--- a/TFG ADRIÁN GONZÁLEZ HERRERA.docx
+++ b/TFG ADRIÁN GONZÁLEZ HERRERA.docx
@@ -258,7 +258,19 @@
         <w:rPr>
           <w:rFonts w:cstheme="minorHAnsi"/>
         </w:rPr>
-        <w:t>API: (Application Programming Interface). Conjunto de subrutinas, funciones y procedimientos (o métodos, en la programación orientada a objetos) que ofrece cierta biblioteca para ser utilizado por otro software como una capa de abstacción.</w:t>
+        <w:t xml:space="preserve">API: (Application Programming Interface). Conjunto de subrutinas, funciones y procedimientos (o métodos, en la programación orientada a objetos) que ofrece cierta biblioteca para ser utilizado por otro software como una capa de </w:t>
+      </w:r>
+      <w:r>
+        <w:rPr>
+          <w:rFonts w:cstheme="minorHAnsi"/>
+        </w:rPr>
+        <w:t>abstracción</w:t>
+      </w:r>
+      <w:r>
+        <w:rPr>
+          <w:rFonts w:cstheme="minorHAnsi"/>
+        </w:rPr>
+        <w:t>.</w:t>
       </w:r>
     </w:p>
     <w:p>
@@ -624,6 +636,10 @@
     <w:p>
       <w:pPr>
         <w:pStyle w:val="Default"/>
+        <w:numPr>
+          <w:ilvl w:val="0"/>
+          <w:numId w:val="3"/>
+        </w:numPr>
         <w:spacing w:after="67"/>
         <w:jc w:val="both"/>
         <w:rPr>
@@ -634,12 +650,16 @@
         <w:rPr>
           <w:rFonts w:asciiTheme="minorHAnsi" w:hAnsiTheme="minorHAnsi" w:cstheme="minorHAnsi"/>
         </w:rPr>
-        <w:t xml:space="preserve"> Navegar por Internet, leer artículos, ver fotos, vídeos o reproducir música con sólo mover un dedo. </w:t>
+        <w:t xml:space="preserve">Navegar por Internet, leer artículos, ver fotos, vídeos o reproducir música con sólo mover un dedo. </w:t>
       </w:r>
     </w:p>
     <w:p>
       <w:pPr>
         <w:pStyle w:val="Default"/>
+        <w:numPr>
+          <w:ilvl w:val="0"/>
+          <w:numId w:val="3"/>
+        </w:numPr>
         <w:spacing w:after="67"/>
         <w:jc w:val="both"/>
         <w:rPr>
@@ -650,12 +670,16 @@
         <w:rPr>
           <w:rFonts w:asciiTheme="minorHAnsi" w:hAnsiTheme="minorHAnsi" w:cstheme="minorHAnsi"/>
         </w:rPr>
-        <w:t xml:space="preserve"> Dibujar, pintar, diseñar con la punta del dedo. Además, se puede utilizar un lápiz real o un pincel. </w:t>
+        <w:t xml:space="preserve">Dibujar, pintar, diseñar con la punta del dedo. Además, se puede utilizar un lápiz real o un pincel. </w:t>
       </w:r>
     </w:p>
     <w:p>
       <w:pPr>
         <w:pStyle w:val="Default"/>
+        <w:numPr>
+          <w:ilvl w:val="0"/>
+          <w:numId w:val="3"/>
+        </w:numPr>
         <w:spacing w:after="67"/>
         <w:jc w:val="both"/>
         <w:rPr>
@@ -666,12 +690,16 @@
         <w:rPr>
           <w:rFonts w:asciiTheme="minorHAnsi" w:hAnsiTheme="minorHAnsi" w:cstheme="minorHAnsi"/>
         </w:rPr>
-        <w:t xml:space="preserve"> Esculpir, moldear, estirar, doblar y construir objetos 3D. Desarmar y volver a unir objetos. </w:t>
+        <w:t xml:space="preserve"> Esculpir, moldear, estirar, doblar y construir objetos 3D. Desarmar y volver a unir objetos. </w:t>
       </w:r>
     </w:p>
     <w:p>
       <w:pPr>
         <w:pStyle w:val="Default"/>
+        <w:numPr>
+          <w:ilvl w:val="0"/>
+          <w:numId w:val="3"/>
+        </w:numPr>
         <w:spacing w:after="67"/>
         <w:jc w:val="both"/>
         <w:rPr>
@@ -682,22 +710,27 @@
         <w:rPr>
           <w:rFonts w:asciiTheme="minorHAnsi" w:hAnsiTheme="minorHAnsi" w:cstheme="minorHAnsi"/>
         </w:rPr>
-        <w:t xml:space="preserve"> Introducir la mano en diferentes mundos, agarrar objetos, girarlos. </w:t>
+        <w:t xml:space="preserve"> Introducir la mano en diferentes mundos, agarrar objetos, girarlos. </w:t>
       </w:r>
     </w:p>
     <w:p>
       <w:pPr>
         <w:pStyle w:val="Default"/>
-        <w:jc w:val="both"/>
-        <w:rPr>
-          <w:rFonts w:asciiTheme="minorHAnsi" w:hAnsiTheme="minorHAnsi" w:cstheme="minorHAnsi"/>
-        </w:rPr>
-      </w:pPr>
-      <w:r>
-        <w:rPr>
-          <w:rFonts w:asciiTheme="minorHAnsi" w:hAnsiTheme="minorHAnsi" w:cstheme="minorHAnsi"/>
-        </w:rPr>
-        <w:t xml:space="preserve"> Jugar a infinidad de juegos usando tan solo las manos. </w:t>
+        <w:numPr>
+          <w:ilvl w:val="0"/>
+          <w:numId w:val="3"/>
+        </w:numPr>
+        <w:spacing w:after="67"/>
+        <w:jc w:val="both"/>
+        <w:rPr>
+          <w:rFonts w:asciiTheme="minorHAnsi" w:hAnsiTheme="minorHAnsi" w:cstheme="minorHAnsi"/>
+        </w:rPr>
+      </w:pPr>
+      <w:r>
+        <w:rPr>
+          <w:rFonts w:asciiTheme="minorHAnsi" w:hAnsiTheme="minorHAnsi" w:cstheme="minorHAnsi"/>
+        </w:rPr>
+        <w:t xml:space="preserve">Jugar a infinidad de juegos usando tan solo las manos. </w:t>
       </w:r>
     </w:p>
     <w:p>
@@ -739,41 +772,49 @@
           <w:sz w:val="24"/>
           <w:szCs w:val="24"/>
         </w:rPr>
-        <w:t>La</w:t>
-      </w:r>
-      <w:r>
-        <w:rPr>
-          <w:rFonts w:cstheme="minorHAnsi"/>
-          <w:sz w:val="24"/>
-          <w:szCs w:val="24"/>
-        </w:rPr>
-        <w:t xml:space="preserve"> </w:t>
-      </w:r>
-      <w:r>
-        <w:rPr>
-          <w:rFonts w:cstheme="minorHAnsi"/>
-          <w:sz w:val="24"/>
-          <w:szCs w:val="24"/>
-        </w:rPr>
-        <w:t>API de Leap Motion viene con pocos gestos incorporados, por lo que para aplicaciones complejas es necesario que el usuario de-</w:t>
-      </w:r>
-    </w:p>
-    <w:p>
-      <w:pPr>
-        <w:jc w:val="both"/>
-        <w:rPr>
-          <w:rFonts w:cstheme="minorHAnsi"/>
-          <w:sz w:val="24"/>
-          <w:szCs w:val="24"/>
-        </w:rPr>
-      </w:pPr>
-      <w:r>
-        <w:rPr>
-          <w:rFonts w:cstheme="minorHAnsi"/>
-          <w:sz w:val="24"/>
-          <w:szCs w:val="24"/>
-        </w:rPr>
-        <w:t xml:space="preserve">fina su propio conjunto de interacciones a usar. Estamos acostumbra-dos a estados binarios de seleccionado o no, arriba o abajo. Con Leap Motion, la experiencia se define menos por los estados individuales y más por las transacciones entre dichos estados. Debe responder cons-tantemente a los movimientos del usuario (feedback), para dar a enten-der que nos está escuchando y entendiendo. Esto se aleja los controla-dores </w:t>
+        <w:t>La API de Leap Motion viene con pocos gestos incorporados, por lo que para aplicaciones complejas es necesario que el usuario de-</w:t>
+      </w:r>
+    </w:p>
+    <w:p>
+      <w:pPr>
+        <w:jc w:val="both"/>
+        <w:rPr>
+          <w:rFonts w:cstheme="minorHAnsi"/>
+          <w:sz w:val="24"/>
+          <w:szCs w:val="24"/>
+        </w:rPr>
+      </w:pPr>
+      <w:r>
+        <w:rPr>
+          <w:rFonts w:cstheme="minorHAnsi"/>
+          <w:sz w:val="24"/>
+          <w:szCs w:val="24"/>
+        </w:rPr>
+        <w:t xml:space="preserve">fina su propio conjunto de interacciones a usar. Estamos acostumbra-dos a estados binarios de seleccionado o no, arriba o abajo. Con Leap Motion, la experiencia se define menos por los estados individuales y más por las transacciones entre dichos estados. Debe responder </w:t>
+      </w:r>
+      <w:r>
+        <w:rPr>
+          <w:rFonts w:cstheme="minorHAnsi"/>
+          <w:sz w:val="24"/>
+          <w:szCs w:val="24"/>
+        </w:rPr>
+        <w:t>constantemente</w:t>
+      </w:r>
+      <w:r>
+        <w:rPr>
+          <w:rFonts w:cstheme="minorHAnsi"/>
+          <w:sz w:val="24"/>
+          <w:szCs w:val="24"/>
+        </w:rPr>
+        <w:t xml:space="preserve"> a los movimientos del usuar</w:t>
+      </w:r>
+      <w:r>
+        <w:rPr>
+          <w:rFonts w:cstheme="minorHAnsi"/>
+          <w:sz w:val="24"/>
+          <w:szCs w:val="24"/>
+        </w:rPr>
+        <w:t xml:space="preserve">io (feedback), para dar a </w:t>
       </w:r>
       <w:r>
         <w:rPr>
@@ -782,7 +823,15 @@
           <w:szCs w:val="24"/>
         </w:rPr>
         <w:lastRenderedPageBreak/>
-        <w:t>tradicionales, en los que la interfaz solo cambia cuando el usuario actúa directamente sobre el dispositivo.</w:t>
+        <w:t>enten</w:t>
+      </w:r>
+      <w:r>
+        <w:rPr>
+          <w:rFonts w:cstheme="minorHAnsi"/>
+          <w:sz w:val="24"/>
+          <w:szCs w:val="24"/>
+        </w:rPr>
+        <w:t>der que nos está escuchando y entendiendo. Esto se aleja los controla-dores tradicionales, en los que la interfaz solo cambia cuando el usuario actúa directamente sobre el dispositivo.</w:t>
       </w:r>
     </w:p>
     <w:p>
@@ -837,32 +886,88 @@
           <w:rFonts w:asciiTheme="minorHAnsi" w:hAnsiTheme="minorHAnsi" w:cstheme="minorHAnsi"/>
           <w:szCs w:val="22"/>
         </w:rPr>
-        <w:t xml:space="preserve">El primer dispositivo de control de movi-miento fue proporcionado por Nintendo Wii. Se in-trodujo la detección de movimiento aplicada a di-versos juegos. </w:t>
-      </w:r>
-    </w:p>
-    <w:p>
-      <w:pPr>
-        <w:jc w:val="both"/>
-        <w:rPr>
-          <w:rFonts w:cstheme="minorHAnsi"/>
-          <w:sz w:val="24"/>
-        </w:rPr>
-      </w:pPr>
-    </w:p>
-    <w:p>
-      <w:pPr>
-        <w:jc w:val="both"/>
-        <w:rPr>
-          <w:rFonts w:cstheme="minorHAnsi"/>
-          <w:sz w:val="24"/>
-        </w:rPr>
-      </w:pPr>
-      <w:r>
-        <w:rPr>
-          <w:rFonts w:cstheme="minorHAnsi"/>
-          <w:sz w:val="24"/>
-        </w:rPr>
-        <w:t>Más tarde el Kinect de Microsoft amplió esta idea incluyendo el movimiento de todo el cuerpo además de eliminar cualquier elemento que se interpusiera entre la pantalla y el usuario como man-dos u otros. Esto introdujo una nueva ge-neración de sensores con control gestual.</w:t>
+        <w:t>El primer</w:t>
+      </w:r>
+      <w:r>
+        <w:rPr>
+          <w:rFonts w:asciiTheme="minorHAnsi" w:hAnsiTheme="minorHAnsi" w:cstheme="minorHAnsi"/>
+          <w:szCs w:val="22"/>
+        </w:rPr>
+        <w:t xml:space="preserve"> dispositivo de control de movi</w:t>
+      </w:r>
+      <w:r>
+        <w:rPr>
+          <w:rFonts w:asciiTheme="minorHAnsi" w:hAnsiTheme="minorHAnsi" w:cstheme="minorHAnsi"/>
+          <w:szCs w:val="22"/>
+        </w:rPr>
+        <w:t>miento fue propor</w:t>
+      </w:r>
+      <w:r>
+        <w:rPr>
+          <w:rFonts w:asciiTheme="minorHAnsi" w:hAnsiTheme="minorHAnsi" w:cstheme="minorHAnsi"/>
+          <w:szCs w:val="22"/>
+        </w:rPr>
+        <w:t>cionado por Nintendo Wii. Se in</w:t>
+      </w:r>
+      <w:r>
+        <w:rPr>
+          <w:rFonts w:asciiTheme="minorHAnsi" w:hAnsiTheme="minorHAnsi" w:cstheme="minorHAnsi"/>
+          <w:szCs w:val="22"/>
+        </w:rPr>
+        <w:t xml:space="preserve">trodujo la detección de movimiento aplicada a di-versos juegos. </w:t>
+      </w:r>
+    </w:p>
+    <w:p>
+      <w:pPr>
+        <w:jc w:val="both"/>
+        <w:rPr>
+          <w:rFonts w:cstheme="minorHAnsi"/>
+          <w:sz w:val="24"/>
+        </w:rPr>
+      </w:pPr>
+    </w:p>
+    <w:p>
+      <w:pPr>
+        <w:jc w:val="both"/>
+        <w:rPr>
+          <w:rFonts w:cstheme="minorHAnsi"/>
+          <w:sz w:val="24"/>
+        </w:rPr>
+      </w:pPr>
+      <w:r>
+        <w:rPr>
+          <w:rFonts w:cstheme="minorHAnsi"/>
+          <w:sz w:val="24"/>
+        </w:rPr>
+        <w:t>Más tarde el Kinect de Microsoft amplió esta idea incluyendo el movimiento de todo el cuerpo además de eliminar cualquier elemento que se interpusiera entre la</w:t>
+      </w:r>
+      <w:r>
+        <w:rPr>
+          <w:rFonts w:cstheme="minorHAnsi"/>
+          <w:sz w:val="24"/>
+        </w:rPr>
+        <w:t xml:space="preserve"> pantalla y el usuario como man</w:t>
+      </w:r>
+      <w:r>
+        <w:rPr>
+          <w:rFonts w:cstheme="minorHAnsi"/>
+          <w:sz w:val="24"/>
+        </w:rPr>
+        <w:t>dos u otr</w:t>
+      </w:r>
+      <w:r>
+        <w:rPr>
+          <w:rFonts w:cstheme="minorHAnsi"/>
+          <w:sz w:val="24"/>
+        </w:rPr>
+        <w:t>os. Esto introdujo una nueva ge</w:t>
+      </w:r>
+      <w:r>
+        <w:rPr>
+          <w:rFonts w:cstheme="minorHAnsi"/>
+          <w:sz w:val="24"/>
+        </w:rPr>
+        <w:t>neración de sensores con control gestual.</w:t>
       </w:r>
     </w:p>
     <w:p>
@@ -904,7 +1009,25 @@
         <w:rPr>
           <w:sz w:val="24"/>
         </w:rPr>
-        <w:t>El LEAP Motion contiene en una caja de metal de 75 mm de largo, 25 mm de ancho y 11 mm de alto los componentes hardware necesarios para su correcto funcionamiento. Entre ellos, encontramos dos cámaras, tres luces leds, un microcontrolador y un controlador USB. Este dispositivo es compatible con los sitemas operativos Linux, Macin-tosh y Windows.</w:t>
+        <w:t xml:space="preserve">El LEAP Motion contiene en una caja de metal de 75 mm de largo, 25 mm de ancho y 11 mm de alto los componentes hardware necesarios para su correcto funcionamiento. Entre ellos, encontramos dos cámaras, tres luces leds, un microcontrolador y un controlador USB. Este dispositivo es compatible con los </w:t>
+      </w:r>
+      <w:r>
+        <w:rPr>
+          <w:sz w:val="24"/>
+        </w:rPr>
+        <w:t>sistemas</w:t>
+      </w:r>
+      <w:r>
+        <w:rPr>
+          <w:sz w:val="24"/>
+        </w:rPr>
+        <w:t xml:space="preserve"> operativos Linux, Macin</w:t>
+      </w:r>
+      <w:r>
+        <w:rPr>
+          <w:sz w:val="24"/>
+        </w:rPr>
+        <w:t>tosh y Windows.</w:t>
       </w:r>
     </w:p>
     <w:p>
@@ -943,7 +1066,49 @@
           <w:rFonts w:asciiTheme="minorHAnsi" w:hAnsiTheme="minorHAnsi" w:cstheme="minorHAnsi"/>
           <w:szCs w:val="22"/>
         </w:rPr>
-        <w:t xml:space="preserve">El procesado de los gestos y movimientos capturado por el LEAP Motion se realiza en el dispositivo al que está conectado, en un software llamado “Leap Motion Service”. Los sensores captan las dis-tintas secuencias de movimientos en imágenes, que son enviadas al ordenador de destino. Una vez el ordenador las recibe, analiza y com-pensa las imágenes con la iluminación y herramientas necesarias, eli-minando el “ruido” de fondo como la cabeza, muebles, luces… u otros elementos que puedan interferir en la posterior detección de gestos. </w:t>
+        <w:t>El procesado de los gestos y movimientos capturado por el LEAP Motion se realiza en el dispositivo al que está conectado, en un software llamado “Leap Motion Servic</w:t>
+      </w:r>
+      <w:r>
+        <w:rPr>
+          <w:rFonts w:asciiTheme="minorHAnsi" w:hAnsiTheme="minorHAnsi" w:cstheme="minorHAnsi"/>
+          <w:szCs w:val="22"/>
+        </w:rPr>
+        <w:t>e”. Los sensores captan las dis</w:t>
+      </w:r>
+      <w:r>
+        <w:rPr>
+          <w:rFonts w:asciiTheme="minorHAnsi" w:hAnsiTheme="minorHAnsi" w:cstheme="minorHAnsi"/>
+          <w:szCs w:val="22"/>
+        </w:rPr>
+        <w:t>tintas secuencias de movimientos en imágenes, que son enviadas al ordenador de destino. Una vez el orde</w:t>
+      </w:r>
+      <w:r>
+        <w:rPr>
+          <w:rFonts w:asciiTheme="minorHAnsi" w:hAnsiTheme="minorHAnsi" w:cstheme="minorHAnsi"/>
+          <w:szCs w:val="22"/>
+        </w:rPr>
+        <w:t>nador las recibe, analiza y com</w:t>
+      </w:r>
+      <w:r>
+        <w:rPr>
+          <w:rFonts w:asciiTheme="minorHAnsi" w:hAnsiTheme="minorHAnsi" w:cstheme="minorHAnsi"/>
+          <w:szCs w:val="22"/>
+        </w:rPr>
+        <w:t>pensa las imágenes con la iluminación</w:t>
+      </w:r>
+      <w:r>
+        <w:rPr>
+          <w:rFonts w:asciiTheme="minorHAnsi" w:hAnsiTheme="minorHAnsi" w:cstheme="minorHAnsi"/>
+          <w:szCs w:val="22"/>
+        </w:rPr>
+        <w:t xml:space="preserve"> y herramientas necesarias, eli</w:t>
+      </w:r>
+      <w:r>
+        <w:rPr>
+          <w:rFonts w:asciiTheme="minorHAnsi" w:hAnsiTheme="minorHAnsi" w:cstheme="minorHAnsi"/>
+          <w:szCs w:val="22"/>
+        </w:rPr>
+        <w:t xml:space="preserve">minando el “ruido” de fondo como la cabeza, muebles, luces… u otros elementos que puedan interferir en la posterior detección de gestos. </w:t>
       </w:r>
     </w:p>
     <w:p>
@@ -960,7 +1125,21 @@
           <w:rFonts w:asciiTheme="minorHAnsi" w:hAnsiTheme="minorHAnsi" w:cstheme="minorHAnsi"/>
           <w:szCs w:val="22"/>
         </w:rPr>
-        <w:t xml:space="preserve">A continuación, se procede a extraer de la imagen capturada una reconstrucción en 3D de lo que realmente el dispositivo “ve”, inten-tando obtener los dedos y las manos de las imágenes ya “limpias” (sin el ruido de objetos de fondo). En este proceso se aplican técnicas de filtrado para asegurar una lectura del movimiento suave, sin cortes y coherente a tiempo real. </w:t>
+        <w:t>A continuación, se procede a extraer de la imagen capturada una reconstrucción en 3D de lo que realm</w:t>
+      </w:r>
+      <w:r>
+        <w:rPr>
+          <w:rFonts w:asciiTheme="minorHAnsi" w:hAnsiTheme="minorHAnsi" w:cstheme="minorHAnsi"/>
+          <w:szCs w:val="22"/>
+        </w:rPr>
+        <w:t>ente el dispositivo “ve”, inten</w:t>
+      </w:r>
+      <w:r>
+        <w:rPr>
+          <w:rFonts w:asciiTheme="minorHAnsi" w:hAnsiTheme="minorHAnsi" w:cstheme="minorHAnsi"/>
+          <w:szCs w:val="22"/>
+        </w:rPr>
+        <w:t xml:space="preserve">tando obtener los dedos y las manos de las imágenes ya “limpias” (sin el ruido de objetos de fondo). En este proceso se aplican técnicas de filtrado para asegurar una lectura del movimiento suave, sin cortes y coherente a tiempo real. </w:t>
       </w:r>
     </w:p>
     <w:p>
@@ -977,7 +1156,21 @@
           <w:rFonts w:cstheme="minorHAnsi"/>
           <w:sz w:val="24"/>
         </w:rPr>
-        <w:t xml:space="preserve">Una vez el LEAP Motion Service tiene el movimiento “limpio” guardado, lo transmite mediante un protocolo de transporte (TCP o WebSocket, dependiendo de dónde se use el dispositivo) sobre una co-nexión local. La librería del cliente organiza los datos obtenidos (el aná-lisis del movimiento) en la estructura API creada por los desarrolladores, y los enlaza; de este modo se asocia el movimiento capturado con la </w:t>
+        <w:t>Una vez el LEAP Motion Service tiene el movimiento “limpio” guardado, lo transmite mediante un protocolo de transporte (TCP o WebSocket, dependiendo de dónde se u</w:t>
+      </w:r>
+      <w:r>
+        <w:rPr>
+          <w:rFonts w:cstheme="minorHAnsi"/>
+          <w:sz w:val="24"/>
+        </w:rPr>
+        <w:t>se el dispositivo) sobre una co</w:t>
+      </w:r>
+      <w:r>
+        <w:rPr>
+          <w:rFonts w:cstheme="minorHAnsi"/>
+          <w:sz w:val="24"/>
+        </w:rPr>
+        <w:t xml:space="preserve">nexión local. La librería del cliente organiza los datos obtenidos (el análisis del movimiento) en la estructura API creada por los desarrolladores, y los enlaza; de este modo se asocia el movimiento capturado con la </w:t>
       </w:r>
       <w:r>
         <w:rPr>
@@ -1031,43 +1224,139 @@
           <w:sz w:val="24"/>
           <w:szCs w:val="24"/>
         </w:rPr>
-        <w:t>El LEAP Motion, como bien hemos explicado anteriormente, úni-camente se encarga de capturar los distintos movimientos con sus sen-sores, no los procesa; de ello se encarga la computadora a la que se conecta. El procesado de gestos pasa por 3 etapas para llegar a ser interpretado por el ordenador: una vez las imágenes son capturadas por los sensores, se aplica una correción de la distorsión que producen los sensores. Más tarde se aplica un modelo matemático para determinar la configuración de cada mano, junto a un algoritmo de visión estereos-cópica entre cada pareja de imágenes con la finalidad de conocer la posición en el plano que representa LEAP tridimensional.</w:t>
-      </w:r>
-    </w:p>
-    <w:p>
-      <w:pPr>
-        <w:jc w:val="both"/>
-        <w:rPr>
-          <w:rFonts w:cstheme="minorHAnsi"/>
-          <w:sz w:val="24"/>
-          <w:szCs w:val="24"/>
-        </w:rPr>
-      </w:pPr>
-      <w:r>
-        <w:rPr>
-          <w:rFonts w:cstheme="minorHAnsi"/>
-          <w:sz w:val="24"/>
-          <w:szCs w:val="24"/>
-        </w:rPr>
-        <w:t>Para identificar los distintos gestos de manera correcta, cuando se detecta movimiento sobre el dispositivo, éste ilumina la zona a la que enfocan las cámaras con una luz infrarroja emitida por sus luces LEDs. Cuando esta luz refleja en las manos, los sensores incorporados en el controlador reciben esta reflexión y la almacenan en una matriz como una imagen digitalizada. Los sensores captan el valor de intensidad lu-minosa por cada píxel de la imagen capturada, y se guardan en un buf-fer. Este valor de la intensidad luminosa se cuantifica a 8 bits (256 va-lores distintos de luminosidad) para producir una imagen RAW en es-cala de grises. Cada imagen tiene una medida de 640x120 píxeles, por lo que en total hay unos 76.800 píxeles por cada imagen. Es en este momento del proceso donde el microcontrolador ajusta a la resolución adecuada la matriz con la imagen digitalizada.</w:t>
-      </w:r>
-    </w:p>
-    <w:p>
-      <w:pPr>
-        <w:jc w:val="both"/>
-        <w:rPr>
-          <w:rFonts w:cstheme="minorHAnsi"/>
-          <w:sz w:val="24"/>
-          <w:szCs w:val="24"/>
-        </w:rPr>
-      </w:pPr>
-      <w:r>
-        <w:rPr>
-          <w:rFonts w:cstheme="minorHAnsi"/>
-          <w:sz w:val="24"/>
-          <w:szCs w:val="24"/>
-        </w:rPr>
-        <w:t>Una vez ajustada correctamente la resolución, los datos de los sensores se envían directamente al driver instalado en la computadora conectada por USB. Una vez el driver tiene esta información, la analiza y trata de identificar las manos y los dedos a partir de una secuencia matemática de caracterización anatómica. También se obtiene la pro-fundidad a la que se encuentran mediante otro algoritmo distinto, que se explicará también a continuación.</w:t>
+        <w:t>El LEAP Motion, como bien hem</w:t>
+      </w:r>
+      <w:r>
+        <w:rPr>
+          <w:rFonts w:cstheme="minorHAnsi"/>
+          <w:sz w:val="24"/>
+          <w:szCs w:val="24"/>
+        </w:rPr>
+        <w:t>os explicado anteriormente, úni</w:t>
+      </w:r>
+      <w:r>
+        <w:rPr>
+          <w:rFonts w:cstheme="minorHAnsi"/>
+          <w:sz w:val="24"/>
+          <w:szCs w:val="24"/>
+        </w:rPr>
+        <w:t>camente se encarga de capturar los di</w:t>
+      </w:r>
+      <w:r>
+        <w:rPr>
+          <w:rFonts w:cstheme="minorHAnsi"/>
+          <w:sz w:val="24"/>
+          <w:szCs w:val="24"/>
+        </w:rPr>
+        <w:t>stintos movimientos con sus sen</w:t>
+      </w:r>
+      <w:r>
+        <w:rPr>
+          <w:rFonts w:cstheme="minorHAnsi"/>
+          <w:sz w:val="24"/>
+          <w:szCs w:val="24"/>
+        </w:rPr>
+        <w:t xml:space="preserve">sores, no los procesa; de ello se encarga la computadora a la que se conecta. El procesado de gestos pasa por 3 etapas para llegar a ser interpretado por el ordenador: una vez las imágenes son capturadas por los sensores, se aplica una </w:t>
+      </w:r>
+      <w:r>
+        <w:rPr>
+          <w:rFonts w:cstheme="minorHAnsi"/>
+          <w:sz w:val="24"/>
+          <w:szCs w:val="24"/>
+        </w:rPr>
+        <w:t>corrección</w:t>
+      </w:r>
+      <w:r>
+        <w:rPr>
+          <w:rFonts w:cstheme="minorHAnsi"/>
+          <w:sz w:val="24"/>
+          <w:szCs w:val="24"/>
+        </w:rPr>
+        <w:t xml:space="preserve"> de la distorsión que producen los sensores. Más tarde se aplica un modelo matemático para determinar la configuración de cada mano, junto a un algoritmo de visión estereoscópica entre cada pareja de imágenes con la finalidad de conocer la posición en el plano que representa LEAP tridimensional.</w:t>
+      </w:r>
+    </w:p>
+    <w:p>
+      <w:pPr>
+        <w:jc w:val="both"/>
+        <w:rPr>
+          <w:rFonts w:cstheme="minorHAnsi"/>
+          <w:sz w:val="24"/>
+          <w:szCs w:val="24"/>
+        </w:rPr>
+      </w:pPr>
+      <w:r>
+        <w:rPr>
+          <w:rFonts w:cstheme="minorHAnsi"/>
+          <w:sz w:val="24"/>
+          <w:szCs w:val="24"/>
+        </w:rPr>
+        <w:t>Para identificar los distintos gestos de manera correcta, cuando se detecta movimiento sobre el dispositivo, éste ilumina la zona a la que enfocan las cámaras con una luz infrarroja emitida por sus luces LEDs. Cuando esta luz refleja en las manos, los sensores incorporados en el controlador reciben esta reflexión y la almacenan en una matriz como una imagen digitalizada. Los sensores c</w:t>
+      </w:r>
+      <w:r>
+        <w:rPr>
+          <w:rFonts w:cstheme="minorHAnsi"/>
+          <w:sz w:val="24"/>
+          <w:szCs w:val="24"/>
+        </w:rPr>
+        <w:t>aptan el valor de intensidad lu</w:t>
+      </w:r>
+      <w:r>
+        <w:rPr>
+          <w:rFonts w:cstheme="minorHAnsi"/>
+          <w:sz w:val="24"/>
+          <w:szCs w:val="24"/>
+        </w:rPr>
+        <w:t>minosa por cada píxel de la imagen ca</w:t>
+      </w:r>
+      <w:r>
+        <w:rPr>
+          <w:rFonts w:cstheme="minorHAnsi"/>
+          <w:sz w:val="24"/>
+          <w:szCs w:val="24"/>
+        </w:rPr>
+        <w:t>pturada, y se guardan en un buf</w:t>
+      </w:r>
+      <w:r>
+        <w:rPr>
+          <w:rFonts w:cstheme="minorHAnsi"/>
+          <w:sz w:val="24"/>
+          <w:szCs w:val="24"/>
+        </w:rPr>
+        <w:t>fer. Este valor de la intensidad luminosa se cuantifica a 8 bits (256 va-lores distintos de luminosidad) para producir una imagen RAW en es-cala de grises. Cada imagen tiene una medida de 640x120 píxeles, por lo que en total hay unos 76.800 píxeles por cada imagen. Es en este momento del proceso donde el microcontrolador ajusta a la resolución adecuada la matriz con la imagen digitalizada.</w:t>
+      </w:r>
+    </w:p>
+    <w:p>
+      <w:pPr>
+        <w:jc w:val="both"/>
+        <w:rPr>
+          <w:rFonts w:cstheme="minorHAnsi"/>
+          <w:sz w:val="24"/>
+          <w:szCs w:val="24"/>
+        </w:rPr>
+      </w:pPr>
+      <w:r>
+        <w:rPr>
+          <w:rFonts w:cstheme="minorHAnsi"/>
+          <w:sz w:val="24"/>
+          <w:szCs w:val="24"/>
+        </w:rPr>
+        <w:t>Una vez ajustada correctamente la resolución, los datos de los sensores se envían directamente al driver instalado en la computadora conectada por USB. Una vez el driver tiene esta información, la analiza y trata de identificar las manos y los dedos a partir de una secuencia matemática de caracterización anató</w:t>
+      </w:r>
+      <w:r>
+        <w:rPr>
+          <w:rFonts w:cstheme="minorHAnsi"/>
+          <w:sz w:val="24"/>
+          <w:szCs w:val="24"/>
+        </w:rPr>
+        <w:t>mica. También se obtiene la pro</w:t>
+      </w:r>
+      <w:r>
+        <w:rPr>
+          <w:rFonts w:cstheme="minorHAnsi"/>
+          <w:sz w:val="24"/>
+          <w:szCs w:val="24"/>
+        </w:rPr>
+        <w:t>fundidad a la que se encuentran mediante otro algoritmo distinto, que se explicará también a continuación.</w:t>
       </w:r>
     </w:p>
     <w:p>
@@ -1103,25 +1392,57 @@
           <w:sz w:val="24"/>
           <w:szCs w:val="24"/>
         </w:rPr>
-        <w:t>Las lentes del dispositivo producen una distorsión en la imagen óptica de lo que realmente capta; se trata de una mezcla entre la dis-torsión de barril y la distorsión de cojín: una distorsión compleja. Esta distorsión deforma el objeto observado, y para optimizarla, LEAP Mo-tion incorpora una opción de calibrado mediante la cual se obtiene un mapa de mallado de puntos que se superpone a la imagen capturada por cada sensor.</w:t>
-      </w:r>
-    </w:p>
-    <w:p>
-      <w:pPr>
-        <w:jc w:val="both"/>
-        <w:rPr>
-          <w:rFonts w:cstheme="minorHAnsi"/>
-          <w:sz w:val="24"/>
-          <w:szCs w:val="24"/>
-        </w:rPr>
-      </w:pPr>
-      <w:r>
-        <w:rPr>
-          <w:rFonts w:cstheme="minorHAnsi"/>
-          <w:sz w:val="24"/>
-          <w:szCs w:val="24"/>
-        </w:rPr>
-        <w:t xml:space="preserve">El dispositivo trata estos datos de la siguiente manera: cada buf-fer de datos de imagen que se envía al driver contiene otro buffer que contiene los datos de distorsión. Mediante una rejilla de 64x64 puntos con dos valores de 32 bits cada uno se representa la distorsión de la lente. Así, cada punto representa un rayo proyectado en la cámara, y </w:t>
+        <w:t>Las lentes del dispositivo producen una distorsión en la imagen óptica de lo que realmente capta; se t</w:t>
+      </w:r>
+      <w:r>
+        <w:rPr>
+          <w:rFonts w:cstheme="minorHAnsi"/>
+          <w:sz w:val="24"/>
+          <w:szCs w:val="24"/>
+        </w:rPr>
+        <w:t>rata de una mezcla entre la dis</w:t>
+      </w:r>
+      <w:r>
+        <w:rPr>
+          <w:rFonts w:cstheme="minorHAnsi"/>
+          <w:sz w:val="24"/>
+          <w:szCs w:val="24"/>
+        </w:rPr>
+        <w:t>torsión de barril y la distorsión de cojín: una distorsión compleja. Esta distorsión deforma el objeto observado, y para optimizarla, LEAP Motion incorpora una opción de calibrado mediante la cual se obtiene un mapa de mallado de puntos que se superpone a la imagen capturada por cada sensor.</w:t>
+      </w:r>
+    </w:p>
+    <w:p>
+      <w:pPr>
+        <w:jc w:val="both"/>
+        <w:rPr>
+          <w:rFonts w:cstheme="minorHAnsi"/>
+          <w:sz w:val="24"/>
+          <w:szCs w:val="24"/>
+        </w:rPr>
+      </w:pPr>
+      <w:r>
+        <w:rPr>
+          <w:rFonts w:cstheme="minorHAnsi"/>
+          <w:sz w:val="24"/>
+          <w:szCs w:val="24"/>
+        </w:rPr>
+        <w:t>El dispositivo trata estos datos d</w:t>
+      </w:r>
+      <w:r>
+        <w:rPr>
+          <w:rFonts w:cstheme="minorHAnsi"/>
+          <w:sz w:val="24"/>
+          <w:szCs w:val="24"/>
+        </w:rPr>
+        <w:t>e la siguiente manera: cada buf</w:t>
+      </w:r>
+      <w:r>
+        <w:rPr>
+          <w:rFonts w:cstheme="minorHAnsi"/>
+          <w:sz w:val="24"/>
+          <w:szCs w:val="24"/>
+        </w:rPr>
+        <w:t xml:space="preserve">fer de datos de imagen que se envía al driver contiene otro buffer que contiene los datos de distorsión. Mediante una rejilla de 64x64 puntos con dos valores de 32 bits cada uno se representa la distorsión de la lente. Así, cada punto representa un rayo proyectado en la cámara, y el valor de un punto del mallado define la luminosidad de un píxel en la imagen. Se </w:t>
       </w:r>
       <w:r>
         <w:rPr>
@@ -1130,61 +1451,141 @@
           <w:szCs w:val="24"/>
         </w:rPr>
         <w:lastRenderedPageBreak/>
-        <w:t>el valor de un punto del mallado define la luminosidad de un píxel en la imagen. Se puede obtener el valor del brillo para cualquier rayo proyec-tado, al igual que los datos de luminosidad de todos los píxeles, pero este último dato se obtiene mediante interpolación.</w:t>
-      </w:r>
-    </w:p>
-    <w:p>
-      <w:pPr>
-        <w:jc w:val="both"/>
-        <w:rPr>
-          <w:rFonts w:cstheme="minorHAnsi"/>
-          <w:sz w:val="24"/>
-          <w:szCs w:val="24"/>
-        </w:rPr>
-      </w:pPr>
-      <w:r>
-        <w:rPr>
-          <w:rFonts w:cstheme="minorHAnsi"/>
-          <w:sz w:val="24"/>
-          <w:szCs w:val="24"/>
-        </w:rPr>
-        <w:t>La siguiente imagen nos permite explicar cómo se aplica la co-rrección de la distorsión compleja que crea la lente; como se puede apreciar, no es una imagen rectangular, pues al estar obtener la imagen deformada y posteriormente aplicar la corrección, se deforma su figura. La imagen se reconstruye mediante el cálculo de las pistas horizontales y verticales representados por cada píxel y se puede encontrar el valor de brillo verdadero. El valor del brillo que realmente proporciona el re-flejo de la mano se puede encontrar en el mapa de calibración.</w:t>
-      </w:r>
-    </w:p>
-    <w:p>
-      <w:pPr>
-        <w:jc w:val="both"/>
-        <w:rPr>
-          <w:rFonts w:cstheme="minorHAnsi"/>
-          <w:sz w:val="24"/>
-          <w:szCs w:val="24"/>
-        </w:rPr>
-      </w:pPr>
-      <w:r>
-        <w:rPr>
-          <w:rFonts w:cstheme="minorHAnsi"/>
-          <w:sz w:val="24"/>
-          <w:szCs w:val="24"/>
-        </w:rPr>
-        <w:t>Una vez contamos con la proyección de la imagen con la distor-sión corregida, el driver tratará de identificar las manos y dedos de esa secuencia. Una vez las detecte, lo primero que determinará será su po-sición en el sistema de coordenadas en el que trabaja LEAP. Se trata de un sistema de coordenadas cartesianas a través de técnicas de vi-sión estereoscópicas; como su sistema de detección de gestos está ba-sado en la visión binocular, podremos obtener distancias “fácilmente”.</w:t>
-      </w:r>
-    </w:p>
-    <w:p>
-      <w:pPr>
-        <w:jc w:val="both"/>
-        <w:rPr>
-          <w:rFonts w:cstheme="minorHAnsi"/>
-          <w:sz w:val="24"/>
-          <w:szCs w:val="24"/>
-        </w:rPr>
-      </w:pPr>
-      <w:r>
-        <w:rPr>
-          <w:rFonts w:cstheme="minorHAnsi"/>
-          <w:sz w:val="24"/>
-          <w:szCs w:val="24"/>
-        </w:rPr>
-        <w:t>El sistema de visión binocular capta dos imágenes con cierta disparidad (diferencias mínimas entre las dos fotos). Funciona de la misma manera que si las cámaras fueran nuestros ojos: al encontrarse un poco separados, la imagen que ambos captan no es la misma, pero sí muy similar. Mediante un sistema de dos ecuaciones, considerando que la distancia focal en ambas cámaras es la misma y conociendo la distancia a la que se encuentran separadas, podemos obtener la dis-tancia a la que se encuentran las manos respecto al LEAP Motion.</w:t>
+        <w:t>puede obtener el valor del br</w:t>
+      </w:r>
+      <w:r>
+        <w:rPr>
+          <w:rFonts w:cstheme="minorHAnsi"/>
+          <w:sz w:val="24"/>
+          <w:szCs w:val="24"/>
+        </w:rPr>
+        <w:t>illo para cualquier rayo proyec</w:t>
+      </w:r>
+      <w:r>
+        <w:rPr>
+          <w:rFonts w:cstheme="minorHAnsi"/>
+          <w:sz w:val="24"/>
+          <w:szCs w:val="24"/>
+        </w:rPr>
+        <w:t>tado, al igual que los datos de luminosidad de todos los píxeles, pero este último dato se obtiene mediante interpolación.</w:t>
+      </w:r>
+    </w:p>
+    <w:p>
+      <w:pPr>
+        <w:jc w:val="both"/>
+        <w:rPr>
+          <w:rFonts w:cstheme="minorHAnsi"/>
+          <w:sz w:val="24"/>
+          <w:szCs w:val="24"/>
+        </w:rPr>
+      </w:pPr>
+      <w:r>
+        <w:rPr>
+          <w:rFonts w:cstheme="minorHAnsi"/>
+          <w:sz w:val="24"/>
+          <w:szCs w:val="24"/>
+        </w:rPr>
+        <w:t>La siguiente imagen nos permit</w:t>
+      </w:r>
+      <w:r>
+        <w:rPr>
+          <w:rFonts w:cstheme="minorHAnsi"/>
+          <w:sz w:val="24"/>
+          <w:szCs w:val="24"/>
+        </w:rPr>
+        <w:t>e explicar cómo se aplica la co</w:t>
+      </w:r>
+      <w:r>
+        <w:rPr>
+          <w:rFonts w:cstheme="minorHAnsi"/>
+          <w:sz w:val="24"/>
+          <w:szCs w:val="24"/>
+        </w:rPr>
+        <w:t>rrección de la distorsión compleja que crea la lente; como se puede apreciar, no es una imagen rectangular, pues al estar obtener la imagen deformada y posteriormente aplicar la corrección, se deforma su figura. La imagen se reconstruye mediante el cálculo de las pistas horizontales y verticales representados por cada píxel y se puede encontrar el valor de brillo verdadero. El valor del brillo que realmente proporciona el reflejo de la mano se puede encontrar en el mapa de calibración.</w:t>
+      </w:r>
+    </w:p>
+    <w:p>
+      <w:pPr>
+        <w:jc w:val="both"/>
+        <w:rPr>
+          <w:rFonts w:cstheme="minorHAnsi"/>
+          <w:sz w:val="24"/>
+          <w:szCs w:val="24"/>
+        </w:rPr>
+      </w:pPr>
+      <w:r>
+        <w:rPr>
+          <w:rFonts w:cstheme="minorHAnsi"/>
+          <w:sz w:val="24"/>
+          <w:szCs w:val="24"/>
+        </w:rPr>
+        <w:t>Una vez contamos con la proyec</w:t>
+      </w:r>
+      <w:r>
+        <w:rPr>
+          <w:rFonts w:cstheme="minorHAnsi"/>
+          <w:sz w:val="24"/>
+          <w:szCs w:val="24"/>
+        </w:rPr>
+        <w:t>ción de la imagen con la distor</w:t>
+      </w:r>
+      <w:r>
+        <w:rPr>
+          <w:rFonts w:cstheme="minorHAnsi"/>
+          <w:sz w:val="24"/>
+          <w:szCs w:val="24"/>
+        </w:rPr>
+        <w:t>sión corregida, el driver tratará de identificar las manos y dedos de esa secuencia. Una vez las detecte, lo primero que determinará será su posición en el sistema de coordenadas en el que trabaja LEAP. Se trata de un sistema de coordenadas cartesi</w:t>
+      </w:r>
+      <w:r>
+        <w:rPr>
+          <w:rFonts w:cstheme="minorHAnsi"/>
+          <w:sz w:val="24"/>
+          <w:szCs w:val="24"/>
+        </w:rPr>
+        <w:t>anas a través de técnicas de vi</w:t>
+      </w:r>
+      <w:r>
+        <w:rPr>
+          <w:rFonts w:cstheme="minorHAnsi"/>
+          <w:sz w:val="24"/>
+          <w:szCs w:val="24"/>
+        </w:rPr>
+        <w:t>sión estereoscópicas; como su sistema de detección de gestos está basado en la visión binocular, podremos obtener distancias “fácilmente”.</w:t>
+      </w:r>
+    </w:p>
+    <w:p>
+      <w:pPr>
+        <w:jc w:val="both"/>
+        <w:rPr>
+          <w:rFonts w:cstheme="minorHAnsi"/>
+          <w:sz w:val="24"/>
+          <w:szCs w:val="24"/>
+        </w:rPr>
+      </w:pPr>
+      <w:r>
+        <w:rPr>
+          <w:rFonts w:cstheme="minorHAnsi"/>
+          <w:sz w:val="24"/>
+          <w:szCs w:val="24"/>
+        </w:rPr>
+        <w:t>El sistema de visión binocular capta dos imágenes con cierta disparidad (diferencias mínimas entre las dos fotos). Funciona de la misma manera que si las cámaras fueran nuestros ojos: al encontrarse un poco separados, la imagen que ambos captan no es la misma, pero sí muy similar. Mediante un sistema de dos ecuaciones, considerando que la distancia focal en ambas cámaras es la misma y conociendo la distancia a la que se encuentran se</w:t>
+      </w:r>
+      <w:r>
+        <w:rPr>
+          <w:rFonts w:cstheme="minorHAnsi"/>
+          <w:sz w:val="24"/>
+          <w:szCs w:val="24"/>
+        </w:rPr>
+        <w:t>paradas, podemos obtener la dis</w:t>
+      </w:r>
+      <w:r>
+        <w:rPr>
+          <w:rFonts w:cstheme="minorHAnsi"/>
+          <w:sz w:val="24"/>
+          <w:szCs w:val="24"/>
+        </w:rPr>
+        <w:t>tancia a la que se encuentran las manos respecto al LEAP Motion.</w:t>
       </w:r>
     </w:p>
     <w:p>
@@ -1248,7 +1649,23 @@
           <w:sz w:val="24"/>
           <w:szCs w:val="24"/>
         </w:rPr>
-        <w:t>Esta clase implementada en el API del LEAP Motion aporta informa-ción sobre las manos que detecta. Representada en base ortonormal, aporta datos como los grados de inclinación, radio de curvatura de la mano, posición relativa, probabilidad del movimiento de la mano del si-guiente frame…</w:t>
+        <w:t>Esta clase implementada en el API</w:t>
+      </w:r>
+      <w:r>
+        <w:rPr>
+          <w:rFonts w:cstheme="minorHAnsi"/>
+          <w:sz w:val="24"/>
+          <w:szCs w:val="24"/>
+        </w:rPr>
+        <w:t xml:space="preserve"> del LEAP Motion aporta informa</w:t>
+      </w:r>
+      <w:r>
+        <w:rPr>
+          <w:rFonts w:cstheme="minorHAnsi"/>
+          <w:sz w:val="24"/>
+          <w:szCs w:val="24"/>
+        </w:rPr>
+        <w:t>ción sobre las manos que detecta. Representada en base ortonormal, aporta datos como los grados de inclinación, radio de curvatura de la mano, posición relativa, probabilidad del movimiento de la mano del siguiente frame…</w:t>
       </w:r>
     </w:p>
     <w:p>
@@ -1284,7 +1701,23 @@
           <w:sz w:val="24"/>
           <w:szCs w:val="24"/>
         </w:rPr>
-        <w:t>Se trata de una lista de manos que contiene las manos detec-tadas simultáneamente (en Objetos hand). También existe una list para los objetos tipo finger, que es FingerList, con métodos similares en ambas clases.</w:t>
+        <w:t>Se trata de una lista de man</w:t>
+      </w:r>
+      <w:r>
+        <w:rPr>
+          <w:rFonts w:cstheme="minorHAnsi"/>
+          <w:sz w:val="24"/>
+          <w:szCs w:val="24"/>
+        </w:rPr>
+        <w:t>os que contiene las manos detec</w:t>
+      </w:r>
+      <w:r>
+        <w:rPr>
+          <w:rFonts w:cstheme="minorHAnsi"/>
+          <w:sz w:val="24"/>
+          <w:szCs w:val="24"/>
+        </w:rPr>
+        <w:t>tadas simultáneamente (en Objetos hand). También existe una list para los objetos tipo finger, que es FingerList, con métodos similares en ambas clases.</w:t>
       </w:r>
     </w:p>
     <w:p>
@@ -1320,25 +1753,25 @@
           <w:sz w:val="24"/>
           <w:szCs w:val="24"/>
         </w:rPr>
+        <w:t>Aporta información (también en base ortonormal) sobre cada dedo detectado en cada una de las manos (mano a la que le corresponde, posición, inclinación, vector de dirección, anchura y longitud...).</w:t>
+      </w:r>
+    </w:p>
+    <w:p>
+      <w:pPr>
+        <w:jc w:val="both"/>
+        <w:rPr>
+          <w:rFonts w:cstheme="minorHAnsi"/>
+          <w:sz w:val="24"/>
+          <w:szCs w:val="24"/>
+        </w:rPr>
+      </w:pPr>
+      <w:r>
+        <w:rPr>
+          <w:rFonts w:cstheme="minorHAnsi"/>
+          <w:sz w:val="24"/>
+          <w:szCs w:val="24"/>
+        </w:rPr>
         <w:lastRenderedPageBreak/>
-        <w:t>Aporta información (también en base ortonormal) sobre cada dedo detectado en cada una de las manos (mano a la que le corres-ponde, posición, inclinación, vector de dirección, anchura y longitud...).</w:t>
-      </w:r>
-    </w:p>
-    <w:p>
-      <w:pPr>
-        <w:jc w:val="both"/>
-        <w:rPr>
-          <w:rFonts w:cstheme="minorHAnsi"/>
-          <w:sz w:val="24"/>
-          <w:szCs w:val="24"/>
-        </w:rPr>
-      </w:pPr>
-      <w:r>
-        <w:rPr>
-          <w:rFonts w:cstheme="minorHAnsi"/>
-          <w:sz w:val="24"/>
-          <w:szCs w:val="24"/>
-        </w:rPr>
         <w:t>─ Bone:</w:t>
       </w:r>
     </w:p>
@@ -1357,7 +1790,7 @@
           <w:sz w:val="24"/>
           <w:szCs w:val="24"/>
         </w:rPr>
-        <w:t>Refleja el esqueleto de la mano representada, concretamente las falanges de los dedos. La posición de la articulación, anchura, lon-gitud o posición son algunos de los datos que se pueden extraer de esta clase.</w:t>
+        <w:t>Refleja el esqueleto de la mano representada, concretamente las falanges de los dedos. La posición de la articulación, anchura, longitud o posición son algunos de los datos que se pueden extraer de esta clase.</w:t>
       </w:r>
     </w:p>
     <w:p>
@@ -1429,50 +1862,1115 @@
           <w:sz w:val="24"/>
           <w:szCs w:val="24"/>
         </w:rPr>
-        <w:t>La clase Listener se encarga de responder a los eventos pro-porcionados por el objeto Controller. Estas respuestas pueden ser configuradas y personalizadas para cambiarse por otras según el gusto del usuario. Para controlar los eventos de movimiento se instan-cia una subclase de Listener y se le asigna una instancia del controla-dor. Este controlador llama a la función establecida del Listener cuando el evento se activa.</w:t>
-      </w:r>
-    </w:p>
-    <w:p>
-      <w:pPr>
-        <w:jc w:val="both"/>
-        <w:rPr>
-          <w:rFonts w:cstheme="minorHAnsi"/>
-          <w:sz w:val="24"/>
-          <w:szCs w:val="24"/>
-        </w:rPr>
-      </w:pPr>
-    </w:p>
-    <w:p>
-      <w:pPr>
-        <w:jc w:val="both"/>
-        <w:rPr>
-          <w:rFonts w:cstheme="minorHAnsi"/>
-          <w:sz w:val="24"/>
-          <w:szCs w:val="24"/>
-        </w:rPr>
-      </w:pPr>
+        <w:t xml:space="preserve">La clase Listener se encarga de responder a los eventos proporcionados por el objeto Controller. Estas respuestas pueden ser configuradas y personalizadas para cambiarse por otras según el gusto del usuario. Para controlar los </w:t>
+      </w:r>
+      <w:r>
+        <w:rPr>
+          <w:rFonts w:cstheme="minorHAnsi"/>
+          <w:sz w:val="24"/>
+          <w:szCs w:val="24"/>
+        </w:rPr>
+        <w:t>eventos de movimiento se instan</w:t>
+      </w:r>
+      <w:r>
+        <w:rPr>
+          <w:rFonts w:cstheme="minorHAnsi"/>
+          <w:sz w:val="24"/>
+          <w:szCs w:val="24"/>
+        </w:rPr>
+        <w:t>cia una subclase de Listener y se le asigna una instancia del controlador. Este controlador llama a la función establecida del Listener cuando el evento se activa.</w:t>
+      </w:r>
+    </w:p>
+    <w:p>
+      <w:pPr>
+        <w:jc w:val="both"/>
+        <w:rPr>
+          <w:rFonts w:cstheme="minorHAnsi"/>
+          <w:sz w:val="24"/>
+          <w:szCs w:val="24"/>
+        </w:rPr>
+      </w:pPr>
+    </w:p>
+    <w:p>
+      <w:pPr>
+        <w:jc w:val="both"/>
+        <w:rPr>
+          <w:rFonts w:cstheme="minorHAnsi"/>
+          <w:sz w:val="24"/>
+          <w:szCs w:val="24"/>
+        </w:rPr>
+      </w:pPr>
+      <w:r>
+        <w:rPr>
+          <w:rFonts w:cstheme="minorHAnsi"/>
+          <w:sz w:val="24"/>
+          <w:szCs w:val="24"/>
+        </w:rPr>
+        <w:t>REALIDAD VIRTUAL:</w:t>
+      </w:r>
+    </w:p>
+    <w:p>
+      <w:pPr>
+        <w:jc w:val="both"/>
+        <w:rPr>
+          <w:rFonts w:cstheme="minorHAnsi"/>
+          <w:color w:val="222222"/>
+          <w:sz w:val="24"/>
+          <w:szCs w:val="24"/>
+          <w:shd w:val="clear" w:color="auto" w:fill="FFFFFF"/>
+        </w:rPr>
+      </w:pPr>
+      <w:r>
+        <w:rPr>
+          <w:rFonts w:cstheme="minorHAnsi"/>
+          <w:color w:val="222222"/>
+          <w:sz w:val="24"/>
+          <w:szCs w:val="24"/>
+          <w:shd w:val="clear" w:color="auto" w:fill="FFFFFF"/>
+        </w:rPr>
+        <w:t>La</w:t>
+      </w:r>
+      <w:r>
+        <w:rPr>
+          <w:rStyle w:val="apple-converted-space"/>
+          <w:rFonts w:cstheme="minorHAnsi"/>
+          <w:color w:val="222222"/>
+          <w:sz w:val="24"/>
+          <w:szCs w:val="24"/>
+          <w:shd w:val="clear" w:color="auto" w:fill="FFFFFF"/>
+        </w:rPr>
+        <w:t> </w:t>
+      </w:r>
+      <w:r>
+        <w:rPr>
+          <w:rStyle w:val="Textoennegrita"/>
+          <w:rFonts w:cstheme="minorHAnsi"/>
+          <w:b w:val="0"/>
+          <w:color w:val="222222"/>
+          <w:sz w:val="24"/>
+          <w:szCs w:val="24"/>
+          <w:shd w:val="clear" w:color="auto" w:fill="FFFFFF"/>
+        </w:rPr>
+        <w:t>definición de realidad virtual</w:t>
+      </w:r>
+      <w:r>
+        <w:rPr>
+          <w:rStyle w:val="apple-converted-space"/>
+          <w:rFonts w:cstheme="minorHAnsi"/>
+          <w:color w:val="222222"/>
+          <w:sz w:val="24"/>
+          <w:szCs w:val="24"/>
+          <w:shd w:val="clear" w:color="auto" w:fill="FFFFFF"/>
+        </w:rPr>
+        <w:t> </w:t>
+      </w:r>
+      <w:r>
+        <w:rPr>
+          <w:rFonts w:cstheme="minorHAnsi"/>
+          <w:color w:val="222222"/>
+          <w:sz w:val="24"/>
+          <w:szCs w:val="24"/>
+          <w:shd w:val="clear" w:color="auto" w:fill="FFFFFF"/>
+        </w:rPr>
+        <w:t>viene, naturalmente, de las definiciones para ambos "virtual" y la "realidad".</w:t>
+      </w:r>
+      <w:r>
+        <w:rPr>
+          <w:rStyle w:val="apple-converted-space"/>
+          <w:rFonts w:cstheme="minorHAnsi"/>
+          <w:color w:val="222222"/>
+          <w:sz w:val="24"/>
+          <w:szCs w:val="24"/>
+          <w:shd w:val="clear" w:color="auto" w:fill="FFFFFF"/>
+        </w:rPr>
+        <w:t> </w:t>
+      </w:r>
+      <w:r>
+        <w:rPr>
+          <w:rFonts w:cstheme="minorHAnsi"/>
+          <w:color w:val="222222"/>
+          <w:sz w:val="24"/>
+          <w:szCs w:val="24"/>
+          <w:shd w:val="clear" w:color="auto" w:fill="FFFFFF"/>
+        </w:rPr>
+        <w:t>La definición de "virtual" está cerca y la realidad es lo que experimentamos como seres humanos.</w:t>
+      </w:r>
+      <w:r>
+        <w:rPr>
+          <w:rStyle w:val="apple-converted-space"/>
+          <w:rFonts w:cstheme="minorHAnsi"/>
+          <w:color w:val="222222"/>
+          <w:sz w:val="24"/>
+          <w:szCs w:val="24"/>
+          <w:shd w:val="clear" w:color="auto" w:fill="FFFFFF"/>
+        </w:rPr>
+        <w:t> </w:t>
+      </w:r>
+      <w:r>
+        <w:rPr>
+          <w:rFonts w:cstheme="minorHAnsi"/>
+          <w:color w:val="222222"/>
+          <w:sz w:val="24"/>
+          <w:szCs w:val="24"/>
+          <w:shd w:val="clear" w:color="auto" w:fill="FFFFFF"/>
+        </w:rPr>
+        <w:t>Así 'realidad virtual' el término significa básicamente un "cuasi-realidad".</w:t>
+      </w:r>
+      <w:r>
+        <w:rPr>
+          <w:rStyle w:val="apple-converted-space"/>
+          <w:rFonts w:cstheme="minorHAnsi"/>
+          <w:color w:val="222222"/>
+          <w:sz w:val="24"/>
+          <w:szCs w:val="24"/>
+          <w:shd w:val="clear" w:color="auto" w:fill="FFFFFF"/>
+        </w:rPr>
+        <w:t> </w:t>
+      </w:r>
+      <w:r>
+        <w:rPr>
+          <w:rFonts w:cstheme="minorHAnsi"/>
+          <w:color w:val="222222"/>
+          <w:sz w:val="24"/>
+          <w:szCs w:val="24"/>
+          <w:shd w:val="clear" w:color="auto" w:fill="FFFFFF"/>
+        </w:rPr>
+        <w:t>Esto podría, por supuesto, significa nada, pero por lo general se refiere a un tipo específico de emulación de la realidad.</w:t>
+      </w:r>
+    </w:p>
+    <w:p>
+      <w:pPr>
+        <w:jc w:val="both"/>
+        <w:rPr>
+          <w:rFonts w:cstheme="minorHAnsi"/>
+          <w:color w:val="222222"/>
+          <w:sz w:val="24"/>
+          <w:szCs w:val="24"/>
+          <w:shd w:val="clear" w:color="auto" w:fill="FFFFFF"/>
+        </w:rPr>
+      </w:pPr>
+      <w:r>
+        <w:rPr>
+          <w:rFonts w:cstheme="minorHAnsi"/>
+          <w:color w:val="222222"/>
+          <w:sz w:val="24"/>
+          <w:szCs w:val="24"/>
+          <w:shd w:val="clear" w:color="auto" w:fill="FFFFFF"/>
+        </w:rPr>
+        <w:t>l</w:t>
+      </w:r>
+      <w:r>
+        <w:rPr>
+          <w:rFonts w:cstheme="minorHAnsi"/>
+          <w:color w:val="222222"/>
+          <w:sz w:val="24"/>
+          <w:szCs w:val="24"/>
+          <w:shd w:val="clear" w:color="auto" w:fill="FFFFFF"/>
+        </w:rPr>
+        <w:t>a realidad virtual es el término utilizado para describir</w:t>
+      </w:r>
+      <w:r>
+        <w:rPr>
+          <w:rStyle w:val="apple-converted-space"/>
+          <w:rFonts w:cstheme="minorHAnsi"/>
+          <w:b/>
+          <w:color w:val="222222"/>
+          <w:sz w:val="24"/>
+          <w:szCs w:val="24"/>
+          <w:shd w:val="clear" w:color="auto" w:fill="FFFFFF"/>
+        </w:rPr>
+        <w:t> </w:t>
+      </w:r>
+      <w:r>
+        <w:rPr>
+          <w:rStyle w:val="Textoennegrita"/>
+          <w:rFonts w:cstheme="minorHAnsi"/>
+          <w:b w:val="0"/>
+          <w:color w:val="222222"/>
+          <w:sz w:val="24"/>
+          <w:szCs w:val="24"/>
+          <w:shd w:val="clear" w:color="auto" w:fill="FFFFFF"/>
+        </w:rPr>
+        <w:t>un entorno en tres dimensiones, generada por ordenador</w:t>
+      </w:r>
+      <w:r>
+        <w:rPr>
+          <w:rStyle w:val="apple-converted-space"/>
+          <w:rFonts w:cstheme="minorHAnsi"/>
+          <w:color w:val="222222"/>
+          <w:sz w:val="24"/>
+          <w:szCs w:val="24"/>
+          <w:shd w:val="clear" w:color="auto" w:fill="FFFFFF"/>
+        </w:rPr>
+        <w:t> </w:t>
+      </w:r>
+      <w:r>
+        <w:rPr>
+          <w:rFonts w:cstheme="minorHAnsi"/>
+          <w:color w:val="222222"/>
+          <w:sz w:val="24"/>
+          <w:szCs w:val="24"/>
+          <w:shd w:val="clear" w:color="auto" w:fill="FFFFFF"/>
+        </w:rPr>
+        <w:t>que se puede explorar e interactuó con una persona.</w:t>
+      </w:r>
+      <w:r>
+        <w:rPr>
+          <w:rStyle w:val="apple-converted-space"/>
+          <w:rFonts w:cstheme="minorHAnsi"/>
+          <w:color w:val="222222"/>
+          <w:sz w:val="24"/>
+          <w:szCs w:val="24"/>
+          <w:shd w:val="clear" w:color="auto" w:fill="FFFFFF"/>
+        </w:rPr>
+        <w:t> </w:t>
+      </w:r>
+      <w:r>
+        <w:rPr>
+          <w:rFonts w:cstheme="minorHAnsi"/>
+          <w:color w:val="222222"/>
+          <w:sz w:val="24"/>
+          <w:szCs w:val="24"/>
+          <w:shd w:val="clear" w:color="auto" w:fill="FFFFFF"/>
+        </w:rPr>
+        <w:t>Esa persona se convierte en parte de este mundo virtual o está inmerso dentro de este entorno y mientras allí, es capaz de manipular objetos o llevar a cabo una serie de acciones.</w:t>
+      </w:r>
+    </w:p>
+    <w:p>
+      <w:pPr>
+        <w:jc w:val="both"/>
+        <w:rPr>
+          <w:rFonts w:cstheme="minorHAnsi"/>
+          <w:color w:val="222222"/>
+          <w:sz w:val="24"/>
+          <w:szCs w:val="24"/>
+          <w:shd w:val="clear" w:color="auto" w:fill="FFFFFF"/>
+        </w:rPr>
+      </w:pPr>
+      <w:r>
+        <w:rPr>
+          <w:rFonts w:cstheme="minorHAnsi"/>
+          <w:color w:val="222222"/>
+          <w:sz w:val="24"/>
+          <w:szCs w:val="24"/>
+          <w:shd w:val="clear" w:color="auto" w:fill="FFFFFF"/>
+        </w:rPr>
+        <w:t>La realidad virtual puede conducir a nuevos y emocionantes descubrimientos en estas áreas que tienen un impacto sobre nuestra vida cotidiana.</w:t>
+      </w:r>
+    </w:p>
+    <w:p>
+      <w:pPr>
+        <w:jc w:val="both"/>
+        <w:rPr>
+          <w:rFonts w:cstheme="minorHAnsi"/>
+          <w:color w:val="222222"/>
+          <w:sz w:val="24"/>
+          <w:szCs w:val="24"/>
+          <w:shd w:val="clear" w:color="auto" w:fill="FFFFFF"/>
+        </w:rPr>
+      </w:pPr>
+      <w:r>
+        <w:rPr>
+          <w:rFonts w:cstheme="minorHAnsi"/>
+          <w:color w:val="222222"/>
+          <w:sz w:val="24"/>
+          <w:szCs w:val="24"/>
+          <w:shd w:val="clear" w:color="auto" w:fill="FFFFFF"/>
+        </w:rPr>
+        <w:t>Los conceptos detrás de</w:t>
+      </w:r>
+      <w:r>
+        <w:rPr>
+          <w:rStyle w:val="apple-converted-space"/>
+          <w:rFonts w:cstheme="minorHAnsi"/>
+          <w:color w:val="222222"/>
+          <w:sz w:val="24"/>
+          <w:szCs w:val="24"/>
+          <w:shd w:val="clear" w:color="auto" w:fill="FFFFFF"/>
+        </w:rPr>
+        <w:t> </w:t>
+      </w:r>
+      <w:hyperlink r:id="rId8" w:history="1">
+        <w:r>
+          <w:rPr>
+            <w:rStyle w:val="Hipervnculo"/>
+            <w:rFonts w:cstheme="minorHAnsi"/>
+            <w:color w:val="auto"/>
+            <w:sz w:val="24"/>
+            <w:szCs w:val="24"/>
+            <w:u w:val="none"/>
+            <w:shd w:val="clear" w:color="auto" w:fill="FFFFFF"/>
+          </w:rPr>
+          <w:t>la realidad virtual</w:t>
+        </w:r>
+      </w:hyperlink>
+      <w:r>
+        <w:rPr>
+          <w:rStyle w:val="apple-converted-space"/>
+          <w:rFonts w:cstheme="minorHAnsi"/>
+          <w:sz w:val="24"/>
+          <w:szCs w:val="24"/>
+          <w:shd w:val="clear" w:color="auto" w:fill="FFFFFF"/>
+        </w:rPr>
+        <w:t> </w:t>
+      </w:r>
+      <w:r>
+        <w:rPr>
+          <w:rFonts w:cstheme="minorHAnsi"/>
+          <w:sz w:val="24"/>
+          <w:szCs w:val="24"/>
+          <w:shd w:val="clear" w:color="auto" w:fill="FFFFFF"/>
+        </w:rPr>
+        <w:t xml:space="preserve">se </w:t>
+      </w:r>
+      <w:r>
+        <w:rPr>
+          <w:rFonts w:cstheme="minorHAnsi"/>
+          <w:color w:val="222222"/>
+          <w:sz w:val="24"/>
+          <w:szCs w:val="24"/>
+          <w:shd w:val="clear" w:color="auto" w:fill="FFFFFF"/>
+        </w:rPr>
+        <w:t>basan en las teorías acerca de un deseo humano desde hace mucho tiempo para</w:t>
+      </w:r>
+      <w:r>
+        <w:rPr>
+          <w:rStyle w:val="apple-converted-space"/>
+          <w:rFonts w:cstheme="minorHAnsi"/>
+          <w:color w:val="222222"/>
+          <w:sz w:val="24"/>
+          <w:szCs w:val="24"/>
+          <w:shd w:val="clear" w:color="auto" w:fill="FFFFFF"/>
+        </w:rPr>
+        <w:t> </w:t>
+      </w:r>
+      <w:r>
+        <w:rPr>
+          <w:rStyle w:val="Textoennegrita"/>
+          <w:rFonts w:cstheme="minorHAnsi"/>
+          <w:b w:val="0"/>
+          <w:color w:val="222222"/>
+          <w:sz w:val="24"/>
+          <w:szCs w:val="24"/>
+          <w:shd w:val="clear" w:color="auto" w:fill="FFFFFF"/>
+        </w:rPr>
+        <w:t>escapar de los límites del "mundo real"</w:t>
+      </w:r>
+      <w:r>
+        <w:rPr>
+          <w:rStyle w:val="apple-converted-space"/>
+          <w:rFonts w:cstheme="minorHAnsi"/>
+          <w:color w:val="222222"/>
+          <w:sz w:val="24"/>
+          <w:szCs w:val="24"/>
+          <w:shd w:val="clear" w:color="auto" w:fill="FFFFFF"/>
+        </w:rPr>
+        <w:t> </w:t>
+      </w:r>
+      <w:r>
+        <w:rPr>
+          <w:rFonts w:cstheme="minorHAnsi"/>
+          <w:color w:val="222222"/>
+          <w:sz w:val="24"/>
+          <w:szCs w:val="24"/>
+          <w:shd w:val="clear" w:color="auto" w:fill="FFFFFF"/>
+        </w:rPr>
+        <w:t>al abrazar el ciberespacio.</w:t>
+      </w:r>
+      <w:r>
+        <w:rPr>
+          <w:rStyle w:val="apple-converted-space"/>
+          <w:rFonts w:cstheme="minorHAnsi"/>
+          <w:color w:val="222222"/>
+          <w:sz w:val="24"/>
+          <w:szCs w:val="24"/>
+          <w:shd w:val="clear" w:color="auto" w:fill="FFFFFF"/>
+        </w:rPr>
+        <w:t> </w:t>
+      </w:r>
+      <w:r>
+        <w:rPr>
+          <w:rFonts w:cstheme="minorHAnsi"/>
+          <w:color w:val="222222"/>
+          <w:sz w:val="24"/>
+          <w:szCs w:val="24"/>
+          <w:shd w:val="clear" w:color="auto" w:fill="FFFFFF"/>
+        </w:rPr>
+        <w:t>Una vez allí podemos interactuar con este entorno virtual de una manera más natural que generará</w:t>
+      </w:r>
+      <w:r>
+        <w:rPr>
+          <w:rStyle w:val="apple-converted-space"/>
+          <w:rFonts w:cstheme="minorHAnsi"/>
+          <w:color w:val="222222"/>
+          <w:sz w:val="24"/>
+          <w:szCs w:val="24"/>
+          <w:shd w:val="clear" w:color="auto" w:fill="FFFFFF"/>
+        </w:rPr>
+        <w:t> </w:t>
+      </w:r>
+      <w:r>
+        <w:rPr>
+          <w:rStyle w:val="Textoennegrita"/>
+          <w:rFonts w:cstheme="minorHAnsi"/>
+          <w:b w:val="0"/>
+          <w:color w:val="222222"/>
+          <w:sz w:val="24"/>
+          <w:szCs w:val="24"/>
+          <w:shd w:val="clear" w:color="auto" w:fill="FFFFFF"/>
+        </w:rPr>
+        <w:t>nuevas formas de interacción hombre-máquina</w:t>
+      </w:r>
+      <w:r>
+        <w:rPr>
+          <w:rStyle w:val="apple-converted-space"/>
+          <w:rFonts w:cstheme="minorHAnsi"/>
+          <w:color w:val="222222"/>
+          <w:sz w:val="24"/>
+          <w:szCs w:val="24"/>
+          <w:shd w:val="clear" w:color="auto" w:fill="FFFFFF"/>
+        </w:rPr>
+        <w:t> </w:t>
+      </w:r>
+      <w:r>
+        <w:rPr>
+          <w:rFonts w:cstheme="minorHAnsi"/>
+          <w:color w:val="222222"/>
+          <w:sz w:val="24"/>
+          <w:szCs w:val="24"/>
+          <w:shd w:val="clear" w:color="auto" w:fill="FFFFFF"/>
+        </w:rPr>
+        <w:t>(HMI).</w:t>
+      </w:r>
+    </w:p>
+    <w:p>
+      <w:pPr>
+        <w:pStyle w:val="NormalWeb"/>
+        <w:shd w:val="clear" w:color="auto" w:fill="FFFFFF"/>
+        <w:spacing w:before="0" w:beforeAutospacing="0" w:after="375" w:afterAutospacing="0" w:line="390" w:lineRule="atLeast"/>
+        <w:jc w:val="both"/>
+        <w:rPr>
+          <w:rFonts w:asciiTheme="minorHAnsi" w:hAnsiTheme="minorHAnsi" w:cstheme="minorHAnsi"/>
+          <w:color w:val="222222"/>
+        </w:rPr>
+      </w:pPr>
+      <w:r>
+        <w:rPr>
+          <w:rFonts w:asciiTheme="minorHAnsi" w:hAnsiTheme="minorHAnsi" w:cstheme="minorHAnsi"/>
+          <w:color w:val="222222"/>
+        </w:rPr>
+        <w:t>El objetivo es</w:t>
+      </w:r>
+      <w:r>
+        <w:rPr>
+          <w:rStyle w:val="apple-converted-space"/>
+          <w:rFonts w:asciiTheme="minorHAnsi" w:hAnsiTheme="minorHAnsi" w:cstheme="minorHAnsi"/>
+          <w:b/>
+          <w:color w:val="222222"/>
+        </w:rPr>
+        <w:t> </w:t>
+      </w:r>
+      <w:r>
+        <w:rPr>
+          <w:rStyle w:val="Textoennegrita"/>
+          <w:rFonts w:asciiTheme="minorHAnsi" w:hAnsiTheme="minorHAnsi" w:cstheme="minorHAnsi"/>
+          <w:b w:val="0"/>
+          <w:color w:val="222222"/>
+        </w:rPr>
+        <w:t>ir más allá de las formas estándar de interacción</w:t>
+      </w:r>
+      <w:r>
+        <w:rPr>
+          <w:rFonts w:asciiTheme="minorHAnsi" w:hAnsiTheme="minorHAnsi" w:cstheme="minorHAnsi"/>
+          <w:color w:val="222222"/>
+        </w:rPr>
+        <w:t xml:space="preserve">, </w:t>
+      </w:r>
+      <w:r>
+        <w:rPr>
+          <w:rFonts w:asciiTheme="minorHAnsi" w:hAnsiTheme="minorHAnsi" w:cstheme="minorHAnsi"/>
+          <w:color w:val="222222"/>
+        </w:rPr>
+        <w:t>tales como el teclado y el ratón que la mayoría de la gente trabaja con sobre una base diaria.</w:t>
+      </w:r>
+      <w:r>
+        <w:rPr>
+          <w:rStyle w:val="apple-converted-space"/>
+          <w:rFonts w:asciiTheme="minorHAnsi" w:hAnsiTheme="minorHAnsi" w:cstheme="minorHAnsi"/>
+          <w:color w:val="222222"/>
+        </w:rPr>
+        <w:t> </w:t>
+      </w:r>
+      <w:r>
+        <w:rPr>
+          <w:rFonts w:asciiTheme="minorHAnsi" w:hAnsiTheme="minorHAnsi" w:cstheme="minorHAnsi"/>
+          <w:color w:val="222222"/>
+        </w:rPr>
+        <w:t>Esto es visto como una forma antinatural de trabajo que obliga a las personas a adaptarse a las exigencias de la tecnología en lugar de al revés.</w:t>
+      </w:r>
+    </w:p>
+    <w:p>
+      <w:pPr>
+        <w:pStyle w:val="NormalWeb"/>
+        <w:shd w:val="clear" w:color="auto" w:fill="FFFFFF"/>
+        <w:spacing w:before="0" w:beforeAutospacing="0" w:after="375" w:afterAutospacing="0" w:line="390" w:lineRule="atLeast"/>
+        <w:jc w:val="both"/>
+        <w:rPr>
+          <w:rFonts w:asciiTheme="minorHAnsi" w:hAnsiTheme="minorHAnsi" w:cstheme="minorHAnsi"/>
+          <w:color w:val="222222"/>
+        </w:rPr>
+      </w:pPr>
+      <w:r>
+        <w:rPr>
+          <w:rFonts w:asciiTheme="minorHAnsi" w:hAnsiTheme="minorHAnsi" w:cstheme="minorHAnsi"/>
+          <w:color w:val="222222"/>
+        </w:rPr>
+        <w:lastRenderedPageBreak/>
+        <w:t>Pero un entorno virtual hace lo contrario.</w:t>
+      </w:r>
+      <w:r>
+        <w:rPr>
+          <w:rStyle w:val="apple-converted-space"/>
+          <w:rFonts w:asciiTheme="minorHAnsi" w:hAnsiTheme="minorHAnsi" w:cstheme="minorHAnsi"/>
+          <w:color w:val="222222"/>
+        </w:rPr>
+        <w:t> </w:t>
+      </w:r>
+      <w:r>
+        <w:rPr>
+          <w:rFonts w:asciiTheme="minorHAnsi" w:hAnsiTheme="minorHAnsi" w:cstheme="minorHAnsi"/>
+          <w:color w:val="222222"/>
+        </w:rPr>
+        <w:t>Se</w:t>
+      </w:r>
+      <w:r>
+        <w:rPr>
+          <w:rStyle w:val="apple-converted-space"/>
+          <w:rFonts w:asciiTheme="minorHAnsi" w:hAnsiTheme="minorHAnsi" w:cstheme="minorHAnsi"/>
+          <w:b/>
+          <w:color w:val="222222"/>
+        </w:rPr>
+        <w:t> </w:t>
+      </w:r>
+      <w:r>
+        <w:rPr>
+          <w:rStyle w:val="Textoennegrita"/>
+          <w:rFonts w:asciiTheme="minorHAnsi" w:hAnsiTheme="minorHAnsi" w:cstheme="minorHAnsi"/>
+          <w:b w:val="0"/>
+          <w:color w:val="222222"/>
+        </w:rPr>
+        <w:t>permite a alguien para sumergirse</w:t>
+      </w:r>
+      <w:r>
+        <w:rPr>
+          <w:rStyle w:val="apple-converted-space"/>
+          <w:rFonts w:asciiTheme="minorHAnsi" w:hAnsiTheme="minorHAnsi" w:cstheme="minorHAnsi"/>
+          <w:color w:val="222222"/>
+        </w:rPr>
+        <w:t> </w:t>
+      </w:r>
+      <w:r>
+        <w:rPr>
+          <w:rFonts w:asciiTheme="minorHAnsi" w:hAnsiTheme="minorHAnsi" w:cstheme="minorHAnsi"/>
+          <w:color w:val="222222"/>
+        </w:rPr>
+        <w:t>en un mundo altamente visual que exploran a través de sus sentidos.</w:t>
+      </w:r>
+      <w:r>
+        <w:rPr>
+          <w:rStyle w:val="apple-converted-space"/>
+          <w:rFonts w:asciiTheme="minorHAnsi" w:hAnsiTheme="minorHAnsi" w:cstheme="minorHAnsi"/>
+          <w:color w:val="222222"/>
+        </w:rPr>
+        <w:t> </w:t>
+      </w:r>
+      <w:r>
+        <w:rPr>
+          <w:rFonts w:asciiTheme="minorHAnsi" w:hAnsiTheme="minorHAnsi" w:cstheme="minorHAnsi"/>
+          <w:color w:val="222222"/>
+        </w:rPr>
+        <w:t>Esta forma natural de la interacción dentro de este mundo a menudo da lugar a nuevas formas de comunicación y la comprensión.</w:t>
+      </w:r>
+    </w:p>
+    <w:p>
+      <w:pPr>
+        <w:pStyle w:val="NormalWeb"/>
+        <w:shd w:val="clear" w:color="auto" w:fill="FFFFFF"/>
+        <w:spacing w:before="0" w:beforeAutospacing="0" w:after="375" w:afterAutospacing="0" w:line="390" w:lineRule="atLeast"/>
+        <w:jc w:val="both"/>
+        <w:rPr>
+          <w:rFonts w:asciiTheme="minorHAnsi" w:hAnsiTheme="minorHAnsi" w:cstheme="minorHAnsi"/>
+          <w:color w:val="222222"/>
+        </w:rPr>
+      </w:pPr>
+      <w:r>
+        <w:rPr>
+          <w:rStyle w:val="mw-headline"/>
+          <w:rFonts w:asciiTheme="minorHAnsi" w:hAnsiTheme="minorHAnsi" w:cstheme="minorHAnsi"/>
+          <w:color w:val="000000"/>
+        </w:rPr>
+        <w:t>Educación y formación</w:t>
+      </w:r>
+    </w:p>
+    <w:p>
+      <w:pPr>
+        <w:pStyle w:val="NormalWeb"/>
+        <w:shd w:val="clear" w:color="auto" w:fill="FFFFFF"/>
+        <w:spacing w:before="120" w:beforeAutospacing="0" w:after="120" w:afterAutospacing="0"/>
+        <w:jc w:val="both"/>
+        <w:rPr>
+          <w:rFonts w:asciiTheme="minorHAnsi" w:hAnsiTheme="minorHAnsi" w:cstheme="minorHAnsi"/>
+          <w:color w:val="252525"/>
+        </w:rPr>
+      </w:pPr>
+      <w:r>
+        <w:rPr>
+          <w:rFonts w:asciiTheme="minorHAnsi" w:hAnsiTheme="minorHAnsi" w:cstheme="minorHAnsi"/>
+          <w:color w:val="252525"/>
+        </w:rPr>
+        <w:t>A pasos agigantados avanza en el ámbito de la educación, aunque aún queda mucho por hacer. Las posibilidades de la realidad virtual y la educación son infinitas y traen muchas ventajas a los alumnos de todas las edades. Pocos están creando contenido para la educación, ya que toda la atención y avances se están realizando en la industria del entretenimiento, aunque muchos dan por hecho que es lo que viene en el futuro y será una pieza clave en la educación.</w:t>
+      </w:r>
+    </w:p>
+    <w:p>
+      <w:pPr>
+        <w:pStyle w:val="NormalWeb"/>
+        <w:shd w:val="clear" w:color="auto" w:fill="FFFFFF"/>
+        <w:spacing w:before="120" w:beforeAutospacing="0" w:after="120" w:afterAutospacing="0"/>
+        <w:jc w:val="both"/>
+        <w:rPr>
+          <w:rFonts w:asciiTheme="minorHAnsi" w:hAnsiTheme="minorHAnsi" w:cstheme="minorHAnsi"/>
+          <w:color w:val="252525"/>
+        </w:rPr>
+      </w:pPr>
+      <w:r>
+        <w:rPr>
+          <w:rFonts w:asciiTheme="minorHAnsi" w:hAnsiTheme="minorHAnsi" w:cstheme="minorHAnsi"/>
+          <w:color w:val="252525"/>
+        </w:rPr>
+        <w:br/>
+        <w:t>En estudios universitarios esta ya es usada con fines de práctica y para generar experiencia como para diseñar modelos de arquitecturas (ingenierías) o ver algunos sistemas del cuerpo humano (medicina).</w:t>
+      </w:r>
+    </w:p>
+    <w:p>
+      <w:pPr>
+        <w:pStyle w:val="NormalWeb"/>
+        <w:shd w:val="clear" w:color="auto" w:fill="FFFFFF"/>
+        <w:spacing w:before="120" w:beforeAutospacing="0" w:after="120" w:afterAutospacing="0"/>
+        <w:jc w:val="both"/>
+        <w:rPr>
+          <w:rFonts w:asciiTheme="minorHAnsi" w:hAnsiTheme="minorHAnsi" w:cstheme="minorHAnsi"/>
+          <w:color w:val="252525"/>
+        </w:rPr>
+      </w:pPr>
+      <w:r>
+        <w:rPr>
+          <w:rStyle w:val="mw-headline"/>
+          <w:rFonts w:asciiTheme="minorHAnsi" w:hAnsiTheme="minorHAnsi" w:cstheme="minorHAnsi"/>
+          <w:color w:val="000000"/>
+        </w:rPr>
+        <w:t>Formación o entrenamiento</w:t>
+      </w:r>
+    </w:p>
+    <w:p>
+      <w:pPr>
+        <w:pStyle w:val="NormalWeb"/>
+        <w:shd w:val="clear" w:color="auto" w:fill="FFFFFF"/>
+        <w:spacing w:before="120" w:beforeAutospacing="0" w:after="120" w:afterAutospacing="0"/>
+        <w:jc w:val="both"/>
+        <w:rPr>
+          <w:rFonts w:asciiTheme="minorHAnsi" w:hAnsiTheme="minorHAnsi" w:cstheme="minorHAnsi"/>
+          <w:color w:val="252525"/>
+        </w:rPr>
+      </w:pPr>
+      <w:r>
+        <w:rPr>
+          <w:rFonts w:asciiTheme="minorHAnsi" w:hAnsiTheme="minorHAnsi" w:cstheme="minorHAnsi"/>
+          <w:color w:val="252525"/>
+        </w:rPr>
+        <w:t>El uso de la realidad virtual permite entrenar a los profesionales militares en un entorno virtual donde pueden mejorar sus habilidades sin la consecuencia de entrenar en un campo de batalla.</w:t>
+      </w:r>
+    </w:p>
+    <w:p>
+      <w:pPr>
+        <w:pStyle w:val="NormalWeb"/>
+        <w:shd w:val="clear" w:color="auto" w:fill="FFFFFF"/>
+        <w:spacing w:before="120" w:beforeAutospacing="0" w:after="120" w:afterAutospacing="0"/>
+        <w:jc w:val="both"/>
+        <w:rPr>
+          <w:rFonts w:asciiTheme="minorHAnsi" w:hAnsiTheme="minorHAnsi" w:cstheme="minorHAnsi"/>
+          <w:color w:val="252525"/>
+        </w:rPr>
+      </w:pPr>
+      <w:r>
+        <w:rPr>
+          <w:rFonts w:asciiTheme="minorHAnsi" w:hAnsiTheme="minorHAnsi" w:cstheme="minorHAnsi"/>
+          <w:color w:val="252525"/>
+        </w:rPr>
+        <w:t>La realidad virtual juega un papel importante en el entrenamiento de combate para los militares. Permite a los reclutas entrenar bajo un ambiente controlado donde responden a diferentes tipos de situaciones de combate. Una realidad virtual totalmente envolvente que utiliza una pantalla montada en la cabeza (HMD), trajes de datos, guante de datos, y el arma de realidad virtual que se utilizan para entrenar en combate. Esta configuración permite que el tiempo de reposición del entrenamiento sea más corto y permite una mayor repetición en un corto período de tiempo. El entorno de entrenamiento es totalmente inmersiva, permite a los soldados entrenar a través de una amplia variedad de terrenos, situaciones y escenarios.</w:t>
+      </w:r>
+    </w:p>
+    <w:p>
+      <w:pPr>
+        <w:pStyle w:val="NormalWeb"/>
+        <w:shd w:val="clear" w:color="auto" w:fill="FFFFFF"/>
+        <w:spacing w:before="120" w:beforeAutospacing="0" w:after="120" w:afterAutospacing="0"/>
+        <w:jc w:val="both"/>
+        <w:rPr>
+          <w:rFonts w:asciiTheme="minorHAnsi" w:hAnsiTheme="minorHAnsi" w:cstheme="minorHAnsi"/>
+        </w:rPr>
+      </w:pPr>
+      <w:r>
+        <w:rPr>
+          <w:rFonts w:asciiTheme="minorHAnsi" w:hAnsiTheme="minorHAnsi" w:cstheme="minorHAnsi"/>
+          <w:color w:val="252525"/>
+        </w:rPr>
+        <w:t xml:space="preserve">La realidad virtual también se utiliza en la simulación de vuelo para la Fuerza Aérea donde las personas se entrenan para ser pilotos. El simulador se instalaba en la parte superior de un sistema de elevación hidráulico que reacciona a las órdenes y eventos del usuario. Cuando el piloto dirige el avión, el módulo se gira e inclina en para proporcionar retroalimentación háptica. El simulador de vuelo puede variar desde un módulo completamente cerrado a una serie de monitores de ordenador que proporcionan el punto de vista del piloto. Las razones más importantes sobre el uso de simuladores educacionales con un avión real son la reducción de los tiempos de transferencia entre la formación de la tierra y de vuelo real, la seguridad, la economía y la ausencia de contaminación. De la misma manera, las simulaciones de conducción virtuales se utilizan para entrenar a conductores de tanques en los conceptos básicos antes de que se les permita operar el vehículo real. Por último, lo mismo pasa con simuladores de conducción de camiones, en los que los bomberos belgas son </w:t>
+      </w:r>
+      <w:r>
+        <w:rPr>
+          <w:rFonts w:asciiTheme="minorHAnsi" w:hAnsiTheme="minorHAnsi" w:cstheme="minorHAnsi"/>
+          <w:color w:val="252525"/>
+        </w:rPr>
+        <w:lastRenderedPageBreak/>
+        <w:t xml:space="preserve">entrenados para conducir de una manera que impide el mayor daño posible. A medida que estos conductores poseen menos experiencia que otros conductores de camiones, </w:t>
+      </w:r>
+      <w:r>
+        <w:rPr>
+          <w:rFonts w:asciiTheme="minorHAnsi" w:hAnsiTheme="minorHAnsi" w:cstheme="minorHAnsi"/>
+        </w:rPr>
+        <w:t>la formación de realidad virtual les permite compensar esto. En un futuro próximo, se espera que todos los proyectos similares tengan esta capacitación, incluyendo la policía.</w:t>
+      </w:r>
+    </w:p>
+    <w:p>
+      <w:pPr>
+        <w:pStyle w:val="NormalWeb"/>
+        <w:shd w:val="clear" w:color="auto" w:fill="FFFFFF"/>
+        <w:spacing w:before="120" w:beforeAutospacing="0" w:after="120" w:afterAutospacing="0"/>
+        <w:jc w:val="both"/>
+        <w:rPr>
+          <w:rFonts w:asciiTheme="minorHAnsi" w:hAnsiTheme="minorHAnsi" w:cstheme="minorHAnsi"/>
+        </w:rPr>
+      </w:pPr>
+    </w:p>
+    <w:p>
+      <w:pPr>
+        <w:pStyle w:val="NormalWeb"/>
+        <w:shd w:val="clear" w:color="auto" w:fill="FFFFFF"/>
+        <w:spacing w:before="120" w:beforeAutospacing="0" w:after="120" w:afterAutospacing="0"/>
+        <w:jc w:val="both"/>
+        <w:rPr>
+          <w:rFonts w:asciiTheme="minorHAnsi" w:hAnsiTheme="minorHAnsi" w:cstheme="minorHAnsi"/>
+        </w:rPr>
+      </w:pPr>
+      <w:r>
+        <w:rPr>
+          <w:rFonts w:asciiTheme="minorHAnsi" w:hAnsiTheme="minorHAnsi" w:cstheme="minorHAnsi"/>
+        </w:rPr>
+        <w:t>PRODUCTOS:</w:t>
+      </w:r>
+    </w:p>
+    <w:p>
+      <w:pPr>
+        <w:pStyle w:val="NormalWeb"/>
+        <w:shd w:val="clear" w:color="auto" w:fill="FFFFFF"/>
+        <w:spacing w:before="120" w:beforeAutospacing="0" w:after="120" w:afterAutospacing="0"/>
+        <w:jc w:val="both"/>
+        <w:rPr>
+          <w:rFonts w:asciiTheme="minorHAnsi" w:hAnsiTheme="minorHAnsi" w:cstheme="minorHAnsi"/>
+        </w:rPr>
+      </w:pPr>
+      <w:r>
+        <w:rPr>
+          <w:rFonts w:asciiTheme="minorHAnsi" w:hAnsiTheme="minorHAnsi" w:cstheme="minorHAnsi"/>
+        </w:rPr>
+        <w:t>Conocidos también como HMD, se distinguen fundamentalmente dos tipos: los que llevan pantalla incorporada y los que son esencialmente una carcasa destinada a que el usuario introduzca un smartphone.</w:t>
+      </w:r>
+    </w:p>
+    <w:p>
+      <w:pPr>
+        <w:pStyle w:val="NormalWeb"/>
+        <w:shd w:val="clear" w:color="auto" w:fill="FFFFFF"/>
+        <w:spacing w:before="120" w:beforeAutospacing="0" w:after="120" w:afterAutospacing="0"/>
+        <w:jc w:val="both"/>
+        <w:rPr>
+          <w:rFonts w:asciiTheme="minorHAnsi" w:hAnsiTheme="minorHAnsi" w:cstheme="minorHAnsi"/>
+        </w:rPr>
+      </w:pPr>
+      <w:r>
+        <w:rPr>
+          <w:rFonts w:asciiTheme="minorHAnsi" w:hAnsiTheme="minorHAnsi" w:cstheme="minorHAnsi"/>
+        </w:rPr>
+        <w:t>En cuanto al display, solía utilizarse tecnología LCD, aunque empiezan a aparecer algunos como el Razer OSVR HDK 2, el propio</w:t>
+      </w:r>
+      <w:r>
+        <w:rPr>
+          <w:rStyle w:val="apple-converted-space"/>
+          <w:rFonts w:asciiTheme="minorHAnsi" w:hAnsiTheme="minorHAnsi" w:cstheme="minorHAnsi"/>
+        </w:rPr>
+        <w:t> </w:t>
+      </w:r>
+      <w:r>
+        <w:rPr>
+          <w:rFonts w:asciiTheme="minorHAnsi" w:hAnsiTheme="minorHAnsi" w:cstheme="minorHAnsi"/>
+        </w:rPr>
+        <w:t>PlayStation VR</w:t>
+      </w:r>
+      <w:r>
+        <w:rPr>
+          <w:rFonts w:asciiTheme="minorHAnsi" w:hAnsiTheme="minorHAnsi" w:cstheme="minorHAnsi"/>
+        </w:rPr>
+        <w:t>, o el nuevo</w:t>
+      </w:r>
+      <w:r>
+        <w:rPr>
+          <w:rStyle w:val="apple-converted-space"/>
+          <w:rFonts w:asciiTheme="minorHAnsi" w:hAnsiTheme="minorHAnsi" w:cstheme="minorHAnsi"/>
+        </w:rPr>
+        <w:t> </w:t>
+      </w:r>
+      <w:r>
+        <w:rPr>
+          <w:rFonts w:asciiTheme="minorHAnsi" w:hAnsiTheme="minorHAnsi" w:cstheme="minorHAnsi"/>
+        </w:rPr>
+        <w:t>Oculus</w:t>
+      </w:r>
+      <w:r>
+        <w:rPr>
+          <w:rStyle w:val="apple-converted-space"/>
+          <w:rFonts w:asciiTheme="minorHAnsi" w:hAnsiTheme="minorHAnsi" w:cstheme="minorHAnsi"/>
+        </w:rPr>
+        <w:t> </w:t>
+      </w:r>
+      <w:r>
+        <w:rPr>
+          <w:rFonts w:asciiTheme="minorHAnsi" w:hAnsiTheme="minorHAnsi" w:cstheme="minorHAnsi"/>
+        </w:rPr>
+        <w:t>con pantallas OLED. Mientras que algunos HMDs utilizan dos displays LCD (uno para cada ojo), otros optan por un único display con una división en el centro. Algunos tienen unas lentes colocadas entre los ojos y el display, y pueden ajustarse a la distancia de los ojos. Las lentes modifican la imagen para cada ojo, cambiando el ángulo de la imagen 2D de cada display para crear un efecto 3D, simulando las diferencias con las que se ven las cosas con un ojo respecto al otro</w:t>
+      </w:r>
+    </w:p>
+    <w:p>
+      <w:pPr>
+        <w:pStyle w:val="NormalWeb"/>
+        <w:shd w:val="clear" w:color="auto" w:fill="FFFFFF"/>
+        <w:spacing w:before="120" w:beforeAutospacing="0" w:after="120" w:afterAutospacing="0"/>
+        <w:jc w:val="both"/>
+        <w:rPr>
+          <w:rFonts w:asciiTheme="minorHAnsi" w:hAnsiTheme="minorHAnsi" w:cstheme="minorHAnsi"/>
+        </w:rPr>
+      </w:pPr>
+      <w:r>
+        <w:rPr>
+          <w:rFonts w:asciiTheme="minorHAnsi" w:hAnsiTheme="minorHAnsi" w:cstheme="minorHAnsi"/>
+        </w:rPr>
+        <w:t>Otro aspecto importante de los HMDs es el campo de visión. Los seres humanos tenemos un campo de visión horizontal de unos 180º a 220º, en ocasiones más, aunque varía de persona a persona. Esta visión es monocular, es decir sólo es percibida por uno de los dos ojos. El campo de visión percibido por ambos ojos (y que por tanto vemos en 3D) es de unos 114º. Por este motivo, un campo de visión de 360º seria innecesario. La mayoría de HMDs funcionan con un campo de visión de entre 110º y 120º.</w:t>
+      </w:r>
+    </w:p>
+    <w:p>
+      <w:pPr>
+        <w:pStyle w:val="NormalWeb"/>
+        <w:shd w:val="clear" w:color="auto" w:fill="FFFFFF"/>
+        <w:spacing w:before="120" w:beforeAutospacing="0" w:after="120" w:afterAutospacing="0"/>
+        <w:jc w:val="both"/>
+        <w:rPr>
+          <w:rFonts w:asciiTheme="minorHAnsi" w:hAnsiTheme="minorHAnsi" w:cstheme="minorHAnsi"/>
+        </w:rPr>
+      </w:pPr>
+      <w:r>
+        <w:rPr>
+          <w:rFonts w:asciiTheme="minorHAnsi" w:hAnsiTheme="minorHAnsi" w:cstheme="minorHAnsi"/>
+        </w:rPr>
+        <w:t>Por último, hay que destacar dos puntos: los fotogramas por segundo (FPS) y la latencia. Es imprescindible un mínimo de 60 FPS para que el ojo perciba las imágenes de manera natural y no provoque mareo. Todos los HMDs importantes superan este mínimo. El otro punto es la latencia, que ha de ser inferior a 20 ms para que el usuario no experimente una sensación de retraso entre lo que hace y lo que ve.</w:t>
+      </w:r>
+    </w:p>
+    <w:p>
+      <w:pPr>
+        <w:pStyle w:val="NormalWeb"/>
+        <w:shd w:val="clear" w:color="auto" w:fill="FFFFFF"/>
+        <w:spacing w:before="120" w:beforeAutospacing="0" w:after="120" w:afterAutospacing="0"/>
+        <w:rPr>
+          <w:rFonts w:ascii="Arial" w:hAnsi="Arial" w:cs="Arial"/>
+          <w:color w:val="252525"/>
+          <w:sz w:val="21"/>
+          <w:szCs w:val="21"/>
+        </w:rPr>
+      </w:pPr>
+    </w:p>
+    <w:p>
+      <w:pPr>
+        <w:ind w:left="1416" w:hanging="1416"/>
+        <w:jc w:val="both"/>
+        <w:rPr>
+          <w:rFonts w:cstheme="minorHAnsi"/>
+          <w:sz w:val="24"/>
+          <w:szCs w:val="24"/>
+        </w:rPr>
+      </w:pPr>
+      <w:r>
+        <w:rPr>
+          <w:rFonts w:cstheme="minorHAnsi"/>
+          <w:sz w:val="24"/>
+          <w:szCs w:val="24"/>
+        </w:rPr>
+        <w:t>Oculus Rift:</w:t>
+      </w:r>
+    </w:p>
+    <w:p>
+      <w:pPr>
+        <w:ind w:left="1416" w:hanging="1416"/>
+        <w:jc w:val="both"/>
+        <w:rPr>
+          <w:rFonts w:cstheme="minorHAnsi"/>
+          <w:sz w:val="24"/>
+          <w:szCs w:val="24"/>
+        </w:rPr>
+      </w:pPr>
+    </w:p>
+    <w:p>
+      <w:pPr>
+        <w:ind w:left="1416" w:hanging="1416"/>
+        <w:jc w:val="both"/>
+        <w:rPr>
+          <w:rFonts w:cstheme="minorHAnsi"/>
+          <w:sz w:val="24"/>
+          <w:szCs w:val="24"/>
+        </w:rPr>
+      </w:pPr>
+      <w:r>
+        <w:rPr>
+          <w:rFonts w:cstheme="minorHAnsi"/>
+          <w:sz w:val="24"/>
+          <w:szCs w:val="24"/>
+        </w:rPr>
+        <w:t>Software</w:t>
+      </w:r>
+    </w:p>
+    <w:p>
+      <w:pPr>
+        <w:jc w:val="both"/>
+        <w:rPr>
+          <w:rFonts w:cstheme="minorHAnsi"/>
+          <w:sz w:val="32"/>
+          <w:szCs w:val="26"/>
+        </w:rPr>
+      </w:pPr>
+      <w:r>
+        <w:rPr>
+          <w:rFonts w:cstheme="minorHAnsi"/>
+          <w:sz w:val="24"/>
+          <w:szCs w:val="21"/>
+        </w:rPr>
+        <w:t>Los juegos y sus plataformas deben ser diseñados</w:t>
+      </w:r>
+      <w:r>
+        <w:rPr>
+          <w:rFonts w:cstheme="minorHAnsi"/>
+          <w:sz w:val="24"/>
+          <w:szCs w:val="21"/>
+        </w:rPr>
+        <w:t xml:space="preserve"> específicamente para funcionar </w:t>
+      </w:r>
+      <w:r>
+        <w:rPr>
+          <w:rFonts w:cstheme="minorHAnsi"/>
+          <w:sz w:val="24"/>
+          <w:szCs w:val="21"/>
+        </w:rPr>
+        <w:t>correctamente con Oculus Rift. Para ello, Oculus ha creado un</w:t>
+      </w:r>
+      <w:r>
+        <w:rPr>
+          <w:rStyle w:val="apple-converted-space"/>
+          <w:rFonts w:eastAsiaTheme="majorEastAsia" w:cstheme="minorHAnsi"/>
+          <w:sz w:val="24"/>
+          <w:szCs w:val="21"/>
+        </w:rPr>
+        <w:t> </w:t>
+      </w:r>
+      <w:r>
+        <w:rPr>
+          <w:rFonts w:cstheme="minorHAnsi"/>
+          <w:sz w:val="24"/>
+          <w:szCs w:val="21"/>
+        </w:rPr>
+        <w:t>kit de desarrollo de software</w:t>
+      </w:r>
+      <w:r>
+        <w:rPr>
+          <w:rStyle w:val="apple-converted-space"/>
+          <w:rFonts w:eastAsiaTheme="majorEastAsia" w:cstheme="minorHAnsi"/>
+          <w:sz w:val="24"/>
+          <w:szCs w:val="21"/>
+        </w:rPr>
+        <w:t> </w:t>
+      </w:r>
+      <w:r>
+        <w:rPr>
+          <w:rFonts w:cstheme="minorHAnsi"/>
+          <w:sz w:val="24"/>
+          <w:szCs w:val="21"/>
+        </w:rPr>
+        <w:t>(SDK</w:t>
+      </w:r>
+      <w:r>
+        <w:rPr>
+          <w:rFonts w:cstheme="minorHAnsi"/>
+          <w:sz w:val="24"/>
+          <w:szCs w:val="21"/>
+        </w:rPr>
+        <w:t>) para ayudar a los desarrolladores con la integración de Oculus Rift en sus juegos. Este incluye código, ejemplos y documentación. La integración de Oculus Rift en los juegos empezará con los PC y Smartphones, seguido más adelante por las consolas. Desde su inicio, muchos desarrolladores han estado trabajando en su integración.</w:t>
+      </w:r>
+      <w:r>
+        <w:rPr>
+          <w:rFonts w:cstheme="minorHAnsi"/>
+          <w:sz w:val="24"/>
+          <w:szCs w:val="21"/>
+          <w:vertAlign w:val="superscript"/>
+        </w:rPr>
+        <w:t xml:space="preserve"> </w:t>
+      </w:r>
+      <w:r>
+        <w:rPr>
+          <w:rFonts w:cstheme="minorHAnsi"/>
+          <w:sz w:val="24"/>
+          <w:szCs w:val="21"/>
+        </w:rPr>
+        <w:t>Algunos títulos pueden ser jugables</w:t>
+      </w:r>
       <w:bookmarkStart w:id="0" w:name="_GoBack"/>
       <w:bookmarkEnd w:id="0"/>
-    </w:p>
-    <w:p>
-      <w:pPr>
-        <w:jc w:val="both"/>
-        <w:rPr>
-          <w:rFonts w:cstheme="minorHAnsi"/>
-          <w:sz w:val="24"/>
-          <w:szCs w:val="24"/>
-        </w:rPr>
-      </w:pPr>
-    </w:p>
-    <w:p>
-      <w:pPr>
-        <w:jc w:val="both"/>
-        <w:rPr>
-          <w:rFonts w:cstheme="minorHAnsi"/>
-          <w:sz w:val="24"/>
-          <w:szCs w:val="24"/>
-        </w:rPr>
-      </w:pPr>
+      <w:r>
+        <w:rPr>
+          <w:rFonts w:cstheme="minorHAnsi"/>
+          <w:sz w:val="24"/>
+          <w:szCs w:val="21"/>
+        </w:rPr>
+        <w:t xml:space="preserve"> gracias al</w:t>
+      </w:r>
+      <w:r>
+        <w:rPr>
+          <w:rStyle w:val="apple-converted-space"/>
+          <w:rFonts w:eastAsiaTheme="majorEastAsia" w:cstheme="minorHAnsi"/>
+          <w:sz w:val="24"/>
+          <w:szCs w:val="21"/>
+        </w:rPr>
+        <w:t> </w:t>
+      </w:r>
+      <w:r>
+        <w:rPr>
+          <w:rFonts w:cstheme="minorHAnsi"/>
+          <w:sz w:val="24"/>
+          <w:szCs w:val="21"/>
+        </w:rPr>
+        <w:t>código abierto</w:t>
+      </w:r>
+      <w:r>
+        <w:rPr>
+          <w:rFonts w:cstheme="minorHAnsi"/>
+          <w:sz w:val="24"/>
+          <w:szCs w:val="21"/>
+        </w:rPr>
+        <w:t>.</w:t>
+      </w:r>
     </w:p>
     <w:p>
       <w:pPr>
@@ -1548,6 +3046,205 @@
 <file path=word/numbering.xml><?xml version="1.0" encoding="utf-8"?>
 <w:numbering xmlns:wpc="http://schemas.microsoft.com/office/word/2010/wordprocessingCanvas" xmlns:cx="http://schemas.microsoft.com/office/drawing/2014/chartex" xmlns:cx1="http://schemas.microsoft.com/office/drawing/2015/9/8/chartex" xmlns:cx2="http://schemas.microsoft.com/office/drawing/2015/10/21/chartex" xmlns:cx3="http://schemas.microsoft.com/office/drawing/2016/5/9/chartex" xmlns:cx4="http://schemas.microsoft.com/office/drawing/2016/5/10/chartex" xmlns:cx5="http://schemas.microsoft.com/office/drawing/2016/5/11/chartex" xmlns:mc="http://schemas.openxmlformats.org/markup-compatibility/2006" xmlns:o="urn:schemas-microsoft-com:office:office" xmlns:r="http://schemas.openxmlformats.org/officeDocument/2006/relationships" xmlns:m="http://schemas.openxmlformats.org/officeDocument/2006/math" xmlns:v="urn:schemas-microsoft-com:vml" xmlns:wp14="http://schemas.microsoft.com/office/word/2010/wordprocessingDrawing" xmlns:wp="http://schemas.openxmlformats.org/drawingml/2006/wordprocessingDrawing" xmlns:w10="urn:schemas-microsoft-com:office:word" xmlns:w="http://schemas.openxmlformats.org/wordprocessingml/2006/main" xmlns:w14="http://schemas.microsoft.com/office/word/2010/wordml" xmlns:w15="http://schemas.microsoft.com/office/word/2012/wordml" xmlns:w16se="http://schemas.microsoft.com/office/word/2015/wordml/symex" xmlns:wpg="http://schemas.microsoft.com/office/word/2010/wordprocessingGroup" xmlns:wpi="http://schemas.microsoft.com/office/word/2010/wordprocessingInk" xmlns:wne="http://schemas.microsoft.com/office/word/2006/wordml" xmlns:wps="http://schemas.microsoft.com/office/word/2010/wordprocessingShape" mc:Ignorable="w14 w15 w16se wp14">
   <w:abstractNum w:abstractNumId="0" w15:restartNumberingAfterBreak="0">
+    <w:nsid w:val="03A21C57"/>
+    <w:multiLevelType w:val="hybridMultilevel"/>
+    <w:tmpl w:val="BE08D782"/>
+    <w:lvl w:ilvl="0" w:tplc="0C0A000F">
+      <w:start w:val="1"/>
+      <w:numFmt w:val="decimal"/>
+      <w:lvlText w:val="%1."/>
+      <w:lvlJc w:val="left"/>
+      <w:pPr>
+        <w:ind w:left="720" w:hanging="360"/>
+      </w:pPr>
+    </w:lvl>
+    <w:lvl w:ilvl="1" w:tplc="0C0A0019" w:tentative="1">
+      <w:start w:val="1"/>
+      <w:numFmt w:val="lowerLetter"/>
+      <w:lvlText w:val="%2."/>
+      <w:lvlJc w:val="left"/>
+      <w:pPr>
+        <w:ind w:left="1440" w:hanging="360"/>
+      </w:pPr>
+    </w:lvl>
+    <w:lvl w:ilvl="2" w:tplc="0C0A001B" w:tentative="1">
+      <w:start w:val="1"/>
+      <w:numFmt w:val="lowerRoman"/>
+      <w:lvlText w:val="%3."/>
+      <w:lvlJc w:val="right"/>
+      <w:pPr>
+        <w:ind w:left="2160" w:hanging="180"/>
+      </w:pPr>
+    </w:lvl>
+    <w:lvl w:ilvl="3" w:tplc="0C0A000F" w:tentative="1">
+      <w:start w:val="1"/>
+      <w:numFmt w:val="decimal"/>
+      <w:lvlText w:val="%4."/>
+      <w:lvlJc w:val="left"/>
+      <w:pPr>
+        <w:ind w:left="2880" w:hanging="360"/>
+      </w:pPr>
+    </w:lvl>
+    <w:lvl w:ilvl="4" w:tplc="0C0A0019" w:tentative="1">
+      <w:start w:val="1"/>
+      <w:numFmt w:val="lowerLetter"/>
+      <w:lvlText w:val="%5."/>
+      <w:lvlJc w:val="left"/>
+      <w:pPr>
+        <w:ind w:left="3600" w:hanging="360"/>
+      </w:pPr>
+    </w:lvl>
+    <w:lvl w:ilvl="5" w:tplc="0C0A001B" w:tentative="1">
+      <w:start w:val="1"/>
+      <w:numFmt w:val="lowerRoman"/>
+      <w:lvlText w:val="%6."/>
+      <w:lvlJc w:val="right"/>
+      <w:pPr>
+        <w:ind w:left="4320" w:hanging="180"/>
+      </w:pPr>
+    </w:lvl>
+    <w:lvl w:ilvl="6" w:tplc="0C0A000F" w:tentative="1">
+      <w:start w:val="1"/>
+      <w:numFmt w:val="decimal"/>
+      <w:lvlText w:val="%7."/>
+      <w:lvlJc w:val="left"/>
+      <w:pPr>
+        <w:ind w:left="5040" w:hanging="360"/>
+      </w:pPr>
+    </w:lvl>
+    <w:lvl w:ilvl="7" w:tplc="0C0A0019" w:tentative="1">
+      <w:start w:val="1"/>
+      <w:numFmt w:val="lowerLetter"/>
+      <w:lvlText w:val="%8."/>
+      <w:lvlJc w:val="left"/>
+      <w:pPr>
+        <w:ind w:left="5760" w:hanging="360"/>
+      </w:pPr>
+    </w:lvl>
+    <w:lvl w:ilvl="8" w:tplc="0C0A001B" w:tentative="1">
+      <w:start w:val="1"/>
+      <w:numFmt w:val="lowerRoman"/>
+      <w:lvlText w:val="%9."/>
+      <w:lvlJc w:val="right"/>
+      <w:pPr>
+        <w:ind w:left="6480" w:hanging="180"/>
+      </w:pPr>
+    </w:lvl>
+  </w:abstractNum>
+  <w:abstractNum w:abstractNumId="1" w15:restartNumberingAfterBreak="0">
+    <w:nsid w:val="163C39D1"/>
+    <w:multiLevelType w:val="hybridMultilevel"/>
+    <w:tmpl w:val="B2888F64"/>
+    <w:lvl w:ilvl="0" w:tplc="0C0A0001">
+      <w:start w:val="1"/>
+      <w:numFmt w:val="bullet"/>
+      <w:lvlText w:val=""/>
+      <w:lvlJc w:val="left"/>
+      <w:pPr>
+        <w:ind w:left="720" w:hanging="360"/>
+      </w:pPr>
+      <w:rPr>
+        <w:rFonts w:ascii="Symbol" w:hAnsi="Symbol" w:hint="default"/>
+      </w:rPr>
+    </w:lvl>
+    <w:lvl w:ilvl="1" w:tplc="0C0A0003" w:tentative="1">
+      <w:start w:val="1"/>
+      <w:numFmt w:val="bullet"/>
+      <w:lvlText w:val="o"/>
+      <w:lvlJc w:val="left"/>
+      <w:pPr>
+        <w:ind w:left="1440" w:hanging="360"/>
+      </w:pPr>
+      <w:rPr>
+        <w:rFonts w:ascii="Courier New" w:hAnsi="Courier New" w:cs="Courier New" w:hint="default"/>
+      </w:rPr>
+    </w:lvl>
+    <w:lvl w:ilvl="2" w:tplc="0C0A0005" w:tentative="1">
+      <w:start w:val="1"/>
+      <w:numFmt w:val="bullet"/>
+      <w:lvlText w:val=""/>
+      <w:lvlJc w:val="left"/>
+      <w:pPr>
+        <w:ind w:left="2160" w:hanging="360"/>
+      </w:pPr>
+      <w:rPr>
+        <w:rFonts w:ascii="Wingdings" w:hAnsi="Wingdings" w:hint="default"/>
+      </w:rPr>
+    </w:lvl>
+    <w:lvl w:ilvl="3" w:tplc="0C0A0001" w:tentative="1">
+      <w:start w:val="1"/>
+      <w:numFmt w:val="bullet"/>
+      <w:lvlText w:val=""/>
+      <w:lvlJc w:val="left"/>
+      <w:pPr>
+        <w:ind w:left="2880" w:hanging="360"/>
+      </w:pPr>
+      <w:rPr>
+        <w:rFonts w:ascii="Symbol" w:hAnsi="Symbol" w:hint="default"/>
+      </w:rPr>
+    </w:lvl>
+    <w:lvl w:ilvl="4" w:tplc="0C0A0003" w:tentative="1">
+      <w:start w:val="1"/>
+      <w:numFmt w:val="bullet"/>
+      <w:lvlText w:val="o"/>
+      <w:lvlJc w:val="left"/>
+      <w:pPr>
+        <w:ind w:left="3600" w:hanging="360"/>
+      </w:pPr>
+      <w:rPr>
+        <w:rFonts w:ascii="Courier New" w:hAnsi="Courier New" w:cs="Courier New" w:hint="default"/>
+      </w:rPr>
+    </w:lvl>
+    <w:lvl w:ilvl="5" w:tplc="0C0A0005" w:tentative="1">
+      <w:start w:val="1"/>
+      <w:numFmt w:val="bullet"/>
+      <w:lvlText w:val=""/>
+      <w:lvlJc w:val="left"/>
+      <w:pPr>
+        <w:ind w:left="4320" w:hanging="360"/>
+      </w:pPr>
+      <w:rPr>
+        <w:rFonts w:ascii="Wingdings" w:hAnsi="Wingdings" w:hint="default"/>
+      </w:rPr>
+    </w:lvl>
+    <w:lvl w:ilvl="6" w:tplc="0C0A0001" w:tentative="1">
+      <w:start w:val="1"/>
+      <w:numFmt w:val="bullet"/>
+      <w:lvlText w:val=""/>
+      <w:lvlJc w:val="left"/>
+      <w:pPr>
+        <w:ind w:left="5040" w:hanging="360"/>
+      </w:pPr>
+      <w:rPr>
+        <w:rFonts w:ascii="Symbol" w:hAnsi="Symbol" w:hint="default"/>
+      </w:rPr>
+    </w:lvl>
+    <w:lvl w:ilvl="7" w:tplc="0C0A0003" w:tentative="1">
+      <w:start w:val="1"/>
+      <w:numFmt w:val="bullet"/>
+      <w:lvlText w:val="o"/>
+      <w:lvlJc w:val="left"/>
+      <w:pPr>
+        <w:ind w:left="5760" w:hanging="360"/>
+      </w:pPr>
+      <w:rPr>
+        <w:rFonts w:ascii="Courier New" w:hAnsi="Courier New" w:cs="Courier New" w:hint="default"/>
+      </w:rPr>
+    </w:lvl>
+    <w:lvl w:ilvl="8" w:tplc="0C0A0005" w:tentative="1">
+      <w:start w:val="1"/>
+      <w:numFmt w:val="bullet"/>
+      <w:lvlText w:val=""/>
+      <w:lvlJc w:val="left"/>
+      <w:pPr>
+        <w:ind w:left="6480" w:hanging="360"/>
+      </w:pPr>
+      <w:rPr>
+        <w:rFonts w:ascii="Wingdings" w:hAnsi="Wingdings" w:hint="default"/>
+      </w:rPr>
+    </w:lvl>
+  </w:abstractNum>
+  <w:abstractNum w:abstractNumId="2" w15:restartNumberingAfterBreak="0">
     <w:nsid w:val="65E07D4F"/>
     <w:multiLevelType w:val="multilevel"/>
     <w:tmpl w:val="F3629AD6"/>
@@ -1693,7 +3390,13 @@
     </w:lvl>
   </w:abstractNum>
   <w:num w:numId="1">
+    <w:abstractNumId w:val="2"/>
+  </w:num>
+  <w:num w:numId="2">
     <w:abstractNumId w:val="0"/>
+  </w:num>
+  <w:num w:numId="3">
+    <w:abstractNumId w:val="1"/>
   </w:num>
 </w:numbering>
 </file>
@@ -2393,6 +4096,65 @@
       <w:szCs w:val="24"/>
     </w:rPr>
   </w:style>
+  <w:style w:type="character" w:customStyle="1" w:styleId="apple-converted-space">
+    <w:name w:val="apple-converted-space"/>
+    <w:basedOn w:val="Fuentedeprrafopredeter"/>
+    <w:rsid w:val="003A015F"/>
+  </w:style>
+  <w:style w:type="character" w:styleId="Textoennegrita">
+    <w:name w:val="Strong"/>
+    <w:basedOn w:val="Fuentedeprrafopredeter"/>
+    <w:uiPriority w:val="22"/>
+    <w:qFormat/>
+    <w:rsid w:val="003A015F"/>
+    <w:rPr>
+      <w:b/>
+      <w:bCs/>
+    </w:rPr>
+  </w:style>
+  <w:style w:type="character" w:styleId="Hipervnculo">
+    <w:name w:val="Hyperlink"/>
+    <w:basedOn w:val="Fuentedeprrafopredeter"/>
+    <w:uiPriority w:val="99"/>
+    <w:semiHidden/>
+    <w:unhideWhenUsed/>
+    <w:rsid w:val="00E52BD7"/>
+    <w:rPr>
+      <w:color w:val="0000FF"/>
+      <w:u w:val="single"/>
+    </w:rPr>
+  </w:style>
+  <w:style w:type="paragraph" w:styleId="NormalWeb">
+    <w:name w:val="Normal (Web)"/>
+    <w:basedOn w:val="Normal"/>
+    <w:uiPriority w:val="99"/>
+    <w:unhideWhenUsed/>
+    <w:rsid w:val="00E52BD7"/>
+    <w:pPr>
+      <w:spacing w:before="100" w:beforeAutospacing="1" w:after="100" w:afterAutospacing="1" w:line="240" w:lineRule="auto"/>
+    </w:pPr>
+    <w:rPr>
+      <w:rFonts w:ascii="Times New Roman" w:eastAsia="Times New Roman" w:hAnsi="Times New Roman" w:cs="Times New Roman"/>
+      <w:sz w:val="24"/>
+      <w:szCs w:val="24"/>
+      <w:lang w:eastAsia="es-ES"/>
+    </w:rPr>
+  </w:style>
+  <w:style w:type="character" w:customStyle="1" w:styleId="mw-headline">
+    <w:name w:val="mw-headline"/>
+    <w:basedOn w:val="Fuentedeprrafopredeter"/>
+    <w:rsid w:val="00E52BD7"/>
+  </w:style>
+  <w:style w:type="character" w:customStyle="1" w:styleId="mw-editsection">
+    <w:name w:val="mw-editsection"/>
+    <w:basedOn w:val="Fuentedeprrafopredeter"/>
+    <w:rsid w:val="00E52BD7"/>
+  </w:style>
+  <w:style w:type="character" w:customStyle="1" w:styleId="mw-editsection-bracket">
+    <w:name w:val="mw-editsection-bracket"/>
+    <w:basedOn w:val="Fuentedeprrafopredeter"/>
+    <w:rsid w:val="00E52BD7"/>
+  </w:style>
 </w:styles>
 </file>
 
@@ -2696,7 +4458,7 @@
 </file>
 
 <file path=customXml/itemProps1.xml><?xml version="1.0" encoding="utf-8"?>
-<ds:datastoreItem xmlns:ds="http://schemas.openxmlformats.org/officeDocument/2006/customXml" ds:itemID="{1C90B85E-6C48-4403-8436-752BB24BC29D}">
+<ds:datastoreItem xmlns:ds="http://schemas.openxmlformats.org/officeDocument/2006/customXml" ds:itemID="{5AB139B7-FB7F-4035-B948-3D092F069766}">
   <ds:schemaRefs>
     <ds:schemaRef ds:uri="http://schemas.openxmlformats.org/officeDocument/2006/bibliography"/>
   </ds:schemaRefs>

--- a/TFG ADRIÁN GONZÁLEZ HERRERA.docx
+++ b/TFG ADRIÁN GONZÁLEZ HERRERA.docx
@@ -2057,17 +2057,7 @@
           <w:szCs w:val="24"/>
           <w:shd w:val="clear" w:color="auto" w:fill="FFFFFF"/>
         </w:rPr>
-        <w:t>l</w:t>
-      </w:r>
-      <w:r>
-        <w:rPr>
-          <w:rFonts w:cstheme="minorHAnsi"/>
-          <w:color w:val="222222"/>
-          <w:sz w:val="24"/>
-          <w:szCs w:val="24"/>
-          <w:shd w:val="clear" w:color="auto" w:fill="FFFFFF"/>
-        </w:rPr>
-        <w:t>a realidad virtual es el término utilizado para describir</w:t>
+        <w:t>la realidad virtual es el término utilizado para describir</w:t>
       </w:r>
       <w:r>
         <w:rPr>
@@ -2384,14 +2374,7 @@
           <w:rFonts w:asciiTheme="minorHAnsi" w:hAnsiTheme="minorHAnsi" w:cstheme="minorHAnsi"/>
           <w:color w:val="222222"/>
         </w:rPr>
-        <w:t xml:space="preserve">, </w:t>
-      </w:r>
-      <w:r>
-        <w:rPr>
-          <w:rFonts w:asciiTheme="minorHAnsi" w:hAnsiTheme="minorHAnsi" w:cstheme="minorHAnsi"/>
-          <w:color w:val="222222"/>
-        </w:rPr>
-        <w:t>tales como el teclado y el ratón que la mayoría de la gente trabaja con sobre una base diaria.</w:t>
+        <w:t>, tales como el teclado y el ratón que la mayoría de la gente trabaja con sobre una base diaria.</w:t>
       </w:r>
       <w:r>
         <w:rPr>
@@ -2713,13 +2696,7 @@
         <w:rPr>
           <w:rFonts w:asciiTheme="minorHAnsi" w:hAnsiTheme="minorHAnsi" w:cstheme="minorHAnsi"/>
         </w:rPr>
-        <w:t>PlayStation VR</w:t>
-      </w:r>
-      <w:r>
-        <w:rPr>
-          <w:rFonts w:asciiTheme="minorHAnsi" w:hAnsiTheme="minorHAnsi" w:cstheme="minorHAnsi"/>
-        </w:rPr>
-        <w:t>, o el nuevo</w:t>
+        <w:t>PlayStation VR, o el nuevo</w:t>
       </w:r>
       <w:r>
         <w:rPr>
@@ -2859,23 +2836,7 @@
           <w:sz w:val="24"/>
           <w:szCs w:val="21"/>
         </w:rPr>
-        <w:t>Los juegos y sus plataformas deben ser diseñados</w:t>
-      </w:r>
-      <w:r>
-        <w:rPr>
-          <w:rFonts w:cstheme="minorHAnsi"/>
-          <w:sz w:val="24"/>
-          <w:szCs w:val="21"/>
-        </w:rPr>
-        <w:t xml:space="preserve"> específicamente para funcionar </w:t>
-      </w:r>
-      <w:r>
-        <w:rPr>
-          <w:rFonts w:cstheme="minorHAnsi"/>
-          <w:sz w:val="24"/>
-          <w:szCs w:val="21"/>
-        </w:rPr>
-        <w:t>correctamente con Oculus Rift. Para ello, Oculus ha creado un</w:t>
+        <w:t>Los juegos y sus plataformas deben ser diseñados específicamente para funcionar correctamente con Oculus Rift. Para ello, Oculus ha creado un</w:t>
       </w:r>
       <w:r>
         <w:rPr>
@@ -2909,15 +2870,7 @@
           <w:sz w:val="24"/>
           <w:szCs w:val="21"/>
         </w:rPr>
-        <w:t>(SDK</w:t>
-      </w:r>
-      <w:r>
-        <w:rPr>
-          <w:rFonts w:cstheme="minorHAnsi"/>
-          <w:sz w:val="24"/>
-          <w:szCs w:val="21"/>
-        </w:rPr>
-        <w:t>) para ayudar a los desarrolladores con la integración de Oculus Rift en sus juegos. Este incluye código, ejemplos y documentación. La integración de Oculus Rift en los juegos empezará con los PC y Smartphones, seguido más adelante por las consolas. Desde su inicio, muchos desarrolladores han estado trabajando en su integración.</w:t>
+        <w:t>(SDK) para ayudar a los desarrolladores con la integración de Oculus Rift en sus juegos. Este incluye código, ejemplos y documentación. La integración de Oculus Rift en los juegos empezará con los PC y Smartphones, seguido más adelante por las consolas. Desde su inicio, muchos desarrolladores han estado trabajando en su integración.</w:t>
       </w:r>
       <w:r>
         <w:rPr>
@@ -2934,53 +2887,809 @@
           <w:sz w:val="24"/>
           <w:szCs w:val="21"/>
         </w:rPr>
-        <w:t>Algunos títulos pueden ser jugables</w:t>
-      </w:r>
+        <w:t>Algunos títulos pueden ser jugables gracias al</w:t>
+      </w:r>
+      <w:r>
+        <w:rPr>
+          <w:rStyle w:val="apple-converted-space"/>
+          <w:rFonts w:eastAsiaTheme="majorEastAsia" w:cstheme="minorHAnsi"/>
+          <w:sz w:val="24"/>
+          <w:szCs w:val="21"/>
+        </w:rPr>
+        <w:t> </w:t>
+      </w:r>
+      <w:r>
+        <w:rPr>
+          <w:rFonts w:cstheme="minorHAnsi"/>
+          <w:sz w:val="24"/>
+          <w:szCs w:val="21"/>
+        </w:rPr>
+        <w:t>código abierto</w:t>
+      </w:r>
+      <w:r>
+        <w:rPr>
+          <w:rFonts w:cstheme="minorHAnsi"/>
+          <w:sz w:val="24"/>
+          <w:szCs w:val="21"/>
+        </w:rPr>
+        <w:t>.</w:t>
+      </w:r>
+    </w:p>
+    <w:p>
+      <w:pPr>
+        <w:jc w:val="both"/>
+        <w:rPr>
+          <w:rFonts w:cstheme="minorHAnsi"/>
+          <w:sz w:val="24"/>
+          <w:szCs w:val="24"/>
+        </w:rPr>
+      </w:pPr>
+    </w:p>
+    <w:p>
+      <w:pPr>
+        <w:shd w:val="clear" w:color="auto" w:fill="FFFFFF"/>
+        <w:tabs>
+          <w:tab w:val="left" w:pos="916"/>
+          <w:tab w:val="left" w:pos="1832"/>
+          <w:tab w:val="left" w:pos="2748"/>
+          <w:tab w:val="left" w:pos="3664"/>
+          <w:tab w:val="left" w:pos="4580"/>
+          <w:tab w:val="left" w:pos="5496"/>
+          <w:tab w:val="left" w:pos="6412"/>
+          <w:tab w:val="left" w:pos="7328"/>
+          <w:tab w:val="left" w:pos="8244"/>
+          <w:tab w:val="left" w:pos="9160"/>
+          <w:tab w:val="left" w:pos="10076"/>
+          <w:tab w:val="left" w:pos="10992"/>
+          <w:tab w:val="left" w:pos="11908"/>
+          <w:tab w:val="left" w:pos="12824"/>
+          <w:tab w:val="left" w:pos="13740"/>
+          <w:tab w:val="left" w:pos="14656"/>
+        </w:tabs>
+        <w:spacing w:after="0" w:line="240" w:lineRule="auto"/>
+        <w:rPr>
+          <w:rFonts w:cstheme="minorHAnsi"/>
+          <w:sz w:val="24"/>
+          <w:szCs w:val="24"/>
+        </w:rPr>
+      </w:pPr>
+    </w:p>
+    <w:p>
+      <w:pPr>
+        <w:shd w:val="clear" w:color="auto" w:fill="FFFFFF"/>
+        <w:tabs>
+          <w:tab w:val="left" w:pos="916"/>
+          <w:tab w:val="left" w:pos="1832"/>
+          <w:tab w:val="left" w:pos="2748"/>
+          <w:tab w:val="left" w:pos="3664"/>
+          <w:tab w:val="left" w:pos="4580"/>
+          <w:tab w:val="left" w:pos="5496"/>
+          <w:tab w:val="left" w:pos="6412"/>
+          <w:tab w:val="left" w:pos="7328"/>
+          <w:tab w:val="left" w:pos="8244"/>
+          <w:tab w:val="left" w:pos="9160"/>
+          <w:tab w:val="left" w:pos="10076"/>
+          <w:tab w:val="left" w:pos="10992"/>
+          <w:tab w:val="left" w:pos="11908"/>
+          <w:tab w:val="left" w:pos="12824"/>
+          <w:tab w:val="left" w:pos="13740"/>
+          <w:tab w:val="left" w:pos="14656"/>
+        </w:tabs>
+        <w:spacing w:after="0" w:line="240" w:lineRule="auto"/>
+        <w:rPr>
+          <w:rFonts w:cstheme="minorHAnsi"/>
+          <w:sz w:val="24"/>
+          <w:szCs w:val="24"/>
+        </w:rPr>
+      </w:pPr>
+      <w:r>
+        <w:rPr>
+          <w:rFonts w:cstheme="minorHAnsi"/>
+          <w:sz w:val="24"/>
+          <w:szCs w:val="24"/>
+        </w:rPr>
+        <w:lastRenderedPageBreak/>
+        <w:t>PLATAFORMAS:</w:t>
+      </w:r>
+    </w:p>
+    <w:p>
+      <w:pPr>
+        <w:shd w:val="clear" w:color="auto" w:fill="FFFFFF"/>
+        <w:tabs>
+          <w:tab w:val="left" w:pos="916"/>
+          <w:tab w:val="left" w:pos="1832"/>
+          <w:tab w:val="left" w:pos="2748"/>
+          <w:tab w:val="left" w:pos="3664"/>
+          <w:tab w:val="left" w:pos="4580"/>
+          <w:tab w:val="left" w:pos="5496"/>
+          <w:tab w:val="left" w:pos="6412"/>
+          <w:tab w:val="left" w:pos="7328"/>
+          <w:tab w:val="left" w:pos="8244"/>
+          <w:tab w:val="left" w:pos="9160"/>
+          <w:tab w:val="left" w:pos="10076"/>
+          <w:tab w:val="left" w:pos="10992"/>
+          <w:tab w:val="left" w:pos="11908"/>
+          <w:tab w:val="left" w:pos="12824"/>
+          <w:tab w:val="left" w:pos="13740"/>
+          <w:tab w:val="left" w:pos="14656"/>
+        </w:tabs>
+        <w:spacing w:after="0" w:line="240" w:lineRule="auto"/>
+        <w:rPr>
+          <w:rFonts w:cstheme="minorHAnsi"/>
+          <w:sz w:val="24"/>
+          <w:szCs w:val="24"/>
+        </w:rPr>
+      </w:pPr>
+    </w:p>
+    <w:p>
+      <w:pPr>
+        <w:shd w:val="clear" w:color="auto" w:fill="FFFFFF"/>
+        <w:tabs>
+          <w:tab w:val="left" w:pos="916"/>
+          <w:tab w:val="left" w:pos="1832"/>
+          <w:tab w:val="left" w:pos="2748"/>
+          <w:tab w:val="left" w:pos="3664"/>
+          <w:tab w:val="left" w:pos="4580"/>
+          <w:tab w:val="left" w:pos="5496"/>
+          <w:tab w:val="left" w:pos="6412"/>
+          <w:tab w:val="left" w:pos="7328"/>
+          <w:tab w:val="left" w:pos="8244"/>
+          <w:tab w:val="left" w:pos="9160"/>
+          <w:tab w:val="left" w:pos="10076"/>
+          <w:tab w:val="left" w:pos="10992"/>
+          <w:tab w:val="left" w:pos="11908"/>
+          <w:tab w:val="left" w:pos="12824"/>
+          <w:tab w:val="left" w:pos="13740"/>
+          <w:tab w:val="left" w:pos="14656"/>
+        </w:tabs>
+        <w:spacing w:after="0" w:line="240" w:lineRule="auto"/>
+        <w:jc w:val="both"/>
+        <w:rPr>
+          <w:rFonts w:eastAsia="Times New Roman" w:cstheme="minorHAnsi"/>
+          <w:color w:val="212121"/>
+          <w:sz w:val="24"/>
+          <w:szCs w:val="20"/>
+          <w:lang w:eastAsia="es-ES"/>
+        </w:rPr>
+      </w:pPr>
+      <w:r>
+        <w:rPr>
+          <w:rFonts w:eastAsia="Times New Roman" w:cstheme="minorHAnsi"/>
+          <w:color w:val="212121"/>
+          <w:sz w:val="24"/>
+          <w:szCs w:val="20"/>
+          <w:lang w:eastAsia="es-ES"/>
+        </w:rPr>
+        <w:t>Al diseñar un videojuego, un desarrollador se encontrará frecuentemente teniendo que</w:t>
+      </w:r>
+      <w:r>
+        <w:rPr>
+          <w:rFonts w:eastAsia="Times New Roman" w:cstheme="minorHAnsi"/>
+          <w:color w:val="212121"/>
+          <w:sz w:val="24"/>
+          <w:szCs w:val="20"/>
+          <w:lang w:eastAsia="es-ES"/>
+        </w:rPr>
+        <w:t xml:space="preserve"> re</w:t>
+      </w:r>
+      <w:r>
+        <w:rPr>
+          <w:rFonts w:eastAsia="Times New Roman" w:cstheme="minorHAnsi"/>
+          <w:color w:val="212121"/>
+          <w:sz w:val="24"/>
+          <w:szCs w:val="20"/>
+          <w:lang w:eastAsia="es-ES"/>
+        </w:rPr>
+        <w:t>alizan comportamientos muy similares. Creando un juego desde cero cada vez que</w:t>
+      </w:r>
+      <w:r>
+        <w:rPr>
+          <w:rFonts w:eastAsia="Times New Roman" w:cstheme="minorHAnsi"/>
+          <w:color w:val="212121"/>
+          <w:sz w:val="24"/>
+          <w:szCs w:val="20"/>
+          <w:lang w:eastAsia="es-ES"/>
+        </w:rPr>
+        <w:t xml:space="preserve"> p</w:t>
+      </w:r>
+      <w:r>
+        <w:rPr>
+          <w:rFonts w:eastAsia="Times New Roman" w:cstheme="minorHAnsi"/>
+          <w:color w:val="212121"/>
+          <w:sz w:val="24"/>
+          <w:szCs w:val="20"/>
+          <w:lang w:eastAsia="es-ES"/>
+        </w:rPr>
+        <w:t>or lo tanto no ser muy productivo. Para solucionar ese problema, hay Plataformas</w:t>
+      </w:r>
+      <w:r>
+        <w:rPr>
+          <w:rFonts w:eastAsia="Times New Roman" w:cstheme="minorHAnsi"/>
+          <w:color w:val="212121"/>
+          <w:sz w:val="24"/>
+          <w:szCs w:val="20"/>
+          <w:lang w:eastAsia="es-ES"/>
+        </w:rPr>
+        <w:t xml:space="preserve"> de desarrollo</w:t>
+      </w:r>
+      <w:r>
+        <w:rPr>
+          <w:rFonts w:eastAsia="Times New Roman" w:cstheme="minorHAnsi"/>
+          <w:color w:val="212121"/>
+          <w:sz w:val="24"/>
+          <w:szCs w:val="20"/>
+          <w:lang w:eastAsia="es-ES"/>
+        </w:rPr>
+        <w:t xml:space="preserve"> que ofrecen una biblioteca de comportamientos comunes, lo que facilita a un desarrollador reutilizar la</w:t>
+      </w:r>
+      <w:r>
+        <w:rPr>
+          <w:rFonts w:eastAsia="Times New Roman" w:cstheme="minorHAnsi"/>
+          <w:color w:val="212121"/>
+          <w:sz w:val="24"/>
+          <w:szCs w:val="20"/>
+          <w:lang w:eastAsia="es-ES"/>
+        </w:rPr>
+        <w:t>s</w:t>
+      </w:r>
+      <w:r>
+        <w:rPr>
+          <w:rFonts w:eastAsia="Times New Roman" w:cstheme="minorHAnsi"/>
+          <w:color w:val="212121"/>
+          <w:sz w:val="24"/>
+          <w:szCs w:val="20"/>
+          <w:lang w:eastAsia="es-ES"/>
+        </w:rPr>
+        <w:t xml:space="preserve"> funcionalidad</w:t>
+      </w:r>
+      <w:r>
+        <w:rPr>
+          <w:rFonts w:eastAsia="Times New Roman" w:cstheme="minorHAnsi"/>
+          <w:color w:val="212121"/>
+          <w:sz w:val="24"/>
+          <w:szCs w:val="20"/>
+          <w:lang w:eastAsia="es-ES"/>
+        </w:rPr>
+        <w:t>es</w:t>
+      </w:r>
+      <w:r>
+        <w:rPr>
+          <w:rFonts w:eastAsia="Times New Roman" w:cstheme="minorHAnsi"/>
+          <w:color w:val="212121"/>
+          <w:sz w:val="24"/>
+          <w:szCs w:val="20"/>
+          <w:lang w:eastAsia="es-ES"/>
+        </w:rPr>
+        <w:t xml:space="preserve"> repetida</w:t>
+      </w:r>
+      <w:r>
+        <w:rPr>
+          <w:rFonts w:eastAsia="Times New Roman" w:cstheme="minorHAnsi"/>
+          <w:color w:val="212121"/>
+          <w:sz w:val="24"/>
+          <w:szCs w:val="20"/>
+          <w:lang w:eastAsia="es-ES"/>
+        </w:rPr>
+        <w:t>s</w:t>
+      </w:r>
+      <w:r>
+        <w:rPr>
+          <w:rFonts w:eastAsia="Times New Roman" w:cstheme="minorHAnsi"/>
+          <w:color w:val="212121"/>
+          <w:sz w:val="24"/>
+          <w:szCs w:val="20"/>
+          <w:lang w:eastAsia="es-ES"/>
+        </w:rPr>
+        <w:t>. Estas plataformas también ofrecen a menudo la exportación a</w:t>
+      </w:r>
+      <w:r>
+        <w:rPr>
+          <w:rFonts w:eastAsia="Times New Roman" w:cstheme="minorHAnsi"/>
+          <w:color w:val="212121"/>
+          <w:sz w:val="24"/>
+          <w:szCs w:val="20"/>
+          <w:lang w:eastAsia="es-ES"/>
+        </w:rPr>
+        <w:t xml:space="preserve"> m</w:t>
+      </w:r>
+      <w:r>
+        <w:rPr>
+          <w:rFonts w:eastAsia="Times New Roman" w:cstheme="minorHAnsi"/>
+          <w:color w:val="212121"/>
+          <w:sz w:val="24"/>
+          <w:szCs w:val="20"/>
+          <w:lang w:eastAsia="es-ES"/>
+        </w:rPr>
+        <w:t>últiples plataformas, ahorrando tiempo al desarrollador programando el mismo juego</w:t>
+      </w:r>
+      <w:r>
+        <w:rPr>
+          <w:rFonts w:eastAsia="Times New Roman" w:cstheme="minorHAnsi"/>
+          <w:color w:val="212121"/>
+          <w:sz w:val="24"/>
+          <w:szCs w:val="20"/>
+          <w:lang w:eastAsia="es-ES"/>
+        </w:rPr>
+        <w:t xml:space="preserve"> para las diferentes plataformas</w:t>
+      </w:r>
+      <w:r>
+        <w:rPr>
+          <w:rFonts w:eastAsia="Times New Roman" w:cstheme="minorHAnsi"/>
+          <w:color w:val="212121"/>
+          <w:sz w:val="24"/>
+          <w:szCs w:val="20"/>
+          <w:lang w:eastAsia="es-ES"/>
+        </w:rPr>
+        <w:t>.</w:t>
+      </w:r>
+    </w:p>
+    <w:p>
+      <w:pPr>
+        <w:shd w:val="clear" w:color="auto" w:fill="FFFFFF"/>
+        <w:tabs>
+          <w:tab w:val="left" w:pos="916"/>
+          <w:tab w:val="left" w:pos="1832"/>
+          <w:tab w:val="left" w:pos="2748"/>
+          <w:tab w:val="left" w:pos="3664"/>
+          <w:tab w:val="left" w:pos="4580"/>
+          <w:tab w:val="left" w:pos="5496"/>
+          <w:tab w:val="left" w:pos="6412"/>
+          <w:tab w:val="left" w:pos="7328"/>
+          <w:tab w:val="left" w:pos="8244"/>
+          <w:tab w:val="left" w:pos="9160"/>
+          <w:tab w:val="left" w:pos="10076"/>
+          <w:tab w:val="left" w:pos="10992"/>
+          <w:tab w:val="left" w:pos="11908"/>
+          <w:tab w:val="left" w:pos="12824"/>
+          <w:tab w:val="left" w:pos="13740"/>
+          <w:tab w:val="left" w:pos="14656"/>
+        </w:tabs>
+        <w:spacing w:after="0" w:line="240" w:lineRule="auto"/>
+        <w:jc w:val="both"/>
+        <w:rPr>
+          <w:rFonts w:eastAsia="Times New Roman" w:cstheme="minorHAnsi"/>
+          <w:color w:val="212121"/>
+          <w:sz w:val="24"/>
+          <w:szCs w:val="20"/>
+          <w:lang w:eastAsia="es-ES"/>
+        </w:rPr>
+      </w:pPr>
+    </w:p>
+    <w:p>
+      <w:pPr>
+        <w:shd w:val="clear" w:color="auto" w:fill="FFFFFF"/>
+        <w:tabs>
+          <w:tab w:val="left" w:pos="916"/>
+          <w:tab w:val="left" w:pos="1832"/>
+          <w:tab w:val="left" w:pos="2748"/>
+          <w:tab w:val="left" w:pos="3664"/>
+          <w:tab w:val="left" w:pos="4580"/>
+          <w:tab w:val="left" w:pos="5496"/>
+          <w:tab w:val="left" w:pos="6412"/>
+          <w:tab w:val="left" w:pos="7328"/>
+          <w:tab w:val="left" w:pos="8244"/>
+          <w:tab w:val="left" w:pos="9160"/>
+          <w:tab w:val="left" w:pos="10076"/>
+          <w:tab w:val="left" w:pos="10992"/>
+          <w:tab w:val="left" w:pos="11908"/>
+          <w:tab w:val="left" w:pos="12824"/>
+          <w:tab w:val="left" w:pos="13740"/>
+          <w:tab w:val="left" w:pos="14656"/>
+        </w:tabs>
+        <w:spacing w:after="0" w:line="240" w:lineRule="auto"/>
+        <w:jc w:val="both"/>
+        <w:rPr>
+          <w:rFonts w:eastAsia="Times New Roman" w:cstheme="minorHAnsi"/>
+          <w:color w:val="212121"/>
+          <w:sz w:val="24"/>
+          <w:szCs w:val="20"/>
+          <w:lang w:eastAsia="es-ES"/>
+        </w:rPr>
+      </w:pPr>
+      <w:r>
+        <w:rPr>
+          <w:rFonts w:eastAsia="Times New Roman" w:cstheme="minorHAnsi"/>
+          <w:color w:val="212121"/>
+          <w:sz w:val="24"/>
+          <w:szCs w:val="20"/>
+          <w:lang w:eastAsia="es-ES"/>
+        </w:rPr>
+        <w:t>Unity 3D:</w:t>
+      </w:r>
+    </w:p>
+    <w:p>
+      <w:pPr>
+        <w:shd w:val="clear" w:color="auto" w:fill="FFFFFF"/>
+        <w:tabs>
+          <w:tab w:val="left" w:pos="916"/>
+          <w:tab w:val="left" w:pos="1832"/>
+          <w:tab w:val="left" w:pos="2748"/>
+          <w:tab w:val="left" w:pos="3664"/>
+          <w:tab w:val="left" w:pos="4580"/>
+          <w:tab w:val="left" w:pos="5496"/>
+          <w:tab w:val="left" w:pos="6412"/>
+          <w:tab w:val="left" w:pos="7328"/>
+          <w:tab w:val="left" w:pos="8244"/>
+          <w:tab w:val="left" w:pos="9160"/>
+          <w:tab w:val="left" w:pos="10076"/>
+          <w:tab w:val="left" w:pos="10992"/>
+          <w:tab w:val="left" w:pos="11908"/>
+          <w:tab w:val="left" w:pos="12824"/>
+          <w:tab w:val="left" w:pos="13740"/>
+          <w:tab w:val="left" w:pos="14656"/>
+        </w:tabs>
+        <w:spacing w:after="0" w:line="240" w:lineRule="auto"/>
+        <w:jc w:val="both"/>
+        <w:rPr>
+          <w:rFonts w:eastAsia="Times New Roman" w:cstheme="minorHAnsi"/>
+          <w:color w:val="212121"/>
+          <w:sz w:val="24"/>
+          <w:szCs w:val="20"/>
+          <w:lang w:eastAsia="es-ES"/>
+        </w:rPr>
+      </w:pPr>
+    </w:p>
+    <w:p>
+      <w:pPr>
+        <w:shd w:val="clear" w:color="auto" w:fill="FFFFFF"/>
+        <w:tabs>
+          <w:tab w:val="left" w:pos="916"/>
+          <w:tab w:val="left" w:pos="1832"/>
+          <w:tab w:val="left" w:pos="2748"/>
+          <w:tab w:val="left" w:pos="3664"/>
+          <w:tab w:val="left" w:pos="4580"/>
+          <w:tab w:val="left" w:pos="5496"/>
+          <w:tab w:val="left" w:pos="6412"/>
+          <w:tab w:val="left" w:pos="7328"/>
+          <w:tab w:val="left" w:pos="8244"/>
+          <w:tab w:val="left" w:pos="9160"/>
+          <w:tab w:val="left" w:pos="10076"/>
+          <w:tab w:val="left" w:pos="10992"/>
+          <w:tab w:val="left" w:pos="11908"/>
+          <w:tab w:val="left" w:pos="12824"/>
+          <w:tab w:val="left" w:pos="13740"/>
+          <w:tab w:val="left" w:pos="14656"/>
+        </w:tabs>
+        <w:spacing w:after="0" w:line="240" w:lineRule="auto"/>
+        <w:jc w:val="both"/>
+        <w:rPr>
+          <w:rFonts w:eastAsia="Times New Roman" w:cstheme="minorHAnsi"/>
+          <w:color w:val="212121"/>
+          <w:sz w:val="24"/>
+          <w:szCs w:val="20"/>
+          <w:lang w:eastAsia="es-ES"/>
+        </w:rPr>
+      </w:pPr>
+      <w:r>
+        <w:rPr>
+          <w:rFonts w:eastAsia="Times New Roman" w:cstheme="minorHAnsi"/>
+          <w:color w:val="212121"/>
+          <w:sz w:val="24"/>
+          <w:szCs w:val="20"/>
+          <w:lang w:eastAsia="es-ES"/>
+        </w:rPr>
+        <w:t xml:space="preserve">Unity 3D </w:t>
+      </w:r>
+      <w:r>
+        <w:rPr>
+          <w:rFonts w:eastAsia="Times New Roman" w:cstheme="minorHAnsi"/>
+          <w:color w:val="212121"/>
+          <w:sz w:val="24"/>
+          <w:szCs w:val="20"/>
+          <w:lang w:eastAsia="es-ES"/>
+        </w:rPr>
+        <w:t>es un motor de juego utilizado para desarrollar</w:t>
+      </w:r>
+      <w:r>
+        <w:rPr>
+          <w:rFonts w:eastAsia="Times New Roman" w:cstheme="minorHAnsi"/>
+          <w:color w:val="212121"/>
+          <w:sz w:val="24"/>
+          <w:szCs w:val="20"/>
+          <w:lang w:eastAsia="es-ES"/>
+        </w:rPr>
+        <w:t xml:space="preserve"> juegos complejos. Es multiplataforma, soportando la </w:t>
+      </w:r>
+      <w:r>
+        <w:rPr>
+          <w:rFonts w:eastAsia="Times New Roman" w:cstheme="minorHAnsi"/>
+          <w:color w:val="212121"/>
+          <w:sz w:val="24"/>
+          <w:szCs w:val="20"/>
+          <w:lang w:eastAsia="es-ES"/>
+        </w:rPr>
+        <w:t>exportación a diversas plataformas como Windows, Android, iOS, Linux,</w:t>
+      </w:r>
+      <w:r>
+        <w:rPr>
+          <w:rFonts w:eastAsia="Times New Roman" w:cstheme="minorHAnsi"/>
+          <w:color w:val="212121"/>
+          <w:sz w:val="24"/>
+          <w:szCs w:val="20"/>
+          <w:lang w:eastAsia="es-ES"/>
+        </w:rPr>
+        <w:t xml:space="preserve"> </w:t>
+      </w:r>
+      <w:r>
+        <w:rPr>
+          <w:rFonts w:eastAsia="Times New Roman" w:cstheme="minorHAnsi"/>
+          <w:color w:val="212121"/>
+          <w:sz w:val="24"/>
+          <w:szCs w:val="20"/>
+          <w:lang w:eastAsia="es-ES"/>
+        </w:rPr>
+        <w:t>Fla</w:t>
+      </w:r>
+      <w:r>
+        <w:rPr>
+          <w:rFonts w:eastAsia="Times New Roman" w:cstheme="minorHAnsi"/>
+          <w:color w:val="212121"/>
+          <w:sz w:val="24"/>
+          <w:szCs w:val="20"/>
+          <w:lang w:eastAsia="es-ES"/>
+        </w:rPr>
+        <w:t>sh, PlayStation, etc</w:t>
+      </w:r>
+      <w:r>
+        <w:rPr>
+          <w:rFonts w:eastAsia="Times New Roman" w:cstheme="minorHAnsi"/>
+          <w:color w:val="212121"/>
+          <w:sz w:val="24"/>
+          <w:szCs w:val="20"/>
+          <w:lang w:eastAsia="es-ES"/>
+        </w:rPr>
+        <w:t>.</w:t>
+      </w:r>
+      <w:r>
+        <w:rPr>
+          <w:rFonts w:eastAsia="Times New Roman" w:cstheme="minorHAnsi"/>
+          <w:color w:val="212121"/>
+          <w:sz w:val="24"/>
+          <w:szCs w:val="20"/>
+          <w:lang w:eastAsia="es-ES"/>
+        </w:rPr>
+        <w:t xml:space="preserve"> La última versión de Unity es 5.5.0 </w:t>
+      </w:r>
+      <w:r>
+        <w:rPr>
+          <w:rFonts w:eastAsia="Times New Roman" w:cstheme="minorHAnsi"/>
+          <w:color w:val="212121"/>
+          <w:sz w:val="24"/>
+          <w:szCs w:val="20"/>
+          <w:lang w:eastAsia="es-ES"/>
+        </w:rPr>
+        <w:t xml:space="preserve">que es la que estoy utilizando en mi proyecto. Hay varias versiones disponibles según la necesidad del desarrollador o empresa. En mi caso estoy utilizando la versión estudiante ya que no necesito ninguna de las funcionalidades que de las versiones de pago. </w:t>
+      </w:r>
+    </w:p>
+    <w:p>
+      <w:pPr>
+        <w:shd w:val="clear" w:color="auto" w:fill="FFFFFF"/>
+        <w:tabs>
+          <w:tab w:val="left" w:pos="916"/>
+          <w:tab w:val="left" w:pos="1832"/>
+          <w:tab w:val="left" w:pos="2748"/>
+          <w:tab w:val="left" w:pos="3664"/>
+          <w:tab w:val="left" w:pos="4580"/>
+          <w:tab w:val="left" w:pos="5496"/>
+          <w:tab w:val="left" w:pos="6412"/>
+          <w:tab w:val="left" w:pos="7328"/>
+          <w:tab w:val="left" w:pos="8244"/>
+          <w:tab w:val="left" w:pos="9160"/>
+          <w:tab w:val="left" w:pos="10076"/>
+          <w:tab w:val="left" w:pos="10992"/>
+          <w:tab w:val="left" w:pos="11908"/>
+          <w:tab w:val="left" w:pos="12824"/>
+          <w:tab w:val="left" w:pos="13740"/>
+          <w:tab w:val="left" w:pos="14656"/>
+        </w:tabs>
+        <w:spacing w:after="0" w:line="240" w:lineRule="auto"/>
+        <w:jc w:val="both"/>
+        <w:rPr>
+          <w:rFonts w:eastAsia="Times New Roman" w:cstheme="minorHAnsi"/>
+          <w:color w:val="212121"/>
+          <w:sz w:val="24"/>
+          <w:szCs w:val="20"/>
+          <w:lang w:eastAsia="es-ES"/>
+        </w:rPr>
+      </w:pPr>
       <w:bookmarkStart w:id="0" w:name="_GoBack"/>
       <w:bookmarkEnd w:id="0"/>
       <w:r>
-        <w:rPr>
-          <w:rFonts w:cstheme="minorHAnsi"/>
-          <w:sz w:val="24"/>
-          <w:szCs w:val="21"/>
-        </w:rPr>
-        <w:t xml:space="preserve"> gracias al</w:t>
-      </w:r>
-      <w:r>
-        <w:rPr>
-          <w:rStyle w:val="apple-converted-space"/>
-          <w:rFonts w:eastAsiaTheme="majorEastAsia" w:cstheme="minorHAnsi"/>
-          <w:sz w:val="24"/>
-          <w:szCs w:val="21"/>
-        </w:rPr>
-        <w:t> </w:t>
-      </w:r>
-      <w:r>
-        <w:rPr>
-          <w:rFonts w:cstheme="minorHAnsi"/>
-          <w:sz w:val="24"/>
-          <w:szCs w:val="21"/>
-        </w:rPr>
-        <w:t>código abierto</w:t>
-      </w:r>
-      <w:r>
-        <w:rPr>
-          <w:rFonts w:cstheme="minorHAnsi"/>
-          <w:sz w:val="24"/>
-          <w:szCs w:val="21"/>
-        </w:rPr>
-        <w:t>.</w:t>
-      </w:r>
-    </w:p>
-    <w:p>
-      <w:pPr>
-        <w:jc w:val="both"/>
-        <w:rPr>
-          <w:rFonts w:cstheme="minorHAnsi"/>
-          <w:sz w:val="24"/>
-          <w:szCs w:val="24"/>
-        </w:rPr>
-      </w:pPr>
+        <w:br/>
+      </w:r>
+      <w:r>
+        <w:rPr>
+          <w:rFonts w:cstheme="minorHAnsi"/>
+          <w:color w:val="212121"/>
+          <w:sz w:val="24"/>
+          <w:shd w:val="clear" w:color="auto" w:fill="FFFFFF"/>
+        </w:rPr>
+        <w:t>Unity fue creado principalmente para crear juegos 3D, pero a partir de la versión 4.3 tiene soporte nativo 2D. Soporta la importación d</w:t>
+      </w:r>
+      <w:r>
+        <w:rPr>
+          <w:rFonts w:cstheme="minorHAnsi"/>
+          <w:color w:val="212121"/>
+          <w:sz w:val="24"/>
+          <w:shd w:val="clear" w:color="auto" w:fill="FFFFFF"/>
+        </w:rPr>
+        <w:t>e modelos para una variedad de f</w:t>
+      </w:r>
+      <w:r>
+        <w:rPr>
+          <w:rFonts w:cstheme="minorHAnsi"/>
+          <w:color w:val="212121"/>
+          <w:sz w:val="24"/>
+          <w:shd w:val="clear" w:color="auto" w:fill="FFFFFF"/>
+        </w:rPr>
+        <w:t>ormatos de archivo como 3ds Max, Cine</w:t>
+      </w:r>
+      <w:r>
+        <w:rPr>
+          <w:rFonts w:cstheme="minorHAnsi"/>
+          <w:color w:val="212121"/>
+          <w:sz w:val="24"/>
+          <w:shd w:val="clear" w:color="auto" w:fill="FFFFFF"/>
+        </w:rPr>
+        <w:t>ma 4D, Maya, etc</w:t>
+      </w:r>
+      <w:r>
+        <w:rPr>
+          <w:rFonts w:cstheme="minorHAnsi"/>
+          <w:color w:val="212121"/>
+          <w:sz w:val="24"/>
+          <w:shd w:val="clear" w:color="auto" w:fill="FFFFFF"/>
+        </w:rPr>
+        <w:t xml:space="preserve">. </w:t>
+      </w:r>
+      <w:r>
+        <w:rPr>
+          <w:rFonts w:cstheme="minorHAnsi"/>
+          <w:color w:val="212121"/>
+          <w:sz w:val="24"/>
+          <w:shd w:val="clear" w:color="auto" w:fill="FFFFFF"/>
+        </w:rPr>
+        <w:t xml:space="preserve">El motor de renderizado de gráfico </w:t>
+      </w:r>
+      <w:r>
+        <w:rPr>
+          <w:rFonts w:cstheme="minorHAnsi"/>
+          <w:color w:val="212121"/>
+          <w:sz w:val="24"/>
+          <w:u w:val="single"/>
+          <w:shd w:val="clear" w:color="auto" w:fill="FFFFFF"/>
+        </w:rPr>
+        <w:t>u</w:t>
+      </w:r>
+      <w:r>
+        <w:rPr>
+          <w:rFonts w:cstheme="minorHAnsi"/>
+          <w:color w:val="212121"/>
+          <w:sz w:val="24"/>
+          <w:u w:val="single"/>
+          <w:shd w:val="clear" w:color="auto" w:fill="FFFFFF"/>
+        </w:rPr>
+        <w:t>tiliza</w:t>
+      </w:r>
+      <w:r>
+        <w:rPr>
+          <w:rFonts w:cstheme="minorHAnsi"/>
+          <w:color w:val="212121"/>
+          <w:sz w:val="24"/>
+          <w:shd w:val="clear" w:color="auto" w:fill="FFFFFF"/>
+        </w:rPr>
+        <w:t xml:space="preserve"> Direct3D y OpenGL dependiendo de la plata</w:t>
+      </w:r>
+      <w:r>
+        <w:rPr>
+          <w:rFonts w:cstheme="minorHAnsi"/>
+          <w:color w:val="212121"/>
+          <w:sz w:val="24"/>
+          <w:shd w:val="clear" w:color="auto" w:fill="FFFFFF"/>
+        </w:rPr>
+        <w:t>forma de destino. La unidad está e</w:t>
+      </w:r>
+      <w:r>
+        <w:rPr>
+          <w:rFonts w:cstheme="minorHAnsi"/>
+          <w:color w:val="212121"/>
+          <w:sz w:val="24"/>
+          <w:shd w:val="clear" w:color="auto" w:fill="FFFFFF"/>
+        </w:rPr>
+        <w:t>scrit</w:t>
+      </w:r>
+      <w:r>
+        <w:rPr>
+          <w:rFonts w:cstheme="minorHAnsi"/>
+          <w:color w:val="212121"/>
+          <w:sz w:val="24"/>
+          <w:shd w:val="clear" w:color="auto" w:fill="FFFFFF"/>
+        </w:rPr>
+        <w:t>a en C</w:t>
+      </w:r>
+      <w:r>
+        <w:rPr>
+          <w:rFonts w:cstheme="minorHAnsi"/>
+          <w:color w:val="212121"/>
+          <w:sz w:val="24"/>
+          <w:shd w:val="clear" w:color="auto" w:fill="FFFFFF"/>
+        </w:rPr>
+        <w:t xml:space="preserve">++, y </w:t>
+      </w:r>
+      <w:r>
+        <w:rPr>
+          <w:rFonts w:cstheme="minorHAnsi"/>
+          <w:color w:val="212121"/>
+          <w:sz w:val="24"/>
+          <w:shd w:val="clear" w:color="auto" w:fill="FFFFFF"/>
+        </w:rPr>
+        <w:t xml:space="preserve">para fines de scripts soporta C#. </w:t>
+      </w:r>
+      <w:r>
+        <w:rPr>
+          <w:rFonts w:cstheme="minorHAnsi"/>
+          <w:color w:val="212121"/>
+          <w:sz w:val="24"/>
+          <w:shd w:val="clear" w:color="auto" w:fill="FFFFFF"/>
+        </w:rPr>
+        <w:t xml:space="preserve">También ofrece un IDE intuitivo y una herramienta MonoDevelop </w:t>
+      </w:r>
+      <w:r>
+        <w:rPr>
+          <w:rFonts w:cstheme="minorHAnsi"/>
+          <w:color w:val="212121"/>
+          <w:sz w:val="24"/>
+          <w:shd w:val="clear" w:color="auto" w:fill="FFFFFF"/>
+        </w:rPr>
+        <w:t>para la depuración de guiones, además un editor intuitivo que p</w:t>
+      </w:r>
+      <w:r>
+        <w:rPr>
+          <w:rFonts w:cstheme="minorHAnsi"/>
+          <w:color w:val="212121"/>
+          <w:sz w:val="24"/>
+          <w:shd w:val="clear" w:color="auto" w:fill="FFFFFF"/>
+        </w:rPr>
+        <w:t>ermite un inicio rápido incluso para los programadores que comienzan con el desarrollo del juego. El framework Unity3D también incluye un potente motor de física 3D nVidia PhysX Physics15, para que los desarrolladores puedan concentrarse en el j</w:t>
+      </w:r>
+      <w:r>
+        <w:rPr>
+          <w:rFonts w:cstheme="minorHAnsi"/>
+          <w:color w:val="212121"/>
+          <w:sz w:val="24"/>
+          <w:shd w:val="clear" w:color="auto" w:fill="FFFFFF"/>
+        </w:rPr>
+        <w:t xml:space="preserve">uego en lugar de perder tiempo </w:t>
+      </w:r>
+      <w:r>
+        <w:rPr>
+          <w:rFonts w:cstheme="minorHAnsi"/>
+          <w:color w:val="212121"/>
+          <w:sz w:val="24"/>
+          <w:u w:val="single"/>
+          <w:shd w:val="clear" w:color="auto" w:fill="FFFFFF"/>
+        </w:rPr>
+        <w:t>e</w:t>
+      </w:r>
+      <w:r>
+        <w:rPr>
+          <w:rFonts w:cstheme="minorHAnsi"/>
+          <w:color w:val="212121"/>
+          <w:sz w:val="24"/>
+          <w:u w:val="single"/>
+          <w:shd w:val="clear" w:color="auto" w:fill="FFFFFF"/>
+        </w:rPr>
+        <w:t>n</w:t>
+      </w:r>
+      <w:r>
+        <w:rPr>
+          <w:rFonts w:cstheme="minorHAnsi"/>
+          <w:color w:val="212121"/>
+          <w:sz w:val="24"/>
+          <w:shd w:val="clear" w:color="auto" w:fill="FFFFFF"/>
+        </w:rPr>
+        <w:t xml:space="preserve"> la implementación de la física.</w:t>
+      </w:r>
     </w:p>
     <w:sectPr>
       <w:pgSz w:w="11906" w:h="16838"/>
@@ -4155,6 +4864,56 @@
     <w:basedOn w:val="Fuentedeprrafopredeter"/>
     <w:rsid w:val="00E52BD7"/>
   </w:style>
+  <w:style w:type="paragraph" w:styleId="HTMLconformatoprevio">
+    <w:name w:val="HTML Preformatted"/>
+    <w:basedOn w:val="Normal"/>
+    <w:link w:val="HTMLconformatoprevioCar"/>
+    <w:uiPriority w:val="99"/>
+    <w:semiHidden/>
+    <w:unhideWhenUsed/>
+    <w:rsid w:val="00C1661B"/>
+    <w:pPr>
+      <w:tabs>
+        <w:tab w:val="left" w:pos="916"/>
+        <w:tab w:val="left" w:pos="1832"/>
+        <w:tab w:val="left" w:pos="2748"/>
+        <w:tab w:val="left" w:pos="3664"/>
+        <w:tab w:val="left" w:pos="4580"/>
+        <w:tab w:val="left" w:pos="5496"/>
+        <w:tab w:val="left" w:pos="6412"/>
+        <w:tab w:val="left" w:pos="7328"/>
+        <w:tab w:val="left" w:pos="8244"/>
+        <w:tab w:val="left" w:pos="9160"/>
+        <w:tab w:val="left" w:pos="10076"/>
+        <w:tab w:val="left" w:pos="10992"/>
+        <w:tab w:val="left" w:pos="11908"/>
+        <w:tab w:val="left" w:pos="12824"/>
+        <w:tab w:val="left" w:pos="13740"/>
+        <w:tab w:val="left" w:pos="14656"/>
+      </w:tabs>
+      <w:spacing w:after="0" w:line="240" w:lineRule="auto"/>
+    </w:pPr>
+    <w:rPr>
+      <w:rFonts w:ascii="Courier New" w:eastAsia="Times New Roman" w:hAnsi="Courier New" w:cs="Courier New"/>
+      <w:sz w:val="20"/>
+      <w:szCs w:val="20"/>
+      <w:lang w:eastAsia="es-ES"/>
+    </w:rPr>
+  </w:style>
+  <w:style w:type="character" w:customStyle="1" w:styleId="HTMLconformatoprevioCar">
+    <w:name w:val="HTML con formato previo Car"/>
+    <w:basedOn w:val="Fuentedeprrafopredeter"/>
+    <w:link w:val="HTMLconformatoprevio"/>
+    <w:uiPriority w:val="99"/>
+    <w:semiHidden/>
+    <w:rsid w:val="00C1661B"/>
+    <w:rPr>
+      <w:rFonts w:ascii="Courier New" w:eastAsia="Times New Roman" w:hAnsi="Courier New" w:cs="Courier New"/>
+      <w:sz w:val="20"/>
+      <w:szCs w:val="20"/>
+      <w:lang w:eastAsia="es-ES"/>
+    </w:rPr>
+  </w:style>
 </w:styles>
 </file>
 
@@ -4458,7 +5217,7 @@
 </file>
 
 <file path=customXml/itemProps1.xml><?xml version="1.0" encoding="utf-8"?>
-<ds:datastoreItem xmlns:ds="http://schemas.openxmlformats.org/officeDocument/2006/customXml" ds:itemID="{5AB139B7-FB7F-4035-B948-3D092F069766}">
+<ds:datastoreItem xmlns:ds="http://schemas.openxmlformats.org/officeDocument/2006/customXml" ds:itemID="{1B87B878-BE15-41CF-88DE-A474A4FF969D}">
   <ds:schemaRefs>
     <ds:schemaRef ds:uri="http://schemas.openxmlformats.org/officeDocument/2006/bibliography"/>
   </ds:schemaRefs>

--- a/TFG ADRIÁN GONZÁLEZ HERRERA.docx
+++ b/TFG ADRIÁN GONZÁLEZ HERRERA.docx
@@ -1,507 +1,563 @@
 
 <file path=word/document.xml><?xml version="1.0" encoding="utf-8"?>
-<w:document xmlns:wpc="http://schemas.microsoft.com/office/word/2010/wordprocessingCanvas" xmlns:cx="http://schemas.microsoft.com/office/drawing/2014/chartex" xmlns:cx1="http://schemas.microsoft.com/office/drawing/2015/9/8/chartex" xmlns:cx2="http://schemas.microsoft.com/office/drawing/2015/10/21/chartex" xmlns:cx3="http://schemas.microsoft.com/office/drawing/2016/5/9/chartex" xmlns:cx4="http://schemas.microsoft.com/office/drawing/2016/5/10/chartex" xmlns:cx5="http://schemas.microsoft.com/office/drawing/2016/5/11/chartex" xmlns:mc="http://schemas.openxmlformats.org/markup-compatibility/2006" xmlns:o="urn:schemas-microsoft-com:office:office" xmlns:r="http://schemas.openxmlformats.org/officeDocument/2006/relationships" xmlns:m="http://schemas.openxmlformats.org/officeDocument/2006/math" xmlns:v="urn:schemas-microsoft-com:vml" xmlns:wp14="http://schemas.microsoft.com/office/word/2010/wordprocessingDrawing" xmlns:wp="http://schemas.openxmlformats.org/drawingml/2006/wordprocessingDrawing" xmlns:w10="urn:schemas-microsoft-com:office:word" xmlns:w="http://schemas.openxmlformats.org/wordprocessingml/2006/main" xmlns:w14="http://schemas.microsoft.com/office/word/2010/wordml" xmlns:w15="http://schemas.microsoft.com/office/word/2012/wordml" xmlns:w16se="http://schemas.microsoft.com/office/word/2015/wordml/symex" xmlns:wpg="http://schemas.microsoft.com/office/word/2010/wordprocessingGroup" xmlns:wpi="http://schemas.microsoft.com/office/word/2010/wordprocessingInk" xmlns:wne="http://schemas.microsoft.com/office/word/2006/wordml" xmlns:wps="http://schemas.microsoft.com/office/word/2010/wordprocessingShape" mc:Ignorable="w14 w15 w16se wp14">
+<w:document xmlns:wpc="http://schemas.microsoft.com/office/word/2010/wordprocessingCanvas" xmlns:cx="http://schemas.microsoft.com/office/drawing/2014/chartex" xmlns:cx1="http://schemas.microsoft.com/office/drawing/2015/9/8/chartex" xmlns:cx2="http://schemas.microsoft.com/office/drawing/2015/10/21/chartex" xmlns:cx3="http://schemas.microsoft.com/office/drawing/2016/5/9/chartex" xmlns:cx4="http://schemas.microsoft.com/office/drawing/2016/5/10/chartex" xmlns:cx5="http://schemas.microsoft.com/office/drawing/2016/5/11/chartex" xmlns:cx6="http://schemas.microsoft.com/office/drawing/2016/5/12/chartex" xmlns:cx7="http://schemas.microsoft.com/office/drawing/2016/5/13/chartex" xmlns:cx8="http://schemas.microsoft.com/office/drawing/2016/5/14/chartex" xmlns:mc="http://schemas.openxmlformats.org/markup-compatibility/2006" xmlns:o="urn:schemas-microsoft-com:office:office" xmlns:r="http://schemas.openxmlformats.org/officeDocument/2006/relationships" xmlns:m="http://schemas.openxmlformats.org/officeDocument/2006/math" xmlns:v="urn:schemas-microsoft-com:vml" xmlns:wp14="http://schemas.microsoft.com/office/word/2010/wordprocessingDrawing" xmlns:wp="http://schemas.openxmlformats.org/drawingml/2006/wordprocessingDrawing" xmlns:w10="urn:schemas-microsoft-com:office:word" xmlns:w="http://schemas.openxmlformats.org/wordprocessingml/2006/main" xmlns:w14="http://schemas.microsoft.com/office/word/2010/wordml" xmlns:w15="http://schemas.microsoft.com/office/word/2012/wordml" xmlns:w16se="http://schemas.microsoft.com/office/word/2015/wordml/symex" xmlns:wpg="http://schemas.microsoft.com/office/word/2010/wordprocessingGroup" xmlns:wpi="http://schemas.microsoft.com/office/word/2010/wordprocessingInk" xmlns:wne="http://schemas.microsoft.com/office/word/2006/wordml" xmlns:wps="http://schemas.microsoft.com/office/word/2010/wordprocessingShape" mc:Ignorable="w14 w15 w16se wp14">
   <w:body>
     <w:p>
       <w:pPr>
-        <w:pStyle w:val="Ttulo"/>
-        <w:jc w:val="both"/>
-        <w:rPr>
-          <w:rFonts w:asciiTheme="minorHAnsi" w:hAnsiTheme="minorHAnsi" w:cstheme="minorHAnsi"/>
-        </w:rPr>
-      </w:pPr>
-    </w:p>
-    <w:p>
-      <w:pPr>
-        <w:pStyle w:val="Ttulo"/>
-        <w:jc w:val="both"/>
-        <w:rPr>
-          <w:rFonts w:asciiTheme="minorHAnsi" w:hAnsiTheme="minorHAnsi" w:cstheme="minorHAnsi"/>
-        </w:rPr>
-      </w:pPr>
-    </w:p>
-    <w:p>
-      <w:pPr>
-        <w:pStyle w:val="Ttulo"/>
-        <w:jc w:val="both"/>
-        <w:rPr>
-          <w:rFonts w:asciiTheme="minorHAnsi" w:hAnsiTheme="minorHAnsi" w:cstheme="minorHAnsi"/>
-        </w:rPr>
-      </w:pPr>
-    </w:p>
-    <w:p>
-      <w:pPr>
-        <w:pStyle w:val="Ttulo"/>
-        <w:jc w:val="both"/>
-        <w:rPr>
-          <w:rFonts w:asciiTheme="minorHAnsi" w:hAnsiTheme="minorHAnsi" w:cstheme="minorHAnsi"/>
-        </w:rPr>
-      </w:pPr>
-    </w:p>
-    <w:p>
-      <w:pPr>
-        <w:pStyle w:val="Ttulo"/>
-        <w:jc w:val="both"/>
-        <w:rPr>
-          <w:rFonts w:asciiTheme="minorHAnsi" w:hAnsiTheme="minorHAnsi" w:cstheme="minorHAnsi"/>
-        </w:rPr>
-      </w:pPr>
-    </w:p>
-    <w:p>
-      <w:pPr>
-        <w:pStyle w:val="Ttulo"/>
-        <w:jc w:val="both"/>
-        <w:rPr>
-          <w:rFonts w:asciiTheme="minorHAnsi" w:hAnsiTheme="minorHAnsi" w:cstheme="minorHAnsi"/>
-        </w:rPr>
-      </w:pPr>
-    </w:p>
-    <w:p>
-      <w:pPr>
-        <w:pStyle w:val="Ttulo"/>
-        <w:jc w:val="both"/>
-        <w:rPr>
-          <w:rFonts w:asciiTheme="minorHAnsi" w:hAnsiTheme="minorHAnsi" w:cstheme="minorHAnsi"/>
-        </w:rPr>
-      </w:pPr>
-    </w:p>
-    <w:p>
-      <w:pPr>
-        <w:pStyle w:val="Ttulo"/>
-        <w:jc w:val="both"/>
-        <w:rPr>
-          <w:rFonts w:asciiTheme="minorHAnsi" w:hAnsiTheme="minorHAnsi" w:cstheme="minorHAnsi"/>
-        </w:rPr>
-      </w:pPr>
-      <w:r>
-        <w:rPr>
-          <w:rFonts w:asciiTheme="minorHAnsi" w:hAnsiTheme="minorHAnsi" w:cstheme="minorHAnsi"/>
-        </w:rPr>
-        <w:t>TFG ADRIÁN GONZÁLEZ HERRERA</w:t>
-      </w:r>
-    </w:p>
-    <w:p>
-      <w:pPr>
-        <w:jc w:val="both"/>
-        <w:rPr>
-          <w:rFonts w:cstheme="minorHAnsi"/>
-        </w:rPr>
-      </w:pPr>
-    </w:p>
-    <w:p>
-      <w:pPr>
-        <w:jc w:val="both"/>
-        <w:rPr>
-          <w:rFonts w:cstheme="minorHAnsi"/>
-        </w:rPr>
-      </w:pPr>
-    </w:p>
-    <w:p>
-      <w:pPr>
-        <w:jc w:val="both"/>
-        <w:rPr>
-          <w:rFonts w:cstheme="minorHAnsi"/>
-        </w:rPr>
-      </w:pPr>
-    </w:p>
-    <w:p>
-      <w:pPr>
-        <w:jc w:val="both"/>
-        <w:rPr>
-          <w:rFonts w:cstheme="minorHAnsi"/>
-        </w:rPr>
-      </w:pPr>
-    </w:p>
-    <w:p>
-      <w:pPr>
-        <w:jc w:val="both"/>
-        <w:rPr>
-          <w:rFonts w:cstheme="minorHAnsi"/>
-        </w:rPr>
-      </w:pPr>
-    </w:p>
-    <w:p>
-      <w:pPr>
-        <w:jc w:val="both"/>
-        <w:rPr>
-          <w:rFonts w:cstheme="minorHAnsi"/>
-        </w:rPr>
-      </w:pPr>
-    </w:p>
-    <w:p>
-      <w:pPr>
-        <w:jc w:val="both"/>
-        <w:rPr>
-          <w:rFonts w:cstheme="minorHAnsi"/>
-        </w:rPr>
-      </w:pPr>
-    </w:p>
-    <w:p>
-      <w:pPr>
-        <w:jc w:val="both"/>
-        <w:rPr>
-          <w:rFonts w:cstheme="minorHAnsi"/>
-        </w:rPr>
-      </w:pPr>
-    </w:p>
-    <w:p>
-      <w:pPr>
-        <w:jc w:val="both"/>
-        <w:rPr>
-          <w:rFonts w:cstheme="minorHAnsi"/>
-        </w:rPr>
-      </w:pPr>
-    </w:p>
-    <w:p>
-      <w:pPr>
-        <w:jc w:val="both"/>
-        <w:rPr>
-          <w:rFonts w:cstheme="minorHAnsi"/>
-        </w:rPr>
-      </w:pPr>
-    </w:p>
-    <w:p>
-      <w:pPr>
-        <w:jc w:val="both"/>
-        <w:rPr>
-          <w:rFonts w:cstheme="minorHAnsi"/>
-        </w:rPr>
-      </w:pPr>
-    </w:p>
-    <w:p>
-      <w:pPr>
-        <w:jc w:val="both"/>
-        <w:rPr>
-          <w:rFonts w:cstheme="minorHAnsi"/>
-        </w:rPr>
-      </w:pPr>
-    </w:p>
-    <w:p>
-      <w:pPr>
-        <w:jc w:val="both"/>
-        <w:rPr>
-          <w:rFonts w:cstheme="minorHAnsi"/>
-        </w:rPr>
-      </w:pPr>
-    </w:p>
-    <w:p>
-      <w:pPr>
-        <w:jc w:val="both"/>
-        <w:rPr>
-          <w:rFonts w:cstheme="minorHAnsi"/>
-        </w:rPr>
-      </w:pPr>
-    </w:p>
-    <w:p>
-      <w:pPr>
-        <w:jc w:val="both"/>
-        <w:rPr>
-          <w:rFonts w:cstheme="minorHAnsi"/>
-        </w:rPr>
-      </w:pPr>
-    </w:p>
-    <w:p>
-      <w:pPr>
-        <w:jc w:val="both"/>
-        <w:rPr>
-          <w:rFonts w:cstheme="minorHAnsi"/>
-        </w:rPr>
-      </w:pPr>
-    </w:p>
-    <w:p>
-      <w:pPr>
-        <w:jc w:val="both"/>
-        <w:rPr>
-          <w:rFonts w:cstheme="minorHAnsi"/>
-        </w:rPr>
-      </w:pPr>
-    </w:p>
-    <w:p>
-      <w:pPr>
-        <w:jc w:val="both"/>
-        <w:rPr>
-          <w:rFonts w:cstheme="minorHAnsi"/>
-        </w:rPr>
-      </w:pPr>
-    </w:p>
-    <w:p>
-      <w:pPr>
-        <w:jc w:val="both"/>
-        <w:rPr>
-          <w:rFonts w:cstheme="minorHAnsi"/>
-        </w:rPr>
-      </w:pPr>
-    </w:p>
-    <w:p>
-      <w:pPr>
-        <w:jc w:val="both"/>
-        <w:rPr>
-          <w:rFonts w:cstheme="minorHAnsi"/>
-        </w:rPr>
-      </w:pPr>
-      <w:r>
-        <w:rPr>
-          <w:rFonts w:cstheme="minorHAnsi"/>
-        </w:rPr>
-        <w:lastRenderedPageBreak/>
+        <w:spacing w:after="0" w:line="360" w:lineRule="auto"/>
+        <w:jc w:val="both"/>
+        <w:rPr>
+          <w:rFonts w:ascii="Arial" w:hAnsi="Arial" w:cs="Arial"/>
+          <w:u w:val="single"/>
+        </w:rPr>
+      </w:pPr>
+      <w:bookmarkStart w:id="0" w:name="_GoBack"/>
+      <w:bookmarkEnd w:id="0"/>
+    </w:p>
+    <w:p>
+      <w:pPr>
+        <w:spacing w:after="0" w:line="360" w:lineRule="auto"/>
+        <w:jc w:val="both"/>
+        <w:rPr>
+          <w:rFonts w:ascii="Arial" w:hAnsi="Arial" w:cs="Arial"/>
+          <w:u w:val="single"/>
+        </w:rPr>
+      </w:pPr>
+    </w:p>
+    <w:p>
+      <w:pPr>
+        <w:spacing w:after="0" w:line="360" w:lineRule="auto"/>
+        <w:jc w:val="both"/>
+        <w:rPr>
+          <w:rFonts w:ascii="Arial" w:hAnsi="Arial" w:cs="Arial"/>
+          <w:u w:val="single"/>
+        </w:rPr>
+      </w:pPr>
+    </w:p>
+    <w:p>
+      <w:pPr>
+        <w:spacing w:after="0" w:line="360" w:lineRule="auto"/>
+        <w:jc w:val="both"/>
+        <w:rPr>
+          <w:rFonts w:ascii="Arial" w:hAnsi="Arial" w:cs="Arial"/>
+          <w:u w:val="single"/>
+        </w:rPr>
+      </w:pPr>
+    </w:p>
+    <w:p>
+      <w:pPr>
+        <w:spacing w:after="0" w:line="360" w:lineRule="auto"/>
+        <w:jc w:val="both"/>
+        <w:rPr>
+          <w:rFonts w:ascii="Arial" w:hAnsi="Arial" w:cs="Arial"/>
+          <w:u w:val="single"/>
+        </w:rPr>
+      </w:pPr>
+    </w:p>
+    <w:p>
+      <w:pPr>
+        <w:spacing w:after="0" w:line="360" w:lineRule="auto"/>
+        <w:jc w:val="both"/>
+        <w:rPr>
+          <w:rFonts w:ascii="Arial" w:hAnsi="Arial" w:cs="Arial"/>
+          <w:u w:val="single"/>
+        </w:rPr>
+      </w:pPr>
+    </w:p>
+    <w:p>
+      <w:pPr>
+        <w:spacing w:after="0" w:line="360" w:lineRule="auto"/>
+        <w:jc w:val="both"/>
+        <w:rPr>
+          <w:rFonts w:ascii="Arial" w:hAnsi="Arial" w:cs="Arial"/>
+          <w:u w:val="single"/>
+        </w:rPr>
+      </w:pPr>
+    </w:p>
+    <w:p>
+      <w:pPr>
+        <w:spacing w:after="0" w:line="360" w:lineRule="auto"/>
+        <w:jc w:val="both"/>
+        <w:rPr>
+          <w:rFonts w:ascii="Arial" w:hAnsi="Arial" w:cs="Arial"/>
+          <w:u w:val="single"/>
+        </w:rPr>
+      </w:pPr>
+    </w:p>
+    <w:p>
+      <w:pPr>
+        <w:spacing w:after="0" w:line="360" w:lineRule="auto"/>
+        <w:jc w:val="both"/>
+        <w:rPr>
+          <w:rFonts w:ascii="Arial" w:hAnsi="Arial" w:cs="Arial"/>
+          <w:u w:val="single"/>
+        </w:rPr>
+      </w:pPr>
+    </w:p>
+    <w:p>
+      <w:pPr>
+        <w:spacing w:after="0" w:line="360" w:lineRule="auto"/>
+        <w:jc w:val="both"/>
+        <w:rPr>
+          <w:rFonts w:ascii="Arial" w:hAnsi="Arial" w:cs="Arial"/>
+          <w:u w:val="single"/>
+        </w:rPr>
+      </w:pPr>
+    </w:p>
+    <w:p>
+      <w:pPr>
+        <w:spacing w:after="0" w:line="360" w:lineRule="auto"/>
+        <w:jc w:val="both"/>
+        <w:rPr>
+          <w:rFonts w:ascii="Arial" w:hAnsi="Arial" w:cs="Arial"/>
+          <w:u w:val="single"/>
+        </w:rPr>
+      </w:pPr>
+    </w:p>
+    <w:p>
+      <w:pPr>
+        <w:spacing w:after="0" w:line="360" w:lineRule="auto"/>
+        <w:jc w:val="both"/>
+        <w:rPr>
+          <w:rFonts w:ascii="Arial" w:hAnsi="Arial" w:cs="Arial"/>
+          <w:u w:val="single"/>
+        </w:rPr>
+      </w:pPr>
+    </w:p>
+    <w:p>
+      <w:pPr>
+        <w:spacing w:after="0" w:line="360" w:lineRule="auto"/>
+        <w:jc w:val="both"/>
+        <w:rPr>
+          <w:rFonts w:ascii="Arial" w:hAnsi="Arial" w:cs="Arial"/>
+          <w:u w:val="single"/>
+        </w:rPr>
+      </w:pPr>
+    </w:p>
+    <w:p>
+      <w:pPr>
+        <w:spacing w:after="0" w:line="360" w:lineRule="auto"/>
+        <w:jc w:val="both"/>
+        <w:rPr>
+          <w:rFonts w:ascii="Arial" w:hAnsi="Arial" w:cs="Arial"/>
+          <w:u w:val="single"/>
+        </w:rPr>
+      </w:pPr>
+    </w:p>
+    <w:p>
+      <w:pPr>
+        <w:spacing w:after="0" w:line="360" w:lineRule="auto"/>
+        <w:jc w:val="both"/>
+        <w:rPr>
+          <w:rFonts w:ascii="Arial" w:hAnsi="Arial" w:cs="Arial"/>
+        </w:rPr>
+      </w:pPr>
+    </w:p>
+    <w:p>
+      <w:pPr>
+        <w:spacing w:after="0" w:line="360" w:lineRule="auto"/>
+        <w:jc w:val="both"/>
+        <w:rPr>
+          <w:rFonts w:ascii="Arial" w:hAnsi="Arial" w:cs="Arial"/>
+        </w:rPr>
+      </w:pPr>
+    </w:p>
+    <w:p>
+      <w:pPr>
+        <w:spacing w:after="0" w:line="360" w:lineRule="auto"/>
+        <w:jc w:val="both"/>
+        <w:rPr>
+          <w:rFonts w:ascii="Arial" w:hAnsi="Arial" w:cs="Arial"/>
+        </w:rPr>
+      </w:pPr>
+    </w:p>
+    <w:p>
+      <w:pPr>
+        <w:spacing w:after="0" w:line="360" w:lineRule="auto"/>
+        <w:jc w:val="both"/>
+        <w:rPr>
+          <w:rFonts w:ascii="Arial" w:hAnsi="Arial" w:cs="Arial"/>
+        </w:rPr>
+      </w:pPr>
+    </w:p>
+    <w:p>
+      <w:pPr>
+        <w:spacing w:after="0" w:line="360" w:lineRule="auto"/>
+        <w:jc w:val="both"/>
+        <w:rPr>
+          <w:rFonts w:ascii="Arial" w:hAnsi="Arial" w:cs="Arial"/>
+        </w:rPr>
+      </w:pPr>
+    </w:p>
+    <w:p>
+      <w:pPr>
+        <w:spacing w:after="0" w:line="360" w:lineRule="auto"/>
+        <w:jc w:val="both"/>
+        <w:rPr>
+          <w:rFonts w:ascii="Arial" w:hAnsi="Arial" w:cs="Arial"/>
+        </w:rPr>
+      </w:pPr>
+    </w:p>
+    <w:p>
+      <w:pPr>
+        <w:spacing w:after="0" w:line="360" w:lineRule="auto"/>
+        <w:jc w:val="both"/>
+        <w:rPr>
+          <w:rFonts w:ascii="Arial" w:hAnsi="Arial" w:cs="Arial"/>
+        </w:rPr>
+      </w:pPr>
+      <w:r>
+        <w:rPr>
+          <w:rFonts w:ascii="Arial" w:hAnsi="Arial" w:cs="Arial"/>
+        </w:rPr>
         <w:t>DEFINICIONES:</w:t>
       </w:r>
     </w:p>
     <w:p>
       <w:pPr>
-        <w:jc w:val="both"/>
-        <w:rPr>
-          <w:rFonts w:cstheme="minorHAnsi"/>
-        </w:rPr>
-      </w:pPr>
-      <w:r>
-        <w:rPr>
-          <w:rFonts w:cstheme="minorHAnsi"/>
+        <w:spacing w:after="0" w:line="360" w:lineRule="auto"/>
+        <w:ind w:firstLine="709"/>
+        <w:jc w:val="both"/>
+        <w:rPr>
+          <w:rFonts w:ascii="Arial" w:hAnsi="Arial" w:cs="Arial"/>
+        </w:rPr>
+      </w:pPr>
+      <w:r>
+        <w:rPr>
+          <w:rFonts w:ascii="Arial" w:hAnsi="Arial" w:cs="Arial"/>
         </w:rPr>
         <w:t xml:space="preserve">API: (Application Programming Interface). Conjunto de subrutinas, funciones y procedimientos (o métodos, en la programación orientada a objetos) que ofrece cierta biblioteca para ser utilizado por otro software como una capa de </w:t>
       </w:r>
       <w:r>
         <w:rPr>
-          <w:rFonts w:cstheme="minorHAnsi"/>
+          <w:rFonts w:ascii="Arial" w:hAnsi="Arial" w:cs="Arial"/>
         </w:rPr>
         <w:t>abstracción</w:t>
       </w:r>
       <w:r>
         <w:rPr>
-          <w:rFonts w:cstheme="minorHAnsi"/>
+          <w:rFonts w:ascii="Arial" w:hAnsi="Arial" w:cs="Arial"/>
         </w:rPr>
         <w:t>.</w:t>
       </w:r>
     </w:p>
     <w:p>
       <w:pPr>
-        <w:jc w:val="both"/>
-        <w:rPr>
-          <w:rFonts w:cstheme="minorHAnsi"/>
-        </w:rPr>
-      </w:pPr>
-    </w:p>
-    <w:p>
-      <w:pPr>
-        <w:jc w:val="both"/>
-        <w:rPr>
-          <w:rFonts w:cstheme="minorHAnsi"/>
-        </w:rPr>
-      </w:pPr>
-    </w:p>
-    <w:p>
-      <w:pPr>
-        <w:jc w:val="both"/>
-        <w:rPr>
-          <w:rFonts w:cstheme="minorHAnsi"/>
-        </w:rPr>
-      </w:pPr>
-    </w:p>
-    <w:p>
-      <w:pPr>
-        <w:jc w:val="both"/>
-        <w:rPr>
-          <w:rFonts w:cstheme="minorHAnsi"/>
-        </w:rPr>
-      </w:pPr>
-    </w:p>
-    <w:p>
-      <w:pPr>
-        <w:jc w:val="both"/>
-        <w:rPr>
-          <w:rFonts w:cstheme="minorHAnsi"/>
-        </w:rPr>
-      </w:pPr>
-    </w:p>
-    <w:p>
-      <w:pPr>
-        <w:jc w:val="both"/>
-        <w:rPr>
-          <w:rFonts w:cstheme="minorHAnsi"/>
-        </w:rPr>
-      </w:pPr>
-    </w:p>
-    <w:p>
-      <w:pPr>
-        <w:jc w:val="both"/>
-        <w:rPr>
-          <w:rFonts w:cstheme="minorHAnsi"/>
-        </w:rPr>
-      </w:pPr>
-    </w:p>
-    <w:p>
-      <w:pPr>
-        <w:jc w:val="both"/>
-        <w:rPr>
-          <w:rFonts w:cstheme="minorHAnsi"/>
-        </w:rPr>
-      </w:pPr>
-    </w:p>
-    <w:p>
-      <w:pPr>
-        <w:jc w:val="both"/>
-        <w:rPr>
-          <w:rFonts w:cstheme="minorHAnsi"/>
-        </w:rPr>
-      </w:pPr>
-    </w:p>
-    <w:p>
-      <w:pPr>
-        <w:jc w:val="both"/>
-        <w:rPr>
-          <w:rFonts w:cstheme="minorHAnsi"/>
-        </w:rPr>
-      </w:pPr>
-    </w:p>
-    <w:p>
-      <w:pPr>
-        <w:jc w:val="both"/>
-        <w:rPr>
-          <w:rFonts w:cstheme="minorHAnsi"/>
-        </w:rPr>
-      </w:pPr>
-    </w:p>
-    <w:p>
-      <w:pPr>
-        <w:jc w:val="both"/>
-        <w:rPr>
-          <w:rFonts w:cstheme="minorHAnsi"/>
-        </w:rPr>
-      </w:pPr>
-    </w:p>
-    <w:p>
-      <w:pPr>
-        <w:jc w:val="both"/>
-        <w:rPr>
-          <w:rFonts w:cstheme="minorHAnsi"/>
-        </w:rPr>
-      </w:pPr>
-    </w:p>
-    <w:p>
-      <w:pPr>
-        <w:jc w:val="both"/>
-        <w:rPr>
-          <w:rFonts w:cstheme="minorHAnsi"/>
-        </w:rPr>
-      </w:pPr>
-    </w:p>
-    <w:p>
-      <w:pPr>
-        <w:jc w:val="both"/>
-        <w:rPr>
-          <w:rFonts w:cstheme="minorHAnsi"/>
-        </w:rPr>
-      </w:pPr>
-    </w:p>
-    <w:p>
-      <w:pPr>
-        <w:jc w:val="both"/>
-        <w:rPr>
-          <w:rFonts w:cstheme="minorHAnsi"/>
-        </w:rPr>
-      </w:pPr>
-    </w:p>
-    <w:p>
-      <w:pPr>
-        <w:jc w:val="both"/>
-        <w:rPr>
-          <w:rFonts w:cstheme="minorHAnsi"/>
-        </w:rPr>
-      </w:pPr>
-    </w:p>
-    <w:p>
-      <w:pPr>
-        <w:jc w:val="both"/>
-        <w:rPr>
-          <w:rFonts w:cstheme="minorHAnsi"/>
-        </w:rPr>
-      </w:pPr>
-    </w:p>
-    <w:p>
-      <w:pPr>
-        <w:jc w:val="both"/>
-        <w:rPr>
-          <w:rFonts w:cstheme="minorHAnsi"/>
-        </w:rPr>
-      </w:pPr>
-    </w:p>
-    <w:p>
-      <w:pPr>
-        <w:jc w:val="both"/>
-        <w:rPr>
-          <w:rFonts w:cstheme="minorHAnsi"/>
-        </w:rPr>
-      </w:pPr>
-    </w:p>
-    <w:p>
-      <w:pPr>
-        <w:jc w:val="both"/>
-        <w:rPr>
-          <w:rFonts w:cstheme="minorHAnsi"/>
-        </w:rPr>
-      </w:pPr>
-    </w:p>
-    <w:p>
-      <w:pPr>
-        <w:jc w:val="both"/>
-        <w:rPr>
-          <w:rFonts w:cstheme="minorHAnsi"/>
-        </w:rPr>
-      </w:pPr>
-    </w:p>
-    <w:p>
-      <w:pPr>
-        <w:jc w:val="both"/>
-        <w:rPr>
-          <w:rFonts w:cstheme="minorHAnsi"/>
-        </w:rPr>
-      </w:pPr>
-    </w:p>
-    <w:p>
-      <w:pPr>
-        <w:jc w:val="both"/>
-        <w:rPr>
-          <w:rFonts w:cstheme="minorHAnsi"/>
-        </w:rPr>
-      </w:pPr>
-    </w:p>
-    <w:p>
-      <w:pPr>
-        <w:jc w:val="both"/>
-        <w:rPr>
-          <w:rFonts w:cstheme="minorHAnsi"/>
-        </w:rPr>
-      </w:pPr>
-    </w:p>
-    <w:p>
-      <w:pPr>
-        <w:jc w:val="both"/>
-        <w:rPr>
-          <w:rFonts w:cstheme="minorHAnsi"/>
-        </w:rPr>
-      </w:pPr>
-    </w:p>
-    <w:p>
-      <w:pPr>
-        <w:jc w:val="both"/>
-        <w:rPr>
-          <w:rFonts w:cstheme="minorHAnsi"/>
-        </w:rPr>
-      </w:pPr>
-    </w:p>
-    <w:p>
-      <w:pPr>
-        <w:jc w:val="both"/>
-        <w:rPr>
-          <w:rFonts w:cstheme="minorHAnsi"/>
-        </w:rPr>
-      </w:pPr>
-    </w:p>
-    <w:p>
-      <w:pPr>
-        <w:jc w:val="both"/>
-        <w:rPr>
-          <w:rFonts w:cstheme="minorHAnsi"/>
+        <w:spacing w:after="0" w:line="360" w:lineRule="auto"/>
+        <w:ind w:firstLine="709"/>
+        <w:jc w:val="both"/>
+        <w:rPr>
+          <w:rFonts w:ascii="Arial" w:hAnsi="Arial" w:cs="Arial"/>
+        </w:rPr>
+      </w:pPr>
+    </w:p>
+    <w:p>
+      <w:pPr>
+        <w:spacing w:after="0" w:line="360" w:lineRule="auto"/>
+        <w:ind w:firstLine="709"/>
+        <w:jc w:val="both"/>
+        <w:rPr>
+          <w:rFonts w:ascii="Arial" w:hAnsi="Arial" w:cs="Arial"/>
+        </w:rPr>
+      </w:pPr>
+    </w:p>
+    <w:p>
+      <w:pPr>
+        <w:spacing w:after="0" w:line="360" w:lineRule="auto"/>
+        <w:ind w:firstLine="709"/>
+        <w:jc w:val="both"/>
+        <w:rPr>
+          <w:rFonts w:ascii="Arial" w:hAnsi="Arial" w:cs="Arial"/>
+        </w:rPr>
+      </w:pPr>
+    </w:p>
+    <w:p>
+      <w:pPr>
+        <w:spacing w:after="0" w:line="360" w:lineRule="auto"/>
+        <w:ind w:firstLine="709"/>
+        <w:jc w:val="both"/>
+        <w:rPr>
+          <w:rFonts w:ascii="Arial" w:hAnsi="Arial" w:cs="Arial"/>
+        </w:rPr>
+      </w:pPr>
+    </w:p>
+    <w:p>
+      <w:pPr>
+        <w:spacing w:after="0" w:line="360" w:lineRule="auto"/>
+        <w:ind w:firstLine="709"/>
+        <w:jc w:val="both"/>
+        <w:rPr>
+          <w:rFonts w:ascii="Arial" w:hAnsi="Arial" w:cs="Arial"/>
+        </w:rPr>
+      </w:pPr>
+    </w:p>
+    <w:p>
+      <w:pPr>
+        <w:spacing w:after="0" w:line="360" w:lineRule="auto"/>
+        <w:ind w:firstLine="709"/>
+        <w:jc w:val="both"/>
+        <w:rPr>
+          <w:rFonts w:ascii="Arial" w:hAnsi="Arial" w:cs="Arial"/>
+        </w:rPr>
+      </w:pPr>
+    </w:p>
+    <w:p>
+      <w:pPr>
+        <w:spacing w:after="0" w:line="360" w:lineRule="auto"/>
+        <w:ind w:firstLine="709"/>
+        <w:jc w:val="both"/>
+        <w:rPr>
+          <w:rFonts w:ascii="Arial" w:hAnsi="Arial" w:cs="Arial"/>
+        </w:rPr>
+      </w:pPr>
+    </w:p>
+    <w:p>
+      <w:pPr>
+        <w:spacing w:after="0" w:line="360" w:lineRule="auto"/>
+        <w:ind w:firstLine="709"/>
+        <w:jc w:val="both"/>
+        <w:rPr>
+          <w:rFonts w:ascii="Arial" w:hAnsi="Arial" w:cs="Arial"/>
+        </w:rPr>
+      </w:pPr>
+    </w:p>
+    <w:p>
+      <w:pPr>
+        <w:spacing w:after="0" w:line="360" w:lineRule="auto"/>
+        <w:ind w:firstLine="709"/>
+        <w:jc w:val="both"/>
+        <w:rPr>
+          <w:rFonts w:ascii="Arial" w:hAnsi="Arial" w:cs="Arial"/>
+        </w:rPr>
+      </w:pPr>
+    </w:p>
+    <w:p>
+      <w:pPr>
+        <w:spacing w:after="0" w:line="360" w:lineRule="auto"/>
+        <w:ind w:firstLine="709"/>
+        <w:jc w:val="both"/>
+        <w:rPr>
+          <w:rFonts w:ascii="Arial" w:hAnsi="Arial" w:cs="Arial"/>
+        </w:rPr>
+      </w:pPr>
+    </w:p>
+    <w:p>
+      <w:pPr>
+        <w:spacing w:after="0" w:line="360" w:lineRule="auto"/>
+        <w:ind w:firstLine="709"/>
+        <w:jc w:val="both"/>
+        <w:rPr>
+          <w:rFonts w:ascii="Arial" w:hAnsi="Arial" w:cs="Arial"/>
+        </w:rPr>
+      </w:pPr>
+    </w:p>
+    <w:p>
+      <w:pPr>
+        <w:spacing w:after="0" w:line="360" w:lineRule="auto"/>
+        <w:ind w:firstLine="709"/>
+        <w:jc w:val="both"/>
+        <w:rPr>
+          <w:rFonts w:ascii="Arial" w:hAnsi="Arial" w:cs="Arial"/>
+        </w:rPr>
+      </w:pPr>
+    </w:p>
+    <w:p>
+      <w:pPr>
+        <w:spacing w:after="0" w:line="360" w:lineRule="auto"/>
+        <w:ind w:firstLine="709"/>
+        <w:jc w:val="both"/>
+        <w:rPr>
+          <w:rFonts w:ascii="Arial" w:hAnsi="Arial" w:cs="Arial"/>
+        </w:rPr>
+      </w:pPr>
+    </w:p>
+    <w:p>
+      <w:pPr>
+        <w:spacing w:after="0" w:line="360" w:lineRule="auto"/>
+        <w:ind w:firstLine="709"/>
+        <w:jc w:val="both"/>
+        <w:rPr>
+          <w:rFonts w:ascii="Arial" w:hAnsi="Arial" w:cs="Arial"/>
+        </w:rPr>
+      </w:pPr>
+    </w:p>
+    <w:p>
+      <w:pPr>
+        <w:spacing w:after="0" w:line="360" w:lineRule="auto"/>
+        <w:ind w:firstLine="709"/>
+        <w:jc w:val="both"/>
+        <w:rPr>
+          <w:rFonts w:ascii="Arial" w:hAnsi="Arial" w:cs="Arial"/>
+        </w:rPr>
+      </w:pPr>
+    </w:p>
+    <w:p>
+      <w:pPr>
+        <w:spacing w:after="0" w:line="360" w:lineRule="auto"/>
+        <w:ind w:firstLine="709"/>
+        <w:jc w:val="both"/>
+        <w:rPr>
+          <w:rFonts w:ascii="Arial" w:hAnsi="Arial" w:cs="Arial"/>
+        </w:rPr>
+      </w:pPr>
+    </w:p>
+    <w:p>
+      <w:pPr>
+        <w:spacing w:after="0" w:line="360" w:lineRule="auto"/>
+        <w:ind w:firstLine="709"/>
+        <w:jc w:val="both"/>
+        <w:rPr>
+          <w:rFonts w:ascii="Arial" w:hAnsi="Arial" w:cs="Arial"/>
+        </w:rPr>
+      </w:pPr>
+    </w:p>
+    <w:p>
+      <w:pPr>
+        <w:spacing w:after="0" w:line="360" w:lineRule="auto"/>
+        <w:ind w:firstLine="709"/>
+        <w:jc w:val="both"/>
+        <w:rPr>
+          <w:rFonts w:ascii="Arial" w:hAnsi="Arial" w:cs="Arial"/>
+        </w:rPr>
+      </w:pPr>
+    </w:p>
+    <w:p>
+      <w:pPr>
+        <w:spacing w:after="0" w:line="360" w:lineRule="auto"/>
+        <w:ind w:firstLine="709"/>
+        <w:jc w:val="both"/>
+        <w:rPr>
+          <w:rFonts w:ascii="Arial" w:hAnsi="Arial" w:cs="Arial"/>
+        </w:rPr>
+      </w:pPr>
+    </w:p>
+    <w:p>
+      <w:pPr>
+        <w:spacing w:after="0" w:line="360" w:lineRule="auto"/>
+        <w:ind w:firstLine="709"/>
+        <w:jc w:val="both"/>
+        <w:rPr>
+          <w:rFonts w:ascii="Arial" w:hAnsi="Arial" w:cs="Arial"/>
+        </w:rPr>
+      </w:pPr>
+    </w:p>
+    <w:p>
+      <w:pPr>
+        <w:spacing w:after="0" w:line="360" w:lineRule="auto"/>
+        <w:ind w:firstLine="709"/>
+        <w:jc w:val="both"/>
+        <w:rPr>
+          <w:rFonts w:ascii="Arial" w:hAnsi="Arial" w:cs="Arial"/>
+        </w:rPr>
+      </w:pPr>
+    </w:p>
+    <w:p>
+      <w:pPr>
+        <w:spacing w:after="0" w:line="360" w:lineRule="auto"/>
+        <w:ind w:firstLine="709"/>
+        <w:jc w:val="both"/>
+        <w:rPr>
+          <w:rFonts w:ascii="Arial" w:hAnsi="Arial" w:cs="Arial"/>
+        </w:rPr>
+      </w:pPr>
+    </w:p>
+    <w:p>
+      <w:pPr>
+        <w:spacing w:after="0" w:line="360" w:lineRule="auto"/>
+        <w:ind w:firstLine="709"/>
+        <w:jc w:val="both"/>
+        <w:rPr>
+          <w:rFonts w:ascii="Arial" w:hAnsi="Arial" w:cs="Arial"/>
+        </w:rPr>
+      </w:pPr>
+    </w:p>
+    <w:p>
+      <w:pPr>
+        <w:spacing w:after="0" w:line="360" w:lineRule="auto"/>
+        <w:ind w:firstLine="709"/>
+        <w:jc w:val="both"/>
+        <w:rPr>
+          <w:rFonts w:ascii="Arial" w:hAnsi="Arial" w:cs="Arial"/>
+        </w:rPr>
+      </w:pPr>
+    </w:p>
+    <w:p>
+      <w:pPr>
+        <w:spacing w:after="0" w:line="360" w:lineRule="auto"/>
+        <w:ind w:firstLine="709"/>
+        <w:jc w:val="both"/>
+        <w:rPr>
+          <w:rFonts w:ascii="Arial" w:hAnsi="Arial" w:cs="Arial"/>
+        </w:rPr>
+      </w:pPr>
+    </w:p>
+    <w:p>
+      <w:pPr>
+        <w:spacing w:after="0" w:line="360" w:lineRule="auto"/>
+        <w:ind w:firstLine="709"/>
+        <w:jc w:val="both"/>
+        <w:rPr>
+          <w:rFonts w:ascii="Arial" w:hAnsi="Arial" w:cs="Arial"/>
+        </w:rPr>
+      </w:pPr>
+    </w:p>
+    <w:p>
+      <w:pPr>
+        <w:spacing w:after="0" w:line="360" w:lineRule="auto"/>
+        <w:ind w:firstLine="709"/>
+        <w:jc w:val="both"/>
+        <w:rPr>
+          <w:rFonts w:ascii="Arial" w:hAnsi="Arial" w:cs="Arial"/>
+        </w:rPr>
+      </w:pPr>
+    </w:p>
+    <w:p>
+      <w:pPr>
+        <w:spacing w:after="0" w:line="360" w:lineRule="auto"/>
+        <w:ind w:firstLine="709"/>
+        <w:jc w:val="both"/>
+        <w:rPr>
+          <w:rFonts w:ascii="Arial" w:hAnsi="Arial" w:cs="Arial"/>
+        </w:rPr>
+      </w:pPr>
+    </w:p>
+    <w:p>
+      <w:pPr>
+        <w:spacing w:after="0" w:line="360" w:lineRule="auto"/>
+        <w:ind w:firstLine="709"/>
+        <w:jc w:val="both"/>
+        <w:rPr>
+          <w:rFonts w:ascii="Arial" w:hAnsi="Arial" w:cs="Arial"/>
+        </w:rPr>
+      </w:pPr>
+    </w:p>
+    <w:p>
+      <w:pPr>
+        <w:spacing w:after="0" w:line="360" w:lineRule="auto"/>
+        <w:ind w:firstLine="709"/>
+        <w:jc w:val="both"/>
+        <w:rPr>
+          <w:rFonts w:ascii="Arial" w:hAnsi="Arial" w:cs="Arial"/>
+        </w:rPr>
+      </w:pPr>
+    </w:p>
+    <w:p>
+      <w:pPr>
+        <w:spacing w:after="0" w:line="360" w:lineRule="auto"/>
+        <w:ind w:firstLine="709"/>
+        <w:jc w:val="both"/>
+        <w:rPr>
+          <w:rFonts w:ascii="Arial" w:hAnsi="Arial" w:cs="Arial"/>
+        </w:rPr>
+      </w:pPr>
+    </w:p>
+    <w:p>
+      <w:pPr>
+        <w:spacing w:after="0" w:line="360" w:lineRule="auto"/>
+        <w:ind w:firstLine="709"/>
+        <w:jc w:val="both"/>
+        <w:rPr>
+          <w:rFonts w:ascii="Arial" w:hAnsi="Arial" w:cs="Arial"/>
         </w:rPr>
       </w:pPr>
     </w:p>
@@ -509,71 +565,87 @@
       <w:pPr>
         <w:pStyle w:val="Normal1"/>
         <w:spacing w:line="360" w:lineRule="auto"/>
-        <w:jc w:val="both"/>
-        <w:rPr>
-          <w:rFonts w:cstheme="minorHAnsi"/>
-        </w:rPr>
-      </w:pPr>
-      <w:r>
-        <w:rPr>
-          <w:rFonts w:cstheme="minorHAnsi"/>
-        </w:rPr>
-        <w:t>FUNDAMENTOS TEÓRICOS:</w:t>
-      </w:r>
+        <w:ind w:firstLine="709"/>
+        <w:jc w:val="both"/>
+        <w:rPr>
+          <w:rFonts w:ascii="Arial" w:eastAsiaTheme="minorHAnsi" w:hAnsi="Arial" w:cs="Arial"/>
+          <w:sz w:val="22"/>
+          <w:szCs w:val="22"/>
+          <w:lang w:val="es-ES" w:eastAsia="en-US"/>
+        </w:rPr>
+      </w:pPr>
     </w:p>
     <w:p>
       <w:pPr>
         <w:pStyle w:val="Normal1"/>
         <w:spacing w:line="360" w:lineRule="auto"/>
-        <w:ind w:firstLine="720"/>
-        <w:jc w:val="both"/>
-        <w:rPr>
-          <w:rFonts w:cstheme="minorHAnsi"/>
-        </w:rPr>
-      </w:pPr>
-      <w:r>
-        <w:rPr>
-          <w:rFonts w:cstheme="minorHAnsi"/>
-        </w:rPr>
-        <w:t xml:space="preserve">La detección de gestos es un ámbito de estudio recurrente en la ciencia de la computación, haciendo uso de algoritmos matemáticos para ser capaces de detectar e interpretar dichos gestos. Enfocado, mayoritariamente, en el reconocimiento de expresiones faciales y gestos con las manos. Interpretando el lenguaje de signos [4], mediante cámaras y sensores, las máquinas consiguen ser capaces de entender e interpretar los gestos realizados por las personas, logrando de ese modo un mayor </w:t>
-      </w:r>
-      <w:r>
-        <w:rPr>
-          <w:rFonts w:cstheme="minorHAnsi"/>
-          <w:i/>
-        </w:rPr>
-        <w:t>HCI.</w:t>
-      </w:r>
-      <w:r>
-        <w:rPr>
-          <w:rFonts w:cstheme="minorHAnsi"/>
-        </w:rPr>
-        <w:t xml:space="preserve"> </w:t>
+        <w:jc w:val="both"/>
+        <w:rPr>
+          <w:rFonts w:ascii="Arial" w:hAnsi="Arial" w:cs="Arial"/>
+        </w:rPr>
+      </w:pPr>
+      <w:r>
+        <w:rPr>
+          <w:rFonts w:ascii="Arial" w:hAnsi="Arial" w:cs="Arial"/>
+        </w:rPr>
+        <w:t>FUNDAMENTOS TEÓRICOS:</w:t>
       </w:r>
     </w:p>
     <w:p>
       <w:pPr>
         <w:pStyle w:val="Normal1"/>
         <w:spacing w:line="360" w:lineRule="auto"/>
-        <w:ind w:firstLine="720"/>
-        <w:jc w:val="both"/>
-        <w:rPr>
-          <w:rFonts w:cstheme="minorHAnsi"/>
-        </w:rPr>
-      </w:pPr>
-    </w:p>
-    <w:p>
-      <w:pPr>
-        <w:jc w:val="both"/>
-        <w:rPr>
-          <w:rFonts w:cstheme="minorHAnsi"/>
-          <w:sz w:val="24"/>
-          <w:szCs w:val="24"/>
-        </w:rPr>
-      </w:pPr>
-      <w:r>
-        <w:rPr>
-          <w:rFonts w:cstheme="minorHAnsi"/>
+        <w:ind w:firstLine="709"/>
+        <w:jc w:val="both"/>
+        <w:rPr>
+          <w:rFonts w:ascii="Arial" w:hAnsi="Arial" w:cs="Arial"/>
+        </w:rPr>
+      </w:pPr>
+      <w:r>
+        <w:rPr>
+          <w:rFonts w:ascii="Arial" w:hAnsi="Arial" w:cs="Arial"/>
+        </w:rPr>
+        <w:t xml:space="preserve">La detección de gestos es un ámbito de estudio recurrente en la ciencia de la computación, haciendo uso de algoritmos matemáticos para ser capaces de detectar e interpretar dichos gestos. Enfocado, mayoritariamente, en el reconocimiento de expresiones faciales y gestos con las manos. Interpretando el lenguaje de signos [4], mediante cámaras y sensores, las máquinas consiguen ser capaces de entender e interpretar los gestos realizados por las personas, logrando de ese modo un mayor </w:t>
+      </w:r>
+      <w:r>
+        <w:rPr>
+          <w:rFonts w:ascii="Arial" w:hAnsi="Arial" w:cs="Arial"/>
+          <w:i/>
+        </w:rPr>
+        <w:t>HCI.</w:t>
+      </w:r>
+      <w:r>
+        <w:rPr>
+          <w:rFonts w:ascii="Arial" w:hAnsi="Arial" w:cs="Arial"/>
+        </w:rPr>
+        <w:t xml:space="preserve"> </w:t>
+      </w:r>
+    </w:p>
+    <w:p>
+      <w:pPr>
+        <w:pStyle w:val="Normal1"/>
+        <w:spacing w:line="360" w:lineRule="auto"/>
+        <w:ind w:firstLine="709"/>
+        <w:jc w:val="both"/>
+        <w:rPr>
+          <w:rFonts w:ascii="Arial" w:hAnsi="Arial" w:cs="Arial"/>
+        </w:rPr>
+      </w:pPr>
+    </w:p>
+    <w:p>
+      <w:pPr>
+        <w:spacing w:after="0" w:line="360" w:lineRule="auto"/>
+        <w:ind w:firstLine="709"/>
+        <w:jc w:val="both"/>
+        <w:rPr>
+          <w:rFonts w:ascii="Arial" w:hAnsi="Arial" w:cs="Arial"/>
+          <w:sz w:val="24"/>
+          <w:szCs w:val="24"/>
+        </w:rPr>
+      </w:pPr>
+      <w:r>
+        <w:rPr>
+          <w:rFonts w:ascii="Arial" w:hAnsi="Arial" w:cs="Arial"/>
           <w:sz w:val="24"/>
           <w:szCs w:val="24"/>
         </w:rPr>
@@ -582,37 +654,52 @@
     </w:p>
     <w:p>
       <w:pPr>
-        <w:jc w:val="both"/>
-        <w:rPr>
-          <w:rFonts w:cstheme="minorHAnsi"/>
-          <w:sz w:val="24"/>
-          <w:szCs w:val="24"/>
-        </w:rPr>
-      </w:pPr>
-    </w:p>
-    <w:p>
-      <w:pPr>
-        <w:jc w:val="both"/>
-        <w:rPr>
-          <w:rFonts w:cstheme="minorHAnsi"/>
-          <w:sz w:val="24"/>
-          <w:szCs w:val="24"/>
-        </w:rPr>
-      </w:pPr>
-      <w:r>
-        <w:rPr>
-          <w:rFonts w:cstheme="minorHAnsi"/>
-          <w:sz w:val="24"/>
-          <w:szCs w:val="24"/>
-        </w:rPr>
-        <w:t>Leap Motion es un pequeño sensor de control gestual que nos permite capturar con mucha precisión nuestras manos, incluyendo dedos, articulaciones y objetos. Esta interfaz 3D nos da la opción de interactuar con nuestro ordenador sin ni siquiera tocarlo, dejando de lado dispositivos convencionales como son el teclado y el ratón, o más modernos como las pantallas táctiles.</w:t>
-      </w:r>
-    </w:p>
-    <w:p>
-      <w:pPr>
-        <w:jc w:val="both"/>
-        <w:rPr>
-          <w:rFonts w:cstheme="minorHAnsi"/>
+        <w:spacing w:after="0" w:line="360" w:lineRule="auto"/>
+        <w:ind w:firstLine="709"/>
+        <w:jc w:val="both"/>
+        <w:rPr>
+          <w:rFonts w:ascii="Arial" w:hAnsi="Arial" w:cs="Arial"/>
+          <w:sz w:val="24"/>
+          <w:szCs w:val="24"/>
+        </w:rPr>
+      </w:pPr>
+    </w:p>
+    <w:p>
+      <w:pPr>
+        <w:spacing w:after="0" w:line="360" w:lineRule="auto"/>
+        <w:ind w:firstLine="709"/>
+        <w:jc w:val="both"/>
+        <w:rPr>
+          <w:rFonts w:ascii="Arial" w:hAnsi="Arial" w:cs="Arial"/>
+          <w:sz w:val="24"/>
+          <w:szCs w:val="24"/>
+        </w:rPr>
+      </w:pPr>
+      <w:r>
+        <w:rPr>
+          <w:rFonts w:ascii="Arial" w:hAnsi="Arial" w:cs="Arial"/>
+          <w:sz w:val="24"/>
+          <w:szCs w:val="24"/>
+        </w:rPr>
+        <w:t xml:space="preserve">Leap Motion es un pequeño sensor de control gestual que nos permite capturar con mucha precisión nuestras manos, incluyendo dedos, articulaciones y objetos. Esta interfaz 3D nos da la opción de interactuar con nuestro ordenador sin </w:t>
+      </w:r>
+      <w:r>
+        <w:rPr>
+          <w:rFonts w:ascii="Arial" w:hAnsi="Arial" w:cs="Arial"/>
+          <w:sz w:val="24"/>
+          <w:szCs w:val="24"/>
+        </w:rPr>
+        <w:lastRenderedPageBreak/>
+        <w:t>ni siquiera tocarlo, dejando de lado dispositivos convencionales como son el teclado y el ratón, o más modernos como las pantallas táctiles.</w:t>
+      </w:r>
+    </w:p>
+    <w:p>
+      <w:pPr>
+        <w:spacing w:after="0" w:line="360" w:lineRule="auto"/>
+        <w:ind w:firstLine="709"/>
+        <w:jc w:val="both"/>
+        <w:rPr>
+          <w:rFonts w:ascii="Arial" w:hAnsi="Arial" w:cs="Arial"/>
           <w:sz w:val="24"/>
           <w:szCs w:val="24"/>
         </w:rPr>
@@ -621,15 +708,10 @@
     <w:p>
       <w:pPr>
         <w:pStyle w:val="Default"/>
-        <w:jc w:val="both"/>
-        <w:rPr>
-          <w:rFonts w:asciiTheme="minorHAnsi" w:hAnsiTheme="minorHAnsi" w:cstheme="minorHAnsi"/>
-        </w:rPr>
-      </w:pPr>
-      <w:r>
-        <w:rPr>
-          <w:rFonts w:asciiTheme="minorHAnsi" w:hAnsiTheme="minorHAnsi" w:cstheme="minorHAnsi"/>
-        </w:rPr>
+        <w:spacing w:line="360" w:lineRule="auto"/>
+        <w:jc w:val="both"/>
+      </w:pPr>
+      <w:r>
         <w:t xml:space="preserve">Algunas de las más destacadas son: </w:t>
       </w:r>
     </w:p>
@@ -640,16 +722,11 @@
           <w:ilvl w:val="0"/>
           <w:numId w:val="3"/>
         </w:numPr>
-        <w:spacing w:after="67"/>
-        <w:jc w:val="both"/>
-        <w:rPr>
-          <w:rFonts w:asciiTheme="minorHAnsi" w:hAnsiTheme="minorHAnsi" w:cstheme="minorHAnsi"/>
-        </w:rPr>
-      </w:pPr>
-      <w:r>
-        <w:rPr>
-          <w:rFonts w:asciiTheme="minorHAnsi" w:hAnsiTheme="minorHAnsi" w:cstheme="minorHAnsi"/>
-        </w:rPr>
+        <w:spacing w:line="360" w:lineRule="auto"/>
+        <w:ind w:left="0" w:firstLine="709"/>
+        <w:jc w:val="both"/>
+      </w:pPr>
+      <w:r>
         <w:t xml:space="preserve">Navegar por Internet, leer artículos, ver fotos, vídeos o reproducir música con sólo mover un dedo. </w:t>
       </w:r>
     </w:p>
@@ -660,16 +737,11 @@
           <w:ilvl w:val="0"/>
           <w:numId w:val="3"/>
         </w:numPr>
-        <w:spacing w:after="67"/>
-        <w:jc w:val="both"/>
-        <w:rPr>
-          <w:rFonts w:asciiTheme="minorHAnsi" w:hAnsiTheme="minorHAnsi" w:cstheme="minorHAnsi"/>
-        </w:rPr>
-      </w:pPr>
-      <w:r>
-        <w:rPr>
-          <w:rFonts w:asciiTheme="minorHAnsi" w:hAnsiTheme="minorHAnsi" w:cstheme="minorHAnsi"/>
-        </w:rPr>
+        <w:spacing w:line="360" w:lineRule="auto"/>
+        <w:ind w:left="0" w:firstLine="709"/>
+        <w:jc w:val="both"/>
+      </w:pPr>
+      <w:r>
         <w:t xml:space="preserve">Dibujar, pintar, diseñar con la punta del dedo. Además, se puede utilizar un lápiz real o un pincel. </w:t>
       </w:r>
     </w:p>
@@ -680,16 +752,11 @@
           <w:ilvl w:val="0"/>
           <w:numId w:val="3"/>
         </w:numPr>
-        <w:spacing w:after="67"/>
-        <w:jc w:val="both"/>
-        <w:rPr>
-          <w:rFonts w:asciiTheme="minorHAnsi" w:hAnsiTheme="minorHAnsi" w:cstheme="minorHAnsi"/>
-        </w:rPr>
-      </w:pPr>
-      <w:r>
-        <w:rPr>
-          <w:rFonts w:asciiTheme="minorHAnsi" w:hAnsiTheme="minorHAnsi" w:cstheme="minorHAnsi"/>
-        </w:rPr>
+        <w:spacing w:line="360" w:lineRule="auto"/>
+        <w:ind w:left="0" w:firstLine="709"/>
+        <w:jc w:val="both"/>
+      </w:pPr>
+      <w:r>
         <w:t xml:space="preserve"> Esculpir, moldear, estirar, doblar y construir objetos 3D. Desarmar y volver a unir objetos. </w:t>
       </w:r>
     </w:p>
@@ -700,16 +767,11 @@
           <w:ilvl w:val="0"/>
           <w:numId w:val="3"/>
         </w:numPr>
-        <w:spacing w:after="67"/>
-        <w:jc w:val="both"/>
-        <w:rPr>
-          <w:rFonts w:asciiTheme="minorHAnsi" w:hAnsiTheme="minorHAnsi" w:cstheme="minorHAnsi"/>
-        </w:rPr>
-      </w:pPr>
-      <w:r>
-        <w:rPr>
-          <w:rFonts w:asciiTheme="minorHAnsi" w:hAnsiTheme="minorHAnsi" w:cstheme="minorHAnsi"/>
-        </w:rPr>
+        <w:spacing w:line="360" w:lineRule="auto"/>
+        <w:ind w:left="0" w:firstLine="709"/>
+        <w:jc w:val="both"/>
+      </w:pPr>
+      <w:r>
         <w:t xml:space="preserve"> Introducir la mano en diferentes mundos, agarrar objetos, girarlos. </w:t>
       </w:r>
     </w:p>
@@ -720,55 +782,47 @@
           <w:ilvl w:val="0"/>
           <w:numId w:val="3"/>
         </w:numPr>
-        <w:spacing w:after="67"/>
-        <w:jc w:val="both"/>
-        <w:rPr>
-          <w:rFonts w:asciiTheme="minorHAnsi" w:hAnsiTheme="minorHAnsi" w:cstheme="minorHAnsi"/>
-        </w:rPr>
-      </w:pPr>
-      <w:r>
-        <w:rPr>
-          <w:rFonts w:asciiTheme="minorHAnsi" w:hAnsiTheme="minorHAnsi" w:cstheme="minorHAnsi"/>
-        </w:rPr>
+        <w:spacing w:line="360" w:lineRule="auto"/>
+        <w:ind w:left="0" w:firstLine="709"/>
+        <w:jc w:val="both"/>
+      </w:pPr>
+      <w:r>
         <w:t xml:space="preserve">Jugar a infinidad de juegos usando tan solo las manos. </w:t>
       </w:r>
     </w:p>
     <w:p>
       <w:pPr>
         <w:pStyle w:val="Default"/>
-        <w:jc w:val="both"/>
-        <w:rPr>
-          <w:rFonts w:asciiTheme="minorHAnsi" w:hAnsiTheme="minorHAnsi" w:cstheme="minorHAnsi"/>
-        </w:rPr>
+        <w:spacing w:line="360" w:lineRule="auto"/>
+        <w:ind w:firstLine="709"/>
+        <w:jc w:val="both"/>
       </w:pPr>
     </w:p>
     <w:p>
       <w:pPr>
         <w:pStyle w:val="Default"/>
-        <w:jc w:val="both"/>
-        <w:rPr>
-          <w:rFonts w:asciiTheme="minorHAnsi" w:hAnsiTheme="minorHAnsi" w:cstheme="minorHAnsi"/>
-        </w:rPr>
-      </w:pPr>
-      <w:r>
-        <w:rPr>
-          <w:rFonts w:asciiTheme="minorHAnsi" w:hAnsiTheme="minorHAnsi" w:cstheme="minorHAnsi"/>
-        </w:rPr>
+        <w:spacing w:line="360" w:lineRule="auto"/>
+        <w:ind w:firstLine="709"/>
+        <w:jc w:val="both"/>
+      </w:pPr>
+      <w:r>
         <w:t xml:space="preserve">El diseño de este dispositivo, consiste en un aparato con unas dimensiones muy reducidas, que se conecta mediante USB a nuestro ordenador. Después tan solo hay que configurar el dispositivo con el software específico y listo. </w:t>
       </w:r>
     </w:p>
     <w:p>
       <w:pPr>
-        <w:jc w:val="both"/>
-        <w:rPr>
-          <w:rFonts w:cstheme="minorHAnsi"/>
-          <w:sz w:val="24"/>
-          <w:szCs w:val="24"/>
-        </w:rPr>
-      </w:pPr>
-      <w:r>
-        <w:rPr>
-          <w:rFonts w:cstheme="minorHAnsi"/>
+        <w:spacing w:after="0" w:line="360" w:lineRule="auto"/>
+        <w:ind w:firstLine="709"/>
+        <w:jc w:val="both"/>
+        <w:rPr>
+          <w:rFonts w:ascii="Arial" w:hAnsi="Arial" w:cs="Arial"/>
+          <w:sz w:val="24"/>
+          <w:szCs w:val="24"/>
+        </w:rPr>
+      </w:pPr>
+      <w:r>
+        <w:rPr>
+          <w:rFonts w:ascii="Arial" w:hAnsi="Arial" w:cs="Arial"/>
           <w:sz w:val="24"/>
           <w:szCs w:val="24"/>
         </w:rPr>
@@ -777,16 +831,18 @@
     </w:p>
     <w:p>
       <w:pPr>
-        <w:jc w:val="both"/>
-        <w:rPr>
-          <w:rFonts w:cstheme="minorHAnsi"/>
-          <w:sz w:val="24"/>
-          <w:szCs w:val="24"/>
-        </w:rPr>
-      </w:pPr>
-      <w:r>
-        <w:rPr>
-          <w:rFonts w:cstheme="minorHAnsi"/>
+        <w:spacing w:after="0" w:line="360" w:lineRule="auto"/>
+        <w:ind w:firstLine="709"/>
+        <w:jc w:val="both"/>
+        <w:rPr>
+          <w:rFonts w:ascii="Arial" w:hAnsi="Arial" w:cs="Arial"/>
+          <w:sz w:val="24"/>
+          <w:szCs w:val="24"/>
+        </w:rPr>
+      </w:pPr>
+      <w:r>
+        <w:rPr>
+          <w:rFonts w:ascii="Arial" w:hAnsi="Arial" w:cs="Arial"/>
           <w:sz w:val="24"/>
           <w:szCs w:val="24"/>
         </w:rPr>
@@ -794,7 +850,7 @@
       </w:r>
       <w:r>
         <w:rPr>
-          <w:rFonts w:cstheme="minorHAnsi"/>
+          <w:rFonts w:ascii="Arial" w:hAnsi="Arial" w:cs="Arial"/>
           <w:sz w:val="24"/>
           <w:szCs w:val="24"/>
         </w:rPr>
@@ -802,7 +858,7 @@
       </w:r>
       <w:r>
         <w:rPr>
-          <w:rFonts w:cstheme="minorHAnsi"/>
+          <w:rFonts w:ascii="Arial" w:hAnsi="Arial" w:cs="Arial"/>
           <w:sz w:val="24"/>
           <w:szCs w:val="24"/>
         </w:rPr>
@@ -810,425 +866,425 @@
       </w:r>
       <w:r>
         <w:rPr>
-          <w:rFonts w:cstheme="minorHAnsi"/>
-          <w:sz w:val="24"/>
-          <w:szCs w:val="24"/>
-        </w:rPr>
-        <w:t xml:space="preserve">io (feedback), para dar a </w:t>
-      </w:r>
-      <w:r>
-        <w:rPr>
-          <w:rFonts w:cstheme="minorHAnsi"/>
-          <w:sz w:val="24"/>
-          <w:szCs w:val="24"/>
+          <w:rFonts w:ascii="Arial" w:hAnsi="Arial" w:cs="Arial"/>
+          <w:sz w:val="24"/>
+          <w:szCs w:val="24"/>
+        </w:rPr>
+        <w:t>io (feedback), para dar a enten</w:t>
+      </w:r>
+      <w:r>
+        <w:rPr>
+          <w:rFonts w:ascii="Arial" w:hAnsi="Arial" w:cs="Arial"/>
+          <w:sz w:val="24"/>
+          <w:szCs w:val="24"/>
+        </w:rPr>
+        <w:t>der que nos está escuchando y entendiendo. Esto se aleja los controla-dores tradicionales, en los que la interfaz solo cambia cuando el usuario actúa directamente sobre el dispositivo.</w:t>
+      </w:r>
+    </w:p>
+    <w:p>
+      <w:pPr>
+        <w:spacing w:after="0" w:line="360" w:lineRule="auto"/>
+        <w:ind w:firstLine="709"/>
+        <w:jc w:val="both"/>
+        <w:rPr>
+          <w:rFonts w:ascii="Arial" w:hAnsi="Arial" w:cs="Arial"/>
+          <w:sz w:val="24"/>
+          <w:szCs w:val="24"/>
+        </w:rPr>
+      </w:pPr>
+    </w:p>
+    <w:p>
+      <w:pPr>
+        <w:spacing w:after="0" w:line="360" w:lineRule="auto"/>
+        <w:jc w:val="both"/>
+        <w:rPr>
+          <w:rFonts w:ascii="Arial" w:hAnsi="Arial" w:cs="Arial"/>
+          <w:sz w:val="24"/>
+          <w:szCs w:val="24"/>
+        </w:rPr>
+      </w:pPr>
+      <w:r>
+        <w:rPr>
+          <w:rFonts w:ascii="Arial" w:hAnsi="Arial" w:cs="Arial"/>
+          <w:sz w:val="24"/>
+          <w:szCs w:val="24"/>
+        </w:rPr>
+        <w:t>TECNOLOGÍAS PREDECESORAS:</w:t>
+      </w:r>
+    </w:p>
+    <w:p>
+      <w:pPr>
+        <w:pStyle w:val="Default"/>
+        <w:spacing w:line="360" w:lineRule="auto"/>
+        <w:ind w:firstLine="709"/>
+        <w:jc w:val="both"/>
+        <w:rPr>
+          <w:szCs w:val="22"/>
+        </w:rPr>
+      </w:pPr>
+      <w:r>
+        <w:rPr>
+          <w:szCs w:val="22"/>
+        </w:rPr>
+        <w:t>El primer</w:t>
+      </w:r>
+      <w:r>
+        <w:rPr>
+          <w:szCs w:val="22"/>
+        </w:rPr>
+        <w:t xml:space="preserve"> dispositivo de control de movi</w:t>
+      </w:r>
+      <w:r>
+        <w:rPr>
+          <w:szCs w:val="22"/>
+        </w:rPr>
+        <w:t>miento fue propor</w:t>
+      </w:r>
+      <w:r>
+        <w:rPr>
+          <w:szCs w:val="22"/>
+        </w:rPr>
+        <w:t>cionado por Nintendo Wii. Se in</w:t>
+      </w:r>
+      <w:r>
+        <w:rPr>
+          <w:szCs w:val="22"/>
+        </w:rPr>
+        <w:t xml:space="preserve">trodujo la detección de movimiento aplicada a di-versos juegos. </w:t>
+      </w:r>
+    </w:p>
+    <w:p>
+      <w:pPr>
+        <w:spacing w:after="0" w:line="360" w:lineRule="auto"/>
+        <w:ind w:firstLine="709"/>
+        <w:jc w:val="both"/>
+        <w:rPr>
+          <w:rFonts w:ascii="Arial" w:hAnsi="Arial" w:cs="Arial"/>
+          <w:sz w:val="24"/>
+        </w:rPr>
+      </w:pPr>
+    </w:p>
+    <w:p>
+      <w:pPr>
+        <w:spacing w:after="0" w:line="360" w:lineRule="auto"/>
+        <w:ind w:firstLine="709"/>
+        <w:jc w:val="both"/>
+        <w:rPr>
+          <w:rFonts w:ascii="Arial" w:hAnsi="Arial" w:cs="Arial"/>
+          <w:sz w:val="24"/>
+        </w:rPr>
+      </w:pPr>
+      <w:r>
+        <w:rPr>
+          <w:rFonts w:ascii="Arial" w:hAnsi="Arial" w:cs="Arial"/>
+          <w:sz w:val="24"/>
+        </w:rPr>
+        <w:t xml:space="preserve">Más tarde el Kinect de Microsoft amplió esta idea incluyendo el movimiento de todo el cuerpo además de eliminar cualquier elemento que se interpusiera entre </w:t>
+      </w:r>
+      <w:r>
+        <w:rPr>
+          <w:rFonts w:ascii="Arial" w:hAnsi="Arial" w:cs="Arial"/>
+          <w:sz w:val="24"/>
         </w:rPr>
         <w:lastRenderedPageBreak/>
-        <w:t>enten</w:t>
-      </w:r>
-      <w:r>
-        <w:rPr>
-          <w:rFonts w:cstheme="minorHAnsi"/>
-          <w:sz w:val="24"/>
-          <w:szCs w:val="24"/>
-        </w:rPr>
-        <w:t>der que nos está escuchando y entendiendo. Esto se aleja los controla-dores tradicionales, en los que la interfaz solo cambia cuando el usuario actúa directamente sobre el dispositivo.</w:t>
-      </w:r>
-    </w:p>
-    <w:p>
-      <w:pPr>
-        <w:jc w:val="both"/>
-        <w:rPr>
-          <w:rFonts w:cstheme="minorHAnsi"/>
-          <w:sz w:val="24"/>
-          <w:szCs w:val="24"/>
-        </w:rPr>
-      </w:pPr>
-    </w:p>
-    <w:p>
-      <w:pPr>
-        <w:jc w:val="both"/>
-        <w:rPr>
-          <w:rFonts w:cstheme="minorHAnsi"/>
-          <w:sz w:val="24"/>
-          <w:szCs w:val="24"/>
-        </w:rPr>
-      </w:pPr>
-      <w:r>
-        <w:rPr>
-          <w:rFonts w:cstheme="minorHAnsi"/>
-          <w:sz w:val="24"/>
-          <w:szCs w:val="24"/>
-        </w:rPr>
-        <w:t>TECNOLOGÍAS PREDECESORAS:</w:t>
-      </w:r>
-    </w:p>
-    <w:p>
-      <w:pPr>
-        <w:jc w:val="both"/>
-        <w:rPr>
-          <w:rFonts w:cstheme="minorHAnsi"/>
+        <w:t>la</w:t>
+      </w:r>
+      <w:r>
+        <w:rPr>
+          <w:rFonts w:ascii="Arial" w:hAnsi="Arial" w:cs="Arial"/>
+          <w:sz w:val="24"/>
+        </w:rPr>
+        <w:t xml:space="preserve"> pantalla y el usuario como man</w:t>
+      </w:r>
+      <w:r>
+        <w:rPr>
+          <w:rFonts w:ascii="Arial" w:hAnsi="Arial" w:cs="Arial"/>
+          <w:sz w:val="24"/>
+        </w:rPr>
+        <w:t>dos u otr</w:t>
+      </w:r>
+      <w:r>
+        <w:rPr>
+          <w:rFonts w:ascii="Arial" w:hAnsi="Arial" w:cs="Arial"/>
+          <w:sz w:val="24"/>
+        </w:rPr>
+        <w:t>os. Esto introdujo una nueva ge</w:t>
+      </w:r>
+      <w:r>
+        <w:rPr>
+          <w:rFonts w:ascii="Arial" w:hAnsi="Arial" w:cs="Arial"/>
+          <w:sz w:val="24"/>
+        </w:rPr>
+        <w:t>neración de sensores con control gestual.</w:t>
+      </w:r>
+    </w:p>
+    <w:p>
+      <w:pPr>
+        <w:spacing w:after="0" w:line="360" w:lineRule="auto"/>
+        <w:ind w:firstLine="709"/>
+        <w:jc w:val="both"/>
+        <w:rPr>
+          <w:rFonts w:ascii="Arial" w:hAnsi="Arial" w:cs="Arial"/>
+          <w:sz w:val="24"/>
+          <w:szCs w:val="24"/>
+        </w:rPr>
+      </w:pPr>
+    </w:p>
+    <w:p>
+      <w:pPr>
+        <w:spacing w:after="0" w:line="360" w:lineRule="auto"/>
+        <w:jc w:val="both"/>
+        <w:rPr>
+          <w:rFonts w:ascii="Arial" w:hAnsi="Arial" w:cs="Arial"/>
+          <w:sz w:val="24"/>
+          <w:szCs w:val="24"/>
+        </w:rPr>
+      </w:pPr>
+      <w:r>
+        <w:rPr>
+          <w:rFonts w:ascii="Arial" w:hAnsi="Arial" w:cs="Arial"/>
+          <w:sz w:val="24"/>
+          <w:szCs w:val="24"/>
+        </w:rPr>
+        <w:t>HARDWARE:</w:t>
+      </w:r>
+    </w:p>
+    <w:p>
+      <w:pPr>
+        <w:spacing w:after="0" w:line="360" w:lineRule="auto"/>
+        <w:ind w:firstLine="709"/>
+        <w:jc w:val="both"/>
+        <w:rPr>
+          <w:rFonts w:ascii="Arial" w:hAnsi="Arial" w:cs="Arial"/>
+          <w:sz w:val="24"/>
+        </w:rPr>
+      </w:pPr>
+      <w:r>
+        <w:rPr>
+          <w:rFonts w:ascii="Arial" w:hAnsi="Arial" w:cs="Arial"/>
+          <w:sz w:val="24"/>
+        </w:rPr>
+        <w:t xml:space="preserve">El LEAP Motion contiene en una caja de metal de 75 mm de largo, 25 mm de ancho y 11 mm de alto los componentes hardware necesarios para su correcto funcionamiento. Entre ellos, encontramos dos cámaras, tres luces leds, un microcontrolador y un controlador USB. Este dispositivo es compatible con los </w:t>
+      </w:r>
+      <w:r>
+        <w:rPr>
+          <w:rFonts w:ascii="Arial" w:hAnsi="Arial" w:cs="Arial"/>
+          <w:sz w:val="24"/>
+        </w:rPr>
+        <w:t>sistemas</w:t>
+      </w:r>
+      <w:r>
+        <w:rPr>
+          <w:rFonts w:ascii="Arial" w:hAnsi="Arial" w:cs="Arial"/>
+          <w:sz w:val="24"/>
+        </w:rPr>
+        <w:t xml:space="preserve"> operativos Linux, Macin</w:t>
+      </w:r>
+      <w:r>
+        <w:rPr>
+          <w:rFonts w:ascii="Arial" w:hAnsi="Arial" w:cs="Arial"/>
+          <w:sz w:val="24"/>
+        </w:rPr>
+        <w:t>tosh y Windows.</w:t>
+      </w:r>
+    </w:p>
+    <w:p>
+      <w:pPr>
+        <w:spacing w:after="0" w:line="360" w:lineRule="auto"/>
+        <w:ind w:firstLine="709"/>
+        <w:jc w:val="both"/>
+        <w:rPr>
+          <w:rFonts w:ascii="Arial" w:hAnsi="Arial" w:cs="Arial"/>
+          <w:sz w:val="24"/>
+        </w:rPr>
+      </w:pPr>
+    </w:p>
+    <w:p>
+      <w:pPr>
+        <w:spacing w:after="0" w:line="360" w:lineRule="auto"/>
+        <w:jc w:val="both"/>
+        <w:rPr>
+          <w:rFonts w:ascii="Arial" w:hAnsi="Arial" w:cs="Arial"/>
+          <w:sz w:val="24"/>
+        </w:rPr>
+      </w:pPr>
+      <w:r>
+        <w:rPr>
+          <w:rFonts w:ascii="Arial" w:hAnsi="Arial" w:cs="Arial"/>
+          <w:sz w:val="24"/>
+        </w:rPr>
+        <w:t>SOFTWARE:</w:t>
+      </w:r>
+    </w:p>
+    <w:p>
+      <w:pPr>
+        <w:pStyle w:val="Default"/>
+        <w:spacing w:line="360" w:lineRule="auto"/>
+        <w:ind w:firstLine="709"/>
+        <w:jc w:val="both"/>
+        <w:rPr>
+          <w:szCs w:val="22"/>
+        </w:rPr>
+      </w:pPr>
+      <w:r>
+        <w:rPr>
+          <w:szCs w:val="22"/>
+        </w:rPr>
+        <w:t>El procesado de los gestos y movimientos capturado por el LEAP Motion se realiza en el dispositivo al que está conectado, en un software llamado “Leap Motion Servic</w:t>
+      </w:r>
+      <w:r>
+        <w:rPr>
+          <w:szCs w:val="22"/>
+        </w:rPr>
+        <w:t>e”. Los sensores captan las dis</w:t>
+      </w:r>
+      <w:r>
+        <w:rPr>
+          <w:szCs w:val="22"/>
+        </w:rPr>
+        <w:t>tintas secuencias de movimientos en imágenes, que son enviadas al ordenador de destino. Una vez el orde</w:t>
+      </w:r>
+      <w:r>
+        <w:rPr>
+          <w:szCs w:val="22"/>
+        </w:rPr>
+        <w:t>nador las recibe, analiza y com</w:t>
+      </w:r>
+      <w:r>
+        <w:rPr>
+          <w:szCs w:val="22"/>
+        </w:rPr>
+        <w:t>pensa las imágenes con la iluminación</w:t>
+      </w:r>
+      <w:r>
+        <w:rPr>
+          <w:szCs w:val="22"/>
+        </w:rPr>
+        <w:t xml:space="preserve"> y herramientas necesarias, eli</w:t>
+      </w:r>
+      <w:r>
+        <w:rPr>
+          <w:szCs w:val="22"/>
+        </w:rPr>
+        <w:t xml:space="preserve">minando el “ruido” de fondo como la cabeza, muebles, luces… u otros elementos que puedan interferir en la posterior detección de gestos. </w:t>
+      </w:r>
+    </w:p>
+    <w:p>
+      <w:pPr>
+        <w:pStyle w:val="Default"/>
+        <w:spacing w:line="360" w:lineRule="auto"/>
+        <w:ind w:firstLine="709"/>
+        <w:jc w:val="both"/>
+        <w:rPr>
+          <w:szCs w:val="22"/>
+        </w:rPr>
+      </w:pPr>
+      <w:r>
+        <w:rPr>
+          <w:szCs w:val="22"/>
+        </w:rPr>
+        <w:t>A continuación, se procede a extraer de la imagen capturada una reconstrucción en 3D de lo que realm</w:t>
+      </w:r>
+      <w:r>
+        <w:rPr>
+          <w:szCs w:val="22"/>
+        </w:rPr>
+        <w:t>ente el dispositivo “ve”, inten</w:t>
+      </w:r>
+      <w:r>
+        <w:rPr>
+          <w:szCs w:val="22"/>
+        </w:rPr>
+        <w:t xml:space="preserve">tando obtener los dedos y las manos de las imágenes ya “limpias” (sin el ruido de objetos de fondo). En este proceso se aplican técnicas de filtrado para asegurar una lectura del movimiento suave, sin cortes y coherente a tiempo real. </w:t>
+      </w:r>
+    </w:p>
+    <w:p>
+      <w:pPr>
+        <w:spacing w:after="0" w:line="360" w:lineRule="auto"/>
+        <w:ind w:firstLine="709"/>
+        <w:jc w:val="both"/>
+        <w:rPr>
+          <w:rFonts w:ascii="Arial" w:hAnsi="Arial" w:cs="Arial"/>
           <w:sz w:val="28"/>
           <w:szCs w:val="24"/>
         </w:rPr>
       </w:pPr>
-    </w:p>
-    <w:p>
-      <w:pPr>
-        <w:pStyle w:val="Default"/>
-        <w:jc w:val="both"/>
-        <w:rPr>
-          <w:rFonts w:asciiTheme="minorHAnsi" w:hAnsiTheme="minorHAnsi" w:cstheme="minorHAnsi"/>
-          <w:szCs w:val="22"/>
-        </w:rPr>
-      </w:pPr>
-      <w:r>
-        <w:rPr>
-          <w:rFonts w:asciiTheme="minorHAnsi" w:hAnsiTheme="minorHAnsi" w:cstheme="minorHAnsi"/>
-          <w:szCs w:val="22"/>
-        </w:rPr>
-        <w:t>El primer</w:t>
-      </w:r>
-      <w:r>
-        <w:rPr>
-          <w:rFonts w:asciiTheme="minorHAnsi" w:hAnsiTheme="minorHAnsi" w:cstheme="minorHAnsi"/>
-          <w:szCs w:val="22"/>
-        </w:rPr>
-        <w:t xml:space="preserve"> dispositivo de control de movi</w:t>
-      </w:r>
-      <w:r>
-        <w:rPr>
-          <w:rFonts w:asciiTheme="minorHAnsi" w:hAnsiTheme="minorHAnsi" w:cstheme="minorHAnsi"/>
-          <w:szCs w:val="22"/>
-        </w:rPr>
-        <w:t>miento fue propor</w:t>
-      </w:r>
-      <w:r>
-        <w:rPr>
-          <w:rFonts w:asciiTheme="minorHAnsi" w:hAnsiTheme="minorHAnsi" w:cstheme="minorHAnsi"/>
-          <w:szCs w:val="22"/>
-        </w:rPr>
-        <w:t>cionado por Nintendo Wii. Se in</w:t>
-      </w:r>
-      <w:r>
-        <w:rPr>
-          <w:rFonts w:asciiTheme="minorHAnsi" w:hAnsiTheme="minorHAnsi" w:cstheme="minorHAnsi"/>
-          <w:szCs w:val="22"/>
-        </w:rPr>
-        <w:t xml:space="preserve">trodujo la detección de movimiento aplicada a di-versos juegos. </w:t>
-      </w:r>
-    </w:p>
-    <w:p>
-      <w:pPr>
-        <w:jc w:val="both"/>
-        <w:rPr>
-          <w:rFonts w:cstheme="minorHAnsi"/>
-          <w:sz w:val="24"/>
-        </w:rPr>
-      </w:pPr>
-    </w:p>
-    <w:p>
-      <w:pPr>
-        <w:jc w:val="both"/>
-        <w:rPr>
-          <w:rFonts w:cstheme="minorHAnsi"/>
-          <w:sz w:val="24"/>
-        </w:rPr>
-      </w:pPr>
-      <w:r>
-        <w:rPr>
-          <w:rFonts w:cstheme="minorHAnsi"/>
-          <w:sz w:val="24"/>
-        </w:rPr>
-        <w:t>Más tarde el Kinect de Microsoft amplió esta idea incluyendo el movimiento de todo el cuerpo además de eliminar cualquier elemento que se interpusiera entre la</w:t>
-      </w:r>
-      <w:r>
-        <w:rPr>
-          <w:rFonts w:cstheme="minorHAnsi"/>
-          <w:sz w:val="24"/>
-        </w:rPr>
-        <w:t xml:space="preserve"> pantalla y el usuario como man</w:t>
-      </w:r>
-      <w:r>
-        <w:rPr>
-          <w:rFonts w:cstheme="minorHAnsi"/>
-          <w:sz w:val="24"/>
-        </w:rPr>
-        <w:t>dos u otr</w:t>
-      </w:r>
-      <w:r>
-        <w:rPr>
-          <w:rFonts w:cstheme="minorHAnsi"/>
-          <w:sz w:val="24"/>
-        </w:rPr>
-        <w:t>os. Esto introdujo una nueva ge</w:t>
-      </w:r>
-      <w:r>
-        <w:rPr>
-          <w:rFonts w:cstheme="minorHAnsi"/>
-          <w:sz w:val="24"/>
-        </w:rPr>
-        <w:t>neración de sensores con control gestual.</w:t>
-      </w:r>
-    </w:p>
-    <w:p>
-      <w:pPr>
-        <w:jc w:val="both"/>
-        <w:rPr>
-          <w:rFonts w:cstheme="minorHAnsi"/>
-          <w:sz w:val="24"/>
-          <w:szCs w:val="24"/>
-        </w:rPr>
-      </w:pPr>
-    </w:p>
-    <w:p>
-      <w:pPr>
-        <w:jc w:val="both"/>
-        <w:rPr>
-          <w:rFonts w:cstheme="minorHAnsi"/>
-          <w:sz w:val="24"/>
-          <w:szCs w:val="24"/>
-        </w:rPr>
-      </w:pPr>
-      <w:r>
-        <w:rPr>
-          <w:rFonts w:cstheme="minorHAnsi"/>
-          <w:sz w:val="24"/>
-          <w:szCs w:val="24"/>
-        </w:rPr>
-        <w:t>HARDWARE:</w:t>
-      </w:r>
-    </w:p>
-    <w:p>
-      <w:pPr>
-        <w:jc w:val="both"/>
-        <w:rPr>
-          <w:sz w:val="24"/>
-        </w:rPr>
-      </w:pPr>
-      <w:r>
-        <w:rPr>
-          <w:sz w:val="24"/>
-        </w:rPr>
-        <w:t xml:space="preserve">El LEAP Motion contiene en una caja de metal de 75 mm de largo, 25 mm de ancho y 11 mm de alto los componentes hardware necesarios para su correcto funcionamiento. Entre ellos, encontramos dos cámaras, tres luces leds, un microcontrolador y un controlador USB. Este dispositivo es compatible con los </w:t>
-      </w:r>
-      <w:r>
-        <w:rPr>
-          <w:sz w:val="24"/>
-        </w:rPr>
-        <w:t>sistemas</w:t>
-      </w:r>
-      <w:r>
-        <w:rPr>
-          <w:sz w:val="24"/>
-        </w:rPr>
-        <w:t xml:space="preserve"> operativos Linux, Macin</w:t>
-      </w:r>
-      <w:r>
-        <w:rPr>
-          <w:sz w:val="24"/>
-        </w:rPr>
-        <w:t>tosh y Windows.</w:t>
-      </w:r>
-    </w:p>
-    <w:p>
-      <w:pPr>
-        <w:jc w:val="both"/>
-        <w:rPr>
-          <w:sz w:val="24"/>
-        </w:rPr>
-      </w:pPr>
-    </w:p>
-    <w:p>
-      <w:pPr>
-        <w:jc w:val="both"/>
-        <w:rPr>
-          <w:sz w:val="24"/>
-        </w:rPr>
-      </w:pPr>
-      <w:r>
-        <w:rPr>
-          <w:sz w:val="24"/>
-        </w:rPr>
-        <w:t>SOFTWARE:</w:t>
-      </w:r>
-    </w:p>
-    <w:p>
-      <w:pPr>
-        <w:pStyle w:val="Default"/>
-        <w:jc w:val="both"/>
-        <w:rPr>
-          <w:rFonts w:asciiTheme="minorHAnsi" w:hAnsiTheme="minorHAnsi" w:cstheme="minorHAnsi"/>
-          <w:szCs w:val="22"/>
-        </w:rPr>
-      </w:pPr>
-      <w:r>
-        <w:rPr>
-          <w:rFonts w:asciiTheme="minorHAnsi" w:hAnsiTheme="minorHAnsi" w:cstheme="minorHAnsi"/>
-          <w:szCs w:val="22"/>
-        </w:rPr>
-        <w:t>El procesado de los gestos y movimientos capturado por el LEAP Motion se realiza en el dispositivo al que está conectado, en un software llamado “Leap Motion Servic</w:t>
-      </w:r>
-      <w:r>
-        <w:rPr>
-          <w:rFonts w:asciiTheme="minorHAnsi" w:hAnsiTheme="minorHAnsi" w:cstheme="minorHAnsi"/>
-          <w:szCs w:val="22"/>
-        </w:rPr>
-        <w:t>e”. Los sensores captan las dis</w:t>
-      </w:r>
-      <w:r>
-        <w:rPr>
-          <w:rFonts w:asciiTheme="minorHAnsi" w:hAnsiTheme="minorHAnsi" w:cstheme="minorHAnsi"/>
-          <w:szCs w:val="22"/>
-        </w:rPr>
-        <w:t>tintas secuencias de movimientos en imágenes, que son enviadas al ordenador de destino. Una vez el orde</w:t>
-      </w:r>
-      <w:r>
-        <w:rPr>
-          <w:rFonts w:asciiTheme="minorHAnsi" w:hAnsiTheme="minorHAnsi" w:cstheme="minorHAnsi"/>
-          <w:szCs w:val="22"/>
-        </w:rPr>
-        <w:t>nador las recibe, analiza y com</w:t>
-      </w:r>
-      <w:r>
-        <w:rPr>
-          <w:rFonts w:asciiTheme="minorHAnsi" w:hAnsiTheme="minorHAnsi" w:cstheme="minorHAnsi"/>
-          <w:szCs w:val="22"/>
-        </w:rPr>
-        <w:t>pensa las imágenes con la iluminación</w:t>
-      </w:r>
-      <w:r>
-        <w:rPr>
-          <w:rFonts w:asciiTheme="minorHAnsi" w:hAnsiTheme="minorHAnsi" w:cstheme="minorHAnsi"/>
-          <w:szCs w:val="22"/>
-        </w:rPr>
-        <w:t xml:space="preserve"> y herramientas necesarias, eli</w:t>
-      </w:r>
-      <w:r>
-        <w:rPr>
-          <w:rFonts w:asciiTheme="minorHAnsi" w:hAnsiTheme="minorHAnsi" w:cstheme="minorHAnsi"/>
-          <w:szCs w:val="22"/>
-        </w:rPr>
-        <w:t xml:space="preserve">minando el “ruido” de fondo como la cabeza, muebles, luces… u otros elementos que puedan interferir en la posterior detección de gestos. </w:t>
-      </w:r>
-    </w:p>
-    <w:p>
-      <w:pPr>
-        <w:pStyle w:val="Default"/>
-        <w:jc w:val="both"/>
-        <w:rPr>
-          <w:rFonts w:asciiTheme="minorHAnsi" w:hAnsiTheme="minorHAnsi" w:cstheme="minorHAnsi"/>
-          <w:szCs w:val="22"/>
-        </w:rPr>
-      </w:pPr>
-      <w:r>
-        <w:rPr>
-          <w:rFonts w:asciiTheme="minorHAnsi" w:hAnsiTheme="minorHAnsi" w:cstheme="minorHAnsi"/>
-          <w:szCs w:val="22"/>
-        </w:rPr>
-        <w:t>A continuación, se procede a extraer de la imagen capturada una reconstrucción en 3D de lo que realm</w:t>
-      </w:r>
-      <w:r>
-        <w:rPr>
-          <w:rFonts w:asciiTheme="minorHAnsi" w:hAnsiTheme="minorHAnsi" w:cstheme="minorHAnsi"/>
-          <w:szCs w:val="22"/>
-        </w:rPr>
-        <w:t>ente el dispositivo “ve”, inten</w:t>
-      </w:r>
-      <w:r>
-        <w:rPr>
-          <w:rFonts w:asciiTheme="minorHAnsi" w:hAnsiTheme="minorHAnsi" w:cstheme="minorHAnsi"/>
-          <w:szCs w:val="22"/>
-        </w:rPr>
-        <w:t xml:space="preserve">tando obtener los dedos y las manos de las imágenes ya “limpias” (sin el ruido de objetos de fondo). En este proceso se aplican técnicas de filtrado para asegurar una lectura del movimiento suave, sin cortes y coherente a tiempo real. </w:t>
-      </w:r>
-    </w:p>
-    <w:p>
-      <w:pPr>
-        <w:jc w:val="both"/>
-        <w:rPr>
-          <w:rFonts w:cstheme="minorHAnsi"/>
-          <w:sz w:val="28"/>
-          <w:szCs w:val="24"/>
-        </w:rPr>
-      </w:pPr>
-      <w:r>
-        <w:rPr>
-          <w:rFonts w:cstheme="minorHAnsi"/>
+      <w:r>
+        <w:rPr>
+          <w:rFonts w:ascii="Arial" w:hAnsi="Arial" w:cs="Arial"/>
           <w:sz w:val="24"/>
         </w:rPr>
         <w:t>Una vez el LEAP Motion Service tiene el movimiento “limpio” guardado, lo transmite mediante un protocolo de transporte (TCP o WebSocket, dependiendo de dónde se u</w:t>
       </w:r>
       <w:r>
         <w:rPr>
-          <w:rFonts w:cstheme="minorHAnsi"/>
+          <w:rFonts w:ascii="Arial" w:hAnsi="Arial" w:cs="Arial"/>
           <w:sz w:val="24"/>
         </w:rPr>
         <w:t>se el dispositivo) sobre una co</w:t>
       </w:r>
       <w:r>
         <w:rPr>
-          <w:rFonts w:cstheme="minorHAnsi"/>
-          <w:sz w:val="24"/>
-        </w:rPr>
-        <w:t xml:space="preserve">nexión local. La librería del cliente organiza los datos obtenidos (el análisis del movimiento) en la estructura API creada por los desarrolladores, y los enlaza; de este modo se asocia el movimiento capturado con la </w:t>
-      </w:r>
-      <w:r>
-        <w:rPr>
-          <w:rFonts w:cstheme="minorHAnsi"/>
-          <w:sz w:val="24"/>
+          <w:rFonts w:ascii="Arial" w:hAnsi="Arial" w:cs="Arial"/>
+          <w:sz w:val="24"/>
+        </w:rPr>
+        <w:t>nexión local. La librería del cliente organiza los datos obtenidos (el análisis del movimiento) en la estructura API creada por los desarrolladores, y los enlaza; de este modo se asocia el movimiento capturado con la clase o función que le corresponde en el API. Una vez vinculado el gesto grabado, y encontrada la clase o función, se procede a ejecutar la llamada a la acción vinculada.</w:t>
+      </w:r>
+    </w:p>
+    <w:p>
+      <w:pPr>
+        <w:spacing w:after="0" w:line="360" w:lineRule="auto"/>
+        <w:ind w:firstLine="709"/>
+        <w:jc w:val="both"/>
+        <w:rPr>
+          <w:rFonts w:ascii="Arial" w:hAnsi="Arial" w:cs="Arial"/>
+          <w:sz w:val="24"/>
+          <w:szCs w:val="24"/>
+        </w:rPr>
+      </w:pPr>
+    </w:p>
+    <w:p>
+      <w:pPr>
+        <w:spacing w:after="0" w:line="360" w:lineRule="auto"/>
+        <w:jc w:val="both"/>
+        <w:rPr>
+          <w:rFonts w:ascii="Arial" w:hAnsi="Arial" w:cs="Arial"/>
+          <w:sz w:val="24"/>
+          <w:szCs w:val="24"/>
+        </w:rPr>
+      </w:pPr>
+      <w:r>
+        <w:rPr>
+          <w:rFonts w:ascii="Arial" w:hAnsi="Arial" w:cs="Arial"/>
+          <w:sz w:val="24"/>
+          <w:szCs w:val="24"/>
+        </w:rPr>
+        <w:t>FUNCIONAMIENTO INTERNO:</w:t>
+      </w:r>
+    </w:p>
+    <w:p>
+      <w:pPr>
+        <w:spacing w:after="0" w:line="360" w:lineRule="auto"/>
+        <w:ind w:firstLine="709"/>
+        <w:jc w:val="both"/>
+        <w:rPr>
+          <w:rFonts w:ascii="Arial" w:hAnsi="Arial" w:cs="Arial"/>
+          <w:sz w:val="24"/>
+          <w:szCs w:val="24"/>
+        </w:rPr>
+      </w:pPr>
+      <w:r>
+        <w:rPr>
+          <w:rFonts w:ascii="Arial" w:hAnsi="Arial" w:cs="Arial"/>
+          <w:sz w:val="24"/>
+          <w:szCs w:val="24"/>
         </w:rPr>
         <w:lastRenderedPageBreak/>
-        <w:t>clase o función que le corresponde en el API. Una vez vinculado el gesto grabado, y encontrada la clase o función, se procede a ejecutar la llamada a la acción vinculada.</w:t>
-      </w:r>
-    </w:p>
-    <w:p>
-      <w:pPr>
-        <w:jc w:val="both"/>
-        <w:rPr>
-          <w:rFonts w:cstheme="minorHAnsi"/>
-          <w:sz w:val="24"/>
-          <w:szCs w:val="24"/>
-        </w:rPr>
-      </w:pPr>
-    </w:p>
-    <w:p>
-      <w:pPr>
-        <w:jc w:val="both"/>
-        <w:rPr>
-          <w:rFonts w:cstheme="minorHAnsi"/>
-          <w:sz w:val="24"/>
-          <w:szCs w:val="24"/>
-        </w:rPr>
-      </w:pPr>
-      <w:r>
-        <w:rPr>
-          <w:rFonts w:cstheme="minorHAnsi"/>
-          <w:sz w:val="24"/>
-          <w:szCs w:val="24"/>
-        </w:rPr>
-        <w:t>FUNCIONAMIENTO INTERNO:</w:t>
-      </w:r>
-    </w:p>
-    <w:p>
-      <w:pPr>
-        <w:jc w:val="both"/>
-        <w:rPr>
-          <w:rFonts w:cstheme="minorHAnsi"/>
-          <w:sz w:val="24"/>
-          <w:szCs w:val="24"/>
-        </w:rPr>
-      </w:pPr>
-      <w:r>
-        <w:rPr>
-          <w:rFonts w:cstheme="minorHAnsi"/>
-          <w:sz w:val="24"/>
-          <w:szCs w:val="24"/>
-        </w:rPr>
         <w:t>El LEAP Motion, como bien hem</w:t>
       </w:r>
       <w:r>
         <w:rPr>
-          <w:rFonts w:cstheme="minorHAnsi"/>
+          <w:rFonts w:ascii="Arial" w:hAnsi="Arial" w:cs="Arial"/>
           <w:sz w:val="24"/>
           <w:szCs w:val="24"/>
         </w:rPr>
@@ -1236,7 +1292,7 @@
       </w:r>
       <w:r>
         <w:rPr>
-          <w:rFonts w:cstheme="minorHAnsi"/>
+          <w:rFonts w:ascii="Arial" w:hAnsi="Arial" w:cs="Arial"/>
           <w:sz w:val="24"/>
           <w:szCs w:val="24"/>
         </w:rPr>
@@ -1244,7 +1300,7 @@
       </w:r>
       <w:r>
         <w:rPr>
-          <w:rFonts w:cstheme="minorHAnsi"/>
+          <w:rFonts w:ascii="Arial" w:hAnsi="Arial" w:cs="Arial"/>
           <w:sz w:val="24"/>
           <w:szCs w:val="24"/>
         </w:rPr>
@@ -1252,7 +1308,7 @@
       </w:r>
       <w:r>
         <w:rPr>
-          <w:rFonts w:cstheme="minorHAnsi"/>
+          <w:rFonts w:ascii="Arial" w:hAnsi="Arial" w:cs="Arial"/>
           <w:sz w:val="24"/>
           <w:szCs w:val="24"/>
         </w:rPr>
@@ -1260,7 +1316,7 @@
       </w:r>
       <w:r>
         <w:rPr>
-          <w:rFonts w:cstheme="minorHAnsi"/>
+          <w:rFonts w:ascii="Arial" w:hAnsi="Arial" w:cs="Arial"/>
           <w:sz w:val="24"/>
           <w:szCs w:val="24"/>
         </w:rPr>
@@ -1268,7 +1324,7 @@
       </w:r>
       <w:r>
         <w:rPr>
-          <w:rFonts w:cstheme="minorHAnsi"/>
+          <w:rFonts w:ascii="Arial" w:hAnsi="Arial" w:cs="Arial"/>
           <w:sz w:val="24"/>
           <w:szCs w:val="24"/>
         </w:rPr>
@@ -1277,16 +1333,18 @@
     </w:p>
     <w:p>
       <w:pPr>
-        <w:jc w:val="both"/>
-        <w:rPr>
-          <w:rFonts w:cstheme="minorHAnsi"/>
-          <w:sz w:val="24"/>
-          <w:szCs w:val="24"/>
-        </w:rPr>
-      </w:pPr>
-      <w:r>
-        <w:rPr>
-          <w:rFonts w:cstheme="minorHAnsi"/>
+        <w:spacing w:after="0" w:line="360" w:lineRule="auto"/>
+        <w:ind w:firstLine="709"/>
+        <w:jc w:val="both"/>
+        <w:rPr>
+          <w:rFonts w:ascii="Arial" w:hAnsi="Arial" w:cs="Arial"/>
+          <w:sz w:val="24"/>
+          <w:szCs w:val="24"/>
+        </w:rPr>
+      </w:pPr>
+      <w:r>
+        <w:rPr>
+          <w:rFonts w:ascii="Arial" w:hAnsi="Arial" w:cs="Arial"/>
           <w:sz w:val="24"/>
           <w:szCs w:val="24"/>
         </w:rPr>
@@ -1294,7 +1352,7 @@
       </w:r>
       <w:r>
         <w:rPr>
-          <w:rFonts w:cstheme="minorHAnsi"/>
+          <w:rFonts w:ascii="Arial" w:hAnsi="Arial" w:cs="Arial"/>
           <w:sz w:val="24"/>
           <w:szCs w:val="24"/>
         </w:rPr>
@@ -1302,7 +1360,7 @@
       </w:r>
       <w:r>
         <w:rPr>
-          <w:rFonts w:cstheme="minorHAnsi"/>
+          <w:rFonts w:ascii="Arial" w:hAnsi="Arial" w:cs="Arial"/>
           <w:sz w:val="24"/>
           <w:szCs w:val="24"/>
         </w:rPr>
@@ -1310,7 +1368,7 @@
       </w:r>
       <w:r>
         <w:rPr>
-          <w:rFonts w:cstheme="minorHAnsi"/>
+          <w:rFonts w:ascii="Arial" w:hAnsi="Arial" w:cs="Arial"/>
           <w:sz w:val="24"/>
           <w:szCs w:val="24"/>
         </w:rPr>
@@ -1318,7 +1376,7 @@
       </w:r>
       <w:r>
         <w:rPr>
-          <w:rFonts w:cstheme="minorHAnsi"/>
+          <w:rFonts w:ascii="Arial" w:hAnsi="Arial" w:cs="Arial"/>
           <w:sz w:val="24"/>
           <w:szCs w:val="24"/>
         </w:rPr>
@@ -1327,16 +1385,18 @@
     </w:p>
     <w:p>
       <w:pPr>
-        <w:jc w:val="both"/>
-        <w:rPr>
-          <w:rFonts w:cstheme="minorHAnsi"/>
-          <w:sz w:val="24"/>
-          <w:szCs w:val="24"/>
-        </w:rPr>
-      </w:pPr>
-      <w:r>
-        <w:rPr>
-          <w:rFonts w:cstheme="minorHAnsi"/>
+        <w:spacing w:after="0" w:line="360" w:lineRule="auto"/>
+        <w:ind w:firstLine="709"/>
+        <w:jc w:val="both"/>
+        <w:rPr>
+          <w:rFonts w:ascii="Arial" w:hAnsi="Arial" w:cs="Arial"/>
+          <w:sz w:val="24"/>
+          <w:szCs w:val="24"/>
+        </w:rPr>
+      </w:pPr>
+      <w:r>
+        <w:rPr>
+          <w:rFonts w:ascii="Arial" w:hAnsi="Arial" w:cs="Arial"/>
           <w:sz w:val="24"/>
           <w:szCs w:val="24"/>
         </w:rPr>
@@ -1344,7 +1404,7 @@
       </w:r>
       <w:r>
         <w:rPr>
-          <w:rFonts w:cstheme="minorHAnsi"/>
+          <w:rFonts w:ascii="Arial" w:hAnsi="Arial" w:cs="Arial"/>
           <w:sz w:val="24"/>
           <w:szCs w:val="24"/>
         </w:rPr>
@@ -1352,7 +1412,7 @@
       </w:r>
       <w:r>
         <w:rPr>
-          <w:rFonts w:cstheme="minorHAnsi"/>
+          <w:rFonts w:ascii="Arial" w:hAnsi="Arial" w:cs="Arial"/>
           <w:sz w:val="24"/>
           <w:szCs w:val="24"/>
         </w:rPr>
@@ -1361,16 +1421,28 @@
     </w:p>
     <w:p>
       <w:pPr>
-        <w:jc w:val="both"/>
-        <w:rPr>
-          <w:rFonts w:cstheme="minorHAnsi"/>
-          <w:sz w:val="24"/>
-          <w:szCs w:val="24"/>
-        </w:rPr>
-      </w:pPr>
-      <w:r>
-        <w:rPr>
-          <w:rFonts w:cstheme="minorHAnsi"/>
+        <w:spacing w:after="0" w:line="360" w:lineRule="auto"/>
+        <w:jc w:val="both"/>
+        <w:rPr>
+          <w:rFonts w:ascii="Arial" w:hAnsi="Arial" w:cs="Arial"/>
+          <w:sz w:val="24"/>
+          <w:szCs w:val="24"/>
+        </w:rPr>
+      </w:pPr>
+    </w:p>
+    <w:p>
+      <w:pPr>
+        <w:spacing w:after="0" w:line="360" w:lineRule="auto"/>
+        <w:jc w:val="both"/>
+        <w:rPr>
+          <w:rFonts w:ascii="Arial" w:hAnsi="Arial" w:cs="Arial"/>
+          <w:sz w:val="24"/>
+          <w:szCs w:val="24"/>
+        </w:rPr>
+      </w:pPr>
+      <w:r>
+        <w:rPr>
+          <w:rFonts w:ascii="Arial" w:hAnsi="Arial" w:cs="Arial"/>
           <w:sz w:val="24"/>
           <w:szCs w:val="24"/>
         </w:rPr>
@@ -1379,16 +1451,18 @@
     </w:p>
     <w:p>
       <w:pPr>
-        <w:jc w:val="both"/>
-        <w:rPr>
-          <w:rFonts w:cstheme="minorHAnsi"/>
-          <w:sz w:val="24"/>
-          <w:szCs w:val="24"/>
-        </w:rPr>
-      </w:pPr>
-      <w:r>
-        <w:rPr>
-          <w:rFonts w:cstheme="minorHAnsi"/>
+        <w:spacing w:after="0" w:line="360" w:lineRule="auto"/>
+        <w:ind w:firstLine="709"/>
+        <w:jc w:val="both"/>
+        <w:rPr>
+          <w:rFonts w:ascii="Arial" w:hAnsi="Arial" w:cs="Arial"/>
+          <w:sz w:val="24"/>
+          <w:szCs w:val="24"/>
+        </w:rPr>
+      </w:pPr>
+      <w:r>
+        <w:rPr>
+          <w:rFonts w:ascii="Arial" w:hAnsi="Arial" w:cs="Arial"/>
           <w:sz w:val="24"/>
           <w:szCs w:val="24"/>
         </w:rPr>
@@ -1396,7 +1470,7 @@
       </w:r>
       <w:r>
         <w:rPr>
-          <w:rFonts w:cstheme="minorHAnsi"/>
+          <w:rFonts w:ascii="Arial" w:hAnsi="Arial" w:cs="Arial"/>
           <w:sz w:val="24"/>
           <w:szCs w:val="24"/>
         </w:rPr>
@@ -1404,25 +1478,36 @@
       </w:r>
       <w:r>
         <w:rPr>
-          <w:rFonts w:cstheme="minorHAnsi"/>
-          <w:sz w:val="24"/>
-          <w:szCs w:val="24"/>
-        </w:rPr>
-        <w:t>torsión de barril y la distorsión de cojín: una distorsión compleja. Esta distorsión deforma el objeto observado, y para optimizarla, LEAP Motion incorpora una opción de calibrado mediante la cual se obtiene un mapa de mallado de puntos que se superpone a la imagen capturada por cada sensor.</w:t>
-      </w:r>
-    </w:p>
-    <w:p>
-      <w:pPr>
-        <w:jc w:val="both"/>
-        <w:rPr>
-          <w:rFonts w:cstheme="minorHAnsi"/>
-          <w:sz w:val="24"/>
-          <w:szCs w:val="24"/>
-        </w:rPr>
-      </w:pPr>
-      <w:r>
-        <w:rPr>
-          <w:rFonts w:cstheme="minorHAnsi"/>
+          <w:rFonts w:ascii="Arial" w:hAnsi="Arial" w:cs="Arial"/>
+          <w:sz w:val="24"/>
+          <w:szCs w:val="24"/>
+        </w:rPr>
+        <w:t xml:space="preserve">torsión de barril y la distorsión de cojín: una distorsión compleja. Esta distorsión deforma el objeto observado, y para optimizarla, LEAP Motion incorpora una opción de calibrado </w:t>
+      </w:r>
+      <w:r>
+        <w:rPr>
+          <w:rFonts w:ascii="Arial" w:hAnsi="Arial" w:cs="Arial"/>
+          <w:sz w:val="24"/>
+          <w:szCs w:val="24"/>
+        </w:rPr>
+        <w:lastRenderedPageBreak/>
+        <w:t>mediante la cual se obtiene un mapa de mallado de puntos que se superpone a la imagen capturada por cada sensor.</w:t>
+      </w:r>
+    </w:p>
+    <w:p>
+      <w:pPr>
+        <w:spacing w:after="0" w:line="360" w:lineRule="auto"/>
+        <w:ind w:firstLine="709"/>
+        <w:jc w:val="both"/>
+        <w:rPr>
+          <w:rFonts w:ascii="Arial" w:hAnsi="Arial" w:cs="Arial"/>
+          <w:sz w:val="24"/>
+          <w:szCs w:val="24"/>
+        </w:rPr>
+      </w:pPr>
+      <w:r>
+        <w:rPr>
+          <w:rFonts w:ascii="Arial" w:hAnsi="Arial" w:cs="Arial"/>
           <w:sz w:val="24"/>
           <w:szCs w:val="24"/>
         </w:rPr>
@@ -1430,7 +1515,7 @@
       </w:r>
       <w:r>
         <w:rPr>
-          <w:rFonts w:cstheme="minorHAnsi"/>
+          <w:rFonts w:ascii="Arial" w:hAnsi="Arial" w:cs="Arial"/>
           <w:sz w:val="24"/>
           <w:szCs w:val="24"/>
         </w:rPr>
@@ -1438,222 +1523,225 @@
       </w:r>
       <w:r>
         <w:rPr>
-          <w:rFonts w:cstheme="minorHAnsi"/>
-          <w:sz w:val="24"/>
-          <w:szCs w:val="24"/>
-        </w:rPr>
-        <w:t xml:space="preserve">fer de datos de imagen que se envía al driver contiene otro buffer que contiene los datos de distorsión. Mediante una rejilla de 64x64 puntos con dos valores de 32 bits cada uno se representa la distorsión de la lente. Así, cada punto representa un rayo proyectado en la cámara, y el valor de un punto del mallado define la luminosidad de un píxel en la imagen. Se </w:t>
-      </w:r>
-      <w:r>
-        <w:rPr>
-          <w:rFonts w:cstheme="minorHAnsi"/>
+          <w:rFonts w:ascii="Arial" w:hAnsi="Arial" w:cs="Arial"/>
+          <w:sz w:val="24"/>
+          <w:szCs w:val="24"/>
+        </w:rPr>
+        <w:t>fer de datos de imagen que se envía al driver contiene otro buffer que contiene los datos de distorsión. Mediante una rejilla de 64x64 puntos con dos valores de 32 bits cada uno se representa la distorsión de la lente. Así, cada punto representa un rayo proyectado en la cámara, y el valor de un punto del mallado define la luminosidad de un píxel en la imagen. Se puede obtener el valor del br</w:t>
+      </w:r>
+      <w:r>
+        <w:rPr>
+          <w:rFonts w:ascii="Arial" w:hAnsi="Arial" w:cs="Arial"/>
+          <w:sz w:val="24"/>
+          <w:szCs w:val="24"/>
+        </w:rPr>
+        <w:t>illo para cualquier rayo proyec</w:t>
+      </w:r>
+      <w:r>
+        <w:rPr>
+          <w:rFonts w:ascii="Arial" w:hAnsi="Arial" w:cs="Arial"/>
+          <w:sz w:val="24"/>
+          <w:szCs w:val="24"/>
+        </w:rPr>
+        <w:t>tado, al igual que los datos de luminosidad de todos los píxeles, pero este último dato se obtiene mediante interpolación.</w:t>
+      </w:r>
+    </w:p>
+    <w:p>
+      <w:pPr>
+        <w:spacing w:after="0" w:line="360" w:lineRule="auto"/>
+        <w:ind w:firstLine="709"/>
+        <w:jc w:val="both"/>
+        <w:rPr>
+          <w:rFonts w:ascii="Arial" w:hAnsi="Arial" w:cs="Arial"/>
+          <w:sz w:val="24"/>
+          <w:szCs w:val="24"/>
+        </w:rPr>
+      </w:pPr>
+      <w:r>
+        <w:rPr>
+          <w:rFonts w:ascii="Arial" w:hAnsi="Arial" w:cs="Arial"/>
+          <w:sz w:val="24"/>
+          <w:szCs w:val="24"/>
+        </w:rPr>
+        <w:t>La siguiente imagen nos permit</w:t>
+      </w:r>
+      <w:r>
+        <w:rPr>
+          <w:rFonts w:ascii="Arial" w:hAnsi="Arial" w:cs="Arial"/>
+          <w:sz w:val="24"/>
+          <w:szCs w:val="24"/>
+        </w:rPr>
+        <w:t>e explicar cómo se aplica la co</w:t>
+      </w:r>
+      <w:r>
+        <w:rPr>
+          <w:rFonts w:ascii="Arial" w:hAnsi="Arial" w:cs="Arial"/>
+          <w:sz w:val="24"/>
+          <w:szCs w:val="24"/>
+        </w:rPr>
+        <w:t>rrección de la distorsión compleja que crea la lente; como se puede apreciar, no es una imagen rectangular, pues al estar obtener la imagen deformada y posteriormente aplicar la corrección, se deforma su figura. La imagen se reconstruye mediante el cálculo de las pistas horizontales y verticales representados por cada píxel y se puede encontrar el valor de brillo verdadero. El valor del brillo que realmente proporciona el reflejo de la mano se puede encontrar en el mapa de calibración.</w:t>
+      </w:r>
+    </w:p>
+    <w:p>
+      <w:pPr>
+        <w:spacing w:after="0" w:line="360" w:lineRule="auto"/>
+        <w:ind w:firstLine="709"/>
+        <w:jc w:val="both"/>
+        <w:rPr>
+          <w:rFonts w:ascii="Arial" w:hAnsi="Arial" w:cs="Arial"/>
+          <w:sz w:val="24"/>
+          <w:szCs w:val="24"/>
+        </w:rPr>
+      </w:pPr>
+      <w:r>
+        <w:rPr>
+          <w:rFonts w:ascii="Arial" w:hAnsi="Arial" w:cs="Arial"/>
+          <w:sz w:val="24"/>
+          <w:szCs w:val="24"/>
+        </w:rPr>
+        <w:t>Una vez contamos con la proyec</w:t>
+      </w:r>
+      <w:r>
+        <w:rPr>
+          <w:rFonts w:ascii="Arial" w:hAnsi="Arial" w:cs="Arial"/>
+          <w:sz w:val="24"/>
+          <w:szCs w:val="24"/>
+        </w:rPr>
+        <w:t>ción de la imagen con la distor</w:t>
+      </w:r>
+      <w:r>
+        <w:rPr>
+          <w:rFonts w:ascii="Arial" w:hAnsi="Arial" w:cs="Arial"/>
+          <w:sz w:val="24"/>
+          <w:szCs w:val="24"/>
+        </w:rPr>
+        <w:t>sión corregida, el driver tratará de identificar las manos y dedos de esa secuencia. Una vez las detecte, lo primero que determinará será su posición en el sistema de coordenadas en el que trabaja LEAP. Se trata de un sistema de coordenadas cartesi</w:t>
+      </w:r>
+      <w:r>
+        <w:rPr>
+          <w:rFonts w:ascii="Arial" w:hAnsi="Arial" w:cs="Arial"/>
+          <w:sz w:val="24"/>
+          <w:szCs w:val="24"/>
+        </w:rPr>
+        <w:t>anas a través de técnicas de vi</w:t>
+      </w:r>
+      <w:r>
+        <w:rPr>
+          <w:rFonts w:ascii="Arial" w:hAnsi="Arial" w:cs="Arial"/>
+          <w:sz w:val="24"/>
+          <w:szCs w:val="24"/>
+        </w:rPr>
+        <w:t>sión estereoscópicas; como su sistema de detección de gestos está basado en la visión binocular, podremos obtener distancias “fácilmente”.</w:t>
+      </w:r>
+    </w:p>
+    <w:p>
+      <w:pPr>
+        <w:spacing w:after="0" w:line="360" w:lineRule="auto"/>
+        <w:ind w:firstLine="709"/>
+        <w:jc w:val="both"/>
+        <w:rPr>
+          <w:rFonts w:ascii="Arial" w:hAnsi="Arial" w:cs="Arial"/>
+          <w:sz w:val="24"/>
+          <w:szCs w:val="24"/>
+        </w:rPr>
+      </w:pPr>
+      <w:r>
+        <w:rPr>
+          <w:rFonts w:ascii="Arial" w:hAnsi="Arial" w:cs="Arial"/>
+          <w:sz w:val="24"/>
+          <w:szCs w:val="24"/>
+        </w:rPr>
+        <w:t>El sistema de visión binocular capta dos imágenes con cierta disparidad (diferencias mínimas entre las dos fotos). Funciona de la misma manera que si las cámaras fueran nuestros ojos: al encontrarse un poco separados, la imagen que ambos captan no es la misma, pero sí muy similar. Mediante un sistema de dos ecuaciones, considerando que la distancia focal en ambas cámaras es la misma y conociendo la distancia a la que se encuentran se</w:t>
+      </w:r>
+      <w:r>
+        <w:rPr>
+          <w:rFonts w:ascii="Arial" w:hAnsi="Arial" w:cs="Arial"/>
+          <w:sz w:val="24"/>
+          <w:szCs w:val="24"/>
+        </w:rPr>
+        <w:t>paradas, podemos obtener la dis</w:t>
+      </w:r>
+      <w:r>
+        <w:rPr>
+          <w:rFonts w:ascii="Arial" w:hAnsi="Arial" w:cs="Arial"/>
+          <w:sz w:val="24"/>
+          <w:szCs w:val="24"/>
+        </w:rPr>
+        <w:t>tancia a la que se encuentran las manos respecto al LEAP Motion.</w:t>
+      </w:r>
+    </w:p>
+    <w:p>
+      <w:pPr>
+        <w:spacing w:after="0" w:line="360" w:lineRule="auto"/>
+        <w:jc w:val="both"/>
+        <w:rPr>
+          <w:rFonts w:ascii="Arial" w:hAnsi="Arial" w:cs="Arial"/>
+          <w:sz w:val="24"/>
+          <w:szCs w:val="24"/>
+        </w:rPr>
+      </w:pPr>
+    </w:p>
+    <w:p>
+      <w:pPr>
+        <w:spacing w:after="0" w:line="360" w:lineRule="auto"/>
+        <w:jc w:val="both"/>
+        <w:rPr>
+          <w:rFonts w:ascii="Arial" w:hAnsi="Arial" w:cs="Arial"/>
+          <w:sz w:val="24"/>
+          <w:szCs w:val="24"/>
+        </w:rPr>
+      </w:pPr>
+      <w:r>
+        <w:rPr>
+          <w:rFonts w:ascii="Arial" w:hAnsi="Arial" w:cs="Arial"/>
+          <w:sz w:val="24"/>
+          <w:szCs w:val="24"/>
+        </w:rPr>
+        <w:t>API:</w:t>
+      </w:r>
+    </w:p>
+    <w:p>
+      <w:pPr>
+        <w:spacing w:after="0" w:line="360" w:lineRule="auto"/>
+        <w:jc w:val="both"/>
+        <w:rPr>
+          <w:rFonts w:ascii="Arial" w:hAnsi="Arial" w:cs="Arial"/>
+          <w:sz w:val="24"/>
+          <w:szCs w:val="24"/>
+        </w:rPr>
+      </w:pPr>
+      <w:r>
+        <w:rPr>
+          <w:rFonts w:ascii="Arial" w:hAnsi="Arial" w:cs="Arial"/>
+          <w:sz w:val="24"/>
+          <w:szCs w:val="24"/>
+        </w:rPr>
+        <w:t>─ Hand:</w:t>
+      </w:r>
+    </w:p>
+    <w:p>
+      <w:pPr>
+        <w:spacing w:after="0" w:line="360" w:lineRule="auto"/>
+        <w:ind w:firstLine="709"/>
+        <w:jc w:val="both"/>
+        <w:rPr>
+          <w:rFonts w:ascii="Arial" w:hAnsi="Arial" w:cs="Arial"/>
+          <w:sz w:val="24"/>
+          <w:szCs w:val="24"/>
+        </w:rPr>
+      </w:pPr>
+      <w:r>
+        <w:rPr>
+          <w:rFonts w:ascii="Arial" w:hAnsi="Arial" w:cs="Arial"/>
           <w:sz w:val="24"/>
           <w:szCs w:val="24"/>
         </w:rPr>
         <w:lastRenderedPageBreak/>
-        <w:t>puede obtener el valor del br</w:t>
-      </w:r>
-      <w:r>
-        <w:rPr>
-          <w:rFonts w:cstheme="minorHAnsi"/>
-          <w:sz w:val="24"/>
-          <w:szCs w:val="24"/>
-        </w:rPr>
-        <w:t>illo para cualquier rayo proyec</w:t>
-      </w:r>
-      <w:r>
-        <w:rPr>
-          <w:rFonts w:cstheme="minorHAnsi"/>
-          <w:sz w:val="24"/>
-          <w:szCs w:val="24"/>
-        </w:rPr>
-        <w:t>tado, al igual que los datos de luminosidad de todos los píxeles, pero este último dato se obtiene mediante interpolación.</w:t>
-      </w:r>
-    </w:p>
-    <w:p>
-      <w:pPr>
-        <w:jc w:val="both"/>
-        <w:rPr>
-          <w:rFonts w:cstheme="minorHAnsi"/>
-          <w:sz w:val="24"/>
-          <w:szCs w:val="24"/>
-        </w:rPr>
-      </w:pPr>
-      <w:r>
-        <w:rPr>
-          <w:rFonts w:cstheme="minorHAnsi"/>
-          <w:sz w:val="24"/>
-          <w:szCs w:val="24"/>
-        </w:rPr>
-        <w:t>La siguiente imagen nos permit</w:t>
-      </w:r>
-      <w:r>
-        <w:rPr>
-          <w:rFonts w:cstheme="minorHAnsi"/>
-          <w:sz w:val="24"/>
-          <w:szCs w:val="24"/>
-        </w:rPr>
-        <w:t>e explicar cómo se aplica la co</w:t>
-      </w:r>
-      <w:r>
-        <w:rPr>
-          <w:rFonts w:cstheme="minorHAnsi"/>
-          <w:sz w:val="24"/>
-          <w:szCs w:val="24"/>
-        </w:rPr>
-        <w:t>rrección de la distorsión compleja que crea la lente; como se puede apreciar, no es una imagen rectangular, pues al estar obtener la imagen deformada y posteriormente aplicar la corrección, se deforma su figura. La imagen se reconstruye mediante el cálculo de las pistas horizontales y verticales representados por cada píxel y se puede encontrar el valor de brillo verdadero. El valor del brillo que realmente proporciona el reflejo de la mano se puede encontrar en el mapa de calibración.</w:t>
-      </w:r>
-    </w:p>
-    <w:p>
-      <w:pPr>
-        <w:jc w:val="both"/>
-        <w:rPr>
-          <w:rFonts w:cstheme="minorHAnsi"/>
-          <w:sz w:val="24"/>
-          <w:szCs w:val="24"/>
-        </w:rPr>
-      </w:pPr>
-      <w:r>
-        <w:rPr>
-          <w:rFonts w:cstheme="minorHAnsi"/>
-          <w:sz w:val="24"/>
-          <w:szCs w:val="24"/>
-        </w:rPr>
-        <w:t>Una vez contamos con la proyec</w:t>
-      </w:r>
-      <w:r>
-        <w:rPr>
-          <w:rFonts w:cstheme="minorHAnsi"/>
-          <w:sz w:val="24"/>
-          <w:szCs w:val="24"/>
-        </w:rPr>
-        <w:t>ción de la imagen con la distor</w:t>
-      </w:r>
-      <w:r>
-        <w:rPr>
-          <w:rFonts w:cstheme="minorHAnsi"/>
-          <w:sz w:val="24"/>
-          <w:szCs w:val="24"/>
-        </w:rPr>
-        <w:t>sión corregida, el driver tratará de identificar las manos y dedos de esa secuencia. Una vez las detecte, lo primero que determinará será su posición en el sistema de coordenadas en el que trabaja LEAP. Se trata de un sistema de coordenadas cartesi</w:t>
-      </w:r>
-      <w:r>
-        <w:rPr>
-          <w:rFonts w:cstheme="minorHAnsi"/>
-          <w:sz w:val="24"/>
-          <w:szCs w:val="24"/>
-        </w:rPr>
-        <w:t>anas a través de técnicas de vi</w:t>
-      </w:r>
-      <w:r>
-        <w:rPr>
-          <w:rFonts w:cstheme="minorHAnsi"/>
-          <w:sz w:val="24"/>
-          <w:szCs w:val="24"/>
-        </w:rPr>
-        <w:t>sión estereoscópicas; como su sistema de detección de gestos está basado en la visión binocular, podremos obtener distancias “fácilmente”.</w:t>
-      </w:r>
-    </w:p>
-    <w:p>
-      <w:pPr>
-        <w:jc w:val="both"/>
-        <w:rPr>
-          <w:rFonts w:cstheme="minorHAnsi"/>
-          <w:sz w:val="24"/>
-          <w:szCs w:val="24"/>
-        </w:rPr>
-      </w:pPr>
-      <w:r>
-        <w:rPr>
-          <w:rFonts w:cstheme="minorHAnsi"/>
-          <w:sz w:val="24"/>
-          <w:szCs w:val="24"/>
-        </w:rPr>
-        <w:t>El sistema de visión binocular capta dos imágenes con cierta disparidad (diferencias mínimas entre las dos fotos). Funciona de la misma manera que si las cámaras fueran nuestros ojos: al encontrarse un poco separados, la imagen que ambos captan no es la misma, pero sí muy similar. Mediante un sistema de dos ecuaciones, considerando que la distancia focal en ambas cámaras es la misma y conociendo la distancia a la que se encuentran se</w:t>
-      </w:r>
-      <w:r>
-        <w:rPr>
-          <w:rFonts w:cstheme="minorHAnsi"/>
-          <w:sz w:val="24"/>
-          <w:szCs w:val="24"/>
-        </w:rPr>
-        <w:t>paradas, podemos obtener la dis</w:t>
-      </w:r>
-      <w:r>
-        <w:rPr>
-          <w:rFonts w:cstheme="minorHAnsi"/>
-          <w:sz w:val="24"/>
-          <w:szCs w:val="24"/>
-        </w:rPr>
-        <w:t>tancia a la que se encuentran las manos respecto al LEAP Motion.</w:t>
-      </w:r>
-    </w:p>
-    <w:p>
-      <w:pPr>
-        <w:jc w:val="both"/>
-        <w:rPr>
-          <w:rFonts w:cstheme="minorHAnsi"/>
-          <w:sz w:val="24"/>
-          <w:szCs w:val="24"/>
-        </w:rPr>
-      </w:pPr>
-    </w:p>
-    <w:p>
-      <w:pPr>
-        <w:jc w:val="both"/>
-        <w:rPr>
-          <w:rFonts w:cstheme="minorHAnsi"/>
-          <w:sz w:val="24"/>
-          <w:szCs w:val="24"/>
-        </w:rPr>
-      </w:pPr>
-      <w:r>
-        <w:rPr>
-          <w:rFonts w:cstheme="minorHAnsi"/>
-          <w:sz w:val="24"/>
-          <w:szCs w:val="24"/>
-        </w:rPr>
-        <w:t>API:</w:t>
-      </w:r>
-    </w:p>
-    <w:p>
-      <w:pPr>
-        <w:jc w:val="both"/>
-        <w:rPr>
-          <w:rFonts w:cstheme="minorHAnsi"/>
-          <w:sz w:val="24"/>
-          <w:szCs w:val="24"/>
-        </w:rPr>
-      </w:pPr>
-      <w:r>
-        <w:rPr>
-          <w:rFonts w:cstheme="minorHAnsi"/>
-          <w:sz w:val="24"/>
-          <w:szCs w:val="24"/>
-        </w:rPr>
-        <w:t>─ Hand:</w:t>
-      </w:r>
-    </w:p>
-    <w:p>
-      <w:pPr>
-        <w:jc w:val="both"/>
-        <w:rPr>
-          <w:rFonts w:cstheme="minorHAnsi"/>
-          <w:sz w:val="24"/>
-          <w:szCs w:val="24"/>
-        </w:rPr>
-      </w:pPr>
-      <w:r>
-        <w:rPr>
-          <w:rFonts w:cstheme="minorHAnsi"/>
-          <w:sz w:val="24"/>
-          <w:szCs w:val="24"/>
-        </w:rPr>
         <w:t>Esta clase implementada en el API</w:t>
       </w:r>
       <w:r>
         <w:rPr>
-          <w:rFonts w:cstheme="minorHAnsi"/>
+          <w:rFonts w:ascii="Arial" w:hAnsi="Arial" w:cs="Arial"/>
           <w:sz w:val="24"/>
           <w:szCs w:val="24"/>
         </w:rPr>
@@ -1661,7 +1749,7 @@
       </w:r>
       <w:r>
         <w:rPr>
-          <w:rFonts w:cstheme="minorHAnsi"/>
+          <w:rFonts w:ascii="Arial" w:hAnsi="Arial" w:cs="Arial"/>
           <w:sz w:val="24"/>
           <w:szCs w:val="24"/>
         </w:rPr>
@@ -1670,16 +1758,17 @@
     </w:p>
     <w:p>
       <w:pPr>
-        <w:jc w:val="both"/>
-        <w:rPr>
-          <w:rFonts w:cstheme="minorHAnsi"/>
-          <w:sz w:val="24"/>
-          <w:szCs w:val="24"/>
-        </w:rPr>
-      </w:pPr>
-      <w:r>
-        <w:rPr>
-          <w:rFonts w:cstheme="minorHAnsi"/>
+        <w:spacing w:after="0" w:line="360" w:lineRule="auto"/>
+        <w:jc w:val="both"/>
+        <w:rPr>
+          <w:rFonts w:ascii="Arial" w:hAnsi="Arial" w:cs="Arial"/>
+          <w:sz w:val="24"/>
+          <w:szCs w:val="24"/>
+        </w:rPr>
+      </w:pPr>
+      <w:r>
+        <w:rPr>
+          <w:rFonts w:ascii="Arial" w:hAnsi="Arial" w:cs="Arial"/>
           <w:sz w:val="24"/>
           <w:szCs w:val="24"/>
         </w:rPr>
@@ -1688,16 +1777,18 @@
     </w:p>
     <w:p>
       <w:pPr>
-        <w:jc w:val="both"/>
-        <w:rPr>
-          <w:rFonts w:cstheme="minorHAnsi"/>
-          <w:sz w:val="24"/>
-          <w:szCs w:val="24"/>
-        </w:rPr>
-      </w:pPr>
-      <w:r>
-        <w:rPr>
-          <w:rFonts w:cstheme="minorHAnsi"/>
+        <w:spacing w:after="0" w:line="360" w:lineRule="auto"/>
+        <w:ind w:firstLine="709"/>
+        <w:jc w:val="both"/>
+        <w:rPr>
+          <w:rFonts w:ascii="Arial" w:hAnsi="Arial" w:cs="Arial"/>
+          <w:sz w:val="24"/>
+          <w:szCs w:val="24"/>
+        </w:rPr>
+      </w:pPr>
+      <w:r>
+        <w:rPr>
+          <w:rFonts w:ascii="Arial" w:hAnsi="Arial" w:cs="Arial"/>
           <w:sz w:val="24"/>
           <w:szCs w:val="24"/>
         </w:rPr>
@@ -1705,7 +1796,7 @@
       </w:r>
       <w:r>
         <w:rPr>
-          <w:rFonts w:cstheme="minorHAnsi"/>
+          <w:rFonts w:ascii="Arial" w:hAnsi="Arial" w:cs="Arial"/>
           <w:sz w:val="24"/>
           <w:szCs w:val="24"/>
         </w:rPr>
@@ -1713,7 +1804,7 @@
       </w:r>
       <w:r>
         <w:rPr>
-          <w:rFonts w:cstheme="minorHAnsi"/>
+          <w:rFonts w:ascii="Arial" w:hAnsi="Arial" w:cs="Arial"/>
           <w:sz w:val="24"/>
           <w:szCs w:val="24"/>
         </w:rPr>
@@ -1722,16 +1813,17 @@
     </w:p>
     <w:p>
       <w:pPr>
-        <w:jc w:val="both"/>
-        <w:rPr>
-          <w:rFonts w:cstheme="minorHAnsi"/>
-          <w:sz w:val="24"/>
-          <w:szCs w:val="24"/>
-        </w:rPr>
-      </w:pPr>
-      <w:r>
-        <w:rPr>
-          <w:rFonts w:cstheme="minorHAnsi"/>
+        <w:spacing w:after="0" w:line="360" w:lineRule="auto"/>
+        <w:jc w:val="both"/>
+        <w:rPr>
+          <w:rFonts w:ascii="Arial" w:hAnsi="Arial" w:cs="Arial"/>
+          <w:sz w:val="24"/>
+          <w:szCs w:val="24"/>
+        </w:rPr>
+      </w:pPr>
+      <w:r>
+        <w:rPr>
+          <w:rFonts w:ascii="Arial" w:hAnsi="Arial" w:cs="Arial"/>
           <w:sz w:val="24"/>
           <w:szCs w:val="24"/>
         </w:rPr>
@@ -1740,16 +1832,18 @@
     </w:p>
     <w:p>
       <w:pPr>
-        <w:jc w:val="both"/>
-        <w:rPr>
-          <w:rFonts w:cstheme="minorHAnsi"/>
-          <w:sz w:val="24"/>
-          <w:szCs w:val="24"/>
-        </w:rPr>
-      </w:pPr>
-      <w:r>
-        <w:rPr>
-          <w:rFonts w:cstheme="minorHAnsi"/>
+        <w:spacing w:after="0" w:line="360" w:lineRule="auto"/>
+        <w:ind w:firstLine="709"/>
+        <w:jc w:val="both"/>
+        <w:rPr>
+          <w:rFonts w:ascii="Arial" w:hAnsi="Arial" w:cs="Arial"/>
+          <w:sz w:val="24"/>
+          <w:szCs w:val="24"/>
+        </w:rPr>
+      </w:pPr>
+      <w:r>
+        <w:rPr>
+          <w:rFonts w:ascii="Arial" w:hAnsi="Arial" w:cs="Arial"/>
           <w:sz w:val="24"/>
           <w:szCs w:val="24"/>
         </w:rPr>
@@ -1758,421 +1852,451 @@
     </w:p>
     <w:p>
       <w:pPr>
-        <w:jc w:val="both"/>
-        <w:rPr>
-          <w:rFonts w:cstheme="minorHAnsi"/>
-          <w:sz w:val="24"/>
-          <w:szCs w:val="24"/>
-        </w:rPr>
-      </w:pPr>
-      <w:r>
-        <w:rPr>
-          <w:rFonts w:cstheme="minorHAnsi"/>
-          <w:sz w:val="24"/>
-          <w:szCs w:val="24"/>
+        <w:spacing w:after="0" w:line="360" w:lineRule="auto"/>
+        <w:jc w:val="both"/>
+        <w:rPr>
+          <w:rFonts w:ascii="Arial" w:hAnsi="Arial" w:cs="Arial"/>
+          <w:sz w:val="24"/>
+          <w:szCs w:val="24"/>
+        </w:rPr>
+      </w:pPr>
+      <w:r>
+        <w:rPr>
+          <w:rFonts w:ascii="Arial" w:hAnsi="Arial" w:cs="Arial"/>
+          <w:sz w:val="24"/>
+          <w:szCs w:val="24"/>
+        </w:rPr>
+        <w:t>─ Bone:</w:t>
+      </w:r>
+    </w:p>
+    <w:p>
+      <w:pPr>
+        <w:spacing w:after="0" w:line="360" w:lineRule="auto"/>
+        <w:ind w:firstLine="709"/>
+        <w:jc w:val="both"/>
+        <w:rPr>
+          <w:rFonts w:ascii="Arial" w:hAnsi="Arial" w:cs="Arial"/>
+          <w:sz w:val="24"/>
+          <w:szCs w:val="24"/>
+        </w:rPr>
+      </w:pPr>
+      <w:r>
+        <w:rPr>
+          <w:rFonts w:ascii="Arial" w:hAnsi="Arial" w:cs="Arial"/>
+          <w:sz w:val="24"/>
+          <w:szCs w:val="24"/>
+        </w:rPr>
+        <w:t>Refleja el esqueleto de la mano representada, concretamente las falanges de los dedos. La posición de la articulación, anchura, longitud o posición son algunos de los datos que se pueden extraer de esta clase.</w:t>
+      </w:r>
+    </w:p>
+    <w:p>
+      <w:pPr>
+        <w:spacing w:after="0" w:line="360" w:lineRule="auto"/>
+        <w:jc w:val="both"/>
+        <w:rPr>
+          <w:rFonts w:ascii="Arial" w:hAnsi="Arial" w:cs="Arial"/>
+          <w:sz w:val="24"/>
+          <w:szCs w:val="24"/>
+        </w:rPr>
+      </w:pPr>
+      <w:r>
+        <w:rPr>
+          <w:rFonts w:ascii="Arial" w:hAnsi="Arial" w:cs="Arial"/>
+          <w:sz w:val="24"/>
+          <w:szCs w:val="24"/>
+        </w:rPr>
+        <w:t>─ Frame:</w:t>
+      </w:r>
+    </w:p>
+    <w:p>
+      <w:pPr>
+        <w:spacing w:after="0" w:line="360" w:lineRule="auto"/>
+        <w:ind w:firstLine="709"/>
+        <w:jc w:val="both"/>
+        <w:rPr>
+          <w:rFonts w:ascii="Arial" w:hAnsi="Arial" w:cs="Arial"/>
+          <w:sz w:val="24"/>
+          <w:szCs w:val="24"/>
+        </w:rPr>
+      </w:pPr>
+      <w:r>
+        <w:rPr>
+          <w:rFonts w:ascii="Arial" w:hAnsi="Arial" w:cs="Arial"/>
+          <w:sz w:val="24"/>
+          <w:szCs w:val="24"/>
+        </w:rPr>
+        <w:t>Es el conjunto de manos o dedos representados en grupo, en un único frame.</w:t>
+      </w:r>
+    </w:p>
+    <w:p>
+      <w:pPr>
+        <w:spacing w:after="0" w:line="360" w:lineRule="auto"/>
+        <w:jc w:val="both"/>
+        <w:rPr>
+          <w:rFonts w:ascii="Arial" w:hAnsi="Arial" w:cs="Arial"/>
+          <w:sz w:val="24"/>
+          <w:szCs w:val="24"/>
+        </w:rPr>
+      </w:pPr>
+      <w:r>
+        <w:rPr>
+          <w:rFonts w:ascii="Arial" w:hAnsi="Arial" w:cs="Arial"/>
+          <w:sz w:val="24"/>
+          <w:szCs w:val="24"/>
+        </w:rPr>
+        <w:t>─ Listener:</w:t>
+      </w:r>
+    </w:p>
+    <w:p>
+      <w:pPr>
+        <w:spacing w:after="0" w:line="360" w:lineRule="auto"/>
+        <w:ind w:firstLine="709"/>
+        <w:jc w:val="both"/>
+        <w:rPr>
+          <w:rFonts w:ascii="Arial" w:hAnsi="Arial" w:cs="Arial"/>
+          <w:sz w:val="24"/>
+          <w:szCs w:val="24"/>
+        </w:rPr>
+      </w:pPr>
+      <w:r>
+        <w:rPr>
+          <w:rFonts w:ascii="Arial" w:hAnsi="Arial" w:cs="Arial"/>
+          <w:sz w:val="24"/>
+          <w:szCs w:val="24"/>
+        </w:rPr>
+        <w:t xml:space="preserve">La clase Listener se encarga de responder a los eventos proporcionados por el objeto Controller. Estas respuestas pueden ser configuradas y personalizadas para cambiarse por otras según el gusto del usuario. Para controlar los </w:t>
+      </w:r>
+      <w:r>
+        <w:rPr>
+          <w:rFonts w:ascii="Arial" w:hAnsi="Arial" w:cs="Arial"/>
+          <w:sz w:val="24"/>
+          <w:szCs w:val="24"/>
+        </w:rPr>
+        <w:t>eventos de movimiento se instan</w:t>
+      </w:r>
+      <w:r>
+        <w:rPr>
+          <w:rFonts w:ascii="Arial" w:hAnsi="Arial" w:cs="Arial"/>
+          <w:sz w:val="24"/>
+          <w:szCs w:val="24"/>
+        </w:rPr>
+        <w:t>cia una subclase de Listener y se le asigna una instancia del controlador. Este controlador llama a la función establecida del Listener cuando el evento se activa.</w:t>
+      </w:r>
+    </w:p>
+    <w:p>
+      <w:pPr>
+        <w:spacing w:after="0" w:line="360" w:lineRule="auto"/>
+        <w:ind w:firstLine="709"/>
+        <w:jc w:val="both"/>
+        <w:rPr>
+          <w:rFonts w:ascii="Arial" w:hAnsi="Arial" w:cs="Arial"/>
+          <w:sz w:val="24"/>
+          <w:szCs w:val="24"/>
+        </w:rPr>
+      </w:pPr>
+    </w:p>
+    <w:p>
+      <w:pPr>
+        <w:spacing w:after="0" w:line="360" w:lineRule="auto"/>
+        <w:jc w:val="both"/>
+        <w:rPr>
+          <w:rFonts w:ascii="Arial" w:hAnsi="Arial" w:cs="Arial"/>
+          <w:sz w:val="24"/>
+          <w:szCs w:val="24"/>
+        </w:rPr>
+      </w:pPr>
+      <w:r>
+        <w:rPr>
+          <w:rFonts w:ascii="Arial" w:hAnsi="Arial" w:cs="Arial"/>
+          <w:sz w:val="24"/>
+          <w:szCs w:val="24"/>
+        </w:rPr>
+        <w:t>REALIDAD VIRTUAL:</w:t>
+      </w:r>
+    </w:p>
+    <w:p>
+      <w:pPr>
+        <w:spacing w:after="0" w:line="360" w:lineRule="auto"/>
+        <w:ind w:firstLine="709"/>
+        <w:jc w:val="both"/>
+        <w:rPr>
+          <w:rFonts w:ascii="Arial" w:hAnsi="Arial" w:cs="Arial"/>
+          <w:color w:val="222222"/>
+          <w:sz w:val="24"/>
+          <w:szCs w:val="24"/>
+          <w:shd w:val="clear" w:color="auto" w:fill="FFFFFF"/>
+        </w:rPr>
+      </w:pPr>
+      <w:r>
+        <w:rPr>
+          <w:rFonts w:ascii="Arial" w:hAnsi="Arial" w:cs="Arial"/>
+          <w:color w:val="222222"/>
+          <w:sz w:val="24"/>
+          <w:szCs w:val="24"/>
+          <w:shd w:val="clear" w:color="auto" w:fill="FFFFFF"/>
+        </w:rPr>
+        <w:t>La</w:t>
+      </w:r>
+      <w:r>
+        <w:rPr>
+          <w:rStyle w:val="apple-converted-space"/>
+          <w:rFonts w:ascii="Arial" w:hAnsi="Arial" w:cs="Arial"/>
+          <w:color w:val="222222"/>
+          <w:sz w:val="24"/>
+          <w:szCs w:val="24"/>
+          <w:shd w:val="clear" w:color="auto" w:fill="FFFFFF"/>
+        </w:rPr>
+        <w:t> </w:t>
+      </w:r>
+      <w:r>
+        <w:rPr>
+          <w:rStyle w:val="Textoennegrita"/>
+          <w:rFonts w:ascii="Arial" w:hAnsi="Arial" w:cs="Arial"/>
+          <w:b w:val="0"/>
+          <w:color w:val="222222"/>
+          <w:sz w:val="24"/>
+          <w:szCs w:val="24"/>
+          <w:shd w:val="clear" w:color="auto" w:fill="FFFFFF"/>
+        </w:rPr>
+        <w:t>definición de realidad virtual</w:t>
+      </w:r>
+      <w:r>
+        <w:rPr>
+          <w:rStyle w:val="apple-converted-space"/>
+          <w:rFonts w:ascii="Arial" w:hAnsi="Arial" w:cs="Arial"/>
+          <w:color w:val="222222"/>
+          <w:sz w:val="24"/>
+          <w:szCs w:val="24"/>
+          <w:shd w:val="clear" w:color="auto" w:fill="FFFFFF"/>
+        </w:rPr>
+        <w:t> </w:t>
+      </w:r>
+      <w:r>
+        <w:rPr>
+          <w:rFonts w:ascii="Arial" w:hAnsi="Arial" w:cs="Arial"/>
+          <w:color w:val="222222"/>
+          <w:sz w:val="24"/>
+          <w:szCs w:val="24"/>
+          <w:shd w:val="clear" w:color="auto" w:fill="FFFFFF"/>
+        </w:rPr>
+        <w:t>viene, naturalmente, de las definiciones para ambos "virtual" y la "realidad".</w:t>
+      </w:r>
+      <w:r>
+        <w:rPr>
+          <w:rStyle w:val="apple-converted-space"/>
+          <w:rFonts w:ascii="Arial" w:hAnsi="Arial" w:cs="Arial"/>
+          <w:color w:val="222222"/>
+          <w:sz w:val="24"/>
+          <w:szCs w:val="24"/>
+          <w:shd w:val="clear" w:color="auto" w:fill="FFFFFF"/>
+        </w:rPr>
+        <w:t> </w:t>
+      </w:r>
+      <w:r>
+        <w:rPr>
+          <w:rFonts w:ascii="Arial" w:hAnsi="Arial" w:cs="Arial"/>
+          <w:color w:val="222222"/>
+          <w:sz w:val="24"/>
+          <w:szCs w:val="24"/>
+          <w:shd w:val="clear" w:color="auto" w:fill="FFFFFF"/>
+        </w:rPr>
+        <w:t>La definición de "virtual" está cerca y la realidad es lo que experimentamos como seres humanos.</w:t>
+      </w:r>
+      <w:r>
+        <w:rPr>
+          <w:rStyle w:val="apple-converted-space"/>
+          <w:rFonts w:ascii="Arial" w:hAnsi="Arial" w:cs="Arial"/>
+          <w:color w:val="222222"/>
+          <w:sz w:val="24"/>
+          <w:szCs w:val="24"/>
+          <w:shd w:val="clear" w:color="auto" w:fill="FFFFFF"/>
+        </w:rPr>
+        <w:t> </w:t>
+      </w:r>
+      <w:r>
+        <w:rPr>
+          <w:rFonts w:ascii="Arial" w:hAnsi="Arial" w:cs="Arial"/>
+          <w:color w:val="222222"/>
+          <w:sz w:val="24"/>
+          <w:szCs w:val="24"/>
+          <w:shd w:val="clear" w:color="auto" w:fill="FFFFFF"/>
+        </w:rPr>
+        <w:t>Así 'realidad virtual' el término significa básicamente un "cuasi-realidad".</w:t>
+      </w:r>
+      <w:r>
+        <w:rPr>
+          <w:rStyle w:val="apple-converted-space"/>
+          <w:rFonts w:ascii="Arial" w:hAnsi="Arial" w:cs="Arial"/>
+          <w:color w:val="222222"/>
+          <w:sz w:val="24"/>
+          <w:szCs w:val="24"/>
+          <w:shd w:val="clear" w:color="auto" w:fill="FFFFFF"/>
+        </w:rPr>
+        <w:t> </w:t>
+      </w:r>
+      <w:r>
+        <w:rPr>
+          <w:rFonts w:ascii="Arial" w:hAnsi="Arial" w:cs="Arial"/>
+          <w:color w:val="222222"/>
+          <w:sz w:val="24"/>
+          <w:szCs w:val="24"/>
+          <w:shd w:val="clear" w:color="auto" w:fill="FFFFFF"/>
+        </w:rPr>
+        <w:t>Esto podría, por supuesto, significa nada, pero por lo general se refiere a un tipo específico de emulación de la realidad.</w:t>
+      </w:r>
+    </w:p>
+    <w:p>
+      <w:pPr>
+        <w:spacing w:after="0" w:line="360" w:lineRule="auto"/>
+        <w:ind w:firstLine="709"/>
+        <w:jc w:val="both"/>
+        <w:rPr>
+          <w:rFonts w:ascii="Arial" w:hAnsi="Arial" w:cs="Arial"/>
+          <w:color w:val="222222"/>
+          <w:sz w:val="24"/>
+          <w:szCs w:val="24"/>
+          <w:shd w:val="clear" w:color="auto" w:fill="FFFFFF"/>
+        </w:rPr>
+      </w:pPr>
+      <w:r>
+        <w:rPr>
+          <w:rFonts w:ascii="Arial" w:hAnsi="Arial" w:cs="Arial"/>
+          <w:color w:val="222222"/>
+          <w:sz w:val="24"/>
+          <w:szCs w:val="24"/>
+          <w:shd w:val="clear" w:color="auto" w:fill="FFFFFF"/>
+        </w:rPr>
+        <w:t>la realidad virtual es el término utilizado para describir</w:t>
+      </w:r>
+      <w:r>
+        <w:rPr>
+          <w:rStyle w:val="apple-converted-space"/>
+          <w:rFonts w:ascii="Arial" w:hAnsi="Arial" w:cs="Arial"/>
+          <w:b/>
+          <w:color w:val="222222"/>
+          <w:sz w:val="24"/>
+          <w:szCs w:val="24"/>
+          <w:shd w:val="clear" w:color="auto" w:fill="FFFFFF"/>
+        </w:rPr>
+        <w:t> </w:t>
+      </w:r>
+      <w:r>
+        <w:rPr>
+          <w:rStyle w:val="Textoennegrita"/>
+          <w:rFonts w:ascii="Arial" w:hAnsi="Arial" w:cs="Arial"/>
+          <w:b w:val="0"/>
+          <w:color w:val="222222"/>
+          <w:sz w:val="24"/>
+          <w:szCs w:val="24"/>
+          <w:shd w:val="clear" w:color="auto" w:fill="FFFFFF"/>
+        </w:rPr>
+        <w:t>un entorno en tres dimensiones, generada por ordenador</w:t>
+      </w:r>
+      <w:r>
+        <w:rPr>
+          <w:rStyle w:val="apple-converted-space"/>
+          <w:rFonts w:ascii="Arial" w:hAnsi="Arial" w:cs="Arial"/>
+          <w:color w:val="222222"/>
+          <w:sz w:val="24"/>
+          <w:szCs w:val="24"/>
+          <w:shd w:val="clear" w:color="auto" w:fill="FFFFFF"/>
+        </w:rPr>
+        <w:t> </w:t>
+      </w:r>
+      <w:r>
+        <w:rPr>
+          <w:rFonts w:ascii="Arial" w:hAnsi="Arial" w:cs="Arial"/>
+          <w:color w:val="222222"/>
+          <w:sz w:val="24"/>
+          <w:szCs w:val="24"/>
+          <w:shd w:val="clear" w:color="auto" w:fill="FFFFFF"/>
+        </w:rPr>
+        <w:t xml:space="preserve">que se puede explorar e interactuó con una </w:t>
+      </w:r>
+      <w:r>
+        <w:rPr>
+          <w:rFonts w:ascii="Arial" w:hAnsi="Arial" w:cs="Arial"/>
+          <w:color w:val="222222"/>
+          <w:sz w:val="24"/>
+          <w:szCs w:val="24"/>
+          <w:shd w:val="clear" w:color="auto" w:fill="FFFFFF"/>
         </w:rPr>
         <w:lastRenderedPageBreak/>
-        <w:t>─ Bone:</w:t>
-      </w:r>
-    </w:p>
-    <w:p>
-      <w:pPr>
-        <w:jc w:val="both"/>
-        <w:rPr>
-          <w:rFonts w:cstheme="minorHAnsi"/>
-          <w:sz w:val="24"/>
-          <w:szCs w:val="24"/>
-        </w:rPr>
-      </w:pPr>
-      <w:r>
-        <w:rPr>
-          <w:rFonts w:cstheme="minorHAnsi"/>
-          <w:sz w:val="24"/>
-          <w:szCs w:val="24"/>
-        </w:rPr>
-        <w:t>Refleja el esqueleto de la mano representada, concretamente las falanges de los dedos. La posición de la articulación, anchura, longitud o posición son algunos de los datos que se pueden extraer de esta clase.</w:t>
-      </w:r>
-    </w:p>
-    <w:p>
-      <w:pPr>
-        <w:jc w:val="both"/>
-        <w:rPr>
-          <w:rFonts w:cstheme="minorHAnsi"/>
-          <w:sz w:val="24"/>
-          <w:szCs w:val="24"/>
-        </w:rPr>
-      </w:pPr>
-      <w:r>
-        <w:rPr>
-          <w:rFonts w:cstheme="minorHAnsi"/>
-          <w:sz w:val="24"/>
-          <w:szCs w:val="24"/>
-        </w:rPr>
-        <w:t>─ Frame:</w:t>
-      </w:r>
-    </w:p>
-    <w:p>
-      <w:pPr>
-        <w:jc w:val="both"/>
-        <w:rPr>
-          <w:rFonts w:cstheme="minorHAnsi"/>
-          <w:sz w:val="24"/>
-          <w:szCs w:val="24"/>
-        </w:rPr>
-      </w:pPr>
-      <w:r>
-        <w:rPr>
-          <w:rFonts w:cstheme="minorHAnsi"/>
-          <w:sz w:val="24"/>
-          <w:szCs w:val="24"/>
-        </w:rPr>
-        <w:t>Es el conjunto de manos o dedos representados en grupo, en un único frame.</w:t>
-      </w:r>
-    </w:p>
-    <w:p>
-      <w:pPr>
-        <w:jc w:val="both"/>
-        <w:rPr>
-          <w:rFonts w:cstheme="minorHAnsi"/>
-          <w:sz w:val="24"/>
-          <w:szCs w:val="24"/>
-        </w:rPr>
-      </w:pPr>
-      <w:r>
-        <w:rPr>
-          <w:rFonts w:cstheme="minorHAnsi"/>
-          <w:sz w:val="24"/>
-          <w:szCs w:val="24"/>
-        </w:rPr>
-        <w:t>─ Listener:</w:t>
-      </w:r>
-    </w:p>
-    <w:p>
-      <w:pPr>
-        <w:jc w:val="both"/>
-        <w:rPr>
-          <w:rFonts w:cstheme="minorHAnsi"/>
-          <w:sz w:val="24"/>
-          <w:szCs w:val="24"/>
-        </w:rPr>
-      </w:pPr>
-      <w:r>
-        <w:rPr>
-          <w:rFonts w:cstheme="minorHAnsi"/>
-          <w:sz w:val="24"/>
-          <w:szCs w:val="24"/>
-        </w:rPr>
-        <w:t xml:space="preserve">La clase Listener se encarga de responder a los eventos proporcionados por el objeto Controller. Estas respuestas pueden ser configuradas y personalizadas para cambiarse por otras según el gusto del usuario. Para controlar los </w:t>
-      </w:r>
-      <w:r>
-        <w:rPr>
-          <w:rFonts w:cstheme="minorHAnsi"/>
-          <w:sz w:val="24"/>
-          <w:szCs w:val="24"/>
-        </w:rPr>
-        <w:t>eventos de movimiento se instan</w:t>
-      </w:r>
-      <w:r>
-        <w:rPr>
-          <w:rFonts w:cstheme="minorHAnsi"/>
-          <w:sz w:val="24"/>
-          <w:szCs w:val="24"/>
-        </w:rPr>
-        <w:t>cia una subclase de Listener y se le asigna una instancia del controlador. Este controlador llama a la función establecida del Listener cuando el evento se activa.</w:t>
-      </w:r>
-    </w:p>
-    <w:p>
-      <w:pPr>
-        <w:jc w:val="both"/>
-        <w:rPr>
-          <w:rFonts w:cstheme="minorHAnsi"/>
-          <w:sz w:val="24"/>
-          <w:szCs w:val="24"/>
-        </w:rPr>
-      </w:pPr>
-    </w:p>
-    <w:p>
-      <w:pPr>
-        <w:jc w:val="both"/>
-        <w:rPr>
-          <w:rFonts w:cstheme="minorHAnsi"/>
-          <w:sz w:val="24"/>
-          <w:szCs w:val="24"/>
-        </w:rPr>
-      </w:pPr>
-      <w:r>
-        <w:rPr>
-          <w:rFonts w:cstheme="minorHAnsi"/>
-          <w:sz w:val="24"/>
-          <w:szCs w:val="24"/>
-        </w:rPr>
-        <w:t>REALIDAD VIRTUAL:</w:t>
-      </w:r>
-    </w:p>
-    <w:p>
-      <w:pPr>
-        <w:jc w:val="both"/>
-        <w:rPr>
-          <w:rFonts w:cstheme="minorHAnsi"/>
+        <w:t>persona.</w:t>
+      </w:r>
+      <w:r>
+        <w:rPr>
+          <w:rStyle w:val="apple-converted-space"/>
+          <w:rFonts w:ascii="Arial" w:hAnsi="Arial" w:cs="Arial"/>
           <w:color w:val="222222"/>
           <w:sz w:val="24"/>
           <w:szCs w:val="24"/>
           <w:shd w:val="clear" w:color="auto" w:fill="FFFFFF"/>
         </w:rPr>
-      </w:pPr>
-      <w:r>
-        <w:rPr>
-          <w:rFonts w:cstheme="minorHAnsi"/>
+        <w:t> </w:t>
+      </w:r>
+      <w:r>
+        <w:rPr>
+          <w:rFonts w:ascii="Arial" w:hAnsi="Arial" w:cs="Arial"/>
           <w:color w:val="222222"/>
           <w:sz w:val="24"/>
           <w:szCs w:val="24"/>
           <w:shd w:val="clear" w:color="auto" w:fill="FFFFFF"/>
         </w:rPr>
-        <w:t>La</w:t>
+        <w:t>Esa persona se convierte en parte de este mundo virtual o está inmerso dentro de este entorno y mientras allí, es capaz de manipular objetos o llevar a cabo una serie de acciones.</w:t>
+      </w:r>
+    </w:p>
+    <w:p>
+      <w:pPr>
+        <w:spacing w:after="0" w:line="360" w:lineRule="auto"/>
+        <w:ind w:firstLine="709"/>
+        <w:jc w:val="both"/>
+        <w:rPr>
+          <w:rFonts w:ascii="Arial" w:hAnsi="Arial" w:cs="Arial"/>
+          <w:color w:val="222222"/>
+          <w:sz w:val="24"/>
+          <w:szCs w:val="24"/>
+          <w:shd w:val="clear" w:color="auto" w:fill="FFFFFF"/>
+        </w:rPr>
+      </w:pPr>
+      <w:r>
+        <w:rPr>
+          <w:rFonts w:ascii="Arial" w:hAnsi="Arial" w:cs="Arial"/>
+          <w:color w:val="222222"/>
+          <w:sz w:val="24"/>
+          <w:szCs w:val="24"/>
+          <w:shd w:val="clear" w:color="auto" w:fill="FFFFFF"/>
+        </w:rPr>
+        <w:t>La realidad virtual puede conducir a nuevos y emocionantes descubrimientos en estas áreas que tienen un impacto sobre nuestra vida cotidiana.</w:t>
+      </w:r>
+    </w:p>
+    <w:p>
+      <w:pPr>
+        <w:spacing w:after="0" w:line="360" w:lineRule="auto"/>
+        <w:ind w:firstLine="709"/>
+        <w:jc w:val="both"/>
+        <w:rPr>
+          <w:rFonts w:ascii="Arial" w:hAnsi="Arial" w:cs="Arial"/>
+          <w:color w:val="222222"/>
+          <w:sz w:val="24"/>
+          <w:szCs w:val="24"/>
+          <w:shd w:val="clear" w:color="auto" w:fill="FFFFFF"/>
+        </w:rPr>
+      </w:pPr>
+      <w:r>
+        <w:rPr>
+          <w:rFonts w:ascii="Arial" w:hAnsi="Arial" w:cs="Arial"/>
+          <w:color w:val="222222"/>
+          <w:sz w:val="24"/>
+          <w:szCs w:val="24"/>
+          <w:shd w:val="clear" w:color="auto" w:fill="FFFFFF"/>
+        </w:rPr>
+        <w:t>Los conceptos detrás de</w:t>
       </w:r>
       <w:r>
         <w:rPr>
           <w:rStyle w:val="apple-converted-space"/>
-          <w:rFonts w:cstheme="minorHAnsi"/>
-          <w:color w:val="222222"/>
-          <w:sz w:val="24"/>
-          <w:szCs w:val="24"/>
-          <w:shd w:val="clear" w:color="auto" w:fill="FFFFFF"/>
-        </w:rPr>
-        <w:t> </w:t>
-      </w:r>
-      <w:r>
-        <w:rPr>
-          <w:rStyle w:val="Textoennegrita"/>
-          <w:rFonts w:cstheme="minorHAnsi"/>
-          <w:b w:val="0"/>
-          <w:color w:val="222222"/>
-          <w:sz w:val="24"/>
-          <w:szCs w:val="24"/>
-          <w:shd w:val="clear" w:color="auto" w:fill="FFFFFF"/>
-        </w:rPr>
-        <w:t>definición de realidad virtual</w:t>
-      </w:r>
-      <w:r>
-        <w:rPr>
-          <w:rStyle w:val="apple-converted-space"/>
-          <w:rFonts w:cstheme="minorHAnsi"/>
-          <w:color w:val="222222"/>
-          <w:sz w:val="24"/>
-          <w:szCs w:val="24"/>
-          <w:shd w:val="clear" w:color="auto" w:fill="FFFFFF"/>
-        </w:rPr>
-        <w:t> </w:t>
-      </w:r>
-      <w:r>
-        <w:rPr>
-          <w:rFonts w:cstheme="minorHAnsi"/>
-          <w:color w:val="222222"/>
-          <w:sz w:val="24"/>
-          <w:szCs w:val="24"/>
-          <w:shd w:val="clear" w:color="auto" w:fill="FFFFFF"/>
-        </w:rPr>
-        <w:t>viene, naturalmente, de las definiciones para ambos "virtual" y la "realidad".</w:t>
-      </w:r>
-      <w:r>
-        <w:rPr>
-          <w:rStyle w:val="apple-converted-space"/>
-          <w:rFonts w:cstheme="minorHAnsi"/>
-          <w:color w:val="222222"/>
-          <w:sz w:val="24"/>
-          <w:szCs w:val="24"/>
-          <w:shd w:val="clear" w:color="auto" w:fill="FFFFFF"/>
-        </w:rPr>
-        <w:t> </w:t>
-      </w:r>
-      <w:r>
-        <w:rPr>
-          <w:rFonts w:cstheme="minorHAnsi"/>
-          <w:color w:val="222222"/>
-          <w:sz w:val="24"/>
-          <w:szCs w:val="24"/>
-          <w:shd w:val="clear" w:color="auto" w:fill="FFFFFF"/>
-        </w:rPr>
-        <w:t>La definición de "virtual" está cerca y la realidad es lo que experimentamos como seres humanos.</w:t>
-      </w:r>
-      <w:r>
-        <w:rPr>
-          <w:rStyle w:val="apple-converted-space"/>
-          <w:rFonts w:cstheme="minorHAnsi"/>
-          <w:color w:val="222222"/>
-          <w:sz w:val="24"/>
-          <w:szCs w:val="24"/>
-          <w:shd w:val="clear" w:color="auto" w:fill="FFFFFF"/>
-        </w:rPr>
-        <w:t> </w:t>
-      </w:r>
-      <w:r>
-        <w:rPr>
-          <w:rFonts w:cstheme="minorHAnsi"/>
-          <w:color w:val="222222"/>
-          <w:sz w:val="24"/>
-          <w:szCs w:val="24"/>
-          <w:shd w:val="clear" w:color="auto" w:fill="FFFFFF"/>
-        </w:rPr>
-        <w:t>Así 'realidad virtual' el término significa básicamente un "cuasi-realidad".</w:t>
-      </w:r>
-      <w:r>
-        <w:rPr>
-          <w:rStyle w:val="apple-converted-space"/>
-          <w:rFonts w:cstheme="minorHAnsi"/>
-          <w:color w:val="222222"/>
-          <w:sz w:val="24"/>
-          <w:szCs w:val="24"/>
-          <w:shd w:val="clear" w:color="auto" w:fill="FFFFFF"/>
-        </w:rPr>
-        <w:t> </w:t>
-      </w:r>
-      <w:r>
-        <w:rPr>
-          <w:rFonts w:cstheme="minorHAnsi"/>
-          <w:color w:val="222222"/>
-          <w:sz w:val="24"/>
-          <w:szCs w:val="24"/>
-          <w:shd w:val="clear" w:color="auto" w:fill="FFFFFF"/>
-        </w:rPr>
-        <w:t>Esto podría, por supuesto, significa nada, pero por lo general se refiere a un tipo específico de emulación de la realidad.</w:t>
-      </w:r>
-    </w:p>
-    <w:p>
-      <w:pPr>
-        <w:jc w:val="both"/>
-        <w:rPr>
-          <w:rFonts w:cstheme="minorHAnsi"/>
-          <w:color w:val="222222"/>
-          <w:sz w:val="24"/>
-          <w:szCs w:val="24"/>
-          <w:shd w:val="clear" w:color="auto" w:fill="FFFFFF"/>
-        </w:rPr>
-      </w:pPr>
-      <w:r>
-        <w:rPr>
-          <w:rFonts w:cstheme="minorHAnsi"/>
-          <w:color w:val="222222"/>
-          <w:sz w:val="24"/>
-          <w:szCs w:val="24"/>
-          <w:shd w:val="clear" w:color="auto" w:fill="FFFFFF"/>
-        </w:rPr>
-        <w:t>la realidad virtual es el término utilizado para describir</w:t>
-      </w:r>
-      <w:r>
-        <w:rPr>
-          <w:rStyle w:val="apple-converted-space"/>
-          <w:rFonts w:cstheme="minorHAnsi"/>
-          <w:b/>
-          <w:color w:val="222222"/>
-          <w:sz w:val="24"/>
-          <w:szCs w:val="24"/>
-          <w:shd w:val="clear" w:color="auto" w:fill="FFFFFF"/>
-        </w:rPr>
-        <w:t> </w:t>
-      </w:r>
-      <w:r>
-        <w:rPr>
-          <w:rStyle w:val="Textoennegrita"/>
-          <w:rFonts w:cstheme="minorHAnsi"/>
-          <w:b w:val="0"/>
-          <w:color w:val="222222"/>
-          <w:sz w:val="24"/>
-          <w:szCs w:val="24"/>
-          <w:shd w:val="clear" w:color="auto" w:fill="FFFFFF"/>
-        </w:rPr>
-        <w:t>un entorno en tres dimensiones, generada por ordenador</w:t>
-      </w:r>
-      <w:r>
-        <w:rPr>
-          <w:rStyle w:val="apple-converted-space"/>
-          <w:rFonts w:cstheme="minorHAnsi"/>
-          <w:color w:val="222222"/>
-          <w:sz w:val="24"/>
-          <w:szCs w:val="24"/>
-          <w:shd w:val="clear" w:color="auto" w:fill="FFFFFF"/>
-        </w:rPr>
-        <w:t> </w:t>
-      </w:r>
-      <w:r>
-        <w:rPr>
-          <w:rFonts w:cstheme="minorHAnsi"/>
-          <w:color w:val="222222"/>
-          <w:sz w:val="24"/>
-          <w:szCs w:val="24"/>
-          <w:shd w:val="clear" w:color="auto" w:fill="FFFFFF"/>
-        </w:rPr>
-        <w:t>que se puede explorar e interactuó con una persona.</w:t>
-      </w:r>
-      <w:r>
-        <w:rPr>
-          <w:rStyle w:val="apple-converted-space"/>
-          <w:rFonts w:cstheme="minorHAnsi"/>
-          <w:color w:val="222222"/>
-          <w:sz w:val="24"/>
-          <w:szCs w:val="24"/>
-          <w:shd w:val="clear" w:color="auto" w:fill="FFFFFF"/>
-        </w:rPr>
-        <w:t> </w:t>
-      </w:r>
-      <w:r>
-        <w:rPr>
-          <w:rFonts w:cstheme="minorHAnsi"/>
-          <w:color w:val="222222"/>
-          <w:sz w:val="24"/>
-          <w:szCs w:val="24"/>
-          <w:shd w:val="clear" w:color="auto" w:fill="FFFFFF"/>
-        </w:rPr>
-        <w:t>Esa persona se convierte en parte de este mundo virtual o está inmerso dentro de este entorno y mientras allí, es capaz de manipular objetos o llevar a cabo una serie de acciones.</w:t>
-      </w:r>
-    </w:p>
-    <w:p>
-      <w:pPr>
-        <w:jc w:val="both"/>
-        <w:rPr>
-          <w:rFonts w:cstheme="minorHAnsi"/>
-          <w:color w:val="222222"/>
-          <w:sz w:val="24"/>
-          <w:szCs w:val="24"/>
-          <w:shd w:val="clear" w:color="auto" w:fill="FFFFFF"/>
-        </w:rPr>
-      </w:pPr>
-      <w:r>
-        <w:rPr>
-          <w:rFonts w:cstheme="minorHAnsi"/>
-          <w:color w:val="222222"/>
-          <w:sz w:val="24"/>
-          <w:szCs w:val="24"/>
-          <w:shd w:val="clear" w:color="auto" w:fill="FFFFFF"/>
-        </w:rPr>
-        <w:t>La realidad virtual puede conducir a nuevos y emocionantes descubrimientos en estas áreas que tienen un impacto sobre nuestra vida cotidiana.</w:t>
-      </w:r>
-    </w:p>
-    <w:p>
-      <w:pPr>
-        <w:jc w:val="both"/>
-        <w:rPr>
-          <w:rFonts w:cstheme="minorHAnsi"/>
-          <w:color w:val="222222"/>
-          <w:sz w:val="24"/>
-          <w:szCs w:val="24"/>
-          <w:shd w:val="clear" w:color="auto" w:fill="FFFFFF"/>
-        </w:rPr>
-      </w:pPr>
-      <w:r>
-        <w:rPr>
-          <w:rFonts w:cstheme="minorHAnsi"/>
-          <w:color w:val="222222"/>
-          <w:sz w:val="24"/>
-          <w:szCs w:val="24"/>
-          <w:shd w:val="clear" w:color="auto" w:fill="FFFFFF"/>
-        </w:rPr>
-        <w:t>Los conceptos detrás de</w:t>
-      </w:r>
-      <w:r>
-        <w:rPr>
-          <w:rStyle w:val="apple-converted-space"/>
-          <w:rFonts w:cstheme="minorHAnsi"/>
+          <w:rFonts w:ascii="Arial" w:hAnsi="Arial" w:cs="Arial"/>
           <w:color w:val="222222"/>
           <w:sz w:val="24"/>
           <w:szCs w:val="24"/>
@@ -2184,7 +2308,7 @@
         <w:r>
           <w:rPr>
             <w:rStyle w:val="Hipervnculo"/>
-            <w:rFonts w:cstheme="minorHAnsi"/>
+            <w:rFonts w:ascii="Arial" w:hAnsi="Arial" w:cs="Arial"/>
             <w:color w:val="auto"/>
             <w:sz w:val="24"/>
             <w:szCs w:val="24"/>
@@ -2197,7 +2321,7 @@
       <w:r>
         <w:rPr>
           <w:rStyle w:val="apple-converted-space"/>
-          <w:rFonts w:cstheme="minorHAnsi"/>
+          <w:rFonts w:ascii="Arial" w:hAnsi="Arial" w:cs="Arial"/>
           <w:sz w:val="24"/>
           <w:szCs w:val="24"/>
           <w:shd w:val="clear" w:color="auto" w:fill="FFFFFF"/>
@@ -2206,7 +2330,7 @@
       </w:r>
       <w:r>
         <w:rPr>
-          <w:rFonts w:cstheme="minorHAnsi"/>
+          <w:rFonts w:ascii="Arial" w:hAnsi="Arial" w:cs="Arial"/>
           <w:sz w:val="24"/>
           <w:szCs w:val="24"/>
           <w:shd w:val="clear" w:color="auto" w:fill="FFFFFF"/>
@@ -2215,7 +2339,7 @@
       </w:r>
       <w:r>
         <w:rPr>
-          <w:rFonts w:cstheme="minorHAnsi"/>
+          <w:rFonts w:ascii="Arial" w:hAnsi="Arial" w:cs="Arial"/>
           <w:color w:val="222222"/>
           <w:sz w:val="24"/>
           <w:szCs w:val="24"/>
@@ -2226,7 +2350,7 @@
       <w:r>
         <w:rPr>
           <w:rStyle w:val="apple-converted-space"/>
-          <w:rFonts w:cstheme="minorHAnsi"/>
+          <w:rFonts w:ascii="Arial" w:hAnsi="Arial" w:cs="Arial"/>
           <w:color w:val="222222"/>
           <w:sz w:val="24"/>
           <w:szCs w:val="24"/>
@@ -2237,7 +2361,7 @@
       <w:r>
         <w:rPr>
           <w:rStyle w:val="Textoennegrita"/>
-          <w:rFonts w:cstheme="minorHAnsi"/>
+          <w:rFonts w:ascii="Arial" w:hAnsi="Arial" w:cs="Arial"/>
           <w:b w:val="0"/>
           <w:color w:val="222222"/>
           <w:sz w:val="24"/>
@@ -2249,7 +2373,7 @@
       <w:r>
         <w:rPr>
           <w:rStyle w:val="apple-converted-space"/>
-          <w:rFonts w:cstheme="minorHAnsi"/>
+          <w:rFonts w:ascii="Arial" w:hAnsi="Arial" w:cs="Arial"/>
           <w:color w:val="222222"/>
           <w:sz w:val="24"/>
           <w:szCs w:val="24"/>
@@ -2259,7 +2383,7 @@
       </w:r>
       <w:r>
         <w:rPr>
-          <w:rFonts w:cstheme="minorHAnsi"/>
+          <w:rFonts w:ascii="Arial" w:hAnsi="Arial" w:cs="Arial"/>
           <w:color w:val="222222"/>
           <w:sz w:val="24"/>
           <w:szCs w:val="24"/>
@@ -2270,7 +2394,7 @@
       <w:r>
         <w:rPr>
           <w:rStyle w:val="apple-converted-space"/>
-          <w:rFonts w:cstheme="minorHAnsi"/>
+          <w:rFonts w:ascii="Arial" w:hAnsi="Arial" w:cs="Arial"/>
           <w:color w:val="222222"/>
           <w:sz w:val="24"/>
           <w:szCs w:val="24"/>
@@ -2280,7 +2404,7 @@
       </w:r>
       <w:r>
         <w:rPr>
-          <w:rFonts w:cstheme="minorHAnsi"/>
+          <w:rFonts w:ascii="Arial" w:hAnsi="Arial" w:cs="Arial"/>
           <w:color w:val="222222"/>
           <w:sz w:val="24"/>
           <w:szCs w:val="24"/>
@@ -2291,7 +2415,7 @@
       <w:r>
         <w:rPr>
           <w:rStyle w:val="apple-converted-space"/>
-          <w:rFonts w:cstheme="minorHAnsi"/>
+          <w:rFonts w:ascii="Arial" w:hAnsi="Arial" w:cs="Arial"/>
           <w:color w:val="222222"/>
           <w:sz w:val="24"/>
           <w:szCs w:val="24"/>
@@ -2302,7 +2426,7 @@
       <w:r>
         <w:rPr>
           <w:rStyle w:val="Textoennegrita"/>
-          <w:rFonts w:cstheme="minorHAnsi"/>
+          <w:rFonts w:ascii="Arial" w:hAnsi="Arial" w:cs="Arial"/>
           <w:b w:val="0"/>
           <w:color w:val="222222"/>
           <w:sz w:val="24"/>
@@ -2314,7 +2438,7 @@
       <w:r>
         <w:rPr>
           <w:rStyle w:val="apple-converted-space"/>
-          <w:rFonts w:cstheme="minorHAnsi"/>
+          <w:rFonts w:ascii="Arial" w:hAnsi="Arial" w:cs="Arial"/>
           <w:color w:val="222222"/>
           <w:sz w:val="24"/>
           <w:szCs w:val="24"/>
@@ -2324,7 +2448,7 @@
       </w:r>
       <w:r>
         <w:rPr>
-          <w:rFonts w:cstheme="minorHAnsi"/>
+          <w:rFonts w:ascii="Arial" w:hAnsi="Arial" w:cs="Arial"/>
           <w:color w:val="222222"/>
           <w:sz w:val="24"/>
           <w:szCs w:val="24"/>
@@ -2337,16 +2461,17 @@
       <w:pPr>
         <w:pStyle w:val="NormalWeb"/>
         <w:shd w:val="clear" w:color="auto" w:fill="FFFFFF"/>
-        <w:spacing w:before="0" w:beforeAutospacing="0" w:after="375" w:afterAutospacing="0" w:line="390" w:lineRule="atLeast"/>
-        <w:jc w:val="both"/>
-        <w:rPr>
-          <w:rFonts w:asciiTheme="minorHAnsi" w:hAnsiTheme="minorHAnsi" w:cstheme="minorHAnsi"/>
-          <w:color w:val="222222"/>
-        </w:rPr>
-      </w:pPr>
-      <w:r>
-        <w:rPr>
-          <w:rFonts w:asciiTheme="minorHAnsi" w:hAnsiTheme="minorHAnsi" w:cstheme="minorHAnsi"/>
+        <w:spacing w:before="0" w:beforeAutospacing="0" w:after="0" w:afterAutospacing="0" w:line="360" w:lineRule="auto"/>
+        <w:ind w:firstLine="709"/>
+        <w:jc w:val="both"/>
+        <w:rPr>
+          <w:rFonts w:ascii="Arial" w:hAnsi="Arial" w:cs="Arial"/>
+          <w:color w:val="222222"/>
+        </w:rPr>
+      </w:pPr>
+      <w:r>
+        <w:rPr>
+          <w:rFonts w:ascii="Arial" w:hAnsi="Arial" w:cs="Arial"/>
           <w:color w:val="222222"/>
         </w:rPr>
         <w:t>El objetivo es</w:t>
@@ -2354,7 +2479,7 @@
       <w:r>
         <w:rPr>
           <w:rStyle w:val="apple-converted-space"/>
-          <w:rFonts w:asciiTheme="minorHAnsi" w:hAnsiTheme="minorHAnsi" w:cstheme="minorHAnsi"/>
+          <w:rFonts w:ascii="Arial" w:hAnsi="Arial" w:cs="Arial"/>
           <w:b/>
           <w:color w:val="222222"/>
         </w:rPr>
@@ -2363,7 +2488,7 @@
       <w:r>
         <w:rPr>
           <w:rStyle w:val="Textoennegrita"/>
-          <w:rFonts w:asciiTheme="minorHAnsi" w:hAnsiTheme="minorHAnsi" w:cstheme="minorHAnsi"/>
+          <w:rFonts w:ascii="Arial" w:hAnsi="Arial" w:cs="Arial"/>
           <w:b w:val="0"/>
           <w:color w:val="222222"/>
         </w:rPr>
@@ -2371,7 +2496,7 @@
       </w:r>
       <w:r>
         <w:rPr>
-          <w:rFonts w:asciiTheme="minorHAnsi" w:hAnsiTheme="minorHAnsi" w:cstheme="minorHAnsi"/>
+          <w:rFonts w:ascii="Arial" w:hAnsi="Arial" w:cs="Arial"/>
           <w:color w:val="222222"/>
         </w:rPr>
         <w:t>, tales como el teclado y el ratón que la mayoría de la gente trabaja con sobre una base diaria.</w:t>
@@ -2379,14 +2504,14 @@
       <w:r>
         <w:rPr>
           <w:rStyle w:val="apple-converted-space"/>
-          <w:rFonts w:asciiTheme="minorHAnsi" w:hAnsiTheme="minorHAnsi" w:cstheme="minorHAnsi"/>
+          <w:rFonts w:ascii="Arial" w:hAnsi="Arial" w:cs="Arial"/>
           <w:color w:val="222222"/>
         </w:rPr>
         <w:t> </w:t>
       </w:r>
       <w:r>
         <w:rPr>
-          <w:rFonts w:asciiTheme="minorHAnsi" w:hAnsiTheme="minorHAnsi" w:cstheme="minorHAnsi"/>
+          <w:rFonts w:ascii="Arial" w:hAnsi="Arial" w:cs="Arial"/>
           <w:color w:val="222222"/>
         </w:rPr>
         <w:t>Esto es visto como una forma antinatural de trabajo que obliga a las personas a adaptarse a las exigencias de la tecnología en lugar de al revés.</w:t>
@@ -2396,32 +2521,32 @@
       <w:pPr>
         <w:pStyle w:val="NormalWeb"/>
         <w:shd w:val="clear" w:color="auto" w:fill="FFFFFF"/>
-        <w:spacing w:before="0" w:beforeAutospacing="0" w:after="375" w:afterAutospacing="0" w:line="390" w:lineRule="atLeast"/>
-        <w:jc w:val="both"/>
-        <w:rPr>
-          <w:rFonts w:asciiTheme="minorHAnsi" w:hAnsiTheme="minorHAnsi" w:cstheme="minorHAnsi"/>
-          <w:color w:val="222222"/>
-        </w:rPr>
-      </w:pPr>
-      <w:r>
-        <w:rPr>
-          <w:rFonts w:asciiTheme="minorHAnsi" w:hAnsiTheme="minorHAnsi" w:cstheme="minorHAnsi"/>
-          <w:color w:val="222222"/>
-        </w:rPr>
-        <w:lastRenderedPageBreak/>
+        <w:spacing w:before="0" w:beforeAutospacing="0" w:after="0" w:afterAutospacing="0" w:line="360" w:lineRule="auto"/>
+        <w:ind w:firstLine="709"/>
+        <w:jc w:val="both"/>
+        <w:rPr>
+          <w:rFonts w:ascii="Arial" w:hAnsi="Arial" w:cs="Arial"/>
+          <w:color w:val="222222"/>
+        </w:rPr>
+      </w:pPr>
+      <w:r>
+        <w:rPr>
+          <w:rFonts w:ascii="Arial" w:hAnsi="Arial" w:cs="Arial"/>
+          <w:color w:val="222222"/>
+        </w:rPr>
         <w:t>Pero un entorno virtual hace lo contrario.</w:t>
       </w:r>
       <w:r>
         <w:rPr>
           <w:rStyle w:val="apple-converted-space"/>
-          <w:rFonts w:asciiTheme="minorHAnsi" w:hAnsiTheme="minorHAnsi" w:cstheme="minorHAnsi"/>
+          <w:rFonts w:ascii="Arial" w:hAnsi="Arial" w:cs="Arial"/>
           <w:color w:val="222222"/>
         </w:rPr>
         <w:t> </w:t>
       </w:r>
       <w:r>
         <w:rPr>
-          <w:rFonts w:asciiTheme="minorHAnsi" w:hAnsiTheme="minorHAnsi" w:cstheme="minorHAnsi"/>
+          <w:rFonts w:ascii="Arial" w:hAnsi="Arial" w:cs="Arial"/>
           <w:color w:val="222222"/>
         </w:rPr>
         <w:t>Se</w:t>
@@ -2429,7 +2554,7 @@
       <w:r>
         <w:rPr>
           <w:rStyle w:val="apple-converted-space"/>
-          <w:rFonts w:asciiTheme="minorHAnsi" w:hAnsiTheme="minorHAnsi" w:cstheme="minorHAnsi"/>
+          <w:rFonts w:ascii="Arial" w:hAnsi="Arial" w:cs="Arial"/>
           <w:b/>
           <w:color w:val="222222"/>
         </w:rPr>
@@ -2438,7 +2563,7 @@
       <w:r>
         <w:rPr>
           <w:rStyle w:val="Textoennegrita"/>
-          <w:rFonts w:asciiTheme="minorHAnsi" w:hAnsiTheme="minorHAnsi" w:cstheme="minorHAnsi"/>
+          <w:rFonts w:ascii="Arial" w:hAnsi="Arial" w:cs="Arial"/>
           <w:b w:val="0"/>
           <w:color w:val="222222"/>
         </w:rPr>
@@ -2447,14 +2572,14 @@
       <w:r>
         <w:rPr>
           <w:rStyle w:val="apple-converted-space"/>
-          <w:rFonts w:asciiTheme="minorHAnsi" w:hAnsiTheme="minorHAnsi" w:cstheme="minorHAnsi"/>
+          <w:rFonts w:ascii="Arial" w:hAnsi="Arial" w:cs="Arial"/>
           <w:color w:val="222222"/>
         </w:rPr>
         <w:t> </w:t>
       </w:r>
       <w:r>
         <w:rPr>
-          <w:rFonts w:asciiTheme="minorHAnsi" w:hAnsiTheme="minorHAnsi" w:cstheme="minorHAnsi"/>
+          <w:rFonts w:ascii="Arial" w:hAnsi="Arial" w:cs="Arial"/>
           <w:color w:val="222222"/>
         </w:rPr>
         <w:t>en un mundo altamente visual que exploran a través de sus sentidos.</w:t>
@@ -2462,14 +2587,14 @@
       <w:r>
         <w:rPr>
           <w:rStyle w:val="apple-converted-space"/>
-          <w:rFonts w:asciiTheme="minorHAnsi" w:hAnsiTheme="minorHAnsi" w:cstheme="minorHAnsi"/>
+          <w:rFonts w:ascii="Arial" w:hAnsi="Arial" w:cs="Arial"/>
           <w:color w:val="222222"/>
         </w:rPr>
         <w:t> </w:t>
       </w:r>
       <w:r>
         <w:rPr>
-          <w:rFonts w:asciiTheme="minorHAnsi" w:hAnsiTheme="minorHAnsi" w:cstheme="minorHAnsi"/>
+          <w:rFonts w:ascii="Arial" w:hAnsi="Arial" w:cs="Arial"/>
           <w:color w:val="222222"/>
         </w:rPr>
         <w:t>Esta forma natural de la interacción dentro de este mundo a menudo da lugar a nuevas formas de comunicación y la comprensión.</w:t>
@@ -2479,17 +2604,18 @@
       <w:pPr>
         <w:pStyle w:val="NormalWeb"/>
         <w:shd w:val="clear" w:color="auto" w:fill="FFFFFF"/>
-        <w:spacing w:before="0" w:beforeAutospacing="0" w:after="375" w:afterAutospacing="0" w:line="390" w:lineRule="atLeast"/>
-        <w:jc w:val="both"/>
-        <w:rPr>
-          <w:rFonts w:asciiTheme="minorHAnsi" w:hAnsiTheme="minorHAnsi" w:cstheme="minorHAnsi"/>
+        <w:spacing w:before="0" w:beforeAutospacing="0" w:after="0" w:afterAutospacing="0" w:line="360" w:lineRule="auto"/>
+        <w:ind w:firstLine="709"/>
+        <w:jc w:val="both"/>
+        <w:rPr>
+          <w:rFonts w:ascii="Arial" w:hAnsi="Arial" w:cs="Arial"/>
           <w:color w:val="222222"/>
         </w:rPr>
       </w:pPr>
       <w:r>
         <w:rPr>
           <w:rStyle w:val="mw-headline"/>
-          <w:rFonts w:asciiTheme="minorHAnsi" w:hAnsiTheme="minorHAnsi" w:cstheme="minorHAnsi"/>
+          <w:rFonts w:ascii="Arial" w:hAnsi="Arial" w:cs="Arial"/>
           <w:color w:val="000000"/>
         </w:rPr>
         <w:t>Educación y formación</w:t>
@@ -2499,16 +2625,17 @@
       <w:pPr>
         <w:pStyle w:val="NormalWeb"/>
         <w:shd w:val="clear" w:color="auto" w:fill="FFFFFF"/>
-        <w:spacing w:before="120" w:beforeAutospacing="0" w:after="120" w:afterAutospacing="0"/>
-        <w:jc w:val="both"/>
-        <w:rPr>
-          <w:rFonts w:asciiTheme="minorHAnsi" w:hAnsiTheme="minorHAnsi" w:cstheme="minorHAnsi"/>
+        <w:spacing w:before="0" w:beforeAutospacing="0" w:after="0" w:afterAutospacing="0" w:line="360" w:lineRule="auto"/>
+        <w:ind w:firstLine="709"/>
+        <w:jc w:val="both"/>
+        <w:rPr>
+          <w:rFonts w:ascii="Arial" w:hAnsi="Arial" w:cs="Arial"/>
           <w:color w:val="252525"/>
         </w:rPr>
       </w:pPr>
       <w:r>
         <w:rPr>
-          <w:rFonts w:asciiTheme="minorHAnsi" w:hAnsiTheme="minorHAnsi" w:cstheme="minorHAnsi"/>
+          <w:rFonts w:ascii="Arial" w:hAnsi="Arial" w:cs="Arial"/>
           <w:color w:val="252525"/>
         </w:rPr>
         <w:t>A pasos agigantados avanza en el ámbito de la educación, aunque aún queda mucho por hacer. Las posibilidades de la realidad virtual y la educación son infinitas y traen muchas ventajas a los alumnos de todas las edades. Pocos están creando contenido para la educación, ya que toda la atención y avances se están realizando en la industria del entretenimiento, aunque muchos dan por hecho que es lo que viene en el futuro y será una pieza clave en la educación.</w:t>
@@ -2518,16 +2645,17 @@
       <w:pPr>
         <w:pStyle w:val="NormalWeb"/>
         <w:shd w:val="clear" w:color="auto" w:fill="FFFFFF"/>
-        <w:spacing w:before="120" w:beforeAutospacing="0" w:after="120" w:afterAutospacing="0"/>
-        <w:jc w:val="both"/>
-        <w:rPr>
-          <w:rFonts w:asciiTheme="minorHAnsi" w:hAnsiTheme="minorHAnsi" w:cstheme="minorHAnsi"/>
+        <w:spacing w:before="0" w:beforeAutospacing="0" w:after="0" w:afterAutospacing="0" w:line="360" w:lineRule="auto"/>
+        <w:ind w:firstLine="709"/>
+        <w:jc w:val="both"/>
+        <w:rPr>
+          <w:rFonts w:ascii="Arial" w:hAnsi="Arial" w:cs="Arial"/>
           <w:color w:val="252525"/>
         </w:rPr>
       </w:pPr>
       <w:r>
         <w:rPr>
-          <w:rFonts w:asciiTheme="minorHAnsi" w:hAnsiTheme="minorHAnsi" w:cstheme="minorHAnsi"/>
+          <w:rFonts w:ascii="Arial" w:hAnsi="Arial" w:cs="Arial"/>
           <w:color w:val="252525"/>
         </w:rPr>
         <w:br/>
@@ -2538,17 +2666,17 @@
       <w:pPr>
         <w:pStyle w:val="NormalWeb"/>
         <w:shd w:val="clear" w:color="auto" w:fill="FFFFFF"/>
-        <w:spacing w:before="120" w:beforeAutospacing="0" w:after="120" w:afterAutospacing="0"/>
-        <w:jc w:val="both"/>
-        <w:rPr>
-          <w:rFonts w:asciiTheme="minorHAnsi" w:hAnsiTheme="minorHAnsi" w:cstheme="minorHAnsi"/>
+        <w:spacing w:before="0" w:beforeAutospacing="0" w:after="0" w:afterAutospacing="0" w:line="360" w:lineRule="auto"/>
+        <w:jc w:val="both"/>
+        <w:rPr>
+          <w:rFonts w:ascii="Arial" w:hAnsi="Arial" w:cs="Arial"/>
           <w:color w:val="252525"/>
         </w:rPr>
       </w:pPr>
       <w:r>
         <w:rPr>
           <w:rStyle w:val="mw-headline"/>
-          <w:rFonts w:asciiTheme="minorHAnsi" w:hAnsiTheme="minorHAnsi" w:cstheme="minorHAnsi"/>
+          <w:rFonts w:ascii="Arial" w:hAnsi="Arial" w:cs="Arial"/>
           <w:color w:val="000000"/>
         </w:rPr>
         <w:t>Formación o entrenamiento</w:t>
@@ -2558,16 +2686,17 @@
       <w:pPr>
         <w:pStyle w:val="NormalWeb"/>
         <w:shd w:val="clear" w:color="auto" w:fill="FFFFFF"/>
-        <w:spacing w:before="120" w:beforeAutospacing="0" w:after="120" w:afterAutospacing="0"/>
-        <w:jc w:val="both"/>
-        <w:rPr>
-          <w:rFonts w:asciiTheme="minorHAnsi" w:hAnsiTheme="minorHAnsi" w:cstheme="minorHAnsi"/>
+        <w:spacing w:before="0" w:beforeAutospacing="0" w:after="0" w:afterAutospacing="0" w:line="360" w:lineRule="auto"/>
+        <w:ind w:firstLine="709"/>
+        <w:jc w:val="both"/>
+        <w:rPr>
+          <w:rFonts w:ascii="Arial" w:hAnsi="Arial" w:cs="Arial"/>
           <w:color w:val="252525"/>
         </w:rPr>
       </w:pPr>
       <w:r>
         <w:rPr>
-          <w:rFonts w:asciiTheme="minorHAnsi" w:hAnsiTheme="minorHAnsi" w:cstheme="minorHAnsi"/>
+          <w:rFonts w:ascii="Arial" w:hAnsi="Arial" w:cs="Arial"/>
           <w:color w:val="252525"/>
         </w:rPr>
         <w:t>El uso de la realidad virtual permite entrenar a los profesionales militares en un entorno virtual donde pueden mejorar sus habilidades sin la consecuencia de entrenar en un campo de batalla.</w:t>
@@ -2577,18 +2706,20 @@
       <w:pPr>
         <w:pStyle w:val="NormalWeb"/>
         <w:shd w:val="clear" w:color="auto" w:fill="FFFFFF"/>
-        <w:spacing w:before="120" w:beforeAutospacing="0" w:after="120" w:afterAutospacing="0"/>
-        <w:jc w:val="both"/>
-        <w:rPr>
-          <w:rFonts w:asciiTheme="minorHAnsi" w:hAnsiTheme="minorHAnsi" w:cstheme="minorHAnsi"/>
+        <w:spacing w:before="0" w:beforeAutospacing="0" w:after="0" w:afterAutospacing="0" w:line="360" w:lineRule="auto"/>
+        <w:ind w:firstLine="709"/>
+        <w:jc w:val="both"/>
+        <w:rPr>
+          <w:rFonts w:ascii="Arial" w:hAnsi="Arial" w:cs="Arial"/>
           <w:color w:val="252525"/>
         </w:rPr>
       </w:pPr>
       <w:r>
         <w:rPr>
-          <w:rFonts w:asciiTheme="minorHAnsi" w:hAnsiTheme="minorHAnsi" w:cstheme="minorHAnsi"/>
+          <w:rFonts w:ascii="Arial" w:hAnsi="Arial" w:cs="Arial"/>
           <w:color w:val="252525"/>
         </w:rPr>
+        <w:lastRenderedPageBreak/>
         <w:t>La realidad virtual juega un papel importante en el entrenamiento de combate para los militares. Permite a los reclutas entrenar bajo un ambiente controlado donde responden a diferentes tipos de situaciones de combate. Una realidad virtual totalmente envolvente que utiliza una pantalla montada en la cabeza (HMD), trajes de datos, guante de datos, y el arma de realidad virtual que se utilizan para entrenar en combate. Esta configuración permite que el tiempo de reposición del entrenamiento sea más corto y permite una mayor repetición en un corto período de tiempo. El entorno de entrenamiento es totalmente inmersiva, permite a los soldados entrenar a través de una amplia variedad de terrenos, situaciones y escenarios.</w:t>
       </w:r>
     </w:p>
@@ -2596,30 +2727,23 @@
       <w:pPr>
         <w:pStyle w:val="NormalWeb"/>
         <w:shd w:val="clear" w:color="auto" w:fill="FFFFFF"/>
-        <w:spacing w:before="120" w:beforeAutospacing="0" w:after="120" w:afterAutospacing="0"/>
-        <w:jc w:val="both"/>
-        <w:rPr>
-          <w:rFonts w:asciiTheme="minorHAnsi" w:hAnsiTheme="minorHAnsi" w:cstheme="minorHAnsi"/>
-        </w:rPr>
-      </w:pPr>
-      <w:r>
-        <w:rPr>
-          <w:rFonts w:asciiTheme="minorHAnsi" w:hAnsiTheme="minorHAnsi" w:cstheme="minorHAnsi"/>
+        <w:spacing w:before="0" w:beforeAutospacing="0" w:after="0" w:afterAutospacing="0" w:line="360" w:lineRule="auto"/>
+        <w:ind w:firstLine="709"/>
+        <w:jc w:val="both"/>
+        <w:rPr>
+          <w:rFonts w:ascii="Arial" w:hAnsi="Arial" w:cs="Arial"/>
+        </w:rPr>
+      </w:pPr>
+      <w:r>
+        <w:rPr>
+          <w:rFonts w:ascii="Arial" w:hAnsi="Arial" w:cs="Arial"/>
           <w:color w:val="252525"/>
         </w:rPr>
-        <w:t xml:space="preserve">La realidad virtual también se utiliza en la simulación de vuelo para la Fuerza Aérea donde las personas se entrenan para ser pilotos. El simulador se instalaba en la parte superior de un sistema de elevación hidráulico que reacciona a las órdenes y eventos del usuario. Cuando el piloto dirige el avión, el módulo se gira e inclina en para proporcionar retroalimentación háptica. El simulador de vuelo puede variar desde un módulo completamente cerrado a una serie de monitores de ordenador que proporcionan el punto de vista del piloto. Las razones más importantes sobre el uso de simuladores educacionales con un avión real son la reducción de los tiempos de transferencia entre la formación de la tierra y de vuelo real, la seguridad, la economía y la ausencia de contaminación. De la misma manera, las simulaciones de conducción virtuales se utilizan para entrenar a conductores de tanques en los conceptos básicos antes de que se les permita operar el vehículo real. Por último, lo mismo pasa con simuladores de conducción de camiones, en los que los bomberos belgas son </w:t>
-      </w:r>
-      <w:r>
-        <w:rPr>
-          <w:rFonts w:asciiTheme="minorHAnsi" w:hAnsiTheme="minorHAnsi" w:cstheme="minorHAnsi"/>
-          <w:color w:val="252525"/>
-        </w:rPr>
-        <w:lastRenderedPageBreak/>
-        <w:t xml:space="preserve">entrenados para conducir de una manera que impide el mayor daño posible. A medida que estos conductores poseen menos experiencia que otros conductores de camiones, </w:t>
-      </w:r>
-      <w:r>
-        <w:rPr>
-          <w:rFonts w:asciiTheme="minorHAnsi" w:hAnsiTheme="minorHAnsi" w:cstheme="minorHAnsi"/>
+        <w:t xml:space="preserve">La realidad virtual también se utiliza en la simulación de vuelo para la Fuerza Aérea donde las personas se entrenan para ser pilotos. El simulador se instalaba en la parte superior de un sistema de elevación hidráulico que reacciona a las órdenes y eventos del usuario. Cuando el piloto dirige el avión, el módulo se gira e inclina en para proporcionar retroalimentación háptica. El simulador de vuelo puede variar desde un módulo completamente cerrado a una serie de monitores de ordenador que proporcionan el punto de vista del piloto. Las razones más importantes sobre el uso de simuladores educacionales con un avión real son la reducción de los tiempos de transferencia entre la formación de la tierra y de vuelo real, la seguridad, la economía y la ausencia de contaminación. De la misma manera, las simulaciones de conducción virtuales se utilizan para entrenar a conductores de tanques en los conceptos básicos antes de que se les permita operar el vehículo real. Por último, lo mismo pasa con simuladores de conducción de camiones, en los que los bomberos belgas son entrenados para conducir de una manera que impide el mayor daño posible. A medida que estos conductores poseen menos experiencia que otros conductores de camiones, </w:t>
+      </w:r>
+      <w:r>
+        <w:rPr>
+          <w:rFonts w:ascii="Arial" w:hAnsi="Arial" w:cs="Arial"/>
         </w:rPr>
         <w:t>la formación de realidad virtual les permite compensar esto. En un futuro próximo, se espera que todos los proyectos similares tengan esta capacitación, incluyendo la policía.</w:t>
       </w:r>
@@ -2628,10 +2752,11 @@
       <w:pPr>
         <w:pStyle w:val="NormalWeb"/>
         <w:shd w:val="clear" w:color="auto" w:fill="FFFFFF"/>
-        <w:spacing w:before="120" w:beforeAutospacing="0" w:after="120" w:afterAutospacing="0"/>
-        <w:jc w:val="both"/>
-        <w:rPr>
-          <w:rFonts w:asciiTheme="minorHAnsi" w:hAnsiTheme="minorHAnsi" w:cstheme="minorHAnsi"/>
+        <w:spacing w:before="0" w:beforeAutospacing="0" w:after="0" w:afterAutospacing="0" w:line="360" w:lineRule="auto"/>
+        <w:ind w:firstLine="709"/>
+        <w:jc w:val="both"/>
+        <w:rPr>
+          <w:rFonts w:ascii="Arial" w:hAnsi="Arial" w:cs="Arial"/>
         </w:rPr>
       </w:pPr>
     </w:p>
@@ -2639,15 +2764,15 @@
       <w:pPr>
         <w:pStyle w:val="NormalWeb"/>
         <w:shd w:val="clear" w:color="auto" w:fill="FFFFFF"/>
-        <w:spacing w:before="120" w:beforeAutospacing="0" w:after="120" w:afterAutospacing="0"/>
-        <w:jc w:val="both"/>
-        <w:rPr>
-          <w:rFonts w:asciiTheme="minorHAnsi" w:hAnsiTheme="minorHAnsi" w:cstheme="minorHAnsi"/>
-        </w:rPr>
-      </w:pPr>
-      <w:r>
-        <w:rPr>
-          <w:rFonts w:asciiTheme="minorHAnsi" w:hAnsiTheme="minorHAnsi" w:cstheme="minorHAnsi"/>
+        <w:spacing w:before="0" w:beforeAutospacing="0" w:after="0" w:afterAutospacing="0" w:line="360" w:lineRule="auto"/>
+        <w:jc w:val="both"/>
+        <w:rPr>
+          <w:rFonts w:ascii="Arial" w:hAnsi="Arial" w:cs="Arial"/>
+        </w:rPr>
+      </w:pPr>
+      <w:r>
+        <w:rPr>
+          <w:rFonts w:ascii="Arial" w:hAnsi="Arial" w:cs="Arial"/>
         </w:rPr>
         <w:t>PRODUCTOS:</w:t>
       </w:r>
@@ -2656,15 +2781,16 @@
       <w:pPr>
         <w:pStyle w:val="NormalWeb"/>
         <w:shd w:val="clear" w:color="auto" w:fill="FFFFFF"/>
-        <w:spacing w:before="120" w:beforeAutospacing="0" w:after="120" w:afterAutospacing="0"/>
-        <w:jc w:val="both"/>
-        <w:rPr>
-          <w:rFonts w:asciiTheme="minorHAnsi" w:hAnsiTheme="minorHAnsi" w:cstheme="minorHAnsi"/>
-        </w:rPr>
-      </w:pPr>
-      <w:r>
-        <w:rPr>
-          <w:rFonts w:asciiTheme="minorHAnsi" w:hAnsiTheme="minorHAnsi" w:cstheme="minorHAnsi"/>
+        <w:spacing w:before="0" w:beforeAutospacing="0" w:after="0" w:afterAutospacing="0" w:line="360" w:lineRule="auto"/>
+        <w:ind w:firstLine="709"/>
+        <w:jc w:val="both"/>
+        <w:rPr>
+          <w:rFonts w:ascii="Arial" w:hAnsi="Arial" w:cs="Arial"/>
+        </w:rPr>
+      </w:pPr>
+      <w:r>
+        <w:rPr>
+          <w:rFonts w:ascii="Arial" w:hAnsi="Arial" w:cs="Arial"/>
         </w:rPr>
         <w:t>Conocidos también como HMD, se distinguen fundamentalmente dos tipos: los que llevan pantalla incorporada y los que son esencialmente una carcasa destinada a que el usuario introduzca un smartphone.</w:t>
       </w:r>
@@ -2673,54 +2799,56 @@
       <w:pPr>
         <w:pStyle w:val="NormalWeb"/>
         <w:shd w:val="clear" w:color="auto" w:fill="FFFFFF"/>
-        <w:spacing w:before="120" w:beforeAutospacing="0" w:after="120" w:afterAutospacing="0"/>
-        <w:jc w:val="both"/>
-        <w:rPr>
-          <w:rFonts w:asciiTheme="minorHAnsi" w:hAnsiTheme="minorHAnsi" w:cstheme="minorHAnsi"/>
-        </w:rPr>
-      </w:pPr>
-      <w:r>
-        <w:rPr>
-          <w:rFonts w:asciiTheme="minorHAnsi" w:hAnsiTheme="minorHAnsi" w:cstheme="minorHAnsi"/>
-        </w:rPr>
+        <w:spacing w:before="0" w:beforeAutospacing="0" w:after="0" w:afterAutospacing="0" w:line="360" w:lineRule="auto"/>
+        <w:ind w:firstLine="709"/>
+        <w:jc w:val="both"/>
+        <w:rPr>
+          <w:rFonts w:ascii="Arial" w:hAnsi="Arial" w:cs="Arial"/>
+        </w:rPr>
+      </w:pPr>
+      <w:r>
+        <w:rPr>
+          <w:rFonts w:ascii="Arial" w:hAnsi="Arial" w:cs="Arial"/>
+        </w:rPr>
+        <w:lastRenderedPageBreak/>
         <w:t>En cuanto al display, solía utilizarse tecnología LCD, aunque empiezan a aparecer algunos como el Razer OSVR HDK 2, el propio</w:t>
       </w:r>
       <w:r>
         <w:rPr>
           <w:rStyle w:val="apple-converted-space"/>
-          <w:rFonts w:asciiTheme="minorHAnsi" w:hAnsiTheme="minorHAnsi" w:cstheme="minorHAnsi"/>
+          <w:rFonts w:ascii="Arial" w:hAnsi="Arial" w:cs="Arial"/>
         </w:rPr>
         <w:t> </w:t>
       </w:r>
       <w:r>
         <w:rPr>
-          <w:rFonts w:asciiTheme="minorHAnsi" w:hAnsiTheme="minorHAnsi" w:cstheme="minorHAnsi"/>
+          <w:rFonts w:ascii="Arial" w:hAnsi="Arial" w:cs="Arial"/>
         </w:rPr>
         <w:t>PlayStation VR, o el nuevo</w:t>
       </w:r>
       <w:r>
         <w:rPr>
           <w:rStyle w:val="apple-converted-space"/>
-          <w:rFonts w:asciiTheme="minorHAnsi" w:hAnsiTheme="minorHAnsi" w:cstheme="minorHAnsi"/>
+          <w:rFonts w:ascii="Arial" w:hAnsi="Arial" w:cs="Arial"/>
         </w:rPr>
         <w:t> </w:t>
       </w:r>
       <w:r>
         <w:rPr>
-          <w:rFonts w:asciiTheme="minorHAnsi" w:hAnsiTheme="minorHAnsi" w:cstheme="minorHAnsi"/>
+          <w:rFonts w:ascii="Arial" w:hAnsi="Arial" w:cs="Arial"/>
         </w:rPr>
         <w:t>Oculus</w:t>
       </w:r>
       <w:r>
         <w:rPr>
           <w:rStyle w:val="apple-converted-space"/>
-          <w:rFonts w:asciiTheme="minorHAnsi" w:hAnsiTheme="minorHAnsi" w:cstheme="minorHAnsi"/>
+          <w:rFonts w:ascii="Arial" w:hAnsi="Arial" w:cs="Arial"/>
         </w:rPr>
         <w:t> </w:t>
       </w:r>
       <w:r>
         <w:rPr>
-          <w:rFonts w:asciiTheme="minorHAnsi" w:hAnsiTheme="minorHAnsi" w:cstheme="minorHAnsi"/>
+          <w:rFonts w:ascii="Arial" w:hAnsi="Arial" w:cs="Arial"/>
         </w:rPr>
         <w:t>con pantallas OLED. Mientras que algunos HMDs utilizan dos displays LCD (uno para cada ojo), otros optan por un único display con una división en el centro. Algunos tienen unas lentes colocadas entre los ojos y el display, y pueden ajustarse a la distancia de los ojos. Las lentes modifican la imagen para cada ojo, cambiando el ángulo de la imagen 2D de cada display para crear un efecto 3D, simulando las diferencias con las que se ven las cosas con un ojo respecto al otro</w:t>
       </w:r>
@@ -2729,15 +2857,16 @@
       <w:pPr>
         <w:pStyle w:val="NormalWeb"/>
         <w:shd w:val="clear" w:color="auto" w:fill="FFFFFF"/>
-        <w:spacing w:before="120" w:beforeAutospacing="0" w:after="120" w:afterAutospacing="0"/>
-        <w:jc w:val="both"/>
-        <w:rPr>
-          <w:rFonts w:asciiTheme="minorHAnsi" w:hAnsiTheme="minorHAnsi" w:cstheme="minorHAnsi"/>
-        </w:rPr>
-      </w:pPr>
-      <w:r>
-        <w:rPr>
-          <w:rFonts w:asciiTheme="minorHAnsi" w:hAnsiTheme="minorHAnsi" w:cstheme="minorHAnsi"/>
+        <w:spacing w:before="0" w:beforeAutospacing="0" w:after="0" w:afterAutospacing="0" w:line="360" w:lineRule="auto"/>
+        <w:ind w:firstLine="709"/>
+        <w:jc w:val="both"/>
+        <w:rPr>
+          <w:rFonts w:ascii="Arial" w:hAnsi="Arial" w:cs="Arial"/>
+        </w:rPr>
+      </w:pPr>
+      <w:r>
+        <w:rPr>
+          <w:rFonts w:ascii="Arial" w:hAnsi="Arial" w:cs="Arial"/>
         </w:rPr>
         <w:t>Otro aspecto importante de los HMDs es el campo de visión. Los seres humanos tenemos un campo de visión horizontal de unos 180º a 220º, en ocasiones más, aunque varía de persona a persona. Esta visión es monocular, es decir sólo es percibida por uno de los dos ojos. El campo de visión percibido por ambos ojos (y que por tanto vemos en 3D) es de unos 114º. Por este motivo, un campo de visión de 360º seria innecesario. La mayoría de HMDs funcionan con un campo de visión de entre 110º y 120º.</w:t>
       </w:r>
@@ -2746,15 +2875,16 @@
       <w:pPr>
         <w:pStyle w:val="NormalWeb"/>
         <w:shd w:val="clear" w:color="auto" w:fill="FFFFFF"/>
-        <w:spacing w:before="120" w:beforeAutospacing="0" w:after="120" w:afterAutospacing="0"/>
-        <w:jc w:val="both"/>
-        <w:rPr>
-          <w:rFonts w:asciiTheme="minorHAnsi" w:hAnsiTheme="minorHAnsi" w:cstheme="minorHAnsi"/>
-        </w:rPr>
-      </w:pPr>
-      <w:r>
-        <w:rPr>
-          <w:rFonts w:asciiTheme="minorHAnsi" w:hAnsiTheme="minorHAnsi" w:cstheme="minorHAnsi"/>
+        <w:spacing w:before="0" w:beforeAutospacing="0" w:after="0" w:afterAutospacing="0" w:line="360" w:lineRule="auto"/>
+        <w:ind w:firstLine="709"/>
+        <w:jc w:val="both"/>
+        <w:rPr>
+          <w:rFonts w:ascii="Arial" w:hAnsi="Arial" w:cs="Arial"/>
+        </w:rPr>
+      </w:pPr>
+      <w:r>
+        <w:rPr>
+          <w:rFonts w:ascii="Arial" w:hAnsi="Arial" w:cs="Arial"/>
         </w:rPr>
         <w:t>Por último, hay que destacar dos puntos: los fotogramas por segundo (FPS) y la latencia. Es imprescindible un mínimo de 60 FPS para que el ojo perciba las imágenes de manera natural y no provoque mareo. Todos los HMDs importantes superan este mínimo. El otro punto es la latencia, que ha de ser inferior a 20 ms para que el usuario no experimente una sensación de retraso entre lo que hace y lo que ve.</w:t>
       </w:r>
@@ -2763,7 +2893,8 @@
       <w:pPr>
         <w:pStyle w:val="NormalWeb"/>
         <w:shd w:val="clear" w:color="auto" w:fill="FFFFFF"/>
-        <w:spacing w:before="120" w:beforeAutospacing="0" w:after="120" w:afterAutospacing="0"/>
+        <w:spacing w:before="0" w:beforeAutospacing="0" w:after="0" w:afterAutospacing="0" w:line="360" w:lineRule="auto"/>
+        <w:ind w:firstLine="709"/>
         <w:rPr>
           <w:rFonts w:ascii="Arial" w:hAnsi="Arial" w:cs="Arial"/>
           <w:color w:val="252525"/>
@@ -2774,17 +2905,30 @@
     </w:p>
     <w:p>
       <w:pPr>
-        <w:ind w:left="1416" w:hanging="1416"/>
-        <w:jc w:val="both"/>
-        <w:rPr>
-          <w:rFonts w:cstheme="minorHAnsi"/>
-          <w:sz w:val="24"/>
-          <w:szCs w:val="24"/>
-        </w:rPr>
-      </w:pPr>
-      <w:r>
-        <w:rPr>
-          <w:rFonts w:cstheme="minorHAnsi"/>
+        <w:spacing w:after="0" w:line="360" w:lineRule="auto"/>
+        <w:ind w:firstLine="709"/>
+        <w:jc w:val="both"/>
+        <w:rPr>
+          <w:rFonts w:ascii="Arial" w:hAnsi="Arial" w:cs="Arial"/>
+          <w:sz w:val="24"/>
+          <w:szCs w:val="24"/>
+        </w:rPr>
+      </w:pPr>
+    </w:p>
+    <w:p>
+      <w:pPr>
+        <w:spacing w:after="0" w:line="360" w:lineRule="auto"/>
+        <w:ind w:firstLine="709"/>
+        <w:jc w:val="both"/>
+        <w:rPr>
+          <w:rFonts w:ascii="Arial" w:hAnsi="Arial" w:cs="Arial"/>
+          <w:sz w:val="24"/>
+          <w:szCs w:val="24"/>
+        </w:rPr>
+      </w:pPr>
+      <w:r>
+        <w:rPr>
+          <w:rFonts w:ascii="Arial" w:hAnsi="Arial" w:cs="Arial"/>
           <w:sz w:val="24"/>
           <w:szCs w:val="24"/>
         </w:rPr>
@@ -2793,28 +2937,17 @@
     </w:p>
     <w:p>
       <w:pPr>
-        <w:ind w:left="1416" w:hanging="1416"/>
-        <w:jc w:val="both"/>
-        <w:rPr>
-          <w:rFonts w:cstheme="minorHAnsi"/>
-          <w:sz w:val="24"/>
-          <w:szCs w:val="24"/>
-        </w:rPr>
-      </w:pPr>
-    </w:p>
-    <w:p>
-      <w:pPr>
-        <w:ind w:left="1416" w:hanging="1416"/>
-        <w:jc w:val="both"/>
-        <w:rPr>
-          <w:rFonts w:cstheme="minorHAnsi"/>
-          <w:sz w:val="24"/>
-          <w:szCs w:val="24"/>
-        </w:rPr>
-      </w:pPr>
-      <w:r>
-        <w:rPr>
-          <w:rFonts w:cstheme="minorHAnsi"/>
+        <w:spacing w:after="0" w:line="360" w:lineRule="auto"/>
+        <w:jc w:val="both"/>
+        <w:rPr>
+          <w:rFonts w:ascii="Arial" w:hAnsi="Arial" w:cs="Arial"/>
+          <w:sz w:val="24"/>
+          <w:szCs w:val="24"/>
+        </w:rPr>
+      </w:pPr>
+      <w:r>
+        <w:rPr>
+          <w:rFonts w:ascii="Arial" w:hAnsi="Arial" w:cs="Arial"/>
           <w:sz w:val="24"/>
           <w:szCs w:val="24"/>
         </w:rPr>
@@ -2823,16 +2956,18 @@
     </w:p>
     <w:p>
       <w:pPr>
-        <w:jc w:val="both"/>
-        <w:rPr>
-          <w:rFonts w:cstheme="minorHAnsi"/>
+        <w:spacing w:after="0" w:line="360" w:lineRule="auto"/>
+        <w:ind w:firstLine="709"/>
+        <w:jc w:val="both"/>
+        <w:rPr>
+          <w:rFonts w:ascii="Arial" w:hAnsi="Arial" w:cs="Arial"/>
           <w:sz w:val="32"/>
           <w:szCs w:val="26"/>
         </w:rPr>
       </w:pPr>
       <w:r>
         <w:rPr>
-          <w:rFonts w:cstheme="minorHAnsi"/>
+          <w:rFonts w:ascii="Arial" w:hAnsi="Arial" w:cs="Arial"/>
           <w:sz w:val="24"/>
           <w:szCs w:val="21"/>
         </w:rPr>
@@ -2841,7 +2976,7 @@
       <w:r>
         <w:rPr>
           <w:rStyle w:val="apple-converted-space"/>
-          <w:rFonts w:eastAsiaTheme="majorEastAsia" w:cstheme="minorHAnsi"/>
+          <w:rFonts w:ascii="Arial" w:eastAsiaTheme="majorEastAsia" w:hAnsi="Arial" w:cs="Arial"/>
           <w:sz w:val="24"/>
           <w:szCs w:val="21"/>
         </w:rPr>
@@ -2849,7 +2984,7 @@
       </w:r>
       <w:r>
         <w:rPr>
-          <w:rFonts w:cstheme="minorHAnsi"/>
+          <w:rFonts w:ascii="Arial" w:hAnsi="Arial" w:cs="Arial"/>
           <w:sz w:val="24"/>
           <w:szCs w:val="21"/>
         </w:rPr>
@@ -2858,7 +2993,7 @@
       <w:r>
         <w:rPr>
           <w:rStyle w:val="apple-converted-space"/>
-          <w:rFonts w:eastAsiaTheme="majorEastAsia" w:cstheme="minorHAnsi"/>
+          <w:rFonts w:ascii="Arial" w:eastAsiaTheme="majorEastAsia" w:hAnsi="Arial" w:cs="Arial"/>
           <w:sz w:val="24"/>
           <w:szCs w:val="21"/>
         </w:rPr>
@@ -2866,7 +3001,7 @@
       </w:r>
       <w:r>
         <w:rPr>
-          <w:rFonts w:cstheme="minorHAnsi"/>
+          <w:rFonts w:ascii="Arial" w:hAnsi="Arial" w:cs="Arial"/>
           <w:sz w:val="24"/>
           <w:szCs w:val="21"/>
         </w:rPr>
@@ -2874,7 +3009,7 @@
       </w:r>
       <w:r>
         <w:rPr>
-          <w:rFonts w:cstheme="minorHAnsi"/>
+          <w:rFonts w:ascii="Arial" w:hAnsi="Arial" w:cs="Arial"/>
           <w:sz w:val="24"/>
           <w:szCs w:val="21"/>
           <w:vertAlign w:val="superscript"/>
@@ -2883,7 +3018,7 @@
       </w:r>
       <w:r>
         <w:rPr>
-          <w:rFonts w:cstheme="minorHAnsi"/>
+          <w:rFonts w:ascii="Arial" w:hAnsi="Arial" w:cs="Arial"/>
           <w:sz w:val="24"/>
           <w:szCs w:val="21"/>
         </w:rPr>
@@ -2892,7 +3027,7 @@
       <w:r>
         <w:rPr>
           <w:rStyle w:val="apple-converted-space"/>
-          <w:rFonts w:eastAsiaTheme="majorEastAsia" w:cstheme="minorHAnsi"/>
+          <w:rFonts w:ascii="Arial" w:eastAsiaTheme="majorEastAsia" w:hAnsi="Arial" w:cs="Arial"/>
           <w:sz w:val="24"/>
           <w:szCs w:val="21"/>
         </w:rPr>
@@ -2900,7 +3035,7 @@
       </w:r>
       <w:r>
         <w:rPr>
-          <w:rFonts w:cstheme="minorHAnsi"/>
+          <w:rFonts w:ascii="Arial" w:hAnsi="Arial" w:cs="Arial"/>
           <w:sz w:val="24"/>
           <w:szCs w:val="21"/>
         </w:rPr>
@@ -2908,22 +3043,12 @@
       </w:r>
       <w:r>
         <w:rPr>
-          <w:rFonts w:cstheme="minorHAnsi"/>
+          <w:rFonts w:ascii="Arial" w:hAnsi="Arial" w:cs="Arial"/>
           <w:sz w:val="24"/>
           <w:szCs w:val="21"/>
         </w:rPr>
         <w:t>.</w:t>
       </w:r>
-    </w:p>
-    <w:p>
-      <w:pPr>
-        <w:jc w:val="both"/>
-        <w:rPr>
-          <w:rFonts w:cstheme="minorHAnsi"/>
-          <w:sz w:val="24"/>
-          <w:szCs w:val="24"/>
-        </w:rPr>
-      </w:pPr>
     </w:p>
     <w:p>
       <w:pPr>
@@ -2946,9 +3071,9 @@
           <w:tab w:val="left" w:pos="13740"/>
           <w:tab w:val="left" w:pos="14656"/>
         </w:tabs>
-        <w:spacing w:after="0" w:line="240" w:lineRule="auto"/>
-        <w:rPr>
-          <w:rFonts w:cstheme="minorHAnsi"/>
+        <w:spacing w:after="0" w:line="360" w:lineRule="auto"/>
+        <w:rPr>
+          <w:rFonts w:ascii="Arial" w:hAnsi="Arial" w:cs="Arial"/>
           <w:sz w:val="24"/>
           <w:szCs w:val="24"/>
         </w:rPr>
@@ -2975,20 +3100,19 @@
           <w:tab w:val="left" w:pos="13740"/>
           <w:tab w:val="left" w:pos="14656"/>
         </w:tabs>
-        <w:spacing w:after="0" w:line="240" w:lineRule="auto"/>
-        <w:rPr>
-          <w:rFonts w:cstheme="minorHAnsi"/>
-          <w:sz w:val="24"/>
-          <w:szCs w:val="24"/>
-        </w:rPr>
-      </w:pPr>
-      <w:r>
-        <w:rPr>
-          <w:rFonts w:cstheme="minorHAnsi"/>
-          <w:sz w:val="24"/>
-          <w:szCs w:val="24"/>
-        </w:rPr>
-        <w:lastRenderedPageBreak/>
+        <w:spacing w:after="0" w:line="360" w:lineRule="auto"/>
+        <w:rPr>
+          <w:rFonts w:ascii="Arial" w:hAnsi="Arial" w:cs="Arial"/>
+          <w:sz w:val="24"/>
+          <w:szCs w:val="24"/>
+        </w:rPr>
+      </w:pPr>
+      <w:r>
+        <w:rPr>
+          <w:rFonts w:ascii="Arial" w:hAnsi="Arial" w:cs="Arial"/>
+          <w:sz w:val="24"/>
+          <w:szCs w:val="24"/>
+        </w:rPr>
         <w:t>PLATAFORMAS:</w:t>
       </w:r>
     </w:p>
@@ -3013,9 +3137,10 @@
           <w:tab w:val="left" w:pos="13740"/>
           <w:tab w:val="left" w:pos="14656"/>
         </w:tabs>
-        <w:spacing w:after="0" w:line="240" w:lineRule="auto"/>
-        <w:rPr>
-          <w:rFonts w:cstheme="minorHAnsi"/>
+        <w:spacing w:after="0" w:line="360" w:lineRule="auto"/>
+        <w:ind w:firstLine="709"/>
+        <w:rPr>
+          <w:rFonts w:ascii="Arial" w:hAnsi="Arial" w:cs="Arial"/>
           <w:sz w:val="24"/>
           <w:szCs w:val="24"/>
         </w:rPr>
@@ -3042,10 +3167,11 @@
           <w:tab w:val="left" w:pos="13740"/>
           <w:tab w:val="left" w:pos="14656"/>
         </w:tabs>
-        <w:spacing w:after="0" w:line="240" w:lineRule="auto"/>
-        <w:jc w:val="both"/>
-        <w:rPr>
-          <w:rFonts w:eastAsia="Times New Roman" w:cstheme="minorHAnsi"/>
+        <w:spacing w:after="0" w:line="360" w:lineRule="auto"/>
+        <w:ind w:firstLine="709"/>
+        <w:jc w:val="both"/>
+        <w:rPr>
+          <w:rFonts w:ascii="Arial" w:eastAsia="Times New Roman" w:hAnsi="Arial" w:cs="Arial"/>
           <w:color w:val="212121"/>
           <w:sz w:val="24"/>
           <w:szCs w:val="20"/>
@@ -3054,173 +3180,13 @@
       </w:pPr>
       <w:r>
         <w:rPr>
-          <w:rFonts w:eastAsia="Times New Roman" w:cstheme="minorHAnsi"/>
+          <w:rFonts w:ascii="Arial" w:eastAsia="Times New Roman" w:hAnsi="Arial" w:cs="Arial"/>
           <w:color w:val="212121"/>
           <w:sz w:val="24"/>
           <w:szCs w:val="20"/>
           <w:lang w:eastAsia="es-ES"/>
         </w:rPr>
-        <w:t>Al diseñar un videojuego, un desarrollador se encontrará frecuentemente teniendo que</w:t>
-      </w:r>
-      <w:r>
-        <w:rPr>
-          <w:rFonts w:eastAsia="Times New Roman" w:cstheme="minorHAnsi"/>
-          <w:color w:val="212121"/>
-          <w:sz w:val="24"/>
-          <w:szCs w:val="20"/>
-          <w:lang w:eastAsia="es-ES"/>
-        </w:rPr>
-        <w:t xml:space="preserve"> re</w:t>
-      </w:r>
-      <w:r>
-        <w:rPr>
-          <w:rFonts w:eastAsia="Times New Roman" w:cstheme="minorHAnsi"/>
-          <w:color w:val="212121"/>
-          <w:sz w:val="24"/>
-          <w:szCs w:val="20"/>
-          <w:lang w:eastAsia="es-ES"/>
-        </w:rPr>
-        <w:t>alizan comportamientos muy similares. Creando un juego desde cero cada vez que</w:t>
-      </w:r>
-      <w:r>
-        <w:rPr>
-          <w:rFonts w:eastAsia="Times New Roman" w:cstheme="minorHAnsi"/>
-          <w:color w:val="212121"/>
-          <w:sz w:val="24"/>
-          <w:szCs w:val="20"/>
-          <w:lang w:eastAsia="es-ES"/>
-        </w:rPr>
-        <w:t xml:space="preserve"> p</w:t>
-      </w:r>
-      <w:r>
-        <w:rPr>
-          <w:rFonts w:eastAsia="Times New Roman" w:cstheme="minorHAnsi"/>
-          <w:color w:val="212121"/>
-          <w:sz w:val="24"/>
-          <w:szCs w:val="20"/>
-          <w:lang w:eastAsia="es-ES"/>
-        </w:rPr>
-        <w:t>or lo tanto no ser muy productivo. Para solucionar ese problema, hay Plataformas</w:t>
-      </w:r>
-      <w:r>
-        <w:rPr>
-          <w:rFonts w:eastAsia="Times New Roman" w:cstheme="minorHAnsi"/>
-          <w:color w:val="212121"/>
-          <w:sz w:val="24"/>
-          <w:szCs w:val="20"/>
-          <w:lang w:eastAsia="es-ES"/>
-        </w:rPr>
-        <w:t xml:space="preserve"> de desarrollo</w:t>
-      </w:r>
-      <w:r>
-        <w:rPr>
-          <w:rFonts w:eastAsia="Times New Roman" w:cstheme="minorHAnsi"/>
-          <w:color w:val="212121"/>
-          <w:sz w:val="24"/>
-          <w:szCs w:val="20"/>
-          <w:lang w:eastAsia="es-ES"/>
-        </w:rPr>
-        <w:t xml:space="preserve"> que ofrecen una biblioteca de comportamientos comunes, lo que facilita a un desarrollador reutilizar la</w:t>
-      </w:r>
-      <w:r>
-        <w:rPr>
-          <w:rFonts w:eastAsia="Times New Roman" w:cstheme="minorHAnsi"/>
-          <w:color w:val="212121"/>
-          <w:sz w:val="24"/>
-          <w:szCs w:val="20"/>
-          <w:lang w:eastAsia="es-ES"/>
-        </w:rPr>
-        <w:t>s</w:t>
-      </w:r>
-      <w:r>
-        <w:rPr>
-          <w:rFonts w:eastAsia="Times New Roman" w:cstheme="minorHAnsi"/>
-          <w:color w:val="212121"/>
-          <w:sz w:val="24"/>
-          <w:szCs w:val="20"/>
-          <w:lang w:eastAsia="es-ES"/>
-        </w:rPr>
-        <w:t xml:space="preserve"> funcionalidad</w:t>
-      </w:r>
-      <w:r>
-        <w:rPr>
-          <w:rFonts w:eastAsia="Times New Roman" w:cstheme="minorHAnsi"/>
-          <w:color w:val="212121"/>
-          <w:sz w:val="24"/>
-          <w:szCs w:val="20"/>
-          <w:lang w:eastAsia="es-ES"/>
-        </w:rPr>
-        <w:t>es</w:t>
-      </w:r>
-      <w:r>
-        <w:rPr>
-          <w:rFonts w:eastAsia="Times New Roman" w:cstheme="minorHAnsi"/>
-          <w:color w:val="212121"/>
-          <w:sz w:val="24"/>
-          <w:szCs w:val="20"/>
-          <w:lang w:eastAsia="es-ES"/>
-        </w:rPr>
-        <w:t xml:space="preserve"> repetida</w:t>
-      </w:r>
-      <w:r>
-        <w:rPr>
-          <w:rFonts w:eastAsia="Times New Roman" w:cstheme="minorHAnsi"/>
-          <w:color w:val="212121"/>
-          <w:sz w:val="24"/>
-          <w:szCs w:val="20"/>
-          <w:lang w:eastAsia="es-ES"/>
-        </w:rPr>
-        <w:t>s</w:t>
-      </w:r>
-      <w:r>
-        <w:rPr>
-          <w:rFonts w:eastAsia="Times New Roman" w:cstheme="minorHAnsi"/>
-          <w:color w:val="212121"/>
-          <w:sz w:val="24"/>
-          <w:szCs w:val="20"/>
-          <w:lang w:eastAsia="es-ES"/>
-        </w:rPr>
-        <w:t>. Estas plataformas también ofrecen a menudo la exportación a</w:t>
-      </w:r>
-      <w:r>
-        <w:rPr>
-          <w:rFonts w:eastAsia="Times New Roman" w:cstheme="minorHAnsi"/>
-          <w:color w:val="212121"/>
-          <w:sz w:val="24"/>
-          <w:szCs w:val="20"/>
-          <w:lang w:eastAsia="es-ES"/>
-        </w:rPr>
-        <w:t xml:space="preserve"> m</w:t>
-      </w:r>
-      <w:r>
-        <w:rPr>
-          <w:rFonts w:eastAsia="Times New Roman" w:cstheme="minorHAnsi"/>
-          <w:color w:val="212121"/>
-          <w:sz w:val="24"/>
-          <w:szCs w:val="20"/>
-          <w:lang w:eastAsia="es-ES"/>
-        </w:rPr>
-        <w:t>últiples plataformas, ahorrando tiempo al desarrollador programando el mismo juego</w:t>
-      </w:r>
-      <w:r>
-        <w:rPr>
-          <w:rFonts w:eastAsia="Times New Roman" w:cstheme="minorHAnsi"/>
-          <w:color w:val="212121"/>
-          <w:sz w:val="24"/>
-          <w:szCs w:val="20"/>
-          <w:lang w:eastAsia="es-ES"/>
-        </w:rPr>
-        <w:t xml:space="preserve"> para las diferentes plataformas</w:t>
-      </w:r>
-      <w:r>
-        <w:rPr>
-          <w:rFonts w:eastAsia="Times New Roman" w:cstheme="minorHAnsi"/>
-          <w:color w:val="212121"/>
-          <w:sz w:val="24"/>
-          <w:szCs w:val="20"/>
-          <w:lang w:eastAsia="es-ES"/>
-        </w:rPr>
-        <w:t>.</w:t>
+        <w:t>Al diseñar un videojuego, un desarrollador se encontrará frecuentemente teniendo que realizan comportamientos muy similares. Creando un juego desde cero cada vez que por lo tanto no ser muy productivo. Para solucionar ese problema, hay Plataformas de desarrollo que ofrecen una biblioteca de comportamientos comunes, lo que facilita a un desarrollador reutilizar las funcionalidades repetidas. Estas plataformas también ofrecen a menudo la exportación a múltiples plataformas, ahorrando tiempo al desarrollador programando el mismo juego para las diferentes plataformas.</w:t>
       </w:r>
     </w:p>
     <w:p>
@@ -3244,10 +3210,10 @@
           <w:tab w:val="left" w:pos="13740"/>
           <w:tab w:val="left" w:pos="14656"/>
         </w:tabs>
-        <w:spacing w:after="0" w:line="240" w:lineRule="auto"/>
-        <w:jc w:val="both"/>
-        <w:rPr>
-          <w:rFonts w:eastAsia="Times New Roman" w:cstheme="minorHAnsi"/>
+        <w:spacing w:after="0" w:line="360" w:lineRule="auto"/>
+        <w:jc w:val="both"/>
+        <w:rPr>
+          <w:rFonts w:ascii="Arial" w:eastAsia="Times New Roman" w:hAnsi="Arial" w:cs="Arial"/>
           <w:color w:val="212121"/>
           <w:sz w:val="24"/>
           <w:szCs w:val="20"/>
@@ -3276,10 +3242,10 @@
           <w:tab w:val="left" w:pos="13740"/>
           <w:tab w:val="left" w:pos="14656"/>
         </w:tabs>
-        <w:spacing w:after="0" w:line="240" w:lineRule="auto"/>
-        <w:jc w:val="both"/>
-        <w:rPr>
-          <w:rFonts w:eastAsia="Times New Roman" w:cstheme="minorHAnsi"/>
+        <w:spacing w:after="0" w:line="360" w:lineRule="auto"/>
+        <w:jc w:val="both"/>
+        <w:rPr>
+          <w:rFonts w:ascii="Arial" w:eastAsia="Times New Roman" w:hAnsi="Arial" w:cs="Arial"/>
           <w:color w:val="212121"/>
           <w:sz w:val="24"/>
           <w:szCs w:val="20"/>
@@ -3288,7 +3254,7 @@
       </w:pPr>
       <w:r>
         <w:rPr>
-          <w:rFonts w:eastAsia="Times New Roman" w:cstheme="minorHAnsi"/>
+          <w:rFonts w:ascii="Arial" w:eastAsia="Times New Roman" w:hAnsi="Arial" w:cs="Arial"/>
           <w:color w:val="212121"/>
           <w:sz w:val="24"/>
           <w:szCs w:val="20"/>
@@ -3318,10 +3284,11 @@
           <w:tab w:val="left" w:pos="13740"/>
           <w:tab w:val="left" w:pos="14656"/>
         </w:tabs>
-        <w:spacing w:after="0" w:line="240" w:lineRule="auto"/>
-        <w:jc w:val="both"/>
-        <w:rPr>
-          <w:rFonts w:eastAsia="Times New Roman" w:cstheme="minorHAnsi"/>
+        <w:spacing w:after="0" w:line="360" w:lineRule="auto"/>
+        <w:ind w:firstLine="709"/>
+        <w:jc w:val="both"/>
+        <w:rPr>
+          <w:rFonts w:ascii="Arial" w:eastAsia="Times New Roman" w:hAnsi="Arial" w:cs="Arial"/>
           <w:color w:val="212121"/>
           <w:sz w:val="24"/>
           <w:szCs w:val="20"/>
@@ -3350,10 +3317,11 @@
           <w:tab w:val="left" w:pos="13740"/>
           <w:tab w:val="left" w:pos="14656"/>
         </w:tabs>
-        <w:spacing w:after="0" w:line="240" w:lineRule="auto"/>
-        <w:jc w:val="both"/>
-        <w:rPr>
-          <w:rFonts w:eastAsia="Times New Roman" w:cstheme="minorHAnsi"/>
+        <w:spacing w:after="0" w:line="360" w:lineRule="auto"/>
+        <w:ind w:firstLine="709"/>
+        <w:jc w:val="both"/>
+        <w:rPr>
+          <w:rFonts w:ascii="Arial" w:eastAsia="Times New Roman" w:hAnsi="Arial" w:cs="Arial"/>
           <w:color w:val="212121"/>
           <w:sz w:val="24"/>
           <w:szCs w:val="20"/>
@@ -3362,97 +3330,17 @@
       </w:pPr>
       <w:r>
         <w:rPr>
-          <w:rFonts w:eastAsia="Times New Roman" w:cstheme="minorHAnsi"/>
+          <w:rFonts w:ascii="Arial" w:eastAsia="Times New Roman" w:hAnsi="Arial" w:cs="Arial"/>
           <w:color w:val="212121"/>
           <w:sz w:val="24"/>
           <w:szCs w:val="20"/>
           <w:lang w:eastAsia="es-ES"/>
         </w:rPr>
-        <w:t xml:space="preserve">Unity 3D </w:t>
-      </w:r>
-      <w:r>
-        <w:rPr>
-          <w:rFonts w:eastAsia="Times New Roman" w:cstheme="minorHAnsi"/>
-          <w:color w:val="212121"/>
-          <w:sz w:val="24"/>
-          <w:szCs w:val="20"/>
-          <w:lang w:eastAsia="es-ES"/>
-        </w:rPr>
-        <w:t>es un motor de juego utilizado para desarrollar</w:t>
-      </w:r>
-      <w:r>
-        <w:rPr>
-          <w:rFonts w:eastAsia="Times New Roman" w:cstheme="minorHAnsi"/>
-          <w:color w:val="212121"/>
-          <w:sz w:val="24"/>
-          <w:szCs w:val="20"/>
-          <w:lang w:eastAsia="es-ES"/>
-        </w:rPr>
-        <w:t xml:space="preserve"> juegos complejos. Es multiplataforma, soportando la </w:t>
-      </w:r>
-      <w:r>
-        <w:rPr>
-          <w:rFonts w:eastAsia="Times New Roman" w:cstheme="minorHAnsi"/>
-          <w:color w:val="212121"/>
-          <w:sz w:val="24"/>
-          <w:szCs w:val="20"/>
-          <w:lang w:eastAsia="es-ES"/>
-        </w:rPr>
-        <w:t>exportación a diversas plataformas como Windows, Android, iOS, Linux,</w:t>
-      </w:r>
-      <w:r>
-        <w:rPr>
-          <w:rFonts w:eastAsia="Times New Roman" w:cstheme="minorHAnsi"/>
-          <w:color w:val="212121"/>
-          <w:sz w:val="24"/>
-          <w:szCs w:val="20"/>
-          <w:lang w:eastAsia="es-ES"/>
-        </w:rPr>
-        <w:t xml:space="preserve"> </w:t>
-      </w:r>
-      <w:r>
-        <w:rPr>
-          <w:rFonts w:eastAsia="Times New Roman" w:cstheme="minorHAnsi"/>
-          <w:color w:val="212121"/>
-          <w:sz w:val="24"/>
-          <w:szCs w:val="20"/>
-          <w:lang w:eastAsia="es-ES"/>
-        </w:rPr>
-        <w:t>Fla</w:t>
-      </w:r>
-      <w:r>
-        <w:rPr>
-          <w:rFonts w:eastAsia="Times New Roman" w:cstheme="minorHAnsi"/>
-          <w:color w:val="212121"/>
-          <w:sz w:val="24"/>
-          <w:szCs w:val="20"/>
-          <w:lang w:eastAsia="es-ES"/>
-        </w:rPr>
-        <w:t>sh, PlayStation, etc</w:t>
-      </w:r>
-      <w:r>
-        <w:rPr>
-          <w:rFonts w:eastAsia="Times New Roman" w:cstheme="minorHAnsi"/>
-          <w:color w:val="212121"/>
-          <w:sz w:val="24"/>
-          <w:szCs w:val="20"/>
-          <w:lang w:eastAsia="es-ES"/>
-        </w:rPr>
-        <w:t>.</w:t>
-      </w:r>
-      <w:r>
-        <w:rPr>
-          <w:rFonts w:eastAsia="Times New Roman" w:cstheme="minorHAnsi"/>
-          <w:color w:val="212121"/>
-          <w:sz w:val="24"/>
-          <w:szCs w:val="20"/>
-          <w:lang w:eastAsia="es-ES"/>
-        </w:rPr>
-        <w:t xml:space="preserve"> La última versión de Unity es 5.5.0 </w:t>
-      </w:r>
-      <w:r>
-        <w:rPr>
-          <w:rFonts w:eastAsia="Times New Roman" w:cstheme="minorHAnsi"/>
+        <w:t xml:space="preserve">Unity 3D es un motor de juego utilizado para desarrollar juegos complejos. Es multiplataforma, soportando la exportación a diversas plataformas como Windows, Android, iOS, Linux, Flash, PlayStation, etc. La última versión de Unity es 5.5.0 </w:t>
+      </w:r>
+      <w:r>
+        <w:rPr>
+          <w:rFonts w:ascii="Arial" w:eastAsia="Times New Roman" w:hAnsi="Arial" w:cs="Arial"/>
           <w:color w:val="212121"/>
           <w:sz w:val="24"/>
           <w:szCs w:val="20"/>
@@ -3482,208 +3370,64 @@
           <w:tab w:val="left" w:pos="13740"/>
           <w:tab w:val="left" w:pos="14656"/>
         </w:tabs>
-        <w:spacing w:after="0" w:line="240" w:lineRule="auto"/>
-        <w:jc w:val="both"/>
-        <w:rPr>
-          <w:rFonts w:eastAsia="Times New Roman" w:cstheme="minorHAnsi"/>
+        <w:spacing w:after="0" w:line="360" w:lineRule="auto"/>
+        <w:ind w:firstLine="709"/>
+        <w:jc w:val="both"/>
+        <w:rPr>
+          <w:rFonts w:ascii="Arial" w:eastAsia="Times New Roman" w:hAnsi="Arial" w:cs="Arial"/>
           <w:color w:val="212121"/>
           <w:sz w:val="24"/>
           <w:szCs w:val="20"/>
           <w:lang w:eastAsia="es-ES"/>
         </w:rPr>
       </w:pPr>
-      <w:bookmarkStart w:id="0" w:name="_GoBack"/>
-      <w:bookmarkEnd w:id="0"/>
-      <w:r>
+      <w:r>
+        <w:rPr>
+          <w:rFonts w:ascii="Arial" w:hAnsi="Arial" w:cs="Arial"/>
+        </w:rPr>
         <w:br/>
       </w:r>
       <w:r>
         <w:rPr>
-          <w:rFonts w:cstheme="minorHAnsi"/>
+          <w:rFonts w:ascii="Arial" w:hAnsi="Arial" w:cs="Arial"/>
           <w:color w:val="212121"/>
           <w:sz w:val="24"/>
           <w:shd w:val="clear" w:color="auto" w:fill="FFFFFF"/>
         </w:rPr>
-        <w:t>Unity fue creado principalmente para crear juegos 3D, pero a partir de la versión 4.3 tiene soporte nativo 2D. Soporta la importación d</w:t>
-      </w:r>
-      <w:r>
-        <w:rPr>
-          <w:rFonts w:cstheme="minorHAnsi"/>
-          <w:color w:val="212121"/>
-          <w:sz w:val="24"/>
-          <w:shd w:val="clear" w:color="auto" w:fill="FFFFFF"/>
-        </w:rPr>
-        <w:t>e modelos para una variedad de f</w:t>
-      </w:r>
-      <w:r>
-        <w:rPr>
-          <w:rFonts w:cstheme="minorHAnsi"/>
-          <w:color w:val="212121"/>
-          <w:sz w:val="24"/>
-          <w:shd w:val="clear" w:color="auto" w:fill="FFFFFF"/>
-        </w:rPr>
-        <w:t>ormatos de archivo como 3ds Max, Cine</w:t>
-      </w:r>
-      <w:r>
-        <w:rPr>
-          <w:rFonts w:cstheme="minorHAnsi"/>
-          <w:color w:val="212121"/>
-          <w:sz w:val="24"/>
-          <w:shd w:val="clear" w:color="auto" w:fill="FFFFFF"/>
-        </w:rPr>
-        <w:t>ma 4D, Maya, etc</w:t>
-      </w:r>
-      <w:r>
-        <w:rPr>
-          <w:rFonts w:cstheme="minorHAnsi"/>
-          <w:color w:val="212121"/>
-          <w:sz w:val="24"/>
-          <w:shd w:val="clear" w:color="auto" w:fill="FFFFFF"/>
-        </w:rPr>
-        <w:t xml:space="preserve">. </w:t>
-      </w:r>
-      <w:r>
-        <w:rPr>
-          <w:rFonts w:cstheme="minorHAnsi"/>
-          <w:color w:val="212121"/>
-          <w:sz w:val="24"/>
-          <w:shd w:val="clear" w:color="auto" w:fill="FFFFFF"/>
-        </w:rPr>
-        <w:t xml:space="preserve">El motor de renderizado de gráfico </w:t>
-      </w:r>
-      <w:r>
-        <w:rPr>
-          <w:rFonts w:cstheme="minorHAnsi"/>
+        <w:t xml:space="preserve">Unity fue creado principalmente para crear juegos 3D, pero a partir de la versión 4.3 tiene soporte nativo 2D. Soporta la importación de modelos para una variedad de formatos de archivo como 3ds Max, Cinema 4D, Maya, etc. El motor de renderizado de gráfico </w:t>
+      </w:r>
+      <w:r>
+        <w:rPr>
+          <w:rFonts w:ascii="Arial" w:hAnsi="Arial" w:cs="Arial"/>
           <w:color w:val="212121"/>
           <w:sz w:val="24"/>
           <w:u w:val="single"/>
           <w:shd w:val="clear" w:color="auto" w:fill="FFFFFF"/>
         </w:rPr>
-        <w:t>u</w:t>
-      </w:r>
-      <w:r>
-        <w:rPr>
-          <w:rFonts w:cstheme="minorHAnsi"/>
+        <w:t>utiliza</w:t>
+      </w:r>
+      <w:r>
+        <w:rPr>
+          <w:rFonts w:ascii="Arial" w:hAnsi="Arial" w:cs="Arial"/>
+          <w:color w:val="212121"/>
+          <w:sz w:val="24"/>
+          <w:shd w:val="clear" w:color="auto" w:fill="FFFFFF"/>
+        </w:rPr>
+        <w:t xml:space="preserve"> Direct3D y OpenGL dependiendo de la plataforma de destino. La unidad está escrita en C++, y para fines de scripts soporta C#. También ofrece un IDE intuitivo y una herramienta MonoDevelop para la depuración de guiones, además un editor intuitivo que permite un inicio rápido incluso para los programadores que comienzan con el desarrollo del juego. El framework Unity3D también incluye un potente motor de física 3D nVidia PhysX Physics15, para que los desarrolladores puedan concentrarse en el juego en lugar de perder tiempo </w:t>
+      </w:r>
+      <w:r>
+        <w:rPr>
+          <w:rFonts w:ascii="Arial" w:hAnsi="Arial" w:cs="Arial"/>
           <w:color w:val="212121"/>
           <w:sz w:val="24"/>
           <w:u w:val="single"/>
           <w:shd w:val="clear" w:color="auto" w:fill="FFFFFF"/>
         </w:rPr>
-        <w:t>tiliza</w:t>
-      </w:r>
-      <w:r>
-        <w:rPr>
-          <w:rFonts w:cstheme="minorHAnsi"/>
-          <w:color w:val="212121"/>
-          <w:sz w:val="24"/>
-          <w:shd w:val="clear" w:color="auto" w:fill="FFFFFF"/>
-        </w:rPr>
-        <w:t xml:space="preserve"> Direct3D y OpenGL dependiendo de la plata</w:t>
-      </w:r>
-      <w:r>
-        <w:rPr>
-          <w:rFonts w:cstheme="minorHAnsi"/>
-          <w:color w:val="212121"/>
-          <w:sz w:val="24"/>
-          <w:shd w:val="clear" w:color="auto" w:fill="FFFFFF"/>
-        </w:rPr>
-        <w:t>forma de destino. La unidad está e</w:t>
-      </w:r>
-      <w:r>
-        <w:rPr>
-          <w:rFonts w:cstheme="minorHAnsi"/>
-          <w:color w:val="212121"/>
-          <w:sz w:val="24"/>
-          <w:shd w:val="clear" w:color="auto" w:fill="FFFFFF"/>
-        </w:rPr>
-        <w:t>scrit</w:t>
-      </w:r>
-      <w:r>
-        <w:rPr>
-          <w:rFonts w:cstheme="minorHAnsi"/>
-          <w:color w:val="212121"/>
-          <w:sz w:val="24"/>
-          <w:shd w:val="clear" w:color="auto" w:fill="FFFFFF"/>
-        </w:rPr>
-        <w:t>a en C</w:t>
-      </w:r>
-      <w:r>
-        <w:rPr>
-          <w:rFonts w:cstheme="minorHAnsi"/>
-          <w:color w:val="212121"/>
-          <w:sz w:val="24"/>
-          <w:shd w:val="clear" w:color="auto" w:fill="FFFFFF"/>
-        </w:rPr>
-        <w:t xml:space="preserve">++, y </w:t>
-      </w:r>
-      <w:r>
-        <w:rPr>
-          <w:rFonts w:cstheme="minorHAnsi"/>
-          <w:color w:val="212121"/>
-          <w:sz w:val="24"/>
-          <w:shd w:val="clear" w:color="auto" w:fill="FFFFFF"/>
-        </w:rPr>
-        <w:t xml:space="preserve">para fines de scripts soporta C#. </w:t>
-      </w:r>
-      <w:r>
-        <w:rPr>
-          <w:rFonts w:cstheme="minorHAnsi"/>
-          <w:color w:val="212121"/>
-          <w:sz w:val="24"/>
-          <w:shd w:val="clear" w:color="auto" w:fill="FFFFFF"/>
-        </w:rPr>
-        <w:t xml:space="preserve">También ofrece un IDE intuitivo y una herramienta MonoDevelop </w:t>
-      </w:r>
-      <w:r>
-        <w:rPr>
-          <w:rFonts w:cstheme="minorHAnsi"/>
-          <w:color w:val="212121"/>
-          <w:sz w:val="24"/>
-          <w:shd w:val="clear" w:color="auto" w:fill="FFFFFF"/>
-        </w:rPr>
-        <w:t>para la depuración de guiones, además un editor intuitivo que p</w:t>
-      </w:r>
-      <w:r>
-        <w:rPr>
-          <w:rFonts w:cstheme="minorHAnsi"/>
-          <w:color w:val="212121"/>
-          <w:sz w:val="24"/>
-          <w:shd w:val="clear" w:color="auto" w:fill="FFFFFF"/>
-        </w:rPr>
-        <w:t>ermite un inicio rápido incluso para los programadores que comienzan con el desarrollo del juego. El framework Unity3D también incluye un potente motor de física 3D nVidia PhysX Physics15, para que los desarrolladores puedan concentrarse en el j</w:t>
-      </w:r>
-      <w:r>
-        <w:rPr>
-          <w:rFonts w:cstheme="minorHAnsi"/>
-          <w:color w:val="212121"/>
-          <w:sz w:val="24"/>
-          <w:shd w:val="clear" w:color="auto" w:fill="FFFFFF"/>
-        </w:rPr>
-        <w:t xml:space="preserve">uego en lugar de perder tiempo </w:t>
-      </w:r>
-      <w:r>
-        <w:rPr>
-          <w:rFonts w:cstheme="minorHAnsi"/>
-          <w:color w:val="212121"/>
-          <w:sz w:val="24"/>
-          <w:u w:val="single"/>
-          <w:shd w:val="clear" w:color="auto" w:fill="FFFFFF"/>
-        </w:rPr>
-        <w:t>e</w:t>
-      </w:r>
-      <w:r>
-        <w:rPr>
-          <w:rFonts w:cstheme="minorHAnsi"/>
-          <w:color w:val="212121"/>
-          <w:sz w:val="24"/>
-          <w:u w:val="single"/>
-          <w:shd w:val="clear" w:color="auto" w:fill="FFFFFF"/>
-        </w:rPr>
-        <w:t>n</w:t>
-      </w:r>
-      <w:r>
-        <w:rPr>
-          <w:rFonts w:cstheme="minorHAnsi"/>
+        <w:t>en</w:t>
+      </w:r>
+      <w:r>
+        <w:rPr>
+          <w:rFonts w:ascii="Arial" w:hAnsi="Arial" w:cs="Arial"/>
           <w:color w:val="212121"/>
           <w:sz w:val="24"/>
           <w:shd w:val="clear" w:color="auto" w:fill="FFFFFF"/>
@@ -3693,7 +3437,7 @@
     </w:p>
     <w:sectPr>
       <w:pgSz w:w="11906" w:h="16838"/>
-      <w:pgMar w:top="1417" w:right="1701" w:bottom="1417" w:left="1701" w:header="708" w:footer="708" w:gutter="0"/>
+      <w:pgMar w:top="1418" w:right="1418" w:bottom="1418" w:left="1701" w:header="709" w:footer="709" w:gutter="0"/>
       <w:pgNumType w:start="2" w:chapStyle="1"/>
       <w:cols w:space="708"/>
       <w:docGrid w:linePitch="360"/>
@@ -3703,7 +3447,7 @@
 </file>
 
 <file path=word/endnotes.xml><?xml version="1.0" encoding="utf-8"?>
-<w:endnotes xmlns:wpc="http://schemas.microsoft.com/office/word/2010/wordprocessingCanvas" xmlns:cx="http://schemas.microsoft.com/office/drawing/2014/chartex" xmlns:cx1="http://schemas.microsoft.com/office/drawing/2015/9/8/chartex" xmlns:cx2="http://schemas.microsoft.com/office/drawing/2015/10/21/chartex" xmlns:cx3="http://schemas.microsoft.com/office/drawing/2016/5/9/chartex" xmlns:cx4="http://schemas.microsoft.com/office/drawing/2016/5/10/chartex" xmlns:cx5="http://schemas.microsoft.com/office/drawing/2016/5/11/chartex" xmlns:mc="http://schemas.openxmlformats.org/markup-compatibility/2006" xmlns:o="urn:schemas-microsoft-com:office:office" xmlns:r="http://schemas.openxmlformats.org/officeDocument/2006/relationships" xmlns:m="http://schemas.openxmlformats.org/officeDocument/2006/math" xmlns:v="urn:schemas-microsoft-com:vml" xmlns:wp14="http://schemas.microsoft.com/office/word/2010/wordprocessingDrawing" xmlns:wp="http://schemas.openxmlformats.org/drawingml/2006/wordprocessingDrawing" xmlns:w10="urn:schemas-microsoft-com:office:word" xmlns:w="http://schemas.openxmlformats.org/wordprocessingml/2006/main" xmlns:w14="http://schemas.microsoft.com/office/word/2010/wordml" xmlns:w15="http://schemas.microsoft.com/office/word/2012/wordml" xmlns:w16se="http://schemas.microsoft.com/office/word/2015/wordml/symex" xmlns:wpg="http://schemas.microsoft.com/office/word/2010/wordprocessingGroup" xmlns:wpi="http://schemas.microsoft.com/office/word/2010/wordprocessingInk" xmlns:wne="http://schemas.microsoft.com/office/word/2006/wordml" xmlns:wps="http://schemas.microsoft.com/office/word/2010/wordprocessingShape" mc:Ignorable="w14 w15 w16se wp14">
+<w:endnotes xmlns:wpc="http://schemas.microsoft.com/office/word/2010/wordprocessingCanvas" xmlns:cx="http://schemas.microsoft.com/office/drawing/2014/chartex" xmlns:cx1="http://schemas.microsoft.com/office/drawing/2015/9/8/chartex" xmlns:cx2="http://schemas.microsoft.com/office/drawing/2015/10/21/chartex" xmlns:cx3="http://schemas.microsoft.com/office/drawing/2016/5/9/chartex" xmlns:cx4="http://schemas.microsoft.com/office/drawing/2016/5/10/chartex" xmlns:cx5="http://schemas.microsoft.com/office/drawing/2016/5/11/chartex" xmlns:cx6="http://schemas.microsoft.com/office/drawing/2016/5/12/chartex" xmlns:cx7="http://schemas.microsoft.com/office/drawing/2016/5/13/chartex" xmlns:cx8="http://schemas.microsoft.com/office/drawing/2016/5/14/chartex" xmlns:mc="http://schemas.openxmlformats.org/markup-compatibility/2006" xmlns:o="urn:schemas-microsoft-com:office:office" xmlns:r="http://schemas.openxmlformats.org/officeDocument/2006/relationships" xmlns:m="http://schemas.openxmlformats.org/officeDocument/2006/math" xmlns:v="urn:schemas-microsoft-com:vml" xmlns:wp14="http://schemas.microsoft.com/office/word/2010/wordprocessingDrawing" xmlns:wp="http://schemas.openxmlformats.org/drawingml/2006/wordprocessingDrawing" xmlns:w10="urn:schemas-microsoft-com:office:word" xmlns:w="http://schemas.openxmlformats.org/wordprocessingml/2006/main" xmlns:w14="http://schemas.microsoft.com/office/word/2010/wordml" xmlns:w15="http://schemas.microsoft.com/office/word/2012/wordml" xmlns:w16se="http://schemas.microsoft.com/office/word/2015/wordml/symex" xmlns:wpg="http://schemas.microsoft.com/office/word/2010/wordprocessingGroup" xmlns:wpi="http://schemas.microsoft.com/office/word/2010/wordprocessingInk" xmlns:wne="http://schemas.microsoft.com/office/word/2006/wordml" xmlns:wps="http://schemas.microsoft.com/office/word/2010/wordprocessingShape" mc:Ignorable="w14 w15 w16se wp14">
   <w:endnote w:type="separator" w:id="-1">
     <w:p>
       <w:pPr>
@@ -3728,7 +3472,7 @@
 </file>
 
 <file path=word/footnotes.xml><?xml version="1.0" encoding="utf-8"?>
-<w:footnotes xmlns:wpc="http://schemas.microsoft.com/office/word/2010/wordprocessingCanvas" xmlns:cx="http://schemas.microsoft.com/office/drawing/2014/chartex" xmlns:cx1="http://schemas.microsoft.com/office/drawing/2015/9/8/chartex" xmlns:cx2="http://schemas.microsoft.com/office/drawing/2015/10/21/chartex" xmlns:cx3="http://schemas.microsoft.com/office/drawing/2016/5/9/chartex" xmlns:cx4="http://schemas.microsoft.com/office/drawing/2016/5/10/chartex" xmlns:cx5="http://schemas.microsoft.com/office/drawing/2016/5/11/chartex" xmlns:mc="http://schemas.openxmlformats.org/markup-compatibility/2006" xmlns:o="urn:schemas-microsoft-com:office:office" xmlns:r="http://schemas.openxmlformats.org/officeDocument/2006/relationships" xmlns:m="http://schemas.openxmlformats.org/officeDocument/2006/math" xmlns:v="urn:schemas-microsoft-com:vml" xmlns:wp14="http://schemas.microsoft.com/office/word/2010/wordprocessingDrawing" xmlns:wp="http://schemas.openxmlformats.org/drawingml/2006/wordprocessingDrawing" xmlns:w10="urn:schemas-microsoft-com:office:word" xmlns:w="http://schemas.openxmlformats.org/wordprocessingml/2006/main" xmlns:w14="http://schemas.microsoft.com/office/word/2010/wordml" xmlns:w15="http://schemas.microsoft.com/office/word/2012/wordml" xmlns:w16se="http://schemas.microsoft.com/office/word/2015/wordml/symex" xmlns:wpg="http://schemas.microsoft.com/office/word/2010/wordprocessingGroup" xmlns:wpi="http://schemas.microsoft.com/office/word/2010/wordprocessingInk" xmlns:wne="http://schemas.microsoft.com/office/word/2006/wordml" xmlns:wps="http://schemas.microsoft.com/office/word/2010/wordprocessingShape" mc:Ignorable="w14 w15 w16se wp14">
+<w:footnotes xmlns:wpc="http://schemas.microsoft.com/office/word/2010/wordprocessingCanvas" xmlns:cx="http://schemas.microsoft.com/office/drawing/2014/chartex" xmlns:cx1="http://schemas.microsoft.com/office/drawing/2015/9/8/chartex" xmlns:cx2="http://schemas.microsoft.com/office/drawing/2015/10/21/chartex" xmlns:cx3="http://schemas.microsoft.com/office/drawing/2016/5/9/chartex" xmlns:cx4="http://schemas.microsoft.com/office/drawing/2016/5/10/chartex" xmlns:cx5="http://schemas.microsoft.com/office/drawing/2016/5/11/chartex" xmlns:cx6="http://schemas.microsoft.com/office/drawing/2016/5/12/chartex" xmlns:cx7="http://schemas.microsoft.com/office/drawing/2016/5/13/chartex" xmlns:cx8="http://schemas.microsoft.com/office/drawing/2016/5/14/chartex" xmlns:mc="http://schemas.openxmlformats.org/markup-compatibility/2006" xmlns:o="urn:schemas-microsoft-com:office:office" xmlns:r="http://schemas.openxmlformats.org/officeDocument/2006/relationships" xmlns:m="http://schemas.openxmlformats.org/officeDocument/2006/math" xmlns:v="urn:schemas-microsoft-com:vml" xmlns:wp14="http://schemas.microsoft.com/office/word/2010/wordprocessingDrawing" xmlns:wp="http://schemas.openxmlformats.org/drawingml/2006/wordprocessingDrawing" xmlns:w10="urn:schemas-microsoft-com:office:word" xmlns:w="http://schemas.openxmlformats.org/wordprocessingml/2006/main" xmlns:w14="http://schemas.microsoft.com/office/word/2010/wordml" xmlns:w15="http://schemas.microsoft.com/office/word/2012/wordml" xmlns:w16se="http://schemas.microsoft.com/office/word/2015/wordml/symex" xmlns:wpg="http://schemas.microsoft.com/office/word/2010/wordprocessingGroup" xmlns:wpi="http://schemas.microsoft.com/office/word/2010/wordprocessingInk" xmlns:wne="http://schemas.microsoft.com/office/word/2006/wordml" xmlns:wps="http://schemas.microsoft.com/office/word/2010/wordprocessingShape" mc:Ignorable="w14 w15 w16se wp14">
   <w:footnote w:type="separator" w:id="-1">
     <w:p>
       <w:pPr>
@@ -3753,7 +3497,7 @@
 </file>
 
 <file path=word/numbering.xml><?xml version="1.0" encoding="utf-8"?>
-<w:numbering xmlns:wpc="http://schemas.microsoft.com/office/word/2010/wordprocessingCanvas" xmlns:cx="http://schemas.microsoft.com/office/drawing/2014/chartex" xmlns:cx1="http://schemas.microsoft.com/office/drawing/2015/9/8/chartex" xmlns:cx2="http://schemas.microsoft.com/office/drawing/2015/10/21/chartex" xmlns:cx3="http://schemas.microsoft.com/office/drawing/2016/5/9/chartex" xmlns:cx4="http://schemas.microsoft.com/office/drawing/2016/5/10/chartex" xmlns:cx5="http://schemas.microsoft.com/office/drawing/2016/5/11/chartex" xmlns:mc="http://schemas.openxmlformats.org/markup-compatibility/2006" xmlns:o="urn:schemas-microsoft-com:office:office" xmlns:r="http://schemas.openxmlformats.org/officeDocument/2006/relationships" xmlns:m="http://schemas.openxmlformats.org/officeDocument/2006/math" xmlns:v="urn:schemas-microsoft-com:vml" xmlns:wp14="http://schemas.microsoft.com/office/word/2010/wordprocessingDrawing" xmlns:wp="http://schemas.openxmlformats.org/drawingml/2006/wordprocessingDrawing" xmlns:w10="urn:schemas-microsoft-com:office:word" xmlns:w="http://schemas.openxmlformats.org/wordprocessingml/2006/main" xmlns:w14="http://schemas.microsoft.com/office/word/2010/wordml" xmlns:w15="http://schemas.microsoft.com/office/word/2012/wordml" xmlns:w16se="http://schemas.microsoft.com/office/word/2015/wordml/symex" xmlns:wpg="http://schemas.microsoft.com/office/word/2010/wordprocessingGroup" xmlns:wpi="http://schemas.microsoft.com/office/word/2010/wordprocessingInk" xmlns:wne="http://schemas.microsoft.com/office/word/2006/wordml" xmlns:wps="http://schemas.microsoft.com/office/word/2010/wordprocessingShape" mc:Ignorable="w14 w15 w16se wp14">
+<w:numbering xmlns:wpc="http://schemas.microsoft.com/office/word/2010/wordprocessingCanvas" xmlns:cx="http://schemas.microsoft.com/office/drawing/2014/chartex" xmlns:cx1="http://schemas.microsoft.com/office/drawing/2015/9/8/chartex" xmlns:cx2="http://schemas.microsoft.com/office/drawing/2015/10/21/chartex" xmlns:cx3="http://schemas.microsoft.com/office/drawing/2016/5/9/chartex" xmlns:cx4="http://schemas.microsoft.com/office/drawing/2016/5/10/chartex" xmlns:cx5="http://schemas.microsoft.com/office/drawing/2016/5/11/chartex" xmlns:cx6="http://schemas.microsoft.com/office/drawing/2016/5/12/chartex" xmlns:cx7="http://schemas.microsoft.com/office/drawing/2016/5/13/chartex" xmlns:cx8="http://schemas.microsoft.com/office/drawing/2016/5/14/chartex" xmlns:mc="http://schemas.openxmlformats.org/markup-compatibility/2006" xmlns:o="urn:schemas-microsoft-com:office:office" xmlns:r="http://schemas.openxmlformats.org/officeDocument/2006/relationships" xmlns:m="http://schemas.openxmlformats.org/officeDocument/2006/math" xmlns:v="urn:schemas-microsoft-com:vml" xmlns:wp14="http://schemas.microsoft.com/office/word/2010/wordprocessingDrawing" xmlns:wp="http://schemas.openxmlformats.org/drawingml/2006/wordprocessingDrawing" xmlns:w10="urn:schemas-microsoft-com:office:word" xmlns:w="http://schemas.openxmlformats.org/wordprocessingml/2006/main" xmlns:w14="http://schemas.microsoft.com/office/word/2010/wordml" xmlns:w15="http://schemas.microsoft.com/office/word/2012/wordml" xmlns:w16se="http://schemas.microsoft.com/office/word/2015/wordml/symex" xmlns:wpg="http://schemas.microsoft.com/office/word/2010/wordprocessingGroup" xmlns:wpi="http://schemas.microsoft.com/office/word/2010/wordprocessingInk" xmlns:wne="http://schemas.microsoft.com/office/word/2006/wordml" xmlns:wps="http://schemas.microsoft.com/office/word/2010/wordprocessingShape" mc:Ignorable="w14 w15 w16se wp14">
   <w:abstractNum w:abstractNumId="0" w15:restartNumberingAfterBreak="0">
     <w:nsid w:val="03A21C57"/>
     <w:multiLevelType w:val="hybridMultilevel"/>
@@ -5217,7 +4961,7 @@
 </file>
 
 <file path=customXml/itemProps1.xml><?xml version="1.0" encoding="utf-8"?>
-<ds:datastoreItem xmlns:ds="http://schemas.openxmlformats.org/officeDocument/2006/customXml" ds:itemID="{1B87B878-BE15-41CF-88DE-A474A4FF969D}">
+<ds:datastoreItem xmlns:ds="http://schemas.openxmlformats.org/officeDocument/2006/customXml" ds:itemID="{EB1F6DB1-3BF9-4CBD-9BEA-0842321B9970}">
   <ds:schemaRefs>
     <ds:schemaRef ds:uri="http://schemas.openxmlformats.org/officeDocument/2006/bibliography"/>
   </ds:schemaRefs>

--- a/TFG ADRIÁN GONZÁLEZ HERRERA.docx
+++ b/TFG ADRIÁN GONZÁLEZ HERRERA.docx
@@ -11,8 +11,367 @@
           <w:u w:val="single"/>
         </w:rPr>
       </w:pPr>
-      <w:bookmarkStart w:id="0" w:name="_GoBack"/>
-      <w:bookmarkEnd w:id="0"/>
+      <w:r>
+        <w:rPr>
+          <w:noProof/>
+          <w:lang w:eastAsia="es-ES"/>
+        </w:rPr>
+        <w:drawing>
+          <wp:anchor distT="0" distB="0" distL="114300" distR="114300" simplePos="0" relativeHeight="251667456" behindDoc="0" locked="0" layoutInCell="1" allowOverlap="1" wp14:anchorId="7B45F4B9" wp14:editId="45CA540B">
+            <wp:simplePos x="0" y="0"/>
+            <wp:positionH relativeFrom="column">
+              <wp:posOffset>3714750</wp:posOffset>
+            </wp:positionH>
+            <wp:positionV relativeFrom="paragraph">
+              <wp:posOffset>-469265</wp:posOffset>
+            </wp:positionV>
+            <wp:extent cx="2255520" cy="1097280"/>
+            <wp:effectExtent l="0" t="0" r="0" b="7620"/>
+            <wp:wrapNone/>
+            <wp:docPr id="55" name="Imagen 55"/>
+            <wp:cNvGraphicFramePr>
+              <a:graphicFrameLocks xmlns:a="http://schemas.openxmlformats.org/drawingml/2006/main" noChangeAspect="1"/>
+            </wp:cNvGraphicFramePr>
+            <a:graphic xmlns:a="http://schemas.openxmlformats.org/drawingml/2006/main">
+              <a:graphicData uri="http://schemas.openxmlformats.org/drawingml/2006/picture">
+                <pic:pic xmlns:pic="http://schemas.openxmlformats.org/drawingml/2006/picture">
+                  <pic:nvPicPr>
+                    <pic:cNvPr id="1" name=""/>
+                    <pic:cNvPicPr/>
+                  </pic:nvPicPr>
+                  <pic:blipFill>
+                    <a:blip r:embed="rId8" cstate="print">
+                      <a:extLst>
+                        <a:ext uri="{28A0092B-C50C-407E-A947-70E740481C1C}">
+                          <a14:useLocalDpi xmlns:a14="http://schemas.microsoft.com/office/drawing/2010/main" val="0"/>
+                        </a:ext>
+                      </a:extLst>
+                    </a:blip>
+                    <a:stretch>
+                      <a:fillRect/>
+                    </a:stretch>
+                  </pic:blipFill>
+                  <pic:spPr>
+                    <a:xfrm>
+                      <a:off x="0" y="0"/>
+                      <a:ext cx="2255520" cy="1097280"/>
+                    </a:xfrm>
+                    <a:prstGeom prst="rect">
+                      <a:avLst/>
+                    </a:prstGeom>
+                  </pic:spPr>
+                </pic:pic>
+              </a:graphicData>
+            </a:graphic>
+            <wp14:sizeRelH relativeFrom="page">
+              <wp14:pctWidth>0</wp14:pctWidth>
+            </wp14:sizeRelH>
+            <wp14:sizeRelV relativeFrom="page">
+              <wp14:pctHeight>0</wp14:pctHeight>
+            </wp14:sizeRelV>
+          </wp:anchor>
+        </w:drawing>
+      </w:r>
+      <w:r>
+        <w:rPr>
+          <w:noProof/>
+          <w:lang w:eastAsia="es-ES"/>
+        </w:rPr>
+        <mc:AlternateContent>
+          <mc:Choice Requires="wps">
+            <w:drawing>
+              <wp:anchor distT="0" distB="0" distL="114300" distR="114300" simplePos="0" relativeHeight="251663360" behindDoc="0" locked="0" layoutInCell="1" allowOverlap="1" wp14:anchorId="299CC8F5" wp14:editId="7ED6341E">
+                <wp:simplePos x="0" y="0"/>
+                <wp:positionH relativeFrom="page">
+                  <wp:align>right</wp:align>
+                </wp:positionH>
+                <wp:positionV relativeFrom="paragraph">
+                  <wp:posOffset>-900430</wp:posOffset>
+                </wp:positionV>
+                <wp:extent cx="7560000" cy="8172000"/>
+                <wp:effectExtent l="0" t="0" r="3175" b="635"/>
+                <wp:wrapNone/>
+                <wp:docPr id="53" name="Cuadro de texto 53"/>
+                <wp:cNvGraphicFramePr/>
+                <a:graphic xmlns:a="http://schemas.openxmlformats.org/drawingml/2006/main">
+                  <a:graphicData uri="http://schemas.microsoft.com/office/word/2010/wordprocessingShape">
+                    <wps:wsp>
+                      <wps:cNvSpPr txBox="1"/>
+                      <wps:spPr>
+                        <a:xfrm>
+                          <a:off x="0" y="0"/>
+                          <a:ext cx="7560000" cy="8172000"/>
+                        </a:xfrm>
+                        <a:prstGeom prst="rect">
+                          <a:avLst/>
+                        </a:prstGeom>
+                        <a:solidFill>
+                          <a:srgbClr val="EFCE35"/>
+                        </a:solidFill>
+                        <a:ln w="6350">
+                          <a:noFill/>
+                        </a:ln>
+                        <a:effectLst/>
+                      </wps:spPr>
+                      <wps:style>
+                        <a:lnRef idx="0">
+                          <a:schemeClr val="accent1"/>
+                        </a:lnRef>
+                        <a:fillRef idx="0">
+                          <a:schemeClr val="accent1"/>
+                        </a:fillRef>
+                        <a:effectRef idx="0">
+                          <a:schemeClr val="accent1"/>
+                        </a:effectRef>
+                        <a:fontRef idx="minor">
+                          <a:schemeClr val="dk1"/>
+                        </a:fontRef>
+                      </wps:style>
+                      <wps:txbx>
+                        <w:txbxContent>
+                          <w:p>
+                            <w:pPr>
+                              <w:rPr>
+                                <w:rFonts w:ascii="Helvetica LT Std Cond" w:hAnsi="Helvetica LT Std Cond"/>
+                                <w:color w:val="FFFFFF" w:themeColor="background1"/>
+                                <w:sz w:val="110"/>
+                                <w:szCs w:val="110"/>
+                              </w:rPr>
+                            </w:pPr>
+                            <w:bookmarkStart w:id="0" w:name="_Hlk481617470"/>
+                            <w:bookmarkEnd w:id="0"/>
+                          </w:p>
+                          <w:p>
+                            <w:pPr>
+                              <w:rPr>
+                                <w:rFonts w:ascii="Helvetica LT Std Cond" w:hAnsi="Helvetica LT Std Cond"/>
+                                <w:color w:val="FFFFFF" w:themeColor="background1"/>
+                                <w:sz w:val="110"/>
+                                <w:szCs w:val="110"/>
+                              </w:rPr>
+                            </w:pPr>
+                            <w:r>
+                              <w:t xml:space="preserve">  </w:t>
+                            </w:r>
+                          </w:p>
+                          <w:p>
+                            <w:pPr>
+                              <w:ind w:left="1134"/>
+                              <w:rPr>
+                                <w:rFonts w:ascii="Helvetica LT Std Cond" w:hAnsi="Helvetica LT Std Cond"/>
+                                <w:color w:val="FFFFFF" w:themeColor="background1"/>
+                              </w:rPr>
+                            </w:pPr>
+                          </w:p>
+                          <w:p>
+                            <w:pPr>
+                              <w:ind w:left="1134"/>
+                              <w:rPr>
+                                <w:rFonts w:ascii="Helvetica LT Std Cond" w:hAnsi="Helvetica LT Std Cond"/>
+                                <w:color w:val="FFFFFF" w:themeColor="background1"/>
+                              </w:rPr>
+                            </w:pPr>
+                          </w:p>
+                          <w:p>
+                            <w:pPr>
+                              <w:ind w:left="1134"/>
+                              <w:rPr>
+                                <w:rFonts w:ascii="Helvetica LT Std Cond" w:hAnsi="Helvetica LT Std Cond"/>
+                                <w:sz w:val="110"/>
+                                <w:szCs w:val="110"/>
+                              </w:rPr>
+                            </w:pPr>
+                            <w:r>
+                              <w:rPr>
+                                <w:rFonts w:ascii="Helvetica LT Std Cond" w:hAnsi="Helvetica LT Std Cond"/>
+                                <w:sz w:val="110"/>
+                                <w:szCs w:val="110"/>
+                              </w:rPr>
+                              <w:t xml:space="preserve">Oculus Rift &amp; </w:t>
+                            </w:r>
+                          </w:p>
+                          <w:p>
+                            <w:pPr>
+                              <w:ind w:left="1134"/>
+                              <w:rPr>
+                                <w:rFonts w:ascii="Helvetica LT Std Cond" w:hAnsi="Helvetica LT Std Cond"/>
+                                <w:sz w:val="110"/>
+                                <w:szCs w:val="110"/>
+                              </w:rPr>
+                            </w:pPr>
+                            <w:r>
+                              <w:rPr>
+                                <w:rFonts w:ascii="Helvetica LT Std Cond" w:hAnsi="Helvetica LT Std Cond"/>
+                                <w:sz w:val="110"/>
+                                <w:szCs w:val="110"/>
+                              </w:rPr>
+                              <w:t>Leap motion</w:t>
+                            </w:r>
+                          </w:p>
+                          <w:p>
+                            <w:pPr>
+                              <w:spacing w:before="240"/>
+                              <w:ind w:left="2552"/>
+                              <w:rPr>
+                                <w:rFonts w:ascii="Helvetica" w:hAnsi="Helvetica"/>
+                              </w:rPr>
+                            </w:pPr>
+                            <w:r>
+                              <w:rPr>
+                                <w:rFonts w:ascii="Helvetica" w:hAnsi="Helvetica"/>
+                                <w:sz w:val="40"/>
+                                <w:szCs w:val="40"/>
+                              </w:rPr>
+                              <w:t xml:space="preserve">   Grado en Ingeniería Multimedia</w:t>
+                            </w:r>
+                            <w:r>
+                              <w:rPr>
+                                <w:rFonts w:ascii="Helvetica" w:hAnsi="Helvetica"/>
+                                <w:noProof/>
+                              </w:rPr>
+                              <w:t xml:space="preserve"> </w:t>
+                            </w:r>
+                          </w:p>
+                        </w:txbxContent>
+                      </wps:txbx>
+                      <wps:bodyPr rot="0" spcFirstLastPara="0" vertOverflow="overflow" horzOverflow="overflow" vert="horz" wrap="square" lIns="91440" tIns="45720" rIns="91440" bIns="45720" numCol="1" spcCol="0" rtlCol="0" fromWordArt="0" anchor="t" anchorCtr="0" forceAA="0" compatLnSpc="1">
+                        <a:prstTxWarp prst="textNoShape">
+                          <a:avLst/>
+                        </a:prstTxWarp>
+                        <a:noAutofit/>
+                      </wps:bodyPr>
+                    </wps:wsp>
+                  </a:graphicData>
+                </a:graphic>
+                <wp14:sizeRelH relativeFrom="margin">
+                  <wp14:pctWidth>0</wp14:pctWidth>
+                </wp14:sizeRelH>
+                <wp14:sizeRelV relativeFrom="margin">
+                  <wp14:pctHeight>0</wp14:pctHeight>
+                </wp14:sizeRelV>
+              </wp:anchor>
+            </w:drawing>
+          </mc:Choice>
+          <mc:Fallback>
+            <w:pict>
+              <v:shapetype w14:anchorId="299CC8F5" id="_x0000_t202" coordsize="21600,21600" o:spt="202" path="m,l,21600r21600,l21600,xe">
+                <v:stroke joinstyle="miter"/>
+                <v:path gradientshapeok="t" o:connecttype="rect"/>
+              </v:shapetype>
+              <v:shape id="Cuadro de texto 53" o:spid="_x0000_s1026" type="#_x0000_t202" style="position:absolute;left:0;text-align:left;margin-left:544.1pt;margin-top:-70.9pt;width:595.3pt;height:643.45pt;z-index:251663360;visibility:visible;mso-wrap-style:square;mso-width-percent:0;mso-height-percent:0;mso-wrap-distance-left:9pt;mso-wrap-distance-top:0;mso-wrap-distance-right:9pt;mso-wrap-distance-bottom:0;mso-position-horizontal:right;mso-position-horizontal-relative:page;mso-position-vertical:absolute;mso-position-vertical-relative:text;mso-width-percent:0;mso-height-percent:0;mso-width-relative:margin;mso-height-relative:margin;v-text-anchor:top" o:gfxdata="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" fillcolor="#efce35" stroked="f" strokeweight=".5pt">
+                <v:textbox>
+                  <w:txbxContent>
+                    <w:p>
+                      <w:pPr>
+                        <w:rPr>
+                          <w:rFonts w:ascii="Helvetica LT Std Cond" w:hAnsi="Helvetica LT Std Cond"/>
+                          <w:color w:val="FFFFFF" w:themeColor="background1"/>
+                          <w:sz w:val="110"/>
+                          <w:szCs w:val="110"/>
+                        </w:rPr>
+                      </w:pPr>
+                      <w:bookmarkStart w:id="1" w:name="_Hlk481617470"/>
+                      <w:bookmarkEnd w:id="1"/>
+                    </w:p>
+                    <w:p>
+                      <w:pPr>
+                        <w:rPr>
+                          <w:rFonts w:ascii="Helvetica LT Std Cond" w:hAnsi="Helvetica LT Std Cond"/>
+                          <w:color w:val="FFFFFF" w:themeColor="background1"/>
+                          <w:sz w:val="110"/>
+                          <w:szCs w:val="110"/>
+                        </w:rPr>
+                      </w:pPr>
+                      <w:r>
+                        <w:t xml:space="preserve">  </w:t>
+                      </w:r>
+                    </w:p>
+                    <w:p>
+                      <w:pPr>
+                        <w:ind w:left="1134"/>
+                        <w:rPr>
+                          <w:rFonts w:ascii="Helvetica LT Std Cond" w:hAnsi="Helvetica LT Std Cond"/>
+                          <w:color w:val="FFFFFF" w:themeColor="background1"/>
+                        </w:rPr>
+                      </w:pPr>
+                    </w:p>
+                    <w:p>
+                      <w:pPr>
+                        <w:ind w:left="1134"/>
+                        <w:rPr>
+                          <w:rFonts w:ascii="Helvetica LT Std Cond" w:hAnsi="Helvetica LT Std Cond"/>
+                          <w:color w:val="FFFFFF" w:themeColor="background1"/>
+                        </w:rPr>
+                      </w:pPr>
+                    </w:p>
+                    <w:p>
+                      <w:pPr>
+                        <w:ind w:left="1134"/>
+                        <w:rPr>
+                          <w:rFonts w:ascii="Helvetica LT Std Cond" w:hAnsi="Helvetica LT Std Cond"/>
+                          <w:sz w:val="110"/>
+                          <w:szCs w:val="110"/>
+                        </w:rPr>
+                      </w:pPr>
+                      <w:r>
+                        <w:rPr>
+                          <w:rFonts w:ascii="Helvetica LT Std Cond" w:hAnsi="Helvetica LT Std Cond"/>
+                          <w:sz w:val="110"/>
+                          <w:szCs w:val="110"/>
+                        </w:rPr>
+                        <w:t xml:space="preserve">Oculus Rift &amp; </w:t>
+                      </w:r>
+                    </w:p>
+                    <w:p>
+                      <w:pPr>
+                        <w:ind w:left="1134"/>
+                        <w:rPr>
+                          <w:rFonts w:ascii="Helvetica LT Std Cond" w:hAnsi="Helvetica LT Std Cond"/>
+                          <w:sz w:val="110"/>
+                          <w:szCs w:val="110"/>
+                        </w:rPr>
+                      </w:pPr>
+                      <w:r>
+                        <w:rPr>
+                          <w:rFonts w:ascii="Helvetica LT Std Cond" w:hAnsi="Helvetica LT Std Cond"/>
+                          <w:sz w:val="110"/>
+                          <w:szCs w:val="110"/>
+                        </w:rPr>
+                        <w:t>Leap motion</w:t>
+                      </w:r>
+                    </w:p>
+                    <w:p>
+                      <w:pPr>
+                        <w:spacing w:before="240"/>
+                        <w:ind w:left="2552"/>
+                        <w:rPr>
+                          <w:rFonts w:ascii="Helvetica" w:hAnsi="Helvetica"/>
+                        </w:rPr>
+                      </w:pPr>
+                      <w:r>
+                        <w:rPr>
+                          <w:rFonts w:ascii="Helvetica" w:hAnsi="Helvetica"/>
+                          <w:sz w:val="40"/>
+                          <w:szCs w:val="40"/>
+                        </w:rPr>
+                        <w:t xml:space="preserve">   Grado en Ingeniería Multimedia</w:t>
+                      </w:r>
+                      <w:r>
+                        <w:rPr>
+                          <w:rFonts w:ascii="Helvetica" w:hAnsi="Helvetica"/>
+                          <w:noProof/>
+                        </w:rPr>
+                        <w:t xml:space="preserve"> </w:t>
+                      </w:r>
+                    </w:p>
+                  </w:txbxContent>
+                </v:textbox>
+                <w10:wrap anchorx="page"/>
+              </v:shape>
+            </w:pict>
+          </mc:Fallback>
+        </mc:AlternateContent>
+      </w:r>
     </w:p>
     <w:p>
       <w:pPr>
@@ -150,6 +509,7 @@
         <w:jc w:val="both"/>
         <w:rPr>
           <w:rFonts w:ascii="Arial" w:hAnsi="Arial" w:cs="Arial"/>
+          <w:u w:val="single"/>
         </w:rPr>
       </w:pPr>
     </w:p>
@@ -159,8 +519,70 @@
         <w:jc w:val="both"/>
         <w:rPr>
           <w:rFonts w:ascii="Arial" w:hAnsi="Arial" w:cs="Arial"/>
-        </w:rPr>
-      </w:pPr>
+          <w:u w:val="single"/>
+        </w:rPr>
+      </w:pPr>
+      <w:r>
+        <w:rPr>
+          <w:noProof/>
+          <w:lang w:eastAsia="es-ES"/>
+        </w:rPr>
+        <w:drawing>
+          <wp:anchor distT="0" distB="0" distL="114300" distR="114300" simplePos="0" relativeHeight="251665408" behindDoc="0" locked="0" layoutInCell="1" allowOverlap="1" wp14:anchorId="470E40F8" wp14:editId="08DF48E2">
+            <wp:simplePos x="0" y="0"/>
+            <wp:positionH relativeFrom="rightMargin">
+              <wp:posOffset>-5922645</wp:posOffset>
+            </wp:positionH>
+            <wp:positionV relativeFrom="paragraph">
+              <wp:posOffset>154305</wp:posOffset>
+            </wp:positionV>
+            <wp:extent cx="1020445" cy="992505"/>
+            <wp:effectExtent l="0" t="0" r="0" b="0"/>
+            <wp:wrapNone/>
+            <wp:docPr id="56" name="Imagen 56"/>
+            <wp:cNvGraphicFramePr>
+              <a:graphicFrameLocks xmlns:a="http://schemas.openxmlformats.org/drawingml/2006/main" noChangeAspect="1"/>
+            </wp:cNvGraphicFramePr>
+            <a:graphic xmlns:a="http://schemas.openxmlformats.org/drawingml/2006/main">
+              <a:graphicData uri="http://schemas.openxmlformats.org/drawingml/2006/picture">
+                <pic:pic xmlns:pic="http://schemas.openxmlformats.org/drawingml/2006/picture">
+                  <pic:nvPicPr>
+                    <pic:cNvPr id="1" name=""/>
+                    <pic:cNvPicPr/>
+                  </pic:nvPicPr>
+                  <pic:blipFill>
+                    <a:blip r:embed="rId9" cstate="print">
+                      <a:extLst>
+                        <a:ext uri="{28A0092B-C50C-407E-A947-70E740481C1C}">
+                          <a14:useLocalDpi xmlns:a14="http://schemas.microsoft.com/office/drawing/2010/main" val="0"/>
+                        </a:ext>
+                      </a:extLst>
+                    </a:blip>
+                    <a:stretch>
+                      <a:fillRect/>
+                    </a:stretch>
+                  </pic:blipFill>
+                  <pic:spPr>
+                    <a:xfrm>
+                      <a:off x="0" y="0"/>
+                      <a:ext cx="1020445" cy="992505"/>
+                    </a:xfrm>
+                    <a:prstGeom prst="rect">
+                      <a:avLst/>
+                    </a:prstGeom>
+                  </pic:spPr>
+                </pic:pic>
+              </a:graphicData>
+            </a:graphic>
+            <wp14:sizeRelH relativeFrom="page">
+              <wp14:pctWidth>0</wp14:pctWidth>
+            </wp14:sizeRelH>
+            <wp14:sizeRelV relativeFrom="page">
+              <wp14:pctHeight>0</wp14:pctHeight>
+            </wp14:sizeRelV>
+          </wp:anchor>
+        </w:drawing>
+      </w:r>
     </w:p>
     <w:p>
       <w:pPr>
@@ -168,6 +590,7 @@
         <w:jc w:val="both"/>
         <w:rPr>
           <w:rFonts w:ascii="Arial" w:hAnsi="Arial" w:cs="Arial"/>
+          <w:u w:val="single"/>
         </w:rPr>
       </w:pPr>
     </w:p>
@@ -177,6 +600,7 @@
         <w:jc w:val="both"/>
         <w:rPr>
           <w:rFonts w:ascii="Arial" w:hAnsi="Arial" w:cs="Arial"/>
+          <w:u w:val="single"/>
         </w:rPr>
       </w:pPr>
     </w:p>
@@ -186,6 +610,7 @@
         <w:jc w:val="both"/>
         <w:rPr>
           <w:rFonts w:ascii="Arial" w:hAnsi="Arial" w:cs="Arial"/>
+          <w:u w:val="single"/>
         </w:rPr>
       </w:pPr>
     </w:p>
@@ -195,6 +620,7 @@
         <w:jc w:val="both"/>
         <w:rPr>
           <w:rFonts w:ascii="Arial" w:hAnsi="Arial" w:cs="Arial"/>
+          <w:u w:val="single"/>
         </w:rPr>
       </w:pPr>
     </w:p>
@@ -204,137 +630,549 @@
         <w:jc w:val="both"/>
         <w:rPr>
           <w:rFonts w:ascii="Arial" w:hAnsi="Arial" w:cs="Arial"/>
-        </w:rPr>
-      </w:pPr>
-      <w:r>
-        <w:rPr>
-          <w:rFonts w:ascii="Arial" w:hAnsi="Arial" w:cs="Arial"/>
-        </w:rPr>
-        <w:t>DEFINICIONES:</w:t>
-      </w:r>
+          <w:u w:val="single"/>
+        </w:rPr>
+      </w:pPr>
     </w:p>
     <w:p>
       <w:pPr>
         <w:spacing w:after="0" w:line="360" w:lineRule="auto"/>
-        <w:ind w:firstLine="709"/>
-        <w:jc w:val="both"/>
-        <w:rPr>
-          <w:rFonts w:ascii="Arial" w:hAnsi="Arial" w:cs="Arial"/>
-        </w:rPr>
-      </w:pPr>
-      <w:r>
-        <w:rPr>
-          <w:rFonts w:ascii="Arial" w:hAnsi="Arial" w:cs="Arial"/>
-        </w:rPr>
-        <w:t xml:space="preserve">API: (Application Programming Interface). Conjunto de subrutinas, funciones y procedimientos (o métodos, en la programación orientada a objetos) que ofrece cierta biblioteca para ser utilizado por otro software como una capa de </w:t>
-      </w:r>
-      <w:r>
-        <w:rPr>
-          <w:rFonts w:ascii="Arial" w:hAnsi="Arial" w:cs="Arial"/>
-        </w:rPr>
-        <w:t>abstracción</w:t>
-      </w:r>
-      <w:r>
-        <w:rPr>
-          <w:rFonts w:ascii="Arial" w:hAnsi="Arial" w:cs="Arial"/>
-        </w:rPr>
-        <w:t>.</w:t>
-      </w:r>
+        <w:jc w:val="both"/>
+        <w:rPr>
+          <w:rFonts w:ascii="Arial" w:hAnsi="Arial" w:cs="Arial"/>
+          <w:u w:val="single"/>
+        </w:rPr>
+      </w:pPr>
     </w:p>
     <w:p>
       <w:pPr>
         <w:spacing w:after="0" w:line="360" w:lineRule="auto"/>
-        <w:ind w:firstLine="709"/>
-        <w:jc w:val="both"/>
-        <w:rPr>
-          <w:rFonts w:ascii="Arial" w:hAnsi="Arial" w:cs="Arial"/>
+        <w:jc w:val="both"/>
+        <w:rPr>
+          <w:rFonts w:ascii="Arial" w:hAnsi="Arial" w:cs="Arial"/>
+          <w:u w:val="single"/>
         </w:rPr>
       </w:pPr>
     </w:p>
     <w:p>
       <w:pPr>
         <w:spacing w:after="0" w:line="360" w:lineRule="auto"/>
-        <w:ind w:firstLine="709"/>
-        <w:jc w:val="both"/>
-        <w:rPr>
-          <w:rFonts w:ascii="Arial" w:hAnsi="Arial" w:cs="Arial"/>
+        <w:jc w:val="both"/>
+        <w:rPr>
+          <w:rFonts w:ascii="Arial" w:hAnsi="Arial" w:cs="Arial"/>
+          <w:u w:val="single"/>
         </w:rPr>
       </w:pPr>
     </w:p>
     <w:p>
       <w:pPr>
         <w:spacing w:after="0" w:line="360" w:lineRule="auto"/>
-        <w:ind w:firstLine="709"/>
-        <w:jc w:val="both"/>
-        <w:rPr>
-          <w:rFonts w:ascii="Arial" w:hAnsi="Arial" w:cs="Arial"/>
+        <w:jc w:val="both"/>
+        <w:rPr>
+          <w:rFonts w:ascii="Arial" w:hAnsi="Arial" w:cs="Arial"/>
+          <w:u w:val="single"/>
         </w:rPr>
       </w:pPr>
     </w:p>
     <w:p>
       <w:pPr>
         <w:spacing w:after="0" w:line="360" w:lineRule="auto"/>
-        <w:ind w:firstLine="709"/>
-        <w:jc w:val="both"/>
-        <w:rPr>
-          <w:rFonts w:ascii="Arial" w:hAnsi="Arial" w:cs="Arial"/>
+        <w:jc w:val="both"/>
+        <w:rPr>
+          <w:rFonts w:ascii="Arial" w:hAnsi="Arial" w:cs="Arial"/>
+          <w:u w:val="single"/>
         </w:rPr>
       </w:pPr>
     </w:p>
     <w:p>
       <w:pPr>
         <w:spacing w:after="0" w:line="360" w:lineRule="auto"/>
-        <w:ind w:firstLine="709"/>
-        <w:jc w:val="both"/>
-        <w:rPr>
-          <w:rFonts w:ascii="Arial" w:hAnsi="Arial" w:cs="Arial"/>
+        <w:jc w:val="both"/>
+        <w:rPr>
+          <w:rFonts w:ascii="Arial" w:hAnsi="Arial" w:cs="Arial"/>
+          <w:u w:val="single"/>
         </w:rPr>
       </w:pPr>
     </w:p>
     <w:p>
       <w:pPr>
         <w:spacing w:after="0" w:line="360" w:lineRule="auto"/>
-        <w:ind w:firstLine="709"/>
-        <w:jc w:val="both"/>
-        <w:rPr>
-          <w:rFonts w:ascii="Arial" w:hAnsi="Arial" w:cs="Arial"/>
+        <w:jc w:val="both"/>
+        <w:rPr>
+          <w:rFonts w:ascii="Arial" w:hAnsi="Arial" w:cs="Arial"/>
+          <w:u w:val="single"/>
         </w:rPr>
       </w:pPr>
     </w:p>
     <w:p>
       <w:pPr>
         <w:spacing w:after="0" w:line="360" w:lineRule="auto"/>
-        <w:ind w:firstLine="709"/>
-        <w:jc w:val="both"/>
-        <w:rPr>
-          <w:rFonts w:ascii="Arial" w:hAnsi="Arial" w:cs="Arial"/>
+        <w:jc w:val="both"/>
+        <w:rPr>
+          <w:rFonts w:ascii="Arial" w:hAnsi="Arial" w:cs="Arial"/>
+          <w:u w:val="single"/>
         </w:rPr>
       </w:pPr>
     </w:p>
     <w:p>
       <w:pPr>
         <w:spacing w:after="0" w:line="360" w:lineRule="auto"/>
-        <w:ind w:firstLine="709"/>
-        <w:jc w:val="both"/>
-        <w:rPr>
-          <w:rFonts w:ascii="Arial" w:hAnsi="Arial" w:cs="Arial"/>
-        </w:rPr>
-      </w:pPr>
+        <w:jc w:val="both"/>
+        <w:rPr>
+          <w:rFonts w:ascii="Arial" w:hAnsi="Arial" w:cs="Arial"/>
+          <w:u w:val="single"/>
+        </w:rPr>
+      </w:pPr>
+      <w:r>
+        <w:rPr>
+          <w:noProof/>
+          <w:lang w:eastAsia="es-ES"/>
+        </w:rPr>
+        <mc:AlternateContent>
+          <mc:Choice Requires="wps">
+            <w:drawing>
+              <wp:anchor distT="0" distB="0" distL="114300" distR="114300" simplePos="0" relativeHeight="251669504" behindDoc="0" locked="0" layoutInCell="1" allowOverlap="1" wp14:anchorId="5C170530" wp14:editId="7A2EE078">
+                <wp:simplePos x="0" y="0"/>
+                <wp:positionH relativeFrom="page">
+                  <wp:posOffset>3810</wp:posOffset>
+                </wp:positionH>
+                <wp:positionV relativeFrom="paragraph">
+                  <wp:posOffset>282575</wp:posOffset>
+                </wp:positionV>
+                <wp:extent cx="7560000" cy="2520000"/>
+                <wp:effectExtent l="0" t="0" r="22225" b="13970"/>
+                <wp:wrapNone/>
+                <wp:docPr id="54" name="Cuadro de texto 54"/>
+                <wp:cNvGraphicFramePr/>
+                <a:graphic xmlns:a="http://schemas.openxmlformats.org/drawingml/2006/main">
+                  <a:graphicData uri="http://schemas.microsoft.com/office/word/2010/wordprocessingShape">
+                    <wps:wsp>
+                      <wps:cNvSpPr txBox="1"/>
+                      <wps:spPr>
+                        <a:xfrm>
+                          <a:off x="0" y="0"/>
+                          <a:ext cx="7560000" cy="2520000"/>
+                        </a:xfrm>
+                        <a:prstGeom prst="rect">
+                          <a:avLst/>
+                        </a:prstGeom>
+                        <a:solidFill>
+                          <a:srgbClr val="231F20"/>
+                        </a:solidFill>
+                        <a:ln w="6350">
+                          <a:solidFill>
+                            <a:schemeClr val="bg1"/>
+                          </a:solidFill>
+                        </a:ln>
+                        <a:effectLst/>
+                      </wps:spPr>
+                      <wps:style>
+                        <a:lnRef idx="0">
+                          <a:schemeClr val="accent1"/>
+                        </a:lnRef>
+                        <a:fillRef idx="0">
+                          <a:schemeClr val="accent1"/>
+                        </a:fillRef>
+                        <a:effectRef idx="0">
+                          <a:schemeClr val="accent1"/>
+                        </a:effectRef>
+                        <a:fontRef idx="minor">
+                          <a:schemeClr val="dk1"/>
+                        </a:fontRef>
+                      </wps:style>
+                      <wps:txbx>
+                        <w:txbxContent>
+                          <w:p>
+                            <w:pPr>
+                              <w:ind w:left="1134"/>
+                              <w:rPr>
+                                <w:rFonts w:ascii="Helvetica" w:hAnsi="Helvetica"/>
+                                <w:color w:val="FFFFFF" w:themeColor="background1"/>
+                                <w:sz w:val="24"/>
+                                <w:szCs w:val="24"/>
+                              </w:rPr>
+                            </w:pPr>
+                          </w:p>
+                          <w:p>
+                            <w:pPr>
+                              <w:spacing w:after="0" w:line="240" w:lineRule="auto"/>
+                              <w:ind w:left="1134"/>
+                              <w:rPr>
+                                <w:rFonts w:ascii="Helvetica" w:hAnsi="Helvetica"/>
+                                <w:color w:val="FFFFFF" w:themeColor="background1"/>
+                                <w:sz w:val="40"/>
+                                <w:szCs w:val="40"/>
+                              </w:rPr>
+                            </w:pPr>
+                            <w:r>
+                              <w:rPr>
+                                <w:rFonts w:ascii="Helvetica" w:hAnsi="Helvetica"/>
+                                <w:color w:val="FFFFFF" w:themeColor="background1"/>
+                                <w:sz w:val="40"/>
+                                <w:szCs w:val="40"/>
+                              </w:rPr>
+                              <w:t>Trabajo F</w:t>
+                            </w:r>
+                            <w:r>
+                              <w:rPr>
+                                <w:rFonts w:ascii="Helvetica" w:hAnsi="Helvetica"/>
+                                <w:color w:val="FFFFFF" w:themeColor="background1"/>
+                                <w:sz w:val="40"/>
+                                <w:szCs w:val="40"/>
+                              </w:rPr>
+                              <w:t>in de Grado</w:t>
+                            </w:r>
+                          </w:p>
+                          <w:p>
+                            <w:pPr>
+                              <w:ind w:left="1134"/>
+                              <w:rPr>
+                                <w:color w:val="FFFFFF" w:themeColor="background1"/>
+                                <w:sz w:val="18"/>
+                                <w:szCs w:val="18"/>
+                              </w:rPr>
+                            </w:pPr>
+                          </w:p>
+                          <w:p>
+                            <w:pPr>
+                              <w:spacing w:after="0" w:line="360" w:lineRule="auto"/>
+                              <w:ind w:left="1134"/>
+                              <w:rPr>
+                                <w:rFonts w:ascii="Helvetica" w:hAnsi="Helvetica"/>
+                                <w:color w:val="FFFFFF" w:themeColor="background1"/>
+                              </w:rPr>
+                            </w:pPr>
+                            <w:r>
+                              <w:rPr>
+                                <w:rFonts w:ascii="Helvetica" w:hAnsi="Helvetica"/>
+                                <w:color w:val="FFFFFF" w:themeColor="background1"/>
+                                <w:sz w:val="24"/>
+                              </w:rPr>
+                              <w:t>Autor</w:t>
+                            </w:r>
+                            <w:r>
+                              <w:rPr>
+                                <w:rFonts w:ascii="Helvetica" w:hAnsi="Helvetica"/>
+                                <w:color w:val="FFFFFF" w:themeColor="background1"/>
+                              </w:rPr>
+                              <w:t>:</w:t>
+                            </w:r>
+                          </w:p>
+                          <w:p>
+                            <w:pPr>
+                              <w:spacing w:after="120" w:line="360" w:lineRule="auto"/>
+                              <w:ind w:left="1134"/>
+                              <w:rPr>
+                                <w:rFonts w:ascii="Helvetica" w:hAnsi="Helvetica"/>
+                                <w:color w:val="FFFFFF" w:themeColor="background1"/>
+                                <w:sz w:val="24"/>
+                              </w:rPr>
+                            </w:pPr>
+                            <w:r>
+                              <w:rPr>
+                                <w:rFonts w:ascii="Helvetica" w:hAnsi="Helvetica"/>
+                                <w:color w:val="FFFFFF" w:themeColor="background1"/>
+                                <w:sz w:val="24"/>
+                              </w:rPr>
+                              <w:t>Adrián González Herrera Jover Morales</w:t>
+                            </w:r>
+                          </w:p>
+                          <w:p>
+                            <w:pPr>
+                              <w:spacing w:after="0" w:line="360" w:lineRule="auto"/>
+                              <w:ind w:left="1134"/>
+                              <w:rPr>
+                                <w:rFonts w:ascii="Helvetica" w:hAnsi="Helvetica"/>
+                                <w:color w:val="FFFFFF" w:themeColor="background1"/>
+                              </w:rPr>
+                            </w:pPr>
+                            <w:r>
+                              <w:rPr>
+                                <w:rFonts w:ascii="Helvetica" w:hAnsi="Helvetica"/>
+                                <w:color w:val="FFFFFF" w:themeColor="background1"/>
+                                <w:sz w:val="24"/>
+                              </w:rPr>
+                              <w:t>Tutor</w:t>
+                            </w:r>
+                            <w:r>
+                              <w:rPr>
+                                <w:rFonts w:ascii="Helvetica" w:hAnsi="Helvetica"/>
+                                <w:color w:val="FFFFFF" w:themeColor="background1"/>
+                              </w:rPr>
+                              <w:t>/es:</w:t>
+                            </w:r>
+                          </w:p>
+                          <w:p>
+                            <w:pPr>
+                              <w:spacing w:after="0" w:line="360" w:lineRule="auto"/>
+                              <w:ind w:left="1134"/>
+                              <w:rPr>
+                                <w:rFonts w:ascii="Helvetica" w:hAnsi="Helvetica"/>
+                                <w:color w:val="FFFFFF" w:themeColor="background1"/>
+                                <w:sz w:val="24"/>
+                              </w:rPr>
+                            </w:pPr>
+                            <w:r>
+                              <w:rPr>
+                                <w:rFonts w:ascii="Helvetica" w:hAnsi="Helvetica"/>
+                                <w:color w:val="FFFFFF" w:themeColor="background1"/>
+                                <w:sz w:val="24"/>
+                              </w:rPr>
+                              <w:t xml:space="preserve">José García Rodríguez, Sergio Orts Escolano, </w:t>
+                            </w:r>
+                          </w:p>
+                          <w:p>
+                            <w:pPr>
+                              <w:spacing w:after="0" w:line="360" w:lineRule="auto"/>
+                              <w:ind w:left="1134"/>
+                              <w:rPr>
+                                <w:rFonts w:ascii="Helvetica" w:hAnsi="Helvetica"/>
+                                <w:color w:val="FFFFFF" w:themeColor="background1"/>
+                                <w:sz w:val="24"/>
+                              </w:rPr>
+                            </w:pPr>
+                            <w:r>
+                              <w:rPr>
+                                <w:rFonts w:ascii="Helvetica" w:hAnsi="Helvetica"/>
+                                <w:color w:val="FFFFFF" w:themeColor="background1"/>
+                                <w:sz w:val="24"/>
+                              </w:rPr>
+                              <w:t>Albert García García</w:t>
+                            </w:r>
+                          </w:p>
+                          <w:p>
+                            <w:pPr>
+                              <w:rPr>
+                                <w:color w:val="FFFFFF" w:themeColor="background1"/>
+                              </w:rPr>
+                            </w:pPr>
+                          </w:p>
+                          <w:p/>
+                          <w:p/>
+                          <w:p/>
+                          <w:p/>
+                          <w:p/>
+                          <w:p/>
+                          <w:p/>
+                        </w:txbxContent>
+                      </wps:txbx>
+                      <wps:bodyPr rot="0" spcFirstLastPara="0" vertOverflow="overflow" horzOverflow="overflow" vert="horz" wrap="square" lIns="91440" tIns="45720" rIns="91440" bIns="45720" numCol="1" spcCol="0" rtlCol="0" fromWordArt="0" anchor="t" anchorCtr="0" forceAA="0" compatLnSpc="1">
+                        <a:prstTxWarp prst="textNoShape">
+                          <a:avLst/>
+                        </a:prstTxWarp>
+                        <a:noAutofit/>
+                      </wps:bodyPr>
+                    </wps:wsp>
+                  </a:graphicData>
+                </a:graphic>
+                <wp14:sizeRelH relativeFrom="margin">
+                  <wp14:pctWidth>0</wp14:pctWidth>
+                </wp14:sizeRelH>
+                <wp14:sizeRelV relativeFrom="margin">
+                  <wp14:pctHeight>0</wp14:pctHeight>
+                </wp14:sizeRelV>
+              </wp:anchor>
+            </w:drawing>
+          </mc:Choice>
+          <mc:Fallback>
+            <w:pict>
+              <v:shape w14:anchorId="5C170530" id="Cuadro de texto 54" o:spid="_x0000_s1027" type="#_x0000_t202" style="position:absolute;left:0;text-align:left;margin-left:.3pt;margin-top:22.25pt;width:595.3pt;height:198.45pt;z-index:251669504;visibility:visible;mso-wrap-style:square;mso-width-percent:0;mso-height-percent:0;mso-wrap-distance-left:9pt;mso-wrap-distance-top:0;mso-wrap-distance-right:9pt;mso-wrap-distance-bottom:0;mso-position-horizontal:absolute;mso-position-horizontal-relative:page;mso-position-vertical:absolute;mso-position-vertical-relative:text;mso-width-percent:0;mso-height-percent:0;mso-width-relative:margin;mso-height-relative:margin;v-text-anchor:top" o:gfxdata="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" fillcolor="#231f20" strokecolor="white [3212]" strokeweight=".5pt">
+                <v:textbox>
+                  <w:txbxContent>
+                    <w:p>
+                      <w:pPr>
+                        <w:ind w:left="1134"/>
+                        <w:rPr>
+                          <w:rFonts w:ascii="Helvetica" w:hAnsi="Helvetica"/>
+                          <w:color w:val="FFFFFF" w:themeColor="background1"/>
+                          <w:sz w:val="24"/>
+                          <w:szCs w:val="24"/>
+                        </w:rPr>
+                      </w:pPr>
+                    </w:p>
+                    <w:p>
+                      <w:pPr>
+                        <w:spacing w:after="0" w:line="240" w:lineRule="auto"/>
+                        <w:ind w:left="1134"/>
+                        <w:rPr>
+                          <w:rFonts w:ascii="Helvetica" w:hAnsi="Helvetica"/>
+                          <w:color w:val="FFFFFF" w:themeColor="background1"/>
+                          <w:sz w:val="40"/>
+                          <w:szCs w:val="40"/>
+                        </w:rPr>
+                      </w:pPr>
+                      <w:r>
+                        <w:rPr>
+                          <w:rFonts w:ascii="Helvetica" w:hAnsi="Helvetica"/>
+                          <w:color w:val="FFFFFF" w:themeColor="background1"/>
+                          <w:sz w:val="40"/>
+                          <w:szCs w:val="40"/>
+                        </w:rPr>
+                        <w:t>Trabajo F</w:t>
+                      </w:r>
+                      <w:r>
+                        <w:rPr>
+                          <w:rFonts w:ascii="Helvetica" w:hAnsi="Helvetica"/>
+                          <w:color w:val="FFFFFF" w:themeColor="background1"/>
+                          <w:sz w:val="40"/>
+                          <w:szCs w:val="40"/>
+                        </w:rPr>
+                        <w:t>in de Grado</w:t>
+                      </w:r>
+                    </w:p>
+                    <w:p>
+                      <w:pPr>
+                        <w:ind w:left="1134"/>
+                        <w:rPr>
+                          <w:color w:val="FFFFFF" w:themeColor="background1"/>
+                          <w:sz w:val="18"/>
+                          <w:szCs w:val="18"/>
+                        </w:rPr>
+                      </w:pPr>
+                    </w:p>
+                    <w:p>
+                      <w:pPr>
+                        <w:spacing w:after="0" w:line="360" w:lineRule="auto"/>
+                        <w:ind w:left="1134"/>
+                        <w:rPr>
+                          <w:rFonts w:ascii="Helvetica" w:hAnsi="Helvetica"/>
+                          <w:color w:val="FFFFFF" w:themeColor="background1"/>
+                        </w:rPr>
+                      </w:pPr>
+                      <w:r>
+                        <w:rPr>
+                          <w:rFonts w:ascii="Helvetica" w:hAnsi="Helvetica"/>
+                          <w:color w:val="FFFFFF" w:themeColor="background1"/>
+                          <w:sz w:val="24"/>
+                        </w:rPr>
+                        <w:t>Autor</w:t>
+                      </w:r>
+                      <w:r>
+                        <w:rPr>
+                          <w:rFonts w:ascii="Helvetica" w:hAnsi="Helvetica"/>
+                          <w:color w:val="FFFFFF" w:themeColor="background1"/>
+                        </w:rPr>
+                        <w:t>:</w:t>
+                      </w:r>
+                    </w:p>
+                    <w:p>
+                      <w:pPr>
+                        <w:spacing w:after="120" w:line="360" w:lineRule="auto"/>
+                        <w:ind w:left="1134"/>
+                        <w:rPr>
+                          <w:rFonts w:ascii="Helvetica" w:hAnsi="Helvetica"/>
+                          <w:color w:val="FFFFFF" w:themeColor="background1"/>
+                          <w:sz w:val="24"/>
+                        </w:rPr>
+                      </w:pPr>
+                      <w:r>
+                        <w:rPr>
+                          <w:rFonts w:ascii="Helvetica" w:hAnsi="Helvetica"/>
+                          <w:color w:val="FFFFFF" w:themeColor="background1"/>
+                          <w:sz w:val="24"/>
+                        </w:rPr>
+                        <w:t>Adrián González Herrera Jover Morales</w:t>
+                      </w:r>
+                    </w:p>
+                    <w:p>
+                      <w:pPr>
+                        <w:spacing w:after="0" w:line="360" w:lineRule="auto"/>
+                        <w:ind w:left="1134"/>
+                        <w:rPr>
+                          <w:rFonts w:ascii="Helvetica" w:hAnsi="Helvetica"/>
+                          <w:color w:val="FFFFFF" w:themeColor="background1"/>
+                        </w:rPr>
+                      </w:pPr>
+                      <w:r>
+                        <w:rPr>
+                          <w:rFonts w:ascii="Helvetica" w:hAnsi="Helvetica"/>
+                          <w:color w:val="FFFFFF" w:themeColor="background1"/>
+                          <w:sz w:val="24"/>
+                        </w:rPr>
+                        <w:t>Tutor</w:t>
+                      </w:r>
+                      <w:r>
+                        <w:rPr>
+                          <w:rFonts w:ascii="Helvetica" w:hAnsi="Helvetica"/>
+                          <w:color w:val="FFFFFF" w:themeColor="background1"/>
+                        </w:rPr>
+                        <w:t>/es:</w:t>
+                      </w:r>
+                    </w:p>
+                    <w:p>
+                      <w:pPr>
+                        <w:spacing w:after="0" w:line="360" w:lineRule="auto"/>
+                        <w:ind w:left="1134"/>
+                        <w:rPr>
+                          <w:rFonts w:ascii="Helvetica" w:hAnsi="Helvetica"/>
+                          <w:color w:val="FFFFFF" w:themeColor="background1"/>
+                          <w:sz w:val="24"/>
+                        </w:rPr>
+                      </w:pPr>
+                      <w:r>
+                        <w:rPr>
+                          <w:rFonts w:ascii="Helvetica" w:hAnsi="Helvetica"/>
+                          <w:color w:val="FFFFFF" w:themeColor="background1"/>
+                          <w:sz w:val="24"/>
+                        </w:rPr>
+                        <w:t xml:space="preserve">José García Rodríguez, Sergio Orts Escolano, </w:t>
+                      </w:r>
+                    </w:p>
+                    <w:p>
+                      <w:pPr>
+                        <w:spacing w:after="0" w:line="360" w:lineRule="auto"/>
+                        <w:ind w:left="1134"/>
+                        <w:rPr>
+                          <w:rFonts w:ascii="Helvetica" w:hAnsi="Helvetica"/>
+                          <w:color w:val="FFFFFF" w:themeColor="background1"/>
+                          <w:sz w:val="24"/>
+                        </w:rPr>
+                      </w:pPr>
+                      <w:r>
+                        <w:rPr>
+                          <w:rFonts w:ascii="Helvetica" w:hAnsi="Helvetica"/>
+                          <w:color w:val="FFFFFF" w:themeColor="background1"/>
+                          <w:sz w:val="24"/>
+                        </w:rPr>
+                        <w:t>Albert García García</w:t>
+                      </w:r>
+                    </w:p>
+                    <w:p>
+                      <w:pPr>
+                        <w:rPr>
+                          <w:color w:val="FFFFFF" w:themeColor="background1"/>
+                        </w:rPr>
+                      </w:pPr>
+                    </w:p>
+                    <w:p/>
+                    <w:p/>
+                    <w:p/>
+                    <w:p/>
+                    <w:p/>
+                    <w:p/>
+                    <w:p/>
+                  </w:txbxContent>
+                </v:textbox>
+                <w10:wrap anchorx="page"/>
+              </v:shape>
+            </w:pict>
+          </mc:Fallback>
+        </mc:AlternateContent>
+      </w:r>
     </w:p>
     <w:p>
       <w:pPr>
         <w:spacing w:after="0" w:line="360" w:lineRule="auto"/>
-        <w:ind w:firstLine="709"/>
-        <w:jc w:val="both"/>
-        <w:rPr>
-          <w:rFonts w:ascii="Arial" w:hAnsi="Arial" w:cs="Arial"/>
+        <w:jc w:val="both"/>
+        <w:rPr>
+          <w:rFonts w:ascii="Arial" w:hAnsi="Arial" w:cs="Arial"/>
+          <w:u w:val="single"/>
         </w:rPr>
       </w:pPr>
     </w:p>
     <w:p>
       <w:pPr>
         <w:spacing w:after="0" w:line="360" w:lineRule="auto"/>
-        <w:ind w:firstLine="709"/>
         <w:jc w:val="both"/>
         <w:rPr>
           <w:rFonts w:ascii="Arial" w:hAnsi="Arial" w:cs="Arial"/>
@@ -344,7 +1182,6 @@
     <w:p>
       <w:pPr>
         <w:spacing w:after="0" w:line="360" w:lineRule="auto"/>
-        <w:ind w:firstLine="709"/>
         <w:jc w:val="both"/>
         <w:rPr>
           <w:rFonts w:ascii="Arial" w:hAnsi="Arial" w:cs="Arial"/>
@@ -354,7 +1191,6 @@
     <w:p>
       <w:pPr>
         <w:spacing w:after="0" w:line="360" w:lineRule="auto"/>
-        <w:ind w:firstLine="709"/>
         <w:jc w:val="both"/>
         <w:rPr>
           <w:rFonts w:ascii="Arial" w:hAnsi="Arial" w:cs="Arial"/>
@@ -364,7 +1200,6 @@
     <w:p>
       <w:pPr>
         <w:spacing w:after="0" w:line="360" w:lineRule="auto"/>
-        <w:ind w:firstLine="709"/>
         <w:jc w:val="both"/>
         <w:rPr>
           <w:rFonts w:ascii="Arial" w:hAnsi="Arial" w:cs="Arial"/>
@@ -374,7 +1209,6 @@
     <w:p>
       <w:pPr>
         <w:spacing w:after="0" w:line="360" w:lineRule="auto"/>
-        <w:ind w:firstLine="709"/>
         <w:jc w:val="both"/>
         <w:rPr>
           <w:rFonts w:ascii="Arial" w:hAnsi="Arial" w:cs="Arial"/>
@@ -384,188 +1218,298 @@
     <w:p>
       <w:pPr>
         <w:spacing w:after="0" w:line="360" w:lineRule="auto"/>
-        <w:ind w:firstLine="709"/>
-        <w:jc w:val="both"/>
-        <w:rPr>
-          <w:rFonts w:ascii="Arial" w:hAnsi="Arial" w:cs="Arial"/>
-        </w:rPr>
-      </w:pPr>
-    </w:p>
-    <w:p>
-      <w:pPr>
-        <w:spacing w:after="0" w:line="360" w:lineRule="auto"/>
-        <w:ind w:firstLine="709"/>
-        <w:jc w:val="both"/>
-        <w:rPr>
-          <w:rFonts w:ascii="Arial" w:hAnsi="Arial" w:cs="Arial"/>
-        </w:rPr>
-      </w:pPr>
-    </w:p>
-    <w:p>
-      <w:pPr>
-        <w:spacing w:after="0" w:line="360" w:lineRule="auto"/>
-        <w:ind w:firstLine="709"/>
-        <w:jc w:val="both"/>
-        <w:rPr>
-          <w:rFonts w:ascii="Arial" w:hAnsi="Arial" w:cs="Arial"/>
-        </w:rPr>
-      </w:pPr>
-    </w:p>
-    <w:p>
-      <w:pPr>
-        <w:spacing w:after="0" w:line="360" w:lineRule="auto"/>
-        <w:ind w:firstLine="709"/>
-        <w:jc w:val="both"/>
-        <w:rPr>
-          <w:rFonts w:ascii="Arial" w:hAnsi="Arial" w:cs="Arial"/>
-        </w:rPr>
-      </w:pPr>
-    </w:p>
-    <w:p>
-      <w:pPr>
-        <w:spacing w:after="0" w:line="360" w:lineRule="auto"/>
-        <w:ind w:firstLine="709"/>
-        <w:jc w:val="both"/>
-        <w:rPr>
-          <w:rFonts w:ascii="Arial" w:hAnsi="Arial" w:cs="Arial"/>
-        </w:rPr>
-      </w:pPr>
-    </w:p>
-    <w:p>
-      <w:pPr>
-        <w:spacing w:after="0" w:line="360" w:lineRule="auto"/>
-        <w:ind w:firstLine="709"/>
-        <w:jc w:val="both"/>
-        <w:rPr>
-          <w:rFonts w:ascii="Arial" w:hAnsi="Arial" w:cs="Arial"/>
-        </w:rPr>
-      </w:pPr>
-    </w:p>
-    <w:p>
-      <w:pPr>
-        <w:spacing w:after="0" w:line="360" w:lineRule="auto"/>
-        <w:ind w:firstLine="709"/>
-        <w:jc w:val="both"/>
-        <w:rPr>
-          <w:rFonts w:ascii="Arial" w:hAnsi="Arial" w:cs="Arial"/>
-        </w:rPr>
-      </w:pPr>
-    </w:p>
-    <w:p>
-      <w:pPr>
-        <w:spacing w:after="0" w:line="360" w:lineRule="auto"/>
-        <w:ind w:firstLine="709"/>
-        <w:jc w:val="both"/>
-        <w:rPr>
-          <w:rFonts w:ascii="Arial" w:hAnsi="Arial" w:cs="Arial"/>
-        </w:rPr>
-      </w:pPr>
-    </w:p>
-    <w:p>
-      <w:pPr>
-        <w:spacing w:after="0" w:line="360" w:lineRule="auto"/>
-        <w:ind w:firstLine="709"/>
-        <w:jc w:val="both"/>
-        <w:rPr>
-          <w:rFonts w:ascii="Arial" w:hAnsi="Arial" w:cs="Arial"/>
-        </w:rPr>
-      </w:pPr>
-    </w:p>
-    <w:p>
-      <w:pPr>
-        <w:spacing w:after="0" w:line="360" w:lineRule="auto"/>
-        <w:ind w:firstLine="709"/>
-        <w:jc w:val="both"/>
-        <w:rPr>
-          <w:rFonts w:ascii="Arial" w:hAnsi="Arial" w:cs="Arial"/>
-        </w:rPr>
-      </w:pPr>
-    </w:p>
-    <w:p>
-      <w:pPr>
-        <w:spacing w:after="0" w:line="360" w:lineRule="auto"/>
-        <w:ind w:firstLine="709"/>
-        <w:jc w:val="both"/>
-        <w:rPr>
-          <w:rFonts w:ascii="Arial" w:hAnsi="Arial" w:cs="Arial"/>
-        </w:rPr>
-      </w:pPr>
-    </w:p>
-    <w:p>
-      <w:pPr>
-        <w:spacing w:after="0" w:line="360" w:lineRule="auto"/>
-        <w:ind w:firstLine="709"/>
-        <w:jc w:val="both"/>
-        <w:rPr>
-          <w:rFonts w:ascii="Arial" w:hAnsi="Arial" w:cs="Arial"/>
-        </w:rPr>
-      </w:pPr>
-    </w:p>
-    <w:p>
-      <w:pPr>
-        <w:spacing w:after="0" w:line="360" w:lineRule="auto"/>
-        <w:ind w:firstLine="709"/>
-        <w:jc w:val="both"/>
-        <w:rPr>
-          <w:rFonts w:ascii="Arial" w:hAnsi="Arial" w:cs="Arial"/>
-        </w:rPr>
-      </w:pPr>
-    </w:p>
-    <w:p>
-      <w:pPr>
-        <w:spacing w:after="0" w:line="360" w:lineRule="auto"/>
-        <w:ind w:firstLine="709"/>
-        <w:jc w:val="both"/>
-        <w:rPr>
-          <w:rFonts w:ascii="Arial" w:hAnsi="Arial" w:cs="Arial"/>
-        </w:rPr>
-      </w:pPr>
-    </w:p>
-    <w:p>
-      <w:pPr>
-        <w:spacing w:after="0" w:line="360" w:lineRule="auto"/>
-        <w:ind w:firstLine="709"/>
-        <w:jc w:val="both"/>
-        <w:rPr>
-          <w:rFonts w:ascii="Arial" w:hAnsi="Arial" w:cs="Arial"/>
-        </w:rPr>
-      </w:pPr>
-    </w:p>
-    <w:p>
-      <w:pPr>
-        <w:spacing w:after="0" w:line="360" w:lineRule="auto"/>
-        <w:ind w:firstLine="709"/>
-        <w:jc w:val="both"/>
-        <w:rPr>
-          <w:rFonts w:ascii="Arial" w:hAnsi="Arial" w:cs="Arial"/>
-        </w:rPr>
-      </w:pPr>
-    </w:p>
-    <w:p>
-      <w:pPr>
-        <w:spacing w:after="0" w:line="360" w:lineRule="auto"/>
-        <w:ind w:firstLine="709"/>
-        <w:jc w:val="both"/>
-        <w:rPr>
-          <w:rFonts w:ascii="Arial" w:hAnsi="Arial" w:cs="Arial"/>
-        </w:rPr>
-      </w:pPr>
-    </w:p>
-    <w:p>
-      <w:pPr>
-        <w:spacing w:after="0" w:line="360" w:lineRule="auto"/>
-        <w:ind w:firstLine="709"/>
-        <w:jc w:val="both"/>
-        <w:rPr>
-          <w:rFonts w:ascii="Arial" w:hAnsi="Arial" w:cs="Arial"/>
-        </w:rPr>
-      </w:pPr>
-    </w:p>
-    <w:p>
-      <w:pPr>
-        <w:pStyle w:val="Normal1"/>
-        <w:spacing w:line="360" w:lineRule="auto"/>
-        <w:ind w:firstLine="709"/>
+        <w:jc w:val="both"/>
+        <w:rPr>
+          <w:rFonts w:ascii="Arial" w:hAnsi="Arial" w:cs="Arial"/>
+        </w:rPr>
+      </w:pPr>
+      <w:r>
+        <w:rPr>
+          <w:noProof/>
+        </w:rPr>
+        <w:drawing>
+          <wp:anchor distT="0" distB="0" distL="114300" distR="114300" simplePos="0" relativeHeight="251671552" behindDoc="0" locked="0" layoutInCell="1" allowOverlap="1" wp14:anchorId="0B6F71A6" wp14:editId="4D6797F0">
+            <wp:simplePos x="0" y="0"/>
+            <wp:positionH relativeFrom="page">
+              <wp:posOffset>4738370</wp:posOffset>
+            </wp:positionH>
+            <wp:positionV relativeFrom="paragraph">
+              <wp:posOffset>31750</wp:posOffset>
+            </wp:positionV>
+            <wp:extent cx="2943860" cy="1084580"/>
+            <wp:effectExtent l="0" t="0" r="2540" b="7620"/>
+            <wp:wrapNone/>
+            <wp:docPr id="57" name="Imagen 57"/>
+            <wp:cNvGraphicFramePr>
+              <a:graphicFrameLocks xmlns:a="http://schemas.openxmlformats.org/drawingml/2006/main" noChangeAspect="1"/>
+            </wp:cNvGraphicFramePr>
+            <a:graphic xmlns:a="http://schemas.openxmlformats.org/drawingml/2006/main">
+              <a:graphicData uri="http://schemas.openxmlformats.org/drawingml/2006/picture">
+                <pic:pic xmlns:pic="http://schemas.openxmlformats.org/drawingml/2006/picture">
+                  <pic:nvPicPr>
+                    <pic:cNvPr id="1" name=""/>
+                    <pic:cNvPicPr/>
+                  </pic:nvPicPr>
+                  <pic:blipFill>
+                    <a:blip r:embed="rId10"/>
+                    <a:stretch>
+                      <a:fillRect/>
+                    </a:stretch>
+                  </pic:blipFill>
+                  <pic:spPr>
+                    <a:xfrm>
+                      <a:off x="0" y="0"/>
+                      <a:ext cx="2943860" cy="1084580"/>
+                    </a:xfrm>
+                    <a:prstGeom prst="rect">
+                      <a:avLst/>
+                    </a:prstGeom>
+                  </pic:spPr>
+                </pic:pic>
+              </a:graphicData>
+            </a:graphic>
+          </wp:anchor>
+        </w:drawing>
+      </w:r>
+    </w:p>
+    <w:p>
+      <w:pPr>
+        <w:spacing w:after="120" w:line="360" w:lineRule="auto"/>
+        <w:jc w:val="both"/>
+        <w:rPr>
+          <w:rFonts w:ascii="Arial" w:hAnsi="Arial" w:cs="Arial"/>
+        </w:rPr>
+      </w:pPr>
+    </w:p>
+    <w:p>
+      <w:pPr>
+        <w:spacing w:after="120" w:line="360" w:lineRule="auto"/>
+        <w:jc w:val="both"/>
+        <w:rPr>
+          <w:rFonts w:ascii="Arial" w:hAnsi="Arial" w:cs="Arial"/>
+        </w:rPr>
+      </w:pPr>
+    </w:p>
+    <w:p>
+      <w:pPr>
+        <w:spacing w:after="120" w:line="360" w:lineRule="auto"/>
+        <w:jc w:val="both"/>
+        <w:rPr>
+          <w:rFonts w:ascii="Arial" w:hAnsi="Arial" w:cs="Arial"/>
+        </w:rPr>
+      </w:pPr>
+    </w:p>
+    <w:p>
+      <w:pPr>
+        <w:spacing w:after="120" w:line="360" w:lineRule="auto"/>
+        <w:jc w:val="both"/>
+        <w:rPr>
+          <w:rFonts w:ascii="Arial" w:hAnsi="Arial" w:cs="Arial"/>
+        </w:rPr>
+      </w:pPr>
+    </w:p>
+    <w:p>
+      <w:pPr>
+        <w:spacing w:after="120" w:line="360" w:lineRule="auto"/>
+        <w:jc w:val="both"/>
+        <w:rPr>
+          <w:rFonts w:ascii="Arial" w:hAnsi="Arial" w:cs="Arial"/>
+        </w:rPr>
+      </w:pPr>
+    </w:p>
+    <w:p>
+      <w:pPr>
+        <w:spacing w:after="120" w:line="360" w:lineRule="auto"/>
+        <w:jc w:val="both"/>
+        <w:rPr>
+          <w:rFonts w:ascii="Arial" w:hAnsi="Arial" w:cs="Arial"/>
+        </w:rPr>
+      </w:pPr>
+    </w:p>
+    <w:p>
+      <w:pPr>
+        <w:spacing w:after="120" w:line="360" w:lineRule="auto"/>
+        <w:jc w:val="both"/>
+        <w:rPr>
+          <w:rFonts w:ascii="Arial" w:hAnsi="Arial" w:cs="Arial"/>
+        </w:rPr>
+      </w:pPr>
+    </w:p>
+    <w:p>
+      <w:pPr>
+        <w:spacing w:after="120" w:line="360" w:lineRule="auto"/>
+        <w:jc w:val="both"/>
+        <w:rPr>
+          <w:rFonts w:ascii="Arial" w:hAnsi="Arial" w:cs="Arial"/>
+        </w:rPr>
+      </w:pPr>
+    </w:p>
+    <w:p>
+      <w:pPr>
+        <w:spacing w:after="120" w:line="360" w:lineRule="auto"/>
+        <w:jc w:val="both"/>
+        <w:rPr>
+          <w:rFonts w:ascii="Arial" w:hAnsi="Arial" w:cs="Arial"/>
+        </w:rPr>
+      </w:pPr>
+    </w:p>
+    <w:p>
+      <w:pPr>
+        <w:spacing w:after="120" w:line="360" w:lineRule="auto"/>
+        <w:jc w:val="both"/>
+        <w:rPr>
+          <w:rFonts w:ascii="Arial" w:hAnsi="Arial" w:cs="Arial"/>
+        </w:rPr>
+      </w:pPr>
+    </w:p>
+    <w:p>
+      <w:pPr>
+        <w:spacing w:after="120" w:line="360" w:lineRule="auto"/>
+        <w:jc w:val="both"/>
+        <w:rPr>
+          <w:rFonts w:ascii="Arial" w:hAnsi="Arial" w:cs="Arial"/>
+        </w:rPr>
+      </w:pPr>
+    </w:p>
+    <w:p>
+      <w:pPr>
+        <w:spacing w:after="120" w:line="360" w:lineRule="auto"/>
+        <w:jc w:val="both"/>
+        <w:rPr>
+          <w:rFonts w:ascii="Arial" w:hAnsi="Arial" w:cs="Arial"/>
+        </w:rPr>
+      </w:pPr>
+    </w:p>
+    <w:p>
+      <w:pPr>
+        <w:spacing w:after="120" w:line="360" w:lineRule="auto"/>
+        <w:jc w:val="both"/>
+        <w:rPr>
+          <w:rFonts w:ascii="Arial" w:hAnsi="Arial" w:cs="Arial"/>
+        </w:rPr>
+      </w:pPr>
+    </w:p>
+    <w:p>
+      <w:pPr>
+        <w:spacing w:after="120" w:line="360" w:lineRule="auto"/>
+        <w:jc w:val="both"/>
+        <w:rPr>
+          <w:rFonts w:ascii="Arial" w:hAnsi="Arial" w:cs="Arial"/>
+        </w:rPr>
+      </w:pPr>
+    </w:p>
+    <w:p>
+      <w:pPr>
+        <w:spacing w:after="120" w:line="360" w:lineRule="auto"/>
+        <w:jc w:val="both"/>
+        <w:rPr>
+          <w:rFonts w:ascii="Arial" w:hAnsi="Arial" w:cs="Arial"/>
+        </w:rPr>
+      </w:pPr>
+    </w:p>
+    <w:p>
+      <w:pPr>
+        <w:spacing w:after="120" w:line="360" w:lineRule="auto"/>
+        <w:jc w:val="both"/>
+        <w:rPr>
+          <w:rFonts w:ascii="Arial" w:hAnsi="Arial" w:cs="Arial"/>
+        </w:rPr>
+      </w:pPr>
+    </w:p>
+    <w:p>
+      <w:pPr>
+        <w:spacing w:after="120" w:line="360" w:lineRule="auto"/>
+        <w:jc w:val="both"/>
+        <w:rPr>
+          <w:rFonts w:ascii="Arial" w:hAnsi="Arial" w:cs="Arial"/>
+        </w:rPr>
+      </w:pPr>
+    </w:p>
+    <w:p>
+      <w:pPr>
+        <w:spacing w:after="120" w:line="360" w:lineRule="auto"/>
+        <w:jc w:val="both"/>
+        <w:rPr>
+          <w:rFonts w:ascii="Arial" w:hAnsi="Arial" w:cs="Arial"/>
+        </w:rPr>
+      </w:pPr>
+    </w:p>
+    <w:p>
+      <w:pPr>
+        <w:spacing w:after="120" w:line="360" w:lineRule="auto"/>
+        <w:jc w:val="both"/>
+        <w:rPr>
+          <w:rFonts w:ascii="Arial" w:hAnsi="Arial" w:cs="Arial"/>
+        </w:rPr>
+      </w:pPr>
+    </w:p>
+    <w:p>
+      <w:pPr>
+        <w:spacing w:after="120" w:line="360" w:lineRule="auto"/>
+        <w:jc w:val="both"/>
+        <w:rPr>
+          <w:rFonts w:ascii="Arial" w:hAnsi="Arial" w:cs="Arial"/>
+        </w:rPr>
+      </w:pPr>
+    </w:p>
+    <w:p>
+      <w:pPr>
+        <w:spacing w:after="120" w:line="360" w:lineRule="auto"/>
+        <w:jc w:val="both"/>
+        <w:rPr>
+          <w:rFonts w:ascii="Arial" w:hAnsi="Arial" w:cs="Arial"/>
+        </w:rPr>
+      </w:pPr>
+    </w:p>
+    <w:p>
+      <w:pPr>
+        <w:spacing w:after="120" w:line="360" w:lineRule="auto"/>
+        <w:jc w:val="both"/>
+        <w:rPr>
+          <w:rFonts w:ascii="Arial" w:hAnsi="Arial" w:cs="Arial"/>
+        </w:rPr>
+      </w:pPr>
+    </w:p>
+    <w:p>
+      <w:pPr>
+        <w:spacing w:after="120" w:line="360" w:lineRule="auto"/>
+        <w:jc w:val="both"/>
+        <w:rPr>
+          <w:rFonts w:ascii="Arial" w:hAnsi="Arial" w:cs="Arial"/>
+        </w:rPr>
+      </w:pPr>
+    </w:p>
+    <w:p>
+      <w:pPr>
+        <w:spacing w:after="120" w:line="360" w:lineRule="auto"/>
+        <w:jc w:val="both"/>
+        <w:rPr>
+          <w:rFonts w:ascii="Arial" w:hAnsi="Arial" w:cs="Arial"/>
+        </w:rPr>
+      </w:pPr>
+    </w:p>
+    <w:p>
+      <w:pPr>
+        <w:spacing w:after="120" w:line="360" w:lineRule="auto"/>
+        <w:jc w:val="both"/>
+        <w:rPr>
+          <w:rFonts w:ascii="Arial" w:hAnsi="Arial" w:cs="Arial"/>
+        </w:rPr>
+      </w:pPr>
+    </w:p>
+    <w:p>
+      <w:pPr>
+        <w:spacing w:after="120" w:line="360" w:lineRule="auto"/>
+        <w:jc w:val="both"/>
+        <w:rPr>
+          <w:rFonts w:ascii="Arial" w:hAnsi="Arial" w:cs="Arial"/>
+        </w:rPr>
+      </w:pPr>
+    </w:p>
+    <w:p>
+      <w:pPr>
+        <w:pStyle w:val="Normal1"/>
+        <w:spacing w:after="120" w:line="360" w:lineRule="auto"/>
         <w:jc w:val="both"/>
         <w:rPr>
           <w:rFonts w:ascii="Arial" w:eastAsiaTheme="minorHAnsi" w:hAnsi="Arial" w:cs="Arial"/>
@@ -577,8 +1521,2860 @@
     </w:p>
     <w:p>
       <w:pPr>
-        <w:pStyle w:val="Normal1"/>
-        <w:spacing w:line="360" w:lineRule="auto"/>
+        <w:spacing w:after="120" w:line="360" w:lineRule="auto"/>
+        <w:jc w:val="both"/>
+        <w:rPr>
+          <w:rFonts w:ascii="Arial" w:hAnsi="Arial" w:cs="Arial"/>
+          <w:b/>
+          <w:sz w:val="32"/>
+          <w:szCs w:val="32"/>
+        </w:rPr>
+      </w:pPr>
+      <w:r>
+        <w:rPr>
+          <w:rFonts w:ascii="Arial" w:hAnsi="Arial" w:cs="Arial"/>
+          <w:b/>
+          <w:sz w:val="32"/>
+          <w:szCs w:val="32"/>
+        </w:rPr>
+        <w:lastRenderedPageBreak/>
+        <w:t>Justificación y Objetivos</w:t>
+      </w:r>
+    </w:p>
+    <w:p>
+      <w:pPr>
+        <w:pStyle w:val="Normal1"/>
+        <w:spacing w:after="120" w:line="360" w:lineRule="auto"/>
+        <w:jc w:val="both"/>
+        <w:rPr>
+          <w:rFonts w:ascii="Arial" w:hAnsi="Arial" w:cs="Arial"/>
+        </w:rPr>
+      </w:pPr>
+    </w:p>
+    <w:p>
+      <w:pPr>
+        <w:pStyle w:val="Normal1"/>
+        <w:spacing w:after="120" w:line="360" w:lineRule="auto"/>
+        <w:jc w:val="both"/>
+        <w:rPr>
+          <w:rFonts w:ascii="Arial" w:hAnsi="Arial" w:cs="Arial"/>
+        </w:rPr>
+      </w:pPr>
+    </w:p>
+    <w:p>
+      <w:pPr>
+        <w:pStyle w:val="Normal1"/>
+        <w:spacing w:after="120" w:line="360" w:lineRule="auto"/>
+        <w:jc w:val="both"/>
+        <w:rPr>
+          <w:rFonts w:ascii="Arial" w:hAnsi="Arial" w:cs="Arial"/>
+        </w:rPr>
+      </w:pPr>
+    </w:p>
+    <w:p>
+      <w:pPr>
+        <w:pStyle w:val="Normal1"/>
+        <w:spacing w:after="120" w:line="360" w:lineRule="auto"/>
+        <w:jc w:val="both"/>
+        <w:rPr>
+          <w:rFonts w:ascii="Arial" w:hAnsi="Arial" w:cs="Arial"/>
+        </w:rPr>
+      </w:pPr>
+    </w:p>
+    <w:p>
+      <w:pPr>
+        <w:pStyle w:val="Normal1"/>
+        <w:spacing w:after="120" w:line="360" w:lineRule="auto"/>
+        <w:jc w:val="both"/>
+        <w:rPr>
+          <w:rFonts w:ascii="Arial" w:hAnsi="Arial" w:cs="Arial"/>
+        </w:rPr>
+      </w:pPr>
+    </w:p>
+    <w:p>
+      <w:pPr>
+        <w:pStyle w:val="Normal1"/>
+        <w:spacing w:after="120" w:line="360" w:lineRule="auto"/>
+        <w:jc w:val="both"/>
+        <w:rPr>
+          <w:rFonts w:ascii="Arial" w:hAnsi="Arial" w:cs="Arial"/>
+        </w:rPr>
+      </w:pPr>
+    </w:p>
+    <w:p>
+      <w:pPr>
+        <w:pStyle w:val="Normal1"/>
+        <w:spacing w:after="120" w:line="360" w:lineRule="auto"/>
+        <w:jc w:val="both"/>
+        <w:rPr>
+          <w:rFonts w:ascii="Arial" w:hAnsi="Arial" w:cs="Arial"/>
+        </w:rPr>
+      </w:pPr>
+    </w:p>
+    <w:p>
+      <w:pPr>
+        <w:pStyle w:val="Normal1"/>
+        <w:spacing w:after="120" w:line="360" w:lineRule="auto"/>
+        <w:jc w:val="both"/>
+        <w:rPr>
+          <w:rFonts w:ascii="Arial" w:hAnsi="Arial" w:cs="Arial"/>
+        </w:rPr>
+      </w:pPr>
+    </w:p>
+    <w:p>
+      <w:pPr>
+        <w:pStyle w:val="Normal1"/>
+        <w:spacing w:after="120" w:line="360" w:lineRule="auto"/>
+        <w:jc w:val="both"/>
+        <w:rPr>
+          <w:rFonts w:ascii="Arial" w:hAnsi="Arial" w:cs="Arial"/>
+        </w:rPr>
+      </w:pPr>
+    </w:p>
+    <w:p>
+      <w:pPr>
+        <w:pStyle w:val="Normal1"/>
+        <w:spacing w:after="120" w:line="360" w:lineRule="auto"/>
+        <w:jc w:val="both"/>
+        <w:rPr>
+          <w:rFonts w:ascii="Arial" w:hAnsi="Arial" w:cs="Arial"/>
+        </w:rPr>
+      </w:pPr>
+    </w:p>
+    <w:p>
+      <w:pPr>
+        <w:pStyle w:val="Normal1"/>
+        <w:spacing w:after="120" w:line="360" w:lineRule="auto"/>
+        <w:jc w:val="both"/>
+        <w:rPr>
+          <w:rFonts w:ascii="Arial" w:hAnsi="Arial" w:cs="Arial"/>
+        </w:rPr>
+      </w:pPr>
+    </w:p>
+    <w:p>
+      <w:pPr>
+        <w:pStyle w:val="Normal1"/>
+        <w:spacing w:after="120" w:line="360" w:lineRule="auto"/>
+        <w:jc w:val="both"/>
+        <w:rPr>
+          <w:rFonts w:ascii="Arial" w:hAnsi="Arial" w:cs="Arial"/>
+        </w:rPr>
+      </w:pPr>
+    </w:p>
+    <w:p>
+      <w:pPr>
+        <w:pStyle w:val="Normal1"/>
+        <w:spacing w:after="120" w:line="360" w:lineRule="auto"/>
+        <w:jc w:val="both"/>
+        <w:rPr>
+          <w:rFonts w:ascii="Arial" w:hAnsi="Arial" w:cs="Arial"/>
+        </w:rPr>
+      </w:pPr>
+    </w:p>
+    <w:p>
+      <w:pPr>
+        <w:pStyle w:val="Normal1"/>
+        <w:spacing w:after="120" w:line="360" w:lineRule="auto"/>
+        <w:jc w:val="both"/>
+        <w:rPr>
+          <w:rFonts w:ascii="Arial" w:hAnsi="Arial" w:cs="Arial"/>
+        </w:rPr>
+      </w:pPr>
+    </w:p>
+    <w:p>
+      <w:pPr>
+        <w:pStyle w:val="Normal1"/>
+        <w:spacing w:after="120" w:line="360" w:lineRule="auto"/>
+        <w:jc w:val="both"/>
+        <w:rPr>
+          <w:rFonts w:ascii="Arial" w:hAnsi="Arial" w:cs="Arial"/>
+        </w:rPr>
+      </w:pPr>
+    </w:p>
+    <w:p>
+      <w:pPr>
+        <w:pStyle w:val="Normal1"/>
+        <w:spacing w:after="120" w:line="360" w:lineRule="auto"/>
+        <w:jc w:val="both"/>
+        <w:rPr>
+          <w:rFonts w:ascii="Arial" w:hAnsi="Arial" w:cs="Arial"/>
+        </w:rPr>
+      </w:pPr>
+    </w:p>
+    <w:p>
+      <w:pPr>
+        <w:pStyle w:val="Normal1"/>
+        <w:spacing w:after="120" w:line="360" w:lineRule="auto"/>
+        <w:jc w:val="both"/>
+        <w:rPr>
+          <w:rFonts w:ascii="Arial" w:hAnsi="Arial" w:cs="Arial"/>
+        </w:rPr>
+      </w:pPr>
+    </w:p>
+    <w:p>
+      <w:pPr>
+        <w:pStyle w:val="Normal1"/>
+        <w:spacing w:after="120" w:line="360" w:lineRule="auto"/>
+        <w:jc w:val="both"/>
+        <w:rPr>
+          <w:rFonts w:ascii="Arial" w:hAnsi="Arial" w:cs="Arial"/>
+        </w:rPr>
+      </w:pPr>
+    </w:p>
+    <w:p>
+      <w:pPr>
+        <w:pStyle w:val="Normal1"/>
+        <w:spacing w:after="120" w:line="360" w:lineRule="auto"/>
+        <w:jc w:val="both"/>
+        <w:rPr>
+          <w:rFonts w:ascii="Arial" w:hAnsi="Arial" w:cs="Arial"/>
+        </w:rPr>
+      </w:pPr>
+    </w:p>
+    <w:p>
+      <w:pPr>
+        <w:pStyle w:val="Normal1"/>
+        <w:spacing w:after="120" w:line="360" w:lineRule="auto"/>
+        <w:jc w:val="both"/>
+        <w:rPr>
+          <w:rFonts w:ascii="Arial" w:hAnsi="Arial" w:cs="Arial"/>
+        </w:rPr>
+      </w:pPr>
+    </w:p>
+    <w:p>
+      <w:pPr>
+        <w:pStyle w:val="Normal1"/>
+        <w:spacing w:after="120" w:line="360" w:lineRule="auto"/>
+        <w:jc w:val="both"/>
+        <w:rPr>
+          <w:rFonts w:ascii="Arial" w:hAnsi="Arial" w:cs="Arial"/>
+        </w:rPr>
+      </w:pPr>
+    </w:p>
+    <w:p>
+      <w:pPr>
+        <w:pStyle w:val="Normal1"/>
+        <w:spacing w:after="120" w:line="360" w:lineRule="auto"/>
+        <w:jc w:val="both"/>
+        <w:rPr>
+          <w:rFonts w:ascii="Arial" w:hAnsi="Arial" w:cs="Arial"/>
+        </w:rPr>
+      </w:pPr>
+    </w:p>
+    <w:p>
+      <w:pPr>
+        <w:pStyle w:val="Normal1"/>
+        <w:spacing w:after="120" w:line="360" w:lineRule="auto"/>
+        <w:jc w:val="both"/>
+        <w:rPr>
+          <w:rFonts w:ascii="Arial" w:hAnsi="Arial" w:cs="Arial"/>
+        </w:rPr>
+      </w:pPr>
+    </w:p>
+    <w:p>
+      <w:pPr>
+        <w:pStyle w:val="Normal1"/>
+        <w:spacing w:after="120" w:line="360" w:lineRule="auto"/>
+        <w:jc w:val="both"/>
+        <w:rPr>
+          <w:rFonts w:ascii="Arial" w:hAnsi="Arial" w:cs="Arial"/>
+        </w:rPr>
+      </w:pPr>
+    </w:p>
+    <w:p>
+      <w:pPr>
+        <w:pStyle w:val="Normal1"/>
+        <w:spacing w:after="120" w:line="360" w:lineRule="auto"/>
+        <w:jc w:val="both"/>
+        <w:rPr>
+          <w:rFonts w:ascii="Arial" w:hAnsi="Arial" w:cs="Arial"/>
+        </w:rPr>
+      </w:pPr>
+    </w:p>
+    <w:p>
+      <w:pPr>
+        <w:pStyle w:val="Normal1"/>
+        <w:spacing w:after="120" w:line="360" w:lineRule="auto"/>
+        <w:jc w:val="both"/>
+        <w:rPr>
+          <w:rFonts w:ascii="Arial" w:hAnsi="Arial" w:cs="Arial"/>
+        </w:rPr>
+      </w:pPr>
+    </w:p>
+    <w:p>
+      <w:pPr>
+        <w:pStyle w:val="Normal1"/>
+        <w:spacing w:after="120" w:line="360" w:lineRule="auto"/>
+        <w:jc w:val="both"/>
+        <w:rPr>
+          <w:rFonts w:ascii="Arial" w:hAnsi="Arial" w:cs="Arial"/>
+        </w:rPr>
+      </w:pPr>
+    </w:p>
+    <w:p>
+      <w:pPr>
+        <w:pStyle w:val="Normal1"/>
+        <w:spacing w:after="120" w:line="360" w:lineRule="auto"/>
+        <w:jc w:val="both"/>
+        <w:rPr>
+          <w:rFonts w:ascii="Arial" w:hAnsi="Arial" w:cs="Arial"/>
+        </w:rPr>
+      </w:pPr>
+    </w:p>
+    <w:p>
+      <w:pPr>
+        <w:pStyle w:val="Normal1"/>
+        <w:spacing w:after="120" w:line="360" w:lineRule="auto"/>
+        <w:jc w:val="both"/>
+        <w:rPr>
+          <w:rFonts w:ascii="Arial" w:hAnsi="Arial" w:cs="Arial"/>
+        </w:rPr>
+      </w:pPr>
+    </w:p>
+    <w:p>
+      <w:pPr>
+        <w:pStyle w:val="Normal1"/>
+        <w:spacing w:after="120" w:line="360" w:lineRule="auto"/>
+        <w:jc w:val="both"/>
+        <w:rPr>
+          <w:rFonts w:ascii="Arial" w:hAnsi="Arial" w:cs="Arial"/>
+        </w:rPr>
+      </w:pPr>
+    </w:p>
+    <w:p>
+      <w:pPr>
+        <w:pStyle w:val="Normal1"/>
+        <w:spacing w:after="120" w:line="360" w:lineRule="auto"/>
+        <w:jc w:val="both"/>
+        <w:rPr>
+          <w:rFonts w:ascii="Arial" w:hAnsi="Arial" w:cs="Arial"/>
+        </w:rPr>
+      </w:pPr>
+    </w:p>
+    <w:p>
+      <w:pPr>
+        <w:pStyle w:val="Normal1"/>
+        <w:spacing w:after="120" w:line="360" w:lineRule="auto"/>
+        <w:jc w:val="both"/>
+        <w:rPr>
+          <w:rFonts w:ascii="Arial" w:hAnsi="Arial" w:cs="Arial"/>
+        </w:rPr>
+      </w:pPr>
+    </w:p>
+    <w:p>
+      <w:pPr>
+        <w:pStyle w:val="Normal1"/>
+        <w:spacing w:after="120" w:line="360" w:lineRule="auto"/>
+        <w:jc w:val="both"/>
+        <w:rPr>
+          <w:rFonts w:ascii="Arial" w:hAnsi="Arial" w:cs="Arial"/>
+        </w:rPr>
+      </w:pPr>
+    </w:p>
+    <w:p>
+      <w:pPr>
+        <w:pStyle w:val="Normal1"/>
+        <w:spacing w:after="120" w:line="360" w:lineRule="auto"/>
+        <w:jc w:val="both"/>
+        <w:rPr>
+          <w:rFonts w:ascii="Arial" w:hAnsi="Arial" w:cs="Arial"/>
+        </w:rPr>
+      </w:pPr>
+    </w:p>
+    <w:p>
+      <w:pPr>
+        <w:pStyle w:val="Normal1"/>
+        <w:spacing w:after="120" w:line="360" w:lineRule="auto"/>
+        <w:jc w:val="both"/>
+        <w:rPr>
+          <w:rFonts w:ascii="Arial" w:hAnsi="Arial" w:cs="Arial"/>
+        </w:rPr>
+      </w:pPr>
+    </w:p>
+    <w:p>
+      <w:pPr>
+        <w:pStyle w:val="Normal1"/>
+        <w:spacing w:after="120" w:line="360" w:lineRule="auto"/>
+        <w:jc w:val="both"/>
+        <w:rPr>
+          <w:rFonts w:ascii="Arial" w:hAnsi="Arial" w:cs="Arial"/>
+        </w:rPr>
+      </w:pPr>
+    </w:p>
+    <w:p>
+      <w:pPr>
+        <w:pStyle w:val="Normal1"/>
+        <w:spacing w:after="120" w:line="360" w:lineRule="auto"/>
+        <w:jc w:val="both"/>
+        <w:rPr>
+          <w:rFonts w:ascii="Arial" w:hAnsi="Arial" w:cs="Arial"/>
+        </w:rPr>
+      </w:pPr>
+    </w:p>
+    <w:p>
+      <w:pPr>
+        <w:pStyle w:val="Normal1"/>
+        <w:spacing w:after="120" w:line="360" w:lineRule="auto"/>
+        <w:jc w:val="both"/>
+        <w:rPr>
+          <w:rFonts w:ascii="Arial" w:hAnsi="Arial" w:cs="Arial"/>
+        </w:rPr>
+      </w:pPr>
+    </w:p>
+    <w:p>
+      <w:pPr>
+        <w:pStyle w:val="Normal1"/>
+        <w:spacing w:after="120" w:line="360" w:lineRule="auto"/>
+        <w:jc w:val="both"/>
+        <w:rPr>
+          <w:rFonts w:ascii="Arial" w:hAnsi="Arial" w:cs="Arial"/>
+        </w:rPr>
+      </w:pPr>
+    </w:p>
+    <w:p>
+      <w:pPr>
+        <w:pStyle w:val="Normal1"/>
+        <w:spacing w:after="120" w:line="360" w:lineRule="auto"/>
+        <w:jc w:val="both"/>
+        <w:rPr>
+          <w:rFonts w:ascii="Arial" w:hAnsi="Arial" w:cs="Arial"/>
+        </w:rPr>
+      </w:pPr>
+    </w:p>
+    <w:p>
+      <w:pPr>
+        <w:pStyle w:val="Normal1"/>
+        <w:spacing w:after="120" w:line="360" w:lineRule="auto"/>
+        <w:jc w:val="both"/>
+        <w:rPr>
+          <w:rFonts w:ascii="Arial" w:hAnsi="Arial" w:cs="Arial"/>
+        </w:rPr>
+      </w:pPr>
+    </w:p>
+    <w:p>
+      <w:pPr>
+        <w:pStyle w:val="Normal1"/>
+        <w:spacing w:after="120" w:line="360" w:lineRule="auto"/>
+        <w:jc w:val="both"/>
+        <w:rPr>
+          <w:rFonts w:ascii="Arial" w:hAnsi="Arial" w:cs="Arial"/>
+        </w:rPr>
+      </w:pPr>
+    </w:p>
+    <w:p>
+      <w:pPr>
+        <w:pStyle w:val="Normal1"/>
+        <w:spacing w:after="120" w:line="360" w:lineRule="auto"/>
+        <w:jc w:val="both"/>
+        <w:rPr>
+          <w:rFonts w:ascii="Arial" w:hAnsi="Arial" w:cs="Arial"/>
+        </w:rPr>
+      </w:pPr>
+    </w:p>
+    <w:p>
+      <w:pPr>
+        <w:pStyle w:val="Normal1"/>
+        <w:spacing w:after="120" w:line="360" w:lineRule="auto"/>
+        <w:jc w:val="both"/>
+        <w:rPr>
+          <w:rFonts w:ascii="Arial" w:hAnsi="Arial" w:cs="Arial"/>
+        </w:rPr>
+      </w:pPr>
+    </w:p>
+    <w:p>
+      <w:pPr>
+        <w:pStyle w:val="Normal1"/>
+        <w:spacing w:after="120" w:line="360" w:lineRule="auto"/>
+        <w:jc w:val="both"/>
+        <w:rPr>
+          <w:rFonts w:ascii="Arial" w:hAnsi="Arial" w:cs="Arial"/>
+        </w:rPr>
+      </w:pPr>
+    </w:p>
+    <w:p>
+      <w:pPr>
+        <w:pStyle w:val="Normal1"/>
+        <w:spacing w:after="120" w:line="360" w:lineRule="auto"/>
+        <w:jc w:val="both"/>
+        <w:rPr>
+          <w:rFonts w:ascii="Arial" w:hAnsi="Arial" w:cs="Arial"/>
+        </w:rPr>
+      </w:pPr>
+    </w:p>
+    <w:p>
+      <w:pPr>
+        <w:pStyle w:val="Normal1"/>
+        <w:spacing w:after="120" w:line="360" w:lineRule="auto"/>
+        <w:jc w:val="both"/>
+        <w:rPr>
+          <w:rFonts w:ascii="Arial" w:hAnsi="Arial" w:cs="Arial"/>
+        </w:rPr>
+      </w:pPr>
+    </w:p>
+    <w:p>
+      <w:pPr>
+        <w:pStyle w:val="Normal1"/>
+        <w:spacing w:after="120" w:line="360" w:lineRule="auto"/>
+        <w:jc w:val="both"/>
+        <w:rPr>
+          <w:rFonts w:ascii="Arial" w:hAnsi="Arial" w:cs="Arial"/>
+        </w:rPr>
+      </w:pPr>
+    </w:p>
+    <w:p>
+      <w:pPr>
+        <w:pStyle w:val="Normal1"/>
+        <w:spacing w:after="120" w:line="360" w:lineRule="auto"/>
+        <w:jc w:val="both"/>
+        <w:rPr>
+          <w:rFonts w:ascii="Arial" w:hAnsi="Arial" w:cs="Arial"/>
+        </w:rPr>
+      </w:pPr>
+    </w:p>
+    <w:p>
+      <w:pPr>
+        <w:pStyle w:val="Normal1"/>
+        <w:spacing w:after="120" w:line="360" w:lineRule="auto"/>
+        <w:jc w:val="both"/>
+        <w:rPr>
+          <w:rFonts w:ascii="Arial" w:hAnsi="Arial" w:cs="Arial"/>
+        </w:rPr>
+      </w:pPr>
+      <w:r>
+        <w:rPr>
+          <w:rFonts w:ascii="Helvetica" w:hAnsi="Helvetica"/>
+          <w:b/>
+          <w:sz w:val="32"/>
+          <w:szCs w:val="32"/>
+        </w:rPr>
+        <w:lastRenderedPageBreak/>
+        <w:t>Agradecimientos</w:t>
+      </w:r>
+    </w:p>
+    <w:p>
+      <w:pPr>
+        <w:pStyle w:val="Normal1"/>
+        <w:spacing w:after="120" w:line="360" w:lineRule="auto"/>
+        <w:jc w:val="both"/>
+        <w:rPr>
+          <w:rFonts w:ascii="Arial" w:hAnsi="Arial" w:cs="Arial"/>
+        </w:rPr>
+      </w:pPr>
+    </w:p>
+    <w:p>
+      <w:pPr>
+        <w:pStyle w:val="Normal1"/>
+        <w:spacing w:after="120" w:line="360" w:lineRule="auto"/>
+        <w:jc w:val="both"/>
+        <w:rPr>
+          <w:rFonts w:ascii="Arial" w:hAnsi="Arial" w:cs="Arial"/>
+        </w:rPr>
+      </w:pPr>
+    </w:p>
+    <w:p>
+      <w:pPr>
+        <w:pStyle w:val="Normal1"/>
+        <w:spacing w:after="120" w:line="360" w:lineRule="auto"/>
+        <w:jc w:val="both"/>
+        <w:rPr>
+          <w:rFonts w:ascii="Arial" w:hAnsi="Arial" w:cs="Arial"/>
+        </w:rPr>
+      </w:pPr>
+    </w:p>
+    <w:p>
+      <w:pPr>
+        <w:pStyle w:val="Normal1"/>
+        <w:spacing w:after="120" w:line="360" w:lineRule="auto"/>
+        <w:jc w:val="both"/>
+        <w:rPr>
+          <w:rFonts w:ascii="Arial" w:hAnsi="Arial" w:cs="Arial"/>
+        </w:rPr>
+      </w:pPr>
+    </w:p>
+    <w:p>
+      <w:pPr>
+        <w:pStyle w:val="Normal1"/>
+        <w:spacing w:after="120" w:line="360" w:lineRule="auto"/>
+        <w:jc w:val="both"/>
+        <w:rPr>
+          <w:rFonts w:ascii="Arial" w:hAnsi="Arial" w:cs="Arial"/>
+        </w:rPr>
+      </w:pPr>
+    </w:p>
+    <w:p>
+      <w:pPr>
+        <w:pStyle w:val="Normal1"/>
+        <w:spacing w:after="120" w:line="360" w:lineRule="auto"/>
+        <w:jc w:val="both"/>
+        <w:rPr>
+          <w:rFonts w:ascii="Arial" w:hAnsi="Arial" w:cs="Arial"/>
+        </w:rPr>
+      </w:pPr>
+    </w:p>
+    <w:p>
+      <w:pPr>
+        <w:pStyle w:val="Normal1"/>
+        <w:spacing w:after="120" w:line="360" w:lineRule="auto"/>
+        <w:jc w:val="both"/>
+        <w:rPr>
+          <w:rFonts w:ascii="Arial" w:hAnsi="Arial" w:cs="Arial"/>
+        </w:rPr>
+      </w:pPr>
+    </w:p>
+    <w:p>
+      <w:pPr>
+        <w:pStyle w:val="Normal1"/>
+        <w:spacing w:after="120" w:line="360" w:lineRule="auto"/>
+        <w:jc w:val="both"/>
+        <w:rPr>
+          <w:rFonts w:ascii="Arial" w:hAnsi="Arial" w:cs="Arial"/>
+        </w:rPr>
+      </w:pPr>
+    </w:p>
+    <w:p>
+      <w:pPr>
+        <w:pStyle w:val="Normal1"/>
+        <w:spacing w:after="120" w:line="360" w:lineRule="auto"/>
+        <w:jc w:val="both"/>
+        <w:rPr>
+          <w:rFonts w:ascii="Arial" w:hAnsi="Arial" w:cs="Arial"/>
+        </w:rPr>
+      </w:pPr>
+    </w:p>
+    <w:p>
+      <w:pPr>
+        <w:pStyle w:val="Normal1"/>
+        <w:spacing w:after="120" w:line="360" w:lineRule="auto"/>
+        <w:jc w:val="both"/>
+        <w:rPr>
+          <w:rFonts w:ascii="Arial" w:hAnsi="Arial" w:cs="Arial"/>
+        </w:rPr>
+      </w:pPr>
+    </w:p>
+    <w:p>
+      <w:pPr>
+        <w:pStyle w:val="Normal1"/>
+        <w:spacing w:after="120" w:line="360" w:lineRule="auto"/>
+        <w:jc w:val="both"/>
+        <w:rPr>
+          <w:rFonts w:ascii="Arial" w:hAnsi="Arial" w:cs="Arial"/>
+        </w:rPr>
+      </w:pPr>
+    </w:p>
+    <w:p>
+      <w:pPr>
+        <w:pStyle w:val="Normal1"/>
+        <w:spacing w:after="120" w:line="360" w:lineRule="auto"/>
+        <w:jc w:val="both"/>
+        <w:rPr>
+          <w:rFonts w:ascii="Arial" w:hAnsi="Arial" w:cs="Arial"/>
+        </w:rPr>
+      </w:pPr>
+    </w:p>
+    <w:p>
+      <w:pPr>
+        <w:pStyle w:val="Normal1"/>
+        <w:spacing w:after="120" w:line="360" w:lineRule="auto"/>
+        <w:jc w:val="both"/>
+        <w:rPr>
+          <w:rFonts w:ascii="Arial" w:hAnsi="Arial" w:cs="Arial"/>
+        </w:rPr>
+      </w:pPr>
+    </w:p>
+    <w:p>
+      <w:pPr>
+        <w:pStyle w:val="Normal1"/>
+        <w:spacing w:after="120" w:line="360" w:lineRule="auto"/>
+        <w:jc w:val="both"/>
+        <w:rPr>
+          <w:rFonts w:ascii="Arial" w:hAnsi="Arial" w:cs="Arial"/>
+        </w:rPr>
+      </w:pPr>
+    </w:p>
+    <w:p>
+      <w:pPr>
+        <w:pStyle w:val="Normal1"/>
+        <w:spacing w:after="120" w:line="360" w:lineRule="auto"/>
+        <w:jc w:val="both"/>
+        <w:rPr>
+          <w:rFonts w:ascii="Arial" w:hAnsi="Arial" w:cs="Arial"/>
+        </w:rPr>
+      </w:pPr>
+    </w:p>
+    <w:p>
+      <w:pPr>
+        <w:pStyle w:val="Normal1"/>
+        <w:spacing w:after="120" w:line="360" w:lineRule="auto"/>
+        <w:jc w:val="both"/>
+        <w:rPr>
+          <w:rFonts w:ascii="Arial" w:hAnsi="Arial" w:cs="Arial"/>
+        </w:rPr>
+      </w:pPr>
+    </w:p>
+    <w:p>
+      <w:pPr>
+        <w:pStyle w:val="Normal1"/>
+        <w:spacing w:after="120" w:line="360" w:lineRule="auto"/>
+        <w:jc w:val="both"/>
+        <w:rPr>
+          <w:rFonts w:ascii="Arial" w:hAnsi="Arial" w:cs="Arial"/>
+        </w:rPr>
+      </w:pPr>
+    </w:p>
+    <w:p>
+      <w:pPr>
+        <w:pStyle w:val="Normal1"/>
+        <w:spacing w:after="120" w:line="360" w:lineRule="auto"/>
+        <w:jc w:val="both"/>
+        <w:rPr>
+          <w:rFonts w:ascii="Arial" w:hAnsi="Arial" w:cs="Arial"/>
+        </w:rPr>
+      </w:pPr>
+    </w:p>
+    <w:p>
+      <w:pPr>
+        <w:pStyle w:val="Normal1"/>
+        <w:spacing w:after="120" w:line="360" w:lineRule="auto"/>
+        <w:jc w:val="both"/>
+        <w:rPr>
+          <w:rFonts w:ascii="Arial" w:hAnsi="Arial" w:cs="Arial"/>
+        </w:rPr>
+      </w:pPr>
+    </w:p>
+    <w:p>
+      <w:pPr>
+        <w:pStyle w:val="Normal1"/>
+        <w:spacing w:after="120" w:line="360" w:lineRule="auto"/>
+        <w:jc w:val="both"/>
+        <w:rPr>
+          <w:rFonts w:ascii="Arial" w:hAnsi="Arial" w:cs="Arial"/>
+        </w:rPr>
+      </w:pPr>
+    </w:p>
+    <w:p>
+      <w:pPr>
+        <w:pStyle w:val="Normal1"/>
+        <w:spacing w:after="120" w:line="360" w:lineRule="auto"/>
+        <w:jc w:val="both"/>
+        <w:rPr>
+          <w:rFonts w:ascii="Arial" w:hAnsi="Arial" w:cs="Arial"/>
+        </w:rPr>
+      </w:pPr>
+    </w:p>
+    <w:p>
+      <w:pPr>
+        <w:pStyle w:val="Normal1"/>
+        <w:spacing w:after="120" w:line="360" w:lineRule="auto"/>
+        <w:jc w:val="both"/>
+        <w:rPr>
+          <w:rFonts w:ascii="Arial" w:hAnsi="Arial" w:cs="Arial"/>
+        </w:rPr>
+      </w:pPr>
+    </w:p>
+    <w:p>
+      <w:pPr>
+        <w:pStyle w:val="Normal1"/>
+        <w:spacing w:after="120" w:line="360" w:lineRule="auto"/>
+        <w:jc w:val="both"/>
+        <w:rPr>
+          <w:rFonts w:ascii="Arial" w:hAnsi="Arial" w:cs="Arial"/>
+        </w:rPr>
+      </w:pPr>
+    </w:p>
+    <w:p>
+      <w:pPr>
+        <w:pStyle w:val="Normal1"/>
+        <w:spacing w:after="120" w:line="360" w:lineRule="auto"/>
+        <w:jc w:val="both"/>
+        <w:rPr>
+          <w:rFonts w:ascii="Arial" w:hAnsi="Arial" w:cs="Arial"/>
+        </w:rPr>
+      </w:pPr>
+    </w:p>
+    <w:p>
+      <w:pPr>
+        <w:spacing w:after="240"/>
+        <w:jc w:val="right"/>
+        <w:rPr>
+          <w:rFonts w:ascii="Helvetica" w:hAnsi="Helvetica"/>
+          <w:b/>
+          <w:sz w:val="32"/>
+          <w:szCs w:val="32"/>
+        </w:rPr>
+      </w:pPr>
+      <w:r>
+        <w:rPr>
+          <w:rFonts w:ascii="Helvetica" w:hAnsi="Helvetica"/>
+          <w:b/>
+          <w:sz w:val="32"/>
+          <w:szCs w:val="32"/>
+        </w:rPr>
+        <w:lastRenderedPageBreak/>
+        <w:t>Dedicatoria</w:t>
+      </w:r>
+    </w:p>
+    <w:p>
+      <w:pPr>
+        <w:spacing w:after="120" w:line="360" w:lineRule="auto"/>
+        <w:jc w:val="both"/>
+        <w:rPr>
+          <w:rFonts w:ascii="Arial" w:hAnsi="Arial" w:cs="Arial"/>
+        </w:rPr>
+      </w:pPr>
+    </w:p>
+    <w:p>
+      <w:pPr>
+        <w:spacing w:after="120" w:line="360" w:lineRule="auto"/>
+        <w:jc w:val="right"/>
+        <w:rPr>
+          <w:rFonts w:ascii="Arial" w:hAnsi="Arial" w:cs="Arial"/>
+        </w:rPr>
+      </w:pPr>
+    </w:p>
+    <w:p>
+      <w:pPr>
+        <w:spacing w:after="120" w:line="360" w:lineRule="auto"/>
+        <w:jc w:val="right"/>
+        <w:rPr>
+          <w:rFonts w:ascii="Arial" w:hAnsi="Arial" w:cs="Arial"/>
+        </w:rPr>
+      </w:pPr>
+    </w:p>
+    <w:p>
+      <w:pPr>
+        <w:spacing w:after="120" w:line="360" w:lineRule="auto"/>
+        <w:jc w:val="right"/>
+        <w:rPr>
+          <w:rFonts w:ascii="Arial" w:hAnsi="Arial" w:cs="Arial"/>
+        </w:rPr>
+      </w:pPr>
+    </w:p>
+    <w:p>
+      <w:pPr>
+        <w:spacing w:after="120" w:line="360" w:lineRule="auto"/>
+        <w:jc w:val="right"/>
+        <w:rPr>
+          <w:rFonts w:ascii="Arial" w:hAnsi="Arial" w:cs="Arial"/>
+        </w:rPr>
+      </w:pPr>
+    </w:p>
+    <w:p>
+      <w:pPr>
+        <w:spacing w:after="120" w:line="360" w:lineRule="auto"/>
+        <w:jc w:val="right"/>
+        <w:rPr>
+          <w:rFonts w:ascii="Arial" w:hAnsi="Arial" w:cs="Arial"/>
+        </w:rPr>
+      </w:pPr>
+    </w:p>
+    <w:p>
+      <w:pPr>
+        <w:spacing w:after="120" w:line="360" w:lineRule="auto"/>
+        <w:jc w:val="right"/>
+        <w:rPr>
+          <w:rFonts w:ascii="Arial" w:hAnsi="Arial" w:cs="Arial"/>
+        </w:rPr>
+      </w:pPr>
+    </w:p>
+    <w:p>
+      <w:pPr>
+        <w:spacing w:after="120" w:line="360" w:lineRule="auto"/>
+        <w:jc w:val="right"/>
+        <w:rPr>
+          <w:rFonts w:ascii="Arial" w:hAnsi="Arial" w:cs="Arial"/>
+        </w:rPr>
+      </w:pPr>
+    </w:p>
+    <w:p>
+      <w:pPr>
+        <w:spacing w:after="120" w:line="360" w:lineRule="auto"/>
+        <w:jc w:val="right"/>
+        <w:rPr>
+          <w:rFonts w:ascii="Arial" w:hAnsi="Arial" w:cs="Arial"/>
+        </w:rPr>
+      </w:pPr>
+    </w:p>
+    <w:p>
+      <w:pPr>
+        <w:spacing w:after="120" w:line="360" w:lineRule="auto"/>
+        <w:jc w:val="right"/>
+        <w:rPr>
+          <w:rFonts w:ascii="Arial" w:hAnsi="Arial" w:cs="Arial"/>
+        </w:rPr>
+      </w:pPr>
+    </w:p>
+    <w:p>
+      <w:pPr>
+        <w:spacing w:after="120" w:line="360" w:lineRule="auto"/>
+        <w:jc w:val="right"/>
+        <w:rPr>
+          <w:rFonts w:ascii="Arial" w:hAnsi="Arial" w:cs="Arial"/>
+        </w:rPr>
+      </w:pPr>
+    </w:p>
+    <w:p>
+      <w:pPr>
+        <w:spacing w:after="120" w:line="360" w:lineRule="auto"/>
+        <w:jc w:val="right"/>
+        <w:rPr>
+          <w:rFonts w:ascii="Arial" w:hAnsi="Arial" w:cs="Arial"/>
+        </w:rPr>
+      </w:pPr>
+    </w:p>
+    <w:p>
+      <w:pPr>
+        <w:spacing w:after="120" w:line="360" w:lineRule="auto"/>
+        <w:jc w:val="right"/>
+        <w:rPr>
+          <w:rFonts w:ascii="Arial" w:hAnsi="Arial" w:cs="Arial"/>
+        </w:rPr>
+      </w:pPr>
+    </w:p>
+    <w:p>
+      <w:pPr>
+        <w:spacing w:after="120" w:line="360" w:lineRule="auto"/>
+        <w:jc w:val="right"/>
+        <w:rPr>
+          <w:rFonts w:ascii="Arial" w:hAnsi="Arial" w:cs="Arial"/>
+        </w:rPr>
+      </w:pPr>
+    </w:p>
+    <w:p>
+      <w:pPr>
+        <w:spacing w:after="120" w:line="360" w:lineRule="auto"/>
+        <w:jc w:val="right"/>
+        <w:rPr>
+          <w:rFonts w:ascii="Arial" w:hAnsi="Arial" w:cs="Arial"/>
+        </w:rPr>
+      </w:pPr>
+    </w:p>
+    <w:p>
+      <w:pPr>
+        <w:spacing w:after="120" w:line="360" w:lineRule="auto"/>
+        <w:jc w:val="right"/>
+        <w:rPr>
+          <w:rFonts w:ascii="Arial" w:hAnsi="Arial" w:cs="Arial"/>
+        </w:rPr>
+      </w:pPr>
+    </w:p>
+    <w:p>
+      <w:pPr>
+        <w:spacing w:after="120" w:line="360" w:lineRule="auto"/>
+        <w:jc w:val="right"/>
+        <w:rPr>
+          <w:rFonts w:ascii="Arial" w:hAnsi="Arial" w:cs="Arial"/>
+        </w:rPr>
+      </w:pPr>
+    </w:p>
+    <w:p>
+      <w:pPr>
+        <w:spacing w:after="120" w:line="360" w:lineRule="auto"/>
+        <w:jc w:val="right"/>
+        <w:rPr>
+          <w:rFonts w:ascii="Arial" w:hAnsi="Arial" w:cs="Arial"/>
+        </w:rPr>
+      </w:pPr>
+    </w:p>
+    <w:p>
+      <w:pPr>
+        <w:spacing w:after="240"/>
+        <w:rPr>
+          <w:rFonts w:ascii="Arial" w:hAnsi="Arial" w:cs="Arial"/>
+        </w:rPr>
+      </w:pPr>
+    </w:p>
+    <w:p>
+      <w:pPr>
+        <w:spacing w:after="240"/>
+        <w:rPr>
+          <w:rFonts w:ascii="Arial" w:hAnsi="Arial" w:cs="Arial"/>
+        </w:rPr>
+      </w:pPr>
+    </w:p>
+    <w:p>
+      <w:pPr>
+        <w:spacing w:after="240"/>
+        <w:rPr>
+          <w:rFonts w:ascii="Arial" w:hAnsi="Arial" w:cs="Arial"/>
+        </w:rPr>
+      </w:pPr>
+    </w:p>
+    <w:p>
+      <w:pPr>
+        <w:spacing w:after="240"/>
+        <w:rPr>
+          <w:rFonts w:ascii="Arial" w:hAnsi="Arial" w:cs="Arial"/>
+        </w:rPr>
+      </w:pPr>
+    </w:p>
+    <w:p>
+      <w:pPr>
+        <w:spacing w:after="240"/>
+        <w:rPr>
+          <w:rFonts w:ascii="Arial" w:hAnsi="Arial" w:cs="Arial"/>
+        </w:rPr>
+      </w:pPr>
+    </w:p>
+    <w:p>
+      <w:pPr>
+        <w:spacing w:after="240"/>
+        <w:rPr>
+          <w:rFonts w:ascii="Arial" w:hAnsi="Arial" w:cs="Arial"/>
+        </w:rPr>
+      </w:pPr>
+    </w:p>
+    <w:p>
+      <w:pPr>
+        <w:spacing w:after="240"/>
+        <w:rPr>
+          <w:rFonts w:ascii="Arial" w:hAnsi="Arial" w:cs="Arial"/>
+        </w:rPr>
+      </w:pPr>
+    </w:p>
+    <w:sdt>
+      <w:sdtPr>
+        <w:id w:val="618187427"/>
+        <w:docPartObj>
+          <w:docPartGallery w:val="Table of Contents"/>
+          <w:docPartUnique/>
+        </w:docPartObj>
+      </w:sdtPr>
+      <w:sdtEndPr>
+        <w:rPr>
+          <w:rFonts w:asciiTheme="minorHAnsi" w:eastAsiaTheme="minorHAnsi" w:hAnsiTheme="minorHAnsi" w:cstheme="minorBidi"/>
+          <w:b/>
+          <w:bCs/>
+          <w:color w:val="auto"/>
+          <w:sz w:val="22"/>
+          <w:szCs w:val="22"/>
+          <w:lang w:eastAsia="en-US"/>
+        </w:rPr>
+      </w:sdtEndPr>
+      <w:sdtContent>
+        <w:p>
+          <w:pPr>
+            <w:pStyle w:val="TtuloTDC"/>
+          </w:pPr>
+          <w:r>
+            <w:t>Contenido</w:t>
+          </w:r>
+          <w:bookmarkStart w:id="2" w:name="_GoBack"/>
+          <w:bookmarkEnd w:id="2"/>
+        </w:p>
+        <w:p>
+          <w:pPr>
+            <w:pStyle w:val="TDC1"/>
+            <w:tabs>
+              <w:tab w:val="left" w:pos="440"/>
+              <w:tab w:val="right" w:leader="dot" w:pos="8777"/>
+            </w:tabs>
+            <w:rPr>
+              <w:rFonts w:eastAsiaTheme="minorEastAsia"/>
+              <w:noProof/>
+              <w:lang w:eastAsia="es-ES"/>
+            </w:rPr>
+          </w:pPr>
+          <w:r>
+            <w:fldChar w:fldCharType="begin"/>
+          </w:r>
+          <w:r>
+            <w:instrText xml:space="preserve"> TOC \o "1-3" \h \z \u </w:instrText>
+          </w:r>
+          <w:r>
+            <w:fldChar w:fldCharType="separate"/>
+          </w:r>
+          <w:hyperlink w:anchor="_Toc481623093" w:history="1">
+            <w:r>
+              <w:rPr>
+                <w:rStyle w:val="Hipervnculo"/>
+                <w:noProof/>
+              </w:rPr>
+              <w:t>1.</w:t>
+            </w:r>
+            <w:r>
+              <w:rPr>
+                <w:rFonts w:eastAsiaTheme="minorEastAsia"/>
+                <w:noProof/>
+                <w:lang w:eastAsia="es-ES"/>
+              </w:rPr>
+              <w:tab/>
+            </w:r>
+            <w:r>
+              <w:rPr>
+                <w:rStyle w:val="Hipervnculo"/>
+                <w:noProof/>
+              </w:rPr>
+              <w:t>Introducción</w:t>
+            </w:r>
+            <w:r>
+              <w:rPr>
+                <w:noProof/>
+                <w:webHidden/>
+              </w:rPr>
+              <w:tab/>
+            </w:r>
+            <w:r>
+              <w:rPr>
+                <w:noProof/>
+                <w:webHidden/>
+              </w:rPr>
+              <w:fldChar w:fldCharType="begin"/>
+            </w:r>
+            <w:r>
+              <w:rPr>
+                <w:noProof/>
+                <w:webHidden/>
+              </w:rPr>
+              <w:instrText xml:space="preserve"> PAGEREF _Toc481623093 \h </w:instrText>
+            </w:r>
+            <w:r>
+              <w:rPr>
+                <w:noProof/>
+                <w:webHidden/>
+              </w:rPr>
+            </w:r>
+            <w:r>
+              <w:rPr>
+                <w:noProof/>
+                <w:webHidden/>
+              </w:rPr>
+              <w:fldChar w:fldCharType="separate"/>
+            </w:r>
+            <w:r>
+              <w:rPr>
+                <w:noProof/>
+                <w:webHidden/>
+              </w:rPr>
+              <w:t>1-7</w:t>
+            </w:r>
+            <w:r>
+              <w:rPr>
+                <w:noProof/>
+                <w:webHidden/>
+              </w:rPr>
+              <w:fldChar w:fldCharType="end"/>
+            </w:r>
+          </w:hyperlink>
+        </w:p>
+        <w:p>
+          <w:pPr>
+            <w:pStyle w:val="TDC2"/>
+            <w:tabs>
+              <w:tab w:val="left" w:pos="880"/>
+              <w:tab w:val="right" w:leader="dot" w:pos="8777"/>
+            </w:tabs>
+            <w:rPr>
+              <w:rFonts w:eastAsiaTheme="minorEastAsia"/>
+              <w:noProof/>
+              <w:lang w:eastAsia="es-ES"/>
+            </w:rPr>
+          </w:pPr>
+          <w:hyperlink w:anchor="_Toc481623094" w:history="1">
+            <w:r>
+              <w:rPr>
+                <w:rStyle w:val="Hipervnculo"/>
+                <w:noProof/>
+              </w:rPr>
+              <w:t>1.1.</w:t>
+            </w:r>
+            <w:r>
+              <w:rPr>
+                <w:rFonts w:eastAsiaTheme="minorEastAsia"/>
+                <w:noProof/>
+                <w:lang w:eastAsia="es-ES"/>
+              </w:rPr>
+              <w:tab/>
+            </w:r>
+            <w:r>
+              <w:rPr>
+                <w:rStyle w:val="Hipervnculo"/>
+                <w:noProof/>
+              </w:rPr>
+              <w:t>Juanito</w:t>
+            </w:r>
+            <w:r>
+              <w:rPr>
+                <w:noProof/>
+                <w:webHidden/>
+              </w:rPr>
+              <w:tab/>
+            </w:r>
+            <w:r>
+              <w:rPr>
+                <w:noProof/>
+                <w:webHidden/>
+              </w:rPr>
+              <w:fldChar w:fldCharType="begin"/>
+            </w:r>
+            <w:r>
+              <w:rPr>
+                <w:noProof/>
+                <w:webHidden/>
+              </w:rPr>
+              <w:instrText xml:space="preserve"> PAGEREF _Toc481623094 \h </w:instrText>
+            </w:r>
+            <w:r>
+              <w:rPr>
+                <w:noProof/>
+                <w:webHidden/>
+              </w:rPr>
+            </w:r>
+            <w:r>
+              <w:rPr>
+                <w:noProof/>
+                <w:webHidden/>
+              </w:rPr>
+              <w:fldChar w:fldCharType="separate"/>
+            </w:r>
+            <w:r>
+              <w:rPr>
+                <w:noProof/>
+                <w:webHidden/>
+              </w:rPr>
+              <w:t>1-7</w:t>
+            </w:r>
+            <w:r>
+              <w:rPr>
+                <w:noProof/>
+                <w:webHidden/>
+              </w:rPr>
+              <w:fldChar w:fldCharType="end"/>
+            </w:r>
+          </w:hyperlink>
+        </w:p>
+        <w:p>
+          <w:pPr>
+            <w:pStyle w:val="TDC2"/>
+            <w:tabs>
+              <w:tab w:val="left" w:pos="880"/>
+              <w:tab w:val="right" w:leader="dot" w:pos="8777"/>
+            </w:tabs>
+            <w:rPr>
+              <w:rFonts w:eastAsiaTheme="minorEastAsia"/>
+              <w:noProof/>
+              <w:lang w:eastAsia="es-ES"/>
+            </w:rPr>
+          </w:pPr>
+          <w:hyperlink w:anchor="_Toc481623095" w:history="1">
+            <w:r>
+              <w:rPr>
+                <w:rStyle w:val="Hipervnculo"/>
+                <w:noProof/>
+              </w:rPr>
+              <w:t>1.2.</w:t>
+            </w:r>
+            <w:r>
+              <w:rPr>
+                <w:rFonts w:eastAsiaTheme="minorEastAsia"/>
+                <w:noProof/>
+                <w:lang w:eastAsia="es-ES"/>
+              </w:rPr>
+              <w:tab/>
+            </w:r>
+            <w:r>
+              <w:rPr>
+                <w:rStyle w:val="Hipervnculo"/>
+                <w:noProof/>
+              </w:rPr>
+              <w:t>Macandé</w:t>
+            </w:r>
+            <w:r>
+              <w:rPr>
+                <w:noProof/>
+                <w:webHidden/>
+              </w:rPr>
+              <w:tab/>
+            </w:r>
+            <w:r>
+              <w:rPr>
+                <w:noProof/>
+                <w:webHidden/>
+              </w:rPr>
+              <w:fldChar w:fldCharType="begin"/>
+            </w:r>
+            <w:r>
+              <w:rPr>
+                <w:noProof/>
+                <w:webHidden/>
+              </w:rPr>
+              <w:instrText xml:space="preserve"> PAGEREF _Toc481623095 \h </w:instrText>
+            </w:r>
+            <w:r>
+              <w:rPr>
+                <w:noProof/>
+                <w:webHidden/>
+              </w:rPr>
+            </w:r>
+            <w:r>
+              <w:rPr>
+                <w:noProof/>
+                <w:webHidden/>
+              </w:rPr>
+              <w:fldChar w:fldCharType="separate"/>
+            </w:r>
+            <w:r>
+              <w:rPr>
+                <w:noProof/>
+                <w:webHidden/>
+              </w:rPr>
+              <w:t>1-8</w:t>
+            </w:r>
+            <w:r>
+              <w:rPr>
+                <w:noProof/>
+                <w:webHidden/>
+              </w:rPr>
+              <w:fldChar w:fldCharType="end"/>
+            </w:r>
+          </w:hyperlink>
+        </w:p>
+        <w:p>
+          <w:pPr>
+            <w:pStyle w:val="TDC1"/>
+            <w:tabs>
+              <w:tab w:val="left" w:pos="440"/>
+              <w:tab w:val="right" w:leader="dot" w:pos="8777"/>
+            </w:tabs>
+            <w:rPr>
+              <w:rFonts w:eastAsiaTheme="minorEastAsia"/>
+              <w:noProof/>
+              <w:lang w:eastAsia="es-ES"/>
+            </w:rPr>
+          </w:pPr>
+          <w:hyperlink w:anchor="_Toc481623096" w:history="1">
+            <w:r>
+              <w:rPr>
+                <w:rStyle w:val="Hipervnculo"/>
+                <w:noProof/>
+              </w:rPr>
+              <w:t>2.</w:t>
+            </w:r>
+            <w:r>
+              <w:rPr>
+                <w:rFonts w:eastAsiaTheme="minorEastAsia"/>
+                <w:noProof/>
+                <w:lang w:eastAsia="es-ES"/>
+              </w:rPr>
+              <w:tab/>
+            </w:r>
+            <w:r>
+              <w:rPr>
+                <w:rStyle w:val="Hipervnculo"/>
+                <w:noProof/>
+              </w:rPr>
+              <w:t>Estado del arte</w:t>
+            </w:r>
+            <w:r>
+              <w:rPr>
+                <w:noProof/>
+                <w:webHidden/>
+              </w:rPr>
+              <w:tab/>
+            </w:r>
+            <w:r>
+              <w:rPr>
+                <w:noProof/>
+                <w:webHidden/>
+              </w:rPr>
+              <w:fldChar w:fldCharType="begin"/>
+            </w:r>
+            <w:r>
+              <w:rPr>
+                <w:noProof/>
+                <w:webHidden/>
+              </w:rPr>
+              <w:instrText xml:space="preserve"> PAGEREF _Toc481623096 \h </w:instrText>
+            </w:r>
+            <w:r>
+              <w:rPr>
+                <w:noProof/>
+                <w:webHidden/>
+              </w:rPr>
+            </w:r>
+            <w:r>
+              <w:rPr>
+                <w:noProof/>
+                <w:webHidden/>
+              </w:rPr>
+              <w:fldChar w:fldCharType="separate"/>
+            </w:r>
+            <w:r>
+              <w:rPr>
+                <w:noProof/>
+                <w:webHidden/>
+              </w:rPr>
+              <w:t>2</w:t>
+            </w:r>
+            <w:r>
+              <w:rPr>
+                <w:noProof/>
+                <w:webHidden/>
+              </w:rPr>
+              <w:t>-</w:t>
+            </w:r>
+            <w:r>
+              <w:rPr>
+                <w:noProof/>
+                <w:webHidden/>
+              </w:rPr>
+              <w:t>8</w:t>
+            </w:r>
+            <w:r>
+              <w:rPr>
+                <w:noProof/>
+                <w:webHidden/>
+              </w:rPr>
+              <w:fldChar w:fldCharType="end"/>
+            </w:r>
+          </w:hyperlink>
+        </w:p>
+        <w:p>
+          <w:pPr>
+            <w:pStyle w:val="TDC1"/>
+            <w:tabs>
+              <w:tab w:val="left" w:pos="440"/>
+              <w:tab w:val="right" w:leader="dot" w:pos="8777"/>
+            </w:tabs>
+            <w:rPr>
+              <w:rFonts w:eastAsiaTheme="minorEastAsia"/>
+              <w:noProof/>
+              <w:lang w:eastAsia="es-ES"/>
+            </w:rPr>
+          </w:pPr>
+          <w:hyperlink w:anchor="_Toc481623097" w:history="1">
+            <w:r>
+              <w:rPr>
+                <w:rStyle w:val="Hipervnculo"/>
+                <w:noProof/>
+              </w:rPr>
+              <w:t>3.</w:t>
+            </w:r>
+            <w:r>
+              <w:rPr>
+                <w:rFonts w:eastAsiaTheme="minorEastAsia"/>
+                <w:noProof/>
+                <w:lang w:eastAsia="es-ES"/>
+              </w:rPr>
+              <w:tab/>
+            </w:r>
+            <w:r>
+              <w:rPr>
+                <w:rStyle w:val="Hipervnculo"/>
+                <w:noProof/>
+              </w:rPr>
+              <w:t>Objetivos</w:t>
+            </w:r>
+            <w:r>
+              <w:rPr>
+                <w:noProof/>
+                <w:webHidden/>
+              </w:rPr>
+              <w:tab/>
+            </w:r>
+            <w:r>
+              <w:rPr>
+                <w:noProof/>
+                <w:webHidden/>
+              </w:rPr>
+              <w:fldChar w:fldCharType="begin"/>
+            </w:r>
+            <w:r>
+              <w:rPr>
+                <w:noProof/>
+                <w:webHidden/>
+              </w:rPr>
+              <w:instrText xml:space="preserve"> PAGEREF _Toc481623097 \h </w:instrText>
+            </w:r>
+            <w:r>
+              <w:rPr>
+                <w:noProof/>
+                <w:webHidden/>
+              </w:rPr>
+            </w:r>
+            <w:r>
+              <w:rPr>
+                <w:noProof/>
+                <w:webHidden/>
+              </w:rPr>
+              <w:fldChar w:fldCharType="separate"/>
+            </w:r>
+            <w:r>
+              <w:rPr>
+                <w:noProof/>
+                <w:webHidden/>
+              </w:rPr>
+              <w:t>3-9</w:t>
+            </w:r>
+            <w:r>
+              <w:rPr>
+                <w:noProof/>
+                <w:webHidden/>
+              </w:rPr>
+              <w:fldChar w:fldCharType="end"/>
+            </w:r>
+          </w:hyperlink>
+        </w:p>
+        <w:p>
+          <w:pPr>
+            <w:pStyle w:val="TDC1"/>
+            <w:tabs>
+              <w:tab w:val="left" w:pos="440"/>
+              <w:tab w:val="right" w:leader="dot" w:pos="8777"/>
+            </w:tabs>
+            <w:rPr>
+              <w:rFonts w:eastAsiaTheme="minorEastAsia"/>
+              <w:noProof/>
+              <w:lang w:eastAsia="es-ES"/>
+            </w:rPr>
+          </w:pPr>
+          <w:hyperlink w:anchor="_Toc481623098" w:history="1">
+            <w:r>
+              <w:rPr>
+                <w:rStyle w:val="Hipervnculo"/>
+                <w:noProof/>
+              </w:rPr>
+              <w:t>4.</w:t>
+            </w:r>
+            <w:r>
+              <w:rPr>
+                <w:rFonts w:eastAsiaTheme="minorEastAsia"/>
+                <w:noProof/>
+                <w:lang w:eastAsia="es-ES"/>
+              </w:rPr>
+              <w:tab/>
+            </w:r>
+            <w:r>
+              <w:rPr>
+                <w:rStyle w:val="Hipervnculo"/>
+                <w:noProof/>
+              </w:rPr>
+              <w:t>Metodología</w:t>
+            </w:r>
+            <w:r>
+              <w:rPr>
+                <w:noProof/>
+                <w:webHidden/>
+              </w:rPr>
+              <w:tab/>
+            </w:r>
+            <w:r>
+              <w:rPr>
+                <w:noProof/>
+                <w:webHidden/>
+              </w:rPr>
+              <w:fldChar w:fldCharType="begin"/>
+            </w:r>
+            <w:r>
+              <w:rPr>
+                <w:noProof/>
+                <w:webHidden/>
+              </w:rPr>
+              <w:instrText xml:space="preserve"> PAGEREF _Toc481623098 \h </w:instrText>
+            </w:r>
+            <w:r>
+              <w:rPr>
+                <w:noProof/>
+                <w:webHidden/>
+              </w:rPr>
+            </w:r>
+            <w:r>
+              <w:rPr>
+                <w:noProof/>
+                <w:webHidden/>
+              </w:rPr>
+              <w:fldChar w:fldCharType="separate"/>
+            </w:r>
+            <w:r>
+              <w:rPr>
+                <w:noProof/>
+                <w:webHidden/>
+              </w:rPr>
+              <w:t>4-</w:t>
+            </w:r>
+            <w:r>
+              <w:rPr>
+                <w:noProof/>
+                <w:webHidden/>
+              </w:rPr>
+              <w:t>9</w:t>
+            </w:r>
+            <w:r>
+              <w:rPr>
+                <w:noProof/>
+                <w:webHidden/>
+              </w:rPr>
+              <w:fldChar w:fldCharType="end"/>
+            </w:r>
+          </w:hyperlink>
+        </w:p>
+        <w:p>
+          <w:pPr>
+            <w:pStyle w:val="TDC1"/>
+            <w:tabs>
+              <w:tab w:val="left" w:pos="440"/>
+              <w:tab w:val="right" w:leader="dot" w:pos="8777"/>
+            </w:tabs>
+            <w:rPr>
+              <w:rFonts w:eastAsiaTheme="minorEastAsia"/>
+              <w:noProof/>
+              <w:lang w:eastAsia="es-ES"/>
+            </w:rPr>
+          </w:pPr>
+          <w:hyperlink w:anchor="_Toc481623099" w:history="1">
+            <w:r>
+              <w:rPr>
+                <w:rStyle w:val="Hipervnculo"/>
+                <w:noProof/>
+              </w:rPr>
+              <w:t>5.</w:t>
+            </w:r>
+            <w:r>
+              <w:rPr>
+                <w:rFonts w:eastAsiaTheme="minorEastAsia"/>
+                <w:noProof/>
+                <w:lang w:eastAsia="es-ES"/>
+              </w:rPr>
+              <w:tab/>
+            </w:r>
+            <w:r>
+              <w:rPr>
+                <w:rStyle w:val="Hipervnculo"/>
+                <w:noProof/>
+              </w:rPr>
+              <w:t>Conclusiones</w:t>
+            </w:r>
+            <w:r>
+              <w:rPr>
+                <w:noProof/>
+                <w:webHidden/>
+              </w:rPr>
+              <w:tab/>
+            </w:r>
+            <w:r>
+              <w:rPr>
+                <w:noProof/>
+                <w:webHidden/>
+              </w:rPr>
+              <w:fldChar w:fldCharType="begin"/>
+            </w:r>
+            <w:r>
+              <w:rPr>
+                <w:noProof/>
+                <w:webHidden/>
+              </w:rPr>
+              <w:instrText xml:space="preserve"> PAGEREF _Toc481623099 \h </w:instrText>
+            </w:r>
+            <w:r>
+              <w:rPr>
+                <w:noProof/>
+                <w:webHidden/>
+              </w:rPr>
+            </w:r>
+            <w:r>
+              <w:rPr>
+                <w:noProof/>
+                <w:webHidden/>
+              </w:rPr>
+              <w:fldChar w:fldCharType="separate"/>
+            </w:r>
+            <w:r>
+              <w:rPr>
+                <w:noProof/>
+                <w:webHidden/>
+              </w:rPr>
+              <w:t>5-9</w:t>
+            </w:r>
+            <w:r>
+              <w:rPr>
+                <w:noProof/>
+                <w:webHidden/>
+              </w:rPr>
+              <w:fldChar w:fldCharType="end"/>
+            </w:r>
+          </w:hyperlink>
+        </w:p>
+        <w:p>
+          <w:pPr>
+            <w:pStyle w:val="TDC1"/>
+            <w:tabs>
+              <w:tab w:val="left" w:pos="440"/>
+              <w:tab w:val="right" w:leader="dot" w:pos="8777"/>
+            </w:tabs>
+            <w:rPr>
+              <w:rFonts w:eastAsiaTheme="minorEastAsia"/>
+              <w:noProof/>
+              <w:lang w:eastAsia="es-ES"/>
+            </w:rPr>
+          </w:pPr>
+          <w:hyperlink w:anchor="_Toc481623100" w:history="1">
+            <w:r>
+              <w:rPr>
+                <w:rStyle w:val="Hipervnculo"/>
+                <w:noProof/>
+              </w:rPr>
+              <w:t>6.</w:t>
+            </w:r>
+            <w:r>
+              <w:rPr>
+                <w:rFonts w:eastAsiaTheme="minorEastAsia"/>
+                <w:noProof/>
+                <w:lang w:eastAsia="es-ES"/>
+              </w:rPr>
+              <w:tab/>
+            </w:r>
+            <w:r>
+              <w:rPr>
+                <w:rStyle w:val="Hipervnculo"/>
+                <w:noProof/>
+              </w:rPr>
+              <w:t>Bibliografía y referencias</w:t>
+            </w:r>
+            <w:r>
+              <w:rPr>
+                <w:noProof/>
+                <w:webHidden/>
+              </w:rPr>
+              <w:tab/>
+            </w:r>
+            <w:r>
+              <w:rPr>
+                <w:noProof/>
+                <w:webHidden/>
+              </w:rPr>
+              <w:fldChar w:fldCharType="begin"/>
+            </w:r>
+            <w:r>
+              <w:rPr>
+                <w:noProof/>
+                <w:webHidden/>
+              </w:rPr>
+              <w:instrText xml:space="preserve"> PAGEREF _Toc481623100 \h </w:instrText>
+            </w:r>
+            <w:r>
+              <w:rPr>
+                <w:noProof/>
+                <w:webHidden/>
+              </w:rPr>
+            </w:r>
+            <w:r>
+              <w:rPr>
+                <w:noProof/>
+                <w:webHidden/>
+              </w:rPr>
+              <w:fldChar w:fldCharType="separate"/>
+            </w:r>
+            <w:r>
+              <w:rPr>
+                <w:noProof/>
+                <w:webHidden/>
+              </w:rPr>
+              <w:t>6-9</w:t>
+            </w:r>
+            <w:r>
+              <w:rPr>
+                <w:noProof/>
+                <w:webHidden/>
+              </w:rPr>
+              <w:fldChar w:fldCharType="end"/>
+            </w:r>
+          </w:hyperlink>
+        </w:p>
+        <w:p>
+          <w:pPr>
+            <w:pStyle w:val="TDC1"/>
+            <w:tabs>
+              <w:tab w:val="left" w:pos="440"/>
+              <w:tab w:val="right" w:leader="dot" w:pos="8777"/>
+            </w:tabs>
+            <w:rPr>
+              <w:rFonts w:eastAsiaTheme="minorEastAsia"/>
+              <w:noProof/>
+              <w:lang w:eastAsia="es-ES"/>
+            </w:rPr>
+          </w:pPr>
+          <w:hyperlink w:anchor="_Toc481623101" w:history="1">
+            <w:r>
+              <w:rPr>
+                <w:rStyle w:val="Hipervnculo"/>
+                <w:noProof/>
+              </w:rPr>
+              <w:t>7.</w:t>
+            </w:r>
+            <w:r>
+              <w:rPr>
+                <w:rFonts w:eastAsiaTheme="minorEastAsia"/>
+                <w:noProof/>
+                <w:lang w:eastAsia="es-ES"/>
+              </w:rPr>
+              <w:tab/>
+            </w:r>
+            <w:r>
+              <w:rPr>
+                <w:rStyle w:val="Hipervnculo"/>
+                <w:noProof/>
+              </w:rPr>
+              <w:t>Anexos</w:t>
+            </w:r>
+            <w:r>
+              <w:rPr>
+                <w:noProof/>
+                <w:webHidden/>
+              </w:rPr>
+              <w:tab/>
+            </w:r>
+            <w:r>
+              <w:rPr>
+                <w:noProof/>
+                <w:webHidden/>
+              </w:rPr>
+              <w:fldChar w:fldCharType="begin"/>
+            </w:r>
+            <w:r>
+              <w:rPr>
+                <w:noProof/>
+                <w:webHidden/>
+              </w:rPr>
+              <w:instrText xml:space="preserve"> PAGEREF _Toc481623101 \h </w:instrText>
+            </w:r>
+            <w:r>
+              <w:rPr>
+                <w:noProof/>
+                <w:webHidden/>
+              </w:rPr>
+            </w:r>
+            <w:r>
+              <w:rPr>
+                <w:noProof/>
+                <w:webHidden/>
+              </w:rPr>
+              <w:fldChar w:fldCharType="separate"/>
+            </w:r>
+            <w:r>
+              <w:rPr>
+                <w:noProof/>
+                <w:webHidden/>
+              </w:rPr>
+              <w:t>7-9</w:t>
+            </w:r>
+            <w:r>
+              <w:rPr>
+                <w:noProof/>
+                <w:webHidden/>
+              </w:rPr>
+              <w:fldChar w:fldCharType="end"/>
+            </w:r>
+          </w:hyperlink>
+        </w:p>
+        <w:p>
+          <w:r>
+            <w:rPr>
+              <w:b/>
+              <w:bCs/>
+            </w:rPr>
+            <w:fldChar w:fldCharType="end"/>
+          </w:r>
+        </w:p>
+      </w:sdtContent>
+    </w:sdt>
+    <w:p>
+      <w:pPr>
+        <w:spacing w:after="240"/>
+        <w:rPr>
+          <w:rFonts w:ascii="Arial" w:hAnsi="Arial" w:cs="Arial"/>
+        </w:rPr>
+      </w:pPr>
+    </w:p>
+    <w:p>
+      <w:pPr>
+        <w:spacing w:after="240"/>
+        <w:rPr>
+          <w:rFonts w:ascii="Arial" w:hAnsi="Arial" w:cs="Arial"/>
+        </w:rPr>
+      </w:pPr>
+    </w:p>
+    <w:p>
+      <w:pPr>
+        <w:spacing w:after="240"/>
+        <w:rPr>
+          <w:rFonts w:ascii="Arial" w:hAnsi="Arial" w:cs="Arial"/>
+        </w:rPr>
+      </w:pPr>
+    </w:p>
+    <w:p>
+      <w:pPr>
+        <w:spacing w:after="240"/>
+        <w:rPr>
+          <w:rFonts w:ascii="Arial" w:hAnsi="Arial" w:cs="Arial"/>
+        </w:rPr>
+      </w:pPr>
+    </w:p>
+    <w:p>
+      <w:pPr>
+        <w:spacing w:after="240"/>
+        <w:rPr>
+          <w:rFonts w:ascii="Arial" w:hAnsi="Arial" w:cs="Arial"/>
+        </w:rPr>
+      </w:pPr>
+    </w:p>
+    <w:p>
+      <w:pPr>
+        <w:spacing w:after="240"/>
+        <w:rPr>
+          <w:rFonts w:ascii="Arial" w:hAnsi="Arial" w:cs="Arial"/>
+        </w:rPr>
+      </w:pPr>
+    </w:p>
+    <w:p>
+      <w:pPr>
+        <w:spacing w:after="240"/>
+        <w:rPr>
+          <w:rFonts w:ascii="Arial" w:hAnsi="Arial" w:cs="Arial"/>
+        </w:rPr>
+      </w:pPr>
+    </w:p>
+    <w:p>
+      <w:pPr>
+        <w:spacing w:after="240"/>
+        <w:rPr>
+          <w:rFonts w:ascii="Arial" w:hAnsi="Arial" w:cs="Arial"/>
+        </w:rPr>
+      </w:pPr>
+    </w:p>
+    <w:p>
+      <w:pPr>
+        <w:spacing w:after="240"/>
+        <w:rPr>
+          <w:rFonts w:ascii="Arial" w:hAnsi="Arial" w:cs="Arial"/>
+        </w:rPr>
+      </w:pPr>
+    </w:p>
+    <w:p>
+      <w:pPr>
+        <w:spacing w:after="240"/>
+        <w:rPr>
+          <w:rFonts w:ascii="Arial" w:hAnsi="Arial" w:cs="Arial"/>
+        </w:rPr>
+      </w:pPr>
+    </w:p>
+    <w:p>
+      <w:pPr>
+        <w:spacing w:after="240"/>
+        <w:rPr>
+          <w:rFonts w:ascii="Arial" w:hAnsi="Arial" w:cs="Arial"/>
+        </w:rPr>
+      </w:pPr>
+    </w:p>
+    <w:p>
+      <w:pPr>
+        <w:spacing w:after="240"/>
+        <w:rPr>
+          <w:rFonts w:ascii="Arial" w:hAnsi="Arial" w:cs="Arial"/>
+        </w:rPr>
+      </w:pPr>
+    </w:p>
+    <w:p>
+      <w:pPr>
+        <w:spacing w:after="240"/>
+        <w:rPr>
+          <w:rFonts w:ascii="Arial" w:hAnsi="Arial" w:cs="Arial"/>
+        </w:rPr>
+      </w:pPr>
+    </w:p>
+    <w:p>
+      <w:pPr>
+        <w:spacing w:after="240"/>
+        <w:rPr>
+          <w:rFonts w:ascii="Arial" w:hAnsi="Arial" w:cs="Arial"/>
+        </w:rPr>
+      </w:pPr>
+    </w:p>
+    <w:p>
+      <w:pPr>
+        <w:spacing w:after="240"/>
+        <w:rPr>
+          <w:rFonts w:ascii="Arial" w:hAnsi="Arial" w:cs="Arial"/>
+        </w:rPr>
+      </w:pPr>
+    </w:p>
+    <w:p>
+      <w:pPr>
+        <w:spacing w:after="240"/>
+        <w:rPr>
+          <w:rFonts w:ascii="Arial" w:hAnsi="Arial" w:cs="Arial"/>
+        </w:rPr>
+      </w:pPr>
+    </w:p>
+    <w:p>
+      <w:pPr>
+        <w:pStyle w:val="Ttulo1"/>
+      </w:pPr>
+      <w:bookmarkStart w:id="3" w:name="_Toc481623093"/>
+      <w:r>
+        <w:lastRenderedPageBreak/>
+        <w:t>Introducción</w:t>
+      </w:r>
+      <w:bookmarkEnd w:id="3"/>
+    </w:p>
+    <w:p>
+      <w:pPr>
+        <w:pStyle w:val="Normal1"/>
+      </w:pPr>
+      <w:r>
+        <w:t>asfgafdhgfjdfg</w:t>
+      </w:r>
+    </w:p>
+    <w:p>
+      <w:pPr>
+        <w:pStyle w:val="Normal1"/>
+      </w:pPr>
+    </w:p>
+    <w:p>
+      <w:pPr>
+        <w:pStyle w:val="Normal1"/>
+      </w:pPr>
+    </w:p>
+    <w:p>
+      <w:pPr>
+        <w:pStyle w:val="Ttulo2"/>
+      </w:pPr>
+      <w:bookmarkStart w:id="4" w:name="_Toc481623094"/>
+      <w:r>
+        <w:t>Juanito</w:t>
+      </w:r>
+      <w:bookmarkEnd w:id="4"/>
+    </w:p>
+    <w:p>
+      <w:pPr>
+        <w:pStyle w:val="Normal1"/>
+      </w:pPr>
+      <w:r>
+        <w:t>Lore impsum</w:t>
+      </w:r>
+    </w:p>
+    <w:p>
+      <w:pPr>
+        <w:pStyle w:val="Normal1"/>
+      </w:pPr>
+      <w:r>
+        <w:t>Lore impsum</w:t>
+      </w:r>
+    </w:p>
+    <w:p>
+      <w:pPr>
+        <w:pStyle w:val="Normal1"/>
+      </w:pPr>
+      <w:r>
+        <w:t>Lore impsum</w:t>
+      </w:r>
+    </w:p>
+    <w:p>
+      <w:pPr>
+        <w:pStyle w:val="Normal1"/>
+      </w:pPr>
+      <w:r>
+        <w:t>Lore impsum</w:t>
+      </w:r>
+    </w:p>
+    <w:p>
+      <w:pPr>
+        <w:pStyle w:val="Normal1"/>
+      </w:pPr>
+      <w:r>
+        <w:t>Lore impsum</w:t>
+      </w:r>
+    </w:p>
+    <w:p>
+      <w:pPr>
+        <w:pStyle w:val="Normal1"/>
+      </w:pPr>
+      <w:r>
+        <w:t>Lore impsum</w:t>
+      </w:r>
+    </w:p>
+    <w:p>
+      <w:pPr>
+        <w:pStyle w:val="Normal1"/>
+      </w:pPr>
+      <w:r>
+        <w:t>Lore impsum</w:t>
+      </w:r>
+    </w:p>
+    <w:p>
+      <w:pPr>
+        <w:pStyle w:val="Normal1"/>
+      </w:pPr>
+      <w:r>
+        <w:t>Lore impsum</w:t>
+      </w:r>
+    </w:p>
+    <w:p>
+      <w:pPr>
+        <w:pStyle w:val="Normal1"/>
+      </w:pPr>
+      <w:r>
+        <w:t>Lore impsum</w:t>
+      </w:r>
+    </w:p>
+    <w:p>
+      <w:pPr>
+        <w:pStyle w:val="Normal1"/>
+      </w:pPr>
+      <w:r>
+        <w:t>Lore impsum</w:t>
+      </w:r>
+    </w:p>
+    <w:p>
+      <w:pPr>
+        <w:pStyle w:val="Normal1"/>
+      </w:pPr>
+      <w:r>
+        <w:t>Lore impsum</w:t>
+      </w:r>
+    </w:p>
+    <w:p>
+      <w:pPr>
+        <w:pStyle w:val="Normal1"/>
+      </w:pPr>
+      <w:r>
+        <w:t>Lore impsum</w:t>
+      </w:r>
+    </w:p>
+    <w:p>
+      <w:pPr>
+        <w:pStyle w:val="Normal1"/>
+      </w:pPr>
+      <w:r>
+        <w:t>Lore impsum</w:t>
+      </w:r>
+    </w:p>
+    <w:p>
+      <w:pPr>
+        <w:pStyle w:val="Normal1"/>
+      </w:pPr>
+      <w:r>
+        <w:t>Lore impsum</w:t>
+      </w:r>
+    </w:p>
+    <w:p>
+      <w:pPr>
+        <w:pStyle w:val="Normal1"/>
+      </w:pPr>
+      <w:r>
+        <w:t>Lore impsum</w:t>
+      </w:r>
+    </w:p>
+    <w:p>
+      <w:pPr>
+        <w:pStyle w:val="Normal1"/>
+      </w:pPr>
+      <w:r>
+        <w:t>Lore impsum</w:t>
+      </w:r>
+    </w:p>
+    <w:p>
+      <w:pPr>
+        <w:pStyle w:val="Normal1"/>
+      </w:pPr>
+      <w:r>
+        <w:t>Lore impsum</w:t>
+      </w:r>
+    </w:p>
+    <w:p>
+      <w:pPr>
+        <w:pStyle w:val="Normal1"/>
+      </w:pPr>
+      <w:r>
+        <w:t>Lore impsum</w:t>
+      </w:r>
+    </w:p>
+    <w:p>
+      <w:pPr>
+        <w:pStyle w:val="Normal1"/>
+      </w:pPr>
+      <w:r>
+        <w:t>Lore impsum</w:t>
+      </w:r>
+    </w:p>
+    <w:p>
+      <w:pPr>
+        <w:pStyle w:val="Normal1"/>
+      </w:pPr>
+      <w:r>
+        <w:t>Lore impsum</w:t>
+      </w:r>
+    </w:p>
+    <w:p>
+      <w:pPr>
+        <w:pStyle w:val="Normal1"/>
+      </w:pPr>
+      <w:r>
+        <w:t>Lore impsum</w:t>
+      </w:r>
+    </w:p>
+    <w:p>
+      <w:pPr>
+        <w:pStyle w:val="Normal1"/>
+      </w:pPr>
+      <w:r>
+        <w:t>Lore impsum</w:t>
+      </w:r>
+    </w:p>
+    <w:p>
+      <w:pPr>
+        <w:pStyle w:val="Normal1"/>
+      </w:pPr>
+      <w:r>
+        <w:t>Lore impsum</w:t>
+      </w:r>
+    </w:p>
+    <w:p>
+      <w:pPr>
+        <w:pStyle w:val="Normal1"/>
+      </w:pPr>
+      <w:r>
+        <w:t>Lore impsum</w:t>
+      </w:r>
+    </w:p>
+    <w:p>
+      <w:pPr>
+        <w:pStyle w:val="Normal1"/>
+      </w:pPr>
+      <w:r>
+        <w:t>Lore impsum</w:t>
+      </w:r>
+    </w:p>
+    <w:p>
+      <w:pPr>
+        <w:pStyle w:val="Normal1"/>
+      </w:pPr>
+      <w:r>
+        <w:t>Lore impsum</w:t>
+      </w:r>
+    </w:p>
+    <w:p>
+      <w:pPr>
+        <w:pStyle w:val="Normal1"/>
+      </w:pPr>
+      <w:r>
+        <w:t>Lore impsum</w:t>
+      </w:r>
+    </w:p>
+    <w:p>
+      <w:pPr>
+        <w:pStyle w:val="Normal1"/>
+      </w:pPr>
+      <w:r>
+        <w:t>Lore impsum</w:t>
+      </w:r>
+    </w:p>
+    <w:p>
+      <w:pPr>
+        <w:pStyle w:val="Normal1"/>
+      </w:pPr>
+      <w:r>
+        <w:t>Lore impsum</w:t>
+      </w:r>
+    </w:p>
+    <w:p>
+      <w:pPr>
+        <w:pStyle w:val="Normal1"/>
+      </w:pPr>
+      <w:r>
+        <w:t>Lore impsum</w:t>
+      </w:r>
+    </w:p>
+    <w:p>
+      <w:pPr>
+        <w:pStyle w:val="Normal1"/>
+      </w:pPr>
+      <w:r>
+        <w:t>Lore impsum</w:t>
+      </w:r>
+    </w:p>
+    <w:p>
+      <w:pPr>
+        <w:pStyle w:val="Normal1"/>
+      </w:pPr>
+      <w:r>
+        <w:t>Lore impsum</w:t>
+      </w:r>
+    </w:p>
+    <w:p>
+      <w:pPr>
+        <w:pStyle w:val="Normal1"/>
+      </w:pPr>
+      <w:r>
+        <w:t>Lore impsum</w:t>
+      </w:r>
+    </w:p>
+    <w:p>
+      <w:pPr>
+        <w:pStyle w:val="Normal1"/>
+      </w:pPr>
+      <w:r>
+        <w:t>Lore impsum</w:t>
+      </w:r>
+    </w:p>
+    <w:p>
+      <w:pPr>
+        <w:pStyle w:val="Ttulo2"/>
+      </w:pPr>
+      <w:bookmarkStart w:id="5" w:name="_Toc481623095"/>
+      <w:r>
+        <w:lastRenderedPageBreak/>
+        <w:t>Macandé</w:t>
+      </w:r>
+      <w:bookmarkEnd w:id="5"/>
+    </w:p>
+    <w:p>
+      <w:pPr>
+        <w:pStyle w:val="Normal1"/>
+      </w:pPr>
+      <w:r>
+        <w:t>Lore impsum</w:t>
+      </w:r>
+    </w:p>
+    <w:p>
+      <w:pPr>
+        <w:pStyle w:val="Normal1"/>
+      </w:pPr>
+      <w:r>
+        <w:t>Lore impsum</w:t>
+      </w:r>
+    </w:p>
+    <w:p>
+      <w:pPr>
+        <w:pStyle w:val="Normal1"/>
+      </w:pPr>
+      <w:r>
+        <w:t>Lore impsum</w:t>
+      </w:r>
+    </w:p>
+    <w:p>
+      <w:pPr>
+        <w:pStyle w:val="Normal1"/>
+      </w:pPr>
+      <w:r>
+        <w:t>Lore impsum</w:t>
+      </w:r>
+    </w:p>
+    <w:p>
+      <w:pPr>
+        <w:pStyle w:val="Normal1"/>
+      </w:pPr>
+      <w:r>
+        <w:t>Lore impsum</w:t>
+      </w:r>
+    </w:p>
+    <w:p>
+      <w:pPr>
+        <w:pStyle w:val="Normal1"/>
+      </w:pPr>
+      <w:r>
+        <w:t>Lore impsum</w:t>
+      </w:r>
+    </w:p>
+    <w:p>
+      <w:pPr>
+        <w:pStyle w:val="Normal1"/>
+      </w:pPr>
+      <w:r>
+        <w:t>Lore impsum</w:t>
+      </w:r>
+    </w:p>
+    <w:p>
+      <w:pPr>
+        <w:pStyle w:val="Normal1"/>
+      </w:pPr>
+    </w:p>
+    <w:p>
+      <w:pPr>
+        <w:pStyle w:val="Ttulo1"/>
+      </w:pPr>
+      <w:bookmarkStart w:id="6" w:name="_Toc481623096"/>
+      <w:r>
+        <w:t>Estado del arte</w:t>
+      </w:r>
+      <w:bookmarkEnd w:id="6"/>
+    </w:p>
+    <w:p>
+      <w:pPr>
+        <w:pStyle w:val="Normal1"/>
+      </w:pPr>
+    </w:p>
+    <w:p>
+      <w:pPr>
+        <w:pStyle w:val="Normal1"/>
+      </w:pPr>
+      <w:r>
+        <w:t>Lore impsum</w:t>
+      </w:r>
+    </w:p>
+    <w:p>
+      <w:pPr>
+        <w:pStyle w:val="Normal1"/>
+      </w:pPr>
+      <w:r>
+        <w:t>Lore impsum</w:t>
+      </w:r>
+    </w:p>
+    <w:p>
+      <w:pPr>
+        <w:pStyle w:val="Normal1"/>
+      </w:pPr>
+      <w:r>
+        <w:t>Lore impsum</w:t>
+      </w:r>
+    </w:p>
+    <w:p>
+      <w:pPr>
+        <w:pStyle w:val="Normal1"/>
+      </w:pPr>
+      <w:r>
+        <w:t>Lore impsum</w:t>
+      </w:r>
+    </w:p>
+    <w:p>
+      <w:pPr>
+        <w:pStyle w:val="Normal1"/>
+      </w:pPr>
+      <w:r>
+        <w:t>Lore impsum</w:t>
+      </w:r>
+    </w:p>
+    <w:p>
+      <w:pPr>
+        <w:pStyle w:val="Normal1"/>
+      </w:pPr>
+      <w:r>
+        <w:t>Lore impsum</w:t>
+      </w:r>
+    </w:p>
+    <w:p>
+      <w:pPr>
+        <w:pStyle w:val="Normal1"/>
+      </w:pPr>
+      <w:r>
+        <w:t>Lore impsum</w:t>
+      </w:r>
+    </w:p>
+    <w:p>
+      <w:pPr>
+        <w:pStyle w:val="Normal1"/>
+      </w:pPr>
+      <w:r>
+        <w:t>Lore impsum</w:t>
+      </w:r>
+    </w:p>
+    <w:p>
+      <w:pPr>
+        <w:pStyle w:val="Normal1"/>
+      </w:pPr>
+      <w:r>
+        <w:t>Lore impsum</w:t>
+      </w:r>
+    </w:p>
+    <w:p>
+      <w:pPr>
+        <w:pStyle w:val="Normal1"/>
+      </w:pPr>
+      <w:r>
+        <w:t>Lore impsum</w:t>
+      </w:r>
+    </w:p>
+    <w:p>
+      <w:pPr>
+        <w:pStyle w:val="Normal1"/>
+      </w:pPr>
+      <w:r>
+        <w:t>Lore impsum</w:t>
+      </w:r>
+    </w:p>
+    <w:p>
+      <w:pPr>
+        <w:pStyle w:val="Normal1"/>
+      </w:pPr>
+      <w:r>
+        <w:t>Lore impsum</w:t>
+      </w:r>
+    </w:p>
+    <w:p>
+      <w:pPr>
+        <w:pStyle w:val="Normal1"/>
+      </w:pPr>
+      <w:r>
+        <w:t>Lore impsum</w:t>
+      </w:r>
+    </w:p>
+    <w:p>
+      <w:pPr>
+        <w:pStyle w:val="Normal1"/>
+      </w:pPr>
+      <w:r>
+        <w:t>Lore impsum</w:t>
+      </w:r>
+    </w:p>
+    <w:p>
+      <w:pPr>
+        <w:pStyle w:val="Normal1"/>
+      </w:pPr>
+      <w:r>
+        <w:t>Lore impsum</w:t>
+      </w:r>
+    </w:p>
+    <w:p>
+      <w:pPr>
+        <w:pStyle w:val="Normal1"/>
+      </w:pPr>
+      <w:r>
+        <w:t>Lore impsum</w:t>
+      </w:r>
+    </w:p>
+    <w:p>
+      <w:pPr>
+        <w:pStyle w:val="Normal1"/>
+      </w:pPr>
+      <w:r>
+        <w:t>Lore impsum</w:t>
+      </w:r>
+    </w:p>
+    <w:p>
+      <w:pPr>
+        <w:pStyle w:val="Normal1"/>
+      </w:pPr>
+      <w:r>
+        <w:t>Lore impsum</w:t>
+      </w:r>
+    </w:p>
+    <w:p>
+      <w:pPr>
+        <w:pStyle w:val="Normal1"/>
+      </w:pPr>
+      <w:r>
+        <w:t>Lore impsum</w:t>
+      </w:r>
+    </w:p>
+    <w:p>
+      <w:pPr>
+        <w:pStyle w:val="Normal1"/>
+      </w:pPr>
+      <w:r>
+        <w:t>Lore impsum</w:t>
+      </w:r>
+    </w:p>
+    <w:p>
+      <w:pPr>
+        <w:pStyle w:val="Normal1"/>
+      </w:pPr>
+      <w:r>
+        <w:t>Lore impsum</w:t>
+      </w:r>
+    </w:p>
+    <w:p>
+      <w:pPr>
+        <w:pStyle w:val="Normal1"/>
+      </w:pPr>
+      <w:r>
+        <w:t>Lore impsum</w:t>
+      </w:r>
+    </w:p>
+    <w:p>
+      <w:pPr>
+        <w:pStyle w:val="Normal1"/>
+      </w:pPr>
+      <w:r>
+        <w:t>Lore impsum</w:t>
+      </w:r>
+    </w:p>
+    <w:p>
+      <w:pPr>
+        <w:pStyle w:val="Normal1"/>
+      </w:pPr>
+      <w:r>
+        <w:t>Lore impsum</w:t>
+      </w:r>
+    </w:p>
+    <w:p>
+      <w:pPr>
+        <w:pStyle w:val="Normal1"/>
+      </w:pPr>
+      <w:r>
+        <w:t>Lore impsum</w:t>
+      </w:r>
+    </w:p>
+    <w:p>
+      <w:pPr>
+        <w:pStyle w:val="Normal1"/>
+      </w:pPr>
+      <w:r>
+        <w:t>Lore impsum</w:t>
+      </w:r>
+    </w:p>
+    <w:p>
+      <w:pPr>
+        <w:pStyle w:val="Normal1"/>
+      </w:pPr>
+      <w:r>
+        <w:t>Lore impsum</w:t>
+      </w:r>
+    </w:p>
+    <w:p>
+      <w:pPr>
+        <w:pStyle w:val="Normal1"/>
+      </w:pPr>
+      <w:r>
+        <w:t>Lore impsum</w:t>
+      </w:r>
+    </w:p>
+    <w:p>
+      <w:pPr>
+        <w:pStyle w:val="Normal1"/>
+      </w:pPr>
+      <w:r>
+        <w:t>Lore impsum</w:t>
+      </w:r>
+    </w:p>
+    <w:p>
+      <w:pPr>
+        <w:pStyle w:val="Normal1"/>
+      </w:pPr>
+      <w:r>
+        <w:t>Lore impsum</w:t>
+      </w:r>
+      <w:r>
+        <w:t>.</w:t>
+      </w:r>
+    </w:p>
+    <w:p>
+      <w:pPr>
+        <w:pStyle w:val="Ttulo1"/>
+      </w:pPr>
+      <w:bookmarkStart w:id="7" w:name="_Toc481623097"/>
+      <w:r>
+        <w:lastRenderedPageBreak/>
+        <w:t>Objetivos</w:t>
+      </w:r>
+      <w:bookmarkEnd w:id="7"/>
+    </w:p>
+    <w:p>
+      <w:pPr>
+        <w:pStyle w:val="Normal1"/>
+      </w:pPr>
+      <w:r>
+        <w:t>asdgasdgasdg</w:t>
+      </w:r>
+    </w:p>
+    <w:p>
+      <w:pPr>
+        <w:pStyle w:val="Ttulo1"/>
+      </w:pPr>
+      <w:bookmarkStart w:id="8" w:name="_Toc481623098"/>
+      <w:r>
+        <w:t>Metodología</w:t>
+      </w:r>
+      <w:bookmarkEnd w:id="8"/>
+    </w:p>
+    <w:p>
+      <w:pPr>
+        <w:pStyle w:val="Normal1"/>
+      </w:pPr>
+      <w:r>
+        <w:t>asdhgasdhgafdsh</w:t>
+      </w:r>
+    </w:p>
+    <w:p>
+      <w:pPr>
+        <w:pStyle w:val="Ttulo1"/>
+      </w:pPr>
+      <w:bookmarkStart w:id="9" w:name="_Toc481623099"/>
+      <w:r>
+        <w:t>Conclusiones</w:t>
+      </w:r>
+      <w:bookmarkEnd w:id="9"/>
+    </w:p>
+    <w:p>
+      <w:pPr>
+        <w:pStyle w:val="Normal1"/>
+      </w:pPr>
+      <w:r>
+        <w:t>adfhdsfhfdgsh</w:t>
+      </w:r>
+    </w:p>
+    <w:p>
+      <w:pPr>
+        <w:pStyle w:val="Ttulo1"/>
+      </w:pPr>
+      <w:bookmarkStart w:id="10" w:name="_Toc481623100"/>
+      <w:r>
+        <w:t>Bibliografía y referencias</w:t>
+      </w:r>
+      <w:bookmarkEnd w:id="10"/>
+    </w:p>
+    <w:p>
+      <w:pPr>
+        <w:pStyle w:val="Normal1"/>
+      </w:pPr>
+      <w:r>
+        <w:t>sfgdhsdfghfgh</w:t>
+      </w:r>
+    </w:p>
+    <w:p>
+      <w:pPr>
+        <w:pStyle w:val="Ttulo1"/>
+      </w:pPr>
+      <w:bookmarkStart w:id="11" w:name="_Toc481623101"/>
+      <w:r>
+        <w:t>Anexos</w:t>
+      </w:r>
+      <w:bookmarkEnd w:id="11"/>
+    </w:p>
+    <w:p>
+      <w:pPr>
+        <w:pStyle w:val="Normal1"/>
+      </w:pPr>
+      <w:r>
+        <w:t>sfghsdgfhgdh</w:t>
+      </w:r>
+    </w:p>
+    <w:p>
+      <w:pPr>
+        <w:pStyle w:val="Normal1"/>
+      </w:pPr>
+    </w:p>
+    <w:p>
+      <w:pPr>
+        <w:pStyle w:val="Normal1"/>
+      </w:pPr>
+    </w:p>
+    <w:p>
+      <w:pPr>
+        <w:pStyle w:val="Normal1"/>
+      </w:pPr>
+    </w:p>
+    <w:p>
+      <w:pPr>
+        <w:pStyle w:val="Normal1"/>
+      </w:pPr>
+    </w:p>
+    <w:p>
+      <w:pPr>
+        <w:pStyle w:val="Normal1"/>
+      </w:pPr>
+    </w:p>
+    <w:p>
+      <w:pPr>
+        <w:pStyle w:val="Normal1"/>
+      </w:pPr>
+    </w:p>
+    <w:p>
+      <w:pPr>
+        <w:spacing w:after="120" w:line="360" w:lineRule="auto"/>
+        <w:jc w:val="both"/>
+        <w:rPr>
+          <w:rFonts w:ascii="Arial" w:hAnsi="Arial" w:cs="Arial"/>
+        </w:rPr>
+      </w:pPr>
+    </w:p>
+    <w:p>
+      <w:pPr>
+        <w:spacing w:after="120" w:line="360" w:lineRule="auto"/>
+        <w:jc w:val="both"/>
+        <w:rPr>
+          <w:rFonts w:ascii="Arial" w:hAnsi="Arial" w:cs="Arial"/>
+        </w:rPr>
+      </w:pPr>
+    </w:p>
+    <w:p>
+      <w:pPr>
+        <w:spacing w:after="120" w:line="360" w:lineRule="auto"/>
+        <w:jc w:val="both"/>
+        <w:rPr>
+          <w:rFonts w:ascii="Arial" w:hAnsi="Arial" w:cs="Arial"/>
+        </w:rPr>
+      </w:pPr>
+    </w:p>
+    <w:p>
+      <w:pPr>
+        <w:spacing w:after="120" w:line="360" w:lineRule="auto"/>
+        <w:jc w:val="both"/>
+        <w:rPr>
+          <w:rFonts w:ascii="Arial" w:hAnsi="Arial" w:cs="Arial"/>
+        </w:rPr>
+      </w:pPr>
+    </w:p>
+    <w:p>
+      <w:pPr>
+        <w:spacing w:after="120" w:line="360" w:lineRule="auto"/>
+        <w:jc w:val="both"/>
+        <w:rPr>
+          <w:rFonts w:ascii="Arial" w:hAnsi="Arial" w:cs="Arial"/>
+        </w:rPr>
+      </w:pPr>
+    </w:p>
+    <w:p>
+      <w:pPr>
+        <w:spacing w:after="120" w:line="360" w:lineRule="auto"/>
+        <w:jc w:val="both"/>
+        <w:rPr>
+          <w:rFonts w:ascii="Arial" w:hAnsi="Arial" w:cs="Arial"/>
+        </w:rPr>
+      </w:pPr>
+    </w:p>
+    <w:p>
+      <w:pPr>
+        <w:spacing w:after="120" w:line="360" w:lineRule="auto"/>
+        <w:jc w:val="both"/>
+        <w:rPr>
+          <w:rFonts w:ascii="Arial" w:hAnsi="Arial" w:cs="Arial"/>
+        </w:rPr>
+      </w:pPr>
+      <w:r>
+        <w:rPr>
+          <w:rFonts w:ascii="Arial" w:hAnsi="Arial" w:cs="Arial"/>
+        </w:rPr>
+        <w:t>DEFINICIONES:</w:t>
+      </w:r>
+    </w:p>
+    <w:p>
+      <w:pPr>
+        <w:spacing w:after="120" w:line="360" w:lineRule="auto"/>
+        <w:jc w:val="both"/>
+        <w:rPr>
+          <w:rFonts w:ascii="Arial" w:hAnsi="Arial" w:cs="Arial"/>
+        </w:rPr>
+      </w:pPr>
+      <w:r>
+        <w:rPr>
+          <w:rFonts w:ascii="Arial" w:hAnsi="Arial" w:cs="Arial"/>
+        </w:rPr>
+        <w:lastRenderedPageBreak/>
+        <w:t>API: (Application Programming Interface). Conjunto de subrutinas, funciones y procedimientos (o métodos, en la programación orientada a objetos) que ofrece cierta biblioteca para ser utilizado por otro software como una capa de abstracción.</w:t>
+      </w:r>
+    </w:p>
+    <w:p>
+      <w:pPr>
+        <w:pStyle w:val="Normal1"/>
+        <w:spacing w:after="120" w:line="360" w:lineRule="auto"/>
+        <w:jc w:val="both"/>
+        <w:rPr>
+          <w:rFonts w:ascii="Arial" w:hAnsi="Arial" w:cs="Arial"/>
+        </w:rPr>
+      </w:pPr>
+    </w:p>
+    <w:p>
+      <w:pPr>
+        <w:pStyle w:val="Normal1"/>
+        <w:spacing w:after="120" w:line="360" w:lineRule="auto"/>
+        <w:jc w:val="both"/>
+        <w:rPr>
+          <w:rFonts w:ascii="Arial" w:hAnsi="Arial" w:cs="Arial"/>
+        </w:rPr>
+      </w:pPr>
+    </w:p>
+    <w:p>
+      <w:pPr>
+        <w:pStyle w:val="Normal1"/>
+        <w:spacing w:after="120" w:line="360" w:lineRule="auto"/>
         <w:jc w:val="both"/>
         <w:rPr>
           <w:rFonts w:ascii="Arial" w:hAnsi="Arial" w:cs="Arial"/>
@@ -594,8 +4390,7 @@
     <w:p>
       <w:pPr>
         <w:pStyle w:val="Normal1"/>
-        <w:spacing w:line="360" w:lineRule="auto"/>
-        <w:ind w:firstLine="709"/>
+        <w:spacing w:after="120" w:line="360" w:lineRule="auto"/>
         <w:jc w:val="both"/>
         <w:rPr>
           <w:rFonts w:ascii="Arial" w:hAnsi="Arial" w:cs="Arial"/>
@@ -624,18 +4419,16 @@
     <w:p>
       <w:pPr>
         <w:pStyle w:val="Normal1"/>
-        <w:spacing w:line="360" w:lineRule="auto"/>
-        <w:ind w:firstLine="709"/>
-        <w:jc w:val="both"/>
-        <w:rPr>
-          <w:rFonts w:ascii="Arial" w:hAnsi="Arial" w:cs="Arial"/>
-        </w:rPr>
-      </w:pPr>
-    </w:p>
-    <w:p>
-      <w:pPr>
-        <w:spacing w:after="0" w:line="360" w:lineRule="auto"/>
-        <w:ind w:firstLine="709"/>
+        <w:spacing w:after="120" w:line="360" w:lineRule="auto"/>
+        <w:jc w:val="both"/>
+        <w:rPr>
+          <w:rFonts w:ascii="Arial" w:hAnsi="Arial" w:cs="Arial"/>
+        </w:rPr>
+      </w:pPr>
+    </w:p>
+    <w:p>
+      <w:pPr>
+        <w:spacing w:after="120" w:line="360" w:lineRule="auto"/>
         <w:jc w:val="both"/>
         <w:rPr>
           <w:rFonts w:ascii="Arial" w:hAnsi="Arial" w:cs="Arial"/>
@@ -654,49 +4447,37 @@
     </w:p>
     <w:p>
       <w:pPr>
-        <w:spacing w:after="0" w:line="360" w:lineRule="auto"/>
-        <w:ind w:firstLine="709"/>
-        <w:jc w:val="both"/>
-        <w:rPr>
-          <w:rFonts w:ascii="Arial" w:hAnsi="Arial" w:cs="Arial"/>
-          <w:sz w:val="24"/>
-          <w:szCs w:val="24"/>
-        </w:rPr>
-      </w:pPr>
-    </w:p>
-    <w:p>
-      <w:pPr>
-        <w:spacing w:after="0" w:line="360" w:lineRule="auto"/>
-        <w:ind w:firstLine="709"/>
-        <w:jc w:val="both"/>
-        <w:rPr>
-          <w:rFonts w:ascii="Arial" w:hAnsi="Arial" w:cs="Arial"/>
-          <w:sz w:val="24"/>
-          <w:szCs w:val="24"/>
-        </w:rPr>
-      </w:pPr>
-      <w:r>
-        <w:rPr>
-          <w:rFonts w:ascii="Arial" w:hAnsi="Arial" w:cs="Arial"/>
-          <w:sz w:val="24"/>
-          <w:szCs w:val="24"/>
-        </w:rPr>
-        <w:t xml:space="preserve">Leap Motion es un pequeño sensor de control gestual que nos permite capturar con mucha precisión nuestras manos, incluyendo dedos, articulaciones y objetos. Esta interfaz 3D nos da la opción de interactuar con nuestro ordenador sin </w:t>
-      </w:r>
-      <w:r>
-        <w:rPr>
-          <w:rFonts w:ascii="Arial" w:hAnsi="Arial" w:cs="Arial"/>
-          <w:sz w:val="24"/>
-          <w:szCs w:val="24"/>
-        </w:rPr>
-        <w:lastRenderedPageBreak/>
-        <w:t>ni siquiera tocarlo, dejando de lado dispositivos convencionales como son el teclado y el ratón, o más modernos como las pantallas táctiles.</w:t>
-      </w:r>
-    </w:p>
-    <w:p>
-      <w:pPr>
-        <w:spacing w:after="0" w:line="360" w:lineRule="auto"/>
-        <w:ind w:firstLine="709"/>
+        <w:spacing w:after="120" w:line="360" w:lineRule="auto"/>
+        <w:jc w:val="both"/>
+        <w:rPr>
+          <w:rFonts w:ascii="Arial" w:hAnsi="Arial" w:cs="Arial"/>
+          <w:sz w:val="24"/>
+          <w:szCs w:val="24"/>
+        </w:rPr>
+      </w:pPr>
+    </w:p>
+    <w:p>
+      <w:pPr>
+        <w:spacing w:after="120" w:line="360" w:lineRule="auto"/>
+        <w:jc w:val="both"/>
+        <w:rPr>
+          <w:rFonts w:ascii="Arial" w:hAnsi="Arial" w:cs="Arial"/>
+          <w:sz w:val="24"/>
+          <w:szCs w:val="24"/>
+        </w:rPr>
+      </w:pPr>
+      <w:r>
+        <w:rPr>
+          <w:rFonts w:ascii="Arial" w:hAnsi="Arial" w:cs="Arial"/>
+          <w:sz w:val="24"/>
+          <w:szCs w:val="24"/>
+        </w:rPr>
+        <w:t>Leap Motion es un pequeño sensor de control gestual que nos permite capturar con mucha precisión nuestras manos, incluyendo dedos, articulaciones y objetos. Esta interfaz 3D nos da la opción de interactuar con nuestro ordenador sin ni siquiera tocarlo, dejando de lado dispositivos convencionales como son el teclado y el ratón, o más modernos como las pantallas táctiles.</w:t>
+      </w:r>
+    </w:p>
+    <w:p>
+      <w:pPr>
+        <w:spacing w:after="120" w:line="360" w:lineRule="auto"/>
         <w:jc w:val="both"/>
         <w:rPr>
           <w:rFonts w:ascii="Arial" w:hAnsi="Arial" w:cs="Arial"/>
@@ -708,7 +4489,7 @@
     <w:p>
       <w:pPr>
         <w:pStyle w:val="Default"/>
-        <w:spacing w:line="360" w:lineRule="auto"/>
+        <w:spacing w:after="120" w:line="360" w:lineRule="auto"/>
         <w:jc w:val="both"/>
       </w:pPr>
       <w:r>
@@ -722,8 +4503,8 @@
           <w:ilvl w:val="0"/>
           <w:numId w:val="3"/>
         </w:numPr>
-        <w:spacing w:line="360" w:lineRule="auto"/>
-        <w:ind w:left="0" w:firstLine="709"/>
+        <w:spacing w:after="120" w:line="360" w:lineRule="auto"/>
+        <w:ind w:left="0" w:firstLine="0"/>
         <w:jc w:val="both"/>
       </w:pPr>
       <w:r>
@@ -737,8 +4518,8 @@
           <w:ilvl w:val="0"/>
           <w:numId w:val="3"/>
         </w:numPr>
-        <w:spacing w:line="360" w:lineRule="auto"/>
-        <w:ind w:left="0" w:firstLine="709"/>
+        <w:spacing w:after="120" w:line="360" w:lineRule="auto"/>
+        <w:ind w:left="0" w:firstLine="0"/>
         <w:jc w:val="both"/>
       </w:pPr>
       <w:r>
@@ -752,11 +4533,12 @@
           <w:ilvl w:val="0"/>
           <w:numId w:val="3"/>
         </w:numPr>
-        <w:spacing w:line="360" w:lineRule="auto"/>
-        <w:ind w:left="0" w:firstLine="709"/>
-        <w:jc w:val="both"/>
-      </w:pPr>
-      <w:r>
+        <w:spacing w:after="120" w:line="360" w:lineRule="auto"/>
+        <w:ind w:left="0" w:firstLine="0"/>
+        <w:jc w:val="both"/>
+      </w:pPr>
+      <w:r>
+        <w:lastRenderedPageBreak/>
         <w:t xml:space="preserve"> Esculpir, moldear, estirar, doblar y construir objetos 3D. Desarmar y volver a unir objetos. </w:t>
       </w:r>
     </w:p>
@@ -767,8 +4549,8 @@
           <w:ilvl w:val="0"/>
           <w:numId w:val="3"/>
         </w:numPr>
-        <w:spacing w:line="360" w:lineRule="auto"/>
-        <w:ind w:left="0" w:firstLine="709"/>
+        <w:spacing w:after="120" w:line="360" w:lineRule="auto"/>
+        <w:ind w:left="0" w:firstLine="0"/>
         <w:jc w:val="both"/>
       </w:pPr>
       <w:r>
@@ -782,8 +4564,8 @@
           <w:ilvl w:val="0"/>
           <w:numId w:val="3"/>
         </w:numPr>
-        <w:spacing w:line="360" w:lineRule="auto"/>
-        <w:ind w:left="0" w:firstLine="709"/>
+        <w:spacing w:after="120" w:line="360" w:lineRule="auto"/>
+        <w:ind w:left="0" w:firstLine="0"/>
         <w:jc w:val="both"/>
       </w:pPr>
       <w:r>
@@ -793,16 +4575,14 @@
     <w:p>
       <w:pPr>
         <w:pStyle w:val="Default"/>
-        <w:spacing w:line="360" w:lineRule="auto"/>
-        <w:ind w:firstLine="709"/>
+        <w:spacing w:after="120" w:line="360" w:lineRule="auto"/>
         <w:jc w:val="both"/>
       </w:pPr>
     </w:p>
     <w:p>
       <w:pPr>
         <w:pStyle w:val="Default"/>
-        <w:spacing w:line="360" w:lineRule="auto"/>
-        <w:ind w:firstLine="709"/>
+        <w:spacing w:after="120" w:line="360" w:lineRule="auto"/>
         <w:jc w:val="both"/>
       </w:pPr>
       <w:r>
@@ -811,8 +4591,7 @@
     </w:p>
     <w:p>
       <w:pPr>
-        <w:spacing w:after="0" w:line="360" w:lineRule="auto"/>
-        <w:ind w:firstLine="709"/>
+        <w:spacing w:after="120" w:line="360" w:lineRule="auto"/>
         <w:jc w:val="both"/>
         <w:rPr>
           <w:rFonts w:ascii="Arial" w:hAnsi="Arial" w:cs="Arial"/>
@@ -831,8 +4610,7 @@
     </w:p>
     <w:p>
       <w:pPr>
-        <w:spacing w:after="0" w:line="360" w:lineRule="auto"/>
-        <w:ind w:firstLine="709"/>
+        <w:spacing w:after="120" w:line="360" w:lineRule="auto"/>
         <w:jc w:val="both"/>
         <w:rPr>
           <w:rFonts w:ascii="Arial" w:hAnsi="Arial" w:cs="Arial"/>
@@ -883,19 +4661,18 @@
     </w:p>
     <w:p>
       <w:pPr>
-        <w:spacing w:after="0" w:line="360" w:lineRule="auto"/>
-        <w:ind w:firstLine="709"/>
-        <w:jc w:val="both"/>
-        <w:rPr>
-          <w:rFonts w:ascii="Arial" w:hAnsi="Arial" w:cs="Arial"/>
-          <w:sz w:val="24"/>
-          <w:szCs w:val="24"/>
-        </w:rPr>
-      </w:pPr>
-    </w:p>
-    <w:p>
-      <w:pPr>
-        <w:spacing w:after="0" w:line="360" w:lineRule="auto"/>
+        <w:spacing w:after="120" w:line="360" w:lineRule="auto"/>
+        <w:jc w:val="both"/>
+        <w:rPr>
+          <w:rFonts w:ascii="Arial" w:hAnsi="Arial" w:cs="Arial"/>
+          <w:sz w:val="24"/>
+          <w:szCs w:val="24"/>
+        </w:rPr>
+      </w:pPr>
+    </w:p>
+    <w:p>
+      <w:pPr>
+        <w:spacing w:after="120" w:line="360" w:lineRule="auto"/>
         <w:jc w:val="both"/>
         <w:rPr>
           <w:rFonts w:ascii="Arial" w:hAnsi="Arial" w:cs="Arial"/>
@@ -915,8 +4692,7 @@
     <w:p>
       <w:pPr>
         <w:pStyle w:val="Default"/>
-        <w:spacing w:line="360" w:lineRule="auto"/>
-        <w:ind w:firstLine="709"/>
+        <w:spacing w:after="120" w:line="360" w:lineRule="auto"/>
         <w:jc w:val="both"/>
         <w:rPr>
           <w:szCs w:val="22"/>
@@ -955,115 +4731,104 @@
     </w:p>
     <w:p>
       <w:pPr>
-        <w:spacing w:after="0" w:line="360" w:lineRule="auto"/>
-        <w:ind w:firstLine="709"/>
-        <w:jc w:val="both"/>
-        <w:rPr>
-          <w:rFonts w:ascii="Arial" w:hAnsi="Arial" w:cs="Arial"/>
-          <w:sz w:val="24"/>
-        </w:rPr>
-      </w:pPr>
-    </w:p>
-    <w:p>
-      <w:pPr>
-        <w:spacing w:after="0" w:line="360" w:lineRule="auto"/>
-        <w:ind w:firstLine="709"/>
-        <w:jc w:val="both"/>
-        <w:rPr>
-          <w:rFonts w:ascii="Arial" w:hAnsi="Arial" w:cs="Arial"/>
-          <w:sz w:val="24"/>
-        </w:rPr>
-      </w:pPr>
-      <w:r>
-        <w:rPr>
-          <w:rFonts w:ascii="Arial" w:hAnsi="Arial" w:cs="Arial"/>
-          <w:sz w:val="24"/>
-        </w:rPr>
-        <w:t xml:space="preserve">Más tarde el Kinect de Microsoft amplió esta idea incluyendo el movimiento de todo el cuerpo además de eliminar cualquier elemento que se interpusiera entre </w:t>
-      </w:r>
+        <w:spacing w:after="120" w:line="360" w:lineRule="auto"/>
+        <w:jc w:val="both"/>
+        <w:rPr>
+          <w:rFonts w:ascii="Arial" w:hAnsi="Arial" w:cs="Arial"/>
+          <w:sz w:val="24"/>
+        </w:rPr>
+      </w:pPr>
+    </w:p>
+    <w:p>
+      <w:pPr>
+        <w:spacing w:after="120" w:line="360" w:lineRule="auto"/>
+        <w:jc w:val="both"/>
+        <w:rPr>
+          <w:rFonts w:ascii="Arial" w:hAnsi="Arial" w:cs="Arial"/>
+          <w:sz w:val="24"/>
+        </w:rPr>
+      </w:pPr>
+      <w:r>
+        <w:rPr>
+          <w:rFonts w:ascii="Arial" w:hAnsi="Arial" w:cs="Arial"/>
+          <w:sz w:val="24"/>
+        </w:rPr>
+        <w:t>Más tarde el Kinect de Microsoft amplió esta idea incluyendo el movimiento de todo el cuerpo además de eliminar cualquier elemento que se interpusiera entre la</w:t>
+      </w:r>
+      <w:r>
+        <w:rPr>
+          <w:rFonts w:ascii="Arial" w:hAnsi="Arial" w:cs="Arial"/>
+          <w:sz w:val="24"/>
+        </w:rPr>
+        <w:t xml:space="preserve"> pantalla y el usuario como man</w:t>
+      </w:r>
+      <w:r>
+        <w:rPr>
+          <w:rFonts w:ascii="Arial" w:hAnsi="Arial" w:cs="Arial"/>
+          <w:sz w:val="24"/>
+        </w:rPr>
+        <w:t>dos u otr</w:t>
+      </w:r>
+      <w:r>
+        <w:rPr>
+          <w:rFonts w:ascii="Arial" w:hAnsi="Arial" w:cs="Arial"/>
+          <w:sz w:val="24"/>
+        </w:rPr>
+        <w:t>os. Esto introdujo una nueva ge</w:t>
+      </w:r>
+      <w:r>
+        <w:rPr>
+          <w:rFonts w:ascii="Arial" w:hAnsi="Arial" w:cs="Arial"/>
+          <w:sz w:val="24"/>
+        </w:rPr>
+        <w:t>neración de sensores con control gestual.</w:t>
+      </w:r>
+    </w:p>
+    <w:p>
+      <w:pPr>
+        <w:spacing w:after="120" w:line="360" w:lineRule="auto"/>
+        <w:jc w:val="both"/>
+        <w:rPr>
+          <w:rFonts w:ascii="Arial" w:hAnsi="Arial" w:cs="Arial"/>
+          <w:sz w:val="24"/>
+          <w:szCs w:val="24"/>
+        </w:rPr>
+      </w:pPr>
+    </w:p>
+    <w:p>
+      <w:pPr>
+        <w:spacing w:after="120" w:line="360" w:lineRule="auto"/>
+        <w:jc w:val="both"/>
+        <w:rPr>
+          <w:rFonts w:ascii="Arial" w:hAnsi="Arial" w:cs="Arial"/>
+          <w:sz w:val="24"/>
+          <w:szCs w:val="24"/>
+        </w:rPr>
+      </w:pPr>
+      <w:r>
+        <w:rPr>
+          <w:rFonts w:ascii="Arial" w:hAnsi="Arial" w:cs="Arial"/>
+          <w:sz w:val="24"/>
+          <w:szCs w:val="24"/>
+        </w:rPr>
+        <w:t>HARDWARE:</w:t>
+      </w:r>
+    </w:p>
+    <w:p>
+      <w:pPr>
+        <w:spacing w:after="120" w:line="360" w:lineRule="auto"/>
+        <w:jc w:val="both"/>
+        <w:rPr>
+          <w:rFonts w:ascii="Arial" w:hAnsi="Arial" w:cs="Arial"/>
+          <w:sz w:val="24"/>
+        </w:rPr>
+      </w:pPr>
       <w:r>
         <w:rPr>
           <w:rFonts w:ascii="Arial" w:hAnsi="Arial" w:cs="Arial"/>
           <w:sz w:val="24"/>
         </w:rPr>
         <w:lastRenderedPageBreak/>
-        <w:t>la</w:t>
-      </w:r>
-      <w:r>
-        <w:rPr>
-          <w:rFonts w:ascii="Arial" w:hAnsi="Arial" w:cs="Arial"/>
-          <w:sz w:val="24"/>
-        </w:rPr>
-        <w:t xml:space="preserve"> pantalla y el usuario como man</w:t>
-      </w:r>
-      <w:r>
-        <w:rPr>
-          <w:rFonts w:ascii="Arial" w:hAnsi="Arial" w:cs="Arial"/>
-          <w:sz w:val="24"/>
-        </w:rPr>
-        <w:t>dos u otr</w:t>
-      </w:r>
-      <w:r>
-        <w:rPr>
-          <w:rFonts w:ascii="Arial" w:hAnsi="Arial" w:cs="Arial"/>
-          <w:sz w:val="24"/>
-        </w:rPr>
-        <w:t>os. Esto introdujo una nueva ge</w:t>
-      </w:r>
-      <w:r>
-        <w:rPr>
-          <w:rFonts w:ascii="Arial" w:hAnsi="Arial" w:cs="Arial"/>
-          <w:sz w:val="24"/>
-        </w:rPr>
-        <w:t>neración de sensores con control gestual.</w:t>
-      </w:r>
-    </w:p>
-    <w:p>
-      <w:pPr>
-        <w:spacing w:after="0" w:line="360" w:lineRule="auto"/>
-        <w:ind w:firstLine="709"/>
-        <w:jc w:val="both"/>
-        <w:rPr>
-          <w:rFonts w:ascii="Arial" w:hAnsi="Arial" w:cs="Arial"/>
-          <w:sz w:val="24"/>
-          <w:szCs w:val="24"/>
-        </w:rPr>
-      </w:pPr>
-    </w:p>
-    <w:p>
-      <w:pPr>
-        <w:spacing w:after="0" w:line="360" w:lineRule="auto"/>
-        <w:jc w:val="both"/>
-        <w:rPr>
-          <w:rFonts w:ascii="Arial" w:hAnsi="Arial" w:cs="Arial"/>
-          <w:sz w:val="24"/>
-          <w:szCs w:val="24"/>
-        </w:rPr>
-      </w:pPr>
-      <w:r>
-        <w:rPr>
-          <w:rFonts w:ascii="Arial" w:hAnsi="Arial" w:cs="Arial"/>
-          <w:sz w:val="24"/>
-          <w:szCs w:val="24"/>
-        </w:rPr>
-        <w:t>HARDWARE:</w:t>
-      </w:r>
-    </w:p>
-    <w:p>
-      <w:pPr>
-        <w:spacing w:after="0" w:line="360" w:lineRule="auto"/>
-        <w:ind w:firstLine="709"/>
-        <w:jc w:val="both"/>
-        <w:rPr>
-          <w:rFonts w:ascii="Arial" w:hAnsi="Arial" w:cs="Arial"/>
-          <w:sz w:val="24"/>
-        </w:rPr>
-      </w:pPr>
-      <w:r>
-        <w:rPr>
-          <w:rFonts w:ascii="Arial" w:hAnsi="Arial" w:cs="Arial"/>
-          <w:sz w:val="24"/>
-        </w:rPr>
         <w:t xml:space="preserve">El LEAP Motion contiene en una caja de metal de 75 mm de largo, 25 mm de ancho y 11 mm de alto los componentes hardware necesarios para su correcto funcionamiento. Entre ellos, encontramos dos cámaras, tres luces leds, un microcontrolador y un controlador USB. Este dispositivo es compatible con los </w:t>
       </w:r>
       <w:r>
@@ -1090,18 +4855,17 @@
     </w:p>
     <w:p>
       <w:pPr>
-        <w:spacing w:after="0" w:line="360" w:lineRule="auto"/>
-        <w:ind w:firstLine="709"/>
-        <w:jc w:val="both"/>
-        <w:rPr>
-          <w:rFonts w:ascii="Arial" w:hAnsi="Arial" w:cs="Arial"/>
-          <w:sz w:val="24"/>
-        </w:rPr>
-      </w:pPr>
-    </w:p>
-    <w:p>
-      <w:pPr>
-        <w:spacing w:after="0" w:line="360" w:lineRule="auto"/>
+        <w:spacing w:after="120" w:line="360" w:lineRule="auto"/>
+        <w:jc w:val="both"/>
+        <w:rPr>
+          <w:rFonts w:ascii="Arial" w:hAnsi="Arial" w:cs="Arial"/>
+          <w:sz w:val="24"/>
+        </w:rPr>
+      </w:pPr>
+    </w:p>
+    <w:p>
+      <w:pPr>
+        <w:spacing w:after="120" w:line="360" w:lineRule="auto"/>
         <w:jc w:val="both"/>
         <w:rPr>
           <w:rFonts w:ascii="Arial" w:hAnsi="Arial" w:cs="Arial"/>
@@ -1119,8 +4883,7 @@
     <w:p>
       <w:pPr>
         <w:pStyle w:val="Default"/>
-        <w:spacing w:line="360" w:lineRule="auto"/>
-        <w:ind w:firstLine="709"/>
+        <w:spacing w:after="120" w:line="360" w:lineRule="auto"/>
         <w:jc w:val="both"/>
         <w:rPr>
           <w:szCs w:val="22"/>
@@ -1172,8 +4935,7 @@
     <w:p>
       <w:pPr>
         <w:pStyle w:val="Default"/>
-        <w:spacing w:line="360" w:lineRule="auto"/>
-        <w:ind w:firstLine="709"/>
+        <w:spacing w:after="120" w:line="360" w:lineRule="auto"/>
         <w:jc w:val="both"/>
         <w:rPr>
           <w:szCs w:val="22"/>
@@ -1200,8 +4962,7 @@
     </w:p>
     <w:p>
       <w:pPr>
-        <w:spacing w:after="0" w:line="360" w:lineRule="auto"/>
-        <w:ind w:firstLine="709"/>
+        <w:spacing w:after="120" w:line="360" w:lineRule="auto"/>
         <w:jc w:val="both"/>
         <w:rPr>
           <w:rFonts w:ascii="Arial" w:hAnsi="Arial" w:cs="Arial"/>
@@ -1233,19 +4994,18 @@
     </w:p>
     <w:p>
       <w:pPr>
-        <w:spacing w:after="0" w:line="360" w:lineRule="auto"/>
-        <w:ind w:firstLine="709"/>
-        <w:jc w:val="both"/>
-        <w:rPr>
-          <w:rFonts w:ascii="Arial" w:hAnsi="Arial" w:cs="Arial"/>
-          <w:sz w:val="24"/>
-          <w:szCs w:val="24"/>
-        </w:rPr>
-      </w:pPr>
-    </w:p>
-    <w:p>
-      <w:pPr>
-        <w:spacing w:after="0" w:line="360" w:lineRule="auto"/>
+        <w:spacing w:after="120" w:line="360" w:lineRule="auto"/>
+        <w:jc w:val="both"/>
+        <w:rPr>
+          <w:rFonts w:ascii="Arial" w:hAnsi="Arial" w:cs="Arial"/>
+          <w:sz w:val="24"/>
+          <w:szCs w:val="24"/>
+        </w:rPr>
+      </w:pPr>
+    </w:p>
+    <w:p>
+      <w:pPr>
+        <w:spacing w:after="120" w:line="360" w:lineRule="auto"/>
         <w:jc w:val="both"/>
         <w:rPr>
           <w:rFonts w:ascii="Arial" w:hAnsi="Arial" w:cs="Arial"/>
@@ -1264,8 +5024,7 @@
     </w:p>
     <w:p>
       <w:pPr>
-        <w:spacing w:after="0" w:line="360" w:lineRule="auto"/>
-        <w:ind w:firstLine="709"/>
+        <w:spacing w:after="120" w:line="360" w:lineRule="auto"/>
         <w:jc w:val="both"/>
         <w:rPr>
           <w:rFonts w:ascii="Arial" w:hAnsi="Arial" w:cs="Arial"/>
@@ -1333,8 +5092,7 @@
     </w:p>
     <w:p>
       <w:pPr>
-        <w:spacing w:after="0" w:line="360" w:lineRule="auto"/>
-        <w:ind w:firstLine="709"/>
+        <w:spacing w:after="120" w:line="360" w:lineRule="auto"/>
         <w:jc w:val="both"/>
         <w:rPr>
           <w:rFonts w:ascii="Arial" w:hAnsi="Arial" w:cs="Arial"/>
@@ -1385,8 +5143,7 @@
     </w:p>
     <w:p>
       <w:pPr>
-        <w:spacing w:after="0" w:line="360" w:lineRule="auto"/>
-        <w:ind w:firstLine="709"/>
+        <w:spacing w:after="120" w:line="360" w:lineRule="auto"/>
         <w:jc w:val="both"/>
         <w:rPr>
           <w:rFonts w:ascii="Arial" w:hAnsi="Arial" w:cs="Arial"/>
@@ -1421,18 +5178,18 @@
     </w:p>
     <w:p>
       <w:pPr>
-        <w:spacing w:after="0" w:line="360" w:lineRule="auto"/>
-        <w:jc w:val="both"/>
-        <w:rPr>
-          <w:rFonts w:ascii="Arial" w:hAnsi="Arial" w:cs="Arial"/>
-          <w:sz w:val="24"/>
-          <w:szCs w:val="24"/>
-        </w:rPr>
-      </w:pPr>
-    </w:p>
-    <w:p>
-      <w:pPr>
-        <w:spacing w:after="0" w:line="360" w:lineRule="auto"/>
+        <w:spacing w:after="120" w:line="360" w:lineRule="auto"/>
+        <w:jc w:val="both"/>
+        <w:rPr>
+          <w:rFonts w:ascii="Arial" w:hAnsi="Arial" w:cs="Arial"/>
+          <w:sz w:val="24"/>
+          <w:szCs w:val="24"/>
+        </w:rPr>
+      </w:pPr>
+    </w:p>
+    <w:p>
+      <w:pPr>
+        <w:spacing w:after="120" w:line="360" w:lineRule="auto"/>
         <w:jc w:val="both"/>
         <w:rPr>
           <w:rFonts w:ascii="Arial" w:hAnsi="Arial" w:cs="Arial"/>
@@ -1451,8 +5208,7 @@
     </w:p>
     <w:p>
       <w:pPr>
-        <w:spacing w:after="0" w:line="360" w:lineRule="auto"/>
-        <w:ind w:firstLine="709"/>
+        <w:spacing w:after="120" w:line="360" w:lineRule="auto"/>
         <w:jc w:val="both"/>
         <w:rPr>
           <w:rFonts w:ascii="Arial" w:hAnsi="Arial" w:cs="Arial"/>
@@ -1482,7 +5238,7 @@
           <w:sz w:val="24"/>
           <w:szCs w:val="24"/>
         </w:rPr>
-        <w:t xml:space="preserve">torsión de barril y la distorsión de cojín: una distorsión compleja. Esta distorsión deforma el objeto observado, y para optimizarla, LEAP Motion incorpora una opción de calibrado </w:t>
+        <w:t xml:space="preserve">torsión de barril y la distorsión </w:t>
       </w:r>
       <w:r>
         <w:rPr>
@@ -1491,13 +5247,12 @@
           <w:szCs w:val="24"/>
         </w:rPr>
         <w:lastRenderedPageBreak/>
-        <w:t>mediante la cual se obtiene un mapa de mallado de puntos que se superpone a la imagen capturada por cada sensor.</w:t>
-      </w:r>
-    </w:p>
-    <w:p>
-      <w:pPr>
-        <w:spacing w:after="0" w:line="360" w:lineRule="auto"/>
-        <w:ind w:firstLine="709"/>
+        <w:t>de cojín: una distorsión compleja. Esta distorsión deforma el objeto observado, y para optimizarla, LEAP Motion incorpora una opción de calibrado mediante la cual se obtiene un mapa de mallado de puntos que se superpone a la imagen capturada por cada sensor.</w:t>
+      </w:r>
+    </w:p>
+    <w:p>
+      <w:pPr>
+        <w:spacing w:after="120" w:line="360" w:lineRule="auto"/>
         <w:jc w:val="both"/>
         <w:rPr>
           <w:rFonts w:ascii="Arial" w:hAnsi="Arial" w:cs="Arial"/>
@@ -1548,8 +5303,7 @@
     </w:p>
     <w:p>
       <w:pPr>
-        <w:spacing w:after="0" w:line="360" w:lineRule="auto"/>
-        <w:ind w:firstLine="709"/>
+        <w:spacing w:after="120" w:line="360" w:lineRule="auto"/>
         <w:jc w:val="both"/>
         <w:rPr>
           <w:rFonts w:ascii="Arial" w:hAnsi="Arial" w:cs="Arial"/>
@@ -1584,8 +5338,7 @@
     </w:p>
     <w:p>
       <w:pPr>
-        <w:spacing w:after="0" w:line="360" w:lineRule="auto"/>
-        <w:ind w:firstLine="709"/>
+        <w:spacing w:after="120" w:line="360" w:lineRule="auto"/>
         <w:jc w:val="both"/>
         <w:rPr>
           <w:rFonts w:ascii="Arial" w:hAnsi="Arial" w:cs="Arial"/>
@@ -1636,22 +5389,30 @@
     </w:p>
     <w:p>
       <w:pPr>
-        <w:spacing w:after="0" w:line="360" w:lineRule="auto"/>
-        <w:ind w:firstLine="709"/>
-        <w:jc w:val="both"/>
-        <w:rPr>
-          <w:rFonts w:ascii="Arial" w:hAnsi="Arial" w:cs="Arial"/>
-          <w:sz w:val="24"/>
-          <w:szCs w:val="24"/>
-        </w:rPr>
-      </w:pPr>
-      <w:r>
-        <w:rPr>
-          <w:rFonts w:ascii="Arial" w:hAnsi="Arial" w:cs="Arial"/>
-          <w:sz w:val="24"/>
-          <w:szCs w:val="24"/>
-        </w:rPr>
-        <w:t>El sistema de visión binocular capta dos imágenes con cierta disparidad (diferencias mínimas entre las dos fotos). Funciona de la misma manera que si las cámaras fueran nuestros ojos: al encontrarse un poco separados, la imagen que ambos captan no es la misma, pero sí muy similar. Mediante un sistema de dos ecuaciones, considerando que la distancia focal en ambas cámaras es la misma y conociendo la distancia a la que se encuentran se</w:t>
+        <w:spacing w:after="120" w:line="360" w:lineRule="auto"/>
+        <w:jc w:val="both"/>
+        <w:rPr>
+          <w:rFonts w:ascii="Arial" w:hAnsi="Arial" w:cs="Arial"/>
+          <w:sz w:val="24"/>
+          <w:szCs w:val="24"/>
+        </w:rPr>
+      </w:pPr>
+      <w:r>
+        <w:rPr>
+          <w:rFonts w:ascii="Arial" w:hAnsi="Arial" w:cs="Arial"/>
+          <w:sz w:val="24"/>
+          <w:szCs w:val="24"/>
+        </w:rPr>
+        <w:t xml:space="preserve">El sistema de visión binocular capta dos imágenes con cierta disparidad (diferencias mínimas entre las dos fotos). Funciona de la misma manera que si las cámaras fueran nuestros ojos: al encontrarse un poco separados, la imagen que ambos captan no es la misma, pero sí muy similar. Mediante un sistema de dos ecuaciones, considerando que la distancia focal en ambas cámaras es la misma y </w:t>
+      </w:r>
+      <w:r>
+        <w:rPr>
+          <w:rFonts w:ascii="Arial" w:hAnsi="Arial" w:cs="Arial"/>
+          <w:sz w:val="24"/>
+          <w:szCs w:val="24"/>
+        </w:rPr>
+        <w:lastRenderedPageBreak/>
+        <w:t>conociendo la distancia a la que se encuentran se</w:t>
       </w:r>
       <w:r>
         <w:rPr>
@@ -1672,18 +5433,18 @@
     </w:p>
     <w:p>
       <w:pPr>
-        <w:spacing w:after="0" w:line="360" w:lineRule="auto"/>
-        <w:jc w:val="both"/>
-        <w:rPr>
-          <w:rFonts w:ascii="Arial" w:hAnsi="Arial" w:cs="Arial"/>
-          <w:sz w:val="24"/>
-          <w:szCs w:val="24"/>
-        </w:rPr>
-      </w:pPr>
-    </w:p>
-    <w:p>
-      <w:pPr>
-        <w:spacing w:after="0" w:line="360" w:lineRule="auto"/>
+        <w:spacing w:after="120" w:line="360" w:lineRule="auto"/>
+        <w:jc w:val="both"/>
+        <w:rPr>
+          <w:rFonts w:ascii="Arial" w:hAnsi="Arial" w:cs="Arial"/>
+          <w:sz w:val="24"/>
+          <w:szCs w:val="24"/>
+        </w:rPr>
+      </w:pPr>
+    </w:p>
+    <w:p>
+      <w:pPr>
+        <w:spacing w:after="120" w:line="360" w:lineRule="auto"/>
         <w:jc w:val="both"/>
         <w:rPr>
           <w:rFonts w:ascii="Arial" w:hAnsi="Arial" w:cs="Arial"/>
@@ -1702,7 +5463,7 @@
     </w:p>
     <w:p>
       <w:pPr>
-        <w:spacing w:after="0" w:line="360" w:lineRule="auto"/>
+        <w:spacing w:after="120" w:line="360" w:lineRule="auto"/>
         <w:jc w:val="both"/>
         <w:rPr>
           <w:rFonts w:ascii="Arial" w:hAnsi="Arial" w:cs="Arial"/>
@@ -1721,15 +5482,260 @@
     </w:p>
     <w:p>
       <w:pPr>
-        <w:spacing w:after="0" w:line="360" w:lineRule="auto"/>
-        <w:ind w:firstLine="709"/>
-        <w:jc w:val="both"/>
-        <w:rPr>
-          <w:rFonts w:ascii="Arial" w:hAnsi="Arial" w:cs="Arial"/>
-          <w:sz w:val="24"/>
-          <w:szCs w:val="24"/>
-        </w:rPr>
-      </w:pPr>
+        <w:spacing w:after="120" w:line="360" w:lineRule="auto"/>
+        <w:jc w:val="both"/>
+        <w:rPr>
+          <w:rFonts w:ascii="Arial" w:hAnsi="Arial" w:cs="Arial"/>
+          <w:sz w:val="24"/>
+          <w:szCs w:val="24"/>
+        </w:rPr>
+      </w:pPr>
+      <w:r>
+        <w:rPr>
+          <w:rFonts w:ascii="Arial" w:hAnsi="Arial" w:cs="Arial"/>
+          <w:sz w:val="24"/>
+          <w:szCs w:val="24"/>
+        </w:rPr>
+        <w:t>Esta clase implementada en el API</w:t>
+      </w:r>
+      <w:r>
+        <w:rPr>
+          <w:rFonts w:ascii="Arial" w:hAnsi="Arial" w:cs="Arial"/>
+          <w:sz w:val="24"/>
+          <w:szCs w:val="24"/>
+        </w:rPr>
+        <w:t xml:space="preserve"> del LEAP Motion aporta informa</w:t>
+      </w:r>
+      <w:r>
+        <w:rPr>
+          <w:rFonts w:ascii="Arial" w:hAnsi="Arial" w:cs="Arial"/>
+          <w:sz w:val="24"/>
+          <w:szCs w:val="24"/>
+        </w:rPr>
+        <w:t>ción sobre las manos que detecta. Representada en base ortonormal, aporta datos como los grados de inclinación, radio de curvatura de la mano, posición relativa, probabilidad del movimiento de la mano del siguiente frame…</w:t>
+      </w:r>
+    </w:p>
+    <w:p>
+      <w:pPr>
+        <w:spacing w:after="120" w:line="360" w:lineRule="auto"/>
+        <w:jc w:val="both"/>
+        <w:rPr>
+          <w:rFonts w:ascii="Arial" w:hAnsi="Arial" w:cs="Arial"/>
+          <w:sz w:val="24"/>
+          <w:szCs w:val="24"/>
+        </w:rPr>
+      </w:pPr>
+      <w:r>
+        <w:rPr>
+          <w:rFonts w:ascii="Arial" w:hAnsi="Arial" w:cs="Arial"/>
+          <w:sz w:val="24"/>
+          <w:szCs w:val="24"/>
+        </w:rPr>
+        <w:t>─ HandList:</w:t>
+      </w:r>
+    </w:p>
+    <w:p>
+      <w:pPr>
+        <w:spacing w:after="120" w:line="360" w:lineRule="auto"/>
+        <w:jc w:val="both"/>
+        <w:rPr>
+          <w:rFonts w:ascii="Arial" w:hAnsi="Arial" w:cs="Arial"/>
+          <w:sz w:val="24"/>
+          <w:szCs w:val="24"/>
+        </w:rPr>
+      </w:pPr>
+      <w:r>
+        <w:rPr>
+          <w:rFonts w:ascii="Arial" w:hAnsi="Arial" w:cs="Arial"/>
+          <w:sz w:val="24"/>
+          <w:szCs w:val="24"/>
+        </w:rPr>
+        <w:t>Se trata de una lista de man</w:t>
+      </w:r>
+      <w:r>
+        <w:rPr>
+          <w:rFonts w:ascii="Arial" w:hAnsi="Arial" w:cs="Arial"/>
+          <w:sz w:val="24"/>
+          <w:szCs w:val="24"/>
+        </w:rPr>
+        <w:t>os que contiene las manos detec</w:t>
+      </w:r>
+      <w:r>
+        <w:rPr>
+          <w:rFonts w:ascii="Arial" w:hAnsi="Arial" w:cs="Arial"/>
+          <w:sz w:val="24"/>
+          <w:szCs w:val="24"/>
+        </w:rPr>
+        <w:t>tadas simultáneamente (en Objetos hand). También existe una list para los objetos tipo finger, que es FingerList, con métodos similares en ambas clases.</w:t>
+      </w:r>
+    </w:p>
+    <w:p>
+      <w:pPr>
+        <w:spacing w:after="120" w:line="360" w:lineRule="auto"/>
+        <w:jc w:val="both"/>
+        <w:rPr>
+          <w:rFonts w:ascii="Arial" w:hAnsi="Arial" w:cs="Arial"/>
+          <w:sz w:val="24"/>
+          <w:szCs w:val="24"/>
+        </w:rPr>
+      </w:pPr>
+      <w:r>
+        <w:rPr>
+          <w:rFonts w:ascii="Arial" w:hAnsi="Arial" w:cs="Arial"/>
+          <w:sz w:val="24"/>
+          <w:szCs w:val="24"/>
+        </w:rPr>
+        <w:t>─ Finger:</w:t>
+      </w:r>
+    </w:p>
+    <w:p>
+      <w:pPr>
+        <w:spacing w:after="120" w:line="360" w:lineRule="auto"/>
+        <w:jc w:val="both"/>
+        <w:rPr>
+          <w:rFonts w:ascii="Arial" w:hAnsi="Arial" w:cs="Arial"/>
+          <w:sz w:val="24"/>
+          <w:szCs w:val="24"/>
+        </w:rPr>
+      </w:pPr>
+      <w:r>
+        <w:rPr>
+          <w:rFonts w:ascii="Arial" w:hAnsi="Arial" w:cs="Arial"/>
+          <w:sz w:val="24"/>
+          <w:szCs w:val="24"/>
+        </w:rPr>
+        <w:t>Aporta información (también en base ortonormal) sobre cada dedo detectado en cada una de las manos (mano a la que le corresponde, posición, inclinación, vector de dirección, anchura y longitud...).</w:t>
+      </w:r>
+    </w:p>
+    <w:p>
+      <w:pPr>
+        <w:spacing w:after="120" w:line="360" w:lineRule="auto"/>
+        <w:jc w:val="both"/>
+        <w:rPr>
+          <w:rFonts w:ascii="Arial" w:hAnsi="Arial" w:cs="Arial"/>
+          <w:sz w:val="24"/>
+          <w:szCs w:val="24"/>
+        </w:rPr>
+      </w:pPr>
+      <w:r>
+        <w:rPr>
+          <w:rFonts w:ascii="Arial" w:hAnsi="Arial" w:cs="Arial"/>
+          <w:sz w:val="24"/>
+          <w:szCs w:val="24"/>
+        </w:rPr>
+        <w:t>─ Bone:</w:t>
+      </w:r>
+    </w:p>
+    <w:p>
+      <w:pPr>
+        <w:spacing w:after="120" w:line="360" w:lineRule="auto"/>
+        <w:jc w:val="both"/>
+        <w:rPr>
+          <w:rFonts w:ascii="Arial" w:hAnsi="Arial" w:cs="Arial"/>
+          <w:sz w:val="24"/>
+          <w:szCs w:val="24"/>
+        </w:rPr>
+      </w:pPr>
+      <w:r>
+        <w:rPr>
+          <w:rFonts w:ascii="Arial" w:hAnsi="Arial" w:cs="Arial"/>
+          <w:sz w:val="24"/>
+          <w:szCs w:val="24"/>
+        </w:rPr>
+        <w:t>Refleja el esqueleto de la mano representada, concretamente las falanges de los dedos. La posición de la articulación, anchura, longitud o posición son algunos de los datos que se pueden extraer de esta clase.</w:t>
+      </w:r>
+    </w:p>
+    <w:p>
+      <w:pPr>
+        <w:spacing w:after="120" w:line="360" w:lineRule="auto"/>
+        <w:jc w:val="both"/>
+        <w:rPr>
+          <w:rFonts w:ascii="Arial" w:hAnsi="Arial" w:cs="Arial"/>
+          <w:sz w:val="24"/>
+          <w:szCs w:val="24"/>
+        </w:rPr>
+      </w:pPr>
+      <w:r>
+        <w:rPr>
+          <w:rFonts w:ascii="Arial" w:hAnsi="Arial" w:cs="Arial"/>
+          <w:sz w:val="24"/>
+          <w:szCs w:val="24"/>
+        </w:rPr>
+        <w:t>─ Frame:</w:t>
+      </w:r>
+    </w:p>
+    <w:p>
+      <w:pPr>
+        <w:spacing w:after="120" w:line="360" w:lineRule="auto"/>
+        <w:jc w:val="both"/>
+        <w:rPr>
+          <w:rFonts w:ascii="Arial" w:hAnsi="Arial" w:cs="Arial"/>
+          <w:sz w:val="24"/>
+          <w:szCs w:val="24"/>
+        </w:rPr>
+      </w:pPr>
+      <w:r>
+        <w:rPr>
+          <w:rFonts w:ascii="Arial" w:hAnsi="Arial" w:cs="Arial"/>
+          <w:sz w:val="24"/>
+          <w:szCs w:val="24"/>
+        </w:rPr>
+        <w:t>Es el conjunto de manos o dedos representados en grupo, en un único frame.</w:t>
+      </w:r>
+    </w:p>
+    <w:p>
+      <w:pPr>
+        <w:spacing w:after="120" w:line="360" w:lineRule="auto"/>
+        <w:jc w:val="both"/>
+        <w:rPr>
+          <w:rFonts w:ascii="Arial" w:hAnsi="Arial" w:cs="Arial"/>
+          <w:sz w:val="24"/>
+          <w:szCs w:val="24"/>
+        </w:rPr>
+      </w:pPr>
+      <w:r>
+        <w:rPr>
+          <w:rFonts w:ascii="Arial" w:hAnsi="Arial" w:cs="Arial"/>
+          <w:sz w:val="24"/>
+          <w:szCs w:val="24"/>
+        </w:rPr>
+        <w:t>─ Listener:</w:t>
+      </w:r>
+    </w:p>
+    <w:p>
+      <w:pPr>
+        <w:spacing w:after="120" w:line="360" w:lineRule="auto"/>
+        <w:jc w:val="both"/>
+        <w:rPr>
+          <w:rFonts w:ascii="Arial" w:hAnsi="Arial" w:cs="Arial"/>
+          <w:sz w:val="24"/>
+          <w:szCs w:val="24"/>
+        </w:rPr>
+      </w:pPr>
+      <w:r>
+        <w:rPr>
+          <w:rFonts w:ascii="Arial" w:hAnsi="Arial" w:cs="Arial"/>
+          <w:sz w:val="24"/>
+          <w:szCs w:val="24"/>
+        </w:rPr>
+        <w:t xml:space="preserve">La clase Listener se encarga de responder a los eventos proporcionados por el objeto Controller. Estas respuestas pueden ser configuradas y personalizadas para cambiarse por otras según el gusto del usuario. Para controlar los </w:t>
+      </w:r>
+      <w:r>
+        <w:rPr>
+          <w:rFonts w:ascii="Arial" w:hAnsi="Arial" w:cs="Arial"/>
+          <w:sz w:val="24"/>
+          <w:szCs w:val="24"/>
+        </w:rPr>
+        <w:t>eventos de movimiento se instan</w:t>
+      </w:r>
+      <w:r>
+        <w:rPr>
+          <w:rFonts w:ascii="Arial" w:hAnsi="Arial" w:cs="Arial"/>
+          <w:sz w:val="24"/>
+          <w:szCs w:val="24"/>
+        </w:rPr>
+        <w:t xml:space="preserve">cia una subclase de Listener y se le asigna una instancia del </w:t>
+      </w:r>
       <w:r>
         <w:rPr>
           <w:rFonts w:ascii="Arial" w:hAnsi="Arial" w:cs="Arial"/>
@@ -1737,267 +5743,23 @@
           <w:szCs w:val="24"/>
         </w:rPr>
         <w:lastRenderedPageBreak/>
-        <w:t>Esta clase implementada en el API</w:t>
-      </w:r>
-      <w:r>
-        <w:rPr>
-          <w:rFonts w:ascii="Arial" w:hAnsi="Arial" w:cs="Arial"/>
-          <w:sz w:val="24"/>
-          <w:szCs w:val="24"/>
-        </w:rPr>
-        <w:t xml:space="preserve"> del LEAP Motion aporta informa</w:t>
-      </w:r>
-      <w:r>
-        <w:rPr>
-          <w:rFonts w:ascii="Arial" w:hAnsi="Arial" w:cs="Arial"/>
-          <w:sz w:val="24"/>
-          <w:szCs w:val="24"/>
-        </w:rPr>
-        <w:t>ción sobre las manos que detecta. Representada en base ortonormal, aporta datos como los grados de inclinación, radio de curvatura de la mano, posición relativa, probabilidad del movimiento de la mano del siguiente frame…</w:t>
-      </w:r>
-    </w:p>
-    <w:p>
-      <w:pPr>
-        <w:spacing w:after="0" w:line="360" w:lineRule="auto"/>
-        <w:jc w:val="both"/>
-        <w:rPr>
-          <w:rFonts w:ascii="Arial" w:hAnsi="Arial" w:cs="Arial"/>
-          <w:sz w:val="24"/>
-          <w:szCs w:val="24"/>
-        </w:rPr>
-      </w:pPr>
-      <w:r>
-        <w:rPr>
-          <w:rFonts w:ascii="Arial" w:hAnsi="Arial" w:cs="Arial"/>
-          <w:sz w:val="24"/>
-          <w:szCs w:val="24"/>
-        </w:rPr>
-        <w:t>─ HandList:</w:t>
-      </w:r>
-    </w:p>
-    <w:p>
-      <w:pPr>
-        <w:spacing w:after="0" w:line="360" w:lineRule="auto"/>
-        <w:ind w:firstLine="709"/>
-        <w:jc w:val="both"/>
-        <w:rPr>
-          <w:rFonts w:ascii="Arial" w:hAnsi="Arial" w:cs="Arial"/>
-          <w:sz w:val="24"/>
-          <w:szCs w:val="24"/>
-        </w:rPr>
-      </w:pPr>
-      <w:r>
-        <w:rPr>
-          <w:rFonts w:ascii="Arial" w:hAnsi="Arial" w:cs="Arial"/>
-          <w:sz w:val="24"/>
-          <w:szCs w:val="24"/>
-        </w:rPr>
-        <w:t>Se trata de una lista de man</w:t>
-      </w:r>
-      <w:r>
-        <w:rPr>
-          <w:rFonts w:ascii="Arial" w:hAnsi="Arial" w:cs="Arial"/>
-          <w:sz w:val="24"/>
-          <w:szCs w:val="24"/>
-        </w:rPr>
-        <w:t>os que contiene las manos detec</w:t>
-      </w:r>
-      <w:r>
-        <w:rPr>
-          <w:rFonts w:ascii="Arial" w:hAnsi="Arial" w:cs="Arial"/>
-          <w:sz w:val="24"/>
-          <w:szCs w:val="24"/>
-        </w:rPr>
-        <w:t>tadas simultáneamente (en Objetos hand). También existe una list para los objetos tipo finger, que es FingerList, con métodos similares en ambas clases.</w:t>
-      </w:r>
-    </w:p>
-    <w:p>
-      <w:pPr>
-        <w:spacing w:after="0" w:line="360" w:lineRule="auto"/>
-        <w:jc w:val="both"/>
-        <w:rPr>
-          <w:rFonts w:ascii="Arial" w:hAnsi="Arial" w:cs="Arial"/>
-          <w:sz w:val="24"/>
-          <w:szCs w:val="24"/>
-        </w:rPr>
-      </w:pPr>
-      <w:r>
-        <w:rPr>
-          <w:rFonts w:ascii="Arial" w:hAnsi="Arial" w:cs="Arial"/>
-          <w:sz w:val="24"/>
-          <w:szCs w:val="24"/>
-        </w:rPr>
-        <w:t>─ Finger:</w:t>
-      </w:r>
-    </w:p>
-    <w:p>
-      <w:pPr>
-        <w:spacing w:after="0" w:line="360" w:lineRule="auto"/>
-        <w:ind w:firstLine="709"/>
-        <w:jc w:val="both"/>
-        <w:rPr>
-          <w:rFonts w:ascii="Arial" w:hAnsi="Arial" w:cs="Arial"/>
-          <w:sz w:val="24"/>
-          <w:szCs w:val="24"/>
-        </w:rPr>
-      </w:pPr>
-      <w:r>
-        <w:rPr>
-          <w:rFonts w:ascii="Arial" w:hAnsi="Arial" w:cs="Arial"/>
-          <w:sz w:val="24"/>
-          <w:szCs w:val="24"/>
-        </w:rPr>
-        <w:t>Aporta información (también en base ortonormal) sobre cada dedo detectado en cada una de las manos (mano a la que le corresponde, posición, inclinación, vector de dirección, anchura y longitud...).</w:t>
-      </w:r>
-    </w:p>
-    <w:p>
-      <w:pPr>
-        <w:spacing w:after="0" w:line="360" w:lineRule="auto"/>
-        <w:jc w:val="both"/>
-        <w:rPr>
-          <w:rFonts w:ascii="Arial" w:hAnsi="Arial" w:cs="Arial"/>
-          <w:sz w:val="24"/>
-          <w:szCs w:val="24"/>
-        </w:rPr>
-      </w:pPr>
-      <w:r>
-        <w:rPr>
-          <w:rFonts w:ascii="Arial" w:hAnsi="Arial" w:cs="Arial"/>
-          <w:sz w:val="24"/>
-          <w:szCs w:val="24"/>
-        </w:rPr>
-        <w:t>─ Bone:</w:t>
-      </w:r>
-    </w:p>
-    <w:p>
-      <w:pPr>
-        <w:spacing w:after="0" w:line="360" w:lineRule="auto"/>
-        <w:ind w:firstLine="709"/>
-        <w:jc w:val="both"/>
-        <w:rPr>
-          <w:rFonts w:ascii="Arial" w:hAnsi="Arial" w:cs="Arial"/>
-          <w:sz w:val="24"/>
-          <w:szCs w:val="24"/>
-        </w:rPr>
-      </w:pPr>
-      <w:r>
-        <w:rPr>
-          <w:rFonts w:ascii="Arial" w:hAnsi="Arial" w:cs="Arial"/>
-          <w:sz w:val="24"/>
-          <w:szCs w:val="24"/>
-        </w:rPr>
-        <w:t>Refleja el esqueleto de la mano representada, concretamente las falanges de los dedos. La posición de la articulación, anchura, longitud o posición son algunos de los datos que se pueden extraer de esta clase.</w:t>
-      </w:r>
-    </w:p>
-    <w:p>
-      <w:pPr>
-        <w:spacing w:after="0" w:line="360" w:lineRule="auto"/>
-        <w:jc w:val="both"/>
-        <w:rPr>
-          <w:rFonts w:ascii="Arial" w:hAnsi="Arial" w:cs="Arial"/>
-          <w:sz w:val="24"/>
-          <w:szCs w:val="24"/>
-        </w:rPr>
-      </w:pPr>
-      <w:r>
-        <w:rPr>
-          <w:rFonts w:ascii="Arial" w:hAnsi="Arial" w:cs="Arial"/>
-          <w:sz w:val="24"/>
-          <w:szCs w:val="24"/>
-        </w:rPr>
-        <w:t>─ Frame:</w:t>
-      </w:r>
-    </w:p>
-    <w:p>
-      <w:pPr>
-        <w:spacing w:after="0" w:line="360" w:lineRule="auto"/>
-        <w:ind w:firstLine="709"/>
-        <w:jc w:val="both"/>
-        <w:rPr>
-          <w:rFonts w:ascii="Arial" w:hAnsi="Arial" w:cs="Arial"/>
-          <w:sz w:val="24"/>
-          <w:szCs w:val="24"/>
-        </w:rPr>
-      </w:pPr>
-      <w:r>
-        <w:rPr>
-          <w:rFonts w:ascii="Arial" w:hAnsi="Arial" w:cs="Arial"/>
-          <w:sz w:val="24"/>
-          <w:szCs w:val="24"/>
-        </w:rPr>
-        <w:t>Es el conjunto de manos o dedos representados en grupo, en un único frame.</w:t>
-      </w:r>
-    </w:p>
-    <w:p>
-      <w:pPr>
-        <w:spacing w:after="0" w:line="360" w:lineRule="auto"/>
-        <w:jc w:val="both"/>
-        <w:rPr>
-          <w:rFonts w:ascii="Arial" w:hAnsi="Arial" w:cs="Arial"/>
-          <w:sz w:val="24"/>
-          <w:szCs w:val="24"/>
-        </w:rPr>
-      </w:pPr>
-      <w:r>
-        <w:rPr>
-          <w:rFonts w:ascii="Arial" w:hAnsi="Arial" w:cs="Arial"/>
-          <w:sz w:val="24"/>
-          <w:szCs w:val="24"/>
-        </w:rPr>
-        <w:t>─ Listener:</w:t>
-      </w:r>
-    </w:p>
-    <w:p>
-      <w:pPr>
-        <w:spacing w:after="0" w:line="360" w:lineRule="auto"/>
-        <w:ind w:firstLine="709"/>
-        <w:jc w:val="both"/>
-        <w:rPr>
-          <w:rFonts w:ascii="Arial" w:hAnsi="Arial" w:cs="Arial"/>
-          <w:sz w:val="24"/>
-          <w:szCs w:val="24"/>
-        </w:rPr>
-      </w:pPr>
-      <w:r>
-        <w:rPr>
-          <w:rFonts w:ascii="Arial" w:hAnsi="Arial" w:cs="Arial"/>
-          <w:sz w:val="24"/>
-          <w:szCs w:val="24"/>
-        </w:rPr>
-        <w:t xml:space="preserve">La clase Listener se encarga de responder a los eventos proporcionados por el objeto Controller. Estas respuestas pueden ser configuradas y personalizadas para cambiarse por otras según el gusto del usuario. Para controlar los </w:t>
-      </w:r>
-      <w:r>
-        <w:rPr>
-          <w:rFonts w:ascii="Arial" w:hAnsi="Arial" w:cs="Arial"/>
-          <w:sz w:val="24"/>
-          <w:szCs w:val="24"/>
-        </w:rPr>
-        <w:t>eventos de movimiento se instan</w:t>
-      </w:r>
-      <w:r>
-        <w:rPr>
-          <w:rFonts w:ascii="Arial" w:hAnsi="Arial" w:cs="Arial"/>
-          <w:sz w:val="24"/>
-          <w:szCs w:val="24"/>
-        </w:rPr>
-        <w:t>cia una subclase de Listener y se le asigna una instancia del controlador. Este controlador llama a la función establecida del Listener cuando el evento se activa.</w:t>
-      </w:r>
-    </w:p>
-    <w:p>
-      <w:pPr>
-        <w:spacing w:after="0" w:line="360" w:lineRule="auto"/>
-        <w:ind w:firstLine="709"/>
-        <w:jc w:val="both"/>
-        <w:rPr>
-          <w:rFonts w:ascii="Arial" w:hAnsi="Arial" w:cs="Arial"/>
-          <w:sz w:val="24"/>
-          <w:szCs w:val="24"/>
-        </w:rPr>
-      </w:pPr>
-    </w:p>
-    <w:p>
-      <w:pPr>
-        <w:spacing w:after="0" w:line="360" w:lineRule="auto"/>
+        <w:t>controlador. Este controlador llama a la función establecida del Listener cuando el evento se activa.</w:t>
+      </w:r>
+    </w:p>
+    <w:p>
+      <w:pPr>
+        <w:spacing w:after="120" w:line="360" w:lineRule="auto"/>
+        <w:jc w:val="both"/>
+        <w:rPr>
+          <w:rFonts w:ascii="Arial" w:hAnsi="Arial" w:cs="Arial"/>
+          <w:sz w:val="24"/>
+          <w:szCs w:val="24"/>
+        </w:rPr>
+      </w:pPr>
+    </w:p>
+    <w:p>
+      <w:pPr>
+        <w:spacing w:after="120" w:line="360" w:lineRule="auto"/>
         <w:jc w:val="both"/>
         <w:rPr>
           <w:rFonts w:ascii="Arial" w:hAnsi="Arial" w:cs="Arial"/>
@@ -2016,8 +5778,7 @@
     </w:p>
     <w:p>
       <w:pPr>
-        <w:spacing w:after="0" w:line="360" w:lineRule="auto"/>
-        <w:ind w:firstLine="709"/>
+        <w:spacing w:after="120" w:line="360" w:lineRule="auto"/>
         <w:jc w:val="both"/>
         <w:rPr>
           <w:rFonts w:ascii="Arial" w:hAnsi="Arial" w:cs="Arial"/>
@@ -2147,8 +5908,7 @@
     </w:p>
     <w:p>
       <w:pPr>
-        <w:spacing w:after="0" w:line="360" w:lineRule="auto"/>
-        <w:ind w:firstLine="709"/>
+        <w:spacing w:after="120" w:line="360" w:lineRule="auto"/>
         <w:jc w:val="both"/>
         <w:rPr>
           <w:rFonts w:ascii="Arial" w:hAnsi="Arial" w:cs="Arial"/>
@@ -2211,18 +5971,74 @@
           <w:szCs w:val="24"/>
           <w:shd w:val="clear" w:color="auto" w:fill="FFFFFF"/>
         </w:rPr>
-        <w:t xml:space="preserve">que se puede explorar e interactuó con una </w:t>
-      </w:r>
-      <w:r>
-        <w:rPr>
+        <w:t>que se puede explorar e interactuó con una persona.</w:t>
+      </w:r>
+      <w:r>
+        <w:rPr>
+          <w:rStyle w:val="apple-converted-space"/>
           <w:rFonts w:ascii="Arial" w:hAnsi="Arial" w:cs="Arial"/>
           <w:color w:val="222222"/>
           <w:sz w:val="24"/>
           <w:szCs w:val="24"/>
           <w:shd w:val="clear" w:color="auto" w:fill="FFFFFF"/>
         </w:rPr>
-        <w:lastRenderedPageBreak/>
-        <w:t>persona.</w:t>
+        <w:t> </w:t>
+      </w:r>
+      <w:r>
+        <w:rPr>
+          <w:rFonts w:ascii="Arial" w:hAnsi="Arial" w:cs="Arial"/>
+          <w:color w:val="222222"/>
+          <w:sz w:val="24"/>
+          <w:szCs w:val="24"/>
+          <w:shd w:val="clear" w:color="auto" w:fill="FFFFFF"/>
+        </w:rPr>
+        <w:t>Esa persona se convierte en parte de este mundo virtual o está inmerso dentro de este entorno y mientras allí, es capaz de manipular objetos o llevar a cabo una serie de acciones.</w:t>
+      </w:r>
+    </w:p>
+    <w:p>
+      <w:pPr>
+        <w:spacing w:after="120" w:line="360" w:lineRule="auto"/>
+        <w:jc w:val="both"/>
+        <w:rPr>
+          <w:rFonts w:ascii="Arial" w:hAnsi="Arial" w:cs="Arial"/>
+          <w:color w:val="222222"/>
+          <w:sz w:val="24"/>
+          <w:szCs w:val="24"/>
+          <w:shd w:val="clear" w:color="auto" w:fill="FFFFFF"/>
+        </w:rPr>
+      </w:pPr>
+      <w:r>
+        <w:rPr>
+          <w:rFonts w:ascii="Arial" w:hAnsi="Arial" w:cs="Arial"/>
+          <w:color w:val="222222"/>
+          <w:sz w:val="24"/>
+          <w:szCs w:val="24"/>
+          <w:shd w:val="clear" w:color="auto" w:fill="FFFFFF"/>
+        </w:rPr>
+        <w:t>La realidad virtual puede conducir a nuevos y emocionantes descubrimientos en estas áreas que tienen un impacto sobre nuestra vida cotidiana.</w:t>
+      </w:r>
+    </w:p>
+    <w:p>
+      <w:pPr>
+        <w:spacing w:after="120" w:line="360" w:lineRule="auto"/>
+        <w:jc w:val="both"/>
+        <w:rPr>
+          <w:rFonts w:ascii="Arial" w:hAnsi="Arial" w:cs="Arial"/>
+          <w:color w:val="222222"/>
+          <w:sz w:val="24"/>
+          <w:szCs w:val="24"/>
+          <w:shd w:val="clear" w:color="auto" w:fill="FFFFFF"/>
+        </w:rPr>
+      </w:pPr>
+      <w:r>
+        <w:rPr>
+          <w:rFonts w:ascii="Arial" w:hAnsi="Arial" w:cs="Arial"/>
+          <w:color w:val="222222"/>
+          <w:sz w:val="24"/>
+          <w:szCs w:val="24"/>
+          <w:shd w:val="clear" w:color="auto" w:fill="FFFFFF"/>
+        </w:rPr>
+        <w:t>Los conceptos detrás de</w:t>
       </w:r>
       <w:r>
         <w:rPr>
@@ -2235,76 +6051,7 @@
         </w:rPr>
         <w:t> </w:t>
       </w:r>
-      <w:r>
-        <w:rPr>
-          <w:rFonts w:ascii="Arial" w:hAnsi="Arial" w:cs="Arial"/>
-          <w:color w:val="222222"/>
-          <w:sz w:val="24"/>
-          <w:szCs w:val="24"/>
-          <w:shd w:val="clear" w:color="auto" w:fill="FFFFFF"/>
-        </w:rPr>
-        <w:t>Esa persona se convierte en parte de este mundo virtual o está inmerso dentro de este entorno y mientras allí, es capaz de manipular objetos o llevar a cabo una serie de acciones.</w:t>
-      </w:r>
-    </w:p>
-    <w:p>
-      <w:pPr>
-        <w:spacing w:after="0" w:line="360" w:lineRule="auto"/>
-        <w:ind w:firstLine="709"/>
-        <w:jc w:val="both"/>
-        <w:rPr>
-          <w:rFonts w:ascii="Arial" w:hAnsi="Arial" w:cs="Arial"/>
-          <w:color w:val="222222"/>
-          <w:sz w:val="24"/>
-          <w:szCs w:val="24"/>
-          <w:shd w:val="clear" w:color="auto" w:fill="FFFFFF"/>
-        </w:rPr>
-      </w:pPr>
-      <w:r>
-        <w:rPr>
-          <w:rFonts w:ascii="Arial" w:hAnsi="Arial" w:cs="Arial"/>
-          <w:color w:val="222222"/>
-          <w:sz w:val="24"/>
-          <w:szCs w:val="24"/>
-          <w:shd w:val="clear" w:color="auto" w:fill="FFFFFF"/>
-        </w:rPr>
-        <w:t>La realidad virtual puede conducir a nuevos y emocionantes descubrimientos en estas áreas que tienen un impacto sobre nuestra vida cotidiana.</w:t>
-      </w:r>
-    </w:p>
-    <w:p>
-      <w:pPr>
-        <w:spacing w:after="0" w:line="360" w:lineRule="auto"/>
-        <w:ind w:firstLine="709"/>
-        <w:jc w:val="both"/>
-        <w:rPr>
-          <w:rFonts w:ascii="Arial" w:hAnsi="Arial" w:cs="Arial"/>
-          <w:color w:val="222222"/>
-          <w:sz w:val="24"/>
-          <w:szCs w:val="24"/>
-          <w:shd w:val="clear" w:color="auto" w:fill="FFFFFF"/>
-        </w:rPr>
-      </w:pPr>
-      <w:r>
-        <w:rPr>
-          <w:rFonts w:ascii="Arial" w:hAnsi="Arial" w:cs="Arial"/>
-          <w:color w:val="222222"/>
-          <w:sz w:val="24"/>
-          <w:szCs w:val="24"/>
-          <w:shd w:val="clear" w:color="auto" w:fill="FFFFFF"/>
-        </w:rPr>
-        <w:t>Los conceptos detrás de</w:t>
-      </w:r>
-      <w:r>
-        <w:rPr>
-          <w:rStyle w:val="apple-converted-space"/>
-          <w:rFonts w:ascii="Arial" w:hAnsi="Arial" w:cs="Arial"/>
-          <w:color w:val="222222"/>
-          <w:sz w:val="24"/>
-          <w:szCs w:val="24"/>
-          <w:shd w:val="clear" w:color="auto" w:fill="FFFFFF"/>
-        </w:rPr>
-        <w:t> </w:t>
-      </w:r>
-      <w:hyperlink r:id="rId8" w:history="1">
+      <w:hyperlink r:id="rId11" w:history="1">
         <w:r>
           <w:rPr>
             <w:rStyle w:val="Hipervnculo"/>
@@ -2461,8 +6208,7 @@
       <w:pPr>
         <w:pStyle w:val="NormalWeb"/>
         <w:shd w:val="clear" w:color="auto" w:fill="FFFFFF"/>
-        <w:spacing w:before="0" w:beforeAutospacing="0" w:after="0" w:afterAutospacing="0" w:line="360" w:lineRule="auto"/>
-        <w:ind w:firstLine="709"/>
+        <w:spacing w:before="0" w:beforeAutospacing="0" w:after="120" w:afterAutospacing="0" w:line="360" w:lineRule="auto"/>
         <w:jc w:val="both"/>
         <w:rPr>
           <w:rFonts w:ascii="Arial" w:hAnsi="Arial" w:cs="Arial"/>
@@ -2521,8 +6267,7 @@
       <w:pPr>
         <w:pStyle w:val="NormalWeb"/>
         <w:shd w:val="clear" w:color="auto" w:fill="FFFFFF"/>
-        <w:spacing w:before="0" w:beforeAutospacing="0" w:after="0" w:afterAutospacing="0" w:line="360" w:lineRule="auto"/>
-        <w:ind w:firstLine="709"/>
+        <w:spacing w:before="0" w:beforeAutospacing="0" w:after="120" w:afterAutospacing="0" w:line="360" w:lineRule="auto"/>
         <w:jc w:val="both"/>
         <w:rPr>
           <w:rFonts w:ascii="Arial" w:hAnsi="Arial" w:cs="Arial"/>
@@ -2604,8 +6349,7 @@
       <w:pPr>
         <w:pStyle w:val="NormalWeb"/>
         <w:shd w:val="clear" w:color="auto" w:fill="FFFFFF"/>
-        <w:spacing w:before="0" w:beforeAutospacing="0" w:after="0" w:afterAutospacing="0" w:line="360" w:lineRule="auto"/>
-        <w:ind w:firstLine="709"/>
+        <w:spacing w:before="0" w:beforeAutospacing="0" w:after="120" w:afterAutospacing="0" w:line="360" w:lineRule="auto"/>
         <w:jc w:val="both"/>
         <w:rPr>
           <w:rFonts w:ascii="Arial" w:hAnsi="Arial" w:cs="Arial"/>
@@ -2625,8 +6369,7 @@
       <w:pPr>
         <w:pStyle w:val="NormalWeb"/>
         <w:shd w:val="clear" w:color="auto" w:fill="FFFFFF"/>
-        <w:spacing w:before="0" w:beforeAutospacing="0" w:after="0" w:afterAutospacing="0" w:line="360" w:lineRule="auto"/>
-        <w:ind w:firstLine="709"/>
+        <w:spacing w:before="0" w:beforeAutospacing="0" w:after="120" w:afterAutospacing="0" w:line="360" w:lineRule="auto"/>
         <w:jc w:val="both"/>
         <w:rPr>
           <w:rFonts w:ascii="Arial" w:hAnsi="Arial" w:cs="Arial"/>
@@ -2638,6 +6381,7 @@
           <w:rFonts w:ascii="Arial" w:hAnsi="Arial" w:cs="Arial"/>
           <w:color w:val="252525"/>
         </w:rPr>
+        <w:lastRenderedPageBreak/>
         <w:t>A pasos agigantados avanza en el ámbito de la educación, aunque aún queda mucho por hacer. Las posibilidades de la realidad virtual y la educación son infinitas y traen muchas ventajas a los alumnos de todas las edades. Pocos están creando contenido para la educación, ya que toda la atención y avances se están realizando en la industria del entretenimiento, aunque muchos dan por hecho que es lo que viene en el futuro y será una pieza clave en la educación.</w:t>
       </w:r>
     </w:p>
@@ -2645,8 +6389,7 @@
       <w:pPr>
         <w:pStyle w:val="NormalWeb"/>
         <w:shd w:val="clear" w:color="auto" w:fill="FFFFFF"/>
-        <w:spacing w:before="0" w:beforeAutospacing="0" w:after="0" w:afterAutospacing="0" w:line="360" w:lineRule="auto"/>
-        <w:ind w:firstLine="709"/>
+        <w:spacing w:before="0" w:beforeAutospacing="0" w:after="120" w:afterAutospacing="0" w:line="360" w:lineRule="auto"/>
         <w:jc w:val="both"/>
         <w:rPr>
           <w:rFonts w:ascii="Arial" w:hAnsi="Arial" w:cs="Arial"/>
@@ -2666,7 +6409,7 @@
       <w:pPr>
         <w:pStyle w:val="NormalWeb"/>
         <w:shd w:val="clear" w:color="auto" w:fill="FFFFFF"/>
-        <w:spacing w:before="0" w:beforeAutospacing="0" w:after="0" w:afterAutospacing="0" w:line="360" w:lineRule="auto"/>
+        <w:spacing w:before="0" w:beforeAutospacing="0" w:after="120" w:afterAutospacing="0" w:line="360" w:lineRule="auto"/>
         <w:jc w:val="both"/>
         <w:rPr>
           <w:rFonts w:ascii="Arial" w:hAnsi="Arial" w:cs="Arial"/>
@@ -2686,8 +6429,7 @@
       <w:pPr>
         <w:pStyle w:val="NormalWeb"/>
         <w:shd w:val="clear" w:color="auto" w:fill="FFFFFF"/>
-        <w:spacing w:before="0" w:beforeAutospacing="0" w:after="0" w:afterAutospacing="0" w:line="360" w:lineRule="auto"/>
-        <w:ind w:firstLine="709"/>
+        <w:spacing w:before="0" w:beforeAutospacing="0" w:after="120" w:afterAutospacing="0" w:line="360" w:lineRule="auto"/>
         <w:jc w:val="both"/>
         <w:rPr>
           <w:rFonts w:ascii="Arial" w:hAnsi="Arial" w:cs="Arial"/>
@@ -2706,8 +6448,7 @@
       <w:pPr>
         <w:pStyle w:val="NormalWeb"/>
         <w:shd w:val="clear" w:color="auto" w:fill="FFFFFF"/>
-        <w:spacing w:before="0" w:beforeAutospacing="0" w:after="0" w:afterAutospacing="0" w:line="360" w:lineRule="auto"/>
-        <w:ind w:firstLine="709"/>
+        <w:spacing w:before="0" w:beforeAutospacing="0" w:after="120" w:afterAutospacing="0" w:line="360" w:lineRule="auto"/>
         <w:jc w:val="both"/>
         <w:rPr>
           <w:rFonts w:ascii="Arial" w:hAnsi="Arial" w:cs="Arial"/>
@@ -2719,7 +6460,6 @@
           <w:rFonts w:ascii="Arial" w:hAnsi="Arial" w:cs="Arial"/>
           <w:color w:val="252525"/>
         </w:rPr>
-        <w:lastRenderedPageBreak/>
         <w:t>La realidad virtual juega un papel importante en el entrenamiento de combate para los militares. Permite a los reclutas entrenar bajo un ambiente controlado donde responden a diferentes tipos de situaciones de combate. Una realidad virtual totalmente envolvente que utiliza una pantalla montada en la cabeza (HMD), trajes de datos, guante de datos, y el arma de realidad virtual que se utilizan para entrenar en combate. Esta configuración permite que el tiempo de reposición del entrenamiento sea más corto y permite una mayor repetición en un corto período de tiempo. El entorno de entrenamiento es totalmente inmersiva, permite a los soldados entrenar a través de una amplia variedad de terrenos, situaciones y escenarios.</w:t>
       </w:r>
     </w:p>
@@ -2727,8 +6467,7 @@
       <w:pPr>
         <w:pStyle w:val="NormalWeb"/>
         <w:shd w:val="clear" w:color="auto" w:fill="FFFFFF"/>
-        <w:spacing w:before="0" w:beforeAutospacing="0" w:after="0" w:afterAutospacing="0" w:line="360" w:lineRule="auto"/>
-        <w:ind w:firstLine="709"/>
+        <w:spacing w:before="0" w:beforeAutospacing="0" w:after="120" w:afterAutospacing="0" w:line="360" w:lineRule="auto"/>
         <w:jc w:val="both"/>
         <w:rPr>
           <w:rFonts w:ascii="Arial" w:hAnsi="Arial" w:cs="Arial"/>
@@ -2739,7 +6478,15 @@
           <w:rFonts w:ascii="Arial" w:hAnsi="Arial" w:cs="Arial"/>
           <w:color w:val="252525"/>
         </w:rPr>
-        <w:t xml:space="preserve">La realidad virtual también se utiliza en la simulación de vuelo para la Fuerza Aérea donde las personas se entrenan para ser pilotos. El simulador se instalaba en la parte superior de un sistema de elevación hidráulico que reacciona a las órdenes y eventos del usuario. Cuando el piloto dirige el avión, el módulo se gira e inclina en para proporcionar retroalimentación háptica. El simulador de vuelo puede variar desde un módulo completamente cerrado a una serie de monitores de ordenador que proporcionan el punto de vista del piloto. Las razones más importantes sobre el uso de simuladores educacionales con un avión real son la reducción de los tiempos de transferencia entre la formación de la tierra y de vuelo real, la seguridad, la economía y la ausencia de contaminación. De la misma manera, las simulaciones de conducción virtuales se utilizan para entrenar a conductores de tanques en los conceptos básicos antes de que se les permita operar el vehículo real. Por último, lo mismo pasa con simuladores de conducción de camiones, en los que los bomberos belgas son entrenados para conducir de una manera que impide el mayor daño posible. A medida que estos conductores poseen menos experiencia que otros conductores de camiones, </w:t>
+        <w:t xml:space="preserve">La realidad virtual también se utiliza en la simulación de vuelo para la Fuerza Aérea donde las personas se entrenan para ser pilotos. El simulador se instalaba en la parte superior de un sistema de elevación hidráulico que reacciona a las órdenes y eventos del usuario. Cuando el piloto dirige el avión, el módulo se gira e inclina en para proporcionar retroalimentación háptica. El simulador de vuelo puede variar desde un módulo completamente cerrado a una serie de monitores de ordenador que proporcionan el punto de vista del piloto. Las razones más importantes sobre </w:t>
+      </w:r>
+      <w:r>
+        <w:rPr>
+          <w:rFonts w:ascii="Arial" w:hAnsi="Arial" w:cs="Arial"/>
+          <w:color w:val="252525"/>
+        </w:rPr>
+        <w:lastRenderedPageBreak/>
+        <w:t xml:space="preserve">el uso de simuladores educacionales con un avión real son la reducción de los tiempos de transferencia entre la formación de la tierra y de vuelo real, la seguridad, la economía y la ausencia de contaminación. De la misma manera, las simulaciones de conducción virtuales se utilizan para entrenar a conductores de tanques en los conceptos básicos antes de que se les permita operar el vehículo real. Por último, lo mismo pasa con simuladores de conducción de camiones, en los que los bomberos belgas son entrenados para conducir de una manera que impide el mayor daño posible. A medida que estos conductores poseen menos experiencia que otros conductores de camiones, </w:t>
       </w:r>
       <w:r>
         <w:rPr>
@@ -2752,8 +6499,7 @@
       <w:pPr>
         <w:pStyle w:val="NormalWeb"/>
         <w:shd w:val="clear" w:color="auto" w:fill="FFFFFF"/>
-        <w:spacing w:before="0" w:beforeAutospacing="0" w:after="0" w:afterAutospacing="0" w:line="360" w:lineRule="auto"/>
-        <w:ind w:firstLine="709"/>
+        <w:spacing w:before="0" w:beforeAutospacing="0" w:after="120" w:afterAutospacing="0" w:line="360" w:lineRule="auto"/>
         <w:jc w:val="both"/>
         <w:rPr>
           <w:rFonts w:ascii="Arial" w:hAnsi="Arial" w:cs="Arial"/>
@@ -2764,7 +6510,7 @@
       <w:pPr>
         <w:pStyle w:val="NormalWeb"/>
         <w:shd w:val="clear" w:color="auto" w:fill="FFFFFF"/>
-        <w:spacing w:before="0" w:beforeAutospacing="0" w:after="0" w:afterAutospacing="0" w:line="360" w:lineRule="auto"/>
+        <w:spacing w:before="0" w:beforeAutospacing="0" w:after="120" w:afterAutospacing="0" w:line="360" w:lineRule="auto"/>
         <w:jc w:val="both"/>
         <w:rPr>
           <w:rFonts w:ascii="Arial" w:hAnsi="Arial" w:cs="Arial"/>
@@ -2781,8 +6527,7 @@
       <w:pPr>
         <w:pStyle w:val="NormalWeb"/>
         <w:shd w:val="clear" w:color="auto" w:fill="FFFFFF"/>
-        <w:spacing w:before="0" w:beforeAutospacing="0" w:after="0" w:afterAutospacing="0" w:line="360" w:lineRule="auto"/>
-        <w:ind w:firstLine="709"/>
+        <w:spacing w:before="0" w:beforeAutospacing="0" w:after="120" w:afterAutospacing="0" w:line="360" w:lineRule="auto"/>
         <w:jc w:val="both"/>
         <w:rPr>
           <w:rFonts w:ascii="Arial" w:hAnsi="Arial" w:cs="Arial"/>
@@ -2799,18 +6544,16 @@
       <w:pPr>
         <w:pStyle w:val="NormalWeb"/>
         <w:shd w:val="clear" w:color="auto" w:fill="FFFFFF"/>
-        <w:spacing w:before="0" w:beforeAutospacing="0" w:after="0" w:afterAutospacing="0" w:line="360" w:lineRule="auto"/>
-        <w:ind w:firstLine="709"/>
-        <w:jc w:val="both"/>
-        <w:rPr>
-          <w:rFonts w:ascii="Arial" w:hAnsi="Arial" w:cs="Arial"/>
-        </w:rPr>
-      </w:pPr>
-      <w:r>
-        <w:rPr>
-          <w:rFonts w:ascii="Arial" w:hAnsi="Arial" w:cs="Arial"/>
-        </w:rPr>
-        <w:lastRenderedPageBreak/>
+        <w:spacing w:before="0" w:beforeAutospacing="0" w:after="120" w:afterAutospacing="0" w:line="360" w:lineRule="auto"/>
+        <w:jc w:val="both"/>
+        <w:rPr>
+          <w:rFonts w:ascii="Arial" w:hAnsi="Arial" w:cs="Arial"/>
+        </w:rPr>
+      </w:pPr>
+      <w:r>
+        <w:rPr>
+          <w:rFonts w:ascii="Arial" w:hAnsi="Arial" w:cs="Arial"/>
+        </w:rPr>
         <w:t>En cuanto al display, solía utilizarse tecnología LCD, aunque empiezan a aparecer algunos como el Razer OSVR HDK 2, el propio</w:t>
       </w:r>
       <w:r>
@@ -2857,26 +6600,31 @@
       <w:pPr>
         <w:pStyle w:val="NormalWeb"/>
         <w:shd w:val="clear" w:color="auto" w:fill="FFFFFF"/>
-        <w:spacing w:before="0" w:beforeAutospacing="0" w:after="0" w:afterAutospacing="0" w:line="360" w:lineRule="auto"/>
-        <w:ind w:firstLine="709"/>
-        <w:jc w:val="both"/>
-        <w:rPr>
-          <w:rFonts w:ascii="Arial" w:hAnsi="Arial" w:cs="Arial"/>
-        </w:rPr>
-      </w:pPr>
-      <w:r>
-        <w:rPr>
-          <w:rFonts w:ascii="Arial" w:hAnsi="Arial" w:cs="Arial"/>
-        </w:rPr>
-        <w:t>Otro aspecto importante de los HMDs es el campo de visión. Los seres humanos tenemos un campo de visión horizontal de unos 180º a 220º, en ocasiones más, aunque varía de persona a persona. Esta visión es monocular, es decir sólo es percibida por uno de los dos ojos. El campo de visión percibido por ambos ojos (y que por tanto vemos en 3D) es de unos 114º. Por este motivo, un campo de visión de 360º seria innecesario. La mayoría de HMDs funcionan con un campo de visión de entre 110º y 120º.</w:t>
+        <w:spacing w:before="0" w:beforeAutospacing="0" w:after="120" w:afterAutospacing="0" w:line="360" w:lineRule="auto"/>
+        <w:jc w:val="both"/>
+        <w:rPr>
+          <w:rFonts w:ascii="Arial" w:hAnsi="Arial" w:cs="Arial"/>
+        </w:rPr>
+      </w:pPr>
+      <w:r>
+        <w:rPr>
+          <w:rFonts w:ascii="Arial" w:hAnsi="Arial" w:cs="Arial"/>
+        </w:rPr>
+        <w:t xml:space="preserve">Otro aspecto importante de los HMDs es el campo de visión. Los seres humanos tenemos un campo de visión horizontal de unos 180º a 220º, en ocasiones más, aunque varía de persona a persona. Esta visión es monocular, es decir sólo es percibida por uno de los dos ojos. El campo de visión percibido por ambos ojos (y que por tanto vemos en 3D) es de unos 114º. Por este motivo, un campo de visión </w:t>
+      </w:r>
+      <w:r>
+        <w:rPr>
+          <w:rFonts w:ascii="Arial" w:hAnsi="Arial" w:cs="Arial"/>
+        </w:rPr>
+        <w:lastRenderedPageBreak/>
+        <w:t>de 360º seria innecesario. La mayoría de HMDs funcionan con un campo de visión de entre 110º y 120º.</w:t>
       </w:r>
     </w:p>
     <w:p>
       <w:pPr>
         <w:pStyle w:val="NormalWeb"/>
         <w:shd w:val="clear" w:color="auto" w:fill="FFFFFF"/>
-        <w:spacing w:before="0" w:beforeAutospacing="0" w:after="0" w:afterAutospacing="0" w:line="360" w:lineRule="auto"/>
-        <w:ind w:firstLine="709"/>
+        <w:spacing w:before="0" w:beforeAutospacing="0" w:after="120" w:afterAutospacing="0" w:line="360" w:lineRule="auto"/>
         <w:jc w:val="both"/>
         <w:rPr>
           <w:rFonts w:ascii="Arial" w:hAnsi="Arial" w:cs="Arial"/>
@@ -2893,8 +6641,8 @@
       <w:pPr>
         <w:pStyle w:val="NormalWeb"/>
         <w:shd w:val="clear" w:color="auto" w:fill="FFFFFF"/>
-        <w:spacing w:before="0" w:beforeAutospacing="0" w:after="0" w:afterAutospacing="0" w:line="360" w:lineRule="auto"/>
-        <w:ind w:firstLine="709"/>
+        <w:spacing w:before="0" w:beforeAutospacing="0" w:after="120" w:afterAutospacing="0" w:line="360" w:lineRule="auto"/>
+        <w:jc w:val="both"/>
         <w:rPr>
           <w:rFonts w:ascii="Arial" w:hAnsi="Arial" w:cs="Arial"/>
           <w:color w:val="252525"/>
@@ -2905,20 +6653,18 @@
     </w:p>
     <w:p>
       <w:pPr>
-        <w:spacing w:after="0" w:line="360" w:lineRule="auto"/>
-        <w:ind w:firstLine="709"/>
-        <w:jc w:val="both"/>
-        <w:rPr>
-          <w:rFonts w:ascii="Arial" w:hAnsi="Arial" w:cs="Arial"/>
-          <w:sz w:val="24"/>
-          <w:szCs w:val="24"/>
-        </w:rPr>
-      </w:pPr>
-    </w:p>
-    <w:p>
-      <w:pPr>
-        <w:spacing w:after="0" w:line="360" w:lineRule="auto"/>
-        <w:ind w:firstLine="709"/>
+        <w:spacing w:after="120" w:line="360" w:lineRule="auto"/>
+        <w:jc w:val="both"/>
+        <w:rPr>
+          <w:rFonts w:ascii="Arial" w:hAnsi="Arial" w:cs="Arial"/>
+          <w:sz w:val="24"/>
+          <w:szCs w:val="24"/>
+        </w:rPr>
+      </w:pPr>
+    </w:p>
+    <w:p>
+      <w:pPr>
+        <w:spacing w:after="120" w:line="360" w:lineRule="auto"/>
         <w:jc w:val="both"/>
         <w:rPr>
           <w:rFonts w:ascii="Arial" w:hAnsi="Arial" w:cs="Arial"/>
@@ -2937,7 +6683,7 @@
     </w:p>
     <w:p>
       <w:pPr>
-        <w:spacing w:after="0" w:line="360" w:lineRule="auto"/>
+        <w:spacing w:after="120" w:line="360" w:lineRule="auto"/>
         <w:jc w:val="both"/>
         <w:rPr>
           <w:rFonts w:ascii="Arial" w:hAnsi="Arial" w:cs="Arial"/>
@@ -2956,8 +6702,7 @@
     </w:p>
     <w:p>
       <w:pPr>
-        <w:spacing w:after="0" w:line="360" w:lineRule="auto"/>
-        <w:ind w:firstLine="709"/>
+        <w:spacing w:after="120" w:line="360" w:lineRule="auto"/>
         <w:jc w:val="both"/>
         <w:rPr>
           <w:rFonts w:ascii="Arial" w:hAnsi="Arial" w:cs="Arial"/>
@@ -3071,7 +6816,8 @@
           <w:tab w:val="left" w:pos="13740"/>
           <w:tab w:val="left" w:pos="14656"/>
         </w:tabs>
-        <w:spacing w:after="0" w:line="360" w:lineRule="auto"/>
+        <w:spacing w:after="120" w:line="360" w:lineRule="auto"/>
+        <w:jc w:val="both"/>
         <w:rPr>
           <w:rFonts w:ascii="Arial" w:hAnsi="Arial" w:cs="Arial"/>
           <w:sz w:val="24"/>
@@ -3100,7 +6846,8 @@
           <w:tab w:val="left" w:pos="13740"/>
           <w:tab w:val="left" w:pos="14656"/>
         </w:tabs>
-        <w:spacing w:after="0" w:line="360" w:lineRule="auto"/>
+        <w:spacing w:after="120" w:line="360" w:lineRule="auto"/>
+        <w:jc w:val="both"/>
         <w:rPr>
           <w:rFonts w:ascii="Arial" w:hAnsi="Arial" w:cs="Arial"/>
           <w:sz w:val="24"/>
@@ -3137,8 +6884,8 @@
           <w:tab w:val="left" w:pos="13740"/>
           <w:tab w:val="left" w:pos="14656"/>
         </w:tabs>
-        <w:spacing w:after="0" w:line="360" w:lineRule="auto"/>
-        <w:ind w:firstLine="709"/>
+        <w:spacing w:after="120" w:line="360" w:lineRule="auto"/>
+        <w:jc w:val="both"/>
         <w:rPr>
           <w:rFonts w:ascii="Arial" w:hAnsi="Arial" w:cs="Arial"/>
           <w:sz w:val="24"/>
@@ -3167,8 +6914,7 @@
           <w:tab w:val="left" w:pos="13740"/>
           <w:tab w:val="left" w:pos="14656"/>
         </w:tabs>
-        <w:spacing w:after="0" w:line="360" w:lineRule="auto"/>
-        <w:ind w:firstLine="709"/>
+        <w:spacing w:after="120" w:line="360" w:lineRule="auto"/>
         <w:jc w:val="both"/>
         <w:rPr>
           <w:rFonts w:ascii="Arial" w:eastAsia="Times New Roman" w:hAnsi="Arial" w:cs="Arial"/>
@@ -3186,7 +6932,18 @@
           <w:szCs w:val="20"/>
           <w:lang w:eastAsia="es-ES"/>
         </w:rPr>
-        <w:t>Al diseñar un videojuego, un desarrollador se encontrará frecuentemente teniendo que realizan comportamientos muy similares. Creando un juego desde cero cada vez que por lo tanto no ser muy productivo. Para solucionar ese problema, hay Plataformas de desarrollo que ofrecen una biblioteca de comportamientos comunes, lo que facilita a un desarrollador reutilizar las funcionalidades repetidas. Estas plataformas también ofrecen a menudo la exportación a múltiples plataformas, ahorrando tiempo al desarrollador programando el mismo juego para las diferentes plataformas.</w:t>
+        <w:t xml:space="preserve">Al diseñar un videojuego, un desarrollador se encontrará frecuentemente teniendo que realizan comportamientos muy similares. Creando un juego desde cero cada vez que por lo tanto no ser muy productivo. Para solucionar ese problema, hay Plataformas de desarrollo que ofrecen una biblioteca de comportamientos comunes, lo que facilita a un desarrollador reutilizar las funcionalidades repetidas. Estas plataformas también ofrecen a menudo la exportación a múltiples </w:t>
+      </w:r>
+      <w:r>
+        <w:rPr>
+          <w:rFonts w:ascii="Arial" w:eastAsia="Times New Roman" w:hAnsi="Arial" w:cs="Arial"/>
+          <w:color w:val="212121"/>
+          <w:sz w:val="24"/>
+          <w:szCs w:val="20"/>
+          <w:lang w:eastAsia="es-ES"/>
+        </w:rPr>
+        <w:lastRenderedPageBreak/>
+        <w:t>plataformas, ahorrando tiempo al desarrollador programando el mismo juego para las diferentes plataformas.</w:t>
       </w:r>
     </w:p>
     <w:p>
@@ -3210,7 +6967,7 @@
           <w:tab w:val="left" w:pos="13740"/>
           <w:tab w:val="left" w:pos="14656"/>
         </w:tabs>
-        <w:spacing w:after="0" w:line="360" w:lineRule="auto"/>
+        <w:spacing w:after="120" w:line="360" w:lineRule="auto"/>
         <w:jc w:val="both"/>
         <w:rPr>
           <w:rFonts w:ascii="Arial" w:eastAsia="Times New Roman" w:hAnsi="Arial" w:cs="Arial"/>
@@ -3242,7 +6999,7 @@
           <w:tab w:val="left" w:pos="13740"/>
           <w:tab w:val="left" w:pos="14656"/>
         </w:tabs>
-        <w:spacing w:after="0" w:line="360" w:lineRule="auto"/>
+        <w:spacing w:after="120" w:line="360" w:lineRule="auto"/>
         <w:jc w:val="both"/>
         <w:rPr>
           <w:rFonts w:ascii="Arial" w:eastAsia="Times New Roman" w:hAnsi="Arial" w:cs="Arial"/>
@@ -3284,8 +7041,7 @@
           <w:tab w:val="left" w:pos="13740"/>
           <w:tab w:val="left" w:pos="14656"/>
         </w:tabs>
-        <w:spacing w:after="0" w:line="360" w:lineRule="auto"/>
-        <w:ind w:firstLine="709"/>
+        <w:spacing w:after="120" w:line="360" w:lineRule="auto"/>
         <w:jc w:val="both"/>
         <w:rPr>
           <w:rFonts w:ascii="Arial" w:eastAsia="Times New Roman" w:hAnsi="Arial" w:cs="Arial"/>
@@ -3317,8 +7073,7 @@
           <w:tab w:val="left" w:pos="13740"/>
           <w:tab w:val="left" w:pos="14656"/>
         </w:tabs>
-        <w:spacing w:after="0" w:line="360" w:lineRule="auto"/>
-        <w:ind w:firstLine="709"/>
+        <w:spacing w:after="120" w:line="360" w:lineRule="auto"/>
         <w:jc w:val="both"/>
         <w:rPr>
           <w:rFonts w:ascii="Arial" w:eastAsia="Times New Roman" w:hAnsi="Arial" w:cs="Arial"/>
@@ -3370,8 +7125,7 @@
           <w:tab w:val="left" w:pos="13740"/>
           <w:tab w:val="left" w:pos="14656"/>
         </w:tabs>
-        <w:spacing w:after="0" w:line="360" w:lineRule="auto"/>
-        <w:ind w:firstLine="709"/>
+        <w:spacing w:after="120" w:line="360" w:lineRule="auto"/>
         <w:jc w:val="both"/>
         <w:rPr>
           <w:rFonts w:ascii="Arial" w:eastAsia="Times New Roman" w:hAnsi="Arial" w:cs="Arial"/>
@@ -3436,10 +7190,14 @@
       </w:r>
     </w:p>
     <w:sectPr>
+      <w:headerReference w:type="default" r:id="rId12"/>
+      <w:footerReference w:type="even" r:id="rId13"/>
+      <w:footerReference w:type="default" r:id="rId14"/>
       <w:pgSz w:w="11906" w:h="16838"/>
-      <w:pgMar w:top="1418" w:right="1418" w:bottom="1418" w:left="1701" w:header="709" w:footer="709" w:gutter="0"/>
-      <w:pgNumType w:start="2" w:chapStyle="1"/>
+      <w:pgMar w:top="1418" w:right="1418" w:bottom="1418" w:left="1701" w:header="709" w:footer="1417" w:gutter="0"/>
+      <w:pgNumType w:start="0" w:chapStyle="1"/>
       <w:cols w:space="708"/>
+      <w:titlePg/>
       <w:docGrid w:linePitch="360"/>
     </w:sectPr>
   </w:body>
@@ -3471,6 +7229,176 @@
 </w:endnotes>
 </file>
 
+<file path=word/footer1.xml><?xml version="1.0" encoding="utf-8"?>
+<w:ftr xmlns:wpc="http://schemas.microsoft.com/office/word/2010/wordprocessingCanvas" xmlns:cx="http://schemas.microsoft.com/office/drawing/2014/chartex" xmlns:cx1="http://schemas.microsoft.com/office/drawing/2015/9/8/chartex" xmlns:cx2="http://schemas.microsoft.com/office/drawing/2015/10/21/chartex" xmlns:cx3="http://schemas.microsoft.com/office/drawing/2016/5/9/chartex" xmlns:cx4="http://schemas.microsoft.com/office/drawing/2016/5/10/chartex" xmlns:cx5="http://schemas.microsoft.com/office/drawing/2016/5/11/chartex" xmlns:cx6="http://schemas.microsoft.com/office/drawing/2016/5/12/chartex" xmlns:cx7="http://schemas.microsoft.com/office/drawing/2016/5/13/chartex" xmlns:cx8="http://schemas.microsoft.com/office/drawing/2016/5/14/chartex" xmlns:mc="http://schemas.openxmlformats.org/markup-compatibility/2006" xmlns:o="urn:schemas-microsoft-com:office:office" xmlns:r="http://schemas.openxmlformats.org/officeDocument/2006/relationships" xmlns:m="http://schemas.openxmlformats.org/officeDocument/2006/math" xmlns:v="urn:schemas-microsoft-com:vml" xmlns:wp14="http://schemas.microsoft.com/office/word/2010/wordprocessingDrawing" xmlns:wp="http://schemas.openxmlformats.org/drawingml/2006/wordprocessingDrawing" xmlns:w10="urn:schemas-microsoft-com:office:word" xmlns:w="http://schemas.openxmlformats.org/wordprocessingml/2006/main" xmlns:w14="http://schemas.microsoft.com/office/word/2010/wordml" xmlns:w15="http://schemas.microsoft.com/office/word/2012/wordml" xmlns:w16se="http://schemas.microsoft.com/office/word/2015/wordml/symex" xmlns:wpg="http://schemas.microsoft.com/office/word/2010/wordprocessingGroup" xmlns:wpi="http://schemas.microsoft.com/office/word/2010/wordprocessingInk" xmlns:wne="http://schemas.microsoft.com/office/word/2006/wordml" xmlns:wps="http://schemas.microsoft.com/office/word/2010/wordprocessingShape" mc:Ignorable="w14 w15 w16se wp14">
+  <w:p>
+    <w:pPr>
+      <w:pStyle w:val="Piedepgina"/>
+      <w:rPr>
+        <w:rFonts w:ascii="Cambria" w:hAnsi="Cambria"/>
+        <w:i/>
+        <w:color w:val="7F7F7F" w:themeColor="text1" w:themeTint="80"/>
+        <w:sz w:val="28"/>
+      </w:rPr>
+    </w:pPr>
+    <w:r>
+      <w:rPr>
+        <w:rFonts w:ascii="Cambria" w:hAnsi="Cambria"/>
+        <w:i/>
+        <w:color w:val="7F7F7F" w:themeColor="text1" w:themeTint="80"/>
+        <w:sz w:val="24"/>
+        <w:szCs w:val="20"/>
+      </w:rPr>
+      <w:t xml:space="preserve">Página </w:t>
+    </w:r>
+    <w:r>
+      <w:rPr>
+        <w:rFonts w:ascii="Cambria" w:hAnsi="Cambria"/>
+        <w:i/>
+        <w:color w:val="7F7F7F" w:themeColor="text1" w:themeTint="80"/>
+        <w:sz w:val="24"/>
+        <w:szCs w:val="20"/>
+      </w:rPr>
+      <w:fldChar w:fldCharType="begin"/>
+    </w:r>
+    <w:r>
+      <w:rPr>
+        <w:rFonts w:ascii="Cambria" w:hAnsi="Cambria"/>
+        <w:i/>
+        <w:color w:val="7F7F7F" w:themeColor="text1" w:themeTint="80"/>
+        <w:sz w:val="24"/>
+        <w:szCs w:val="20"/>
+      </w:rPr>
+      <w:instrText>PAGE  \* Arabic</w:instrText>
+    </w:r>
+    <w:r>
+      <w:rPr>
+        <w:rFonts w:ascii="Cambria" w:hAnsi="Cambria"/>
+        <w:i/>
+        <w:color w:val="7F7F7F" w:themeColor="text1" w:themeTint="80"/>
+        <w:sz w:val="24"/>
+        <w:szCs w:val="20"/>
+      </w:rPr>
+      <w:fldChar w:fldCharType="separate"/>
+    </w:r>
+    <w:r>
+      <w:rPr>
+        <w:rFonts w:ascii="Cambria" w:hAnsi="Cambria"/>
+        <w:i/>
+        <w:noProof/>
+        <w:color w:val="7F7F7F" w:themeColor="text1" w:themeTint="80"/>
+        <w:sz w:val="24"/>
+        <w:szCs w:val="20"/>
+      </w:rPr>
+      <w:t>20</w:t>
+    </w:r>
+    <w:r>
+      <w:rPr>
+        <w:rFonts w:ascii="Cambria" w:hAnsi="Cambria"/>
+        <w:i/>
+        <w:color w:val="7F7F7F" w:themeColor="text1" w:themeTint="80"/>
+        <w:sz w:val="24"/>
+        <w:szCs w:val="20"/>
+      </w:rPr>
+      <w:fldChar w:fldCharType="end"/>
+    </w:r>
+  </w:p>
+  <w:p>
+    <w:pPr>
+      <w:pStyle w:val="Piedepgina"/>
+      <w:rPr>
+        <w:rFonts w:ascii="Cambria" w:hAnsi="Cambria"/>
+        <w:i/>
+        <w:color w:val="3B3838" w:themeColor="background2" w:themeShade="40"/>
+      </w:rPr>
+    </w:pPr>
+  </w:p>
+</w:ftr>
+</file>
+
+<file path=word/footer2.xml><?xml version="1.0" encoding="utf-8"?>
+<w:ftr xmlns:wpc="http://schemas.microsoft.com/office/word/2010/wordprocessingCanvas" xmlns:cx="http://schemas.microsoft.com/office/drawing/2014/chartex" xmlns:cx1="http://schemas.microsoft.com/office/drawing/2015/9/8/chartex" xmlns:cx2="http://schemas.microsoft.com/office/drawing/2015/10/21/chartex" xmlns:cx3="http://schemas.microsoft.com/office/drawing/2016/5/9/chartex" xmlns:cx4="http://schemas.microsoft.com/office/drawing/2016/5/10/chartex" xmlns:cx5="http://schemas.microsoft.com/office/drawing/2016/5/11/chartex" xmlns:cx6="http://schemas.microsoft.com/office/drawing/2016/5/12/chartex" xmlns:cx7="http://schemas.microsoft.com/office/drawing/2016/5/13/chartex" xmlns:cx8="http://schemas.microsoft.com/office/drawing/2016/5/14/chartex" xmlns:mc="http://schemas.openxmlformats.org/markup-compatibility/2006" xmlns:o="urn:schemas-microsoft-com:office:office" xmlns:r="http://schemas.openxmlformats.org/officeDocument/2006/relationships" xmlns:m="http://schemas.openxmlformats.org/officeDocument/2006/math" xmlns:v="urn:schemas-microsoft-com:vml" xmlns:wp14="http://schemas.microsoft.com/office/word/2010/wordprocessingDrawing" xmlns:wp="http://schemas.openxmlformats.org/drawingml/2006/wordprocessingDrawing" xmlns:w10="urn:schemas-microsoft-com:office:word" xmlns:w="http://schemas.openxmlformats.org/wordprocessingml/2006/main" xmlns:w14="http://schemas.microsoft.com/office/word/2010/wordml" xmlns:w15="http://schemas.microsoft.com/office/word/2012/wordml" xmlns:w16se="http://schemas.microsoft.com/office/word/2015/wordml/symex" xmlns:wpg="http://schemas.microsoft.com/office/word/2010/wordprocessingGroup" xmlns:wpi="http://schemas.microsoft.com/office/word/2010/wordprocessingInk" xmlns:wne="http://schemas.microsoft.com/office/word/2006/wordml" xmlns:wps="http://schemas.microsoft.com/office/word/2010/wordprocessingShape" mc:Ignorable="w14 w15 w16se wp14">
+  <w:p>
+    <w:pPr>
+      <w:pStyle w:val="Piedepgina"/>
+      <w:jc w:val="right"/>
+      <w:rPr>
+        <w:rFonts w:ascii="Cambria" w:hAnsi="Cambria"/>
+        <w:i/>
+        <w:color w:val="7F7F7F" w:themeColor="text1" w:themeTint="80"/>
+        <w:sz w:val="28"/>
+      </w:rPr>
+    </w:pPr>
+    <w:r>
+      <w:rPr>
+        <w:rFonts w:ascii="Cambria" w:hAnsi="Cambria"/>
+        <w:i/>
+        <w:color w:val="7F7F7F" w:themeColor="text1" w:themeTint="80"/>
+        <w:sz w:val="24"/>
+        <w:szCs w:val="20"/>
+      </w:rPr>
+      <w:t xml:space="preserve">Página </w:t>
+    </w:r>
+    <w:r>
+      <w:rPr>
+        <w:rFonts w:ascii="Cambria" w:hAnsi="Cambria"/>
+        <w:i/>
+        <w:color w:val="7F7F7F" w:themeColor="text1" w:themeTint="80"/>
+        <w:sz w:val="24"/>
+        <w:szCs w:val="20"/>
+      </w:rPr>
+      <w:fldChar w:fldCharType="begin"/>
+    </w:r>
+    <w:r>
+      <w:rPr>
+        <w:rFonts w:ascii="Cambria" w:hAnsi="Cambria"/>
+        <w:i/>
+        <w:color w:val="7F7F7F" w:themeColor="text1" w:themeTint="80"/>
+        <w:sz w:val="24"/>
+        <w:szCs w:val="20"/>
+      </w:rPr>
+      <w:instrText>PAGE  \* Arabic</w:instrText>
+    </w:r>
+    <w:r>
+      <w:rPr>
+        <w:rFonts w:ascii="Cambria" w:hAnsi="Cambria"/>
+        <w:i/>
+        <w:color w:val="7F7F7F" w:themeColor="text1" w:themeTint="80"/>
+        <w:sz w:val="24"/>
+        <w:szCs w:val="20"/>
+      </w:rPr>
+      <w:fldChar w:fldCharType="separate"/>
+    </w:r>
+    <w:r>
+      <w:rPr>
+        <w:rFonts w:ascii="Cambria" w:hAnsi="Cambria"/>
+        <w:i/>
+        <w:noProof/>
+        <w:color w:val="7F7F7F" w:themeColor="text1" w:themeTint="80"/>
+        <w:sz w:val="24"/>
+        <w:szCs w:val="20"/>
+      </w:rPr>
+      <w:t>19</w:t>
+    </w:r>
+    <w:r>
+      <w:rPr>
+        <w:rFonts w:ascii="Cambria" w:hAnsi="Cambria"/>
+        <w:i/>
+        <w:color w:val="7F7F7F" w:themeColor="text1" w:themeTint="80"/>
+        <w:sz w:val="24"/>
+        <w:szCs w:val="20"/>
+      </w:rPr>
+      <w:fldChar w:fldCharType="end"/>
+    </w:r>
+  </w:p>
+  <w:p>
+    <w:pPr>
+      <w:pStyle w:val="Piedepgina"/>
+    </w:pPr>
+  </w:p>
+</w:ftr>
+</file>
+
 <file path=word/footnotes.xml><?xml version="1.0" encoding="utf-8"?>
 <w:footnotes xmlns:wpc="http://schemas.microsoft.com/office/word/2010/wordprocessingCanvas" xmlns:cx="http://schemas.microsoft.com/office/drawing/2014/chartex" xmlns:cx1="http://schemas.microsoft.com/office/drawing/2015/9/8/chartex" xmlns:cx2="http://schemas.microsoft.com/office/drawing/2015/10/21/chartex" xmlns:cx3="http://schemas.microsoft.com/office/drawing/2016/5/9/chartex" xmlns:cx4="http://schemas.microsoft.com/office/drawing/2016/5/10/chartex" xmlns:cx5="http://schemas.microsoft.com/office/drawing/2016/5/11/chartex" xmlns:cx6="http://schemas.microsoft.com/office/drawing/2016/5/12/chartex" xmlns:cx7="http://schemas.microsoft.com/office/drawing/2016/5/13/chartex" xmlns:cx8="http://schemas.microsoft.com/office/drawing/2016/5/14/chartex" xmlns:mc="http://schemas.openxmlformats.org/markup-compatibility/2006" xmlns:o="urn:schemas-microsoft-com:office:office" xmlns:r="http://schemas.openxmlformats.org/officeDocument/2006/relationships" xmlns:m="http://schemas.openxmlformats.org/officeDocument/2006/math" xmlns:v="urn:schemas-microsoft-com:vml" xmlns:wp14="http://schemas.microsoft.com/office/word/2010/wordprocessingDrawing" xmlns:wp="http://schemas.openxmlformats.org/drawingml/2006/wordprocessingDrawing" xmlns:w10="urn:schemas-microsoft-com:office:word" xmlns:w="http://schemas.openxmlformats.org/wordprocessingml/2006/main" xmlns:w14="http://schemas.microsoft.com/office/word/2010/wordml" xmlns:w15="http://schemas.microsoft.com/office/word/2012/wordml" xmlns:w16se="http://schemas.microsoft.com/office/word/2015/wordml/symex" xmlns:wpg="http://schemas.microsoft.com/office/word/2010/wordprocessingGroup" xmlns:wpi="http://schemas.microsoft.com/office/word/2010/wordprocessingInk" xmlns:wne="http://schemas.microsoft.com/office/word/2006/wordml" xmlns:wps="http://schemas.microsoft.com/office/word/2010/wordprocessingShape" mc:Ignorable="w14 w15 w16se wp14">
   <w:footnote w:type="separator" w:id="-1">
@@ -3494,6 +7422,21 @@
     </w:p>
   </w:footnote>
 </w:footnotes>
+</file>
+
+<file path=word/header1.xml><?xml version="1.0" encoding="utf-8"?>
+<w:hdr xmlns:wpc="http://schemas.microsoft.com/office/word/2010/wordprocessingCanvas" xmlns:cx="http://schemas.microsoft.com/office/drawing/2014/chartex" xmlns:cx1="http://schemas.microsoft.com/office/drawing/2015/9/8/chartex" xmlns:cx2="http://schemas.microsoft.com/office/drawing/2015/10/21/chartex" xmlns:cx3="http://schemas.microsoft.com/office/drawing/2016/5/9/chartex" xmlns:cx4="http://schemas.microsoft.com/office/drawing/2016/5/10/chartex" xmlns:cx5="http://schemas.microsoft.com/office/drawing/2016/5/11/chartex" xmlns:cx6="http://schemas.microsoft.com/office/drawing/2016/5/12/chartex" xmlns:cx7="http://schemas.microsoft.com/office/drawing/2016/5/13/chartex" xmlns:cx8="http://schemas.microsoft.com/office/drawing/2016/5/14/chartex" xmlns:mc="http://schemas.openxmlformats.org/markup-compatibility/2006" xmlns:o="urn:schemas-microsoft-com:office:office" xmlns:r="http://schemas.openxmlformats.org/officeDocument/2006/relationships" xmlns:m="http://schemas.openxmlformats.org/officeDocument/2006/math" xmlns:v="urn:schemas-microsoft-com:vml" xmlns:wp14="http://schemas.microsoft.com/office/word/2010/wordprocessingDrawing" xmlns:wp="http://schemas.openxmlformats.org/drawingml/2006/wordprocessingDrawing" xmlns:w10="urn:schemas-microsoft-com:office:word" xmlns:w="http://schemas.openxmlformats.org/wordprocessingml/2006/main" xmlns:w14="http://schemas.microsoft.com/office/word/2010/wordml" xmlns:w15="http://schemas.microsoft.com/office/word/2012/wordml" xmlns:w16se="http://schemas.microsoft.com/office/word/2015/wordml/symex" xmlns:wpg="http://schemas.microsoft.com/office/word/2010/wordprocessingGroup" xmlns:wpi="http://schemas.microsoft.com/office/word/2010/wordprocessingInk" xmlns:wne="http://schemas.microsoft.com/office/word/2006/wordml" xmlns:wps="http://schemas.microsoft.com/office/word/2010/wordprocessingShape" mc:Ignorable="w14 w15 w16se wp14">
+  <w:p>
+    <w:pPr>
+      <w:pStyle w:val="Encabezado"/>
+    </w:pPr>
+  </w:p>
+  <w:p>
+    <w:pPr>
+      <w:pStyle w:val="Encabezado"/>
+    </w:pPr>
+  </w:p>
+</w:hdr>
 </file>
 
 <file path=word/numbering.xml><?xml version="1.0" encoding="utf-8"?>
@@ -3698,6 +7641,208 @@
     </w:lvl>
   </w:abstractNum>
   <w:abstractNum w:abstractNumId="2" w15:restartNumberingAfterBreak="0">
+    <w:nsid w:val="1FD735CD"/>
+    <w:multiLevelType w:val="hybridMultilevel"/>
+    <w:tmpl w:val="E018B2D2"/>
+    <w:lvl w:ilvl="0" w:tplc="0C0A000F">
+      <w:start w:val="1"/>
+      <w:numFmt w:val="decimal"/>
+      <w:lvlText w:val="%1."/>
+      <w:lvlJc w:val="left"/>
+      <w:pPr>
+        <w:ind w:left="720" w:hanging="360"/>
+      </w:pPr>
+      <w:rPr>
+        <w:rFonts w:hint="default"/>
+      </w:rPr>
+    </w:lvl>
+    <w:lvl w:ilvl="1" w:tplc="0C0A0019" w:tentative="1">
+      <w:start w:val="1"/>
+      <w:numFmt w:val="lowerLetter"/>
+      <w:lvlText w:val="%2."/>
+      <w:lvlJc w:val="left"/>
+      <w:pPr>
+        <w:ind w:left="1440" w:hanging="360"/>
+      </w:pPr>
+    </w:lvl>
+    <w:lvl w:ilvl="2" w:tplc="0C0A001B" w:tentative="1">
+      <w:start w:val="1"/>
+      <w:numFmt w:val="lowerRoman"/>
+      <w:lvlText w:val="%3."/>
+      <w:lvlJc w:val="right"/>
+      <w:pPr>
+        <w:ind w:left="2160" w:hanging="180"/>
+      </w:pPr>
+    </w:lvl>
+    <w:lvl w:ilvl="3" w:tplc="0C0A000F" w:tentative="1">
+      <w:start w:val="1"/>
+      <w:numFmt w:val="decimal"/>
+      <w:lvlText w:val="%4."/>
+      <w:lvlJc w:val="left"/>
+      <w:pPr>
+        <w:ind w:left="2880" w:hanging="360"/>
+      </w:pPr>
+    </w:lvl>
+    <w:lvl w:ilvl="4" w:tplc="0C0A0019" w:tentative="1">
+      <w:start w:val="1"/>
+      <w:numFmt w:val="lowerLetter"/>
+      <w:lvlText w:val="%5."/>
+      <w:lvlJc w:val="left"/>
+      <w:pPr>
+        <w:ind w:left="3600" w:hanging="360"/>
+      </w:pPr>
+    </w:lvl>
+    <w:lvl w:ilvl="5" w:tplc="0C0A001B" w:tentative="1">
+      <w:start w:val="1"/>
+      <w:numFmt w:val="lowerRoman"/>
+      <w:lvlText w:val="%6."/>
+      <w:lvlJc w:val="right"/>
+      <w:pPr>
+        <w:ind w:left="4320" w:hanging="180"/>
+      </w:pPr>
+    </w:lvl>
+    <w:lvl w:ilvl="6" w:tplc="0C0A000F" w:tentative="1">
+      <w:start w:val="1"/>
+      <w:numFmt w:val="decimal"/>
+      <w:lvlText w:val="%7."/>
+      <w:lvlJc w:val="left"/>
+      <w:pPr>
+        <w:ind w:left="5040" w:hanging="360"/>
+      </w:pPr>
+    </w:lvl>
+    <w:lvl w:ilvl="7" w:tplc="0C0A0019" w:tentative="1">
+      <w:start w:val="1"/>
+      <w:numFmt w:val="lowerLetter"/>
+      <w:lvlText w:val="%8."/>
+      <w:lvlJc w:val="left"/>
+      <w:pPr>
+        <w:ind w:left="5760" w:hanging="360"/>
+      </w:pPr>
+    </w:lvl>
+    <w:lvl w:ilvl="8" w:tplc="0C0A001B" w:tentative="1">
+      <w:start w:val="1"/>
+      <w:numFmt w:val="lowerRoman"/>
+      <w:lvlText w:val="%9."/>
+      <w:lvlJc w:val="right"/>
+      <w:pPr>
+        <w:ind w:left="6480" w:hanging="180"/>
+      </w:pPr>
+    </w:lvl>
+  </w:abstractNum>
+  <w:abstractNum w:abstractNumId="3" w15:restartNumberingAfterBreak="0">
+    <w:nsid w:val="2BF20C6C"/>
+    <w:multiLevelType w:val="hybridMultilevel"/>
+    <w:tmpl w:val="89EE0B1E"/>
+    <w:lvl w:ilvl="0" w:tplc="0C0A0001">
+      <w:start w:val="1"/>
+      <w:numFmt w:val="bullet"/>
+      <w:lvlText w:val=""/>
+      <w:lvlJc w:val="left"/>
+      <w:pPr>
+        <w:ind w:left="720" w:hanging="360"/>
+      </w:pPr>
+      <w:rPr>
+        <w:rFonts w:ascii="Symbol" w:hAnsi="Symbol" w:hint="default"/>
+      </w:rPr>
+    </w:lvl>
+    <w:lvl w:ilvl="1" w:tplc="0C0A0003" w:tentative="1">
+      <w:start w:val="1"/>
+      <w:numFmt w:val="bullet"/>
+      <w:lvlText w:val="o"/>
+      <w:lvlJc w:val="left"/>
+      <w:pPr>
+        <w:ind w:left="1440" w:hanging="360"/>
+      </w:pPr>
+      <w:rPr>
+        <w:rFonts w:ascii="Courier New" w:hAnsi="Courier New" w:cs="Courier New" w:hint="default"/>
+      </w:rPr>
+    </w:lvl>
+    <w:lvl w:ilvl="2" w:tplc="0C0A0005" w:tentative="1">
+      <w:start w:val="1"/>
+      <w:numFmt w:val="bullet"/>
+      <w:lvlText w:val=""/>
+      <w:lvlJc w:val="left"/>
+      <w:pPr>
+        <w:ind w:left="2160" w:hanging="360"/>
+      </w:pPr>
+      <w:rPr>
+        <w:rFonts w:ascii="Wingdings" w:hAnsi="Wingdings" w:hint="default"/>
+      </w:rPr>
+    </w:lvl>
+    <w:lvl w:ilvl="3" w:tplc="0C0A0001" w:tentative="1">
+      <w:start w:val="1"/>
+      <w:numFmt w:val="bullet"/>
+      <w:lvlText w:val=""/>
+      <w:lvlJc w:val="left"/>
+      <w:pPr>
+        <w:ind w:left="2880" w:hanging="360"/>
+      </w:pPr>
+      <w:rPr>
+        <w:rFonts w:ascii="Symbol" w:hAnsi="Symbol" w:hint="default"/>
+      </w:rPr>
+    </w:lvl>
+    <w:lvl w:ilvl="4" w:tplc="0C0A0003" w:tentative="1">
+      <w:start w:val="1"/>
+      <w:numFmt w:val="bullet"/>
+      <w:lvlText w:val="o"/>
+      <w:lvlJc w:val="left"/>
+      <w:pPr>
+        <w:ind w:left="3600" w:hanging="360"/>
+      </w:pPr>
+      <w:rPr>
+        <w:rFonts w:ascii="Courier New" w:hAnsi="Courier New" w:cs="Courier New" w:hint="default"/>
+      </w:rPr>
+    </w:lvl>
+    <w:lvl w:ilvl="5" w:tplc="0C0A0005" w:tentative="1">
+      <w:start w:val="1"/>
+      <w:numFmt w:val="bullet"/>
+      <w:lvlText w:val=""/>
+      <w:lvlJc w:val="left"/>
+      <w:pPr>
+        <w:ind w:left="4320" w:hanging="360"/>
+      </w:pPr>
+      <w:rPr>
+        <w:rFonts w:ascii="Wingdings" w:hAnsi="Wingdings" w:hint="default"/>
+      </w:rPr>
+    </w:lvl>
+    <w:lvl w:ilvl="6" w:tplc="0C0A0001" w:tentative="1">
+      <w:start w:val="1"/>
+      <w:numFmt w:val="bullet"/>
+      <w:lvlText w:val=""/>
+      <w:lvlJc w:val="left"/>
+      <w:pPr>
+        <w:ind w:left="5040" w:hanging="360"/>
+      </w:pPr>
+      <w:rPr>
+        <w:rFonts w:ascii="Symbol" w:hAnsi="Symbol" w:hint="default"/>
+      </w:rPr>
+    </w:lvl>
+    <w:lvl w:ilvl="7" w:tplc="0C0A0003" w:tentative="1">
+      <w:start w:val="1"/>
+      <w:numFmt w:val="bullet"/>
+      <w:lvlText w:val="o"/>
+      <w:lvlJc w:val="left"/>
+      <w:pPr>
+        <w:ind w:left="5760" w:hanging="360"/>
+      </w:pPr>
+      <w:rPr>
+        <w:rFonts w:ascii="Courier New" w:hAnsi="Courier New" w:cs="Courier New" w:hint="default"/>
+      </w:rPr>
+    </w:lvl>
+    <w:lvl w:ilvl="8" w:tplc="0C0A0005" w:tentative="1">
+      <w:start w:val="1"/>
+      <w:numFmt w:val="bullet"/>
+      <w:lvlText w:val=""/>
+      <w:lvlJc w:val="left"/>
+      <w:pPr>
+        <w:ind w:left="6480" w:hanging="360"/>
+      </w:pPr>
+      <w:rPr>
+        <w:rFonts w:ascii="Wingdings" w:hAnsi="Wingdings" w:hint="default"/>
+      </w:rPr>
+    </w:lvl>
+  </w:abstractNum>
+  <w:abstractNum w:abstractNumId="4" w15:restartNumberingAfterBreak="0">
     <w:nsid w:val="65E07D4F"/>
     <w:multiLevelType w:val="multilevel"/>
     <w:tmpl w:val="F3629AD6"/>
@@ -3842,14 +7987,256 @@
       </w:rPr>
     </w:lvl>
   </w:abstractNum>
+  <w:abstractNum w:abstractNumId="5" w15:restartNumberingAfterBreak="0">
+    <w:nsid w:val="668D00F4"/>
+    <w:multiLevelType w:val="hybridMultilevel"/>
+    <w:tmpl w:val="02667546"/>
+    <w:lvl w:ilvl="0" w:tplc="0C0A000F">
+      <w:start w:val="1"/>
+      <w:numFmt w:val="decimal"/>
+      <w:lvlText w:val="%1."/>
+      <w:lvlJc w:val="left"/>
+      <w:pPr>
+        <w:ind w:left="720" w:hanging="360"/>
+      </w:pPr>
+      <w:rPr>
+        <w:rFonts w:hint="default"/>
+      </w:rPr>
+    </w:lvl>
+    <w:lvl w:ilvl="1" w:tplc="0C0A0019" w:tentative="1">
+      <w:start w:val="1"/>
+      <w:numFmt w:val="lowerLetter"/>
+      <w:lvlText w:val="%2."/>
+      <w:lvlJc w:val="left"/>
+      <w:pPr>
+        <w:ind w:left="1440" w:hanging="360"/>
+      </w:pPr>
+    </w:lvl>
+    <w:lvl w:ilvl="2" w:tplc="0C0A001B" w:tentative="1">
+      <w:start w:val="1"/>
+      <w:numFmt w:val="lowerRoman"/>
+      <w:lvlText w:val="%3."/>
+      <w:lvlJc w:val="right"/>
+      <w:pPr>
+        <w:ind w:left="2160" w:hanging="180"/>
+      </w:pPr>
+    </w:lvl>
+    <w:lvl w:ilvl="3" w:tplc="0C0A000F" w:tentative="1">
+      <w:start w:val="1"/>
+      <w:numFmt w:val="decimal"/>
+      <w:lvlText w:val="%4."/>
+      <w:lvlJc w:val="left"/>
+      <w:pPr>
+        <w:ind w:left="2880" w:hanging="360"/>
+      </w:pPr>
+    </w:lvl>
+    <w:lvl w:ilvl="4" w:tplc="0C0A0019" w:tentative="1">
+      <w:start w:val="1"/>
+      <w:numFmt w:val="lowerLetter"/>
+      <w:lvlText w:val="%5."/>
+      <w:lvlJc w:val="left"/>
+      <w:pPr>
+        <w:ind w:left="3600" w:hanging="360"/>
+      </w:pPr>
+    </w:lvl>
+    <w:lvl w:ilvl="5" w:tplc="0C0A001B" w:tentative="1">
+      <w:start w:val="1"/>
+      <w:numFmt w:val="lowerRoman"/>
+      <w:lvlText w:val="%6."/>
+      <w:lvlJc w:val="right"/>
+      <w:pPr>
+        <w:ind w:left="4320" w:hanging="180"/>
+      </w:pPr>
+    </w:lvl>
+    <w:lvl w:ilvl="6" w:tplc="0C0A000F" w:tentative="1">
+      <w:start w:val="1"/>
+      <w:numFmt w:val="decimal"/>
+      <w:lvlText w:val="%7."/>
+      <w:lvlJc w:val="left"/>
+      <w:pPr>
+        <w:ind w:left="5040" w:hanging="360"/>
+      </w:pPr>
+    </w:lvl>
+    <w:lvl w:ilvl="7" w:tplc="0C0A0019" w:tentative="1">
+      <w:start w:val="1"/>
+      <w:numFmt w:val="lowerLetter"/>
+      <w:lvlText w:val="%8."/>
+      <w:lvlJc w:val="left"/>
+      <w:pPr>
+        <w:ind w:left="5760" w:hanging="360"/>
+      </w:pPr>
+    </w:lvl>
+    <w:lvl w:ilvl="8" w:tplc="0C0A001B" w:tentative="1">
+      <w:start w:val="1"/>
+      <w:numFmt w:val="lowerRoman"/>
+      <w:lvlText w:val="%9."/>
+      <w:lvlJc w:val="right"/>
+      <w:pPr>
+        <w:ind w:left="6480" w:hanging="180"/>
+      </w:pPr>
+    </w:lvl>
+  </w:abstractNum>
+  <w:abstractNum w:abstractNumId="6" w15:restartNumberingAfterBreak="0">
+    <w:nsid w:val="6FB23DD5"/>
+    <w:multiLevelType w:val="multilevel"/>
+    <w:tmpl w:val="F3629AD6"/>
+    <w:lvl w:ilvl="0">
+      <w:start w:val="1"/>
+      <w:numFmt w:val="decimal"/>
+      <w:lvlText w:val="%1."/>
+      <w:lvlJc w:val="left"/>
+      <w:pPr>
+        <w:ind w:left="412" w:hanging="360"/>
+      </w:pPr>
+      <w:rPr>
+        <w:rFonts w:hint="default"/>
+      </w:rPr>
+    </w:lvl>
+    <w:lvl w:ilvl="1">
+      <w:start w:val="1"/>
+      <w:numFmt w:val="decimal"/>
+      <w:lvlText w:val="%1.%2."/>
+      <w:lvlJc w:val="left"/>
+      <w:pPr>
+        <w:ind w:left="844" w:hanging="792"/>
+      </w:pPr>
+      <w:rPr>
+        <w:rFonts w:hint="default"/>
+        <w:i w:val="0"/>
+        <w:iCs w:val="0"/>
+        <w:caps w:val="0"/>
+        <w:smallCaps w:val="0"/>
+        <w:strike w:val="0"/>
+        <w:dstrike w:val="0"/>
+        <w:vanish w:val="0"/>
+        <w:color w:val="000000"/>
+        <w:spacing w:val="0"/>
+        <w:kern w:val="0"/>
+        <w:position w:val="0"/>
+        <w:u w:val="none"/>
+        <w:effect w:val="none"/>
+        <w:vertAlign w:val="baseline"/>
+        <w:em w:val="none"/>
+        <w14:shadow w14:blurRad="0" w14:dist="0" w14:dir="0" w14:sx="0" w14:sy="0" w14:kx="0" w14:ky="0" w14:algn="none">
+          <w14:srgbClr w14:val="000000"/>
+        </w14:shadow>
+        <w14:textOutline w14:w="0" w14:cap="rnd" w14:cmpd="sng" w14:algn="ctr">
+          <w14:noFill/>
+          <w14:prstDash w14:val="solid"/>
+          <w14:bevel/>
+        </w14:textOutline>
+        <w14:ligatures w14:val="none"/>
+        <w14:numForm w14:val="default"/>
+        <w14:numSpacing w14:val="default"/>
+        <w14:stylisticSets/>
+        <w14:cntxtAlts w14:val="0"/>
+      </w:rPr>
+    </w:lvl>
+    <w:lvl w:ilvl="2">
+      <w:start w:val="1"/>
+      <w:numFmt w:val="decimal"/>
+      <w:lvlText w:val="%1.%2.%3."/>
+      <w:lvlJc w:val="left"/>
+      <w:pPr>
+        <w:ind w:left="1276" w:hanging="1224"/>
+      </w:pPr>
+      <w:rPr>
+        <w:rFonts w:hint="default"/>
+      </w:rPr>
+    </w:lvl>
+    <w:lvl w:ilvl="3">
+      <w:start w:val="1"/>
+      <w:numFmt w:val="decimal"/>
+      <w:lvlText w:val="%1.%2.%3.%4."/>
+      <w:lvlJc w:val="left"/>
+      <w:pPr>
+        <w:ind w:left="1780" w:hanging="648"/>
+      </w:pPr>
+      <w:rPr>
+        <w:rFonts w:hint="default"/>
+      </w:rPr>
+    </w:lvl>
+    <w:lvl w:ilvl="4">
+      <w:start w:val="1"/>
+      <w:numFmt w:val="decimal"/>
+      <w:lvlText w:val="%1.%2.%3.%4.%5."/>
+      <w:lvlJc w:val="left"/>
+      <w:pPr>
+        <w:ind w:left="2284" w:hanging="792"/>
+      </w:pPr>
+      <w:rPr>
+        <w:rFonts w:hint="default"/>
+      </w:rPr>
+    </w:lvl>
+    <w:lvl w:ilvl="5">
+      <w:start w:val="1"/>
+      <w:numFmt w:val="decimal"/>
+      <w:lvlText w:val="%1.%2.%3.%4.%5.%6."/>
+      <w:lvlJc w:val="left"/>
+      <w:pPr>
+        <w:ind w:left="2788" w:hanging="936"/>
+      </w:pPr>
+      <w:rPr>
+        <w:rFonts w:hint="default"/>
+      </w:rPr>
+    </w:lvl>
+    <w:lvl w:ilvl="6">
+      <w:start w:val="1"/>
+      <w:numFmt w:val="decimal"/>
+      <w:lvlText w:val="%1.%2.%3.%4.%5.%6.%7."/>
+      <w:lvlJc w:val="left"/>
+      <w:pPr>
+        <w:ind w:left="3292" w:hanging="1080"/>
+      </w:pPr>
+      <w:rPr>
+        <w:rFonts w:hint="default"/>
+      </w:rPr>
+    </w:lvl>
+    <w:lvl w:ilvl="7">
+      <w:start w:val="1"/>
+      <w:numFmt w:val="decimal"/>
+      <w:lvlText w:val="%1.%2.%3.%4.%5.%6.%7.%8."/>
+      <w:lvlJc w:val="left"/>
+      <w:pPr>
+        <w:ind w:left="3796" w:hanging="1224"/>
+      </w:pPr>
+      <w:rPr>
+        <w:rFonts w:hint="default"/>
+      </w:rPr>
+    </w:lvl>
+    <w:lvl w:ilvl="8">
+      <w:start w:val="1"/>
+      <w:numFmt w:val="decimal"/>
+      <w:lvlText w:val="%1.%2.%3.%4.%5.%6.%7.%8.%9."/>
+      <w:lvlJc w:val="left"/>
+      <w:pPr>
+        <w:ind w:left="4372" w:hanging="1440"/>
+      </w:pPr>
+      <w:rPr>
+        <w:rFonts w:hint="default"/>
+      </w:rPr>
+    </w:lvl>
+  </w:abstractNum>
   <w:num w:numId="1">
-    <w:abstractNumId w:val="2"/>
+    <w:abstractNumId w:val="4"/>
   </w:num>
   <w:num w:numId="2">
     <w:abstractNumId w:val="0"/>
   </w:num>
   <w:num w:numId="3">
     <w:abstractNumId w:val="1"/>
+  </w:num>
+  <w:num w:numId="4">
+    <w:abstractNumId w:val="3"/>
+  </w:num>
+  <w:num w:numId="5">
+    <w:abstractNumId w:val="2"/>
+  </w:num>
+  <w:num w:numId="6">
+    <w:abstractNumId w:val="5"/>
+  </w:num>
+  <w:num w:numId="7">
+    <w:abstractNumId w:val="6"/>
   </w:num>
 </w:numbering>
 </file>
@@ -4314,7 +8701,6 @@
         <w:numId w:val="1"/>
       </w:numPr>
       <w:spacing w:before="360" w:after="240" w:line="360" w:lineRule="auto"/>
-      <w:ind w:left="1134" w:hanging="1082"/>
       <w:jc w:val="both"/>
       <w:outlineLvl w:val="2"/>
     </w:pPr>
@@ -4341,7 +8727,6 @@
         <w:numId w:val="1"/>
       </w:numPr>
       <w:spacing w:before="360" w:after="240" w:line="360" w:lineRule="auto"/>
-      <w:ind w:left="1276" w:hanging="1134"/>
       <w:jc w:val="both"/>
       <w:outlineLvl w:val="3"/>
     </w:pPr>
@@ -4569,7 +8954,6 @@
     <w:name w:val="Hyperlink"/>
     <w:basedOn w:val="Fuentedeprrafopredeter"/>
     <w:uiPriority w:val="99"/>
-    <w:semiHidden/>
     <w:unhideWhenUsed/>
     <w:rsid w:val="00E52BD7"/>
     <w:rPr>
@@ -4658,7 +9042,747 @@
       <w:lang w:eastAsia="es-ES"/>
     </w:rPr>
   </w:style>
+  <w:style w:type="paragraph" w:styleId="Textonotapie">
+    <w:name w:val="footnote text"/>
+    <w:basedOn w:val="Normal"/>
+    <w:link w:val="TextonotapieCar"/>
+    <w:uiPriority w:val="99"/>
+    <w:semiHidden/>
+    <w:unhideWhenUsed/>
+    <w:rsid w:val="00E47310"/>
+    <w:pPr>
+      <w:spacing w:after="0" w:line="240" w:lineRule="auto"/>
+    </w:pPr>
+    <w:rPr>
+      <w:sz w:val="20"/>
+      <w:szCs w:val="20"/>
+    </w:rPr>
+  </w:style>
+  <w:style w:type="character" w:customStyle="1" w:styleId="TextonotapieCar">
+    <w:name w:val="Texto nota pie Car"/>
+    <w:basedOn w:val="Fuentedeprrafopredeter"/>
+    <w:link w:val="Textonotapie"/>
+    <w:uiPriority w:val="99"/>
+    <w:semiHidden/>
+    <w:rsid w:val="00E47310"/>
+    <w:rPr>
+      <w:sz w:val="20"/>
+      <w:szCs w:val="20"/>
+    </w:rPr>
+  </w:style>
+  <w:style w:type="character" w:styleId="Refdenotaalpie">
+    <w:name w:val="footnote reference"/>
+    <w:basedOn w:val="Fuentedeprrafopredeter"/>
+    <w:uiPriority w:val="99"/>
+    <w:semiHidden/>
+    <w:unhideWhenUsed/>
+    <w:rsid w:val="00E47310"/>
+    <w:rPr>
+      <w:vertAlign w:val="superscript"/>
+    </w:rPr>
+  </w:style>
+  <w:style w:type="paragraph" w:styleId="TtuloTDC">
+    <w:name w:val="TOC Heading"/>
+    <w:basedOn w:val="Ttulo1"/>
+    <w:next w:val="Normal"/>
+    <w:uiPriority w:val="39"/>
+    <w:unhideWhenUsed/>
+    <w:qFormat/>
+    <w:rsid w:val="003427C2"/>
+    <w:pPr>
+      <w:numPr>
+        <w:numId w:val="0"/>
+      </w:numPr>
+      <w:spacing w:before="240" w:after="0" w:line="259" w:lineRule="auto"/>
+      <w:jc w:val="left"/>
+      <w:outlineLvl w:val="9"/>
+    </w:pPr>
+    <w:rPr>
+      <w:rFonts w:asciiTheme="majorHAnsi" w:hAnsiTheme="majorHAnsi"/>
+      <w:b w:val="0"/>
+      <w:bCs w:val="0"/>
+      <w:color w:val="2E74B5" w:themeColor="accent1" w:themeShade="BF"/>
+      <w:lang w:val="es-ES"/>
+    </w:rPr>
+  </w:style>
+  <w:style w:type="paragraph" w:styleId="Prrafodelista">
+    <w:name w:val="List Paragraph"/>
+    <w:basedOn w:val="Normal"/>
+    <w:uiPriority w:val="34"/>
+    <w:qFormat/>
+    <w:rsid w:val="003427C2"/>
+    <w:pPr>
+      <w:ind w:left="720"/>
+      <w:contextualSpacing/>
+    </w:pPr>
+  </w:style>
+  <w:style w:type="paragraph" w:styleId="TDC1">
+    <w:name w:val="toc 1"/>
+    <w:basedOn w:val="Normal"/>
+    <w:next w:val="Normal"/>
+    <w:autoRedefine/>
+    <w:uiPriority w:val="39"/>
+    <w:unhideWhenUsed/>
+    <w:rsid w:val="003427C2"/>
+    <w:pPr>
+      <w:spacing w:after="100"/>
+    </w:pPr>
+  </w:style>
+  <w:style w:type="paragraph" w:styleId="TDC2">
+    <w:name w:val="toc 2"/>
+    <w:basedOn w:val="Normal"/>
+    <w:next w:val="Normal"/>
+    <w:autoRedefine/>
+    <w:uiPriority w:val="39"/>
+    <w:unhideWhenUsed/>
+    <w:rsid w:val="003427C2"/>
+    <w:pPr>
+      <w:spacing w:after="100"/>
+      <w:ind w:left="220"/>
+    </w:pPr>
+  </w:style>
+  <w:style w:type="paragraph" w:styleId="Textodeglobo">
+    <w:name w:val="Balloon Text"/>
+    <w:basedOn w:val="Normal"/>
+    <w:link w:val="TextodegloboCar"/>
+    <w:uiPriority w:val="99"/>
+    <w:semiHidden/>
+    <w:unhideWhenUsed/>
+    <w:rsid w:val="003569E2"/>
+    <w:pPr>
+      <w:spacing w:after="0" w:line="240" w:lineRule="auto"/>
+    </w:pPr>
+    <w:rPr>
+      <w:rFonts w:ascii="Segoe UI" w:hAnsi="Segoe UI" w:cs="Segoe UI"/>
+      <w:sz w:val="18"/>
+      <w:szCs w:val="18"/>
+    </w:rPr>
+  </w:style>
+  <w:style w:type="character" w:customStyle="1" w:styleId="TextodegloboCar">
+    <w:name w:val="Texto de globo Car"/>
+    <w:basedOn w:val="Fuentedeprrafopredeter"/>
+    <w:link w:val="Textodeglobo"/>
+    <w:uiPriority w:val="99"/>
+    <w:semiHidden/>
+    <w:rsid w:val="003569E2"/>
+    <w:rPr>
+      <w:rFonts w:ascii="Segoe UI" w:hAnsi="Segoe UI" w:cs="Segoe UI"/>
+      <w:sz w:val="18"/>
+      <w:szCs w:val="18"/>
+    </w:rPr>
+  </w:style>
+  <w:style w:type="paragraph" w:styleId="TDC3">
+    <w:name w:val="toc 3"/>
+    <w:basedOn w:val="Normal"/>
+    <w:next w:val="Normal"/>
+    <w:autoRedefine/>
+    <w:uiPriority w:val="39"/>
+    <w:unhideWhenUsed/>
+    <w:rsid w:val="003633DC"/>
+    <w:pPr>
+      <w:spacing w:after="100"/>
+      <w:ind w:left="440"/>
+    </w:pPr>
+    <w:rPr>
+      <w:rFonts w:eastAsiaTheme="minorEastAsia" w:cs="Times New Roman"/>
+      <w:lang w:eastAsia="es-ES"/>
+    </w:rPr>
+  </w:style>
 </w:styles>
+</file>
+
+<file path=word/glossary/document.xml><?xml version="1.0" encoding="utf-8"?>
+<w:glossaryDocument xmlns:wpc="http://schemas.microsoft.com/office/word/2010/wordprocessingCanvas" xmlns:cx="http://schemas.microsoft.com/office/drawing/2014/chartex" xmlns:cx1="http://schemas.microsoft.com/office/drawing/2015/9/8/chartex" xmlns:cx2="http://schemas.microsoft.com/office/drawing/2015/10/21/chartex" xmlns:cx3="http://schemas.microsoft.com/office/drawing/2016/5/9/chartex" xmlns:cx4="http://schemas.microsoft.com/office/drawing/2016/5/10/chartex" xmlns:cx5="http://schemas.microsoft.com/office/drawing/2016/5/11/chartex" xmlns:cx6="http://schemas.microsoft.com/office/drawing/2016/5/12/chartex" xmlns:cx7="http://schemas.microsoft.com/office/drawing/2016/5/13/chartex" xmlns:cx8="http://schemas.microsoft.com/office/drawing/2016/5/14/chartex" xmlns:mc="http://schemas.openxmlformats.org/markup-compatibility/2006" xmlns:o="urn:schemas-microsoft-com:office:office" xmlns:r="http://schemas.openxmlformats.org/officeDocument/2006/relationships" xmlns:m="http://schemas.openxmlformats.org/officeDocument/2006/math" xmlns:v="urn:schemas-microsoft-com:vml" xmlns:wp14="http://schemas.microsoft.com/office/word/2010/wordprocessingDrawing" xmlns:wp="http://schemas.openxmlformats.org/drawingml/2006/wordprocessingDrawing" xmlns:w10="urn:schemas-microsoft-com:office:word" xmlns:w="http://schemas.openxmlformats.org/wordprocessingml/2006/main" xmlns:w14="http://schemas.microsoft.com/office/word/2010/wordml" xmlns:w15="http://schemas.microsoft.com/office/word/2012/wordml" xmlns:w16se="http://schemas.microsoft.com/office/word/2015/wordml/symex" xmlns:wpg="http://schemas.microsoft.com/office/word/2010/wordprocessingGroup" xmlns:wpi="http://schemas.microsoft.com/office/word/2010/wordprocessingInk" xmlns:wne="http://schemas.microsoft.com/office/word/2006/wordml" xmlns:wps="http://schemas.microsoft.com/office/word/2010/wordprocessingShape" mc:Ignorable="w14 w15 w16se wp14"/>
+</file>
+
+<file path=word/glossary/fontTable.xml><?xml version="1.0" encoding="utf-8"?>
+<w:fonts xmlns:mc="http://schemas.openxmlformats.org/markup-compatibility/2006" xmlns:r="http://schemas.openxmlformats.org/officeDocument/2006/relationships" xmlns:w="http://schemas.openxmlformats.org/wordprocessingml/2006/main" xmlns:w14="http://schemas.microsoft.com/office/word/2010/wordml" xmlns:w15="http://schemas.microsoft.com/office/word/2012/wordml" xmlns:w16se="http://schemas.microsoft.com/office/word/2015/wordml/symex" mc:Ignorable="w14 w15 w16se">
+  <w:font w:name="Symbol">
+    <w:panose1 w:val="05050102010706020507"/>
+    <w:charset w:val="02"/>
+    <w:family w:val="roman"/>
+    <w:pitch w:val="variable"/>
+    <w:sig w:usb0="00000000" w:usb1="10000000" w:usb2="00000000" w:usb3="00000000" w:csb0="80000000" w:csb1="00000000"/>
+  </w:font>
+  <w:font w:name="Times New Roman">
+    <w:panose1 w:val="02020603050405020304"/>
+    <w:charset w:val="00"/>
+    <w:family w:val="roman"/>
+    <w:pitch w:val="variable"/>
+    <w:sig w:usb0="E0002AFF" w:usb1="C0007841" w:usb2="00000009" w:usb3="00000000" w:csb0="000001FF" w:csb1="00000000"/>
+  </w:font>
+  <w:font w:name="Courier New">
+    <w:panose1 w:val="02070309020205020404"/>
+    <w:charset w:val="00"/>
+    <w:family w:val="modern"/>
+    <w:pitch w:val="fixed"/>
+    <w:sig w:usb0="E0002EFF" w:usb1="C0007843" w:usb2="00000009" w:usb3="00000000" w:csb0="000001FF" w:csb1="00000000"/>
+  </w:font>
+  <w:font w:name="Wingdings">
+    <w:panose1 w:val="05000000000000000000"/>
+    <w:charset w:val="02"/>
+    <w:family w:val="auto"/>
+    <w:pitch w:val="variable"/>
+    <w:sig w:usb0="00000000" w:usb1="10000000" w:usb2="00000000" w:usb3="00000000" w:csb0="80000000" w:csb1="00000000"/>
+  </w:font>
+  <w:font w:name="Calibri">
+    <w:panose1 w:val="020F0502020204030204"/>
+    <w:charset w:val="00"/>
+    <w:family w:val="swiss"/>
+    <w:pitch w:val="variable"/>
+    <w:sig w:usb0="E1002AFF" w:usb1="4000ACFF" w:usb2="00000009" w:usb3="00000000" w:csb0="000001FF" w:csb1="00000000"/>
+  </w:font>
+  <w:font w:name="Helvetica">
+    <w:panose1 w:val="020B0604020202020204"/>
+    <w:charset w:val="00"/>
+    <w:family w:val="swiss"/>
+    <w:pitch w:val="variable"/>
+    <w:sig w:usb0="E0002EFF" w:usb1="C0007843" w:usb2="00000009" w:usb3="00000000" w:csb0="000001FF" w:csb1="00000000"/>
+  </w:font>
+  <w:font w:name="Calibri Light">
+    <w:panose1 w:val="020F0302020204030204"/>
+    <w:charset w:val="00"/>
+    <w:family w:val="swiss"/>
+    <w:pitch w:val="variable"/>
+    <w:sig w:usb0="A0002AEF" w:usb1="4000207B" w:usb2="00000000" w:usb3="00000000" w:csb0="000001FF" w:csb1="00000000"/>
+  </w:font>
+  <w:font w:name="Arial">
+    <w:panose1 w:val="020B0604020202020204"/>
+    <w:charset w:val="00"/>
+    <w:family w:val="swiss"/>
+    <w:pitch w:val="variable"/>
+    <w:sig w:usb0="E0002AFF" w:usb1="C0007843" w:usb2="00000009" w:usb3="00000000" w:csb0="000001FF" w:csb1="00000000"/>
+  </w:font>
+  <w:font w:name="Segoe UI">
+    <w:altName w:val="Times New Roman"/>
+    <w:panose1 w:val="020B0502040204020203"/>
+    <w:charset w:val="00"/>
+    <w:family w:val="swiss"/>
+    <w:pitch w:val="variable"/>
+    <w:sig w:usb0="E4002EFF" w:usb1="C000E47F" w:usb2="00000009" w:usb3="00000000" w:csb0="000001FF" w:csb1="00000000"/>
+  </w:font>
+  <w:font w:name="Helvetica LT Std Cond">
+    <w:altName w:val="Cambria"/>
+    <w:panose1 w:val="00000000000000000000"/>
+    <w:charset w:val="00"/>
+    <w:family w:val="swiss"/>
+    <w:notTrueType/>
+    <w:pitch w:val="variable"/>
+    <w:sig w:usb0="00000003" w:usb1="00000000" w:usb2="00000000" w:usb3="00000000" w:csb0="00000001" w:csb1="00000000"/>
+  </w:font>
+  <w:font w:name="Cambria">
+    <w:panose1 w:val="02040503050406030204"/>
+    <w:charset w:val="00"/>
+    <w:family w:val="roman"/>
+    <w:pitch w:val="variable"/>
+    <w:sig w:usb0="E00002FF" w:usb1="400004FF" w:usb2="00000000" w:usb3="00000000" w:csb0="0000019F" w:csb1="00000000"/>
+  </w:font>
+</w:fonts>
+</file>
+
+<file path=word/glossary/settings.xml><?xml version="1.0" encoding="utf-8"?>
+<w:settings xmlns:mc="http://schemas.openxmlformats.org/markup-compatibility/2006" xmlns:o="urn:schemas-microsoft-com:office:office" xmlns:r="http://schemas.openxmlformats.org/officeDocument/2006/relationships" xmlns:m="http://schemas.openxmlformats.org/officeDocument/2006/math" xmlns:v="urn:schemas-microsoft-com:vml" xmlns:w10="urn:schemas-microsoft-com:office:word" xmlns:w="http://schemas.openxmlformats.org/wordprocessingml/2006/main" xmlns:w14="http://schemas.microsoft.com/office/word/2010/wordml" xmlns:w15="http://schemas.microsoft.com/office/word/2012/wordml" xmlns:w16se="http://schemas.microsoft.com/office/word/2015/wordml/symex" xmlns:sl="http://schemas.openxmlformats.org/schemaLibrary/2006/main" mc:Ignorable="w14 w15 w16se">
+  <w:view w:val="normal"/>
+  <w:defaultTabStop w:val="708"/>
+  <w:hyphenationZone w:val="425"/>
+  <w:characterSpacingControl w:val="doNotCompress"/>
+  <w:compat>
+    <w:useFELayout/>
+    <w:compatSetting w:name="compatibilityMode" w:uri="http://schemas.microsoft.com/office/word" w:val="15"/>
+    <w:compatSetting w:name="overrideTableStyleFontSizeAndJustification" w:uri="http://schemas.microsoft.com/office/word" w:val="1"/>
+    <w:compatSetting w:name="enableOpenTypeFeatures" w:uri="http://schemas.microsoft.com/office/word" w:val="1"/>
+    <w:compatSetting w:name="doNotFlipMirrorIndents" w:uri="http://schemas.microsoft.com/office/word" w:val="1"/>
+    <w:compatSetting w:name="differentiateMultirowTableHeaders" w:uri="http://schemas.microsoft.com/office/word" w:val="1"/>
+  </w:compat>
+  <w:rsids>
+    <w:rsidRoot w:val="00BE5AB2"/>
+    <w:rsid w:val="00BE5AB2"/>
+  </w:rsids>
+  <m:mathPr>
+    <m:mathFont m:val="Cambria Math"/>
+    <m:brkBin m:val="before"/>
+    <m:brkBinSub m:val="--"/>
+    <m:smallFrac m:val="0"/>
+    <m:dispDef/>
+    <m:lMargin m:val="0"/>
+    <m:rMargin m:val="0"/>
+    <m:defJc m:val="centerGroup"/>
+    <m:wrapIndent m:val="1440"/>
+    <m:intLim m:val="subSup"/>
+    <m:naryLim m:val="undOvr"/>
+  </m:mathPr>
+  <w:themeFontLang w:val="es-ES"/>
+  <w:clrSchemeMapping w:bg1="light1" w:t1="dark1" w:bg2="light2" w:t2="dark2" w:accent1="accent1" w:accent2="accent2" w:accent3="accent3" w:accent4="accent4" w:accent5="accent5" w:accent6="accent6" w:hyperlink="hyperlink" w:followedHyperlink="followedHyperlink"/>
+  <w:decimalSymbol w:val=","/>
+  <w:listSeparator w:val=";"/>
+  <w15:chartTrackingRefBased/>
+</w:settings>
+</file>
+
+<file path=word/glossary/styles.xml><?xml version="1.0" encoding="utf-8"?>
+<w:styles xmlns:mc="http://schemas.openxmlformats.org/markup-compatibility/2006" xmlns:r="http://schemas.openxmlformats.org/officeDocument/2006/relationships" xmlns:w="http://schemas.openxmlformats.org/wordprocessingml/2006/main" xmlns:w14="http://schemas.microsoft.com/office/word/2010/wordml" xmlns:w15="http://schemas.microsoft.com/office/word/2012/wordml" xmlns:w16se="http://schemas.microsoft.com/office/word/2015/wordml/symex" mc:Ignorable="w14 w15 w16se">
+  <w:docDefaults>
+    <w:rPrDefault>
+      <w:rPr>
+        <w:rFonts w:asciiTheme="minorHAnsi" w:eastAsiaTheme="minorEastAsia" w:hAnsiTheme="minorHAnsi" w:cstheme="minorBidi"/>
+        <w:sz w:val="22"/>
+        <w:szCs w:val="22"/>
+        <w:lang w:val="es-ES" w:eastAsia="es-ES" w:bidi="ar-SA"/>
+      </w:rPr>
+    </w:rPrDefault>
+    <w:pPrDefault>
+      <w:pPr>
+        <w:spacing w:after="160" w:line="259" w:lineRule="auto"/>
+      </w:pPr>
+    </w:pPrDefault>
+  </w:docDefaults>
+  <w:latentStyles w:defLockedState="0" w:defUIPriority="99" w:defSemiHidden="0" w:defUnhideWhenUsed="0" w:defQFormat="0" w:count="374">
+    <w:lsdException w:name="Normal" w:uiPriority="0" w:qFormat="1"/>
+    <w:lsdException w:name="heading 1" w:uiPriority="9" w:qFormat="1"/>
+    <w:lsdException w:name="heading 2" w:semiHidden="1" w:uiPriority="9" w:unhideWhenUsed="1" w:qFormat="1"/>
+    <w:lsdException w:name="heading 3" w:semiHidden="1" w:uiPriority="9" w:unhideWhenUsed="1" w:qFormat="1"/>
+    <w:lsdException w:name="heading 4" w:semiHidden="1" w:uiPriority="9" w:unhideWhenUsed="1" w:qFormat="1"/>
+    <w:lsdException w:name="heading 5" w:semiHidden="1" w:uiPriority="9" w:unhideWhenUsed="1" w:qFormat="1"/>
+    <w:lsdException w:name="heading 6" w:semiHidden="1" w:uiPriority="9" w:unhideWhenUsed="1" w:qFormat="1"/>
+    <w:lsdException w:name="heading 7" w:semiHidden="1" w:uiPriority="9" w:unhideWhenUsed="1" w:qFormat="1"/>
+    <w:lsdException w:name="heading 8" w:semiHidden="1" w:uiPriority="9" w:unhideWhenUsed="1" w:qFormat="1"/>
+    <w:lsdException w:name="heading 9" w:semiHidden="1" w:uiPriority="9" w:unhideWhenUsed="1" w:qFormat="1"/>
+    <w:lsdException w:name="index 1" w:semiHidden="1" w:unhideWhenUsed="1"/>
+    <w:lsdException w:name="index 2" w:semiHidden="1" w:unhideWhenUsed="1"/>
+    <w:lsdException w:name="index 3" w:semiHidden="1" w:unhideWhenUsed="1"/>
+    <w:lsdException w:name="index 4" w:semiHidden="1" w:unhideWhenUsed="1"/>
+    <w:lsdException w:name="index 5" w:semiHidden="1" w:unhideWhenUsed="1"/>
+    <w:lsdException w:name="index 6" w:semiHidden="1" w:unhideWhenUsed="1"/>
+    <w:lsdException w:name="index 7" w:semiHidden="1" w:unhideWhenUsed="1"/>
+    <w:lsdException w:name="index 8" w:semiHidden="1" w:unhideWhenUsed="1"/>
+    <w:lsdException w:name="index 9" w:semiHidden="1" w:unhideWhenUsed="1"/>
+    <w:lsdException w:name="toc 1" w:semiHidden="1" w:uiPriority="39" w:unhideWhenUsed="1"/>
+    <w:lsdException w:name="toc 2" w:semiHidden="1" w:uiPriority="39" w:unhideWhenUsed="1"/>
+    <w:lsdException w:name="toc 3" w:semiHidden="1" w:uiPriority="39" w:unhideWhenUsed="1"/>
+    <w:lsdException w:name="toc 4" w:semiHidden="1" w:uiPriority="39" w:unhideWhenUsed="1"/>
+    <w:lsdException w:name="toc 5" w:semiHidden="1" w:uiPriority="39" w:unhideWhenUsed="1"/>
+    <w:lsdException w:name="toc 6" w:semiHidden="1" w:uiPriority="39" w:unhideWhenUsed="1"/>
+    <w:lsdException w:name="toc 7" w:semiHidden="1" w:uiPriority="39" w:unhideWhenUsed="1"/>
+    <w:lsdException w:name="toc 8" w:semiHidden="1" w:uiPriority="39" w:unhideWhenUsed="1"/>
+    <w:lsdException w:name="toc 9" w:semiHidden="1" w:uiPriority="39" w:unhideWhenUsed="1"/>
+    <w:lsdException w:name="Normal Indent" w:semiHidden="1" w:unhideWhenUsed="1"/>
+    <w:lsdException w:name="footnote text" w:semiHidden="1" w:unhideWhenUsed="1"/>
+    <w:lsdException w:name="annotation text" w:semiHidden="1" w:unhideWhenUsed="1"/>
+    <w:lsdException w:name="header" w:semiHidden="1" w:unhideWhenUsed="1"/>
+    <w:lsdException w:name="footer" w:semiHidden="1" w:unhideWhenUsed="1"/>
+    <w:lsdException w:name="index heading" w:semiHidden="1" w:unhideWhenUsed="1"/>
+    <w:lsdException w:name="caption" w:semiHidden="1" w:uiPriority="35" w:unhideWhenUsed="1" w:qFormat="1"/>
+    <w:lsdException w:name="table of figures" w:semiHidden="1" w:unhideWhenUsed="1"/>
+    <w:lsdException w:name="envelope address" w:semiHidden="1" w:unhideWhenUsed="1"/>
+    <w:lsdException w:name="envelope return" w:semiHidden="1" w:unhideWhenUsed="1"/>
+    <w:lsdException w:name="footnote reference" w:semiHidden="1" w:unhideWhenUsed="1"/>
+    <w:lsdException w:name="annotation reference" w:semiHidden="1" w:unhideWhenUsed="1"/>
+    <w:lsdException w:name="line number" w:semiHidden="1" w:unhideWhenUsed="1"/>
+    <w:lsdException w:name="page number" w:semiHidden="1" w:unhideWhenUsed="1"/>
+    <w:lsdException w:name="endnote reference" w:semiHidden="1" w:unhideWhenUsed="1"/>
+    <w:lsdException w:name="endnote text" w:semiHidden="1" w:unhideWhenUsed="1"/>
+    <w:lsdException w:name="table of authorities" w:semiHidden="1" w:unhideWhenUsed="1"/>
+    <w:lsdException w:name="macro" w:semiHidden="1" w:unhideWhenUsed="1"/>
+    <w:lsdException w:name="toa heading" w:semiHidden="1" w:unhideWhenUsed="1"/>
+    <w:lsdException w:name="List" w:semiHidden="1" w:unhideWhenUsed="1"/>
+    <w:lsdException w:name="List Bullet" w:semiHidden="1" w:unhideWhenUsed="1"/>
+    <w:lsdException w:name="List Number" w:semiHidden="1" w:unhideWhenUsed="1"/>
+    <w:lsdException w:name="List 2" w:semiHidden="1" w:unhideWhenUsed="1"/>
+    <w:lsdException w:name="List 3" w:semiHidden="1" w:unhideWhenUsed="1"/>
+    <w:lsdException w:name="List 4" w:semiHidden="1" w:unhideWhenUsed="1"/>
+    <w:lsdException w:name="List 5" w:semiHidden="1" w:unhideWhenUsed="1"/>
+    <w:lsdException w:name="List Bullet 2" w:semiHidden="1" w:unhideWhenUsed="1"/>
+    <w:lsdException w:name="List Bullet 3" w:semiHidden="1" w:unhideWhenUsed="1"/>
+    <w:lsdException w:name="List Bullet 4" w:semiHidden="1" w:unhideWhenUsed="1"/>
+    <w:lsdException w:name="List Bullet 5" w:semiHidden="1" w:unhideWhenUsed="1"/>
+    <w:lsdException w:name="List Number 2" w:semiHidden="1" w:unhideWhenUsed="1"/>
+    <w:lsdException w:name="List Number 3" w:semiHidden="1" w:unhideWhenUsed="1"/>
+    <w:lsdException w:name="List Number 4" w:semiHidden="1" w:unhideWhenUsed="1"/>
+    <w:lsdException w:name="List Number 5" w:semiHidden="1" w:unhideWhenUsed="1"/>
+    <w:lsdException w:name="Title" w:uiPriority="10" w:qFormat="1"/>
+    <w:lsdException w:name="Closing" w:semiHidden="1" w:unhideWhenUsed="1"/>
+    <w:lsdException w:name="Signature" w:semiHidden="1" w:unhideWhenUsed="1"/>
+    <w:lsdException w:name="Default Paragraph Font" w:semiHidden="1" w:uiPriority="1" w:unhideWhenUsed="1"/>
+    <w:lsdException w:name="Body Text" w:semiHidden="1" w:unhideWhenUsed="1"/>
+    <w:lsdException w:name="Body Text Indent" w:semiHidden="1" w:unhideWhenUsed="1"/>
+    <w:lsdException w:name="List Continue" w:semiHidden="1" w:unhideWhenUsed="1"/>
+    <w:lsdException w:name="List Continue 2" w:semiHidden="1" w:unhideWhenUsed="1"/>
+    <w:lsdException w:name="List Continue 3" w:semiHidden="1" w:unhideWhenUsed="1"/>
+    <w:lsdException w:name="List Continue 4" w:semiHidden="1" w:unhideWhenUsed="1"/>
+    <w:lsdException w:name="List Continue 5" w:semiHidden="1" w:unhideWhenUsed="1"/>
+    <w:lsdException w:name="Message Header" w:semiHidden="1" w:unhideWhenUsed="1"/>
+    <w:lsdException w:name="Subtitle" w:uiPriority="11" w:qFormat="1"/>
+    <w:lsdException w:name="Salutation" w:semiHidden="1" w:unhideWhenUsed="1"/>
+    <w:lsdException w:name="Date" w:semiHidden="1" w:unhideWhenUsed="1"/>
+    <w:lsdException w:name="Body Text First Indent" w:semiHidden="1" w:unhideWhenUsed="1"/>
+    <w:lsdException w:name="Body Text First Indent 2" w:semiHidden="1" w:unhideWhenUsed="1"/>
+    <w:lsdException w:name="Note Heading" w:semiHidden="1" w:unhideWhenUsed="1"/>
+    <w:lsdException w:name="Body Text 2" w:semiHidden="1" w:unhideWhenUsed="1"/>
+    <w:lsdException w:name="Body Text 3" w:semiHidden="1" w:unhideWhenUsed="1"/>
+    <w:lsdException w:name="Body Text Indent 2" w:semiHidden="1" w:unhideWhenUsed="1"/>
+    <w:lsdException w:name="Body Text Indent 3" w:semiHidden="1" w:unhideWhenUsed="1"/>
+    <w:lsdException w:name="Block Text" w:semiHidden="1" w:unhideWhenUsed="1"/>
+    <w:lsdException w:name="Hyperlink" w:semiHidden="1" w:unhideWhenUsed="1"/>
+    <w:lsdException w:name="FollowedHyperlink" w:semiHidden="1" w:unhideWhenUsed="1"/>
+    <w:lsdException w:name="Strong" w:uiPriority="22" w:qFormat="1"/>
+    <w:lsdException w:name="Emphasis" w:uiPriority="20" w:qFormat="1"/>
+    <w:lsdException w:name="Document Map" w:semiHidden="1" w:unhideWhenUsed="1"/>
+    <w:lsdException w:name="Plain Text" w:semiHidden="1" w:unhideWhenUsed="1"/>
+    <w:lsdException w:name="E-mail Signature" w:semiHidden="1" w:unhideWhenUsed="1"/>
+    <w:lsdException w:name="HTML Top of Form" w:semiHidden="1" w:unhideWhenUsed="1"/>
+    <w:lsdException w:name="HTML Bottom of Form" w:semiHidden="1" w:unhideWhenUsed="1"/>
+    <w:lsdException w:name="Normal (Web)" w:semiHidden="1" w:unhideWhenUsed="1"/>
+    <w:lsdException w:name="HTML Acronym" w:semiHidden="1" w:unhideWhenUsed="1"/>
+    <w:lsdException w:name="HTML Address" w:semiHidden="1" w:unhideWhenUsed="1"/>
+    <w:lsdException w:name="HTML Cite" w:semiHidden="1" w:unhideWhenUsed="1"/>
+    <w:lsdException w:name="HTML Code" w:semiHidden="1" w:unhideWhenUsed="1"/>
+    <w:lsdException w:name="HTML Definition" w:semiHidden="1" w:unhideWhenUsed="1"/>
+    <w:lsdException w:name="HTML Keyboard" w:semiHidden="1" w:unhideWhenUsed="1"/>
+    <w:lsdException w:name="HTML Preformatted" w:semiHidden="1" w:unhideWhenUsed="1"/>
+    <w:lsdException w:name="HTML Sample" w:semiHidden="1" w:unhideWhenUsed="1"/>
+    <w:lsdException w:name="HTML Typewriter" w:semiHidden="1" w:unhideWhenUsed="1"/>
+    <w:lsdException w:name="HTML Variable" w:semiHidden="1" w:unhideWhenUsed="1"/>
+    <w:lsdException w:name="Normal Table" w:semiHidden="1" w:unhideWhenUsed="1"/>
+    <w:lsdException w:name="annotation subject" w:semiHidden="1" w:unhideWhenUsed="1"/>
+    <w:lsdException w:name="No List" w:semiHidden="1" w:unhideWhenUsed="1"/>
+    <w:lsdException w:name="Outline List 1" w:semiHidden="1" w:unhideWhenUsed="1"/>
+    <w:lsdException w:name="Outline List 2" w:semiHidden="1" w:unhideWhenUsed="1"/>
+    <w:lsdException w:name="Outline List 3" w:semiHidden="1" w:unhideWhenUsed="1"/>
+    <w:lsdException w:name="Table Simple 1" w:semiHidden="1" w:unhideWhenUsed="1"/>
+    <w:lsdException w:name="Table Simple 2" w:semiHidden="1" w:unhideWhenUsed="1"/>
+    <w:lsdException w:name="Table Simple 3" w:semiHidden="1" w:unhideWhenUsed="1"/>
+    <w:lsdException w:name="Table Classic 1" w:semiHidden="1" w:unhideWhenUsed="1"/>
+    <w:lsdException w:name="Table Classic 2" w:semiHidden="1" w:unhideWhenUsed="1"/>
+    <w:lsdException w:name="Table Classic 3" w:semiHidden="1" w:unhideWhenUsed="1"/>
+    <w:lsdException w:name="Table Classic 4" w:semiHidden="1" w:unhideWhenUsed="1"/>
+    <w:lsdException w:name="Table Colorful 1" w:semiHidden="1" w:unhideWhenUsed="1"/>
+    <w:lsdException w:name="Table Colorful 2" w:semiHidden="1" w:unhideWhenUsed="1"/>
+    <w:lsdException w:name="Table Colorful 3" w:semiHidden="1" w:unhideWhenUsed="1"/>
+    <w:lsdException w:name="Table Columns 1" w:semiHidden="1" w:unhideWhenUsed="1"/>
+    <w:lsdException w:name="Table Columns 2" w:semiHidden="1" w:unhideWhenUsed="1"/>
+    <w:lsdException w:name="Table Columns 3" w:semiHidden="1" w:unhideWhenUsed="1"/>
+    <w:lsdException w:name="Table Columns 4" w:semiHidden="1" w:unhideWhenUsed="1"/>
+    <w:lsdException w:name="Table Columns 5" w:semiHidden="1" w:unhideWhenUsed="1"/>
+    <w:lsdException w:name="Table Grid 1" w:semiHidden="1" w:unhideWhenUsed="1"/>
+    <w:lsdException w:name="Table Grid 2" w:semiHidden="1" w:unhideWhenUsed="1"/>
+    <w:lsdException w:name="Table Grid 3" w:semiHidden="1" w:unhideWhenUsed="1"/>
+    <w:lsdException w:name="Table Grid 4" w:semiHidden="1" w:unhideWhenUsed="1"/>
+    <w:lsdException w:name="Table Grid 5" w:semiHidden="1" w:unhideWhenUsed="1"/>
+    <w:lsdException w:name="Table Grid 6" w:semiHidden="1" w:unhideWhenUsed="1"/>
+    <w:lsdException w:name="Table Grid 7" w:semiHidden="1" w:unhideWhenUsed="1"/>
+    <w:lsdException w:name="Table Grid 8" w:semiHidden="1" w:unhideWhenUsed="1"/>
+    <w:lsdException w:name="Table List 1" w:semiHidden="1" w:unhideWhenUsed="1"/>
+    <w:lsdException w:name="Table List 2" w:semiHidden="1" w:unhideWhenUsed="1"/>
+    <w:lsdException w:name="Table List 3" w:semiHidden="1" w:unhideWhenUsed="1"/>
+    <w:lsdException w:name="Table List 4" w:semiHidden="1" w:unhideWhenUsed="1"/>
+    <w:lsdException w:name="Table List 5" w:semiHidden="1" w:unhideWhenUsed="1"/>
+    <w:lsdException w:name="Table List 6" w:semiHidden="1" w:unhideWhenUsed="1"/>
+    <w:lsdException w:name="Table List 7" w:semiHidden="1" w:unhideWhenUsed="1"/>
+    <w:lsdException w:name="Table List 8" w:semiHidden="1" w:unhideWhenUsed="1"/>
+    <w:lsdException w:name="Table 3D effects 1" w:semiHidden="1" w:unhideWhenUsed="1"/>
+    <w:lsdException w:name="Table 3D effects 2" w:semiHidden="1" w:unhideWhenUsed="1"/>
+    <w:lsdException w:name="Table 3D effects 3" w:semiHidden="1" w:unhideWhenUsed="1"/>
+    <w:lsdException w:name="Table Contemporary" w:semiHidden="1" w:unhideWhenUsed="1"/>
+    <w:lsdException w:name="Table Elegant" w:semiHidden="1" w:unhideWhenUsed="1"/>
+    <w:lsdException w:name="Table Professional" w:semiHidden="1" w:unhideWhenUsed="1"/>
+    <w:lsdException w:name="Table Subtle 1" w:semiHidden="1" w:unhideWhenUsed="1"/>
+    <w:lsdException w:name="Table Subtle 2" w:semiHidden="1" w:unhideWhenUsed="1"/>
+    <w:lsdException w:name="Table Web 1" w:semiHidden="1" w:unhideWhenUsed="1"/>
+    <w:lsdException w:name="Table Web 2" w:semiHidden="1" w:unhideWhenUsed="1"/>
+    <w:lsdException w:name="Table Web 3" w:semiHidden="1" w:unhideWhenUsed="1"/>
+    <w:lsdException w:name="Balloon Text" w:semiHidden="1" w:unhideWhenUsed="1"/>
+    <w:lsdException w:name="Table Grid" w:uiPriority="39"/>
+    <w:lsdException w:name="Table Theme" w:semiHidden="1" w:unhideWhenUsed="1"/>
+    <w:lsdException w:name="Placeholder Text" w:semiHidden="1"/>
+    <w:lsdException w:name="No Spacing" w:uiPriority="1" w:qFormat="1"/>
+    <w:lsdException w:name="Light Shading" w:uiPriority="60"/>
+    <w:lsdException w:name="Light List" w:uiPriority="61"/>
+    <w:lsdException w:name="Light Grid" w:uiPriority="62"/>
+    <w:lsdException w:name="Medium Shading 1" w:uiPriority="63"/>
+    <w:lsdException w:name="Medium Shading 2" w:uiPriority="64"/>
+    <w:lsdException w:name="Medium List 1" w:uiPriority="65"/>
+    <w:lsdException w:name="Medium List 2" w:uiPriority="66"/>
+    <w:lsdException w:name="Medium Grid 1" w:uiPriority="67"/>
+    <w:lsdException w:name="Medium Grid 2" w:uiPriority="68"/>
+    <w:lsdException w:name="Medium Grid 3" w:uiPriority="69"/>
+    <w:lsdException w:name="Dark List" w:uiPriority="70"/>
+    <w:lsdException w:name="Colorful Shading" w:uiPriority="71"/>
+    <w:lsdException w:name="Colorful List" w:uiPriority="72"/>
+    <w:lsdException w:name="Colorful Grid" w:uiPriority="73"/>
+    <w:lsdException w:name="Light Shading Accent 1" w:uiPriority="60"/>
+    <w:lsdException w:name="Light List Accent 1" w:uiPriority="61"/>
+    <w:lsdException w:name="Light Grid Accent 1" w:uiPriority="62"/>
+    <w:lsdException w:name="Medium Shading 1 Accent 1" w:uiPriority="63"/>
+    <w:lsdException w:name="Medium Shading 2 Accent 1" w:uiPriority="64"/>
+    <w:lsdException w:name="Medium List 1 Accent 1" w:uiPriority="65"/>
+    <w:lsdException w:name="Revision" w:semiHidden="1"/>
+    <w:lsdException w:name="List Paragraph" w:uiPriority="34" w:qFormat="1"/>
+    <w:lsdException w:name="Quote" w:uiPriority="29" w:qFormat="1"/>
+    <w:lsdException w:name="Intense Quote" w:uiPriority="30" w:qFormat="1"/>
+    <w:lsdException w:name="Medium List 2 Accent 1" w:uiPriority="66"/>
+    <w:lsdException w:name="Medium Grid 1 Accent 1" w:uiPriority="67"/>
+    <w:lsdException w:name="Medium Grid 2 Accent 1" w:uiPriority="68"/>
+    <w:lsdException w:name="Medium Grid 3 Accent 1" w:uiPriority="69"/>
+    <w:lsdException w:name="Dark List Accent 1" w:uiPriority="70"/>
+    <w:lsdException w:name="Colorful Shading Accent 1" w:uiPriority="71"/>
+    <w:lsdException w:name="Colorful List Accent 1" w:uiPriority="72"/>
+    <w:lsdException w:name="Colorful Grid Accent 1" w:uiPriority="73"/>
+    <w:lsdException w:name="Light Shading Accent 2" w:uiPriority="60"/>
+    <w:lsdException w:name="Light List Accent 2" w:uiPriority="61"/>
+    <w:lsdException w:name="Light Grid Accent 2" w:uiPriority="62"/>
+    <w:lsdException w:name="Medium Shading 1 Accent 2" w:uiPriority="63"/>
+    <w:lsdException w:name="Medium Shading 2 Accent 2" w:uiPriority="64"/>
+    <w:lsdException w:name="Medium List 1 Accent 2" w:uiPriority="65"/>
+    <w:lsdException w:name="Medium List 2 Accent 2" w:uiPriority="66"/>
+    <w:lsdException w:name="Medium Grid 1 Accent 2" w:uiPriority="67"/>
+    <w:lsdException w:name="Medium Grid 2 Accent 2" w:uiPriority="68"/>
+    <w:lsdException w:name="Medium Grid 3 Accent 2" w:uiPriority="69"/>
+    <w:lsdException w:name="Dark List Accent 2" w:uiPriority="70"/>
+    <w:lsdException w:name="Colorful Shading Accent 2" w:uiPriority="71"/>
+    <w:lsdException w:name="Colorful List Accent 2" w:uiPriority="72"/>
+    <w:lsdException w:name="Colorful Grid Accent 2" w:uiPriority="73"/>
+    <w:lsdException w:name="Light Shading Accent 3" w:uiPriority="60"/>
+    <w:lsdException w:name="Light List Accent 3" w:uiPriority="61"/>
+    <w:lsdException w:name="Light Grid Accent 3" w:uiPriority="62"/>
+    <w:lsdException w:name="Medium Shading 1 Accent 3" w:uiPriority="63"/>
+    <w:lsdException w:name="Medium Shading 2 Accent 3" w:uiPriority="64"/>
+    <w:lsdException w:name="Medium List 1 Accent 3" w:uiPriority="65"/>
+    <w:lsdException w:name="Medium List 2 Accent 3" w:uiPriority="66"/>
+    <w:lsdException w:name="Medium Grid 1 Accent 3" w:uiPriority="67"/>
+    <w:lsdException w:name="Medium Grid 2 Accent 3" w:uiPriority="68"/>
+    <w:lsdException w:name="Medium Grid 3 Accent 3" w:uiPriority="69"/>
+    <w:lsdException w:name="Dark List Accent 3" w:uiPriority="70"/>
+    <w:lsdException w:name="Colorful Shading Accent 3" w:uiPriority="71"/>
+    <w:lsdException w:name="Colorful List Accent 3" w:uiPriority="72"/>
+    <w:lsdException w:name="Colorful Grid Accent 3" w:uiPriority="73"/>
+    <w:lsdException w:name="Light Shading Accent 4" w:uiPriority="60"/>
+    <w:lsdException w:name="Light List Accent 4" w:uiPriority="61"/>
+    <w:lsdException w:name="Light Grid Accent 4" w:uiPriority="62"/>
+    <w:lsdException w:name="Medium Shading 1 Accent 4" w:uiPriority="63"/>
+    <w:lsdException w:name="Medium Shading 2 Accent 4" w:uiPriority="64"/>
+    <w:lsdException w:name="Medium List 1 Accent 4" w:uiPriority="65"/>
+    <w:lsdException w:name="Medium List 2 Accent 4" w:uiPriority="66"/>
+    <w:lsdException w:name="Medium Grid 1 Accent 4" w:uiPriority="67"/>
+    <w:lsdException w:name="Medium Grid 2 Accent 4" w:uiPriority="68"/>
+    <w:lsdException w:name="Medium Grid 3 Accent 4" w:uiPriority="69"/>
+    <w:lsdException w:name="Dark List Accent 4" w:uiPriority="70"/>
+    <w:lsdException w:name="Colorful Shading Accent 4" w:uiPriority="71"/>
+    <w:lsdException w:name="Colorful List Accent 4" w:uiPriority="72"/>
+    <w:lsdException w:name="Colorful Grid Accent 4" w:uiPriority="73"/>
+    <w:lsdException w:name="Light Shading Accent 5" w:uiPriority="60"/>
+    <w:lsdException w:name="Light List Accent 5" w:uiPriority="61"/>
+    <w:lsdException w:name="Light Grid Accent 5" w:uiPriority="62"/>
+    <w:lsdException w:name="Medium Shading 1 Accent 5" w:uiPriority="63"/>
+    <w:lsdException w:name="Medium Shading 2 Accent 5" w:uiPriority="64"/>
+    <w:lsdException w:name="Medium List 1 Accent 5" w:uiPriority="65"/>
+    <w:lsdException w:name="Medium List 2 Accent 5" w:uiPriority="66"/>
+    <w:lsdException w:name="Medium Grid 1 Accent 5" w:uiPriority="67"/>
+    <w:lsdException w:name="Medium Grid 2 Accent 5" w:uiPriority="68"/>
+    <w:lsdException w:name="Medium Grid 3 Accent 5" w:uiPriority="69"/>
+    <w:lsdException w:name="Dark List Accent 5" w:uiPriority="70"/>
+    <w:lsdException w:name="Colorful Shading Accent 5" w:uiPriority="71"/>
+    <w:lsdException w:name="Colorful List Accent 5" w:uiPriority="72"/>
+    <w:lsdException w:name="Colorful Grid Accent 5" w:uiPriority="73"/>
+    <w:lsdException w:name="Light Shading Accent 6" w:uiPriority="60"/>
+    <w:lsdException w:name="Light List Accent 6" w:uiPriority="61"/>
+    <w:lsdException w:name="Light Grid Accent 6" w:uiPriority="62"/>
+    <w:lsdException w:name="Medium Shading 1 Accent 6" w:uiPriority="63"/>
+    <w:lsdException w:name="Medium Shading 2 Accent 6" w:uiPriority="64"/>
+    <w:lsdException w:name="Medium List 1 Accent 6" w:uiPriority="65"/>
+    <w:lsdException w:name="Medium List 2 Accent 6" w:uiPriority="66"/>
+    <w:lsdException w:name="Medium Grid 1 Accent 6" w:uiPriority="67"/>
+    <w:lsdException w:name="Medium Grid 2 Accent 6" w:uiPriority="68"/>
+    <w:lsdException w:name="Medium Grid 3 Accent 6" w:uiPriority="69"/>
+    <w:lsdException w:name="Dark List Accent 6" w:uiPriority="70"/>
+    <w:lsdException w:name="Colorful Shading Accent 6" w:uiPriority="71"/>
+    <w:lsdException w:name="Colorful List Accent 6" w:uiPriority="72"/>
+    <w:lsdException w:name="Colorful Grid Accent 6" w:uiPriority="73"/>
+    <w:lsdException w:name="Subtle Emphasis" w:uiPriority="19" w:qFormat="1"/>
+    <w:lsdException w:name="Intense Emphasis" w:uiPriority="21" w:qFormat="1"/>
+    <w:lsdException w:name="Subtle Reference" w:uiPriority="31" w:qFormat="1"/>
+    <w:lsdException w:name="Intense Reference" w:uiPriority="32" w:qFormat="1"/>
+    <w:lsdException w:name="Book Title" w:uiPriority="33" w:qFormat="1"/>
+    <w:lsdException w:name="Bibliography" w:semiHidden="1" w:uiPriority="37" w:unhideWhenUsed="1"/>
+    <w:lsdException w:name="TOC Heading" w:semiHidden="1" w:uiPriority="39" w:unhideWhenUsed="1" w:qFormat="1"/>
+    <w:lsdException w:name="Plain Table 1" w:uiPriority="41"/>
+    <w:lsdException w:name="Plain Table 2" w:uiPriority="42"/>
+    <w:lsdException w:name="Plain Table 3" w:uiPriority="43"/>
+    <w:lsdException w:name="Plain Table 4" w:uiPriority="44"/>
+    <w:lsdException w:name="Plain Table 5" w:uiPriority="45"/>
+    <w:lsdException w:name="Grid Table Light" w:uiPriority="40"/>
+    <w:lsdException w:name="Grid Table 1 Light" w:uiPriority="46"/>
+    <w:lsdException w:name="Grid Table 2" w:uiPriority="47"/>
+    <w:lsdException w:name="Grid Table 3" w:uiPriority="48"/>
+    <w:lsdException w:name="Grid Table 4" w:uiPriority="49"/>
+    <w:lsdException w:name="Grid Table 5 Dark" w:uiPriority="50"/>
+    <w:lsdException w:name="Grid Table 6 Colorful" w:uiPriority="51"/>
+    <w:lsdException w:name="Grid Table 7 Colorful" w:uiPriority="52"/>
+    <w:lsdException w:name="Grid Table 1 Light Accent 1" w:uiPriority="46"/>
+    <w:lsdException w:name="Grid Table 2 Accent 1" w:uiPriority="47"/>
+    <w:lsdException w:name="Grid Table 3 Accent 1" w:uiPriority="48"/>
+    <w:lsdException w:name="Grid Table 4 Accent 1" w:uiPriority="49"/>
+    <w:lsdException w:name="Grid Table 5 Dark Accent 1" w:uiPriority="50"/>
+    <w:lsdException w:name="Grid Table 6 Colorful Accent 1" w:uiPriority="51"/>
+    <w:lsdException w:name="Grid Table 7 Colorful Accent 1" w:uiPriority="52"/>
+    <w:lsdException w:name="Grid Table 1 Light Accent 2" w:uiPriority="46"/>
+    <w:lsdException w:name="Grid Table 2 Accent 2" w:uiPriority="47"/>
+    <w:lsdException w:name="Grid Table 3 Accent 2" w:uiPriority="48"/>
+    <w:lsdException w:name="Grid Table 4 Accent 2" w:uiPriority="49"/>
+    <w:lsdException w:name="Grid Table 5 Dark Accent 2" w:uiPriority="50"/>
+    <w:lsdException w:name="Grid Table 6 Colorful Accent 2" w:uiPriority="51"/>
+    <w:lsdException w:name="Grid Table 7 Colorful Accent 2" w:uiPriority="52"/>
+    <w:lsdException w:name="Grid Table 1 Light Accent 3" w:uiPriority="46"/>
+    <w:lsdException w:name="Grid Table 2 Accent 3" w:uiPriority="47"/>
+    <w:lsdException w:name="Grid Table 3 Accent 3" w:uiPriority="48"/>
+    <w:lsdException w:name="Grid Table 4 Accent 3" w:uiPriority="49"/>
+    <w:lsdException w:name="Grid Table 5 Dark Accent 3" w:uiPriority="50"/>
+    <w:lsdException w:name="Grid Table 6 Colorful Accent 3" w:uiPriority="51"/>
+    <w:lsdException w:name="Grid Table 7 Colorful Accent 3" w:uiPriority="52"/>
+    <w:lsdException w:name="Grid Table 1 Light Accent 4" w:uiPriority="46"/>
+    <w:lsdException w:name="Grid Table 2 Accent 4" w:uiPriority="47"/>
+    <w:lsdException w:name="Grid Table 3 Accent 4" w:uiPriority="48"/>
+    <w:lsdException w:name="Grid Table 4 Accent 4" w:uiPriority="49"/>
+    <w:lsdException w:name="Grid Table 5 Dark Accent 4" w:uiPriority="50"/>
+    <w:lsdException w:name="Grid Table 6 Colorful Accent 4" w:uiPriority="51"/>
+    <w:lsdException w:name="Grid Table 7 Colorful Accent 4" w:uiPriority="52"/>
+    <w:lsdException w:name="Grid Table 1 Light Accent 5" w:uiPriority="46"/>
+    <w:lsdException w:name="Grid Table 2 Accent 5" w:uiPriority="47"/>
+    <w:lsdException w:name="Grid Table 3 Accent 5" w:uiPriority="48"/>
+    <w:lsdException w:name="Grid Table 4 Accent 5" w:uiPriority="49"/>
+    <w:lsdException w:name="Grid Table 5 Dark Accent 5" w:uiPriority="50"/>
+    <w:lsdException w:name="Grid Table 6 Colorful Accent 5" w:uiPriority="51"/>
+    <w:lsdException w:name="Grid Table 7 Colorful Accent 5" w:uiPriority="52"/>
+    <w:lsdException w:name="Grid Table 1 Light Accent 6" w:uiPriority="46"/>
+    <w:lsdException w:name="Grid Table 2 Accent 6" w:uiPriority="47"/>
+    <w:lsdException w:name="Grid Table 3 Accent 6" w:uiPriority="48"/>
+    <w:lsdException w:name="Grid Table 4 Accent 6" w:uiPriority="49"/>
+    <w:lsdException w:name="Grid Table 5 Dark Accent 6" w:uiPriority="50"/>
+    <w:lsdException w:name="Grid Table 6 Colorful Accent 6" w:uiPriority="51"/>
+    <w:lsdException w:name="Grid Table 7 Colorful Accent 6" w:uiPriority="52"/>
+    <w:lsdException w:name="List Table 1 Light" w:uiPriority="46"/>
+    <w:lsdException w:name="List Table 2" w:uiPriority="47"/>
+    <w:lsdException w:name="List Table 3" w:uiPriority="48"/>
+    <w:lsdException w:name="List Table 4" w:uiPriority="49"/>
+    <w:lsdException w:name="List Table 5 Dark" w:uiPriority="50"/>
+    <w:lsdException w:name="List Table 6 Colorful" w:uiPriority="51"/>
+    <w:lsdException w:name="List Table 7 Colorful" w:uiPriority="52"/>
+    <w:lsdException w:name="List Table 1 Light Accent 1" w:uiPriority="46"/>
+    <w:lsdException w:name="List Table 2 Accent 1" w:uiPriority="47"/>
+    <w:lsdException w:name="List Table 3 Accent 1" w:uiPriority="48"/>
+    <w:lsdException w:name="List Table 4 Accent 1" w:uiPriority="49"/>
+    <w:lsdException w:name="List Table 5 Dark Accent 1" w:uiPriority="50"/>
+    <w:lsdException w:name="List Table 6 Colorful Accent 1" w:uiPriority="51"/>
+    <w:lsdException w:name="List Table 7 Colorful Accent 1" w:uiPriority="52"/>
+    <w:lsdException w:name="List Table 1 Light Accent 2" w:uiPriority="46"/>
+    <w:lsdException w:name="List Table 2 Accent 2" w:uiPriority="47"/>
+    <w:lsdException w:name="List Table 3 Accent 2" w:uiPriority="48"/>
+    <w:lsdException w:name="List Table 4 Accent 2" w:uiPriority="49"/>
+    <w:lsdException w:name="List Table 5 Dark Accent 2" w:uiPriority="50"/>
+    <w:lsdException w:name="List Table 6 Colorful Accent 2" w:uiPriority="51"/>
+    <w:lsdException w:name="List Table 7 Colorful Accent 2" w:uiPriority="52"/>
+    <w:lsdException w:name="List Table 1 Light Accent 3" w:uiPriority="46"/>
+    <w:lsdException w:name="List Table 2 Accent 3" w:uiPriority="47"/>
+    <w:lsdException w:name="List Table 3 Accent 3" w:uiPriority="48"/>
+    <w:lsdException w:name="List Table 4 Accent 3" w:uiPriority="49"/>
+    <w:lsdException w:name="List Table 5 Dark Accent 3" w:uiPriority="50"/>
+    <w:lsdException w:name="List Table 6 Colorful Accent 3" w:uiPriority="51"/>
+    <w:lsdException w:name="List Table 7 Colorful Accent 3" w:uiPriority="52"/>
+    <w:lsdException w:name="List Table 1 Light Accent 4" w:uiPriority="46"/>
+    <w:lsdException w:name="List Table 2 Accent 4" w:uiPriority="47"/>
+    <w:lsdException w:name="List Table 3 Accent 4" w:uiPriority="48"/>
+    <w:lsdException w:name="List Table 4 Accent 4" w:uiPriority="49"/>
+    <w:lsdException w:name="List Table 5 Dark Accent 4" w:uiPriority="50"/>
+    <w:lsdException w:name="List Table 6 Colorful Accent 4" w:uiPriority="51"/>
+    <w:lsdException w:name="List Table 7 Colorful Accent 4" w:uiPriority="52"/>
+    <w:lsdException w:name="List Table 1 Light Accent 5" w:uiPriority="46"/>
+    <w:lsdException w:name="List Table 2 Accent 5" w:uiPriority="47"/>
+    <w:lsdException w:name="List Table 3 Accent 5" w:uiPriority="48"/>
+    <w:lsdException w:name="List Table 4 Accent 5" w:uiPriority="49"/>
+    <w:lsdException w:name="List Table 5 Dark Accent 5" w:uiPriority="50"/>
+    <w:lsdException w:name="List Table 6 Colorful Accent 5" w:uiPriority="51"/>
+    <w:lsdException w:name="List Table 7 Colorful Accent 5" w:uiPriority="52"/>
+    <w:lsdException w:name="List Table 1 Light Accent 6" w:uiPriority="46"/>
+    <w:lsdException w:name="List Table 2 Accent 6" w:uiPriority="47"/>
+    <w:lsdException w:name="List Table 3 Accent 6" w:uiPriority="48"/>
+    <w:lsdException w:name="List Table 4 Accent 6" w:uiPriority="49"/>
+    <w:lsdException w:name="List Table 5 Dark Accent 6" w:uiPriority="50"/>
+    <w:lsdException w:name="List Table 6 Colorful Accent 6" w:uiPriority="51"/>
+    <w:lsdException w:name="List Table 7 Colorful Accent 6" w:uiPriority="52"/>
+    <w:lsdException w:name="Mention" w:semiHidden="1" w:unhideWhenUsed="1"/>
+    <w:lsdException w:name="Smart Hyperlink" w:semiHidden="1" w:unhideWhenUsed="1"/>
+    <w:lsdException w:name="Hashtag" w:semiHidden="1" w:unhideWhenUsed="1"/>
+  </w:latentStyles>
+  <w:style w:type="paragraph" w:default="1" w:styleId="Normal">
+    <w:name w:val="Normal"/>
+    <w:qFormat/>
+  </w:style>
+  <w:style w:type="character" w:default="1" w:styleId="Fuentedeprrafopredeter">
+    <w:name w:val="Default Paragraph Font"/>
+    <w:uiPriority w:val="1"/>
+    <w:semiHidden/>
+    <w:unhideWhenUsed/>
+  </w:style>
+  <w:style w:type="table" w:default="1" w:styleId="Tablanormal">
+    <w:name w:val="Normal Table"/>
+    <w:uiPriority w:val="99"/>
+    <w:semiHidden/>
+    <w:unhideWhenUsed/>
+    <w:tblPr>
+      <w:tblInd w:w="0" w:type="dxa"/>
+      <w:tblCellMar>
+        <w:top w:w="0" w:type="dxa"/>
+        <w:left w:w="108" w:type="dxa"/>
+        <w:bottom w:w="0" w:type="dxa"/>
+        <w:right w:w="108" w:type="dxa"/>
+      </w:tblCellMar>
+    </w:tblPr>
+  </w:style>
+  <w:style w:type="numbering" w:default="1" w:styleId="Sinlista">
+    <w:name w:val="No List"/>
+    <w:uiPriority w:val="99"/>
+    <w:semiHidden/>
+    <w:unhideWhenUsed/>
+  </w:style>
+  <w:style w:type="paragraph" w:customStyle="1" w:styleId="2EF71DA83DF640FEA2CF02C156C09402">
+    <w:name w:val="2EF71DA83DF640FEA2CF02C156C09402"/>
+    <w:rsid w:val="00BE5AB2"/>
+  </w:style>
+  <w:style w:type="paragraph" w:customStyle="1" w:styleId="EA0E2160F5C9471EA828A49FAC2CD9F6">
+    <w:name w:val="EA0E2160F5C9471EA828A49FAC2CD9F6"/>
+    <w:rsid w:val="00BE5AB2"/>
+  </w:style>
+  <w:style w:type="paragraph" w:customStyle="1" w:styleId="747A1F967C44488FB15E3234BA822042">
+    <w:name w:val="747A1F967C44488FB15E3234BA822042"/>
+    <w:rsid w:val="00BE5AB2"/>
+  </w:style>
+  <w:style w:type="paragraph" w:customStyle="1" w:styleId="3BFEE0B4F685494D947CE9744C63D83B">
+    <w:name w:val="3BFEE0B4F685494D947CE9744C63D83B"/>
+    <w:rsid w:val="00BE5AB2"/>
+  </w:style>
+  <w:style w:type="paragraph" w:customStyle="1" w:styleId="1F16B3A5993346549D75366D5A2D8C4A">
+    <w:name w:val="1F16B3A5993346549D75366D5A2D8C4A"/>
+    <w:rsid w:val="00BE5AB2"/>
+  </w:style>
+  <w:style w:type="paragraph" w:customStyle="1" w:styleId="C2B5D162427648429606DCDBDD430F8F">
+    <w:name w:val="C2B5D162427648429606DCDBDD430F8F"/>
+    <w:rsid w:val="00BE5AB2"/>
+  </w:style>
+  <w:style w:type="paragraph" w:customStyle="1" w:styleId="DF3B4659F50B437A8F431E5ED5FE47C7">
+    <w:name w:val="DF3B4659F50B437A8F431E5ED5FE47C7"/>
+    <w:rsid w:val="00BE5AB2"/>
+  </w:style>
+  <w:style w:type="paragraph" w:customStyle="1" w:styleId="5A4F888869CB4394A97A3DC62A284A69">
+    <w:name w:val="5A4F888869CB4394A97A3DC62A284A69"/>
+    <w:rsid w:val="00BE5AB2"/>
+  </w:style>
+</w:styles>
+</file>
+
+<file path=word/glossary/webSettings.xml><?xml version="1.0" encoding="utf-8"?>
+<w:webSettings xmlns:mc="http://schemas.openxmlformats.org/markup-compatibility/2006" xmlns:r="http://schemas.openxmlformats.org/officeDocument/2006/relationships" xmlns:w="http://schemas.openxmlformats.org/wordprocessingml/2006/main" xmlns:w14="http://schemas.microsoft.com/office/word/2010/wordml" xmlns:w15="http://schemas.microsoft.com/office/word/2012/wordml" xmlns:w16se="http://schemas.microsoft.com/office/word/2015/wordml/symex" mc:Ignorable="w14 w15 w16se">
+  <w:optimizeForBrowser/>
+  <w:allowPNG/>
+</w:webSettings>
 </file>
 
 <file path=word/theme/theme1.xml><?xml version="1.0" encoding="utf-8"?>
@@ -4961,7 +10085,7 @@
 </file>
 
 <file path=customXml/itemProps1.xml><?xml version="1.0" encoding="utf-8"?>
-<ds:datastoreItem xmlns:ds="http://schemas.openxmlformats.org/officeDocument/2006/customXml" ds:itemID="{EB1F6DB1-3BF9-4CBD-9BEA-0842321B9970}">
+<ds:datastoreItem xmlns:ds="http://schemas.openxmlformats.org/officeDocument/2006/customXml" ds:itemID="{EE447ADF-453D-46A7-B826-E86B8E37692D}">
   <ds:schemaRefs>
     <ds:schemaRef ds:uri="http://schemas.openxmlformats.org/officeDocument/2006/bibliography"/>
   </ds:schemaRefs>

--- a/TFG ADRIÁN GONZÁLEZ HERRERA.docx
+++ b/TFG ADRIÁN GONZÁLEZ HERRERA.docx
@@ -181,13 +181,41 @@
                                 <w:szCs w:val="110"/>
                               </w:rPr>
                             </w:pPr>
+                            <w:proofErr w:type="spellStart"/>
                             <w:r>
                               <w:rPr>
                                 <w:rFonts w:ascii="Helvetica LT Std Cond" w:hAnsi="Helvetica LT Std Cond"/>
                                 <w:sz w:val="110"/>
                                 <w:szCs w:val="110"/>
                               </w:rPr>
-                              <w:t xml:space="preserve">Oculus Rift &amp; </w:t>
+                              <w:t>Oculus</w:t>
+                            </w:r>
+                            <w:proofErr w:type="spellEnd"/>
+                            <w:r>
+                              <w:rPr>
+                                <w:rFonts w:ascii="Helvetica LT Std Cond" w:hAnsi="Helvetica LT Std Cond"/>
+                                <w:sz w:val="110"/>
+                                <w:szCs w:val="110"/>
+                              </w:rPr>
+                              <w:t xml:space="preserve"> </w:t>
+                            </w:r>
+                            <w:proofErr w:type="spellStart"/>
+                            <w:r>
+                              <w:rPr>
+                                <w:rFonts w:ascii="Helvetica LT Std Cond" w:hAnsi="Helvetica LT Std Cond"/>
+                                <w:sz w:val="110"/>
+                                <w:szCs w:val="110"/>
+                              </w:rPr>
+                              <w:t>Rift</w:t>
+                            </w:r>
+                            <w:proofErr w:type="spellEnd"/>
+                            <w:r>
+                              <w:rPr>
+                                <w:rFonts w:ascii="Helvetica LT Std Cond" w:hAnsi="Helvetica LT Std Cond"/>
+                                <w:sz w:val="110"/>
+                                <w:szCs w:val="110"/>
+                              </w:rPr>
+                              <w:t xml:space="preserve"> &amp; </w:t>
                             </w:r>
                           </w:p>
                           <w:p>
@@ -199,14 +227,34 @@
                                 <w:szCs w:val="110"/>
                               </w:rPr>
                             </w:pPr>
+                            <w:proofErr w:type="spellStart"/>
                             <w:r>
                               <w:rPr>
                                 <w:rFonts w:ascii="Helvetica LT Std Cond" w:hAnsi="Helvetica LT Std Cond"/>
                                 <w:sz w:val="110"/>
                                 <w:szCs w:val="110"/>
                               </w:rPr>
-                              <w:t>Leap motion</w:t>
+                              <w:t>Leap</w:t>
                             </w:r>
+                            <w:proofErr w:type="spellEnd"/>
+                            <w:r>
+                              <w:rPr>
+                                <w:rFonts w:ascii="Helvetica LT Std Cond" w:hAnsi="Helvetica LT Std Cond"/>
+                                <w:sz w:val="110"/>
+                                <w:szCs w:val="110"/>
+                              </w:rPr>
+                              <w:t xml:space="preserve"> </w:t>
+                            </w:r>
+                            <w:proofErr w:type="spellStart"/>
+                            <w:r>
+                              <w:rPr>
+                                <w:rFonts w:ascii="Helvetica LT Std Cond" w:hAnsi="Helvetica LT Std Cond"/>
+                                <w:sz w:val="110"/>
+                                <w:szCs w:val="110"/>
+                              </w:rPr>
+                              <w:t>motion</w:t>
+                            </w:r>
+                            <w:proofErr w:type="spellEnd"/>
                           </w:p>
                           <w:p>
                             <w:pPr>
@@ -313,13 +361,41 @@
                           <w:szCs w:val="110"/>
                         </w:rPr>
                       </w:pPr>
+                      <w:proofErr w:type="spellStart"/>
                       <w:r>
                         <w:rPr>
                           <w:rFonts w:ascii="Helvetica LT Std Cond" w:hAnsi="Helvetica LT Std Cond"/>
                           <w:sz w:val="110"/>
                           <w:szCs w:val="110"/>
                         </w:rPr>
-                        <w:t xml:space="preserve">Oculus Rift &amp; </w:t>
+                        <w:t>Oculus</w:t>
+                      </w:r>
+                      <w:proofErr w:type="spellEnd"/>
+                      <w:r>
+                        <w:rPr>
+                          <w:rFonts w:ascii="Helvetica LT Std Cond" w:hAnsi="Helvetica LT Std Cond"/>
+                          <w:sz w:val="110"/>
+                          <w:szCs w:val="110"/>
+                        </w:rPr>
+                        <w:t xml:space="preserve"> </w:t>
+                      </w:r>
+                      <w:proofErr w:type="spellStart"/>
+                      <w:r>
+                        <w:rPr>
+                          <w:rFonts w:ascii="Helvetica LT Std Cond" w:hAnsi="Helvetica LT Std Cond"/>
+                          <w:sz w:val="110"/>
+                          <w:szCs w:val="110"/>
+                        </w:rPr>
+                        <w:t>Rift</w:t>
+                      </w:r>
+                      <w:proofErr w:type="spellEnd"/>
+                      <w:r>
+                        <w:rPr>
+                          <w:rFonts w:ascii="Helvetica LT Std Cond" w:hAnsi="Helvetica LT Std Cond"/>
+                          <w:sz w:val="110"/>
+                          <w:szCs w:val="110"/>
+                        </w:rPr>
+                        <w:t xml:space="preserve"> &amp; </w:t>
                       </w:r>
                     </w:p>
                     <w:p>
@@ -331,14 +407,34 @@
                           <w:szCs w:val="110"/>
                         </w:rPr>
                       </w:pPr>
+                      <w:proofErr w:type="spellStart"/>
                       <w:r>
                         <w:rPr>
                           <w:rFonts w:ascii="Helvetica LT Std Cond" w:hAnsi="Helvetica LT Std Cond"/>
                           <w:sz w:val="110"/>
                           <w:szCs w:val="110"/>
                         </w:rPr>
-                        <w:t>Leap motion</w:t>
+                        <w:t>Leap</w:t>
                       </w:r>
+                      <w:proofErr w:type="spellEnd"/>
+                      <w:r>
+                        <w:rPr>
+                          <w:rFonts w:ascii="Helvetica LT Std Cond" w:hAnsi="Helvetica LT Std Cond"/>
+                          <w:sz w:val="110"/>
+                          <w:szCs w:val="110"/>
+                        </w:rPr>
+                        <w:t xml:space="preserve"> </w:t>
+                      </w:r>
+                      <w:proofErr w:type="spellStart"/>
+                      <w:r>
+                        <w:rPr>
+                          <w:rFonts w:ascii="Helvetica LT Std Cond" w:hAnsi="Helvetica LT Std Cond"/>
+                          <w:sz w:val="110"/>
+                          <w:szCs w:val="110"/>
+                        </w:rPr>
+                        <w:t>motion</w:t>
+                      </w:r>
+                      <w:proofErr w:type="spellEnd"/>
                     </w:p>
                     <w:p>
                       <w:pPr>
@@ -835,7 +931,7 @@
                           </w:p>
                           <w:p>
                             <w:pPr>
-                              <w:spacing w:after="0" w:line="360" w:lineRule="auto"/>
+                              <w:spacing w:after="0" w:line="240" w:lineRule="auto"/>
                               <w:ind w:left="1134"/>
                               <w:rPr>
                                 <w:rFonts w:ascii="Helvetica" w:hAnsi="Helvetica"/>
@@ -860,7 +956,7 @@
                           </w:p>
                           <w:p>
                             <w:pPr>
-                              <w:spacing w:after="120" w:line="360" w:lineRule="auto"/>
+                              <w:spacing w:after="120" w:line="240" w:lineRule="auto"/>
                               <w:ind w:left="1134"/>
                               <w:rPr>
                                 <w:rFonts w:ascii="Helvetica" w:hAnsi="Helvetica"/>
@@ -879,7 +975,7 @@
                           </w:p>
                           <w:p>
                             <w:pPr>
-                              <w:spacing w:after="0" w:line="360" w:lineRule="auto"/>
+                              <w:spacing w:after="0" w:line="240" w:lineRule="auto"/>
                               <w:ind w:left="1134"/>
                               <w:rPr>
                                 <w:rFonts w:ascii="Helvetica" w:hAnsi="Helvetica"/>
@@ -904,7 +1000,7 @@
                           </w:p>
                           <w:p>
                             <w:pPr>
-                              <w:spacing w:after="0" w:line="360" w:lineRule="auto"/>
+                              <w:spacing w:after="0" w:line="240" w:lineRule="auto"/>
                               <w:ind w:left="1134"/>
                               <w:rPr>
                                 <w:rFonts w:ascii="Helvetica" w:hAnsi="Helvetica"/>
@@ -918,12 +1014,30 @@
                                 <w:color w:val="FFFFFF" w:themeColor="background1"/>
                                 <w:sz w:val="24"/>
                               </w:rPr>
-                              <w:t xml:space="preserve">José García Rodríguez, Sergio Orts Escolano, </w:t>
+                              <w:t xml:space="preserve">José García Rodríguez, Sergio </w:t>
+                            </w:r>
+                            <w:proofErr w:type="spellStart"/>
+                            <w:r>
+                              <w:rPr>
+                                <w:rFonts w:ascii="Helvetica" w:hAnsi="Helvetica"/>
+                                <w:color w:val="FFFFFF" w:themeColor="background1"/>
+                                <w:sz w:val="24"/>
+                              </w:rPr>
+                              <w:t>Orts</w:t>
+                            </w:r>
+                            <w:proofErr w:type="spellEnd"/>
+                            <w:r>
+                              <w:rPr>
+                                <w:rFonts w:ascii="Helvetica" w:hAnsi="Helvetica"/>
+                                <w:color w:val="FFFFFF" w:themeColor="background1"/>
+                                <w:sz w:val="24"/>
+                              </w:rPr>
+                              <w:t xml:space="preserve"> Escolano, </w:t>
                             </w:r>
                           </w:p>
                           <w:p>
                             <w:pPr>
-                              <w:spacing w:after="0" w:line="360" w:lineRule="auto"/>
+                              <w:spacing w:after="0" w:line="240" w:lineRule="auto"/>
                               <w:ind w:left="1134"/>
                               <w:rPr>
                                 <w:rFonts w:ascii="Helvetica" w:hAnsi="Helvetica"/>
@@ -937,7 +1051,47 @@
                                 <w:color w:val="FFFFFF" w:themeColor="background1"/>
                                 <w:sz w:val="24"/>
                               </w:rPr>
-                              <w:t>Albert García García</w:t>
+                              <w:t xml:space="preserve">Albert García </w:t>
+                            </w:r>
+                            <w:proofErr w:type="spellStart"/>
+                            <w:r>
+                              <w:rPr>
+                                <w:rFonts w:ascii="Helvetica" w:hAnsi="Helvetica"/>
+                                <w:color w:val="FFFFFF" w:themeColor="background1"/>
+                                <w:sz w:val="24"/>
+                              </w:rPr>
+                              <w:t>García</w:t>
+                            </w:r>
+                            <w:proofErr w:type="spellEnd"/>
+                          </w:p>
+                          <w:p>
+                            <w:pPr>
+                              <w:spacing w:after="0" w:line="240" w:lineRule="auto"/>
+                              <w:ind w:left="1134"/>
+                              <w:rPr>
+                                <w:rFonts w:ascii="Helvetica" w:hAnsi="Helvetica"/>
+                                <w:color w:val="FFFFFF" w:themeColor="background1"/>
+                                <w:sz w:val="24"/>
+                              </w:rPr>
+                            </w:pPr>
+                          </w:p>
+                          <w:p>
+                            <w:pPr>
+                              <w:spacing w:after="0" w:line="240" w:lineRule="auto"/>
+                              <w:ind w:left="1134"/>
+                              <w:rPr>
+                                <w:rFonts w:ascii="Helvetica" w:hAnsi="Helvetica"/>
+                                <w:color w:val="FFFFFF" w:themeColor="background1"/>
+                                <w:sz w:val="24"/>
+                              </w:rPr>
+                            </w:pPr>
+                            <w:r>
+                              <w:rPr>
+                                <w:rFonts w:ascii="Helvetica" w:hAnsi="Helvetica"/>
+                                <w:color w:val="FFFFFF" w:themeColor="background1"/>
+                                <w:sz w:val="24"/>
+                              </w:rPr>
+                              <w:t>Septiembre 2017</w:t>
                             </w:r>
                           </w:p>
                           <w:p>
@@ -1032,7 +1186,7 @@
                     </w:p>
                     <w:p>
                       <w:pPr>
-                        <w:spacing w:after="0" w:line="360" w:lineRule="auto"/>
+                        <w:spacing w:after="0" w:line="240" w:lineRule="auto"/>
                         <w:ind w:left="1134"/>
                         <w:rPr>
                           <w:rFonts w:ascii="Helvetica" w:hAnsi="Helvetica"/>
@@ -1057,7 +1211,7 @@
                     </w:p>
                     <w:p>
                       <w:pPr>
-                        <w:spacing w:after="120" w:line="360" w:lineRule="auto"/>
+                        <w:spacing w:after="120" w:line="240" w:lineRule="auto"/>
                         <w:ind w:left="1134"/>
                         <w:rPr>
                           <w:rFonts w:ascii="Helvetica" w:hAnsi="Helvetica"/>
@@ -1076,7 +1230,7 @@
                     </w:p>
                     <w:p>
                       <w:pPr>
-                        <w:spacing w:after="0" w:line="360" w:lineRule="auto"/>
+                        <w:spacing w:after="0" w:line="240" w:lineRule="auto"/>
                         <w:ind w:left="1134"/>
                         <w:rPr>
                           <w:rFonts w:ascii="Helvetica" w:hAnsi="Helvetica"/>
@@ -1101,7 +1255,7 @@
                     </w:p>
                     <w:p>
                       <w:pPr>
-                        <w:spacing w:after="0" w:line="360" w:lineRule="auto"/>
+                        <w:spacing w:after="0" w:line="240" w:lineRule="auto"/>
                         <w:ind w:left="1134"/>
                         <w:rPr>
                           <w:rFonts w:ascii="Helvetica" w:hAnsi="Helvetica"/>
@@ -1115,12 +1269,30 @@
                           <w:color w:val="FFFFFF" w:themeColor="background1"/>
                           <w:sz w:val="24"/>
                         </w:rPr>
-                        <w:t xml:space="preserve">José García Rodríguez, Sergio Orts Escolano, </w:t>
+                        <w:t xml:space="preserve">José García Rodríguez, Sergio </w:t>
+                      </w:r>
+                      <w:proofErr w:type="spellStart"/>
+                      <w:r>
+                        <w:rPr>
+                          <w:rFonts w:ascii="Helvetica" w:hAnsi="Helvetica"/>
+                          <w:color w:val="FFFFFF" w:themeColor="background1"/>
+                          <w:sz w:val="24"/>
+                        </w:rPr>
+                        <w:t>Orts</w:t>
+                      </w:r>
+                      <w:proofErr w:type="spellEnd"/>
+                      <w:r>
+                        <w:rPr>
+                          <w:rFonts w:ascii="Helvetica" w:hAnsi="Helvetica"/>
+                          <w:color w:val="FFFFFF" w:themeColor="background1"/>
+                          <w:sz w:val="24"/>
+                        </w:rPr>
+                        <w:t xml:space="preserve"> Escolano, </w:t>
                       </w:r>
                     </w:p>
                     <w:p>
                       <w:pPr>
-                        <w:spacing w:after="0" w:line="360" w:lineRule="auto"/>
+                        <w:spacing w:after="0" w:line="240" w:lineRule="auto"/>
                         <w:ind w:left="1134"/>
                         <w:rPr>
                           <w:rFonts w:ascii="Helvetica" w:hAnsi="Helvetica"/>
@@ -1134,7 +1306,47 @@
                           <w:color w:val="FFFFFF" w:themeColor="background1"/>
                           <w:sz w:val="24"/>
                         </w:rPr>
-                        <w:t>Albert García García</w:t>
+                        <w:t xml:space="preserve">Albert García </w:t>
+                      </w:r>
+                      <w:proofErr w:type="spellStart"/>
+                      <w:r>
+                        <w:rPr>
+                          <w:rFonts w:ascii="Helvetica" w:hAnsi="Helvetica"/>
+                          <w:color w:val="FFFFFF" w:themeColor="background1"/>
+                          <w:sz w:val="24"/>
+                        </w:rPr>
+                        <w:t>García</w:t>
+                      </w:r>
+                      <w:proofErr w:type="spellEnd"/>
+                    </w:p>
+                    <w:p>
+                      <w:pPr>
+                        <w:spacing w:after="0" w:line="240" w:lineRule="auto"/>
+                        <w:ind w:left="1134"/>
+                        <w:rPr>
+                          <w:rFonts w:ascii="Helvetica" w:hAnsi="Helvetica"/>
+                          <w:color w:val="FFFFFF" w:themeColor="background1"/>
+                          <w:sz w:val="24"/>
+                        </w:rPr>
+                      </w:pPr>
+                    </w:p>
+                    <w:p>
+                      <w:pPr>
+                        <w:spacing w:after="0" w:line="240" w:lineRule="auto"/>
+                        <w:ind w:left="1134"/>
+                        <w:rPr>
+                          <w:rFonts w:ascii="Helvetica" w:hAnsi="Helvetica"/>
+                          <w:color w:val="FFFFFF" w:themeColor="background1"/>
+                          <w:sz w:val="24"/>
+                        </w:rPr>
+                      </w:pPr>
+                      <w:r>
+                        <w:rPr>
+                          <w:rFonts w:ascii="Helvetica" w:hAnsi="Helvetica"/>
+                          <w:color w:val="FFFFFF" w:themeColor="background1"/>
+                          <w:sz w:val="24"/>
+                        </w:rPr>
+                        <w:t>Septiembre 2017</w:t>
                       </w:r>
                     </w:p>
                     <w:p>
@@ -1214,18 +1426,10 @@
           <w:rFonts w:ascii="Arial" w:hAnsi="Arial" w:cs="Arial"/>
         </w:rPr>
       </w:pPr>
-    </w:p>
-    <w:p>
-      <w:pPr>
-        <w:spacing w:after="0" w:line="360" w:lineRule="auto"/>
-        <w:jc w:val="both"/>
-        <w:rPr>
-          <w:rFonts w:ascii="Arial" w:hAnsi="Arial" w:cs="Arial"/>
-        </w:rPr>
-      </w:pPr>
       <w:r>
         <w:rPr>
           <w:noProof/>
+          <w:lang w:eastAsia="es-ES"/>
         </w:rPr>
         <w:drawing>
           <wp:anchor distT="0" distB="0" distL="114300" distR="114300" simplePos="0" relativeHeight="251671552" behindDoc="0" locked="0" layoutInCell="1" allowOverlap="1" wp14:anchorId="0B6F71A6" wp14:editId="4D6797F0">
@@ -1234,7 +1438,7 @@
               <wp:posOffset>4738370</wp:posOffset>
             </wp:positionH>
             <wp:positionV relativeFrom="paragraph">
-              <wp:posOffset>31750</wp:posOffset>
+              <wp:posOffset>158750</wp:posOffset>
             </wp:positionV>
             <wp:extent cx="2943860" cy="1084580"/>
             <wp:effectExtent l="0" t="0" r="2540" b="7620"/>
@@ -1274,6 +1478,15 @@
     </w:p>
     <w:p>
       <w:pPr>
+        <w:spacing w:after="0" w:line="360" w:lineRule="auto"/>
+        <w:jc w:val="both"/>
+        <w:rPr>
+          <w:rFonts w:ascii="Arial" w:hAnsi="Arial" w:cs="Arial"/>
+        </w:rPr>
+      </w:pPr>
+    </w:p>
+    <w:p>
+      <w:pPr>
         <w:spacing w:after="120" w:line="360" w:lineRule="auto"/>
         <w:jc w:val="both"/>
         <w:rPr>
@@ -2339,6 +2552,65 @@
           <w:rFonts w:ascii="Arial" w:hAnsi="Arial" w:cs="Arial"/>
         </w:rPr>
       </w:pPr>
+      <w:r>
+        <w:rPr>
+          <w:rFonts w:ascii="Arial" w:hAnsi="Arial" w:cs="Arial"/>
+        </w:rPr>
+        <w:t>El logro de crear la I.A. será el mayor hito de la historia humana.</w:t>
+      </w:r>
+    </w:p>
+    <w:p>
+      <w:pPr>
+        <w:spacing w:after="120" w:line="360" w:lineRule="auto"/>
+        <w:jc w:val="right"/>
+        <w:rPr>
+          <w:rFonts w:ascii="Arial" w:hAnsi="Arial" w:cs="Arial"/>
+        </w:rPr>
+      </w:pPr>
+      <w:proofErr w:type="spellStart"/>
+      <w:r>
+        <w:rPr>
+          <w:rFonts w:ascii="Arial" w:hAnsi="Arial" w:cs="Arial"/>
+        </w:rPr>
+        <w:t>Deafortunadamente</w:t>
+      </w:r>
+      <w:proofErr w:type="spellEnd"/>
+      <w:r>
+        <w:rPr>
+          <w:rFonts w:ascii="Arial" w:hAnsi="Arial" w:cs="Arial"/>
+        </w:rPr>
+        <w:t xml:space="preserve">, </w:t>
+      </w:r>
+    </w:p>
+    <w:p>
+      <w:pPr>
+        <w:spacing w:after="120" w:line="360" w:lineRule="auto"/>
+        <w:jc w:val="right"/>
+        <w:rPr>
+          <w:rFonts w:ascii="Arial" w:hAnsi="Arial" w:cs="Arial"/>
+        </w:rPr>
+      </w:pPr>
+      <w:r>
+        <w:rPr>
+          <w:rFonts w:ascii="Arial" w:hAnsi="Arial" w:cs="Arial"/>
+        </w:rPr>
+        <w:t>También puede ser el último.</w:t>
+      </w:r>
+    </w:p>
+    <w:p>
+      <w:pPr>
+        <w:spacing w:after="120" w:line="360" w:lineRule="auto"/>
+        <w:jc w:val="right"/>
+        <w:rPr>
+          <w:rFonts w:ascii="Arial" w:hAnsi="Arial" w:cs="Arial"/>
+        </w:rPr>
+      </w:pPr>
+      <w:r>
+        <w:rPr>
+          <w:rFonts w:ascii="Arial" w:hAnsi="Arial" w:cs="Arial"/>
+        </w:rPr>
+        <w:t>Stephen Hawking</w:t>
+      </w:r>
     </w:p>
     <w:p>
       <w:pPr>
@@ -2533,6 +2805,13 @@
     </w:p>
     <w:sdt>
       <w:sdtPr>
+        <w:rPr>
+          <w:rFonts w:asciiTheme="minorHAnsi" w:eastAsiaTheme="minorHAnsi" w:hAnsiTheme="minorHAnsi" w:cstheme="minorBidi"/>
+          <w:color w:val="auto"/>
+          <w:sz w:val="22"/>
+          <w:szCs w:val="22"/>
+          <w:lang w:eastAsia="en-US"/>
+        </w:rPr>
         <w:id w:val="618187427"/>
         <w:docPartObj>
           <w:docPartGallery w:val="Table of Contents"/>
@@ -2541,13 +2820,8 @@
       </w:sdtPr>
       <w:sdtEndPr>
         <w:rPr>
-          <w:rFonts w:asciiTheme="minorHAnsi" w:eastAsiaTheme="minorHAnsi" w:hAnsiTheme="minorHAnsi" w:cstheme="minorBidi"/>
           <w:b/>
           <w:bCs/>
-          <w:color w:val="auto"/>
-          <w:sz w:val="22"/>
-          <w:szCs w:val="22"/>
-          <w:lang w:eastAsia="en-US"/>
         </w:rPr>
       </w:sdtEndPr>
       <w:sdtContent>
@@ -2558,8 +2832,6 @@
           <w:r>
             <w:t>Contenido</w:t>
           </w:r>
-          <w:bookmarkStart w:id="2" w:name="_GoBack"/>
-          <w:bookmarkEnd w:id="2"/>
         </w:p>
         <w:p>
           <w:pPr>
@@ -2583,7 +2855,7 @@
           <w:r>
             <w:fldChar w:fldCharType="separate"/>
           </w:r>
-          <w:hyperlink w:anchor="_Toc481623093" w:history="1">
+          <w:hyperlink w:anchor="_Toc481710869" w:history="1">
             <w:r>
               <w:rPr>
                 <w:rStyle w:val="Hipervnculo"/>
@@ -2625,7 +2897,7 @@
                 <w:noProof/>
                 <w:webHidden/>
               </w:rPr>
-              <w:instrText xml:space="preserve"> PAGEREF _Toc481623093 \h </w:instrText>
+              <w:instrText xml:space="preserve"> PAGEREF _Toc481710869 \h </w:instrText>
             </w:r>
             <w:r>
               <w:rPr>
@@ -2669,7 +2941,7 @@
               <w:lang w:eastAsia="es-ES"/>
             </w:rPr>
           </w:pPr>
-          <w:hyperlink w:anchor="_Toc481623094" w:history="1">
+          <w:hyperlink w:anchor="_Toc481710870" w:history="1">
             <w:r>
               <w:rPr>
                 <w:rStyle w:val="Hipervnculo"/>
@@ -2690,7 +2962,7 @@
                 <w:rStyle w:val="Hipervnculo"/>
                 <w:noProof/>
               </w:rPr>
-              <w:t>Juanito</w:t>
+              <w:t>Acrónimos</w:t>
             </w:r>
             <w:r>
               <w:rPr>
@@ -2711,7 +2983,7 @@
                 <w:noProof/>
                 <w:webHidden/>
               </w:rPr>
-              <w:instrText xml:space="preserve"> PAGEREF _Toc481623094 \h </w:instrText>
+              <w:instrText xml:space="preserve"> PAGEREF _Toc481710870 \h </w:instrText>
             </w:r>
             <w:r>
               <w:rPr>
@@ -2731,7 +3003,7 @@
                 <w:noProof/>
                 <w:webHidden/>
               </w:rPr>
-              <w:t>1-7</w:t>
+              <w:t>1-8</w:t>
             </w:r>
             <w:r>
               <w:rPr>
@@ -2755,7 +3027,7 @@
               <w:lang w:eastAsia="es-ES"/>
             </w:rPr>
           </w:pPr>
-          <w:hyperlink w:anchor="_Toc481623095" w:history="1">
+          <w:hyperlink w:anchor="_Toc481710871" w:history="1">
             <w:r>
               <w:rPr>
                 <w:rStyle w:val="Hipervnculo"/>
@@ -2776,7 +3048,7 @@
                 <w:rStyle w:val="Hipervnculo"/>
                 <w:noProof/>
               </w:rPr>
-              <w:t>Macandé</w:t>
+              <w:t>Definiciones</w:t>
             </w:r>
             <w:r>
               <w:rPr>
@@ -2797,7 +3069,93 @@
                 <w:noProof/>
                 <w:webHidden/>
               </w:rPr>
-              <w:instrText xml:space="preserve"> PAGEREF _Toc481623095 \h </w:instrText>
+              <w:instrText xml:space="preserve"> PAGEREF _Toc481710871 \h </w:instrText>
+            </w:r>
+            <w:r>
+              <w:rPr>
+                <w:noProof/>
+                <w:webHidden/>
+              </w:rPr>
+            </w:r>
+            <w:r>
+              <w:rPr>
+                <w:noProof/>
+                <w:webHidden/>
+              </w:rPr>
+              <w:fldChar w:fldCharType="separate"/>
+            </w:r>
+            <w:r>
+              <w:rPr>
+                <w:noProof/>
+                <w:webHidden/>
+              </w:rPr>
+              <w:t>1-8</w:t>
+            </w:r>
+            <w:r>
+              <w:rPr>
+                <w:noProof/>
+                <w:webHidden/>
+              </w:rPr>
+              <w:fldChar w:fldCharType="end"/>
+            </w:r>
+          </w:hyperlink>
+        </w:p>
+        <w:p>
+          <w:pPr>
+            <w:pStyle w:val="TDC2"/>
+            <w:tabs>
+              <w:tab w:val="left" w:pos="880"/>
+              <w:tab w:val="right" w:leader="dot" w:pos="8777"/>
+            </w:tabs>
+            <w:rPr>
+              <w:rFonts w:eastAsiaTheme="minorEastAsia"/>
+              <w:noProof/>
+              <w:lang w:eastAsia="es-ES"/>
+            </w:rPr>
+          </w:pPr>
+          <w:hyperlink w:anchor="_Toc481710872" w:history="1">
+            <w:r>
+              <w:rPr>
+                <w:rStyle w:val="Hipervnculo"/>
+                <w:noProof/>
+              </w:rPr>
+              <w:t>1.3.</w:t>
+            </w:r>
+            <w:r>
+              <w:rPr>
+                <w:rFonts w:eastAsiaTheme="minorEastAsia"/>
+                <w:noProof/>
+                <w:lang w:eastAsia="es-ES"/>
+              </w:rPr>
+              <w:tab/>
+            </w:r>
+            <w:r>
+              <w:rPr>
+                <w:rStyle w:val="Hipervnculo"/>
+                <w:noProof/>
+              </w:rPr>
+              <w:t>Relación con asignaturas</w:t>
+            </w:r>
+            <w:r>
+              <w:rPr>
+                <w:noProof/>
+                <w:webHidden/>
+              </w:rPr>
+              <w:tab/>
+            </w:r>
+            <w:r>
+              <w:rPr>
+                <w:noProof/>
+                <w:webHidden/>
+              </w:rPr>
+              <w:fldChar w:fldCharType="begin"/>
+            </w:r>
+            <w:r>
+              <w:rPr>
+                <w:noProof/>
+                <w:webHidden/>
+              </w:rPr>
+              <w:instrText xml:space="preserve"> PAGEREF _Toc481710872 \h </w:instrText>
             </w:r>
             <w:r>
               <w:rPr>
@@ -2841,7 +3199,7 @@
               <w:lang w:eastAsia="es-ES"/>
             </w:rPr>
           </w:pPr>
-          <w:hyperlink w:anchor="_Toc481623096" w:history="1">
+          <w:hyperlink w:anchor="_Toc481710873" w:history="1">
             <w:r>
               <w:rPr>
                 <w:rStyle w:val="Hipervnculo"/>
@@ -2883,7 +3241,7 @@
                 <w:noProof/>
                 <w:webHidden/>
               </w:rPr>
-              <w:instrText xml:space="preserve"> PAGEREF _Toc481623096 \h </w:instrText>
+              <w:instrText xml:space="preserve"> PAGEREF _Toc481710873 \h </w:instrText>
             </w:r>
             <w:r>
               <w:rPr>
@@ -2903,21 +3261,7 @@
                 <w:noProof/>
                 <w:webHidden/>
               </w:rPr>
-              <w:t>2</w:t>
-            </w:r>
-            <w:r>
-              <w:rPr>
-                <w:noProof/>
-                <w:webHidden/>
-              </w:rPr>
-              <w:t>-</w:t>
-            </w:r>
-            <w:r>
-              <w:rPr>
-                <w:noProof/>
-                <w:webHidden/>
-              </w:rPr>
-              <w:t>8</w:t>
+              <w:t>2-8</w:t>
             </w:r>
             <w:r>
               <w:rPr>
@@ -2941,7 +3285,7 @@
               <w:lang w:eastAsia="es-ES"/>
             </w:rPr>
           </w:pPr>
-          <w:hyperlink w:anchor="_Toc481623097" w:history="1">
+          <w:hyperlink w:anchor="_Toc481710874" w:history="1">
             <w:r>
               <w:rPr>
                 <w:rStyle w:val="Hipervnculo"/>
@@ -2983,7 +3327,7 @@
                 <w:noProof/>
                 <w:webHidden/>
               </w:rPr>
-              <w:instrText xml:space="preserve"> PAGEREF _Toc481623097 \h </w:instrText>
+              <w:instrText xml:space="preserve"> PAGEREF _Toc481710874 \h </w:instrText>
             </w:r>
             <w:r>
               <w:rPr>
@@ -3003,7 +3347,7 @@
                 <w:noProof/>
                 <w:webHidden/>
               </w:rPr>
-              <w:t>3-9</w:t>
+              <w:t>3-8</w:t>
             </w:r>
             <w:r>
               <w:rPr>
@@ -3027,7 +3371,7 @@
               <w:lang w:eastAsia="es-ES"/>
             </w:rPr>
           </w:pPr>
-          <w:hyperlink w:anchor="_Toc481623098" w:history="1">
+          <w:hyperlink w:anchor="_Toc481710875" w:history="1">
             <w:r>
               <w:rPr>
                 <w:rStyle w:val="Hipervnculo"/>
@@ -3069,7 +3413,7 @@
                 <w:noProof/>
                 <w:webHidden/>
               </w:rPr>
-              <w:instrText xml:space="preserve"> PAGEREF _Toc481623098 \h </w:instrText>
+              <w:instrText xml:space="preserve"> PAGEREF _Toc481710875 \h </w:instrText>
             </w:r>
             <w:r>
               <w:rPr>
@@ -3089,14 +3433,7 @@
                 <w:noProof/>
                 <w:webHidden/>
               </w:rPr>
-              <w:t>4-</w:t>
-            </w:r>
-            <w:r>
-              <w:rPr>
-                <w:noProof/>
-                <w:webHidden/>
-              </w:rPr>
-              <w:t>9</w:t>
+              <w:t>4-9</w:t>
             </w:r>
             <w:r>
               <w:rPr>
@@ -3120,7 +3457,7 @@
               <w:lang w:eastAsia="es-ES"/>
             </w:rPr>
           </w:pPr>
-          <w:hyperlink w:anchor="_Toc481623099" w:history="1">
+          <w:hyperlink w:anchor="_Toc481710876" w:history="1">
             <w:r>
               <w:rPr>
                 <w:rStyle w:val="Hipervnculo"/>
@@ -3162,7 +3499,7 @@
                 <w:noProof/>
                 <w:webHidden/>
               </w:rPr>
-              <w:instrText xml:space="preserve"> PAGEREF _Toc481623099 \h </w:instrText>
+              <w:instrText xml:space="preserve"> PAGEREF _Toc481710876 \h </w:instrText>
             </w:r>
             <w:r>
               <w:rPr>
@@ -3206,7 +3543,7 @@
               <w:lang w:eastAsia="es-ES"/>
             </w:rPr>
           </w:pPr>
-          <w:hyperlink w:anchor="_Toc481623100" w:history="1">
+          <w:hyperlink w:anchor="_Toc481710877" w:history="1">
             <w:r>
               <w:rPr>
                 <w:rStyle w:val="Hipervnculo"/>
@@ -3248,7 +3585,7 @@
                 <w:noProof/>
                 <w:webHidden/>
               </w:rPr>
-              <w:instrText xml:space="preserve"> PAGEREF _Toc481623100 \h </w:instrText>
+              <w:instrText xml:space="preserve"> PAGEREF _Toc481710877 \h </w:instrText>
             </w:r>
             <w:r>
               <w:rPr>
@@ -3292,7 +3629,7 @@
               <w:lang w:eastAsia="es-ES"/>
             </w:rPr>
           </w:pPr>
-          <w:hyperlink w:anchor="_Toc481623101" w:history="1">
+          <w:hyperlink w:anchor="_Toc481710878" w:history="1">
             <w:r>
               <w:rPr>
                 <w:rStyle w:val="Hipervnculo"/>
@@ -3334,7 +3671,7 @@
                 <w:noProof/>
                 <w:webHidden/>
               </w:rPr>
-              <w:instrText xml:space="preserve"> PAGEREF _Toc481623101 \h </w:instrText>
+              <w:instrText xml:space="preserve"> PAGEREF _Toc481710878 \h </w:instrText>
             </w:r>
             <w:r>
               <w:rPr>
@@ -3415,6 +3752,8 @@
           <w:rFonts w:ascii="Arial" w:hAnsi="Arial" w:cs="Arial"/>
         </w:rPr>
       </w:pPr>
+      <w:bookmarkStart w:id="2" w:name="_GoBack"/>
+      <w:bookmarkEnd w:id="2"/>
     </w:p>
     <w:p>
       <w:pPr>
@@ -3508,882 +3847,729 @@
       <w:pPr>
         <w:pStyle w:val="Ttulo1"/>
       </w:pPr>
-      <w:bookmarkStart w:id="3" w:name="_Toc481623093"/>
-      <w:r>
+      <w:bookmarkStart w:id="3" w:name="_Toc481710869"/>
+      <w:r>
+        <w:t>Introducción</w:t>
+      </w:r>
+      <w:bookmarkEnd w:id="3"/>
+    </w:p>
+    <w:p>
+      <w:pPr>
+        <w:pStyle w:val="Normal1"/>
+        <w:spacing w:line="360" w:lineRule="auto"/>
+        <w:jc w:val="both"/>
+        <w:rPr>
+          <w:rFonts w:ascii="Arial" w:hAnsi="Arial" w:cs="Arial"/>
+        </w:rPr>
+      </w:pPr>
+      <w:r>
+        <w:rPr>
+          <w:rFonts w:ascii="Arial" w:hAnsi="Arial" w:cs="Arial"/>
+        </w:rPr>
+        <w:t xml:space="preserve">Hace unos 3 millones de años, los homínidos usaron por primera vez piedras de sílex para cortar. Desde entonces parece estar en la naturaleza del ser humano transformar su entorno para facilitarse la vida. </w:t>
+      </w:r>
+    </w:p>
+    <w:p>
+      <w:pPr>
+        <w:pStyle w:val="Normal1"/>
+        <w:spacing w:line="360" w:lineRule="auto"/>
+        <w:jc w:val="both"/>
+        <w:rPr>
+          <w:rFonts w:ascii="Arial" w:hAnsi="Arial" w:cs="Arial"/>
+        </w:rPr>
+      </w:pPr>
+    </w:p>
+    <w:p>
+      <w:pPr>
+        <w:pStyle w:val="Normal1"/>
+        <w:spacing w:line="360" w:lineRule="auto"/>
+        <w:jc w:val="both"/>
+        <w:rPr>
+          <w:rFonts w:ascii="Arial" w:hAnsi="Arial" w:cs="Arial"/>
+        </w:rPr>
+      </w:pPr>
+      <w:r>
+        <w:rPr>
+          <w:rFonts w:ascii="Arial" w:hAnsi="Arial" w:cs="Arial"/>
+        </w:rPr>
+        <w:t xml:space="preserve">Vivimos en un momento de la historia en el </w:t>
+      </w:r>
+      <w:r>
+        <w:rPr>
+          <w:rFonts w:ascii="Arial" w:hAnsi="Arial" w:cs="Arial"/>
+        </w:rPr>
+        <w:t>que,</w:t>
+      </w:r>
+      <w:r>
+        <w:rPr>
+          <w:rFonts w:ascii="Arial" w:hAnsi="Arial" w:cs="Arial"/>
+        </w:rPr>
+        <w:t xml:space="preserve"> sin darse cuenta, la sociedad está cambiando de forma radical su manera de vivir. Se puede confirmar que estamos viviendo una revolución tecnológica y todos nosotros </w:t>
+      </w:r>
+      <w:r>
+        <w:rPr>
+          <w:rFonts w:ascii="Arial" w:hAnsi="Arial" w:cs="Arial"/>
+        </w:rPr>
+        <w:t>somos protagonistas de ella.</w:t>
+      </w:r>
+      <w:r>
+        <w:rPr>
+          <w:rFonts w:ascii="Arial" w:hAnsi="Arial" w:cs="Arial"/>
+        </w:rPr>
+        <w:t xml:space="preserve"> </w:t>
+      </w:r>
+      <w:r>
+        <w:rPr>
+          <w:rFonts w:ascii="Arial" w:hAnsi="Arial" w:cs="Arial"/>
+        </w:rPr>
+        <w:t xml:space="preserve">Estamos acostumbrándonos a tantos cambios y tan rápidos que casi no nos deja asimilarlos. </w:t>
+      </w:r>
+    </w:p>
+    <w:p>
+      <w:pPr>
+        <w:pStyle w:val="Normal1"/>
+        <w:spacing w:line="360" w:lineRule="auto"/>
+        <w:jc w:val="both"/>
+        <w:rPr>
+          <w:rFonts w:ascii="Arial" w:hAnsi="Arial" w:cs="Arial"/>
+        </w:rPr>
+      </w:pPr>
+    </w:p>
+    <w:p>
+      <w:pPr>
+        <w:pStyle w:val="Normal1"/>
+        <w:spacing w:line="360" w:lineRule="auto"/>
+        <w:jc w:val="both"/>
+        <w:rPr>
+          <w:rFonts w:ascii="Arial" w:hAnsi="Arial" w:cs="Arial"/>
+        </w:rPr>
+      </w:pPr>
+      <w:r>
+        <w:rPr>
+          <w:rFonts w:ascii="Arial" w:hAnsi="Arial" w:cs="Arial"/>
+        </w:rPr>
+        <w:t>Hace unos años era impensable poder manejar toda tu vida a través de aparto que te cupiese en el bolsillo del pantalón. Y es que el smartphone se ha convertido en nuestro servidor donde vamos guardando todos los pedacitos de nuestra vida y mediante el cual manejamos nuestras amistades, trabajo, agenda, ocio, información a través de internet, etc.</w:t>
+      </w:r>
+    </w:p>
+    <w:p>
+      <w:pPr>
+        <w:pStyle w:val="Normal1"/>
+        <w:spacing w:line="360" w:lineRule="auto"/>
+        <w:jc w:val="both"/>
+        <w:rPr>
+          <w:rFonts w:ascii="Arial" w:hAnsi="Arial" w:cs="Arial"/>
+        </w:rPr>
+      </w:pPr>
+    </w:p>
+    <w:p>
+      <w:pPr>
+        <w:pStyle w:val="Normal1"/>
+        <w:spacing w:line="360" w:lineRule="auto"/>
+        <w:jc w:val="both"/>
+        <w:rPr>
+          <w:rFonts w:ascii="Arial" w:hAnsi="Arial" w:cs="Arial"/>
+        </w:rPr>
+      </w:pPr>
+      <w:r>
+        <w:rPr>
+          <w:rFonts w:ascii="Arial" w:hAnsi="Arial" w:cs="Arial"/>
+        </w:rPr>
+        <w:t xml:space="preserve">Actualmente existen estudios en los que se afirma que en 20 años </w:t>
+      </w:r>
+      <w:r>
+        <w:rPr>
+          <w:rFonts w:ascii="Arial" w:hAnsi="Arial" w:cs="Arial"/>
+        </w:rPr>
+        <w:t>que empleos como c</w:t>
+      </w:r>
+      <w:r>
+        <w:rPr>
+          <w:rFonts w:ascii="Arial" w:hAnsi="Arial" w:cs="Arial"/>
+        </w:rPr>
+        <w:t xml:space="preserve">ajeros, operadores telefónicos, camareros, transportistas o guardas de seguridad </w:t>
+      </w:r>
+      <w:r>
+        <w:rPr>
+          <w:rFonts w:ascii="Arial" w:hAnsi="Arial" w:cs="Arial"/>
+        </w:rPr>
+        <w:t>tienen la m</w:t>
+      </w:r>
+      <w:r>
+        <w:rPr>
+          <w:rFonts w:ascii="Arial" w:hAnsi="Arial" w:cs="Arial"/>
+        </w:rPr>
+        <w:t xml:space="preserve">ayor probabilidad de ser reemplazados por </w:t>
+      </w:r>
+      <w:r>
+        <w:rPr>
+          <w:rFonts w:ascii="Arial" w:hAnsi="Arial" w:cs="Arial"/>
+        </w:rPr>
+        <w:t>la Inteligencia Artificial</w:t>
+      </w:r>
+      <w:r>
+        <w:rPr>
+          <w:rFonts w:ascii="Arial" w:hAnsi="Arial" w:cs="Arial"/>
+        </w:rPr>
+        <w:t>. Pero todo esto es muy complicado anticiparlo, ya que El MIT</w:t>
+      </w:r>
+      <w:r>
+        <w:rPr>
+          <w:rFonts w:ascii="Arial" w:hAnsi="Arial" w:cs="Arial"/>
+        </w:rPr>
+        <w:t xml:space="preserve"> dijo que la conducción de camiones difícilmente sería robotizada. Hoy, Google y Tesla ya lo están haciendo.</w:t>
+      </w:r>
+    </w:p>
+    <w:p>
+      <w:pPr>
+        <w:pStyle w:val="Normal1"/>
+        <w:spacing w:line="360" w:lineRule="auto"/>
+        <w:jc w:val="both"/>
+        <w:rPr>
+          <w:rFonts w:ascii="Arial" w:hAnsi="Arial" w:cs="Arial"/>
+        </w:rPr>
+      </w:pPr>
+    </w:p>
+    <w:p>
+      <w:pPr>
+        <w:pStyle w:val="Normal1"/>
+        <w:spacing w:line="360" w:lineRule="auto"/>
+        <w:jc w:val="both"/>
+        <w:rPr>
+          <w:rFonts w:ascii="Arial" w:hAnsi="Arial" w:cs="Arial"/>
+        </w:rPr>
+      </w:pPr>
+      <w:r>
+        <w:rPr>
+          <w:rFonts w:ascii="Arial" w:hAnsi="Arial" w:cs="Arial"/>
+        </w:rPr>
+        <w:t>Centrándome en el sector del ocio, la revolución digital ha tenido una de las mayores acogidas por parte de la población a nivel histórico ya que cada vez es más fácil disfrutar de incontables experiencias sin la necesidad de salir de casa. En estos últimos años la Realidad Virtual est</w:t>
+      </w:r>
+      <w:r>
+        <w:rPr>
+          <w:rFonts w:ascii="Arial" w:hAnsi="Arial" w:cs="Arial"/>
+        </w:rPr>
+        <w:t>á teniendo un</w:t>
+      </w:r>
+      <w:r>
+        <w:rPr>
+          <w:rFonts w:ascii="Arial" w:hAnsi="Arial" w:cs="Arial"/>
+        </w:rPr>
+        <w:t xml:space="preserve"> auge exponencial, ya que nos permite tener una experiencia inmersiva por parte del usuario, dejando a un </w:t>
+      </w:r>
+      <w:r>
+        <w:rPr>
+          <w:rFonts w:ascii="Arial" w:hAnsi="Arial" w:cs="Arial"/>
+        </w:rPr>
         <w:lastRenderedPageBreak/>
-        <w:t>Introducción</w:t>
-      </w:r>
-      <w:bookmarkEnd w:id="3"/>
-    </w:p>
-    <w:p>
-      <w:pPr>
-        <w:pStyle w:val="Normal1"/>
-      </w:pPr>
-      <w:r>
-        <w:t>asfgafdhgfjdfg</w:t>
-      </w:r>
-    </w:p>
-    <w:p>
-      <w:pPr>
-        <w:pStyle w:val="Normal1"/>
-      </w:pPr>
-    </w:p>
-    <w:p>
-      <w:pPr>
-        <w:pStyle w:val="Normal1"/>
-      </w:pPr>
+        <w:t>lado la pantalla 2D de nuestro ordenador o televisión y nos sumerge a un escen</w:t>
+      </w:r>
+      <w:r>
+        <w:rPr>
+          <w:rFonts w:ascii="Arial" w:hAnsi="Arial" w:cs="Arial"/>
+        </w:rPr>
+        <w:t xml:space="preserve">ario en el que él es su propio protagonista. </w:t>
+      </w:r>
+    </w:p>
+    <w:p>
+      <w:pPr>
+        <w:pStyle w:val="Normal1"/>
+        <w:spacing w:line="360" w:lineRule="auto"/>
+        <w:jc w:val="both"/>
+        <w:rPr>
+          <w:rFonts w:ascii="Arial" w:hAnsi="Arial" w:cs="Arial"/>
+        </w:rPr>
+      </w:pPr>
+      <w:r>
+        <w:rPr>
+          <w:rFonts w:ascii="Arial" w:hAnsi="Arial" w:cs="Arial"/>
+        </w:rPr>
+        <w:t xml:space="preserve">En mi Trabajo de Fin de Grado, he querido juntar dos tecnologías punteras que permiten una mayor inmersión al usuario ya que con las gafas de </w:t>
+      </w:r>
+      <w:proofErr w:type="spellStart"/>
+      <w:r>
+        <w:rPr>
+          <w:rFonts w:ascii="Arial" w:hAnsi="Arial" w:cs="Arial"/>
+        </w:rPr>
+        <w:t>Realdiad</w:t>
+      </w:r>
+      <w:proofErr w:type="spellEnd"/>
+      <w:r>
+        <w:rPr>
+          <w:rFonts w:ascii="Arial" w:hAnsi="Arial" w:cs="Arial"/>
+        </w:rPr>
+        <w:t xml:space="preserve"> </w:t>
+      </w:r>
+      <w:proofErr w:type="spellStart"/>
+      <w:r>
+        <w:rPr>
+          <w:rFonts w:ascii="Arial" w:hAnsi="Arial" w:cs="Arial"/>
+        </w:rPr>
+        <w:t>Virutal</w:t>
+      </w:r>
+      <w:proofErr w:type="spellEnd"/>
+      <w:r>
+        <w:rPr>
+          <w:rFonts w:ascii="Arial" w:hAnsi="Arial" w:cs="Arial"/>
+        </w:rPr>
+        <w:t xml:space="preserve"> </w:t>
+      </w:r>
+      <w:proofErr w:type="spellStart"/>
+      <w:r>
+        <w:rPr>
+          <w:rFonts w:ascii="Arial" w:hAnsi="Arial" w:cs="Arial"/>
+        </w:rPr>
+        <w:t>Oculus</w:t>
+      </w:r>
+      <w:proofErr w:type="spellEnd"/>
+      <w:r>
+        <w:rPr>
+          <w:rFonts w:ascii="Arial" w:hAnsi="Arial" w:cs="Arial"/>
+        </w:rPr>
+        <w:t xml:space="preserve"> </w:t>
+      </w:r>
+      <w:proofErr w:type="spellStart"/>
+      <w:r>
+        <w:rPr>
+          <w:rFonts w:ascii="Arial" w:hAnsi="Arial" w:cs="Arial"/>
+        </w:rPr>
+        <w:t>Rift</w:t>
+      </w:r>
+      <w:proofErr w:type="spellEnd"/>
+      <w:r>
+        <w:rPr>
+          <w:rFonts w:ascii="Arial" w:hAnsi="Arial" w:cs="Arial"/>
+        </w:rPr>
+        <w:t xml:space="preserve"> y el </w:t>
+      </w:r>
+      <w:proofErr w:type="spellStart"/>
+      <w:r>
+        <w:rPr>
+          <w:rFonts w:ascii="Arial" w:hAnsi="Arial" w:cs="Arial"/>
+        </w:rPr>
+        <w:t>Leap</w:t>
+      </w:r>
+      <w:proofErr w:type="spellEnd"/>
+      <w:r>
+        <w:rPr>
+          <w:rFonts w:ascii="Arial" w:hAnsi="Arial" w:cs="Arial"/>
+        </w:rPr>
+        <w:t xml:space="preserve"> </w:t>
+      </w:r>
+      <w:proofErr w:type="spellStart"/>
+      <w:r>
+        <w:rPr>
+          <w:rFonts w:ascii="Arial" w:hAnsi="Arial" w:cs="Arial"/>
+        </w:rPr>
+        <w:t>Motion</w:t>
+      </w:r>
+      <w:proofErr w:type="spellEnd"/>
+      <w:r>
+        <w:rPr>
+          <w:rFonts w:ascii="Arial" w:hAnsi="Arial" w:cs="Arial"/>
+        </w:rPr>
+        <w:t xml:space="preserve"> podemos interactuar en la aplicación sin necesidad de utilizar mando, ya que nuestras manos nos permiten interactuar dentro del escenario. Mediante diferentes escenas y con una encuesta centrada en la experiencia del usuario he querido estudiar las diferentes opiniones para así poder comprender a qué nivel se encuentran estas nuevas tecnologías y qué aceptación tienen por parte de nuestra sociedad.</w:t>
+      </w:r>
     </w:p>
     <w:p>
       <w:pPr>
         <w:pStyle w:val="Ttulo2"/>
       </w:pPr>
-      <w:bookmarkStart w:id="4" w:name="_Toc481623094"/>
-      <w:r>
-        <w:t>Juanito</w:t>
+      <w:bookmarkStart w:id="4" w:name="_Toc481710870"/>
+      <w:r>
+        <w:t>Acrónimos</w:t>
       </w:r>
       <w:bookmarkEnd w:id="4"/>
     </w:p>
     <w:p>
       <w:pPr>
         <w:pStyle w:val="Normal1"/>
-      </w:pPr>
-      <w:r>
-        <w:t>Lore impsum</w:t>
-      </w:r>
-    </w:p>
-    <w:p>
-      <w:pPr>
-        <w:pStyle w:val="Normal1"/>
-      </w:pPr>
-      <w:r>
-        <w:t>Lore impsum</w:t>
-      </w:r>
-    </w:p>
-    <w:p>
-      <w:pPr>
-        <w:pStyle w:val="Normal1"/>
-      </w:pPr>
-      <w:r>
-        <w:t>Lore impsum</w:t>
-      </w:r>
-    </w:p>
-    <w:p>
-      <w:pPr>
-        <w:pStyle w:val="Normal1"/>
-      </w:pPr>
-      <w:r>
-        <w:t>Lore impsum</w:t>
-      </w:r>
-    </w:p>
-    <w:p>
-      <w:pPr>
-        <w:pStyle w:val="Normal1"/>
-      </w:pPr>
-      <w:r>
-        <w:t>Lore impsum</w:t>
-      </w:r>
-    </w:p>
-    <w:p>
-      <w:pPr>
-        <w:pStyle w:val="Normal1"/>
-      </w:pPr>
-      <w:r>
-        <w:t>Lore impsum</w:t>
-      </w:r>
-    </w:p>
-    <w:p>
-      <w:pPr>
-        <w:pStyle w:val="Normal1"/>
-      </w:pPr>
-      <w:r>
-        <w:t>Lore impsum</w:t>
-      </w:r>
-    </w:p>
-    <w:p>
-      <w:pPr>
-        <w:pStyle w:val="Normal1"/>
-      </w:pPr>
-      <w:r>
-        <w:t>Lore impsum</w:t>
-      </w:r>
-    </w:p>
-    <w:p>
-      <w:pPr>
-        <w:pStyle w:val="Normal1"/>
-      </w:pPr>
-      <w:r>
-        <w:t>Lore impsum</w:t>
-      </w:r>
-    </w:p>
-    <w:p>
-      <w:pPr>
-        <w:pStyle w:val="Normal1"/>
-      </w:pPr>
-      <w:r>
-        <w:t>Lore impsum</w:t>
-      </w:r>
-    </w:p>
-    <w:p>
-      <w:pPr>
-        <w:pStyle w:val="Normal1"/>
-      </w:pPr>
-      <w:r>
-        <w:t>Lore impsum</w:t>
-      </w:r>
-    </w:p>
-    <w:p>
-      <w:pPr>
-        <w:pStyle w:val="Normal1"/>
-      </w:pPr>
-      <w:r>
-        <w:t>Lore impsum</w:t>
-      </w:r>
-    </w:p>
-    <w:p>
-      <w:pPr>
-        <w:pStyle w:val="Normal1"/>
-      </w:pPr>
-      <w:r>
-        <w:t>Lore impsum</w:t>
-      </w:r>
-    </w:p>
-    <w:p>
-      <w:pPr>
-        <w:pStyle w:val="Normal1"/>
-      </w:pPr>
-      <w:r>
-        <w:t>Lore impsum</w:t>
-      </w:r>
-    </w:p>
-    <w:p>
-      <w:pPr>
-        <w:pStyle w:val="Normal1"/>
-      </w:pPr>
-      <w:r>
-        <w:t>Lore impsum</w:t>
-      </w:r>
-    </w:p>
-    <w:p>
-      <w:pPr>
-        <w:pStyle w:val="Normal1"/>
-      </w:pPr>
-      <w:r>
-        <w:t>Lore impsum</w:t>
-      </w:r>
-    </w:p>
-    <w:p>
-      <w:pPr>
-        <w:pStyle w:val="Normal1"/>
-      </w:pPr>
-      <w:r>
-        <w:t>Lore impsum</w:t>
-      </w:r>
-    </w:p>
-    <w:p>
-      <w:pPr>
-        <w:pStyle w:val="Normal1"/>
-      </w:pPr>
-      <w:r>
-        <w:t>Lore impsum</w:t>
-      </w:r>
-    </w:p>
-    <w:p>
-      <w:pPr>
-        <w:pStyle w:val="Normal1"/>
-      </w:pPr>
-      <w:r>
-        <w:t>Lore impsum</w:t>
-      </w:r>
-    </w:p>
-    <w:p>
-      <w:pPr>
-        <w:pStyle w:val="Normal1"/>
-      </w:pPr>
-      <w:r>
-        <w:t>Lore impsum</w:t>
-      </w:r>
-    </w:p>
-    <w:p>
-      <w:pPr>
-        <w:pStyle w:val="Normal1"/>
-      </w:pPr>
-      <w:r>
-        <w:t>Lore impsum</w:t>
-      </w:r>
-    </w:p>
-    <w:p>
-      <w:pPr>
-        <w:pStyle w:val="Normal1"/>
-      </w:pPr>
-      <w:r>
-        <w:t>Lore impsum</w:t>
-      </w:r>
-    </w:p>
-    <w:p>
-      <w:pPr>
-        <w:pStyle w:val="Normal1"/>
-      </w:pPr>
-      <w:r>
-        <w:t>Lore impsum</w:t>
-      </w:r>
-    </w:p>
-    <w:p>
-      <w:pPr>
-        <w:pStyle w:val="Normal1"/>
-      </w:pPr>
-      <w:r>
-        <w:t>Lore impsum</w:t>
-      </w:r>
-    </w:p>
-    <w:p>
-      <w:pPr>
-        <w:pStyle w:val="Normal1"/>
-      </w:pPr>
-      <w:r>
-        <w:t>Lore impsum</w:t>
-      </w:r>
-    </w:p>
-    <w:p>
-      <w:pPr>
-        <w:pStyle w:val="Normal1"/>
-      </w:pPr>
-      <w:r>
-        <w:t>Lore impsum</w:t>
-      </w:r>
-    </w:p>
-    <w:p>
-      <w:pPr>
-        <w:pStyle w:val="Normal1"/>
-      </w:pPr>
-      <w:r>
-        <w:t>Lore impsum</w:t>
-      </w:r>
-    </w:p>
-    <w:p>
-      <w:pPr>
-        <w:pStyle w:val="Normal1"/>
-      </w:pPr>
-      <w:r>
-        <w:t>Lore impsum</w:t>
-      </w:r>
-    </w:p>
-    <w:p>
-      <w:pPr>
-        <w:pStyle w:val="Normal1"/>
-      </w:pPr>
-      <w:r>
-        <w:t>Lore impsum</w:t>
-      </w:r>
-    </w:p>
-    <w:p>
-      <w:pPr>
-        <w:pStyle w:val="Normal1"/>
-      </w:pPr>
-      <w:r>
-        <w:t>Lore impsum</w:t>
-      </w:r>
-    </w:p>
-    <w:p>
-      <w:pPr>
-        <w:pStyle w:val="Normal1"/>
-      </w:pPr>
-      <w:r>
-        <w:t>Lore impsum</w:t>
-      </w:r>
-    </w:p>
-    <w:p>
-      <w:pPr>
-        <w:pStyle w:val="Normal1"/>
-      </w:pPr>
-      <w:r>
-        <w:t>Lore impsum</w:t>
-      </w:r>
-    </w:p>
-    <w:p>
-      <w:pPr>
-        <w:pStyle w:val="Normal1"/>
-      </w:pPr>
-      <w:r>
-        <w:t>Lore impsum</w:t>
-      </w:r>
-    </w:p>
-    <w:p>
-      <w:pPr>
-        <w:pStyle w:val="Normal1"/>
-      </w:pPr>
-      <w:r>
-        <w:t>Lore impsum</w:t>
-      </w:r>
+        <w:rPr>
+          <w:rFonts w:ascii="Arial" w:hAnsi="Arial" w:cs="Arial"/>
+        </w:rPr>
+      </w:pPr>
+      <w:r>
+        <w:rPr>
+          <w:rFonts w:ascii="Arial" w:hAnsi="Arial" w:cs="Arial"/>
+          <w:b/>
+        </w:rPr>
+        <w:t xml:space="preserve">MIT: </w:t>
+      </w:r>
+      <w:r>
+        <w:rPr>
+          <w:rFonts w:ascii="Arial" w:hAnsi="Arial" w:cs="Arial"/>
+        </w:rPr>
+        <w:t xml:space="preserve">Massachusetts </w:t>
+      </w:r>
+      <w:proofErr w:type="spellStart"/>
+      <w:r>
+        <w:rPr>
+          <w:rFonts w:ascii="Arial" w:hAnsi="Arial" w:cs="Arial"/>
+        </w:rPr>
+        <w:t>Institute</w:t>
+      </w:r>
+      <w:proofErr w:type="spellEnd"/>
+      <w:r>
+        <w:rPr>
+          <w:rFonts w:ascii="Arial" w:hAnsi="Arial" w:cs="Arial"/>
+        </w:rPr>
+        <w:t xml:space="preserve"> of </w:t>
+      </w:r>
+      <w:proofErr w:type="spellStart"/>
+      <w:r>
+        <w:rPr>
+          <w:rFonts w:ascii="Arial" w:hAnsi="Arial" w:cs="Arial"/>
+        </w:rPr>
+        <w:t>Technology</w:t>
+      </w:r>
+      <w:proofErr w:type="spellEnd"/>
+    </w:p>
+    <w:p>
+      <w:pPr>
+        <w:pStyle w:val="Normal1"/>
+        <w:rPr>
+          <w:rFonts w:ascii="Arial" w:hAnsi="Arial" w:cs="Arial"/>
+        </w:rPr>
+      </w:pPr>
+    </w:p>
+    <w:p>
+      <w:pPr>
+        <w:pStyle w:val="Normal1"/>
+        <w:rPr>
+          <w:rFonts w:ascii="Arial" w:hAnsi="Arial" w:cs="Arial"/>
+        </w:rPr>
+      </w:pPr>
     </w:p>
     <w:p>
       <w:pPr>
         <w:pStyle w:val="Ttulo2"/>
       </w:pPr>
-      <w:bookmarkStart w:id="5" w:name="_Toc481623095"/>
+      <w:bookmarkStart w:id="5" w:name="_Toc481710871"/>
+      <w:r>
+        <w:t>Definiciones</w:t>
+      </w:r>
+      <w:bookmarkEnd w:id="5"/>
+    </w:p>
+    <w:p>
+      <w:pPr>
+        <w:pStyle w:val="Normal1"/>
+        <w:rPr>
+          <w:rFonts w:ascii="Arial" w:hAnsi="Arial" w:cs="Arial"/>
+        </w:rPr>
+      </w:pPr>
+    </w:p>
+    <w:p>
+      <w:pPr>
+        <w:pStyle w:val="Ttulo2"/>
+      </w:pPr>
+      <w:bookmarkStart w:id="6" w:name="_Toc481710872"/>
+      <w:r>
+        <w:t>Relación con asignaturas</w:t>
+      </w:r>
+      <w:bookmarkEnd w:id="6"/>
+    </w:p>
+    <w:p>
+      <w:pPr>
+        <w:pStyle w:val="Normal1"/>
+        <w:rPr>
+          <w:rFonts w:ascii="Arial" w:hAnsi="Arial" w:cs="Arial"/>
+        </w:rPr>
+      </w:pPr>
+    </w:p>
+    <w:p>
+      <w:pPr>
+        <w:pStyle w:val="Ttulo1"/>
+      </w:pPr>
+      <w:bookmarkStart w:id="7" w:name="_Toc481710873"/>
+      <w:r>
+        <w:t>Estado del arte</w:t>
+      </w:r>
+      <w:bookmarkEnd w:id="7"/>
+    </w:p>
+    <w:p>
+      <w:pPr>
+        <w:pStyle w:val="Normal1"/>
+        <w:rPr>
+          <w:rFonts w:ascii="Arial" w:hAnsi="Arial" w:cs="Arial"/>
+        </w:rPr>
+      </w:pPr>
+    </w:p>
+    <w:p>
+      <w:pPr>
+        <w:pStyle w:val="Ttulo1"/>
+      </w:pPr>
+      <w:bookmarkStart w:id="8" w:name="_Toc481710874"/>
+      <w:r>
+        <w:t>Objetivos</w:t>
+      </w:r>
+      <w:bookmarkEnd w:id="8"/>
+    </w:p>
+    <w:p>
+      <w:pPr>
+        <w:pStyle w:val="Normal1"/>
+      </w:pPr>
+      <w:proofErr w:type="spellStart"/>
+      <w:r>
+        <w:t>asdgasdgasdg</w:t>
+      </w:r>
+      <w:proofErr w:type="spellEnd"/>
+    </w:p>
+    <w:p>
+      <w:pPr>
+        <w:pStyle w:val="Ttulo1"/>
+      </w:pPr>
+      <w:bookmarkStart w:id="9" w:name="_Toc481710875"/>
       <w:r>
         <w:lastRenderedPageBreak/>
-        <w:t>Macandé</w:t>
-      </w:r>
-      <w:bookmarkEnd w:id="5"/>
-    </w:p>
-    <w:p>
-      <w:pPr>
-        <w:pStyle w:val="Normal1"/>
-      </w:pPr>
-      <w:r>
-        <w:t>Lore impsum</w:t>
-      </w:r>
-    </w:p>
-    <w:p>
-      <w:pPr>
-        <w:pStyle w:val="Normal1"/>
-      </w:pPr>
-      <w:r>
-        <w:t>Lore impsum</w:t>
-      </w:r>
-    </w:p>
-    <w:p>
-      <w:pPr>
-        <w:pStyle w:val="Normal1"/>
-      </w:pPr>
-      <w:r>
-        <w:t>Lore impsum</w:t>
-      </w:r>
-    </w:p>
-    <w:p>
-      <w:pPr>
-        <w:pStyle w:val="Normal1"/>
-      </w:pPr>
-      <w:r>
-        <w:t>Lore impsum</w:t>
-      </w:r>
-    </w:p>
-    <w:p>
-      <w:pPr>
-        <w:pStyle w:val="Normal1"/>
-      </w:pPr>
-      <w:r>
-        <w:t>Lore impsum</w:t>
-      </w:r>
-    </w:p>
-    <w:p>
-      <w:pPr>
-        <w:pStyle w:val="Normal1"/>
-      </w:pPr>
-      <w:r>
-        <w:t>Lore impsum</w:t>
-      </w:r>
-    </w:p>
-    <w:p>
-      <w:pPr>
-        <w:pStyle w:val="Normal1"/>
-      </w:pPr>
-      <w:r>
-        <w:t>Lore impsum</w:t>
-      </w:r>
-    </w:p>
-    <w:p>
-      <w:pPr>
-        <w:pStyle w:val="Normal1"/>
-      </w:pPr>
+        <w:t>Metodología</w:t>
+      </w:r>
+      <w:bookmarkEnd w:id="9"/>
+    </w:p>
+    <w:p>
+      <w:pPr>
+        <w:pStyle w:val="Normal1"/>
+      </w:pPr>
+      <w:proofErr w:type="spellStart"/>
+      <w:r>
+        <w:t>asdhgasdhgafdsh</w:t>
+      </w:r>
+      <w:proofErr w:type="spellEnd"/>
     </w:p>
     <w:p>
       <w:pPr>
         <w:pStyle w:val="Ttulo1"/>
       </w:pPr>
-      <w:bookmarkStart w:id="6" w:name="_Toc481623096"/>
-      <w:r>
-        <w:t>Estado del arte</w:t>
-      </w:r>
-      <w:bookmarkEnd w:id="6"/>
-    </w:p>
-    <w:p>
-      <w:pPr>
-        <w:pStyle w:val="Normal1"/>
-      </w:pPr>
-    </w:p>
-    <w:p>
-      <w:pPr>
-        <w:pStyle w:val="Normal1"/>
-      </w:pPr>
-      <w:r>
-        <w:t>Lore impsum</w:t>
-      </w:r>
-    </w:p>
-    <w:p>
-      <w:pPr>
-        <w:pStyle w:val="Normal1"/>
-      </w:pPr>
-      <w:r>
-        <w:t>Lore impsum</w:t>
-      </w:r>
-    </w:p>
-    <w:p>
-      <w:pPr>
-        <w:pStyle w:val="Normal1"/>
-      </w:pPr>
-      <w:r>
-        <w:t>Lore impsum</w:t>
-      </w:r>
-    </w:p>
-    <w:p>
-      <w:pPr>
-        <w:pStyle w:val="Normal1"/>
-      </w:pPr>
-      <w:r>
-        <w:t>Lore impsum</w:t>
-      </w:r>
-    </w:p>
-    <w:p>
-      <w:pPr>
-        <w:pStyle w:val="Normal1"/>
-      </w:pPr>
-      <w:r>
-        <w:t>Lore impsum</w:t>
-      </w:r>
-    </w:p>
-    <w:p>
-      <w:pPr>
-        <w:pStyle w:val="Normal1"/>
-      </w:pPr>
-      <w:r>
-        <w:t>Lore impsum</w:t>
-      </w:r>
-    </w:p>
-    <w:p>
-      <w:pPr>
-        <w:pStyle w:val="Normal1"/>
-      </w:pPr>
-      <w:r>
-        <w:t>Lore impsum</w:t>
-      </w:r>
-    </w:p>
-    <w:p>
-      <w:pPr>
-        <w:pStyle w:val="Normal1"/>
-      </w:pPr>
-      <w:r>
-        <w:t>Lore impsum</w:t>
-      </w:r>
-    </w:p>
-    <w:p>
-      <w:pPr>
-        <w:pStyle w:val="Normal1"/>
-      </w:pPr>
-      <w:r>
-        <w:t>Lore impsum</w:t>
-      </w:r>
-    </w:p>
-    <w:p>
-      <w:pPr>
-        <w:pStyle w:val="Normal1"/>
-      </w:pPr>
-      <w:r>
-        <w:t>Lore impsum</w:t>
-      </w:r>
-    </w:p>
-    <w:p>
-      <w:pPr>
-        <w:pStyle w:val="Normal1"/>
-      </w:pPr>
-      <w:r>
-        <w:t>Lore impsum</w:t>
-      </w:r>
-    </w:p>
-    <w:p>
-      <w:pPr>
-        <w:pStyle w:val="Normal1"/>
-      </w:pPr>
-      <w:r>
-        <w:t>Lore impsum</w:t>
-      </w:r>
-    </w:p>
-    <w:p>
-      <w:pPr>
-        <w:pStyle w:val="Normal1"/>
-      </w:pPr>
-      <w:r>
-        <w:t>Lore impsum</w:t>
-      </w:r>
-    </w:p>
-    <w:p>
-      <w:pPr>
-        <w:pStyle w:val="Normal1"/>
-      </w:pPr>
-      <w:r>
-        <w:t>Lore impsum</w:t>
-      </w:r>
-    </w:p>
-    <w:p>
-      <w:pPr>
-        <w:pStyle w:val="Normal1"/>
-      </w:pPr>
-      <w:r>
-        <w:t>Lore impsum</w:t>
-      </w:r>
-    </w:p>
-    <w:p>
-      <w:pPr>
-        <w:pStyle w:val="Normal1"/>
-      </w:pPr>
-      <w:r>
-        <w:t>Lore impsum</w:t>
-      </w:r>
-    </w:p>
-    <w:p>
-      <w:pPr>
-        <w:pStyle w:val="Normal1"/>
-      </w:pPr>
-      <w:r>
-        <w:t>Lore impsum</w:t>
-      </w:r>
-    </w:p>
-    <w:p>
-      <w:pPr>
-        <w:pStyle w:val="Normal1"/>
-      </w:pPr>
-      <w:r>
-        <w:t>Lore impsum</w:t>
-      </w:r>
-    </w:p>
-    <w:p>
-      <w:pPr>
-        <w:pStyle w:val="Normal1"/>
-      </w:pPr>
-      <w:r>
-        <w:t>Lore impsum</w:t>
-      </w:r>
-    </w:p>
-    <w:p>
-      <w:pPr>
-        <w:pStyle w:val="Normal1"/>
-      </w:pPr>
-      <w:r>
-        <w:t>Lore impsum</w:t>
-      </w:r>
-    </w:p>
-    <w:p>
-      <w:pPr>
-        <w:pStyle w:val="Normal1"/>
-      </w:pPr>
-      <w:r>
-        <w:t>Lore impsum</w:t>
-      </w:r>
-    </w:p>
-    <w:p>
-      <w:pPr>
-        <w:pStyle w:val="Normal1"/>
-      </w:pPr>
-      <w:r>
-        <w:t>Lore impsum</w:t>
-      </w:r>
-    </w:p>
-    <w:p>
-      <w:pPr>
-        <w:pStyle w:val="Normal1"/>
-      </w:pPr>
-      <w:r>
-        <w:t>Lore impsum</w:t>
-      </w:r>
-    </w:p>
-    <w:p>
-      <w:pPr>
-        <w:pStyle w:val="Normal1"/>
-      </w:pPr>
-      <w:r>
-        <w:t>Lore impsum</w:t>
-      </w:r>
-    </w:p>
-    <w:p>
-      <w:pPr>
-        <w:pStyle w:val="Normal1"/>
-      </w:pPr>
-      <w:r>
-        <w:t>Lore impsum</w:t>
-      </w:r>
-    </w:p>
-    <w:p>
-      <w:pPr>
-        <w:pStyle w:val="Normal1"/>
-      </w:pPr>
-      <w:r>
-        <w:t>Lore impsum</w:t>
-      </w:r>
-    </w:p>
-    <w:p>
-      <w:pPr>
-        <w:pStyle w:val="Normal1"/>
-      </w:pPr>
-      <w:r>
-        <w:t>Lore impsum</w:t>
-      </w:r>
-    </w:p>
-    <w:p>
-      <w:pPr>
-        <w:pStyle w:val="Normal1"/>
-      </w:pPr>
-      <w:r>
-        <w:t>Lore impsum</w:t>
-      </w:r>
-    </w:p>
-    <w:p>
-      <w:pPr>
-        <w:pStyle w:val="Normal1"/>
-      </w:pPr>
-      <w:r>
-        <w:t>Lore impsum</w:t>
-      </w:r>
-    </w:p>
-    <w:p>
-      <w:pPr>
-        <w:pStyle w:val="Normal1"/>
-      </w:pPr>
-      <w:r>
-        <w:t>Lore impsum</w:t>
-      </w:r>
-      <w:r>
-        <w:t>.</w:t>
-      </w:r>
+      <w:bookmarkStart w:id="10" w:name="_Toc481710876"/>
+      <w:r>
+        <w:t>Conclusiones</w:t>
+      </w:r>
+      <w:bookmarkEnd w:id="10"/>
+    </w:p>
+    <w:p>
+      <w:pPr>
+        <w:pStyle w:val="Normal1"/>
+      </w:pPr>
+      <w:proofErr w:type="spellStart"/>
+      <w:r>
+        <w:t>adfhdsfhfdgsh</w:t>
+      </w:r>
+      <w:proofErr w:type="spellEnd"/>
     </w:p>
     <w:p>
       <w:pPr>
         <w:pStyle w:val="Ttulo1"/>
       </w:pPr>
-      <w:bookmarkStart w:id="7" w:name="_Toc481623097"/>
-      <w:r>
+      <w:bookmarkStart w:id="11" w:name="_Toc481710877"/>
+      <w:r>
+        <w:t>Bibliografía y referencias</w:t>
+      </w:r>
+      <w:bookmarkEnd w:id="11"/>
+    </w:p>
+    <w:p>
+      <w:pPr>
+        <w:pStyle w:val="Normal1"/>
+      </w:pPr>
+      <w:proofErr w:type="spellStart"/>
+      <w:r>
+        <w:t>sfgdhsdfghfgh</w:t>
+      </w:r>
+      <w:proofErr w:type="spellEnd"/>
+    </w:p>
+    <w:p>
+      <w:pPr>
+        <w:pStyle w:val="Ttulo1"/>
+      </w:pPr>
+      <w:bookmarkStart w:id="12" w:name="_Toc481710878"/>
+      <w:r>
+        <w:t>Anexos</w:t>
+      </w:r>
+      <w:bookmarkEnd w:id="12"/>
+    </w:p>
+    <w:p>
+      <w:pPr>
+        <w:pStyle w:val="Normal1"/>
+      </w:pPr>
+      <w:proofErr w:type="spellStart"/>
+      <w:r>
+        <w:t>sfghsdgfhgdh</w:t>
+      </w:r>
+      <w:proofErr w:type="spellEnd"/>
+    </w:p>
+    <w:p>
+      <w:pPr>
+        <w:pStyle w:val="Normal1"/>
+      </w:pPr>
+    </w:p>
+    <w:p>
+      <w:pPr>
+        <w:pStyle w:val="Normal1"/>
+      </w:pPr>
+    </w:p>
+    <w:p>
+      <w:pPr>
+        <w:pStyle w:val="Normal1"/>
+      </w:pPr>
+    </w:p>
+    <w:p>
+      <w:pPr>
+        <w:pStyle w:val="Normal1"/>
+      </w:pPr>
+    </w:p>
+    <w:p>
+      <w:pPr>
+        <w:pStyle w:val="Normal1"/>
+      </w:pPr>
+    </w:p>
+    <w:p>
+      <w:pPr>
+        <w:pStyle w:val="Normal1"/>
+      </w:pPr>
+    </w:p>
+    <w:p>
+      <w:pPr>
+        <w:spacing w:after="120" w:line="360" w:lineRule="auto"/>
+        <w:jc w:val="both"/>
+        <w:rPr>
+          <w:rFonts w:ascii="Arial" w:hAnsi="Arial" w:cs="Arial"/>
+        </w:rPr>
+      </w:pPr>
+    </w:p>
+    <w:p>
+      <w:pPr>
+        <w:spacing w:after="120" w:line="360" w:lineRule="auto"/>
+        <w:jc w:val="both"/>
+        <w:rPr>
+          <w:rFonts w:ascii="Arial" w:hAnsi="Arial" w:cs="Arial"/>
+        </w:rPr>
+      </w:pPr>
+    </w:p>
+    <w:p>
+      <w:pPr>
+        <w:spacing w:after="120" w:line="360" w:lineRule="auto"/>
+        <w:jc w:val="both"/>
+        <w:rPr>
+          <w:rFonts w:ascii="Arial" w:hAnsi="Arial" w:cs="Arial"/>
+        </w:rPr>
+      </w:pPr>
+    </w:p>
+    <w:p>
+      <w:pPr>
+        <w:spacing w:after="120" w:line="360" w:lineRule="auto"/>
+        <w:jc w:val="both"/>
+        <w:rPr>
+          <w:rFonts w:ascii="Arial" w:hAnsi="Arial" w:cs="Arial"/>
+        </w:rPr>
+      </w:pPr>
+    </w:p>
+    <w:p>
+      <w:pPr>
+        <w:spacing w:after="120" w:line="360" w:lineRule="auto"/>
+        <w:jc w:val="both"/>
+        <w:rPr>
+          <w:rFonts w:ascii="Arial" w:hAnsi="Arial" w:cs="Arial"/>
+        </w:rPr>
+      </w:pPr>
+    </w:p>
+    <w:p>
+      <w:pPr>
+        <w:spacing w:after="120" w:line="360" w:lineRule="auto"/>
+        <w:jc w:val="both"/>
+        <w:rPr>
+          <w:rFonts w:ascii="Arial" w:hAnsi="Arial" w:cs="Arial"/>
+        </w:rPr>
+      </w:pPr>
+    </w:p>
+    <w:p>
+      <w:pPr>
+        <w:spacing w:after="120" w:line="360" w:lineRule="auto"/>
+        <w:jc w:val="both"/>
+        <w:rPr>
+          <w:rFonts w:ascii="Arial" w:hAnsi="Arial" w:cs="Arial"/>
+        </w:rPr>
+      </w:pPr>
+      <w:r>
+        <w:rPr>
+          <w:rFonts w:ascii="Arial" w:hAnsi="Arial" w:cs="Arial"/>
+        </w:rPr>
+        <w:t>DEFINICIONES:</w:t>
+      </w:r>
+    </w:p>
+    <w:p>
+      <w:pPr>
+        <w:spacing w:after="120" w:line="360" w:lineRule="auto"/>
+        <w:jc w:val="both"/>
+        <w:rPr>
+          <w:rFonts w:ascii="Arial" w:hAnsi="Arial" w:cs="Arial"/>
+        </w:rPr>
+      </w:pPr>
+      <w:r>
+        <w:rPr>
+          <w:rFonts w:ascii="Arial" w:hAnsi="Arial" w:cs="Arial"/>
+        </w:rPr>
+        <w:t>API: (</w:t>
+      </w:r>
+      <w:proofErr w:type="spellStart"/>
+      <w:r>
+        <w:rPr>
+          <w:rFonts w:ascii="Arial" w:hAnsi="Arial" w:cs="Arial"/>
+        </w:rPr>
+        <w:t>Application</w:t>
+      </w:r>
+      <w:proofErr w:type="spellEnd"/>
+      <w:r>
+        <w:rPr>
+          <w:rFonts w:ascii="Arial" w:hAnsi="Arial" w:cs="Arial"/>
+        </w:rPr>
+        <w:t xml:space="preserve"> </w:t>
+      </w:r>
+      <w:proofErr w:type="spellStart"/>
+      <w:r>
+        <w:rPr>
+          <w:rFonts w:ascii="Arial" w:hAnsi="Arial" w:cs="Arial"/>
+        </w:rPr>
+        <w:t>Programming</w:t>
+      </w:r>
+      <w:proofErr w:type="spellEnd"/>
+      <w:r>
+        <w:rPr>
+          <w:rFonts w:ascii="Arial" w:hAnsi="Arial" w:cs="Arial"/>
+        </w:rPr>
+        <w:t xml:space="preserve"> Interface). Conjunto de subrutinas, funciones y procedimientos (o métodos, en la programación orientada a objetos) que ofrece cierta biblioteca para ser utilizado por otro software como una capa de abstracción.</w:t>
+      </w:r>
+    </w:p>
+    <w:p>
+      <w:pPr>
+        <w:pStyle w:val="Normal1"/>
+        <w:spacing w:after="120" w:line="360" w:lineRule="auto"/>
+        <w:jc w:val="both"/>
+        <w:rPr>
+          <w:rFonts w:ascii="Arial" w:hAnsi="Arial" w:cs="Arial"/>
+        </w:rPr>
+      </w:pPr>
+    </w:p>
+    <w:p>
+      <w:pPr>
+        <w:pStyle w:val="Normal1"/>
+        <w:spacing w:after="120" w:line="360" w:lineRule="auto"/>
+        <w:jc w:val="both"/>
+        <w:rPr>
+          <w:rFonts w:ascii="Arial" w:hAnsi="Arial" w:cs="Arial"/>
+        </w:rPr>
+      </w:pPr>
+    </w:p>
+    <w:p>
+      <w:pPr>
+        <w:pStyle w:val="Normal1"/>
+        <w:spacing w:after="120" w:line="360" w:lineRule="auto"/>
+        <w:jc w:val="both"/>
+        <w:rPr>
+          <w:rFonts w:ascii="Arial" w:hAnsi="Arial" w:cs="Arial"/>
+        </w:rPr>
+      </w:pPr>
+      <w:r>
+        <w:rPr>
+          <w:rFonts w:ascii="Arial" w:hAnsi="Arial" w:cs="Arial"/>
+        </w:rPr>
         <w:lastRenderedPageBreak/>
-        <w:t>Objetivos</w:t>
-      </w:r>
-      <w:bookmarkEnd w:id="7"/>
-    </w:p>
-    <w:p>
-      <w:pPr>
-        <w:pStyle w:val="Normal1"/>
-      </w:pPr>
-      <w:r>
-        <w:t>asdgasdgasdg</w:t>
-      </w:r>
-    </w:p>
-    <w:p>
-      <w:pPr>
-        <w:pStyle w:val="Ttulo1"/>
-      </w:pPr>
-      <w:bookmarkStart w:id="8" w:name="_Toc481623098"/>
-      <w:r>
-        <w:t>Metodología</w:t>
-      </w:r>
-      <w:bookmarkEnd w:id="8"/>
-    </w:p>
-    <w:p>
-      <w:pPr>
-        <w:pStyle w:val="Normal1"/>
-      </w:pPr>
-      <w:r>
-        <w:t>asdhgasdhgafdsh</w:t>
-      </w:r>
-    </w:p>
-    <w:p>
-      <w:pPr>
-        <w:pStyle w:val="Ttulo1"/>
-      </w:pPr>
-      <w:bookmarkStart w:id="9" w:name="_Toc481623099"/>
-      <w:r>
-        <w:t>Conclusiones</w:t>
-      </w:r>
-      <w:bookmarkEnd w:id="9"/>
-    </w:p>
-    <w:p>
-      <w:pPr>
-        <w:pStyle w:val="Normal1"/>
-      </w:pPr>
-      <w:r>
-        <w:t>adfhdsfhfdgsh</w:t>
-      </w:r>
-    </w:p>
-    <w:p>
-      <w:pPr>
-        <w:pStyle w:val="Ttulo1"/>
-      </w:pPr>
-      <w:bookmarkStart w:id="10" w:name="_Toc481623100"/>
-      <w:r>
-        <w:t>Bibliografía y referencias</w:t>
-      </w:r>
-      <w:bookmarkEnd w:id="10"/>
-    </w:p>
-    <w:p>
-      <w:pPr>
-        <w:pStyle w:val="Normal1"/>
-      </w:pPr>
-      <w:r>
-        <w:t>sfgdhsdfghfgh</w:t>
-      </w:r>
-    </w:p>
-    <w:p>
-      <w:pPr>
-        <w:pStyle w:val="Ttulo1"/>
-      </w:pPr>
-      <w:bookmarkStart w:id="11" w:name="_Toc481623101"/>
-      <w:r>
-        <w:t>Anexos</w:t>
-      </w:r>
-      <w:bookmarkEnd w:id="11"/>
-    </w:p>
-    <w:p>
-      <w:pPr>
-        <w:pStyle w:val="Normal1"/>
-      </w:pPr>
-      <w:r>
-        <w:t>sfghsdgfhgdh</w:t>
-      </w:r>
-    </w:p>
-    <w:p>
-      <w:pPr>
-        <w:pStyle w:val="Normal1"/>
-      </w:pPr>
-    </w:p>
-    <w:p>
-      <w:pPr>
-        <w:pStyle w:val="Normal1"/>
-      </w:pPr>
-    </w:p>
-    <w:p>
-      <w:pPr>
-        <w:pStyle w:val="Normal1"/>
-      </w:pPr>
-    </w:p>
-    <w:p>
-      <w:pPr>
-        <w:pStyle w:val="Normal1"/>
-      </w:pPr>
-    </w:p>
-    <w:p>
-      <w:pPr>
-        <w:pStyle w:val="Normal1"/>
-      </w:pPr>
-    </w:p>
-    <w:p>
-      <w:pPr>
-        <w:pStyle w:val="Normal1"/>
-      </w:pPr>
-    </w:p>
-    <w:p>
-      <w:pPr>
-        <w:spacing w:after="120" w:line="360" w:lineRule="auto"/>
-        <w:jc w:val="both"/>
-        <w:rPr>
-          <w:rFonts w:ascii="Arial" w:hAnsi="Arial" w:cs="Arial"/>
-        </w:rPr>
-      </w:pPr>
-    </w:p>
-    <w:p>
-      <w:pPr>
-        <w:spacing w:after="120" w:line="360" w:lineRule="auto"/>
-        <w:jc w:val="both"/>
-        <w:rPr>
-          <w:rFonts w:ascii="Arial" w:hAnsi="Arial" w:cs="Arial"/>
-        </w:rPr>
-      </w:pPr>
-    </w:p>
-    <w:p>
-      <w:pPr>
-        <w:spacing w:after="120" w:line="360" w:lineRule="auto"/>
-        <w:jc w:val="both"/>
-        <w:rPr>
-          <w:rFonts w:ascii="Arial" w:hAnsi="Arial" w:cs="Arial"/>
-        </w:rPr>
-      </w:pPr>
-    </w:p>
-    <w:p>
-      <w:pPr>
-        <w:spacing w:after="120" w:line="360" w:lineRule="auto"/>
-        <w:jc w:val="both"/>
-        <w:rPr>
-          <w:rFonts w:ascii="Arial" w:hAnsi="Arial" w:cs="Arial"/>
-        </w:rPr>
-      </w:pPr>
-    </w:p>
-    <w:p>
-      <w:pPr>
-        <w:spacing w:after="120" w:line="360" w:lineRule="auto"/>
-        <w:jc w:val="both"/>
-        <w:rPr>
-          <w:rFonts w:ascii="Arial" w:hAnsi="Arial" w:cs="Arial"/>
-        </w:rPr>
-      </w:pPr>
-    </w:p>
-    <w:p>
-      <w:pPr>
-        <w:spacing w:after="120" w:line="360" w:lineRule="auto"/>
-        <w:jc w:val="both"/>
-        <w:rPr>
-          <w:rFonts w:ascii="Arial" w:hAnsi="Arial" w:cs="Arial"/>
-        </w:rPr>
-      </w:pPr>
-    </w:p>
-    <w:p>
-      <w:pPr>
-        <w:spacing w:after="120" w:line="360" w:lineRule="auto"/>
-        <w:jc w:val="both"/>
-        <w:rPr>
-          <w:rFonts w:ascii="Arial" w:hAnsi="Arial" w:cs="Arial"/>
-        </w:rPr>
-      </w:pPr>
-      <w:r>
-        <w:rPr>
-          <w:rFonts w:ascii="Arial" w:hAnsi="Arial" w:cs="Arial"/>
-        </w:rPr>
-        <w:t>DEFINICIONES:</w:t>
-      </w:r>
-    </w:p>
-    <w:p>
-      <w:pPr>
-        <w:spacing w:after="120" w:line="360" w:lineRule="auto"/>
-        <w:jc w:val="both"/>
-        <w:rPr>
-          <w:rFonts w:ascii="Arial" w:hAnsi="Arial" w:cs="Arial"/>
-        </w:rPr>
-      </w:pPr>
-      <w:r>
-        <w:rPr>
-          <w:rFonts w:ascii="Arial" w:hAnsi="Arial" w:cs="Arial"/>
-        </w:rPr>
-        <w:lastRenderedPageBreak/>
-        <w:t>API: (Application Programming Interface). Conjunto de subrutinas, funciones y procedimientos (o métodos, en la programación orientada a objetos) que ofrece cierta biblioteca para ser utilizado por otro software como una capa de abstracción.</w:t>
-      </w:r>
-    </w:p>
-    <w:p>
-      <w:pPr>
-        <w:pStyle w:val="Normal1"/>
-        <w:spacing w:after="120" w:line="360" w:lineRule="auto"/>
-        <w:jc w:val="both"/>
-        <w:rPr>
-          <w:rFonts w:ascii="Arial" w:hAnsi="Arial" w:cs="Arial"/>
-        </w:rPr>
-      </w:pPr>
-    </w:p>
-    <w:p>
-      <w:pPr>
-        <w:pStyle w:val="Normal1"/>
-        <w:spacing w:after="120" w:line="360" w:lineRule="auto"/>
-        <w:jc w:val="both"/>
-        <w:rPr>
-          <w:rFonts w:ascii="Arial" w:hAnsi="Arial" w:cs="Arial"/>
-        </w:rPr>
-      </w:pPr>
-    </w:p>
-    <w:p>
-      <w:pPr>
-        <w:pStyle w:val="Normal1"/>
-        <w:spacing w:after="120" w:line="360" w:lineRule="auto"/>
-        <w:jc w:val="both"/>
-        <w:rPr>
-          <w:rFonts w:ascii="Arial" w:hAnsi="Arial" w:cs="Arial"/>
-        </w:rPr>
-      </w:pPr>
-      <w:r>
-        <w:rPr>
-          <w:rFonts w:ascii="Arial" w:hAnsi="Arial" w:cs="Arial"/>
-        </w:rPr>
         <w:t>FUNDAMENTOS TEÓRICOS:</w:t>
       </w:r>
     </w:p>
@@ -4466,13 +4652,41 @@
           <w:szCs w:val="24"/>
         </w:rPr>
       </w:pPr>
-      <w:r>
-        <w:rPr>
-          <w:rFonts w:ascii="Arial" w:hAnsi="Arial" w:cs="Arial"/>
-          <w:sz w:val="24"/>
-          <w:szCs w:val="24"/>
-        </w:rPr>
-        <w:t>Leap Motion es un pequeño sensor de control gestual que nos permite capturar con mucha precisión nuestras manos, incluyendo dedos, articulaciones y objetos. Esta interfaz 3D nos da la opción de interactuar con nuestro ordenador sin ni siquiera tocarlo, dejando de lado dispositivos convencionales como son el teclado y el ratón, o más modernos como las pantallas táctiles.</w:t>
+      <w:proofErr w:type="spellStart"/>
+      <w:r>
+        <w:rPr>
+          <w:rFonts w:ascii="Arial" w:hAnsi="Arial" w:cs="Arial"/>
+          <w:sz w:val="24"/>
+          <w:szCs w:val="24"/>
+        </w:rPr>
+        <w:t>Leap</w:t>
+      </w:r>
+      <w:proofErr w:type="spellEnd"/>
+      <w:r>
+        <w:rPr>
+          <w:rFonts w:ascii="Arial" w:hAnsi="Arial" w:cs="Arial"/>
+          <w:sz w:val="24"/>
+          <w:szCs w:val="24"/>
+        </w:rPr>
+        <w:t xml:space="preserve"> </w:t>
+      </w:r>
+      <w:proofErr w:type="spellStart"/>
+      <w:r>
+        <w:rPr>
+          <w:rFonts w:ascii="Arial" w:hAnsi="Arial" w:cs="Arial"/>
+          <w:sz w:val="24"/>
+          <w:szCs w:val="24"/>
+        </w:rPr>
+        <w:t>Motion</w:t>
+      </w:r>
+      <w:proofErr w:type="spellEnd"/>
+      <w:r>
+        <w:rPr>
+          <w:rFonts w:ascii="Arial" w:hAnsi="Arial" w:cs="Arial"/>
+          <w:sz w:val="24"/>
+          <w:szCs w:val="24"/>
+        </w:rPr>
+        <w:t xml:space="preserve"> es un pequeño sensor de control gestual que nos permite capturar con mucha precisión nuestras manos, incluyendo dedos, articulaciones y objetos. Esta interfaz 3D nos da la opción de interactuar con nuestro ordenador sin ni siquiera tocarlo, dejando de lado dispositivos convencionales como son el teclado y el ratón, o más modernos como las pantallas táctiles.</w:t>
       </w:r>
     </w:p>
     <w:p>
@@ -4538,7 +4752,6 @@
         <w:jc w:val="both"/>
       </w:pPr>
       <w:r>
-        <w:lastRenderedPageBreak/>
         <w:t xml:space="preserve"> Esculpir, moldear, estirar, doblar y construir objetos 3D. Desarmar y volver a unir objetos. </w:t>
       </w:r>
     </w:p>
@@ -4586,6 +4799,7 @@
         <w:jc w:val="both"/>
       </w:pPr>
       <w:r>
+        <w:lastRenderedPageBreak/>
         <w:t xml:space="preserve">El diseño de este dispositivo, consiste en un aparato con unas dimensiones muy reducidas, que se conecta mediante USB a nuestro ordenador. Después tan solo hay que configurar el dispositivo con el software específico y listo. </w:t>
       </w:r>
     </w:p>
@@ -4605,26 +4819,98 @@
           <w:sz w:val="24"/>
           <w:szCs w:val="24"/>
         </w:rPr>
-        <w:t>La API de Leap Motion viene con pocos gestos incorporados, por lo que para aplicaciones complejas es necesario que el usuario de-</w:t>
-      </w:r>
-    </w:p>
-    <w:p>
-      <w:pPr>
-        <w:spacing w:after="120" w:line="360" w:lineRule="auto"/>
-        <w:jc w:val="both"/>
-        <w:rPr>
-          <w:rFonts w:ascii="Arial" w:hAnsi="Arial" w:cs="Arial"/>
-          <w:sz w:val="24"/>
-          <w:szCs w:val="24"/>
-        </w:rPr>
-      </w:pPr>
-      <w:r>
-        <w:rPr>
-          <w:rFonts w:ascii="Arial" w:hAnsi="Arial" w:cs="Arial"/>
-          <w:sz w:val="24"/>
-          <w:szCs w:val="24"/>
-        </w:rPr>
-        <w:t xml:space="preserve">fina su propio conjunto de interacciones a usar. Estamos acostumbra-dos a estados binarios de seleccionado o no, arriba o abajo. Con Leap Motion, la experiencia se define menos por los estados individuales y más por las transacciones entre dichos estados. Debe responder </w:t>
+        <w:t xml:space="preserve">La API de </w:t>
+      </w:r>
+      <w:proofErr w:type="spellStart"/>
+      <w:r>
+        <w:rPr>
+          <w:rFonts w:ascii="Arial" w:hAnsi="Arial" w:cs="Arial"/>
+          <w:sz w:val="24"/>
+          <w:szCs w:val="24"/>
+        </w:rPr>
+        <w:t>Leap</w:t>
+      </w:r>
+      <w:proofErr w:type="spellEnd"/>
+      <w:r>
+        <w:rPr>
+          <w:rFonts w:ascii="Arial" w:hAnsi="Arial" w:cs="Arial"/>
+          <w:sz w:val="24"/>
+          <w:szCs w:val="24"/>
+        </w:rPr>
+        <w:t xml:space="preserve"> </w:t>
+      </w:r>
+      <w:proofErr w:type="spellStart"/>
+      <w:r>
+        <w:rPr>
+          <w:rFonts w:ascii="Arial" w:hAnsi="Arial" w:cs="Arial"/>
+          <w:sz w:val="24"/>
+          <w:szCs w:val="24"/>
+        </w:rPr>
+        <w:t>Motion</w:t>
+      </w:r>
+      <w:proofErr w:type="spellEnd"/>
+      <w:r>
+        <w:rPr>
+          <w:rFonts w:ascii="Arial" w:hAnsi="Arial" w:cs="Arial"/>
+          <w:sz w:val="24"/>
+          <w:szCs w:val="24"/>
+        </w:rPr>
+        <w:t xml:space="preserve"> viene con pocos gestos incorporados, por lo que para aplicaciones complejas es necesario que el usuario de-</w:t>
+      </w:r>
+    </w:p>
+    <w:p>
+      <w:pPr>
+        <w:spacing w:after="120" w:line="360" w:lineRule="auto"/>
+        <w:jc w:val="both"/>
+        <w:rPr>
+          <w:rFonts w:ascii="Arial" w:hAnsi="Arial" w:cs="Arial"/>
+          <w:sz w:val="24"/>
+          <w:szCs w:val="24"/>
+        </w:rPr>
+      </w:pPr>
+      <w:r>
+        <w:rPr>
+          <w:rFonts w:ascii="Arial" w:hAnsi="Arial" w:cs="Arial"/>
+          <w:sz w:val="24"/>
+          <w:szCs w:val="24"/>
+        </w:rPr>
+        <w:t xml:space="preserve">fina su propio conjunto de interacciones a usar. Estamos acostumbra-dos a estados binarios de seleccionado o no, arriba o abajo. Con </w:t>
+      </w:r>
+      <w:proofErr w:type="spellStart"/>
+      <w:r>
+        <w:rPr>
+          <w:rFonts w:ascii="Arial" w:hAnsi="Arial" w:cs="Arial"/>
+          <w:sz w:val="24"/>
+          <w:szCs w:val="24"/>
+        </w:rPr>
+        <w:t>Leap</w:t>
+      </w:r>
+      <w:proofErr w:type="spellEnd"/>
+      <w:r>
+        <w:rPr>
+          <w:rFonts w:ascii="Arial" w:hAnsi="Arial" w:cs="Arial"/>
+          <w:sz w:val="24"/>
+          <w:szCs w:val="24"/>
+        </w:rPr>
+        <w:t xml:space="preserve"> </w:t>
+      </w:r>
+      <w:proofErr w:type="spellStart"/>
+      <w:r>
+        <w:rPr>
+          <w:rFonts w:ascii="Arial" w:hAnsi="Arial" w:cs="Arial"/>
+          <w:sz w:val="24"/>
+          <w:szCs w:val="24"/>
+        </w:rPr>
+        <w:t>Motion</w:t>
+      </w:r>
+      <w:proofErr w:type="spellEnd"/>
+      <w:r>
+        <w:rPr>
+          <w:rFonts w:ascii="Arial" w:hAnsi="Arial" w:cs="Arial"/>
+          <w:sz w:val="24"/>
+          <w:szCs w:val="24"/>
+        </w:rPr>
+        <w:t xml:space="preserve">, la experiencia se define menos por los estados individuales y más por las transacciones entre dichos estados. Debe responder </w:t>
       </w:r>
       <w:r>
         <w:rPr>
@@ -4648,7 +4934,25 @@
           <w:sz w:val="24"/>
           <w:szCs w:val="24"/>
         </w:rPr>
-        <w:t>io (feedback), para dar a enten</w:t>
+        <w:t>io (</w:t>
+      </w:r>
+      <w:proofErr w:type="spellStart"/>
+      <w:r>
+        <w:rPr>
+          <w:rFonts w:ascii="Arial" w:hAnsi="Arial" w:cs="Arial"/>
+          <w:sz w:val="24"/>
+          <w:szCs w:val="24"/>
+        </w:rPr>
+        <w:t>feedback</w:t>
+      </w:r>
+      <w:proofErr w:type="spellEnd"/>
+      <w:r>
+        <w:rPr>
+          <w:rFonts w:ascii="Arial" w:hAnsi="Arial" w:cs="Arial"/>
+          <w:sz w:val="24"/>
+          <w:szCs w:val="24"/>
+        </w:rPr>
+        <w:t>), para dar a enten</w:t>
       </w:r>
       <w:r>
         <w:rPr>
@@ -4828,55 +5132,71 @@
           <w:rFonts w:ascii="Arial" w:hAnsi="Arial" w:cs="Arial"/>
           <w:sz w:val="24"/>
         </w:rPr>
+        <w:t xml:space="preserve">El LEAP </w:t>
+      </w:r>
+      <w:proofErr w:type="spellStart"/>
+      <w:r>
+        <w:rPr>
+          <w:rFonts w:ascii="Arial" w:hAnsi="Arial" w:cs="Arial"/>
+          <w:sz w:val="24"/>
+        </w:rPr>
+        <w:t>Motion</w:t>
+      </w:r>
+      <w:proofErr w:type="spellEnd"/>
+      <w:r>
+        <w:rPr>
+          <w:rFonts w:ascii="Arial" w:hAnsi="Arial" w:cs="Arial"/>
+          <w:sz w:val="24"/>
+        </w:rPr>
+        <w:t xml:space="preserve"> contiene en una caja de metal de 75 mm de largo, 25 mm de ancho y 11 mm de alto los componentes hardware necesarios para su correcto funcionamiento. Entre ellos, encontramos dos cámaras, tres luces leds, un microcontrolador y un controlador USB. Este dispositivo es compatible con los </w:t>
+      </w:r>
+      <w:r>
+        <w:rPr>
+          <w:rFonts w:ascii="Arial" w:hAnsi="Arial" w:cs="Arial"/>
+          <w:sz w:val="24"/>
+        </w:rPr>
+        <w:t>sistemas</w:t>
+      </w:r>
+      <w:r>
+        <w:rPr>
+          <w:rFonts w:ascii="Arial" w:hAnsi="Arial" w:cs="Arial"/>
+          <w:sz w:val="24"/>
+        </w:rPr>
+        <w:t xml:space="preserve"> operativos Linux, Macin</w:t>
+      </w:r>
+      <w:r>
+        <w:rPr>
+          <w:rFonts w:ascii="Arial" w:hAnsi="Arial" w:cs="Arial"/>
+          <w:sz w:val="24"/>
+        </w:rPr>
+        <w:t>tosh y Windows.</w:t>
+      </w:r>
+    </w:p>
+    <w:p>
+      <w:pPr>
+        <w:spacing w:after="120" w:line="360" w:lineRule="auto"/>
+        <w:jc w:val="both"/>
+        <w:rPr>
+          <w:rFonts w:ascii="Arial" w:hAnsi="Arial" w:cs="Arial"/>
+          <w:sz w:val="24"/>
+        </w:rPr>
+      </w:pPr>
+    </w:p>
+    <w:p>
+      <w:pPr>
+        <w:spacing w:after="120" w:line="360" w:lineRule="auto"/>
+        <w:jc w:val="both"/>
+        <w:rPr>
+          <w:rFonts w:ascii="Arial" w:hAnsi="Arial" w:cs="Arial"/>
+          <w:sz w:val="24"/>
+        </w:rPr>
+      </w:pPr>
+      <w:r>
+        <w:rPr>
+          <w:rFonts w:ascii="Arial" w:hAnsi="Arial" w:cs="Arial"/>
+          <w:sz w:val="24"/>
+        </w:rPr>
         <w:lastRenderedPageBreak/>
-        <w:t xml:space="preserve">El LEAP Motion contiene en una caja de metal de 75 mm de largo, 25 mm de ancho y 11 mm de alto los componentes hardware necesarios para su correcto funcionamiento. Entre ellos, encontramos dos cámaras, tres luces leds, un microcontrolador y un controlador USB. Este dispositivo es compatible con los </w:t>
-      </w:r>
-      <w:r>
-        <w:rPr>
-          <w:rFonts w:ascii="Arial" w:hAnsi="Arial" w:cs="Arial"/>
-          <w:sz w:val="24"/>
-        </w:rPr>
-        <w:t>sistemas</w:t>
-      </w:r>
-      <w:r>
-        <w:rPr>
-          <w:rFonts w:ascii="Arial" w:hAnsi="Arial" w:cs="Arial"/>
-          <w:sz w:val="24"/>
-        </w:rPr>
-        <w:t xml:space="preserve"> operativos Linux, Macin</w:t>
-      </w:r>
-      <w:r>
-        <w:rPr>
-          <w:rFonts w:ascii="Arial" w:hAnsi="Arial" w:cs="Arial"/>
-          <w:sz w:val="24"/>
-        </w:rPr>
-        <w:t>tosh y Windows.</w:t>
-      </w:r>
-    </w:p>
-    <w:p>
-      <w:pPr>
-        <w:spacing w:after="120" w:line="360" w:lineRule="auto"/>
-        <w:jc w:val="both"/>
-        <w:rPr>
-          <w:rFonts w:ascii="Arial" w:hAnsi="Arial" w:cs="Arial"/>
-          <w:sz w:val="24"/>
-        </w:rPr>
-      </w:pPr>
-    </w:p>
-    <w:p>
-      <w:pPr>
-        <w:spacing w:after="120" w:line="360" w:lineRule="auto"/>
-        <w:jc w:val="both"/>
-        <w:rPr>
-          <w:rFonts w:ascii="Arial" w:hAnsi="Arial" w:cs="Arial"/>
-          <w:sz w:val="24"/>
-        </w:rPr>
-      </w:pPr>
-      <w:r>
-        <w:rPr>
-          <w:rFonts w:ascii="Arial" w:hAnsi="Arial" w:cs="Arial"/>
-          <w:sz w:val="24"/>
-        </w:rPr>
         <w:t>SOFTWARE:</w:t>
       </w:r>
     </w:p>
@@ -4893,18 +5213,74 @@
         <w:rPr>
           <w:szCs w:val="22"/>
         </w:rPr>
-        <w:t>El procesado de los gestos y movimientos capturado por el LEAP Motion se realiza en el dispositivo al que está conectado, en un software llamado “Leap Motion Servic</w:t>
-      </w:r>
+        <w:t xml:space="preserve">El procesado de los gestos y movimientos capturado por el LEAP </w:t>
+      </w:r>
+      <w:proofErr w:type="spellStart"/>
       <w:r>
         <w:rPr>
           <w:szCs w:val="22"/>
         </w:rPr>
-        <w:t>e”. Los sensores captan las dis</w:t>
-      </w:r>
+        <w:t>Motion</w:t>
+      </w:r>
+      <w:proofErr w:type="spellEnd"/>
       <w:r>
         <w:rPr>
           <w:szCs w:val="22"/>
         </w:rPr>
+        <w:t xml:space="preserve"> se realiza en el dispositivo al que está conectado, en un software llamado “</w:t>
+      </w:r>
+      <w:proofErr w:type="spellStart"/>
+      <w:r>
+        <w:rPr>
+          <w:szCs w:val="22"/>
+        </w:rPr>
+        <w:t>Leap</w:t>
+      </w:r>
+      <w:proofErr w:type="spellEnd"/>
+      <w:r>
+        <w:rPr>
+          <w:szCs w:val="22"/>
+        </w:rPr>
+        <w:t xml:space="preserve"> </w:t>
+      </w:r>
+      <w:proofErr w:type="spellStart"/>
+      <w:r>
+        <w:rPr>
+          <w:szCs w:val="22"/>
+        </w:rPr>
+        <w:t>Motion</w:t>
+      </w:r>
+      <w:proofErr w:type="spellEnd"/>
+      <w:r>
+        <w:rPr>
+          <w:szCs w:val="22"/>
+        </w:rPr>
+        <w:t xml:space="preserve"> </w:t>
+      </w:r>
+      <w:proofErr w:type="spellStart"/>
+      <w:r>
+        <w:rPr>
+          <w:szCs w:val="22"/>
+        </w:rPr>
+        <w:t>Servic</w:t>
+      </w:r>
+      <w:r>
+        <w:rPr>
+          <w:szCs w:val="22"/>
+        </w:rPr>
+        <w:t>e</w:t>
+      </w:r>
+      <w:proofErr w:type="spellEnd"/>
+      <w:r>
+        <w:rPr>
+          <w:szCs w:val="22"/>
+        </w:rPr>
+        <w:t>”. Los sensores captan las dis</w:t>
+      </w:r>
+      <w:r>
+        <w:rPr>
+          <w:szCs w:val="22"/>
+        </w:rPr>
         <w:t>tintas secuencias de movimientos en imágenes, que son enviadas al ordenador de destino. Una vez el orde</w:t>
       </w:r>
       <w:r>
@@ -4975,7 +5351,55 @@
           <w:rFonts w:ascii="Arial" w:hAnsi="Arial" w:cs="Arial"/>
           <w:sz w:val="24"/>
         </w:rPr>
-        <w:t>Una vez el LEAP Motion Service tiene el movimiento “limpio” guardado, lo transmite mediante un protocolo de transporte (TCP o WebSocket, dependiendo de dónde se u</w:t>
+        <w:t xml:space="preserve">Una vez el LEAP </w:t>
+      </w:r>
+      <w:proofErr w:type="spellStart"/>
+      <w:r>
+        <w:rPr>
+          <w:rFonts w:ascii="Arial" w:hAnsi="Arial" w:cs="Arial"/>
+          <w:sz w:val="24"/>
+        </w:rPr>
+        <w:t>Motion</w:t>
+      </w:r>
+      <w:proofErr w:type="spellEnd"/>
+      <w:r>
+        <w:rPr>
+          <w:rFonts w:ascii="Arial" w:hAnsi="Arial" w:cs="Arial"/>
+          <w:sz w:val="24"/>
+        </w:rPr>
+        <w:t xml:space="preserve"> </w:t>
+      </w:r>
+      <w:proofErr w:type="spellStart"/>
+      <w:r>
+        <w:rPr>
+          <w:rFonts w:ascii="Arial" w:hAnsi="Arial" w:cs="Arial"/>
+          <w:sz w:val="24"/>
+        </w:rPr>
+        <w:t>Service</w:t>
+      </w:r>
+      <w:proofErr w:type="spellEnd"/>
+      <w:r>
+        <w:rPr>
+          <w:rFonts w:ascii="Arial" w:hAnsi="Arial" w:cs="Arial"/>
+          <w:sz w:val="24"/>
+        </w:rPr>
+        <w:t xml:space="preserve"> tiene el movimiento “limpio” guardado, lo transmite mediante un protocolo de transporte (TCP o </w:t>
+      </w:r>
+      <w:proofErr w:type="spellStart"/>
+      <w:r>
+        <w:rPr>
+          <w:rFonts w:ascii="Arial" w:hAnsi="Arial" w:cs="Arial"/>
+          <w:sz w:val="24"/>
+        </w:rPr>
+        <w:t>WebSocket</w:t>
+      </w:r>
+      <w:proofErr w:type="spellEnd"/>
+      <w:r>
+        <w:rPr>
+          <w:rFonts w:ascii="Arial" w:hAnsi="Arial" w:cs="Arial"/>
+          <w:sz w:val="24"/>
+        </w:rPr>
+        <w:t>, dependiendo de dónde se u</w:t>
       </w:r>
       <w:r>
         <w:rPr>
@@ -5038,75 +5462,119 @@
           <w:sz w:val="24"/>
           <w:szCs w:val="24"/>
         </w:rPr>
+        <w:t xml:space="preserve">El LEAP </w:t>
+      </w:r>
+      <w:proofErr w:type="spellStart"/>
+      <w:r>
+        <w:rPr>
+          <w:rFonts w:ascii="Arial" w:hAnsi="Arial" w:cs="Arial"/>
+          <w:sz w:val="24"/>
+          <w:szCs w:val="24"/>
+        </w:rPr>
+        <w:t>Motion</w:t>
+      </w:r>
+      <w:proofErr w:type="spellEnd"/>
+      <w:r>
+        <w:rPr>
+          <w:rFonts w:ascii="Arial" w:hAnsi="Arial" w:cs="Arial"/>
+          <w:sz w:val="24"/>
+          <w:szCs w:val="24"/>
+        </w:rPr>
+        <w:t>, como bien hem</w:t>
+      </w:r>
+      <w:r>
+        <w:rPr>
+          <w:rFonts w:ascii="Arial" w:hAnsi="Arial" w:cs="Arial"/>
+          <w:sz w:val="24"/>
+          <w:szCs w:val="24"/>
+        </w:rPr>
+        <w:t>os explicado anteriormente, úni</w:t>
+      </w:r>
+      <w:r>
+        <w:rPr>
+          <w:rFonts w:ascii="Arial" w:hAnsi="Arial" w:cs="Arial"/>
+          <w:sz w:val="24"/>
+          <w:szCs w:val="24"/>
+        </w:rPr>
+        <w:t>camente se encarga de capturar los di</w:t>
+      </w:r>
+      <w:r>
+        <w:rPr>
+          <w:rFonts w:ascii="Arial" w:hAnsi="Arial" w:cs="Arial"/>
+          <w:sz w:val="24"/>
+          <w:szCs w:val="24"/>
+        </w:rPr>
+        <w:t>stintos movimientos con sus sen</w:t>
+      </w:r>
+      <w:r>
+        <w:rPr>
+          <w:rFonts w:ascii="Arial" w:hAnsi="Arial" w:cs="Arial"/>
+          <w:sz w:val="24"/>
+          <w:szCs w:val="24"/>
+        </w:rPr>
+        <w:t xml:space="preserve">sores, no los procesa; de ello se encarga la computadora a la que se conecta. El procesado de gestos pasa por 3 etapas para llegar a ser interpretado por el ordenador: una vez las imágenes son capturadas por los sensores, se aplica una </w:t>
+      </w:r>
+      <w:r>
+        <w:rPr>
+          <w:rFonts w:ascii="Arial" w:hAnsi="Arial" w:cs="Arial"/>
+          <w:sz w:val="24"/>
+          <w:szCs w:val="24"/>
+        </w:rPr>
+        <w:t>corrección</w:t>
+      </w:r>
+      <w:r>
+        <w:rPr>
+          <w:rFonts w:ascii="Arial" w:hAnsi="Arial" w:cs="Arial"/>
+          <w:sz w:val="24"/>
+          <w:szCs w:val="24"/>
+        </w:rPr>
+        <w:t xml:space="preserve"> de la distorsión que producen los sensores. Más tarde se aplica un modelo matemático para determinar la configuración de cada mano, junto a un algoritmo de visión </w:t>
+      </w:r>
+      <w:r>
+        <w:rPr>
+          <w:rFonts w:ascii="Arial" w:hAnsi="Arial" w:cs="Arial"/>
+          <w:sz w:val="24"/>
+          <w:szCs w:val="24"/>
+        </w:rPr>
         <w:lastRenderedPageBreak/>
-        <w:t>El LEAP Motion, como bien hem</w:t>
-      </w:r>
-      <w:r>
-        <w:rPr>
-          <w:rFonts w:ascii="Arial" w:hAnsi="Arial" w:cs="Arial"/>
-          <w:sz w:val="24"/>
-          <w:szCs w:val="24"/>
-        </w:rPr>
-        <w:t>os explicado anteriormente, úni</w:t>
-      </w:r>
-      <w:r>
-        <w:rPr>
-          <w:rFonts w:ascii="Arial" w:hAnsi="Arial" w:cs="Arial"/>
-          <w:sz w:val="24"/>
-          <w:szCs w:val="24"/>
-        </w:rPr>
-        <w:t>camente se encarga de capturar los di</w:t>
-      </w:r>
-      <w:r>
-        <w:rPr>
-          <w:rFonts w:ascii="Arial" w:hAnsi="Arial" w:cs="Arial"/>
-          <w:sz w:val="24"/>
-          <w:szCs w:val="24"/>
-        </w:rPr>
-        <w:t>stintos movimientos con sus sen</w:t>
-      </w:r>
-      <w:r>
-        <w:rPr>
-          <w:rFonts w:ascii="Arial" w:hAnsi="Arial" w:cs="Arial"/>
-          <w:sz w:val="24"/>
-          <w:szCs w:val="24"/>
-        </w:rPr>
-        <w:t xml:space="preserve">sores, no los procesa; de ello se encarga la computadora a la que se conecta. El procesado de gestos pasa por 3 etapas para llegar a ser interpretado por el ordenador: una vez las imágenes son capturadas por los sensores, se aplica una </w:t>
-      </w:r>
-      <w:r>
-        <w:rPr>
-          <w:rFonts w:ascii="Arial" w:hAnsi="Arial" w:cs="Arial"/>
-          <w:sz w:val="24"/>
-          <w:szCs w:val="24"/>
-        </w:rPr>
-        <w:t>corrección</w:t>
-      </w:r>
-      <w:r>
-        <w:rPr>
-          <w:rFonts w:ascii="Arial" w:hAnsi="Arial" w:cs="Arial"/>
-          <w:sz w:val="24"/>
-          <w:szCs w:val="24"/>
-        </w:rPr>
-        <w:t xml:space="preserve"> de la distorsión que producen los sensores. Más tarde se aplica un modelo matemático para determinar la configuración de cada mano, junto a un algoritmo de visión estereoscópica entre cada pareja de imágenes con la finalidad de conocer la posición en el plano que representa LEAP tridimensional.</w:t>
-      </w:r>
-    </w:p>
-    <w:p>
-      <w:pPr>
-        <w:spacing w:after="120" w:line="360" w:lineRule="auto"/>
-        <w:jc w:val="both"/>
-        <w:rPr>
-          <w:rFonts w:ascii="Arial" w:hAnsi="Arial" w:cs="Arial"/>
-          <w:sz w:val="24"/>
-          <w:szCs w:val="24"/>
-        </w:rPr>
-      </w:pPr>
-      <w:r>
-        <w:rPr>
-          <w:rFonts w:ascii="Arial" w:hAnsi="Arial" w:cs="Arial"/>
-          <w:sz w:val="24"/>
-          <w:szCs w:val="24"/>
-        </w:rPr>
-        <w:t>Para identificar los distintos gestos de manera correcta, cuando se detecta movimiento sobre el dispositivo, éste ilumina la zona a la que enfocan las cámaras con una luz infrarroja emitida por sus luces LEDs. Cuando esta luz refleja en las manos, los sensores incorporados en el controlador reciben esta reflexión y la almacenan en una matriz como una imagen digitalizada. Los sensores c</w:t>
+        <w:t>estereoscópica entre cada pareja de imágenes con la finalidad de conocer la posición en el plano que representa LEAP tridimensional.</w:t>
+      </w:r>
+    </w:p>
+    <w:p>
+      <w:pPr>
+        <w:spacing w:after="120" w:line="360" w:lineRule="auto"/>
+        <w:jc w:val="both"/>
+        <w:rPr>
+          <w:rFonts w:ascii="Arial" w:hAnsi="Arial" w:cs="Arial"/>
+          <w:sz w:val="24"/>
+          <w:szCs w:val="24"/>
+        </w:rPr>
+      </w:pPr>
+      <w:r>
+        <w:rPr>
+          <w:rFonts w:ascii="Arial" w:hAnsi="Arial" w:cs="Arial"/>
+          <w:sz w:val="24"/>
+          <w:szCs w:val="24"/>
+        </w:rPr>
+        <w:t xml:space="preserve">Para identificar los distintos gestos de manera correcta, cuando se detecta movimiento sobre el dispositivo, éste ilumina la zona a la que enfocan las cámaras con una luz infrarroja emitida por sus luces </w:t>
+      </w:r>
+      <w:proofErr w:type="spellStart"/>
+      <w:r>
+        <w:rPr>
+          <w:rFonts w:ascii="Arial" w:hAnsi="Arial" w:cs="Arial"/>
+          <w:sz w:val="24"/>
+          <w:szCs w:val="24"/>
+        </w:rPr>
+        <w:t>LEDs</w:t>
+      </w:r>
+      <w:proofErr w:type="spellEnd"/>
+      <w:r>
+        <w:rPr>
+          <w:rFonts w:ascii="Arial" w:hAnsi="Arial" w:cs="Arial"/>
+          <w:sz w:val="24"/>
+          <w:szCs w:val="24"/>
+        </w:rPr>
+        <w:t>. Cuando esta luz refleja en las manos, los sensores incorporados en el controlador reciben esta reflexión y la almacenan en una matriz como una imagen digitalizada. Los sensores c</w:t>
       </w:r>
       <w:r>
         <w:rPr>
@@ -5238,7 +5706,60 @@
           <w:sz w:val="24"/>
           <w:szCs w:val="24"/>
         </w:rPr>
-        <w:t xml:space="preserve">torsión de barril y la distorsión </w:t>
+        <w:t xml:space="preserve">torsión de barril y la distorsión de cojín: una distorsión compleja. Esta distorsión deforma el objeto observado, y para optimizarla, LEAP </w:t>
+      </w:r>
+      <w:proofErr w:type="spellStart"/>
+      <w:r>
+        <w:rPr>
+          <w:rFonts w:ascii="Arial" w:hAnsi="Arial" w:cs="Arial"/>
+          <w:sz w:val="24"/>
+          <w:szCs w:val="24"/>
+        </w:rPr>
+        <w:t>Motion</w:t>
+      </w:r>
+      <w:proofErr w:type="spellEnd"/>
+      <w:r>
+        <w:rPr>
+          <w:rFonts w:ascii="Arial" w:hAnsi="Arial" w:cs="Arial"/>
+          <w:sz w:val="24"/>
+          <w:szCs w:val="24"/>
+        </w:rPr>
+        <w:t xml:space="preserve"> incorpora una opción de calibrado mediante la cual se obtiene un mapa de mallado de puntos que se superpone a la imagen capturada por cada sensor.</w:t>
+      </w:r>
+    </w:p>
+    <w:p>
+      <w:pPr>
+        <w:spacing w:after="120" w:line="360" w:lineRule="auto"/>
+        <w:jc w:val="both"/>
+        <w:rPr>
+          <w:rFonts w:ascii="Arial" w:hAnsi="Arial" w:cs="Arial"/>
+          <w:sz w:val="24"/>
+          <w:szCs w:val="24"/>
+        </w:rPr>
+      </w:pPr>
+      <w:r>
+        <w:rPr>
+          <w:rFonts w:ascii="Arial" w:hAnsi="Arial" w:cs="Arial"/>
+          <w:sz w:val="24"/>
+          <w:szCs w:val="24"/>
+        </w:rPr>
+        <w:t>El dispositivo trata estos datos d</w:t>
+      </w:r>
+      <w:r>
+        <w:rPr>
+          <w:rFonts w:ascii="Arial" w:hAnsi="Arial" w:cs="Arial"/>
+          <w:sz w:val="24"/>
+          <w:szCs w:val="24"/>
+        </w:rPr>
+        <w:t>e la siguiente manera: cada buf</w:t>
+      </w:r>
+      <w:r>
+        <w:rPr>
+          <w:rFonts w:ascii="Arial" w:hAnsi="Arial" w:cs="Arial"/>
+          <w:sz w:val="24"/>
+          <w:szCs w:val="24"/>
+        </w:rPr>
+        <w:t xml:space="preserve">fer de datos de imagen que se envía al driver contiene otro buffer que contiene los datos de distorsión. Mediante una rejilla de 64x64 puntos con dos valores de 32 bits cada </w:t>
       </w:r>
       <w:r>
         <w:rPr>
@@ -5247,42 +5768,7 @@
           <w:szCs w:val="24"/>
         </w:rPr>
         <w:lastRenderedPageBreak/>
-        <w:t>de cojín: una distorsión compleja. Esta distorsión deforma el objeto observado, y para optimizarla, LEAP Motion incorpora una opción de calibrado mediante la cual se obtiene un mapa de mallado de puntos que se superpone a la imagen capturada por cada sensor.</w:t>
-      </w:r>
-    </w:p>
-    <w:p>
-      <w:pPr>
-        <w:spacing w:after="120" w:line="360" w:lineRule="auto"/>
-        <w:jc w:val="both"/>
-        <w:rPr>
-          <w:rFonts w:ascii="Arial" w:hAnsi="Arial" w:cs="Arial"/>
-          <w:sz w:val="24"/>
-          <w:szCs w:val="24"/>
-        </w:rPr>
-      </w:pPr>
-      <w:r>
-        <w:rPr>
-          <w:rFonts w:ascii="Arial" w:hAnsi="Arial" w:cs="Arial"/>
-          <w:sz w:val="24"/>
-          <w:szCs w:val="24"/>
-        </w:rPr>
-        <w:t>El dispositivo trata estos datos d</w:t>
-      </w:r>
-      <w:r>
-        <w:rPr>
-          <w:rFonts w:ascii="Arial" w:hAnsi="Arial" w:cs="Arial"/>
-          <w:sz w:val="24"/>
-          <w:szCs w:val="24"/>
-        </w:rPr>
-        <w:t>e la siguiente manera: cada buf</w:t>
-      </w:r>
-      <w:r>
-        <w:rPr>
-          <w:rFonts w:ascii="Arial" w:hAnsi="Arial" w:cs="Arial"/>
-          <w:sz w:val="24"/>
-          <w:szCs w:val="24"/>
-        </w:rPr>
-        <w:t>fer de datos de imagen que se envía al driver contiene otro buffer que contiene los datos de distorsión. Mediante una rejilla de 64x64 puntos con dos valores de 32 bits cada uno se representa la distorsión de la lente. Así, cada punto representa un rayo proyectado en la cámara, y el valor de un punto del mallado define la luminosidad de un píxel en la imagen. Se puede obtener el valor del br</w:t>
+        <w:t>uno se representa la distorsión de la lente. Así, cada punto representa un rayo proyectado en la cámara, y el valor de un punto del mallado define la luminosidad de un píxel en la imagen. Se puede obtener el valor del br</w:t>
       </w:r>
       <w:r>
         <w:rPr>
@@ -5403,7 +5889,143 @@
           <w:sz w:val="24"/>
           <w:szCs w:val="24"/>
         </w:rPr>
-        <w:t xml:space="preserve">El sistema de visión binocular capta dos imágenes con cierta disparidad (diferencias mínimas entre las dos fotos). Funciona de la misma manera que si las cámaras fueran nuestros ojos: al encontrarse un poco separados, la imagen que ambos captan no es la misma, pero sí muy similar. Mediante un sistema de dos ecuaciones, considerando que la distancia focal en ambas cámaras es la misma y </w:t>
+        <w:t>El sistema de visión binocular capta dos imágenes con cierta disparidad (diferencias mínimas entre las dos fotos). Funciona de la misma manera que si las cámaras fueran nuestros ojos: al encontrarse un poco separados, la imagen que ambos captan no es la misma, pero sí muy similar. Mediante un sistema de dos ecuaciones, considerando que la distancia focal en ambas cámaras es la misma y conociendo la distancia a la que se encuentran se</w:t>
+      </w:r>
+      <w:r>
+        <w:rPr>
+          <w:rFonts w:ascii="Arial" w:hAnsi="Arial" w:cs="Arial"/>
+          <w:sz w:val="24"/>
+          <w:szCs w:val="24"/>
+        </w:rPr>
+        <w:t>paradas, podemos obtener la dis</w:t>
+      </w:r>
+      <w:r>
+        <w:rPr>
+          <w:rFonts w:ascii="Arial" w:hAnsi="Arial" w:cs="Arial"/>
+          <w:sz w:val="24"/>
+          <w:szCs w:val="24"/>
+        </w:rPr>
+        <w:t xml:space="preserve">tancia a la que se encuentran las manos respecto al LEAP </w:t>
+      </w:r>
+      <w:proofErr w:type="spellStart"/>
+      <w:r>
+        <w:rPr>
+          <w:rFonts w:ascii="Arial" w:hAnsi="Arial" w:cs="Arial"/>
+          <w:sz w:val="24"/>
+          <w:szCs w:val="24"/>
+        </w:rPr>
+        <w:t>Motion</w:t>
+      </w:r>
+      <w:proofErr w:type="spellEnd"/>
+      <w:r>
+        <w:rPr>
+          <w:rFonts w:ascii="Arial" w:hAnsi="Arial" w:cs="Arial"/>
+          <w:sz w:val="24"/>
+          <w:szCs w:val="24"/>
+        </w:rPr>
+        <w:t>.</w:t>
+      </w:r>
+    </w:p>
+    <w:p>
+      <w:pPr>
+        <w:spacing w:after="120" w:line="360" w:lineRule="auto"/>
+        <w:jc w:val="both"/>
+        <w:rPr>
+          <w:rFonts w:ascii="Arial" w:hAnsi="Arial" w:cs="Arial"/>
+          <w:sz w:val="24"/>
+          <w:szCs w:val="24"/>
+        </w:rPr>
+      </w:pPr>
+    </w:p>
+    <w:p>
+      <w:pPr>
+        <w:spacing w:after="120" w:line="360" w:lineRule="auto"/>
+        <w:jc w:val="both"/>
+        <w:rPr>
+          <w:rFonts w:ascii="Arial" w:hAnsi="Arial" w:cs="Arial"/>
+          <w:sz w:val="24"/>
+          <w:szCs w:val="24"/>
+        </w:rPr>
+      </w:pPr>
+      <w:r>
+        <w:rPr>
+          <w:rFonts w:ascii="Arial" w:hAnsi="Arial" w:cs="Arial"/>
+          <w:sz w:val="24"/>
+          <w:szCs w:val="24"/>
+        </w:rPr>
+        <w:t>API:</w:t>
+      </w:r>
+    </w:p>
+    <w:p>
+      <w:pPr>
+        <w:spacing w:after="120" w:line="360" w:lineRule="auto"/>
+        <w:jc w:val="both"/>
+        <w:rPr>
+          <w:rFonts w:ascii="Arial" w:hAnsi="Arial" w:cs="Arial"/>
+          <w:sz w:val="24"/>
+          <w:szCs w:val="24"/>
+        </w:rPr>
+      </w:pPr>
+      <w:r>
+        <w:rPr>
+          <w:rFonts w:ascii="Arial" w:hAnsi="Arial" w:cs="Arial"/>
+          <w:sz w:val="24"/>
+          <w:szCs w:val="24"/>
+        </w:rPr>
+        <w:t>─ Hand:</w:t>
+      </w:r>
+    </w:p>
+    <w:p>
+      <w:pPr>
+        <w:spacing w:after="120" w:line="360" w:lineRule="auto"/>
+        <w:jc w:val="both"/>
+        <w:rPr>
+          <w:rFonts w:ascii="Arial" w:hAnsi="Arial" w:cs="Arial"/>
+          <w:sz w:val="24"/>
+          <w:szCs w:val="24"/>
+        </w:rPr>
+      </w:pPr>
+      <w:r>
+        <w:rPr>
+          <w:rFonts w:ascii="Arial" w:hAnsi="Arial" w:cs="Arial"/>
+          <w:sz w:val="24"/>
+          <w:szCs w:val="24"/>
+        </w:rPr>
+        <w:t>Esta clase implementada en el API</w:t>
+      </w:r>
+      <w:r>
+        <w:rPr>
+          <w:rFonts w:ascii="Arial" w:hAnsi="Arial" w:cs="Arial"/>
+          <w:sz w:val="24"/>
+          <w:szCs w:val="24"/>
+        </w:rPr>
+        <w:t xml:space="preserve"> del LEAP </w:t>
+      </w:r>
+      <w:proofErr w:type="spellStart"/>
+      <w:r>
+        <w:rPr>
+          <w:rFonts w:ascii="Arial" w:hAnsi="Arial" w:cs="Arial"/>
+          <w:sz w:val="24"/>
+          <w:szCs w:val="24"/>
+        </w:rPr>
+        <w:t>Motion</w:t>
+      </w:r>
+      <w:proofErr w:type="spellEnd"/>
+      <w:r>
+        <w:rPr>
+          <w:rFonts w:ascii="Arial" w:hAnsi="Arial" w:cs="Arial"/>
+          <w:sz w:val="24"/>
+          <w:szCs w:val="24"/>
+        </w:rPr>
+        <w:t xml:space="preserve"> aporta informa</w:t>
+      </w:r>
+      <w:r>
+        <w:rPr>
+          <w:rFonts w:ascii="Arial" w:hAnsi="Arial" w:cs="Arial"/>
+          <w:sz w:val="24"/>
+          <w:szCs w:val="24"/>
+        </w:rPr>
+        <w:t xml:space="preserve">ción sobre las manos que detecta. Representada en base ortonormal, aporta datos como los </w:t>
       </w:r>
       <w:r>
         <w:rPr>
@@ -5412,126 +6034,44 @@
           <w:szCs w:val="24"/>
         </w:rPr>
         <w:lastRenderedPageBreak/>
-        <w:t>conociendo la distancia a la que se encuentran se</w:t>
-      </w:r>
-      <w:r>
-        <w:rPr>
-          <w:rFonts w:ascii="Arial" w:hAnsi="Arial" w:cs="Arial"/>
-          <w:sz w:val="24"/>
-          <w:szCs w:val="24"/>
-        </w:rPr>
-        <w:t>paradas, podemos obtener la dis</w:t>
-      </w:r>
-      <w:r>
-        <w:rPr>
-          <w:rFonts w:ascii="Arial" w:hAnsi="Arial" w:cs="Arial"/>
-          <w:sz w:val="24"/>
-          <w:szCs w:val="24"/>
-        </w:rPr>
-        <w:t>tancia a la que se encuentran las manos respecto al LEAP Motion.</w:t>
-      </w:r>
-    </w:p>
-    <w:p>
-      <w:pPr>
-        <w:spacing w:after="120" w:line="360" w:lineRule="auto"/>
-        <w:jc w:val="both"/>
-        <w:rPr>
-          <w:rFonts w:ascii="Arial" w:hAnsi="Arial" w:cs="Arial"/>
-          <w:sz w:val="24"/>
-          <w:szCs w:val="24"/>
-        </w:rPr>
-      </w:pPr>
-    </w:p>
-    <w:p>
-      <w:pPr>
-        <w:spacing w:after="120" w:line="360" w:lineRule="auto"/>
-        <w:jc w:val="both"/>
-        <w:rPr>
-          <w:rFonts w:ascii="Arial" w:hAnsi="Arial" w:cs="Arial"/>
-          <w:sz w:val="24"/>
-          <w:szCs w:val="24"/>
-        </w:rPr>
-      </w:pPr>
-      <w:r>
-        <w:rPr>
-          <w:rFonts w:ascii="Arial" w:hAnsi="Arial" w:cs="Arial"/>
-          <w:sz w:val="24"/>
-          <w:szCs w:val="24"/>
-        </w:rPr>
-        <w:t>API:</w:t>
-      </w:r>
-    </w:p>
-    <w:p>
-      <w:pPr>
-        <w:spacing w:after="120" w:line="360" w:lineRule="auto"/>
-        <w:jc w:val="both"/>
-        <w:rPr>
-          <w:rFonts w:ascii="Arial" w:hAnsi="Arial" w:cs="Arial"/>
-          <w:sz w:val="24"/>
-          <w:szCs w:val="24"/>
-        </w:rPr>
-      </w:pPr>
-      <w:r>
-        <w:rPr>
-          <w:rFonts w:ascii="Arial" w:hAnsi="Arial" w:cs="Arial"/>
-          <w:sz w:val="24"/>
-          <w:szCs w:val="24"/>
-        </w:rPr>
-        <w:t>─ Hand:</w:t>
-      </w:r>
-    </w:p>
-    <w:p>
-      <w:pPr>
-        <w:spacing w:after="120" w:line="360" w:lineRule="auto"/>
-        <w:jc w:val="both"/>
-        <w:rPr>
-          <w:rFonts w:ascii="Arial" w:hAnsi="Arial" w:cs="Arial"/>
-          <w:sz w:val="24"/>
-          <w:szCs w:val="24"/>
-        </w:rPr>
-      </w:pPr>
-      <w:r>
-        <w:rPr>
-          <w:rFonts w:ascii="Arial" w:hAnsi="Arial" w:cs="Arial"/>
-          <w:sz w:val="24"/>
-          <w:szCs w:val="24"/>
-        </w:rPr>
-        <w:t>Esta clase implementada en el API</w:t>
-      </w:r>
-      <w:r>
-        <w:rPr>
-          <w:rFonts w:ascii="Arial" w:hAnsi="Arial" w:cs="Arial"/>
-          <w:sz w:val="24"/>
-          <w:szCs w:val="24"/>
-        </w:rPr>
-        <w:t xml:space="preserve"> del LEAP Motion aporta informa</w:t>
-      </w:r>
-      <w:r>
-        <w:rPr>
-          <w:rFonts w:ascii="Arial" w:hAnsi="Arial" w:cs="Arial"/>
-          <w:sz w:val="24"/>
-          <w:szCs w:val="24"/>
-        </w:rPr>
-        <w:t>ción sobre las manos que detecta. Representada en base ortonormal, aporta datos como los grados de inclinación, radio de curvatura de la mano, posición relativa, probabilidad del movimiento de la mano del siguiente frame…</w:t>
-      </w:r>
-    </w:p>
-    <w:p>
-      <w:pPr>
-        <w:spacing w:after="120" w:line="360" w:lineRule="auto"/>
-        <w:jc w:val="both"/>
-        <w:rPr>
-          <w:rFonts w:ascii="Arial" w:hAnsi="Arial" w:cs="Arial"/>
-          <w:sz w:val="24"/>
-          <w:szCs w:val="24"/>
-        </w:rPr>
-      </w:pPr>
-      <w:r>
-        <w:rPr>
-          <w:rFonts w:ascii="Arial" w:hAnsi="Arial" w:cs="Arial"/>
-          <w:sz w:val="24"/>
-          <w:szCs w:val="24"/>
-        </w:rPr>
-        <w:t>─ HandList:</w:t>
+        <w:t>grados de inclinación, radio de curvatura de la mano, posición relativa, probabilidad del movimiento de la mano del siguiente frame…</w:t>
+      </w:r>
+    </w:p>
+    <w:p>
+      <w:pPr>
+        <w:spacing w:after="120" w:line="360" w:lineRule="auto"/>
+        <w:jc w:val="both"/>
+        <w:rPr>
+          <w:rFonts w:ascii="Arial" w:hAnsi="Arial" w:cs="Arial"/>
+          <w:sz w:val="24"/>
+          <w:szCs w:val="24"/>
+        </w:rPr>
+      </w:pPr>
+      <w:r>
+        <w:rPr>
+          <w:rFonts w:ascii="Arial" w:hAnsi="Arial" w:cs="Arial"/>
+          <w:sz w:val="24"/>
+          <w:szCs w:val="24"/>
+        </w:rPr>
+        <w:t xml:space="preserve">─ </w:t>
+      </w:r>
+      <w:proofErr w:type="spellStart"/>
+      <w:r>
+        <w:rPr>
+          <w:rFonts w:ascii="Arial" w:hAnsi="Arial" w:cs="Arial"/>
+          <w:sz w:val="24"/>
+          <w:szCs w:val="24"/>
+        </w:rPr>
+        <w:t>HandList</w:t>
+      </w:r>
+      <w:proofErr w:type="spellEnd"/>
+      <w:r>
+        <w:rPr>
+          <w:rFonts w:ascii="Arial" w:hAnsi="Arial" w:cs="Arial"/>
+          <w:sz w:val="24"/>
+          <w:szCs w:val="24"/>
+        </w:rPr>
+        <w:t>:</w:t>
       </w:r>
     </w:p>
     <w:p>
@@ -5566,26 +6106,116 @@
           <w:sz w:val="24"/>
           <w:szCs w:val="24"/>
         </w:rPr>
-        <w:t>tadas simultáneamente (en Objetos hand). También existe una list para los objetos tipo finger, que es FingerList, con métodos similares en ambas clases.</w:t>
-      </w:r>
-    </w:p>
-    <w:p>
-      <w:pPr>
-        <w:spacing w:after="120" w:line="360" w:lineRule="auto"/>
-        <w:jc w:val="both"/>
-        <w:rPr>
-          <w:rFonts w:ascii="Arial" w:hAnsi="Arial" w:cs="Arial"/>
-          <w:sz w:val="24"/>
-          <w:szCs w:val="24"/>
-        </w:rPr>
-      </w:pPr>
-      <w:r>
-        <w:rPr>
-          <w:rFonts w:ascii="Arial" w:hAnsi="Arial" w:cs="Arial"/>
-          <w:sz w:val="24"/>
-          <w:szCs w:val="24"/>
-        </w:rPr>
-        <w:t>─ Finger:</w:t>
+        <w:t xml:space="preserve">tadas simultáneamente (en Objetos </w:t>
+      </w:r>
+      <w:proofErr w:type="spellStart"/>
+      <w:r>
+        <w:rPr>
+          <w:rFonts w:ascii="Arial" w:hAnsi="Arial" w:cs="Arial"/>
+          <w:sz w:val="24"/>
+          <w:szCs w:val="24"/>
+        </w:rPr>
+        <w:t>hand</w:t>
+      </w:r>
+      <w:proofErr w:type="spellEnd"/>
+      <w:r>
+        <w:rPr>
+          <w:rFonts w:ascii="Arial" w:hAnsi="Arial" w:cs="Arial"/>
+          <w:sz w:val="24"/>
+          <w:szCs w:val="24"/>
+        </w:rPr>
+        <w:t xml:space="preserve">). También existe una </w:t>
+      </w:r>
+      <w:proofErr w:type="spellStart"/>
+      <w:r>
+        <w:rPr>
+          <w:rFonts w:ascii="Arial" w:hAnsi="Arial" w:cs="Arial"/>
+          <w:sz w:val="24"/>
+          <w:szCs w:val="24"/>
+        </w:rPr>
+        <w:t>list</w:t>
+      </w:r>
+      <w:proofErr w:type="spellEnd"/>
+      <w:r>
+        <w:rPr>
+          <w:rFonts w:ascii="Arial" w:hAnsi="Arial" w:cs="Arial"/>
+          <w:sz w:val="24"/>
+          <w:szCs w:val="24"/>
+        </w:rPr>
+        <w:t xml:space="preserve"> para los objetos tipo </w:t>
+      </w:r>
+      <w:proofErr w:type="spellStart"/>
+      <w:r>
+        <w:rPr>
+          <w:rFonts w:ascii="Arial" w:hAnsi="Arial" w:cs="Arial"/>
+          <w:sz w:val="24"/>
+          <w:szCs w:val="24"/>
+        </w:rPr>
+        <w:t>finger</w:t>
+      </w:r>
+      <w:proofErr w:type="spellEnd"/>
+      <w:r>
+        <w:rPr>
+          <w:rFonts w:ascii="Arial" w:hAnsi="Arial" w:cs="Arial"/>
+          <w:sz w:val="24"/>
+          <w:szCs w:val="24"/>
+        </w:rPr>
+        <w:t xml:space="preserve">, que es </w:t>
+      </w:r>
+      <w:proofErr w:type="spellStart"/>
+      <w:r>
+        <w:rPr>
+          <w:rFonts w:ascii="Arial" w:hAnsi="Arial" w:cs="Arial"/>
+          <w:sz w:val="24"/>
+          <w:szCs w:val="24"/>
+        </w:rPr>
+        <w:t>FingerList</w:t>
+      </w:r>
+      <w:proofErr w:type="spellEnd"/>
+      <w:r>
+        <w:rPr>
+          <w:rFonts w:ascii="Arial" w:hAnsi="Arial" w:cs="Arial"/>
+          <w:sz w:val="24"/>
+          <w:szCs w:val="24"/>
+        </w:rPr>
+        <w:t>, con métodos similares en ambas clases.</w:t>
+      </w:r>
+    </w:p>
+    <w:p>
+      <w:pPr>
+        <w:spacing w:after="120" w:line="360" w:lineRule="auto"/>
+        <w:jc w:val="both"/>
+        <w:rPr>
+          <w:rFonts w:ascii="Arial" w:hAnsi="Arial" w:cs="Arial"/>
+          <w:sz w:val="24"/>
+          <w:szCs w:val="24"/>
+        </w:rPr>
+      </w:pPr>
+      <w:r>
+        <w:rPr>
+          <w:rFonts w:ascii="Arial" w:hAnsi="Arial" w:cs="Arial"/>
+          <w:sz w:val="24"/>
+          <w:szCs w:val="24"/>
+        </w:rPr>
+        <w:t xml:space="preserve">─ </w:t>
+      </w:r>
+      <w:proofErr w:type="spellStart"/>
+      <w:r>
+        <w:rPr>
+          <w:rFonts w:ascii="Arial" w:hAnsi="Arial" w:cs="Arial"/>
+          <w:sz w:val="24"/>
+          <w:szCs w:val="24"/>
+        </w:rPr>
+        <w:t>Finger</w:t>
+      </w:r>
+      <w:proofErr w:type="spellEnd"/>
+      <w:r>
+        <w:rPr>
+          <w:rFonts w:ascii="Arial" w:hAnsi="Arial" w:cs="Arial"/>
+          <w:sz w:val="24"/>
+          <w:szCs w:val="24"/>
+        </w:rPr>
+        <w:t>:</w:t>
       </w:r>
     </w:p>
     <w:p>
@@ -5623,7 +6253,25 @@
           <w:sz w:val="24"/>
           <w:szCs w:val="24"/>
         </w:rPr>
-        <w:t>─ Bone:</w:t>
+        <w:t xml:space="preserve">─ </w:t>
+      </w:r>
+      <w:proofErr w:type="spellStart"/>
+      <w:r>
+        <w:rPr>
+          <w:rFonts w:ascii="Arial" w:hAnsi="Arial" w:cs="Arial"/>
+          <w:sz w:val="24"/>
+          <w:szCs w:val="24"/>
+        </w:rPr>
+        <w:t>Bone</w:t>
+      </w:r>
+      <w:proofErr w:type="spellEnd"/>
+      <w:r>
+        <w:rPr>
+          <w:rFonts w:ascii="Arial" w:hAnsi="Arial" w:cs="Arial"/>
+          <w:sz w:val="24"/>
+          <w:szCs w:val="24"/>
+        </w:rPr>
+        <w:t>:</w:t>
       </w:r>
     </w:p>
     <w:p>
@@ -5699,26 +6347,80 @@
           <w:sz w:val="24"/>
           <w:szCs w:val="24"/>
         </w:rPr>
-        <w:t>─ Listener:</w:t>
-      </w:r>
-    </w:p>
-    <w:p>
-      <w:pPr>
-        <w:spacing w:after="120" w:line="360" w:lineRule="auto"/>
-        <w:jc w:val="both"/>
-        <w:rPr>
-          <w:rFonts w:ascii="Arial" w:hAnsi="Arial" w:cs="Arial"/>
-          <w:sz w:val="24"/>
-          <w:szCs w:val="24"/>
-        </w:rPr>
-      </w:pPr>
-      <w:r>
-        <w:rPr>
-          <w:rFonts w:ascii="Arial" w:hAnsi="Arial" w:cs="Arial"/>
-          <w:sz w:val="24"/>
-          <w:szCs w:val="24"/>
-        </w:rPr>
-        <w:t xml:space="preserve">La clase Listener se encarga de responder a los eventos proporcionados por el objeto Controller. Estas respuestas pueden ser configuradas y personalizadas para cambiarse por otras según el gusto del usuario. Para controlar los </w:t>
+        <w:t xml:space="preserve">─ </w:t>
+      </w:r>
+      <w:proofErr w:type="spellStart"/>
+      <w:r>
+        <w:rPr>
+          <w:rFonts w:ascii="Arial" w:hAnsi="Arial" w:cs="Arial"/>
+          <w:sz w:val="24"/>
+          <w:szCs w:val="24"/>
+        </w:rPr>
+        <w:t>Listener</w:t>
+      </w:r>
+      <w:proofErr w:type="spellEnd"/>
+      <w:r>
+        <w:rPr>
+          <w:rFonts w:ascii="Arial" w:hAnsi="Arial" w:cs="Arial"/>
+          <w:sz w:val="24"/>
+          <w:szCs w:val="24"/>
+        </w:rPr>
+        <w:t>:</w:t>
+      </w:r>
+    </w:p>
+    <w:p>
+      <w:pPr>
+        <w:spacing w:after="120" w:line="360" w:lineRule="auto"/>
+        <w:jc w:val="both"/>
+        <w:rPr>
+          <w:rFonts w:ascii="Arial" w:hAnsi="Arial" w:cs="Arial"/>
+          <w:sz w:val="24"/>
+          <w:szCs w:val="24"/>
+        </w:rPr>
+      </w:pPr>
+      <w:r>
+        <w:rPr>
+          <w:rFonts w:ascii="Arial" w:hAnsi="Arial" w:cs="Arial"/>
+          <w:sz w:val="24"/>
+          <w:szCs w:val="24"/>
+        </w:rPr>
+        <w:t xml:space="preserve">La clase </w:t>
+      </w:r>
+      <w:proofErr w:type="spellStart"/>
+      <w:r>
+        <w:rPr>
+          <w:rFonts w:ascii="Arial" w:hAnsi="Arial" w:cs="Arial"/>
+          <w:sz w:val="24"/>
+          <w:szCs w:val="24"/>
+        </w:rPr>
+        <w:t>Listener</w:t>
+      </w:r>
+      <w:proofErr w:type="spellEnd"/>
+      <w:r>
+        <w:rPr>
+          <w:rFonts w:ascii="Arial" w:hAnsi="Arial" w:cs="Arial"/>
+          <w:sz w:val="24"/>
+          <w:szCs w:val="24"/>
+        </w:rPr>
+        <w:t xml:space="preserve"> se encarga de responder a los eventos proporcionados por el objeto </w:t>
+      </w:r>
+      <w:proofErr w:type="spellStart"/>
+      <w:r>
+        <w:rPr>
+          <w:rFonts w:ascii="Arial" w:hAnsi="Arial" w:cs="Arial"/>
+          <w:sz w:val="24"/>
+          <w:szCs w:val="24"/>
+        </w:rPr>
+        <w:t>Controller</w:t>
+      </w:r>
+      <w:proofErr w:type="spellEnd"/>
+      <w:r>
+        <w:rPr>
+          <w:rFonts w:ascii="Arial" w:hAnsi="Arial" w:cs="Arial"/>
+          <w:sz w:val="24"/>
+          <w:szCs w:val="24"/>
+        </w:rPr>
+        <w:t xml:space="preserve">. Estas respuestas pueden ser configuradas y personalizadas para cambiarse por otras según el gusto del usuario. Para controlar los </w:t>
       </w:r>
       <w:r>
         <w:rPr>
@@ -5734,16 +6436,43 @@
           <w:sz w:val="24"/>
           <w:szCs w:val="24"/>
         </w:rPr>
-        <w:t xml:space="preserve">cia una subclase de Listener y se le asigna una instancia del </w:t>
-      </w:r>
-      <w:r>
-        <w:rPr>
-          <w:rFonts w:ascii="Arial" w:hAnsi="Arial" w:cs="Arial"/>
-          <w:sz w:val="24"/>
-          <w:szCs w:val="24"/>
-        </w:rPr>
-        <w:lastRenderedPageBreak/>
-        <w:t>controlador. Este controlador llama a la función establecida del Listener cuando el evento se activa.</w:t>
+        <w:t xml:space="preserve">cia una subclase de </w:t>
+      </w:r>
+      <w:proofErr w:type="spellStart"/>
+      <w:r>
+        <w:rPr>
+          <w:rFonts w:ascii="Arial" w:hAnsi="Arial" w:cs="Arial"/>
+          <w:sz w:val="24"/>
+          <w:szCs w:val="24"/>
+        </w:rPr>
+        <w:t>Listener</w:t>
+      </w:r>
+      <w:proofErr w:type="spellEnd"/>
+      <w:r>
+        <w:rPr>
+          <w:rFonts w:ascii="Arial" w:hAnsi="Arial" w:cs="Arial"/>
+          <w:sz w:val="24"/>
+          <w:szCs w:val="24"/>
+        </w:rPr>
+        <w:t xml:space="preserve"> y se le asigna una instancia del controlador. Este controlador llama a la función establecida del </w:t>
+      </w:r>
+      <w:proofErr w:type="spellStart"/>
+      <w:r>
+        <w:rPr>
+          <w:rFonts w:ascii="Arial" w:hAnsi="Arial" w:cs="Arial"/>
+          <w:sz w:val="24"/>
+          <w:szCs w:val="24"/>
+        </w:rPr>
+        <w:t>Listener</w:t>
+      </w:r>
+      <w:proofErr w:type="spellEnd"/>
+      <w:r>
+        <w:rPr>
+          <w:rFonts w:ascii="Arial" w:hAnsi="Arial" w:cs="Arial"/>
+          <w:sz w:val="24"/>
+          <w:szCs w:val="24"/>
+        </w:rPr>
+        <w:t xml:space="preserve"> cuando el evento se activa.</w:t>
       </w:r>
     </w:p>
     <w:p>
@@ -5882,7 +6611,18 @@
           <w:szCs w:val="24"/>
           <w:shd w:val="clear" w:color="auto" w:fill="FFFFFF"/>
         </w:rPr>
-        <w:t>Así 'realidad virtual' el término significa básicamente un "cuasi-realidad".</w:t>
+        <w:t xml:space="preserve">Así 'realidad virtual' el término significa </w:t>
+      </w:r>
+      <w:r>
+        <w:rPr>
+          <w:rFonts w:ascii="Arial" w:hAnsi="Arial" w:cs="Arial"/>
+          <w:color w:val="222222"/>
+          <w:sz w:val="24"/>
+          <w:szCs w:val="24"/>
+          <w:shd w:val="clear" w:color="auto" w:fill="FFFFFF"/>
+        </w:rPr>
+        <w:lastRenderedPageBreak/>
+        <w:t>básicamente un "cuasi-realidad".</w:t>
       </w:r>
       <w:r>
         <w:rPr>
@@ -6381,7 +7121,6 @@
           <w:rFonts w:ascii="Arial" w:hAnsi="Arial" w:cs="Arial"/>
           <w:color w:val="252525"/>
         </w:rPr>
-        <w:lastRenderedPageBreak/>
         <w:t>A pasos agigantados avanza en el ámbito de la educación, aunque aún queda mucho por hacer. Las posibilidades de la realidad virtual y la educación son infinitas y traen muchas ventajas a los alumnos de todas las edades. Pocos están creando contenido para la educación, ya que toda la atención y avances se están realizando en la industria del entretenimiento, aunque muchos dan por hecho que es lo que viene en el futuro y será una pieza clave en la educación.</w:t>
       </w:r>
     </w:p>
@@ -6401,6 +7140,7 @@
           <w:rFonts w:ascii="Arial" w:hAnsi="Arial" w:cs="Arial"/>
           <w:color w:val="252525"/>
         </w:rPr>
+        <w:lastRenderedPageBreak/>
         <w:br/>
         <w:t>En estudios universitarios esta ya es usada con fines de práctica y para generar experiencia como para diseñar modelos de arquitecturas (ingenierías) o ver algunos sistemas del cuerpo humano (medicina).</w:t>
       </w:r>
@@ -6478,15 +7218,31 @@
           <w:rFonts w:ascii="Arial" w:hAnsi="Arial" w:cs="Arial"/>
           <w:color w:val="252525"/>
         </w:rPr>
-        <w:t xml:space="preserve">La realidad virtual también se utiliza en la simulación de vuelo para la Fuerza Aérea donde las personas se entrenan para ser pilotos. El simulador se instalaba en la parte superior de un sistema de elevación hidráulico que reacciona a las órdenes y eventos del usuario. Cuando el piloto dirige el avión, el módulo se gira e inclina en para proporcionar retroalimentación háptica. El simulador de vuelo puede variar desde un módulo completamente cerrado a una serie de monitores de ordenador que proporcionan el punto de vista del piloto. Las razones más importantes sobre </w:t>
-      </w:r>
+        <w:t xml:space="preserve">La realidad virtual también se utiliza en la simulación de vuelo para la Fuerza Aérea donde las personas se entrenan para ser pilotos. El simulador se instalaba en la parte superior de un sistema de elevación hidráulico que reacciona a las órdenes y eventos del usuario. Cuando el piloto dirige el avión, el módulo se gira e inclina en para proporcionar retroalimentación </w:t>
+      </w:r>
+      <w:proofErr w:type="spellStart"/>
       <w:r>
         <w:rPr>
           <w:rFonts w:ascii="Arial" w:hAnsi="Arial" w:cs="Arial"/>
           <w:color w:val="252525"/>
         </w:rPr>
+        <w:t>háptica</w:t>
+      </w:r>
+      <w:proofErr w:type="spellEnd"/>
+      <w:r>
+        <w:rPr>
+          <w:rFonts w:ascii="Arial" w:hAnsi="Arial" w:cs="Arial"/>
+          <w:color w:val="252525"/>
+        </w:rPr>
+        <w:t xml:space="preserve">. El simulador de vuelo puede variar desde un módulo completamente cerrado a una serie de monitores de ordenador que proporcionan el punto de vista del piloto. Las razones más importantes sobre el uso de simuladores educacionales con un avión real son la reducción de los tiempos de transferencia entre la formación de la tierra y de vuelo real, la seguridad, la economía y la ausencia de contaminación. De la misma manera, las simulaciones de conducción virtuales se utilizan para entrenar a conductores de tanques en los conceptos básicos antes de que se les permita operar el vehículo real. Por último, lo mismo pasa con simuladores de conducción de camiones, en los que los </w:t>
+      </w:r>
+      <w:r>
+        <w:rPr>
+          <w:rFonts w:ascii="Arial" w:hAnsi="Arial" w:cs="Arial"/>
+          <w:color w:val="252525"/>
+        </w:rPr>
         <w:lastRenderedPageBreak/>
-        <w:t xml:space="preserve">el uso de simuladores educacionales con un avión real son la reducción de los tiempos de transferencia entre la formación de la tierra y de vuelo real, la seguridad, la economía y la ausencia de contaminación. De la misma manera, las simulaciones de conducción virtuales se utilizan para entrenar a conductores de tanques en los conceptos básicos antes de que se les permita operar el vehículo real. Por último, lo mismo pasa con simuladores de conducción de camiones, en los que los bomberos belgas son entrenados para conducir de una manera que impide el mayor daño posible. A medida que estos conductores poseen menos experiencia que otros conductores de camiones, </w:t>
+        <w:t xml:space="preserve">bomberos belgas son entrenados para conducir de una manera que impide el mayor daño posible. A medida que estos conductores poseen menos experiencia que otros conductores de camiones, </w:t>
       </w:r>
       <w:r>
         <w:rPr>
@@ -6554,7 +7310,21 @@
         <w:rPr>
           <w:rFonts w:ascii="Arial" w:hAnsi="Arial" w:cs="Arial"/>
         </w:rPr>
-        <w:t>En cuanto al display, solía utilizarse tecnología LCD, aunque empiezan a aparecer algunos como el Razer OSVR HDK 2, el propio</w:t>
+        <w:t xml:space="preserve">En cuanto al display, solía utilizarse tecnología LCD, aunque empiezan a aparecer algunos como el </w:t>
+      </w:r>
+      <w:proofErr w:type="spellStart"/>
+      <w:r>
+        <w:rPr>
+          <w:rFonts w:ascii="Arial" w:hAnsi="Arial" w:cs="Arial"/>
+        </w:rPr>
+        <w:t>Razer</w:t>
+      </w:r>
+      <w:proofErr w:type="spellEnd"/>
+      <w:r>
+        <w:rPr>
+          <w:rFonts w:ascii="Arial" w:hAnsi="Arial" w:cs="Arial"/>
+        </w:rPr>
+        <w:t xml:space="preserve"> OSVR HDK 2, el propio</w:t>
       </w:r>
       <w:r>
         <w:rPr>
@@ -6576,12 +7346,14 @@
         </w:rPr>
         <w:t> </w:t>
       </w:r>
+      <w:proofErr w:type="spellStart"/>
       <w:r>
         <w:rPr>
           <w:rFonts w:ascii="Arial" w:hAnsi="Arial" w:cs="Arial"/>
         </w:rPr>
         <w:t>Oculus</w:t>
       </w:r>
+      <w:proofErr w:type="spellEnd"/>
       <w:r>
         <w:rPr>
           <w:rStyle w:val="apple-converted-space"/>
@@ -6593,7 +7365,21 @@
         <w:rPr>
           <w:rFonts w:ascii="Arial" w:hAnsi="Arial" w:cs="Arial"/>
         </w:rPr>
-        <w:t>con pantallas OLED. Mientras que algunos HMDs utilizan dos displays LCD (uno para cada ojo), otros optan por un único display con una división en el centro. Algunos tienen unas lentes colocadas entre los ojos y el display, y pueden ajustarse a la distancia de los ojos. Las lentes modifican la imagen para cada ojo, cambiando el ángulo de la imagen 2D de cada display para crear un efecto 3D, simulando las diferencias con las que se ven las cosas con un ojo respecto al otro</w:t>
+        <w:t xml:space="preserve">con pantallas OLED. Mientras que algunos </w:t>
+      </w:r>
+      <w:proofErr w:type="spellStart"/>
+      <w:r>
+        <w:rPr>
+          <w:rFonts w:ascii="Arial" w:hAnsi="Arial" w:cs="Arial"/>
+        </w:rPr>
+        <w:t>HMDs</w:t>
+      </w:r>
+      <w:proofErr w:type="spellEnd"/>
+      <w:r>
+        <w:rPr>
+          <w:rFonts w:ascii="Arial" w:hAnsi="Arial" w:cs="Arial"/>
+        </w:rPr>
+        <w:t xml:space="preserve"> utilizan dos displays LCD (uno para cada ojo), otros optan por un único display con una división en el centro. Algunos tienen unas lentes colocadas entre los ojos y el display, y pueden ajustarse a la distancia de los ojos. Las lentes modifican la imagen para cada ojo, cambiando el ángulo de la imagen 2D de cada display para crear un efecto 3D, simulando las diferencias con las que se ven las cosas con un ojo respecto al otro</w:t>
       </w:r>
     </w:p>
     <w:p>
@@ -6610,14 +7396,35 @@
         <w:rPr>
           <w:rFonts w:ascii="Arial" w:hAnsi="Arial" w:cs="Arial"/>
         </w:rPr>
-        <w:t xml:space="preserve">Otro aspecto importante de los HMDs es el campo de visión. Los seres humanos tenemos un campo de visión horizontal de unos 180º a 220º, en ocasiones más, aunque varía de persona a persona. Esta visión es monocular, es decir sólo es percibida por uno de los dos ojos. El campo de visión percibido por ambos ojos (y que por tanto vemos en 3D) es de unos 114º. Por este motivo, un campo de visión </w:t>
-      </w:r>
-      <w:r>
-        <w:rPr>
-          <w:rFonts w:ascii="Arial" w:hAnsi="Arial" w:cs="Arial"/>
-        </w:rPr>
-        <w:lastRenderedPageBreak/>
-        <w:t>de 360º seria innecesario. La mayoría de HMDs funcionan con un campo de visión de entre 110º y 120º.</w:t>
+        <w:t xml:space="preserve">Otro aspecto importante de los </w:t>
+      </w:r>
+      <w:proofErr w:type="spellStart"/>
+      <w:r>
+        <w:rPr>
+          <w:rFonts w:ascii="Arial" w:hAnsi="Arial" w:cs="Arial"/>
+        </w:rPr>
+        <w:t>HMDs</w:t>
+      </w:r>
+      <w:proofErr w:type="spellEnd"/>
+      <w:r>
+        <w:rPr>
+          <w:rFonts w:ascii="Arial" w:hAnsi="Arial" w:cs="Arial"/>
+        </w:rPr>
+        <w:t xml:space="preserve"> es el campo de visión. Los seres humanos tenemos un campo de visión horizontal de unos 180º a 220º, en ocasiones más, aunque varía de persona a persona. Esta visión es monocular, es decir sólo es percibida por uno de los dos ojos. El campo de visión percibido por ambos ojos (y que por tanto vemos en 3D) es de unos 114º. Por este motivo, un campo de visión de 360º seria innecesario. La mayoría de </w:t>
+      </w:r>
+      <w:proofErr w:type="spellStart"/>
+      <w:r>
+        <w:rPr>
+          <w:rFonts w:ascii="Arial" w:hAnsi="Arial" w:cs="Arial"/>
+        </w:rPr>
+        <w:t>HMDs</w:t>
+      </w:r>
+      <w:proofErr w:type="spellEnd"/>
+      <w:r>
+        <w:rPr>
+          <w:rFonts w:ascii="Arial" w:hAnsi="Arial" w:cs="Arial"/>
+        </w:rPr>
+        <w:t xml:space="preserve"> funcionan con un campo de visión de entre 110º y 120º.</w:t>
       </w:r>
     </w:p>
     <w:p>
@@ -6634,7 +7441,28 @@
         <w:rPr>
           <w:rFonts w:ascii="Arial" w:hAnsi="Arial" w:cs="Arial"/>
         </w:rPr>
-        <w:t>Por último, hay que destacar dos puntos: los fotogramas por segundo (FPS) y la latencia. Es imprescindible un mínimo de 60 FPS para que el ojo perciba las imágenes de manera natural y no provoque mareo. Todos los HMDs importantes superan este mínimo. El otro punto es la latencia, que ha de ser inferior a 20 ms para que el usuario no experimente una sensación de retraso entre lo que hace y lo que ve.</w:t>
+        <w:t xml:space="preserve">Por último, hay que destacar dos puntos: los fotogramas por segundo (FPS) y la latencia. Es imprescindible un mínimo de 60 FPS para que el ojo perciba las imágenes de manera natural y no provoque mareo. Todos los </w:t>
+      </w:r>
+      <w:proofErr w:type="spellStart"/>
+      <w:r>
+        <w:rPr>
+          <w:rFonts w:ascii="Arial" w:hAnsi="Arial" w:cs="Arial"/>
+        </w:rPr>
+        <w:t>HMDs</w:t>
+      </w:r>
+      <w:proofErr w:type="spellEnd"/>
+      <w:r>
+        <w:rPr>
+          <w:rFonts w:ascii="Arial" w:hAnsi="Arial" w:cs="Arial"/>
+        </w:rPr>
+        <w:t xml:space="preserve"> importantes superan este mínimo. El otro punto es la latencia, que ha de ser inferior a 20 ms </w:t>
+      </w:r>
+      <w:r>
+        <w:rPr>
+          <w:rFonts w:ascii="Arial" w:hAnsi="Arial" w:cs="Arial"/>
+        </w:rPr>
+        <w:lastRenderedPageBreak/>
+        <w:t>para que el usuario no experimente una sensación de retraso entre lo que hace y lo que ve.</w:t>
       </w:r>
     </w:p>
     <w:p>
@@ -6672,13 +7500,41 @@
           <w:szCs w:val="24"/>
         </w:rPr>
       </w:pPr>
-      <w:r>
-        <w:rPr>
-          <w:rFonts w:ascii="Arial" w:hAnsi="Arial" w:cs="Arial"/>
-          <w:sz w:val="24"/>
-          <w:szCs w:val="24"/>
-        </w:rPr>
-        <w:t>Oculus Rift:</w:t>
+      <w:proofErr w:type="spellStart"/>
+      <w:r>
+        <w:rPr>
+          <w:rFonts w:ascii="Arial" w:hAnsi="Arial" w:cs="Arial"/>
+          <w:sz w:val="24"/>
+          <w:szCs w:val="24"/>
+        </w:rPr>
+        <w:t>Oculus</w:t>
+      </w:r>
+      <w:proofErr w:type="spellEnd"/>
+      <w:r>
+        <w:rPr>
+          <w:rFonts w:ascii="Arial" w:hAnsi="Arial" w:cs="Arial"/>
+          <w:sz w:val="24"/>
+          <w:szCs w:val="24"/>
+        </w:rPr>
+        <w:t xml:space="preserve"> </w:t>
+      </w:r>
+      <w:proofErr w:type="spellStart"/>
+      <w:r>
+        <w:rPr>
+          <w:rFonts w:ascii="Arial" w:hAnsi="Arial" w:cs="Arial"/>
+          <w:sz w:val="24"/>
+          <w:szCs w:val="24"/>
+        </w:rPr>
+        <w:t>Rift</w:t>
+      </w:r>
+      <w:proofErr w:type="spellEnd"/>
+      <w:r>
+        <w:rPr>
+          <w:rFonts w:ascii="Arial" w:hAnsi="Arial" w:cs="Arial"/>
+          <w:sz w:val="24"/>
+          <w:szCs w:val="24"/>
+        </w:rPr>
+        <w:t>:</w:t>
       </w:r>
     </w:p>
     <w:p>
@@ -6716,7 +7572,61 @@
           <w:sz w:val="24"/>
           <w:szCs w:val="21"/>
         </w:rPr>
-        <w:t>Los juegos y sus plataformas deben ser diseñados específicamente para funcionar correctamente con Oculus Rift. Para ello, Oculus ha creado un</w:t>
+        <w:t xml:space="preserve">Los juegos y sus plataformas deben ser diseñados específicamente para funcionar correctamente con </w:t>
+      </w:r>
+      <w:proofErr w:type="spellStart"/>
+      <w:r>
+        <w:rPr>
+          <w:rFonts w:ascii="Arial" w:hAnsi="Arial" w:cs="Arial"/>
+          <w:sz w:val="24"/>
+          <w:szCs w:val="21"/>
+        </w:rPr>
+        <w:t>Oculus</w:t>
+      </w:r>
+      <w:proofErr w:type="spellEnd"/>
+      <w:r>
+        <w:rPr>
+          <w:rFonts w:ascii="Arial" w:hAnsi="Arial" w:cs="Arial"/>
+          <w:sz w:val="24"/>
+          <w:szCs w:val="21"/>
+        </w:rPr>
+        <w:t xml:space="preserve"> </w:t>
+      </w:r>
+      <w:proofErr w:type="spellStart"/>
+      <w:r>
+        <w:rPr>
+          <w:rFonts w:ascii="Arial" w:hAnsi="Arial" w:cs="Arial"/>
+          <w:sz w:val="24"/>
+          <w:szCs w:val="21"/>
+        </w:rPr>
+        <w:t>Rift</w:t>
+      </w:r>
+      <w:proofErr w:type="spellEnd"/>
+      <w:r>
+        <w:rPr>
+          <w:rFonts w:ascii="Arial" w:hAnsi="Arial" w:cs="Arial"/>
+          <w:sz w:val="24"/>
+          <w:szCs w:val="21"/>
+        </w:rPr>
+        <w:t xml:space="preserve">. Para ello, </w:t>
+      </w:r>
+      <w:proofErr w:type="spellStart"/>
+      <w:r>
+        <w:rPr>
+          <w:rFonts w:ascii="Arial" w:hAnsi="Arial" w:cs="Arial"/>
+          <w:sz w:val="24"/>
+          <w:szCs w:val="21"/>
+        </w:rPr>
+        <w:t>Oculus</w:t>
+      </w:r>
+      <w:proofErr w:type="spellEnd"/>
+      <w:r>
+        <w:rPr>
+          <w:rFonts w:ascii="Arial" w:hAnsi="Arial" w:cs="Arial"/>
+          <w:sz w:val="24"/>
+          <w:szCs w:val="21"/>
+        </w:rPr>
+        <w:t xml:space="preserve"> ha creado un</w:t>
       </w:r>
       <w:r>
         <w:rPr>
@@ -6750,7 +7660,79 @@
           <w:sz w:val="24"/>
           <w:szCs w:val="21"/>
         </w:rPr>
-        <w:t>(SDK) para ayudar a los desarrolladores con la integración de Oculus Rift en sus juegos. Este incluye código, ejemplos y documentación. La integración de Oculus Rift en los juegos empezará con los PC y Smartphones, seguido más adelante por las consolas. Desde su inicio, muchos desarrolladores han estado trabajando en su integración.</w:t>
+        <w:t xml:space="preserve">(SDK) para ayudar a los desarrolladores con la integración de </w:t>
+      </w:r>
+      <w:proofErr w:type="spellStart"/>
+      <w:r>
+        <w:rPr>
+          <w:rFonts w:ascii="Arial" w:hAnsi="Arial" w:cs="Arial"/>
+          <w:sz w:val="24"/>
+          <w:szCs w:val="21"/>
+        </w:rPr>
+        <w:t>Oculus</w:t>
+      </w:r>
+      <w:proofErr w:type="spellEnd"/>
+      <w:r>
+        <w:rPr>
+          <w:rFonts w:ascii="Arial" w:hAnsi="Arial" w:cs="Arial"/>
+          <w:sz w:val="24"/>
+          <w:szCs w:val="21"/>
+        </w:rPr>
+        <w:t xml:space="preserve"> </w:t>
+      </w:r>
+      <w:proofErr w:type="spellStart"/>
+      <w:r>
+        <w:rPr>
+          <w:rFonts w:ascii="Arial" w:hAnsi="Arial" w:cs="Arial"/>
+          <w:sz w:val="24"/>
+          <w:szCs w:val="21"/>
+        </w:rPr>
+        <w:t>Rift</w:t>
+      </w:r>
+      <w:proofErr w:type="spellEnd"/>
+      <w:r>
+        <w:rPr>
+          <w:rFonts w:ascii="Arial" w:hAnsi="Arial" w:cs="Arial"/>
+          <w:sz w:val="24"/>
+          <w:szCs w:val="21"/>
+        </w:rPr>
+        <w:t xml:space="preserve"> en sus juegos. Este incluye código, ejemplos y documentación. La integración de </w:t>
+      </w:r>
+      <w:proofErr w:type="spellStart"/>
+      <w:r>
+        <w:rPr>
+          <w:rFonts w:ascii="Arial" w:hAnsi="Arial" w:cs="Arial"/>
+          <w:sz w:val="24"/>
+          <w:szCs w:val="21"/>
+        </w:rPr>
+        <w:t>Oculus</w:t>
+      </w:r>
+      <w:proofErr w:type="spellEnd"/>
+      <w:r>
+        <w:rPr>
+          <w:rFonts w:ascii="Arial" w:hAnsi="Arial" w:cs="Arial"/>
+          <w:sz w:val="24"/>
+          <w:szCs w:val="21"/>
+        </w:rPr>
+        <w:t xml:space="preserve"> </w:t>
+      </w:r>
+      <w:proofErr w:type="spellStart"/>
+      <w:r>
+        <w:rPr>
+          <w:rFonts w:ascii="Arial" w:hAnsi="Arial" w:cs="Arial"/>
+          <w:sz w:val="24"/>
+          <w:szCs w:val="21"/>
+        </w:rPr>
+        <w:t>Rift</w:t>
+      </w:r>
+      <w:proofErr w:type="spellEnd"/>
+      <w:r>
+        <w:rPr>
+          <w:rFonts w:ascii="Arial" w:hAnsi="Arial" w:cs="Arial"/>
+          <w:sz w:val="24"/>
+          <w:szCs w:val="21"/>
+        </w:rPr>
+        <w:t xml:space="preserve"> en los juegos empezará con los PC y Smartphones, seguido más adelante por las consolas. Desde su inicio, muchos desarrolladores han estado trabajando en su integración.</w:t>
       </w:r>
       <w:r>
         <w:rPr>
@@ -6767,7 +7749,25 @@
           <w:sz w:val="24"/>
           <w:szCs w:val="21"/>
         </w:rPr>
-        <w:t>Algunos títulos pueden ser jugables gracias al</w:t>
+        <w:t xml:space="preserve">Algunos títulos pueden ser </w:t>
+      </w:r>
+      <w:proofErr w:type="spellStart"/>
+      <w:r>
+        <w:rPr>
+          <w:rFonts w:ascii="Arial" w:hAnsi="Arial" w:cs="Arial"/>
+          <w:sz w:val="24"/>
+          <w:szCs w:val="21"/>
+        </w:rPr>
+        <w:t>jugables</w:t>
+      </w:r>
+      <w:proofErr w:type="spellEnd"/>
+      <w:r>
+        <w:rPr>
+          <w:rFonts w:ascii="Arial" w:hAnsi="Arial" w:cs="Arial"/>
+          <w:sz w:val="24"/>
+          <w:szCs w:val="21"/>
+        </w:rPr>
+        <w:t xml:space="preserve"> gracias al</w:t>
       </w:r>
       <w:r>
         <w:rPr>
@@ -6932,18 +7932,7 @@
           <w:szCs w:val="20"/>
           <w:lang w:eastAsia="es-ES"/>
         </w:rPr>
-        <w:t xml:space="preserve">Al diseñar un videojuego, un desarrollador se encontrará frecuentemente teniendo que realizan comportamientos muy similares. Creando un juego desde cero cada vez que por lo tanto no ser muy productivo. Para solucionar ese problema, hay Plataformas de desarrollo que ofrecen una biblioteca de comportamientos comunes, lo que facilita a un desarrollador reutilizar las funcionalidades repetidas. Estas plataformas también ofrecen a menudo la exportación a múltiples </w:t>
-      </w:r>
-      <w:r>
-        <w:rPr>
-          <w:rFonts w:ascii="Arial" w:eastAsia="Times New Roman" w:hAnsi="Arial" w:cs="Arial"/>
-          <w:color w:val="212121"/>
-          <w:sz w:val="24"/>
-          <w:szCs w:val="20"/>
-          <w:lang w:eastAsia="es-ES"/>
-        </w:rPr>
-        <w:lastRenderedPageBreak/>
-        <w:t>plataformas, ahorrando tiempo al desarrollador programando el mismo juego para las diferentes plataformas.</w:t>
+        <w:t>Al diseñar un videojuego, un desarrollador se encontrará frecuentemente teniendo que realizan comportamientos muy similares. Creando un juego desde cero cada vez que por lo tanto no ser muy productivo. Para solucionar ese problema, hay Plataformas de desarrollo que ofrecen una biblioteca de comportamientos comunes, lo que facilita a un desarrollador reutilizar las funcionalidades repetidas. Estas plataformas también ofrecen a menudo la exportación a múltiples plataformas, ahorrando tiempo al desarrollador programando el mismo juego para las diferentes plataformas.</w:t>
       </w:r>
     </w:p>
     <w:p>
@@ -7091,6 +8080,7 @@
           <w:szCs w:val="20"/>
           <w:lang w:eastAsia="es-ES"/>
         </w:rPr>
+        <w:lastRenderedPageBreak/>
         <w:t xml:space="preserve">Unity 3D es un motor de juego utilizado para desarrollar juegos complejos. Es multiplataforma, soportando la exportación a diversas plataformas como Windows, Android, iOS, Linux, Flash, PlayStation, etc. La última versión de Unity es 5.5.0 </w:t>
       </w:r>
       <w:r>
@@ -7167,7 +8157,87 @@
           <w:sz w:val="24"/>
           <w:shd w:val="clear" w:color="auto" w:fill="FFFFFF"/>
         </w:rPr>
-        <w:t xml:space="preserve"> Direct3D y OpenGL dependiendo de la plataforma de destino. La unidad está escrita en C++, y para fines de scripts soporta C#. También ofrece un IDE intuitivo y una herramienta MonoDevelop para la depuración de guiones, además un editor intuitivo que permite un inicio rápido incluso para los programadores que comienzan con el desarrollo del juego. El framework Unity3D también incluye un potente motor de física 3D nVidia PhysX Physics15, para que los desarrolladores puedan concentrarse en el juego en lugar de perder tiempo </w:t>
+        <w:t xml:space="preserve"> Direct3D y OpenGL dependiendo de la plataforma de destino. La unidad está escrita en C++, y para fines de scripts soporta C#. También ofrece un IDE intuitivo y una herramienta </w:t>
+      </w:r>
+      <w:proofErr w:type="spellStart"/>
+      <w:r>
+        <w:rPr>
+          <w:rFonts w:ascii="Arial" w:hAnsi="Arial" w:cs="Arial"/>
+          <w:color w:val="212121"/>
+          <w:sz w:val="24"/>
+          <w:shd w:val="clear" w:color="auto" w:fill="FFFFFF"/>
+        </w:rPr>
+        <w:t>MonoDevelop</w:t>
+      </w:r>
+      <w:proofErr w:type="spellEnd"/>
+      <w:r>
+        <w:rPr>
+          <w:rFonts w:ascii="Arial" w:hAnsi="Arial" w:cs="Arial"/>
+          <w:color w:val="212121"/>
+          <w:sz w:val="24"/>
+          <w:shd w:val="clear" w:color="auto" w:fill="FFFFFF"/>
+        </w:rPr>
+        <w:t xml:space="preserve"> para la depuración de guiones, además un editor intuitivo que permite un inicio rápido incluso para los programadores que comienzan con el desarrollo del juego. El </w:t>
+      </w:r>
+      <w:proofErr w:type="spellStart"/>
+      <w:r>
+        <w:rPr>
+          <w:rFonts w:ascii="Arial" w:hAnsi="Arial" w:cs="Arial"/>
+          <w:color w:val="212121"/>
+          <w:sz w:val="24"/>
+          <w:shd w:val="clear" w:color="auto" w:fill="FFFFFF"/>
+        </w:rPr>
+        <w:t>framework</w:t>
+      </w:r>
+      <w:proofErr w:type="spellEnd"/>
+      <w:r>
+        <w:rPr>
+          <w:rFonts w:ascii="Arial" w:hAnsi="Arial" w:cs="Arial"/>
+          <w:color w:val="212121"/>
+          <w:sz w:val="24"/>
+          <w:shd w:val="clear" w:color="auto" w:fill="FFFFFF"/>
+        </w:rPr>
+        <w:t xml:space="preserve"> Unity3D también incluye un potente motor de física 3D </w:t>
+      </w:r>
+      <w:proofErr w:type="spellStart"/>
+      <w:r>
+        <w:rPr>
+          <w:rFonts w:ascii="Arial" w:hAnsi="Arial" w:cs="Arial"/>
+          <w:color w:val="212121"/>
+          <w:sz w:val="24"/>
+          <w:shd w:val="clear" w:color="auto" w:fill="FFFFFF"/>
+        </w:rPr>
+        <w:t>nVidia</w:t>
+      </w:r>
+      <w:proofErr w:type="spellEnd"/>
+      <w:r>
+        <w:rPr>
+          <w:rFonts w:ascii="Arial" w:hAnsi="Arial" w:cs="Arial"/>
+          <w:color w:val="212121"/>
+          <w:sz w:val="24"/>
+          <w:shd w:val="clear" w:color="auto" w:fill="FFFFFF"/>
+        </w:rPr>
+        <w:t xml:space="preserve"> </w:t>
+      </w:r>
+      <w:proofErr w:type="spellStart"/>
+      <w:r>
+        <w:rPr>
+          <w:rFonts w:ascii="Arial" w:hAnsi="Arial" w:cs="Arial"/>
+          <w:color w:val="212121"/>
+          <w:sz w:val="24"/>
+          <w:shd w:val="clear" w:color="auto" w:fill="FFFFFF"/>
+        </w:rPr>
+        <w:t>PhysX</w:t>
+      </w:r>
+      <w:proofErr w:type="spellEnd"/>
+      <w:r>
+        <w:rPr>
+          <w:rFonts w:ascii="Arial" w:hAnsi="Arial" w:cs="Arial"/>
+          <w:color w:val="212121"/>
+          <w:sz w:val="24"/>
+          <w:shd w:val="clear" w:color="auto" w:fill="FFFFFF"/>
+        </w:rPr>
+        <w:t xml:space="preserve"> Physics15, para que los desarrolladores puedan concentrarse en el juego en lugar de perder tiempo </w:t>
       </w:r>
       <w:r>
         <w:rPr>
@@ -7290,7 +8360,7 @@
         <w:sz w:val="24"/>
         <w:szCs w:val="20"/>
       </w:rPr>
-      <w:t>20</w:t>
+      <w:t>8</w:t>
     </w:r>
     <w:r>
       <w:rPr>
@@ -7378,7 +8448,7 @@
         <w:sz w:val="24"/>
         <w:szCs w:val="20"/>
       </w:rPr>
-      <w:t>19</w:t>
+      <w:t>7</w:t>
     </w:r>
     <w:r>
       <w:rPr>
@@ -7866,7 +8936,7 @@
       <w:lvlText w:val="%1.%2."/>
       <w:lvlJc w:val="left"/>
       <w:pPr>
-        <w:ind w:left="844" w:hanging="792"/>
+        <w:ind w:left="792" w:hanging="792"/>
       </w:pPr>
       <w:rPr>
         <w:rFonts w:hint="default"/>
@@ -8677,6 +9747,7 @@
       <w:numPr>
         <w:ilvl w:val="1"/>
       </w:numPr>
+      <w:ind w:left="844"/>
       <w:outlineLvl w:val="1"/>
     </w:pPr>
     <w:rPr>
@@ -9191,600 +10262,6 @@
 </w:styles>
 </file>
 
-<file path=word/glossary/document.xml><?xml version="1.0" encoding="utf-8"?>
-<w:glossaryDocument xmlns:wpc="http://schemas.microsoft.com/office/word/2010/wordprocessingCanvas" xmlns:cx="http://schemas.microsoft.com/office/drawing/2014/chartex" xmlns:cx1="http://schemas.microsoft.com/office/drawing/2015/9/8/chartex" xmlns:cx2="http://schemas.microsoft.com/office/drawing/2015/10/21/chartex" xmlns:cx3="http://schemas.microsoft.com/office/drawing/2016/5/9/chartex" xmlns:cx4="http://schemas.microsoft.com/office/drawing/2016/5/10/chartex" xmlns:cx5="http://schemas.microsoft.com/office/drawing/2016/5/11/chartex" xmlns:cx6="http://schemas.microsoft.com/office/drawing/2016/5/12/chartex" xmlns:cx7="http://schemas.microsoft.com/office/drawing/2016/5/13/chartex" xmlns:cx8="http://schemas.microsoft.com/office/drawing/2016/5/14/chartex" xmlns:mc="http://schemas.openxmlformats.org/markup-compatibility/2006" xmlns:o="urn:schemas-microsoft-com:office:office" xmlns:r="http://schemas.openxmlformats.org/officeDocument/2006/relationships" xmlns:m="http://schemas.openxmlformats.org/officeDocument/2006/math" xmlns:v="urn:schemas-microsoft-com:vml" xmlns:wp14="http://schemas.microsoft.com/office/word/2010/wordprocessingDrawing" xmlns:wp="http://schemas.openxmlformats.org/drawingml/2006/wordprocessingDrawing" xmlns:w10="urn:schemas-microsoft-com:office:word" xmlns:w="http://schemas.openxmlformats.org/wordprocessingml/2006/main" xmlns:w14="http://schemas.microsoft.com/office/word/2010/wordml" xmlns:w15="http://schemas.microsoft.com/office/word/2012/wordml" xmlns:w16se="http://schemas.microsoft.com/office/word/2015/wordml/symex" xmlns:wpg="http://schemas.microsoft.com/office/word/2010/wordprocessingGroup" xmlns:wpi="http://schemas.microsoft.com/office/word/2010/wordprocessingInk" xmlns:wne="http://schemas.microsoft.com/office/word/2006/wordml" xmlns:wps="http://schemas.microsoft.com/office/word/2010/wordprocessingShape" mc:Ignorable="w14 w15 w16se wp14"/>
-</file>
-
-<file path=word/glossary/fontTable.xml><?xml version="1.0" encoding="utf-8"?>
-<w:fonts xmlns:mc="http://schemas.openxmlformats.org/markup-compatibility/2006" xmlns:r="http://schemas.openxmlformats.org/officeDocument/2006/relationships" xmlns:w="http://schemas.openxmlformats.org/wordprocessingml/2006/main" xmlns:w14="http://schemas.microsoft.com/office/word/2010/wordml" xmlns:w15="http://schemas.microsoft.com/office/word/2012/wordml" xmlns:w16se="http://schemas.microsoft.com/office/word/2015/wordml/symex" mc:Ignorable="w14 w15 w16se">
-  <w:font w:name="Symbol">
-    <w:panose1 w:val="05050102010706020507"/>
-    <w:charset w:val="02"/>
-    <w:family w:val="roman"/>
-    <w:pitch w:val="variable"/>
-    <w:sig w:usb0="00000000" w:usb1="10000000" w:usb2="00000000" w:usb3="00000000" w:csb0="80000000" w:csb1="00000000"/>
-  </w:font>
-  <w:font w:name="Times New Roman">
-    <w:panose1 w:val="02020603050405020304"/>
-    <w:charset w:val="00"/>
-    <w:family w:val="roman"/>
-    <w:pitch w:val="variable"/>
-    <w:sig w:usb0="E0002AFF" w:usb1="C0007841" w:usb2="00000009" w:usb3="00000000" w:csb0="000001FF" w:csb1="00000000"/>
-  </w:font>
-  <w:font w:name="Courier New">
-    <w:panose1 w:val="02070309020205020404"/>
-    <w:charset w:val="00"/>
-    <w:family w:val="modern"/>
-    <w:pitch w:val="fixed"/>
-    <w:sig w:usb0="E0002EFF" w:usb1="C0007843" w:usb2="00000009" w:usb3="00000000" w:csb0="000001FF" w:csb1="00000000"/>
-  </w:font>
-  <w:font w:name="Wingdings">
-    <w:panose1 w:val="05000000000000000000"/>
-    <w:charset w:val="02"/>
-    <w:family w:val="auto"/>
-    <w:pitch w:val="variable"/>
-    <w:sig w:usb0="00000000" w:usb1="10000000" w:usb2="00000000" w:usb3="00000000" w:csb0="80000000" w:csb1="00000000"/>
-  </w:font>
-  <w:font w:name="Calibri">
-    <w:panose1 w:val="020F0502020204030204"/>
-    <w:charset w:val="00"/>
-    <w:family w:val="swiss"/>
-    <w:pitch w:val="variable"/>
-    <w:sig w:usb0="E1002AFF" w:usb1="4000ACFF" w:usb2="00000009" w:usb3="00000000" w:csb0="000001FF" w:csb1="00000000"/>
-  </w:font>
-  <w:font w:name="Helvetica">
-    <w:panose1 w:val="020B0604020202020204"/>
-    <w:charset w:val="00"/>
-    <w:family w:val="swiss"/>
-    <w:pitch w:val="variable"/>
-    <w:sig w:usb0="E0002EFF" w:usb1="C0007843" w:usb2="00000009" w:usb3="00000000" w:csb0="000001FF" w:csb1="00000000"/>
-  </w:font>
-  <w:font w:name="Calibri Light">
-    <w:panose1 w:val="020F0302020204030204"/>
-    <w:charset w:val="00"/>
-    <w:family w:val="swiss"/>
-    <w:pitch w:val="variable"/>
-    <w:sig w:usb0="A0002AEF" w:usb1="4000207B" w:usb2="00000000" w:usb3="00000000" w:csb0="000001FF" w:csb1="00000000"/>
-  </w:font>
-  <w:font w:name="Arial">
-    <w:panose1 w:val="020B0604020202020204"/>
-    <w:charset w:val="00"/>
-    <w:family w:val="swiss"/>
-    <w:pitch w:val="variable"/>
-    <w:sig w:usb0="E0002AFF" w:usb1="C0007843" w:usb2="00000009" w:usb3="00000000" w:csb0="000001FF" w:csb1="00000000"/>
-  </w:font>
-  <w:font w:name="Segoe UI">
-    <w:altName w:val="Times New Roman"/>
-    <w:panose1 w:val="020B0502040204020203"/>
-    <w:charset w:val="00"/>
-    <w:family w:val="swiss"/>
-    <w:pitch w:val="variable"/>
-    <w:sig w:usb0="E4002EFF" w:usb1="C000E47F" w:usb2="00000009" w:usb3="00000000" w:csb0="000001FF" w:csb1="00000000"/>
-  </w:font>
-  <w:font w:name="Helvetica LT Std Cond">
-    <w:altName w:val="Cambria"/>
-    <w:panose1 w:val="00000000000000000000"/>
-    <w:charset w:val="00"/>
-    <w:family w:val="swiss"/>
-    <w:notTrueType/>
-    <w:pitch w:val="variable"/>
-    <w:sig w:usb0="00000003" w:usb1="00000000" w:usb2="00000000" w:usb3="00000000" w:csb0="00000001" w:csb1="00000000"/>
-  </w:font>
-  <w:font w:name="Cambria">
-    <w:panose1 w:val="02040503050406030204"/>
-    <w:charset w:val="00"/>
-    <w:family w:val="roman"/>
-    <w:pitch w:val="variable"/>
-    <w:sig w:usb0="E00002FF" w:usb1="400004FF" w:usb2="00000000" w:usb3="00000000" w:csb0="0000019F" w:csb1="00000000"/>
-  </w:font>
-</w:fonts>
-</file>
-
-<file path=word/glossary/settings.xml><?xml version="1.0" encoding="utf-8"?>
-<w:settings xmlns:mc="http://schemas.openxmlformats.org/markup-compatibility/2006" xmlns:o="urn:schemas-microsoft-com:office:office" xmlns:r="http://schemas.openxmlformats.org/officeDocument/2006/relationships" xmlns:m="http://schemas.openxmlformats.org/officeDocument/2006/math" xmlns:v="urn:schemas-microsoft-com:vml" xmlns:w10="urn:schemas-microsoft-com:office:word" xmlns:w="http://schemas.openxmlformats.org/wordprocessingml/2006/main" xmlns:w14="http://schemas.microsoft.com/office/word/2010/wordml" xmlns:w15="http://schemas.microsoft.com/office/word/2012/wordml" xmlns:w16se="http://schemas.microsoft.com/office/word/2015/wordml/symex" xmlns:sl="http://schemas.openxmlformats.org/schemaLibrary/2006/main" mc:Ignorable="w14 w15 w16se">
-  <w:view w:val="normal"/>
-  <w:defaultTabStop w:val="708"/>
-  <w:hyphenationZone w:val="425"/>
-  <w:characterSpacingControl w:val="doNotCompress"/>
-  <w:compat>
-    <w:useFELayout/>
-    <w:compatSetting w:name="compatibilityMode" w:uri="http://schemas.microsoft.com/office/word" w:val="15"/>
-    <w:compatSetting w:name="overrideTableStyleFontSizeAndJustification" w:uri="http://schemas.microsoft.com/office/word" w:val="1"/>
-    <w:compatSetting w:name="enableOpenTypeFeatures" w:uri="http://schemas.microsoft.com/office/word" w:val="1"/>
-    <w:compatSetting w:name="doNotFlipMirrorIndents" w:uri="http://schemas.microsoft.com/office/word" w:val="1"/>
-    <w:compatSetting w:name="differentiateMultirowTableHeaders" w:uri="http://schemas.microsoft.com/office/word" w:val="1"/>
-  </w:compat>
-  <w:rsids>
-    <w:rsidRoot w:val="00BE5AB2"/>
-    <w:rsid w:val="00BE5AB2"/>
-  </w:rsids>
-  <m:mathPr>
-    <m:mathFont m:val="Cambria Math"/>
-    <m:brkBin m:val="before"/>
-    <m:brkBinSub m:val="--"/>
-    <m:smallFrac m:val="0"/>
-    <m:dispDef/>
-    <m:lMargin m:val="0"/>
-    <m:rMargin m:val="0"/>
-    <m:defJc m:val="centerGroup"/>
-    <m:wrapIndent m:val="1440"/>
-    <m:intLim m:val="subSup"/>
-    <m:naryLim m:val="undOvr"/>
-  </m:mathPr>
-  <w:themeFontLang w:val="es-ES"/>
-  <w:clrSchemeMapping w:bg1="light1" w:t1="dark1" w:bg2="light2" w:t2="dark2" w:accent1="accent1" w:accent2="accent2" w:accent3="accent3" w:accent4="accent4" w:accent5="accent5" w:accent6="accent6" w:hyperlink="hyperlink" w:followedHyperlink="followedHyperlink"/>
-  <w:decimalSymbol w:val=","/>
-  <w:listSeparator w:val=";"/>
-  <w15:chartTrackingRefBased/>
-</w:settings>
-</file>
-
-<file path=word/glossary/styles.xml><?xml version="1.0" encoding="utf-8"?>
-<w:styles xmlns:mc="http://schemas.openxmlformats.org/markup-compatibility/2006" xmlns:r="http://schemas.openxmlformats.org/officeDocument/2006/relationships" xmlns:w="http://schemas.openxmlformats.org/wordprocessingml/2006/main" xmlns:w14="http://schemas.microsoft.com/office/word/2010/wordml" xmlns:w15="http://schemas.microsoft.com/office/word/2012/wordml" xmlns:w16se="http://schemas.microsoft.com/office/word/2015/wordml/symex" mc:Ignorable="w14 w15 w16se">
-  <w:docDefaults>
-    <w:rPrDefault>
-      <w:rPr>
-        <w:rFonts w:asciiTheme="minorHAnsi" w:eastAsiaTheme="minorEastAsia" w:hAnsiTheme="minorHAnsi" w:cstheme="minorBidi"/>
-        <w:sz w:val="22"/>
-        <w:szCs w:val="22"/>
-        <w:lang w:val="es-ES" w:eastAsia="es-ES" w:bidi="ar-SA"/>
-      </w:rPr>
-    </w:rPrDefault>
-    <w:pPrDefault>
-      <w:pPr>
-        <w:spacing w:after="160" w:line="259" w:lineRule="auto"/>
-      </w:pPr>
-    </w:pPrDefault>
-  </w:docDefaults>
-  <w:latentStyles w:defLockedState="0" w:defUIPriority="99" w:defSemiHidden="0" w:defUnhideWhenUsed="0" w:defQFormat="0" w:count="374">
-    <w:lsdException w:name="Normal" w:uiPriority="0" w:qFormat="1"/>
-    <w:lsdException w:name="heading 1" w:uiPriority="9" w:qFormat="1"/>
-    <w:lsdException w:name="heading 2" w:semiHidden="1" w:uiPriority="9" w:unhideWhenUsed="1" w:qFormat="1"/>
-    <w:lsdException w:name="heading 3" w:semiHidden="1" w:uiPriority="9" w:unhideWhenUsed="1" w:qFormat="1"/>
-    <w:lsdException w:name="heading 4" w:semiHidden="1" w:uiPriority="9" w:unhideWhenUsed="1" w:qFormat="1"/>
-    <w:lsdException w:name="heading 5" w:semiHidden="1" w:uiPriority="9" w:unhideWhenUsed="1" w:qFormat="1"/>
-    <w:lsdException w:name="heading 6" w:semiHidden="1" w:uiPriority="9" w:unhideWhenUsed="1" w:qFormat="1"/>
-    <w:lsdException w:name="heading 7" w:semiHidden="1" w:uiPriority="9" w:unhideWhenUsed="1" w:qFormat="1"/>
-    <w:lsdException w:name="heading 8" w:semiHidden="1" w:uiPriority="9" w:unhideWhenUsed="1" w:qFormat="1"/>
-    <w:lsdException w:name="heading 9" w:semiHidden="1" w:uiPriority="9" w:unhideWhenUsed="1" w:qFormat="1"/>
-    <w:lsdException w:name="index 1" w:semiHidden="1" w:unhideWhenUsed="1"/>
-    <w:lsdException w:name="index 2" w:semiHidden="1" w:unhideWhenUsed="1"/>
-    <w:lsdException w:name="index 3" w:semiHidden="1" w:unhideWhenUsed="1"/>
-    <w:lsdException w:name="index 4" w:semiHidden="1" w:unhideWhenUsed="1"/>
-    <w:lsdException w:name="index 5" w:semiHidden="1" w:unhideWhenUsed="1"/>
-    <w:lsdException w:name="index 6" w:semiHidden="1" w:unhideWhenUsed="1"/>
-    <w:lsdException w:name="index 7" w:semiHidden="1" w:unhideWhenUsed="1"/>
-    <w:lsdException w:name="index 8" w:semiHidden="1" w:unhideWhenUsed="1"/>
-    <w:lsdException w:name="index 9" w:semiHidden="1" w:unhideWhenUsed="1"/>
-    <w:lsdException w:name="toc 1" w:semiHidden="1" w:uiPriority="39" w:unhideWhenUsed="1"/>
-    <w:lsdException w:name="toc 2" w:semiHidden="1" w:uiPriority="39" w:unhideWhenUsed="1"/>
-    <w:lsdException w:name="toc 3" w:semiHidden="1" w:uiPriority="39" w:unhideWhenUsed="1"/>
-    <w:lsdException w:name="toc 4" w:semiHidden="1" w:uiPriority="39" w:unhideWhenUsed="1"/>
-    <w:lsdException w:name="toc 5" w:semiHidden="1" w:uiPriority="39" w:unhideWhenUsed="1"/>
-    <w:lsdException w:name="toc 6" w:semiHidden="1" w:uiPriority="39" w:unhideWhenUsed="1"/>
-    <w:lsdException w:name="toc 7" w:semiHidden="1" w:uiPriority="39" w:unhideWhenUsed="1"/>
-    <w:lsdException w:name="toc 8" w:semiHidden="1" w:uiPriority="39" w:unhideWhenUsed="1"/>
-    <w:lsdException w:name="toc 9" w:semiHidden="1" w:uiPriority="39" w:unhideWhenUsed="1"/>
-    <w:lsdException w:name="Normal Indent" w:semiHidden="1" w:unhideWhenUsed="1"/>
-    <w:lsdException w:name="footnote text" w:semiHidden="1" w:unhideWhenUsed="1"/>
-    <w:lsdException w:name="annotation text" w:semiHidden="1" w:unhideWhenUsed="1"/>
-    <w:lsdException w:name="header" w:semiHidden="1" w:unhideWhenUsed="1"/>
-    <w:lsdException w:name="footer" w:semiHidden="1" w:unhideWhenUsed="1"/>
-    <w:lsdException w:name="index heading" w:semiHidden="1" w:unhideWhenUsed="1"/>
-    <w:lsdException w:name="caption" w:semiHidden="1" w:uiPriority="35" w:unhideWhenUsed="1" w:qFormat="1"/>
-    <w:lsdException w:name="table of figures" w:semiHidden="1" w:unhideWhenUsed="1"/>
-    <w:lsdException w:name="envelope address" w:semiHidden="1" w:unhideWhenUsed="1"/>
-    <w:lsdException w:name="envelope return" w:semiHidden="1" w:unhideWhenUsed="1"/>
-    <w:lsdException w:name="footnote reference" w:semiHidden="1" w:unhideWhenUsed="1"/>
-    <w:lsdException w:name="annotation reference" w:semiHidden="1" w:unhideWhenUsed="1"/>
-    <w:lsdException w:name="line number" w:semiHidden="1" w:unhideWhenUsed="1"/>
-    <w:lsdException w:name="page number" w:semiHidden="1" w:unhideWhenUsed="1"/>
-    <w:lsdException w:name="endnote reference" w:semiHidden="1" w:unhideWhenUsed="1"/>
-    <w:lsdException w:name="endnote text" w:semiHidden="1" w:unhideWhenUsed="1"/>
-    <w:lsdException w:name="table of authorities" w:semiHidden="1" w:unhideWhenUsed="1"/>
-    <w:lsdException w:name="macro" w:semiHidden="1" w:unhideWhenUsed="1"/>
-    <w:lsdException w:name="toa heading" w:semiHidden="1" w:unhideWhenUsed="1"/>
-    <w:lsdException w:name="List" w:semiHidden="1" w:unhideWhenUsed="1"/>
-    <w:lsdException w:name="List Bullet" w:semiHidden="1" w:unhideWhenUsed="1"/>
-    <w:lsdException w:name="List Number" w:semiHidden="1" w:unhideWhenUsed="1"/>
-    <w:lsdException w:name="List 2" w:semiHidden="1" w:unhideWhenUsed="1"/>
-    <w:lsdException w:name="List 3" w:semiHidden="1" w:unhideWhenUsed="1"/>
-    <w:lsdException w:name="List 4" w:semiHidden="1" w:unhideWhenUsed="1"/>
-    <w:lsdException w:name="List 5" w:semiHidden="1" w:unhideWhenUsed="1"/>
-    <w:lsdException w:name="List Bullet 2" w:semiHidden="1" w:unhideWhenUsed="1"/>
-    <w:lsdException w:name="List Bullet 3" w:semiHidden="1" w:unhideWhenUsed="1"/>
-    <w:lsdException w:name="List Bullet 4" w:semiHidden="1" w:unhideWhenUsed="1"/>
-    <w:lsdException w:name="List Bullet 5" w:semiHidden="1" w:unhideWhenUsed="1"/>
-    <w:lsdException w:name="List Number 2" w:semiHidden="1" w:unhideWhenUsed="1"/>
-    <w:lsdException w:name="List Number 3" w:semiHidden="1" w:unhideWhenUsed="1"/>
-    <w:lsdException w:name="List Number 4" w:semiHidden="1" w:unhideWhenUsed="1"/>
-    <w:lsdException w:name="List Number 5" w:semiHidden="1" w:unhideWhenUsed="1"/>
-    <w:lsdException w:name="Title" w:uiPriority="10" w:qFormat="1"/>
-    <w:lsdException w:name="Closing" w:semiHidden="1" w:unhideWhenUsed="1"/>
-    <w:lsdException w:name="Signature" w:semiHidden="1" w:unhideWhenUsed="1"/>
-    <w:lsdException w:name="Default Paragraph Font" w:semiHidden="1" w:uiPriority="1" w:unhideWhenUsed="1"/>
-    <w:lsdException w:name="Body Text" w:semiHidden="1" w:unhideWhenUsed="1"/>
-    <w:lsdException w:name="Body Text Indent" w:semiHidden="1" w:unhideWhenUsed="1"/>
-    <w:lsdException w:name="List Continue" w:semiHidden="1" w:unhideWhenUsed="1"/>
-    <w:lsdException w:name="List Continue 2" w:semiHidden="1" w:unhideWhenUsed="1"/>
-    <w:lsdException w:name="List Continue 3" w:semiHidden="1" w:unhideWhenUsed="1"/>
-    <w:lsdException w:name="List Continue 4" w:semiHidden="1" w:unhideWhenUsed="1"/>
-    <w:lsdException w:name="List Continue 5" w:semiHidden="1" w:unhideWhenUsed="1"/>
-    <w:lsdException w:name="Message Header" w:semiHidden="1" w:unhideWhenUsed="1"/>
-    <w:lsdException w:name="Subtitle" w:uiPriority="11" w:qFormat="1"/>
-    <w:lsdException w:name="Salutation" w:semiHidden="1" w:unhideWhenUsed="1"/>
-    <w:lsdException w:name="Date" w:semiHidden="1" w:unhideWhenUsed="1"/>
-    <w:lsdException w:name="Body Text First Indent" w:semiHidden="1" w:unhideWhenUsed="1"/>
-    <w:lsdException w:name="Body Text First Indent 2" w:semiHidden="1" w:unhideWhenUsed="1"/>
-    <w:lsdException w:name="Note Heading" w:semiHidden="1" w:unhideWhenUsed="1"/>
-    <w:lsdException w:name="Body Text 2" w:semiHidden="1" w:unhideWhenUsed="1"/>
-    <w:lsdException w:name="Body Text 3" w:semiHidden="1" w:unhideWhenUsed="1"/>
-    <w:lsdException w:name="Body Text Indent 2" w:semiHidden="1" w:unhideWhenUsed="1"/>
-    <w:lsdException w:name="Body Text Indent 3" w:semiHidden="1" w:unhideWhenUsed="1"/>
-    <w:lsdException w:name="Block Text" w:semiHidden="1" w:unhideWhenUsed="1"/>
-    <w:lsdException w:name="Hyperlink" w:semiHidden="1" w:unhideWhenUsed="1"/>
-    <w:lsdException w:name="FollowedHyperlink" w:semiHidden="1" w:unhideWhenUsed="1"/>
-    <w:lsdException w:name="Strong" w:uiPriority="22" w:qFormat="1"/>
-    <w:lsdException w:name="Emphasis" w:uiPriority="20" w:qFormat="1"/>
-    <w:lsdException w:name="Document Map" w:semiHidden="1" w:unhideWhenUsed="1"/>
-    <w:lsdException w:name="Plain Text" w:semiHidden="1" w:unhideWhenUsed="1"/>
-    <w:lsdException w:name="E-mail Signature" w:semiHidden="1" w:unhideWhenUsed="1"/>
-    <w:lsdException w:name="HTML Top of Form" w:semiHidden="1" w:unhideWhenUsed="1"/>
-    <w:lsdException w:name="HTML Bottom of Form" w:semiHidden="1" w:unhideWhenUsed="1"/>
-    <w:lsdException w:name="Normal (Web)" w:semiHidden="1" w:unhideWhenUsed="1"/>
-    <w:lsdException w:name="HTML Acronym" w:semiHidden="1" w:unhideWhenUsed="1"/>
-    <w:lsdException w:name="HTML Address" w:semiHidden="1" w:unhideWhenUsed="1"/>
-    <w:lsdException w:name="HTML Cite" w:semiHidden="1" w:unhideWhenUsed="1"/>
-    <w:lsdException w:name="HTML Code" w:semiHidden="1" w:unhideWhenUsed="1"/>
-    <w:lsdException w:name="HTML Definition" w:semiHidden="1" w:unhideWhenUsed="1"/>
-    <w:lsdException w:name="HTML Keyboard" w:semiHidden="1" w:unhideWhenUsed="1"/>
-    <w:lsdException w:name="HTML Preformatted" w:semiHidden="1" w:unhideWhenUsed="1"/>
-    <w:lsdException w:name="HTML Sample" w:semiHidden="1" w:unhideWhenUsed="1"/>
-    <w:lsdException w:name="HTML Typewriter" w:semiHidden="1" w:unhideWhenUsed="1"/>
-    <w:lsdException w:name="HTML Variable" w:semiHidden="1" w:unhideWhenUsed="1"/>
-    <w:lsdException w:name="Normal Table" w:semiHidden="1" w:unhideWhenUsed="1"/>
-    <w:lsdException w:name="annotation subject" w:semiHidden="1" w:unhideWhenUsed="1"/>
-    <w:lsdException w:name="No List" w:semiHidden="1" w:unhideWhenUsed="1"/>
-    <w:lsdException w:name="Outline List 1" w:semiHidden="1" w:unhideWhenUsed="1"/>
-    <w:lsdException w:name="Outline List 2" w:semiHidden="1" w:unhideWhenUsed="1"/>
-    <w:lsdException w:name="Outline List 3" w:semiHidden="1" w:unhideWhenUsed="1"/>
-    <w:lsdException w:name="Table Simple 1" w:semiHidden="1" w:unhideWhenUsed="1"/>
-    <w:lsdException w:name="Table Simple 2" w:semiHidden="1" w:unhideWhenUsed="1"/>
-    <w:lsdException w:name="Table Simple 3" w:semiHidden="1" w:unhideWhenUsed="1"/>
-    <w:lsdException w:name="Table Classic 1" w:semiHidden="1" w:unhideWhenUsed="1"/>
-    <w:lsdException w:name="Table Classic 2" w:semiHidden="1" w:unhideWhenUsed="1"/>
-    <w:lsdException w:name="Table Classic 3" w:semiHidden="1" w:unhideWhenUsed="1"/>
-    <w:lsdException w:name="Table Classic 4" w:semiHidden="1" w:unhideWhenUsed="1"/>
-    <w:lsdException w:name="Table Colorful 1" w:semiHidden="1" w:unhideWhenUsed="1"/>
-    <w:lsdException w:name="Table Colorful 2" w:semiHidden="1" w:unhideWhenUsed="1"/>
-    <w:lsdException w:name="Table Colorful 3" w:semiHidden="1" w:unhideWhenUsed="1"/>
-    <w:lsdException w:name="Table Columns 1" w:semiHidden="1" w:unhideWhenUsed="1"/>
-    <w:lsdException w:name="Table Columns 2" w:semiHidden="1" w:unhideWhenUsed="1"/>
-    <w:lsdException w:name="Table Columns 3" w:semiHidden="1" w:unhideWhenUsed="1"/>
-    <w:lsdException w:name="Table Columns 4" w:semiHidden="1" w:unhideWhenUsed="1"/>
-    <w:lsdException w:name="Table Columns 5" w:semiHidden="1" w:unhideWhenUsed="1"/>
-    <w:lsdException w:name="Table Grid 1" w:semiHidden="1" w:unhideWhenUsed="1"/>
-    <w:lsdException w:name="Table Grid 2" w:semiHidden="1" w:unhideWhenUsed="1"/>
-    <w:lsdException w:name="Table Grid 3" w:semiHidden="1" w:unhideWhenUsed="1"/>
-    <w:lsdException w:name="Table Grid 4" w:semiHidden="1" w:unhideWhenUsed="1"/>
-    <w:lsdException w:name="Table Grid 5" w:semiHidden="1" w:unhideWhenUsed="1"/>
-    <w:lsdException w:name="Table Grid 6" w:semiHidden="1" w:unhideWhenUsed="1"/>
-    <w:lsdException w:name="Table Grid 7" w:semiHidden="1" w:unhideWhenUsed="1"/>
-    <w:lsdException w:name="Table Grid 8" w:semiHidden="1" w:unhideWhenUsed="1"/>
-    <w:lsdException w:name="Table List 1" w:semiHidden="1" w:unhideWhenUsed="1"/>
-    <w:lsdException w:name="Table List 2" w:semiHidden="1" w:unhideWhenUsed="1"/>
-    <w:lsdException w:name="Table List 3" w:semiHidden="1" w:unhideWhenUsed="1"/>
-    <w:lsdException w:name="Table List 4" w:semiHidden="1" w:unhideWhenUsed="1"/>
-    <w:lsdException w:name="Table List 5" w:semiHidden="1" w:unhideWhenUsed="1"/>
-    <w:lsdException w:name="Table List 6" w:semiHidden="1" w:unhideWhenUsed="1"/>
-    <w:lsdException w:name="Table List 7" w:semiHidden="1" w:unhideWhenUsed="1"/>
-    <w:lsdException w:name="Table List 8" w:semiHidden="1" w:unhideWhenUsed="1"/>
-    <w:lsdException w:name="Table 3D effects 1" w:semiHidden="1" w:unhideWhenUsed="1"/>
-    <w:lsdException w:name="Table 3D effects 2" w:semiHidden="1" w:unhideWhenUsed="1"/>
-    <w:lsdException w:name="Table 3D effects 3" w:semiHidden="1" w:unhideWhenUsed="1"/>
-    <w:lsdException w:name="Table Contemporary" w:semiHidden="1" w:unhideWhenUsed="1"/>
-    <w:lsdException w:name="Table Elegant" w:semiHidden="1" w:unhideWhenUsed="1"/>
-    <w:lsdException w:name="Table Professional" w:semiHidden="1" w:unhideWhenUsed="1"/>
-    <w:lsdException w:name="Table Subtle 1" w:semiHidden="1" w:unhideWhenUsed="1"/>
-    <w:lsdException w:name="Table Subtle 2" w:semiHidden="1" w:unhideWhenUsed="1"/>
-    <w:lsdException w:name="Table Web 1" w:semiHidden="1" w:unhideWhenUsed="1"/>
-    <w:lsdException w:name="Table Web 2" w:semiHidden="1" w:unhideWhenUsed="1"/>
-    <w:lsdException w:name="Table Web 3" w:semiHidden="1" w:unhideWhenUsed="1"/>
-    <w:lsdException w:name="Balloon Text" w:semiHidden="1" w:unhideWhenUsed="1"/>
-    <w:lsdException w:name="Table Grid" w:uiPriority="39"/>
-    <w:lsdException w:name="Table Theme" w:semiHidden="1" w:unhideWhenUsed="1"/>
-    <w:lsdException w:name="Placeholder Text" w:semiHidden="1"/>
-    <w:lsdException w:name="No Spacing" w:uiPriority="1" w:qFormat="1"/>
-    <w:lsdException w:name="Light Shading" w:uiPriority="60"/>
-    <w:lsdException w:name="Light List" w:uiPriority="61"/>
-    <w:lsdException w:name="Light Grid" w:uiPriority="62"/>
-    <w:lsdException w:name="Medium Shading 1" w:uiPriority="63"/>
-    <w:lsdException w:name="Medium Shading 2" w:uiPriority="64"/>
-    <w:lsdException w:name="Medium List 1" w:uiPriority="65"/>
-    <w:lsdException w:name="Medium List 2" w:uiPriority="66"/>
-    <w:lsdException w:name="Medium Grid 1" w:uiPriority="67"/>
-    <w:lsdException w:name="Medium Grid 2" w:uiPriority="68"/>
-    <w:lsdException w:name="Medium Grid 3" w:uiPriority="69"/>
-    <w:lsdException w:name="Dark List" w:uiPriority="70"/>
-    <w:lsdException w:name="Colorful Shading" w:uiPriority="71"/>
-    <w:lsdException w:name="Colorful List" w:uiPriority="72"/>
-    <w:lsdException w:name="Colorful Grid" w:uiPriority="73"/>
-    <w:lsdException w:name="Light Shading Accent 1" w:uiPriority="60"/>
-    <w:lsdException w:name="Light List Accent 1" w:uiPriority="61"/>
-    <w:lsdException w:name="Light Grid Accent 1" w:uiPriority="62"/>
-    <w:lsdException w:name="Medium Shading 1 Accent 1" w:uiPriority="63"/>
-    <w:lsdException w:name="Medium Shading 2 Accent 1" w:uiPriority="64"/>
-    <w:lsdException w:name="Medium List 1 Accent 1" w:uiPriority="65"/>
-    <w:lsdException w:name="Revision" w:semiHidden="1"/>
-    <w:lsdException w:name="List Paragraph" w:uiPriority="34" w:qFormat="1"/>
-    <w:lsdException w:name="Quote" w:uiPriority="29" w:qFormat="1"/>
-    <w:lsdException w:name="Intense Quote" w:uiPriority="30" w:qFormat="1"/>
-    <w:lsdException w:name="Medium List 2 Accent 1" w:uiPriority="66"/>
-    <w:lsdException w:name="Medium Grid 1 Accent 1" w:uiPriority="67"/>
-    <w:lsdException w:name="Medium Grid 2 Accent 1" w:uiPriority="68"/>
-    <w:lsdException w:name="Medium Grid 3 Accent 1" w:uiPriority="69"/>
-    <w:lsdException w:name="Dark List Accent 1" w:uiPriority="70"/>
-    <w:lsdException w:name="Colorful Shading Accent 1" w:uiPriority="71"/>
-    <w:lsdException w:name="Colorful List Accent 1" w:uiPriority="72"/>
-    <w:lsdException w:name="Colorful Grid Accent 1" w:uiPriority="73"/>
-    <w:lsdException w:name="Light Shading Accent 2" w:uiPriority="60"/>
-    <w:lsdException w:name="Light List Accent 2" w:uiPriority="61"/>
-    <w:lsdException w:name="Light Grid Accent 2" w:uiPriority="62"/>
-    <w:lsdException w:name="Medium Shading 1 Accent 2" w:uiPriority="63"/>
-    <w:lsdException w:name="Medium Shading 2 Accent 2" w:uiPriority="64"/>
-    <w:lsdException w:name="Medium List 1 Accent 2" w:uiPriority="65"/>
-    <w:lsdException w:name="Medium List 2 Accent 2" w:uiPriority="66"/>
-    <w:lsdException w:name="Medium Grid 1 Accent 2" w:uiPriority="67"/>
-    <w:lsdException w:name="Medium Grid 2 Accent 2" w:uiPriority="68"/>
-    <w:lsdException w:name="Medium Grid 3 Accent 2" w:uiPriority="69"/>
-    <w:lsdException w:name="Dark List Accent 2" w:uiPriority="70"/>
-    <w:lsdException w:name="Colorful Shading Accent 2" w:uiPriority="71"/>
-    <w:lsdException w:name="Colorful List Accent 2" w:uiPriority="72"/>
-    <w:lsdException w:name="Colorful Grid Accent 2" w:uiPriority="73"/>
-    <w:lsdException w:name="Light Shading Accent 3" w:uiPriority="60"/>
-    <w:lsdException w:name="Light List Accent 3" w:uiPriority="61"/>
-    <w:lsdException w:name="Light Grid Accent 3" w:uiPriority="62"/>
-    <w:lsdException w:name="Medium Shading 1 Accent 3" w:uiPriority="63"/>
-    <w:lsdException w:name="Medium Shading 2 Accent 3" w:uiPriority="64"/>
-    <w:lsdException w:name="Medium List 1 Accent 3" w:uiPriority="65"/>
-    <w:lsdException w:name="Medium List 2 Accent 3" w:uiPriority="66"/>
-    <w:lsdException w:name="Medium Grid 1 Accent 3" w:uiPriority="67"/>
-    <w:lsdException w:name="Medium Grid 2 Accent 3" w:uiPriority="68"/>
-    <w:lsdException w:name="Medium Grid 3 Accent 3" w:uiPriority="69"/>
-    <w:lsdException w:name="Dark List Accent 3" w:uiPriority="70"/>
-    <w:lsdException w:name="Colorful Shading Accent 3" w:uiPriority="71"/>
-    <w:lsdException w:name="Colorful List Accent 3" w:uiPriority="72"/>
-    <w:lsdException w:name="Colorful Grid Accent 3" w:uiPriority="73"/>
-    <w:lsdException w:name="Light Shading Accent 4" w:uiPriority="60"/>
-    <w:lsdException w:name="Light List Accent 4" w:uiPriority="61"/>
-    <w:lsdException w:name="Light Grid Accent 4" w:uiPriority="62"/>
-    <w:lsdException w:name="Medium Shading 1 Accent 4" w:uiPriority="63"/>
-    <w:lsdException w:name="Medium Shading 2 Accent 4" w:uiPriority="64"/>
-    <w:lsdException w:name="Medium List 1 Accent 4" w:uiPriority="65"/>
-    <w:lsdException w:name="Medium List 2 Accent 4" w:uiPriority="66"/>
-    <w:lsdException w:name="Medium Grid 1 Accent 4" w:uiPriority="67"/>
-    <w:lsdException w:name="Medium Grid 2 Accent 4" w:uiPriority="68"/>
-    <w:lsdException w:name="Medium Grid 3 Accent 4" w:uiPriority="69"/>
-    <w:lsdException w:name="Dark List Accent 4" w:uiPriority="70"/>
-    <w:lsdException w:name="Colorful Shading Accent 4" w:uiPriority="71"/>
-    <w:lsdException w:name="Colorful List Accent 4" w:uiPriority="72"/>
-    <w:lsdException w:name="Colorful Grid Accent 4" w:uiPriority="73"/>
-    <w:lsdException w:name="Light Shading Accent 5" w:uiPriority="60"/>
-    <w:lsdException w:name="Light List Accent 5" w:uiPriority="61"/>
-    <w:lsdException w:name="Light Grid Accent 5" w:uiPriority="62"/>
-    <w:lsdException w:name="Medium Shading 1 Accent 5" w:uiPriority="63"/>
-    <w:lsdException w:name="Medium Shading 2 Accent 5" w:uiPriority="64"/>
-    <w:lsdException w:name="Medium List 1 Accent 5" w:uiPriority="65"/>
-    <w:lsdException w:name="Medium List 2 Accent 5" w:uiPriority="66"/>
-    <w:lsdException w:name="Medium Grid 1 Accent 5" w:uiPriority="67"/>
-    <w:lsdException w:name="Medium Grid 2 Accent 5" w:uiPriority="68"/>
-    <w:lsdException w:name="Medium Grid 3 Accent 5" w:uiPriority="69"/>
-    <w:lsdException w:name="Dark List Accent 5" w:uiPriority="70"/>
-    <w:lsdException w:name="Colorful Shading Accent 5" w:uiPriority="71"/>
-    <w:lsdException w:name="Colorful List Accent 5" w:uiPriority="72"/>
-    <w:lsdException w:name="Colorful Grid Accent 5" w:uiPriority="73"/>
-    <w:lsdException w:name="Light Shading Accent 6" w:uiPriority="60"/>
-    <w:lsdException w:name="Light List Accent 6" w:uiPriority="61"/>
-    <w:lsdException w:name="Light Grid Accent 6" w:uiPriority="62"/>
-    <w:lsdException w:name="Medium Shading 1 Accent 6" w:uiPriority="63"/>
-    <w:lsdException w:name="Medium Shading 2 Accent 6" w:uiPriority="64"/>
-    <w:lsdException w:name="Medium List 1 Accent 6" w:uiPriority="65"/>
-    <w:lsdException w:name="Medium List 2 Accent 6" w:uiPriority="66"/>
-    <w:lsdException w:name="Medium Grid 1 Accent 6" w:uiPriority="67"/>
-    <w:lsdException w:name="Medium Grid 2 Accent 6" w:uiPriority="68"/>
-    <w:lsdException w:name="Medium Grid 3 Accent 6" w:uiPriority="69"/>
-    <w:lsdException w:name="Dark List Accent 6" w:uiPriority="70"/>
-    <w:lsdException w:name="Colorful Shading Accent 6" w:uiPriority="71"/>
-    <w:lsdException w:name="Colorful List Accent 6" w:uiPriority="72"/>
-    <w:lsdException w:name="Colorful Grid Accent 6" w:uiPriority="73"/>
-    <w:lsdException w:name="Subtle Emphasis" w:uiPriority="19" w:qFormat="1"/>
-    <w:lsdException w:name="Intense Emphasis" w:uiPriority="21" w:qFormat="1"/>
-    <w:lsdException w:name="Subtle Reference" w:uiPriority="31" w:qFormat="1"/>
-    <w:lsdException w:name="Intense Reference" w:uiPriority="32" w:qFormat="1"/>
-    <w:lsdException w:name="Book Title" w:uiPriority="33" w:qFormat="1"/>
-    <w:lsdException w:name="Bibliography" w:semiHidden="1" w:uiPriority="37" w:unhideWhenUsed="1"/>
-    <w:lsdException w:name="TOC Heading" w:semiHidden="1" w:uiPriority="39" w:unhideWhenUsed="1" w:qFormat="1"/>
-    <w:lsdException w:name="Plain Table 1" w:uiPriority="41"/>
-    <w:lsdException w:name="Plain Table 2" w:uiPriority="42"/>
-    <w:lsdException w:name="Plain Table 3" w:uiPriority="43"/>
-    <w:lsdException w:name="Plain Table 4" w:uiPriority="44"/>
-    <w:lsdException w:name="Plain Table 5" w:uiPriority="45"/>
-    <w:lsdException w:name="Grid Table Light" w:uiPriority="40"/>
-    <w:lsdException w:name="Grid Table 1 Light" w:uiPriority="46"/>
-    <w:lsdException w:name="Grid Table 2" w:uiPriority="47"/>
-    <w:lsdException w:name="Grid Table 3" w:uiPriority="48"/>
-    <w:lsdException w:name="Grid Table 4" w:uiPriority="49"/>
-    <w:lsdException w:name="Grid Table 5 Dark" w:uiPriority="50"/>
-    <w:lsdException w:name="Grid Table 6 Colorful" w:uiPriority="51"/>
-    <w:lsdException w:name="Grid Table 7 Colorful" w:uiPriority="52"/>
-    <w:lsdException w:name="Grid Table 1 Light Accent 1" w:uiPriority="46"/>
-    <w:lsdException w:name="Grid Table 2 Accent 1" w:uiPriority="47"/>
-    <w:lsdException w:name="Grid Table 3 Accent 1" w:uiPriority="48"/>
-    <w:lsdException w:name="Grid Table 4 Accent 1" w:uiPriority="49"/>
-    <w:lsdException w:name="Grid Table 5 Dark Accent 1" w:uiPriority="50"/>
-    <w:lsdException w:name="Grid Table 6 Colorful Accent 1" w:uiPriority="51"/>
-    <w:lsdException w:name="Grid Table 7 Colorful Accent 1" w:uiPriority="52"/>
-    <w:lsdException w:name="Grid Table 1 Light Accent 2" w:uiPriority="46"/>
-    <w:lsdException w:name="Grid Table 2 Accent 2" w:uiPriority="47"/>
-    <w:lsdException w:name="Grid Table 3 Accent 2" w:uiPriority="48"/>
-    <w:lsdException w:name="Grid Table 4 Accent 2" w:uiPriority="49"/>
-    <w:lsdException w:name="Grid Table 5 Dark Accent 2" w:uiPriority="50"/>
-    <w:lsdException w:name="Grid Table 6 Colorful Accent 2" w:uiPriority="51"/>
-    <w:lsdException w:name="Grid Table 7 Colorful Accent 2" w:uiPriority="52"/>
-    <w:lsdException w:name="Grid Table 1 Light Accent 3" w:uiPriority="46"/>
-    <w:lsdException w:name="Grid Table 2 Accent 3" w:uiPriority="47"/>
-    <w:lsdException w:name="Grid Table 3 Accent 3" w:uiPriority="48"/>
-    <w:lsdException w:name="Grid Table 4 Accent 3" w:uiPriority="49"/>
-    <w:lsdException w:name="Grid Table 5 Dark Accent 3" w:uiPriority="50"/>
-    <w:lsdException w:name="Grid Table 6 Colorful Accent 3" w:uiPriority="51"/>
-    <w:lsdException w:name="Grid Table 7 Colorful Accent 3" w:uiPriority="52"/>
-    <w:lsdException w:name="Grid Table 1 Light Accent 4" w:uiPriority="46"/>
-    <w:lsdException w:name="Grid Table 2 Accent 4" w:uiPriority="47"/>
-    <w:lsdException w:name="Grid Table 3 Accent 4" w:uiPriority="48"/>
-    <w:lsdException w:name="Grid Table 4 Accent 4" w:uiPriority="49"/>
-    <w:lsdException w:name="Grid Table 5 Dark Accent 4" w:uiPriority="50"/>
-    <w:lsdException w:name="Grid Table 6 Colorful Accent 4" w:uiPriority="51"/>
-    <w:lsdException w:name="Grid Table 7 Colorful Accent 4" w:uiPriority="52"/>
-    <w:lsdException w:name="Grid Table 1 Light Accent 5" w:uiPriority="46"/>
-    <w:lsdException w:name="Grid Table 2 Accent 5" w:uiPriority="47"/>
-    <w:lsdException w:name="Grid Table 3 Accent 5" w:uiPriority="48"/>
-    <w:lsdException w:name="Grid Table 4 Accent 5" w:uiPriority="49"/>
-    <w:lsdException w:name="Grid Table 5 Dark Accent 5" w:uiPriority="50"/>
-    <w:lsdException w:name="Grid Table 6 Colorful Accent 5" w:uiPriority="51"/>
-    <w:lsdException w:name="Grid Table 7 Colorful Accent 5" w:uiPriority="52"/>
-    <w:lsdException w:name="Grid Table 1 Light Accent 6" w:uiPriority="46"/>
-    <w:lsdException w:name="Grid Table 2 Accent 6" w:uiPriority="47"/>
-    <w:lsdException w:name="Grid Table 3 Accent 6" w:uiPriority="48"/>
-    <w:lsdException w:name="Grid Table 4 Accent 6" w:uiPriority="49"/>
-    <w:lsdException w:name="Grid Table 5 Dark Accent 6" w:uiPriority="50"/>
-    <w:lsdException w:name="Grid Table 6 Colorful Accent 6" w:uiPriority="51"/>
-    <w:lsdException w:name="Grid Table 7 Colorful Accent 6" w:uiPriority="52"/>
-    <w:lsdException w:name="List Table 1 Light" w:uiPriority="46"/>
-    <w:lsdException w:name="List Table 2" w:uiPriority="47"/>
-    <w:lsdException w:name="List Table 3" w:uiPriority="48"/>
-    <w:lsdException w:name="List Table 4" w:uiPriority="49"/>
-    <w:lsdException w:name="List Table 5 Dark" w:uiPriority="50"/>
-    <w:lsdException w:name="List Table 6 Colorful" w:uiPriority="51"/>
-    <w:lsdException w:name="List Table 7 Colorful" w:uiPriority="52"/>
-    <w:lsdException w:name="List Table 1 Light Accent 1" w:uiPriority="46"/>
-    <w:lsdException w:name="List Table 2 Accent 1" w:uiPriority="47"/>
-    <w:lsdException w:name="List Table 3 Accent 1" w:uiPriority="48"/>
-    <w:lsdException w:name="List Table 4 Accent 1" w:uiPriority="49"/>
-    <w:lsdException w:name="List Table 5 Dark Accent 1" w:uiPriority="50"/>
-    <w:lsdException w:name="List Table 6 Colorful Accent 1" w:uiPriority="51"/>
-    <w:lsdException w:name="List Table 7 Colorful Accent 1" w:uiPriority="52"/>
-    <w:lsdException w:name="List Table 1 Light Accent 2" w:uiPriority="46"/>
-    <w:lsdException w:name="List Table 2 Accent 2" w:uiPriority="47"/>
-    <w:lsdException w:name="List Table 3 Accent 2" w:uiPriority="48"/>
-    <w:lsdException w:name="List Table 4 Accent 2" w:uiPriority="49"/>
-    <w:lsdException w:name="List Table 5 Dark Accent 2" w:uiPriority="50"/>
-    <w:lsdException w:name="List Table 6 Colorful Accent 2" w:uiPriority="51"/>
-    <w:lsdException w:name="List Table 7 Colorful Accent 2" w:uiPriority="52"/>
-    <w:lsdException w:name="List Table 1 Light Accent 3" w:uiPriority="46"/>
-    <w:lsdException w:name="List Table 2 Accent 3" w:uiPriority="47"/>
-    <w:lsdException w:name="List Table 3 Accent 3" w:uiPriority="48"/>
-    <w:lsdException w:name="List Table 4 Accent 3" w:uiPriority="49"/>
-    <w:lsdException w:name="List Table 5 Dark Accent 3" w:uiPriority="50"/>
-    <w:lsdException w:name="List Table 6 Colorful Accent 3" w:uiPriority="51"/>
-    <w:lsdException w:name="List Table 7 Colorful Accent 3" w:uiPriority="52"/>
-    <w:lsdException w:name="List Table 1 Light Accent 4" w:uiPriority="46"/>
-    <w:lsdException w:name="List Table 2 Accent 4" w:uiPriority="47"/>
-    <w:lsdException w:name="List Table 3 Accent 4" w:uiPriority="48"/>
-    <w:lsdException w:name="List Table 4 Accent 4" w:uiPriority="49"/>
-    <w:lsdException w:name="List Table 5 Dark Accent 4" w:uiPriority="50"/>
-    <w:lsdException w:name="List Table 6 Colorful Accent 4" w:uiPriority="51"/>
-    <w:lsdException w:name="List Table 7 Colorful Accent 4" w:uiPriority="52"/>
-    <w:lsdException w:name="List Table 1 Light Accent 5" w:uiPriority="46"/>
-    <w:lsdException w:name="List Table 2 Accent 5" w:uiPriority="47"/>
-    <w:lsdException w:name="List Table 3 Accent 5" w:uiPriority="48"/>
-    <w:lsdException w:name="List Table 4 Accent 5" w:uiPriority="49"/>
-    <w:lsdException w:name="List Table 5 Dark Accent 5" w:uiPriority="50"/>
-    <w:lsdException w:name="List Table 6 Colorful Accent 5" w:uiPriority="51"/>
-    <w:lsdException w:name="List Table 7 Colorful Accent 5" w:uiPriority="52"/>
-    <w:lsdException w:name="List Table 1 Light Accent 6" w:uiPriority="46"/>
-    <w:lsdException w:name="List Table 2 Accent 6" w:uiPriority="47"/>
-    <w:lsdException w:name="List Table 3 Accent 6" w:uiPriority="48"/>
-    <w:lsdException w:name="List Table 4 Accent 6" w:uiPriority="49"/>
-    <w:lsdException w:name="List Table 5 Dark Accent 6" w:uiPriority="50"/>
-    <w:lsdException w:name="List Table 6 Colorful Accent 6" w:uiPriority="51"/>
-    <w:lsdException w:name="List Table 7 Colorful Accent 6" w:uiPriority="52"/>
-    <w:lsdException w:name="Mention" w:semiHidden="1" w:unhideWhenUsed="1"/>
-    <w:lsdException w:name="Smart Hyperlink" w:semiHidden="1" w:unhideWhenUsed="1"/>
-    <w:lsdException w:name="Hashtag" w:semiHidden="1" w:unhideWhenUsed="1"/>
-  </w:latentStyles>
-  <w:style w:type="paragraph" w:default="1" w:styleId="Normal">
-    <w:name w:val="Normal"/>
-    <w:qFormat/>
-  </w:style>
-  <w:style w:type="character" w:default="1" w:styleId="Fuentedeprrafopredeter">
-    <w:name w:val="Default Paragraph Font"/>
-    <w:uiPriority w:val="1"/>
-    <w:semiHidden/>
-    <w:unhideWhenUsed/>
-  </w:style>
-  <w:style w:type="table" w:default="1" w:styleId="Tablanormal">
-    <w:name w:val="Normal Table"/>
-    <w:uiPriority w:val="99"/>
-    <w:semiHidden/>
-    <w:unhideWhenUsed/>
-    <w:tblPr>
-      <w:tblInd w:w="0" w:type="dxa"/>
-      <w:tblCellMar>
-        <w:top w:w="0" w:type="dxa"/>
-        <w:left w:w="108" w:type="dxa"/>
-        <w:bottom w:w="0" w:type="dxa"/>
-        <w:right w:w="108" w:type="dxa"/>
-      </w:tblCellMar>
-    </w:tblPr>
-  </w:style>
-  <w:style w:type="numbering" w:default="1" w:styleId="Sinlista">
-    <w:name w:val="No List"/>
-    <w:uiPriority w:val="99"/>
-    <w:semiHidden/>
-    <w:unhideWhenUsed/>
-  </w:style>
-  <w:style w:type="paragraph" w:customStyle="1" w:styleId="2EF71DA83DF640FEA2CF02C156C09402">
-    <w:name w:val="2EF71DA83DF640FEA2CF02C156C09402"/>
-    <w:rsid w:val="00BE5AB2"/>
-  </w:style>
-  <w:style w:type="paragraph" w:customStyle="1" w:styleId="EA0E2160F5C9471EA828A49FAC2CD9F6">
-    <w:name w:val="EA0E2160F5C9471EA828A49FAC2CD9F6"/>
-    <w:rsid w:val="00BE5AB2"/>
-  </w:style>
-  <w:style w:type="paragraph" w:customStyle="1" w:styleId="747A1F967C44488FB15E3234BA822042">
-    <w:name w:val="747A1F967C44488FB15E3234BA822042"/>
-    <w:rsid w:val="00BE5AB2"/>
-  </w:style>
-  <w:style w:type="paragraph" w:customStyle="1" w:styleId="3BFEE0B4F685494D947CE9744C63D83B">
-    <w:name w:val="3BFEE0B4F685494D947CE9744C63D83B"/>
-    <w:rsid w:val="00BE5AB2"/>
-  </w:style>
-  <w:style w:type="paragraph" w:customStyle="1" w:styleId="1F16B3A5993346549D75366D5A2D8C4A">
-    <w:name w:val="1F16B3A5993346549D75366D5A2D8C4A"/>
-    <w:rsid w:val="00BE5AB2"/>
-  </w:style>
-  <w:style w:type="paragraph" w:customStyle="1" w:styleId="C2B5D162427648429606DCDBDD430F8F">
-    <w:name w:val="C2B5D162427648429606DCDBDD430F8F"/>
-    <w:rsid w:val="00BE5AB2"/>
-  </w:style>
-  <w:style w:type="paragraph" w:customStyle="1" w:styleId="DF3B4659F50B437A8F431E5ED5FE47C7">
-    <w:name w:val="DF3B4659F50B437A8F431E5ED5FE47C7"/>
-    <w:rsid w:val="00BE5AB2"/>
-  </w:style>
-  <w:style w:type="paragraph" w:customStyle="1" w:styleId="5A4F888869CB4394A97A3DC62A284A69">
-    <w:name w:val="5A4F888869CB4394A97A3DC62A284A69"/>
-    <w:rsid w:val="00BE5AB2"/>
-  </w:style>
-</w:styles>
-</file>
-
-<file path=word/glossary/webSettings.xml><?xml version="1.0" encoding="utf-8"?>
-<w:webSettings xmlns:mc="http://schemas.openxmlformats.org/markup-compatibility/2006" xmlns:r="http://schemas.openxmlformats.org/officeDocument/2006/relationships" xmlns:w="http://schemas.openxmlformats.org/wordprocessingml/2006/main" xmlns:w14="http://schemas.microsoft.com/office/word/2010/wordml" xmlns:w15="http://schemas.microsoft.com/office/word/2012/wordml" xmlns:w16se="http://schemas.microsoft.com/office/word/2015/wordml/symex" mc:Ignorable="w14 w15 w16se">
-  <w:optimizeForBrowser/>
-  <w:allowPNG/>
-</w:webSettings>
-</file>
-
 <file path=word/theme/theme1.xml><?xml version="1.0" encoding="utf-8"?>
 <a:theme xmlns:a="http://schemas.openxmlformats.org/drawingml/2006/main" name="Tema de Office">
   <a:themeElements>
@@ -10085,7 +10562,7 @@
 </file>
 
 <file path=customXml/itemProps1.xml><?xml version="1.0" encoding="utf-8"?>
-<ds:datastoreItem xmlns:ds="http://schemas.openxmlformats.org/officeDocument/2006/customXml" ds:itemID="{EE447ADF-453D-46A7-B826-E86B8E37692D}">
+<ds:datastoreItem xmlns:ds="http://schemas.openxmlformats.org/officeDocument/2006/customXml" ds:itemID="{2057BAA9-F52A-4C44-A767-39F3434C524D}">
   <ds:schemaRefs>
     <ds:schemaRef ds:uri="http://schemas.openxmlformats.org/officeDocument/2006/bibliography"/>
   </ds:schemaRefs>

--- a/TFG ADRIÁN GONZÁLEZ HERRERA.docx
+++ b/TFG ADRIÁN GONZÁLEZ HERRERA.docx
@@ -181,41 +181,13 @@
                                 <w:szCs w:val="110"/>
                               </w:rPr>
                             </w:pPr>
-                            <w:proofErr w:type="spellStart"/>
                             <w:r>
                               <w:rPr>
                                 <w:rFonts w:ascii="Helvetica LT Std Cond" w:hAnsi="Helvetica LT Std Cond"/>
                                 <w:sz w:val="110"/>
                                 <w:szCs w:val="110"/>
                               </w:rPr>
-                              <w:t>Oculus</w:t>
-                            </w:r>
-                            <w:proofErr w:type="spellEnd"/>
-                            <w:r>
-                              <w:rPr>
-                                <w:rFonts w:ascii="Helvetica LT Std Cond" w:hAnsi="Helvetica LT Std Cond"/>
-                                <w:sz w:val="110"/>
-                                <w:szCs w:val="110"/>
-                              </w:rPr>
-                              <w:t xml:space="preserve"> </w:t>
-                            </w:r>
-                            <w:proofErr w:type="spellStart"/>
-                            <w:r>
-                              <w:rPr>
-                                <w:rFonts w:ascii="Helvetica LT Std Cond" w:hAnsi="Helvetica LT Std Cond"/>
-                                <w:sz w:val="110"/>
-                                <w:szCs w:val="110"/>
-                              </w:rPr>
-                              <w:t>Rift</w:t>
-                            </w:r>
-                            <w:proofErr w:type="spellEnd"/>
-                            <w:r>
-                              <w:rPr>
-                                <w:rFonts w:ascii="Helvetica LT Std Cond" w:hAnsi="Helvetica LT Std Cond"/>
-                                <w:sz w:val="110"/>
-                                <w:szCs w:val="110"/>
-                              </w:rPr>
-                              <w:t xml:space="preserve"> &amp; </w:t>
+                              <w:t xml:space="preserve">Oculus Rift &amp; </w:t>
                             </w:r>
                           </w:p>
                           <w:p>
@@ -227,23 +199,13 @@
                                 <w:szCs w:val="110"/>
                               </w:rPr>
                             </w:pPr>
-                            <w:proofErr w:type="spellStart"/>
                             <w:r>
                               <w:rPr>
                                 <w:rFonts w:ascii="Helvetica LT Std Cond" w:hAnsi="Helvetica LT Std Cond"/>
                                 <w:sz w:val="110"/>
                                 <w:szCs w:val="110"/>
                               </w:rPr>
-                              <w:t>Leap</w:t>
-                            </w:r>
-                            <w:proofErr w:type="spellEnd"/>
-                            <w:r>
-                              <w:rPr>
-                                <w:rFonts w:ascii="Helvetica LT Std Cond" w:hAnsi="Helvetica LT Std Cond"/>
-                                <w:sz w:val="110"/>
-                                <w:szCs w:val="110"/>
-                              </w:rPr>
-                              <w:t xml:space="preserve"> </w:t>
+                              <w:t xml:space="preserve">Leap </w:t>
                             </w:r>
                             <w:proofErr w:type="spellStart"/>
                             <w:r>
@@ -361,41 +323,13 @@
                           <w:szCs w:val="110"/>
                         </w:rPr>
                       </w:pPr>
-                      <w:proofErr w:type="spellStart"/>
                       <w:r>
                         <w:rPr>
                           <w:rFonts w:ascii="Helvetica LT Std Cond" w:hAnsi="Helvetica LT Std Cond"/>
                           <w:sz w:val="110"/>
                           <w:szCs w:val="110"/>
                         </w:rPr>
-                        <w:t>Oculus</w:t>
-                      </w:r>
-                      <w:proofErr w:type="spellEnd"/>
-                      <w:r>
-                        <w:rPr>
-                          <w:rFonts w:ascii="Helvetica LT Std Cond" w:hAnsi="Helvetica LT Std Cond"/>
-                          <w:sz w:val="110"/>
-                          <w:szCs w:val="110"/>
-                        </w:rPr>
-                        <w:t xml:space="preserve"> </w:t>
-                      </w:r>
-                      <w:proofErr w:type="spellStart"/>
-                      <w:r>
-                        <w:rPr>
-                          <w:rFonts w:ascii="Helvetica LT Std Cond" w:hAnsi="Helvetica LT Std Cond"/>
-                          <w:sz w:val="110"/>
-                          <w:szCs w:val="110"/>
-                        </w:rPr>
-                        <w:t>Rift</w:t>
-                      </w:r>
-                      <w:proofErr w:type="spellEnd"/>
-                      <w:r>
-                        <w:rPr>
-                          <w:rFonts w:ascii="Helvetica LT Std Cond" w:hAnsi="Helvetica LT Std Cond"/>
-                          <w:sz w:val="110"/>
-                          <w:szCs w:val="110"/>
-                        </w:rPr>
-                        <w:t xml:space="preserve"> &amp; </w:t>
+                        <w:t xml:space="preserve">Oculus Rift &amp; </w:t>
                       </w:r>
                     </w:p>
                     <w:p>
@@ -407,23 +341,13 @@
                           <w:szCs w:val="110"/>
                         </w:rPr>
                       </w:pPr>
-                      <w:proofErr w:type="spellStart"/>
                       <w:r>
                         <w:rPr>
                           <w:rFonts w:ascii="Helvetica LT Std Cond" w:hAnsi="Helvetica LT Std Cond"/>
                           <w:sz w:val="110"/>
                           <w:szCs w:val="110"/>
                         </w:rPr>
-                        <w:t>Leap</w:t>
-                      </w:r>
-                      <w:proofErr w:type="spellEnd"/>
-                      <w:r>
-                        <w:rPr>
-                          <w:rFonts w:ascii="Helvetica LT Std Cond" w:hAnsi="Helvetica LT Std Cond"/>
-                          <w:sz w:val="110"/>
-                          <w:szCs w:val="110"/>
-                        </w:rPr>
-                        <w:t xml:space="preserve"> </w:t>
+                        <w:t xml:space="preserve">Leap </w:t>
                       </w:r>
                       <w:proofErr w:type="spellStart"/>
                       <w:r>
@@ -3752,855 +3676,1479 @@
           <w:rFonts w:ascii="Arial" w:hAnsi="Arial" w:cs="Arial"/>
         </w:rPr>
       </w:pPr>
-      <w:bookmarkStart w:id="2" w:name="_GoBack"/>
+    </w:p>
+    <w:p>
+      <w:pPr>
+        <w:spacing w:after="240"/>
+        <w:rPr>
+          <w:rFonts w:ascii="Arial" w:hAnsi="Arial" w:cs="Arial"/>
+        </w:rPr>
+      </w:pPr>
+    </w:p>
+    <w:p>
+      <w:pPr>
+        <w:spacing w:after="240"/>
+        <w:rPr>
+          <w:rFonts w:ascii="Arial" w:hAnsi="Arial" w:cs="Arial"/>
+        </w:rPr>
+      </w:pPr>
+    </w:p>
+    <w:p>
+      <w:pPr>
+        <w:spacing w:after="240"/>
+        <w:rPr>
+          <w:rFonts w:ascii="Arial" w:hAnsi="Arial" w:cs="Arial"/>
+        </w:rPr>
+      </w:pPr>
+    </w:p>
+    <w:p>
+      <w:pPr>
+        <w:spacing w:after="240"/>
+        <w:rPr>
+          <w:rFonts w:ascii="Arial" w:hAnsi="Arial" w:cs="Arial"/>
+        </w:rPr>
+      </w:pPr>
+    </w:p>
+    <w:p>
+      <w:pPr>
+        <w:spacing w:after="240"/>
+        <w:rPr>
+          <w:rFonts w:ascii="Arial" w:hAnsi="Arial" w:cs="Arial"/>
+        </w:rPr>
+      </w:pPr>
+    </w:p>
+    <w:p>
+      <w:pPr>
+        <w:spacing w:after="240"/>
+        <w:rPr>
+          <w:rFonts w:ascii="Arial" w:hAnsi="Arial" w:cs="Arial"/>
+        </w:rPr>
+      </w:pPr>
+    </w:p>
+    <w:p>
+      <w:pPr>
+        <w:spacing w:after="240"/>
+        <w:rPr>
+          <w:rFonts w:ascii="Arial" w:hAnsi="Arial" w:cs="Arial"/>
+        </w:rPr>
+      </w:pPr>
+    </w:p>
+    <w:p>
+      <w:pPr>
+        <w:spacing w:after="240"/>
+        <w:rPr>
+          <w:rFonts w:ascii="Arial" w:hAnsi="Arial" w:cs="Arial"/>
+        </w:rPr>
+      </w:pPr>
+    </w:p>
+    <w:p>
+      <w:pPr>
+        <w:spacing w:after="240"/>
+        <w:rPr>
+          <w:rFonts w:ascii="Arial" w:hAnsi="Arial" w:cs="Arial"/>
+        </w:rPr>
+      </w:pPr>
+    </w:p>
+    <w:p>
+      <w:pPr>
+        <w:spacing w:after="240"/>
+        <w:rPr>
+          <w:rFonts w:ascii="Arial" w:hAnsi="Arial" w:cs="Arial"/>
+        </w:rPr>
+      </w:pPr>
+    </w:p>
+    <w:p>
+      <w:pPr>
+        <w:pStyle w:val="Ttulo1"/>
+      </w:pPr>
+      <w:bookmarkStart w:id="2" w:name="_Toc481710869"/>
+      <w:r>
+        <w:lastRenderedPageBreak/>
+        <w:t>Introducción</w:t>
+      </w:r>
       <w:bookmarkEnd w:id="2"/>
     </w:p>
     <w:p>
       <w:pPr>
-        <w:spacing w:after="240"/>
-        <w:rPr>
-          <w:rFonts w:ascii="Arial" w:hAnsi="Arial" w:cs="Arial"/>
-        </w:rPr>
-      </w:pPr>
-    </w:p>
-    <w:p>
-      <w:pPr>
-        <w:spacing w:after="240"/>
-        <w:rPr>
-          <w:rFonts w:ascii="Arial" w:hAnsi="Arial" w:cs="Arial"/>
-        </w:rPr>
-      </w:pPr>
-    </w:p>
-    <w:p>
-      <w:pPr>
-        <w:spacing w:after="240"/>
-        <w:rPr>
-          <w:rFonts w:ascii="Arial" w:hAnsi="Arial" w:cs="Arial"/>
-        </w:rPr>
-      </w:pPr>
-    </w:p>
-    <w:p>
-      <w:pPr>
-        <w:spacing w:after="240"/>
-        <w:rPr>
-          <w:rFonts w:ascii="Arial" w:hAnsi="Arial" w:cs="Arial"/>
-        </w:rPr>
-      </w:pPr>
-    </w:p>
-    <w:p>
-      <w:pPr>
-        <w:spacing w:after="240"/>
-        <w:rPr>
-          <w:rFonts w:ascii="Arial" w:hAnsi="Arial" w:cs="Arial"/>
-        </w:rPr>
-      </w:pPr>
-    </w:p>
-    <w:p>
-      <w:pPr>
-        <w:spacing w:after="240"/>
-        <w:rPr>
-          <w:rFonts w:ascii="Arial" w:hAnsi="Arial" w:cs="Arial"/>
-        </w:rPr>
-      </w:pPr>
-    </w:p>
-    <w:p>
-      <w:pPr>
-        <w:spacing w:after="240"/>
-        <w:rPr>
-          <w:rFonts w:ascii="Arial" w:hAnsi="Arial" w:cs="Arial"/>
-        </w:rPr>
-      </w:pPr>
-    </w:p>
-    <w:p>
-      <w:pPr>
-        <w:spacing w:after="240"/>
-        <w:rPr>
-          <w:rFonts w:ascii="Arial" w:hAnsi="Arial" w:cs="Arial"/>
-        </w:rPr>
-      </w:pPr>
-    </w:p>
-    <w:p>
-      <w:pPr>
-        <w:spacing w:after="240"/>
-        <w:rPr>
-          <w:rFonts w:ascii="Arial" w:hAnsi="Arial" w:cs="Arial"/>
-        </w:rPr>
-      </w:pPr>
-    </w:p>
-    <w:p>
-      <w:pPr>
-        <w:spacing w:after="240"/>
-        <w:rPr>
-          <w:rFonts w:ascii="Arial" w:hAnsi="Arial" w:cs="Arial"/>
-        </w:rPr>
-      </w:pPr>
-    </w:p>
-    <w:p>
-      <w:pPr>
-        <w:spacing w:after="240"/>
-        <w:rPr>
-          <w:rFonts w:ascii="Arial" w:hAnsi="Arial" w:cs="Arial"/>
-        </w:rPr>
-      </w:pPr>
+        <w:pStyle w:val="Normal1"/>
+        <w:spacing w:line="360" w:lineRule="auto"/>
+        <w:jc w:val="both"/>
+        <w:rPr>
+          <w:rFonts w:ascii="Arial" w:hAnsi="Arial" w:cs="Arial"/>
+        </w:rPr>
+      </w:pPr>
+      <w:r>
+        <w:rPr>
+          <w:rFonts w:ascii="Arial" w:hAnsi="Arial" w:cs="Arial"/>
+        </w:rPr>
+        <w:t xml:space="preserve">Hace unos 3 millones de años, los homínidos usaron por primera vez piedras de sílex para cortar. Desde entonces parece estar en la naturaleza del ser humano transformar su entorno para facilitarse la vida. </w:t>
+      </w:r>
+    </w:p>
+    <w:p>
+      <w:pPr>
+        <w:pStyle w:val="Normal1"/>
+        <w:spacing w:line="360" w:lineRule="auto"/>
+        <w:jc w:val="both"/>
+        <w:rPr>
+          <w:rFonts w:ascii="Arial" w:hAnsi="Arial" w:cs="Arial"/>
+        </w:rPr>
+      </w:pPr>
+    </w:p>
+    <w:p>
+      <w:pPr>
+        <w:pStyle w:val="Normal1"/>
+        <w:spacing w:line="360" w:lineRule="auto"/>
+        <w:jc w:val="both"/>
+        <w:rPr>
+          <w:rFonts w:ascii="Arial" w:hAnsi="Arial" w:cs="Arial"/>
+        </w:rPr>
+      </w:pPr>
+      <w:r>
+        <w:rPr>
+          <w:rFonts w:ascii="Arial" w:hAnsi="Arial" w:cs="Arial"/>
+        </w:rPr>
+        <w:t xml:space="preserve">Vivimos en un momento de la historia en el </w:t>
+      </w:r>
+      <w:r>
+        <w:rPr>
+          <w:rFonts w:ascii="Arial" w:hAnsi="Arial" w:cs="Arial"/>
+        </w:rPr>
+        <w:t>que,</w:t>
+      </w:r>
+      <w:r>
+        <w:rPr>
+          <w:rFonts w:ascii="Arial" w:hAnsi="Arial" w:cs="Arial"/>
+        </w:rPr>
+        <w:t xml:space="preserve"> sin darse cuenta, la sociedad está cambiando de forma radical su manera de vivir. Se puede confirmar que estamos viviendo una revolución tecnológica y todos nosotros </w:t>
+      </w:r>
+      <w:r>
+        <w:rPr>
+          <w:rFonts w:ascii="Arial" w:hAnsi="Arial" w:cs="Arial"/>
+        </w:rPr>
+        <w:t>somos protagonistas de ella.</w:t>
+      </w:r>
+      <w:r>
+        <w:rPr>
+          <w:rFonts w:ascii="Arial" w:hAnsi="Arial" w:cs="Arial"/>
+        </w:rPr>
+        <w:t xml:space="preserve"> </w:t>
+      </w:r>
+      <w:r>
+        <w:rPr>
+          <w:rFonts w:ascii="Arial" w:hAnsi="Arial" w:cs="Arial"/>
+        </w:rPr>
+        <w:t xml:space="preserve">Estamos acostumbrándonos a tantos cambios y tan rápidos que casi no nos deja asimilarlos. </w:t>
+      </w:r>
+    </w:p>
+    <w:p>
+      <w:pPr>
+        <w:pStyle w:val="Normal1"/>
+        <w:spacing w:line="360" w:lineRule="auto"/>
+        <w:jc w:val="both"/>
+        <w:rPr>
+          <w:rFonts w:ascii="Arial" w:hAnsi="Arial" w:cs="Arial"/>
+        </w:rPr>
+      </w:pPr>
+    </w:p>
+    <w:p>
+      <w:pPr>
+        <w:pStyle w:val="Normal1"/>
+        <w:spacing w:line="360" w:lineRule="auto"/>
+        <w:jc w:val="both"/>
+        <w:rPr>
+          <w:rFonts w:ascii="Arial" w:hAnsi="Arial" w:cs="Arial"/>
+        </w:rPr>
+      </w:pPr>
+      <w:r>
+        <w:rPr>
+          <w:rFonts w:ascii="Arial" w:hAnsi="Arial" w:cs="Arial"/>
+        </w:rPr>
+        <w:t>Hace unos años era impensable poder manejar toda tu vida a través de aparto que te cupiese en el bolsillo del pantalón. Y es que el smartphone se ha convertido en nuestro servidor donde vamos guardando todos los pedacitos de nuestra vida y mediante el cual manejamos nuestras amistades, trabajo, agenda, ocio, información a través de internet, etc.</w:t>
+      </w:r>
+    </w:p>
+    <w:p>
+      <w:pPr>
+        <w:pStyle w:val="Normal1"/>
+        <w:spacing w:line="360" w:lineRule="auto"/>
+        <w:jc w:val="both"/>
+        <w:rPr>
+          <w:rFonts w:ascii="Arial" w:hAnsi="Arial" w:cs="Arial"/>
+        </w:rPr>
+      </w:pPr>
+    </w:p>
+    <w:p>
+      <w:pPr>
+        <w:pStyle w:val="Normal1"/>
+        <w:spacing w:line="360" w:lineRule="auto"/>
+        <w:jc w:val="both"/>
+        <w:rPr>
+          <w:rFonts w:ascii="Arial" w:hAnsi="Arial" w:cs="Arial"/>
+        </w:rPr>
+      </w:pPr>
+      <w:r>
+        <w:rPr>
+          <w:rFonts w:ascii="Arial" w:hAnsi="Arial" w:cs="Arial"/>
+        </w:rPr>
+        <w:t xml:space="preserve">Actualmente existen estudios en los que se afirma que en 20 años </w:t>
+      </w:r>
+      <w:r>
+        <w:rPr>
+          <w:rFonts w:ascii="Arial" w:hAnsi="Arial" w:cs="Arial"/>
+        </w:rPr>
+        <w:t>que empleos como c</w:t>
+      </w:r>
+      <w:r>
+        <w:rPr>
+          <w:rFonts w:ascii="Arial" w:hAnsi="Arial" w:cs="Arial"/>
+        </w:rPr>
+        <w:t xml:space="preserve">ajeros, operadores telefónicos, camareros, transportistas o guardas de seguridad </w:t>
+      </w:r>
+      <w:r>
+        <w:rPr>
+          <w:rFonts w:ascii="Arial" w:hAnsi="Arial" w:cs="Arial"/>
+        </w:rPr>
+        <w:t>tienen la m</w:t>
+      </w:r>
+      <w:r>
+        <w:rPr>
+          <w:rFonts w:ascii="Arial" w:hAnsi="Arial" w:cs="Arial"/>
+        </w:rPr>
+        <w:t xml:space="preserve">ayor probabilidad de ser reemplazados por </w:t>
+      </w:r>
+      <w:r>
+        <w:rPr>
+          <w:rFonts w:ascii="Arial" w:hAnsi="Arial" w:cs="Arial"/>
+        </w:rPr>
+        <w:t>la Inteligencia Artificial</w:t>
+      </w:r>
+      <w:r>
+        <w:rPr>
+          <w:rFonts w:ascii="Arial" w:hAnsi="Arial" w:cs="Arial"/>
+        </w:rPr>
+        <w:t>. Pero todo esto es muy complicado anticiparlo, ya que El MIT</w:t>
+      </w:r>
+      <w:r>
+        <w:rPr>
+          <w:rFonts w:ascii="Arial" w:hAnsi="Arial" w:cs="Arial"/>
+        </w:rPr>
+        <w:t xml:space="preserve"> dijo que la conducción de camiones difícilmente sería robotizada. Hoy, Google y Tesla ya lo están haciendo.</w:t>
+      </w:r>
+    </w:p>
+    <w:p>
+      <w:pPr>
+        <w:pStyle w:val="Normal1"/>
+        <w:spacing w:line="360" w:lineRule="auto"/>
+        <w:jc w:val="both"/>
+        <w:rPr>
+          <w:rFonts w:ascii="Arial" w:hAnsi="Arial" w:cs="Arial"/>
+        </w:rPr>
+      </w:pPr>
+    </w:p>
+    <w:p>
+      <w:pPr>
+        <w:pStyle w:val="Normal1"/>
+        <w:spacing w:line="360" w:lineRule="auto"/>
+        <w:jc w:val="both"/>
+        <w:rPr>
+          <w:rFonts w:ascii="Arial" w:hAnsi="Arial" w:cs="Arial"/>
+        </w:rPr>
+      </w:pPr>
+      <w:r>
+        <w:rPr>
+          <w:rFonts w:ascii="Arial" w:hAnsi="Arial" w:cs="Arial"/>
+        </w:rPr>
+        <w:t>Centrándome en el sector del ocio, la revolución digital ha tenido una de las mayores acogidas por parte de la población a nivel histórico ya que cada vez es más fácil disfrutar de incontables experiencias sin la necesidad de salir de casa. En estos últimos años la Realidad Virtual est</w:t>
+      </w:r>
+      <w:r>
+        <w:rPr>
+          <w:rFonts w:ascii="Arial" w:hAnsi="Arial" w:cs="Arial"/>
+        </w:rPr>
+        <w:t>á teniendo un</w:t>
+      </w:r>
+      <w:r>
+        <w:rPr>
+          <w:rFonts w:ascii="Arial" w:hAnsi="Arial" w:cs="Arial"/>
+        </w:rPr>
+        <w:t xml:space="preserve"> auge exponencial, ya que nos permite tener una experiencia inmersiva por parte del usuario, dejando a un lado la pantalla 2D de nuestro ordenador o televisión y nos sumerge a un escen</w:t>
+      </w:r>
+      <w:r>
+        <w:rPr>
+          <w:rFonts w:ascii="Arial" w:hAnsi="Arial" w:cs="Arial"/>
+        </w:rPr>
+        <w:t xml:space="preserve">ario en el que él es su propio protagonista. </w:t>
+      </w:r>
+    </w:p>
+    <w:p>
+      <w:pPr>
+        <w:pStyle w:val="Normal1"/>
+        <w:spacing w:line="360" w:lineRule="auto"/>
+        <w:jc w:val="both"/>
+        <w:rPr>
+          <w:rFonts w:ascii="Arial" w:hAnsi="Arial" w:cs="Arial"/>
+        </w:rPr>
+      </w:pPr>
+      <w:r>
+        <w:rPr>
+          <w:rFonts w:ascii="Arial" w:hAnsi="Arial" w:cs="Arial"/>
+        </w:rPr>
+        <w:lastRenderedPageBreak/>
+        <w:t xml:space="preserve">En mi Trabajo de Fin de Grado, he querido juntar dos tecnologías punteras que permiten una mayor inmersión al usuario ya que con las gafas de </w:t>
+      </w:r>
+      <w:r>
+        <w:rPr>
+          <w:rFonts w:ascii="Arial" w:hAnsi="Arial" w:cs="Arial"/>
+        </w:rPr>
+        <w:t>realidad</w:t>
+      </w:r>
+      <w:r>
+        <w:rPr>
+          <w:rFonts w:ascii="Arial" w:hAnsi="Arial" w:cs="Arial"/>
+        </w:rPr>
+        <w:t xml:space="preserve"> </w:t>
+      </w:r>
+      <w:r>
+        <w:rPr>
+          <w:rFonts w:ascii="Arial" w:hAnsi="Arial" w:cs="Arial"/>
+        </w:rPr>
+        <w:t>virtual</w:t>
+      </w:r>
+      <w:r>
+        <w:rPr>
+          <w:rFonts w:ascii="Arial" w:hAnsi="Arial" w:cs="Arial"/>
+        </w:rPr>
+        <w:t xml:space="preserve"> Oculus Rift y el Leap Motion podemos interactuar en la aplicación sin necesidad de utilizar mando, ya que nuestras manos nos permiten interactuar dentro del escenario. Mediante diferentes escenas y con una encuesta centrada en la experiencia del usuario he querido estudiar las diferentes opiniones para así poder comprender a qué nivel se encuentran estas nuevas tecnologías y qué aceptación tienen por parte de nuestra sociedad.</w:t>
+      </w:r>
+    </w:p>
+    <w:p>
+      <w:pPr>
+        <w:pStyle w:val="Ttulo2"/>
+      </w:pPr>
+      <w:bookmarkStart w:id="3" w:name="_Toc481710870"/>
+      <w:r>
+        <w:t>Acrónimos</w:t>
+      </w:r>
+      <w:bookmarkEnd w:id="3"/>
+    </w:p>
+    <w:p>
+      <w:pPr>
+        <w:pStyle w:val="Normal1"/>
+        <w:spacing w:line="360" w:lineRule="auto"/>
+        <w:jc w:val="both"/>
+        <w:rPr>
+          <w:rFonts w:ascii="Arial" w:hAnsi="Arial" w:cs="Arial"/>
+        </w:rPr>
+      </w:pPr>
+      <w:r>
+        <w:rPr>
+          <w:rFonts w:ascii="Arial" w:hAnsi="Arial" w:cs="Arial"/>
+          <w:b/>
+        </w:rPr>
+        <w:t xml:space="preserve">MIT: </w:t>
+      </w:r>
+      <w:r>
+        <w:rPr>
+          <w:rFonts w:ascii="Arial" w:hAnsi="Arial" w:cs="Arial"/>
+        </w:rPr>
+        <w:t>Massachusetts Institute of Technology</w:t>
+      </w:r>
+      <w:r>
+        <w:rPr>
+          <w:rFonts w:ascii="Arial" w:hAnsi="Arial" w:cs="Arial"/>
+        </w:rPr>
+        <w:t>.</w:t>
+      </w:r>
+    </w:p>
+    <w:p>
+      <w:pPr>
+        <w:pStyle w:val="Normal1"/>
+        <w:spacing w:line="360" w:lineRule="auto"/>
+        <w:jc w:val="both"/>
+        <w:rPr>
+          <w:rFonts w:ascii="Arial" w:hAnsi="Arial" w:cs="Arial"/>
+        </w:rPr>
+      </w:pPr>
+      <w:r>
+        <w:rPr>
+          <w:rFonts w:ascii="Arial" w:hAnsi="Arial" w:cs="Arial"/>
+          <w:b/>
+        </w:rPr>
+        <w:t>API:</w:t>
+      </w:r>
+      <w:r>
+        <w:rPr>
+          <w:rFonts w:ascii="Arial" w:hAnsi="Arial" w:cs="Arial"/>
+        </w:rPr>
+        <w:t xml:space="preserve"> </w:t>
+      </w:r>
+      <w:proofErr w:type="spellStart"/>
+      <w:r>
+        <w:rPr>
+          <w:rFonts w:ascii="Arial" w:hAnsi="Arial" w:cs="Arial"/>
+        </w:rPr>
+        <w:t>App</w:t>
+      </w:r>
+      <w:r>
+        <w:rPr>
+          <w:rFonts w:ascii="Arial" w:hAnsi="Arial" w:cs="Arial"/>
+        </w:rPr>
+        <w:t>lication</w:t>
+      </w:r>
+      <w:proofErr w:type="spellEnd"/>
+      <w:r>
+        <w:rPr>
+          <w:rFonts w:ascii="Arial" w:hAnsi="Arial" w:cs="Arial"/>
+        </w:rPr>
+        <w:t xml:space="preserve"> </w:t>
+      </w:r>
+      <w:proofErr w:type="spellStart"/>
+      <w:r>
+        <w:rPr>
+          <w:rFonts w:ascii="Arial" w:hAnsi="Arial" w:cs="Arial"/>
+        </w:rPr>
+        <w:t>Programming</w:t>
+      </w:r>
+      <w:proofErr w:type="spellEnd"/>
+      <w:r>
+        <w:rPr>
+          <w:rFonts w:ascii="Arial" w:hAnsi="Arial" w:cs="Arial"/>
+        </w:rPr>
+        <w:t xml:space="preserve"> Interface</w:t>
+      </w:r>
+      <w:r>
+        <w:rPr>
+          <w:rFonts w:ascii="Arial" w:hAnsi="Arial" w:cs="Arial"/>
+        </w:rPr>
+        <w:t>.</w:t>
+      </w:r>
+    </w:p>
+    <w:p>
+      <w:pPr>
+        <w:pStyle w:val="Ttulo2"/>
+        <w:rPr>
+          <w:rFonts w:cs="Arial"/>
+          <w:sz w:val="24"/>
+          <w:szCs w:val="24"/>
+        </w:rPr>
+      </w:pPr>
+      <w:bookmarkStart w:id="4" w:name="_Toc481710871"/>
+      <w:r>
+        <w:rPr>
+          <w:rFonts w:cs="Arial"/>
+          <w:szCs w:val="24"/>
+        </w:rPr>
+        <w:t>Definiciones</w:t>
+      </w:r>
+      <w:bookmarkEnd w:id="4"/>
+    </w:p>
+    <w:p>
+      <w:pPr>
+        <w:spacing w:after="0" w:line="360" w:lineRule="auto"/>
+        <w:jc w:val="both"/>
+        <w:rPr>
+          <w:rFonts w:ascii="Arial" w:hAnsi="Arial" w:cs="Arial"/>
+          <w:sz w:val="24"/>
+          <w:szCs w:val="24"/>
+        </w:rPr>
+      </w:pPr>
+      <w:r>
+        <w:rPr>
+          <w:rFonts w:ascii="Arial" w:hAnsi="Arial" w:cs="Arial"/>
+          <w:b/>
+          <w:sz w:val="24"/>
+          <w:szCs w:val="24"/>
+        </w:rPr>
+        <w:t>API:</w:t>
+      </w:r>
+      <w:r>
+        <w:rPr>
+          <w:rFonts w:ascii="Arial" w:hAnsi="Arial" w:cs="Arial"/>
+          <w:sz w:val="24"/>
+          <w:szCs w:val="24"/>
+        </w:rPr>
+        <w:t xml:space="preserve"> </w:t>
+      </w:r>
+      <w:r>
+        <w:rPr>
+          <w:rFonts w:ascii="Arial" w:hAnsi="Arial" w:cs="Arial"/>
+          <w:sz w:val="24"/>
+          <w:szCs w:val="24"/>
+        </w:rPr>
+        <w:t>Conjunto de subrutinas, funciones y procedimientos (o métodos, en la programación orientada a objetos) que ofrece cierta biblioteca para ser utilizado por otro software como una capa de abstracción.</w:t>
+      </w:r>
+    </w:p>
+    <w:p>
+      <w:pPr>
+        <w:spacing w:after="0" w:line="360" w:lineRule="auto"/>
+        <w:jc w:val="both"/>
+        <w:rPr>
+          <w:rFonts w:ascii="Arial" w:hAnsi="Arial" w:cs="Arial"/>
+          <w:sz w:val="24"/>
+          <w:szCs w:val="24"/>
+        </w:rPr>
+      </w:pPr>
+    </w:p>
+    <w:p>
+      <w:pPr>
+        <w:spacing w:after="0" w:line="360" w:lineRule="auto"/>
+        <w:jc w:val="both"/>
+        <w:rPr>
+          <w:rFonts w:ascii="Arial" w:hAnsi="Arial" w:cs="Arial"/>
+          <w:sz w:val="24"/>
+          <w:szCs w:val="24"/>
+        </w:rPr>
+      </w:pPr>
+      <w:r>
+        <w:rPr>
+          <w:rFonts w:ascii="Arial" w:hAnsi="Arial" w:cs="Arial"/>
+          <w:b/>
+          <w:sz w:val="24"/>
+          <w:szCs w:val="24"/>
+        </w:rPr>
+        <w:t>Rigging:</w:t>
+      </w:r>
+      <w:r>
+        <w:rPr>
+          <w:rFonts w:ascii="Arial" w:hAnsi="Arial" w:cs="Arial"/>
+          <w:b/>
+          <w:sz w:val="24"/>
+          <w:szCs w:val="24"/>
+        </w:rPr>
+        <w:t xml:space="preserve"> </w:t>
+      </w:r>
+      <w:r>
+        <w:rPr>
+          <w:rFonts w:ascii="Arial" w:hAnsi="Arial" w:cs="Arial"/>
+          <w:sz w:val="24"/>
+          <w:szCs w:val="24"/>
+          <w:shd w:val="clear" w:color="auto" w:fill="FFFFFF"/>
+        </w:rPr>
+        <w:t xml:space="preserve">Proceso por el que construimos un esqueleto con sus cadenas de huesos para que funcionen según nuestras necesidades, </w:t>
+      </w:r>
+      <w:r>
+        <w:rPr>
+          <w:rFonts w:ascii="Arial" w:hAnsi="Arial" w:cs="Arial"/>
+          <w:sz w:val="24"/>
+          <w:szCs w:val="24"/>
+          <w:shd w:val="clear" w:color="auto" w:fill="FAFAFA"/>
+        </w:rPr>
+        <w:t>con o sin características interactivas, que sirven para definir deformaciones sobre un objeto geométrico.</w:t>
+      </w:r>
+    </w:p>
+    <w:p>
+      <w:pPr>
+        <w:pStyle w:val="Normal1"/>
+        <w:spacing w:line="360" w:lineRule="auto"/>
+        <w:jc w:val="both"/>
+        <w:rPr>
+          <w:rFonts w:ascii="Arial" w:hAnsi="Arial" w:cs="Arial"/>
+        </w:rPr>
+      </w:pPr>
+    </w:p>
+    <w:p>
+      <w:pPr>
+        <w:pStyle w:val="Ttulo2"/>
+      </w:pPr>
+      <w:bookmarkStart w:id="5" w:name="_Toc481710872"/>
+      <w:r>
+        <w:t>Relación con asign</w:t>
+      </w:r>
+      <w:bookmarkStart w:id="6" w:name="_GoBack"/>
+      <w:bookmarkEnd w:id="6"/>
+      <w:r>
+        <w:t>aturas</w:t>
+      </w:r>
+      <w:bookmarkEnd w:id="5"/>
+    </w:p>
+    <w:p>
+      <w:pPr>
+        <w:pStyle w:val="Normal1"/>
+        <w:spacing w:line="360" w:lineRule="auto"/>
+        <w:jc w:val="both"/>
+        <w:rPr>
+          <w:rFonts w:ascii="Arial" w:hAnsi="Arial" w:cs="Arial"/>
+        </w:rPr>
+      </w:pPr>
+      <w:r>
+        <w:rPr>
+          <w:rFonts w:ascii="Arial" w:hAnsi="Arial" w:cs="Arial"/>
+        </w:rPr>
+        <w:t>El grado de Ingenier</w:t>
+      </w:r>
+      <w:r>
+        <w:rPr>
+          <w:rFonts w:ascii="Arial" w:hAnsi="Arial" w:cs="Arial"/>
+        </w:rPr>
+        <w:t xml:space="preserve">ía Multimedia permite conocer una gran cantidad de salidas profesionales ya que abarca muchos ámbitos de las nuevas tecnologías que están hoy en día en nuestra sociedad, dejando al estudiante orientar su salida profesional según las inquietudes que uno tenga. Dentro de la carrera se ha intentado englobar en dos itinerarios muy diferenciados: la rama de Creación y Entretenimiento Digital y la rama de Gestión de Contenidos. </w:t>
+      </w:r>
+    </w:p>
+    <w:p>
+      <w:pPr>
+        <w:pStyle w:val="Normal1"/>
+        <w:spacing w:line="360" w:lineRule="auto"/>
+        <w:jc w:val="both"/>
+        <w:rPr>
+          <w:rFonts w:ascii="Arial" w:hAnsi="Arial" w:cs="Arial"/>
+        </w:rPr>
+      </w:pPr>
+    </w:p>
+    <w:p>
+      <w:pPr>
+        <w:pStyle w:val="Normal1"/>
+        <w:spacing w:line="360" w:lineRule="auto"/>
+        <w:jc w:val="both"/>
+        <w:rPr>
+          <w:rFonts w:ascii="Arial" w:hAnsi="Arial" w:cs="Arial"/>
+        </w:rPr>
+      </w:pPr>
+      <w:r>
+        <w:rPr>
+          <w:rFonts w:ascii="Arial" w:hAnsi="Arial" w:cs="Arial"/>
+        </w:rPr>
+        <w:t xml:space="preserve">En el itinerario de </w:t>
+      </w:r>
+      <w:r>
+        <w:rPr>
+          <w:rFonts w:ascii="Arial" w:hAnsi="Arial" w:cs="Arial"/>
+          <w:b/>
+        </w:rPr>
+        <w:t xml:space="preserve">Creación y Entretenimiento Digital </w:t>
+      </w:r>
+      <w:r>
+        <w:rPr>
+          <w:rFonts w:ascii="Arial" w:hAnsi="Arial" w:cs="Arial"/>
+        </w:rPr>
+        <w:t xml:space="preserve">se centra principalmente en todas las áreas necesarias para poder desarrollar un videojuego en equipo, trabajando no solo en la parte de programación y animación 3D de los personajes, sino también en los efectos especiales que se necesitarán durante la postproducción de los diferentes cortos que se realizan en los proyectos de animación, además se emplean nuevas tecnologías la realidad </w:t>
+      </w:r>
+      <w:r>
+        <w:rPr>
+          <w:rFonts w:ascii="Arial" w:hAnsi="Arial" w:cs="Arial"/>
+        </w:rPr>
+        <w:t>virtual</w:t>
+      </w:r>
+      <w:r>
+        <w:rPr>
+          <w:rFonts w:ascii="Arial" w:hAnsi="Arial" w:cs="Arial"/>
+        </w:rPr>
+        <w:t xml:space="preserve"> o la captura de movimiento mediante cámaras para el posterior rigging de los personajes. </w:t>
+      </w:r>
+    </w:p>
+    <w:p>
+      <w:pPr>
+        <w:pStyle w:val="Normal1"/>
+        <w:spacing w:line="360" w:lineRule="auto"/>
+        <w:jc w:val="both"/>
+        <w:rPr>
+          <w:rFonts w:ascii="Arial" w:hAnsi="Arial" w:cs="Arial"/>
+        </w:rPr>
+      </w:pPr>
+    </w:p>
+    <w:p>
+      <w:pPr>
+        <w:pStyle w:val="Normal1"/>
+        <w:spacing w:line="360" w:lineRule="auto"/>
+        <w:jc w:val="both"/>
+        <w:rPr>
+          <w:rFonts w:ascii="Arial" w:hAnsi="Arial" w:cs="Arial"/>
+        </w:rPr>
+      </w:pPr>
+      <w:r>
+        <w:rPr>
+          <w:rFonts w:ascii="Arial" w:hAnsi="Arial" w:cs="Arial"/>
+        </w:rPr>
+        <w:t xml:space="preserve">En el itinerario de </w:t>
+      </w:r>
+      <w:r>
+        <w:rPr>
+          <w:rFonts w:ascii="Arial" w:hAnsi="Arial" w:cs="Arial"/>
+          <w:b/>
+        </w:rPr>
+        <w:t>Gestión de Contenidos</w:t>
+      </w:r>
+      <w:r>
+        <w:rPr>
+          <w:rFonts w:ascii="Arial" w:hAnsi="Arial" w:cs="Arial"/>
+        </w:rPr>
+        <w:t xml:space="preserve"> se desarrolla la creación, gestión y difusión de contenido multimedia, es decir, se centra en el ámbito web, en la programación para dispositivos móviles y en el estudio y desarrollo de Interfaces de Usuario.  </w:t>
+      </w:r>
+      <w:r>
+        <w:rPr>
+          <w:rFonts w:ascii="Arial" w:hAnsi="Arial" w:cs="Arial"/>
+        </w:rPr>
+        <w:t xml:space="preserve">Es una rama más orientada al estudio y mejora de los hábitos de </w:t>
+      </w:r>
+      <w:r>
+        <w:rPr>
+          <w:rFonts w:ascii="Arial" w:hAnsi="Arial" w:cs="Arial"/>
+        </w:rPr>
+        <w:t>las necesidades de los usuarios.</w:t>
+      </w:r>
+    </w:p>
+    <w:p>
+      <w:pPr>
+        <w:pStyle w:val="Normal1"/>
+        <w:spacing w:line="360" w:lineRule="auto"/>
+        <w:jc w:val="both"/>
+        <w:rPr>
+          <w:rFonts w:ascii="Arial" w:hAnsi="Arial" w:cs="Arial"/>
+        </w:rPr>
+      </w:pPr>
+    </w:p>
+    <w:p>
+      <w:pPr>
+        <w:pStyle w:val="Normal1"/>
+        <w:spacing w:line="360" w:lineRule="auto"/>
+        <w:jc w:val="both"/>
+        <w:rPr>
+          <w:rFonts w:ascii="Arial" w:hAnsi="Arial" w:cs="Arial"/>
+        </w:rPr>
+      </w:pPr>
+      <w:r>
+        <w:rPr>
+          <w:rFonts w:ascii="Arial" w:hAnsi="Arial" w:cs="Arial"/>
+        </w:rPr>
+        <w:t xml:space="preserve">En mi Trabajo de fin de Grado he querido </w:t>
+      </w:r>
+      <w:r>
+        <w:rPr>
+          <w:rFonts w:ascii="Arial" w:hAnsi="Arial" w:cs="Arial"/>
+        </w:rPr>
+        <w:t>combinar ambos itinerarios y desarrollar un con tecnologías en actual desarrollo e introducción como es la realidad virtual, y complementarla con herramientas que permiten una mayor inmersión, como es el Leap Motion. Realizando una encuesta a los usuarios que han estado probando las escenas que he creado con estas dos tecnologías, aprendiendo y sacando conclusiones de este estudio de usuario.</w:t>
+      </w:r>
+    </w:p>
+    <w:p>
+      <w:pPr>
+        <w:pStyle w:val="Normal1"/>
+        <w:spacing w:line="360" w:lineRule="auto"/>
+        <w:jc w:val="both"/>
+        <w:rPr>
+          <w:rFonts w:ascii="Arial" w:hAnsi="Arial" w:cs="Arial"/>
+        </w:rPr>
+      </w:pPr>
+    </w:p>
+    <w:p>
+      <w:pPr>
+        <w:pStyle w:val="Normal1"/>
+        <w:spacing w:line="360" w:lineRule="auto"/>
+        <w:jc w:val="both"/>
+        <w:rPr>
+          <w:rFonts w:ascii="Arial" w:hAnsi="Arial" w:cs="Arial"/>
+        </w:rPr>
+      </w:pPr>
+      <w:r>
+        <w:rPr>
+          <w:rFonts w:ascii="Arial" w:hAnsi="Arial" w:cs="Arial"/>
+        </w:rPr>
+        <w:t>Mi trabajo de fin de grado se relaciona con diferentes asignaturas que hemos estado estudiando en la carrera y con nuevos conocimientos que he ido adquiriendo a lo largo de estos años, investigando más según las diferentes inquietudes que he tenido durante el grado. A continuación, se comenta la relación con cada asignatura de la carrera con la que tiene relación mi trabajo y cuál es el aspecto que abarca.</w:t>
+      </w:r>
+    </w:p>
+    <w:p>
+      <w:pPr>
+        <w:pStyle w:val="Normal1"/>
+        <w:spacing w:line="360" w:lineRule="auto"/>
+        <w:jc w:val="both"/>
+        <w:rPr>
+          <w:rFonts w:ascii="Arial" w:hAnsi="Arial" w:cs="Arial"/>
+        </w:rPr>
+      </w:pPr>
+    </w:p>
+    <w:p>
+      <w:pPr>
+        <w:pStyle w:val="Normal1"/>
+        <w:numPr>
+          <w:ilvl w:val="0"/>
+          <w:numId w:val="8"/>
+        </w:numPr>
+        <w:spacing w:line="360" w:lineRule="auto"/>
+        <w:jc w:val="both"/>
+        <w:rPr>
+          <w:rFonts w:ascii="Arial" w:hAnsi="Arial" w:cs="Arial"/>
+        </w:rPr>
+      </w:pPr>
+      <w:r>
+        <w:rPr>
+          <w:rFonts w:ascii="Arial" w:hAnsi="Arial" w:cs="Arial"/>
+          <w:b/>
+        </w:rPr>
+        <w:t xml:space="preserve">Proyectos Multimedia: </w:t>
+      </w:r>
+      <w:r>
+        <w:rPr>
+          <w:rFonts w:ascii="Arial" w:hAnsi="Arial" w:cs="Arial"/>
+        </w:rPr>
+        <w:t>Organización y gestión del proyecto, documentación, análisis de costes y de riesgos.</w:t>
+      </w:r>
+    </w:p>
+    <w:p>
+      <w:pPr>
+        <w:pStyle w:val="Normal1"/>
+        <w:spacing w:line="360" w:lineRule="auto"/>
+        <w:jc w:val="both"/>
+        <w:rPr>
+          <w:rFonts w:ascii="Arial" w:hAnsi="Arial" w:cs="Arial"/>
+        </w:rPr>
+      </w:pPr>
+    </w:p>
+    <w:p>
+      <w:pPr>
+        <w:pStyle w:val="Normal1"/>
+        <w:numPr>
+          <w:ilvl w:val="0"/>
+          <w:numId w:val="8"/>
+        </w:numPr>
+        <w:spacing w:line="360" w:lineRule="auto"/>
+        <w:jc w:val="both"/>
+        <w:rPr>
+          <w:rFonts w:ascii="Arial" w:hAnsi="Arial" w:cs="Arial"/>
+        </w:rPr>
+      </w:pPr>
+      <w:r>
+        <w:rPr>
+          <w:rFonts w:ascii="Arial" w:hAnsi="Arial" w:cs="Arial"/>
+          <w:b/>
+        </w:rPr>
+        <w:lastRenderedPageBreak/>
+        <w:t xml:space="preserve">Usabilidad y </w:t>
+      </w:r>
+      <w:r>
+        <w:rPr>
+          <w:rFonts w:ascii="Arial" w:hAnsi="Arial" w:cs="Arial"/>
+          <w:b/>
+        </w:rPr>
+        <w:t>Accesibilidad</w:t>
+      </w:r>
+      <w:r>
+        <w:rPr>
+          <w:rFonts w:ascii="Arial" w:hAnsi="Arial" w:cs="Arial"/>
+          <w:b/>
+        </w:rPr>
+        <w:t>:</w:t>
+      </w:r>
+      <w:r>
+        <w:rPr>
+          <w:rFonts w:ascii="Arial" w:hAnsi="Arial" w:cs="Arial"/>
+        </w:rPr>
+        <w:t xml:space="preserve"> </w:t>
+      </w:r>
+      <w:r>
+        <w:rPr>
+          <w:rFonts w:ascii="Arial" w:hAnsi="Arial" w:cs="Arial"/>
+        </w:rPr>
+        <w:t>Aborda el análisis y creación de interfaces de usuario con características de usabilidad, que sean fácilmente utilizadas, comprensibles y de rápido aprendizaje, permitiendo su uso por el máximo número de usuarios.</w:t>
+      </w:r>
+    </w:p>
+    <w:p>
+      <w:pPr>
+        <w:pStyle w:val="Normal1"/>
+        <w:spacing w:line="360" w:lineRule="auto"/>
+        <w:jc w:val="both"/>
+        <w:rPr>
+          <w:rFonts w:ascii="Arial" w:hAnsi="Arial" w:cs="Arial"/>
+        </w:rPr>
+      </w:pPr>
+    </w:p>
+    <w:p>
+      <w:pPr>
+        <w:pStyle w:val="Normal1"/>
+        <w:numPr>
+          <w:ilvl w:val="0"/>
+          <w:numId w:val="8"/>
+        </w:numPr>
+        <w:spacing w:line="360" w:lineRule="auto"/>
+        <w:jc w:val="both"/>
+        <w:rPr>
+          <w:rFonts w:ascii="Arial" w:hAnsi="Arial" w:cs="Arial"/>
+        </w:rPr>
+      </w:pPr>
+      <w:r>
+        <w:rPr>
+          <w:rFonts w:ascii="Arial" w:hAnsi="Arial" w:cs="Arial"/>
+          <w:b/>
+        </w:rPr>
+        <w:t xml:space="preserve">Estadística: </w:t>
+      </w:r>
+      <w:r>
+        <w:rPr>
+          <w:rFonts w:ascii="Arial" w:hAnsi="Arial" w:cs="Arial"/>
+        </w:rPr>
+        <w:t>Permite enfrentarse a aspectos relacionados con el posicionamiento y mediciones, así como la toma de decisiones y el control de calidad del producto desarrollado.</w:t>
+      </w:r>
+    </w:p>
+    <w:p>
+      <w:pPr>
+        <w:pStyle w:val="Normal1"/>
+        <w:spacing w:line="360" w:lineRule="auto"/>
+        <w:ind w:left="720"/>
+        <w:jc w:val="both"/>
+        <w:rPr>
+          <w:rFonts w:ascii="Arial" w:hAnsi="Arial" w:cs="Arial"/>
+        </w:rPr>
+      </w:pPr>
+    </w:p>
+    <w:p>
+      <w:pPr>
+        <w:pStyle w:val="Normal1"/>
+        <w:numPr>
+          <w:ilvl w:val="0"/>
+          <w:numId w:val="8"/>
+        </w:numPr>
+        <w:spacing w:line="360" w:lineRule="auto"/>
+        <w:jc w:val="both"/>
+        <w:rPr>
+          <w:rFonts w:ascii="Arial" w:hAnsi="Arial" w:cs="Arial"/>
+        </w:rPr>
+      </w:pPr>
+      <w:r>
+        <w:rPr>
+          <w:rFonts w:ascii="Arial" w:hAnsi="Arial" w:cs="Arial"/>
+          <w:b/>
+        </w:rPr>
+        <w:t xml:space="preserve">Sistemas Multimedia: </w:t>
+      </w:r>
+      <w:r>
+        <w:rPr>
+          <w:rFonts w:ascii="Arial" w:hAnsi="Arial" w:cs="Arial"/>
+        </w:rPr>
+        <w:t>El objetivo principal de la asignatura es aprender a plantear proyectos, comprender su complejidad, organizar los recursos necesarios para emprenderlos y detectar los conocimientos necesarios que aún no se poseen.</w:t>
+      </w:r>
+    </w:p>
+    <w:p>
+      <w:pPr>
+        <w:pStyle w:val="Normal1"/>
+        <w:spacing w:line="360" w:lineRule="auto"/>
+        <w:jc w:val="both"/>
+        <w:rPr>
+          <w:rFonts w:ascii="Arial" w:hAnsi="Arial" w:cs="Arial"/>
+        </w:rPr>
+      </w:pPr>
+    </w:p>
+    <w:p>
+      <w:pPr>
+        <w:pStyle w:val="Normal1"/>
+        <w:numPr>
+          <w:ilvl w:val="0"/>
+          <w:numId w:val="8"/>
+        </w:numPr>
+        <w:spacing w:line="360" w:lineRule="auto"/>
+        <w:jc w:val="both"/>
+        <w:rPr>
+          <w:rFonts w:ascii="Arial" w:hAnsi="Arial" w:cs="Arial"/>
+        </w:rPr>
+      </w:pPr>
+      <w:r>
+        <w:rPr>
+          <w:rFonts w:ascii="Arial" w:hAnsi="Arial" w:cs="Arial"/>
+          <w:b/>
+        </w:rPr>
+        <w:t>Modelado y Animación por Computador:</w:t>
+      </w:r>
+      <w:r>
+        <w:rPr>
+          <w:rFonts w:ascii="Arial" w:hAnsi="Arial" w:cs="Arial"/>
+        </w:rPr>
+        <w:t xml:space="preserve"> Dota de conocimientos en ámbito de 3D a través de herramientas informáticas que permiten modelar y simular la realidad.</w:t>
+      </w:r>
+    </w:p>
+    <w:p>
+      <w:pPr>
+        <w:pStyle w:val="Normal1"/>
+        <w:spacing w:line="360" w:lineRule="auto"/>
+        <w:jc w:val="both"/>
+        <w:rPr>
+          <w:rFonts w:ascii="Arial" w:hAnsi="Arial" w:cs="Arial"/>
+        </w:rPr>
+      </w:pPr>
+    </w:p>
+    <w:p>
+      <w:pPr>
+        <w:pStyle w:val="Normal1"/>
+        <w:numPr>
+          <w:ilvl w:val="0"/>
+          <w:numId w:val="8"/>
+        </w:numPr>
+        <w:spacing w:line="360" w:lineRule="auto"/>
+        <w:jc w:val="both"/>
+        <w:rPr>
+          <w:rFonts w:ascii="Arial" w:hAnsi="Arial" w:cs="Arial"/>
+        </w:rPr>
+      </w:pPr>
+      <w:r>
+        <w:rPr>
+          <w:rFonts w:ascii="Arial" w:hAnsi="Arial" w:cs="Arial"/>
+          <w:b/>
+        </w:rPr>
+        <w:t>Imagen y Vídeo por Computador</w:t>
+      </w:r>
+      <w:r>
+        <w:rPr>
+          <w:rFonts w:ascii="Arial" w:hAnsi="Arial" w:cs="Arial"/>
+        </w:rPr>
+        <w:t>:</w:t>
+      </w:r>
+      <w:r>
+        <w:rPr>
+          <w:rFonts w:ascii="Arial" w:hAnsi="Arial" w:cs="Arial"/>
+        </w:rPr>
+        <w:t xml:space="preserve"> Tanto a nivel de desarrollo como de investigación, se emplean sistemas que se basan en sensores de cámaras de vídeo, a partir de los cuales es posible adquirir imágenes de objetos y extraer características de ellos.</w:t>
+      </w:r>
+    </w:p>
+    <w:p>
+      <w:pPr>
+        <w:pStyle w:val="Normal1"/>
+        <w:spacing w:line="360" w:lineRule="auto"/>
+        <w:jc w:val="both"/>
+        <w:rPr>
+          <w:rFonts w:ascii="Arial" w:hAnsi="Arial" w:cs="Arial"/>
+          <w:b/>
+        </w:rPr>
+      </w:pPr>
+    </w:p>
+    <w:p>
+      <w:pPr>
+        <w:pStyle w:val="Normal1"/>
+        <w:numPr>
+          <w:ilvl w:val="0"/>
+          <w:numId w:val="8"/>
+        </w:numPr>
+        <w:spacing w:line="360" w:lineRule="auto"/>
+        <w:jc w:val="both"/>
+        <w:rPr>
+          <w:rFonts w:ascii="Arial" w:hAnsi="Arial" w:cs="Arial"/>
+        </w:rPr>
+      </w:pPr>
+      <w:r>
+        <w:rPr>
+          <w:rFonts w:ascii="Arial" w:hAnsi="Arial" w:cs="Arial"/>
+          <w:b/>
+        </w:rPr>
+        <w:t>Fundamentos de los Videojuegos</w:t>
+      </w:r>
+      <w:r>
+        <w:rPr>
+          <w:rFonts w:ascii="Arial" w:hAnsi="Arial" w:cs="Arial"/>
+        </w:rPr>
+        <w:t>:</w:t>
+      </w:r>
+      <w:r>
+        <w:rPr>
+          <w:rFonts w:ascii="Arial" w:hAnsi="Arial" w:cs="Arial"/>
+        </w:rPr>
+        <w:t xml:space="preserve"> Proporciona las bases pare el análisis, diseño e implementación de videojuegos. Se basa en una asignatura basada en el aprendizaje basado en proyectos.</w:t>
+      </w:r>
+    </w:p>
+    <w:p>
+      <w:pPr>
+        <w:pStyle w:val="Prrafodelista"/>
+        <w:spacing w:line="360" w:lineRule="auto"/>
+        <w:jc w:val="both"/>
+        <w:rPr>
+          <w:rFonts w:ascii="Arial" w:hAnsi="Arial" w:cs="Arial"/>
+          <w:b/>
+        </w:rPr>
+      </w:pPr>
+    </w:p>
+    <w:p>
+      <w:pPr>
+        <w:pStyle w:val="Normal1"/>
+        <w:numPr>
+          <w:ilvl w:val="0"/>
+          <w:numId w:val="8"/>
+        </w:numPr>
+        <w:spacing w:line="360" w:lineRule="auto"/>
+        <w:jc w:val="both"/>
+        <w:rPr>
+          <w:rFonts w:ascii="Arial" w:hAnsi="Arial" w:cs="Arial"/>
+        </w:rPr>
+      </w:pPr>
+      <w:r>
+        <w:rPr>
+          <w:rFonts w:ascii="Arial" w:hAnsi="Arial" w:cs="Arial"/>
+          <w:b/>
+        </w:rPr>
+        <w:t>Videojuegos II:</w:t>
+      </w:r>
+      <w:r>
+        <w:rPr>
+          <w:rFonts w:ascii="Arial" w:hAnsi="Arial" w:cs="Arial"/>
+        </w:rPr>
+        <w:t xml:space="preserve"> Se centra en el estudio de los motores de físicas y motores gráficos para videojuegos en 3D. Se estudian las características que incorporan los diferentes motores para videojuegos, y las técnicas y algoritmos utilizados en ellos.</w:t>
+      </w:r>
+    </w:p>
+    <w:p>
+      <w:pPr>
+        <w:pStyle w:val="Normal1"/>
+        <w:spacing w:line="360" w:lineRule="auto"/>
+        <w:jc w:val="both"/>
+        <w:rPr>
+          <w:rFonts w:ascii="Arial" w:hAnsi="Arial" w:cs="Arial"/>
+        </w:rPr>
+      </w:pPr>
+    </w:p>
+    <w:p>
+      <w:pPr>
+        <w:pStyle w:val="Normal1"/>
+        <w:numPr>
+          <w:ilvl w:val="0"/>
+          <w:numId w:val="8"/>
+        </w:numPr>
+        <w:spacing w:line="360" w:lineRule="auto"/>
+        <w:jc w:val="both"/>
+        <w:rPr>
+          <w:rFonts w:ascii="Arial" w:hAnsi="Arial" w:cs="Arial"/>
+        </w:rPr>
+      </w:pPr>
+      <w:r>
+        <w:rPr>
+          <w:rFonts w:ascii="Arial" w:hAnsi="Arial" w:cs="Arial"/>
+          <w:b/>
+        </w:rPr>
+        <w:lastRenderedPageBreak/>
+        <w:t xml:space="preserve">Realidad </w:t>
+      </w:r>
+      <w:r>
+        <w:rPr>
+          <w:rFonts w:ascii="Arial" w:hAnsi="Arial" w:cs="Arial"/>
+          <w:b/>
+        </w:rPr>
+        <w:t>Virtual</w:t>
+      </w:r>
+      <w:r>
+        <w:rPr>
+          <w:rFonts w:ascii="Arial" w:hAnsi="Arial" w:cs="Arial"/>
+          <w:b/>
+        </w:rPr>
+        <w:t>:</w:t>
+      </w:r>
+      <w:r>
+        <w:rPr>
+          <w:rFonts w:ascii="Arial" w:hAnsi="Arial" w:cs="Arial"/>
+        </w:rPr>
+        <w:t xml:space="preserve"> Se introducen los principios básicos de la realidad virtual y sus aplicaciones, cómo puede ser implementada y explotada. </w:t>
+      </w:r>
     </w:p>
     <w:p>
       <w:pPr>
         <w:pStyle w:val="Ttulo1"/>
       </w:pPr>
-      <w:bookmarkStart w:id="3" w:name="_Toc481710869"/>
-      <w:r>
-        <w:t>Introducción</w:t>
-      </w:r>
-      <w:bookmarkEnd w:id="3"/>
-    </w:p>
-    <w:p>
-      <w:pPr>
-        <w:pStyle w:val="Normal1"/>
-        <w:spacing w:line="360" w:lineRule="auto"/>
-        <w:jc w:val="both"/>
-        <w:rPr>
-          <w:rFonts w:ascii="Arial" w:hAnsi="Arial" w:cs="Arial"/>
-        </w:rPr>
-      </w:pPr>
-      <w:r>
-        <w:rPr>
-          <w:rFonts w:ascii="Arial" w:hAnsi="Arial" w:cs="Arial"/>
-        </w:rPr>
-        <w:t xml:space="preserve">Hace unos 3 millones de años, los homínidos usaron por primera vez piedras de sílex para cortar. Desde entonces parece estar en la naturaleza del ser humano transformar su entorno para facilitarse la vida. </w:t>
-      </w:r>
-    </w:p>
-    <w:p>
-      <w:pPr>
-        <w:pStyle w:val="Normal1"/>
-        <w:spacing w:line="360" w:lineRule="auto"/>
-        <w:jc w:val="both"/>
-        <w:rPr>
-          <w:rFonts w:ascii="Arial" w:hAnsi="Arial" w:cs="Arial"/>
-        </w:rPr>
-      </w:pPr>
-    </w:p>
-    <w:p>
-      <w:pPr>
-        <w:pStyle w:val="Normal1"/>
-        <w:spacing w:line="360" w:lineRule="auto"/>
-        <w:jc w:val="both"/>
-        <w:rPr>
-          <w:rFonts w:ascii="Arial" w:hAnsi="Arial" w:cs="Arial"/>
-        </w:rPr>
-      </w:pPr>
-      <w:r>
-        <w:rPr>
-          <w:rFonts w:ascii="Arial" w:hAnsi="Arial" w:cs="Arial"/>
-        </w:rPr>
-        <w:t xml:space="preserve">Vivimos en un momento de la historia en el </w:t>
-      </w:r>
-      <w:r>
-        <w:rPr>
-          <w:rFonts w:ascii="Arial" w:hAnsi="Arial" w:cs="Arial"/>
-        </w:rPr>
-        <w:t>que,</w:t>
-      </w:r>
-      <w:r>
-        <w:rPr>
-          <w:rFonts w:ascii="Arial" w:hAnsi="Arial" w:cs="Arial"/>
-        </w:rPr>
-        <w:t xml:space="preserve"> sin darse cuenta, la sociedad está cambiando de forma radical su manera de vivir. Se puede confirmar que estamos viviendo una revolución tecnológica y todos nosotros </w:t>
-      </w:r>
-      <w:r>
-        <w:rPr>
-          <w:rFonts w:ascii="Arial" w:hAnsi="Arial" w:cs="Arial"/>
-        </w:rPr>
-        <w:t>somos protagonistas de ella.</w:t>
-      </w:r>
+      <w:bookmarkStart w:id="7" w:name="_Toc481710873"/>
+      <w:r>
+        <w:t>Estado del arte</w:t>
+      </w:r>
+      <w:bookmarkEnd w:id="7"/>
+    </w:p>
+    <w:p>
+      <w:pPr>
+        <w:pStyle w:val="Normal1"/>
+        <w:rPr>
+          <w:rFonts w:ascii="Arial" w:hAnsi="Arial" w:cs="Arial"/>
+        </w:rPr>
+      </w:pPr>
+    </w:p>
+    <w:p>
+      <w:pPr>
+        <w:pStyle w:val="Ttulo1"/>
+      </w:pPr>
+      <w:bookmarkStart w:id="8" w:name="_Toc481710874"/>
+      <w:r>
+        <w:t>Objetivos</w:t>
+      </w:r>
+      <w:bookmarkEnd w:id="8"/>
+    </w:p>
+    <w:p>
+      <w:pPr>
+        <w:pStyle w:val="Normal1"/>
+      </w:pPr>
+      <w:proofErr w:type="spellStart"/>
+      <w:r>
+        <w:t>asdgasdgasdg</w:t>
+      </w:r>
+      <w:proofErr w:type="spellEnd"/>
+    </w:p>
+    <w:p>
+      <w:pPr>
+        <w:pStyle w:val="Ttulo1"/>
+      </w:pPr>
+      <w:bookmarkStart w:id="9" w:name="_Toc481710875"/>
+      <w:r>
+        <w:t>Metodología</w:t>
+      </w:r>
+      <w:bookmarkEnd w:id="9"/>
+    </w:p>
+    <w:p>
+      <w:pPr>
+        <w:pStyle w:val="Normal1"/>
+      </w:pPr>
+      <w:proofErr w:type="spellStart"/>
+      <w:r>
+        <w:t>asdhgasdhgafdsh</w:t>
+      </w:r>
+      <w:proofErr w:type="spellEnd"/>
+    </w:p>
+    <w:p>
+      <w:pPr>
+        <w:pStyle w:val="Ttulo1"/>
+      </w:pPr>
+      <w:bookmarkStart w:id="10" w:name="_Toc481710876"/>
+      <w:r>
+        <w:t>Conclusiones</w:t>
+      </w:r>
+      <w:bookmarkEnd w:id="10"/>
+    </w:p>
+    <w:p>
+      <w:pPr>
+        <w:pStyle w:val="Normal1"/>
+      </w:pPr>
+      <w:proofErr w:type="spellStart"/>
+      <w:r>
+        <w:t>adfhdsfhfdgsh</w:t>
+      </w:r>
+      <w:proofErr w:type="spellEnd"/>
+    </w:p>
+    <w:p>
+      <w:pPr>
+        <w:pStyle w:val="Ttulo1"/>
+      </w:pPr>
+      <w:bookmarkStart w:id="11" w:name="_Toc481710877"/>
+      <w:r>
+        <w:t>Bibliografía y referencias</w:t>
+      </w:r>
+      <w:bookmarkEnd w:id="11"/>
+    </w:p>
+    <w:p>
+      <w:pPr>
+        <w:pStyle w:val="Normal1"/>
+      </w:pPr>
+      <w:proofErr w:type="spellStart"/>
+      <w:r>
+        <w:t>sfgdhsdfghfgh</w:t>
+      </w:r>
+      <w:proofErr w:type="spellEnd"/>
+    </w:p>
+    <w:p>
+      <w:pPr>
+        <w:pStyle w:val="Ttulo1"/>
+      </w:pPr>
+      <w:bookmarkStart w:id="12" w:name="_Toc481710878"/>
+      <w:r>
+        <w:t>Anexos</w:t>
+      </w:r>
+      <w:bookmarkEnd w:id="12"/>
+    </w:p>
+    <w:p>
+      <w:pPr>
+        <w:pStyle w:val="Normal1"/>
+      </w:pPr>
+      <w:proofErr w:type="spellStart"/>
+      <w:r>
+        <w:t>sfghsdgfhgdh</w:t>
+      </w:r>
+      <w:proofErr w:type="spellEnd"/>
+    </w:p>
+    <w:p>
+      <w:pPr>
+        <w:pStyle w:val="Normal1"/>
+      </w:pPr>
+    </w:p>
+    <w:p>
+      <w:pPr>
+        <w:pStyle w:val="Normal1"/>
+      </w:pPr>
+    </w:p>
+    <w:p>
+      <w:pPr>
+        <w:pStyle w:val="Normal1"/>
+      </w:pPr>
+    </w:p>
+    <w:p>
+      <w:pPr>
+        <w:pStyle w:val="Normal1"/>
+      </w:pPr>
+    </w:p>
+    <w:p>
+      <w:pPr>
+        <w:pStyle w:val="Normal1"/>
+      </w:pPr>
+    </w:p>
+    <w:p>
+      <w:pPr>
+        <w:pStyle w:val="Normal1"/>
+      </w:pPr>
+    </w:p>
+    <w:p>
+      <w:pPr>
+        <w:spacing w:after="120" w:line="360" w:lineRule="auto"/>
+        <w:jc w:val="both"/>
+        <w:rPr>
+          <w:rFonts w:ascii="Arial" w:hAnsi="Arial" w:cs="Arial"/>
+        </w:rPr>
+      </w:pPr>
+    </w:p>
+    <w:p>
+      <w:pPr>
+        <w:spacing w:after="120" w:line="360" w:lineRule="auto"/>
+        <w:jc w:val="both"/>
+        <w:rPr>
+          <w:rFonts w:ascii="Arial" w:hAnsi="Arial" w:cs="Arial"/>
+        </w:rPr>
+      </w:pPr>
+    </w:p>
+    <w:p>
+      <w:pPr>
+        <w:spacing w:after="120" w:line="360" w:lineRule="auto"/>
+        <w:jc w:val="both"/>
+        <w:rPr>
+          <w:rFonts w:ascii="Arial" w:hAnsi="Arial" w:cs="Arial"/>
+        </w:rPr>
+      </w:pPr>
+    </w:p>
+    <w:p>
+      <w:pPr>
+        <w:spacing w:after="120" w:line="360" w:lineRule="auto"/>
+        <w:jc w:val="both"/>
+        <w:rPr>
+          <w:rFonts w:ascii="Arial" w:hAnsi="Arial" w:cs="Arial"/>
+        </w:rPr>
+      </w:pPr>
+    </w:p>
+    <w:p>
+      <w:pPr>
+        <w:spacing w:after="120" w:line="360" w:lineRule="auto"/>
+        <w:jc w:val="both"/>
+        <w:rPr>
+          <w:rFonts w:ascii="Arial" w:hAnsi="Arial" w:cs="Arial"/>
+        </w:rPr>
+      </w:pPr>
+    </w:p>
+    <w:p>
+      <w:pPr>
+        <w:spacing w:after="120" w:line="360" w:lineRule="auto"/>
+        <w:jc w:val="both"/>
+        <w:rPr>
+          <w:rFonts w:ascii="Arial" w:hAnsi="Arial" w:cs="Arial"/>
+        </w:rPr>
+      </w:pPr>
+    </w:p>
+    <w:p>
+      <w:pPr>
+        <w:spacing w:after="120" w:line="360" w:lineRule="auto"/>
+        <w:jc w:val="both"/>
+        <w:rPr>
+          <w:rFonts w:ascii="Arial" w:hAnsi="Arial" w:cs="Arial"/>
+        </w:rPr>
+      </w:pPr>
+      <w:r>
+        <w:rPr>
+          <w:rFonts w:ascii="Arial" w:hAnsi="Arial" w:cs="Arial"/>
+        </w:rPr>
+        <w:t>DEFINICIONES:</w:t>
+      </w:r>
+    </w:p>
+    <w:p>
+      <w:pPr>
+        <w:spacing w:after="120" w:line="360" w:lineRule="auto"/>
+        <w:jc w:val="both"/>
+        <w:rPr>
+          <w:rFonts w:ascii="Arial" w:hAnsi="Arial" w:cs="Arial"/>
+        </w:rPr>
+      </w:pPr>
+      <w:r>
+        <w:rPr>
+          <w:rFonts w:ascii="Arial" w:hAnsi="Arial" w:cs="Arial"/>
+        </w:rPr>
+        <w:t>API: (</w:t>
+      </w:r>
+      <w:proofErr w:type="spellStart"/>
+      <w:r>
+        <w:rPr>
+          <w:rFonts w:ascii="Arial" w:hAnsi="Arial" w:cs="Arial"/>
+        </w:rPr>
+        <w:t>Application</w:t>
+      </w:r>
+      <w:proofErr w:type="spellEnd"/>
       <w:r>
         <w:rPr>
           <w:rFonts w:ascii="Arial" w:hAnsi="Arial" w:cs="Arial"/>
         </w:rPr>
         <w:t xml:space="preserve"> </w:t>
       </w:r>
-      <w:r>
-        <w:rPr>
-          <w:rFonts w:ascii="Arial" w:hAnsi="Arial" w:cs="Arial"/>
-        </w:rPr>
-        <w:t xml:space="preserve">Estamos acostumbrándonos a tantos cambios y tan rápidos que casi no nos deja asimilarlos. </w:t>
-      </w:r>
-    </w:p>
-    <w:p>
-      <w:pPr>
-        <w:pStyle w:val="Normal1"/>
-        <w:spacing w:line="360" w:lineRule="auto"/>
-        <w:jc w:val="both"/>
-        <w:rPr>
-          <w:rFonts w:ascii="Arial" w:hAnsi="Arial" w:cs="Arial"/>
-        </w:rPr>
-      </w:pPr>
-    </w:p>
-    <w:p>
-      <w:pPr>
-        <w:pStyle w:val="Normal1"/>
-        <w:spacing w:line="360" w:lineRule="auto"/>
-        <w:jc w:val="both"/>
-        <w:rPr>
-          <w:rFonts w:ascii="Arial" w:hAnsi="Arial" w:cs="Arial"/>
-        </w:rPr>
-      </w:pPr>
-      <w:r>
-        <w:rPr>
-          <w:rFonts w:ascii="Arial" w:hAnsi="Arial" w:cs="Arial"/>
-        </w:rPr>
-        <w:t>Hace unos años era impensable poder manejar toda tu vida a través de aparto que te cupiese en el bolsillo del pantalón. Y es que el smartphone se ha convertido en nuestro servidor donde vamos guardando todos los pedacitos de nuestra vida y mediante el cual manejamos nuestras amistades, trabajo, agenda, ocio, información a través de internet, etc.</w:t>
-      </w:r>
-    </w:p>
-    <w:p>
-      <w:pPr>
-        <w:pStyle w:val="Normal1"/>
-        <w:spacing w:line="360" w:lineRule="auto"/>
-        <w:jc w:val="both"/>
-        <w:rPr>
-          <w:rFonts w:ascii="Arial" w:hAnsi="Arial" w:cs="Arial"/>
-        </w:rPr>
-      </w:pPr>
-    </w:p>
-    <w:p>
-      <w:pPr>
-        <w:pStyle w:val="Normal1"/>
-        <w:spacing w:line="360" w:lineRule="auto"/>
-        <w:jc w:val="both"/>
-        <w:rPr>
-          <w:rFonts w:ascii="Arial" w:hAnsi="Arial" w:cs="Arial"/>
-        </w:rPr>
-      </w:pPr>
-      <w:r>
-        <w:rPr>
-          <w:rFonts w:ascii="Arial" w:hAnsi="Arial" w:cs="Arial"/>
-        </w:rPr>
-        <w:t xml:space="preserve">Actualmente existen estudios en los que se afirma que en 20 años </w:t>
-      </w:r>
-      <w:r>
-        <w:rPr>
-          <w:rFonts w:ascii="Arial" w:hAnsi="Arial" w:cs="Arial"/>
-        </w:rPr>
-        <w:t>que empleos como c</w:t>
-      </w:r>
-      <w:r>
-        <w:rPr>
-          <w:rFonts w:ascii="Arial" w:hAnsi="Arial" w:cs="Arial"/>
-        </w:rPr>
-        <w:t xml:space="preserve">ajeros, operadores telefónicos, camareros, transportistas o guardas de seguridad </w:t>
-      </w:r>
-      <w:r>
-        <w:rPr>
-          <w:rFonts w:ascii="Arial" w:hAnsi="Arial" w:cs="Arial"/>
-        </w:rPr>
-        <w:t>tienen la m</w:t>
-      </w:r>
-      <w:r>
-        <w:rPr>
-          <w:rFonts w:ascii="Arial" w:hAnsi="Arial" w:cs="Arial"/>
-        </w:rPr>
-        <w:t xml:space="preserve">ayor probabilidad de ser reemplazados por </w:t>
-      </w:r>
-      <w:r>
-        <w:rPr>
-          <w:rFonts w:ascii="Arial" w:hAnsi="Arial" w:cs="Arial"/>
-        </w:rPr>
-        <w:t>la Inteligencia Artificial</w:t>
-      </w:r>
-      <w:r>
-        <w:rPr>
-          <w:rFonts w:ascii="Arial" w:hAnsi="Arial" w:cs="Arial"/>
-        </w:rPr>
-        <w:t>. Pero todo esto es muy complicado anticiparlo, ya que El MIT</w:t>
-      </w:r>
-      <w:r>
-        <w:rPr>
-          <w:rFonts w:ascii="Arial" w:hAnsi="Arial" w:cs="Arial"/>
-        </w:rPr>
-        <w:t xml:space="preserve"> dijo que la conducción de camiones difícilmente sería robotizada. Hoy, Google y Tesla ya lo están haciendo.</w:t>
-      </w:r>
-    </w:p>
-    <w:p>
-      <w:pPr>
-        <w:pStyle w:val="Normal1"/>
-        <w:spacing w:line="360" w:lineRule="auto"/>
-        <w:jc w:val="both"/>
-        <w:rPr>
-          <w:rFonts w:ascii="Arial" w:hAnsi="Arial" w:cs="Arial"/>
-        </w:rPr>
-      </w:pPr>
-    </w:p>
-    <w:p>
-      <w:pPr>
-        <w:pStyle w:val="Normal1"/>
-        <w:spacing w:line="360" w:lineRule="auto"/>
-        <w:jc w:val="both"/>
-        <w:rPr>
-          <w:rFonts w:ascii="Arial" w:hAnsi="Arial" w:cs="Arial"/>
-        </w:rPr>
-      </w:pPr>
-      <w:r>
-        <w:rPr>
-          <w:rFonts w:ascii="Arial" w:hAnsi="Arial" w:cs="Arial"/>
-        </w:rPr>
-        <w:t>Centrándome en el sector del ocio, la revolución digital ha tenido una de las mayores acogidas por parte de la población a nivel histórico ya que cada vez es más fácil disfrutar de incontables experiencias sin la necesidad de salir de casa. En estos últimos años la Realidad Virtual est</w:t>
-      </w:r>
-      <w:r>
-        <w:rPr>
-          <w:rFonts w:ascii="Arial" w:hAnsi="Arial" w:cs="Arial"/>
-        </w:rPr>
-        <w:t>á teniendo un</w:t>
-      </w:r>
-      <w:r>
-        <w:rPr>
-          <w:rFonts w:ascii="Arial" w:hAnsi="Arial" w:cs="Arial"/>
-        </w:rPr>
-        <w:t xml:space="preserve"> auge exponencial, ya que nos permite tener una experiencia inmersiva por parte del usuario, dejando a un </w:t>
-      </w:r>
-      <w:r>
-        <w:rPr>
-          <w:rFonts w:ascii="Arial" w:hAnsi="Arial" w:cs="Arial"/>
-        </w:rPr>
-        <w:lastRenderedPageBreak/>
-        <w:t>lado la pantalla 2D de nuestro ordenador o televisión y nos sumerge a un escen</w:t>
-      </w:r>
-      <w:r>
-        <w:rPr>
-          <w:rFonts w:ascii="Arial" w:hAnsi="Arial" w:cs="Arial"/>
-        </w:rPr>
-        <w:t xml:space="preserve">ario en el que él es su propio protagonista. </w:t>
-      </w:r>
-    </w:p>
-    <w:p>
-      <w:pPr>
-        <w:pStyle w:val="Normal1"/>
-        <w:spacing w:line="360" w:lineRule="auto"/>
-        <w:jc w:val="both"/>
-        <w:rPr>
-          <w:rFonts w:ascii="Arial" w:hAnsi="Arial" w:cs="Arial"/>
-        </w:rPr>
-      </w:pPr>
-      <w:r>
-        <w:rPr>
-          <w:rFonts w:ascii="Arial" w:hAnsi="Arial" w:cs="Arial"/>
-        </w:rPr>
-        <w:t xml:space="preserve">En mi Trabajo de Fin de Grado, he querido juntar dos tecnologías punteras que permiten una mayor inmersión al usuario ya que con las gafas de </w:t>
-      </w:r>
       <w:proofErr w:type="spellStart"/>
       <w:r>
         <w:rPr>
           <w:rFonts w:ascii="Arial" w:hAnsi="Arial" w:cs="Arial"/>
         </w:rPr>
-        <w:t>Realdiad</w:t>
+        <w:t>Programming</w:t>
       </w:r>
       <w:proofErr w:type="spellEnd"/>
       <w:r>
         <w:rPr>
           <w:rFonts w:ascii="Arial" w:hAnsi="Arial" w:cs="Arial"/>
         </w:rPr>
+        <w:t xml:space="preserve"> Interface). Conjunto de subrutinas, funciones y procedimientos (o métodos, en la programación orientada a objetos) que ofrece cierta biblioteca para ser utilizado por otro software como una capa de abstracción.</w:t>
+      </w:r>
+    </w:p>
+    <w:p>
+      <w:pPr>
+        <w:pStyle w:val="Normal1"/>
+        <w:spacing w:after="120" w:line="360" w:lineRule="auto"/>
+        <w:jc w:val="both"/>
+        <w:rPr>
+          <w:rFonts w:ascii="Arial" w:hAnsi="Arial" w:cs="Arial"/>
+        </w:rPr>
+      </w:pPr>
+    </w:p>
+    <w:p>
+      <w:pPr>
+        <w:pStyle w:val="Normal1"/>
+        <w:spacing w:after="120" w:line="360" w:lineRule="auto"/>
+        <w:jc w:val="both"/>
+        <w:rPr>
+          <w:rFonts w:ascii="Arial" w:hAnsi="Arial" w:cs="Arial"/>
+        </w:rPr>
+      </w:pPr>
+    </w:p>
+    <w:p>
+      <w:pPr>
+        <w:pStyle w:val="Normal1"/>
+        <w:spacing w:after="120" w:line="360" w:lineRule="auto"/>
+        <w:jc w:val="both"/>
+        <w:rPr>
+          <w:rFonts w:ascii="Arial" w:hAnsi="Arial" w:cs="Arial"/>
+        </w:rPr>
+      </w:pPr>
+      <w:r>
+        <w:rPr>
+          <w:rFonts w:ascii="Arial" w:hAnsi="Arial" w:cs="Arial"/>
+        </w:rPr>
+        <w:t>FUNDAMENTOS TEÓRICOS:</w:t>
+      </w:r>
+    </w:p>
+    <w:p>
+      <w:pPr>
+        <w:pStyle w:val="Normal1"/>
+        <w:spacing w:after="120" w:line="360" w:lineRule="auto"/>
+        <w:jc w:val="both"/>
+        <w:rPr>
+          <w:rFonts w:ascii="Arial" w:hAnsi="Arial" w:cs="Arial"/>
+        </w:rPr>
+      </w:pPr>
+      <w:r>
+        <w:rPr>
+          <w:rFonts w:ascii="Arial" w:hAnsi="Arial" w:cs="Arial"/>
+        </w:rPr>
+        <w:t xml:space="preserve">La detección de gestos es un ámbito de estudio recurrente en la ciencia de la computación, haciendo uso de algoritmos matemáticos para ser capaces de detectar e interpretar dichos gestos. Enfocado, mayoritariamente, en el reconocimiento de expresiones faciales y gestos con las manos. Interpretando el lenguaje de signos [4], mediante cámaras y sensores, las máquinas consiguen ser capaces de entender e interpretar los gestos realizados por las personas, logrando de ese modo un mayor </w:t>
+      </w:r>
+      <w:r>
+        <w:rPr>
+          <w:rFonts w:ascii="Arial" w:hAnsi="Arial" w:cs="Arial"/>
+          <w:i/>
+        </w:rPr>
+        <w:t>HCI.</w:t>
+      </w:r>
+      <w:r>
+        <w:rPr>
+          <w:rFonts w:ascii="Arial" w:hAnsi="Arial" w:cs="Arial"/>
+        </w:rPr>
         <w:t xml:space="preserve"> </w:t>
       </w:r>
-      <w:proofErr w:type="spellStart"/>
-      <w:r>
-        <w:rPr>
-          <w:rFonts w:ascii="Arial" w:hAnsi="Arial" w:cs="Arial"/>
-        </w:rPr>
-        <w:t>Virutal</w:t>
-      </w:r>
-      <w:proofErr w:type="spellEnd"/>
-      <w:r>
-        <w:rPr>
-          <w:rFonts w:ascii="Arial" w:hAnsi="Arial" w:cs="Arial"/>
-        </w:rPr>
-        <w:t xml:space="preserve"> </w:t>
-      </w:r>
-      <w:proofErr w:type="spellStart"/>
-      <w:r>
-        <w:rPr>
-          <w:rFonts w:ascii="Arial" w:hAnsi="Arial" w:cs="Arial"/>
-        </w:rPr>
-        <w:t>Oculus</w:t>
-      </w:r>
-      <w:proofErr w:type="spellEnd"/>
-      <w:r>
-        <w:rPr>
-          <w:rFonts w:ascii="Arial" w:hAnsi="Arial" w:cs="Arial"/>
-        </w:rPr>
-        <w:t xml:space="preserve"> </w:t>
-      </w:r>
-      <w:proofErr w:type="spellStart"/>
-      <w:r>
-        <w:rPr>
-          <w:rFonts w:ascii="Arial" w:hAnsi="Arial" w:cs="Arial"/>
-        </w:rPr>
-        <w:t>Rift</w:t>
-      </w:r>
-      <w:proofErr w:type="spellEnd"/>
-      <w:r>
-        <w:rPr>
-          <w:rFonts w:ascii="Arial" w:hAnsi="Arial" w:cs="Arial"/>
-        </w:rPr>
-        <w:t xml:space="preserve"> y el </w:t>
-      </w:r>
-      <w:proofErr w:type="spellStart"/>
-      <w:r>
-        <w:rPr>
-          <w:rFonts w:ascii="Arial" w:hAnsi="Arial" w:cs="Arial"/>
-        </w:rPr>
-        <w:t>Leap</w:t>
-      </w:r>
-      <w:proofErr w:type="spellEnd"/>
-      <w:r>
-        <w:rPr>
-          <w:rFonts w:ascii="Arial" w:hAnsi="Arial" w:cs="Arial"/>
-        </w:rPr>
-        <w:t xml:space="preserve"> </w:t>
-      </w:r>
-      <w:proofErr w:type="spellStart"/>
-      <w:r>
-        <w:rPr>
-          <w:rFonts w:ascii="Arial" w:hAnsi="Arial" w:cs="Arial"/>
-        </w:rPr>
-        <w:t>Motion</w:t>
-      </w:r>
-      <w:proofErr w:type="spellEnd"/>
-      <w:r>
-        <w:rPr>
-          <w:rFonts w:ascii="Arial" w:hAnsi="Arial" w:cs="Arial"/>
-        </w:rPr>
-        <w:t xml:space="preserve"> podemos interactuar en la aplicación sin necesidad de utilizar mando, ya que nuestras manos nos permiten interactuar dentro del escenario. Mediante diferentes escenas y con una encuesta centrada en la experiencia del usuario he querido estudiar las diferentes opiniones para así poder comprender a qué nivel se encuentran estas nuevas tecnologías y qué aceptación tienen por parte de nuestra sociedad.</w:t>
-      </w:r>
-    </w:p>
-    <w:p>
-      <w:pPr>
-        <w:pStyle w:val="Ttulo2"/>
-      </w:pPr>
-      <w:bookmarkStart w:id="4" w:name="_Toc481710870"/>
-      <w:r>
-        <w:t>Acrónimos</w:t>
-      </w:r>
-      <w:bookmarkEnd w:id="4"/>
-    </w:p>
-    <w:p>
-      <w:pPr>
-        <w:pStyle w:val="Normal1"/>
-        <w:rPr>
-          <w:rFonts w:ascii="Arial" w:hAnsi="Arial" w:cs="Arial"/>
-        </w:rPr>
-      </w:pPr>
-      <w:r>
-        <w:rPr>
-          <w:rFonts w:ascii="Arial" w:hAnsi="Arial" w:cs="Arial"/>
-          <w:b/>
-        </w:rPr>
-        <w:t xml:space="preserve">MIT: </w:t>
-      </w:r>
-      <w:r>
-        <w:rPr>
-          <w:rFonts w:ascii="Arial" w:hAnsi="Arial" w:cs="Arial"/>
-        </w:rPr>
-        <w:t xml:space="preserve">Massachusetts </w:t>
-      </w:r>
-      <w:proofErr w:type="spellStart"/>
-      <w:r>
-        <w:rPr>
-          <w:rFonts w:ascii="Arial" w:hAnsi="Arial" w:cs="Arial"/>
-        </w:rPr>
-        <w:t>Institute</w:t>
-      </w:r>
-      <w:proofErr w:type="spellEnd"/>
-      <w:r>
-        <w:rPr>
-          <w:rFonts w:ascii="Arial" w:hAnsi="Arial" w:cs="Arial"/>
-        </w:rPr>
-        <w:t xml:space="preserve"> of </w:t>
-      </w:r>
-      <w:proofErr w:type="spellStart"/>
-      <w:r>
-        <w:rPr>
-          <w:rFonts w:ascii="Arial" w:hAnsi="Arial" w:cs="Arial"/>
-        </w:rPr>
-        <w:t>Technology</w:t>
-      </w:r>
-      <w:proofErr w:type="spellEnd"/>
-    </w:p>
-    <w:p>
-      <w:pPr>
-        <w:pStyle w:val="Normal1"/>
-        <w:rPr>
-          <w:rFonts w:ascii="Arial" w:hAnsi="Arial" w:cs="Arial"/>
-        </w:rPr>
-      </w:pPr>
-    </w:p>
-    <w:p>
-      <w:pPr>
-        <w:pStyle w:val="Normal1"/>
-        <w:rPr>
-          <w:rFonts w:ascii="Arial" w:hAnsi="Arial" w:cs="Arial"/>
-        </w:rPr>
-      </w:pPr>
-    </w:p>
-    <w:p>
-      <w:pPr>
-        <w:pStyle w:val="Ttulo2"/>
-      </w:pPr>
-      <w:bookmarkStart w:id="5" w:name="_Toc481710871"/>
-      <w:r>
-        <w:t>Definiciones</w:t>
-      </w:r>
-      <w:bookmarkEnd w:id="5"/>
-    </w:p>
-    <w:p>
-      <w:pPr>
-        <w:pStyle w:val="Normal1"/>
-        <w:rPr>
-          <w:rFonts w:ascii="Arial" w:hAnsi="Arial" w:cs="Arial"/>
-        </w:rPr>
-      </w:pPr>
-    </w:p>
-    <w:p>
-      <w:pPr>
-        <w:pStyle w:val="Ttulo2"/>
-      </w:pPr>
-      <w:bookmarkStart w:id="6" w:name="_Toc481710872"/>
-      <w:r>
-        <w:t>Relación con asignaturas</w:t>
-      </w:r>
-      <w:bookmarkEnd w:id="6"/>
-    </w:p>
-    <w:p>
-      <w:pPr>
-        <w:pStyle w:val="Normal1"/>
-        <w:rPr>
-          <w:rFonts w:ascii="Arial" w:hAnsi="Arial" w:cs="Arial"/>
-        </w:rPr>
-      </w:pPr>
-    </w:p>
-    <w:p>
-      <w:pPr>
-        <w:pStyle w:val="Ttulo1"/>
-      </w:pPr>
-      <w:bookmarkStart w:id="7" w:name="_Toc481710873"/>
-      <w:r>
-        <w:t>Estado del arte</w:t>
-      </w:r>
-      <w:bookmarkEnd w:id="7"/>
-    </w:p>
-    <w:p>
-      <w:pPr>
-        <w:pStyle w:val="Normal1"/>
-        <w:rPr>
-          <w:rFonts w:ascii="Arial" w:hAnsi="Arial" w:cs="Arial"/>
-        </w:rPr>
-      </w:pPr>
-    </w:p>
-    <w:p>
-      <w:pPr>
-        <w:pStyle w:val="Ttulo1"/>
-      </w:pPr>
-      <w:bookmarkStart w:id="8" w:name="_Toc481710874"/>
-      <w:r>
-        <w:t>Objetivos</w:t>
-      </w:r>
-      <w:bookmarkEnd w:id="8"/>
-    </w:p>
-    <w:p>
-      <w:pPr>
-        <w:pStyle w:val="Normal1"/>
-      </w:pPr>
-      <w:proofErr w:type="spellStart"/>
-      <w:r>
-        <w:t>asdgasdgasdg</w:t>
-      </w:r>
-      <w:proofErr w:type="spellEnd"/>
-    </w:p>
-    <w:p>
-      <w:pPr>
-        <w:pStyle w:val="Ttulo1"/>
-      </w:pPr>
-      <w:bookmarkStart w:id="9" w:name="_Toc481710875"/>
-      <w:r>
-        <w:lastRenderedPageBreak/>
-        <w:t>Metodología</w:t>
-      </w:r>
-      <w:bookmarkEnd w:id="9"/>
-    </w:p>
-    <w:p>
-      <w:pPr>
-        <w:pStyle w:val="Normal1"/>
-      </w:pPr>
-      <w:proofErr w:type="spellStart"/>
-      <w:r>
-        <w:t>asdhgasdhgafdsh</w:t>
-      </w:r>
-      <w:proofErr w:type="spellEnd"/>
-    </w:p>
-    <w:p>
-      <w:pPr>
-        <w:pStyle w:val="Ttulo1"/>
-      </w:pPr>
-      <w:bookmarkStart w:id="10" w:name="_Toc481710876"/>
-      <w:r>
-        <w:t>Conclusiones</w:t>
-      </w:r>
-      <w:bookmarkEnd w:id="10"/>
-    </w:p>
-    <w:p>
-      <w:pPr>
-        <w:pStyle w:val="Normal1"/>
-      </w:pPr>
-      <w:proofErr w:type="spellStart"/>
-      <w:r>
-        <w:t>adfhdsfhfdgsh</w:t>
-      </w:r>
-      <w:proofErr w:type="spellEnd"/>
-    </w:p>
-    <w:p>
-      <w:pPr>
-        <w:pStyle w:val="Ttulo1"/>
-      </w:pPr>
-      <w:bookmarkStart w:id="11" w:name="_Toc481710877"/>
-      <w:r>
-        <w:t>Bibliografía y referencias</w:t>
-      </w:r>
-      <w:bookmarkEnd w:id="11"/>
-    </w:p>
-    <w:p>
-      <w:pPr>
-        <w:pStyle w:val="Normal1"/>
-      </w:pPr>
-      <w:proofErr w:type="spellStart"/>
-      <w:r>
-        <w:t>sfgdhsdfghfgh</w:t>
-      </w:r>
-      <w:proofErr w:type="spellEnd"/>
-    </w:p>
-    <w:p>
-      <w:pPr>
-        <w:pStyle w:val="Ttulo1"/>
-      </w:pPr>
-      <w:bookmarkStart w:id="12" w:name="_Toc481710878"/>
-      <w:r>
-        <w:t>Anexos</w:t>
-      </w:r>
-      <w:bookmarkEnd w:id="12"/>
-    </w:p>
-    <w:p>
-      <w:pPr>
-        <w:pStyle w:val="Normal1"/>
-      </w:pPr>
-      <w:proofErr w:type="spellStart"/>
-      <w:r>
-        <w:t>sfghsdgfhgdh</w:t>
-      </w:r>
-      <w:proofErr w:type="spellEnd"/>
-    </w:p>
-    <w:p>
-      <w:pPr>
-        <w:pStyle w:val="Normal1"/>
-      </w:pPr>
-    </w:p>
-    <w:p>
-      <w:pPr>
-        <w:pStyle w:val="Normal1"/>
-      </w:pPr>
-    </w:p>
-    <w:p>
-      <w:pPr>
-        <w:pStyle w:val="Normal1"/>
-      </w:pPr>
-    </w:p>
-    <w:p>
-      <w:pPr>
-        <w:pStyle w:val="Normal1"/>
-      </w:pPr>
-    </w:p>
-    <w:p>
-      <w:pPr>
-        <w:pStyle w:val="Normal1"/>
-      </w:pPr>
-    </w:p>
-    <w:p>
-      <w:pPr>
-        <w:pStyle w:val="Normal1"/>
-      </w:pPr>
-    </w:p>
-    <w:p>
-      <w:pPr>
-        <w:spacing w:after="120" w:line="360" w:lineRule="auto"/>
-        <w:jc w:val="both"/>
-        <w:rPr>
-          <w:rFonts w:ascii="Arial" w:hAnsi="Arial" w:cs="Arial"/>
-        </w:rPr>
-      </w:pPr>
-    </w:p>
-    <w:p>
-      <w:pPr>
-        <w:spacing w:after="120" w:line="360" w:lineRule="auto"/>
-        <w:jc w:val="both"/>
-        <w:rPr>
-          <w:rFonts w:ascii="Arial" w:hAnsi="Arial" w:cs="Arial"/>
-        </w:rPr>
-      </w:pPr>
-    </w:p>
-    <w:p>
-      <w:pPr>
-        <w:spacing w:after="120" w:line="360" w:lineRule="auto"/>
-        <w:jc w:val="both"/>
-        <w:rPr>
-          <w:rFonts w:ascii="Arial" w:hAnsi="Arial" w:cs="Arial"/>
-        </w:rPr>
-      </w:pPr>
-    </w:p>
-    <w:p>
-      <w:pPr>
-        <w:spacing w:after="120" w:line="360" w:lineRule="auto"/>
-        <w:jc w:val="both"/>
-        <w:rPr>
-          <w:rFonts w:ascii="Arial" w:hAnsi="Arial" w:cs="Arial"/>
-        </w:rPr>
-      </w:pPr>
-    </w:p>
-    <w:p>
-      <w:pPr>
-        <w:spacing w:after="120" w:line="360" w:lineRule="auto"/>
-        <w:jc w:val="both"/>
-        <w:rPr>
-          <w:rFonts w:ascii="Arial" w:hAnsi="Arial" w:cs="Arial"/>
-        </w:rPr>
-      </w:pPr>
-    </w:p>
-    <w:p>
-      <w:pPr>
-        <w:spacing w:after="120" w:line="360" w:lineRule="auto"/>
-        <w:jc w:val="both"/>
-        <w:rPr>
-          <w:rFonts w:ascii="Arial" w:hAnsi="Arial" w:cs="Arial"/>
-        </w:rPr>
-      </w:pPr>
-    </w:p>
-    <w:p>
-      <w:pPr>
-        <w:spacing w:after="120" w:line="360" w:lineRule="auto"/>
-        <w:jc w:val="both"/>
-        <w:rPr>
-          <w:rFonts w:ascii="Arial" w:hAnsi="Arial" w:cs="Arial"/>
-        </w:rPr>
-      </w:pPr>
-      <w:r>
-        <w:rPr>
-          <w:rFonts w:ascii="Arial" w:hAnsi="Arial" w:cs="Arial"/>
-        </w:rPr>
-        <w:t>DEFINICIONES:</w:t>
-      </w:r>
-    </w:p>
-    <w:p>
-      <w:pPr>
-        <w:spacing w:after="120" w:line="360" w:lineRule="auto"/>
-        <w:jc w:val="both"/>
-        <w:rPr>
-          <w:rFonts w:ascii="Arial" w:hAnsi="Arial" w:cs="Arial"/>
-        </w:rPr>
-      </w:pPr>
-      <w:r>
-        <w:rPr>
-          <w:rFonts w:ascii="Arial" w:hAnsi="Arial" w:cs="Arial"/>
-        </w:rPr>
-        <w:t>API: (</w:t>
-      </w:r>
-      <w:proofErr w:type="spellStart"/>
-      <w:r>
-        <w:rPr>
-          <w:rFonts w:ascii="Arial" w:hAnsi="Arial" w:cs="Arial"/>
-        </w:rPr>
-        <w:t>Application</w:t>
-      </w:r>
-      <w:proofErr w:type="spellEnd"/>
-      <w:r>
-        <w:rPr>
-          <w:rFonts w:ascii="Arial" w:hAnsi="Arial" w:cs="Arial"/>
-        </w:rPr>
-        <w:t xml:space="preserve"> </w:t>
-      </w:r>
-      <w:proofErr w:type="spellStart"/>
-      <w:r>
-        <w:rPr>
-          <w:rFonts w:ascii="Arial" w:hAnsi="Arial" w:cs="Arial"/>
-        </w:rPr>
-        <w:t>Programming</w:t>
-      </w:r>
-      <w:proofErr w:type="spellEnd"/>
-      <w:r>
-        <w:rPr>
-          <w:rFonts w:ascii="Arial" w:hAnsi="Arial" w:cs="Arial"/>
-        </w:rPr>
-        <w:t xml:space="preserve"> Interface). Conjunto de subrutinas, funciones y procedimientos (o métodos, en la programación orientada a objetos) que ofrece cierta biblioteca para ser utilizado por otro software como una capa de abstracción.</w:t>
-      </w:r>
-    </w:p>
-    <w:p>
-      <w:pPr>
-        <w:pStyle w:val="Normal1"/>
-        <w:spacing w:after="120" w:line="360" w:lineRule="auto"/>
-        <w:jc w:val="both"/>
-        <w:rPr>
-          <w:rFonts w:ascii="Arial" w:hAnsi="Arial" w:cs="Arial"/>
-        </w:rPr>
-      </w:pPr>
-    </w:p>
-    <w:p>
-      <w:pPr>
-        <w:pStyle w:val="Normal1"/>
-        <w:spacing w:after="120" w:line="360" w:lineRule="auto"/>
-        <w:jc w:val="both"/>
-        <w:rPr>
-          <w:rFonts w:ascii="Arial" w:hAnsi="Arial" w:cs="Arial"/>
-        </w:rPr>
-      </w:pPr>
-    </w:p>
-    <w:p>
-      <w:pPr>
-        <w:pStyle w:val="Normal1"/>
-        <w:spacing w:after="120" w:line="360" w:lineRule="auto"/>
-        <w:jc w:val="both"/>
-        <w:rPr>
-          <w:rFonts w:ascii="Arial" w:hAnsi="Arial" w:cs="Arial"/>
-        </w:rPr>
-      </w:pPr>
-      <w:r>
-        <w:rPr>
-          <w:rFonts w:ascii="Arial" w:hAnsi="Arial" w:cs="Arial"/>
-        </w:rPr>
-        <w:lastRenderedPageBreak/>
-        <w:t>FUNDAMENTOS TEÓRICOS:</w:t>
-      </w:r>
-    </w:p>
-    <w:p>
-      <w:pPr>
-        <w:pStyle w:val="Normal1"/>
-        <w:spacing w:after="120" w:line="360" w:lineRule="auto"/>
-        <w:jc w:val="both"/>
-        <w:rPr>
-          <w:rFonts w:ascii="Arial" w:hAnsi="Arial" w:cs="Arial"/>
-        </w:rPr>
-      </w:pPr>
-      <w:r>
-        <w:rPr>
-          <w:rFonts w:ascii="Arial" w:hAnsi="Arial" w:cs="Arial"/>
-        </w:rPr>
-        <w:t xml:space="preserve">La detección de gestos es un ámbito de estudio recurrente en la ciencia de la computación, haciendo uso de algoritmos matemáticos para ser capaces de detectar e interpretar dichos gestos. Enfocado, mayoritariamente, en el reconocimiento de expresiones faciales y gestos con las manos. Interpretando el lenguaje de signos [4], mediante cámaras y sensores, las máquinas consiguen ser capaces de entender e interpretar los gestos realizados por las personas, logrando de ese modo un mayor </w:t>
-      </w:r>
-      <w:r>
-        <w:rPr>
-          <w:rFonts w:ascii="Arial" w:hAnsi="Arial" w:cs="Arial"/>
-          <w:i/>
-        </w:rPr>
-        <w:t>HCI.</w:t>
-      </w:r>
-      <w:r>
-        <w:rPr>
-          <w:rFonts w:ascii="Arial" w:hAnsi="Arial" w:cs="Arial"/>
-        </w:rPr>
-        <w:t xml:space="preserve"> </w:t>
-      </w:r>
     </w:p>
     <w:p>
       <w:pPr>
@@ -4652,41 +5200,13 @@
           <w:szCs w:val="24"/>
         </w:rPr>
       </w:pPr>
-      <w:proofErr w:type="spellStart"/>
-      <w:r>
-        <w:rPr>
-          <w:rFonts w:ascii="Arial" w:hAnsi="Arial" w:cs="Arial"/>
-          <w:sz w:val="24"/>
-          <w:szCs w:val="24"/>
-        </w:rPr>
-        <w:t>Leap</w:t>
-      </w:r>
-      <w:proofErr w:type="spellEnd"/>
-      <w:r>
-        <w:rPr>
-          <w:rFonts w:ascii="Arial" w:hAnsi="Arial" w:cs="Arial"/>
-          <w:sz w:val="24"/>
-          <w:szCs w:val="24"/>
-        </w:rPr>
-        <w:t xml:space="preserve"> </w:t>
-      </w:r>
-      <w:proofErr w:type="spellStart"/>
-      <w:r>
-        <w:rPr>
-          <w:rFonts w:ascii="Arial" w:hAnsi="Arial" w:cs="Arial"/>
-          <w:sz w:val="24"/>
-          <w:szCs w:val="24"/>
-        </w:rPr>
-        <w:t>Motion</w:t>
-      </w:r>
-      <w:proofErr w:type="spellEnd"/>
-      <w:r>
-        <w:rPr>
-          <w:rFonts w:ascii="Arial" w:hAnsi="Arial" w:cs="Arial"/>
-          <w:sz w:val="24"/>
-          <w:szCs w:val="24"/>
-        </w:rPr>
-        <w:t xml:space="preserve"> es un pequeño sensor de control gestual que nos permite capturar con mucha precisión nuestras manos, incluyendo dedos, articulaciones y objetos. Esta interfaz 3D nos da la opción de interactuar con nuestro ordenador sin ni siquiera tocarlo, dejando de lado dispositivos convencionales como son el teclado y el ratón, o más modernos como las pantallas táctiles.</w:t>
+      <w:r>
+        <w:rPr>
+          <w:rFonts w:ascii="Arial" w:hAnsi="Arial" w:cs="Arial"/>
+          <w:sz w:val="24"/>
+          <w:szCs w:val="24"/>
+        </w:rPr>
+        <w:t>Leap Motion es un pequeño sensor de control gestual que nos permite capturar con mucha precisión nuestras manos, incluyendo dedos, articulaciones y objetos. Esta interfaz 3D nos da la opción de interactuar con nuestro ordenador sin ni siquiera tocarlo, dejando de lado dispositivos convencionales como son el teclado y el ratón, o más modernos como las pantallas táctiles.</w:t>
       </w:r>
     </w:p>
     <w:p>
@@ -4722,6 +5242,7 @@
         <w:jc w:val="both"/>
       </w:pPr>
       <w:r>
+        <w:lastRenderedPageBreak/>
         <w:t xml:space="preserve">Navegar por Internet, leer artículos, ver fotos, vídeos o reproducir música con sólo mover un dedo. </w:t>
       </w:r>
     </w:p>
@@ -4799,100 +5320,605 @@
         <w:jc w:val="both"/>
       </w:pPr>
       <w:r>
+        <w:t xml:space="preserve">El diseño de este dispositivo, consiste en un aparato con unas dimensiones muy reducidas, que se conecta mediante USB a nuestro ordenador. Después tan solo hay que configurar el dispositivo con el software específico y listo. </w:t>
+      </w:r>
+    </w:p>
+    <w:p>
+      <w:pPr>
+        <w:spacing w:after="120" w:line="360" w:lineRule="auto"/>
+        <w:jc w:val="both"/>
+        <w:rPr>
+          <w:rFonts w:ascii="Arial" w:hAnsi="Arial" w:cs="Arial"/>
+          <w:sz w:val="24"/>
+          <w:szCs w:val="24"/>
+        </w:rPr>
+      </w:pPr>
+      <w:r>
+        <w:rPr>
+          <w:rFonts w:ascii="Arial" w:hAnsi="Arial" w:cs="Arial"/>
+          <w:sz w:val="24"/>
+          <w:szCs w:val="24"/>
+        </w:rPr>
+        <w:t>La API de Leap Motion viene con pocos gestos incorporados, por lo que para aplicaciones complejas es necesario que el usuario de-</w:t>
+      </w:r>
+    </w:p>
+    <w:p>
+      <w:pPr>
+        <w:spacing w:after="120" w:line="360" w:lineRule="auto"/>
+        <w:jc w:val="both"/>
+        <w:rPr>
+          <w:rFonts w:ascii="Arial" w:hAnsi="Arial" w:cs="Arial"/>
+          <w:sz w:val="24"/>
+          <w:szCs w:val="24"/>
+        </w:rPr>
+      </w:pPr>
+      <w:r>
+        <w:rPr>
+          <w:rFonts w:ascii="Arial" w:hAnsi="Arial" w:cs="Arial"/>
+          <w:sz w:val="24"/>
+          <w:szCs w:val="24"/>
+        </w:rPr>
+        <w:t xml:space="preserve">fina su propio conjunto de interacciones a usar. Estamos acostumbra-dos a estados binarios de seleccionado o no, arriba o abajo. Con Leap Motion, la experiencia se define menos por los estados individuales y más por las transacciones entre dichos estados. Debe responder </w:t>
+      </w:r>
+      <w:r>
+        <w:rPr>
+          <w:rFonts w:ascii="Arial" w:hAnsi="Arial" w:cs="Arial"/>
+          <w:sz w:val="24"/>
+          <w:szCs w:val="24"/>
+        </w:rPr>
+        <w:t>constantemente</w:t>
+      </w:r>
+      <w:r>
+        <w:rPr>
+          <w:rFonts w:ascii="Arial" w:hAnsi="Arial" w:cs="Arial"/>
+          <w:sz w:val="24"/>
+          <w:szCs w:val="24"/>
+        </w:rPr>
+        <w:t xml:space="preserve"> a los movimientos del usuar</w:t>
+      </w:r>
+      <w:r>
+        <w:rPr>
+          <w:rFonts w:ascii="Arial" w:hAnsi="Arial" w:cs="Arial"/>
+          <w:sz w:val="24"/>
+          <w:szCs w:val="24"/>
+        </w:rPr>
+        <w:t>io (</w:t>
+      </w:r>
+      <w:proofErr w:type="spellStart"/>
+      <w:r>
+        <w:rPr>
+          <w:rFonts w:ascii="Arial" w:hAnsi="Arial" w:cs="Arial"/>
+          <w:sz w:val="24"/>
+          <w:szCs w:val="24"/>
+        </w:rPr>
+        <w:t>feedback</w:t>
+      </w:r>
+      <w:proofErr w:type="spellEnd"/>
+      <w:r>
+        <w:rPr>
+          <w:rFonts w:ascii="Arial" w:hAnsi="Arial" w:cs="Arial"/>
+          <w:sz w:val="24"/>
+          <w:szCs w:val="24"/>
+        </w:rPr>
+        <w:t>), para dar a enten</w:t>
+      </w:r>
+      <w:r>
+        <w:rPr>
+          <w:rFonts w:ascii="Arial" w:hAnsi="Arial" w:cs="Arial"/>
+          <w:sz w:val="24"/>
+          <w:szCs w:val="24"/>
+        </w:rPr>
+        <w:t>der que nos está escuchando y entendiendo. Esto se aleja los controla-dores tradicionales, en los que la interfaz solo cambia cuando el usuario actúa directamente sobre el dispositivo.</w:t>
+      </w:r>
+    </w:p>
+    <w:p>
+      <w:pPr>
+        <w:spacing w:after="120" w:line="360" w:lineRule="auto"/>
+        <w:jc w:val="both"/>
+        <w:rPr>
+          <w:rFonts w:ascii="Arial" w:hAnsi="Arial" w:cs="Arial"/>
+          <w:sz w:val="24"/>
+          <w:szCs w:val="24"/>
+        </w:rPr>
+      </w:pPr>
+    </w:p>
+    <w:p>
+      <w:pPr>
+        <w:spacing w:after="120" w:line="360" w:lineRule="auto"/>
+        <w:jc w:val="both"/>
+        <w:rPr>
+          <w:rFonts w:ascii="Arial" w:hAnsi="Arial" w:cs="Arial"/>
+          <w:sz w:val="24"/>
+          <w:szCs w:val="24"/>
+        </w:rPr>
+      </w:pPr>
+      <w:r>
+        <w:rPr>
+          <w:rFonts w:ascii="Arial" w:hAnsi="Arial" w:cs="Arial"/>
+          <w:sz w:val="24"/>
+          <w:szCs w:val="24"/>
+        </w:rPr>
+        <w:t>TECNOLOGÍAS PREDECESORAS:</w:t>
+      </w:r>
+    </w:p>
+    <w:p>
+      <w:pPr>
+        <w:pStyle w:val="Default"/>
+        <w:spacing w:after="120" w:line="360" w:lineRule="auto"/>
+        <w:jc w:val="both"/>
+        <w:rPr>
+          <w:szCs w:val="22"/>
+        </w:rPr>
+      </w:pPr>
+      <w:r>
+        <w:rPr>
+          <w:szCs w:val="22"/>
+        </w:rPr>
+        <w:t>El primer</w:t>
+      </w:r>
+      <w:r>
+        <w:rPr>
+          <w:szCs w:val="22"/>
+        </w:rPr>
+        <w:t xml:space="preserve"> dispositivo de control de movi</w:t>
+      </w:r>
+      <w:r>
+        <w:rPr>
+          <w:szCs w:val="22"/>
+        </w:rPr>
+        <w:t>miento fue propor</w:t>
+      </w:r>
+      <w:r>
+        <w:rPr>
+          <w:szCs w:val="22"/>
+        </w:rPr>
+        <w:t>cionado por Nintendo Wii. Se in</w:t>
+      </w:r>
+      <w:r>
+        <w:rPr>
+          <w:szCs w:val="22"/>
+        </w:rPr>
+        <w:t xml:space="preserve">trodujo la detección de movimiento aplicada a di-versos juegos. </w:t>
+      </w:r>
+    </w:p>
+    <w:p>
+      <w:pPr>
+        <w:spacing w:after="120" w:line="360" w:lineRule="auto"/>
+        <w:jc w:val="both"/>
+        <w:rPr>
+          <w:rFonts w:ascii="Arial" w:hAnsi="Arial" w:cs="Arial"/>
+          <w:sz w:val="24"/>
+        </w:rPr>
+      </w:pPr>
+    </w:p>
+    <w:p>
+      <w:pPr>
+        <w:spacing w:after="120" w:line="360" w:lineRule="auto"/>
+        <w:jc w:val="both"/>
+        <w:rPr>
+          <w:rFonts w:ascii="Arial" w:hAnsi="Arial" w:cs="Arial"/>
+          <w:sz w:val="24"/>
+        </w:rPr>
+      </w:pPr>
+      <w:r>
+        <w:rPr>
+          <w:rFonts w:ascii="Arial" w:hAnsi="Arial" w:cs="Arial"/>
+          <w:sz w:val="24"/>
+        </w:rPr>
+        <w:t>Más tarde el Kinect de Microsoft amplió esta idea incluyendo el movimiento de todo el cuerpo además de eliminar cualquier elemento que se interpusiera entre la</w:t>
+      </w:r>
+      <w:r>
+        <w:rPr>
+          <w:rFonts w:ascii="Arial" w:hAnsi="Arial" w:cs="Arial"/>
+          <w:sz w:val="24"/>
+        </w:rPr>
+        <w:t xml:space="preserve"> </w:t>
+      </w:r>
+      <w:r>
+        <w:rPr>
+          <w:rFonts w:ascii="Arial" w:hAnsi="Arial" w:cs="Arial"/>
+          <w:sz w:val="24"/>
+        </w:rPr>
         <w:lastRenderedPageBreak/>
-        <w:t xml:space="preserve">El diseño de este dispositivo, consiste en un aparato con unas dimensiones muy reducidas, que se conecta mediante USB a nuestro ordenador. Después tan solo hay que configurar el dispositivo con el software específico y listo. </w:t>
-      </w:r>
-    </w:p>
-    <w:p>
-      <w:pPr>
-        <w:spacing w:after="120" w:line="360" w:lineRule="auto"/>
-        <w:jc w:val="both"/>
-        <w:rPr>
-          <w:rFonts w:ascii="Arial" w:hAnsi="Arial" w:cs="Arial"/>
-          <w:sz w:val="24"/>
-          <w:szCs w:val="24"/>
-        </w:rPr>
-      </w:pPr>
-      <w:r>
-        <w:rPr>
-          <w:rFonts w:ascii="Arial" w:hAnsi="Arial" w:cs="Arial"/>
-          <w:sz w:val="24"/>
-          <w:szCs w:val="24"/>
-        </w:rPr>
-        <w:t xml:space="preserve">La API de </w:t>
+        <w:t>pantalla y el usuario como man</w:t>
+      </w:r>
+      <w:r>
+        <w:rPr>
+          <w:rFonts w:ascii="Arial" w:hAnsi="Arial" w:cs="Arial"/>
+          <w:sz w:val="24"/>
+        </w:rPr>
+        <w:t>dos u otr</w:t>
+      </w:r>
+      <w:r>
+        <w:rPr>
+          <w:rFonts w:ascii="Arial" w:hAnsi="Arial" w:cs="Arial"/>
+          <w:sz w:val="24"/>
+        </w:rPr>
+        <w:t>os. Esto introdujo una nueva ge</w:t>
+      </w:r>
+      <w:r>
+        <w:rPr>
+          <w:rFonts w:ascii="Arial" w:hAnsi="Arial" w:cs="Arial"/>
+          <w:sz w:val="24"/>
+        </w:rPr>
+        <w:t>neración de sensores con control gestual.</w:t>
+      </w:r>
+    </w:p>
+    <w:p>
+      <w:pPr>
+        <w:spacing w:after="120" w:line="360" w:lineRule="auto"/>
+        <w:jc w:val="both"/>
+        <w:rPr>
+          <w:rFonts w:ascii="Arial" w:hAnsi="Arial" w:cs="Arial"/>
+          <w:sz w:val="24"/>
+          <w:szCs w:val="24"/>
+        </w:rPr>
+      </w:pPr>
+    </w:p>
+    <w:p>
+      <w:pPr>
+        <w:spacing w:after="120" w:line="360" w:lineRule="auto"/>
+        <w:jc w:val="both"/>
+        <w:rPr>
+          <w:rFonts w:ascii="Arial" w:hAnsi="Arial" w:cs="Arial"/>
+          <w:sz w:val="24"/>
+          <w:szCs w:val="24"/>
+        </w:rPr>
+      </w:pPr>
+      <w:r>
+        <w:rPr>
+          <w:rFonts w:ascii="Arial" w:hAnsi="Arial" w:cs="Arial"/>
+          <w:sz w:val="24"/>
+          <w:szCs w:val="24"/>
+        </w:rPr>
+        <w:t>HARDWARE:</w:t>
+      </w:r>
+    </w:p>
+    <w:p>
+      <w:pPr>
+        <w:spacing w:after="120" w:line="360" w:lineRule="auto"/>
+        <w:jc w:val="both"/>
+        <w:rPr>
+          <w:rFonts w:ascii="Arial" w:hAnsi="Arial" w:cs="Arial"/>
+          <w:sz w:val="24"/>
+        </w:rPr>
+      </w:pPr>
+      <w:r>
+        <w:rPr>
+          <w:rFonts w:ascii="Arial" w:hAnsi="Arial" w:cs="Arial"/>
+          <w:sz w:val="24"/>
+        </w:rPr>
+        <w:t xml:space="preserve">El LEAP Motion contiene en una caja de metal de 75 mm de largo, 25 mm de ancho y 11 mm de alto los componentes hardware necesarios para su correcto funcionamiento. Entre ellos, encontramos dos cámaras, tres luces leds, un microcontrolador y un controlador USB. Este dispositivo es compatible con los </w:t>
+      </w:r>
+      <w:r>
+        <w:rPr>
+          <w:rFonts w:ascii="Arial" w:hAnsi="Arial" w:cs="Arial"/>
+          <w:sz w:val="24"/>
+        </w:rPr>
+        <w:t>sistemas</w:t>
+      </w:r>
+      <w:r>
+        <w:rPr>
+          <w:rFonts w:ascii="Arial" w:hAnsi="Arial" w:cs="Arial"/>
+          <w:sz w:val="24"/>
+        </w:rPr>
+        <w:t xml:space="preserve"> operativos Linux, Macin</w:t>
+      </w:r>
+      <w:r>
+        <w:rPr>
+          <w:rFonts w:ascii="Arial" w:hAnsi="Arial" w:cs="Arial"/>
+          <w:sz w:val="24"/>
+        </w:rPr>
+        <w:t>tosh y Windows.</w:t>
+      </w:r>
+    </w:p>
+    <w:p>
+      <w:pPr>
+        <w:spacing w:after="120" w:line="360" w:lineRule="auto"/>
+        <w:jc w:val="both"/>
+        <w:rPr>
+          <w:rFonts w:ascii="Arial" w:hAnsi="Arial" w:cs="Arial"/>
+          <w:sz w:val="24"/>
+        </w:rPr>
+      </w:pPr>
+    </w:p>
+    <w:p>
+      <w:pPr>
+        <w:spacing w:after="120" w:line="360" w:lineRule="auto"/>
+        <w:jc w:val="both"/>
+        <w:rPr>
+          <w:rFonts w:ascii="Arial" w:hAnsi="Arial" w:cs="Arial"/>
+          <w:sz w:val="24"/>
+        </w:rPr>
+      </w:pPr>
+      <w:r>
+        <w:rPr>
+          <w:rFonts w:ascii="Arial" w:hAnsi="Arial" w:cs="Arial"/>
+          <w:sz w:val="24"/>
+        </w:rPr>
+        <w:t>SOFTWARE:</w:t>
+      </w:r>
+    </w:p>
+    <w:p>
+      <w:pPr>
+        <w:pStyle w:val="Default"/>
+        <w:spacing w:after="120" w:line="360" w:lineRule="auto"/>
+        <w:jc w:val="both"/>
+        <w:rPr>
+          <w:szCs w:val="22"/>
+        </w:rPr>
+      </w:pPr>
+      <w:r>
+        <w:rPr>
+          <w:szCs w:val="22"/>
+        </w:rPr>
+        <w:t xml:space="preserve">El procesado de los gestos y movimientos capturado por el LEAP Motion se realiza en el dispositivo al que está conectado, en un software llamado “Leap Motion </w:t>
       </w:r>
       <w:proofErr w:type="spellStart"/>
       <w:r>
         <w:rPr>
-          <w:rFonts w:ascii="Arial" w:hAnsi="Arial" w:cs="Arial"/>
-          <w:sz w:val="24"/>
-          <w:szCs w:val="24"/>
-        </w:rPr>
-        <w:t>Leap</w:t>
+          <w:szCs w:val="22"/>
+        </w:rPr>
+        <w:t>Servic</w:t>
+      </w:r>
+      <w:r>
+        <w:rPr>
+          <w:szCs w:val="22"/>
+        </w:rPr>
+        <w:t>e</w:t>
       </w:r>
       <w:proofErr w:type="spellEnd"/>
       <w:r>
         <w:rPr>
-          <w:rFonts w:ascii="Arial" w:hAnsi="Arial" w:cs="Arial"/>
-          <w:sz w:val="24"/>
-          <w:szCs w:val="24"/>
-        </w:rPr>
-        <w:t xml:space="preserve"> </w:t>
+          <w:szCs w:val="22"/>
+        </w:rPr>
+        <w:t>”. Los sensores captan las dis</w:t>
+      </w:r>
+      <w:r>
+        <w:rPr>
+          <w:szCs w:val="22"/>
+        </w:rPr>
+        <w:t>tintas secuencias de movimientos en imágenes, que son enviadas al ordenador de destino. Una vez el orde</w:t>
+      </w:r>
+      <w:r>
+        <w:rPr>
+          <w:szCs w:val="22"/>
+        </w:rPr>
+        <w:t>nador las recibe, analiza y com</w:t>
+      </w:r>
+      <w:r>
+        <w:rPr>
+          <w:szCs w:val="22"/>
+        </w:rPr>
+        <w:t>pensa las imágenes con la iluminación</w:t>
+      </w:r>
+      <w:r>
+        <w:rPr>
+          <w:szCs w:val="22"/>
+        </w:rPr>
+        <w:t xml:space="preserve"> y herramientas necesarias, eli</w:t>
+      </w:r>
+      <w:r>
+        <w:rPr>
+          <w:szCs w:val="22"/>
+        </w:rPr>
+        <w:t xml:space="preserve">minando el “ruido” de fondo como la cabeza, muebles, luces… u otros elementos que puedan interferir en la posterior detección de gestos. </w:t>
+      </w:r>
+    </w:p>
+    <w:p>
+      <w:pPr>
+        <w:pStyle w:val="Default"/>
+        <w:spacing w:after="120" w:line="360" w:lineRule="auto"/>
+        <w:jc w:val="both"/>
+        <w:rPr>
+          <w:szCs w:val="22"/>
+        </w:rPr>
+      </w:pPr>
+      <w:r>
+        <w:rPr>
+          <w:szCs w:val="22"/>
+        </w:rPr>
+        <w:t>A continuación, se procede a extraer de la imagen capturada una reconstrucción en 3D de lo que realm</w:t>
+      </w:r>
+      <w:r>
+        <w:rPr>
+          <w:szCs w:val="22"/>
+        </w:rPr>
+        <w:t>ente el dispositivo “ve”, inten</w:t>
+      </w:r>
+      <w:r>
+        <w:rPr>
+          <w:szCs w:val="22"/>
+        </w:rPr>
+        <w:t xml:space="preserve">tando obtener los dedos y las manos de las imágenes ya “limpias” (sin el ruido de objetos de fondo). En este proceso se aplican técnicas de filtrado para asegurar una lectura del movimiento suave, sin cortes y coherente a tiempo real. </w:t>
+      </w:r>
+    </w:p>
+    <w:p>
+      <w:pPr>
+        <w:spacing w:after="120" w:line="360" w:lineRule="auto"/>
+        <w:jc w:val="both"/>
+        <w:rPr>
+          <w:rFonts w:ascii="Arial" w:hAnsi="Arial" w:cs="Arial"/>
+          <w:sz w:val="28"/>
+          <w:szCs w:val="24"/>
+        </w:rPr>
+      </w:pPr>
+      <w:r>
+        <w:rPr>
+          <w:rFonts w:ascii="Arial" w:hAnsi="Arial" w:cs="Arial"/>
+          <w:sz w:val="24"/>
+        </w:rPr>
+        <w:t xml:space="preserve">Una vez el LEAP Motion </w:t>
       </w:r>
       <w:proofErr w:type="spellStart"/>
       <w:r>
         <w:rPr>
           <w:rFonts w:ascii="Arial" w:hAnsi="Arial" w:cs="Arial"/>
           <w:sz w:val="24"/>
-          <w:szCs w:val="24"/>
-        </w:rPr>
-        <w:t>Motion</w:t>
+        </w:rPr>
+        <w:t>Service</w:t>
       </w:r>
       <w:proofErr w:type="spellEnd"/>
       <w:r>
         <w:rPr>
           <w:rFonts w:ascii="Arial" w:hAnsi="Arial" w:cs="Arial"/>
           <w:sz w:val="24"/>
-          <w:szCs w:val="24"/>
-        </w:rPr>
-        <w:t xml:space="preserve"> viene con pocos gestos incorporados, por lo que para aplicaciones complejas es necesario que el usuario de-</w:t>
-      </w:r>
-    </w:p>
-    <w:p>
-      <w:pPr>
-        <w:spacing w:after="120" w:line="360" w:lineRule="auto"/>
-        <w:jc w:val="both"/>
-        <w:rPr>
-          <w:rFonts w:ascii="Arial" w:hAnsi="Arial" w:cs="Arial"/>
-          <w:sz w:val="24"/>
-          <w:szCs w:val="24"/>
-        </w:rPr>
-      </w:pPr>
-      <w:r>
-        <w:rPr>
-          <w:rFonts w:ascii="Arial" w:hAnsi="Arial" w:cs="Arial"/>
-          <w:sz w:val="24"/>
-          <w:szCs w:val="24"/>
-        </w:rPr>
-        <w:t xml:space="preserve">fina su propio conjunto de interacciones a usar. Estamos acostumbra-dos a estados binarios de seleccionado o no, arriba o abajo. Con </w:t>
+        </w:rPr>
+        <w:t xml:space="preserve"> tiene el movimiento “limpio” guardado, lo transmite mediante un protocolo de transporte (TCP o </w:t>
       </w:r>
       <w:proofErr w:type="spellStart"/>
       <w:r>
         <w:rPr>
           <w:rFonts w:ascii="Arial" w:hAnsi="Arial" w:cs="Arial"/>
           <w:sz w:val="24"/>
-          <w:szCs w:val="24"/>
-        </w:rPr>
-        <w:t>Leap</w:t>
+        </w:rPr>
+        <w:t>WebSocket</w:t>
       </w:r>
       <w:proofErr w:type="spellEnd"/>
       <w:r>
         <w:rPr>
           <w:rFonts w:ascii="Arial" w:hAnsi="Arial" w:cs="Arial"/>
           <w:sz w:val="24"/>
-          <w:szCs w:val="24"/>
-        </w:rPr>
-        <w:t xml:space="preserve"> </w:t>
+        </w:rPr>
+        <w:t>, dependiendo de dónde se u</w:t>
+      </w:r>
+      <w:r>
+        <w:rPr>
+          <w:rFonts w:ascii="Arial" w:hAnsi="Arial" w:cs="Arial"/>
+          <w:sz w:val="24"/>
+        </w:rPr>
+        <w:t>se el dispositivo) sobre una co</w:t>
+      </w:r>
+      <w:r>
+        <w:rPr>
+          <w:rFonts w:ascii="Arial" w:hAnsi="Arial" w:cs="Arial"/>
+          <w:sz w:val="24"/>
+        </w:rPr>
+        <w:t xml:space="preserve">nexión local. La librería del cliente organiza los datos obtenidos (el análisis del movimiento) en la estructura API creada por los desarrolladores, y los enlaza; de este modo se asocia el movimiento capturado con la clase o función que le corresponde en el API. Una vez vinculado el gesto grabado, </w:t>
+      </w:r>
+      <w:r>
+        <w:rPr>
+          <w:rFonts w:ascii="Arial" w:hAnsi="Arial" w:cs="Arial"/>
+          <w:sz w:val="24"/>
+        </w:rPr>
+        <w:lastRenderedPageBreak/>
+        <w:t>y encontrada la clase o función, se procede a ejecutar la llamada a la acción vinculada.</w:t>
+      </w:r>
+    </w:p>
+    <w:p>
+      <w:pPr>
+        <w:spacing w:after="120" w:line="360" w:lineRule="auto"/>
+        <w:jc w:val="both"/>
+        <w:rPr>
+          <w:rFonts w:ascii="Arial" w:hAnsi="Arial" w:cs="Arial"/>
+          <w:sz w:val="24"/>
+          <w:szCs w:val="24"/>
+        </w:rPr>
+      </w:pPr>
+    </w:p>
+    <w:p>
+      <w:pPr>
+        <w:spacing w:after="120" w:line="360" w:lineRule="auto"/>
+        <w:jc w:val="both"/>
+        <w:rPr>
+          <w:rFonts w:ascii="Arial" w:hAnsi="Arial" w:cs="Arial"/>
+          <w:sz w:val="24"/>
+          <w:szCs w:val="24"/>
+        </w:rPr>
+      </w:pPr>
+      <w:r>
+        <w:rPr>
+          <w:rFonts w:ascii="Arial" w:hAnsi="Arial" w:cs="Arial"/>
+          <w:sz w:val="24"/>
+          <w:szCs w:val="24"/>
+        </w:rPr>
+        <w:t>FUNCIONAMIENTO INTERNO:</w:t>
+      </w:r>
+    </w:p>
+    <w:p>
+      <w:pPr>
+        <w:spacing w:after="120" w:line="360" w:lineRule="auto"/>
+        <w:jc w:val="both"/>
+        <w:rPr>
+          <w:rFonts w:ascii="Arial" w:hAnsi="Arial" w:cs="Arial"/>
+          <w:sz w:val="24"/>
+          <w:szCs w:val="24"/>
+        </w:rPr>
+      </w:pPr>
+      <w:r>
+        <w:rPr>
+          <w:rFonts w:ascii="Arial" w:hAnsi="Arial" w:cs="Arial"/>
+          <w:sz w:val="24"/>
+          <w:szCs w:val="24"/>
+        </w:rPr>
+        <w:t>El LEAP Motion, como bien hem</w:t>
+      </w:r>
+      <w:r>
+        <w:rPr>
+          <w:rFonts w:ascii="Arial" w:hAnsi="Arial" w:cs="Arial"/>
+          <w:sz w:val="24"/>
+          <w:szCs w:val="24"/>
+        </w:rPr>
+        <w:t>os explicado anteriormente, úni</w:t>
+      </w:r>
+      <w:r>
+        <w:rPr>
+          <w:rFonts w:ascii="Arial" w:hAnsi="Arial" w:cs="Arial"/>
+          <w:sz w:val="24"/>
+          <w:szCs w:val="24"/>
+        </w:rPr>
+        <w:t>camente se encarga de capturar los di</w:t>
+      </w:r>
+      <w:r>
+        <w:rPr>
+          <w:rFonts w:ascii="Arial" w:hAnsi="Arial" w:cs="Arial"/>
+          <w:sz w:val="24"/>
+          <w:szCs w:val="24"/>
+        </w:rPr>
+        <w:t>stintos movimientos con sus sen</w:t>
+      </w:r>
+      <w:r>
+        <w:rPr>
+          <w:rFonts w:ascii="Arial" w:hAnsi="Arial" w:cs="Arial"/>
+          <w:sz w:val="24"/>
+          <w:szCs w:val="24"/>
+        </w:rPr>
+        <w:t xml:space="preserve">sores, no los procesa; de ello se encarga la computadora a la que se conecta. El procesado de gestos pasa por 3 etapas para llegar a ser interpretado por el ordenador: una vez las imágenes son capturadas por los sensores, se aplica una </w:t>
+      </w:r>
+      <w:r>
+        <w:rPr>
+          <w:rFonts w:ascii="Arial" w:hAnsi="Arial" w:cs="Arial"/>
+          <w:sz w:val="24"/>
+          <w:szCs w:val="24"/>
+        </w:rPr>
+        <w:t>corrección</w:t>
+      </w:r>
+      <w:r>
+        <w:rPr>
+          <w:rFonts w:ascii="Arial" w:hAnsi="Arial" w:cs="Arial"/>
+          <w:sz w:val="24"/>
+          <w:szCs w:val="24"/>
+        </w:rPr>
+        <w:t xml:space="preserve"> de la distorsión que producen los sensores. Más tarde se aplica un modelo matemático para determinar la configuración de cada mano, junto a un algoritmo de visión estereoscópica entre cada pareja de imágenes con la finalidad de conocer la posición en el plano que representa LEAP tridimensional.</w:t>
+      </w:r>
+    </w:p>
+    <w:p>
+      <w:pPr>
+        <w:spacing w:after="120" w:line="360" w:lineRule="auto"/>
+        <w:jc w:val="both"/>
+        <w:rPr>
+          <w:rFonts w:ascii="Arial" w:hAnsi="Arial" w:cs="Arial"/>
+          <w:sz w:val="24"/>
+          <w:szCs w:val="24"/>
+        </w:rPr>
+      </w:pPr>
+      <w:r>
+        <w:rPr>
+          <w:rFonts w:ascii="Arial" w:hAnsi="Arial" w:cs="Arial"/>
+          <w:sz w:val="24"/>
+          <w:szCs w:val="24"/>
+        </w:rPr>
+        <w:t xml:space="preserve">Para identificar los distintos gestos de manera correcta, cuando se detecta movimiento sobre el dispositivo, éste ilumina la zona a la que enfocan las cámaras con una luz infrarroja emitida por sus luces </w:t>
       </w:r>
       <w:proofErr w:type="spellStart"/>
       <w:r>
@@ -4901,7 +5927,7 @@
           <w:sz w:val="24"/>
           <w:szCs w:val="24"/>
         </w:rPr>
-        <w:t>Motion</w:t>
+        <w:t>LEDs</w:t>
       </w:r>
       <w:proofErr w:type="spellEnd"/>
       <w:r>
@@ -4910,31 +5936,423 @@
           <w:sz w:val="24"/>
           <w:szCs w:val="24"/>
         </w:rPr>
-        <w:t xml:space="preserve">, la experiencia se define menos por los estados individuales y más por las transacciones entre dichos estados. Debe responder </w:t>
-      </w:r>
-      <w:r>
-        <w:rPr>
-          <w:rFonts w:ascii="Arial" w:hAnsi="Arial" w:cs="Arial"/>
-          <w:sz w:val="24"/>
-          <w:szCs w:val="24"/>
-        </w:rPr>
-        <w:t>constantemente</w:t>
-      </w:r>
-      <w:r>
-        <w:rPr>
-          <w:rFonts w:ascii="Arial" w:hAnsi="Arial" w:cs="Arial"/>
-          <w:sz w:val="24"/>
-          <w:szCs w:val="24"/>
-        </w:rPr>
-        <w:t xml:space="preserve"> a los movimientos del usuar</w:t>
-      </w:r>
-      <w:r>
-        <w:rPr>
-          <w:rFonts w:ascii="Arial" w:hAnsi="Arial" w:cs="Arial"/>
-          <w:sz w:val="24"/>
-          <w:szCs w:val="24"/>
-        </w:rPr>
-        <w:t>io (</w:t>
+        <w:t>. Cuando esta luz refleja en las manos, los sensores incorporados en el controlador reciben esta reflexión y la almacenan en una matriz como una imagen digitalizada. Los sensores c</w:t>
+      </w:r>
+      <w:r>
+        <w:rPr>
+          <w:rFonts w:ascii="Arial" w:hAnsi="Arial" w:cs="Arial"/>
+          <w:sz w:val="24"/>
+          <w:szCs w:val="24"/>
+        </w:rPr>
+        <w:t>aptan el valor de intensidad lu</w:t>
+      </w:r>
+      <w:r>
+        <w:rPr>
+          <w:rFonts w:ascii="Arial" w:hAnsi="Arial" w:cs="Arial"/>
+          <w:sz w:val="24"/>
+          <w:szCs w:val="24"/>
+        </w:rPr>
+        <w:t>minosa por cada píxel de la imagen ca</w:t>
+      </w:r>
+      <w:r>
+        <w:rPr>
+          <w:rFonts w:ascii="Arial" w:hAnsi="Arial" w:cs="Arial"/>
+          <w:sz w:val="24"/>
+          <w:szCs w:val="24"/>
+        </w:rPr>
+        <w:t>pturada, y se guardan en un buf</w:t>
+      </w:r>
+      <w:r>
+        <w:rPr>
+          <w:rFonts w:ascii="Arial" w:hAnsi="Arial" w:cs="Arial"/>
+          <w:sz w:val="24"/>
+          <w:szCs w:val="24"/>
+        </w:rPr>
+        <w:t>fer. Este valor de la intensidad luminosa se cuantifica a 8 bits (256 va-lores distintos de luminosidad) para producir una imagen RAW en es-cala de grises. Cada imagen tiene una medida de 640x120 píxeles, por lo que en total hay unos 76.800 píxeles por cada imagen. Es en este momento del proceso donde el microcontrolador ajusta a la resolución adecuada la matriz con la imagen digitalizada.</w:t>
+      </w:r>
+    </w:p>
+    <w:p>
+      <w:pPr>
+        <w:spacing w:after="120" w:line="360" w:lineRule="auto"/>
+        <w:jc w:val="both"/>
+        <w:rPr>
+          <w:rFonts w:ascii="Arial" w:hAnsi="Arial" w:cs="Arial"/>
+          <w:sz w:val="24"/>
+          <w:szCs w:val="24"/>
+        </w:rPr>
+      </w:pPr>
+      <w:r>
+        <w:rPr>
+          <w:rFonts w:ascii="Arial" w:hAnsi="Arial" w:cs="Arial"/>
+          <w:sz w:val="24"/>
+          <w:szCs w:val="24"/>
+        </w:rPr>
+        <w:t>Una vez ajustada correctamente la resolución, los datos de los sensores se envían directamente al driver instalado en la computadora conectada por USB. Una vez el driver tiene esta información, la analiza y trata de identificar las manos y los dedos a partir de una secuencia matemática de caracterización anató</w:t>
+      </w:r>
+      <w:r>
+        <w:rPr>
+          <w:rFonts w:ascii="Arial" w:hAnsi="Arial" w:cs="Arial"/>
+          <w:sz w:val="24"/>
+          <w:szCs w:val="24"/>
+        </w:rPr>
+        <w:t>mica. También se obtiene la pro</w:t>
+      </w:r>
+      <w:r>
+        <w:rPr>
+          <w:rFonts w:ascii="Arial" w:hAnsi="Arial" w:cs="Arial"/>
+          <w:sz w:val="24"/>
+          <w:szCs w:val="24"/>
+        </w:rPr>
+        <w:t>fundidad a la que se encuentran mediante otro algoritmo distinto, que se explicará también a continuación.</w:t>
+      </w:r>
+    </w:p>
+    <w:p>
+      <w:pPr>
+        <w:spacing w:after="120" w:line="360" w:lineRule="auto"/>
+        <w:jc w:val="both"/>
+        <w:rPr>
+          <w:rFonts w:ascii="Arial" w:hAnsi="Arial" w:cs="Arial"/>
+          <w:sz w:val="24"/>
+          <w:szCs w:val="24"/>
+        </w:rPr>
+      </w:pPr>
+    </w:p>
+    <w:p>
+      <w:pPr>
+        <w:spacing w:after="120" w:line="360" w:lineRule="auto"/>
+        <w:jc w:val="both"/>
+        <w:rPr>
+          <w:rFonts w:ascii="Arial" w:hAnsi="Arial" w:cs="Arial"/>
+          <w:sz w:val="24"/>
+          <w:szCs w:val="24"/>
+        </w:rPr>
+      </w:pPr>
+      <w:r>
+        <w:rPr>
+          <w:rFonts w:ascii="Arial" w:hAnsi="Arial" w:cs="Arial"/>
+          <w:sz w:val="24"/>
+          <w:szCs w:val="24"/>
+        </w:rPr>
+        <w:t>Distintos tipos de distorsiones.</w:t>
+      </w:r>
+    </w:p>
+    <w:p>
+      <w:pPr>
+        <w:spacing w:after="120" w:line="360" w:lineRule="auto"/>
+        <w:jc w:val="both"/>
+        <w:rPr>
+          <w:rFonts w:ascii="Arial" w:hAnsi="Arial" w:cs="Arial"/>
+          <w:sz w:val="24"/>
+          <w:szCs w:val="24"/>
+        </w:rPr>
+      </w:pPr>
+      <w:r>
+        <w:rPr>
+          <w:rFonts w:ascii="Arial" w:hAnsi="Arial" w:cs="Arial"/>
+          <w:sz w:val="24"/>
+          <w:szCs w:val="24"/>
+        </w:rPr>
+        <w:t>Las lentes del dispositivo producen una distorsión en la imagen óptica de lo que realmente capta; se t</w:t>
+      </w:r>
+      <w:r>
+        <w:rPr>
+          <w:rFonts w:ascii="Arial" w:hAnsi="Arial" w:cs="Arial"/>
+          <w:sz w:val="24"/>
+          <w:szCs w:val="24"/>
+        </w:rPr>
+        <w:t>rata de una mezcla entre la dis</w:t>
+      </w:r>
+      <w:r>
+        <w:rPr>
+          <w:rFonts w:ascii="Arial" w:hAnsi="Arial" w:cs="Arial"/>
+          <w:sz w:val="24"/>
+          <w:szCs w:val="24"/>
+        </w:rPr>
+        <w:t>torsión de barril y la distorsión de cojín: una distorsión compleja. Esta distorsión deforma el objeto observado, y para optimizarla, LEAP Motion incorpora una opción de calibrado mediante la cual se obtiene un mapa de mallado de puntos que se superpone a la imagen capturada por cada sensor.</w:t>
+      </w:r>
+    </w:p>
+    <w:p>
+      <w:pPr>
+        <w:spacing w:after="120" w:line="360" w:lineRule="auto"/>
+        <w:jc w:val="both"/>
+        <w:rPr>
+          <w:rFonts w:ascii="Arial" w:hAnsi="Arial" w:cs="Arial"/>
+          <w:sz w:val="24"/>
+          <w:szCs w:val="24"/>
+        </w:rPr>
+      </w:pPr>
+      <w:r>
+        <w:rPr>
+          <w:rFonts w:ascii="Arial" w:hAnsi="Arial" w:cs="Arial"/>
+          <w:sz w:val="24"/>
+          <w:szCs w:val="24"/>
+        </w:rPr>
+        <w:t>El dispositivo trata estos datos d</w:t>
+      </w:r>
+      <w:r>
+        <w:rPr>
+          <w:rFonts w:ascii="Arial" w:hAnsi="Arial" w:cs="Arial"/>
+          <w:sz w:val="24"/>
+          <w:szCs w:val="24"/>
+        </w:rPr>
+        <w:t>e la siguiente manera: cada buf</w:t>
+      </w:r>
+      <w:r>
+        <w:rPr>
+          <w:rFonts w:ascii="Arial" w:hAnsi="Arial" w:cs="Arial"/>
+          <w:sz w:val="24"/>
+          <w:szCs w:val="24"/>
+        </w:rPr>
+        <w:t>fer de datos de imagen que se envía al driver contiene otro buffer que contiene los datos de distorsión. Mediante una rejilla de 64x64 puntos con dos valores de 32 bits cada uno se representa la distorsión de la lente. Así, cada punto representa un rayo proyectado en la cámara, y el valor de un punto del mallado define la luminosidad de un píxel en la imagen. Se puede obtener el valor del br</w:t>
+      </w:r>
+      <w:r>
+        <w:rPr>
+          <w:rFonts w:ascii="Arial" w:hAnsi="Arial" w:cs="Arial"/>
+          <w:sz w:val="24"/>
+          <w:szCs w:val="24"/>
+        </w:rPr>
+        <w:t>illo para cualquier rayo proyec</w:t>
+      </w:r>
+      <w:r>
+        <w:rPr>
+          <w:rFonts w:ascii="Arial" w:hAnsi="Arial" w:cs="Arial"/>
+          <w:sz w:val="24"/>
+          <w:szCs w:val="24"/>
+        </w:rPr>
+        <w:t>tado, al igual que los datos de luminosidad de todos los píxeles, pero este último dato se obtiene mediante interpolación.</w:t>
+      </w:r>
+    </w:p>
+    <w:p>
+      <w:pPr>
+        <w:spacing w:after="120" w:line="360" w:lineRule="auto"/>
+        <w:jc w:val="both"/>
+        <w:rPr>
+          <w:rFonts w:ascii="Arial" w:hAnsi="Arial" w:cs="Arial"/>
+          <w:sz w:val="24"/>
+          <w:szCs w:val="24"/>
+        </w:rPr>
+      </w:pPr>
+      <w:r>
+        <w:rPr>
+          <w:rFonts w:ascii="Arial" w:hAnsi="Arial" w:cs="Arial"/>
+          <w:sz w:val="24"/>
+          <w:szCs w:val="24"/>
+        </w:rPr>
+        <w:t>La siguiente imagen nos permit</w:t>
+      </w:r>
+      <w:r>
+        <w:rPr>
+          <w:rFonts w:ascii="Arial" w:hAnsi="Arial" w:cs="Arial"/>
+          <w:sz w:val="24"/>
+          <w:szCs w:val="24"/>
+        </w:rPr>
+        <w:t>e explicar cómo se aplica la co</w:t>
+      </w:r>
+      <w:r>
+        <w:rPr>
+          <w:rFonts w:ascii="Arial" w:hAnsi="Arial" w:cs="Arial"/>
+          <w:sz w:val="24"/>
+          <w:szCs w:val="24"/>
+        </w:rPr>
+        <w:t>rrección de la distorsión compleja que crea la lente; como se puede apreciar, no es una imagen rectangular, pues al estar obtener la imagen deformada y posteriormente aplicar la corrección, se deforma su figura. La imagen se reconstruye mediante el cálculo de las pistas horizontales y verticales representados por cada píxel y se puede encontrar el valor de brillo verdadero. El valor del brillo que realmente proporciona el reflejo de la mano se puede encontrar en el mapa de calibración.</w:t>
+      </w:r>
+    </w:p>
+    <w:p>
+      <w:pPr>
+        <w:spacing w:after="120" w:line="360" w:lineRule="auto"/>
+        <w:jc w:val="both"/>
+        <w:rPr>
+          <w:rFonts w:ascii="Arial" w:hAnsi="Arial" w:cs="Arial"/>
+          <w:sz w:val="24"/>
+          <w:szCs w:val="24"/>
+        </w:rPr>
+      </w:pPr>
+      <w:r>
+        <w:rPr>
+          <w:rFonts w:ascii="Arial" w:hAnsi="Arial" w:cs="Arial"/>
+          <w:sz w:val="24"/>
+          <w:szCs w:val="24"/>
+        </w:rPr>
+        <w:t>Una vez contamos con la proyec</w:t>
+      </w:r>
+      <w:r>
+        <w:rPr>
+          <w:rFonts w:ascii="Arial" w:hAnsi="Arial" w:cs="Arial"/>
+          <w:sz w:val="24"/>
+          <w:szCs w:val="24"/>
+        </w:rPr>
+        <w:t>ción de la imagen con la distor</w:t>
+      </w:r>
+      <w:r>
+        <w:rPr>
+          <w:rFonts w:ascii="Arial" w:hAnsi="Arial" w:cs="Arial"/>
+          <w:sz w:val="24"/>
+          <w:szCs w:val="24"/>
+        </w:rPr>
+        <w:t>sión corregida, el driver tratará de identificar las manos y dedos de esa secuencia. Una vez las detecte, lo primero que determinará será su posición en el sistema de coordenadas en el que trabaja LEAP. Se trata de un sistema de coordenadas cartesi</w:t>
+      </w:r>
+      <w:r>
+        <w:rPr>
+          <w:rFonts w:ascii="Arial" w:hAnsi="Arial" w:cs="Arial"/>
+          <w:sz w:val="24"/>
+          <w:szCs w:val="24"/>
+        </w:rPr>
+        <w:t>anas a través de técnicas de vi</w:t>
+      </w:r>
+      <w:r>
+        <w:rPr>
+          <w:rFonts w:ascii="Arial" w:hAnsi="Arial" w:cs="Arial"/>
+          <w:sz w:val="24"/>
+          <w:szCs w:val="24"/>
+        </w:rPr>
+        <w:t>sión estereoscópicas; como su sistema de detección de gestos está basado en la visión binocular, podremos obtener distancias “fácilmente”.</w:t>
+      </w:r>
+    </w:p>
+    <w:p>
+      <w:pPr>
+        <w:spacing w:after="120" w:line="360" w:lineRule="auto"/>
+        <w:jc w:val="both"/>
+        <w:rPr>
+          <w:rFonts w:ascii="Arial" w:hAnsi="Arial" w:cs="Arial"/>
+          <w:sz w:val="24"/>
+          <w:szCs w:val="24"/>
+        </w:rPr>
+      </w:pPr>
+      <w:r>
+        <w:rPr>
+          <w:rFonts w:ascii="Arial" w:hAnsi="Arial" w:cs="Arial"/>
+          <w:sz w:val="24"/>
+          <w:szCs w:val="24"/>
+        </w:rPr>
+        <w:t xml:space="preserve">El sistema de visión binocular capta dos imágenes con cierta disparidad (diferencias mínimas entre las dos fotos). Funciona de la misma manera que si las cámaras </w:t>
+      </w:r>
+      <w:r>
+        <w:rPr>
+          <w:rFonts w:ascii="Arial" w:hAnsi="Arial" w:cs="Arial"/>
+          <w:sz w:val="24"/>
+          <w:szCs w:val="24"/>
+        </w:rPr>
+        <w:lastRenderedPageBreak/>
+        <w:t>fueran nuestros ojos: al encontrarse un poco separados, la imagen que ambos captan no es la misma, pero sí muy similar. Mediante un sistema de dos ecuaciones, considerando que la distancia focal en ambas cámaras es la misma y conociendo la distancia a la que se encuentran se</w:t>
+      </w:r>
+      <w:r>
+        <w:rPr>
+          <w:rFonts w:ascii="Arial" w:hAnsi="Arial" w:cs="Arial"/>
+          <w:sz w:val="24"/>
+          <w:szCs w:val="24"/>
+        </w:rPr>
+        <w:t>paradas, podemos obtener la dis</w:t>
+      </w:r>
+      <w:r>
+        <w:rPr>
+          <w:rFonts w:ascii="Arial" w:hAnsi="Arial" w:cs="Arial"/>
+          <w:sz w:val="24"/>
+          <w:szCs w:val="24"/>
+        </w:rPr>
+        <w:t>tancia a la que se encuentran las manos respecto al LEAP Motion.</w:t>
+      </w:r>
+    </w:p>
+    <w:p>
+      <w:pPr>
+        <w:spacing w:after="120" w:line="360" w:lineRule="auto"/>
+        <w:jc w:val="both"/>
+        <w:rPr>
+          <w:rFonts w:ascii="Arial" w:hAnsi="Arial" w:cs="Arial"/>
+          <w:sz w:val="24"/>
+          <w:szCs w:val="24"/>
+        </w:rPr>
+      </w:pPr>
+    </w:p>
+    <w:p>
+      <w:pPr>
+        <w:spacing w:after="120" w:line="360" w:lineRule="auto"/>
+        <w:jc w:val="both"/>
+        <w:rPr>
+          <w:rFonts w:ascii="Arial" w:hAnsi="Arial" w:cs="Arial"/>
+          <w:sz w:val="24"/>
+          <w:szCs w:val="24"/>
+        </w:rPr>
+      </w:pPr>
+      <w:r>
+        <w:rPr>
+          <w:rFonts w:ascii="Arial" w:hAnsi="Arial" w:cs="Arial"/>
+          <w:sz w:val="24"/>
+          <w:szCs w:val="24"/>
+        </w:rPr>
+        <w:t>API:</w:t>
+      </w:r>
+    </w:p>
+    <w:p>
+      <w:pPr>
+        <w:spacing w:after="120" w:line="360" w:lineRule="auto"/>
+        <w:jc w:val="both"/>
+        <w:rPr>
+          <w:rFonts w:ascii="Arial" w:hAnsi="Arial" w:cs="Arial"/>
+          <w:sz w:val="24"/>
+          <w:szCs w:val="24"/>
+        </w:rPr>
+      </w:pPr>
+      <w:r>
+        <w:rPr>
+          <w:rFonts w:ascii="Arial" w:hAnsi="Arial" w:cs="Arial"/>
+          <w:sz w:val="24"/>
+          <w:szCs w:val="24"/>
+        </w:rPr>
+        <w:t>─ Hand:</w:t>
+      </w:r>
+    </w:p>
+    <w:p>
+      <w:pPr>
+        <w:spacing w:after="120" w:line="360" w:lineRule="auto"/>
+        <w:jc w:val="both"/>
+        <w:rPr>
+          <w:rFonts w:ascii="Arial" w:hAnsi="Arial" w:cs="Arial"/>
+          <w:sz w:val="24"/>
+          <w:szCs w:val="24"/>
+        </w:rPr>
+      </w:pPr>
+      <w:r>
+        <w:rPr>
+          <w:rFonts w:ascii="Arial" w:hAnsi="Arial" w:cs="Arial"/>
+          <w:sz w:val="24"/>
+          <w:szCs w:val="24"/>
+        </w:rPr>
+        <w:t>Esta clase implementada en el API</w:t>
+      </w:r>
+      <w:r>
+        <w:rPr>
+          <w:rFonts w:ascii="Arial" w:hAnsi="Arial" w:cs="Arial"/>
+          <w:sz w:val="24"/>
+          <w:szCs w:val="24"/>
+        </w:rPr>
+        <w:t xml:space="preserve"> del LEAP Motion aporta informa</w:t>
+      </w:r>
+      <w:r>
+        <w:rPr>
+          <w:rFonts w:ascii="Arial" w:hAnsi="Arial" w:cs="Arial"/>
+          <w:sz w:val="24"/>
+          <w:szCs w:val="24"/>
+        </w:rPr>
+        <w:t>ción sobre las manos que detecta. Representada en base ortonormal, aporta datos como los grados de inclinación, radio de curvatura de la mano, posición relativa, probabilidad del movimiento de la mano del siguiente frame…</w:t>
+      </w:r>
+    </w:p>
+    <w:p>
+      <w:pPr>
+        <w:spacing w:after="120" w:line="360" w:lineRule="auto"/>
+        <w:jc w:val="both"/>
+        <w:rPr>
+          <w:rFonts w:ascii="Arial" w:hAnsi="Arial" w:cs="Arial"/>
+          <w:sz w:val="24"/>
+          <w:szCs w:val="24"/>
+        </w:rPr>
+      </w:pPr>
+      <w:r>
+        <w:rPr>
+          <w:rFonts w:ascii="Arial" w:hAnsi="Arial" w:cs="Arial"/>
+          <w:sz w:val="24"/>
+          <w:szCs w:val="24"/>
+        </w:rPr>
+        <w:t xml:space="preserve">─ </w:t>
       </w:r>
       <w:proofErr w:type="spellStart"/>
       <w:r>
@@ -4943,7 +6361,7 @@
           <w:sz w:val="24"/>
           <w:szCs w:val="24"/>
         </w:rPr>
-        <w:t>feedback</w:t>
+        <w:t>HandList</w:t>
       </w:r>
       <w:proofErr w:type="spellEnd"/>
       <w:r>
@@ -4952,1438 +6370,320 @@
           <w:sz w:val="24"/>
           <w:szCs w:val="24"/>
         </w:rPr>
-        <w:t>), para dar a enten</w:t>
-      </w:r>
-      <w:r>
-        <w:rPr>
-          <w:rFonts w:ascii="Arial" w:hAnsi="Arial" w:cs="Arial"/>
-          <w:sz w:val="24"/>
-          <w:szCs w:val="24"/>
-        </w:rPr>
-        <w:t>der que nos está escuchando y entendiendo. Esto se aleja los controla-dores tradicionales, en los que la interfaz solo cambia cuando el usuario actúa directamente sobre el dispositivo.</w:t>
-      </w:r>
-    </w:p>
-    <w:p>
-      <w:pPr>
-        <w:spacing w:after="120" w:line="360" w:lineRule="auto"/>
-        <w:jc w:val="both"/>
-        <w:rPr>
-          <w:rFonts w:ascii="Arial" w:hAnsi="Arial" w:cs="Arial"/>
-          <w:sz w:val="24"/>
-          <w:szCs w:val="24"/>
-        </w:rPr>
-      </w:pPr>
-    </w:p>
-    <w:p>
-      <w:pPr>
-        <w:spacing w:after="120" w:line="360" w:lineRule="auto"/>
-        <w:jc w:val="both"/>
-        <w:rPr>
-          <w:rFonts w:ascii="Arial" w:hAnsi="Arial" w:cs="Arial"/>
-          <w:sz w:val="24"/>
-          <w:szCs w:val="24"/>
-        </w:rPr>
-      </w:pPr>
-      <w:r>
-        <w:rPr>
-          <w:rFonts w:ascii="Arial" w:hAnsi="Arial" w:cs="Arial"/>
-          <w:sz w:val="24"/>
-          <w:szCs w:val="24"/>
-        </w:rPr>
-        <w:t>TECNOLOGÍAS PREDECESORAS:</w:t>
-      </w:r>
-    </w:p>
-    <w:p>
-      <w:pPr>
-        <w:pStyle w:val="Default"/>
-        <w:spacing w:after="120" w:line="360" w:lineRule="auto"/>
-        <w:jc w:val="both"/>
-        <w:rPr>
-          <w:szCs w:val="22"/>
-        </w:rPr>
-      </w:pPr>
-      <w:r>
-        <w:rPr>
-          <w:szCs w:val="22"/>
-        </w:rPr>
-        <w:t>El primer</w:t>
-      </w:r>
-      <w:r>
-        <w:rPr>
-          <w:szCs w:val="22"/>
-        </w:rPr>
-        <w:t xml:space="preserve"> dispositivo de control de movi</w:t>
-      </w:r>
-      <w:r>
-        <w:rPr>
-          <w:szCs w:val="22"/>
-        </w:rPr>
-        <w:t>miento fue propor</w:t>
-      </w:r>
-      <w:r>
-        <w:rPr>
-          <w:szCs w:val="22"/>
-        </w:rPr>
-        <w:t>cionado por Nintendo Wii. Se in</w:t>
-      </w:r>
-      <w:r>
-        <w:rPr>
-          <w:szCs w:val="22"/>
-        </w:rPr>
-        <w:t xml:space="preserve">trodujo la detección de movimiento aplicada a di-versos juegos. </w:t>
-      </w:r>
-    </w:p>
-    <w:p>
-      <w:pPr>
-        <w:spacing w:after="120" w:line="360" w:lineRule="auto"/>
-        <w:jc w:val="both"/>
-        <w:rPr>
-          <w:rFonts w:ascii="Arial" w:hAnsi="Arial" w:cs="Arial"/>
-          <w:sz w:val="24"/>
-        </w:rPr>
-      </w:pPr>
-    </w:p>
-    <w:p>
-      <w:pPr>
-        <w:spacing w:after="120" w:line="360" w:lineRule="auto"/>
-        <w:jc w:val="both"/>
-        <w:rPr>
-          <w:rFonts w:ascii="Arial" w:hAnsi="Arial" w:cs="Arial"/>
-          <w:sz w:val="24"/>
-        </w:rPr>
-      </w:pPr>
-      <w:r>
-        <w:rPr>
-          <w:rFonts w:ascii="Arial" w:hAnsi="Arial" w:cs="Arial"/>
-          <w:sz w:val="24"/>
-        </w:rPr>
-        <w:t>Más tarde el Kinect de Microsoft amplió esta idea incluyendo el movimiento de todo el cuerpo además de eliminar cualquier elemento que se interpusiera entre la</w:t>
-      </w:r>
-      <w:r>
-        <w:rPr>
-          <w:rFonts w:ascii="Arial" w:hAnsi="Arial" w:cs="Arial"/>
-          <w:sz w:val="24"/>
-        </w:rPr>
-        <w:t xml:space="preserve"> pantalla y el usuario como man</w:t>
-      </w:r>
-      <w:r>
-        <w:rPr>
-          <w:rFonts w:ascii="Arial" w:hAnsi="Arial" w:cs="Arial"/>
-          <w:sz w:val="24"/>
-        </w:rPr>
-        <w:t>dos u otr</w:t>
-      </w:r>
-      <w:r>
-        <w:rPr>
-          <w:rFonts w:ascii="Arial" w:hAnsi="Arial" w:cs="Arial"/>
-          <w:sz w:val="24"/>
-        </w:rPr>
-        <w:t>os. Esto introdujo una nueva ge</w:t>
-      </w:r>
-      <w:r>
-        <w:rPr>
-          <w:rFonts w:ascii="Arial" w:hAnsi="Arial" w:cs="Arial"/>
-          <w:sz w:val="24"/>
-        </w:rPr>
-        <w:t>neración de sensores con control gestual.</w:t>
-      </w:r>
-    </w:p>
-    <w:p>
-      <w:pPr>
-        <w:spacing w:after="120" w:line="360" w:lineRule="auto"/>
-        <w:jc w:val="both"/>
-        <w:rPr>
-          <w:rFonts w:ascii="Arial" w:hAnsi="Arial" w:cs="Arial"/>
-          <w:sz w:val="24"/>
-          <w:szCs w:val="24"/>
-        </w:rPr>
-      </w:pPr>
-    </w:p>
-    <w:p>
-      <w:pPr>
-        <w:spacing w:after="120" w:line="360" w:lineRule="auto"/>
-        <w:jc w:val="both"/>
-        <w:rPr>
-          <w:rFonts w:ascii="Arial" w:hAnsi="Arial" w:cs="Arial"/>
-          <w:sz w:val="24"/>
-          <w:szCs w:val="24"/>
-        </w:rPr>
-      </w:pPr>
-      <w:r>
-        <w:rPr>
-          <w:rFonts w:ascii="Arial" w:hAnsi="Arial" w:cs="Arial"/>
-          <w:sz w:val="24"/>
-          <w:szCs w:val="24"/>
-        </w:rPr>
-        <w:t>HARDWARE:</w:t>
-      </w:r>
-    </w:p>
-    <w:p>
-      <w:pPr>
-        <w:spacing w:after="120" w:line="360" w:lineRule="auto"/>
-        <w:jc w:val="both"/>
-        <w:rPr>
-          <w:rFonts w:ascii="Arial" w:hAnsi="Arial" w:cs="Arial"/>
-          <w:sz w:val="24"/>
-        </w:rPr>
-      </w:pPr>
-      <w:r>
-        <w:rPr>
-          <w:rFonts w:ascii="Arial" w:hAnsi="Arial" w:cs="Arial"/>
-          <w:sz w:val="24"/>
-        </w:rPr>
-        <w:t xml:space="preserve">El LEAP </w:t>
+        <w:t>:</w:t>
+      </w:r>
+    </w:p>
+    <w:p>
+      <w:pPr>
+        <w:spacing w:after="120" w:line="360" w:lineRule="auto"/>
+        <w:jc w:val="both"/>
+        <w:rPr>
+          <w:rFonts w:ascii="Arial" w:hAnsi="Arial" w:cs="Arial"/>
+          <w:sz w:val="24"/>
+          <w:szCs w:val="24"/>
+        </w:rPr>
+      </w:pPr>
+      <w:r>
+        <w:rPr>
+          <w:rFonts w:ascii="Arial" w:hAnsi="Arial" w:cs="Arial"/>
+          <w:sz w:val="24"/>
+          <w:szCs w:val="24"/>
+        </w:rPr>
+        <w:t>Se trata de una lista de man</w:t>
+      </w:r>
+      <w:r>
+        <w:rPr>
+          <w:rFonts w:ascii="Arial" w:hAnsi="Arial" w:cs="Arial"/>
+          <w:sz w:val="24"/>
+          <w:szCs w:val="24"/>
+        </w:rPr>
+        <w:t>os que contiene las manos detec</w:t>
+      </w:r>
+      <w:r>
+        <w:rPr>
+          <w:rFonts w:ascii="Arial" w:hAnsi="Arial" w:cs="Arial"/>
+          <w:sz w:val="24"/>
+          <w:szCs w:val="24"/>
+        </w:rPr>
+        <w:t xml:space="preserve">tadas simultáneamente (en Objetos </w:t>
       </w:r>
       <w:proofErr w:type="spellStart"/>
       <w:r>
         <w:rPr>
           <w:rFonts w:ascii="Arial" w:hAnsi="Arial" w:cs="Arial"/>
           <w:sz w:val="24"/>
-        </w:rPr>
-        <w:t>Motion</w:t>
+          <w:szCs w:val="24"/>
+        </w:rPr>
+        <w:t>hand</w:t>
       </w:r>
       <w:proofErr w:type="spellEnd"/>
       <w:r>
         <w:rPr>
           <w:rFonts w:ascii="Arial" w:hAnsi="Arial" w:cs="Arial"/>
           <w:sz w:val="24"/>
-        </w:rPr>
-        <w:t xml:space="preserve"> contiene en una caja de metal de 75 mm de largo, 25 mm de ancho y 11 mm de alto los componentes hardware necesarios para su correcto funcionamiento. Entre ellos, encontramos dos cámaras, tres luces leds, un microcontrolador y un controlador USB. Este dispositivo es compatible con los </w:t>
-      </w:r>
-      <w:r>
-        <w:rPr>
-          <w:rFonts w:ascii="Arial" w:hAnsi="Arial" w:cs="Arial"/>
-          <w:sz w:val="24"/>
-        </w:rPr>
-        <w:t>sistemas</w:t>
-      </w:r>
-      <w:r>
-        <w:rPr>
-          <w:rFonts w:ascii="Arial" w:hAnsi="Arial" w:cs="Arial"/>
-          <w:sz w:val="24"/>
-        </w:rPr>
-        <w:t xml:space="preserve"> operativos Linux, Macin</w:t>
-      </w:r>
-      <w:r>
-        <w:rPr>
-          <w:rFonts w:ascii="Arial" w:hAnsi="Arial" w:cs="Arial"/>
-          <w:sz w:val="24"/>
-        </w:rPr>
-        <w:t>tosh y Windows.</w:t>
-      </w:r>
-    </w:p>
-    <w:p>
-      <w:pPr>
-        <w:spacing w:after="120" w:line="360" w:lineRule="auto"/>
-        <w:jc w:val="both"/>
-        <w:rPr>
-          <w:rFonts w:ascii="Arial" w:hAnsi="Arial" w:cs="Arial"/>
-          <w:sz w:val="24"/>
-        </w:rPr>
-      </w:pPr>
-    </w:p>
-    <w:p>
-      <w:pPr>
-        <w:spacing w:after="120" w:line="360" w:lineRule="auto"/>
-        <w:jc w:val="both"/>
-        <w:rPr>
-          <w:rFonts w:ascii="Arial" w:hAnsi="Arial" w:cs="Arial"/>
-          <w:sz w:val="24"/>
-        </w:rPr>
-      </w:pPr>
-      <w:r>
-        <w:rPr>
-          <w:rFonts w:ascii="Arial" w:hAnsi="Arial" w:cs="Arial"/>
-          <w:sz w:val="24"/>
+          <w:szCs w:val="24"/>
+        </w:rPr>
+        <w:t xml:space="preserve">). También existe una </w:t>
+      </w:r>
+      <w:proofErr w:type="spellStart"/>
+      <w:r>
+        <w:rPr>
+          <w:rFonts w:ascii="Arial" w:hAnsi="Arial" w:cs="Arial"/>
+          <w:sz w:val="24"/>
+          <w:szCs w:val="24"/>
+        </w:rPr>
+        <w:t>list</w:t>
+      </w:r>
+      <w:proofErr w:type="spellEnd"/>
+      <w:r>
+        <w:rPr>
+          <w:rFonts w:ascii="Arial" w:hAnsi="Arial" w:cs="Arial"/>
+          <w:sz w:val="24"/>
+          <w:szCs w:val="24"/>
+        </w:rPr>
+        <w:t xml:space="preserve"> para los objetos tipo </w:t>
+      </w:r>
+      <w:proofErr w:type="spellStart"/>
+      <w:r>
+        <w:rPr>
+          <w:rFonts w:ascii="Arial" w:hAnsi="Arial" w:cs="Arial"/>
+          <w:sz w:val="24"/>
+          <w:szCs w:val="24"/>
+        </w:rPr>
+        <w:t>finger</w:t>
+      </w:r>
+      <w:proofErr w:type="spellEnd"/>
+      <w:r>
+        <w:rPr>
+          <w:rFonts w:ascii="Arial" w:hAnsi="Arial" w:cs="Arial"/>
+          <w:sz w:val="24"/>
+          <w:szCs w:val="24"/>
+        </w:rPr>
+        <w:t xml:space="preserve">, que es </w:t>
+      </w:r>
+      <w:proofErr w:type="spellStart"/>
+      <w:r>
+        <w:rPr>
+          <w:rFonts w:ascii="Arial" w:hAnsi="Arial" w:cs="Arial"/>
+          <w:sz w:val="24"/>
+          <w:szCs w:val="24"/>
+        </w:rPr>
+        <w:t>FingerList</w:t>
+      </w:r>
+      <w:proofErr w:type="spellEnd"/>
+      <w:r>
+        <w:rPr>
+          <w:rFonts w:ascii="Arial" w:hAnsi="Arial" w:cs="Arial"/>
+          <w:sz w:val="24"/>
+          <w:szCs w:val="24"/>
+        </w:rPr>
+        <w:t>, con métodos similares en ambas clases.</w:t>
+      </w:r>
+    </w:p>
+    <w:p>
+      <w:pPr>
+        <w:spacing w:after="120" w:line="360" w:lineRule="auto"/>
+        <w:jc w:val="both"/>
+        <w:rPr>
+          <w:rFonts w:ascii="Arial" w:hAnsi="Arial" w:cs="Arial"/>
+          <w:sz w:val="24"/>
+          <w:szCs w:val="24"/>
+        </w:rPr>
+      </w:pPr>
+      <w:r>
+        <w:rPr>
+          <w:rFonts w:ascii="Arial" w:hAnsi="Arial" w:cs="Arial"/>
+          <w:sz w:val="24"/>
+          <w:szCs w:val="24"/>
+        </w:rPr>
+        <w:t xml:space="preserve">─ </w:t>
+      </w:r>
+      <w:proofErr w:type="spellStart"/>
+      <w:r>
+        <w:rPr>
+          <w:rFonts w:ascii="Arial" w:hAnsi="Arial" w:cs="Arial"/>
+          <w:sz w:val="24"/>
+          <w:szCs w:val="24"/>
+        </w:rPr>
+        <w:t>Finger</w:t>
+      </w:r>
+      <w:proofErr w:type="spellEnd"/>
+      <w:r>
+        <w:rPr>
+          <w:rFonts w:ascii="Arial" w:hAnsi="Arial" w:cs="Arial"/>
+          <w:sz w:val="24"/>
+          <w:szCs w:val="24"/>
+        </w:rPr>
+        <w:t>:</w:t>
+      </w:r>
+    </w:p>
+    <w:p>
+      <w:pPr>
+        <w:spacing w:after="120" w:line="360" w:lineRule="auto"/>
+        <w:jc w:val="both"/>
+        <w:rPr>
+          <w:rFonts w:ascii="Arial" w:hAnsi="Arial" w:cs="Arial"/>
+          <w:sz w:val="24"/>
+          <w:szCs w:val="24"/>
+        </w:rPr>
+      </w:pPr>
+      <w:r>
+        <w:rPr>
+          <w:rFonts w:ascii="Arial" w:hAnsi="Arial" w:cs="Arial"/>
+          <w:sz w:val="24"/>
+          <w:szCs w:val="24"/>
+        </w:rPr>
+        <w:t>Aporta información (también en base ortonormal) sobre cada dedo detectado en cada una de las manos (mano a la que le corresponde, posición, inclinación, vector de dirección, anchura y longitud...).</w:t>
+      </w:r>
+    </w:p>
+    <w:p>
+      <w:pPr>
+        <w:spacing w:after="120" w:line="360" w:lineRule="auto"/>
+        <w:jc w:val="both"/>
+        <w:rPr>
+          <w:rFonts w:ascii="Arial" w:hAnsi="Arial" w:cs="Arial"/>
+          <w:sz w:val="24"/>
+          <w:szCs w:val="24"/>
+        </w:rPr>
+      </w:pPr>
+      <w:r>
+        <w:rPr>
+          <w:rFonts w:ascii="Arial" w:hAnsi="Arial" w:cs="Arial"/>
+          <w:sz w:val="24"/>
+          <w:szCs w:val="24"/>
+        </w:rPr>
+        <w:t xml:space="preserve">─ </w:t>
+      </w:r>
+      <w:proofErr w:type="spellStart"/>
+      <w:r>
+        <w:rPr>
+          <w:rFonts w:ascii="Arial" w:hAnsi="Arial" w:cs="Arial"/>
+          <w:sz w:val="24"/>
+          <w:szCs w:val="24"/>
+        </w:rPr>
+        <w:t>Bone</w:t>
+      </w:r>
+      <w:proofErr w:type="spellEnd"/>
+      <w:r>
+        <w:rPr>
+          <w:rFonts w:ascii="Arial" w:hAnsi="Arial" w:cs="Arial"/>
+          <w:sz w:val="24"/>
+          <w:szCs w:val="24"/>
+        </w:rPr>
+        <w:t>:</w:t>
+      </w:r>
+    </w:p>
+    <w:p>
+      <w:pPr>
+        <w:spacing w:after="120" w:line="360" w:lineRule="auto"/>
+        <w:jc w:val="both"/>
+        <w:rPr>
+          <w:rFonts w:ascii="Arial" w:hAnsi="Arial" w:cs="Arial"/>
+          <w:sz w:val="24"/>
+          <w:szCs w:val="24"/>
+        </w:rPr>
+      </w:pPr>
+      <w:r>
+        <w:rPr>
+          <w:rFonts w:ascii="Arial" w:hAnsi="Arial" w:cs="Arial"/>
+          <w:sz w:val="24"/>
+          <w:szCs w:val="24"/>
+        </w:rPr>
+        <w:t>Refleja el esqueleto de la mano representada, concretamente las falanges de los dedos. La posición de la articulación, anchura, longitud o posición son algunos de los datos que se pueden extraer de esta clase.</w:t>
+      </w:r>
+    </w:p>
+    <w:p>
+      <w:pPr>
+        <w:spacing w:after="120" w:line="360" w:lineRule="auto"/>
+        <w:jc w:val="both"/>
+        <w:rPr>
+          <w:rFonts w:ascii="Arial" w:hAnsi="Arial" w:cs="Arial"/>
+          <w:sz w:val="24"/>
+          <w:szCs w:val="24"/>
+        </w:rPr>
+      </w:pPr>
+      <w:r>
+        <w:rPr>
+          <w:rFonts w:ascii="Arial" w:hAnsi="Arial" w:cs="Arial"/>
+          <w:sz w:val="24"/>
+          <w:szCs w:val="24"/>
+        </w:rPr>
+        <w:t>─ Frame:</w:t>
+      </w:r>
+    </w:p>
+    <w:p>
+      <w:pPr>
+        <w:spacing w:after="120" w:line="360" w:lineRule="auto"/>
+        <w:jc w:val="both"/>
+        <w:rPr>
+          <w:rFonts w:ascii="Arial" w:hAnsi="Arial" w:cs="Arial"/>
+          <w:sz w:val="24"/>
+          <w:szCs w:val="24"/>
+        </w:rPr>
+      </w:pPr>
+      <w:r>
+        <w:rPr>
+          <w:rFonts w:ascii="Arial" w:hAnsi="Arial" w:cs="Arial"/>
+          <w:sz w:val="24"/>
+          <w:szCs w:val="24"/>
+        </w:rPr>
+        <w:t>Es el conjunto de manos o dedos representados en grupo, en un único frame.</w:t>
+      </w:r>
+    </w:p>
+    <w:p>
+      <w:pPr>
+        <w:spacing w:after="120" w:line="360" w:lineRule="auto"/>
+        <w:jc w:val="both"/>
+        <w:rPr>
+          <w:rFonts w:ascii="Arial" w:hAnsi="Arial" w:cs="Arial"/>
+          <w:sz w:val="24"/>
+          <w:szCs w:val="24"/>
+        </w:rPr>
+      </w:pPr>
+      <w:r>
+        <w:rPr>
+          <w:rFonts w:ascii="Arial" w:hAnsi="Arial" w:cs="Arial"/>
+          <w:sz w:val="24"/>
+          <w:szCs w:val="24"/>
+        </w:rPr>
+        <w:t xml:space="preserve">─ </w:t>
+      </w:r>
+      <w:proofErr w:type="spellStart"/>
+      <w:r>
+        <w:rPr>
+          <w:rFonts w:ascii="Arial" w:hAnsi="Arial" w:cs="Arial"/>
+          <w:sz w:val="24"/>
+          <w:szCs w:val="24"/>
+        </w:rPr>
+        <w:t>Listener</w:t>
+      </w:r>
+      <w:proofErr w:type="spellEnd"/>
+      <w:r>
+        <w:rPr>
+          <w:rFonts w:ascii="Arial" w:hAnsi="Arial" w:cs="Arial"/>
+          <w:sz w:val="24"/>
+          <w:szCs w:val="24"/>
+        </w:rPr>
+        <w:t>:</w:t>
+      </w:r>
+    </w:p>
+    <w:p>
+      <w:pPr>
+        <w:spacing w:after="120" w:line="360" w:lineRule="auto"/>
+        <w:jc w:val="both"/>
+        <w:rPr>
+          <w:rFonts w:ascii="Arial" w:hAnsi="Arial" w:cs="Arial"/>
+          <w:sz w:val="24"/>
+          <w:szCs w:val="24"/>
+        </w:rPr>
+      </w:pPr>
+      <w:r>
+        <w:rPr>
+          <w:rFonts w:ascii="Arial" w:hAnsi="Arial" w:cs="Arial"/>
+          <w:sz w:val="24"/>
+          <w:szCs w:val="24"/>
         </w:rPr>
         <w:lastRenderedPageBreak/>
-        <w:t>SOFTWARE:</w:t>
-      </w:r>
-    </w:p>
-    <w:p>
-      <w:pPr>
-        <w:pStyle w:val="Default"/>
-        <w:spacing w:after="120" w:line="360" w:lineRule="auto"/>
-        <w:jc w:val="both"/>
-        <w:rPr>
-          <w:szCs w:val="22"/>
-        </w:rPr>
-      </w:pPr>
-      <w:r>
-        <w:rPr>
-          <w:szCs w:val="22"/>
-        </w:rPr>
-        <w:t xml:space="preserve">El procesado de los gestos y movimientos capturado por el LEAP </w:t>
-      </w:r>
-      <w:proofErr w:type="spellStart"/>
-      <w:r>
-        <w:rPr>
-          <w:szCs w:val="22"/>
-        </w:rPr>
-        <w:t>Motion</w:t>
-      </w:r>
-      <w:proofErr w:type="spellEnd"/>
-      <w:r>
-        <w:rPr>
-          <w:szCs w:val="22"/>
-        </w:rPr>
-        <w:t xml:space="preserve"> se realiza en el dispositivo al que está conectado, en un software llamado “</w:t>
-      </w:r>
-      <w:proofErr w:type="spellStart"/>
-      <w:r>
-        <w:rPr>
-          <w:szCs w:val="22"/>
-        </w:rPr>
-        <w:t>Leap</w:t>
-      </w:r>
-      <w:proofErr w:type="spellEnd"/>
-      <w:r>
-        <w:rPr>
-          <w:szCs w:val="22"/>
-        </w:rPr>
-        <w:t xml:space="preserve"> </w:t>
-      </w:r>
-      <w:proofErr w:type="spellStart"/>
-      <w:r>
-        <w:rPr>
-          <w:szCs w:val="22"/>
-        </w:rPr>
-        <w:t>Motion</w:t>
-      </w:r>
-      <w:proofErr w:type="spellEnd"/>
-      <w:r>
-        <w:rPr>
-          <w:szCs w:val="22"/>
-        </w:rPr>
-        <w:t xml:space="preserve"> </w:t>
-      </w:r>
-      <w:proofErr w:type="spellStart"/>
-      <w:r>
-        <w:rPr>
-          <w:szCs w:val="22"/>
-        </w:rPr>
-        <w:t>Servic</w:t>
-      </w:r>
-      <w:r>
-        <w:rPr>
-          <w:szCs w:val="22"/>
-        </w:rPr>
-        <w:t>e</w:t>
-      </w:r>
-      <w:proofErr w:type="spellEnd"/>
-      <w:r>
-        <w:rPr>
-          <w:szCs w:val="22"/>
-        </w:rPr>
-        <w:t>”. Los sensores captan las dis</w:t>
-      </w:r>
-      <w:r>
-        <w:rPr>
-          <w:szCs w:val="22"/>
-        </w:rPr>
-        <w:t>tintas secuencias de movimientos en imágenes, que son enviadas al ordenador de destino. Una vez el orde</w:t>
-      </w:r>
-      <w:r>
-        <w:rPr>
-          <w:szCs w:val="22"/>
-        </w:rPr>
-        <w:t>nador las recibe, analiza y com</w:t>
-      </w:r>
-      <w:r>
-        <w:rPr>
-          <w:szCs w:val="22"/>
-        </w:rPr>
-        <w:t>pensa las imágenes con la iluminación</w:t>
-      </w:r>
-      <w:r>
-        <w:rPr>
-          <w:szCs w:val="22"/>
-        </w:rPr>
-        <w:t xml:space="preserve"> y herramientas necesarias, eli</w:t>
-      </w:r>
-      <w:r>
-        <w:rPr>
-          <w:szCs w:val="22"/>
-        </w:rPr>
-        <w:t xml:space="preserve">minando el “ruido” de fondo como la cabeza, muebles, luces… u otros elementos que puedan interferir en la posterior detección de gestos. </w:t>
-      </w:r>
-    </w:p>
-    <w:p>
-      <w:pPr>
-        <w:pStyle w:val="Default"/>
-        <w:spacing w:after="120" w:line="360" w:lineRule="auto"/>
-        <w:jc w:val="both"/>
-        <w:rPr>
-          <w:szCs w:val="22"/>
-        </w:rPr>
-      </w:pPr>
-      <w:r>
-        <w:rPr>
-          <w:szCs w:val="22"/>
-        </w:rPr>
-        <w:t>A continuación, se procede a extraer de la imagen capturada una reconstrucción en 3D de lo que realm</w:t>
-      </w:r>
-      <w:r>
-        <w:rPr>
-          <w:szCs w:val="22"/>
-        </w:rPr>
-        <w:t>ente el dispositivo “ve”, inten</w:t>
-      </w:r>
-      <w:r>
-        <w:rPr>
-          <w:szCs w:val="22"/>
-        </w:rPr>
-        <w:t xml:space="preserve">tando obtener los dedos y las manos de las imágenes ya “limpias” (sin el ruido de objetos de fondo). En este proceso se aplican técnicas de filtrado para asegurar una lectura del movimiento suave, sin cortes y coherente a tiempo real. </w:t>
-      </w:r>
-    </w:p>
-    <w:p>
-      <w:pPr>
-        <w:spacing w:after="120" w:line="360" w:lineRule="auto"/>
-        <w:jc w:val="both"/>
-        <w:rPr>
-          <w:rFonts w:ascii="Arial" w:hAnsi="Arial" w:cs="Arial"/>
-          <w:sz w:val="28"/>
-          <w:szCs w:val="24"/>
-        </w:rPr>
-      </w:pPr>
-      <w:r>
-        <w:rPr>
-          <w:rFonts w:ascii="Arial" w:hAnsi="Arial" w:cs="Arial"/>
-          <w:sz w:val="24"/>
-        </w:rPr>
-        <w:t xml:space="preserve">Una vez el LEAP </w:t>
-      </w:r>
-      <w:proofErr w:type="spellStart"/>
-      <w:r>
-        <w:rPr>
-          <w:rFonts w:ascii="Arial" w:hAnsi="Arial" w:cs="Arial"/>
-          <w:sz w:val="24"/>
-        </w:rPr>
-        <w:t>Motion</w:t>
-      </w:r>
-      <w:proofErr w:type="spellEnd"/>
-      <w:r>
-        <w:rPr>
-          <w:rFonts w:ascii="Arial" w:hAnsi="Arial" w:cs="Arial"/>
-          <w:sz w:val="24"/>
-        </w:rPr>
-        <w:t xml:space="preserve"> </w:t>
-      </w:r>
-      <w:proofErr w:type="spellStart"/>
-      <w:r>
-        <w:rPr>
-          <w:rFonts w:ascii="Arial" w:hAnsi="Arial" w:cs="Arial"/>
-          <w:sz w:val="24"/>
-        </w:rPr>
-        <w:t>Service</w:t>
-      </w:r>
-      <w:proofErr w:type="spellEnd"/>
-      <w:r>
-        <w:rPr>
-          <w:rFonts w:ascii="Arial" w:hAnsi="Arial" w:cs="Arial"/>
-          <w:sz w:val="24"/>
-        </w:rPr>
-        <w:t xml:space="preserve"> tiene el movimiento “limpio” guardado, lo transmite mediante un protocolo de transporte (TCP o </w:t>
-      </w:r>
-      <w:proofErr w:type="spellStart"/>
-      <w:r>
-        <w:rPr>
-          <w:rFonts w:ascii="Arial" w:hAnsi="Arial" w:cs="Arial"/>
-          <w:sz w:val="24"/>
-        </w:rPr>
-        <w:t>WebSocket</w:t>
-      </w:r>
-      <w:proofErr w:type="spellEnd"/>
-      <w:r>
-        <w:rPr>
-          <w:rFonts w:ascii="Arial" w:hAnsi="Arial" w:cs="Arial"/>
-          <w:sz w:val="24"/>
-        </w:rPr>
-        <w:t>, dependiendo de dónde se u</w:t>
-      </w:r>
-      <w:r>
-        <w:rPr>
-          <w:rFonts w:ascii="Arial" w:hAnsi="Arial" w:cs="Arial"/>
-          <w:sz w:val="24"/>
-        </w:rPr>
-        <w:t>se el dispositivo) sobre una co</w:t>
-      </w:r>
-      <w:r>
-        <w:rPr>
-          <w:rFonts w:ascii="Arial" w:hAnsi="Arial" w:cs="Arial"/>
-          <w:sz w:val="24"/>
-        </w:rPr>
-        <w:t>nexión local. La librería del cliente organiza los datos obtenidos (el análisis del movimiento) en la estructura API creada por los desarrolladores, y los enlaza; de este modo se asocia el movimiento capturado con la clase o función que le corresponde en el API. Una vez vinculado el gesto grabado, y encontrada la clase o función, se procede a ejecutar la llamada a la acción vinculada.</w:t>
-      </w:r>
-    </w:p>
-    <w:p>
-      <w:pPr>
-        <w:spacing w:after="120" w:line="360" w:lineRule="auto"/>
-        <w:jc w:val="both"/>
-        <w:rPr>
-          <w:rFonts w:ascii="Arial" w:hAnsi="Arial" w:cs="Arial"/>
-          <w:sz w:val="24"/>
-          <w:szCs w:val="24"/>
-        </w:rPr>
-      </w:pPr>
-    </w:p>
-    <w:p>
-      <w:pPr>
-        <w:spacing w:after="120" w:line="360" w:lineRule="auto"/>
-        <w:jc w:val="both"/>
-        <w:rPr>
-          <w:rFonts w:ascii="Arial" w:hAnsi="Arial" w:cs="Arial"/>
-          <w:sz w:val="24"/>
-          <w:szCs w:val="24"/>
-        </w:rPr>
-      </w:pPr>
-      <w:r>
-        <w:rPr>
-          <w:rFonts w:ascii="Arial" w:hAnsi="Arial" w:cs="Arial"/>
-          <w:sz w:val="24"/>
-          <w:szCs w:val="24"/>
-        </w:rPr>
-        <w:t>FUNCIONAMIENTO INTERNO:</w:t>
-      </w:r>
-    </w:p>
-    <w:p>
-      <w:pPr>
-        <w:spacing w:after="120" w:line="360" w:lineRule="auto"/>
-        <w:jc w:val="both"/>
-        <w:rPr>
-          <w:rFonts w:ascii="Arial" w:hAnsi="Arial" w:cs="Arial"/>
-          <w:sz w:val="24"/>
-          <w:szCs w:val="24"/>
-        </w:rPr>
-      </w:pPr>
-      <w:r>
-        <w:rPr>
-          <w:rFonts w:ascii="Arial" w:hAnsi="Arial" w:cs="Arial"/>
-          <w:sz w:val="24"/>
-          <w:szCs w:val="24"/>
-        </w:rPr>
-        <w:t xml:space="preserve">El LEAP </w:t>
-      </w:r>
-      <w:proofErr w:type="spellStart"/>
-      <w:r>
-        <w:rPr>
-          <w:rFonts w:ascii="Arial" w:hAnsi="Arial" w:cs="Arial"/>
-          <w:sz w:val="24"/>
-          <w:szCs w:val="24"/>
-        </w:rPr>
-        <w:t>Motion</w:t>
-      </w:r>
-      <w:proofErr w:type="spellEnd"/>
-      <w:r>
-        <w:rPr>
-          <w:rFonts w:ascii="Arial" w:hAnsi="Arial" w:cs="Arial"/>
-          <w:sz w:val="24"/>
-          <w:szCs w:val="24"/>
-        </w:rPr>
-        <w:t>, como bien hem</w:t>
-      </w:r>
-      <w:r>
-        <w:rPr>
-          <w:rFonts w:ascii="Arial" w:hAnsi="Arial" w:cs="Arial"/>
-          <w:sz w:val="24"/>
-          <w:szCs w:val="24"/>
-        </w:rPr>
-        <w:t>os explicado anteriormente, úni</w:t>
-      </w:r>
-      <w:r>
-        <w:rPr>
-          <w:rFonts w:ascii="Arial" w:hAnsi="Arial" w:cs="Arial"/>
-          <w:sz w:val="24"/>
-          <w:szCs w:val="24"/>
-        </w:rPr>
-        <w:t>camente se encarga de capturar los di</w:t>
-      </w:r>
-      <w:r>
-        <w:rPr>
-          <w:rFonts w:ascii="Arial" w:hAnsi="Arial" w:cs="Arial"/>
-          <w:sz w:val="24"/>
-          <w:szCs w:val="24"/>
-        </w:rPr>
-        <w:t>stintos movimientos con sus sen</w:t>
-      </w:r>
-      <w:r>
-        <w:rPr>
-          <w:rFonts w:ascii="Arial" w:hAnsi="Arial" w:cs="Arial"/>
-          <w:sz w:val="24"/>
-          <w:szCs w:val="24"/>
-        </w:rPr>
-        <w:t xml:space="preserve">sores, no los procesa; de ello se encarga la computadora a la que se conecta. El procesado de gestos pasa por 3 etapas para llegar a ser interpretado por el ordenador: una vez las imágenes son capturadas por los sensores, se aplica una </w:t>
-      </w:r>
-      <w:r>
-        <w:rPr>
-          <w:rFonts w:ascii="Arial" w:hAnsi="Arial" w:cs="Arial"/>
-          <w:sz w:val="24"/>
-          <w:szCs w:val="24"/>
-        </w:rPr>
-        <w:t>corrección</w:t>
-      </w:r>
-      <w:r>
-        <w:rPr>
-          <w:rFonts w:ascii="Arial" w:hAnsi="Arial" w:cs="Arial"/>
-          <w:sz w:val="24"/>
-          <w:szCs w:val="24"/>
-        </w:rPr>
-        <w:t xml:space="preserve"> de la distorsión que producen los sensores. Más tarde se aplica un modelo matemático para determinar la configuración de cada mano, junto a un algoritmo de visión </w:t>
-      </w:r>
-      <w:r>
-        <w:rPr>
-          <w:rFonts w:ascii="Arial" w:hAnsi="Arial" w:cs="Arial"/>
-          <w:sz w:val="24"/>
-          <w:szCs w:val="24"/>
-        </w:rPr>
-        <w:lastRenderedPageBreak/>
-        <w:t>estereoscópica entre cada pareja de imágenes con la finalidad de conocer la posición en el plano que representa LEAP tridimensional.</w:t>
-      </w:r>
-    </w:p>
-    <w:p>
-      <w:pPr>
-        <w:spacing w:after="120" w:line="360" w:lineRule="auto"/>
-        <w:jc w:val="both"/>
-        <w:rPr>
-          <w:rFonts w:ascii="Arial" w:hAnsi="Arial" w:cs="Arial"/>
-          <w:sz w:val="24"/>
-          <w:szCs w:val="24"/>
-        </w:rPr>
-      </w:pPr>
-      <w:r>
-        <w:rPr>
-          <w:rFonts w:ascii="Arial" w:hAnsi="Arial" w:cs="Arial"/>
-          <w:sz w:val="24"/>
-          <w:szCs w:val="24"/>
-        </w:rPr>
-        <w:t xml:space="preserve">Para identificar los distintos gestos de manera correcta, cuando se detecta movimiento sobre el dispositivo, éste ilumina la zona a la que enfocan las cámaras con una luz infrarroja emitida por sus luces </w:t>
-      </w:r>
-      <w:proofErr w:type="spellStart"/>
-      <w:r>
-        <w:rPr>
-          <w:rFonts w:ascii="Arial" w:hAnsi="Arial" w:cs="Arial"/>
-          <w:sz w:val="24"/>
-          <w:szCs w:val="24"/>
-        </w:rPr>
-        <w:t>LEDs</w:t>
-      </w:r>
-      <w:proofErr w:type="spellEnd"/>
-      <w:r>
-        <w:rPr>
-          <w:rFonts w:ascii="Arial" w:hAnsi="Arial" w:cs="Arial"/>
-          <w:sz w:val="24"/>
-          <w:szCs w:val="24"/>
-        </w:rPr>
-        <w:t>. Cuando esta luz refleja en las manos, los sensores incorporados en el controlador reciben esta reflexión y la almacenan en una matriz como una imagen digitalizada. Los sensores c</w:t>
-      </w:r>
-      <w:r>
-        <w:rPr>
-          <w:rFonts w:ascii="Arial" w:hAnsi="Arial" w:cs="Arial"/>
-          <w:sz w:val="24"/>
-          <w:szCs w:val="24"/>
-        </w:rPr>
-        <w:t>aptan el valor de intensidad lu</w:t>
-      </w:r>
-      <w:r>
-        <w:rPr>
-          <w:rFonts w:ascii="Arial" w:hAnsi="Arial" w:cs="Arial"/>
-          <w:sz w:val="24"/>
-          <w:szCs w:val="24"/>
-        </w:rPr>
-        <w:t>minosa por cada píxel de la imagen ca</w:t>
-      </w:r>
-      <w:r>
-        <w:rPr>
-          <w:rFonts w:ascii="Arial" w:hAnsi="Arial" w:cs="Arial"/>
-          <w:sz w:val="24"/>
-          <w:szCs w:val="24"/>
-        </w:rPr>
-        <w:t>pturada, y se guardan en un buf</w:t>
-      </w:r>
-      <w:r>
-        <w:rPr>
-          <w:rFonts w:ascii="Arial" w:hAnsi="Arial" w:cs="Arial"/>
-          <w:sz w:val="24"/>
-          <w:szCs w:val="24"/>
-        </w:rPr>
-        <w:t>fer. Este valor de la intensidad luminosa se cuantifica a 8 bits (256 va-lores distintos de luminosidad) para producir una imagen RAW en es-cala de grises. Cada imagen tiene una medida de 640x120 píxeles, por lo que en total hay unos 76.800 píxeles por cada imagen. Es en este momento del proceso donde el microcontrolador ajusta a la resolución adecuada la matriz con la imagen digitalizada.</w:t>
-      </w:r>
-    </w:p>
-    <w:p>
-      <w:pPr>
-        <w:spacing w:after="120" w:line="360" w:lineRule="auto"/>
-        <w:jc w:val="both"/>
-        <w:rPr>
-          <w:rFonts w:ascii="Arial" w:hAnsi="Arial" w:cs="Arial"/>
-          <w:sz w:val="24"/>
-          <w:szCs w:val="24"/>
-        </w:rPr>
-      </w:pPr>
-      <w:r>
-        <w:rPr>
-          <w:rFonts w:ascii="Arial" w:hAnsi="Arial" w:cs="Arial"/>
-          <w:sz w:val="24"/>
-          <w:szCs w:val="24"/>
-        </w:rPr>
-        <w:t>Una vez ajustada correctamente la resolución, los datos de los sensores se envían directamente al driver instalado en la computadora conectada por USB. Una vez el driver tiene esta información, la analiza y trata de identificar las manos y los dedos a partir de una secuencia matemática de caracterización anató</w:t>
-      </w:r>
-      <w:r>
-        <w:rPr>
-          <w:rFonts w:ascii="Arial" w:hAnsi="Arial" w:cs="Arial"/>
-          <w:sz w:val="24"/>
-          <w:szCs w:val="24"/>
-        </w:rPr>
-        <w:t>mica. También se obtiene la pro</w:t>
-      </w:r>
-      <w:r>
-        <w:rPr>
-          <w:rFonts w:ascii="Arial" w:hAnsi="Arial" w:cs="Arial"/>
-          <w:sz w:val="24"/>
-          <w:szCs w:val="24"/>
-        </w:rPr>
-        <w:t>fundidad a la que se encuentran mediante otro algoritmo distinto, que se explicará también a continuación.</w:t>
-      </w:r>
-    </w:p>
-    <w:p>
-      <w:pPr>
-        <w:spacing w:after="120" w:line="360" w:lineRule="auto"/>
-        <w:jc w:val="both"/>
-        <w:rPr>
-          <w:rFonts w:ascii="Arial" w:hAnsi="Arial" w:cs="Arial"/>
-          <w:sz w:val="24"/>
-          <w:szCs w:val="24"/>
-        </w:rPr>
-      </w:pPr>
-    </w:p>
-    <w:p>
-      <w:pPr>
-        <w:spacing w:after="120" w:line="360" w:lineRule="auto"/>
-        <w:jc w:val="both"/>
-        <w:rPr>
-          <w:rFonts w:ascii="Arial" w:hAnsi="Arial" w:cs="Arial"/>
-          <w:sz w:val="24"/>
-          <w:szCs w:val="24"/>
-        </w:rPr>
-      </w:pPr>
-      <w:r>
-        <w:rPr>
-          <w:rFonts w:ascii="Arial" w:hAnsi="Arial" w:cs="Arial"/>
-          <w:sz w:val="24"/>
-          <w:szCs w:val="24"/>
-        </w:rPr>
-        <w:t>Distintos tipos de distorsiones.</w:t>
-      </w:r>
-    </w:p>
-    <w:p>
-      <w:pPr>
-        <w:spacing w:after="120" w:line="360" w:lineRule="auto"/>
-        <w:jc w:val="both"/>
-        <w:rPr>
-          <w:rFonts w:ascii="Arial" w:hAnsi="Arial" w:cs="Arial"/>
-          <w:sz w:val="24"/>
-          <w:szCs w:val="24"/>
-        </w:rPr>
-      </w:pPr>
-      <w:r>
-        <w:rPr>
-          <w:rFonts w:ascii="Arial" w:hAnsi="Arial" w:cs="Arial"/>
-          <w:sz w:val="24"/>
-          <w:szCs w:val="24"/>
-        </w:rPr>
-        <w:t>Las lentes del dispositivo producen una distorsión en la imagen óptica de lo que realmente capta; se t</w:t>
-      </w:r>
-      <w:r>
-        <w:rPr>
-          <w:rFonts w:ascii="Arial" w:hAnsi="Arial" w:cs="Arial"/>
-          <w:sz w:val="24"/>
-          <w:szCs w:val="24"/>
-        </w:rPr>
-        <w:t>rata de una mezcla entre la dis</w:t>
-      </w:r>
-      <w:r>
-        <w:rPr>
-          <w:rFonts w:ascii="Arial" w:hAnsi="Arial" w:cs="Arial"/>
-          <w:sz w:val="24"/>
-          <w:szCs w:val="24"/>
-        </w:rPr>
-        <w:t xml:space="preserve">torsión de barril y la distorsión de cojín: una distorsión compleja. Esta distorsión deforma el objeto observado, y para optimizarla, LEAP </w:t>
-      </w:r>
-      <w:proofErr w:type="spellStart"/>
-      <w:r>
-        <w:rPr>
-          <w:rFonts w:ascii="Arial" w:hAnsi="Arial" w:cs="Arial"/>
-          <w:sz w:val="24"/>
-          <w:szCs w:val="24"/>
-        </w:rPr>
-        <w:t>Motion</w:t>
-      </w:r>
-      <w:proofErr w:type="spellEnd"/>
-      <w:r>
-        <w:rPr>
-          <w:rFonts w:ascii="Arial" w:hAnsi="Arial" w:cs="Arial"/>
-          <w:sz w:val="24"/>
-          <w:szCs w:val="24"/>
-        </w:rPr>
-        <w:t xml:space="preserve"> incorpora una opción de calibrado mediante la cual se obtiene un mapa de mallado de puntos que se superpone a la imagen capturada por cada sensor.</w:t>
-      </w:r>
-    </w:p>
-    <w:p>
-      <w:pPr>
-        <w:spacing w:after="120" w:line="360" w:lineRule="auto"/>
-        <w:jc w:val="both"/>
-        <w:rPr>
-          <w:rFonts w:ascii="Arial" w:hAnsi="Arial" w:cs="Arial"/>
-          <w:sz w:val="24"/>
-          <w:szCs w:val="24"/>
-        </w:rPr>
-      </w:pPr>
-      <w:r>
-        <w:rPr>
-          <w:rFonts w:ascii="Arial" w:hAnsi="Arial" w:cs="Arial"/>
-          <w:sz w:val="24"/>
-          <w:szCs w:val="24"/>
-        </w:rPr>
-        <w:t>El dispositivo trata estos datos d</w:t>
-      </w:r>
-      <w:r>
-        <w:rPr>
-          <w:rFonts w:ascii="Arial" w:hAnsi="Arial" w:cs="Arial"/>
-          <w:sz w:val="24"/>
-          <w:szCs w:val="24"/>
-        </w:rPr>
-        <w:t>e la siguiente manera: cada buf</w:t>
-      </w:r>
-      <w:r>
-        <w:rPr>
-          <w:rFonts w:ascii="Arial" w:hAnsi="Arial" w:cs="Arial"/>
-          <w:sz w:val="24"/>
-          <w:szCs w:val="24"/>
-        </w:rPr>
-        <w:t xml:space="preserve">fer de datos de imagen que se envía al driver contiene otro buffer que contiene los datos de distorsión. Mediante una rejilla de 64x64 puntos con dos valores de 32 bits cada </w:t>
-      </w:r>
-      <w:r>
-        <w:rPr>
-          <w:rFonts w:ascii="Arial" w:hAnsi="Arial" w:cs="Arial"/>
-          <w:sz w:val="24"/>
-          <w:szCs w:val="24"/>
-        </w:rPr>
-        <w:lastRenderedPageBreak/>
-        <w:t>uno se representa la distorsión de la lente. Así, cada punto representa un rayo proyectado en la cámara, y el valor de un punto del mallado define la luminosidad de un píxel en la imagen. Se puede obtener el valor del br</w:t>
-      </w:r>
-      <w:r>
-        <w:rPr>
-          <w:rFonts w:ascii="Arial" w:hAnsi="Arial" w:cs="Arial"/>
-          <w:sz w:val="24"/>
-          <w:szCs w:val="24"/>
-        </w:rPr>
-        <w:t>illo para cualquier rayo proyec</w:t>
-      </w:r>
-      <w:r>
-        <w:rPr>
-          <w:rFonts w:ascii="Arial" w:hAnsi="Arial" w:cs="Arial"/>
-          <w:sz w:val="24"/>
-          <w:szCs w:val="24"/>
-        </w:rPr>
-        <w:t>tado, al igual que los datos de luminosidad de todos los píxeles, pero este último dato se obtiene mediante interpolación.</w:t>
-      </w:r>
-    </w:p>
-    <w:p>
-      <w:pPr>
-        <w:spacing w:after="120" w:line="360" w:lineRule="auto"/>
-        <w:jc w:val="both"/>
-        <w:rPr>
-          <w:rFonts w:ascii="Arial" w:hAnsi="Arial" w:cs="Arial"/>
-          <w:sz w:val="24"/>
-          <w:szCs w:val="24"/>
-        </w:rPr>
-      </w:pPr>
-      <w:r>
-        <w:rPr>
-          <w:rFonts w:ascii="Arial" w:hAnsi="Arial" w:cs="Arial"/>
-          <w:sz w:val="24"/>
-          <w:szCs w:val="24"/>
-        </w:rPr>
-        <w:t>La siguiente imagen nos permit</w:t>
-      </w:r>
-      <w:r>
-        <w:rPr>
-          <w:rFonts w:ascii="Arial" w:hAnsi="Arial" w:cs="Arial"/>
-          <w:sz w:val="24"/>
-          <w:szCs w:val="24"/>
-        </w:rPr>
-        <w:t>e explicar cómo se aplica la co</w:t>
-      </w:r>
-      <w:r>
-        <w:rPr>
-          <w:rFonts w:ascii="Arial" w:hAnsi="Arial" w:cs="Arial"/>
-          <w:sz w:val="24"/>
-          <w:szCs w:val="24"/>
-        </w:rPr>
-        <w:t>rrección de la distorsión compleja que crea la lente; como se puede apreciar, no es una imagen rectangular, pues al estar obtener la imagen deformada y posteriormente aplicar la corrección, se deforma su figura. La imagen se reconstruye mediante el cálculo de las pistas horizontales y verticales representados por cada píxel y se puede encontrar el valor de brillo verdadero. El valor del brillo que realmente proporciona el reflejo de la mano se puede encontrar en el mapa de calibración.</w:t>
-      </w:r>
-    </w:p>
-    <w:p>
-      <w:pPr>
-        <w:spacing w:after="120" w:line="360" w:lineRule="auto"/>
-        <w:jc w:val="both"/>
-        <w:rPr>
-          <w:rFonts w:ascii="Arial" w:hAnsi="Arial" w:cs="Arial"/>
-          <w:sz w:val="24"/>
-          <w:szCs w:val="24"/>
-        </w:rPr>
-      </w:pPr>
-      <w:r>
-        <w:rPr>
-          <w:rFonts w:ascii="Arial" w:hAnsi="Arial" w:cs="Arial"/>
-          <w:sz w:val="24"/>
-          <w:szCs w:val="24"/>
-        </w:rPr>
-        <w:t>Una vez contamos con la proyec</w:t>
-      </w:r>
-      <w:r>
-        <w:rPr>
-          <w:rFonts w:ascii="Arial" w:hAnsi="Arial" w:cs="Arial"/>
-          <w:sz w:val="24"/>
-          <w:szCs w:val="24"/>
-        </w:rPr>
-        <w:t>ción de la imagen con la distor</w:t>
-      </w:r>
-      <w:r>
-        <w:rPr>
-          <w:rFonts w:ascii="Arial" w:hAnsi="Arial" w:cs="Arial"/>
-          <w:sz w:val="24"/>
-          <w:szCs w:val="24"/>
-        </w:rPr>
-        <w:t>sión corregida, el driver tratará de identificar las manos y dedos de esa secuencia. Una vez las detecte, lo primero que determinará será su posición en el sistema de coordenadas en el que trabaja LEAP. Se trata de un sistema de coordenadas cartesi</w:t>
-      </w:r>
-      <w:r>
-        <w:rPr>
-          <w:rFonts w:ascii="Arial" w:hAnsi="Arial" w:cs="Arial"/>
-          <w:sz w:val="24"/>
-          <w:szCs w:val="24"/>
-        </w:rPr>
-        <w:t>anas a través de técnicas de vi</w:t>
-      </w:r>
-      <w:r>
-        <w:rPr>
-          <w:rFonts w:ascii="Arial" w:hAnsi="Arial" w:cs="Arial"/>
-          <w:sz w:val="24"/>
-          <w:szCs w:val="24"/>
-        </w:rPr>
-        <w:t>sión estereoscópicas; como su sistema de detección de gestos está basado en la visión binocular, podremos obtener distancias “fácilmente”.</w:t>
-      </w:r>
-    </w:p>
-    <w:p>
-      <w:pPr>
-        <w:spacing w:after="120" w:line="360" w:lineRule="auto"/>
-        <w:jc w:val="both"/>
-        <w:rPr>
-          <w:rFonts w:ascii="Arial" w:hAnsi="Arial" w:cs="Arial"/>
-          <w:sz w:val="24"/>
-          <w:szCs w:val="24"/>
-        </w:rPr>
-      </w:pPr>
-      <w:r>
-        <w:rPr>
-          <w:rFonts w:ascii="Arial" w:hAnsi="Arial" w:cs="Arial"/>
-          <w:sz w:val="24"/>
-          <w:szCs w:val="24"/>
-        </w:rPr>
-        <w:t>El sistema de visión binocular capta dos imágenes con cierta disparidad (diferencias mínimas entre las dos fotos). Funciona de la misma manera que si las cámaras fueran nuestros ojos: al encontrarse un poco separados, la imagen que ambos captan no es la misma, pero sí muy similar. Mediante un sistema de dos ecuaciones, considerando que la distancia focal en ambas cámaras es la misma y conociendo la distancia a la que se encuentran se</w:t>
-      </w:r>
-      <w:r>
-        <w:rPr>
-          <w:rFonts w:ascii="Arial" w:hAnsi="Arial" w:cs="Arial"/>
-          <w:sz w:val="24"/>
-          <w:szCs w:val="24"/>
-        </w:rPr>
-        <w:t>paradas, podemos obtener la dis</w:t>
-      </w:r>
-      <w:r>
-        <w:rPr>
-          <w:rFonts w:ascii="Arial" w:hAnsi="Arial" w:cs="Arial"/>
-          <w:sz w:val="24"/>
-          <w:szCs w:val="24"/>
-        </w:rPr>
-        <w:t xml:space="preserve">tancia a la que se encuentran las manos respecto al LEAP </w:t>
-      </w:r>
-      <w:proofErr w:type="spellStart"/>
-      <w:r>
-        <w:rPr>
-          <w:rFonts w:ascii="Arial" w:hAnsi="Arial" w:cs="Arial"/>
-          <w:sz w:val="24"/>
-          <w:szCs w:val="24"/>
-        </w:rPr>
-        <w:t>Motion</w:t>
-      </w:r>
-      <w:proofErr w:type="spellEnd"/>
-      <w:r>
-        <w:rPr>
-          <w:rFonts w:ascii="Arial" w:hAnsi="Arial" w:cs="Arial"/>
-          <w:sz w:val="24"/>
-          <w:szCs w:val="24"/>
-        </w:rPr>
-        <w:t>.</w:t>
-      </w:r>
-    </w:p>
-    <w:p>
-      <w:pPr>
-        <w:spacing w:after="120" w:line="360" w:lineRule="auto"/>
-        <w:jc w:val="both"/>
-        <w:rPr>
-          <w:rFonts w:ascii="Arial" w:hAnsi="Arial" w:cs="Arial"/>
-          <w:sz w:val="24"/>
-          <w:szCs w:val="24"/>
-        </w:rPr>
-      </w:pPr>
-    </w:p>
-    <w:p>
-      <w:pPr>
-        <w:spacing w:after="120" w:line="360" w:lineRule="auto"/>
-        <w:jc w:val="both"/>
-        <w:rPr>
-          <w:rFonts w:ascii="Arial" w:hAnsi="Arial" w:cs="Arial"/>
-          <w:sz w:val="24"/>
-          <w:szCs w:val="24"/>
-        </w:rPr>
-      </w:pPr>
-      <w:r>
-        <w:rPr>
-          <w:rFonts w:ascii="Arial" w:hAnsi="Arial" w:cs="Arial"/>
-          <w:sz w:val="24"/>
-          <w:szCs w:val="24"/>
-        </w:rPr>
-        <w:t>API:</w:t>
-      </w:r>
-    </w:p>
-    <w:p>
-      <w:pPr>
-        <w:spacing w:after="120" w:line="360" w:lineRule="auto"/>
-        <w:jc w:val="both"/>
-        <w:rPr>
-          <w:rFonts w:ascii="Arial" w:hAnsi="Arial" w:cs="Arial"/>
-          <w:sz w:val="24"/>
-          <w:szCs w:val="24"/>
-        </w:rPr>
-      </w:pPr>
-      <w:r>
-        <w:rPr>
-          <w:rFonts w:ascii="Arial" w:hAnsi="Arial" w:cs="Arial"/>
-          <w:sz w:val="24"/>
-          <w:szCs w:val="24"/>
-        </w:rPr>
-        <w:t>─ Hand:</w:t>
-      </w:r>
-    </w:p>
-    <w:p>
-      <w:pPr>
-        <w:spacing w:after="120" w:line="360" w:lineRule="auto"/>
-        <w:jc w:val="both"/>
-        <w:rPr>
-          <w:rFonts w:ascii="Arial" w:hAnsi="Arial" w:cs="Arial"/>
-          <w:sz w:val="24"/>
-          <w:szCs w:val="24"/>
-        </w:rPr>
-      </w:pPr>
-      <w:r>
-        <w:rPr>
-          <w:rFonts w:ascii="Arial" w:hAnsi="Arial" w:cs="Arial"/>
-          <w:sz w:val="24"/>
-          <w:szCs w:val="24"/>
-        </w:rPr>
-        <w:t>Esta clase implementada en el API</w:t>
-      </w:r>
-      <w:r>
-        <w:rPr>
-          <w:rFonts w:ascii="Arial" w:hAnsi="Arial" w:cs="Arial"/>
-          <w:sz w:val="24"/>
-          <w:szCs w:val="24"/>
-        </w:rPr>
-        <w:t xml:space="preserve"> del LEAP </w:t>
-      </w:r>
-      <w:proofErr w:type="spellStart"/>
-      <w:r>
-        <w:rPr>
-          <w:rFonts w:ascii="Arial" w:hAnsi="Arial" w:cs="Arial"/>
-          <w:sz w:val="24"/>
-          <w:szCs w:val="24"/>
-        </w:rPr>
-        <w:t>Motion</w:t>
-      </w:r>
-      <w:proofErr w:type="spellEnd"/>
-      <w:r>
-        <w:rPr>
-          <w:rFonts w:ascii="Arial" w:hAnsi="Arial" w:cs="Arial"/>
-          <w:sz w:val="24"/>
-          <w:szCs w:val="24"/>
-        </w:rPr>
-        <w:t xml:space="preserve"> aporta informa</w:t>
-      </w:r>
-      <w:r>
-        <w:rPr>
-          <w:rFonts w:ascii="Arial" w:hAnsi="Arial" w:cs="Arial"/>
-          <w:sz w:val="24"/>
-          <w:szCs w:val="24"/>
-        </w:rPr>
-        <w:t xml:space="preserve">ción sobre las manos que detecta. Representada en base ortonormal, aporta datos como los </w:t>
-      </w:r>
-      <w:r>
-        <w:rPr>
-          <w:rFonts w:ascii="Arial" w:hAnsi="Arial" w:cs="Arial"/>
-          <w:sz w:val="24"/>
-          <w:szCs w:val="24"/>
-        </w:rPr>
-        <w:lastRenderedPageBreak/>
-        <w:t>grados de inclinación, radio de curvatura de la mano, posición relativa, probabilidad del movimiento de la mano del siguiente frame…</w:t>
-      </w:r>
-    </w:p>
-    <w:p>
-      <w:pPr>
-        <w:spacing w:after="120" w:line="360" w:lineRule="auto"/>
-        <w:jc w:val="both"/>
-        <w:rPr>
-          <w:rFonts w:ascii="Arial" w:hAnsi="Arial" w:cs="Arial"/>
-          <w:sz w:val="24"/>
-          <w:szCs w:val="24"/>
-        </w:rPr>
-      </w:pPr>
-      <w:r>
-        <w:rPr>
-          <w:rFonts w:ascii="Arial" w:hAnsi="Arial" w:cs="Arial"/>
-          <w:sz w:val="24"/>
-          <w:szCs w:val="24"/>
-        </w:rPr>
-        <w:t xml:space="preserve">─ </w:t>
-      </w:r>
-      <w:proofErr w:type="spellStart"/>
-      <w:r>
-        <w:rPr>
-          <w:rFonts w:ascii="Arial" w:hAnsi="Arial" w:cs="Arial"/>
-          <w:sz w:val="24"/>
-          <w:szCs w:val="24"/>
-        </w:rPr>
-        <w:t>HandList</w:t>
-      </w:r>
-      <w:proofErr w:type="spellEnd"/>
-      <w:r>
-        <w:rPr>
-          <w:rFonts w:ascii="Arial" w:hAnsi="Arial" w:cs="Arial"/>
-          <w:sz w:val="24"/>
-          <w:szCs w:val="24"/>
-        </w:rPr>
-        <w:t>:</w:t>
-      </w:r>
-    </w:p>
-    <w:p>
-      <w:pPr>
-        <w:spacing w:after="120" w:line="360" w:lineRule="auto"/>
-        <w:jc w:val="both"/>
-        <w:rPr>
-          <w:rFonts w:ascii="Arial" w:hAnsi="Arial" w:cs="Arial"/>
-          <w:sz w:val="24"/>
-          <w:szCs w:val="24"/>
-        </w:rPr>
-      </w:pPr>
-      <w:r>
-        <w:rPr>
-          <w:rFonts w:ascii="Arial" w:hAnsi="Arial" w:cs="Arial"/>
-          <w:sz w:val="24"/>
-          <w:szCs w:val="24"/>
-        </w:rPr>
-        <w:t>Se trata de una lista de man</w:t>
-      </w:r>
-      <w:r>
-        <w:rPr>
-          <w:rFonts w:ascii="Arial" w:hAnsi="Arial" w:cs="Arial"/>
-          <w:sz w:val="24"/>
-          <w:szCs w:val="24"/>
-        </w:rPr>
-        <w:t>os que contiene las manos detec</w:t>
-      </w:r>
-      <w:r>
-        <w:rPr>
-          <w:rFonts w:ascii="Arial" w:hAnsi="Arial" w:cs="Arial"/>
-          <w:sz w:val="24"/>
-          <w:szCs w:val="24"/>
-        </w:rPr>
-        <w:t xml:space="preserve">tadas simultáneamente (en Objetos </w:t>
-      </w:r>
-      <w:proofErr w:type="spellStart"/>
-      <w:r>
-        <w:rPr>
-          <w:rFonts w:ascii="Arial" w:hAnsi="Arial" w:cs="Arial"/>
-          <w:sz w:val="24"/>
-          <w:szCs w:val="24"/>
-        </w:rPr>
-        <w:t>hand</w:t>
-      </w:r>
-      <w:proofErr w:type="spellEnd"/>
-      <w:r>
-        <w:rPr>
-          <w:rFonts w:ascii="Arial" w:hAnsi="Arial" w:cs="Arial"/>
-          <w:sz w:val="24"/>
-          <w:szCs w:val="24"/>
-        </w:rPr>
-        <w:t xml:space="preserve">). También existe una </w:t>
-      </w:r>
-      <w:proofErr w:type="spellStart"/>
-      <w:r>
-        <w:rPr>
-          <w:rFonts w:ascii="Arial" w:hAnsi="Arial" w:cs="Arial"/>
-          <w:sz w:val="24"/>
-          <w:szCs w:val="24"/>
-        </w:rPr>
-        <w:t>list</w:t>
-      </w:r>
-      <w:proofErr w:type="spellEnd"/>
-      <w:r>
-        <w:rPr>
-          <w:rFonts w:ascii="Arial" w:hAnsi="Arial" w:cs="Arial"/>
-          <w:sz w:val="24"/>
-          <w:szCs w:val="24"/>
-        </w:rPr>
-        <w:t xml:space="preserve"> para los objetos tipo </w:t>
-      </w:r>
-      <w:proofErr w:type="spellStart"/>
-      <w:r>
-        <w:rPr>
-          <w:rFonts w:ascii="Arial" w:hAnsi="Arial" w:cs="Arial"/>
-          <w:sz w:val="24"/>
-          <w:szCs w:val="24"/>
-        </w:rPr>
-        <w:t>finger</w:t>
-      </w:r>
-      <w:proofErr w:type="spellEnd"/>
-      <w:r>
-        <w:rPr>
-          <w:rFonts w:ascii="Arial" w:hAnsi="Arial" w:cs="Arial"/>
-          <w:sz w:val="24"/>
-          <w:szCs w:val="24"/>
-        </w:rPr>
-        <w:t xml:space="preserve">, que es </w:t>
-      </w:r>
-      <w:proofErr w:type="spellStart"/>
-      <w:r>
-        <w:rPr>
-          <w:rFonts w:ascii="Arial" w:hAnsi="Arial" w:cs="Arial"/>
-          <w:sz w:val="24"/>
-          <w:szCs w:val="24"/>
-        </w:rPr>
-        <w:t>FingerList</w:t>
-      </w:r>
-      <w:proofErr w:type="spellEnd"/>
-      <w:r>
-        <w:rPr>
-          <w:rFonts w:ascii="Arial" w:hAnsi="Arial" w:cs="Arial"/>
-          <w:sz w:val="24"/>
-          <w:szCs w:val="24"/>
-        </w:rPr>
-        <w:t>, con métodos similares en ambas clases.</w:t>
-      </w:r>
-    </w:p>
-    <w:p>
-      <w:pPr>
-        <w:spacing w:after="120" w:line="360" w:lineRule="auto"/>
-        <w:jc w:val="both"/>
-        <w:rPr>
-          <w:rFonts w:ascii="Arial" w:hAnsi="Arial" w:cs="Arial"/>
-          <w:sz w:val="24"/>
-          <w:szCs w:val="24"/>
-        </w:rPr>
-      </w:pPr>
-      <w:r>
-        <w:rPr>
-          <w:rFonts w:ascii="Arial" w:hAnsi="Arial" w:cs="Arial"/>
-          <w:sz w:val="24"/>
-          <w:szCs w:val="24"/>
-        </w:rPr>
-        <w:t xml:space="preserve">─ </w:t>
-      </w:r>
-      <w:proofErr w:type="spellStart"/>
-      <w:r>
-        <w:rPr>
-          <w:rFonts w:ascii="Arial" w:hAnsi="Arial" w:cs="Arial"/>
-          <w:sz w:val="24"/>
-          <w:szCs w:val="24"/>
-        </w:rPr>
-        <w:t>Finger</w:t>
-      </w:r>
-      <w:proofErr w:type="spellEnd"/>
-      <w:r>
-        <w:rPr>
-          <w:rFonts w:ascii="Arial" w:hAnsi="Arial" w:cs="Arial"/>
-          <w:sz w:val="24"/>
-          <w:szCs w:val="24"/>
-        </w:rPr>
-        <w:t>:</w:t>
-      </w:r>
-    </w:p>
-    <w:p>
-      <w:pPr>
-        <w:spacing w:after="120" w:line="360" w:lineRule="auto"/>
-        <w:jc w:val="both"/>
-        <w:rPr>
-          <w:rFonts w:ascii="Arial" w:hAnsi="Arial" w:cs="Arial"/>
-          <w:sz w:val="24"/>
-          <w:szCs w:val="24"/>
-        </w:rPr>
-      </w:pPr>
-      <w:r>
-        <w:rPr>
-          <w:rFonts w:ascii="Arial" w:hAnsi="Arial" w:cs="Arial"/>
-          <w:sz w:val="24"/>
-          <w:szCs w:val="24"/>
-        </w:rPr>
-        <w:t>Aporta información (también en base ortonormal) sobre cada dedo detectado en cada una de las manos (mano a la que le corresponde, posición, inclinación, vector de dirección, anchura y longitud...).</w:t>
-      </w:r>
-    </w:p>
-    <w:p>
-      <w:pPr>
-        <w:spacing w:after="120" w:line="360" w:lineRule="auto"/>
-        <w:jc w:val="both"/>
-        <w:rPr>
-          <w:rFonts w:ascii="Arial" w:hAnsi="Arial" w:cs="Arial"/>
-          <w:sz w:val="24"/>
-          <w:szCs w:val="24"/>
-        </w:rPr>
-      </w:pPr>
-      <w:r>
-        <w:rPr>
-          <w:rFonts w:ascii="Arial" w:hAnsi="Arial" w:cs="Arial"/>
-          <w:sz w:val="24"/>
-          <w:szCs w:val="24"/>
-        </w:rPr>
-        <w:t xml:space="preserve">─ </w:t>
-      </w:r>
-      <w:proofErr w:type="spellStart"/>
-      <w:r>
-        <w:rPr>
-          <w:rFonts w:ascii="Arial" w:hAnsi="Arial" w:cs="Arial"/>
-          <w:sz w:val="24"/>
-          <w:szCs w:val="24"/>
-        </w:rPr>
-        <w:t>Bone</w:t>
-      </w:r>
-      <w:proofErr w:type="spellEnd"/>
-      <w:r>
-        <w:rPr>
-          <w:rFonts w:ascii="Arial" w:hAnsi="Arial" w:cs="Arial"/>
-          <w:sz w:val="24"/>
-          <w:szCs w:val="24"/>
-        </w:rPr>
-        <w:t>:</w:t>
-      </w:r>
-    </w:p>
-    <w:p>
-      <w:pPr>
-        <w:spacing w:after="120" w:line="360" w:lineRule="auto"/>
-        <w:jc w:val="both"/>
-        <w:rPr>
-          <w:rFonts w:ascii="Arial" w:hAnsi="Arial" w:cs="Arial"/>
-          <w:sz w:val="24"/>
-          <w:szCs w:val="24"/>
-        </w:rPr>
-      </w:pPr>
-      <w:r>
-        <w:rPr>
-          <w:rFonts w:ascii="Arial" w:hAnsi="Arial" w:cs="Arial"/>
-          <w:sz w:val="24"/>
-          <w:szCs w:val="24"/>
-        </w:rPr>
-        <w:t>Refleja el esqueleto de la mano representada, concretamente las falanges de los dedos. La posición de la articulación, anchura, longitud o posición son algunos de los datos que se pueden extraer de esta clase.</w:t>
-      </w:r>
-    </w:p>
-    <w:p>
-      <w:pPr>
-        <w:spacing w:after="120" w:line="360" w:lineRule="auto"/>
-        <w:jc w:val="both"/>
-        <w:rPr>
-          <w:rFonts w:ascii="Arial" w:hAnsi="Arial" w:cs="Arial"/>
-          <w:sz w:val="24"/>
-          <w:szCs w:val="24"/>
-        </w:rPr>
-      </w:pPr>
-      <w:r>
-        <w:rPr>
-          <w:rFonts w:ascii="Arial" w:hAnsi="Arial" w:cs="Arial"/>
-          <w:sz w:val="24"/>
-          <w:szCs w:val="24"/>
-        </w:rPr>
-        <w:t>─ Frame:</w:t>
-      </w:r>
-    </w:p>
-    <w:p>
-      <w:pPr>
-        <w:spacing w:after="120" w:line="360" w:lineRule="auto"/>
-        <w:jc w:val="both"/>
-        <w:rPr>
-          <w:rFonts w:ascii="Arial" w:hAnsi="Arial" w:cs="Arial"/>
-          <w:sz w:val="24"/>
-          <w:szCs w:val="24"/>
-        </w:rPr>
-      </w:pPr>
-      <w:r>
-        <w:rPr>
-          <w:rFonts w:ascii="Arial" w:hAnsi="Arial" w:cs="Arial"/>
-          <w:sz w:val="24"/>
-          <w:szCs w:val="24"/>
-        </w:rPr>
-        <w:t>Es el conjunto de manos o dedos representados en grupo, en un único frame.</w:t>
-      </w:r>
-    </w:p>
-    <w:p>
-      <w:pPr>
-        <w:spacing w:after="120" w:line="360" w:lineRule="auto"/>
-        <w:jc w:val="both"/>
-        <w:rPr>
-          <w:rFonts w:ascii="Arial" w:hAnsi="Arial" w:cs="Arial"/>
-          <w:sz w:val="24"/>
-          <w:szCs w:val="24"/>
-        </w:rPr>
-      </w:pPr>
-      <w:r>
-        <w:rPr>
-          <w:rFonts w:ascii="Arial" w:hAnsi="Arial" w:cs="Arial"/>
-          <w:sz w:val="24"/>
-          <w:szCs w:val="24"/>
-        </w:rPr>
-        <w:t xml:space="preserve">─ </w:t>
-      </w:r>
-      <w:proofErr w:type="spellStart"/>
-      <w:r>
-        <w:rPr>
-          <w:rFonts w:ascii="Arial" w:hAnsi="Arial" w:cs="Arial"/>
-          <w:sz w:val="24"/>
-          <w:szCs w:val="24"/>
-        </w:rPr>
-        <w:t>Listener</w:t>
-      </w:r>
-      <w:proofErr w:type="spellEnd"/>
-      <w:r>
-        <w:rPr>
-          <w:rFonts w:ascii="Arial" w:hAnsi="Arial" w:cs="Arial"/>
-          <w:sz w:val="24"/>
-          <w:szCs w:val="24"/>
-        </w:rPr>
-        <w:t>:</w:t>
-      </w:r>
-    </w:p>
-    <w:p>
-      <w:pPr>
-        <w:spacing w:after="120" w:line="360" w:lineRule="auto"/>
-        <w:jc w:val="both"/>
-        <w:rPr>
-          <w:rFonts w:ascii="Arial" w:hAnsi="Arial" w:cs="Arial"/>
-          <w:sz w:val="24"/>
-          <w:szCs w:val="24"/>
-        </w:rPr>
-      </w:pPr>
-      <w:r>
-        <w:rPr>
-          <w:rFonts w:ascii="Arial" w:hAnsi="Arial" w:cs="Arial"/>
-          <w:sz w:val="24"/>
-          <w:szCs w:val="24"/>
-        </w:rPr>
         <w:t xml:space="preserve">La clase </w:t>
       </w:r>
       <w:proofErr w:type="spellStart"/>
@@ -6611,18 +6911,7 @@
           <w:szCs w:val="24"/>
           <w:shd w:val="clear" w:color="auto" w:fill="FFFFFF"/>
         </w:rPr>
-        <w:t xml:space="preserve">Así 'realidad virtual' el término significa </w:t>
-      </w:r>
-      <w:r>
-        <w:rPr>
-          <w:rFonts w:ascii="Arial" w:hAnsi="Arial" w:cs="Arial"/>
-          <w:color w:val="222222"/>
-          <w:sz w:val="24"/>
-          <w:szCs w:val="24"/>
-          <w:shd w:val="clear" w:color="auto" w:fill="FFFFFF"/>
-        </w:rPr>
-        <w:lastRenderedPageBreak/>
-        <w:t>básicamente un "cuasi-realidad".</w:t>
+        <w:t>Así 'realidad virtual' el término significa básicamente un "cuasi-realidad".</w:t>
       </w:r>
       <w:r>
         <w:rPr>
@@ -7019,6 +7308,7 @@
           <w:rFonts w:ascii="Arial" w:hAnsi="Arial" w:cs="Arial"/>
           <w:color w:val="222222"/>
         </w:rPr>
+        <w:lastRenderedPageBreak/>
         <w:t>Pero un entorno virtual hace lo contrario.</w:t>
       </w:r>
       <w:r>
@@ -7140,7 +7430,6 @@
           <w:rFonts w:ascii="Arial" w:hAnsi="Arial" w:cs="Arial"/>
           <w:color w:val="252525"/>
         </w:rPr>
-        <w:lastRenderedPageBreak/>
         <w:br/>
         <w:t>En estudios universitarios esta ya es usada con fines de práctica y para generar experiencia como para diseñar modelos de arquitecturas (ingenierías) o ver algunos sistemas del cuerpo humano (medicina).</w:t>
       </w:r>
@@ -7218,6 +7507,7 @@
           <w:rFonts w:ascii="Arial" w:hAnsi="Arial" w:cs="Arial"/>
           <w:color w:val="252525"/>
         </w:rPr>
+        <w:lastRenderedPageBreak/>
         <w:t xml:space="preserve">La realidad virtual también se utiliza en la simulación de vuelo para la Fuerza Aérea donde las personas se entrenan para ser pilotos. El simulador se instalaba en la parte superior de un sistema de elevación hidráulico que reacciona a las órdenes y eventos del usuario. Cuando el piloto dirige el avión, el módulo se gira e inclina en para proporcionar retroalimentación </w:t>
       </w:r>
       <w:proofErr w:type="spellStart"/>
@@ -7234,15 +7524,7 @@
           <w:rFonts w:ascii="Arial" w:hAnsi="Arial" w:cs="Arial"/>
           <w:color w:val="252525"/>
         </w:rPr>
-        <w:t xml:space="preserve">. El simulador de vuelo puede variar desde un módulo completamente cerrado a una serie de monitores de ordenador que proporcionan el punto de vista del piloto. Las razones más importantes sobre el uso de simuladores educacionales con un avión real son la reducción de los tiempos de transferencia entre la formación de la tierra y de vuelo real, la seguridad, la economía y la ausencia de contaminación. De la misma manera, las simulaciones de conducción virtuales se utilizan para entrenar a conductores de tanques en los conceptos básicos antes de que se les permita operar el vehículo real. Por último, lo mismo pasa con simuladores de conducción de camiones, en los que los </w:t>
-      </w:r>
-      <w:r>
-        <w:rPr>
-          <w:rFonts w:ascii="Arial" w:hAnsi="Arial" w:cs="Arial"/>
-          <w:color w:val="252525"/>
-        </w:rPr>
-        <w:lastRenderedPageBreak/>
-        <w:t xml:space="preserve">bomberos belgas son entrenados para conducir de una manera que impide el mayor daño posible. A medida que estos conductores poseen menos experiencia que otros conductores de camiones, </w:t>
+        <w:t xml:space="preserve">. El simulador de vuelo puede variar desde un módulo completamente cerrado a una serie de monitores de ordenador que proporcionan el punto de vista del piloto. Las razones más importantes sobre el uso de simuladores educacionales con un avión real son la reducción de los tiempos de transferencia entre la formación de la tierra y de vuelo real, la seguridad, la economía y la ausencia de contaminación. De la misma manera, las simulaciones de conducción virtuales se utilizan para entrenar a conductores de tanques en los conceptos básicos antes de que se les permita operar el vehículo real. Por último, lo mismo pasa con simuladores de conducción de camiones, en los que los bomberos belgas son entrenados para conducir de una manera que impide el mayor daño posible. A medida que estos conductores poseen menos experiencia que otros conductores de camiones, </w:t>
       </w:r>
       <w:r>
         <w:rPr>
@@ -7346,40 +7628,45 @@
         </w:rPr>
         <w:t> </w:t>
       </w:r>
+      <w:r>
+        <w:rPr>
+          <w:rFonts w:ascii="Arial" w:hAnsi="Arial" w:cs="Arial"/>
+        </w:rPr>
+        <w:t>Oculus</w:t>
+      </w:r>
+      <w:r>
+        <w:rPr>
+          <w:rStyle w:val="apple-converted-space"/>
+          <w:rFonts w:ascii="Arial" w:hAnsi="Arial" w:cs="Arial"/>
+        </w:rPr>
+        <w:t> </w:t>
+      </w:r>
+      <w:r>
+        <w:rPr>
+          <w:rFonts w:ascii="Arial" w:hAnsi="Arial" w:cs="Arial"/>
+        </w:rPr>
+        <w:t xml:space="preserve">con pantallas OLED. Mientras que algunos </w:t>
+      </w:r>
       <w:proofErr w:type="spellStart"/>
       <w:r>
         <w:rPr>
           <w:rFonts w:ascii="Arial" w:hAnsi="Arial" w:cs="Arial"/>
         </w:rPr>
-        <w:t>Oculus</w:t>
+        <w:t>HMDs</w:t>
       </w:r>
       <w:proofErr w:type="spellEnd"/>
       <w:r>
         <w:rPr>
-          <w:rStyle w:val="apple-converted-space"/>
-          <w:rFonts w:ascii="Arial" w:hAnsi="Arial" w:cs="Arial"/>
-        </w:rPr>
-        <w:t> </w:t>
-      </w:r>
-      <w:r>
-        <w:rPr>
-          <w:rFonts w:ascii="Arial" w:hAnsi="Arial" w:cs="Arial"/>
-        </w:rPr>
-        <w:t xml:space="preserve">con pantallas OLED. Mientras que algunos </w:t>
-      </w:r>
-      <w:proofErr w:type="spellStart"/>
-      <w:r>
-        <w:rPr>
-          <w:rFonts w:ascii="Arial" w:hAnsi="Arial" w:cs="Arial"/>
-        </w:rPr>
-        <w:t>HMDs</w:t>
-      </w:r>
-      <w:proofErr w:type="spellEnd"/>
-      <w:r>
-        <w:rPr>
-          <w:rFonts w:ascii="Arial" w:hAnsi="Arial" w:cs="Arial"/>
-        </w:rPr>
-        <w:t xml:space="preserve"> utilizan dos displays LCD (uno para cada ojo), otros optan por un único display con una división en el centro. Algunos tienen unas lentes colocadas entre los ojos y el display, y pueden ajustarse a la distancia de los ojos. Las lentes modifican la imagen para cada ojo, cambiando el ángulo de la imagen 2D de cada display para crear un efecto 3D, simulando las diferencias con las que se ven las cosas con un ojo respecto al otro</w:t>
+          <w:rFonts w:ascii="Arial" w:hAnsi="Arial" w:cs="Arial"/>
+        </w:rPr>
+        <w:t xml:space="preserve"> utilizan dos displays LCD (uno para cada ojo), otros optan por un único display con una división en el centro. Algunos tienen unas lentes colocadas entre los ojos y el display, y pueden ajustarse a la distancia de los ojos. Las lentes modifican la imagen para cada ojo, cambiando el ángulo de la imagen 2D de cada display para crear un efecto </w:t>
+      </w:r>
+      <w:r>
+        <w:rPr>
+          <w:rFonts w:ascii="Arial" w:hAnsi="Arial" w:cs="Arial"/>
+        </w:rPr>
+        <w:lastRenderedPageBreak/>
+        <w:t>3D, simulando las diferencias con las que se ven las cosas con un ojo respecto al otro</w:t>
       </w:r>
     </w:p>
     <w:p>
@@ -7455,14 +7742,7 @@
         <w:rPr>
           <w:rFonts w:ascii="Arial" w:hAnsi="Arial" w:cs="Arial"/>
         </w:rPr>
-        <w:t xml:space="preserve"> importantes superan este mínimo. El otro punto es la latencia, que ha de ser inferior a 20 ms </w:t>
-      </w:r>
-      <w:r>
-        <w:rPr>
-          <w:rFonts w:ascii="Arial" w:hAnsi="Arial" w:cs="Arial"/>
-        </w:rPr>
-        <w:lastRenderedPageBreak/>
-        <w:t>para que el usuario no experimente una sensación de retraso entre lo que hace y lo que ve.</w:t>
+        <w:t xml:space="preserve"> importantes superan este mínimo. El otro punto es la latencia, que ha de ser inferior a 20 ms para que el usuario no experimente una sensación de retraso entre lo que hace y lo que ve.</w:t>
       </w:r>
     </w:p>
     <w:p>
@@ -7500,41 +7780,13 @@
           <w:szCs w:val="24"/>
         </w:rPr>
       </w:pPr>
-      <w:proofErr w:type="spellStart"/>
-      <w:r>
-        <w:rPr>
-          <w:rFonts w:ascii="Arial" w:hAnsi="Arial" w:cs="Arial"/>
-          <w:sz w:val="24"/>
-          <w:szCs w:val="24"/>
-        </w:rPr>
-        <w:t>Oculus</w:t>
-      </w:r>
-      <w:proofErr w:type="spellEnd"/>
-      <w:r>
-        <w:rPr>
-          <w:rFonts w:ascii="Arial" w:hAnsi="Arial" w:cs="Arial"/>
-          <w:sz w:val="24"/>
-          <w:szCs w:val="24"/>
-        </w:rPr>
-        <w:t xml:space="preserve"> </w:t>
-      </w:r>
-      <w:proofErr w:type="spellStart"/>
-      <w:r>
-        <w:rPr>
-          <w:rFonts w:ascii="Arial" w:hAnsi="Arial" w:cs="Arial"/>
-          <w:sz w:val="24"/>
-          <w:szCs w:val="24"/>
-        </w:rPr>
-        <w:t>Rift</w:t>
-      </w:r>
-      <w:proofErr w:type="spellEnd"/>
-      <w:r>
-        <w:rPr>
-          <w:rFonts w:ascii="Arial" w:hAnsi="Arial" w:cs="Arial"/>
-          <w:sz w:val="24"/>
-          <w:szCs w:val="24"/>
-        </w:rPr>
-        <w:t>:</w:t>
+      <w:r>
+        <w:rPr>
+          <w:rFonts w:ascii="Arial" w:hAnsi="Arial" w:cs="Arial"/>
+          <w:sz w:val="24"/>
+          <w:szCs w:val="24"/>
+        </w:rPr>
+        <w:t>Oculus Rift:</w:t>
       </w:r>
     </w:p>
     <w:p>
@@ -7572,61 +7824,7 @@
           <w:sz w:val="24"/>
           <w:szCs w:val="21"/>
         </w:rPr>
-        <w:t xml:space="preserve">Los juegos y sus plataformas deben ser diseñados específicamente para funcionar correctamente con </w:t>
-      </w:r>
-      <w:proofErr w:type="spellStart"/>
-      <w:r>
-        <w:rPr>
-          <w:rFonts w:ascii="Arial" w:hAnsi="Arial" w:cs="Arial"/>
-          <w:sz w:val="24"/>
-          <w:szCs w:val="21"/>
-        </w:rPr>
-        <w:t>Oculus</w:t>
-      </w:r>
-      <w:proofErr w:type="spellEnd"/>
-      <w:r>
-        <w:rPr>
-          <w:rFonts w:ascii="Arial" w:hAnsi="Arial" w:cs="Arial"/>
-          <w:sz w:val="24"/>
-          <w:szCs w:val="21"/>
-        </w:rPr>
-        <w:t xml:space="preserve"> </w:t>
-      </w:r>
-      <w:proofErr w:type="spellStart"/>
-      <w:r>
-        <w:rPr>
-          <w:rFonts w:ascii="Arial" w:hAnsi="Arial" w:cs="Arial"/>
-          <w:sz w:val="24"/>
-          <w:szCs w:val="21"/>
-        </w:rPr>
-        <w:t>Rift</w:t>
-      </w:r>
-      <w:proofErr w:type="spellEnd"/>
-      <w:r>
-        <w:rPr>
-          <w:rFonts w:ascii="Arial" w:hAnsi="Arial" w:cs="Arial"/>
-          <w:sz w:val="24"/>
-          <w:szCs w:val="21"/>
-        </w:rPr>
-        <w:t xml:space="preserve">. Para ello, </w:t>
-      </w:r>
-      <w:proofErr w:type="spellStart"/>
-      <w:r>
-        <w:rPr>
-          <w:rFonts w:ascii="Arial" w:hAnsi="Arial" w:cs="Arial"/>
-          <w:sz w:val="24"/>
-          <w:szCs w:val="21"/>
-        </w:rPr>
-        <w:t>Oculus</w:t>
-      </w:r>
-      <w:proofErr w:type="spellEnd"/>
-      <w:r>
-        <w:rPr>
-          <w:rFonts w:ascii="Arial" w:hAnsi="Arial" w:cs="Arial"/>
-          <w:sz w:val="24"/>
-          <w:szCs w:val="21"/>
-        </w:rPr>
-        <w:t xml:space="preserve"> ha creado un</w:t>
+        <w:t>Los juegos y sus plataformas deben ser diseñados específicamente para funcionar correctamente con Oculus Rift. Para ello, Oculus ha creado un</w:t>
       </w:r>
       <w:r>
         <w:rPr>
@@ -7660,79 +7858,7 @@
           <w:sz w:val="24"/>
           <w:szCs w:val="21"/>
         </w:rPr>
-        <w:t xml:space="preserve">(SDK) para ayudar a los desarrolladores con la integración de </w:t>
-      </w:r>
-      <w:proofErr w:type="spellStart"/>
-      <w:r>
-        <w:rPr>
-          <w:rFonts w:ascii="Arial" w:hAnsi="Arial" w:cs="Arial"/>
-          <w:sz w:val="24"/>
-          <w:szCs w:val="21"/>
-        </w:rPr>
-        <w:t>Oculus</w:t>
-      </w:r>
-      <w:proofErr w:type="spellEnd"/>
-      <w:r>
-        <w:rPr>
-          <w:rFonts w:ascii="Arial" w:hAnsi="Arial" w:cs="Arial"/>
-          <w:sz w:val="24"/>
-          <w:szCs w:val="21"/>
-        </w:rPr>
-        <w:t xml:space="preserve"> </w:t>
-      </w:r>
-      <w:proofErr w:type="spellStart"/>
-      <w:r>
-        <w:rPr>
-          <w:rFonts w:ascii="Arial" w:hAnsi="Arial" w:cs="Arial"/>
-          <w:sz w:val="24"/>
-          <w:szCs w:val="21"/>
-        </w:rPr>
-        <w:t>Rift</w:t>
-      </w:r>
-      <w:proofErr w:type="spellEnd"/>
-      <w:r>
-        <w:rPr>
-          <w:rFonts w:ascii="Arial" w:hAnsi="Arial" w:cs="Arial"/>
-          <w:sz w:val="24"/>
-          <w:szCs w:val="21"/>
-        </w:rPr>
-        <w:t xml:space="preserve"> en sus juegos. Este incluye código, ejemplos y documentación. La integración de </w:t>
-      </w:r>
-      <w:proofErr w:type="spellStart"/>
-      <w:r>
-        <w:rPr>
-          <w:rFonts w:ascii="Arial" w:hAnsi="Arial" w:cs="Arial"/>
-          <w:sz w:val="24"/>
-          <w:szCs w:val="21"/>
-        </w:rPr>
-        <w:t>Oculus</w:t>
-      </w:r>
-      <w:proofErr w:type="spellEnd"/>
-      <w:r>
-        <w:rPr>
-          <w:rFonts w:ascii="Arial" w:hAnsi="Arial" w:cs="Arial"/>
-          <w:sz w:val="24"/>
-          <w:szCs w:val="21"/>
-        </w:rPr>
-        <w:t xml:space="preserve"> </w:t>
-      </w:r>
-      <w:proofErr w:type="spellStart"/>
-      <w:r>
-        <w:rPr>
-          <w:rFonts w:ascii="Arial" w:hAnsi="Arial" w:cs="Arial"/>
-          <w:sz w:val="24"/>
-          <w:szCs w:val="21"/>
-        </w:rPr>
-        <w:t>Rift</w:t>
-      </w:r>
-      <w:proofErr w:type="spellEnd"/>
-      <w:r>
-        <w:rPr>
-          <w:rFonts w:ascii="Arial" w:hAnsi="Arial" w:cs="Arial"/>
-          <w:sz w:val="24"/>
-          <w:szCs w:val="21"/>
-        </w:rPr>
-        <w:t xml:space="preserve"> en los juegos empezará con los PC y Smartphones, seguido más adelante por las consolas. Desde su inicio, muchos desarrolladores han estado trabajando en su integración.</w:t>
+        <w:t>(SDK) para ayudar a los desarrolladores con la integración de Oculus Rift en sus juegos. Este incluye código, ejemplos y documentación. La integración de Oculus Rift en los juegos empezará con los PC y Smartphones, seguido más adelante por las consolas. Desde su inicio, muchos desarrolladores han estado trabajando en su integración.</w:t>
       </w:r>
       <w:r>
         <w:rPr>
@@ -7932,6 +8058,7 @@
           <w:szCs w:val="20"/>
           <w:lang w:eastAsia="es-ES"/>
         </w:rPr>
+        <w:lastRenderedPageBreak/>
         <w:t>Al diseñar un videojuego, un desarrollador se encontrará frecuentemente teniendo que realizan comportamientos muy similares. Creando un juego desde cero cada vez que por lo tanto no ser muy productivo. Para solucionar ese problema, hay Plataformas de desarrollo que ofrecen una biblioteca de comportamientos comunes, lo que facilita a un desarrollador reutilizar las funcionalidades repetidas. Estas plataformas también ofrecen a menudo la exportación a múltiples plataformas, ahorrando tiempo al desarrollador programando el mismo juego para las diferentes plataformas.</w:t>
       </w:r>
     </w:p>
@@ -8080,7 +8207,6 @@
           <w:szCs w:val="20"/>
           <w:lang w:eastAsia="es-ES"/>
         </w:rPr>
-        <w:lastRenderedPageBreak/>
         <w:t xml:space="preserve">Unity 3D es un motor de juego utilizado para desarrollar juegos complejos. Es multiplataforma, soportando la exportación a diversas plataformas como Windows, Android, iOS, Linux, Flash, PlayStation, etc. La última versión de Unity es 5.5.0 </w:t>
       </w:r>
       <w:r>
@@ -8360,7 +8486,7 @@
         <w:sz w:val="24"/>
         <w:szCs w:val="20"/>
       </w:rPr>
-      <w:t>8</w:t>
+      <w:t>10</w:t>
     </w:r>
     <w:r>
       <w:rPr>
@@ -8448,7 +8574,7 @@
         <w:sz w:val="24"/>
         <w:szCs w:val="20"/>
       </w:rPr>
-      <w:t>7</w:t>
+      <w:t>11</w:t>
     </w:r>
     <w:r>
       <w:rPr>
@@ -8913,6 +9039,119 @@
     </w:lvl>
   </w:abstractNum>
   <w:abstractNum w:abstractNumId="4" w15:restartNumberingAfterBreak="0">
+    <w:nsid w:val="306436D5"/>
+    <w:multiLevelType w:val="hybridMultilevel"/>
+    <w:tmpl w:val="7036477A"/>
+    <w:lvl w:ilvl="0" w:tplc="0C0A0001">
+      <w:start w:val="1"/>
+      <w:numFmt w:val="bullet"/>
+      <w:lvlText w:val=""/>
+      <w:lvlJc w:val="left"/>
+      <w:pPr>
+        <w:ind w:left="720" w:hanging="360"/>
+      </w:pPr>
+      <w:rPr>
+        <w:rFonts w:ascii="Symbol" w:hAnsi="Symbol" w:hint="default"/>
+      </w:rPr>
+    </w:lvl>
+    <w:lvl w:ilvl="1" w:tplc="0C0A0003" w:tentative="1">
+      <w:start w:val="1"/>
+      <w:numFmt w:val="bullet"/>
+      <w:lvlText w:val="o"/>
+      <w:lvlJc w:val="left"/>
+      <w:pPr>
+        <w:ind w:left="1440" w:hanging="360"/>
+      </w:pPr>
+      <w:rPr>
+        <w:rFonts w:ascii="Courier New" w:hAnsi="Courier New" w:cs="Courier New" w:hint="default"/>
+      </w:rPr>
+    </w:lvl>
+    <w:lvl w:ilvl="2" w:tplc="0C0A0005" w:tentative="1">
+      <w:start w:val="1"/>
+      <w:numFmt w:val="bullet"/>
+      <w:lvlText w:val=""/>
+      <w:lvlJc w:val="left"/>
+      <w:pPr>
+        <w:ind w:left="2160" w:hanging="360"/>
+      </w:pPr>
+      <w:rPr>
+        <w:rFonts w:ascii="Wingdings" w:hAnsi="Wingdings" w:hint="default"/>
+      </w:rPr>
+    </w:lvl>
+    <w:lvl w:ilvl="3" w:tplc="0C0A0001" w:tentative="1">
+      <w:start w:val="1"/>
+      <w:numFmt w:val="bullet"/>
+      <w:lvlText w:val=""/>
+      <w:lvlJc w:val="left"/>
+      <w:pPr>
+        <w:ind w:left="2880" w:hanging="360"/>
+      </w:pPr>
+      <w:rPr>
+        <w:rFonts w:ascii="Symbol" w:hAnsi="Symbol" w:hint="default"/>
+      </w:rPr>
+    </w:lvl>
+    <w:lvl w:ilvl="4" w:tplc="0C0A0003" w:tentative="1">
+      <w:start w:val="1"/>
+      <w:numFmt w:val="bullet"/>
+      <w:lvlText w:val="o"/>
+      <w:lvlJc w:val="left"/>
+      <w:pPr>
+        <w:ind w:left="3600" w:hanging="360"/>
+      </w:pPr>
+      <w:rPr>
+        <w:rFonts w:ascii="Courier New" w:hAnsi="Courier New" w:cs="Courier New" w:hint="default"/>
+      </w:rPr>
+    </w:lvl>
+    <w:lvl w:ilvl="5" w:tplc="0C0A0005" w:tentative="1">
+      <w:start w:val="1"/>
+      <w:numFmt w:val="bullet"/>
+      <w:lvlText w:val=""/>
+      <w:lvlJc w:val="left"/>
+      <w:pPr>
+        <w:ind w:left="4320" w:hanging="360"/>
+      </w:pPr>
+      <w:rPr>
+        <w:rFonts w:ascii="Wingdings" w:hAnsi="Wingdings" w:hint="default"/>
+      </w:rPr>
+    </w:lvl>
+    <w:lvl w:ilvl="6" w:tplc="0C0A0001" w:tentative="1">
+      <w:start w:val="1"/>
+      <w:numFmt w:val="bullet"/>
+      <w:lvlText w:val=""/>
+      <w:lvlJc w:val="left"/>
+      <w:pPr>
+        <w:ind w:left="5040" w:hanging="360"/>
+      </w:pPr>
+      <w:rPr>
+        <w:rFonts w:ascii="Symbol" w:hAnsi="Symbol" w:hint="default"/>
+      </w:rPr>
+    </w:lvl>
+    <w:lvl w:ilvl="7" w:tplc="0C0A0003" w:tentative="1">
+      <w:start w:val="1"/>
+      <w:numFmt w:val="bullet"/>
+      <w:lvlText w:val="o"/>
+      <w:lvlJc w:val="left"/>
+      <w:pPr>
+        <w:ind w:left="5760" w:hanging="360"/>
+      </w:pPr>
+      <w:rPr>
+        <w:rFonts w:ascii="Courier New" w:hAnsi="Courier New" w:cs="Courier New" w:hint="default"/>
+      </w:rPr>
+    </w:lvl>
+    <w:lvl w:ilvl="8" w:tplc="0C0A0005" w:tentative="1">
+      <w:start w:val="1"/>
+      <w:numFmt w:val="bullet"/>
+      <w:lvlText w:val=""/>
+      <w:lvlJc w:val="left"/>
+      <w:pPr>
+        <w:ind w:left="6480" w:hanging="360"/>
+      </w:pPr>
+      <w:rPr>
+        <w:rFonts w:ascii="Wingdings" w:hAnsi="Wingdings" w:hint="default"/>
+      </w:rPr>
+    </w:lvl>
+  </w:abstractNum>
+  <w:abstractNum w:abstractNumId="5" w15:restartNumberingAfterBreak="0">
     <w:nsid w:val="65E07D4F"/>
     <w:multiLevelType w:val="multilevel"/>
     <w:tmpl w:val="F3629AD6"/>
@@ -9057,7 +9296,7 @@
       </w:rPr>
     </w:lvl>
   </w:abstractNum>
-  <w:abstractNum w:abstractNumId="5" w15:restartNumberingAfterBreak="0">
+  <w:abstractNum w:abstractNumId="6" w15:restartNumberingAfterBreak="0">
     <w:nsid w:val="668D00F4"/>
     <w:multiLevelType w:val="hybridMultilevel"/>
     <w:tmpl w:val="02667546"/>
@@ -9146,7 +9385,7 @@
       </w:pPr>
     </w:lvl>
   </w:abstractNum>
-  <w:abstractNum w:abstractNumId="6" w15:restartNumberingAfterBreak="0">
+  <w:abstractNum w:abstractNumId="7" w15:restartNumberingAfterBreak="0">
     <w:nsid w:val="6FB23DD5"/>
     <w:multiLevelType w:val="multilevel"/>
     <w:tmpl w:val="F3629AD6"/>
@@ -9288,7 +9527,7 @@
     </w:lvl>
   </w:abstractNum>
   <w:num w:numId="1">
-    <w:abstractNumId w:val="4"/>
+    <w:abstractNumId w:val="5"/>
   </w:num>
   <w:num w:numId="2">
     <w:abstractNumId w:val="0"/>
@@ -9303,10 +9542,13 @@
     <w:abstractNumId w:val="2"/>
   </w:num>
   <w:num w:numId="6">
-    <w:abstractNumId w:val="5"/>
+    <w:abstractNumId w:val="6"/>
   </w:num>
   <w:num w:numId="7">
-    <w:abstractNumId w:val="6"/>
+    <w:abstractNumId w:val="7"/>
+  </w:num>
+  <w:num w:numId="8">
+    <w:abstractNumId w:val="4"/>
   </w:num>
 </w:numbering>
 </file>
@@ -10259,6 +10501,17 @@
       <w:lang w:eastAsia="es-ES"/>
     </w:rPr>
   </w:style>
+  <w:style w:type="character" w:styleId="nfasis">
+    <w:name w:val="Emphasis"/>
+    <w:basedOn w:val="Fuentedeprrafopredeter"/>
+    <w:uiPriority w:val="20"/>
+    <w:qFormat/>
+    <w:rsid w:val="00F5106F"/>
+    <w:rPr>
+      <w:i/>
+      <w:iCs/>
+    </w:rPr>
+  </w:style>
 </w:styles>
 </file>
 
@@ -10562,7 +10815,7 @@
 </file>
 
 <file path=customXml/itemProps1.xml><?xml version="1.0" encoding="utf-8"?>
-<ds:datastoreItem xmlns:ds="http://schemas.openxmlformats.org/officeDocument/2006/customXml" ds:itemID="{2057BAA9-F52A-4C44-A767-39F3434C524D}">
+<ds:datastoreItem xmlns:ds="http://schemas.openxmlformats.org/officeDocument/2006/customXml" ds:itemID="{5A59704C-2426-42E2-9DDA-AF0C57836EB5}">
   <ds:schemaRefs>
     <ds:schemaRef ds:uri="http://schemas.openxmlformats.org/officeDocument/2006/bibliography"/>
   </ds:schemaRefs>

--- a/TFG ADRIÁN GONZÁLEZ HERRERA.docx
+++ b/TFG ADRIÁN GONZÁLEZ HERRERA.docx
@@ -1552,6 +1552,8 @@
           <w:rFonts w:ascii="Arial" w:hAnsi="Arial" w:cs="Arial"/>
         </w:rPr>
       </w:pPr>
+      <w:bookmarkStart w:id="2" w:name="_GoBack"/>
+      <w:bookmarkEnd w:id="2"/>
     </w:p>
     <w:p>
       <w:pPr>
@@ -1681,437 +1683,406 @@
     <w:p>
       <w:pPr>
         <w:pStyle w:val="Normal1"/>
-        <w:spacing w:after="120" w:line="360" w:lineRule="auto"/>
-        <w:jc w:val="both"/>
-        <w:rPr>
-          <w:rFonts w:ascii="Arial" w:hAnsi="Arial" w:cs="Arial"/>
-        </w:rPr>
-      </w:pPr>
-    </w:p>
-    <w:p>
-      <w:pPr>
-        <w:pStyle w:val="Normal1"/>
-        <w:spacing w:after="120" w:line="360" w:lineRule="auto"/>
-        <w:jc w:val="both"/>
-        <w:rPr>
-          <w:rFonts w:ascii="Arial" w:hAnsi="Arial" w:cs="Arial"/>
-        </w:rPr>
-      </w:pPr>
-    </w:p>
-    <w:p>
-      <w:pPr>
-        <w:pStyle w:val="Normal1"/>
-        <w:spacing w:after="120" w:line="360" w:lineRule="auto"/>
-        <w:jc w:val="both"/>
-        <w:rPr>
-          <w:rFonts w:ascii="Arial" w:hAnsi="Arial" w:cs="Arial"/>
-        </w:rPr>
-      </w:pPr>
-    </w:p>
-    <w:p>
-      <w:pPr>
-        <w:pStyle w:val="Normal1"/>
-        <w:spacing w:after="120" w:line="360" w:lineRule="auto"/>
-        <w:jc w:val="both"/>
-        <w:rPr>
-          <w:rFonts w:ascii="Arial" w:hAnsi="Arial" w:cs="Arial"/>
-        </w:rPr>
-      </w:pPr>
-    </w:p>
-    <w:p>
-      <w:pPr>
-        <w:pStyle w:val="Normal1"/>
-        <w:spacing w:after="120" w:line="360" w:lineRule="auto"/>
-        <w:jc w:val="both"/>
-        <w:rPr>
-          <w:rFonts w:ascii="Arial" w:hAnsi="Arial" w:cs="Arial"/>
-        </w:rPr>
-      </w:pPr>
-    </w:p>
-    <w:p>
-      <w:pPr>
-        <w:pStyle w:val="Normal1"/>
-        <w:spacing w:after="120" w:line="360" w:lineRule="auto"/>
-        <w:jc w:val="both"/>
-        <w:rPr>
-          <w:rFonts w:ascii="Arial" w:hAnsi="Arial" w:cs="Arial"/>
-        </w:rPr>
-      </w:pPr>
-    </w:p>
-    <w:p>
-      <w:pPr>
-        <w:pStyle w:val="Normal1"/>
-        <w:spacing w:after="120" w:line="360" w:lineRule="auto"/>
-        <w:jc w:val="both"/>
-        <w:rPr>
-          <w:rFonts w:ascii="Arial" w:hAnsi="Arial" w:cs="Arial"/>
-        </w:rPr>
-      </w:pPr>
-    </w:p>
-    <w:p>
-      <w:pPr>
-        <w:pStyle w:val="Normal1"/>
-        <w:spacing w:after="120" w:line="360" w:lineRule="auto"/>
-        <w:jc w:val="both"/>
-        <w:rPr>
-          <w:rFonts w:ascii="Arial" w:hAnsi="Arial" w:cs="Arial"/>
-        </w:rPr>
-      </w:pPr>
-    </w:p>
-    <w:p>
-      <w:pPr>
-        <w:pStyle w:val="Normal1"/>
-        <w:spacing w:after="120" w:line="360" w:lineRule="auto"/>
-        <w:jc w:val="both"/>
-        <w:rPr>
-          <w:rFonts w:ascii="Arial" w:hAnsi="Arial" w:cs="Arial"/>
-        </w:rPr>
-      </w:pPr>
-    </w:p>
-    <w:p>
-      <w:pPr>
-        <w:pStyle w:val="Normal1"/>
-        <w:spacing w:after="120" w:line="360" w:lineRule="auto"/>
-        <w:jc w:val="both"/>
-        <w:rPr>
-          <w:rFonts w:ascii="Arial" w:hAnsi="Arial" w:cs="Arial"/>
-        </w:rPr>
-      </w:pPr>
-    </w:p>
-    <w:p>
-      <w:pPr>
-        <w:pStyle w:val="Normal1"/>
-        <w:spacing w:after="120" w:line="360" w:lineRule="auto"/>
-        <w:jc w:val="both"/>
-        <w:rPr>
-          <w:rFonts w:ascii="Arial" w:hAnsi="Arial" w:cs="Arial"/>
-        </w:rPr>
-      </w:pPr>
-    </w:p>
-    <w:p>
-      <w:pPr>
-        <w:pStyle w:val="Normal1"/>
-        <w:spacing w:after="120" w:line="360" w:lineRule="auto"/>
-        <w:jc w:val="both"/>
-        <w:rPr>
-          <w:rFonts w:ascii="Arial" w:hAnsi="Arial" w:cs="Arial"/>
-        </w:rPr>
-      </w:pPr>
-    </w:p>
-    <w:p>
-      <w:pPr>
-        <w:pStyle w:val="Normal1"/>
-        <w:spacing w:after="120" w:line="360" w:lineRule="auto"/>
-        <w:jc w:val="both"/>
-        <w:rPr>
-          <w:rFonts w:ascii="Arial" w:hAnsi="Arial" w:cs="Arial"/>
-        </w:rPr>
-      </w:pPr>
-    </w:p>
-    <w:p>
-      <w:pPr>
-        <w:pStyle w:val="Normal1"/>
-        <w:spacing w:after="120" w:line="360" w:lineRule="auto"/>
-        <w:jc w:val="both"/>
-        <w:rPr>
-          <w:rFonts w:ascii="Arial" w:hAnsi="Arial" w:cs="Arial"/>
-        </w:rPr>
-      </w:pPr>
-    </w:p>
-    <w:p>
-      <w:pPr>
-        <w:pStyle w:val="Normal1"/>
-        <w:spacing w:after="120" w:line="360" w:lineRule="auto"/>
-        <w:jc w:val="both"/>
-        <w:rPr>
-          <w:rFonts w:ascii="Arial" w:hAnsi="Arial" w:cs="Arial"/>
-        </w:rPr>
-      </w:pPr>
-    </w:p>
-    <w:p>
-      <w:pPr>
-        <w:pStyle w:val="Normal1"/>
-        <w:spacing w:after="120" w:line="360" w:lineRule="auto"/>
-        <w:jc w:val="both"/>
-        <w:rPr>
-          <w:rFonts w:ascii="Arial" w:hAnsi="Arial" w:cs="Arial"/>
-        </w:rPr>
-      </w:pPr>
-    </w:p>
-    <w:p>
-      <w:pPr>
-        <w:pStyle w:val="Normal1"/>
-        <w:spacing w:after="120" w:line="360" w:lineRule="auto"/>
-        <w:jc w:val="both"/>
-        <w:rPr>
-          <w:rFonts w:ascii="Arial" w:hAnsi="Arial" w:cs="Arial"/>
-        </w:rPr>
-      </w:pPr>
-    </w:p>
-    <w:p>
-      <w:pPr>
-        <w:pStyle w:val="Normal1"/>
-        <w:spacing w:after="120" w:line="360" w:lineRule="auto"/>
-        <w:jc w:val="both"/>
-        <w:rPr>
-          <w:rFonts w:ascii="Arial" w:hAnsi="Arial" w:cs="Arial"/>
-        </w:rPr>
-      </w:pPr>
-    </w:p>
-    <w:p>
-      <w:pPr>
-        <w:pStyle w:val="Normal1"/>
-        <w:spacing w:after="120" w:line="360" w:lineRule="auto"/>
-        <w:jc w:val="both"/>
-        <w:rPr>
-          <w:rFonts w:ascii="Arial" w:hAnsi="Arial" w:cs="Arial"/>
-        </w:rPr>
-      </w:pPr>
-    </w:p>
-    <w:p>
-      <w:pPr>
-        <w:pStyle w:val="Normal1"/>
-        <w:spacing w:after="120" w:line="360" w:lineRule="auto"/>
-        <w:jc w:val="both"/>
-        <w:rPr>
-          <w:rFonts w:ascii="Arial" w:hAnsi="Arial" w:cs="Arial"/>
-        </w:rPr>
-      </w:pPr>
-    </w:p>
-    <w:p>
-      <w:pPr>
-        <w:pStyle w:val="Normal1"/>
-        <w:spacing w:after="120" w:line="360" w:lineRule="auto"/>
-        <w:jc w:val="both"/>
-        <w:rPr>
-          <w:rFonts w:ascii="Arial" w:hAnsi="Arial" w:cs="Arial"/>
-        </w:rPr>
-      </w:pPr>
-    </w:p>
-    <w:p>
-      <w:pPr>
-        <w:pStyle w:val="Normal1"/>
-        <w:spacing w:after="120" w:line="360" w:lineRule="auto"/>
-        <w:jc w:val="both"/>
-        <w:rPr>
-          <w:rFonts w:ascii="Arial" w:hAnsi="Arial" w:cs="Arial"/>
-        </w:rPr>
-      </w:pPr>
-    </w:p>
-    <w:p>
-      <w:pPr>
-        <w:pStyle w:val="Normal1"/>
-        <w:spacing w:after="120" w:line="360" w:lineRule="auto"/>
-        <w:jc w:val="both"/>
-        <w:rPr>
-          <w:rFonts w:ascii="Arial" w:hAnsi="Arial" w:cs="Arial"/>
-        </w:rPr>
-      </w:pPr>
-    </w:p>
-    <w:p>
-      <w:pPr>
-        <w:pStyle w:val="Normal1"/>
-        <w:spacing w:after="120" w:line="360" w:lineRule="auto"/>
-        <w:jc w:val="both"/>
-        <w:rPr>
-          <w:rFonts w:ascii="Arial" w:hAnsi="Arial" w:cs="Arial"/>
-        </w:rPr>
-      </w:pPr>
-    </w:p>
-    <w:p>
-      <w:pPr>
-        <w:pStyle w:val="Normal1"/>
-        <w:spacing w:after="120" w:line="360" w:lineRule="auto"/>
-        <w:jc w:val="both"/>
-        <w:rPr>
-          <w:rFonts w:ascii="Arial" w:hAnsi="Arial" w:cs="Arial"/>
-        </w:rPr>
-      </w:pPr>
-    </w:p>
-    <w:p>
-      <w:pPr>
-        <w:pStyle w:val="Normal1"/>
-        <w:spacing w:after="120" w:line="360" w:lineRule="auto"/>
-        <w:jc w:val="both"/>
-        <w:rPr>
-          <w:rFonts w:ascii="Arial" w:hAnsi="Arial" w:cs="Arial"/>
-        </w:rPr>
-      </w:pPr>
-    </w:p>
-    <w:p>
-      <w:pPr>
-        <w:pStyle w:val="Normal1"/>
-        <w:spacing w:after="120" w:line="360" w:lineRule="auto"/>
-        <w:jc w:val="both"/>
-        <w:rPr>
-          <w:rFonts w:ascii="Arial" w:hAnsi="Arial" w:cs="Arial"/>
-        </w:rPr>
-      </w:pPr>
-    </w:p>
-    <w:p>
-      <w:pPr>
-        <w:pStyle w:val="Normal1"/>
-        <w:spacing w:after="120" w:line="360" w:lineRule="auto"/>
-        <w:jc w:val="both"/>
-        <w:rPr>
-          <w:rFonts w:ascii="Arial" w:hAnsi="Arial" w:cs="Arial"/>
-        </w:rPr>
-      </w:pPr>
-    </w:p>
-    <w:p>
-      <w:pPr>
-        <w:pStyle w:val="Normal1"/>
-        <w:spacing w:after="120" w:line="360" w:lineRule="auto"/>
-        <w:jc w:val="both"/>
-        <w:rPr>
-          <w:rFonts w:ascii="Arial" w:hAnsi="Arial" w:cs="Arial"/>
-        </w:rPr>
-      </w:pPr>
-    </w:p>
-    <w:p>
-      <w:pPr>
-        <w:pStyle w:val="Normal1"/>
-        <w:spacing w:after="120" w:line="360" w:lineRule="auto"/>
-        <w:jc w:val="both"/>
-        <w:rPr>
-          <w:rFonts w:ascii="Arial" w:hAnsi="Arial" w:cs="Arial"/>
-        </w:rPr>
-      </w:pPr>
-    </w:p>
-    <w:p>
-      <w:pPr>
-        <w:pStyle w:val="Normal1"/>
-        <w:spacing w:after="120" w:line="360" w:lineRule="auto"/>
-        <w:jc w:val="both"/>
-        <w:rPr>
-          <w:rFonts w:ascii="Arial" w:hAnsi="Arial" w:cs="Arial"/>
-        </w:rPr>
-      </w:pPr>
-    </w:p>
-    <w:p>
-      <w:pPr>
-        <w:pStyle w:val="Normal1"/>
-        <w:spacing w:after="120" w:line="360" w:lineRule="auto"/>
-        <w:jc w:val="both"/>
-        <w:rPr>
-          <w:rFonts w:ascii="Arial" w:hAnsi="Arial" w:cs="Arial"/>
-        </w:rPr>
-      </w:pPr>
-    </w:p>
-    <w:p>
-      <w:pPr>
-        <w:pStyle w:val="Normal1"/>
-        <w:spacing w:after="120" w:line="360" w:lineRule="auto"/>
-        <w:jc w:val="both"/>
-        <w:rPr>
-          <w:rFonts w:ascii="Arial" w:hAnsi="Arial" w:cs="Arial"/>
-        </w:rPr>
-      </w:pPr>
-    </w:p>
-    <w:p>
-      <w:pPr>
-        <w:pStyle w:val="Normal1"/>
-        <w:spacing w:after="120" w:line="360" w:lineRule="auto"/>
-        <w:jc w:val="both"/>
-        <w:rPr>
-          <w:rFonts w:ascii="Arial" w:hAnsi="Arial" w:cs="Arial"/>
-        </w:rPr>
-      </w:pPr>
-    </w:p>
-    <w:p>
-      <w:pPr>
-        <w:pStyle w:val="Normal1"/>
-        <w:spacing w:after="120" w:line="360" w:lineRule="auto"/>
-        <w:jc w:val="both"/>
-        <w:rPr>
-          <w:rFonts w:ascii="Arial" w:hAnsi="Arial" w:cs="Arial"/>
-        </w:rPr>
-      </w:pPr>
-    </w:p>
-    <w:p>
-      <w:pPr>
-        <w:pStyle w:val="Normal1"/>
-        <w:spacing w:after="120" w:line="360" w:lineRule="auto"/>
-        <w:jc w:val="both"/>
-        <w:rPr>
-          <w:rFonts w:ascii="Arial" w:hAnsi="Arial" w:cs="Arial"/>
-        </w:rPr>
-      </w:pPr>
-    </w:p>
-    <w:p>
-      <w:pPr>
-        <w:pStyle w:val="Normal1"/>
-        <w:spacing w:after="120" w:line="360" w:lineRule="auto"/>
-        <w:jc w:val="both"/>
-        <w:rPr>
-          <w:rFonts w:ascii="Arial" w:hAnsi="Arial" w:cs="Arial"/>
-        </w:rPr>
-      </w:pPr>
-    </w:p>
-    <w:p>
-      <w:pPr>
-        <w:pStyle w:val="Normal1"/>
-        <w:spacing w:after="120" w:line="360" w:lineRule="auto"/>
-        <w:jc w:val="both"/>
-        <w:rPr>
-          <w:rFonts w:ascii="Arial" w:hAnsi="Arial" w:cs="Arial"/>
-        </w:rPr>
-      </w:pPr>
-    </w:p>
-    <w:p>
-      <w:pPr>
-        <w:pStyle w:val="Normal1"/>
-        <w:spacing w:after="120" w:line="360" w:lineRule="auto"/>
-        <w:jc w:val="both"/>
-        <w:rPr>
-          <w:rFonts w:ascii="Arial" w:hAnsi="Arial" w:cs="Arial"/>
-        </w:rPr>
-      </w:pPr>
-    </w:p>
-    <w:p>
-      <w:pPr>
-        <w:pStyle w:val="Normal1"/>
-        <w:spacing w:after="120" w:line="360" w:lineRule="auto"/>
-        <w:jc w:val="both"/>
-        <w:rPr>
-          <w:rFonts w:ascii="Arial" w:hAnsi="Arial" w:cs="Arial"/>
-        </w:rPr>
-      </w:pPr>
-    </w:p>
-    <w:p>
-      <w:pPr>
-        <w:pStyle w:val="Normal1"/>
-        <w:spacing w:after="120" w:line="360" w:lineRule="auto"/>
-        <w:jc w:val="both"/>
-        <w:rPr>
-          <w:rFonts w:ascii="Arial" w:hAnsi="Arial" w:cs="Arial"/>
-        </w:rPr>
-      </w:pPr>
-    </w:p>
-    <w:p>
-      <w:pPr>
-        <w:pStyle w:val="Normal1"/>
-        <w:spacing w:after="120" w:line="360" w:lineRule="auto"/>
-        <w:jc w:val="both"/>
-        <w:rPr>
-          <w:rFonts w:ascii="Arial" w:hAnsi="Arial" w:cs="Arial"/>
-        </w:rPr>
-      </w:pPr>
-    </w:p>
-    <w:p>
-      <w:pPr>
-        <w:pStyle w:val="Normal1"/>
-        <w:spacing w:after="120" w:line="360" w:lineRule="auto"/>
-        <w:jc w:val="both"/>
-        <w:rPr>
-          <w:rFonts w:ascii="Arial" w:hAnsi="Arial" w:cs="Arial"/>
-        </w:rPr>
-      </w:pPr>
-    </w:p>
-    <w:p>
-      <w:pPr>
-        <w:pStyle w:val="Normal1"/>
-        <w:spacing w:after="120" w:line="360" w:lineRule="auto"/>
+        <w:spacing w:line="360" w:lineRule="auto"/>
+        <w:jc w:val="both"/>
+        <w:rPr>
+          <w:rFonts w:ascii="Arial" w:hAnsi="Arial" w:cs="Arial"/>
+        </w:rPr>
+      </w:pPr>
+    </w:p>
+    <w:p>
+      <w:pPr>
+        <w:pStyle w:val="Normal1"/>
+        <w:spacing w:line="360" w:lineRule="auto"/>
+        <w:jc w:val="both"/>
+        <w:rPr>
+          <w:rFonts w:ascii="Arial" w:hAnsi="Arial" w:cs="Arial"/>
+        </w:rPr>
+      </w:pPr>
+      <w:r>
+        <w:rPr>
+          <w:rFonts w:ascii="Arial" w:hAnsi="Arial" w:cs="Arial"/>
+        </w:rPr>
+        <w:t xml:space="preserve">La principal motivación para adentrarme en este proyecto es mi propia superación. Poder coger todas esas pequeñas cosas que se van aprendiendo durante estos cuatro años de carrera e ir juntándolas para crear un trabajo de fin de grado que demuestre que todas esas horas frente al ordenador, leyendo, investigando y programando han servido para algo. </w:t>
+      </w:r>
+    </w:p>
+    <w:p>
+      <w:pPr>
+        <w:pStyle w:val="Normal1"/>
+        <w:spacing w:line="360" w:lineRule="auto"/>
+        <w:jc w:val="both"/>
+        <w:rPr>
+          <w:rFonts w:ascii="Arial" w:hAnsi="Arial" w:cs="Arial"/>
+        </w:rPr>
+      </w:pPr>
+    </w:p>
+    <w:p>
+      <w:pPr>
+        <w:pStyle w:val="Normal1"/>
+        <w:spacing w:line="360" w:lineRule="auto"/>
+        <w:jc w:val="both"/>
+        <w:rPr>
+          <w:rFonts w:ascii="Arial" w:hAnsi="Arial" w:cs="Arial"/>
+        </w:rPr>
+      </w:pPr>
+      <w:r>
+        <w:rPr>
+          <w:rFonts w:ascii="Arial" w:hAnsi="Arial" w:cs="Arial"/>
+        </w:rPr>
+        <w:t>Para mí, un ingeniero multimedia es una persona capaz de dar el soporte tecnológico a l</w:t>
+      </w:r>
+      <w:r>
+        <w:rPr>
+          <w:rFonts w:ascii="Arial" w:hAnsi="Arial" w:cs="Arial"/>
+        </w:rPr>
+        <w:t>a creatividad. Realizar proyectos que impliquen a los sentidos, no quedarse sólo en el ámbito técnico sino, ir más allá, poder hacer cercana la tecnología al usuario. Para ello es muy importante la motivación y el trabajo duro, ya que el estilo de profesión siempre te va a exigir el conocimiento de nuevas tecnologías que vayan apareciendo en el futuro y no dejar nunca de aprender.</w:t>
+      </w:r>
+    </w:p>
+    <w:p>
+      <w:pPr>
+        <w:pStyle w:val="Normal1"/>
+        <w:spacing w:line="360" w:lineRule="auto"/>
+        <w:jc w:val="both"/>
+        <w:rPr>
+          <w:rFonts w:ascii="Arial" w:hAnsi="Arial" w:cs="Arial"/>
+        </w:rPr>
+      </w:pPr>
+    </w:p>
+    <w:p>
+      <w:pPr>
+        <w:pStyle w:val="Normal1"/>
+        <w:spacing w:line="360" w:lineRule="auto"/>
+        <w:jc w:val="both"/>
+        <w:rPr>
+          <w:rFonts w:ascii="Arial" w:hAnsi="Arial" w:cs="Arial"/>
+        </w:rPr>
+      </w:pPr>
+      <w:r>
+        <w:rPr>
+          <w:rFonts w:ascii="Arial" w:hAnsi="Arial" w:cs="Arial"/>
+        </w:rPr>
+        <w:t xml:space="preserve">Por tanto, </w:t>
+      </w:r>
+      <w:r>
+        <w:rPr>
+          <w:rFonts w:ascii="Arial" w:hAnsi="Arial" w:cs="Arial"/>
+        </w:rPr>
+        <w:t>intentado desarrollar un proyecto con dos tecnologías que actualmente se encuentran en fase de inmersión en nuestra sociedad, pero que en pocos años formarán parte de nuestro día a día, tanto en el ámbito educativo</w:t>
+      </w:r>
+      <w:r>
+        <w:rPr>
+          <w:rFonts w:ascii="Arial" w:hAnsi="Arial" w:cs="Arial"/>
+        </w:rPr>
+        <w:t xml:space="preserve">, profesional, como de ocio. Ampliando cada vez más mis conocimientos hacia el área de la </w:t>
+      </w:r>
+      <w:r>
+        <w:rPr>
+          <w:rFonts w:ascii="Arial" w:hAnsi="Arial" w:cs="Arial"/>
+        </w:rPr>
+        <w:t>realidad virtual y creando proyecto que me acerque cada vez más a convertirme en un prof</w:t>
+      </w:r>
+      <w:r>
+        <w:rPr>
+          <w:rFonts w:ascii="Arial" w:hAnsi="Arial" w:cs="Arial"/>
+        </w:rPr>
+        <w:t>esional de este sector en auge.</w:t>
+      </w:r>
+    </w:p>
+    <w:p>
+      <w:pPr>
+        <w:pStyle w:val="Normal1"/>
+        <w:spacing w:line="360" w:lineRule="auto"/>
+        <w:jc w:val="both"/>
+        <w:rPr>
+          <w:rFonts w:ascii="Arial" w:hAnsi="Arial" w:cs="Arial"/>
+        </w:rPr>
+      </w:pPr>
+    </w:p>
+    <w:p>
+      <w:pPr>
+        <w:pStyle w:val="Normal1"/>
+        <w:spacing w:line="360" w:lineRule="auto"/>
+        <w:jc w:val="both"/>
+        <w:rPr>
+          <w:rFonts w:ascii="Arial" w:hAnsi="Arial" w:cs="Arial"/>
+        </w:rPr>
+      </w:pPr>
+      <w:r>
+        <w:rPr>
+          <w:rFonts w:ascii="Arial" w:hAnsi="Arial" w:cs="Arial"/>
+        </w:rPr>
+        <w:t xml:space="preserve">La realidad virtual cada vez se extiende a nuevos campos, en un principio estaba centrada en el entretenimiento y los videojuegos, pero áreas como la medicina, la arqueología, el entrenamiento militar y las simulaciones se encuentran a la cabeza </w:t>
+      </w:r>
+      <w:r>
+        <w:rPr>
+          <w:rFonts w:ascii="Arial" w:hAnsi="Arial" w:cs="Arial"/>
+        </w:rPr>
+        <w:t>de los nuevos avances</w:t>
+      </w:r>
+      <w:r>
+        <w:rPr>
+          <w:rFonts w:ascii="Arial" w:hAnsi="Arial" w:cs="Arial"/>
+        </w:rPr>
+        <w:t xml:space="preserve"> dentro de esta tecnología. </w:t>
+      </w:r>
+    </w:p>
+    <w:p>
+      <w:pPr>
+        <w:pStyle w:val="Normal1"/>
+        <w:spacing w:line="360" w:lineRule="auto"/>
+        <w:jc w:val="both"/>
+        <w:rPr>
+          <w:rFonts w:ascii="Arial" w:hAnsi="Arial" w:cs="Arial"/>
+        </w:rPr>
+      </w:pPr>
+    </w:p>
+    <w:p>
+      <w:pPr>
+        <w:pStyle w:val="Normal1"/>
+        <w:spacing w:line="360" w:lineRule="auto"/>
+        <w:jc w:val="both"/>
+        <w:rPr>
+          <w:rFonts w:ascii="Arial" w:hAnsi="Arial" w:cs="Arial"/>
+        </w:rPr>
+      </w:pPr>
+      <w:r>
+        <w:rPr>
+          <w:rFonts w:ascii="Arial" w:hAnsi="Arial" w:cs="Arial"/>
+        </w:rPr>
+        <w:t xml:space="preserve">La enseñanza es un campo en el cual puede tener un gran éxito tanto a nivel educativo como a nivel de </w:t>
+      </w:r>
+      <w:r>
+        <w:rPr>
+          <w:rFonts w:ascii="Arial" w:hAnsi="Arial" w:cs="Arial"/>
+        </w:rPr>
+        <w:t xml:space="preserve">aceptación por parte del alumnado ya que se pueden recrear escenas en las cuales el alumno puede ser protagonista de la propia historia y adentrarse en mundos que despierten su imaginación e intriga. </w:t>
+      </w:r>
+    </w:p>
+    <w:p>
+      <w:pPr>
+        <w:pStyle w:val="Normal1"/>
+        <w:spacing w:line="360" w:lineRule="auto"/>
+        <w:jc w:val="both"/>
+        <w:rPr>
+          <w:rFonts w:ascii="Arial" w:hAnsi="Arial" w:cs="Arial"/>
+        </w:rPr>
+      </w:pPr>
+    </w:p>
+    <w:p>
+      <w:pPr>
+        <w:pStyle w:val="Normal1"/>
+        <w:spacing w:line="360" w:lineRule="auto"/>
+        <w:jc w:val="both"/>
+        <w:rPr>
+          <w:rFonts w:ascii="Arial" w:hAnsi="Arial" w:cs="Arial"/>
+        </w:rPr>
+      </w:pPr>
+      <w:r>
+        <w:rPr>
+          <w:rFonts w:ascii="Arial" w:hAnsi="Arial" w:cs="Arial"/>
+        </w:rPr>
+        <w:lastRenderedPageBreak/>
+        <w:t>El objetivo principal de mi trabajo de fin de grado es desarrollar un estudio sobre el nivel en el que se encuentra actualmente esta tecnología y poder escuchar tanto la opinión de profesionales del sector de las TIC, como usuarios que nunca han tenido la posibilidad de probar este campo. Ampliando la experiencia de usuario con el manejo de interfaces dentro de las escenas virtuales con sus propias manos, sin necesidad de llevar ningún objeto en ellas.</w:t>
+      </w:r>
+    </w:p>
+    <w:p>
+      <w:pPr>
+        <w:pStyle w:val="Normal1"/>
+        <w:spacing w:line="360" w:lineRule="auto"/>
+        <w:jc w:val="both"/>
+        <w:rPr>
+          <w:rFonts w:ascii="Arial" w:hAnsi="Arial" w:cs="Arial"/>
+        </w:rPr>
+      </w:pPr>
+    </w:p>
+    <w:p>
+      <w:pPr>
+        <w:pStyle w:val="Normal1"/>
+        <w:spacing w:line="360" w:lineRule="auto"/>
+        <w:jc w:val="both"/>
+        <w:rPr>
+          <w:rFonts w:ascii="Arial" w:hAnsi="Arial" w:cs="Arial"/>
+        </w:rPr>
+      </w:pPr>
+      <w:r>
+        <w:rPr>
+          <w:rFonts w:ascii="Arial" w:hAnsi="Arial" w:cs="Arial"/>
+        </w:rPr>
+        <w:t>Con este estudio,</w:t>
+      </w:r>
+      <w:r>
+        <w:rPr>
+          <w:rFonts w:ascii="Arial" w:hAnsi="Arial" w:cs="Arial"/>
+        </w:rPr>
+        <w:t xml:space="preserve"> </w:t>
+      </w:r>
+      <w:r>
+        <w:rPr>
+          <w:rFonts w:ascii="Arial" w:hAnsi="Arial" w:cs="Arial"/>
+        </w:rPr>
+        <w:t>quiero</w:t>
+      </w:r>
+      <w:r>
+        <w:rPr>
+          <w:rFonts w:ascii="Arial" w:hAnsi="Arial" w:cs="Arial"/>
+        </w:rPr>
+        <w:t xml:space="preserve"> aproximar conclusiones </w:t>
+      </w:r>
+      <w:r>
+        <w:rPr>
+          <w:rFonts w:ascii="Arial" w:hAnsi="Arial" w:cs="Arial"/>
+        </w:rPr>
+        <w:t>sobre el estado de desarrollo en el que</w:t>
+      </w:r>
+      <w:r>
+        <w:rPr>
+          <w:rFonts w:ascii="Arial" w:hAnsi="Arial" w:cs="Arial"/>
+        </w:rPr>
+        <w:t xml:space="preserve"> nos encontramos dentro de la realidad virtual y cuál es el nivel de aceptación e interés por parte de los usuarios, ya que al fin y al cabo son la principal motivación por parte de las empresas y los desarrolladores de todos los proyectos</w:t>
+      </w:r>
+      <w:r>
+        <w:rPr>
+          <w:rFonts w:ascii="Arial" w:hAnsi="Arial" w:cs="Arial"/>
+        </w:rPr>
+        <w:t xml:space="preserve">. Si una nueva tecnología no tiene una buena aceptación </w:t>
+      </w:r>
+      <w:r>
+        <w:rPr>
+          <w:rFonts w:ascii="Arial" w:hAnsi="Arial" w:cs="Arial"/>
+        </w:rPr>
+        <w:t>dentro de nuestra sociedad, no se invertirá</w:t>
+      </w:r>
+      <w:r>
+        <w:rPr>
+          <w:rFonts w:ascii="Arial" w:hAnsi="Arial" w:cs="Arial"/>
+        </w:rPr>
+        <w:t xml:space="preserve"> en desarrollar en ella.</w:t>
+      </w:r>
+    </w:p>
+    <w:p>
+      <w:pPr>
+        <w:pStyle w:val="Normal1"/>
+        <w:spacing w:line="360" w:lineRule="auto"/>
+        <w:jc w:val="both"/>
+        <w:rPr>
+          <w:rFonts w:ascii="Arial" w:hAnsi="Arial" w:cs="Arial"/>
+        </w:rPr>
+      </w:pPr>
+    </w:p>
+    <w:p>
+      <w:pPr>
+        <w:pStyle w:val="Normal1"/>
+        <w:spacing w:line="360" w:lineRule="auto"/>
+        <w:jc w:val="both"/>
+        <w:rPr>
+          <w:rFonts w:ascii="Arial" w:hAnsi="Arial" w:cs="Arial"/>
+        </w:rPr>
+      </w:pPr>
+    </w:p>
+    <w:p>
+      <w:pPr>
+        <w:pStyle w:val="Normal1"/>
+        <w:spacing w:line="360" w:lineRule="auto"/>
+        <w:jc w:val="both"/>
+        <w:rPr>
+          <w:rFonts w:ascii="Arial" w:hAnsi="Arial" w:cs="Arial"/>
+        </w:rPr>
+      </w:pPr>
+    </w:p>
+    <w:p>
+      <w:pPr>
+        <w:pStyle w:val="Normal1"/>
+        <w:spacing w:line="360" w:lineRule="auto"/>
+        <w:jc w:val="both"/>
+        <w:rPr>
+          <w:rFonts w:ascii="Arial" w:hAnsi="Arial" w:cs="Arial"/>
+        </w:rPr>
+      </w:pPr>
+    </w:p>
+    <w:p>
+      <w:pPr>
+        <w:pStyle w:val="Normal1"/>
+        <w:spacing w:line="360" w:lineRule="auto"/>
+        <w:jc w:val="both"/>
+        <w:rPr>
+          <w:rFonts w:ascii="Arial" w:hAnsi="Arial" w:cs="Arial"/>
+        </w:rPr>
+      </w:pPr>
+    </w:p>
+    <w:p>
+      <w:pPr>
+        <w:pStyle w:val="Normal1"/>
+        <w:spacing w:line="360" w:lineRule="auto"/>
+        <w:jc w:val="both"/>
+        <w:rPr>
+          <w:rFonts w:ascii="Arial" w:hAnsi="Arial" w:cs="Arial"/>
+        </w:rPr>
+      </w:pPr>
+    </w:p>
+    <w:p>
+      <w:pPr>
+        <w:pStyle w:val="Normal1"/>
+        <w:spacing w:line="360" w:lineRule="auto"/>
+        <w:jc w:val="both"/>
+        <w:rPr>
+          <w:rFonts w:ascii="Arial" w:hAnsi="Arial" w:cs="Arial"/>
+        </w:rPr>
+      </w:pPr>
+    </w:p>
+    <w:p>
+      <w:pPr>
+        <w:pStyle w:val="Normal1"/>
+        <w:spacing w:line="360" w:lineRule="auto"/>
+        <w:jc w:val="both"/>
+        <w:rPr>
+          <w:rFonts w:ascii="Arial" w:hAnsi="Arial" w:cs="Arial"/>
+        </w:rPr>
+      </w:pPr>
+    </w:p>
+    <w:p>
+      <w:pPr>
+        <w:pStyle w:val="Normal1"/>
+        <w:spacing w:line="360" w:lineRule="auto"/>
+        <w:jc w:val="both"/>
+        <w:rPr>
+          <w:rFonts w:ascii="Arial" w:hAnsi="Arial" w:cs="Arial"/>
+        </w:rPr>
+      </w:pPr>
+    </w:p>
+    <w:p>
+      <w:pPr>
+        <w:pStyle w:val="Normal1"/>
+        <w:spacing w:line="360" w:lineRule="auto"/>
+        <w:jc w:val="both"/>
+        <w:rPr>
+          <w:rFonts w:ascii="Arial" w:hAnsi="Arial" w:cs="Arial"/>
+        </w:rPr>
+      </w:pPr>
+    </w:p>
+    <w:p>
+      <w:pPr>
+        <w:pStyle w:val="Normal1"/>
+        <w:spacing w:line="360" w:lineRule="auto"/>
+        <w:jc w:val="both"/>
+        <w:rPr>
+          <w:rFonts w:ascii="Arial" w:hAnsi="Arial" w:cs="Arial"/>
+        </w:rPr>
+      </w:pPr>
+    </w:p>
+    <w:p>
+      <w:pPr>
+        <w:pStyle w:val="Normal1"/>
+        <w:spacing w:line="360" w:lineRule="auto"/>
+        <w:jc w:val="both"/>
+        <w:rPr>
+          <w:rFonts w:ascii="Arial" w:hAnsi="Arial" w:cs="Arial"/>
+        </w:rPr>
+      </w:pPr>
+    </w:p>
+    <w:p>
+      <w:pPr>
+        <w:pStyle w:val="Normal1"/>
+        <w:spacing w:line="360" w:lineRule="auto"/>
         <w:jc w:val="both"/>
         <w:rPr>
           <w:rFonts w:ascii="Arial" w:hAnsi="Arial" w:cs="Arial"/>
@@ -2185,7 +2156,16 @@
           <w:szCs w:val="32"/>
         </w:rPr>
         <w:lastRenderedPageBreak/>
-        <w:t>Agradecimientos</w:t>
+        <w:t>A</w:t>
+      </w:r>
+      <w:r>
+        <w:rPr>
+          <w:rFonts w:ascii="Helvetica" w:hAnsi="Helvetica"/>
+          <w:b/>
+          <w:sz w:val="32"/>
+          <w:szCs w:val="32"/>
+        </w:rPr>
+        <w:t>gradecimientos</w:t>
       </w:r>
     </w:p>
     <w:p>
@@ -3761,12 +3741,12 @@
       <w:pPr>
         <w:pStyle w:val="Ttulo1"/>
       </w:pPr>
-      <w:bookmarkStart w:id="2" w:name="_Toc481710869"/>
+      <w:bookmarkStart w:id="3" w:name="_Toc481710869"/>
       <w:r>
         <w:lastRenderedPageBreak/>
         <w:t>Introducción</w:t>
       </w:r>
-      <w:bookmarkEnd w:id="2"/>
+      <w:bookmarkEnd w:id="3"/>
     </w:p>
     <w:p>
       <w:pPr>
@@ -3777,6 +3757,16 @@
           <w:rFonts w:ascii="Arial" w:hAnsi="Arial" w:cs="Arial"/>
         </w:rPr>
       </w:pPr>
+    </w:p>
+    <w:p>
+      <w:pPr>
+        <w:pStyle w:val="Normal1"/>
+        <w:spacing w:line="360" w:lineRule="auto"/>
+        <w:jc w:val="both"/>
+        <w:rPr>
+          <w:rFonts w:ascii="Arial" w:hAnsi="Arial" w:cs="Arial"/>
+        </w:rPr>
+      </w:pPr>
       <w:r>
         <w:rPr>
           <w:rFonts w:ascii="Arial" w:hAnsi="Arial" w:cs="Arial"/>
@@ -3969,7 +3959,14 @@
         <w:rPr>
           <w:rFonts w:ascii="Arial" w:hAnsi="Arial" w:cs="Arial"/>
         </w:rPr>
-        <w:t xml:space="preserve"> auge exponencial, ya que nos permite tener una experiencia inmersiva por parte del usuario, dejando a un lado la pantalla 2D de nuestro ordenador o televisión y nos sumerge a un escen</w:t>
+        <w:t xml:space="preserve"> auge exponencial, ya que nos permite tener una experiencia inmersiva por parte del usuario, dejando a un </w:t>
+      </w:r>
+      <w:r>
+        <w:rPr>
+          <w:rFonts w:ascii="Arial" w:hAnsi="Arial" w:cs="Arial"/>
+        </w:rPr>
+        <w:lastRenderedPageBreak/>
+        <w:t>lado la pantalla 2D de nuestro ordenador o televisión y nos sumerge a un escen</w:t>
       </w:r>
       <w:r>
         <w:rPr>
@@ -3991,20 +3988,392 @@
         <w:rPr>
           <w:rFonts w:ascii="Arial" w:hAnsi="Arial" w:cs="Arial"/>
         </w:rPr>
+        <w:t xml:space="preserve">En mi Trabajo de Fin de Grado, he querido juntar dos tecnologías punteras que permiten una mayor inmersión al usuario ya que con las gafas de </w:t>
+      </w:r>
+      <w:r>
+        <w:rPr>
+          <w:rFonts w:ascii="Arial" w:hAnsi="Arial" w:cs="Arial"/>
+        </w:rPr>
+        <w:t>realidad</w:t>
+      </w:r>
+      <w:r>
+        <w:rPr>
+          <w:rFonts w:ascii="Arial" w:hAnsi="Arial" w:cs="Arial"/>
+        </w:rPr>
+        <w:t xml:space="preserve"> </w:t>
+      </w:r>
+      <w:r>
+        <w:rPr>
+          <w:rFonts w:ascii="Arial" w:hAnsi="Arial" w:cs="Arial"/>
+        </w:rPr>
+        <w:t>virtual</w:t>
+      </w:r>
+      <w:r>
+        <w:rPr>
+          <w:rFonts w:ascii="Arial" w:hAnsi="Arial" w:cs="Arial"/>
+        </w:rPr>
+        <w:t xml:space="preserve"> Oculus Rift y el Leap Motion podemos interactuar en la aplicación sin necesidad de utilizar mando, ya que nuestras manos nos permiten interactuar dentro del escenario. Mediante diferentes escenas y con una encuesta centrada en la experiencia del usuario he querido estudiar las diferentes opiniones para así poder comprender a qué nivel se encuentran estas nuevas tecnologías y qué aceptación tienen por parte de nuestra sociedad.</w:t>
+      </w:r>
+    </w:p>
+    <w:p>
+      <w:pPr>
+        <w:pStyle w:val="Ttulo2"/>
+      </w:pPr>
+      <w:bookmarkStart w:id="4" w:name="_Toc481710870"/>
+      <w:r>
+        <w:t>Acrónimos</w:t>
+      </w:r>
+      <w:bookmarkEnd w:id="4"/>
+    </w:p>
+    <w:p>
+      <w:pPr>
+        <w:pStyle w:val="Normal1"/>
+        <w:spacing w:line="360" w:lineRule="auto"/>
+        <w:jc w:val="both"/>
+        <w:rPr>
+          <w:rFonts w:ascii="Arial" w:hAnsi="Arial" w:cs="Arial"/>
+        </w:rPr>
+      </w:pPr>
+      <w:r>
+        <w:rPr>
+          <w:rFonts w:ascii="Arial" w:hAnsi="Arial" w:cs="Arial"/>
+          <w:b/>
+        </w:rPr>
+        <w:t xml:space="preserve">MIT: </w:t>
+      </w:r>
+      <w:r>
+        <w:rPr>
+          <w:rFonts w:ascii="Arial" w:hAnsi="Arial" w:cs="Arial"/>
+        </w:rPr>
+        <w:t>Massachusetts Institute of Technology</w:t>
+      </w:r>
+      <w:r>
+        <w:rPr>
+          <w:rFonts w:ascii="Arial" w:hAnsi="Arial" w:cs="Arial"/>
+        </w:rPr>
+        <w:t>.</w:t>
+      </w:r>
+    </w:p>
+    <w:p>
+      <w:pPr>
+        <w:pStyle w:val="Normal1"/>
+        <w:spacing w:line="360" w:lineRule="auto"/>
+        <w:jc w:val="both"/>
+        <w:rPr>
+          <w:rFonts w:ascii="Arial" w:hAnsi="Arial" w:cs="Arial"/>
+        </w:rPr>
+      </w:pPr>
+      <w:r>
+        <w:rPr>
+          <w:rFonts w:ascii="Arial" w:hAnsi="Arial" w:cs="Arial"/>
+          <w:b/>
+        </w:rPr>
+        <w:t>API:</w:t>
+      </w:r>
+      <w:r>
+        <w:rPr>
+          <w:rFonts w:ascii="Arial" w:hAnsi="Arial" w:cs="Arial"/>
+        </w:rPr>
+        <w:t xml:space="preserve"> </w:t>
+      </w:r>
+      <w:proofErr w:type="spellStart"/>
+      <w:r>
+        <w:rPr>
+          <w:rFonts w:ascii="Arial" w:hAnsi="Arial" w:cs="Arial"/>
+        </w:rPr>
+        <w:t>App</w:t>
+      </w:r>
+      <w:r>
+        <w:rPr>
+          <w:rFonts w:ascii="Arial" w:hAnsi="Arial" w:cs="Arial"/>
+        </w:rPr>
+        <w:t>lication</w:t>
+      </w:r>
+      <w:proofErr w:type="spellEnd"/>
+      <w:r>
+        <w:rPr>
+          <w:rFonts w:ascii="Arial" w:hAnsi="Arial" w:cs="Arial"/>
+        </w:rPr>
+        <w:t xml:space="preserve"> </w:t>
+      </w:r>
+      <w:proofErr w:type="spellStart"/>
+      <w:r>
+        <w:rPr>
+          <w:rFonts w:ascii="Arial" w:hAnsi="Arial" w:cs="Arial"/>
+        </w:rPr>
+        <w:t>Programming</w:t>
+      </w:r>
+      <w:proofErr w:type="spellEnd"/>
+      <w:r>
+        <w:rPr>
+          <w:rFonts w:ascii="Arial" w:hAnsi="Arial" w:cs="Arial"/>
+        </w:rPr>
+        <w:t xml:space="preserve"> Interface.</w:t>
+      </w:r>
+    </w:p>
+    <w:p>
+      <w:pPr>
+        <w:pStyle w:val="Ttulo2"/>
+        <w:rPr>
+          <w:rFonts w:cs="Arial"/>
+          <w:sz w:val="24"/>
+          <w:szCs w:val="24"/>
+        </w:rPr>
+      </w:pPr>
+      <w:bookmarkStart w:id="5" w:name="_Toc481710871"/>
+      <w:r>
+        <w:rPr>
+          <w:rFonts w:cs="Arial"/>
+          <w:szCs w:val="24"/>
+        </w:rPr>
+        <w:t>Definiciones</w:t>
+      </w:r>
+      <w:bookmarkEnd w:id="5"/>
+    </w:p>
+    <w:p>
+      <w:pPr>
+        <w:spacing w:after="0" w:line="360" w:lineRule="auto"/>
+        <w:jc w:val="both"/>
+        <w:rPr>
+          <w:rFonts w:ascii="Arial" w:hAnsi="Arial" w:cs="Arial"/>
+          <w:sz w:val="24"/>
+          <w:szCs w:val="24"/>
+        </w:rPr>
+      </w:pPr>
+      <w:r>
+        <w:rPr>
+          <w:rFonts w:ascii="Arial" w:hAnsi="Arial" w:cs="Arial"/>
+          <w:b/>
+          <w:sz w:val="24"/>
+          <w:szCs w:val="24"/>
+        </w:rPr>
+        <w:t>API:</w:t>
+      </w:r>
+      <w:r>
+        <w:rPr>
+          <w:rFonts w:ascii="Arial" w:hAnsi="Arial" w:cs="Arial"/>
+          <w:sz w:val="24"/>
+          <w:szCs w:val="24"/>
+        </w:rPr>
+        <w:t xml:space="preserve"> </w:t>
+      </w:r>
+      <w:r>
+        <w:rPr>
+          <w:rFonts w:ascii="Arial" w:hAnsi="Arial" w:cs="Arial"/>
+          <w:sz w:val="24"/>
+          <w:szCs w:val="24"/>
+        </w:rPr>
+        <w:t>Conjunto de subrutinas, funciones y procedimientos (o métodos, en la programación orientada a objetos) que ofrece cierta biblioteca para ser utilizado por otro software como una capa de abstracción.</w:t>
+      </w:r>
+    </w:p>
+    <w:p>
+      <w:pPr>
+        <w:spacing w:after="0" w:line="360" w:lineRule="auto"/>
+        <w:jc w:val="both"/>
+        <w:rPr>
+          <w:rFonts w:ascii="Arial" w:hAnsi="Arial" w:cs="Arial"/>
+          <w:sz w:val="24"/>
+          <w:szCs w:val="24"/>
+        </w:rPr>
+      </w:pPr>
+    </w:p>
+    <w:p>
+      <w:pPr>
+        <w:spacing w:after="0" w:line="360" w:lineRule="auto"/>
+        <w:jc w:val="both"/>
+        <w:rPr>
+          <w:rFonts w:ascii="Arial" w:hAnsi="Arial" w:cs="Arial"/>
+          <w:sz w:val="24"/>
+          <w:szCs w:val="24"/>
+          <w:shd w:val="clear" w:color="auto" w:fill="FFFFFF"/>
+        </w:rPr>
+      </w:pPr>
+      <w:r>
+        <w:rPr>
+          <w:rFonts w:ascii="Arial" w:hAnsi="Arial" w:cs="Arial"/>
+          <w:b/>
+          <w:sz w:val="24"/>
+          <w:szCs w:val="24"/>
+        </w:rPr>
+        <w:t>Rigging:</w:t>
+      </w:r>
+      <w:r>
+        <w:rPr>
+          <w:rFonts w:ascii="Arial" w:hAnsi="Arial" w:cs="Arial"/>
+          <w:b/>
+          <w:sz w:val="24"/>
+          <w:szCs w:val="24"/>
+        </w:rPr>
+        <w:t xml:space="preserve"> </w:t>
+      </w:r>
+      <w:r>
+        <w:rPr>
+          <w:rFonts w:ascii="Arial" w:hAnsi="Arial" w:cs="Arial"/>
+          <w:sz w:val="24"/>
+          <w:szCs w:val="24"/>
+          <w:shd w:val="clear" w:color="auto" w:fill="FFFFFF"/>
+        </w:rPr>
+        <w:t>Proceso por el que construimos un esqueleto con sus cadenas de huesos para que funcionen según nuestras necesidades,</w:t>
+      </w:r>
+      <w:r>
+        <w:rPr>
+          <w:rFonts w:ascii="Arial" w:hAnsi="Arial" w:cs="Arial"/>
+          <w:sz w:val="24"/>
+          <w:szCs w:val="24"/>
+          <w:shd w:val="clear" w:color="auto" w:fill="FFFFFF"/>
+        </w:rPr>
+        <w:t xml:space="preserve"> con o sin características interactivas, que sirven para definir deformaciones sobre un objeto geométrico.</w:t>
+      </w:r>
+    </w:p>
+    <w:p>
+      <w:pPr>
+        <w:spacing w:after="0" w:line="360" w:lineRule="auto"/>
+        <w:jc w:val="both"/>
+        <w:rPr>
+          <w:rFonts w:ascii="Arial" w:hAnsi="Arial" w:cs="Arial"/>
+          <w:sz w:val="24"/>
+          <w:szCs w:val="24"/>
+          <w:shd w:val="clear" w:color="auto" w:fill="FFFFFF"/>
+        </w:rPr>
+      </w:pPr>
+    </w:p>
+    <w:p>
+      <w:pPr>
+        <w:spacing w:after="0" w:line="360" w:lineRule="auto"/>
+        <w:jc w:val="both"/>
+        <w:rPr>
+          <w:rFonts w:ascii="Arial" w:hAnsi="Arial" w:cs="Arial"/>
+          <w:sz w:val="24"/>
+          <w:szCs w:val="24"/>
+        </w:rPr>
+      </w:pPr>
+      <w:r>
+        <w:rPr>
+          <w:rFonts w:ascii="Arial" w:hAnsi="Arial" w:cs="Arial"/>
+          <w:b/>
+          <w:sz w:val="24"/>
+          <w:szCs w:val="24"/>
+          <w:shd w:val="clear" w:color="auto" w:fill="FFFFFF"/>
+        </w:rPr>
+        <w:t>Gadget:</w:t>
+      </w:r>
+      <w:r>
+        <w:rPr>
+          <w:rFonts w:ascii="Arial" w:hAnsi="Arial" w:cs="Arial"/>
+          <w:sz w:val="24"/>
+          <w:szCs w:val="24"/>
+          <w:shd w:val="clear" w:color="auto" w:fill="FFFFFF"/>
+        </w:rPr>
+        <w:t xml:space="preserve"> Dispositivo electrónico con una función específica, generalmente de proporciones no muy grandes, práctico y novedoso. </w:t>
+      </w:r>
+    </w:p>
+    <w:p>
+      <w:pPr>
+        <w:spacing w:after="0" w:line="360" w:lineRule="auto"/>
+        <w:jc w:val="both"/>
+        <w:rPr>
+          <w:rFonts w:ascii="Arial" w:hAnsi="Arial" w:cs="Arial"/>
+          <w:sz w:val="24"/>
+          <w:szCs w:val="24"/>
+        </w:rPr>
+      </w:pPr>
+    </w:p>
+    <w:p>
+      <w:pPr>
+        <w:spacing w:after="0" w:line="360" w:lineRule="auto"/>
+        <w:jc w:val="both"/>
+        <w:rPr>
+          <w:rFonts w:ascii="Arial" w:hAnsi="Arial" w:cs="Arial"/>
+        </w:rPr>
+      </w:pPr>
+      <w:r>
+        <w:rPr>
+          <w:rFonts w:ascii="Arial" w:hAnsi="Arial" w:cs="Arial"/>
+          <w:b/>
+          <w:sz w:val="24"/>
+          <w:szCs w:val="24"/>
+        </w:rPr>
+        <w:t>UI:</w:t>
+      </w:r>
+      <w:r>
+        <w:rPr>
+          <w:rFonts w:ascii="Arial" w:hAnsi="Arial" w:cs="Arial"/>
+          <w:sz w:val="24"/>
+          <w:szCs w:val="24"/>
+        </w:rPr>
+        <w:t xml:space="preserve"> Interfaz de usuario.</w:t>
+      </w:r>
+    </w:p>
+    <w:p>
+      <w:pPr>
+        <w:pStyle w:val="Ttulo2"/>
+      </w:pPr>
+      <w:bookmarkStart w:id="6" w:name="_Toc481710872"/>
+      <w:r>
         <w:lastRenderedPageBreak/>
-        <w:t xml:space="preserve">En mi Trabajo de Fin de Grado, he querido juntar dos tecnologías punteras que permiten una mayor inmersión al usuario ya que con las gafas de </w:t>
-      </w:r>
-      <w:r>
-        <w:rPr>
-          <w:rFonts w:ascii="Arial" w:hAnsi="Arial" w:cs="Arial"/>
-        </w:rPr>
-        <w:t>realidad</w:t>
-      </w:r>
-      <w:r>
-        <w:rPr>
-          <w:rFonts w:ascii="Arial" w:hAnsi="Arial" w:cs="Arial"/>
-        </w:rPr>
-        <w:t xml:space="preserve"> </w:t>
+        <w:t>Relación con asignaturas</w:t>
+      </w:r>
+      <w:bookmarkEnd w:id="6"/>
+    </w:p>
+    <w:p>
+      <w:pPr>
+        <w:pStyle w:val="Normal1"/>
+        <w:spacing w:line="360" w:lineRule="auto"/>
+        <w:jc w:val="both"/>
+        <w:rPr>
+          <w:rFonts w:ascii="Arial" w:hAnsi="Arial" w:cs="Arial"/>
+        </w:rPr>
+      </w:pPr>
+      <w:r>
+        <w:rPr>
+          <w:rFonts w:ascii="Arial" w:hAnsi="Arial" w:cs="Arial"/>
+        </w:rPr>
+        <w:t>El grado de Ingenier</w:t>
+      </w:r>
+      <w:r>
+        <w:rPr>
+          <w:rFonts w:ascii="Arial" w:hAnsi="Arial" w:cs="Arial"/>
+        </w:rPr>
+        <w:t xml:space="preserve">ía Multimedia permite conocer una gran cantidad de salidas profesionales ya que abarca muchos ámbitos de las nuevas tecnologías que están hoy en día en nuestra sociedad, dejando al estudiante orientar su salida profesional según las inquietudes que uno tenga. Dentro de la carrera se ha intentado englobar en dos itinerarios muy diferenciados: la rama de Creación y Entretenimiento Digital y la rama de Gestión de Contenidos. </w:t>
+      </w:r>
+    </w:p>
+    <w:p>
+      <w:pPr>
+        <w:pStyle w:val="Normal1"/>
+        <w:spacing w:line="360" w:lineRule="auto"/>
+        <w:jc w:val="both"/>
+        <w:rPr>
+          <w:rFonts w:ascii="Arial" w:hAnsi="Arial" w:cs="Arial"/>
+        </w:rPr>
+      </w:pPr>
+    </w:p>
+    <w:p>
+      <w:pPr>
+        <w:pStyle w:val="Normal1"/>
+        <w:spacing w:line="360" w:lineRule="auto"/>
+        <w:jc w:val="both"/>
+        <w:rPr>
+          <w:rFonts w:ascii="Arial" w:hAnsi="Arial" w:cs="Arial"/>
+        </w:rPr>
+      </w:pPr>
+      <w:r>
+        <w:rPr>
+          <w:rFonts w:ascii="Arial" w:hAnsi="Arial" w:cs="Arial"/>
+        </w:rPr>
+        <w:t xml:space="preserve">En el itinerario de </w:t>
+      </w:r>
+      <w:r>
+        <w:rPr>
+          <w:rFonts w:ascii="Arial" w:hAnsi="Arial" w:cs="Arial"/>
+          <w:b/>
+        </w:rPr>
+        <w:t xml:space="preserve">Creación y Entretenimiento Digital </w:t>
+      </w:r>
+      <w:r>
+        <w:rPr>
+          <w:rFonts w:ascii="Arial" w:hAnsi="Arial" w:cs="Arial"/>
+        </w:rPr>
+        <w:t xml:space="preserve">se centra principalmente en todas las áreas necesarias para poder desarrollar un videojuego en equipo, trabajando no solo en la parte de programación y animación 3D de los personajes, sino también en los efectos especiales que se necesitarán durante la postproducción de los diferentes cortos que se realizan en los proyectos de animación, además se emplean nuevas tecnologías la realidad </w:t>
       </w:r>
       <w:r>
         <w:rPr>
@@ -4016,18 +4385,8 @@
         <w:rPr>
           <w:rFonts w:ascii="Arial" w:hAnsi="Arial" w:cs="Arial"/>
         </w:rPr>
-        <w:t xml:space="preserve"> Oculus Rift y el Leap Motion podemos interactuar en la aplicación sin necesidad de utilizar mando, ya que nuestras manos nos permiten interactuar dentro del escenario. Mediante diferentes escenas y con una encuesta centrada en la experiencia del usuario he querido estudiar las diferentes opiniones para así poder comprender a qué nivel se encuentran estas nuevas tecnologías y qué aceptación tienen por parte de nuestra sociedad.</w:t>
-      </w:r>
-    </w:p>
-    <w:p>
-      <w:pPr>
-        <w:pStyle w:val="Ttulo2"/>
-      </w:pPr>
-      <w:bookmarkStart w:id="3" w:name="_Toc481710870"/>
-      <w:r>
-        <w:t>Acrónimos</w:t>
-      </w:r>
-      <w:bookmarkEnd w:id="3"/>
+        <w:t xml:space="preserve"> o la captura de movimiento mediante cámaras para el posterior rigging de los personajes. </w:t>
+      </w:r>
     </w:p>
     <w:p>
       <w:pPr>
@@ -4038,24 +4397,46 @@
           <w:rFonts w:ascii="Arial" w:hAnsi="Arial" w:cs="Arial"/>
         </w:rPr>
       </w:pPr>
+    </w:p>
+    <w:p>
+      <w:pPr>
+        <w:pStyle w:val="Normal1"/>
+        <w:spacing w:line="360" w:lineRule="auto"/>
+        <w:jc w:val="both"/>
+        <w:rPr>
+          <w:rFonts w:ascii="Arial" w:hAnsi="Arial" w:cs="Arial"/>
+        </w:rPr>
+      </w:pPr>
+      <w:r>
+        <w:rPr>
+          <w:rFonts w:ascii="Arial" w:hAnsi="Arial" w:cs="Arial"/>
+        </w:rPr>
+        <w:t xml:space="preserve">En el itinerario de </w:t>
+      </w:r>
       <w:r>
         <w:rPr>
           <w:rFonts w:ascii="Arial" w:hAnsi="Arial" w:cs="Arial"/>
           <w:b/>
         </w:rPr>
-        <w:t xml:space="preserve">MIT: </w:t>
-      </w:r>
-      <w:r>
-        <w:rPr>
-          <w:rFonts w:ascii="Arial" w:hAnsi="Arial" w:cs="Arial"/>
-        </w:rPr>
-        <w:t>Massachusetts Institute of Technology</w:t>
-      </w:r>
-      <w:r>
-        <w:rPr>
-          <w:rFonts w:ascii="Arial" w:hAnsi="Arial" w:cs="Arial"/>
-        </w:rPr>
-        <w:t>.</w:t>
+        <w:t>Gestión de Contenidos</w:t>
+      </w:r>
+      <w:r>
+        <w:rPr>
+          <w:rFonts w:ascii="Arial" w:hAnsi="Arial" w:cs="Arial"/>
+        </w:rPr>
+        <w:t xml:space="preserve"> se desarrolla la creación, gestión y difusión de contenido multimedia, es decir, se centra en el ámbito web, en la programación para dispositivos móviles y en el estudio y desarrollo de Interfaces de Usuario.  </w:t>
+      </w:r>
+      <w:r>
+        <w:rPr>
+          <w:rFonts w:ascii="Arial" w:hAnsi="Arial" w:cs="Arial"/>
+        </w:rPr>
+        <w:t xml:space="preserve">Es una rama más orientada al estudio y mejora de los hábitos de </w:t>
+      </w:r>
+      <w:r>
+        <w:rPr>
+          <w:rFonts w:ascii="Arial" w:hAnsi="Arial" w:cs="Arial"/>
+        </w:rPr>
+        <w:t>las necesidades de los usuarios.</w:t>
       </w:r>
     </w:p>
     <w:p>
@@ -4067,172 +4448,6 @@
           <w:rFonts w:ascii="Arial" w:hAnsi="Arial" w:cs="Arial"/>
         </w:rPr>
       </w:pPr>
-      <w:r>
-        <w:rPr>
-          <w:rFonts w:ascii="Arial" w:hAnsi="Arial" w:cs="Arial"/>
-          <w:b/>
-        </w:rPr>
-        <w:t>API:</w:t>
-      </w:r>
-      <w:r>
-        <w:rPr>
-          <w:rFonts w:ascii="Arial" w:hAnsi="Arial" w:cs="Arial"/>
-        </w:rPr>
-        <w:t xml:space="preserve"> </w:t>
-      </w:r>
-      <w:proofErr w:type="spellStart"/>
-      <w:r>
-        <w:rPr>
-          <w:rFonts w:ascii="Arial" w:hAnsi="Arial" w:cs="Arial"/>
-        </w:rPr>
-        <w:t>App</w:t>
-      </w:r>
-      <w:r>
-        <w:rPr>
-          <w:rFonts w:ascii="Arial" w:hAnsi="Arial" w:cs="Arial"/>
-        </w:rPr>
-        <w:t>lication</w:t>
-      </w:r>
-      <w:proofErr w:type="spellEnd"/>
-      <w:r>
-        <w:rPr>
-          <w:rFonts w:ascii="Arial" w:hAnsi="Arial" w:cs="Arial"/>
-        </w:rPr>
-        <w:t xml:space="preserve"> </w:t>
-      </w:r>
-      <w:proofErr w:type="spellStart"/>
-      <w:r>
-        <w:rPr>
-          <w:rFonts w:ascii="Arial" w:hAnsi="Arial" w:cs="Arial"/>
-        </w:rPr>
-        <w:t>Programming</w:t>
-      </w:r>
-      <w:proofErr w:type="spellEnd"/>
-      <w:r>
-        <w:rPr>
-          <w:rFonts w:ascii="Arial" w:hAnsi="Arial" w:cs="Arial"/>
-        </w:rPr>
-        <w:t xml:space="preserve"> Interface</w:t>
-      </w:r>
-      <w:r>
-        <w:rPr>
-          <w:rFonts w:ascii="Arial" w:hAnsi="Arial" w:cs="Arial"/>
-        </w:rPr>
-        <w:t>.</w:t>
-      </w:r>
-    </w:p>
-    <w:p>
-      <w:pPr>
-        <w:pStyle w:val="Ttulo2"/>
-        <w:rPr>
-          <w:rFonts w:cs="Arial"/>
-          <w:sz w:val="24"/>
-          <w:szCs w:val="24"/>
-        </w:rPr>
-      </w:pPr>
-      <w:bookmarkStart w:id="4" w:name="_Toc481710871"/>
-      <w:r>
-        <w:rPr>
-          <w:rFonts w:cs="Arial"/>
-          <w:szCs w:val="24"/>
-        </w:rPr>
-        <w:t>Definiciones</w:t>
-      </w:r>
-      <w:bookmarkEnd w:id="4"/>
-    </w:p>
-    <w:p>
-      <w:pPr>
-        <w:spacing w:after="0" w:line="360" w:lineRule="auto"/>
-        <w:jc w:val="both"/>
-        <w:rPr>
-          <w:rFonts w:ascii="Arial" w:hAnsi="Arial" w:cs="Arial"/>
-          <w:sz w:val="24"/>
-          <w:szCs w:val="24"/>
-        </w:rPr>
-      </w:pPr>
-      <w:r>
-        <w:rPr>
-          <w:rFonts w:ascii="Arial" w:hAnsi="Arial" w:cs="Arial"/>
-          <w:b/>
-          <w:sz w:val="24"/>
-          <w:szCs w:val="24"/>
-        </w:rPr>
-        <w:t>API:</w:t>
-      </w:r>
-      <w:r>
-        <w:rPr>
-          <w:rFonts w:ascii="Arial" w:hAnsi="Arial" w:cs="Arial"/>
-          <w:sz w:val="24"/>
-          <w:szCs w:val="24"/>
-        </w:rPr>
-        <w:t xml:space="preserve"> </w:t>
-      </w:r>
-      <w:r>
-        <w:rPr>
-          <w:rFonts w:ascii="Arial" w:hAnsi="Arial" w:cs="Arial"/>
-          <w:sz w:val="24"/>
-          <w:szCs w:val="24"/>
-        </w:rPr>
-        <w:t>Conjunto de subrutinas, funciones y procedimientos (o métodos, en la programación orientada a objetos) que ofrece cierta biblioteca para ser utilizado por otro software como una capa de abstracción.</w:t>
-      </w:r>
-    </w:p>
-    <w:p>
-      <w:pPr>
-        <w:spacing w:after="0" w:line="360" w:lineRule="auto"/>
-        <w:jc w:val="both"/>
-        <w:rPr>
-          <w:rFonts w:ascii="Arial" w:hAnsi="Arial" w:cs="Arial"/>
-          <w:sz w:val="24"/>
-          <w:szCs w:val="24"/>
-        </w:rPr>
-      </w:pPr>
-    </w:p>
-    <w:p>
-      <w:pPr>
-        <w:spacing w:after="0" w:line="360" w:lineRule="auto"/>
-        <w:jc w:val="both"/>
-        <w:rPr>
-          <w:rFonts w:ascii="Arial" w:hAnsi="Arial" w:cs="Arial"/>
-          <w:sz w:val="24"/>
-          <w:szCs w:val="24"/>
-        </w:rPr>
-      </w:pPr>
-      <w:r>
-        <w:rPr>
-          <w:rFonts w:ascii="Arial" w:hAnsi="Arial" w:cs="Arial"/>
-          <w:b/>
-          <w:sz w:val="24"/>
-          <w:szCs w:val="24"/>
-        </w:rPr>
-        <w:t>Rigging:</w:t>
-      </w:r>
-      <w:r>
-        <w:rPr>
-          <w:rFonts w:ascii="Arial" w:hAnsi="Arial" w:cs="Arial"/>
-          <w:b/>
-          <w:sz w:val="24"/>
-          <w:szCs w:val="24"/>
-        </w:rPr>
-        <w:t xml:space="preserve"> </w:t>
-      </w:r>
-      <w:r>
-        <w:rPr>
-          <w:rFonts w:ascii="Arial" w:hAnsi="Arial" w:cs="Arial"/>
-          <w:sz w:val="24"/>
-          <w:szCs w:val="24"/>
-          <w:shd w:val="clear" w:color="auto" w:fill="FFFFFF"/>
-        </w:rPr>
-        <w:t xml:space="preserve">Proceso por el que construimos un esqueleto con sus cadenas de huesos para que funcionen según nuestras necesidades, </w:t>
-      </w:r>
-      <w:r>
-        <w:rPr>
-          <w:rFonts w:ascii="Arial" w:hAnsi="Arial" w:cs="Arial"/>
-          <w:sz w:val="24"/>
-          <w:szCs w:val="24"/>
-          <w:shd w:val="clear" w:color="auto" w:fill="FAFAFA"/>
-        </w:rPr>
-        <w:t>con o sin características interactivas, que sirven para definir deformaciones sobre un objeto geométrico.</w:t>
-      </w:r>
     </w:p>
     <w:p>
       <w:pPr>
@@ -4243,21 +4458,30 @@
           <w:rFonts w:ascii="Arial" w:hAnsi="Arial" w:cs="Arial"/>
         </w:rPr>
       </w:pPr>
-    </w:p>
-    <w:p>
-      <w:pPr>
-        <w:pStyle w:val="Ttulo2"/>
-      </w:pPr>
-      <w:bookmarkStart w:id="5" w:name="_Toc481710872"/>
-      <w:r>
-        <w:t>Relación con asign</w:t>
-      </w:r>
-      <w:bookmarkStart w:id="6" w:name="_GoBack"/>
-      <w:bookmarkEnd w:id="6"/>
-      <w:r>
-        <w:t>aturas</w:t>
-      </w:r>
-      <w:bookmarkEnd w:id="5"/>
+      <w:r>
+        <w:rPr>
+          <w:rFonts w:ascii="Arial" w:hAnsi="Arial" w:cs="Arial"/>
+        </w:rPr>
+        <w:t xml:space="preserve">En mi Trabajo de fin de </w:t>
+      </w:r>
+      <w:r>
+        <w:rPr>
+          <w:rFonts w:ascii="Arial" w:hAnsi="Arial" w:cs="Arial"/>
+        </w:rPr>
+        <w:t>g</w:t>
+      </w:r>
+      <w:r>
+        <w:rPr>
+          <w:rFonts w:ascii="Arial" w:hAnsi="Arial" w:cs="Arial"/>
+        </w:rPr>
+        <w:t xml:space="preserve">rado he querido </w:t>
+      </w:r>
+      <w:r>
+        <w:rPr>
+          <w:rFonts w:ascii="Arial" w:hAnsi="Arial" w:cs="Arial"/>
+        </w:rPr>
+        <w:t>combinar ambos itinerarios y desarrollar un con tecnologías en actual desarrollo e introducción como es la realidad virtual, y complementarla con herramientas que permiten una mayor inmersión, como es el Leap Motion. Realizando una encuesta a los usuarios que han estado probando las escenas que he creado con estas dos tecnologías, aprendiendo y sacando conclusiones de este estudio de usuario.</w:t>
+      </w:r>
     </w:p>
     <w:p>
       <w:pPr>
@@ -4268,18 +4492,6 @@
           <w:rFonts w:ascii="Arial" w:hAnsi="Arial" w:cs="Arial"/>
         </w:rPr>
       </w:pPr>
-      <w:r>
-        <w:rPr>
-          <w:rFonts w:ascii="Arial" w:hAnsi="Arial" w:cs="Arial"/>
-        </w:rPr>
-        <w:t>El grado de Ingenier</w:t>
-      </w:r>
-      <w:r>
-        <w:rPr>
-          <w:rFonts w:ascii="Arial" w:hAnsi="Arial" w:cs="Arial"/>
-        </w:rPr>
-        <w:t xml:space="preserve">ía Multimedia permite conocer una gran cantidad de salidas profesionales ya que abarca muchos ámbitos de las nuevas tecnologías que están hoy en día en nuestra sociedad, dejando al estudiante orientar su salida profesional según las inquietudes que uno tenga. Dentro de la carrera se ha intentado englobar en dos itinerarios muy diferenciados: la rama de Creación y Entretenimiento Digital y la rama de Gestión de Contenidos. </w:t>
-      </w:r>
     </w:p>
     <w:p>
       <w:pPr>
@@ -4290,155 +4502,18 @@
           <w:rFonts w:ascii="Arial" w:hAnsi="Arial" w:cs="Arial"/>
         </w:rPr>
       </w:pPr>
-    </w:p>
-    <w:p>
-      <w:pPr>
-        <w:pStyle w:val="Normal1"/>
-        <w:spacing w:line="360" w:lineRule="auto"/>
-        <w:jc w:val="both"/>
-        <w:rPr>
-          <w:rFonts w:ascii="Arial" w:hAnsi="Arial" w:cs="Arial"/>
-        </w:rPr>
-      </w:pPr>
-      <w:r>
-        <w:rPr>
-          <w:rFonts w:ascii="Arial" w:hAnsi="Arial" w:cs="Arial"/>
-        </w:rPr>
-        <w:t xml:space="preserve">En el itinerario de </w:t>
-      </w:r>
-      <w:r>
-        <w:rPr>
-          <w:rFonts w:ascii="Arial" w:hAnsi="Arial" w:cs="Arial"/>
-          <w:b/>
-        </w:rPr>
-        <w:t xml:space="preserve">Creación y Entretenimiento Digital </w:t>
-      </w:r>
-      <w:r>
-        <w:rPr>
-          <w:rFonts w:ascii="Arial" w:hAnsi="Arial" w:cs="Arial"/>
-        </w:rPr>
-        <w:t xml:space="preserve">se centra principalmente en todas las áreas necesarias para poder desarrollar un videojuego en equipo, trabajando no solo en la parte de programación y animación 3D de los personajes, sino también en los efectos especiales que se necesitarán durante la postproducción de los diferentes cortos que se realizan en los proyectos de animación, además se emplean nuevas tecnologías la realidad </w:t>
-      </w:r>
-      <w:r>
-        <w:rPr>
-          <w:rFonts w:ascii="Arial" w:hAnsi="Arial" w:cs="Arial"/>
-        </w:rPr>
-        <w:t>virtual</w:t>
-      </w:r>
-      <w:r>
-        <w:rPr>
-          <w:rFonts w:ascii="Arial" w:hAnsi="Arial" w:cs="Arial"/>
-        </w:rPr>
-        <w:t xml:space="preserve"> o la captura de movimiento mediante cámaras para el posterior rigging de los personajes. </w:t>
-      </w:r>
-    </w:p>
-    <w:p>
-      <w:pPr>
-        <w:pStyle w:val="Normal1"/>
-        <w:spacing w:line="360" w:lineRule="auto"/>
-        <w:jc w:val="both"/>
-        <w:rPr>
-          <w:rFonts w:ascii="Arial" w:hAnsi="Arial" w:cs="Arial"/>
-        </w:rPr>
-      </w:pPr>
-    </w:p>
-    <w:p>
-      <w:pPr>
-        <w:pStyle w:val="Normal1"/>
-        <w:spacing w:line="360" w:lineRule="auto"/>
-        <w:jc w:val="both"/>
-        <w:rPr>
-          <w:rFonts w:ascii="Arial" w:hAnsi="Arial" w:cs="Arial"/>
-        </w:rPr>
-      </w:pPr>
-      <w:r>
-        <w:rPr>
-          <w:rFonts w:ascii="Arial" w:hAnsi="Arial" w:cs="Arial"/>
-        </w:rPr>
-        <w:t xml:space="preserve">En el itinerario de </w:t>
-      </w:r>
-      <w:r>
-        <w:rPr>
-          <w:rFonts w:ascii="Arial" w:hAnsi="Arial" w:cs="Arial"/>
-          <w:b/>
-        </w:rPr>
-        <w:t>Gestión de Contenidos</w:t>
-      </w:r>
-      <w:r>
-        <w:rPr>
-          <w:rFonts w:ascii="Arial" w:hAnsi="Arial" w:cs="Arial"/>
-        </w:rPr>
-        <w:t xml:space="preserve"> se desarrolla la creación, gestión y difusión de contenido multimedia, es decir, se centra en el ámbito web, en la programación para dispositivos móviles y en el estudio y desarrollo de Interfaces de Usuario.  </w:t>
-      </w:r>
-      <w:r>
-        <w:rPr>
-          <w:rFonts w:ascii="Arial" w:hAnsi="Arial" w:cs="Arial"/>
-        </w:rPr>
-        <w:t xml:space="preserve">Es una rama más orientada al estudio y mejora de los hábitos de </w:t>
-      </w:r>
-      <w:r>
-        <w:rPr>
-          <w:rFonts w:ascii="Arial" w:hAnsi="Arial" w:cs="Arial"/>
-        </w:rPr>
-        <w:t>las necesidades de los usuarios.</w:t>
-      </w:r>
-    </w:p>
-    <w:p>
-      <w:pPr>
-        <w:pStyle w:val="Normal1"/>
-        <w:spacing w:line="360" w:lineRule="auto"/>
-        <w:jc w:val="both"/>
-        <w:rPr>
-          <w:rFonts w:ascii="Arial" w:hAnsi="Arial" w:cs="Arial"/>
-        </w:rPr>
-      </w:pPr>
-    </w:p>
-    <w:p>
-      <w:pPr>
-        <w:pStyle w:val="Normal1"/>
-        <w:spacing w:line="360" w:lineRule="auto"/>
-        <w:jc w:val="both"/>
-        <w:rPr>
-          <w:rFonts w:ascii="Arial" w:hAnsi="Arial" w:cs="Arial"/>
-        </w:rPr>
-      </w:pPr>
-      <w:r>
-        <w:rPr>
-          <w:rFonts w:ascii="Arial" w:hAnsi="Arial" w:cs="Arial"/>
-        </w:rPr>
-        <w:t xml:space="preserve">En mi Trabajo de fin de Grado he querido </w:t>
-      </w:r>
-      <w:r>
-        <w:rPr>
-          <w:rFonts w:ascii="Arial" w:hAnsi="Arial" w:cs="Arial"/>
-        </w:rPr>
-        <w:t>combinar ambos itinerarios y desarrollar un con tecnologías en actual desarrollo e introducción como es la realidad virtual, y complementarla con herramientas que permiten una mayor inmersión, como es el Leap Motion. Realizando una encuesta a los usuarios que han estado probando las escenas que he creado con estas dos tecnologías, aprendiendo y sacando conclusiones de este estudio de usuario.</w:t>
-      </w:r>
-    </w:p>
-    <w:p>
-      <w:pPr>
-        <w:pStyle w:val="Normal1"/>
-        <w:spacing w:line="360" w:lineRule="auto"/>
-        <w:jc w:val="both"/>
-        <w:rPr>
-          <w:rFonts w:ascii="Arial" w:hAnsi="Arial" w:cs="Arial"/>
-        </w:rPr>
-      </w:pPr>
-    </w:p>
-    <w:p>
-      <w:pPr>
-        <w:pStyle w:val="Normal1"/>
-        <w:spacing w:line="360" w:lineRule="auto"/>
-        <w:jc w:val="both"/>
-        <w:rPr>
-          <w:rFonts w:ascii="Arial" w:hAnsi="Arial" w:cs="Arial"/>
-        </w:rPr>
-      </w:pPr>
-      <w:r>
-        <w:rPr>
-          <w:rFonts w:ascii="Arial" w:hAnsi="Arial" w:cs="Arial"/>
-        </w:rPr>
-        <w:t>Mi trabajo de fin de grado se relaciona con diferentes asignaturas que hemos estado estudiando en la carrera y con nuevos conocimientos que he ido adquiriendo a lo largo de estos años, investigando más según las diferentes inquietudes que he tenido durante el grado. A continuación, se comenta la relación con cada asignatura de la carrera con la que tiene relación mi trabajo y cuál es el aspecto que abarca.</w:t>
+      <w:r>
+        <w:rPr>
+          <w:rFonts w:ascii="Arial" w:hAnsi="Arial" w:cs="Arial"/>
+        </w:rPr>
+        <w:t xml:space="preserve">Mi trabajo de fin de grado se relaciona con diferentes asignaturas que hemos estado estudiando en la carrera y con nuevos conocimientos que he ido adquiriendo a lo largo de estos años, investigando más según las diferentes inquietudes que he </w:t>
+      </w:r>
+      <w:r>
+        <w:rPr>
+          <w:rFonts w:ascii="Arial" w:hAnsi="Arial" w:cs="Arial"/>
+        </w:rPr>
+        <w:lastRenderedPageBreak/>
+        <w:t>tenido durante el grado. A continuación, se comenta la relación con cada asignatura de la carrera con la que tiene relación mi trabajo y cuál es el aspecto que abarca.</w:t>
       </w:r>
     </w:p>
     <w:p>
@@ -4506,7 +4581,6 @@
           <w:rFonts w:ascii="Arial" w:hAnsi="Arial" w:cs="Arial"/>
           <w:b/>
         </w:rPr>
-        <w:lastRenderedPageBreak/>
         <w:t xml:space="preserve">Usabilidad y </w:t>
       </w:r>
       <w:r>
@@ -4801,57 +4875,568 @@
           <w:rFonts w:ascii="Arial" w:hAnsi="Arial" w:cs="Arial"/>
           <w:b/>
         </w:rPr>
+        <w:t xml:space="preserve">Realidad </w:t>
+      </w:r>
+      <w:r>
+        <w:rPr>
+          <w:rFonts w:ascii="Arial" w:hAnsi="Arial" w:cs="Arial"/>
+          <w:b/>
+        </w:rPr>
+        <w:t>Virtual</w:t>
+      </w:r>
+      <w:r>
+        <w:rPr>
+          <w:rFonts w:ascii="Arial" w:hAnsi="Arial" w:cs="Arial"/>
+          <w:b/>
+        </w:rPr>
+        <w:t>:</w:t>
+      </w:r>
+      <w:r>
+        <w:rPr>
+          <w:rFonts w:ascii="Arial" w:hAnsi="Arial" w:cs="Arial"/>
+        </w:rPr>
+        <w:t xml:space="preserve"> Se introducen los principios básicos de la realidad virtual y sus aplicaciones, cómo puede ser implementada y explotada. </w:t>
+      </w:r>
+    </w:p>
+    <w:p>
+      <w:pPr>
+        <w:pStyle w:val="Prrafodelista"/>
+        <w:rPr>
+          <w:rFonts w:ascii="Arial" w:hAnsi="Arial" w:cs="Arial"/>
+        </w:rPr>
+      </w:pPr>
+    </w:p>
+    <w:p>
+      <w:pPr>
+        <w:pStyle w:val="Normal1"/>
+        <w:spacing w:line="360" w:lineRule="auto"/>
+        <w:jc w:val="both"/>
+        <w:rPr>
+          <w:rFonts w:ascii="Arial" w:hAnsi="Arial" w:cs="Arial"/>
+        </w:rPr>
+      </w:pPr>
+    </w:p>
+    <w:p>
+      <w:pPr>
+        <w:pStyle w:val="Normal1"/>
+        <w:spacing w:line="360" w:lineRule="auto"/>
+        <w:jc w:val="both"/>
+        <w:rPr>
+          <w:rFonts w:ascii="Arial" w:hAnsi="Arial" w:cs="Arial"/>
+        </w:rPr>
+      </w:pPr>
+    </w:p>
+    <w:p>
+      <w:pPr>
+        <w:pStyle w:val="Normal1"/>
+        <w:spacing w:line="360" w:lineRule="auto"/>
+        <w:jc w:val="both"/>
+        <w:rPr>
+          <w:rFonts w:ascii="Arial" w:hAnsi="Arial" w:cs="Arial"/>
+        </w:rPr>
+      </w:pPr>
+    </w:p>
+    <w:p>
+      <w:pPr>
+        <w:pStyle w:val="Normal1"/>
+        <w:spacing w:line="360" w:lineRule="auto"/>
+        <w:jc w:val="both"/>
+        <w:rPr>
+          <w:rFonts w:ascii="Arial" w:hAnsi="Arial" w:cs="Arial"/>
+        </w:rPr>
+      </w:pPr>
+    </w:p>
+    <w:p>
+      <w:pPr>
+        <w:pStyle w:val="Normal1"/>
+        <w:spacing w:line="360" w:lineRule="auto"/>
+        <w:jc w:val="both"/>
+        <w:rPr>
+          <w:rFonts w:ascii="Arial" w:hAnsi="Arial" w:cs="Arial"/>
+        </w:rPr>
+      </w:pPr>
+    </w:p>
+    <w:p>
+      <w:pPr>
+        <w:pStyle w:val="Normal1"/>
+        <w:spacing w:line="360" w:lineRule="auto"/>
+        <w:jc w:val="both"/>
+        <w:rPr>
+          <w:rFonts w:ascii="Arial" w:hAnsi="Arial" w:cs="Arial"/>
+        </w:rPr>
+      </w:pPr>
+    </w:p>
+    <w:p>
+      <w:pPr>
+        <w:pStyle w:val="Normal1"/>
+        <w:spacing w:line="360" w:lineRule="auto"/>
+        <w:jc w:val="both"/>
+        <w:rPr>
+          <w:rFonts w:ascii="Arial" w:hAnsi="Arial" w:cs="Arial"/>
+        </w:rPr>
+      </w:pPr>
+    </w:p>
+    <w:p>
+      <w:pPr>
+        <w:pStyle w:val="Normal1"/>
+        <w:spacing w:line="360" w:lineRule="auto"/>
+        <w:jc w:val="both"/>
+        <w:rPr>
+          <w:rFonts w:ascii="Arial" w:hAnsi="Arial" w:cs="Arial"/>
+        </w:rPr>
+      </w:pPr>
+    </w:p>
+    <w:p>
+      <w:pPr>
+        <w:pStyle w:val="Normal1"/>
+        <w:spacing w:line="360" w:lineRule="auto"/>
+        <w:jc w:val="both"/>
+        <w:rPr>
+          <w:rFonts w:ascii="Arial" w:hAnsi="Arial" w:cs="Arial"/>
+        </w:rPr>
+      </w:pPr>
+    </w:p>
+    <w:p>
+      <w:pPr>
+        <w:pStyle w:val="Normal1"/>
+        <w:spacing w:line="360" w:lineRule="auto"/>
+        <w:jc w:val="both"/>
+        <w:rPr>
+          <w:rFonts w:ascii="Arial" w:hAnsi="Arial" w:cs="Arial"/>
+        </w:rPr>
+      </w:pPr>
+    </w:p>
+    <w:p>
+      <w:pPr>
+        <w:pStyle w:val="Normal1"/>
+        <w:spacing w:line="360" w:lineRule="auto"/>
+        <w:jc w:val="both"/>
+        <w:rPr>
+          <w:rFonts w:ascii="Arial" w:hAnsi="Arial" w:cs="Arial"/>
+        </w:rPr>
+      </w:pPr>
+    </w:p>
+    <w:p>
+      <w:pPr>
+        <w:pStyle w:val="Normal1"/>
+        <w:spacing w:line="360" w:lineRule="auto"/>
+        <w:jc w:val="both"/>
+        <w:rPr>
+          <w:rFonts w:ascii="Arial" w:hAnsi="Arial" w:cs="Arial"/>
+        </w:rPr>
+      </w:pPr>
+    </w:p>
+    <w:p>
+      <w:pPr>
+        <w:pStyle w:val="Normal1"/>
+        <w:spacing w:line="360" w:lineRule="auto"/>
+        <w:jc w:val="both"/>
+        <w:rPr>
+          <w:rFonts w:ascii="Arial" w:hAnsi="Arial" w:cs="Arial"/>
+        </w:rPr>
+      </w:pPr>
+    </w:p>
+    <w:p>
+      <w:pPr>
+        <w:pStyle w:val="Normal1"/>
+        <w:spacing w:line="360" w:lineRule="auto"/>
+        <w:jc w:val="both"/>
+        <w:rPr>
+          <w:rFonts w:ascii="Arial" w:hAnsi="Arial" w:cs="Arial"/>
+        </w:rPr>
+      </w:pPr>
+    </w:p>
+    <w:p>
+      <w:pPr>
+        <w:pStyle w:val="Normal1"/>
+        <w:spacing w:line="360" w:lineRule="auto"/>
+        <w:jc w:val="both"/>
+        <w:rPr>
+          <w:rFonts w:ascii="Arial" w:hAnsi="Arial" w:cs="Arial"/>
+        </w:rPr>
+      </w:pPr>
+    </w:p>
+    <w:p>
+      <w:pPr>
+        <w:pStyle w:val="Normal1"/>
+        <w:spacing w:line="360" w:lineRule="auto"/>
+        <w:jc w:val="both"/>
+        <w:rPr>
+          <w:rFonts w:ascii="Arial" w:hAnsi="Arial" w:cs="Arial"/>
+        </w:rPr>
+      </w:pPr>
+    </w:p>
+    <w:p>
+      <w:pPr>
+        <w:pStyle w:val="Normal1"/>
+        <w:spacing w:line="360" w:lineRule="auto"/>
+        <w:jc w:val="both"/>
+        <w:rPr>
+          <w:rFonts w:ascii="Arial" w:hAnsi="Arial" w:cs="Arial"/>
+        </w:rPr>
+      </w:pPr>
+    </w:p>
+    <w:p>
+      <w:pPr>
+        <w:pStyle w:val="Normal1"/>
+        <w:spacing w:line="360" w:lineRule="auto"/>
+        <w:jc w:val="both"/>
+        <w:rPr>
+          <w:rFonts w:ascii="Arial" w:hAnsi="Arial" w:cs="Arial"/>
+        </w:rPr>
+      </w:pPr>
+    </w:p>
+    <w:p>
+      <w:pPr>
+        <w:pStyle w:val="Normal1"/>
+        <w:spacing w:line="360" w:lineRule="auto"/>
+        <w:jc w:val="both"/>
+        <w:rPr>
+          <w:rFonts w:ascii="Arial" w:hAnsi="Arial" w:cs="Arial"/>
+        </w:rPr>
+      </w:pPr>
+    </w:p>
+    <w:p>
+      <w:pPr>
+        <w:pStyle w:val="Normal1"/>
+        <w:spacing w:line="360" w:lineRule="auto"/>
+        <w:jc w:val="both"/>
+        <w:rPr>
+          <w:rFonts w:ascii="Arial" w:hAnsi="Arial" w:cs="Arial"/>
+        </w:rPr>
+      </w:pPr>
+    </w:p>
+    <w:p>
+      <w:pPr>
+        <w:pStyle w:val="Ttulo1"/>
+        <w:ind w:left="408" w:hanging="357"/>
+      </w:pPr>
+      <w:bookmarkStart w:id="7" w:name="_Toc481710873"/>
+      <w:r>
         <w:lastRenderedPageBreak/>
-        <w:t xml:space="preserve">Realidad </w:t>
-      </w:r>
-      <w:r>
-        <w:rPr>
-          <w:rFonts w:ascii="Arial" w:hAnsi="Arial" w:cs="Arial"/>
-          <w:b/>
-        </w:rPr>
-        <w:t>Virtual</w:t>
-      </w:r>
-      <w:r>
-        <w:rPr>
-          <w:rFonts w:ascii="Arial" w:hAnsi="Arial" w:cs="Arial"/>
-          <w:b/>
-        </w:rPr>
-        <w:t>:</w:t>
-      </w:r>
-      <w:r>
-        <w:rPr>
-          <w:rFonts w:ascii="Arial" w:hAnsi="Arial" w:cs="Arial"/>
-        </w:rPr>
-        <w:t xml:space="preserve"> Se introducen los principios básicos de la realidad virtual y sus aplicaciones, cómo puede ser implementada y explotada. </w:t>
-      </w:r>
-    </w:p>
+        <w:t xml:space="preserve">Estado </w:t>
+      </w:r>
+      <w:r>
+        <w:t>del a</w:t>
+      </w:r>
+      <w:r>
+        <w:t>rte</w:t>
+      </w:r>
+    </w:p>
+    <w:p>
+      <w:pPr>
+        <w:pStyle w:val="Normal1"/>
+      </w:pPr>
+    </w:p>
+    <w:p>
+      <w:pPr>
+        <w:pStyle w:val="Normal1"/>
+        <w:spacing w:line="360" w:lineRule="auto"/>
+        <w:jc w:val="both"/>
+        <w:rPr>
+          <w:rFonts w:ascii="Arial" w:hAnsi="Arial" w:cs="Arial"/>
+        </w:rPr>
+      </w:pPr>
+      <w:r>
+        <w:rPr>
+          <w:rFonts w:ascii="Arial" w:hAnsi="Arial" w:cs="Arial"/>
+        </w:rPr>
+        <w:t xml:space="preserve">En una época en la que la revolución tecnológica multimedia está a la orden del día, hace que se esté invirtiendo en una multitud de nuevos proyectos que buscan mejorar las experiencias de usuario en cualquier ámbito de nuestra vida cotidiana. </w:t>
+      </w:r>
+    </w:p>
+    <w:p>
+      <w:pPr>
+        <w:pStyle w:val="Normal1"/>
+        <w:spacing w:line="360" w:lineRule="auto"/>
+        <w:jc w:val="both"/>
+        <w:rPr>
+          <w:rFonts w:ascii="Arial" w:hAnsi="Arial" w:cs="Arial"/>
+        </w:rPr>
+      </w:pPr>
+    </w:p>
+    <w:p>
+      <w:pPr>
+        <w:pStyle w:val="Normal1"/>
+        <w:spacing w:line="360" w:lineRule="auto"/>
+        <w:jc w:val="both"/>
+        <w:rPr>
+          <w:rFonts w:ascii="Arial" w:hAnsi="Arial" w:cs="Arial"/>
+        </w:rPr>
+      </w:pPr>
+      <w:r>
+        <w:rPr>
+          <w:rFonts w:ascii="Arial" w:hAnsi="Arial" w:cs="Arial"/>
+        </w:rPr>
+        <w:t>Cada día aparecen nuevos gadgets tecnológicos y nuevos programadores que desarrollan aplicaciones para estos dispositivos, mejorando o incluso cambiando por completo la función para que la que fue creada por la empresa, dándoles un nuevo enfoque dentro de la sociedad.</w:t>
+      </w:r>
+    </w:p>
+    <w:p>
+      <w:pPr>
+        <w:pStyle w:val="Normal1"/>
+        <w:spacing w:line="360" w:lineRule="auto"/>
+        <w:jc w:val="both"/>
+        <w:rPr>
+          <w:rFonts w:ascii="Arial" w:hAnsi="Arial" w:cs="Arial"/>
+        </w:rPr>
+      </w:pPr>
+    </w:p>
+    <w:p>
+      <w:pPr>
+        <w:pStyle w:val="Normal1"/>
+        <w:spacing w:line="360" w:lineRule="auto"/>
+        <w:jc w:val="both"/>
+        <w:rPr>
+          <w:rFonts w:ascii="Arial" w:hAnsi="Arial" w:cs="Arial"/>
+        </w:rPr>
+      </w:pPr>
+      <w:r>
+        <w:rPr>
+          <w:rFonts w:ascii="Arial" w:hAnsi="Arial" w:cs="Arial"/>
+        </w:rPr>
+        <w:t xml:space="preserve">El Leap Motion es un claro ejemplo de dispositivo que en un principio fue creada para una fusión y ha acabado adaptándose al mundo de la realidad virtual, encontrando en este una gran mejora de usabilidad, ya que en entornos 2D era más preciso y cómodo el uso del ratón y el teclado para el control del ordenador, pero en un entorno virtual, el cual te puede permitir desplazarte en </w:t>
+      </w:r>
+      <w:proofErr w:type="spellStart"/>
+      <w:r>
+        <w:rPr>
+          <w:rFonts w:ascii="Arial" w:hAnsi="Arial" w:cs="Arial"/>
+        </w:rPr>
+        <w:t>el</w:t>
+      </w:r>
+      <w:proofErr w:type="spellEnd"/>
+      <w:r>
+        <w:rPr>
+          <w:rFonts w:ascii="Arial" w:hAnsi="Arial" w:cs="Arial"/>
+        </w:rPr>
+        <w:t xml:space="preserve">, es más cómodo el uso de nuestras propias manos como mandos para poder navegar por las distintas interfaces de las aplicaciones, manteniendo nuestras manos totalmente libres. </w:t>
+      </w:r>
+    </w:p>
+    <w:p>
+      <w:pPr>
+        <w:pStyle w:val="Normal1"/>
+        <w:spacing w:line="360" w:lineRule="auto"/>
+        <w:jc w:val="both"/>
+        <w:rPr>
+          <w:rFonts w:ascii="Arial" w:hAnsi="Arial" w:cs="Arial"/>
+        </w:rPr>
+      </w:pPr>
+    </w:p>
+    <w:p>
+      <w:pPr>
+        <w:pStyle w:val="Normal1"/>
+        <w:spacing w:line="360" w:lineRule="auto"/>
+        <w:jc w:val="both"/>
+        <w:rPr>
+          <w:rFonts w:ascii="Arial" w:hAnsi="Arial" w:cs="Arial"/>
+        </w:rPr>
+      </w:pPr>
+      <w:r>
+        <w:rPr>
+          <w:rFonts w:ascii="Arial" w:hAnsi="Arial" w:cs="Arial"/>
+        </w:rPr>
+        <w:t>Con las nuevas herramientas de desarrollo que se facilitan tanto a los profesionales como a los aficionados de las nuevas tecnologías, es cada vez más accesible y más sencillo poder desarrollar prototipos de las diferentes ideas que cualquier persona puede tener en la mente. Permitiendo invertir menos tiempo y dinero en los proyectos a desarrollar.</w:t>
+      </w:r>
+    </w:p>
+    <w:p>
+      <w:pPr>
+        <w:pStyle w:val="Normal1"/>
+        <w:spacing w:line="360" w:lineRule="auto"/>
+        <w:jc w:val="both"/>
+        <w:rPr>
+          <w:rFonts w:ascii="Arial" w:hAnsi="Arial" w:cs="Arial"/>
+        </w:rPr>
+      </w:pPr>
+    </w:p>
+    <w:p>
+      <w:pPr>
+        <w:pStyle w:val="Normal1"/>
+        <w:spacing w:line="360" w:lineRule="auto"/>
+        <w:jc w:val="both"/>
+        <w:rPr>
+          <w:rFonts w:ascii="Arial" w:hAnsi="Arial" w:cs="Arial"/>
+        </w:rPr>
+      </w:pPr>
+      <w:r>
+        <w:rPr>
+          <w:rFonts w:ascii="Arial" w:hAnsi="Arial" w:cs="Arial"/>
+        </w:rPr>
+        <w:t>A continuación, realizaré una descripción de los diferentes estudios y trabajos que se han realizado con la fusión de estas dos tecnologías en el ámbito de las UI.</w:t>
+      </w:r>
+    </w:p>
+    <w:p>
+      <w:pPr>
+        <w:pStyle w:val="Normal1"/>
+        <w:spacing w:line="360" w:lineRule="auto"/>
+        <w:jc w:val="both"/>
+        <w:rPr>
+          <w:rFonts w:ascii="Arial" w:hAnsi="Arial" w:cs="Arial"/>
+        </w:rPr>
+      </w:pPr>
+    </w:p>
+    <w:p>
+      <w:pPr>
+        <w:pStyle w:val="Normal1"/>
+        <w:spacing w:line="360" w:lineRule="auto"/>
+        <w:jc w:val="both"/>
+        <w:rPr>
+          <w:rFonts w:ascii="Arial" w:hAnsi="Arial" w:cs="Arial"/>
+        </w:rPr>
+      </w:pPr>
+    </w:p>
+    <w:p>
+      <w:pPr>
+        <w:pStyle w:val="Normal1"/>
+        <w:spacing w:line="360" w:lineRule="auto"/>
+        <w:jc w:val="both"/>
+        <w:rPr>
+          <w:rFonts w:ascii="Arial" w:hAnsi="Arial" w:cs="Arial"/>
+        </w:rPr>
+      </w:pPr>
+    </w:p>
+    <w:p>
+      <w:pPr>
+        <w:pStyle w:val="Normal1"/>
+        <w:spacing w:line="360" w:lineRule="auto"/>
+        <w:jc w:val="both"/>
+      </w:pPr>
+    </w:p>
+    <w:p>
+      <w:pPr>
+        <w:pStyle w:val="Ttulo2"/>
+      </w:pPr>
+      <w:r>
+        <w:lastRenderedPageBreak/>
+        <w:t>Estudios similares</w:t>
+      </w:r>
+    </w:p>
+    <w:p>
+      <w:pPr>
+        <w:pStyle w:val="Normal1"/>
+        <w:rPr>
+          <w:sz w:val="2"/>
+        </w:rPr>
+      </w:pPr>
+    </w:p>
+    <w:p>
+      <w:pPr>
+        <w:pStyle w:val="Ttulo3"/>
+      </w:pPr>
+      <w:r>
+        <w:t>Trabajo</w:t>
+      </w:r>
+    </w:p>
+    <w:p>
+      <w:pPr>
+        <w:pStyle w:val="Normal1"/>
+        <w:spacing w:line="360" w:lineRule="auto"/>
+        <w:jc w:val="both"/>
+      </w:pPr>
+    </w:p>
+    <w:p>
+      <w:pPr>
+        <w:pStyle w:val="Normal1"/>
+        <w:spacing w:line="360" w:lineRule="auto"/>
+        <w:jc w:val="both"/>
+      </w:pPr>
+    </w:p>
+    <w:p>
+      <w:pPr>
+        <w:pStyle w:val="Normal1"/>
+        <w:spacing w:line="360" w:lineRule="auto"/>
+        <w:jc w:val="both"/>
+      </w:pPr>
+    </w:p>
+    <w:p>
+      <w:pPr>
+        <w:pStyle w:val="Normal1"/>
+        <w:spacing w:line="360" w:lineRule="auto"/>
+        <w:jc w:val="both"/>
+      </w:pPr>
+    </w:p>
+    <w:p>
+      <w:pPr>
+        <w:pStyle w:val="Normal1"/>
+        <w:spacing w:line="360" w:lineRule="auto"/>
+        <w:jc w:val="both"/>
+      </w:pPr>
+    </w:p>
+    <w:p>
+      <w:pPr>
+        <w:pStyle w:val="Normal1"/>
+        <w:spacing w:line="360" w:lineRule="auto"/>
+        <w:jc w:val="both"/>
+      </w:pPr>
+    </w:p>
+    <w:p>
+      <w:pPr>
+        <w:pStyle w:val="Normal1"/>
+        <w:spacing w:line="360" w:lineRule="auto"/>
+        <w:jc w:val="both"/>
+      </w:pPr>
+    </w:p>
+    <w:p>
+      <w:pPr>
+        <w:pStyle w:val="Normal1"/>
+      </w:pPr>
+    </w:p>
+    <w:p>
+      <w:pPr>
+        <w:pStyle w:val="Normal1"/>
+      </w:pPr>
+    </w:p>
+    <w:p>
+      <w:pPr>
+        <w:pStyle w:val="Normal1"/>
+      </w:pPr>
+    </w:p>
+    <w:p>
+      <w:pPr>
+        <w:pStyle w:val="Normal1"/>
+      </w:pPr>
+    </w:p>
+    <w:p>
+      <w:pPr>
+        <w:pStyle w:val="Normal1"/>
+      </w:pPr>
+    </w:p>
+    <w:bookmarkEnd w:id="7"/>
     <w:p>
       <w:pPr>
         <w:pStyle w:val="Ttulo1"/>
       </w:pPr>
-      <w:bookmarkStart w:id="7" w:name="_Toc481710873"/>
-      <w:r>
-        <w:t>Estado del arte</w:t>
-      </w:r>
-      <w:bookmarkEnd w:id="7"/>
-    </w:p>
-    <w:p>
-      <w:pPr>
-        <w:pStyle w:val="Normal1"/>
-        <w:rPr>
-          <w:rFonts w:ascii="Arial" w:hAnsi="Arial" w:cs="Arial"/>
-        </w:rPr>
-      </w:pPr>
+      <w:r>
+        <w:t>Objetivos</w:t>
+      </w:r>
+    </w:p>
+    <w:p>
+      <w:pPr>
+        <w:pStyle w:val="Normal1"/>
+        <w:jc w:val="both"/>
+        <w:rPr>
+          <w:rFonts w:ascii="Arial" w:hAnsi="Arial" w:cs="Arial"/>
+        </w:rPr>
+      </w:pPr>
+      <w:bookmarkStart w:id="8" w:name="_Toc481710874"/>
     </w:p>
     <w:p>
       <w:pPr>
         <w:pStyle w:val="Ttulo1"/>
       </w:pPr>
-      <w:bookmarkStart w:id="8" w:name="_Toc481710874"/>
-      <w:r>
-        <w:t>Objetivos</w:t>
-      </w:r>
+      <w:bookmarkStart w:id="9" w:name="_Toc481710875"/>
       <w:bookmarkEnd w:id="8"/>
+      <w:r>
+        <w:t>Metodología</w:t>
+      </w:r>
+      <w:bookmarkEnd w:id="9"/>
+    </w:p>
+    <w:p>
+      <w:pPr>
+        <w:pStyle w:val="Normal1"/>
+      </w:pPr>
+    </w:p>
+    <w:p>
+      <w:pPr>
+        <w:pStyle w:val="Normal1"/>
+      </w:pPr>
     </w:p>
     <w:p>
       <w:pPr>
@@ -4859,7 +5444,7 @@
       </w:pPr>
       <w:proofErr w:type="spellStart"/>
       <w:r>
-        <w:t>asdgasdgasdg</w:t>
+        <w:t>asdhgasdhgafdsh</w:t>
       </w:r>
       <w:proofErr w:type="spellEnd"/>
     </w:p>
@@ -4867,11 +5452,11 @@
       <w:pPr>
         <w:pStyle w:val="Ttulo1"/>
       </w:pPr>
-      <w:bookmarkStart w:id="9" w:name="_Toc481710875"/>
-      <w:r>
-        <w:t>Metodología</w:t>
-      </w:r>
-      <w:bookmarkEnd w:id="9"/>
+      <w:bookmarkStart w:id="10" w:name="_Toc481710876"/>
+      <w:r>
+        <w:t>Conclusiones</w:t>
+      </w:r>
+      <w:bookmarkEnd w:id="10"/>
     </w:p>
     <w:p>
       <w:pPr>
@@ -4879,7 +5464,7 @@
       </w:pPr>
       <w:proofErr w:type="spellStart"/>
       <w:r>
-        <w:t>asdhgasdhgafdsh</w:t>
+        <w:t>adfhdsfhfdgsh</w:t>
       </w:r>
       <w:proofErr w:type="spellEnd"/>
     </w:p>
@@ -4887,11 +5472,11 @@
       <w:pPr>
         <w:pStyle w:val="Ttulo1"/>
       </w:pPr>
-      <w:bookmarkStart w:id="10" w:name="_Toc481710876"/>
-      <w:r>
-        <w:t>Conclusiones</w:t>
-      </w:r>
-      <w:bookmarkEnd w:id="10"/>
+      <w:bookmarkStart w:id="11" w:name="_Toc481710877"/>
+      <w:r>
+        <w:t>Bibliografía y referencias</w:t>
+      </w:r>
+      <w:bookmarkEnd w:id="11"/>
     </w:p>
     <w:p>
       <w:pPr>
@@ -4899,7 +5484,7 @@
       </w:pPr>
       <w:proofErr w:type="spellStart"/>
       <w:r>
-        <w:t>adfhdsfhfdgsh</w:t>
+        <w:t>sfgdhsdfghfgh</w:t>
       </w:r>
       <w:proofErr w:type="spellEnd"/>
     </w:p>
@@ -4907,28 +5492,9 @@
       <w:pPr>
         <w:pStyle w:val="Ttulo1"/>
       </w:pPr>
-      <w:bookmarkStart w:id="11" w:name="_Toc481710877"/>
-      <w:r>
-        <w:t>Bibliografía y referencias</w:t>
-      </w:r>
-      <w:bookmarkEnd w:id="11"/>
-    </w:p>
-    <w:p>
-      <w:pPr>
-        <w:pStyle w:val="Normal1"/>
-      </w:pPr>
-      <w:proofErr w:type="spellStart"/>
-      <w:r>
-        <w:t>sfgdhsdfghfgh</w:t>
-      </w:r>
-      <w:proofErr w:type="spellEnd"/>
-    </w:p>
-    <w:p>
-      <w:pPr>
-        <w:pStyle w:val="Ttulo1"/>
-      </w:pPr>
       <w:bookmarkStart w:id="12" w:name="_Toc481710878"/>
       <w:r>
+        <w:lastRenderedPageBreak/>
         <w:t>Anexos</w:t>
       </w:r>
       <w:bookmarkEnd w:id="12"/>
@@ -5242,7 +5808,6 @@
         <w:jc w:val="both"/>
       </w:pPr>
       <w:r>
-        <w:lastRenderedPageBreak/>
         <w:t xml:space="preserve">Navegar por Internet, leer artículos, ver fotos, vídeos o reproducir música con sólo mover un dedo. </w:t>
       </w:r>
     </w:p>
@@ -5512,243 +6077,258 @@
           <w:rFonts w:ascii="Arial" w:hAnsi="Arial" w:cs="Arial"/>
           <w:sz w:val="24"/>
         </w:rPr>
-        <w:t xml:space="preserve"> </w:t>
-      </w:r>
-      <w:r>
-        <w:rPr>
-          <w:rFonts w:ascii="Arial" w:hAnsi="Arial" w:cs="Arial"/>
-          <w:sz w:val="24"/>
+        <w:t xml:space="preserve"> pantalla y el usuario como man</w:t>
+      </w:r>
+      <w:r>
+        <w:rPr>
+          <w:rFonts w:ascii="Arial" w:hAnsi="Arial" w:cs="Arial"/>
+          <w:sz w:val="24"/>
+        </w:rPr>
+        <w:t>dos u otr</w:t>
+      </w:r>
+      <w:r>
+        <w:rPr>
+          <w:rFonts w:ascii="Arial" w:hAnsi="Arial" w:cs="Arial"/>
+          <w:sz w:val="24"/>
+        </w:rPr>
+        <w:t>os. Esto introdujo una nueva ge</w:t>
+      </w:r>
+      <w:r>
+        <w:rPr>
+          <w:rFonts w:ascii="Arial" w:hAnsi="Arial" w:cs="Arial"/>
+          <w:sz w:val="24"/>
+        </w:rPr>
+        <w:t>neración de sensores con control gestual.</w:t>
+      </w:r>
+    </w:p>
+    <w:p>
+      <w:pPr>
+        <w:spacing w:after="120" w:line="360" w:lineRule="auto"/>
+        <w:jc w:val="both"/>
+        <w:rPr>
+          <w:rFonts w:ascii="Arial" w:hAnsi="Arial" w:cs="Arial"/>
+          <w:sz w:val="24"/>
+          <w:szCs w:val="24"/>
+        </w:rPr>
+      </w:pPr>
+    </w:p>
+    <w:p>
+      <w:pPr>
+        <w:spacing w:after="120" w:line="360" w:lineRule="auto"/>
+        <w:jc w:val="both"/>
+        <w:rPr>
+          <w:rFonts w:ascii="Arial" w:hAnsi="Arial" w:cs="Arial"/>
+          <w:sz w:val="24"/>
+          <w:szCs w:val="24"/>
+        </w:rPr>
+      </w:pPr>
+      <w:r>
+        <w:rPr>
+          <w:rFonts w:ascii="Arial" w:hAnsi="Arial" w:cs="Arial"/>
+          <w:sz w:val="24"/>
+          <w:szCs w:val="24"/>
+        </w:rPr>
+        <w:t>HARDWARE:</w:t>
+      </w:r>
+    </w:p>
+    <w:p>
+      <w:pPr>
+        <w:spacing w:after="120" w:line="360" w:lineRule="auto"/>
+        <w:jc w:val="both"/>
+        <w:rPr>
+          <w:rFonts w:ascii="Arial" w:hAnsi="Arial" w:cs="Arial"/>
+          <w:sz w:val="24"/>
+        </w:rPr>
+      </w:pPr>
+      <w:r>
+        <w:rPr>
+          <w:rFonts w:ascii="Arial" w:hAnsi="Arial" w:cs="Arial"/>
+          <w:sz w:val="24"/>
+        </w:rPr>
+        <w:t xml:space="preserve">El LEAP Motion contiene en una caja de metal de 75 mm de largo, 25 mm de ancho y 11 mm de alto los componentes hardware necesarios para su correcto funcionamiento. Entre ellos, encontramos dos cámaras, tres luces leds, un microcontrolador y un controlador USB. Este dispositivo es compatible con los </w:t>
+      </w:r>
+      <w:r>
+        <w:rPr>
+          <w:rFonts w:ascii="Arial" w:hAnsi="Arial" w:cs="Arial"/>
+          <w:sz w:val="24"/>
+        </w:rPr>
+        <w:t>sistemas</w:t>
+      </w:r>
+      <w:r>
+        <w:rPr>
+          <w:rFonts w:ascii="Arial" w:hAnsi="Arial" w:cs="Arial"/>
+          <w:sz w:val="24"/>
+        </w:rPr>
+        <w:t xml:space="preserve"> operativos Linux, Macin</w:t>
+      </w:r>
+      <w:r>
+        <w:rPr>
+          <w:rFonts w:ascii="Arial" w:hAnsi="Arial" w:cs="Arial"/>
+          <w:sz w:val="24"/>
+        </w:rPr>
+        <w:t>tosh y Windows.</w:t>
+      </w:r>
+    </w:p>
+    <w:p>
+      <w:pPr>
+        <w:spacing w:after="120" w:line="360" w:lineRule="auto"/>
+        <w:jc w:val="both"/>
+        <w:rPr>
+          <w:rFonts w:ascii="Arial" w:hAnsi="Arial" w:cs="Arial"/>
+          <w:sz w:val="24"/>
+        </w:rPr>
+      </w:pPr>
+    </w:p>
+    <w:p>
+      <w:pPr>
+        <w:spacing w:after="120" w:line="360" w:lineRule="auto"/>
+        <w:jc w:val="both"/>
+        <w:rPr>
+          <w:rFonts w:ascii="Arial" w:hAnsi="Arial" w:cs="Arial"/>
+          <w:sz w:val="24"/>
+        </w:rPr>
+      </w:pPr>
+      <w:r>
+        <w:rPr>
+          <w:rFonts w:ascii="Arial" w:hAnsi="Arial" w:cs="Arial"/>
+          <w:sz w:val="24"/>
+        </w:rPr>
+        <w:t>SOFTWARE:</w:t>
+      </w:r>
+    </w:p>
+    <w:p>
+      <w:pPr>
+        <w:pStyle w:val="Default"/>
+        <w:spacing w:after="120" w:line="360" w:lineRule="auto"/>
+        <w:jc w:val="both"/>
+        <w:rPr>
+          <w:szCs w:val="22"/>
+        </w:rPr>
+      </w:pPr>
+      <w:r>
+        <w:rPr>
+          <w:szCs w:val="22"/>
+        </w:rPr>
+        <w:t xml:space="preserve">El procesado de los gestos y movimientos capturado por el LEAP Motion se realiza en el dispositivo al que está conectado, en un software llamado “Leap Motion </w:t>
+      </w:r>
+      <w:proofErr w:type="spellStart"/>
+      <w:r>
+        <w:rPr>
+          <w:szCs w:val="22"/>
+        </w:rPr>
+        <w:t>Servic</w:t>
+      </w:r>
+      <w:r>
+        <w:rPr>
+          <w:szCs w:val="22"/>
+        </w:rPr>
+        <w:t>e</w:t>
+      </w:r>
+      <w:proofErr w:type="spellEnd"/>
+      <w:r>
+        <w:rPr>
+          <w:szCs w:val="22"/>
+        </w:rPr>
+        <w:t>”. Los sensores captan las dis</w:t>
+      </w:r>
+      <w:r>
+        <w:rPr>
+          <w:szCs w:val="22"/>
+        </w:rPr>
+        <w:t>tintas secuencias de movimientos en imágenes, que son enviadas al ordenador de destino. Una vez el orde</w:t>
+      </w:r>
+      <w:r>
+        <w:rPr>
+          <w:szCs w:val="22"/>
+        </w:rPr>
+        <w:t>nador las recibe, analiza y com</w:t>
+      </w:r>
+      <w:r>
+        <w:rPr>
+          <w:szCs w:val="22"/>
+        </w:rPr>
+        <w:t>pensa las imágenes con la iluminación</w:t>
+      </w:r>
+      <w:r>
+        <w:rPr>
+          <w:szCs w:val="22"/>
+        </w:rPr>
+        <w:t xml:space="preserve"> y herramientas necesarias, eli</w:t>
+      </w:r>
+      <w:r>
+        <w:rPr>
+          <w:szCs w:val="22"/>
+        </w:rPr>
+        <w:t xml:space="preserve">minando el “ruido” de fondo como la cabeza, muebles, luces… u otros elementos que puedan interferir en la posterior detección de gestos. </w:t>
+      </w:r>
+    </w:p>
+    <w:p>
+      <w:pPr>
+        <w:pStyle w:val="Default"/>
+        <w:spacing w:after="120" w:line="360" w:lineRule="auto"/>
+        <w:jc w:val="both"/>
+        <w:rPr>
+          <w:szCs w:val="22"/>
+        </w:rPr>
+      </w:pPr>
+      <w:r>
+        <w:rPr>
+          <w:szCs w:val="22"/>
+        </w:rPr>
+        <w:t>A continuación, se procede a extraer de la imagen capturada una reconstrucción en 3D de lo que realm</w:t>
+      </w:r>
+      <w:r>
+        <w:rPr>
+          <w:szCs w:val="22"/>
+        </w:rPr>
+        <w:t>ente el dispositivo “ve”, inten</w:t>
+      </w:r>
+      <w:r>
+        <w:rPr>
+          <w:szCs w:val="22"/>
+        </w:rPr>
+        <w:t xml:space="preserve">tando obtener los dedos y las manos de las imágenes ya “limpias” (sin el ruido de objetos de fondo). En este </w:t>
+      </w:r>
+      <w:r>
+        <w:rPr>
+          <w:szCs w:val="22"/>
         </w:rPr>
         <w:lastRenderedPageBreak/>
-        <w:t>pantalla y el usuario como man</w:t>
-      </w:r>
-      <w:r>
-        <w:rPr>
-          <w:rFonts w:ascii="Arial" w:hAnsi="Arial" w:cs="Arial"/>
-          <w:sz w:val="24"/>
-        </w:rPr>
-        <w:t>dos u otr</w:t>
-      </w:r>
-      <w:r>
-        <w:rPr>
-          <w:rFonts w:ascii="Arial" w:hAnsi="Arial" w:cs="Arial"/>
-          <w:sz w:val="24"/>
-        </w:rPr>
-        <w:t>os. Esto introdujo una nueva ge</w:t>
-      </w:r>
-      <w:r>
-        <w:rPr>
-          <w:rFonts w:ascii="Arial" w:hAnsi="Arial" w:cs="Arial"/>
-          <w:sz w:val="24"/>
-        </w:rPr>
-        <w:t>neración de sensores con control gestual.</w:t>
-      </w:r>
-    </w:p>
-    <w:p>
-      <w:pPr>
-        <w:spacing w:after="120" w:line="360" w:lineRule="auto"/>
-        <w:jc w:val="both"/>
-        <w:rPr>
-          <w:rFonts w:ascii="Arial" w:hAnsi="Arial" w:cs="Arial"/>
-          <w:sz w:val="24"/>
-          <w:szCs w:val="24"/>
-        </w:rPr>
-      </w:pPr>
-    </w:p>
-    <w:p>
-      <w:pPr>
-        <w:spacing w:after="120" w:line="360" w:lineRule="auto"/>
-        <w:jc w:val="both"/>
-        <w:rPr>
-          <w:rFonts w:ascii="Arial" w:hAnsi="Arial" w:cs="Arial"/>
-          <w:sz w:val="24"/>
-          <w:szCs w:val="24"/>
-        </w:rPr>
-      </w:pPr>
-      <w:r>
-        <w:rPr>
-          <w:rFonts w:ascii="Arial" w:hAnsi="Arial" w:cs="Arial"/>
-          <w:sz w:val="24"/>
-          <w:szCs w:val="24"/>
-        </w:rPr>
-        <w:t>HARDWARE:</w:t>
-      </w:r>
-    </w:p>
-    <w:p>
-      <w:pPr>
-        <w:spacing w:after="120" w:line="360" w:lineRule="auto"/>
-        <w:jc w:val="both"/>
-        <w:rPr>
-          <w:rFonts w:ascii="Arial" w:hAnsi="Arial" w:cs="Arial"/>
-          <w:sz w:val="24"/>
-        </w:rPr>
-      </w:pPr>
-      <w:r>
-        <w:rPr>
-          <w:rFonts w:ascii="Arial" w:hAnsi="Arial" w:cs="Arial"/>
-          <w:sz w:val="24"/>
-        </w:rPr>
-        <w:t xml:space="preserve">El LEAP Motion contiene en una caja de metal de 75 mm de largo, 25 mm de ancho y 11 mm de alto los componentes hardware necesarios para su correcto funcionamiento. Entre ellos, encontramos dos cámaras, tres luces leds, un microcontrolador y un controlador USB. Este dispositivo es compatible con los </w:t>
-      </w:r>
-      <w:r>
-        <w:rPr>
-          <w:rFonts w:ascii="Arial" w:hAnsi="Arial" w:cs="Arial"/>
-          <w:sz w:val="24"/>
-        </w:rPr>
-        <w:t>sistemas</w:t>
-      </w:r>
-      <w:r>
-        <w:rPr>
-          <w:rFonts w:ascii="Arial" w:hAnsi="Arial" w:cs="Arial"/>
-          <w:sz w:val="24"/>
-        </w:rPr>
-        <w:t xml:space="preserve"> operativos Linux, Macin</w:t>
-      </w:r>
-      <w:r>
-        <w:rPr>
-          <w:rFonts w:ascii="Arial" w:hAnsi="Arial" w:cs="Arial"/>
-          <w:sz w:val="24"/>
-        </w:rPr>
-        <w:t>tosh y Windows.</w:t>
-      </w:r>
-    </w:p>
-    <w:p>
-      <w:pPr>
-        <w:spacing w:after="120" w:line="360" w:lineRule="auto"/>
-        <w:jc w:val="both"/>
-        <w:rPr>
-          <w:rFonts w:ascii="Arial" w:hAnsi="Arial" w:cs="Arial"/>
-          <w:sz w:val="24"/>
-        </w:rPr>
-      </w:pPr>
-    </w:p>
-    <w:p>
-      <w:pPr>
-        <w:spacing w:after="120" w:line="360" w:lineRule="auto"/>
-        <w:jc w:val="both"/>
-        <w:rPr>
-          <w:rFonts w:ascii="Arial" w:hAnsi="Arial" w:cs="Arial"/>
-          <w:sz w:val="24"/>
-        </w:rPr>
-      </w:pPr>
-      <w:r>
-        <w:rPr>
-          <w:rFonts w:ascii="Arial" w:hAnsi="Arial" w:cs="Arial"/>
-          <w:sz w:val="24"/>
-        </w:rPr>
-        <w:t>SOFTWARE:</w:t>
-      </w:r>
-    </w:p>
-    <w:p>
-      <w:pPr>
-        <w:pStyle w:val="Default"/>
-        <w:spacing w:after="120" w:line="360" w:lineRule="auto"/>
-        <w:jc w:val="both"/>
-        <w:rPr>
-          <w:szCs w:val="22"/>
-        </w:rPr>
-      </w:pPr>
-      <w:r>
-        <w:rPr>
-          <w:szCs w:val="22"/>
-        </w:rPr>
-        <w:t xml:space="preserve">El procesado de los gestos y movimientos capturado por el LEAP Motion se realiza en el dispositivo al que está conectado, en un software llamado “Leap Motion </w:t>
+        <w:t xml:space="preserve">proceso se aplican técnicas de filtrado para asegurar una lectura del movimiento suave, sin cortes y coherente a tiempo real. </w:t>
+      </w:r>
+    </w:p>
+    <w:p>
+      <w:pPr>
+        <w:spacing w:after="120" w:line="360" w:lineRule="auto"/>
+        <w:jc w:val="both"/>
+        <w:rPr>
+          <w:rFonts w:ascii="Arial" w:hAnsi="Arial" w:cs="Arial"/>
+          <w:sz w:val="28"/>
+          <w:szCs w:val="24"/>
+        </w:rPr>
+      </w:pPr>
+      <w:r>
+        <w:rPr>
+          <w:rFonts w:ascii="Arial" w:hAnsi="Arial" w:cs="Arial"/>
+          <w:sz w:val="24"/>
+        </w:rPr>
+        <w:t xml:space="preserve">Una vez el LEAP Motion </w:t>
       </w:r>
       <w:proofErr w:type="spellStart"/>
       <w:r>
         <w:rPr>
-          <w:szCs w:val="22"/>
-        </w:rPr>
-        <w:t>Servic</w:t>
-      </w:r>
-      <w:r>
-        <w:rPr>
-          <w:szCs w:val="22"/>
-        </w:rPr>
-        <w:t>e</w:t>
+          <w:rFonts w:ascii="Arial" w:hAnsi="Arial" w:cs="Arial"/>
+          <w:sz w:val="24"/>
+        </w:rPr>
+        <w:t>Service</w:t>
       </w:r>
       <w:proofErr w:type="spellEnd"/>
       <w:r>
         <w:rPr>
-          <w:szCs w:val="22"/>
-        </w:rPr>
-        <w:t>”. Los sensores captan las dis</w:t>
-      </w:r>
-      <w:r>
-        <w:rPr>
-          <w:szCs w:val="22"/>
-        </w:rPr>
-        <w:t>tintas secuencias de movimientos en imágenes, que son enviadas al ordenador de destino. Una vez el orde</w:t>
-      </w:r>
-      <w:r>
-        <w:rPr>
-          <w:szCs w:val="22"/>
-        </w:rPr>
-        <w:t>nador las recibe, analiza y com</w:t>
-      </w:r>
-      <w:r>
-        <w:rPr>
-          <w:szCs w:val="22"/>
-        </w:rPr>
-        <w:t>pensa las imágenes con la iluminación</w:t>
-      </w:r>
-      <w:r>
-        <w:rPr>
-          <w:szCs w:val="22"/>
-        </w:rPr>
-        <w:t xml:space="preserve"> y herramientas necesarias, eli</w:t>
-      </w:r>
-      <w:r>
-        <w:rPr>
-          <w:szCs w:val="22"/>
-        </w:rPr>
-        <w:t xml:space="preserve">minando el “ruido” de fondo como la cabeza, muebles, luces… u otros elementos que puedan interferir en la posterior detección de gestos. </w:t>
-      </w:r>
-    </w:p>
-    <w:p>
-      <w:pPr>
-        <w:pStyle w:val="Default"/>
-        <w:spacing w:after="120" w:line="360" w:lineRule="auto"/>
-        <w:jc w:val="both"/>
-        <w:rPr>
-          <w:szCs w:val="22"/>
-        </w:rPr>
-      </w:pPr>
-      <w:r>
-        <w:rPr>
-          <w:szCs w:val="22"/>
-        </w:rPr>
-        <w:t>A continuación, se procede a extraer de la imagen capturada una reconstrucción en 3D de lo que realm</w:t>
-      </w:r>
-      <w:r>
-        <w:rPr>
-          <w:szCs w:val="22"/>
-        </w:rPr>
-        <w:t>ente el dispositivo “ve”, inten</w:t>
-      </w:r>
-      <w:r>
-        <w:rPr>
-          <w:szCs w:val="22"/>
-        </w:rPr>
-        <w:t xml:space="preserve">tando obtener los dedos y las manos de las imágenes ya “limpias” (sin el ruido de objetos de fondo). En este proceso se aplican técnicas de filtrado para asegurar una lectura del movimiento suave, sin cortes y coherente a tiempo real. </w:t>
-      </w:r>
-    </w:p>
-    <w:p>
-      <w:pPr>
-        <w:spacing w:after="120" w:line="360" w:lineRule="auto"/>
-        <w:jc w:val="both"/>
-        <w:rPr>
-          <w:rFonts w:ascii="Arial" w:hAnsi="Arial" w:cs="Arial"/>
-          <w:sz w:val="28"/>
-          <w:szCs w:val="24"/>
-        </w:rPr>
-      </w:pPr>
-      <w:r>
-        <w:rPr>
-          <w:rFonts w:ascii="Arial" w:hAnsi="Arial" w:cs="Arial"/>
-          <w:sz w:val="24"/>
-        </w:rPr>
-        <w:t xml:space="preserve">Una vez el LEAP Motion </w:t>
+          <w:rFonts w:ascii="Arial" w:hAnsi="Arial" w:cs="Arial"/>
+          <w:sz w:val="24"/>
+        </w:rPr>
+        <w:t xml:space="preserve"> tiene el movimiento “limpio” guardado, lo transmite mediante un protocolo de transporte (TCP o </w:t>
       </w:r>
       <w:proofErr w:type="spellStart"/>
       <w:r>
@@ -5756,7 +6336,7 @@
           <w:rFonts w:ascii="Arial" w:hAnsi="Arial" w:cs="Arial"/>
           <w:sz w:val="24"/>
         </w:rPr>
-        <w:t>Service</w:t>
+        <w:t>WebSocket</w:t>
       </w:r>
       <w:proofErr w:type="spellEnd"/>
       <w:r>
@@ -5764,161 +6344,572 @@
           <w:rFonts w:ascii="Arial" w:hAnsi="Arial" w:cs="Arial"/>
           <w:sz w:val="24"/>
         </w:rPr>
-        <w:t xml:space="preserve"> tiene el movimiento “limpio” guardado, lo transmite mediante un protocolo de transporte (TCP o </w:t>
+        <w:t>, dependiendo de dónde se u</w:t>
+      </w:r>
+      <w:r>
+        <w:rPr>
+          <w:rFonts w:ascii="Arial" w:hAnsi="Arial" w:cs="Arial"/>
+          <w:sz w:val="24"/>
+        </w:rPr>
+        <w:t>se el dispositivo) sobre una co</w:t>
+      </w:r>
+      <w:r>
+        <w:rPr>
+          <w:rFonts w:ascii="Arial" w:hAnsi="Arial" w:cs="Arial"/>
+          <w:sz w:val="24"/>
+        </w:rPr>
+        <w:t>nexión local. La librería del cliente organiza los datos obtenidos (el análisis del movimiento) en la estructura API creada por los desarrolladores, y los enlaza; de este modo se asocia el movimiento capturado con la clase o función que le corresponde en el API. Una vez vinculado el gesto grabado, y encontrada la clase o función, se procede a ejecutar la llamada a la acción vinculada.</w:t>
+      </w:r>
+    </w:p>
+    <w:p>
+      <w:pPr>
+        <w:spacing w:after="120" w:line="360" w:lineRule="auto"/>
+        <w:jc w:val="both"/>
+        <w:rPr>
+          <w:rFonts w:ascii="Arial" w:hAnsi="Arial" w:cs="Arial"/>
+          <w:sz w:val="24"/>
+          <w:szCs w:val="24"/>
+        </w:rPr>
+      </w:pPr>
+    </w:p>
+    <w:p>
+      <w:pPr>
+        <w:spacing w:after="120" w:line="360" w:lineRule="auto"/>
+        <w:jc w:val="both"/>
+        <w:rPr>
+          <w:rFonts w:ascii="Arial" w:hAnsi="Arial" w:cs="Arial"/>
+          <w:sz w:val="24"/>
+          <w:szCs w:val="24"/>
+        </w:rPr>
+      </w:pPr>
+      <w:r>
+        <w:rPr>
+          <w:rFonts w:ascii="Arial" w:hAnsi="Arial" w:cs="Arial"/>
+          <w:sz w:val="24"/>
+          <w:szCs w:val="24"/>
+        </w:rPr>
+        <w:t>FUNCIONAMIENTO INTERNO:</w:t>
+      </w:r>
+    </w:p>
+    <w:p>
+      <w:pPr>
+        <w:spacing w:after="120" w:line="360" w:lineRule="auto"/>
+        <w:jc w:val="both"/>
+        <w:rPr>
+          <w:rFonts w:ascii="Arial" w:hAnsi="Arial" w:cs="Arial"/>
+          <w:sz w:val="24"/>
+          <w:szCs w:val="24"/>
+        </w:rPr>
+      </w:pPr>
+      <w:r>
+        <w:rPr>
+          <w:rFonts w:ascii="Arial" w:hAnsi="Arial" w:cs="Arial"/>
+          <w:sz w:val="24"/>
+          <w:szCs w:val="24"/>
+        </w:rPr>
+        <w:t>El LEAP Motion, como bien hem</w:t>
+      </w:r>
+      <w:r>
+        <w:rPr>
+          <w:rFonts w:ascii="Arial" w:hAnsi="Arial" w:cs="Arial"/>
+          <w:sz w:val="24"/>
+          <w:szCs w:val="24"/>
+        </w:rPr>
+        <w:t>os explicado anteriormente, úni</w:t>
+      </w:r>
+      <w:r>
+        <w:rPr>
+          <w:rFonts w:ascii="Arial" w:hAnsi="Arial" w:cs="Arial"/>
+          <w:sz w:val="24"/>
+          <w:szCs w:val="24"/>
+        </w:rPr>
+        <w:t>camente se encarga de capturar los di</w:t>
+      </w:r>
+      <w:r>
+        <w:rPr>
+          <w:rFonts w:ascii="Arial" w:hAnsi="Arial" w:cs="Arial"/>
+          <w:sz w:val="24"/>
+          <w:szCs w:val="24"/>
+        </w:rPr>
+        <w:t>stintos movimientos con sus sen</w:t>
+      </w:r>
+      <w:r>
+        <w:rPr>
+          <w:rFonts w:ascii="Arial" w:hAnsi="Arial" w:cs="Arial"/>
+          <w:sz w:val="24"/>
+          <w:szCs w:val="24"/>
+        </w:rPr>
+        <w:t xml:space="preserve">sores, no los procesa; de ello se encarga la computadora a la que se conecta. El procesado de gestos pasa por 3 etapas para llegar a ser interpretado por el ordenador: una vez las imágenes son capturadas por los sensores, se aplica una </w:t>
+      </w:r>
+      <w:r>
+        <w:rPr>
+          <w:rFonts w:ascii="Arial" w:hAnsi="Arial" w:cs="Arial"/>
+          <w:sz w:val="24"/>
+          <w:szCs w:val="24"/>
+        </w:rPr>
+        <w:t>corrección</w:t>
+      </w:r>
+      <w:r>
+        <w:rPr>
+          <w:rFonts w:ascii="Arial" w:hAnsi="Arial" w:cs="Arial"/>
+          <w:sz w:val="24"/>
+          <w:szCs w:val="24"/>
+        </w:rPr>
+        <w:t xml:space="preserve"> de la distorsión que producen los sensores. Más tarde se aplica un modelo matemático para determinar la configuración de cada mano, junto a un algoritmo de visión estereoscópica entre cada pareja de imágenes con la finalidad de conocer la posición en el plano que representa LEAP tridimensional.</w:t>
+      </w:r>
+    </w:p>
+    <w:p>
+      <w:pPr>
+        <w:spacing w:after="120" w:line="360" w:lineRule="auto"/>
+        <w:jc w:val="both"/>
+        <w:rPr>
+          <w:rFonts w:ascii="Arial" w:hAnsi="Arial" w:cs="Arial"/>
+          <w:sz w:val="24"/>
+          <w:szCs w:val="24"/>
+        </w:rPr>
+      </w:pPr>
+      <w:r>
+        <w:rPr>
+          <w:rFonts w:ascii="Arial" w:hAnsi="Arial" w:cs="Arial"/>
+          <w:sz w:val="24"/>
+          <w:szCs w:val="24"/>
+        </w:rPr>
+        <w:t xml:space="preserve">Para identificar los distintos gestos de manera correcta, cuando se detecta movimiento sobre el dispositivo, éste ilumina la zona a la que enfocan las cámaras con una luz infrarroja emitida por sus luces </w:t>
       </w:r>
       <w:proofErr w:type="spellStart"/>
       <w:r>
         <w:rPr>
           <w:rFonts w:ascii="Arial" w:hAnsi="Arial" w:cs="Arial"/>
           <w:sz w:val="24"/>
-        </w:rPr>
-        <w:t>WebSocket</w:t>
+          <w:szCs w:val="24"/>
+        </w:rPr>
+        <w:t>LEDs</w:t>
       </w:r>
       <w:proofErr w:type="spellEnd"/>
       <w:r>
         <w:rPr>
           <w:rFonts w:ascii="Arial" w:hAnsi="Arial" w:cs="Arial"/>
           <w:sz w:val="24"/>
-        </w:rPr>
-        <w:t>, dependiendo de dónde se u</w:t>
-      </w:r>
-      <w:r>
-        <w:rPr>
-          <w:rFonts w:ascii="Arial" w:hAnsi="Arial" w:cs="Arial"/>
-          <w:sz w:val="24"/>
-        </w:rPr>
-        <w:t>se el dispositivo) sobre una co</w:t>
-      </w:r>
-      <w:r>
-        <w:rPr>
-          <w:rFonts w:ascii="Arial" w:hAnsi="Arial" w:cs="Arial"/>
-          <w:sz w:val="24"/>
-        </w:rPr>
-        <w:t xml:space="preserve">nexión local. La librería del cliente organiza los datos obtenidos (el análisis del movimiento) en la estructura API creada por los desarrolladores, y los enlaza; de este modo se asocia el movimiento capturado con la clase o función que le corresponde en el API. Una vez vinculado el gesto grabado, </w:t>
-      </w:r>
-      <w:r>
-        <w:rPr>
-          <w:rFonts w:ascii="Arial" w:hAnsi="Arial" w:cs="Arial"/>
-          <w:sz w:val="24"/>
+          <w:szCs w:val="24"/>
+        </w:rPr>
+        <w:t>. Cuando esta luz refleja en las manos, los sensores incorporados en el controlador reciben esta reflexión y la almacenan en una matriz como una imagen digitalizada. Los sensores c</w:t>
+      </w:r>
+      <w:r>
+        <w:rPr>
+          <w:rFonts w:ascii="Arial" w:hAnsi="Arial" w:cs="Arial"/>
+          <w:sz w:val="24"/>
+          <w:szCs w:val="24"/>
+        </w:rPr>
+        <w:t>aptan el valor de intensidad lu</w:t>
+      </w:r>
+      <w:r>
+        <w:rPr>
+          <w:rFonts w:ascii="Arial" w:hAnsi="Arial" w:cs="Arial"/>
+          <w:sz w:val="24"/>
+          <w:szCs w:val="24"/>
+        </w:rPr>
+        <w:t>minosa por cada píxel de la imagen ca</w:t>
+      </w:r>
+      <w:r>
+        <w:rPr>
+          <w:rFonts w:ascii="Arial" w:hAnsi="Arial" w:cs="Arial"/>
+          <w:sz w:val="24"/>
+          <w:szCs w:val="24"/>
+        </w:rPr>
+        <w:t>pturada, y se guardan en un buf</w:t>
+      </w:r>
+      <w:r>
+        <w:rPr>
+          <w:rFonts w:ascii="Arial" w:hAnsi="Arial" w:cs="Arial"/>
+          <w:sz w:val="24"/>
+          <w:szCs w:val="24"/>
+        </w:rPr>
+        <w:t xml:space="preserve">fer. Este valor de la intensidad luminosa se cuantifica a 8 bits (256 va-lores distintos de luminosidad) para producir una imagen RAW en es-cala de grises. Cada imagen tiene una medida de 640x120 píxeles, por lo que en total hay unos 76.800 píxeles por cada imagen. Es en este momento del proceso donde el </w:t>
+      </w:r>
+      <w:r>
+        <w:rPr>
+          <w:rFonts w:ascii="Arial" w:hAnsi="Arial" w:cs="Arial"/>
+          <w:sz w:val="24"/>
+          <w:szCs w:val="24"/>
         </w:rPr>
         <w:lastRenderedPageBreak/>
-        <w:t>y encontrada la clase o función, se procede a ejecutar la llamada a la acción vinculada.</w:t>
-      </w:r>
-    </w:p>
-    <w:p>
-      <w:pPr>
-        <w:spacing w:after="120" w:line="360" w:lineRule="auto"/>
-        <w:jc w:val="both"/>
-        <w:rPr>
-          <w:rFonts w:ascii="Arial" w:hAnsi="Arial" w:cs="Arial"/>
-          <w:sz w:val="24"/>
-          <w:szCs w:val="24"/>
-        </w:rPr>
-      </w:pPr>
-    </w:p>
-    <w:p>
-      <w:pPr>
-        <w:spacing w:after="120" w:line="360" w:lineRule="auto"/>
-        <w:jc w:val="both"/>
-        <w:rPr>
-          <w:rFonts w:ascii="Arial" w:hAnsi="Arial" w:cs="Arial"/>
-          <w:sz w:val="24"/>
-          <w:szCs w:val="24"/>
-        </w:rPr>
-      </w:pPr>
-      <w:r>
-        <w:rPr>
-          <w:rFonts w:ascii="Arial" w:hAnsi="Arial" w:cs="Arial"/>
-          <w:sz w:val="24"/>
-          <w:szCs w:val="24"/>
-        </w:rPr>
-        <w:t>FUNCIONAMIENTO INTERNO:</w:t>
-      </w:r>
-    </w:p>
-    <w:p>
-      <w:pPr>
-        <w:spacing w:after="120" w:line="360" w:lineRule="auto"/>
-        <w:jc w:val="both"/>
-        <w:rPr>
-          <w:rFonts w:ascii="Arial" w:hAnsi="Arial" w:cs="Arial"/>
-          <w:sz w:val="24"/>
-          <w:szCs w:val="24"/>
-        </w:rPr>
-      </w:pPr>
-      <w:r>
-        <w:rPr>
-          <w:rFonts w:ascii="Arial" w:hAnsi="Arial" w:cs="Arial"/>
-          <w:sz w:val="24"/>
-          <w:szCs w:val="24"/>
-        </w:rPr>
-        <w:t>El LEAP Motion, como bien hem</w:t>
-      </w:r>
-      <w:r>
-        <w:rPr>
-          <w:rFonts w:ascii="Arial" w:hAnsi="Arial" w:cs="Arial"/>
-          <w:sz w:val="24"/>
-          <w:szCs w:val="24"/>
-        </w:rPr>
-        <w:t>os explicado anteriormente, úni</w:t>
-      </w:r>
-      <w:r>
-        <w:rPr>
-          <w:rFonts w:ascii="Arial" w:hAnsi="Arial" w:cs="Arial"/>
-          <w:sz w:val="24"/>
-          <w:szCs w:val="24"/>
-        </w:rPr>
-        <w:t>camente se encarga de capturar los di</w:t>
-      </w:r>
-      <w:r>
-        <w:rPr>
-          <w:rFonts w:ascii="Arial" w:hAnsi="Arial" w:cs="Arial"/>
-          <w:sz w:val="24"/>
-          <w:szCs w:val="24"/>
-        </w:rPr>
-        <w:t>stintos movimientos con sus sen</w:t>
-      </w:r>
-      <w:r>
-        <w:rPr>
-          <w:rFonts w:ascii="Arial" w:hAnsi="Arial" w:cs="Arial"/>
-          <w:sz w:val="24"/>
-          <w:szCs w:val="24"/>
-        </w:rPr>
-        <w:t xml:space="preserve">sores, no los procesa; de ello se encarga la computadora a la que se conecta. El procesado de gestos pasa por 3 etapas para llegar a ser interpretado por el ordenador: una vez las imágenes son capturadas por los sensores, se aplica una </w:t>
-      </w:r>
-      <w:r>
-        <w:rPr>
-          <w:rFonts w:ascii="Arial" w:hAnsi="Arial" w:cs="Arial"/>
-          <w:sz w:val="24"/>
-          <w:szCs w:val="24"/>
-        </w:rPr>
-        <w:t>corrección</w:t>
-      </w:r>
-      <w:r>
-        <w:rPr>
-          <w:rFonts w:ascii="Arial" w:hAnsi="Arial" w:cs="Arial"/>
-          <w:sz w:val="24"/>
-          <w:szCs w:val="24"/>
-        </w:rPr>
-        <w:t xml:space="preserve"> de la distorsión que producen los sensores. Más tarde se aplica un modelo matemático para determinar la configuración de cada mano, junto a un algoritmo de visión estereoscópica entre cada pareja de imágenes con la finalidad de conocer la posición en el plano que representa LEAP tridimensional.</w:t>
-      </w:r>
-    </w:p>
-    <w:p>
-      <w:pPr>
-        <w:spacing w:after="120" w:line="360" w:lineRule="auto"/>
-        <w:jc w:val="both"/>
-        <w:rPr>
-          <w:rFonts w:ascii="Arial" w:hAnsi="Arial" w:cs="Arial"/>
-          <w:sz w:val="24"/>
-          <w:szCs w:val="24"/>
-        </w:rPr>
-      </w:pPr>
-      <w:r>
-        <w:rPr>
-          <w:rFonts w:ascii="Arial" w:hAnsi="Arial" w:cs="Arial"/>
-          <w:sz w:val="24"/>
-          <w:szCs w:val="24"/>
-        </w:rPr>
-        <w:t xml:space="preserve">Para identificar los distintos gestos de manera correcta, cuando se detecta movimiento sobre el dispositivo, éste ilumina la zona a la que enfocan las cámaras con una luz infrarroja emitida por sus luces </w:t>
+        <w:t>microcontrolador ajusta a la resolución adecuada la matriz con la imagen digitalizada.</w:t>
+      </w:r>
+    </w:p>
+    <w:p>
+      <w:pPr>
+        <w:spacing w:after="120" w:line="360" w:lineRule="auto"/>
+        <w:jc w:val="both"/>
+        <w:rPr>
+          <w:rFonts w:ascii="Arial" w:hAnsi="Arial" w:cs="Arial"/>
+          <w:sz w:val="24"/>
+          <w:szCs w:val="24"/>
+        </w:rPr>
+      </w:pPr>
+      <w:r>
+        <w:rPr>
+          <w:rFonts w:ascii="Arial" w:hAnsi="Arial" w:cs="Arial"/>
+          <w:sz w:val="24"/>
+          <w:szCs w:val="24"/>
+        </w:rPr>
+        <w:t>Una vez ajustada correctamente la resolución, los datos de los sensores se envían directamente al driver instalado en la computadora conectada por USB. Una vez el driver tiene esta información, la analiza y trata de identificar las manos y los dedos a partir de una secuencia matemática de caracterización anató</w:t>
+      </w:r>
+      <w:r>
+        <w:rPr>
+          <w:rFonts w:ascii="Arial" w:hAnsi="Arial" w:cs="Arial"/>
+          <w:sz w:val="24"/>
+          <w:szCs w:val="24"/>
+        </w:rPr>
+        <w:t>mica. También se obtiene la pro</w:t>
+      </w:r>
+      <w:r>
+        <w:rPr>
+          <w:rFonts w:ascii="Arial" w:hAnsi="Arial" w:cs="Arial"/>
+          <w:sz w:val="24"/>
+          <w:szCs w:val="24"/>
+        </w:rPr>
+        <w:t>fundidad a la que se encuentran mediante otro algoritmo distinto, que se explicará también a continuación.</w:t>
+      </w:r>
+    </w:p>
+    <w:p>
+      <w:pPr>
+        <w:spacing w:after="120" w:line="360" w:lineRule="auto"/>
+        <w:jc w:val="both"/>
+        <w:rPr>
+          <w:rFonts w:ascii="Arial" w:hAnsi="Arial" w:cs="Arial"/>
+          <w:sz w:val="24"/>
+          <w:szCs w:val="24"/>
+        </w:rPr>
+      </w:pPr>
+    </w:p>
+    <w:p>
+      <w:pPr>
+        <w:spacing w:after="120" w:line="360" w:lineRule="auto"/>
+        <w:jc w:val="both"/>
+        <w:rPr>
+          <w:rFonts w:ascii="Arial" w:hAnsi="Arial" w:cs="Arial"/>
+          <w:sz w:val="24"/>
+          <w:szCs w:val="24"/>
+        </w:rPr>
+      </w:pPr>
+      <w:r>
+        <w:rPr>
+          <w:rFonts w:ascii="Arial" w:hAnsi="Arial" w:cs="Arial"/>
+          <w:sz w:val="24"/>
+          <w:szCs w:val="24"/>
+        </w:rPr>
+        <w:t>Distintos tipos de distorsiones.</w:t>
+      </w:r>
+    </w:p>
+    <w:p>
+      <w:pPr>
+        <w:spacing w:after="120" w:line="360" w:lineRule="auto"/>
+        <w:jc w:val="both"/>
+        <w:rPr>
+          <w:rFonts w:ascii="Arial" w:hAnsi="Arial" w:cs="Arial"/>
+          <w:sz w:val="24"/>
+          <w:szCs w:val="24"/>
+        </w:rPr>
+      </w:pPr>
+      <w:r>
+        <w:rPr>
+          <w:rFonts w:ascii="Arial" w:hAnsi="Arial" w:cs="Arial"/>
+          <w:sz w:val="24"/>
+          <w:szCs w:val="24"/>
+        </w:rPr>
+        <w:t>Las lentes del dispositivo producen una distorsión en la imagen óptica de lo que realmente capta; se t</w:t>
+      </w:r>
+      <w:r>
+        <w:rPr>
+          <w:rFonts w:ascii="Arial" w:hAnsi="Arial" w:cs="Arial"/>
+          <w:sz w:val="24"/>
+          <w:szCs w:val="24"/>
+        </w:rPr>
+        <w:t>rata de una mezcla entre la dis</w:t>
+      </w:r>
+      <w:r>
+        <w:rPr>
+          <w:rFonts w:ascii="Arial" w:hAnsi="Arial" w:cs="Arial"/>
+          <w:sz w:val="24"/>
+          <w:szCs w:val="24"/>
+        </w:rPr>
+        <w:t>torsión de barril y la distorsión de cojín: una distorsión compleja. Esta distorsión deforma el objeto observado, y para optimizarla, LEAP Motion incorpora una opción de calibrado mediante la cual se obtiene un mapa de mallado de puntos que se superpone a la imagen capturada por cada sensor.</w:t>
+      </w:r>
+    </w:p>
+    <w:p>
+      <w:pPr>
+        <w:spacing w:after="120" w:line="360" w:lineRule="auto"/>
+        <w:jc w:val="both"/>
+        <w:rPr>
+          <w:rFonts w:ascii="Arial" w:hAnsi="Arial" w:cs="Arial"/>
+          <w:sz w:val="24"/>
+          <w:szCs w:val="24"/>
+        </w:rPr>
+      </w:pPr>
+      <w:r>
+        <w:rPr>
+          <w:rFonts w:ascii="Arial" w:hAnsi="Arial" w:cs="Arial"/>
+          <w:sz w:val="24"/>
+          <w:szCs w:val="24"/>
+        </w:rPr>
+        <w:t>El dispositivo trata estos datos d</w:t>
+      </w:r>
+      <w:r>
+        <w:rPr>
+          <w:rFonts w:ascii="Arial" w:hAnsi="Arial" w:cs="Arial"/>
+          <w:sz w:val="24"/>
+          <w:szCs w:val="24"/>
+        </w:rPr>
+        <w:t>e la siguiente manera: cada buf</w:t>
+      </w:r>
+      <w:r>
+        <w:rPr>
+          <w:rFonts w:ascii="Arial" w:hAnsi="Arial" w:cs="Arial"/>
+          <w:sz w:val="24"/>
+          <w:szCs w:val="24"/>
+        </w:rPr>
+        <w:t>fer de datos de imagen que se envía al driver contiene otro buffer que contiene los datos de distorsión. Mediante una rejilla de 64x64 puntos con dos valores de 32 bits cada uno se representa la distorsión de la lente. Así, cada punto representa un rayo proyectado en la cámara, y el valor de un punto del mallado define la luminosidad de un píxel en la imagen. Se puede obtener el valor del br</w:t>
+      </w:r>
+      <w:r>
+        <w:rPr>
+          <w:rFonts w:ascii="Arial" w:hAnsi="Arial" w:cs="Arial"/>
+          <w:sz w:val="24"/>
+          <w:szCs w:val="24"/>
+        </w:rPr>
+        <w:t>illo para cualquier rayo proyec</w:t>
+      </w:r>
+      <w:r>
+        <w:rPr>
+          <w:rFonts w:ascii="Arial" w:hAnsi="Arial" w:cs="Arial"/>
+          <w:sz w:val="24"/>
+          <w:szCs w:val="24"/>
+        </w:rPr>
+        <w:t>tado, al igual que los datos de luminosidad de todos los píxeles, pero este último dato se obtiene mediante interpolación.</w:t>
+      </w:r>
+    </w:p>
+    <w:p>
+      <w:pPr>
+        <w:spacing w:after="120" w:line="360" w:lineRule="auto"/>
+        <w:jc w:val="both"/>
+        <w:rPr>
+          <w:rFonts w:ascii="Arial" w:hAnsi="Arial" w:cs="Arial"/>
+          <w:sz w:val="24"/>
+          <w:szCs w:val="24"/>
+        </w:rPr>
+      </w:pPr>
+      <w:r>
+        <w:rPr>
+          <w:rFonts w:ascii="Arial" w:hAnsi="Arial" w:cs="Arial"/>
+          <w:sz w:val="24"/>
+          <w:szCs w:val="24"/>
+        </w:rPr>
+        <w:t>La siguiente imagen nos permit</w:t>
+      </w:r>
+      <w:r>
+        <w:rPr>
+          <w:rFonts w:ascii="Arial" w:hAnsi="Arial" w:cs="Arial"/>
+          <w:sz w:val="24"/>
+          <w:szCs w:val="24"/>
+        </w:rPr>
+        <w:t>e explicar cómo se aplica la co</w:t>
+      </w:r>
+      <w:r>
+        <w:rPr>
+          <w:rFonts w:ascii="Arial" w:hAnsi="Arial" w:cs="Arial"/>
+          <w:sz w:val="24"/>
+          <w:szCs w:val="24"/>
+        </w:rPr>
+        <w:t>rrección de la distorsión compleja que crea la lente; como se puede apreciar, no es una imagen rectangular, pues al estar obtener la imagen deformada y posteriormente aplicar la corrección, se deforma su figura. La imagen se reconstruye mediante el cálculo de las pistas horizontales y verticales representados por cada píxel y se puede encontrar el valor de brillo verdadero. El valor del brillo que realmente proporciona el reflejo de la mano se puede encontrar en el mapa de calibración.</w:t>
+      </w:r>
+    </w:p>
+    <w:p>
+      <w:pPr>
+        <w:spacing w:after="120" w:line="360" w:lineRule="auto"/>
+        <w:jc w:val="both"/>
+        <w:rPr>
+          <w:rFonts w:ascii="Arial" w:hAnsi="Arial" w:cs="Arial"/>
+          <w:sz w:val="24"/>
+          <w:szCs w:val="24"/>
+        </w:rPr>
+      </w:pPr>
+      <w:r>
+        <w:rPr>
+          <w:rFonts w:ascii="Arial" w:hAnsi="Arial" w:cs="Arial"/>
+          <w:sz w:val="24"/>
+          <w:szCs w:val="24"/>
+        </w:rPr>
+        <w:lastRenderedPageBreak/>
+        <w:t>Una vez contamos con la proyec</w:t>
+      </w:r>
+      <w:r>
+        <w:rPr>
+          <w:rFonts w:ascii="Arial" w:hAnsi="Arial" w:cs="Arial"/>
+          <w:sz w:val="24"/>
+          <w:szCs w:val="24"/>
+        </w:rPr>
+        <w:t>ción de la imagen con la distor</w:t>
+      </w:r>
+      <w:r>
+        <w:rPr>
+          <w:rFonts w:ascii="Arial" w:hAnsi="Arial" w:cs="Arial"/>
+          <w:sz w:val="24"/>
+          <w:szCs w:val="24"/>
+        </w:rPr>
+        <w:t>sión corregida, el driver tratará de identificar las manos y dedos de esa secuencia. Una vez las detecte, lo primero que determinará será su posición en el sistema de coordenadas en el que trabaja LEAP. Se trata de un sistema de coordenadas cartesi</w:t>
+      </w:r>
+      <w:r>
+        <w:rPr>
+          <w:rFonts w:ascii="Arial" w:hAnsi="Arial" w:cs="Arial"/>
+          <w:sz w:val="24"/>
+          <w:szCs w:val="24"/>
+        </w:rPr>
+        <w:t>anas a través de técnicas de vi</w:t>
+      </w:r>
+      <w:r>
+        <w:rPr>
+          <w:rFonts w:ascii="Arial" w:hAnsi="Arial" w:cs="Arial"/>
+          <w:sz w:val="24"/>
+          <w:szCs w:val="24"/>
+        </w:rPr>
+        <w:t>sión estereoscópicas; como su sistema de detección de gestos está basado en la visión binocular, podremos obtener distancias “fácilmente”.</w:t>
+      </w:r>
+    </w:p>
+    <w:p>
+      <w:pPr>
+        <w:spacing w:after="120" w:line="360" w:lineRule="auto"/>
+        <w:jc w:val="both"/>
+        <w:rPr>
+          <w:rFonts w:ascii="Arial" w:hAnsi="Arial" w:cs="Arial"/>
+          <w:sz w:val="24"/>
+          <w:szCs w:val="24"/>
+        </w:rPr>
+      </w:pPr>
+      <w:r>
+        <w:rPr>
+          <w:rFonts w:ascii="Arial" w:hAnsi="Arial" w:cs="Arial"/>
+          <w:sz w:val="24"/>
+          <w:szCs w:val="24"/>
+        </w:rPr>
+        <w:t>El sistema de visión binocular capta dos imágenes con cierta disparidad (diferencias mínimas entre las dos fotos). Funciona de la misma manera que si las cámaras fueran nuestros ojos: al encontrarse un poco separados, la imagen que ambos captan no es la misma, pero sí muy similar. Mediante un sistema de dos ecuaciones, considerando que la distancia focal en ambas cámaras es la misma y conociendo la distancia a la que se encuentran se</w:t>
+      </w:r>
+      <w:r>
+        <w:rPr>
+          <w:rFonts w:ascii="Arial" w:hAnsi="Arial" w:cs="Arial"/>
+          <w:sz w:val="24"/>
+          <w:szCs w:val="24"/>
+        </w:rPr>
+        <w:t>paradas, podemos obtener la dis</w:t>
+      </w:r>
+      <w:r>
+        <w:rPr>
+          <w:rFonts w:ascii="Arial" w:hAnsi="Arial" w:cs="Arial"/>
+          <w:sz w:val="24"/>
+          <w:szCs w:val="24"/>
+        </w:rPr>
+        <w:t>tancia a la que se encuentran las manos respecto al LEAP Motion.</w:t>
+      </w:r>
+    </w:p>
+    <w:p>
+      <w:pPr>
+        <w:spacing w:after="120" w:line="360" w:lineRule="auto"/>
+        <w:jc w:val="both"/>
+        <w:rPr>
+          <w:rFonts w:ascii="Arial" w:hAnsi="Arial" w:cs="Arial"/>
+          <w:sz w:val="24"/>
+          <w:szCs w:val="24"/>
+        </w:rPr>
+      </w:pPr>
+    </w:p>
+    <w:p>
+      <w:pPr>
+        <w:spacing w:after="120" w:line="360" w:lineRule="auto"/>
+        <w:jc w:val="both"/>
+        <w:rPr>
+          <w:rFonts w:ascii="Arial" w:hAnsi="Arial" w:cs="Arial"/>
+          <w:sz w:val="24"/>
+          <w:szCs w:val="24"/>
+        </w:rPr>
+      </w:pPr>
+      <w:r>
+        <w:rPr>
+          <w:rFonts w:ascii="Arial" w:hAnsi="Arial" w:cs="Arial"/>
+          <w:sz w:val="24"/>
+          <w:szCs w:val="24"/>
+        </w:rPr>
+        <w:t>API:</w:t>
+      </w:r>
+    </w:p>
+    <w:p>
+      <w:pPr>
+        <w:spacing w:after="120" w:line="360" w:lineRule="auto"/>
+        <w:jc w:val="both"/>
+        <w:rPr>
+          <w:rFonts w:ascii="Arial" w:hAnsi="Arial" w:cs="Arial"/>
+          <w:sz w:val="24"/>
+          <w:szCs w:val="24"/>
+        </w:rPr>
+      </w:pPr>
+      <w:r>
+        <w:rPr>
+          <w:rFonts w:ascii="Arial" w:hAnsi="Arial" w:cs="Arial"/>
+          <w:sz w:val="24"/>
+          <w:szCs w:val="24"/>
+        </w:rPr>
+        <w:t>─ Hand:</w:t>
+      </w:r>
+    </w:p>
+    <w:p>
+      <w:pPr>
+        <w:spacing w:after="120" w:line="360" w:lineRule="auto"/>
+        <w:jc w:val="both"/>
+        <w:rPr>
+          <w:rFonts w:ascii="Arial" w:hAnsi="Arial" w:cs="Arial"/>
+          <w:sz w:val="24"/>
+          <w:szCs w:val="24"/>
+        </w:rPr>
+      </w:pPr>
+      <w:r>
+        <w:rPr>
+          <w:rFonts w:ascii="Arial" w:hAnsi="Arial" w:cs="Arial"/>
+          <w:sz w:val="24"/>
+          <w:szCs w:val="24"/>
+        </w:rPr>
+        <w:t>Esta clase implementada en el API</w:t>
+      </w:r>
+      <w:r>
+        <w:rPr>
+          <w:rFonts w:ascii="Arial" w:hAnsi="Arial" w:cs="Arial"/>
+          <w:sz w:val="24"/>
+          <w:szCs w:val="24"/>
+        </w:rPr>
+        <w:t xml:space="preserve"> del LEAP Motion aporta informa</w:t>
+      </w:r>
+      <w:r>
+        <w:rPr>
+          <w:rFonts w:ascii="Arial" w:hAnsi="Arial" w:cs="Arial"/>
+          <w:sz w:val="24"/>
+          <w:szCs w:val="24"/>
+        </w:rPr>
+        <w:t>ción sobre las manos que detecta. Representada en base ortonormal, aporta datos como los grados de inclinación, radio de curvatura de la mano, posición relativa, probabilidad del movimiento de la mano del siguiente frame…</w:t>
+      </w:r>
+    </w:p>
+    <w:p>
+      <w:pPr>
+        <w:spacing w:after="120" w:line="360" w:lineRule="auto"/>
+        <w:jc w:val="both"/>
+        <w:rPr>
+          <w:rFonts w:ascii="Arial" w:hAnsi="Arial" w:cs="Arial"/>
+          <w:sz w:val="24"/>
+          <w:szCs w:val="24"/>
+        </w:rPr>
+      </w:pPr>
+      <w:r>
+        <w:rPr>
+          <w:rFonts w:ascii="Arial" w:hAnsi="Arial" w:cs="Arial"/>
+          <w:sz w:val="24"/>
+          <w:szCs w:val="24"/>
+        </w:rPr>
+        <w:t xml:space="preserve">─ </w:t>
       </w:r>
       <w:proofErr w:type="spellStart"/>
       <w:r>
@@ -5927,7 +6918,7 @@
           <w:sz w:val="24"/>
           <w:szCs w:val="24"/>
         </w:rPr>
-        <w:t>LEDs</w:t>
+        <w:t>HandList</w:t>
       </w:r>
       <w:proofErr w:type="spellEnd"/>
       <w:r>
@@ -5936,296 +6927,219 @@
           <w:sz w:val="24"/>
           <w:szCs w:val="24"/>
         </w:rPr>
-        <w:t>. Cuando esta luz refleja en las manos, los sensores incorporados en el controlador reciben esta reflexión y la almacenan en una matriz como una imagen digitalizada. Los sensores c</w:t>
-      </w:r>
-      <w:r>
-        <w:rPr>
-          <w:rFonts w:ascii="Arial" w:hAnsi="Arial" w:cs="Arial"/>
-          <w:sz w:val="24"/>
-          <w:szCs w:val="24"/>
-        </w:rPr>
-        <w:t>aptan el valor de intensidad lu</w:t>
-      </w:r>
-      <w:r>
-        <w:rPr>
-          <w:rFonts w:ascii="Arial" w:hAnsi="Arial" w:cs="Arial"/>
-          <w:sz w:val="24"/>
-          <w:szCs w:val="24"/>
-        </w:rPr>
-        <w:t>minosa por cada píxel de la imagen ca</w:t>
-      </w:r>
-      <w:r>
-        <w:rPr>
-          <w:rFonts w:ascii="Arial" w:hAnsi="Arial" w:cs="Arial"/>
-          <w:sz w:val="24"/>
-          <w:szCs w:val="24"/>
-        </w:rPr>
-        <w:t>pturada, y se guardan en un buf</w:t>
-      </w:r>
-      <w:r>
-        <w:rPr>
-          <w:rFonts w:ascii="Arial" w:hAnsi="Arial" w:cs="Arial"/>
-          <w:sz w:val="24"/>
-          <w:szCs w:val="24"/>
-        </w:rPr>
-        <w:t>fer. Este valor de la intensidad luminosa se cuantifica a 8 bits (256 va-lores distintos de luminosidad) para producir una imagen RAW en es-cala de grises. Cada imagen tiene una medida de 640x120 píxeles, por lo que en total hay unos 76.800 píxeles por cada imagen. Es en este momento del proceso donde el microcontrolador ajusta a la resolución adecuada la matriz con la imagen digitalizada.</w:t>
-      </w:r>
-    </w:p>
-    <w:p>
-      <w:pPr>
-        <w:spacing w:after="120" w:line="360" w:lineRule="auto"/>
-        <w:jc w:val="both"/>
-        <w:rPr>
-          <w:rFonts w:ascii="Arial" w:hAnsi="Arial" w:cs="Arial"/>
-          <w:sz w:val="24"/>
-          <w:szCs w:val="24"/>
-        </w:rPr>
-      </w:pPr>
-      <w:r>
-        <w:rPr>
-          <w:rFonts w:ascii="Arial" w:hAnsi="Arial" w:cs="Arial"/>
-          <w:sz w:val="24"/>
-          <w:szCs w:val="24"/>
-        </w:rPr>
-        <w:t>Una vez ajustada correctamente la resolución, los datos de los sensores se envían directamente al driver instalado en la computadora conectada por USB. Una vez el driver tiene esta información, la analiza y trata de identificar las manos y los dedos a partir de una secuencia matemática de caracterización anató</w:t>
-      </w:r>
-      <w:r>
-        <w:rPr>
-          <w:rFonts w:ascii="Arial" w:hAnsi="Arial" w:cs="Arial"/>
-          <w:sz w:val="24"/>
-          <w:szCs w:val="24"/>
-        </w:rPr>
-        <w:t>mica. También se obtiene la pro</w:t>
-      </w:r>
-      <w:r>
-        <w:rPr>
-          <w:rFonts w:ascii="Arial" w:hAnsi="Arial" w:cs="Arial"/>
-          <w:sz w:val="24"/>
-          <w:szCs w:val="24"/>
-        </w:rPr>
-        <w:t>fundidad a la que se encuentran mediante otro algoritmo distinto, que se explicará también a continuación.</w:t>
-      </w:r>
-    </w:p>
-    <w:p>
-      <w:pPr>
-        <w:spacing w:after="120" w:line="360" w:lineRule="auto"/>
-        <w:jc w:val="both"/>
-        <w:rPr>
-          <w:rFonts w:ascii="Arial" w:hAnsi="Arial" w:cs="Arial"/>
-          <w:sz w:val="24"/>
-          <w:szCs w:val="24"/>
-        </w:rPr>
-      </w:pPr>
-    </w:p>
-    <w:p>
-      <w:pPr>
-        <w:spacing w:after="120" w:line="360" w:lineRule="auto"/>
-        <w:jc w:val="both"/>
-        <w:rPr>
-          <w:rFonts w:ascii="Arial" w:hAnsi="Arial" w:cs="Arial"/>
-          <w:sz w:val="24"/>
-          <w:szCs w:val="24"/>
-        </w:rPr>
-      </w:pPr>
-      <w:r>
-        <w:rPr>
-          <w:rFonts w:ascii="Arial" w:hAnsi="Arial" w:cs="Arial"/>
-          <w:sz w:val="24"/>
-          <w:szCs w:val="24"/>
-        </w:rPr>
-        <w:t>Distintos tipos de distorsiones.</w:t>
-      </w:r>
-    </w:p>
-    <w:p>
-      <w:pPr>
-        <w:spacing w:after="120" w:line="360" w:lineRule="auto"/>
-        <w:jc w:val="both"/>
-        <w:rPr>
-          <w:rFonts w:ascii="Arial" w:hAnsi="Arial" w:cs="Arial"/>
-          <w:sz w:val="24"/>
-          <w:szCs w:val="24"/>
-        </w:rPr>
-      </w:pPr>
-      <w:r>
-        <w:rPr>
-          <w:rFonts w:ascii="Arial" w:hAnsi="Arial" w:cs="Arial"/>
-          <w:sz w:val="24"/>
-          <w:szCs w:val="24"/>
-        </w:rPr>
-        <w:t>Las lentes del dispositivo producen una distorsión en la imagen óptica de lo que realmente capta; se t</w:t>
-      </w:r>
-      <w:r>
-        <w:rPr>
-          <w:rFonts w:ascii="Arial" w:hAnsi="Arial" w:cs="Arial"/>
-          <w:sz w:val="24"/>
-          <w:szCs w:val="24"/>
-        </w:rPr>
-        <w:t>rata de una mezcla entre la dis</w:t>
-      </w:r>
-      <w:r>
-        <w:rPr>
-          <w:rFonts w:ascii="Arial" w:hAnsi="Arial" w:cs="Arial"/>
-          <w:sz w:val="24"/>
-          <w:szCs w:val="24"/>
-        </w:rPr>
-        <w:t>torsión de barril y la distorsión de cojín: una distorsión compleja. Esta distorsión deforma el objeto observado, y para optimizarla, LEAP Motion incorpora una opción de calibrado mediante la cual se obtiene un mapa de mallado de puntos que se superpone a la imagen capturada por cada sensor.</w:t>
-      </w:r>
-    </w:p>
-    <w:p>
-      <w:pPr>
-        <w:spacing w:after="120" w:line="360" w:lineRule="auto"/>
-        <w:jc w:val="both"/>
-        <w:rPr>
-          <w:rFonts w:ascii="Arial" w:hAnsi="Arial" w:cs="Arial"/>
-          <w:sz w:val="24"/>
-          <w:szCs w:val="24"/>
-        </w:rPr>
-      </w:pPr>
-      <w:r>
-        <w:rPr>
-          <w:rFonts w:ascii="Arial" w:hAnsi="Arial" w:cs="Arial"/>
-          <w:sz w:val="24"/>
-          <w:szCs w:val="24"/>
-        </w:rPr>
-        <w:t>El dispositivo trata estos datos d</w:t>
-      </w:r>
-      <w:r>
-        <w:rPr>
-          <w:rFonts w:ascii="Arial" w:hAnsi="Arial" w:cs="Arial"/>
-          <w:sz w:val="24"/>
-          <w:szCs w:val="24"/>
-        </w:rPr>
-        <w:t>e la siguiente manera: cada buf</w:t>
-      </w:r>
-      <w:r>
-        <w:rPr>
-          <w:rFonts w:ascii="Arial" w:hAnsi="Arial" w:cs="Arial"/>
-          <w:sz w:val="24"/>
-          <w:szCs w:val="24"/>
-        </w:rPr>
-        <w:t>fer de datos de imagen que se envía al driver contiene otro buffer que contiene los datos de distorsión. Mediante una rejilla de 64x64 puntos con dos valores de 32 bits cada uno se representa la distorsión de la lente. Así, cada punto representa un rayo proyectado en la cámara, y el valor de un punto del mallado define la luminosidad de un píxel en la imagen. Se puede obtener el valor del br</w:t>
-      </w:r>
-      <w:r>
-        <w:rPr>
-          <w:rFonts w:ascii="Arial" w:hAnsi="Arial" w:cs="Arial"/>
-          <w:sz w:val="24"/>
-          <w:szCs w:val="24"/>
-        </w:rPr>
-        <w:t>illo para cualquier rayo proyec</w:t>
-      </w:r>
-      <w:r>
-        <w:rPr>
-          <w:rFonts w:ascii="Arial" w:hAnsi="Arial" w:cs="Arial"/>
-          <w:sz w:val="24"/>
-          <w:szCs w:val="24"/>
-        </w:rPr>
-        <w:t>tado, al igual que los datos de luminosidad de todos los píxeles, pero este último dato se obtiene mediante interpolación.</w:t>
-      </w:r>
-    </w:p>
-    <w:p>
-      <w:pPr>
-        <w:spacing w:after="120" w:line="360" w:lineRule="auto"/>
-        <w:jc w:val="both"/>
-        <w:rPr>
-          <w:rFonts w:ascii="Arial" w:hAnsi="Arial" w:cs="Arial"/>
-          <w:sz w:val="24"/>
-          <w:szCs w:val="24"/>
-        </w:rPr>
-      </w:pPr>
-      <w:r>
-        <w:rPr>
-          <w:rFonts w:ascii="Arial" w:hAnsi="Arial" w:cs="Arial"/>
-          <w:sz w:val="24"/>
-          <w:szCs w:val="24"/>
-        </w:rPr>
-        <w:t>La siguiente imagen nos permit</w:t>
-      </w:r>
-      <w:r>
-        <w:rPr>
-          <w:rFonts w:ascii="Arial" w:hAnsi="Arial" w:cs="Arial"/>
-          <w:sz w:val="24"/>
-          <w:szCs w:val="24"/>
-        </w:rPr>
-        <w:t>e explicar cómo se aplica la co</w:t>
-      </w:r>
-      <w:r>
-        <w:rPr>
-          <w:rFonts w:ascii="Arial" w:hAnsi="Arial" w:cs="Arial"/>
-          <w:sz w:val="24"/>
-          <w:szCs w:val="24"/>
-        </w:rPr>
-        <w:t>rrección de la distorsión compleja que crea la lente; como se puede apreciar, no es una imagen rectangular, pues al estar obtener la imagen deformada y posteriormente aplicar la corrección, se deforma su figura. La imagen se reconstruye mediante el cálculo de las pistas horizontales y verticales representados por cada píxel y se puede encontrar el valor de brillo verdadero. El valor del brillo que realmente proporciona el reflejo de la mano se puede encontrar en el mapa de calibración.</w:t>
-      </w:r>
-    </w:p>
-    <w:p>
-      <w:pPr>
-        <w:spacing w:after="120" w:line="360" w:lineRule="auto"/>
-        <w:jc w:val="both"/>
-        <w:rPr>
-          <w:rFonts w:ascii="Arial" w:hAnsi="Arial" w:cs="Arial"/>
-          <w:sz w:val="24"/>
-          <w:szCs w:val="24"/>
-        </w:rPr>
-      </w:pPr>
-      <w:r>
-        <w:rPr>
-          <w:rFonts w:ascii="Arial" w:hAnsi="Arial" w:cs="Arial"/>
-          <w:sz w:val="24"/>
-          <w:szCs w:val="24"/>
-        </w:rPr>
-        <w:t>Una vez contamos con la proyec</w:t>
-      </w:r>
-      <w:r>
-        <w:rPr>
-          <w:rFonts w:ascii="Arial" w:hAnsi="Arial" w:cs="Arial"/>
-          <w:sz w:val="24"/>
-          <w:szCs w:val="24"/>
-        </w:rPr>
-        <w:t>ción de la imagen con la distor</w:t>
-      </w:r>
-      <w:r>
-        <w:rPr>
-          <w:rFonts w:ascii="Arial" w:hAnsi="Arial" w:cs="Arial"/>
-          <w:sz w:val="24"/>
-          <w:szCs w:val="24"/>
-        </w:rPr>
-        <w:t>sión corregida, el driver tratará de identificar las manos y dedos de esa secuencia. Una vez las detecte, lo primero que determinará será su posición en el sistema de coordenadas en el que trabaja LEAP. Se trata de un sistema de coordenadas cartesi</w:t>
-      </w:r>
-      <w:r>
-        <w:rPr>
-          <w:rFonts w:ascii="Arial" w:hAnsi="Arial" w:cs="Arial"/>
-          <w:sz w:val="24"/>
-          <w:szCs w:val="24"/>
-        </w:rPr>
-        <w:t>anas a través de técnicas de vi</w:t>
-      </w:r>
-      <w:r>
-        <w:rPr>
-          <w:rFonts w:ascii="Arial" w:hAnsi="Arial" w:cs="Arial"/>
-          <w:sz w:val="24"/>
-          <w:szCs w:val="24"/>
-        </w:rPr>
-        <w:t>sión estereoscópicas; como su sistema de detección de gestos está basado en la visión binocular, podremos obtener distancias “fácilmente”.</w:t>
-      </w:r>
-    </w:p>
-    <w:p>
-      <w:pPr>
-        <w:spacing w:after="120" w:line="360" w:lineRule="auto"/>
-        <w:jc w:val="both"/>
-        <w:rPr>
-          <w:rFonts w:ascii="Arial" w:hAnsi="Arial" w:cs="Arial"/>
-          <w:sz w:val="24"/>
-          <w:szCs w:val="24"/>
-        </w:rPr>
-      </w:pPr>
-      <w:r>
-        <w:rPr>
-          <w:rFonts w:ascii="Arial" w:hAnsi="Arial" w:cs="Arial"/>
-          <w:sz w:val="24"/>
-          <w:szCs w:val="24"/>
-        </w:rPr>
-        <w:t xml:space="preserve">El sistema de visión binocular capta dos imágenes con cierta disparidad (diferencias mínimas entre las dos fotos). Funciona de la misma manera que si las cámaras </w:t>
-      </w:r>
+        <w:t>:</w:t>
+      </w:r>
+    </w:p>
+    <w:p>
+      <w:pPr>
+        <w:spacing w:after="120" w:line="360" w:lineRule="auto"/>
+        <w:jc w:val="both"/>
+        <w:rPr>
+          <w:rFonts w:ascii="Arial" w:hAnsi="Arial" w:cs="Arial"/>
+          <w:sz w:val="24"/>
+          <w:szCs w:val="24"/>
+        </w:rPr>
+      </w:pPr>
+      <w:r>
+        <w:rPr>
+          <w:rFonts w:ascii="Arial" w:hAnsi="Arial" w:cs="Arial"/>
+          <w:sz w:val="24"/>
+          <w:szCs w:val="24"/>
+        </w:rPr>
+        <w:t>Se trata de una lista de man</w:t>
+      </w:r>
+      <w:r>
+        <w:rPr>
+          <w:rFonts w:ascii="Arial" w:hAnsi="Arial" w:cs="Arial"/>
+          <w:sz w:val="24"/>
+          <w:szCs w:val="24"/>
+        </w:rPr>
+        <w:t>os que contiene las manos detec</w:t>
+      </w:r>
+      <w:r>
+        <w:rPr>
+          <w:rFonts w:ascii="Arial" w:hAnsi="Arial" w:cs="Arial"/>
+          <w:sz w:val="24"/>
+          <w:szCs w:val="24"/>
+        </w:rPr>
+        <w:t xml:space="preserve">tadas simultáneamente (en Objetos </w:t>
+      </w:r>
+      <w:proofErr w:type="spellStart"/>
+      <w:r>
+        <w:rPr>
+          <w:rFonts w:ascii="Arial" w:hAnsi="Arial" w:cs="Arial"/>
+          <w:sz w:val="24"/>
+          <w:szCs w:val="24"/>
+        </w:rPr>
+        <w:t>hand</w:t>
+      </w:r>
+      <w:proofErr w:type="spellEnd"/>
+      <w:r>
+        <w:rPr>
+          <w:rFonts w:ascii="Arial" w:hAnsi="Arial" w:cs="Arial"/>
+          <w:sz w:val="24"/>
+          <w:szCs w:val="24"/>
+        </w:rPr>
+        <w:t xml:space="preserve">). También existe una </w:t>
+      </w:r>
+      <w:proofErr w:type="spellStart"/>
+      <w:r>
+        <w:rPr>
+          <w:rFonts w:ascii="Arial" w:hAnsi="Arial" w:cs="Arial"/>
+          <w:sz w:val="24"/>
+          <w:szCs w:val="24"/>
+        </w:rPr>
+        <w:t>list</w:t>
+      </w:r>
+      <w:proofErr w:type="spellEnd"/>
+      <w:r>
+        <w:rPr>
+          <w:rFonts w:ascii="Arial" w:hAnsi="Arial" w:cs="Arial"/>
+          <w:sz w:val="24"/>
+          <w:szCs w:val="24"/>
+        </w:rPr>
+        <w:t xml:space="preserve"> para los objetos tipo </w:t>
+      </w:r>
+      <w:proofErr w:type="spellStart"/>
+      <w:r>
+        <w:rPr>
+          <w:rFonts w:ascii="Arial" w:hAnsi="Arial" w:cs="Arial"/>
+          <w:sz w:val="24"/>
+          <w:szCs w:val="24"/>
+        </w:rPr>
+        <w:t>finger</w:t>
+      </w:r>
+      <w:proofErr w:type="spellEnd"/>
+      <w:r>
+        <w:rPr>
+          <w:rFonts w:ascii="Arial" w:hAnsi="Arial" w:cs="Arial"/>
+          <w:sz w:val="24"/>
+          <w:szCs w:val="24"/>
+        </w:rPr>
+        <w:t xml:space="preserve">, que es </w:t>
+      </w:r>
+      <w:proofErr w:type="spellStart"/>
+      <w:r>
+        <w:rPr>
+          <w:rFonts w:ascii="Arial" w:hAnsi="Arial" w:cs="Arial"/>
+          <w:sz w:val="24"/>
+          <w:szCs w:val="24"/>
+        </w:rPr>
+        <w:t>FingerList</w:t>
+      </w:r>
+      <w:proofErr w:type="spellEnd"/>
+      <w:r>
+        <w:rPr>
+          <w:rFonts w:ascii="Arial" w:hAnsi="Arial" w:cs="Arial"/>
+          <w:sz w:val="24"/>
+          <w:szCs w:val="24"/>
+        </w:rPr>
+        <w:t>, con métodos similares en ambas clases.</w:t>
+      </w:r>
+    </w:p>
+    <w:p>
+      <w:pPr>
+        <w:spacing w:after="120" w:line="360" w:lineRule="auto"/>
+        <w:jc w:val="both"/>
+        <w:rPr>
+          <w:rFonts w:ascii="Arial" w:hAnsi="Arial" w:cs="Arial"/>
+          <w:sz w:val="24"/>
+          <w:szCs w:val="24"/>
+        </w:rPr>
+      </w:pPr>
+      <w:r>
+        <w:rPr>
+          <w:rFonts w:ascii="Arial" w:hAnsi="Arial" w:cs="Arial"/>
+          <w:sz w:val="24"/>
+          <w:szCs w:val="24"/>
+        </w:rPr>
+        <w:t xml:space="preserve">─ </w:t>
+      </w:r>
+      <w:proofErr w:type="spellStart"/>
+      <w:r>
+        <w:rPr>
+          <w:rFonts w:ascii="Arial" w:hAnsi="Arial" w:cs="Arial"/>
+          <w:sz w:val="24"/>
+          <w:szCs w:val="24"/>
+        </w:rPr>
+        <w:t>Finger</w:t>
+      </w:r>
+      <w:proofErr w:type="spellEnd"/>
+      <w:r>
+        <w:rPr>
+          <w:rFonts w:ascii="Arial" w:hAnsi="Arial" w:cs="Arial"/>
+          <w:sz w:val="24"/>
+          <w:szCs w:val="24"/>
+        </w:rPr>
+        <w:t>:</w:t>
+      </w:r>
+    </w:p>
+    <w:p>
+      <w:pPr>
+        <w:spacing w:after="120" w:line="360" w:lineRule="auto"/>
+        <w:jc w:val="both"/>
+        <w:rPr>
+          <w:rFonts w:ascii="Arial" w:hAnsi="Arial" w:cs="Arial"/>
+          <w:sz w:val="24"/>
+          <w:szCs w:val="24"/>
+        </w:rPr>
+      </w:pPr>
+      <w:r>
+        <w:rPr>
+          <w:rFonts w:ascii="Arial" w:hAnsi="Arial" w:cs="Arial"/>
+          <w:sz w:val="24"/>
+          <w:szCs w:val="24"/>
+        </w:rPr>
+        <w:t>Aporta información (también en base ortonormal) sobre cada dedo detectado en cada una de las manos (mano a la que le corresponde, posición, inclinación, vector de dirección, anchura y longitud...).</w:t>
+      </w:r>
+    </w:p>
+    <w:p>
+      <w:pPr>
+        <w:spacing w:after="120" w:line="360" w:lineRule="auto"/>
+        <w:jc w:val="both"/>
+        <w:rPr>
+          <w:rFonts w:ascii="Arial" w:hAnsi="Arial" w:cs="Arial"/>
+          <w:sz w:val="24"/>
+          <w:szCs w:val="24"/>
+        </w:rPr>
+      </w:pPr>
+      <w:r>
+        <w:rPr>
+          <w:rFonts w:ascii="Arial" w:hAnsi="Arial" w:cs="Arial"/>
+          <w:sz w:val="24"/>
+          <w:szCs w:val="24"/>
+        </w:rPr>
+        <w:t xml:space="preserve">─ </w:t>
+      </w:r>
+      <w:proofErr w:type="spellStart"/>
+      <w:r>
+        <w:rPr>
+          <w:rFonts w:ascii="Arial" w:hAnsi="Arial" w:cs="Arial"/>
+          <w:sz w:val="24"/>
+          <w:szCs w:val="24"/>
+        </w:rPr>
+        <w:t>Bone</w:t>
+      </w:r>
+      <w:proofErr w:type="spellEnd"/>
+      <w:r>
+        <w:rPr>
+          <w:rFonts w:ascii="Arial" w:hAnsi="Arial" w:cs="Arial"/>
+          <w:sz w:val="24"/>
+          <w:szCs w:val="24"/>
+        </w:rPr>
+        <w:t>:</w:t>
+      </w:r>
+    </w:p>
+    <w:p>
+      <w:pPr>
+        <w:spacing w:after="120" w:line="360" w:lineRule="auto"/>
+        <w:jc w:val="both"/>
+        <w:rPr>
+          <w:rFonts w:ascii="Arial" w:hAnsi="Arial" w:cs="Arial"/>
+          <w:sz w:val="24"/>
+          <w:szCs w:val="24"/>
+        </w:rPr>
+      </w:pPr>
       <w:r>
         <w:rPr>
           <w:rFonts w:ascii="Arial" w:hAnsi="Arial" w:cs="Arial"/>
@@ -6233,107 +7147,45 @@
           <w:szCs w:val="24"/>
         </w:rPr>
         <w:lastRenderedPageBreak/>
-        <w:t>fueran nuestros ojos: al encontrarse un poco separados, la imagen que ambos captan no es la misma, pero sí muy similar. Mediante un sistema de dos ecuaciones, considerando que la distancia focal en ambas cámaras es la misma y conociendo la distancia a la que se encuentran se</w:t>
-      </w:r>
-      <w:r>
-        <w:rPr>
-          <w:rFonts w:ascii="Arial" w:hAnsi="Arial" w:cs="Arial"/>
-          <w:sz w:val="24"/>
-          <w:szCs w:val="24"/>
-        </w:rPr>
-        <w:t>paradas, podemos obtener la dis</w:t>
-      </w:r>
-      <w:r>
-        <w:rPr>
-          <w:rFonts w:ascii="Arial" w:hAnsi="Arial" w:cs="Arial"/>
-          <w:sz w:val="24"/>
-          <w:szCs w:val="24"/>
-        </w:rPr>
-        <w:t>tancia a la que se encuentran las manos respecto al LEAP Motion.</w:t>
-      </w:r>
-    </w:p>
-    <w:p>
-      <w:pPr>
-        <w:spacing w:after="120" w:line="360" w:lineRule="auto"/>
-        <w:jc w:val="both"/>
-        <w:rPr>
-          <w:rFonts w:ascii="Arial" w:hAnsi="Arial" w:cs="Arial"/>
-          <w:sz w:val="24"/>
-          <w:szCs w:val="24"/>
-        </w:rPr>
-      </w:pPr>
-    </w:p>
-    <w:p>
-      <w:pPr>
-        <w:spacing w:after="120" w:line="360" w:lineRule="auto"/>
-        <w:jc w:val="both"/>
-        <w:rPr>
-          <w:rFonts w:ascii="Arial" w:hAnsi="Arial" w:cs="Arial"/>
-          <w:sz w:val="24"/>
-          <w:szCs w:val="24"/>
-        </w:rPr>
-      </w:pPr>
-      <w:r>
-        <w:rPr>
-          <w:rFonts w:ascii="Arial" w:hAnsi="Arial" w:cs="Arial"/>
-          <w:sz w:val="24"/>
-          <w:szCs w:val="24"/>
-        </w:rPr>
-        <w:t>API:</w:t>
-      </w:r>
-    </w:p>
-    <w:p>
-      <w:pPr>
-        <w:spacing w:after="120" w:line="360" w:lineRule="auto"/>
-        <w:jc w:val="both"/>
-        <w:rPr>
-          <w:rFonts w:ascii="Arial" w:hAnsi="Arial" w:cs="Arial"/>
-          <w:sz w:val="24"/>
-          <w:szCs w:val="24"/>
-        </w:rPr>
-      </w:pPr>
-      <w:r>
-        <w:rPr>
-          <w:rFonts w:ascii="Arial" w:hAnsi="Arial" w:cs="Arial"/>
-          <w:sz w:val="24"/>
-          <w:szCs w:val="24"/>
-        </w:rPr>
-        <w:t>─ Hand:</w:t>
-      </w:r>
-    </w:p>
-    <w:p>
-      <w:pPr>
-        <w:spacing w:after="120" w:line="360" w:lineRule="auto"/>
-        <w:jc w:val="both"/>
-        <w:rPr>
-          <w:rFonts w:ascii="Arial" w:hAnsi="Arial" w:cs="Arial"/>
-          <w:sz w:val="24"/>
-          <w:szCs w:val="24"/>
-        </w:rPr>
-      </w:pPr>
-      <w:r>
-        <w:rPr>
-          <w:rFonts w:ascii="Arial" w:hAnsi="Arial" w:cs="Arial"/>
-          <w:sz w:val="24"/>
-          <w:szCs w:val="24"/>
-        </w:rPr>
-        <w:t>Esta clase implementada en el API</w:t>
-      </w:r>
-      <w:r>
-        <w:rPr>
-          <w:rFonts w:ascii="Arial" w:hAnsi="Arial" w:cs="Arial"/>
-          <w:sz w:val="24"/>
-          <w:szCs w:val="24"/>
-        </w:rPr>
-        <w:t xml:space="preserve"> del LEAP Motion aporta informa</w:t>
-      </w:r>
-      <w:r>
-        <w:rPr>
-          <w:rFonts w:ascii="Arial" w:hAnsi="Arial" w:cs="Arial"/>
-          <w:sz w:val="24"/>
-          <w:szCs w:val="24"/>
-        </w:rPr>
-        <w:t>ción sobre las manos que detecta. Representada en base ortonormal, aporta datos como los grados de inclinación, radio de curvatura de la mano, posición relativa, probabilidad del movimiento de la mano del siguiente frame…</w:t>
+        <w:t>Refleja el esqueleto de la mano representada, concretamente las falanges de los dedos. La posición de la articulación, anchura, longitud o posición son algunos de los datos que se pueden extraer de esta clase.</w:t>
+      </w:r>
+    </w:p>
+    <w:p>
+      <w:pPr>
+        <w:spacing w:after="120" w:line="360" w:lineRule="auto"/>
+        <w:jc w:val="both"/>
+        <w:rPr>
+          <w:rFonts w:ascii="Arial" w:hAnsi="Arial" w:cs="Arial"/>
+          <w:sz w:val="24"/>
+          <w:szCs w:val="24"/>
+        </w:rPr>
+      </w:pPr>
+      <w:r>
+        <w:rPr>
+          <w:rFonts w:ascii="Arial" w:hAnsi="Arial" w:cs="Arial"/>
+          <w:sz w:val="24"/>
+          <w:szCs w:val="24"/>
+        </w:rPr>
+        <w:t>─ Frame:</w:t>
+      </w:r>
+    </w:p>
+    <w:p>
+      <w:pPr>
+        <w:spacing w:after="120" w:line="360" w:lineRule="auto"/>
+        <w:jc w:val="both"/>
+        <w:rPr>
+          <w:rFonts w:ascii="Arial" w:hAnsi="Arial" w:cs="Arial"/>
+          <w:sz w:val="24"/>
+          <w:szCs w:val="24"/>
+        </w:rPr>
+      </w:pPr>
+      <w:r>
+        <w:rPr>
+          <w:rFonts w:ascii="Arial" w:hAnsi="Arial" w:cs="Arial"/>
+          <w:sz w:val="24"/>
+          <w:szCs w:val="24"/>
+        </w:rPr>
+        <w:t>Es el conjunto de manos o dedos representados en grupo, en un único frame.</w:t>
       </w:r>
     </w:p>
     <w:p>
@@ -6361,7 +7213,7 @@
           <w:sz w:val="24"/>
           <w:szCs w:val="24"/>
         </w:rPr>
-        <w:t>HandList</w:t>
+        <w:t>Listener</w:t>
       </w:r>
       <w:proofErr w:type="spellEnd"/>
       <w:r>
@@ -6389,301 +7241,6 @@
           <w:sz w:val="24"/>
           <w:szCs w:val="24"/>
         </w:rPr>
-        <w:t>Se trata de una lista de man</w:t>
-      </w:r>
-      <w:r>
-        <w:rPr>
-          <w:rFonts w:ascii="Arial" w:hAnsi="Arial" w:cs="Arial"/>
-          <w:sz w:val="24"/>
-          <w:szCs w:val="24"/>
-        </w:rPr>
-        <w:t>os que contiene las manos detec</w:t>
-      </w:r>
-      <w:r>
-        <w:rPr>
-          <w:rFonts w:ascii="Arial" w:hAnsi="Arial" w:cs="Arial"/>
-          <w:sz w:val="24"/>
-          <w:szCs w:val="24"/>
-        </w:rPr>
-        <w:t xml:space="preserve">tadas simultáneamente (en Objetos </w:t>
-      </w:r>
-      <w:proofErr w:type="spellStart"/>
-      <w:r>
-        <w:rPr>
-          <w:rFonts w:ascii="Arial" w:hAnsi="Arial" w:cs="Arial"/>
-          <w:sz w:val="24"/>
-          <w:szCs w:val="24"/>
-        </w:rPr>
-        <w:t>hand</w:t>
-      </w:r>
-      <w:proofErr w:type="spellEnd"/>
-      <w:r>
-        <w:rPr>
-          <w:rFonts w:ascii="Arial" w:hAnsi="Arial" w:cs="Arial"/>
-          <w:sz w:val="24"/>
-          <w:szCs w:val="24"/>
-        </w:rPr>
-        <w:t xml:space="preserve">). También existe una </w:t>
-      </w:r>
-      <w:proofErr w:type="spellStart"/>
-      <w:r>
-        <w:rPr>
-          <w:rFonts w:ascii="Arial" w:hAnsi="Arial" w:cs="Arial"/>
-          <w:sz w:val="24"/>
-          <w:szCs w:val="24"/>
-        </w:rPr>
-        <w:t>list</w:t>
-      </w:r>
-      <w:proofErr w:type="spellEnd"/>
-      <w:r>
-        <w:rPr>
-          <w:rFonts w:ascii="Arial" w:hAnsi="Arial" w:cs="Arial"/>
-          <w:sz w:val="24"/>
-          <w:szCs w:val="24"/>
-        </w:rPr>
-        <w:t xml:space="preserve"> para los objetos tipo </w:t>
-      </w:r>
-      <w:proofErr w:type="spellStart"/>
-      <w:r>
-        <w:rPr>
-          <w:rFonts w:ascii="Arial" w:hAnsi="Arial" w:cs="Arial"/>
-          <w:sz w:val="24"/>
-          <w:szCs w:val="24"/>
-        </w:rPr>
-        <w:t>finger</w:t>
-      </w:r>
-      <w:proofErr w:type="spellEnd"/>
-      <w:r>
-        <w:rPr>
-          <w:rFonts w:ascii="Arial" w:hAnsi="Arial" w:cs="Arial"/>
-          <w:sz w:val="24"/>
-          <w:szCs w:val="24"/>
-        </w:rPr>
-        <w:t xml:space="preserve">, que es </w:t>
-      </w:r>
-      <w:proofErr w:type="spellStart"/>
-      <w:r>
-        <w:rPr>
-          <w:rFonts w:ascii="Arial" w:hAnsi="Arial" w:cs="Arial"/>
-          <w:sz w:val="24"/>
-          <w:szCs w:val="24"/>
-        </w:rPr>
-        <w:t>FingerList</w:t>
-      </w:r>
-      <w:proofErr w:type="spellEnd"/>
-      <w:r>
-        <w:rPr>
-          <w:rFonts w:ascii="Arial" w:hAnsi="Arial" w:cs="Arial"/>
-          <w:sz w:val="24"/>
-          <w:szCs w:val="24"/>
-        </w:rPr>
-        <w:t>, con métodos similares en ambas clases.</w:t>
-      </w:r>
-    </w:p>
-    <w:p>
-      <w:pPr>
-        <w:spacing w:after="120" w:line="360" w:lineRule="auto"/>
-        <w:jc w:val="both"/>
-        <w:rPr>
-          <w:rFonts w:ascii="Arial" w:hAnsi="Arial" w:cs="Arial"/>
-          <w:sz w:val="24"/>
-          <w:szCs w:val="24"/>
-        </w:rPr>
-      </w:pPr>
-      <w:r>
-        <w:rPr>
-          <w:rFonts w:ascii="Arial" w:hAnsi="Arial" w:cs="Arial"/>
-          <w:sz w:val="24"/>
-          <w:szCs w:val="24"/>
-        </w:rPr>
-        <w:t xml:space="preserve">─ </w:t>
-      </w:r>
-      <w:proofErr w:type="spellStart"/>
-      <w:r>
-        <w:rPr>
-          <w:rFonts w:ascii="Arial" w:hAnsi="Arial" w:cs="Arial"/>
-          <w:sz w:val="24"/>
-          <w:szCs w:val="24"/>
-        </w:rPr>
-        <w:t>Finger</w:t>
-      </w:r>
-      <w:proofErr w:type="spellEnd"/>
-      <w:r>
-        <w:rPr>
-          <w:rFonts w:ascii="Arial" w:hAnsi="Arial" w:cs="Arial"/>
-          <w:sz w:val="24"/>
-          <w:szCs w:val="24"/>
-        </w:rPr>
-        <w:t>:</w:t>
-      </w:r>
-    </w:p>
-    <w:p>
-      <w:pPr>
-        <w:spacing w:after="120" w:line="360" w:lineRule="auto"/>
-        <w:jc w:val="both"/>
-        <w:rPr>
-          <w:rFonts w:ascii="Arial" w:hAnsi="Arial" w:cs="Arial"/>
-          <w:sz w:val="24"/>
-          <w:szCs w:val="24"/>
-        </w:rPr>
-      </w:pPr>
-      <w:r>
-        <w:rPr>
-          <w:rFonts w:ascii="Arial" w:hAnsi="Arial" w:cs="Arial"/>
-          <w:sz w:val="24"/>
-          <w:szCs w:val="24"/>
-        </w:rPr>
-        <w:t>Aporta información (también en base ortonormal) sobre cada dedo detectado en cada una de las manos (mano a la que le corresponde, posición, inclinación, vector de dirección, anchura y longitud...).</w:t>
-      </w:r>
-    </w:p>
-    <w:p>
-      <w:pPr>
-        <w:spacing w:after="120" w:line="360" w:lineRule="auto"/>
-        <w:jc w:val="both"/>
-        <w:rPr>
-          <w:rFonts w:ascii="Arial" w:hAnsi="Arial" w:cs="Arial"/>
-          <w:sz w:val="24"/>
-          <w:szCs w:val="24"/>
-        </w:rPr>
-      </w:pPr>
-      <w:r>
-        <w:rPr>
-          <w:rFonts w:ascii="Arial" w:hAnsi="Arial" w:cs="Arial"/>
-          <w:sz w:val="24"/>
-          <w:szCs w:val="24"/>
-        </w:rPr>
-        <w:t xml:space="preserve">─ </w:t>
-      </w:r>
-      <w:proofErr w:type="spellStart"/>
-      <w:r>
-        <w:rPr>
-          <w:rFonts w:ascii="Arial" w:hAnsi="Arial" w:cs="Arial"/>
-          <w:sz w:val="24"/>
-          <w:szCs w:val="24"/>
-        </w:rPr>
-        <w:t>Bone</w:t>
-      </w:r>
-      <w:proofErr w:type="spellEnd"/>
-      <w:r>
-        <w:rPr>
-          <w:rFonts w:ascii="Arial" w:hAnsi="Arial" w:cs="Arial"/>
-          <w:sz w:val="24"/>
-          <w:szCs w:val="24"/>
-        </w:rPr>
-        <w:t>:</w:t>
-      </w:r>
-    </w:p>
-    <w:p>
-      <w:pPr>
-        <w:spacing w:after="120" w:line="360" w:lineRule="auto"/>
-        <w:jc w:val="both"/>
-        <w:rPr>
-          <w:rFonts w:ascii="Arial" w:hAnsi="Arial" w:cs="Arial"/>
-          <w:sz w:val="24"/>
-          <w:szCs w:val="24"/>
-        </w:rPr>
-      </w:pPr>
-      <w:r>
-        <w:rPr>
-          <w:rFonts w:ascii="Arial" w:hAnsi="Arial" w:cs="Arial"/>
-          <w:sz w:val="24"/>
-          <w:szCs w:val="24"/>
-        </w:rPr>
-        <w:t>Refleja el esqueleto de la mano representada, concretamente las falanges de los dedos. La posición de la articulación, anchura, longitud o posición son algunos de los datos que se pueden extraer de esta clase.</w:t>
-      </w:r>
-    </w:p>
-    <w:p>
-      <w:pPr>
-        <w:spacing w:after="120" w:line="360" w:lineRule="auto"/>
-        <w:jc w:val="both"/>
-        <w:rPr>
-          <w:rFonts w:ascii="Arial" w:hAnsi="Arial" w:cs="Arial"/>
-          <w:sz w:val="24"/>
-          <w:szCs w:val="24"/>
-        </w:rPr>
-      </w:pPr>
-      <w:r>
-        <w:rPr>
-          <w:rFonts w:ascii="Arial" w:hAnsi="Arial" w:cs="Arial"/>
-          <w:sz w:val="24"/>
-          <w:szCs w:val="24"/>
-        </w:rPr>
-        <w:t>─ Frame:</w:t>
-      </w:r>
-    </w:p>
-    <w:p>
-      <w:pPr>
-        <w:spacing w:after="120" w:line="360" w:lineRule="auto"/>
-        <w:jc w:val="both"/>
-        <w:rPr>
-          <w:rFonts w:ascii="Arial" w:hAnsi="Arial" w:cs="Arial"/>
-          <w:sz w:val="24"/>
-          <w:szCs w:val="24"/>
-        </w:rPr>
-      </w:pPr>
-      <w:r>
-        <w:rPr>
-          <w:rFonts w:ascii="Arial" w:hAnsi="Arial" w:cs="Arial"/>
-          <w:sz w:val="24"/>
-          <w:szCs w:val="24"/>
-        </w:rPr>
-        <w:t>Es el conjunto de manos o dedos representados en grupo, en un único frame.</w:t>
-      </w:r>
-    </w:p>
-    <w:p>
-      <w:pPr>
-        <w:spacing w:after="120" w:line="360" w:lineRule="auto"/>
-        <w:jc w:val="both"/>
-        <w:rPr>
-          <w:rFonts w:ascii="Arial" w:hAnsi="Arial" w:cs="Arial"/>
-          <w:sz w:val="24"/>
-          <w:szCs w:val="24"/>
-        </w:rPr>
-      </w:pPr>
-      <w:r>
-        <w:rPr>
-          <w:rFonts w:ascii="Arial" w:hAnsi="Arial" w:cs="Arial"/>
-          <w:sz w:val="24"/>
-          <w:szCs w:val="24"/>
-        </w:rPr>
-        <w:t xml:space="preserve">─ </w:t>
-      </w:r>
-      <w:proofErr w:type="spellStart"/>
-      <w:r>
-        <w:rPr>
-          <w:rFonts w:ascii="Arial" w:hAnsi="Arial" w:cs="Arial"/>
-          <w:sz w:val="24"/>
-          <w:szCs w:val="24"/>
-        </w:rPr>
-        <w:t>Listener</w:t>
-      </w:r>
-      <w:proofErr w:type="spellEnd"/>
-      <w:r>
-        <w:rPr>
-          <w:rFonts w:ascii="Arial" w:hAnsi="Arial" w:cs="Arial"/>
-          <w:sz w:val="24"/>
-          <w:szCs w:val="24"/>
-        </w:rPr>
-        <w:t>:</w:t>
-      </w:r>
-    </w:p>
-    <w:p>
-      <w:pPr>
-        <w:spacing w:after="120" w:line="360" w:lineRule="auto"/>
-        <w:jc w:val="both"/>
-        <w:rPr>
-          <w:rFonts w:ascii="Arial" w:hAnsi="Arial" w:cs="Arial"/>
-          <w:sz w:val="24"/>
-          <w:szCs w:val="24"/>
-        </w:rPr>
-      </w:pPr>
-      <w:r>
-        <w:rPr>
-          <w:rFonts w:ascii="Arial" w:hAnsi="Arial" w:cs="Arial"/>
-          <w:sz w:val="24"/>
-          <w:szCs w:val="24"/>
-        </w:rPr>
-        <w:lastRenderedPageBreak/>
         <w:t xml:space="preserve">La clase </w:t>
       </w:r>
       <w:proofErr w:type="spellStart"/>
@@ -7186,7 +7743,18 @@
           <w:szCs w:val="24"/>
           <w:shd w:val="clear" w:color="auto" w:fill="FFFFFF"/>
         </w:rPr>
-        <w:t>Una vez allí podemos interactuar con este entorno virtual de una manera más natural que generará</w:t>
+        <w:t xml:space="preserve">Una vez allí podemos interactuar con este entorno </w:t>
+      </w:r>
+      <w:r>
+        <w:rPr>
+          <w:rFonts w:ascii="Arial" w:hAnsi="Arial" w:cs="Arial"/>
+          <w:color w:val="222222"/>
+          <w:sz w:val="24"/>
+          <w:szCs w:val="24"/>
+          <w:shd w:val="clear" w:color="auto" w:fill="FFFFFF"/>
+        </w:rPr>
+        <w:lastRenderedPageBreak/>
+        <w:t>virtual de una manera más natural que generará</w:t>
       </w:r>
       <w:r>
         <w:rPr>
@@ -7308,7 +7876,6 @@
           <w:rFonts w:ascii="Arial" w:hAnsi="Arial" w:cs="Arial"/>
           <w:color w:val="222222"/>
         </w:rPr>
-        <w:lastRenderedPageBreak/>
         <w:t>Pero un entorno virtual hace lo contrario.</w:t>
       </w:r>
       <w:r>
@@ -7489,7 +8056,15 @@
           <w:rFonts w:ascii="Arial" w:hAnsi="Arial" w:cs="Arial"/>
           <w:color w:val="252525"/>
         </w:rPr>
-        <w:t>La realidad virtual juega un papel importante en el entrenamiento de combate para los militares. Permite a los reclutas entrenar bajo un ambiente controlado donde responden a diferentes tipos de situaciones de combate. Una realidad virtual totalmente envolvente que utiliza una pantalla montada en la cabeza (HMD), trajes de datos, guante de datos, y el arma de realidad virtual que se utilizan para entrenar en combate. Esta configuración permite que el tiempo de reposición del entrenamiento sea más corto y permite una mayor repetición en un corto período de tiempo. El entorno de entrenamiento es totalmente inmersiva, permite a los soldados entrenar a través de una amplia variedad de terrenos, situaciones y escenarios.</w:t>
+        <w:t xml:space="preserve">La realidad virtual juega un papel importante en el entrenamiento de combate para los militares. Permite a los reclutas entrenar bajo un ambiente controlado donde responden a diferentes tipos de situaciones de combate. Una realidad virtual totalmente envolvente que utiliza una pantalla montada en la cabeza (HMD), trajes de datos, guante de datos, y el arma de realidad virtual que se utilizan para entrenar </w:t>
+      </w:r>
+      <w:r>
+        <w:rPr>
+          <w:rFonts w:ascii="Arial" w:hAnsi="Arial" w:cs="Arial"/>
+          <w:color w:val="252525"/>
+        </w:rPr>
+        <w:lastRenderedPageBreak/>
+        <w:t>en combate. Esta configuración permite que el tiempo de reposición del entrenamiento sea más corto y permite una mayor repetición en un corto período de tiempo. El entorno de entrenamiento es totalmente inmersiva, permite a los soldados entrenar a través de una amplia variedad de terrenos, situaciones y escenarios.</w:t>
       </w:r>
     </w:p>
     <w:p>
@@ -7507,7 +8082,6 @@
           <w:rFonts w:ascii="Arial" w:hAnsi="Arial" w:cs="Arial"/>
           <w:color w:val="252525"/>
         </w:rPr>
-        <w:lastRenderedPageBreak/>
         <w:t xml:space="preserve">La realidad virtual también se utiliza en la simulación de vuelo para la Fuerza Aérea donde las personas se entrenan para ser pilotos. El simulador se instalaba en la parte superior de un sistema de elevación hidráulico que reacciona a las órdenes y eventos del usuario. Cuando el piloto dirige el avión, el módulo se gira e inclina en para proporcionar retroalimentación </w:t>
       </w:r>
       <w:proofErr w:type="spellStart"/>
@@ -7659,14 +8233,14 @@
         <w:rPr>
           <w:rFonts w:ascii="Arial" w:hAnsi="Arial" w:cs="Arial"/>
         </w:rPr>
-        <w:t xml:space="preserve"> utilizan dos displays LCD (uno para cada ojo), otros optan por un único display con una división en el centro. Algunos tienen unas lentes colocadas entre los ojos y el display, y pueden ajustarse a la distancia de los ojos. Las lentes modifican la imagen para cada ojo, cambiando el ángulo de la imagen 2D de cada display para crear un efecto </w:t>
+        <w:t xml:space="preserve"> utilizan dos </w:t>
       </w:r>
       <w:r>
         <w:rPr>
           <w:rFonts w:ascii="Arial" w:hAnsi="Arial" w:cs="Arial"/>
         </w:rPr>
         <w:lastRenderedPageBreak/>
-        <w:t>3D, simulando las diferencias con las que se ven las cosas con un ojo respecto al otro</w:t>
+        <w:t>displays LCD (uno para cada ojo), otros optan por un único display con una división en el centro. Algunos tienen unas lentes colocadas entre los ojos y el display, y pueden ajustarse a la distancia de los ojos. Las lentes modifican la imagen para cada ojo, cambiando el ángulo de la imagen 2D de cada display para crear un efecto 3D, simulando las diferencias con las que se ven las cosas con un ojo respecto al otro</w:t>
       </w:r>
     </w:p>
     <w:p>
@@ -7858,7 +8432,16 @@
           <w:sz w:val="24"/>
           <w:szCs w:val="21"/>
         </w:rPr>
-        <w:t>(SDK) para ayudar a los desarrolladores con la integración de Oculus Rift en sus juegos. Este incluye código, ejemplos y documentación. La integración de Oculus Rift en los juegos empezará con los PC y Smartphones, seguido más adelante por las consolas. Desde su inicio, muchos desarrolladores han estado trabajando en su integración.</w:t>
+        <w:t xml:space="preserve">(SDK) para ayudar a los desarrolladores con la integración de Oculus Rift en sus juegos. Este incluye código, ejemplos y documentación. La integración de Oculus Rift en los juegos empezará con los PC y Smartphones, seguido más adelante por las consolas. Desde su inicio, muchos desarrolladores han estado </w:t>
+      </w:r>
+      <w:r>
+        <w:rPr>
+          <w:rFonts w:ascii="Arial" w:hAnsi="Arial" w:cs="Arial"/>
+          <w:sz w:val="24"/>
+          <w:szCs w:val="21"/>
+        </w:rPr>
+        <w:lastRenderedPageBreak/>
+        <w:t>trabajando en su integración.</w:t>
       </w:r>
       <w:r>
         <w:rPr>
@@ -8058,7 +8641,6 @@
           <w:szCs w:val="20"/>
           <w:lang w:eastAsia="es-ES"/>
         </w:rPr>
-        <w:lastRenderedPageBreak/>
         <w:t>Al diseñar un videojuego, un desarrollador se encontrará frecuentemente teniendo que realizan comportamientos muy similares. Creando un juego desde cero cada vez que por lo tanto no ser muy productivo. Para solucionar ese problema, hay Plataformas de desarrollo que ofrecen una biblioteca de comportamientos comunes, lo que facilita a un desarrollador reutilizar las funcionalidades repetidas. Estas plataformas también ofrecen a menudo la exportación a múltiples plataformas, ahorrando tiempo al desarrollador programando el mismo juego para las diferentes plataformas.</w:t>
       </w:r>
     </w:p>
@@ -8303,7 +8885,17 @@
           <w:sz w:val="24"/>
           <w:shd w:val="clear" w:color="auto" w:fill="FFFFFF"/>
         </w:rPr>
-        <w:t xml:space="preserve"> para la depuración de guiones, además un editor intuitivo que permite un inicio rápido incluso para los programadores que comienzan con el desarrollo del juego. El </w:t>
+        <w:t xml:space="preserve"> para la depuración de </w:t>
+      </w:r>
+      <w:r>
+        <w:rPr>
+          <w:rFonts w:ascii="Arial" w:hAnsi="Arial" w:cs="Arial"/>
+          <w:color w:val="212121"/>
+          <w:sz w:val="24"/>
+          <w:shd w:val="clear" w:color="auto" w:fill="FFFFFF"/>
+        </w:rPr>
+        <w:lastRenderedPageBreak/>
+        <w:t xml:space="preserve">guiones, además un editor intuitivo que permite un inicio rápido incluso para los programadores que comienzan con el desarrollo del juego. El </w:t>
       </w:r>
       <w:proofErr w:type="spellStart"/>
       <w:r>
@@ -8486,7 +9078,7 @@
         <w:sz w:val="24"/>
         <w:szCs w:val="20"/>
       </w:rPr>
-      <w:t>10</w:t>
+      <w:t>2</w:t>
     </w:r>
     <w:r>
       <w:rPr>
@@ -8574,7 +9166,7 @@
         <w:sz w:val="24"/>
         <w:szCs w:val="20"/>
       </w:rPr>
-      <w:t>11</w:t>
+      <w:t>1</w:t>
     </w:r>
     <w:r>
       <w:rPr>
@@ -8724,6 +9316,92 @@
     </w:lvl>
   </w:abstractNum>
   <w:abstractNum w:abstractNumId="1" w15:restartNumberingAfterBreak="0">
+    <w:nsid w:val="0D720678"/>
+    <w:multiLevelType w:val="multilevel"/>
+    <w:tmpl w:val="0C0A001F"/>
+    <w:lvl w:ilvl="0">
+      <w:start w:val="1"/>
+      <w:numFmt w:val="decimal"/>
+      <w:lvlText w:val="%1."/>
+      <w:lvlJc w:val="left"/>
+      <w:pPr>
+        <w:ind w:left="360" w:hanging="360"/>
+      </w:pPr>
+    </w:lvl>
+    <w:lvl w:ilvl="1">
+      <w:start w:val="1"/>
+      <w:numFmt w:val="decimal"/>
+      <w:lvlText w:val="%1.%2."/>
+      <w:lvlJc w:val="left"/>
+      <w:pPr>
+        <w:ind w:left="792" w:hanging="432"/>
+      </w:pPr>
+    </w:lvl>
+    <w:lvl w:ilvl="2">
+      <w:start w:val="1"/>
+      <w:numFmt w:val="decimal"/>
+      <w:lvlText w:val="%1.%2.%3."/>
+      <w:lvlJc w:val="left"/>
+      <w:pPr>
+        <w:ind w:left="1224" w:hanging="504"/>
+      </w:pPr>
+    </w:lvl>
+    <w:lvl w:ilvl="3">
+      <w:start w:val="1"/>
+      <w:numFmt w:val="decimal"/>
+      <w:lvlText w:val="%1.%2.%3.%4."/>
+      <w:lvlJc w:val="left"/>
+      <w:pPr>
+        <w:ind w:left="1728" w:hanging="648"/>
+      </w:pPr>
+    </w:lvl>
+    <w:lvl w:ilvl="4">
+      <w:start w:val="1"/>
+      <w:numFmt w:val="decimal"/>
+      <w:lvlText w:val="%1.%2.%3.%4.%5."/>
+      <w:lvlJc w:val="left"/>
+      <w:pPr>
+        <w:ind w:left="2232" w:hanging="792"/>
+      </w:pPr>
+    </w:lvl>
+    <w:lvl w:ilvl="5">
+      <w:start w:val="1"/>
+      <w:numFmt w:val="decimal"/>
+      <w:lvlText w:val="%1.%2.%3.%4.%5.%6."/>
+      <w:lvlJc w:val="left"/>
+      <w:pPr>
+        <w:ind w:left="2736" w:hanging="936"/>
+      </w:pPr>
+    </w:lvl>
+    <w:lvl w:ilvl="6">
+      <w:start w:val="1"/>
+      <w:numFmt w:val="decimal"/>
+      <w:lvlText w:val="%1.%2.%3.%4.%5.%6.%7."/>
+      <w:lvlJc w:val="left"/>
+      <w:pPr>
+        <w:ind w:left="3240" w:hanging="1080"/>
+      </w:pPr>
+    </w:lvl>
+    <w:lvl w:ilvl="7">
+      <w:start w:val="1"/>
+      <w:numFmt w:val="decimal"/>
+      <w:lvlText w:val="%1.%2.%3.%4.%5.%6.%7.%8."/>
+      <w:lvlJc w:val="left"/>
+      <w:pPr>
+        <w:ind w:left="3744" w:hanging="1224"/>
+      </w:pPr>
+    </w:lvl>
+    <w:lvl w:ilvl="8">
+      <w:start w:val="1"/>
+      <w:numFmt w:val="decimal"/>
+      <w:lvlText w:val="%1.%2.%3.%4.%5.%6.%7.%8.%9."/>
+      <w:lvlJc w:val="left"/>
+      <w:pPr>
+        <w:ind w:left="4320" w:hanging="1440"/>
+      </w:pPr>
+    </w:lvl>
+  </w:abstractNum>
+  <w:abstractNum w:abstractNumId="2" w15:restartNumberingAfterBreak="0">
     <w:nsid w:val="163C39D1"/>
     <w:multiLevelType w:val="hybridMultilevel"/>
     <w:tmpl w:val="B2888F64"/>
@@ -8836,7 +9514,93 @@
       </w:rPr>
     </w:lvl>
   </w:abstractNum>
-  <w:abstractNum w:abstractNumId="2" w15:restartNumberingAfterBreak="0">
+  <w:abstractNum w:abstractNumId="3" w15:restartNumberingAfterBreak="0">
+    <w:nsid w:val="1DBF66A0"/>
+    <w:multiLevelType w:val="multilevel"/>
+    <w:tmpl w:val="0C0A001F"/>
+    <w:lvl w:ilvl="0">
+      <w:start w:val="1"/>
+      <w:numFmt w:val="decimal"/>
+      <w:lvlText w:val="%1."/>
+      <w:lvlJc w:val="left"/>
+      <w:pPr>
+        <w:ind w:left="360" w:hanging="360"/>
+      </w:pPr>
+    </w:lvl>
+    <w:lvl w:ilvl="1">
+      <w:start w:val="1"/>
+      <w:numFmt w:val="decimal"/>
+      <w:lvlText w:val="%1.%2."/>
+      <w:lvlJc w:val="left"/>
+      <w:pPr>
+        <w:ind w:left="792" w:hanging="432"/>
+      </w:pPr>
+    </w:lvl>
+    <w:lvl w:ilvl="2">
+      <w:start w:val="1"/>
+      <w:numFmt w:val="decimal"/>
+      <w:lvlText w:val="%1.%2.%3."/>
+      <w:lvlJc w:val="left"/>
+      <w:pPr>
+        <w:ind w:left="1224" w:hanging="504"/>
+      </w:pPr>
+    </w:lvl>
+    <w:lvl w:ilvl="3">
+      <w:start w:val="1"/>
+      <w:numFmt w:val="decimal"/>
+      <w:lvlText w:val="%1.%2.%3.%4."/>
+      <w:lvlJc w:val="left"/>
+      <w:pPr>
+        <w:ind w:left="1728" w:hanging="648"/>
+      </w:pPr>
+    </w:lvl>
+    <w:lvl w:ilvl="4">
+      <w:start w:val="1"/>
+      <w:numFmt w:val="decimal"/>
+      <w:lvlText w:val="%1.%2.%3.%4.%5."/>
+      <w:lvlJc w:val="left"/>
+      <w:pPr>
+        <w:ind w:left="2232" w:hanging="792"/>
+      </w:pPr>
+    </w:lvl>
+    <w:lvl w:ilvl="5">
+      <w:start w:val="1"/>
+      <w:numFmt w:val="decimal"/>
+      <w:lvlText w:val="%1.%2.%3.%4.%5.%6."/>
+      <w:lvlJc w:val="left"/>
+      <w:pPr>
+        <w:ind w:left="2736" w:hanging="936"/>
+      </w:pPr>
+    </w:lvl>
+    <w:lvl w:ilvl="6">
+      <w:start w:val="1"/>
+      <w:numFmt w:val="decimal"/>
+      <w:lvlText w:val="%1.%2.%3.%4.%5.%6.%7."/>
+      <w:lvlJc w:val="left"/>
+      <w:pPr>
+        <w:ind w:left="3240" w:hanging="1080"/>
+      </w:pPr>
+    </w:lvl>
+    <w:lvl w:ilvl="7">
+      <w:start w:val="1"/>
+      <w:numFmt w:val="decimal"/>
+      <w:lvlText w:val="%1.%2.%3.%4.%5.%6.%7.%8."/>
+      <w:lvlJc w:val="left"/>
+      <w:pPr>
+        <w:ind w:left="3744" w:hanging="1224"/>
+      </w:pPr>
+    </w:lvl>
+    <w:lvl w:ilvl="8">
+      <w:start w:val="1"/>
+      <w:numFmt w:val="decimal"/>
+      <w:lvlText w:val="%1.%2.%3.%4.%5.%6.%7.%8.%9."/>
+      <w:lvlJc w:val="left"/>
+      <w:pPr>
+        <w:ind w:left="4320" w:hanging="1440"/>
+      </w:pPr>
+    </w:lvl>
+  </w:abstractNum>
+  <w:abstractNum w:abstractNumId="4" w15:restartNumberingAfterBreak="0">
     <w:nsid w:val="1FD735CD"/>
     <w:multiLevelType w:val="hybridMultilevel"/>
     <w:tmpl w:val="E018B2D2"/>
@@ -8925,7 +9689,7 @@
       </w:pPr>
     </w:lvl>
   </w:abstractNum>
-  <w:abstractNum w:abstractNumId="3" w15:restartNumberingAfterBreak="0">
+  <w:abstractNum w:abstractNumId="5" w15:restartNumberingAfterBreak="0">
     <w:nsid w:val="2BF20C6C"/>
     <w:multiLevelType w:val="hybridMultilevel"/>
     <w:tmpl w:val="89EE0B1E"/>
@@ -9038,7 +9802,7 @@
       </w:rPr>
     </w:lvl>
   </w:abstractNum>
-  <w:abstractNum w:abstractNumId="4" w15:restartNumberingAfterBreak="0">
+  <w:abstractNum w:abstractNumId="6" w15:restartNumberingAfterBreak="0">
     <w:nsid w:val="306436D5"/>
     <w:multiLevelType w:val="hybridMultilevel"/>
     <w:tmpl w:val="7036477A"/>
@@ -9151,7 +9915,179 @@
       </w:rPr>
     </w:lvl>
   </w:abstractNum>
-  <w:abstractNum w:abstractNumId="5" w15:restartNumberingAfterBreak="0">
+  <w:abstractNum w:abstractNumId="7" w15:restartNumberingAfterBreak="0">
+    <w:nsid w:val="52C529A5"/>
+    <w:multiLevelType w:val="multilevel"/>
+    <w:tmpl w:val="0C0A001F"/>
+    <w:lvl w:ilvl="0">
+      <w:start w:val="1"/>
+      <w:numFmt w:val="decimal"/>
+      <w:lvlText w:val="%1."/>
+      <w:lvlJc w:val="left"/>
+      <w:pPr>
+        <w:ind w:left="360" w:hanging="360"/>
+      </w:pPr>
+    </w:lvl>
+    <w:lvl w:ilvl="1">
+      <w:start w:val="1"/>
+      <w:numFmt w:val="decimal"/>
+      <w:lvlText w:val="%1.%2."/>
+      <w:lvlJc w:val="left"/>
+      <w:pPr>
+        <w:ind w:left="792" w:hanging="432"/>
+      </w:pPr>
+    </w:lvl>
+    <w:lvl w:ilvl="2">
+      <w:start w:val="1"/>
+      <w:numFmt w:val="decimal"/>
+      <w:lvlText w:val="%1.%2.%3."/>
+      <w:lvlJc w:val="left"/>
+      <w:pPr>
+        <w:ind w:left="1224" w:hanging="504"/>
+      </w:pPr>
+    </w:lvl>
+    <w:lvl w:ilvl="3">
+      <w:start w:val="1"/>
+      <w:numFmt w:val="decimal"/>
+      <w:lvlText w:val="%1.%2.%3.%4."/>
+      <w:lvlJc w:val="left"/>
+      <w:pPr>
+        <w:ind w:left="1728" w:hanging="648"/>
+      </w:pPr>
+    </w:lvl>
+    <w:lvl w:ilvl="4">
+      <w:start w:val="1"/>
+      <w:numFmt w:val="decimal"/>
+      <w:lvlText w:val="%1.%2.%3.%4.%5."/>
+      <w:lvlJc w:val="left"/>
+      <w:pPr>
+        <w:ind w:left="2232" w:hanging="792"/>
+      </w:pPr>
+    </w:lvl>
+    <w:lvl w:ilvl="5">
+      <w:start w:val="1"/>
+      <w:numFmt w:val="decimal"/>
+      <w:lvlText w:val="%1.%2.%3.%4.%5.%6."/>
+      <w:lvlJc w:val="left"/>
+      <w:pPr>
+        <w:ind w:left="2736" w:hanging="936"/>
+      </w:pPr>
+    </w:lvl>
+    <w:lvl w:ilvl="6">
+      <w:start w:val="1"/>
+      <w:numFmt w:val="decimal"/>
+      <w:lvlText w:val="%1.%2.%3.%4.%5.%6.%7."/>
+      <w:lvlJc w:val="left"/>
+      <w:pPr>
+        <w:ind w:left="3240" w:hanging="1080"/>
+      </w:pPr>
+    </w:lvl>
+    <w:lvl w:ilvl="7">
+      <w:start w:val="1"/>
+      <w:numFmt w:val="decimal"/>
+      <w:lvlText w:val="%1.%2.%3.%4.%5.%6.%7.%8."/>
+      <w:lvlJc w:val="left"/>
+      <w:pPr>
+        <w:ind w:left="3744" w:hanging="1224"/>
+      </w:pPr>
+    </w:lvl>
+    <w:lvl w:ilvl="8">
+      <w:start w:val="1"/>
+      <w:numFmt w:val="decimal"/>
+      <w:lvlText w:val="%1.%2.%3.%4.%5.%6.%7.%8.%9."/>
+      <w:lvlJc w:val="left"/>
+      <w:pPr>
+        <w:ind w:left="4320" w:hanging="1440"/>
+      </w:pPr>
+    </w:lvl>
+  </w:abstractNum>
+  <w:abstractNum w:abstractNumId="8" w15:restartNumberingAfterBreak="0">
+    <w:nsid w:val="649B6ACA"/>
+    <w:multiLevelType w:val="multilevel"/>
+    <w:tmpl w:val="0C0A001F"/>
+    <w:lvl w:ilvl="0">
+      <w:start w:val="1"/>
+      <w:numFmt w:val="decimal"/>
+      <w:lvlText w:val="%1."/>
+      <w:lvlJc w:val="left"/>
+      <w:pPr>
+        <w:ind w:left="360" w:hanging="360"/>
+      </w:pPr>
+    </w:lvl>
+    <w:lvl w:ilvl="1">
+      <w:start w:val="1"/>
+      <w:numFmt w:val="decimal"/>
+      <w:lvlText w:val="%1.%2."/>
+      <w:lvlJc w:val="left"/>
+      <w:pPr>
+        <w:ind w:left="792" w:hanging="432"/>
+      </w:pPr>
+    </w:lvl>
+    <w:lvl w:ilvl="2">
+      <w:start w:val="1"/>
+      <w:numFmt w:val="decimal"/>
+      <w:lvlText w:val="%1.%2.%3."/>
+      <w:lvlJc w:val="left"/>
+      <w:pPr>
+        <w:ind w:left="1224" w:hanging="504"/>
+      </w:pPr>
+    </w:lvl>
+    <w:lvl w:ilvl="3">
+      <w:start w:val="1"/>
+      <w:numFmt w:val="decimal"/>
+      <w:lvlText w:val="%1.%2.%3.%4."/>
+      <w:lvlJc w:val="left"/>
+      <w:pPr>
+        <w:ind w:left="1728" w:hanging="648"/>
+      </w:pPr>
+    </w:lvl>
+    <w:lvl w:ilvl="4">
+      <w:start w:val="1"/>
+      <w:numFmt w:val="decimal"/>
+      <w:lvlText w:val="%1.%2.%3.%4.%5."/>
+      <w:lvlJc w:val="left"/>
+      <w:pPr>
+        <w:ind w:left="2232" w:hanging="792"/>
+      </w:pPr>
+    </w:lvl>
+    <w:lvl w:ilvl="5">
+      <w:start w:val="1"/>
+      <w:numFmt w:val="decimal"/>
+      <w:lvlText w:val="%1.%2.%3.%4.%5.%6."/>
+      <w:lvlJc w:val="left"/>
+      <w:pPr>
+        <w:ind w:left="2736" w:hanging="936"/>
+      </w:pPr>
+    </w:lvl>
+    <w:lvl w:ilvl="6">
+      <w:start w:val="1"/>
+      <w:numFmt w:val="decimal"/>
+      <w:lvlText w:val="%1.%2.%3.%4.%5.%6.%7."/>
+      <w:lvlJc w:val="left"/>
+      <w:pPr>
+        <w:ind w:left="3240" w:hanging="1080"/>
+      </w:pPr>
+    </w:lvl>
+    <w:lvl w:ilvl="7">
+      <w:start w:val="1"/>
+      <w:numFmt w:val="decimal"/>
+      <w:lvlText w:val="%1.%2.%3.%4.%5.%6.%7.%8."/>
+      <w:lvlJc w:val="left"/>
+      <w:pPr>
+        <w:ind w:left="3744" w:hanging="1224"/>
+      </w:pPr>
+    </w:lvl>
+    <w:lvl w:ilvl="8">
+      <w:start w:val="1"/>
+      <w:numFmt w:val="decimal"/>
+      <w:lvlText w:val="%1.%2.%3.%4.%5.%6.%7.%8.%9."/>
+      <w:lvlJc w:val="left"/>
+      <w:pPr>
+        <w:ind w:left="4320" w:hanging="1440"/>
+      </w:pPr>
+    </w:lvl>
+  </w:abstractNum>
+  <w:abstractNum w:abstractNumId="9" w15:restartNumberingAfterBreak="0">
     <w:nsid w:val="65E07D4F"/>
     <w:multiLevelType w:val="multilevel"/>
     <w:tmpl w:val="F3629AD6"/>
@@ -9296,7 +10232,7 @@
       </w:rPr>
     </w:lvl>
   </w:abstractNum>
-  <w:abstractNum w:abstractNumId="6" w15:restartNumberingAfterBreak="0">
+  <w:abstractNum w:abstractNumId="10" w15:restartNumberingAfterBreak="0">
     <w:nsid w:val="668D00F4"/>
     <w:multiLevelType w:val="hybridMultilevel"/>
     <w:tmpl w:val="02667546"/>
@@ -9385,7 +10321,93 @@
       </w:pPr>
     </w:lvl>
   </w:abstractNum>
-  <w:abstractNum w:abstractNumId="7" w15:restartNumberingAfterBreak="0">
+  <w:abstractNum w:abstractNumId="11" w15:restartNumberingAfterBreak="0">
+    <w:nsid w:val="6DBC09D6"/>
+    <w:multiLevelType w:val="multilevel"/>
+    <w:tmpl w:val="0C0A001F"/>
+    <w:lvl w:ilvl="0">
+      <w:start w:val="1"/>
+      <w:numFmt w:val="decimal"/>
+      <w:lvlText w:val="%1."/>
+      <w:lvlJc w:val="left"/>
+      <w:pPr>
+        <w:ind w:left="360" w:hanging="360"/>
+      </w:pPr>
+    </w:lvl>
+    <w:lvl w:ilvl="1">
+      <w:start w:val="1"/>
+      <w:numFmt w:val="decimal"/>
+      <w:lvlText w:val="%1.%2."/>
+      <w:lvlJc w:val="left"/>
+      <w:pPr>
+        <w:ind w:left="792" w:hanging="432"/>
+      </w:pPr>
+    </w:lvl>
+    <w:lvl w:ilvl="2">
+      <w:start w:val="1"/>
+      <w:numFmt w:val="decimal"/>
+      <w:lvlText w:val="%1.%2.%3."/>
+      <w:lvlJc w:val="left"/>
+      <w:pPr>
+        <w:ind w:left="1224" w:hanging="504"/>
+      </w:pPr>
+    </w:lvl>
+    <w:lvl w:ilvl="3">
+      <w:start w:val="1"/>
+      <w:numFmt w:val="decimal"/>
+      <w:lvlText w:val="%1.%2.%3.%4."/>
+      <w:lvlJc w:val="left"/>
+      <w:pPr>
+        <w:ind w:left="1728" w:hanging="648"/>
+      </w:pPr>
+    </w:lvl>
+    <w:lvl w:ilvl="4">
+      <w:start w:val="1"/>
+      <w:numFmt w:val="decimal"/>
+      <w:lvlText w:val="%1.%2.%3.%4.%5."/>
+      <w:lvlJc w:val="left"/>
+      <w:pPr>
+        <w:ind w:left="2232" w:hanging="792"/>
+      </w:pPr>
+    </w:lvl>
+    <w:lvl w:ilvl="5">
+      <w:start w:val="1"/>
+      <w:numFmt w:val="decimal"/>
+      <w:lvlText w:val="%1.%2.%3.%4.%5.%6."/>
+      <w:lvlJc w:val="left"/>
+      <w:pPr>
+        <w:ind w:left="2736" w:hanging="936"/>
+      </w:pPr>
+    </w:lvl>
+    <w:lvl w:ilvl="6">
+      <w:start w:val="1"/>
+      <w:numFmt w:val="decimal"/>
+      <w:lvlText w:val="%1.%2.%3.%4.%5.%6.%7."/>
+      <w:lvlJc w:val="left"/>
+      <w:pPr>
+        <w:ind w:left="3240" w:hanging="1080"/>
+      </w:pPr>
+    </w:lvl>
+    <w:lvl w:ilvl="7">
+      <w:start w:val="1"/>
+      <w:numFmt w:val="decimal"/>
+      <w:lvlText w:val="%1.%2.%3.%4.%5.%6.%7.%8."/>
+      <w:lvlJc w:val="left"/>
+      <w:pPr>
+        <w:ind w:left="3744" w:hanging="1224"/>
+      </w:pPr>
+    </w:lvl>
+    <w:lvl w:ilvl="8">
+      <w:start w:val="1"/>
+      <w:numFmt w:val="decimal"/>
+      <w:lvlText w:val="%1.%2.%3.%4.%5.%6.%7.%8.%9."/>
+      <w:lvlJc w:val="left"/>
+      <w:pPr>
+        <w:ind w:left="4320" w:hanging="1440"/>
+      </w:pPr>
+    </w:lvl>
+  </w:abstractNum>
+  <w:abstractNum w:abstractNumId="12" w15:restartNumberingAfterBreak="0">
     <w:nsid w:val="6FB23DD5"/>
     <w:multiLevelType w:val="multilevel"/>
     <w:tmpl w:val="F3629AD6"/>
@@ -9526,29 +10548,133 @@
       </w:rPr>
     </w:lvl>
   </w:abstractNum>
+  <w:abstractNum w:abstractNumId="13" w15:restartNumberingAfterBreak="0">
+    <w:nsid w:val="7FF9359A"/>
+    <w:multiLevelType w:val="multilevel"/>
+    <w:tmpl w:val="0C0A001F"/>
+    <w:lvl w:ilvl="0">
+      <w:start w:val="1"/>
+      <w:numFmt w:val="decimal"/>
+      <w:lvlText w:val="%1."/>
+      <w:lvlJc w:val="left"/>
+      <w:pPr>
+        <w:ind w:left="360" w:hanging="360"/>
+      </w:pPr>
+    </w:lvl>
+    <w:lvl w:ilvl="1">
+      <w:start w:val="1"/>
+      <w:numFmt w:val="decimal"/>
+      <w:lvlText w:val="%1.%2."/>
+      <w:lvlJc w:val="left"/>
+      <w:pPr>
+        <w:ind w:left="792" w:hanging="432"/>
+      </w:pPr>
+    </w:lvl>
+    <w:lvl w:ilvl="2">
+      <w:start w:val="1"/>
+      <w:numFmt w:val="decimal"/>
+      <w:lvlText w:val="%1.%2.%3."/>
+      <w:lvlJc w:val="left"/>
+      <w:pPr>
+        <w:ind w:left="1224" w:hanging="504"/>
+      </w:pPr>
+    </w:lvl>
+    <w:lvl w:ilvl="3">
+      <w:start w:val="1"/>
+      <w:numFmt w:val="decimal"/>
+      <w:lvlText w:val="%1.%2.%3.%4."/>
+      <w:lvlJc w:val="left"/>
+      <w:pPr>
+        <w:ind w:left="1728" w:hanging="648"/>
+      </w:pPr>
+    </w:lvl>
+    <w:lvl w:ilvl="4">
+      <w:start w:val="1"/>
+      <w:numFmt w:val="decimal"/>
+      <w:lvlText w:val="%1.%2.%3.%4.%5."/>
+      <w:lvlJc w:val="left"/>
+      <w:pPr>
+        <w:ind w:left="2232" w:hanging="792"/>
+      </w:pPr>
+    </w:lvl>
+    <w:lvl w:ilvl="5">
+      <w:start w:val="1"/>
+      <w:numFmt w:val="decimal"/>
+      <w:lvlText w:val="%1.%2.%3.%4.%5.%6."/>
+      <w:lvlJc w:val="left"/>
+      <w:pPr>
+        <w:ind w:left="2736" w:hanging="936"/>
+      </w:pPr>
+    </w:lvl>
+    <w:lvl w:ilvl="6">
+      <w:start w:val="1"/>
+      <w:numFmt w:val="decimal"/>
+      <w:lvlText w:val="%1.%2.%3.%4.%5.%6.%7."/>
+      <w:lvlJc w:val="left"/>
+      <w:pPr>
+        <w:ind w:left="3240" w:hanging="1080"/>
+      </w:pPr>
+    </w:lvl>
+    <w:lvl w:ilvl="7">
+      <w:start w:val="1"/>
+      <w:numFmt w:val="decimal"/>
+      <w:lvlText w:val="%1.%2.%3.%4.%5.%6.%7.%8."/>
+      <w:lvlJc w:val="left"/>
+      <w:pPr>
+        <w:ind w:left="3744" w:hanging="1224"/>
+      </w:pPr>
+    </w:lvl>
+    <w:lvl w:ilvl="8">
+      <w:start w:val="1"/>
+      <w:numFmt w:val="decimal"/>
+      <w:lvlText w:val="%1.%2.%3.%4.%5.%6.%7.%8.%9."/>
+      <w:lvlJc w:val="left"/>
+      <w:pPr>
+        <w:ind w:left="4320" w:hanging="1440"/>
+      </w:pPr>
+    </w:lvl>
+  </w:abstractNum>
   <w:num w:numId="1">
-    <w:abstractNumId w:val="5"/>
+    <w:abstractNumId w:val="9"/>
   </w:num>
   <w:num w:numId="2">
     <w:abstractNumId w:val="0"/>
   </w:num>
   <w:num w:numId="3">
-    <w:abstractNumId w:val="1"/>
+    <w:abstractNumId w:val="2"/>
   </w:num>
   <w:num w:numId="4">
+    <w:abstractNumId w:val="5"/>
+  </w:num>
+  <w:num w:numId="5">
+    <w:abstractNumId w:val="4"/>
+  </w:num>
+  <w:num w:numId="6">
+    <w:abstractNumId w:val="10"/>
+  </w:num>
+  <w:num w:numId="7">
+    <w:abstractNumId w:val="12"/>
+  </w:num>
+  <w:num w:numId="8">
+    <w:abstractNumId w:val="6"/>
+  </w:num>
+  <w:num w:numId="9">
+    <w:abstractNumId w:val="11"/>
+  </w:num>
+  <w:num w:numId="10">
     <w:abstractNumId w:val="3"/>
   </w:num>
-  <w:num w:numId="5">
-    <w:abstractNumId w:val="2"/>
-  </w:num>
-  <w:num w:numId="6">
-    <w:abstractNumId w:val="6"/>
-  </w:num>
-  <w:num w:numId="7">
+  <w:num w:numId="11">
     <w:abstractNumId w:val="7"/>
   </w:num>
-  <w:num w:numId="8">
-    <w:abstractNumId w:val="4"/>
+  <w:num w:numId="12">
+    <w:abstractNumId w:val="13"/>
+  </w:num>
+  <w:num w:numId="13">
+    <w:abstractNumId w:val="8"/>
+  </w:num>
+  <w:num w:numId="14">
+    <w:abstractNumId w:val="1"/>
   </w:num>
 </w:numbering>
 </file>
@@ -10512,6 +11638,74 @@
       <w:iCs/>
     </w:rPr>
   </w:style>
+  <w:style w:type="character" w:styleId="Refdecomentario">
+    <w:name w:val="annotation reference"/>
+    <w:basedOn w:val="Fuentedeprrafopredeter"/>
+    <w:uiPriority w:val="99"/>
+    <w:semiHidden/>
+    <w:unhideWhenUsed/>
+    <w:rsid w:val="00CF15CA"/>
+    <w:rPr>
+      <w:sz w:val="16"/>
+      <w:szCs w:val="16"/>
+    </w:rPr>
+  </w:style>
+  <w:style w:type="paragraph" w:styleId="Textocomentario">
+    <w:name w:val="annotation text"/>
+    <w:basedOn w:val="Normal"/>
+    <w:link w:val="TextocomentarioCar"/>
+    <w:uiPriority w:val="99"/>
+    <w:semiHidden/>
+    <w:unhideWhenUsed/>
+    <w:rsid w:val="00CF15CA"/>
+    <w:pPr>
+      <w:spacing w:line="240" w:lineRule="auto"/>
+    </w:pPr>
+    <w:rPr>
+      <w:sz w:val="20"/>
+      <w:szCs w:val="20"/>
+    </w:rPr>
+  </w:style>
+  <w:style w:type="character" w:customStyle="1" w:styleId="TextocomentarioCar">
+    <w:name w:val="Texto comentario Car"/>
+    <w:basedOn w:val="Fuentedeprrafopredeter"/>
+    <w:link w:val="Textocomentario"/>
+    <w:uiPriority w:val="99"/>
+    <w:semiHidden/>
+    <w:rsid w:val="00CF15CA"/>
+    <w:rPr>
+      <w:sz w:val="20"/>
+      <w:szCs w:val="20"/>
+    </w:rPr>
+  </w:style>
+  <w:style w:type="paragraph" w:styleId="Asuntodelcomentario">
+    <w:name w:val="annotation subject"/>
+    <w:basedOn w:val="Textocomentario"/>
+    <w:next w:val="Textocomentario"/>
+    <w:link w:val="AsuntodelcomentarioCar"/>
+    <w:uiPriority w:val="99"/>
+    <w:semiHidden/>
+    <w:unhideWhenUsed/>
+    <w:rsid w:val="00CF15CA"/>
+    <w:rPr>
+      <w:b/>
+      <w:bCs/>
+    </w:rPr>
+  </w:style>
+  <w:style w:type="character" w:customStyle="1" w:styleId="AsuntodelcomentarioCar">
+    <w:name w:val="Asunto del comentario Car"/>
+    <w:basedOn w:val="TextocomentarioCar"/>
+    <w:link w:val="Asuntodelcomentario"/>
+    <w:uiPriority w:val="99"/>
+    <w:semiHidden/>
+    <w:rsid w:val="00CF15CA"/>
+    <w:rPr>
+      <w:b/>
+      <w:bCs/>
+      <w:sz w:val="20"/>
+      <w:szCs w:val="20"/>
+    </w:rPr>
+  </w:style>
 </w:styles>
 </file>
 
@@ -10815,7 +12009,7 @@
 </file>
 
 <file path=customXml/itemProps1.xml><?xml version="1.0" encoding="utf-8"?>
-<ds:datastoreItem xmlns:ds="http://schemas.openxmlformats.org/officeDocument/2006/customXml" ds:itemID="{5A59704C-2426-42E2-9DDA-AF0C57836EB5}">
+<ds:datastoreItem xmlns:ds="http://schemas.openxmlformats.org/officeDocument/2006/customXml" ds:itemID="{07149983-808F-44EA-A581-AA766D38A538}">
   <ds:schemaRefs>
     <ds:schemaRef ds:uri="http://schemas.openxmlformats.org/officeDocument/2006/bibliography"/>
   </ds:schemaRefs>

--- a/TFG ADRIÁN GONZÁLEZ HERRERA.docx
+++ b/TFG ADRIÁN GONZÁLEZ HERRERA.docx
@@ -1552,8 +1552,6 @@
           <w:rFonts w:ascii="Arial" w:hAnsi="Arial" w:cs="Arial"/>
         </w:rPr>
       </w:pPr>
-      <w:bookmarkStart w:id="2" w:name="_GoBack"/>
-      <w:bookmarkEnd w:id="2"/>
     </w:p>
     <w:p>
       <w:pPr>
@@ -3741,12 +3739,12 @@
       <w:pPr>
         <w:pStyle w:val="Ttulo1"/>
       </w:pPr>
-      <w:bookmarkStart w:id="3" w:name="_Toc481710869"/>
+      <w:bookmarkStart w:id="2" w:name="_Toc481710869"/>
       <w:r>
         <w:lastRenderedPageBreak/>
         <w:t>Introducción</w:t>
       </w:r>
-      <w:bookmarkEnd w:id="3"/>
+      <w:bookmarkEnd w:id="2"/>
     </w:p>
     <w:p>
       <w:pPr>
@@ -4019,40 +4017,540 @@
       <w:pPr>
         <w:pStyle w:val="Ttulo2"/>
       </w:pPr>
-      <w:bookmarkStart w:id="4" w:name="_Toc481710870"/>
+      <w:bookmarkStart w:id="3" w:name="_Toc481710870"/>
       <w:r>
         <w:t>Acrónimos</w:t>
       </w:r>
+      <w:bookmarkEnd w:id="3"/>
+    </w:p>
+    <w:p>
+      <w:pPr>
+        <w:pStyle w:val="Normal1"/>
+        <w:spacing w:line="360" w:lineRule="auto"/>
+        <w:jc w:val="both"/>
+        <w:rPr>
+          <w:rFonts w:ascii="Arial" w:hAnsi="Arial" w:cs="Arial"/>
+        </w:rPr>
+      </w:pPr>
+      <w:r>
+        <w:rPr>
+          <w:rFonts w:ascii="Arial" w:hAnsi="Arial" w:cs="Arial"/>
+          <w:b/>
+        </w:rPr>
+        <w:t xml:space="preserve">MIT: </w:t>
+      </w:r>
+      <w:r>
+        <w:rPr>
+          <w:rFonts w:ascii="Arial" w:hAnsi="Arial" w:cs="Arial"/>
+        </w:rPr>
+        <w:t>Massachusetts Institute of Technology</w:t>
+      </w:r>
+      <w:r>
+        <w:rPr>
+          <w:rFonts w:ascii="Arial" w:hAnsi="Arial" w:cs="Arial"/>
+        </w:rPr>
+        <w:t>.</w:t>
+      </w:r>
+    </w:p>
+    <w:p>
+      <w:pPr>
+        <w:pStyle w:val="Normal1"/>
+        <w:spacing w:line="360" w:lineRule="auto"/>
+        <w:jc w:val="both"/>
+        <w:rPr>
+          <w:rFonts w:ascii="Arial" w:hAnsi="Arial" w:cs="Arial"/>
+        </w:rPr>
+      </w:pPr>
+      <w:r>
+        <w:rPr>
+          <w:rFonts w:ascii="Arial" w:hAnsi="Arial" w:cs="Arial"/>
+          <w:b/>
+        </w:rPr>
+        <w:t>API:</w:t>
+      </w:r>
+      <w:r>
+        <w:rPr>
+          <w:rFonts w:ascii="Arial" w:hAnsi="Arial" w:cs="Arial"/>
+        </w:rPr>
+        <w:t xml:space="preserve"> </w:t>
+      </w:r>
+      <w:proofErr w:type="spellStart"/>
+      <w:r>
+        <w:rPr>
+          <w:rFonts w:ascii="Arial" w:hAnsi="Arial" w:cs="Arial"/>
+        </w:rPr>
+        <w:t>App</w:t>
+      </w:r>
+      <w:r>
+        <w:rPr>
+          <w:rFonts w:ascii="Arial" w:hAnsi="Arial" w:cs="Arial"/>
+        </w:rPr>
+        <w:t>lication</w:t>
+      </w:r>
+      <w:proofErr w:type="spellEnd"/>
+      <w:r>
+        <w:rPr>
+          <w:rFonts w:ascii="Arial" w:hAnsi="Arial" w:cs="Arial"/>
+        </w:rPr>
+        <w:t xml:space="preserve"> </w:t>
+      </w:r>
+      <w:proofErr w:type="spellStart"/>
+      <w:r>
+        <w:rPr>
+          <w:rFonts w:ascii="Arial" w:hAnsi="Arial" w:cs="Arial"/>
+        </w:rPr>
+        <w:t>Programming</w:t>
+      </w:r>
+      <w:proofErr w:type="spellEnd"/>
+      <w:r>
+        <w:rPr>
+          <w:rFonts w:ascii="Arial" w:hAnsi="Arial" w:cs="Arial"/>
+        </w:rPr>
+        <w:t xml:space="preserve"> Interface.</w:t>
+      </w:r>
+    </w:p>
+    <w:p>
+      <w:pPr>
+        <w:shd w:val="clear" w:color="auto" w:fill="FFFFFF"/>
+        <w:spacing w:after="0" w:line="240" w:lineRule="auto"/>
+        <w:rPr>
+          <w:rFonts w:ascii="Arial" w:eastAsia="Times New Roman" w:hAnsi="Arial" w:cs="Arial"/>
+          <w:color w:val="222222"/>
+          <w:sz w:val="24"/>
+          <w:szCs w:val="24"/>
+          <w:lang w:eastAsia="es-ES"/>
+        </w:rPr>
+      </w:pPr>
+      <w:r>
+        <w:rPr>
+          <w:rFonts w:ascii="Arial" w:eastAsia="Times New Roman" w:hAnsi="Arial" w:cs="Arial"/>
+          <w:b/>
+          <w:bCs/>
+          <w:color w:val="222222"/>
+          <w:sz w:val="24"/>
+          <w:szCs w:val="24"/>
+          <w:lang w:eastAsia="es-ES"/>
+        </w:rPr>
+        <w:t>HMD</w:t>
+      </w:r>
+      <w:r>
+        <w:rPr>
+          <w:rFonts w:ascii="Arial" w:eastAsia="Times New Roman" w:hAnsi="Arial" w:cs="Arial"/>
+          <w:b/>
+          <w:bCs/>
+          <w:color w:val="222222"/>
+          <w:sz w:val="24"/>
+          <w:szCs w:val="24"/>
+          <w:lang w:eastAsia="es-ES"/>
+        </w:rPr>
+        <w:t>:</w:t>
+      </w:r>
+      <w:r>
+        <w:rPr>
+          <w:rFonts w:ascii="Arial" w:eastAsia="Times New Roman" w:hAnsi="Arial" w:cs="Arial"/>
+          <w:color w:val="222222"/>
+          <w:sz w:val="24"/>
+          <w:szCs w:val="24"/>
+          <w:lang w:eastAsia="es-ES"/>
+        </w:rPr>
+        <w:t> </w:t>
+      </w:r>
+      <w:r>
+        <w:rPr>
+          <w:rFonts w:ascii="Arial" w:eastAsia="Times New Roman" w:hAnsi="Arial" w:cs="Arial"/>
+          <w:color w:val="222222"/>
+          <w:sz w:val="24"/>
+          <w:szCs w:val="24"/>
+          <w:lang w:eastAsia="es-ES"/>
+        </w:rPr>
+        <w:t>Head-</w:t>
+      </w:r>
+      <w:proofErr w:type="spellStart"/>
+      <w:r>
+        <w:rPr>
+          <w:rFonts w:ascii="Arial" w:eastAsia="Times New Roman" w:hAnsi="Arial" w:cs="Arial"/>
+          <w:color w:val="222222"/>
+          <w:sz w:val="24"/>
+          <w:szCs w:val="24"/>
+          <w:lang w:eastAsia="es-ES"/>
+        </w:rPr>
+        <w:t>Mounted</w:t>
+      </w:r>
+      <w:proofErr w:type="spellEnd"/>
+      <w:r>
+        <w:rPr>
+          <w:rFonts w:ascii="Arial" w:eastAsia="Times New Roman" w:hAnsi="Arial" w:cs="Arial"/>
+          <w:color w:val="222222"/>
+          <w:sz w:val="24"/>
+          <w:szCs w:val="24"/>
+          <w:lang w:eastAsia="es-ES"/>
+        </w:rPr>
+        <w:t xml:space="preserve"> D</w:t>
+      </w:r>
+      <w:r>
+        <w:rPr>
+          <w:rFonts w:ascii="Arial" w:eastAsia="Times New Roman" w:hAnsi="Arial" w:cs="Arial"/>
+          <w:color w:val="222222"/>
+          <w:sz w:val="24"/>
+          <w:szCs w:val="24"/>
+          <w:lang w:eastAsia="es-ES"/>
+        </w:rPr>
+        <w:t>isplays</w:t>
+      </w:r>
+      <w:r>
+        <w:rPr>
+          <w:rFonts w:ascii="Arial" w:eastAsia="Times New Roman" w:hAnsi="Arial" w:cs="Arial"/>
+          <w:color w:val="222222"/>
+          <w:sz w:val="24"/>
+          <w:szCs w:val="24"/>
+          <w:lang w:eastAsia="es-ES"/>
+        </w:rPr>
+        <w:t>.</w:t>
+      </w:r>
+    </w:p>
+    <w:p>
+      <w:pPr>
+        <w:pStyle w:val="Normal1"/>
+        <w:spacing w:line="360" w:lineRule="auto"/>
+        <w:jc w:val="both"/>
+        <w:rPr>
+          <w:rFonts w:ascii="Arial" w:hAnsi="Arial" w:cs="Arial"/>
+        </w:rPr>
+      </w:pPr>
+    </w:p>
+    <w:p>
+      <w:pPr>
+        <w:pStyle w:val="Ttulo2"/>
+        <w:rPr>
+          <w:rFonts w:cs="Arial"/>
+          <w:sz w:val="24"/>
+          <w:szCs w:val="24"/>
+        </w:rPr>
+      </w:pPr>
+      <w:bookmarkStart w:id="4" w:name="_Toc481710871"/>
+      <w:r>
+        <w:rPr>
+          <w:rFonts w:cs="Arial"/>
+          <w:szCs w:val="24"/>
+        </w:rPr>
+        <w:t>Definiciones</w:t>
+      </w:r>
       <w:bookmarkEnd w:id="4"/>
     </w:p>
     <w:p>
       <w:pPr>
+        <w:spacing w:after="0" w:line="360" w:lineRule="auto"/>
+        <w:jc w:val="both"/>
+        <w:rPr>
+          <w:rFonts w:ascii="Arial" w:hAnsi="Arial" w:cs="Arial"/>
+          <w:sz w:val="24"/>
+          <w:szCs w:val="24"/>
+        </w:rPr>
+      </w:pPr>
+      <w:r>
+        <w:rPr>
+          <w:rFonts w:ascii="Arial" w:hAnsi="Arial" w:cs="Arial"/>
+          <w:b/>
+          <w:sz w:val="24"/>
+          <w:szCs w:val="24"/>
+        </w:rPr>
+        <w:t>API:</w:t>
+      </w:r>
+      <w:r>
+        <w:rPr>
+          <w:rFonts w:ascii="Arial" w:hAnsi="Arial" w:cs="Arial"/>
+          <w:sz w:val="24"/>
+          <w:szCs w:val="24"/>
+        </w:rPr>
+        <w:t xml:space="preserve"> </w:t>
+      </w:r>
+      <w:r>
+        <w:rPr>
+          <w:rFonts w:ascii="Arial" w:hAnsi="Arial" w:cs="Arial"/>
+          <w:sz w:val="24"/>
+          <w:szCs w:val="24"/>
+        </w:rPr>
+        <w:t>Conjunto de subrutinas, funciones y procedimientos (o métodos, en la programación orientada a objetos) que ofrece cierta biblioteca para ser utilizado por otro software como una capa de abstracción.</w:t>
+      </w:r>
+    </w:p>
+    <w:p>
+      <w:pPr>
+        <w:spacing w:after="0" w:line="360" w:lineRule="auto"/>
+        <w:jc w:val="both"/>
+        <w:rPr>
+          <w:rFonts w:ascii="Arial" w:hAnsi="Arial" w:cs="Arial"/>
+          <w:sz w:val="24"/>
+          <w:szCs w:val="24"/>
+        </w:rPr>
+      </w:pPr>
+    </w:p>
+    <w:p>
+      <w:pPr>
+        <w:spacing w:after="0" w:line="360" w:lineRule="auto"/>
+        <w:jc w:val="both"/>
+        <w:rPr>
+          <w:rFonts w:ascii="Arial" w:hAnsi="Arial" w:cs="Arial"/>
+          <w:sz w:val="24"/>
+          <w:szCs w:val="24"/>
+          <w:shd w:val="clear" w:color="auto" w:fill="FFFFFF"/>
+        </w:rPr>
+      </w:pPr>
+      <w:r>
+        <w:rPr>
+          <w:rFonts w:ascii="Arial" w:hAnsi="Arial" w:cs="Arial"/>
+          <w:b/>
+          <w:sz w:val="24"/>
+          <w:szCs w:val="24"/>
+        </w:rPr>
+        <w:t>Rigging:</w:t>
+      </w:r>
+      <w:r>
+        <w:rPr>
+          <w:rFonts w:ascii="Arial" w:hAnsi="Arial" w:cs="Arial"/>
+          <w:b/>
+          <w:sz w:val="24"/>
+          <w:szCs w:val="24"/>
+        </w:rPr>
+        <w:t xml:space="preserve"> </w:t>
+      </w:r>
+      <w:r>
+        <w:rPr>
+          <w:rFonts w:ascii="Arial" w:hAnsi="Arial" w:cs="Arial"/>
+          <w:sz w:val="24"/>
+          <w:szCs w:val="24"/>
+          <w:shd w:val="clear" w:color="auto" w:fill="FFFFFF"/>
+        </w:rPr>
+        <w:t>Proceso por el que construimos un esqueleto con sus cadenas de huesos para que funcionen según nuestras necesidades,</w:t>
+      </w:r>
+      <w:r>
+        <w:rPr>
+          <w:rFonts w:ascii="Arial" w:hAnsi="Arial" w:cs="Arial"/>
+          <w:sz w:val="24"/>
+          <w:szCs w:val="24"/>
+          <w:shd w:val="clear" w:color="auto" w:fill="FFFFFF"/>
+        </w:rPr>
+        <w:t xml:space="preserve"> con o sin características interactivas, que sirven para definir deformaciones sobre un objeto geométrico.</w:t>
+      </w:r>
+    </w:p>
+    <w:p>
+      <w:pPr>
+        <w:spacing w:after="0" w:line="360" w:lineRule="auto"/>
+        <w:ind w:left="708" w:hanging="708"/>
+        <w:jc w:val="both"/>
+        <w:rPr>
+          <w:rFonts w:ascii="Arial" w:hAnsi="Arial" w:cs="Arial"/>
+          <w:sz w:val="24"/>
+          <w:szCs w:val="24"/>
+          <w:shd w:val="clear" w:color="auto" w:fill="FFFFFF"/>
+        </w:rPr>
+      </w:pPr>
+    </w:p>
+    <w:p>
+      <w:pPr>
+        <w:spacing w:after="0" w:line="360" w:lineRule="auto"/>
+        <w:jc w:val="both"/>
+        <w:rPr>
+          <w:rFonts w:ascii="Arial" w:hAnsi="Arial" w:cs="Arial"/>
+          <w:sz w:val="24"/>
+          <w:szCs w:val="24"/>
+          <w:shd w:val="clear" w:color="auto" w:fill="FFFFFF"/>
+        </w:rPr>
+      </w:pPr>
+      <w:r>
+        <w:rPr>
+          <w:rFonts w:ascii="Arial" w:hAnsi="Arial" w:cs="Arial"/>
+          <w:b/>
+          <w:sz w:val="24"/>
+          <w:szCs w:val="24"/>
+          <w:shd w:val="clear" w:color="auto" w:fill="FFFFFF"/>
+        </w:rPr>
+        <w:t>Gadget:</w:t>
+      </w:r>
+      <w:r>
+        <w:rPr>
+          <w:rFonts w:ascii="Arial" w:hAnsi="Arial" w:cs="Arial"/>
+          <w:sz w:val="24"/>
+          <w:szCs w:val="24"/>
+          <w:shd w:val="clear" w:color="auto" w:fill="FFFFFF"/>
+        </w:rPr>
+        <w:t xml:space="preserve"> Dispositivo electrónico con una función específica, generalmente de proporciones no muy grandes, práctico y novedoso. </w:t>
+      </w:r>
+    </w:p>
+    <w:p>
+      <w:pPr>
+        <w:spacing w:after="0" w:line="360" w:lineRule="auto"/>
+        <w:jc w:val="both"/>
+        <w:rPr>
+          <w:rFonts w:ascii="Arial" w:hAnsi="Arial" w:cs="Arial"/>
+          <w:sz w:val="24"/>
+          <w:szCs w:val="24"/>
+          <w:shd w:val="clear" w:color="auto" w:fill="FFFFFF"/>
+        </w:rPr>
+      </w:pPr>
+    </w:p>
+    <w:p>
+      <w:pPr>
         <w:pStyle w:val="Normal1"/>
         <w:spacing w:line="360" w:lineRule="auto"/>
         <w:jc w:val="both"/>
         <w:rPr>
           <w:rFonts w:ascii="Arial" w:hAnsi="Arial" w:cs="Arial"/>
+          <w:color w:val="212332"/>
+          <w:shd w:val="clear" w:color="auto" w:fill="FFFFFF"/>
         </w:rPr>
       </w:pPr>
       <w:r>
         <w:rPr>
           <w:rFonts w:ascii="Arial" w:hAnsi="Arial" w:cs="Arial"/>
           <w:b/>
-        </w:rPr>
-        <w:t xml:space="preserve">MIT: </w:t>
-      </w:r>
-      <w:r>
-        <w:rPr>
-          <w:rFonts w:ascii="Arial" w:hAnsi="Arial" w:cs="Arial"/>
-        </w:rPr>
-        <w:t>Massachusetts Institute of Technology</w:t>
-      </w:r>
-      <w:r>
-        <w:rPr>
-          <w:rFonts w:ascii="Arial" w:hAnsi="Arial" w:cs="Arial"/>
-        </w:rPr>
-        <w:t>.</w:t>
-      </w:r>
+          <w:color w:val="212332"/>
+          <w:shd w:val="clear" w:color="auto" w:fill="FFFFFF"/>
+        </w:rPr>
+        <w:lastRenderedPageBreak/>
+        <w:t>Interfaz diegética:</w:t>
+      </w:r>
+      <w:r>
+        <w:rPr>
+          <w:rFonts w:ascii="Arial" w:hAnsi="Arial" w:cs="Arial"/>
+          <w:color w:val="212332"/>
+          <w:shd w:val="clear" w:color="auto" w:fill="FFFFFF"/>
+        </w:rPr>
+        <w:t xml:space="preserve"> </w:t>
+      </w:r>
+      <w:r>
+        <w:rPr>
+          <w:rFonts w:ascii="Arial" w:hAnsi="Arial" w:cs="Arial"/>
+          <w:color w:val="212332"/>
+          <w:shd w:val="clear" w:color="auto" w:fill="FFFFFF"/>
+        </w:rPr>
+        <w:t xml:space="preserve">Una interfaz diegética es aquella que está representada virtualmente en el espacio físico del </w:t>
+      </w:r>
+      <w:r>
+        <w:rPr>
+          <w:rFonts w:ascii="Arial" w:hAnsi="Arial" w:cs="Arial"/>
+          <w:color w:val="212332"/>
+          <w:shd w:val="clear" w:color="auto" w:fill="FFFFFF"/>
+        </w:rPr>
+        <w:t>entorno</w:t>
+      </w:r>
+      <w:r>
+        <w:rPr>
+          <w:rFonts w:ascii="Arial" w:hAnsi="Arial" w:cs="Arial"/>
+          <w:color w:val="212332"/>
+          <w:shd w:val="clear" w:color="auto" w:fill="FFFFFF"/>
+        </w:rPr>
+        <w:t xml:space="preserve">, </w:t>
+      </w:r>
+      <w:r>
+        <w:rPr>
+          <w:rFonts w:ascii="Arial" w:hAnsi="Arial" w:cs="Arial"/>
+          <w:color w:val="212332"/>
+          <w:shd w:val="clear" w:color="auto" w:fill="FFFFFF"/>
+        </w:rPr>
+        <w:t xml:space="preserve">y que a su vez </w:t>
+      </w:r>
+      <w:r>
+        <w:rPr>
+          <w:rFonts w:ascii="Arial" w:hAnsi="Arial" w:cs="Arial"/>
+          <w:color w:val="212332"/>
+          <w:shd w:val="clear" w:color="auto" w:fill="FFFFFF"/>
+        </w:rPr>
+        <w:t xml:space="preserve">también existe realmente en ese universo </w:t>
+      </w:r>
+      <w:r>
+        <w:rPr>
+          <w:rFonts w:ascii="Arial" w:hAnsi="Arial" w:cs="Arial"/>
+          <w:color w:val="212332"/>
+          <w:shd w:val="clear" w:color="auto" w:fill="FFFFFF"/>
+        </w:rPr>
+        <w:t>ficticio.</w:t>
+      </w:r>
+    </w:p>
+    <w:p>
+      <w:pPr>
+        <w:spacing w:after="0" w:line="360" w:lineRule="auto"/>
+        <w:jc w:val="both"/>
+        <w:rPr>
+          <w:rFonts w:ascii="Arial" w:hAnsi="Arial" w:cs="Arial"/>
+          <w:sz w:val="24"/>
+          <w:szCs w:val="24"/>
+        </w:rPr>
+      </w:pPr>
+    </w:p>
+    <w:p>
+      <w:pPr>
+        <w:spacing w:after="0" w:line="360" w:lineRule="auto"/>
+        <w:jc w:val="both"/>
+        <w:rPr>
+          <w:rFonts w:ascii="Arial" w:hAnsi="Arial" w:cs="Arial"/>
+          <w:sz w:val="24"/>
+          <w:szCs w:val="24"/>
+        </w:rPr>
+      </w:pPr>
+    </w:p>
+    <w:p>
+      <w:pPr>
+        <w:spacing w:after="0" w:line="360" w:lineRule="auto"/>
+        <w:jc w:val="both"/>
+        <w:rPr>
+          <w:rFonts w:ascii="Arial" w:hAnsi="Arial" w:cs="Arial"/>
+          <w:sz w:val="24"/>
+          <w:szCs w:val="24"/>
+        </w:rPr>
+      </w:pPr>
+      <w:r>
+        <w:rPr>
+          <w:rFonts w:ascii="Arial" w:hAnsi="Arial" w:cs="Arial"/>
+          <w:b/>
+          <w:sz w:val="24"/>
+          <w:szCs w:val="24"/>
+        </w:rPr>
+        <w:t>UI:</w:t>
+      </w:r>
+      <w:r>
+        <w:rPr>
+          <w:rFonts w:ascii="Arial" w:hAnsi="Arial" w:cs="Arial"/>
+          <w:sz w:val="24"/>
+          <w:szCs w:val="24"/>
+        </w:rPr>
+        <w:t xml:space="preserve"> Interfaz de usuario.</w:t>
+      </w:r>
+    </w:p>
+    <w:p>
+      <w:pPr>
+        <w:spacing w:after="0" w:line="360" w:lineRule="auto"/>
+        <w:jc w:val="both"/>
+        <w:rPr>
+          <w:rFonts w:ascii="Arial" w:hAnsi="Arial" w:cs="Arial"/>
+        </w:rPr>
+      </w:pPr>
+      <w:r>
+        <w:rPr>
+          <w:rFonts w:ascii="Arial" w:hAnsi="Arial" w:cs="Arial"/>
+          <w:b/>
+          <w:sz w:val="24"/>
+          <w:szCs w:val="24"/>
+        </w:rPr>
+        <w:t>UX:</w:t>
+      </w:r>
+      <w:r>
+        <w:rPr>
+          <w:rFonts w:ascii="Arial" w:hAnsi="Arial" w:cs="Arial"/>
+          <w:sz w:val="24"/>
+          <w:szCs w:val="24"/>
+        </w:rPr>
+        <w:t xml:space="preserve"> Experiencias de usuario.</w:t>
+      </w:r>
+    </w:p>
+    <w:p>
+      <w:pPr>
+        <w:pStyle w:val="Ttulo2"/>
+      </w:pPr>
+      <w:bookmarkStart w:id="5" w:name="_Toc481710872"/>
+      <w:r>
+        <w:t>Relación con asignaturas</w:t>
+      </w:r>
+      <w:bookmarkEnd w:id="5"/>
     </w:p>
     <w:p>
       <w:pPr>
@@ -4066,254 +4564,168 @@
       <w:r>
         <w:rPr>
           <w:rFonts w:ascii="Arial" w:hAnsi="Arial" w:cs="Arial"/>
+        </w:rPr>
+        <w:t>El grado de Ingenier</w:t>
+      </w:r>
+      <w:r>
+        <w:rPr>
+          <w:rFonts w:ascii="Arial" w:hAnsi="Arial" w:cs="Arial"/>
+        </w:rPr>
+        <w:t xml:space="preserve">ía Multimedia permite conocer una gran cantidad de salidas profesionales ya que abarca muchos ámbitos de las nuevas tecnologías que están hoy en día en nuestra sociedad, dejando al estudiante orientar su salida profesional según las inquietudes que uno tenga. Dentro de la carrera se ha intentado englobar en dos itinerarios muy diferenciados: la rama de Creación y Entretenimiento Digital y la rama de Gestión de Contenidos. </w:t>
+      </w:r>
+    </w:p>
+    <w:p>
+      <w:pPr>
+        <w:pStyle w:val="Normal1"/>
+        <w:spacing w:line="360" w:lineRule="auto"/>
+        <w:jc w:val="both"/>
+        <w:rPr>
+          <w:rFonts w:ascii="Arial" w:hAnsi="Arial" w:cs="Arial"/>
+        </w:rPr>
+      </w:pPr>
+    </w:p>
+    <w:p>
+      <w:pPr>
+        <w:pStyle w:val="Normal1"/>
+        <w:spacing w:line="360" w:lineRule="auto"/>
+        <w:jc w:val="both"/>
+        <w:rPr>
+          <w:rFonts w:ascii="Arial" w:hAnsi="Arial" w:cs="Arial"/>
+        </w:rPr>
+      </w:pPr>
+      <w:r>
+        <w:rPr>
+          <w:rFonts w:ascii="Arial" w:hAnsi="Arial" w:cs="Arial"/>
+        </w:rPr>
+        <w:t xml:space="preserve">En el itinerario de </w:t>
+      </w:r>
+      <w:r>
+        <w:rPr>
+          <w:rFonts w:ascii="Arial" w:hAnsi="Arial" w:cs="Arial"/>
           <w:b/>
         </w:rPr>
-        <w:t>API:</w:t>
-      </w:r>
-      <w:r>
-        <w:rPr>
-          <w:rFonts w:ascii="Arial" w:hAnsi="Arial" w:cs="Arial"/>
-        </w:rPr>
-        <w:t xml:space="preserve"> </w:t>
-      </w:r>
-      <w:proofErr w:type="spellStart"/>
-      <w:r>
-        <w:rPr>
-          <w:rFonts w:ascii="Arial" w:hAnsi="Arial" w:cs="Arial"/>
-        </w:rPr>
-        <w:t>App</w:t>
-      </w:r>
-      <w:r>
-        <w:rPr>
-          <w:rFonts w:ascii="Arial" w:hAnsi="Arial" w:cs="Arial"/>
-        </w:rPr>
-        <w:t>lication</w:t>
-      </w:r>
-      <w:proofErr w:type="spellEnd"/>
-      <w:r>
-        <w:rPr>
-          <w:rFonts w:ascii="Arial" w:hAnsi="Arial" w:cs="Arial"/>
-        </w:rPr>
-        <w:t xml:space="preserve"> </w:t>
-      </w:r>
-      <w:proofErr w:type="spellStart"/>
-      <w:r>
-        <w:rPr>
-          <w:rFonts w:ascii="Arial" w:hAnsi="Arial" w:cs="Arial"/>
-        </w:rPr>
-        <w:t>Programming</w:t>
-      </w:r>
-      <w:proofErr w:type="spellEnd"/>
-      <w:r>
-        <w:rPr>
-          <w:rFonts w:ascii="Arial" w:hAnsi="Arial" w:cs="Arial"/>
-        </w:rPr>
-        <w:t xml:space="preserve"> Interface.</w:t>
-      </w:r>
-    </w:p>
-    <w:p>
-      <w:pPr>
-        <w:pStyle w:val="Ttulo2"/>
-        <w:rPr>
-          <w:rFonts w:cs="Arial"/>
-          <w:sz w:val="24"/>
-          <w:szCs w:val="24"/>
-        </w:rPr>
-      </w:pPr>
-      <w:bookmarkStart w:id="5" w:name="_Toc481710871"/>
-      <w:r>
-        <w:rPr>
-          <w:rFonts w:cs="Arial"/>
-          <w:szCs w:val="24"/>
-        </w:rPr>
-        <w:t>Definiciones</w:t>
-      </w:r>
-      <w:bookmarkEnd w:id="5"/>
-    </w:p>
-    <w:p>
-      <w:pPr>
-        <w:spacing w:after="0" w:line="360" w:lineRule="auto"/>
-        <w:jc w:val="both"/>
-        <w:rPr>
-          <w:rFonts w:ascii="Arial" w:hAnsi="Arial" w:cs="Arial"/>
-          <w:sz w:val="24"/>
-          <w:szCs w:val="24"/>
-        </w:rPr>
-      </w:pPr>
+        <w:t xml:space="preserve">Creación y Entretenimiento Digital </w:t>
+      </w:r>
+      <w:r>
+        <w:rPr>
+          <w:rFonts w:ascii="Arial" w:hAnsi="Arial" w:cs="Arial"/>
+        </w:rPr>
+        <w:t xml:space="preserve">se centra principalmente en todas las áreas necesarias para poder desarrollar un videojuego en equipo, trabajando no solo en la parte de programación y animación 3D de los personajes, sino también en los efectos especiales que se necesitarán durante la postproducción de los diferentes cortos que se realizan en los proyectos de animación, además se emplean nuevas tecnologías la realidad </w:t>
+      </w:r>
+      <w:r>
+        <w:rPr>
+          <w:rFonts w:ascii="Arial" w:hAnsi="Arial" w:cs="Arial"/>
+        </w:rPr>
+        <w:t>virtual</w:t>
+      </w:r>
+      <w:r>
+        <w:rPr>
+          <w:rFonts w:ascii="Arial" w:hAnsi="Arial" w:cs="Arial"/>
+        </w:rPr>
+        <w:t xml:space="preserve"> o la captura de movimiento mediante cámaras para el posterior rigging de los personajes. </w:t>
+      </w:r>
+    </w:p>
+    <w:p>
+      <w:pPr>
+        <w:pStyle w:val="Normal1"/>
+        <w:spacing w:line="360" w:lineRule="auto"/>
+        <w:jc w:val="both"/>
+        <w:rPr>
+          <w:rFonts w:ascii="Arial" w:hAnsi="Arial" w:cs="Arial"/>
+        </w:rPr>
+      </w:pPr>
+    </w:p>
+    <w:p>
+      <w:pPr>
+        <w:pStyle w:val="Normal1"/>
+        <w:spacing w:line="360" w:lineRule="auto"/>
+        <w:jc w:val="both"/>
+        <w:rPr>
+          <w:rFonts w:ascii="Arial" w:hAnsi="Arial" w:cs="Arial"/>
+        </w:rPr>
+      </w:pPr>
+      <w:r>
+        <w:rPr>
+          <w:rFonts w:ascii="Arial" w:hAnsi="Arial" w:cs="Arial"/>
+        </w:rPr>
+        <w:t xml:space="preserve">En el itinerario de </w:t>
+      </w:r>
       <w:r>
         <w:rPr>
           <w:rFonts w:ascii="Arial" w:hAnsi="Arial" w:cs="Arial"/>
           <w:b/>
-          <w:sz w:val="24"/>
-          <w:szCs w:val="24"/>
-        </w:rPr>
-        <w:t>API:</w:t>
-      </w:r>
-      <w:r>
-        <w:rPr>
-          <w:rFonts w:ascii="Arial" w:hAnsi="Arial" w:cs="Arial"/>
-          <w:sz w:val="24"/>
-          <w:szCs w:val="24"/>
-        </w:rPr>
-        <w:t xml:space="preserve"> </w:t>
-      </w:r>
-      <w:r>
-        <w:rPr>
-          <w:rFonts w:ascii="Arial" w:hAnsi="Arial" w:cs="Arial"/>
-          <w:sz w:val="24"/>
-          <w:szCs w:val="24"/>
-        </w:rPr>
-        <w:t>Conjunto de subrutinas, funciones y procedimientos (o métodos, en la programación orientada a objetos) que ofrece cierta biblioteca para ser utilizado por otro software como una capa de abstracción.</w:t>
-      </w:r>
-    </w:p>
-    <w:p>
-      <w:pPr>
-        <w:spacing w:after="0" w:line="360" w:lineRule="auto"/>
-        <w:jc w:val="both"/>
-        <w:rPr>
-          <w:rFonts w:ascii="Arial" w:hAnsi="Arial" w:cs="Arial"/>
-          <w:sz w:val="24"/>
-          <w:szCs w:val="24"/>
-        </w:rPr>
-      </w:pPr>
-    </w:p>
-    <w:p>
-      <w:pPr>
-        <w:spacing w:after="0" w:line="360" w:lineRule="auto"/>
-        <w:jc w:val="both"/>
-        <w:rPr>
-          <w:rFonts w:ascii="Arial" w:hAnsi="Arial" w:cs="Arial"/>
-          <w:sz w:val="24"/>
-          <w:szCs w:val="24"/>
-          <w:shd w:val="clear" w:color="auto" w:fill="FFFFFF"/>
-        </w:rPr>
-      </w:pPr>
-      <w:r>
-        <w:rPr>
-          <w:rFonts w:ascii="Arial" w:hAnsi="Arial" w:cs="Arial"/>
-          <w:b/>
-          <w:sz w:val="24"/>
-          <w:szCs w:val="24"/>
-        </w:rPr>
-        <w:t>Rigging:</w:t>
-      </w:r>
-      <w:r>
-        <w:rPr>
-          <w:rFonts w:ascii="Arial" w:hAnsi="Arial" w:cs="Arial"/>
-          <w:b/>
-          <w:sz w:val="24"/>
-          <w:szCs w:val="24"/>
-        </w:rPr>
-        <w:t xml:space="preserve"> </w:t>
-      </w:r>
-      <w:r>
-        <w:rPr>
-          <w:rFonts w:ascii="Arial" w:hAnsi="Arial" w:cs="Arial"/>
-          <w:sz w:val="24"/>
-          <w:szCs w:val="24"/>
-          <w:shd w:val="clear" w:color="auto" w:fill="FFFFFF"/>
-        </w:rPr>
-        <w:t>Proceso por el que construimos un esqueleto con sus cadenas de huesos para que funcionen según nuestras necesidades,</w:t>
-      </w:r>
-      <w:r>
-        <w:rPr>
-          <w:rFonts w:ascii="Arial" w:hAnsi="Arial" w:cs="Arial"/>
-          <w:sz w:val="24"/>
-          <w:szCs w:val="24"/>
-          <w:shd w:val="clear" w:color="auto" w:fill="FFFFFF"/>
-        </w:rPr>
-        <w:t xml:space="preserve"> con o sin características interactivas, que sirven para definir deformaciones sobre un objeto geométrico.</w:t>
-      </w:r>
-    </w:p>
-    <w:p>
-      <w:pPr>
-        <w:spacing w:after="0" w:line="360" w:lineRule="auto"/>
-        <w:jc w:val="both"/>
-        <w:rPr>
-          <w:rFonts w:ascii="Arial" w:hAnsi="Arial" w:cs="Arial"/>
-          <w:sz w:val="24"/>
-          <w:szCs w:val="24"/>
-          <w:shd w:val="clear" w:color="auto" w:fill="FFFFFF"/>
-        </w:rPr>
-      </w:pPr>
-    </w:p>
-    <w:p>
-      <w:pPr>
-        <w:spacing w:after="0" w:line="360" w:lineRule="auto"/>
-        <w:jc w:val="both"/>
-        <w:rPr>
-          <w:rFonts w:ascii="Arial" w:hAnsi="Arial" w:cs="Arial"/>
-          <w:sz w:val="24"/>
-          <w:szCs w:val="24"/>
-        </w:rPr>
-      </w:pPr>
-      <w:r>
-        <w:rPr>
-          <w:rFonts w:ascii="Arial" w:hAnsi="Arial" w:cs="Arial"/>
-          <w:b/>
-          <w:sz w:val="24"/>
-          <w:szCs w:val="24"/>
-          <w:shd w:val="clear" w:color="auto" w:fill="FFFFFF"/>
-        </w:rPr>
-        <w:t>Gadget:</w:t>
-      </w:r>
-      <w:r>
-        <w:rPr>
-          <w:rFonts w:ascii="Arial" w:hAnsi="Arial" w:cs="Arial"/>
-          <w:sz w:val="24"/>
-          <w:szCs w:val="24"/>
-          <w:shd w:val="clear" w:color="auto" w:fill="FFFFFF"/>
-        </w:rPr>
-        <w:t xml:space="preserve"> Dispositivo electrónico con una función específica, generalmente de proporciones no muy grandes, práctico y novedoso. </w:t>
-      </w:r>
-    </w:p>
-    <w:p>
-      <w:pPr>
-        <w:spacing w:after="0" w:line="360" w:lineRule="auto"/>
-        <w:jc w:val="both"/>
-        <w:rPr>
-          <w:rFonts w:ascii="Arial" w:hAnsi="Arial" w:cs="Arial"/>
-          <w:sz w:val="24"/>
-          <w:szCs w:val="24"/>
-        </w:rPr>
-      </w:pPr>
-    </w:p>
-    <w:p>
-      <w:pPr>
-        <w:spacing w:after="0" w:line="360" w:lineRule="auto"/>
-        <w:jc w:val="both"/>
-        <w:rPr>
-          <w:rFonts w:ascii="Arial" w:hAnsi="Arial" w:cs="Arial"/>
-        </w:rPr>
-      </w:pPr>
-      <w:r>
-        <w:rPr>
-          <w:rFonts w:ascii="Arial" w:hAnsi="Arial" w:cs="Arial"/>
-          <w:b/>
-          <w:sz w:val="24"/>
-          <w:szCs w:val="24"/>
-        </w:rPr>
-        <w:t>UI:</w:t>
-      </w:r>
-      <w:r>
-        <w:rPr>
-          <w:rFonts w:ascii="Arial" w:hAnsi="Arial" w:cs="Arial"/>
-          <w:sz w:val="24"/>
-          <w:szCs w:val="24"/>
-        </w:rPr>
-        <w:t xml:space="preserve"> Interfaz de usuario.</w:t>
-      </w:r>
-    </w:p>
-    <w:p>
-      <w:pPr>
-        <w:pStyle w:val="Ttulo2"/>
-      </w:pPr>
-      <w:bookmarkStart w:id="6" w:name="_Toc481710872"/>
-      <w:r>
+        </w:rPr>
+        <w:t>Gestión de Contenidos</w:t>
+      </w:r>
+      <w:r>
+        <w:rPr>
+          <w:rFonts w:ascii="Arial" w:hAnsi="Arial" w:cs="Arial"/>
+        </w:rPr>
+        <w:t xml:space="preserve"> se desarrolla la creación, gestión y difusión de contenido multimedia, es decir, se centra en el ámbito web, en la programación para dispositivos móviles y en el estudio y desarrollo de Interfaces de Usuario.  </w:t>
+      </w:r>
+      <w:r>
+        <w:rPr>
+          <w:rFonts w:ascii="Arial" w:hAnsi="Arial" w:cs="Arial"/>
+        </w:rPr>
+        <w:t xml:space="preserve">Es una rama más orientada al estudio y mejora de los hábitos de </w:t>
+      </w:r>
+      <w:r>
+        <w:rPr>
+          <w:rFonts w:ascii="Arial" w:hAnsi="Arial" w:cs="Arial"/>
+        </w:rPr>
+        <w:t>las necesidades de los usuarios.</w:t>
+      </w:r>
+    </w:p>
+    <w:p>
+      <w:pPr>
+        <w:pStyle w:val="Normal1"/>
+        <w:spacing w:line="360" w:lineRule="auto"/>
+        <w:jc w:val="both"/>
+        <w:rPr>
+          <w:rFonts w:ascii="Arial" w:hAnsi="Arial" w:cs="Arial"/>
+        </w:rPr>
+      </w:pPr>
+    </w:p>
+    <w:p>
+      <w:pPr>
+        <w:pStyle w:val="Normal1"/>
+        <w:spacing w:line="360" w:lineRule="auto"/>
+        <w:jc w:val="both"/>
+        <w:rPr>
+          <w:rFonts w:ascii="Arial" w:hAnsi="Arial" w:cs="Arial"/>
+        </w:rPr>
+      </w:pPr>
+      <w:r>
+        <w:rPr>
+          <w:rFonts w:ascii="Arial" w:hAnsi="Arial" w:cs="Arial"/>
+        </w:rPr>
+        <w:t xml:space="preserve">En mi Trabajo de fin de </w:t>
+      </w:r>
+      <w:r>
+        <w:rPr>
+          <w:rFonts w:ascii="Arial" w:hAnsi="Arial" w:cs="Arial"/>
+        </w:rPr>
+        <w:t>g</w:t>
+      </w:r>
+      <w:r>
+        <w:rPr>
+          <w:rFonts w:ascii="Arial" w:hAnsi="Arial" w:cs="Arial"/>
+        </w:rPr>
+        <w:t xml:space="preserve">rado he querido </w:t>
+      </w:r>
+      <w:r>
+        <w:rPr>
+          <w:rFonts w:ascii="Arial" w:hAnsi="Arial" w:cs="Arial"/>
+        </w:rPr>
+        <w:t xml:space="preserve">combinar ambos itinerarios y desarrollar un con tecnologías en actual desarrollo e introducción como es la realidad virtual, y </w:t>
+      </w:r>
+      <w:r>
+        <w:rPr>
+          <w:rFonts w:ascii="Arial" w:hAnsi="Arial" w:cs="Arial"/>
+        </w:rPr>
         <w:lastRenderedPageBreak/>
-        <w:t>Relación con asignaturas</w:t>
-      </w:r>
-      <w:bookmarkEnd w:id="6"/>
+        <w:t>complementarla con herramientas que permiten una mayor inmersión, como es el Leap Motion. Realizando una encuesta a los usuarios que han estado probando las escenas que he creado con estas dos tecnologías, aprendiendo y sacando conclusiones de este estudio de usuario.</w:t>
+      </w:r>
     </w:p>
     <w:p>
       <w:pPr>
@@ -4324,18 +4736,6 @@
           <w:rFonts w:ascii="Arial" w:hAnsi="Arial" w:cs="Arial"/>
         </w:rPr>
       </w:pPr>
-      <w:r>
-        <w:rPr>
-          <w:rFonts w:ascii="Arial" w:hAnsi="Arial" w:cs="Arial"/>
-        </w:rPr>
-        <w:t>El grado de Ingenier</w:t>
-      </w:r>
-      <w:r>
-        <w:rPr>
-          <w:rFonts w:ascii="Arial" w:hAnsi="Arial" w:cs="Arial"/>
-        </w:rPr>
-        <w:t xml:space="preserve">ía Multimedia permite conocer una gran cantidad de salidas profesionales ya que abarca muchos ámbitos de las nuevas tecnologías que están hoy en día en nuestra sociedad, dejando al estudiante orientar su salida profesional según las inquietudes que uno tenga. Dentro de la carrera se ha intentado englobar en dos itinerarios muy diferenciados: la rama de Creación y Entretenimiento Digital y la rama de Gestión de Contenidos. </w:t>
-      </w:r>
     </w:p>
     <w:p>
       <w:pPr>
@@ -4346,185 +4746,18 @@
           <w:rFonts w:ascii="Arial" w:hAnsi="Arial" w:cs="Arial"/>
         </w:rPr>
       </w:pPr>
-    </w:p>
-    <w:p>
-      <w:pPr>
-        <w:pStyle w:val="Normal1"/>
-        <w:spacing w:line="360" w:lineRule="auto"/>
-        <w:jc w:val="both"/>
-        <w:rPr>
-          <w:rFonts w:ascii="Arial" w:hAnsi="Arial" w:cs="Arial"/>
-        </w:rPr>
-      </w:pPr>
-      <w:r>
-        <w:rPr>
-          <w:rFonts w:ascii="Arial" w:hAnsi="Arial" w:cs="Arial"/>
-        </w:rPr>
-        <w:t xml:space="preserve">En el itinerario de </w:t>
-      </w:r>
-      <w:r>
-        <w:rPr>
-          <w:rFonts w:ascii="Arial" w:hAnsi="Arial" w:cs="Arial"/>
-          <w:b/>
-        </w:rPr>
-        <w:t xml:space="preserve">Creación y Entretenimiento Digital </w:t>
-      </w:r>
-      <w:r>
-        <w:rPr>
-          <w:rFonts w:ascii="Arial" w:hAnsi="Arial" w:cs="Arial"/>
-        </w:rPr>
-        <w:t xml:space="preserve">se centra principalmente en todas las áreas necesarias para poder desarrollar un videojuego en equipo, trabajando no solo en la parte de programación y animación 3D de los personajes, sino también en los efectos especiales que se necesitarán durante la postproducción de los diferentes cortos que se realizan en los proyectos de animación, además se emplean nuevas tecnologías la realidad </w:t>
-      </w:r>
-      <w:r>
-        <w:rPr>
-          <w:rFonts w:ascii="Arial" w:hAnsi="Arial" w:cs="Arial"/>
-        </w:rPr>
-        <w:t>virtual</w:t>
-      </w:r>
-      <w:r>
-        <w:rPr>
-          <w:rFonts w:ascii="Arial" w:hAnsi="Arial" w:cs="Arial"/>
-        </w:rPr>
-        <w:t xml:space="preserve"> o la captura de movimiento mediante cámaras para el posterior rigging de los personajes. </w:t>
-      </w:r>
-    </w:p>
-    <w:p>
-      <w:pPr>
-        <w:pStyle w:val="Normal1"/>
-        <w:spacing w:line="360" w:lineRule="auto"/>
-        <w:jc w:val="both"/>
-        <w:rPr>
-          <w:rFonts w:ascii="Arial" w:hAnsi="Arial" w:cs="Arial"/>
-        </w:rPr>
-      </w:pPr>
-    </w:p>
-    <w:p>
-      <w:pPr>
-        <w:pStyle w:val="Normal1"/>
-        <w:spacing w:line="360" w:lineRule="auto"/>
-        <w:jc w:val="both"/>
-        <w:rPr>
-          <w:rFonts w:ascii="Arial" w:hAnsi="Arial" w:cs="Arial"/>
-        </w:rPr>
-      </w:pPr>
-      <w:r>
-        <w:rPr>
-          <w:rFonts w:ascii="Arial" w:hAnsi="Arial" w:cs="Arial"/>
-        </w:rPr>
-        <w:t xml:space="preserve">En el itinerario de </w:t>
-      </w:r>
-      <w:r>
-        <w:rPr>
-          <w:rFonts w:ascii="Arial" w:hAnsi="Arial" w:cs="Arial"/>
-          <w:b/>
-        </w:rPr>
-        <w:t>Gestión de Contenidos</w:t>
-      </w:r>
-      <w:r>
-        <w:rPr>
-          <w:rFonts w:ascii="Arial" w:hAnsi="Arial" w:cs="Arial"/>
-        </w:rPr>
-        <w:t xml:space="preserve"> se desarrolla la creación, gestión y difusión de contenido multimedia, es decir, se centra en el ámbito web, en la programación para dispositivos móviles y en el estudio y desarrollo de Interfaces de Usuario.  </w:t>
-      </w:r>
-      <w:r>
-        <w:rPr>
-          <w:rFonts w:ascii="Arial" w:hAnsi="Arial" w:cs="Arial"/>
-        </w:rPr>
-        <w:t xml:space="preserve">Es una rama más orientada al estudio y mejora de los hábitos de </w:t>
-      </w:r>
-      <w:r>
-        <w:rPr>
-          <w:rFonts w:ascii="Arial" w:hAnsi="Arial" w:cs="Arial"/>
-        </w:rPr>
-        <w:t>las necesidades de los usuarios.</w:t>
-      </w:r>
-    </w:p>
-    <w:p>
-      <w:pPr>
-        <w:pStyle w:val="Normal1"/>
-        <w:spacing w:line="360" w:lineRule="auto"/>
-        <w:jc w:val="both"/>
-        <w:rPr>
-          <w:rFonts w:ascii="Arial" w:hAnsi="Arial" w:cs="Arial"/>
-        </w:rPr>
-      </w:pPr>
-    </w:p>
-    <w:p>
-      <w:pPr>
-        <w:pStyle w:val="Normal1"/>
-        <w:spacing w:line="360" w:lineRule="auto"/>
-        <w:jc w:val="both"/>
-        <w:rPr>
-          <w:rFonts w:ascii="Arial" w:hAnsi="Arial" w:cs="Arial"/>
-        </w:rPr>
-      </w:pPr>
-      <w:r>
-        <w:rPr>
-          <w:rFonts w:ascii="Arial" w:hAnsi="Arial" w:cs="Arial"/>
-        </w:rPr>
-        <w:t xml:space="preserve">En mi Trabajo de fin de </w:t>
-      </w:r>
-      <w:r>
-        <w:rPr>
-          <w:rFonts w:ascii="Arial" w:hAnsi="Arial" w:cs="Arial"/>
-        </w:rPr>
-        <w:t>g</w:t>
-      </w:r>
-      <w:r>
-        <w:rPr>
-          <w:rFonts w:ascii="Arial" w:hAnsi="Arial" w:cs="Arial"/>
-        </w:rPr>
-        <w:t xml:space="preserve">rado he querido </w:t>
-      </w:r>
-      <w:r>
-        <w:rPr>
-          <w:rFonts w:ascii="Arial" w:hAnsi="Arial" w:cs="Arial"/>
-        </w:rPr>
-        <w:t>combinar ambos itinerarios y desarrollar un con tecnologías en actual desarrollo e introducción como es la realidad virtual, y complementarla con herramientas que permiten una mayor inmersión, como es el Leap Motion. Realizando una encuesta a los usuarios que han estado probando las escenas que he creado con estas dos tecnologías, aprendiendo y sacando conclusiones de este estudio de usuario.</w:t>
-      </w:r>
-    </w:p>
-    <w:p>
-      <w:pPr>
-        <w:pStyle w:val="Normal1"/>
-        <w:spacing w:line="360" w:lineRule="auto"/>
-        <w:jc w:val="both"/>
-        <w:rPr>
-          <w:rFonts w:ascii="Arial" w:hAnsi="Arial" w:cs="Arial"/>
-        </w:rPr>
-      </w:pPr>
-    </w:p>
-    <w:p>
-      <w:pPr>
-        <w:pStyle w:val="Normal1"/>
-        <w:spacing w:line="360" w:lineRule="auto"/>
-        <w:jc w:val="both"/>
-        <w:rPr>
-          <w:rFonts w:ascii="Arial" w:hAnsi="Arial" w:cs="Arial"/>
-        </w:rPr>
-      </w:pPr>
-      <w:r>
-        <w:rPr>
-          <w:rFonts w:ascii="Arial" w:hAnsi="Arial" w:cs="Arial"/>
-        </w:rPr>
-        <w:t xml:space="preserve">Mi trabajo de fin de grado se relaciona con diferentes asignaturas que hemos estado estudiando en la carrera y con nuevos conocimientos que he ido adquiriendo a lo largo de estos años, investigando más según las diferentes inquietudes que he </w:t>
-      </w:r>
-      <w:r>
-        <w:rPr>
-          <w:rFonts w:ascii="Arial" w:hAnsi="Arial" w:cs="Arial"/>
-        </w:rPr>
-        <w:lastRenderedPageBreak/>
-        <w:t>tenido durante el grado. A continuación, se comenta la relación con cada asignatura de la carrera con la que tiene relación mi trabajo y cuál es el aspecto que abarca.</w:t>
-      </w:r>
-    </w:p>
-    <w:p>
-      <w:pPr>
-        <w:pStyle w:val="Normal1"/>
-        <w:spacing w:line="360" w:lineRule="auto"/>
-        <w:jc w:val="both"/>
-        <w:rPr>
-          <w:rFonts w:ascii="Arial" w:hAnsi="Arial" w:cs="Arial"/>
-        </w:rPr>
-      </w:pPr>
+      <w:r>
+        <w:rPr>
+          <w:rFonts w:ascii="Arial" w:hAnsi="Arial" w:cs="Arial"/>
+        </w:rPr>
+        <w:t>Mi trabajo de fin de grado se relaciona con diferentes asignaturas que hemos estado estudiando en la carrera y con nuevos conocimientos que he ido adquiriendo a lo largo de estos años, investigando más según las diferentes inquietudes que he tenido durante el grado. A continuación, se comenta la relación con cada asignatura de la carrera con la que tiene relación mi trabajo y</w:t>
+      </w:r>
+      <w:r>
+        <w:rPr>
+          <w:rFonts w:ascii="Arial" w:hAnsi="Arial" w:cs="Arial"/>
+        </w:rPr>
+        <w:t xml:space="preserve"> cuál es el aspecto que abarca.</w:t>
+      </w:r>
     </w:p>
     <w:p>
       <w:pPr>
@@ -4533,7 +4766,7 @@
           <w:ilvl w:val="0"/>
           <w:numId w:val="8"/>
         </w:numPr>
-        <w:spacing w:line="360" w:lineRule="auto"/>
+        <w:spacing w:before="120" w:line="360" w:lineRule="auto"/>
         <w:jc w:val="both"/>
         <w:rPr>
           <w:rFonts w:ascii="Arial" w:hAnsi="Arial" w:cs="Arial"/>
@@ -4552,16 +4785,6 @@
         </w:rPr>
         <w:t>Organización y gestión del proyecto, documentación, análisis de costes y de riesgos.</w:t>
       </w:r>
-    </w:p>
-    <w:p>
-      <w:pPr>
-        <w:pStyle w:val="Normal1"/>
-        <w:spacing w:line="360" w:lineRule="auto"/>
-        <w:jc w:val="both"/>
-        <w:rPr>
-          <w:rFonts w:ascii="Arial" w:hAnsi="Arial" w:cs="Arial"/>
-        </w:rPr>
-      </w:pPr>
     </w:p>
     <w:p>
       <w:pPr>
@@ -4570,7 +4793,7 @@
           <w:ilvl w:val="0"/>
           <w:numId w:val="8"/>
         </w:numPr>
-        <w:spacing w:line="360" w:lineRule="auto"/>
+        <w:spacing w:before="120" w:line="360" w:lineRule="auto"/>
         <w:jc w:val="both"/>
         <w:rPr>
           <w:rFonts w:ascii="Arial" w:hAnsi="Arial" w:cs="Arial"/>
@@ -4609,16 +4832,6 @@
         </w:rPr>
         <w:t>Aborda el análisis y creación de interfaces de usuario con características de usabilidad, que sean fácilmente utilizadas, comprensibles y de rápido aprendizaje, permitiendo su uso por el máximo número de usuarios.</w:t>
       </w:r>
-    </w:p>
-    <w:p>
-      <w:pPr>
-        <w:pStyle w:val="Normal1"/>
-        <w:spacing w:line="360" w:lineRule="auto"/>
-        <w:jc w:val="both"/>
-        <w:rPr>
-          <w:rFonts w:ascii="Arial" w:hAnsi="Arial" w:cs="Arial"/>
-        </w:rPr>
-      </w:pPr>
     </w:p>
     <w:p>
       <w:pPr>
@@ -4627,7 +4840,7 @@
           <w:ilvl w:val="0"/>
           <w:numId w:val="8"/>
         </w:numPr>
-        <w:spacing w:line="360" w:lineRule="auto"/>
+        <w:spacing w:before="120" w:line="360" w:lineRule="auto"/>
         <w:jc w:val="both"/>
         <w:rPr>
           <w:rFonts w:ascii="Arial" w:hAnsi="Arial" w:cs="Arial"/>
@@ -4646,17 +4859,6 @@
         </w:rPr>
         <w:t>Permite enfrentarse a aspectos relacionados con el posicionamiento y mediciones, así como la toma de decisiones y el control de calidad del producto desarrollado.</w:t>
       </w:r>
-    </w:p>
-    <w:p>
-      <w:pPr>
-        <w:pStyle w:val="Normal1"/>
-        <w:spacing w:line="360" w:lineRule="auto"/>
-        <w:ind w:left="720"/>
-        <w:jc w:val="both"/>
-        <w:rPr>
-          <w:rFonts w:ascii="Arial" w:hAnsi="Arial" w:cs="Arial"/>
-        </w:rPr>
-      </w:pPr>
     </w:p>
     <w:p>
       <w:pPr>
@@ -4665,7 +4867,7 @@
           <w:ilvl w:val="0"/>
           <w:numId w:val="8"/>
         </w:numPr>
-        <w:spacing w:line="360" w:lineRule="auto"/>
+        <w:spacing w:before="120" w:line="360" w:lineRule="auto"/>
         <w:jc w:val="both"/>
         <w:rPr>
           <w:rFonts w:ascii="Arial" w:hAnsi="Arial" w:cs="Arial"/>
@@ -4684,16 +4886,6 @@
         </w:rPr>
         <w:t>El objetivo principal de la asignatura es aprender a plantear proyectos, comprender su complejidad, organizar los recursos necesarios para emprenderlos y detectar los conocimientos necesarios que aún no se poseen.</w:t>
       </w:r>
-    </w:p>
-    <w:p>
-      <w:pPr>
-        <w:pStyle w:val="Normal1"/>
-        <w:spacing w:line="360" w:lineRule="auto"/>
-        <w:jc w:val="both"/>
-        <w:rPr>
-          <w:rFonts w:ascii="Arial" w:hAnsi="Arial" w:cs="Arial"/>
-        </w:rPr>
-      </w:pPr>
     </w:p>
     <w:p>
       <w:pPr>
@@ -4702,7 +4894,7 @@
           <w:ilvl w:val="0"/>
           <w:numId w:val="8"/>
         </w:numPr>
-        <w:spacing w:line="360" w:lineRule="auto"/>
+        <w:spacing w:before="120" w:line="360" w:lineRule="auto"/>
         <w:jc w:val="both"/>
         <w:rPr>
           <w:rFonts w:ascii="Arial" w:hAnsi="Arial" w:cs="Arial"/>
@@ -4721,16 +4913,6 @@
         </w:rPr>
         <w:t xml:space="preserve"> Dota de conocimientos en ámbito de 3D a través de herramientas informáticas que permiten modelar y simular la realidad.</w:t>
       </w:r>
-    </w:p>
-    <w:p>
-      <w:pPr>
-        <w:pStyle w:val="Normal1"/>
-        <w:spacing w:line="360" w:lineRule="auto"/>
-        <w:jc w:val="both"/>
-        <w:rPr>
-          <w:rFonts w:ascii="Arial" w:hAnsi="Arial" w:cs="Arial"/>
-        </w:rPr>
-      </w:pPr>
     </w:p>
     <w:p>
       <w:pPr>
@@ -4739,7 +4921,7 @@
           <w:ilvl w:val="0"/>
           <w:numId w:val="8"/>
         </w:numPr>
-        <w:spacing w:line="360" w:lineRule="auto"/>
+        <w:spacing w:before="120" w:line="360" w:lineRule="auto"/>
         <w:jc w:val="both"/>
         <w:rPr>
           <w:rFonts w:ascii="Arial" w:hAnsi="Arial" w:cs="Arial"/>
@@ -4768,7 +4950,7 @@
     <w:p>
       <w:pPr>
         <w:pStyle w:val="Normal1"/>
-        <w:spacing w:line="360" w:lineRule="auto"/>
+        <w:spacing w:before="120" w:line="360" w:lineRule="auto"/>
         <w:jc w:val="both"/>
         <w:rPr>
           <w:rFonts w:ascii="Arial" w:hAnsi="Arial" w:cs="Arial"/>
@@ -4783,7 +4965,7 @@
           <w:ilvl w:val="0"/>
           <w:numId w:val="8"/>
         </w:numPr>
-        <w:spacing w:line="360" w:lineRule="auto"/>
+        <w:spacing w:before="120" w:line="360" w:lineRule="auto"/>
         <w:jc w:val="both"/>
         <w:rPr>
           <w:rFonts w:ascii="Arial" w:hAnsi="Arial" w:cs="Arial"/>
@@ -4808,17 +4990,6 @@
         </w:rPr>
         <w:t xml:space="preserve"> Proporciona las bases pare el análisis, diseño e implementación de videojuegos. Se basa en una asignatura basada en el aprendizaje basado en proyectos.</w:t>
       </w:r>
-    </w:p>
-    <w:p>
-      <w:pPr>
-        <w:pStyle w:val="Prrafodelista"/>
-        <w:spacing w:line="360" w:lineRule="auto"/>
-        <w:jc w:val="both"/>
-        <w:rPr>
-          <w:rFonts w:ascii="Arial" w:hAnsi="Arial" w:cs="Arial"/>
-          <w:b/>
-        </w:rPr>
-      </w:pPr>
     </w:p>
     <w:p>
       <w:pPr>
@@ -4827,7 +4998,7 @@
           <w:ilvl w:val="0"/>
           <w:numId w:val="8"/>
         </w:numPr>
-        <w:spacing w:line="360" w:lineRule="auto"/>
+        <w:spacing w:before="120" w:line="360" w:lineRule="auto"/>
         <w:jc w:val="both"/>
         <w:rPr>
           <w:rFonts w:ascii="Arial" w:hAnsi="Arial" w:cs="Arial"/>
@@ -4846,16 +5017,6 @@
         </w:rPr>
         <w:t xml:space="preserve"> Se centra en el estudio de los motores de físicas y motores gráficos para videojuegos en 3D. Se estudian las características que incorporan los diferentes motores para videojuegos, y las técnicas y algoritmos utilizados en ellos.</w:t>
       </w:r>
-    </w:p>
-    <w:p>
-      <w:pPr>
-        <w:pStyle w:val="Normal1"/>
-        <w:spacing w:line="360" w:lineRule="auto"/>
-        <w:jc w:val="both"/>
-        <w:rPr>
-          <w:rFonts w:ascii="Arial" w:hAnsi="Arial" w:cs="Arial"/>
-        </w:rPr>
-      </w:pPr>
     </w:p>
     <w:p>
       <w:pPr>
@@ -4864,7 +5025,7 @@
           <w:ilvl w:val="0"/>
           <w:numId w:val="8"/>
         </w:numPr>
-        <w:spacing w:line="360" w:lineRule="auto"/>
+        <w:spacing w:before="120" w:line="360" w:lineRule="auto"/>
         <w:jc w:val="both"/>
         <w:rPr>
           <w:rFonts w:ascii="Arial" w:hAnsi="Arial" w:cs="Arial"/>
@@ -5111,7 +5272,7 @@
         <w:pStyle w:val="Ttulo1"/>
         <w:ind w:left="408" w:hanging="357"/>
       </w:pPr>
-      <w:bookmarkStart w:id="7" w:name="_Toc481710873"/>
+      <w:bookmarkStart w:id="6" w:name="_Toc481710873"/>
       <w:r>
         <w:lastRenderedPageBreak/>
         <w:t xml:space="preserve">Estado </w:t>
@@ -5195,14 +5356,12 @@
         </w:rPr>
         <w:t xml:space="preserve">El Leap Motion es un claro ejemplo de dispositivo que en un principio fue creada para una fusión y ha acabado adaptándose al mundo de la realidad virtual, encontrando en este una gran mejora de usabilidad, ya que en entornos 2D era más preciso y cómodo el uso del ratón y el teclado para el control del ordenador, pero en un entorno virtual, el cual te puede permitir desplazarte en </w:t>
       </w:r>
-      <w:proofErr w:type="spellStart"/>
-      <w:r>
-        <w:rPr>
-          <w:rFonts w:ascii="Arial" w:hAnsi="Arial" w:cs="Arial"/>
-        </w:rPr>
-        <w:t>el</w:t>
-      </w:r>
-      <w:proofErr w:type="spellEnd"/>
+      <w:r>
+        <w:rPr>
+          <w:rFonts w:ascii="Arial" w:hAnsi="Arial" w:cs="Arial"/>
+        </w:rPr>
+        <w:t>él</w:t>
+      </w:r>
       <w:r>
         <w:rPr>
           <w:rFonts w:ascii="Arial" w:hAnsi="Arial" w:cs="Arial"/>
@@ -5219,6 +5378,8 @@
           <w:rFonts w:ascii="Arial" w:hAnsi="Arial" w:cs="Arial"/>
         </w:rPr>
       </w:pPr>
+      <w:bookmarkStart w:id="7" w:name="_GoBack"/>
+      <w:bookmarkEnd w:id="7"/>
     </w:p>
     <w:p>
       <w:pPr>
@@ -5245,22 +5406,6 @@
           <w:rFonts w:ascii="Arial" w:hAnsi="Arial" w:cs="Arial"/>
         </w:rPr>
       </w:pPr>
-    </w:p>
-    <w:p>
-      <w:pPr>
-        <w:pStyle w:val="Normal1"/>
-        <w:spacing w:line="360" w:lineRule="auto"/>
-        <w:jc w:val="both"/>
-        <w:rPr>
-          <w:rFonts w:ascii="Arial" w:hAnsi="Arial" w:cs="Arial"/>
-        </w:rPr>
-      </w:pPr>
-      <w:r>
-        <w:rPr>
-          <w:rFonts w:ascii="Arial" w:hAnsi="Arial" w:cs="Arial"/>
-        </w:rPr>
-        <w:t>A continuación, realizaré una descripción de los diferentes estudios y trabajos que se han realizado con la fusión de estas dos tecnologías en el ámbito de las UI.</w:t>
-      </w:r>
     </w:p>
     <w:p>
       <w:pPr>
@@ -5311,6 +5456,22 @@
     <w:p>
       <w:pPr>
         <w:pStyle w:val="Normal1"/>
+        <w:spacing w:line="360" w:lineRule="auto"/>
+        <w:jc w:val="both"/>
+        <w:rPr>
+          <w:rFonts w:ascii="Arial" w:hAnsi="Arial" w:cs="Arial"/>
+        </w:rPr>
+      </w:pPr>
+      <w:r>
+        <w:rPr>
+          <w:rFonts w:ascii="Arial" w:hAnsi="Arial" w:cs="Arial"/>
+        </w:rPr>
+        <w:t>A continuación, realizaré una descripción de los diferentes estudios y trabajos que se han realizado con la fusión de estas dos tecnologías en el ámbito de las UI y las UX.</w:t>
+      </w:r>
+    </w:p>
+    <w:p>
+      <w:pPr>
+        <w:pStyle w:val="Normal1"/>
         <w:rPr>
           <w:sz w:val="2"/>
         </w:rPr>
@@ -5320,22 +5481,130 @@
       <w:pPr>
         <w:pStyle w:val="Ttulo3"/>
       </w:pPr>
-      <w:r>
-        <w:t>Trabajo</w:t>
-      </w:r>
+      <w:proofErr w:type="spellStart"/>
+      <w:r>
+        <w:t>Diegetic</w:t>
+      </w:r>
+      <w:proofErr w:type="spellEnd"/>
+      <w:r>
+        <w:t xml:space="preserve"> </w:t>
+      </w:r>
+      <w:proofErr w:type="spellStart"/>
+      <w:r>
+        <w:t>user</w:t>
+      </w:r>
+      <w:proofErr w:type="spellEnd"/>
+      <w:r>
+        <w:t xml:space="preserve"> interfaces </w:t>
+      </w:r>
+      <w:proofErr w:type="spellStart"/>
+      <w:r>
+        <w:t>for</w:t>
+      </w:r>
+      <w:proofErr w:type="spellEnd"/>
+      <w:r>
+        <w:t xml:space="preserve"> virtual </w:t>
+      </w:r>
+      <w:proofErr w:type="spellStart"/>
+      <w:r>
+        <w:t>environments</w:t>
+      </w:r>
+      <w:proofErr w:type="spellEnd"/>
+      <w:r>
+        <w:t xml:space="preserve"> </w:t>
+      </w:r>
+      <w:proofErr w:type="spellStart"/>
+      <w:r>
+        <w:t>with</w:t>
+      </w:r>
+      <w:proofErr w:type="spellEnd"/>
+      <w:r>
+        <w:t xml:space="preserve"> </w:t>
+      </w:r>
+      <w:proofErr w:type="spellStart"/>
+      <w:r>
+        <w:t>HMDs</w:t>
+      </w:r>
+      <w:proofErr w:type="spellEnd"/>
     </w:p>
     <w:p>
       <w:pPr>
         <w:pStyle w:val="Normal1"/>
         <w:spacing w:line="360" w:lineRule="auto"/>
         <w:jc w:val="both"/>
-      </w:pPr>
+        <w:rPr>
+          <w:rFonts w:ascii="Arial" w:hAnsi="Arial" w:cs="Arial"/>
+        </w:rPr>
+      </w:pPr>
+      <w:r>
+        <w:rPr>
+          <w:rFonts w:ascii="Arial" w:hAnsi="Arial" w:cs="Arial"/>
+        </w:rPr>
+        <w:t xml:space="preserve">Este artículo estudia la inmersión del usuario en un entorno de realidad virtual </w:t>
+      </w:r>
+      <w:r>
+        <w:rPr>
+          <w:rFonts w:ascii="Arial" w:hAnsi="Arial" w:cs="Arial"/>
+        </w:rPr>
+        <w:t>con tres tipos de interfaces</w:t>
+      </w:r>
+      <w:r>
+        <w:rPr>
+          <w:rFonts w:ascii="Arial" w:hAnsi="Arial" w:cs="Arial"/>
+        </w:rPr>
+        <w:t xml:space="preserve">. Para ello han desarrollado diferentes escenas en las que los usuarios evalúan lo cómodo que han estado según el tipo de interfaz utilizado. </w:t>
+      </w:r>
+      <w:r>
+        <w:rPr>
+          <w:rFonts w:ascii="Arial" w:hAnsi="Arial" w:cs="Arial"/>
+        </w:rPr>
+        <w:t>Las interfaces</w:t>
+      </w:r>
+      <w:r>
+        <w:rPr>
+          <w:rFonts w:ascii="Arial" w:hAnsi="Arial" w:cs="Arial"/>
+        </w:rPr>
+        <w:t xml:space="preserve"> que se compara</w:t>
+      </w:r>
+      <w:r>
+        <w:rPr>
+          <w:rFonts w:ascii="Arial" w:hAnsi="Arial" w:cs="Arial"/>
+        </w:rPr>
+        <w:t>n son</w:t>
+      </w:r>
+      <w:r>
+        <w:rPr>
+          <w:rFonts w:ascii="Arial" w:hAnsi="Arial" w:cs="Arial"/>
+        </w:rPr>
+        <w:t xml:space="preserve"> las interfaces diegéticas </w:t>
+      </w:r>
+      <w:r>
+        <w:rPr>
+          <w:rFonts w:ascii="Arial" w:hAnsi="Arial" w:cs="Arial"/>
+        </w:rPr>
+        <w:t xml:space="preserve">y </w:t>
+      </w:r>
+      <w:r>
+        <w:rPr>
+          <w:rFonts w:ascii="Arial" w:hAnsi="Arial" w:cs="Arial"/>
+        </w:rPr>
+        <w:t>casi diegéticas/</w:t>
+      </w:r>
+      <w:r>
+        <w:rPr>
+          <w:rFonts w:ascii="Arial" w:hAnsi="Arial" w:cs="Arial"/>
+        </w:rPr>
+        <w:t xml:space="preserve">no diegéticas. </w:t>
+      </w:r>
     </w:p>
     <w:p>
       <w:pPr>
         <w:pStyle w:val="Normal1"/>
         <w:spacing w:line="360" w:lineRule="auto"/>
         <w:jc w:val="both"/>
+        <w:rPr>
+          <w:rFonts w:ascii="Arial" w:hAnsi="Arial" w:cs="Arial"/>
+        </w:rPr>
       </w:pPr>
     </w:p>
     <w:p>
@@ -5343,13 +5612,55 @@
         <w:pStyle w:val="Normal1"/>
         <w:spacing w:line="360" w:lineRule="auto"/>
         <w:jc w:val="both"/>
-      </w:pPr>
+        <w:rPr>
+          <w:rFonts w:ascii="Arial" w:hAnsi="Arial" w:cs="Arial"/>
+        </w:rPr>
+      </w:pPr>
+      <w:r>
+        <w:rPr>
+          <w:rFonts w:ascii="Arial" w:hAnsi="Arial" w:cs="Arial"/>
+        </w:rPr>
+        <w:t>Una interfaz no deja de ser una interacción y</w:t>
+      </w:r>
+      <w:r>
+        <w:rPr>
+          <w:rFonts w:ascii="Arial" w:hAnsi="Arial" w:cs="Arial"/>
+        </w:rPr>
+        <w:t>/o</w:t>
+      </w:r>
+      <w:r>
+        <w:rPr>
+          <w:rFonts w:ascii="Arial" w:hAnsi="Arial" w:cs="Arial"/>
+        </w:rPr>
+        <w:t xml:space="preserve"> comunicación del usuario con el entorno recreado por parte de los desarrolladores. Las interfaces diegéticas surgen tras el desarrollo y perfeccionamiento </w:t>
+      </w:r>
+      <w:r>
+        <w:rPr>
+          <w:rFonts w:ascii="Arial" w:hAnsi="Arial" w:cs="Arial"/>
+        </w:rPr>
+        <w:t>de una capacidad comunicativa que ha sido explotada fundamentalmente como base del género de ciencia ficción</w:t>
+      </w:r>
+      <w:r>
+        <w:rPr>
+          <w:rFonts w:ascii="Arial" w:hAnsi="Arial" w:cs="Arial"/>
+        </w:rPr>
+        <w:t xml:space="preserve"> dentro de la cinematografía</w:t>
+      </w:r>
+      <w:r>
+        <w:rPr>
+          <w:rFonts w:ascii="Arial" w:hAnsi="Arial" w:cs="Arial"/>
+        </w:rPr>
+        <w:t xml:space="preserve">. </w:t>
+      </w:r>
     </w:p>
     <w:p>
       <w:pPr>
         <w:pStyle w:val="Normal1"/>
         <w:spacing w:line="360" w:lineRule="auto"/>
         <w:jc w:val="both"/>
+        <w:rPr>
+          <w:rFonts w:ascii="Arial" w:hAnsi="Arial" w:cs="Arial"/>
+        </w:rPr>
       </w:pPr>
     </w:p>
     <w:p>
@@ -5357,65 +5668,3778 @@
         <w:pStyle w:val="Normal1"/>
         <w:spacing w:line="360" w:lineRule="auto"/>
         <w:jc w:val="both"/>
-      </w:pPr>
+        <w:rPr>
+          <w:rFonts w:ascii="Arial" w:hAnsi="Arial" w:cs="Arial"/>
+          <w:color w:val="212332"/>
+          <w:shd w:val="clear" w:color="auto" w:fill="FFFFFF"/>
+        </w:rPr>
+      </w:pPr>
+      <w:r>
+        <w:rPr>
+          <w:rFonts w:ascii="Arial" w:hAnsi="Arial" w:cs="Arial"/>
+          <w:color w:val="212332"/>
+          <w:shd w:val="clear" w:color="auto" w:fill="FFFFFF"/>
+        </w:rPr>
+        <w:t xml:space="preserve">E. </w:t>
+      </w:r>
+      <w:proofErr w:type="spellStart"/>
+      <w:r>
+        <w:rPr>
+          <w:rFonts w:ascii="Arial" w:hAnsi="Arial" w:cs="Arial"/>
+          <w:color w:val="212332"/>
+          <w:shd w:val="clear" w:color="auto" w:fill="FFFFFF"/>
+        </w:rPr>
+        <w:t>Lorentzon</w:t>
+      </w:r>
+      <w:proofErr w:type="spellEnd"/>
+      <w:r>
+        <w:rPr>
+          <w:rFonts w:ascii="Arial" w:hAnsi="Arial" w:cs="Arial"/>
+          <w:color w:val="212332"/>
+          <w:shd w:val="clear" w:color="auto" w:fill="FFFFFF"/>
+        </w:rPr>
+        <w:t xml:space="preserve"> y M. </w:t>
+      </w:r>
+      <w:proofErr w:type="spellStart"/>
+      <w:r>
+        <w:rPr>
+          <w:rFonts w:ascii="Arial" w:hAnsi="Arial" w:cs="Arial"/>
+          <w:color w:val="212332"/>
+          <w:shd w:val="clear" w:color="auto" w:fill="FFFFFF"/>
+        </w:rPr>
+        <w:t>Fagerholt</w:t>
+      </w:r>
+      <w:proofErr w:type="spellEnd"/>
+      <w:r>
+        <w:rPr>
+          <w:rFonts w:ascii="Arial" w:hAnsi="Arial" w:cs="Arial"/>
+          <w:color w:val="212332"/>
+          <w:shd w:val="clear" w:color="auto" w:fill="FFFFFF"/>
+        </w:rPr>
+        <w:t xml:space="preserve"> decidieron llamar </w:t>
+      </w:r>
+      <w:r>
+        <w:rPr>
+          <w:rFonts w:ascii="Arial" w:hAnsi="Arial" w:cs="Arial"/>
+          <w:color w:val="212332"/>
+          <w:shd w:val="clear" w:color="auto" w:fill="FFFFFF"/>
+        </w:rPr>
+        <w:t xml:space="preserve">a este tipo de interfaces que ayudan a la mejor inmersión por parte del consumidor </w:t>
+      </w:r>
+      <w:r>
+        <w:rPr>
+          <w:rFonts w:ascii="Arial" w:hAnsi="Arial" w:cs="Arial"/>
+          <w:color w:val="212332"/>
+          <w:shd w:val="clear" w:color="auto" w:fill="FFFFFF"/>
+        </w:rPr>
+        <w:t>“interfaces diegéticas” en su tesis “</w:t>
+      </w:r>
+      <w:proofErr w:type="spellStart"/>
+      <w:r>
+        <w:rPr>
+          <w:rFonts w:ascii="Arial" w:hAnsi="Arial" w:cs="Arial"/>
+          <w:color w:val="212332"/>
+          <w:shd w:val="clear" w:color="auto" w:fill="FFFFFF"/>
+        </w:rPr>
+        <w:t>Beyond</w:t>
+      </w:r>
+      <w:proofErr w:type="spellEnd"/>
+      <w:r>
+        <w:rPr>
+          <w:rFonts w:ascii="Arial" w:hAnsi="Arial" w:cs="Arial"/>
+          <w:color w:val="212332"/>
+          <w:shd w:val="clear" w:color="auto" w:fill="FFFFFF"/>
+        </w:rPr>
+        <w:t xml:space="preserve"> </w:t>
+      </w:r>
+      <w:proofErr w:type="spellStart"/>
+      <w:r>
+        <w:rPr>
+          <w:rFonts w:ascii="Arial" w:hAnsi="Arial" w:cs="Arial"/>
+          <w:color w:val="212332"/>
+          <w:shd w:val="clear" w:color="auto" w:fill="FFFFFF"/>
+        </w:rPr>
+        <w:t>the</w:t>
+      </w:r>
+      <w:proofErr w:type="spellEnd"/>
+      <w:r>
+        <w:rPr>
+          <w:rFonts w:ascii="Arial" w:hAnsi="Arial" w:cs="Arial"/>
+          <w:color w:val="212332"/>
+          <w:shd w:val="clear" w:color="auto" w:fill="FFFFFF"/>
+        </w:rPr>
+        <w:t xml:space="preserve"> HUD – </w:t>
+      </w:r>
+      <w:proofErr w:type="spellStart"/>
+      <w:r>
+        <w:rPr>
+          <w:rFonts w:ascii="Arial" w:hAnsi="Arial" w:cs="Arial"/>
+          <w:color w:val="212332"/>
+          <w:shd w:val="clear" w:color="auto" w:fill="FFFFFF"/>
+        </w:rPr>
+        <w:t>User</w:t>
+      </w:r>
+      <w:proofErr w:type="spellEnd"/>
+      <w:r>
+        <w:rPr>
+          <w:rFonts w:ascii="Arial" w:hAnsi="Arial" w:cs="Arial"/>
+          <w:color w:val="212332"/>
+          <w:shd w:val="clear" w:color="auto" w:fill="FFFFFF"/>
+        </w:rPr>
+        <w:t xml:space="preserve"> Interfaces </w:t>
+      </w:r>
+      <w:proofErr w:type="spellStart"/>
+      <w:r>
+        <w:rPr>
+          <w:rFonts w:ascii="Arial" w:hAnsi="Arial" w:cs="Arial"/>
+          <w:color w:val="212332"/>
+          <w:shd w:val="clear" w:color="auto" w:fill="FFFFFF"/>
+        </w:rPr>
+        <w:t>for</w:t>
+      </w:r>
+      <w:proofErr w:type="spellEnd"/>
+      <w:r>
+        <w:rPr>
+          <w:rFonts w:ascii="Arial" w:hAnsi="Arial" w:cs="Arial"/>
+          <w:color w:val="212332"/>
+          <w:shd w:val="clear" w:color="auto" w:fill="FFFFFF"/>
+        </w:rPr>
+        <w:t xml:space="preserve"> </w:t>
+      </w:r>
+      <w:proofErr w:type="spellStart"/>
+      <w:r>
+        <w:rPr>
+          <w:rFonts w:ascii="Arial" w:hAnsi="Arial" w:cs="Arial"/>
+          <w:color w:val="212332"/>
+          <w:shd w:val="clear" w:color="auto" w:fill="FFFFFF"/>
+        </w:rPr>
+        <w:t>Increased</w:t>
+      </w:r>
+      <w:proofErr w:type="spellEnd"/>
+      <w:r>
+        <w:rPr>
+          <w:rFonts w:ascii="Arial" w:hAnsi="Arial" w:cs="Arial"/>
+          <w:color w:val="212332"/>
+          <w:shd w:val="clear" w:color="auto" w:fill="FFFFFF"/>
+        </w:rPr>
+        <w:t xml:space="preserve"> </w:t>
+      </w:r>
+      <w:r>
+        <w:rPr>
+          <w:rFonts w:ascii="Arial" w:hAnsi="Arial" w:cs="Arial"/>
+          <w:color w:val="212332"/>
+          <w:shd w:val="clear" w:color="auto" w:fill="FFFFFF"/>
+        </w:rPr>
+        <w:t xml:space="preserve">Player </w:t>
+      </w:r>
+      <w:proofErr w:type="spellStart"/>
+      <w:r>
+        <w:rPr>
+          <w:rFonts w:ascii="Arial" w:hAnsi="Arial" w:cs="Arial"/>
+          <w:color w:val="212332"/>
+          <w:shd w:val="clear" w:color="auto" w:fill="FFFFFF"/>
+        </w:rPr>
+        <w:t>Immersion</w:t>
+      </w:r>
+      <w:proofErr w:type="spellEnd"/>
+      <w:r>
+        <w:rPr>
+          <w:rFonts w:ascii="Arial" w:hAnsi="Arial" w:cs="Arial"/>
+          <w:color w:val="212332"/>
+          <w:shd w:val="clear" w:color="auto" w:fill="FFFFFF"/>
+        </w:rPr>
+        <w:t xml:space="preserve"> in FPS </w:t>
+      </w:r>
+      <w:proofErr w:type="spellStart"/>
+      <w:r>
+        <w:rPr>
+          <w:rFonts w:ascii="Arial" w:hAnsi="Arial" w:cs="Arial"/>
+          <w:color w:val="212332"/>
+          <w:shd w:val="clear" w:color="auto" w:fill="FFFFFF"/>
+        </w:rPr>
+        <w:t>Games</w:t>
+      </w:r>
+      <w:proofErr w:type="spellEnd"/>
+      <w:r>
+        <w:rPr>
+          <w:rFonts w:ascii="Arial" w:hAnsi="Arial" w:cs="Arial"/>
+          <w:color w:val="212332"/>
+          <w:shd w:val="clear" w:color="auto" w:fill="FFFFFF"/>
+        </w:rPr>
+        <w:t xml:space="preserve">”. </w:t>
+      </w:r>
     </w:p>
     <w:p>
       <w:pPr>
         <w:pStyle w:val="Normal1"/>
         <w:spacing w:line="360" w:lineRule="auto"/>
         <w:jc w:val="both"/>
+        <w:rPr>
+          <w:rFonts w:ascii="Arial" w:hAnsi="Arial" w:cs="Arial"/>
+          <w:color w:val="212332"/>
+          <w:shd w:val="clear" w:color="auto" w:fill="FFFFFF"/>
+        </w:rPr>
       </w:pPr>
     </w:p>
     <w:p>
       <w:pPr>
         <w:pStyle w:val="Normal1"/>
         <w:spacing w:line="360" w:lineRule="auto"/>
-        <w:jc w:val="both"/>
-      </w:pPr>
-    </w:p>
-    <w:p>
-      <w:pPr>
-        <w:pStyle w:val="Normal1"/>
-      </w:pPr>
-    </w:p>
-    <w:p>
-      <w:pPr>
-        <w:pStyle w:val="Normal1"/>
-      </w:pPr>
-    </w:p>
-    <w:p>
-      <w:pPr>
-        <w:pStyle w:val="Normal1"/>
-      </w:pPr>
-    </w:p>
-    <w:p>
-      <w:pPr>
-        <w:pStyle w:val="Normal1"/>
-      </w:pPr>
-    </w:p>
-    <w:p>
-      <w:pPr>
-        <w:pStyle w:val="Normal1"/>
-      </w:pPr>
-    </w:p>
-    <w:bookmarkEnd w:id="7"/>
+        <w:ind w:left="708" w:hanging="708"/>
+        <w:jc w:val="both"/>
+        <w:rPr>
+          <w:rFonts w:ascii="Arial" w:hAnsi="Arial" w:cs="Arial"/>
+          <w:color w:val="212332"/>
+          <w:shd w:val="clear" w:color="auto" w:fill="FFFFFF"/>
+        </w:rPr>
+      </w:pPr>
+      <w:r>
+        <w:rPr>
+          <w:rFonts w:ascii="Arial" w:hAnsi="Arial" w:cs="Arial"/>
+          <w:color w:val="212332"/>
+          <w:shd w:val="clear" w:color="auto" w:fill="FFFFFF"/>
+        </w:rPr>
+        <w:t xml:space="preserve">El estudio se ha subdividido en </w:t>
+      </w:r>
+      <w:r>
+        <w:rPr>
+          <w:rFonts w:ascii="Arial" w:hAnsi="Arial" w:cs="Arial"/>
+          <w:color w:val="212332"/>
+          <w:shd w:val="clear" w:color="auto" w:fill="FFFFFF"/>
+        </w:rPr>
+        <w:t>dos</w:t>
+      </w:r>
+      <w:r>
+        <w:rPr>
+          <w:rFonts w:ascii="Arial" w:hAnsi="Arial" w:cs="Arial"/>
+          <w:color w:val="212332"/>
+          <w:shd w:val="clear" w:color="auto" w:fill="FFFFFF"/>
+        </w:rPr>
+        <w:t xml:space="preserve"> núcleos, cada uno con una cantidad de preguntas que permitirá valorar diferentes asp</w:t>
+      </w:r>
+      <w:r>
+        <w:rPr>
+          <w:rFonts w:ascii="Arial" w:hAnsi="Arial" w:cs="Arial"/>
+          <w:color w:val="212332"/>
+          <w:shd w:val="clear" w:color="auto" w:fill="FFFFFF"/>
+        </w:rPr>
+        <w:t>ectos dentro de la experiencia.</w:t>
+      </w:r>
+    </w:p>
+    <w:p>
+      <w:pPr>
+        <w:pStyle w:val="Normal1"/>
+        <w:numPr>
+          <w:ilvl w:val="0"/>
+          <w:numId w:val="21"/>
+        </w:numPr>
+        <w:spacing w:before="120" w:line="360" w:lineRule="auto"/>
+        <w:ind w:left="1066" w:hanging="357"/>
+        <w:jc w:val="both"/>
+        <w:rPr>
+          <w:rFonts w:ascii="Arial" w:hAnsi="Arial" w:cs="Arial"/>
+          <w:color w:val="212332"/>
+          <w:shd w:val="clear" w:color="auto" w:fill="FFFFFF"/>
+        </w:rPr>
+      </w:pPr>
+      <w:r>
+        <w:rPr>
+          <w:rFonts w:ascii="Arial" w:hAnsi="Arial" w:cs="Arial"/>
+          <w:b/>
+          <w:color w:val="212332"/>
+          <w:shd w:val="clear" w:color="auto" w:fill="FFFFFF"/>
+        </w:rPr>
+        <w:t>Presencia:</w:t>
+      </w:r>
+      <w:r>
+        <w:rPr>
+          <w:rFonts w:ascii="Arial" w:hAnsi="Arial" w:cs="Arial"/>
+          <w:color w:val="212332"/>
+          <w:shd w:val="clear" w:color="auto" w:fill="FFFFFF"/>
+        </w:rPr>
+        <w:t xml:space="preserve"> </w:t>
+      </w:r>
+      <w:r>
+        <w:rPr>
+          <w:rFonts w:ascii="Arial" w:hAnsi="Arial" w:cs="Arial"/>
+          <w:color w:val="212332"/>
+          <w:shd w:val="clear" w:color="auto" w:fill="FFFFFF"/>
+        </w:rPr>
+        <w:t>Medir en términos de en qué medida los usuarios se sintieron realmente en un lugar diferente.</w:t>
+      </w:r>
+      <w:r>
+        <w:rPr>
+          <w:rFonts w:ascii="Arial" w:hAnsi="Arial" w:cs="Arial"/>
+          <w:color w:val="212332"/>
+          <w:shd w:val="clear" w:color="auto" w:fill="FFFFFF"/>
+        </w:rPr>
+        <w:t xml:space="preserve"> </w:t>
+      </w:r>
+    </w:p>
+    <w:p>
+      <w:pPr>
+        <w:pStyle w:val="Normal1"/>
+        <w:spacing w:before="120" w:line="360" w:lineRule="auto"/>
+        <w:ind w:left="1068"/>
+        <w:jc w:val="both"/>
+        <w:rPr>
+          <w:rFonts w:ascii="Arial" w:hAnsi="Arial" w:cs="Arial"/>
+          <w:color w:val="212332"/>
+          <w:shd w:val="clear" w:color="auto" w:fill="FFFFFF"/>
+        </w:rPr>
+      </w:pPr>
+      <w:r>
+        <w:rPr>
+          <w:rFonts w:ascii="Arial" w:hAnsi="Arial" w:cs="Arial"/>
+          <w:color w:val="212332"/>
+          <w:shd w:val="clear" w:color="auto" w:fill="FFFFFF"/>
+        </w:rPr>
+        <w:t xml:space="preserve">En este apartado, los usuarios </w:t>
+      </w:r>
+      <w:proofErr w:type="spellStart"/>
+      <w:r>
+        <w:rPr>
+          <w:rFonts w:ascii="Arial" w:hAnsi="Arial" w:cs="Arial"/>
+          <w:color w:val="212332"/>
+          <w:shd w:val="clear" w:color="auto" w:fill="FFFFFF"/>
+        </w:rPr>
+        <w:t>percibiberon</w:t>
+      </w:r>
+      <w:proofErr w:type="spellEnd"/>
+      <w:r>
+        <w:rPr>
+          <w:rFonts w:ascii="Arial" w:hAnsi="Arial" w:cs="Arial"/>
+          <w:color w:val="212332"/>
+          <w:shd w:val="clear" w:color="auto" w:fill="FFFFFF"/>
+        </w:rPr>
+        <w:t xml:space="preserve"> la interfaz diegética más inmersiva que la no diegética. Pudiendo afirmar que la interfaz no diegética penalizaba la interacción natural con el entorno virtual.</w:t>
+      </w:r>
+    </w:p>
+    <w:p>
+      <w:pPr>
+        <w:pStyle w:val="Normal1"/>
+        <w:numPr>
+          <w:ilvl w:val="0"/>
+          <w:numId w:val="21"/>
+        </w:numPr>
+        <w:spacing w:before="120" w:line="360" w:lineRule="auto"/>
+        <w:ind w:left="1066" w:hanging="357"/>
+        <w:jc w:val="both"/>
+        <w:rPr>
+          <w:rFonts w:ascii="Arial" w:hAnsi="Arial" w:cs="Arial"/>
+          <w:color w:val="212332"/>
+          <w:shd w:val="clear" w:color="auto" w:fill="FFFFFF"/>
+        </w:rPr>
+      </w:pPr>
+      <w:r>
+        <w:rPr>
+          <w:rFonts w:ascii="Arial" w:hAnsi="Arial" w:cs="Arial"/>
+          <w:b/>
+          <w:color w:val="212332"/>
+          <w:shd w:val="clear" w:color="auto" w:fill="FFFFFF"/>
+        </w:rPr>
+        <w:lastRenderedPageBreak/>
+        <w:t>Eficacia de los controles:</w:t>
+      </w:r>
+      <w:r>
+        <w:rPr>
+          <w:rFonts w:ascii="Arial" w:hAnsi="Arial" w:cs="Arial"/>
+          <w:color w:val="212332"/>
+          <w:shd w:val="clear" w:color="auto" w:fill="FFFFFF"/>
+        </w:rPr>
+        <w:t xml:space="preserve"> Con qué interfaz ha sido más fácil es uso de los dispositivos físicos.</w:t>
+      </w:r>
+    </w:p>
+    <w:p>
+      <w:pPr>
+        <w:pStyle w:val="Normal1"/>
+        <w:spacing w:before="120" w:line="360" w:lineRule="auto"/>
+        <w:ind w:left="1066"/>
+        <w:jc w:val="both"/>
+        <w:rPr>
+          <w:rFonts w:ascii="Arial" w:hAnsi="Arial" w:cs="Arial"/>
+          <w:color w:val="212332"/>
+          <w:shd w:val="clear" w:color="auto" w:fill="FFFFFF"/>
+        </w:rPr>
+      </w:pPr>
+      <w:r>
+        <w:rPr>
+          <w:rFonts w:ascii="Arial" w:hAnsi="Arial" w:cs="Arial"/>
+          <w:color w:val="212332"/>
+          <w:shd w:val="clear" w:color="auto" w:fill="FFFFFF"/>
+        </w:rPr>
+        <w:t>La falta de inmersión producida por los controles tuvo un impacto en toda la evaluación ya que penalizaban la naturalidad de las interacciones. Tanto en la interfaz diegética como no diegética, los usuarios destacaban la dificultad y la falta de precisión por parte de los dispositivos de control.</w:t>
+      </w:r>
+    </w:p>
+    <w:p>
+      <w:pPr>
+        <w:pStyle w:val="Normal1"/>
+        <w:numPr>
+          <w:ilvl w:val="0"/>
+          <w:numId w:val="21"/>
+        </w:numPr>
+        <w:spacing w:before="120" w:line="360" w:lineRule="auto"/>
+        <w:ind w:left="1066" w:hanging="357"/>
+        <w:jc w:val="both"/>
+        <w:rPr>
+          <w:rFonts w:ascii="Arial" w:hAnsi="Arial" w:cs="Arial"/>
+          <w:color w:val="212332"/>
+          <w:shd w:val="clear" w:color="auto" w:fill="FFFFFF"/>
+        </w:rPr>
+      </w:pPr>
+      <w:r>
+        <w:rPr>
+          <w:rFonts w:ascii="Arial" w:hAnsi="Arial" w:cs="Arial"/>
+          <w:b/>
+          <w:color w:val="212332"/>
+          <w:shd w:val="clear" w:color="auto" w:fill="FFFFFF"/>
+        </w:rPr>
+        <w:t>Cinetosis:</w:t>
+      </w:r>
+      <w:r>
+        <w:rPr>
+          <w:rFonts w:ascii="Arial" w:hAnsi="Arial" w:cs="Arial"/>
+          <w:color w:val="212332"/>
+          <w:shd w:val="clear" w:color="auto" w:fill="FFFFFF"/>
+        </w:rPr>
+        <w:t xml:space="preserve"> Transtorno debido al movimiento. En experiencias de realidad virtual, son frecuentes síntomas como vómitos, náuseas y falta de equilibrio tras su uso.</w:t>
+      </w:r>
+    </w:p>
+    <w:p>
+      <w:pPr>
+        <w:pStyle w:val="Normal1"/>
+        <w:spacing w:before="120" w:line="360" w:lineRule="auto"/>
+        <w:ind w:left="1066"/>
+        <w:jc w:val="both"/>
+        <w:rPr>
+          <w:rFonts w:ascii="Arial" w:hAnsi="Arial" w:cs="Arial"/>
+          <w:color w:val="212332"/>
+          <w:shd w:val="clear" w:color="auto" w:fill="FFFFFF"/>
+        </w:rPr>
+      </w:pPr>
+      <w:r>
+        <w:rPr>
+          <w:rFonts w:ascii="Arial" w:hAnsi="Arial" w:cs="Arial"/>
+          <w:color w:val="212332"/>
+          <w:shd w:val="clear" w:color="auto" w:fill="FFFFFF"/>
+        </w:rPr>
+        <w:t>Algo que sorprende en este estudio, es que los usuarios no sintieron ningún síntoma de mareo durante la pru</w:t>
+      </w:r>
+      <w:r>
+        <w:rPr>
+          <w:rFonts w:ascii="Arial" w:hAnsi="Arial" w:cs="Arial"/>
+          <w:color w:val="212332"/>
+          <w:shd w:val="clear" w:color="auto" w:fill="FFFFFF"/>
+        </w:rPr>
+        <w:t>eba, cosa que es un problema al</w:t>
+      </w:r>
+      <w:r>
+        <w:rPr>
+          <w:rFonts w:ascii="Arial" w:hAnsi="Arial" w:cs="Arial"/>
+          <w:color w:val="212332"/>
+          <w:shd w:val="clear" w:color="auto" w:fill="FFFFFF"/>
+        </w:rPr>
+        <w:t xml:space="preserve"> usar </w:t>
+      </w:r>
+      <w:proofErr w:type="spellStart"/>
+      <w:r>
+        <w:rPr>
+          <w:rFonts w:ascii="Arial" w:hAnsi="Arial" w:cs="Arial"/>
+          <w:color w:val="212332"/>
+          <w:shd w:val="clear" w:color="auto" w:fill="FFFFFF"/>
+        </w:rPr>
+        <w:t>HMDs</w:t>
+      </w:r>
+      <w:proofErr w:type="spellEnd"/>
+      <w:r>
+        <w:rPr>
+          <w:rFonts w:ascii="Arial" w:hAnsi="Arial" w:cs="Arial"/>
+          <w:color w:val="212332"/>
+          <w:shd w:val="clear" w:color="auto" w:fill="FFFFFF"/>
+        </w:rPr>
+        <w:t xml:space="preserve">. </w:t>
+      </w:r>
+    </w:p>
+    <w:p>
+      <w:pPr>
+        <w:pStyle w:val="Normal1"/>
+        <w:spacing w:before="120" w:line="360" w:lineRule="auto"/>
+        <w:jc w:val="both"/>
+        <w:rPr>
+          <w:rFonts w:ascii="Arial" w:hAnsi="Arial" w:cs="Arial"/>
+          <w:color w:val="212332"/>
+          <w:shd w:val="clear" w:color="auto" w:fill="FFFFFF"/>
+        </w:rPr>
+      </w:pPr>
+    </w:p>
+    <w:p>
+      <w:pPr>
+        <w:pStyle w:val="Normal1"/>
+        <w:spacing w:line="360" w:lineRule="auto"/>
+        <w:jc w:val="both"/>
+        <w:rPr>
+          <w:rFonts w:ascii="Arial" w:hAnsi="Arial" w:cs="Arial"/>
+          <w:color w:val="212332"/>
+          <w:shd w:val="clear" w:color="auto" w:fill="FFFFFF"/>
+        </w:rPr>
+      </w:pPr>
+    </w:p>
+    <w:p>
+      <w:pPr>
+        <w:pStyle w:val="Normal1"/>
+        <w:spacing w:line="360" w:lineRule="auto"/>
+        <w:jc w:val="center"/>
+        <w:rPr>
+          <w:rFonts w:ascii="Arial" w:hAnsi="Arial" w:cs="Arial"/>
+          <w:color w:val="212332"/>
+          <w:shd w:val="clear" w:color="auto" w:fill="FFFFFF"/>
+        </w:rPr>
+      </w:pPr>
+      <w:r>
+        <w:rPr>
+          <w:rFonts w:ascii="Arial" w:hAnsi="Arial" w:cs="Arial"/>
+          <w:noProof/>
+          <w:color w:val="212332"/>
+          <w:shd w:val="clear" w:color="auto" w:fill="FFFFFF"/>
+          <w:lang w:val="es-ES"/>
+        </w:rPr>
+        <w:drawing>
+          <wp:inline distT="0" distB="0" distL="0" distR="0">
+            <wp:extent cx="4860000" cy="2844000"/>
+            <wp:effectExtent l="133350" t="76200" r="74295" b="128270"/>
+            <wp:docPr id="1" name="Imagen 1"/>
+            <wp:cNvGraphicFramePr>
+              <a:graphicFrameLocks xmlns:a="http://schemas.openxmlformats.org/drawingml/2006/main" noChangeAspect="1"/>
+            </wp:cNvGraphicFramePr>
+            <a:graphic xmlns:a="http://schemas.openxmlformats.org/drawingml/2006/main">
+              <a:graphicData uri="http://schemas.openxmlformats.org/drawingml/2006/picture">
+                <pic:pic xmlns:pic="http://schemas.openxmlformats.org/drawingml/2006/picture">
+                  <pic:nvPicPr>
+                    <pic:cNvPr id="0" name="Picture 1"/>
+                    <pic:cNvPicPr>
+                      <a:picLocks noChangeAspect="1" noChangeArrowheads="1"/>
+                    </pic:cNvPicPr>
+                  </pic:nvPicPr>
+                  <pic:blipFill rotWithShape="1">
+                    <a:blip r:embed="rId11">
+                      <a:extLst>
+                        <a:ext uri="{28A0092B-C50C-407E-A947-70E740481C1C}">
+                          <a14:useLocalDpi xmlns:a14="http://schemas.microsoft.com/office/drawing/2010/main" val="0"/>
+                        </a:ext>
+                      </a:extLst>
+                    </a:blip>
+                    <a:srcRect l="6009" r="6159"/>
+                    <a:stretch/>
+                  </pic:blipFill>
+                  <pic:spPr bwMode="auto">
+                    <a:xfrm>
+                      <a:off x="0" y="0"/>
+                      <a:ext cx="4860000" cy="2844000"/>
+                    </a:xfrm>
+                    <a:prstGeom prst="roundRect">
+                      <a:avLst>
+                        <a:gd name="adj" fmla="val 16667"/>
+                      </a:avLst>
+                    </a:prstGeom>
+                    <a:ln>
+                      <a:noFill/>
+                    </a:ln>
+                    <a:effectLst>
+                      <a:outerShdw blurRad="76200" dist="38100" dir="7800000" algn="tl" rotWithShape="0">
+                        <a:srgbClr val="000000">
+                          <a:alpha val="40000"/>
+                        </a:srgbClr>
+                      </a:outerShdw>
+                    </a:effectLst>
+                    <a:scene3d>
+                      <a:camera prst="orthographicFront"/>
+                      <a:lightRig rig="contrasting" dir="t">
+                        <a:rot lat="0" lon="0" rev="4200000"/>
+                      </a:lightRig>
+                    </a:scene3d>
+                    <a:sp3d prstMaterial="plastic">
+                      <a:bevelT w="381000" h="114300" prst="relaxedInset"/>
+                      <a:contourClr>
+                        <a:srgbClr val="969696"/>
+                      </a:contourClr>
+                    </a:sp3d>
+                    <a:extLst>
+                      <a:ext uri="{53640926-AAD7-44D8-BBD7-CCE9431645EC}">
+                        <a14:shadowObscured xmlns:a14="http://schemas.microsoft.com/office/drawing/2010/main"/>
+                      </a:ext>
+                    </a:extLst>
+                  </pic:spPr>
+                </pic:pic>
+              </a:graphicData>
+            </a:graphic>
+          </wp:inline>
+        </w:drawing>
+      </w:r>
+    </w:p>
+    <w:p>
+      <w:pPr>
+        <w:pStyle w:val="Normal1"/>
+        <w:spacing w:line="360" w:lineRule="auto"/>
+        <w:jc w:val="both"/>
+        <w:rPr>
+          <w:rFonts w:ascii="Arial" w:hAnsi="Arial" w:cs="Arial"/>
+          <w:color w:val="212332"/>
+          <w:shd w:val="clear" w:color="auto" w:fill="FFFFFF"/>
+        </w:rPr>
+      </w:pPr>
+    </w:p>
+    <w:p>
+      <w:pPr>
+        <w:pStyle w:val="Normal1"/>
+        <w:spacing w:line="360" w:lineRule="auto"/>
+        <w:jc w:val="both"/>
+        <w:rPr>
+          <w:rFonts w:ascii="Arial" w:hAnsi="Arial" w:cs="Arial"/>
+          <w:color w:val="212332"/>
+          <w:shd w:val="clear" w:color="auto" w:fill="FFFFFF"/>
+        </w:rPr>
+      </w:pPr>
+    </w:p>
+    <w:p>
+      <w:pPr>
+        <w:pStyle w:val="Normal1"/>
+        <w:spacing w:line="360" w:lineRule="auto"/>
+        <w:jc w:val="center"/>
+        <w:rPr>
+          <w:rFonts w:ascii="Arial" w:hAnsi="Arial" w:cs="Arial"/>
+          <w:color w:val="212332"/>
+          <w:shd w:val="clear" w:color="auto" w:fill="FFFFFF"/>
+        </w:rPr>
+      </w:pPr>
+      <w:r>
+        <w:rPr>
+          <w:rFonts w:ascii="Arial" w:hAnsi="Arial" w:cs="Arial"/>
+          <w:noProof/>
+          <w:color w:val="212332"/>
+          <w:shd w:val="clear" w:color="auto" w:fill="FFFFFF"/>
+          <w:lang w:val="es-ES"/>
+        </w:rPr>
+        <w:lastRenderedPageBreak/>
+        <w:drawing>
+          <wp:inline distT="0" distB="0" distL="0" distR="0">
+            <wp:extent cx="4860000" cy="2725200"/>
+            <wp:effectExtent l="133350" t="76200" r="55245" b="132715"/>
+            <wp:docPr id="2" name="Imagen 2"/>
+            <wp:cNvGraphicFramePr>
+              <a:graphicFrameLocks xmlns:a="http://schemas.openxmlformats.org/drawingml/2006/main" noChangeAspect="1"/>
+            </wp:cNvGraphicFramePr>
+            <a:graphic xmlns:a="http://schemas.openxmlformats.org/drawingml/2006/main">
+              <a:graphicData uri="http://schemas.openxmlformats.org/drawingml/2006/picture">
+                <pic:pic xmlns:pic="http://schemas.openxmlformats.org/drawingml/2006/picture">
+                  <pic:nvPicPr>
+                    <pic:cNvPr id="0" name="Picture 2"/>
+                    <pic:cNvPicPr>
+                      <a:picLocks noChangeAspect="1" noChangeArrowheads="1"/>
+                    </pic:cNvPicPr>
+                  </pic:nvPicPr>
+                  <pic:blipFill>
+                    <a:blip r:embed="rId12">
+                      <a:extLst>
+                        <a:ext uri="{28A0092B-C50C-407E-A947-70E740481C1C}">
+                          <a14:useLocalDpi xmlns:a14="http://schemas.microsoft.com/office/drawing/2010/main" val="0"/>
+                        </a:ext>
+                      </a:extLst>
+                    </a:blip>
+                    <a:srcRect/>
+                    <a:stretch>
+                      <a:fillRect/>
+                    </a:stretch>
+                  </pic:blipFill>
+                  <pic:spPr bwMode="auto">
+                    <a:xfrm>
+                      <a:off x="0" y="0"/>
+                      <a:ext cx="4860000" cy="2725200"/>
+                    </a:xfrm>
+                    <a:prstGeom prst="roundRect">
+                      <a:avLst>
+                        <a:gd name="adj" fmla="val 16667"/>
+                      </a:avLst>
+                    </a:prstGeom>
+                    <a:ln>
+                      <a:noFill/>
+                    </a:ln>
+                    <a:effectLst>
+                      <a:outerShdw blurRad="76200" dist="38100" dir="7800000" algn="tl" rotWithShape="0">
+                        <a:srgbClr val="000000">
+                          <a:alpha val="40000"/>
+                        </a:srgbClr>
+                      </a:outerShdw>
+                    </a:effectLst>
+                    <a:scene3d>
+                      <a:camera prst="orthographicFront"/>
+                      <a:lightRig rig="contrasting" dir="t">
+                        <a:rot lat="0" lon="0" rev="4200000"/>
+                      </a:lightRig>
+                    </a:scene3d>
+                    <a:sp3d prstMaterial="plastic">
+                      <a:bevelT w="381000" h="114300" prst="relaxedInset"/>
+                      <a:contourClr>
+                        <a:srgbClr val="969696"/>
+                      </a:contourClr>
+                    </a:sp3d>
+                  </pic:spPr>
+                </pic:pic>
+              </a:graphicData>
+            </a:graphic>
+          </wp:inline>
+        </w:drawing>
+      </w:r>
+    </w:p>
+    <w:p>
+      <w:pPr>
+        <w:pStyle w:val="Normal1"/>
+        <w:spacing w:line="360" w:lineRule="auto"/>
+        <w:jc w:val="both"/>
+        <w:rPr>
+          <w:rFonts w:ascii="Arial" w:hAnsi="Arial" w:cs="Arial"/>
+          <w:color w:val="212332"/>
+          <w:shd w:val="clear" w:color="auto" w:fill="FFFFFF"/>
+        </w:rPr>
+      </w:pPr>
+    </w:p>
+    <w:p>
+      <w:pPr>
+        <w:pStyle w:val="Ttulo3"/>
+      </w:pPr>
+      <w:proofErr w:type="spellStart"/>
+      <w:r>
+        <w:t>Scale</w:t>
+      </w:r>
+      <w:proofErr w:type="spellEnd"/>
+      <w:r>
+        <w:t xml:space="preserve"> and </w:t>
+      </w:r>
+      <w:proofErr w:type="spellStart"/>
+      <w:r>
+        <w:t>Spatial</w:t>
+      </w:r>
+      <w:proofErr w:type="spellEnd"/>
+      <w:r>
+        <w:t xml:space="preserve"> </w:t>
+      </w:r>
+      <w:proofErr w:type="spellStart"/>
+      <w:r>
+        <w:t>Resolution</w:t>
+      </w:r>
+      <w:proofErr w:type="spellEnd"/>
+      <w:r>
+        <w:t xml:space="preserve"> </w:t>
+      </w:r>
+      <w:proofErr w:type="spellStart"/>
+      <w:r>
+        <w:t>Guidelines</w:t>
+      </w:r>
+      <w:proofErr w:type="spellEnd"/>
+      <w:r>
+        <w:t xml:space="preserve"> </w:t>
+      </w:r>
+      <w:proofErr w:type="spellStart"/>
+      <w:r>
+        <w:t>for</w:t>
+      </w:r>
+      <w:proofErr w:type="spellEnd"/>
+      <w:r>
+        <w:t xml:space="preserve"> </w:t>
+      </w:r>
+      <w:proofErr w:type="spellStart"/>
+      <w:r>
+        <w:t>the</w:t>
+      </w:r>
+      <w:proofErr w:type="spellEnd"/>
+      <w:r>
+        <w:t xml:space="preserve"> </w:t>
+      </w:r>
+      <w:proofErr w:type="spellStart"/>
+      <w:r>
+        <w:t>Design</w:t>
+      </w:r>
+      <w:proofErr w:type="spellEnd"/>
+      <w:r>
+        <w:t xml:space="preserve"> of Virtual </w:t>
+      </w:r>
+      <w:proofErr w:type="spellStart"/>
+      <w:r>
+        <w:t>Engineering</w:t>
+      </w:r>
+      <w:proofErr w:type="spellEnd"/>
+      <w:r>
+        <w:t xml:space="preserve"> </w:t>
+      </w:r>
+      <w:proofErr w:type="spellStart"/>
+      <w:r>
+        <w:t>Laboratories</w:t>
+      </w:r>
+      <w:proofErr w:type="spellEnd"/>
+    </w:p>
+    <w:p>
+      <w:pPr>
+        <w:pStyle w:val="Normal1"/>
+        <w:spacing w:line="360" w:lineRule="auto"/>
+        <w:jc w:val="both"/>
+        <w:rPr>
+          <w:rFonts w:ascii="Arial" w:hAnsi="Arial" w:cs="Arial"/>
+        </w:rPr>
+      </w:pPr>
+      <w:r>
+        <w:rPr>
+          <w:rFonts w:ascii="Arial" w:hAnsi="Arial" w:cs="Arial"/>
+        </w:rPr>
+        <w:t xml:space="preserve">En este estudio </w:t>
+      </w:r>
+      <w:proofErr w:type="spellStart"/>
+      <w:r>
+        <w:rPr>
+          <w:rFonts w:ascii="Arial" w:hAnsi="Arial" w:cs="Arial"/>
+        </w:rPr>
+        <w:t>añasdfkjdsañlkfjañslkdfjlsañkdfmañ</w:t>
+      </w:r>
+      <w:proofErr w:type="spellEnd"/>
+      <w:r>
+        <w:rPr>
+          <w:rFonts w:ascii="Arial" w:hAnsi="Arial" w:cs="Arial"/>
+        </w:rPr>
+        <w:t xml:space="preserve"> </w:t>
+      </w:r>
+      <w:proofErr w:type="spellStart"/>
+      <w:r>
+        <w:rPr>
+          <w:rFonts w:ascii="Arial" w:hAnsi="Arial" w:cs="Arial"/>
+        </w:rPr>
+        <w:t>sdañskfjsakdfjñasd</w:t>
+      </w:r>
+      <w:proofErr w:type="spellEnd"/>
+      <w:r>
+        <w:rPr>
+          <w:rFonts w:ascii="Arial" w:hAnsi="Arial" w:cs="Arial"/>
+        </w:rPr>
+        <w:t xml:space="preserve"> </w:t>
+      </w:r>
+      <w:proofErr w:type="spellStart"/>
+      <w:r>
+        <w:rPr>
+          <w:rFonts w:ascii="Arial" w:hAnsi="Arial" w:cs="Arial"/>
+        </w:rPr>
+        <w:t>fklsa</w:t>
+      </w:r>
+      <w:proofErr w:type="spellEnd"/>
+      <w:r>
+        <w:rPr>
+          <w:rFonts w:ascii="Arial" w:hAnsi="Arial" w:cs="Arial"/>
+        </w:rPr>
+        <w:t xml:space="preserve"> </w:t>
+      </w:r>
+      <w:proofErr w:type="spellStart"/>
+      <w:r>
+        <w:rPr>
+          <w:rFonts w:ascii="Arial" w:hAnsi="Arial" w:cs="Arial"/>
+        </w:rPr>
+        <w:t>dfñasjdfkajsdñlfjañsdfja</w:t>
+      </w:r>
+      <w:proofErr w:type="spellEnd"/>
+      <w:r>
+        <w:rPr>
+          <w:rFonts w:ascii="Arial" w:hAnsi="Arial" w:cs="Arial"/>
+        </w:rPr>
+        <w:t xml:space="preserve"> </w:t>
+      </w:r>
+      <w:proofErr w:type="spellStart"/>
+      <w:r>
+        <w:rPr>
+          <w:rFonts w:ascii="Arial" w:hAnsi="Arial" w:cs="Arial"/>
+        </w:rPr>
+        <w:t>sñldfjasñlkdf</w:t>
+      </w:r>
+      <w:proofErr w:type="spellEnd"/>
+      <w:r>
+        <w:rPr>
+          <w:rFonts w:ascii="Arial" w:hAnsi="Arial" w:cs="Arial"/>
+        </w:rPr>
+        <w:t xml:space="preserve"> </w:t>
+      </w:r>
+      <w:proofErr w:type="spellStart"/>
+      <w:r>
+        <w:rPr>
+          <w:rFonts w:ascii="Arial" w:hAnsi="Arial" w:cs="Arial"/>
+        </w:rPr>
+        <w:t>asdfjadsjf</w:t>
+      </w:r>
+      <w:proofErr w:type="spellEnd"/>
+      <w:r>
+        <w:rPr>
+          <w:rFonts w:ascii="Arial" w:hAnsi="Arial" w:cs="Arial"/>
+        </w:rPr>
+        <w:t xml:space="preserve"> </w:t>
+      </w:r>
+    </w:p>
+    <w:p>
+      <w:pPr>
+        <w:pStyle w:val="Normal1"/>
+        <w:spacing w:line="360" w:lineRule="auto"/>
+        <w:jc w:val="both"/>
+        <w:rPr>
+          <w:rFonts w:ascii="Arial" w:hAnsi="Arial" w:cs="Arial"/>
+        </w:rPr>
+      </w:pPr>
+      <w:r>
+        <w:rPr>
+          <w:rFonts w:ascii="Arial" w:hAnsi="Arial" w:cs="Arial"/>
+        </w:rPr>
+        <w:t xml:space="preserve">En este estudio </w:t>
+      </w:r>
+      <w:proofErr w:type="spellStart"/>
+      <w:r>
+        <w:rPr>
+          <w:rFonts w:ascii="Arial" w:hAnsi="Arial" w:cs="Arial"/>
+        </w:rPr>
+        <w:t>añasdfkjdsañlkfjañslkdfjlsañkdfmañ</w:t>
+      </w:r>
+      <w:proofErr w:type="spellEnd"/>
+      <w:r>
+        <w:rPr>
+          <w:rFonts w:ascii="Arial" w:hAnsi="Arial" w:cs="Arial"/>
+        </w:rPr>
+        <w:t xml:space="preserve"> </w:t>
+      </w:r>
+      <w:proofErr w:type="spellStart"/>
+      <w:r>
+        <w:rPr>
+          <w:rFonts w:ascii="Arial" w:hAnsi="Arial" w:cs="Arial"/>
+        </w:rPr>
+        <w:t>sdañskfjsakdfjñasd</w:t>
+      </w:r>
+      <w:proofErr w:type="spellEnd"/>
+      <w:r>
+        <w:rPr>
+          <w:rFonts w:ascii="Arial" w:hAnsi="Arial" w:cs="Arial"/>
+        </w:rPr>
+        <w:t xml:space="preserve"> </w:t>
+      </w:r>
+      <w:proofErr w:type="spellStart"/>
+      <w:r>
+        <w:rPr>
+          <w:rFonts w:ascii="Arial" w:hAnsi="Arial" w:cs="Arial"/>
+        </w:rPr>
+        <w:t>fklsa</w:t>
+      </w:r>
+      <w:proofErr w:type="spellEnd"/>
+      <w:r>
+        <w:rPr>
+          <w:rFonts w:ascii="Arial" w:hAnsi="Arial" w:cs="Arial"/>
+        </w:rPr>
+        <w:t xml:space="preserve"> </w:t>
+      </w:r>
+      <w:proofErr w:type="spellStart"/>
+      <w:r>
+        <w:rPr>
+          <w:rFonts w:ascii="Arial" w:hAnsi="Arial" w:cs="Arial"/>
+        </w:rPr>
+        <w:t>dfñasjdfkajsdñlfjañsdfja</w:t>
+      </w:r>
+      <w:proofErr w:type="spellEnd"/>
+      <w:r>
+        <w:rPr>
+          <w:rFonts w:ascii="Arial" w:hAnsi="Arial" w:cs="Arial"/>
+        </w:rPr>
+        <w:t xml:space="preserve"> </w:t>
+      </w:r>
+      <w:proofErr w:type="spellStart"/>
+      <w:r>
+        <w:rPr>
+          <w:rFonts w:ascii="Arial" w:hAnsi="Arial" w:cs="Arial"/>
+        </w:rPr>
+        <w:t>sñldfjasñlkdf</w:t>
+      </w:r>
+      <w:proofErr w:type="spellEnd"/>
+      <w:r>
+        <w:rPr>
+          <w:rFonts w:ascii="Arial" w:hAnsi="Arial" w:cs="Arial"/>
+        </w:rPr>
+        <w:t xml:space="preserve"> </w:t>
+      </w:r>
+      <w:proofErr w:type="spellStart"/>
+      <w:r>
+        <w:rPr>
+          <w:rFonts w:ascii="Arial" w:hAnsi="Arial" w:cs="Arial"/>
+        </w:rPr>
+        <w:t>asdfjadsjf</w:t>
+      </w:r>
+      <w:proofErr w:type="spellEnd"/>
+      <w:r>
+        <w:rPr>
+          <w:rFonts w:ascii="Arial" w:hAnsi="Arial" w:cs="Arial"/>
+        </w:rPr>
+        <w:t xml:space="preserve"> </w:t>
+      </w:r>
+    </w:p>
+    <w:p>
+      <w:pPr>
+        <w:pStyle w:val="Normal1"/>
+        <w:spacing w:line="360" w:lineRule="auto"/>
+        <w:jc w:val="both"/>
+        <w:rPr>
+          <w:rFonts w:ascii="Arial" w:hAnsi="Arial" w:cs="Arial"/>
+        </w:rPr>
+      </w:pPr>
+      <w:r>
+        <w:rPr>
+          <w:rFonts w:ascii="Arial" w:hAnsi="Arial" w:cs="Arial"/>
+        </w:rPr>
+        <w:t xml:space="preserve">En este estudio </w:t>
+      </w:r>
+      <w:proofErr w:type="spellStart"/>
+      <w:r>
+        <w:rPr>
+          <w:rFonts w:ascii="Arial" w:hAnsi="Arial" w:cs="Arial"/>
+        </w:rPr>
+        <w:t>añasdfkjdsañlkfjañslkdfjlsañkdfmañ</w:t>
+      </w:r>
+      <w:proofErr w:type="spellEnd"/>
+      <w:r>
+        <w:rPr>
+          <w:rFonts w:ascii="Arial" w:hAnsi="Arial" w:cs="Arial"/>
+        </w:rPr>
+        <w:t xml:space="preserve"> </w:t>
+      </w:r>
+      <w:proofErr w:type="spellStart"/>
+      <w:r>
+        <w:rPr>
+          <w:rFonts w:ascii="Arial" w:hAnsi="Arial" w:cs="Arial"/>
+        </w:rPr>
+        <w:t>sdañskfjsakdfjñasd</w:t>
+      </w:r>
+      <w:proofErr w:type="spellEnd"/>
+      <w:r>
+        <w:rPr>
+          <w:rFonts w:ascii="Arial" w:hAnsi="Arial" w:cs="Arial"/>
+        </w:rPr>
+        <w:t xml:space="preserve"> </w:t>
+      </w:r>
+      <w:proofErr w:type="spellStart"/>
+      <w:r>
+        <w:rPr>
+          <w:rFonts w:ascii="Arial" w:hAnsi="Arial" w:cs="Arial"/>
+        </w:rPr>
+        <w:t>fklsa</w:t>
+      </w:r>
+      <w:proofErr w:type="spellEnd"/>
+      <w:r>
+        <w:rPr>
+          <w:rFonts w:ascii="Arial" w:hAnsi="Arial" w:cs="Arial"/>
+        </w:rPr>
+        <w:t xml:space="preserve"> </w:t>
+      </w:r>
+      <w:proofErr w:type="spellStart"/>
+      <w:r>
+        <w:rPr>
+          <w:rFonts w:ascii="Arial" w:hAnsi="Arial" w:cs="Arial"/>
+        </w:rPr>
+        <w:t>dfñasjdfkajsdñlfjañsdfja</w:t>
+      </w:r>
+      <w:proofErr w:type="spellEnd"/>
+      <w:r>
+        <w:rPr>
+          <w:rFonts w:ascii="Arial" w:hAnsi="Arial" w:cs="Arial"/>
+        </w:rPr>
+        <w:t xml:space="preserve"> </w:t>
+      </w:r>
+      <w:proofErr w:type="spellStart"/>
+      <w:r>
+        <w:rPr>
+          <w:rFonts w:ascii="Arial" w:hAnsi="Arial" w:cs="Arial"/>
+        </w:rPr>
+        <w:t>sñldfjasñlkdf</w:t>
+      </w:r>
+      <w:proofErr w:type="spellEnd"/>
+      <w:r>
+        <w:rPr>
+          <w:rFonts w:ascii="Arial" w:hAnsi="Arial" w:cs="Arial"/>
+        </w:rPr>
+        <w:t xml:space="preserve"> </w:t>
+      </w:r>
+      <w:proofErr w:type="spellStart"/>
+      <w:r>
+        <w:rPr>
+          <w:rFonts w:ascii="Arial" w:hAnsi="Arial" w:cs="Arial"/>
+        </w:rPr>
+        <w:t>asdfjadsjf</w:t>
+      </w:r>
+      <w:proofErr w:type="spellEnd"/>
+      <w:r>
+        <w:rPr>
+          <w:rFonts w:ascii="Arial" w:hAnsi="Arial" w:cs="Arial"/>
+        </w:rPr>
+        <w:t xml:space="preserve"> </w:t>
+      </w:r>
+    </w:p>
+    <w:p>
+      <w:pPr>
+        <w:pStyle w:val="Normal1"/>
+        <w:spacing w:line="360" w:lineRule="auto"/>
+        <w:jc w:val="both"/>
+        <w:rPr>
+          <w:rFonts w:ascii="Arial" w:hAnsi="Arial" w:cs="Arial"/>
+        </w:rPr>
+      </w:pPr>
+      <w:r>
+        <w:rPr>
+          <w:rFonts w:ascii="Arial" w:hAnsi="Arial" w:cs="Arial"/>
+        </w:rPr>
+        <w:t xml:space="preserve">En este estudio </w:t>
+      </w:r>
+      <w:proofErr w:type="spellStart"/>
+      <w:r>
+        <w:rPr>
+          <w:rFonts w:ascii="Arial" w:hAnsi="Arial" w:cs="Arial"/>
+        </w:rPr>
+        <w:t>añasdfkjdsañlkfjañslkdfjlsañkdfmañ</w:t>
+      </w:r>
+      <w:proofErr w:type="spellEnd"/>
+      <w:r>
+        <w:rPr>
+          <w:rFonts w:ascii="Arial" w:hAnsi="Arial" w:cs="Arial"/>
+        </w:rPr>
+        <w:t xml:space="preserve"> </w:t>
+      </w:r>
+      <w:proofErr w:type="spellStart"/>
+      <w:r>
+        <w:rPr>
+          <w:rFonts w:ascii="Arial" w:hAnsi="Arial" w:cs="Arial"/>
+        </w:rPr>
+        <w:t>sdañskfjsakdfjñasd</w:t>
+      </w:r>
+      <w:proofErr w:type="spellEnd"/>
+      <w:r>
+        <w:rPr>
+          <w:rFonts w:ascii="Arial" w:hAnsi="Arial" w:cs="Arial"/>
+        </w:rPr>
+        <w:t xml:space="preserve"> </w:t>
+      </w:r>
+      <w:proofErr w:type="spellStart"/>
+      <w:r>
+        <w:rPr>
+          <w:rFonts w:ascii="Arial" w:hAnsi="Arial" w:cs="Arial"/>
+        </w:rPr>
+        <w:t>fklsa</w:t>
+      </w:r>
+      <w:proofErr w:type="spellEnd"/>
+      <w:r>
+        <w:rPr>
+          <w:rFonts w:ascii="Arial" w:hAnsi="Arial" w:cs="Arial"/>
+        </w:rPr>
+        <w:t xml:space="preserve"> </w:t>
+      </w:r>
+      <w:proofErr w:type="spellStart"/>
+      <w:r>
+        <w:rPr>
+          <w:rFonts w:ascii="Arial" w:hAnsi="Arial" w:cs="Arial"/>
+        </w:rPr>
+        <w:t>dfñasjdfkajsdñlfjañsdfja</w:t>
+      </w:r>
+      <w:proofErr w:type="spellEnd"/>
+      <w:r>
+        <w:rPr>
+          <w:rFonts w:ascii="Arial" w:hAnsi="Arial" w:cs="Arial"/>
+        </w:rPr>
+        <w:t xml:space="preserve"> </w:t>
+      </w:r>
+      <w:proofErr w:type="spellStart"/>
+      <w:r>
+        <w:rPr>
+          <w:rFonts w:ascii="Arial" w:hAnsi="Arial" w:cs="Arial"/>
+        </w:rPr>
+        <w:t>sñldfjasñlkdf</w:t>
+      </w:r>
+      <w:proofErr w:type="spellEnd"/>
+      <w:r>
+        <w:rPr>
+          <w:rFonts w:ascii="Arial" w:hAnsi="Arial" w:cs="Arial"/>
+        </w:rPr>
+        <w:t xml:space="preserve"> </w:t>
+      </w:r>
+      <w:proofErr w:type="spellStart"/>
+      <w:r>
+        <w:rPr>
+          <w:rFonts w:ascii="Arial" w:hAnsi="Arial" w:cs="Arial"/>
+        </w:rPr>
+        <w:t>asdfjadsjf</w:t>
+      </w:r>
+      <w:proofErr w:type="spellEnd"/>
+      <w:r>
+        <w:rPr>
+          <w:rFonts w:ascii="Arial" w:hAnsi="Arial" w:cs="Arial"/>
+        </w:rPr>
+        <w:t xml:space="preserve"> </w:t>
+      </w:r>
+    </w:p>
+    <w:p>
+      <w:pPr>
+        <w:pStyle w:val="Normal1"/>
+        <w:spacing w:line="360" w:lineRule="auto"/>
+        <w:jc w:val="both"/>
+        <w:rPr>
+          <w:rFonts w:ascii="Arial" w:hAnsi="Arial" w:cs="Arial"/>
+        </w:rPr>
+      </w:pPr>
+      <w:r>
+        <w:rPr>
+          <w:rFonts w:ascii="Arial" w:hAnsi="Arial" w:cs="Arial"/>
+        </w:rPr>
+        <w:t xml:space="preserve">En este estudio </w:t>
+      </w:r>
+      <w:proofErr w:type="spellStart"/>
+      <w:r>
+        <w:rPr>
+          <w:rFonts w:ascii="Arial" w:hAnsi="Arial" w:cs="Arial"/>
+        </w:rPr>
+        <w:t>añasdfkjdsañlkfjañslkdfjlsañkdfmañ</w:t>
+      </w:r>
+      <w:proofErr w:type="spellEnd"/>
+      <w:r>
+        <w:rPr>
+          <w:rFonts w:ascii="Arial" w:hAnsi="Arial" w:cs="Arial"/>
+        </w:rPr>
+        <w:t xml:space="preserve"> </w:t>
+      </w:r>
+      <w:proofErr w:type="spellStart"/>
+      <w:r>
+        <w:rPr>
+          <w:rFonts w:ascii="Arial" w:hAnsi="Arial" w:cs="Arial"/>
+        </w:rPr>
+        <w:t>sdañskfjsakdfjñasd</w:t>
+      </w:r>
+      <w:proofErr w:type="spellEnd"/>
+      <w:r>
+        <w:rPr>
+          <w:rFonts w:ascii="Arial" w:hAnsi="Arial" w:cs="Arial"/>
+        </w:rPr>
+        <w:t xml:space="preserve"> </w:t>
+      </w:r>
+      <w:proofErr w:type="spellStart"/>
+      <w:r>
+        <w:rPr>
+          <w:rFonts w:ascii="Arial" w:hAnsi="Arial" w:cs="Arial"/>
+        </w:rPr>
+        <w:t>fklsa</w:t>
+      </w:r>
+      <w:proofErr w:type="spellEnd"/>
+      <w:r>
+        <w:rPr>
+          <w:rFonts w:ascii="Arial" w:hAnsi="Arial" w:cs="Arial"/>
+        </w:rPr>
+        <w:t xml:space="preserve"> </w:t>
+      </w:r>
+      <w:proofErr w:type="spellStart"/>
+      <w:r>
+        <w:rPr>
+          <w:rFonts w:ascii="Arial" w:hAnsi="Arial" w:cs="Arial"/>
+        </w:rPr>
+        <w:t>dfñasjdfkajsdñlfjañsdfja</w:t>
+      </w:r>
+      <w:proofErr w:type="spellEnd"/>
+      <w:r>
+        <w:rPr>
+          <w:rFonts w:ascii="Arial" w:hAnsi="Arial" w:cs="Arial"/>
+        </w:rPr>
+        <w:t xml:space="preserve"> </w:t>
+      </w:r>
+      <w:proofErr w:type="spellStart"/>
+      <w:r>
+        <w:rPr>
+          <w:rFonts w:ascii="Arial" w:hAnsi="Arial" w:cs="Arial"/>
+        </w:rPr>
+        <w:t>sñldfjasñlkdf</w:t>
+      </w:r>
+      <w:proofErr w:type="spellEnd"/>
+      <w:r>
+        <w:rPr>
+          <w:rFonts w:ascii="Arial" w:hAnsi="Arial" w:cs="Arial"/>
+        </w:rPr>
+        <w:t xml:space="preserve"> </w:t>
+      </w:r>
+      <w:proofErr w:type="spellStart"/>
+      <w:r>
+        <w:rPr>
+          <w:rFonts w:ascii="Arial" w:hAnsi="Arial" w:cs="Arial"/>
+        </w:rPr>
+        <w:t>asdfjadsjf</w:t>
+      </w:r>
+      <w:proofErr w:type="spellEnd"/>
+      <w:r>
+        <w:rPr>
+          <w:rFonts w:ascii="Arial" w:hAnsi="Arial" w:cs="Arial"/>
+        </w:rPr>
+        <w:t xml:space="preserve"> </w:t>
+      </w:r>
+    </w:p>
+    <w:p>
+      <w:pPr>
+        <w:pStyle w:val="Ttulo3"/>
+      </w:pPr>
+      <w:proofErr w:type="spellStart"/>
+      <w:r>
+        <w:t>Trigger</w:t>
+      </w:r>
+      <w:proofErr w:type="spellEnd"/>
+      <w:r>
+        <w:t xml:space="preserve"> </w:t>
+      </w:r>
+      <w:proofErr w:type="spellStart"/>
+      <w:r>
+        <w:t>Walking</w:t>
+      </w:r>
+      <w:proofErr w:type="spellEnd"/>
+      <w:r>
+        <w:t xml:space="preserve">: A Low-Fatigue </w:t>
+      </w:r>
+      <w:proofErr w:type="spellStart"/>
+      <w:r>
+        <w:t>Travel</w:t>
+      </w:r>
+      <w:proofErr w:type="spellEnd"/>
+      <w:r>
+        <w:t xml:space="preserve"> </w:t>
+      </w:r>
+      <w:proofErr w:type="spellStart"/>
+      <w:r>
+        <w:t>Technique</w:t>
+      </w:r>
+      <w:proofErr w:type="spellEnd"/>
+      <w:r>
+        <w:t xml:space="preserve"> </w:t>
+      </w:r>
+      <w:proofErr w:type="spellStart"/>
+      <w:r>
+        <w:t>for</w:t>
+      </w:r>
+      <w:proofErr w:type="spellEnd"/>
+      <w:r>
+        <w:t xml:space="preserve"> </w:t>
+      </w:r>
+      <w:proofErr w:type="spellStart"/>
+      <w:r>
+        <w:t>Inmmersive</w:t>
+      </w:r>
+      <w:proofErr w:type="spellEnd"/>
+      <w:r>
+        <w:t xml:space="preserve"> Virtual </w:t>
+      </w:r>
+      <w:proofErr w:type="spellStart"/>
+      <w:r>
+        <w:t>Reality</w:t>
+      </w:r>
+      <w:proofErr w:type="spellEnd"/>
+    </w:p>
+    <w:p>
+      <w:pPr>
+        <w:pStyle w:val="Normal1"/>
+        <w:spacing w:line="360" w:lineRule="auto"/>
+        <w:jc w:val="both"/>
+        <w:rPr>
+          <w:rFonts w:ascii="Arial" w:hAnsi="Arial" w:cs="Arial"/>
+        </w:rPr>
+      </w:pPr>
+      <w:r>
+        <w:rPr>
+          <w:rFonts w:ascii="Arial" w:hAnsi="Arial" w:cs="Arial"/>
+        </w:rPr>
+        <w:t xml:space="preserve">En este estudio </w:t>
+      </w:r>
+      <w:proofErr w:type="spellStart"/>
+      <w:r>
+        <w:rPr>
+          <w:rFonts w:ascii="Arial" w:hAnsi="Arial" w:cs="Arial"/>
+        </w:rPr>
+        <w:t>añasdfkjdsañlkfjañslkdfjlsañkdfmañ</w:t>
+      </w:r>
+      <w:proofErr w:type="spellEnd"/>
+      <w:r>
+        <w:rPr>
+          <w:rFonts w:ascii="Arial" w:hAnsi="Arial" w:cs="Arial"/>
+        </w:rPr>
+        <w:t xml:space="preserve"> </w:t>
+      </w:r>
+      <w:proofErr w:type="spellStart"/>
+      <w:r>
+        <w:rPr>
+          <w:rFonts w:ascii="Arial" w:hAnsi="Arial" w:cs="Arial"/>
+        </w:rPr>
+        <w:t>sdañskfjsakdfjñasd</w:t>
+      </w:r>
+      <w:proofErr w:type="spellEnd"/>
+      <w:r>
+        <w:rPr>
+          <w:rFonts w:ascii="Arial" w:hAnsi="Arial" w:cs="Arial"/>
+        </w:rPr>
+        <w:t xml:space="preserve"> </w:t>
+      </w:r>
+      <w:proofErr w:type="spellStart"/>
+      <w:r>
+        <w:rPr>
+          <w:rFonts w:ascii="Arial" w:hAnsi="Arial" w:cs="Arial"/>
+        </w:rPr>
+        <w:t>fklsa</w:t>
+      </w:r>
+      <w:proofErr w:type="spellEnd"/>
+      <w:r>
+        <w:rPr>
+          <w:rFonts w:ascii="Arial" w:hAnsi="Arial" w:cs="Arial"/>
+        </w:rPr>
+        <w:t xml:space="preserve"> </w:t>
+      </w:r>
+      <w:proofErr w:type="spellStart"/>
+      <w:r>
+        <w:rPr>
+          <w:rFonts w:ascii="Arial" w:hAnsi="Arial" w:cs="Arial"/>
+        </w:rPr>
+        <w:t>dfñasjdfkajsdñlfjañsdfja</w:t>
+      </w:r>
+      <w:proofErr w:type="spellEnd"/>
+      <w:r>
+        <w:rPr>
+          <w:rFonts w:ascii="Arial" w:hAnsi="Arial" w:cs="Arial"/>
+        </w:rPr>
+        <w:t xml:space="preserve"> </w:t>
+      </w:r>
+      <w:proofErr w:type="spellStart"/>
+      <w:r>
+        <w:rPr>
+          <w:rFonts w:ascii="Arial" w:hAnsi="Arial" w:cs="Arial"/>
+        </w:rPr>
+        <w:t>sñldfjasñlkdf</w:t>
+      </w:r>
+      <w:proofErr w:type="spellEnd"/>
+      <w:r>
+        <w:rPr>
+          <w:rFonts w:ascii="Arial" w:hAnsi="Arial" w:cs="Arial"/>
+        </w:rPr>
+        <w:t xml:space="preserve"> </w:t>
+      </w:r>
+      <w:proofErr w:type="spellStart"/>
+      <w:r>
+        <w:rPr>
+          <w:rFonts w:ascii="Arial" w:hAnsi="Arial" w:cs="Arial"/>
+        </w:rPr>
+        <w:t>asdfjadsjf</w:t>
+      </w:r>
+      <w:proofErr w:type="spellEnd"/>
+      <w:r>
+        <w:rPr>
+          <w:rFonts w:ascii="Arial" w:hAnsi="Arial" w:cs="Arial"/>
+        </w:rPr>
+        <w:t xml:space="preserve"> </w:t>
+      </w:r>
+    </w:p>
+    <w:p>
+      <w:pPr>
+        <w:pStyle w:val="Normal1"/>
+        <w:spacing w:line="360" w:lineRule="auto"/>
+        <w:jc w:val="both"/>
+        <w:rPr>
+          <w:rFonts w:ascii="Arial" w:hAnsi="Arial" w:cs="Arial"/>
+        </w:rPr>
+      </w:pPr>
+      <w:r>
+        <w:rPr>
+          <w:rFonts w:ascii="Arial" w:hAnsi="Arial" w:cs="Arial"/>
+        </w:rPr>
+        <w:lastRenderedPageBreak/>
+        <w:t xml:space="preserve">En este estudio </w:t>
+      </w:r>
+      <w:proofErr w:type="spellStart"/>
+      <w:r>
+        <w:rPr>
+          <w:rFonts w:ascii="Arial" w:hAnsi="Arial" w:cs="Arial"/>
+        </w:rPr>
+        <w:t>añasdfkjdsañlkfjañslkdfjlsañkdfmañ</w:t>
+      </w:r>
+      <w:proofErr w:type="spellEnd"/>
+      <w:r>
+        <w:rPr>
+          <w:rFonts w:ascii="Arial" w:hAnsi="Arial" w:cs="Arial"/>
+        </w:rPr>
+        <w:t xml:space="preserve"> </w:t>
+      </w:r>
+      <w:proofErr w:type="spellStart"/>
+      <w:r>
+        <w:rPr>
+          <w:rFonts w:ascii="Arial" w:hAnsi="Arial" w:cs="Arial"/>
+        </w:rPr>
+        <w:t>sdañskfjsakdfjñasd</w:t>
+      </w:r>
+      <w:proofErr w:type="spellEnd"/>
+      <w:r>
+        <w:rPr>
+          <w:rFonts w:ascii="Arial" w:hAnsi="Arial" w:cs="Arial"/>
+        </w:rPr>
+        <w:t xml:space="preserve"> </w:t>
+      </w:r>
+      <w:proofErr w:type="spellStart"/>
+      <w:r>
+        <w:rPr>
+          <w:rFonts w:ascii="Arial" w:hAnsi="Arial" w:cs="Arial"/>
+        </w:rPr>
+        <w:t>fklsa</w:t>
+      </w:r>
+      <w:proofErr w:type="spellEnd"/>
+      <w:r>
+        <w:rPr>
+          <w:rFonts w:ascii="Arial" w:hAnsi="Arial" w:cs="Arial"/>
+        </w:rPr>
+        <w:t xml:space="preserve"> </w:t>
+      </w:r>
+      <w:proofErr w:type="spellStart"/>
+      <w:r>
+        <w:rPr>
+          <w:rFonts w:ascii="Arial" w:hAnsi="Arial" w:cs="Arial"/>
+        </w:rPr>
+        <w:t>dfñasjdfkajsdñlfjañsdfja</w:t>
+      </w:r>
+      <w:proofErr w:type="spellEnd"/>
+      <w:r>
+        <w:rPr>
+          <w:rFonts w:ascii="Arial" w:hAnsi="Arial" w:cs="Arial"/>
+        </w:rPr>
+        <w:t xml:space="preserve"> </w:t>
+      </w:r>
+      <w:proofErr w:type="spellStart"/>
+      <w:r>
+        <w:rPr>
+          <w:rFonts w:ascii="Arial" w:hAnsi="Arial" w:cs="Arial"/>
+        </w:rPr>
+        <w:t>sñldfjasñlkdf</w:t>
+      </w:r>
+      <w:proofErr w:type="spellEnd"/>
+      <w:r>
+        <w:rPr>
+          <w:rFonts w:ascii="Arial" w:hAnsi="Arial" w:cs="Arial"/>
+        </w:rPr>
+        <w:t xml:space="preserve"> </w:t>
+      </w:r>
+      <w:proofErr w:type="spellStart"/>
+      <w:r>
+        <w:rPr>
+          <w:rFonts w:ascii="Arial" w:hAnsi="Arial" w:cs="Arial"/>
+        </w:rPr>
+        <w:t>asdfjadsjf</w:t>
+      </w:r>
+      <w:proofErr w:type="spellEnd"/>
+      <w:r>
+        <w:rPr>
+          <w:rFonts w:ascii="Arial" w:hAnsi="Arial" w:cs="Arial"/>
+        </w:rPr>
+        <w:t xml:space="preserve"> </w:t>
+      </w:r>
+    </w:p>
+    <w:p>
+      <w:pPr>
+        <w:pStyle w:val="Normal1"/>
+        <w:spacing w:line="360" w:lineRule="auto"/>
+        <w:jc w:val="both"/>
+        <w:rPr>
+          <w:rFonts w:ascii="Arial" w:hAnsi="Arial" w:cs="Arial"/>
+        </w:rPr>
+      </w:pPr>
+      <w:r>
+        <w:rPr>
+          <w:rFonts w:ascii="Arial" w:hAnsi="Arial" w:cs="Arial"/>
+        </w:rPr>
+        <w:t xml:space="preserve">En este estudio </w:t>
+      </w:r>
+      <w:proofErr w:type="spellStart"/>
+      <w:r>
+        <w:rPr>
+          <w:rFonts w:ascii="Arial" w:hAnsi="Arial" w:cs="Arial"/>
+        </w:rPr>
+        <w:t>añasdfkjdsañlkfjañslkdfjlsañkdfmañ</w:t>
+      </w:r>
+      <w:proofErr w:type="spellEnd"/>
+      <w:r>
+        <w:rPr>
+          <w:rFonts w:ascii="Arial" w:hAnsi="Arial" w:cs="Arial"/>
+        </w:rPr>
+        <w:t xml:space="preserve"> </w:t>
+      </w:r>
+      <w:proofErr w:type="spellStart"/>
+      <w:r>
+        <w:rPr>
+          <w:rFonts w:ascii="Arial" w:hAnsi="Arial" w:cs="Arial"/>
+        </w:rPr>
+        <w:t>sdañskfjsakdfjñasd</w:t>
+      </w:r>
+      <w:proofErr w:type="spellEnd"/>
+      <w:r>
+        <w:rPr>
+          <w:rFonts w:ascii="Arial" w:hAnsi="Arial" w:cs="Arial"/>
+        </w:rPr>
+        <w:t xml:space="preserve"> </w:t>
+      </w:r>
+      <w:proofErr w:type="spellStart"/>
+      <w:r>
+        <w:rPr>
+          <w:rFonts w:ascii="Arial" w:hAnsi="Arial" w:cs="Arial"/>
+        </w:rPr>
+        <w:t>fklsa</w:t>
+      </w:r>
+      <w:proofErr w:type="spellEnd"/>
+      <w:r>
+        <w:rPr>
+          <w:rFonts w:ascii="Arial" w:hAnsi="Arial" w:cs="Arial"/>
+        </w:rPr>
+        <w:t xml:space="preserve"> </w:t>
+      </w:r>
+      <w:proofErr w:type="spellStart"/>
+      <w:r>
+        <w:rPr>
+          <w:rFonts w:ascii="Arial" w:hAnsi="Arial" w:cs="Arial"/>
+        </w:rPr>
+        <w:t>dfñasjdfkajsdñlfjañsdfja</w:t>
+      </w:r>
+      <w:proofErr w:type="spellEnd"/>
+      <w:r>
+        <w:rPr>
+          <w:rFonts w:ascii="Arial" w:hAnsi="Arial" w:cs="Arial"/>
+        </w:rPr>
+        <w:t xml:space="preserve"> </w:t>
+      </w:r>
+      <w:proofErr w:type="spellStart"/>
+      <w:r>
+        <w:rPr>
+          <w:rFonts w:ascii="Arial" w:hAnsi="Arial" w:cs="Arial"/>
+        </w:rPr>
+        <w:t>sñldfjasñlkdf</w:t>
+      </w:r>
+      <w:proofErr w:type="spellEnd"/>
+      <w:r>
+        <w:rPr>
+          <w:rFonts w:ascii="Arial" w:hAnsi="Arial" w:cs="Arial"/>
+        </w:rPr>
+        <w:t xml:space="preserve"> </w:t>
+      </w:r>
+      <w:proofErr w:type="spellStart"/>
+      <w:r>
+        <w:rPr>
+          <w:rFonts w:ascii="Arial" w:hAnsi="Arial" w:cs="Arial"/>
+        </w:rPr>
+        <w:t>asdfjadsjf</w:t>
+      </w:r>
+      <w:proofErr w:type="spellEnd"/>
+      <w:r>
+        <w:rPr>
+          <w:rFonts w:ascii="Arial" w:hAnsi="Arial" w:cs="Arial"/>
+        </w:rPr>
+        <w:t xml:space="preserve"> </w:t>
+      </w:r>
+    </w:p>
+    <w:p>
+      <w:pPr>
+        <w:pStyle w:val="Normal1"/>
+        <w:spacing w:line="360" w:lineRule="auto"/>
+        <w:jc w:val="both"/>
+        <w:rPr>
+          <w:rFonts w:ascii="Arial" w:hAnsi="Arial" w:cs="Arial"/>
+        </w:rPr>
+      </w:pPr>
+      <w:r>
+        <w:rPr>
+          <w:rFonts w:ascii="Arial" w:hAnsi="Arial" w:cs="Arial"/>
+        </w:rPr>
+        <w:t xml:space="preserve">En este estudio </w:t>
+      </w:r>
+      <w:proofErr w:type="spellStart"/>
+      <w:r>
+        <w:rPr>
+          <w:rFonts w:ascii="Arial" w:hAnsi="Arial" w:cs="Arial"/>
+        </w:rPr>
+        <w:t>añasdfkjdsañlkfjañslkdfjlsañkdfmañ</w:t>
+      </w:r>
+      <w:proofErr w:type="spellEnd"/>
+      <w:r>
+        <w:rPr>
+          <w:rFonts w:ascii="Arial" w:hAnsi="Arial" w:cs="Arial"/>
+        </w:rPr>
+        <w:t xml:space="preserve"> </w:t>
+      </w:r>
+      <w:proofErr w:type="spellStart"/>
+      <w:r>
+        <w:rPr>
+          <w:rFonts w:ascii="Arial" w:hAnsi="Arial" w:cs="Arial"/>
+        </w:rPr>
+        <w:t>sdañskfjsakdfjñasd</w:t>
+      </w:r>
+      <w:proofErr w:type="spellEnd"/>
+      <w:r>
+        <w:rPr>
+          <w:rFonts w:ascii="Arial" w:hAnsi="Arial" w:cs="Arial"/>
+        </w:rPr>
+        <w:t xml:space="preserve"> </w:t>
+      </w:r>
+      <w:proofErr w:type="spellStart"/>
+      <w:r>
+        <w:rPr>
+          <w:rFonts w:ascii="Arial" w:hAnsi="Arial" w:cs="Arial"/>
+        </w:rPr>
+        <w:t>fklsa</w:t>
+      </w:r>
+      <w:proofErr w:type="spellEnd"/>
+      <w:r>
+        <w:rPr>
+          <w:rFonts w:ascii="Arial" w:hAnsi="Arial" w:cs="Arial"/>
+        </w:rPr>
+        <w:t xml:space="preserve"> </w:t>
+      </w:r>
+      <w:proofErr w:type="spellStart"/>
+      <w:r>
+        <w:rPr>
+          <w:rFonts w:ascii="Arial" w:hAnsi="Arial" w:cs="Arial"/>
+        </w:rPr>
+        <w:t>dfñasjdfkajsdñlfjañsdfja</w:t>
+      </w:r>
+      <w:proofErr w:type="spellEnd"/>
+      <w:r>
+        <w:rPr>
+          <w:rFonts w:ascii="Arial" w:hAnsi="Arial" w:cs="Arial"/>
+        </w:rPr>
+        <w:t xml:space="preserve"> </w:t>
+      </w:r>
+      <w:proofErr w:type="spellStart"/>
+      <w:r>
+        <w:rPr>
+          <w:rFonts w:ascii="Arial" w:hAnsi="Arial" w:cs="Arial"/>
+        </w:rPr>
+        <w:t>sñldfjasñlkdf</w:t>
+      </w:r>
+      <w:proofErr w:type="spellEnd"/>
+      <w:r>
+        <w:rPr>
+          <w:rFonts w:ascii="Arial" w:hAnsi="Arial" w:cs="Arial"/>
+        </w:rPr>
+        <w:t xml:space="preserve"> </w:t>
+      </w:r>
+      <w:proofErr w:type="spellStart"/>
+      <w:r>
+        <w:rPr>
+          <w:rFonts w:ascii="Arial" w:hAnsi="Arial" w:cs="Arial"/>
+        </w:rPr>
+        <w:t>asdfjadsjf</w:t>
+      </w:r>
+      <w:proofErr w:type="spellEnd"/>
+      <w:r>
+        <w:rPr>
+          <w:rFonts w:ascii="Arial" w:hAnsi="Arial" w:cs="Arial"/>
+        </w:rPr>
+        <w:t xml:space="preserve"> </w:t>
+      </w:r>
+    </w:p>
+    <w:p>
+      <w:pPr>
+        <w:pStyle w:val="Normal1"/>
+        <w:spacing w:line="360" w:lineRule="auto"/>
+        <w:jc w:val="both"/>
+        <w:rPr>
+          <w:rFonts w:ascii="Arial" w:hAnsi="Arial" w:cs="Arial"/>
+        </w:rPr>
+      </w:pPr>
+      <w:r>
+        <w:rPr>
+          <w:rFonts w:ascii="Arial" w:hAnsi="Arial" w:cs="Arial"/>
+        </w:rPr>
+        <w:t xml:space="preserve">En este estudio </w:t>
+      </w:r>
+      <w:proofErr w:type="spellStart"/>
+      <w:r>
+        <w:rPr>
+          <w:rFonts w:ascii="Arial" w:hAnsi="Arial" w:cs="Arial"/>
+        </w:rPr>
+        <w:t>añasdfkjdsañlkfjañslkdfjlsañkdfmañ</w:t>
+      </w:r>
+      <w:proofErr w:type="spellEnd"/>
+      <w:r>
+        <w:rPr>
+          <w:rFonts w:ascii="Arial" w:hAnsi="Arial" w:cs="Arial"/>
+        </w:rPr>
+        <w:t xml:space="preserve"> </w:t>
+      </w:r>
+      <w:proofErr w:type="spellStart"/>
+      <w:r>
+        <w:rPr>
+          <w:rFonts w:ascii="Arial" w:hAnsi="Arial" w:cs="Arial"/>
+        </w:rPr>
+        <w:t>sdañskfjsakdfjñasd</w:t>
+      </w:r>
+      <w:proofErr w:type="spellEnd"/>
+      <w:r>
+        <w:rPr>
+          <w:rFonts w:ascii="Arial" w:hAnsi="Arial" w:cs="Arial"/>
+        </w:rPr>
+        <w:t xml:space="preserve"> </w:t>
+      </w:r>
+      <w:proofErr w:type="spellStart"/>
+      <w:r>
+        <w:rPr>
+          <w:rFonts w:ascii="Arial" w:hAnsi="Arial" w:cs="Arial"/>
+        </w:rPr>
+        <w:t>fklsa</w:t>
+      </w:r>
+      <w:proofErr w:type="spellEnd"/>
+      <w:r>
+        <w:rPr>
+          <w:rFonts w:ascii="Arial" w:hAnsi="Arial" w:cs="Arial"/>
+        </w:rPr>
+        <w:t xml:space="preserve"> </w:t>
+      </w:r>
+      <w:proofErr w:type="spellStart"/>
+      <w:r>
+        <w:rPr>
+          <w:rFonts w:ascii="Arial" w:hAnsi="Arial" w:cs="Arial"/>
+        </w:rPr>
+        <w:t>dfñasjdfkajsdñlfjañsdfja</w:t>
+      </w:r>
+      <w:proofErr w:type="spellEnd"/>
+      <w:r>
+        <w:rPr>
+          <w:rFonts w:ascii="Arial" w:hAnsi="Arial" w:cs="Arial"/>
+        </w:rPr>
+        <w:t xml:space="preserve"> </w:t>
+      </w:r>
+      <w:proofErr w:type="spellStart"/>
+      <w:r>
+        <w:rPr>
+          <w:rFonts w:ascii="Arial" w:hAnsi="Arial" w:cs="Arial"/>
+        </w:rPr>
+        <w:t>sñldfjasñlkdf</w:t>
+      </w:r>
+      <w:proofErr w:type="spellEnd"/>
+      <w:r>
+        <w:rPr>
+          <w:rFonts w:ascii="Arial" w:hAnsi="Arial" w:cs="Arial"/>
+        </w:rPr>
+        <w:t xml:space="preserve"> </w:t>
+      </w:r>
+      <w:proofErr w:type="spellStart"/>
+      <w:r>
+        <w:rPr>
+          <w:rFonts w:ascii="Arial" w:hAnsi="Arial" w:cs="Arial"/>
+        </w:rPr>
+        <w:t>asdfjadsjf</w:t>
+      </w:r>
+      <w:proofErr w:type="spellEnd"/>
+      <w:r>
+        <w:rPr>
+          <w:rFonts w:ascii="Arial" w:hAnsi="Arial" w:cs="Arial"/>
+        </w:rPr>
+        <w:t xml:space="preserve"> </w:t>
+      </w:r>
+    </w:p>
+    <w:p>
+      <w:pPr>
+        <w:pStyle w:val="Normal1"/>
+      </w:pPr>
+    </w:p>
+    <w:p>
+      <w:pPr>
+        <w:pStyle w:val="Ttulo3"/>
+      </w:pPr>
+      <w:proofErr w:type="spellStart"/>
+      <w:r>
+        <w:t>User</w:t>
+      </w:r>
+      <w:proofErr w:type="spellEnd"/>
+      <w:r>
+        <w:t xml:space="preserve"> </w:t>
+      </w:r>
+      <w:proofErr w:type="spellStart"/>
+      <w:r>
+        <w:t>Experience</w:t>
+      </w:r>
+      <w:proofErr w:type="spellEnd"/>
+      <w:r>
+        <w:t xml:space="preserve"> </w:t>
+      </w:r>
+      <w:proofErr w:type="spellStart"/>
+      <w:r>
+        <w:t>Evaluation</w:t>
+      </w:r>
+      <w:proofErr w:type="spellEnd"/>
+      <w:r>
+        <w:t xml:space="preserve"> </w:t>
+      </w:r>
+      <w:proofErr w:type="spellStart"/>
+      <w:r>
+        <w:t>with</w:t>
+      </w:r>
+      <w:proofErr w:type="spellEnd"/>
+      <w:r>
+        <w:t xml:space="preserve"> </w:t>
+      </w:r>
+      <w:proofErr w:type="spellStart"/>
+      <w:r>
+        <w:t>Archaeometry</w:t>
+      </w:r>
+      <w:proofErr w:type="spellEnd"/>
+      <w:r>
+        <w:t xml:space="preserve"> </w:t>
+      </w:r>
+      <w:proofErr w:type="spellStart"/>
+      <w:r>
+        <w:t>Interactive</w:t>
+      </w:r>
+      <w:proofErr w:type="spellEnd"/>
+      <w:r>
+        <w:t xml:space="preserve"> Tools in Virtual </w:t>
+      </w:r>
+      <w:proofErr w:type="spellStart"/>
+      <w:r>
+        <w:t>Reality</w:t>
+      </w:r>
+      <w:proofErr w:type="spellEnd"/>
+      <w:r>
+        <w:t xml:space="preserve"> </w:t>
+      </w:r>
+      <w:proofErr w:type="spellStart"/>
+      <w:r>
+        <w:t>Environment</w:t>
+      </w:r>
+      <w:proofErr w:type="spellEnd"/>
+    </w:p>
+    <w:p>
+      <w:pPr>
+        <w:pStyle w:val="Normal1"/>
+        <w:spacing w:line="360" w:lineRule="auto"/>
+        <w:jc w:val="both"/>
+        <w:rPr>
+          <w:rFonts w:ascii="Arial" w:hAnsi="Arial" w:cs="Arial"/>
+        </w:rPr>
+      </w:pPr>
+      <w:r>
+        <w:rPr>
+          <w:rFonts w:ascii="Arial" w:hAnsi="Arial" w:cs="Arial"/>
+        </w:rPr>
+        <w:t xml:space="preserve">En este estudio </w:t>
+      </w:r>
+      <w:proofErr w:type="spellStart"/>
+      <w:r>
+        <w:rPr>
+          <w:rFonts w:ascii="Arial" w:hAnsi="Arial" w:cs="Arial"/>
+        </w:rPr>
+        <w:t>añasdfkjdsañlkfjañslkdfjlsañkdfmañ</w:t>
+      </w:r>
+      <w:proofErr w:type="spellEnd"/>
+      <w:r>
+        <w:rPr>
+          <w:rFonts w:ascii="Arial" w:hAnsi="Arial" w:cs="Arial"/>
+        </w:rPr>
+        <w:t xml:space="preserve"> </w:t>
+      </w:r>
+      <w:proofErr w:type="spellStart"/>
+      <w:r>
+        <w:rPr>
+          <w:rFonts w:ascii="Arial" w:hAnsi="Arial" w:cs="Arial"/>
+        </w:rPr>
+        <w:t>sdañskfjsakdfjñasd</w:t>
+      </w:r>
+      <w:proofErr w:type="spellEnd"/>
+      <w:r>
+        <w:rPr>
+          <w:rFonts w:ascii="Arial" w:hAnsi="Arial" w:cs="Arial"/>
+        </w:rPr>
+        <w:t xml:space="preserve"> </w:t>
+      </w:r>
+      <w:proofErr w:type="spellStart"/>
+      <w:r>
+        <w:rPr>
+          <w:rFonts w:ascii="Arial" w:hAnsi="Arial" w:cs="Arial"/>
+        </w:rPr>
+        <w:t>fklsa</w:t>
+      </w:r>
+      <w:proofErr w:type="spellEnd"/>
+      <w:r>
+        <w:rPr>
+          <w:rFonts w:ascii="Arial" w:hAnsi="Arial" w:cs="Arial"/>
+        </w:rPr>
+        <w:t xml:space="preserve"> </w:t>
+      </w:r>
+      <w:proofErr w:type="spellStart"/>
+      <w:r>
+        <w:rPr>
+          <w:rFonts w:ascii="Arial" w:hAnsi="Arial" w:cs="Arial"/>
+        </w:rPr>
+        <w:t>dfñasjdfkajsdñlfjañsdfja</w:t>
+      </w:r>
+      <w:proofErr w:type="spellEnd"/>
+      <w:r>
+        <w:rPr>
+          <w:rFonts w:ascii="Arial" w:hAnsi="Arial" w:cs="Arial"/>
+        </w:rPr>
+        <w:t xml:space="preserve"> </w:t>
+      </w:r>
+      <w:proofErr w:type="spellStart"/>
+      <w:r>
+        <w:rPr>
+          <w:rFonts w:ascii="Arial" w:hAnsi="Arial" w:cs="Arial"/>
+        </w:rPr>
+        <w:t>sñldfjasñlkdf</w:t>
+      </w:r>
+      <w:proofErr w:type="spellEnd"/>
+      <w:r>
+        <w:rPr>
+          <w:rFonts w:ascii="Arial" w:hAnsi="Arial" w:cs="Arial"/>
+        </w:rPr>
+        <w:t xml:space="preserve"> </w:t>
+      </w:r>
+      <w:proofErr w:type="spellStart"/>
+      <w:r>
+        <w:rPr>
+          <w:rFonts w:ascii="Arial" w:hAnsi="Arial" w:cs="Arial"/>
+        </w:rPr>
+        <w:t>asdfjadsjf</w:t>
+      </w:r>
+      <w:proofErr w:type="spellEnd"/>
+      <w:r>
+        <w:rPr>
+          <w:rFonts w:ascii="Arial" w:hAnsi="Arial" w:cs="Arial"/>
+        </w:rPr>
+        <w:t xml:space="preserve"> </w:t>
+      </w:r>
+    </w:p>
+    <w:p>
+      <w:pPr>
+        <w:pStyle w:val="Normal1"/>
+        <w:spacing w:line="360" w:lineRule="auto"/>
+        <w:jc w:val="both"/>
+        <w:rPr>
+          <w:rFonts w:ascii="Arial" w:hAnsi="Arial" w:cs="Arial"/>
+        </w:rPr>
+      </w:pPr>
+      <w:r>
+        <w:rPr>
+          <w:rFonts w:ascii="Arial" w:hAnsi="Arial" w:cs="Arial"/>
+        </w:rPr>
+        <w:t xml:space="preserve">En este estudio </w:t>
+      </w:r>
+      <w:proofErr w:type="spellStart"/>
+      <w:r>
+        <w:rPr>
+          <w:rFonts w:ascii="Arial" w:hAnsi="Arial" w:cs="Arial"/>
+        </w:rPr>
+        <w:t>añasdfkjdsañlkfjañslkdfjlsañkdfmañ</w:t>
+      </w:r>
+      <w:proofErr w:type="spellEnd"/>
+      <w:r>
+        <w:rPr>
+          <w:rFonts w:ascii="Arial" w:hAnsi="Arial" w:cs="Arial"/>
+        </w:rPr>
+        <w:t xml:space="preserve"> </w:t>
+      </w:r>
+      <w:proofErr w:type="spellStart"/>
+      <w:r>
+        <w:rPr>
+          <w:rFonts w:ascii="Arial" w:hAnsi="Arial" w:cs="Arial"/>
+        </w:rPr>
+        <w:t>sdañskfjsakdfjñasd</w:t>
+      </w:r>
+      <w:proofErr w:type="spellEnd"/>
+      <w:r>
+        <w:rPr>
+          <w:rFonts w:ascii="Arial" w:hAnsi="Arial" w:cs="Arial"/>
+        </w:rPr>
+        <w:t xml:space="preserve"> </w:t>
+      </w:r>
+      <w:proofErr w:type="spellStart"/>
+      <w:r>
+        <w:rPr>
+          <w:rFonts w:ascii="Arial" w:hAnsi="Arial" w:cs="Arial"/>
+        </w:rPr>
+        <w:t>fklsa</w:t>
+      </w:r>
+      <w:proofErr w:type="spellEnd"/>
+      <w:r>
+        <w:rPr>
+          <w:rFonts w:ascii="Arial" w:hAnsi="Arial" w:cs="Arial"/>
+        </w:rPr>
+        <w:t xml:space="preserve"> </w:t>
+      </w:r>
+      <w:proofErr w:type="spellStart"/>
+      <w:r>
+        <w:rPr>
+          <w:rFonts w:ascii="Arial" w:hAnsi="Arial" w:cs="Arial"/>
+        </w:rPr>
+        <w:t>dfñasjdfkajsdñlfjañsdfja</w:t>
+      </w:r>
+      <w:proofErr w:type="spellEnd"/>
+      <w:r>
+        <w:rPr>
+          <w:rFonts w:ascii="Arial" w:hAnsi="Arial" w:cs="Arial"/>
+        </w:rPr>
+        <w:t xml:space="preserve"> </w:t>
+      </w:r>
+      <w:proofErr w:type="spellStart"/>
+      <w:r>
+        <w:rPr>
+          <w:rFonts w:ascii="Arial" w:hAnsi="Arial" w:cs="Arial"/>
+        </w:rPr>
+        <w:t>sñldfjasñlkdf</w:t>
+      </w:r>
+      <w:proofErr w:type="spellEnd"/>
+      <w:r>
+        <w:rPr>
+          <w:rFonts w:ascii="Arial" w:hAnsi="Arial" w:cs="Arial"/>
+        </w:rPr>
+        <w:t xml:space="preserve"> </w:t>
+      </w:r>
+      <w:proofErr w:type="spellStart"/>
+      <w:r>
+        <w:rPr>
+          <w:rFonts w:ascii="Arial" w:hAnsi="Arial" w:cs="Arial"/>
+        </w:rPr>
+        <w:t>asdfjadsjf</w:t>
+      </w:r>
+      <w:proofErr w:type="spellEnd"/>
+      <w:r>
+        <w:rPr>
+          <w:rFonts w:ascii="Arial" w:hAnsi="Arial" w:cs="Arial"/>
+        </w:rPr>
+        <w:t xml:space="preserve"> </w:t>
+      </w:r>
+    </w:p>
+    <w:p>
+      <w:pPr>
+        <w:pStyle w:val="Normal1"/>
+        <w:spacing w:line="360" w:lineRule="auto"/>
+        <w:jc w:val="both"/>
+        <w:rPr>
+          <w:rFonts w:ascii="Arial" w:hAnsi="Arial" w:cs="Arial"/>
+        </w:rPr>
+      </w:pPr>
+      <w:r>
+        <w:rPr>
+          <w:rFonts w:ascii="Arial" w:hAnsi="Arial" w:cs="Arial"/>
+        </w:rPr>
+        <w:t xml:space="preserve">En este estudio </w:t>
+      </w:r>
+      <w:proofErr w:type="spellStart"/>
+      <w:r>
+        <w:rPr>
+          <w:rFonts w:ascii="Arial" w:hAnsi="Arial" w:cs="Arial"/>
+        </w:rPr>
+        <w:t>añasdfkjdsañlkfjañslkdfjlsañkdfmañ</w:t>
+      </w:r>
+      <w:proofErr w:type="spellEnd"/>
+      <w:r>
+        <w:rPr>
+          <w:rFonts w:ascii="Arial" w:hAnsi="Arial" w:cs="Arial"/>
+        </w:rPr>
+        <w:t xml:space="preserve"> </w:t>
+      </w:r>
+      <w:proofErr w:type="spellStart"/>
+      <w:r>
+        <w:rPr>
+          <w:rFonts w:ascii="Arial" w:hAnsi="Arial" w:cs="Arial"/>
+        </w:rPr>
+        <w:t>sdañskfjsakdfjñasd</w:t>
+      </w:r>
+      <w:proofErr w:type="spellEnd"/>
+      <w:r>
+        <w:rPr>
+          <w:rFonts w:ascii="Arial" w:hAnsi="Arial" w:cs="Arial"/>
+        </w:rPr>
+        <w:t xml:space="preserve"> </w:t>
+      </w:r>
+      <w:proofErr w:type="spellStart"/>
+      <w:r>
+        <w:rPr>
+          <w:rFonts w:ascii="Arial" w:hAnsi="Arial" w:cs="Arial"/>
+        </w:rPr>
+        <w:t>fklsa</w:t>
+      </w:r>
+      <w:proofErr w:type="spellEnd"/>
+      <w:r>
+        <w:rPr>
+          <w:rFonts w:ascii="Arial" w:hAnsi="Arial" w:cs="Arial"/>
+        </w:rPr>
+        <w:t xml:space="preserve"> </w:t>
+      </w:r>
+      <w:proofErr w:type="spellStart"/>
+      <w:r>
+        <w:rPr>
+          <w:rFonts w:ascii="Arial" w:hAnsi="Arial" w:cs="Arial"/>
+        </w:rPr>
+        <w:t>dfñasjdfkajsdñlfjañsdfja</w:t>
+      </w:r>
+      <w:proofErr w:type="spellEnd"/>
+      <w:r>
+        <w:rPr>
+          <w:rFonts w:ascii="Arial" w:hAnsi="Arial" w:cs="Arial"/>
+        </w:rPr>
+        <w:t xml:space="preserve"> </w:t>
+      </w:r>
+      <w:proofErr w:type="spellStart"/>
+      <w:r>
+        <w:rPr>
+          <w:rFonts w:ascii="Arial" w:hAnsi="Arial" w:cs="Arial"/>
+        </w:rPr>
+        <w:t>sñldfjasñlkdf</w:t>
+      </w:r>
+      <w:proofErr w:type="spellEnd"/>
+      <w:r>
+        <w:rPr>
+          <w:rFonts w:ascii="Arial" w:hAnsi="Arial" w:cs="Arial"/>
+        </w:rPr>
+        <w:t xml:space="preserve"> </w:t>
+      </w:r>
+      <w:proofErr w:type="spellStart"/>
+      <w:r>
+        <w:rPr>
+          <w:rFonts w:ascii="Arial" w:hAnsi="Arial" w:cs="Arial"/>
+        </w:rPr>
+        <w:t>asdfjadsjf</w:t>
+      </w:r>
+      <w:proofErr w:type="spellEnd"/>
+      <w:r>
+        <w:rPr>
+          <w:rFonts w:ascii="Arial" w:hAnsi="Arial" w:cs="Arial"/>
+        </w:rPr>
+        <w:t xml:space="preserve"> </w:t>
+      </w:r>
+    </w:p>
+    <w:p>
+      <w:pPr>
+        <w:pStyle w:val="Normal1"/>
+        <w:spacing w:line="360" w:lineRule="auto"/>
+        <w:jc w:val="both"/>
+        <w:rPr>
+          <w:rFonts w:ascii="Arial" w:hAnsi="Arial" w:cs="Arial"/>
+        </w:rPr>
+      </w:pPr>
+      <w:r>
+        <w:rPr>
+          <w:rFonts w:ascii="Arial" w:hAnsi="Arial" w:cs="Arial"/>
+        </w:rPr>
+        <w:t xml:space="preserve">En este estudio </w:t>
+      </w:r>
+      <w:proofErr w:type="spellStart"/>
+      <w:r>
+        <w:rPr>
+          <w:rFonts w:ascii="Arial" w:hAnsi="Arial" w:cs="Arial"/>
+        </w:rPr>
+        <w:t>añasdfkjdsañlkfjañslkdfjlsañkdfmañ</w:t>
+      </w:r>
+      <w:proofErr w:type="spellEnd"/>
+      <w:r>
+        <w:rPr>
+          <w:rFonts w:ascii="Arial" w:hAnsi="Arial" w:cs="Arial"/>
+        </w:rPr>
+        <w:t xml:space="preserve"> </w:t>
+      </w:r>
+      <w:proofErr w:type="spellStart"/>
+      <w:r>
+        <w:rPr>
+          <w:rFonts w:ascii="Arial" w:hAnsi="Arial" w:cs="Arial"/>
+        </w:rPr>
+        <w:t>sdañskfjsakdfjñasd</w:t>
+      </w:r>
+      <w:proofErr w:type="spellEnd"/>
+      <w:r>
+        <w:rPr>
+          <w:rFonts w:ascii="Arial" w:hAnsi="Arial" w:cs="Arial"/>
+        </w:rPr>
+        <w:t xml:space="preserve"> </w:t>
+      </w:r>
+      <w:proofErr w:type="spellStart"/>
+      <w:r>
+        <w:rPr>
+          <w:rFonts w:ascii="Arial" w:hAnsi="Arial" w:cs="Arial"/>
+        </w:rPr>
+        <w:t>fklsa</w:t>
+      </w:r>
+      <w:proofErr w:type="spellEnd"/>
+      <w:r>
+        <w:rPr>
+          <w:rFonts w:ascii="Arial" w:hAnsi="Arial" w:cs="Arial"/>
+        </w:rPr>
+        <w:t xml:space="preserve"> </w:t>
+      </w:r>
+      <w:proofErr w:type="spellStart"/>
+      <w:r>
+        <w:rPr>
+          <w:rFonts w:ascii="Arial" w:hAnsi="Arial" w:cs="Arial"/>
+        </w:rPr>
+        <w:t>dfñasjdfkajsdñlfjañsdfja</w:t>
+      </w:r>
+      <w:proofErr w:type="spellEnd"/>
+      <w:r>
+        <w:rPr>
+          <w:rFonts w:ascii="Arial" w:hAnsi="Arial" w:cs="Arial"/>
+        </w:rPr>
+        <w:t xml:space="preserve"> </w:t>
+      </w:r>
+      <w:proofErr w:type="spellStart"/>
+      <w:r>
+        <w:rPr>
+          <w:rFonts w:ascii="Arial" w:hAnsi="Arial" w:cs="Arial"/>
+        </w:rPr>
+        <w:t>sñldfjasñlkdf</w:t>
+      </w:r>
+      <w:proofErr w:type="spellEnd"/>
+      <w:r>
+        <w:rPr>
+          <w:rFonts w:ascii="Arial" w:hAnsi="Arial" w:cs="Arial"/>
+        </w:rPr>
+        <w:t xml:space="preserve"> </w:t>
+      </w:r>
+      <w:proofErr w:type="spellStart"/>
+      <w:r>
+        <w:rPr>
+          <w:rFonts w:ascii="Arial" w:hAnsi="Arial" w:cs="Arial"/>
+        </w:rPr>
+        <w:t>asdfjadsjf</w:t>
+      </w:r>
+      <w:proofErr w:type="spellEnd"/>
+      <w:r>
+        <w:rPr>
+          <w:rFonts w:ascii="Arial" w:hAnsi="Arial" w:cs="Arial"/>
+        </w:rPr>
+        <w:t xml:space="preserve"> </w:t>
+      </w:r>
+    </w:p>
+    <w:p>
+      <w:pPr>
+        <w:pStyle w:val="Normal1"/>
+        <w:spacing w:line="360" w:lineRule="auto"/>
+        <w:jc w:val="both"/>
+        <w:rPr>
+          <w:rFonts w:ascii="Arial" w:hAnsi="Arial" w:cs="Arial"/>
+        </w:rPr>
+      </w:pPr>
+      <w:r>
+        <w:rPr>
+          <w:rFonts w:ascii="Arial" w:hAnsi="Arial" w:cs="Arial"/>
+        </w:rPr>
+        <w:t xml:space="preserve">En este estudio </w:t>
+      </w:r>
+      <w:proofErr w:type="spellStart"/>
+      <w:r>
+        <w:rPr>
+          <w:rFonts w:ascii="Arial" w:hAnsi="Arial" w:cs="Arial"/>
+        </w:rPr>
+        <w:t>añasdfkjdsañlkfjañslkdfjlsañkdfmañ</w:t>
+      </w:r>
+      <w:proofErr w:type="spellEnd"/>
+      <w:r>
+        <w:rPr>
+          <w:rFonts w:ascii="Arial" w:hAnsi="Arial" w:cs="Arial"/>
+        </w:rPr>
+        <w:t xml:space="preserve"> </w:t>
+      </w:r>
+      <w:proofErr w:type="spellStart"/>
+      <w:r>
+        <w:rPr>
+          <w:rFonts w:ascii="Arial" w:hAnsi="Arial" w:cs="Arial"/>
+        </w:rPr>
+        <w:t>sdañskfjsakdfjñasd</w:t>
+      </w:r>
+      <w:proofErr w:type="spellEnd"/>
+      <w:r>
+        <w:rPr>
+          <w:rFonts w:ascii="Arial" w:hAnsi="Arial" w:cs="Arial"/>
+        </w:rPr>
+        <w:t xml:space="preserve"> </w:t>
+      </w:r>
+      <w:proofErr w:type="spellStart"/>
+      <w:r>
+        <w:rPr>
+          <w:rFonts w:ascii="Arial" w:hAnsi="Arial" w:cs="Arial"/>
+        </w:rPr>
+        <w:t>fklsa</w:t>
+      </w:r>
+      <w:proofErr w:type="spellEnd"/>
+      <w:r>
+        <w:rPr>
+          <w:rFonts w:ascii="Arial" w:hAnsi="Arial" w:cs="Arial"/>
+        </w:rPr>
+        <w:t xml:space="preserve"> </w:t>
+      </w:r>
+      <w:proofErr w:type="spellStart"/>
+      <w:r>
+        <w:rPr>
+          <w:rFonts w:ascii="Arial" w:hAnsi="Arial" w:cs="Arial"/>
+        </w:rPr>
+        <w:t>dfñasjdfkajsdñlfjañsdfja</w:t>
+      </w:r>
+      <w:proofErr w:type="spellEnd"/>
+      <w:r>
+        <w:rPr>
+          <w:rFonts w:ascii="Arial" w:hAnsi="Arial" w:cs="Arial"/>
+        </w:rPr>
+        <w:t xml:space="preserve"> </w:t>
+      </w:r>
+      <w:proofErr w:type="spellStart"/>
+      <w:r>
+        <w:rPr>
+          <w:rFonts w:ascii="Arial" w:hAnsi="Arial" w:cs="Arial"/>
+        </w:rPr>
+        <w:t>sñldfjasñlkdf</w:t>
+      </w:r>
+      <w:proofErr w:type="spellEnd"/>
+      <w:r>
+        <w:rPr>
+          <w:rFonts w:ascii="Arial" w:hAnsi="Arial" w:cs="Arial"/>
+        </w:rPr>
+        <w:t xml:space="preserve"> </w:t>
+      </w:r>
+      <w:proofErr w:type="spellStart"/>
+      <w:r>
+        <w:rPr>
+          <w:rFonts w:ascii="Arial" w:hAnsi="Arial" w:cs="Arial"/>
+        </w:rPr>
+        <w:t>asdfjadsjf</w:t>
+      </w:r>
+      <w:proofErr w:type="spellEnd"/>
+      <w:r>
+        <w:rPr>
+          <w:rFonts w:ascii="Arial" w:hAnsi="Arial" w:cs="Arial"/>
+        </w:rPr>
+        <w:t xml:space="preserve"> </w:t>
+      </w:r>
+    </w:p>
+    <w:p>
+      <w:pPr>
+        <w:pStyle w:val="Ttulo3"/>
+      </w:pPr>
+      <w:r>
+        <w:t xml:space="preserve">Access </w:t>
+      </w:r>
+      <w:proofErr w:type="spellStart"/>
+      <w:r>
+        <w:t>to</w:t>
+      </w:r>
+      <w:proofErr w:type="spellEnd"/>
+      <w:r>
+        <w:t xml:space="preserve"> </w:t>
+      </w:r>
+      <w:proofErr w:type="spellStart"/>
+      <w:r>
+        <w:t>complex</w:t>
+      </w:r>
+      <w:proofErr w:type="spellEnd"/>
+      <w:r>
+        <w:t xml:space="preserve"> </w:t>
+      </w:r>
+      <w:proofErr w:type="spellStart"/>
+      <w:r>
+        <w:t>reality-based</w:t>
+      </w:r>
+      <w:proofErr w:type="spellEnd"/>
+      <w:r>
+        <w:t xml:space="preserve"> 3D </w:t>
+      </w:r>
+      <w:proofErr w:type="spellStart"/>
+      <w:r>
+        <w:t>models</w:t>
+      </w:r>
+      <w:proofErr w:type="spellEnd"/>
+      <w:r>
+        <w:t xml:space="preserve"> </w:t>
+      </w:r>
+      <w:proofErr w:type="spellStart"/>
+      <w:r>
+        <w:t>using</w:t>
+      </w:r>
+      <w:proofErr w:type="spellEnd"/>
+      <w:r>
+        <w:t xml:space="preserve"> virtual </w:t>
+      </w:r>
+      <w:proofErr w:type="spellStart"/>
+      <w:r>
+        <w:t>reality</w:t>
+      </w:r>
+      <w:proofErr w:type="spellEnd"/>
+      <w:r>
+        <w:t xml:space="preserve"> </w:t>
+      </w:r>
+      <w:proofErr w:type="spellStart"/>
+      <w:r>
+        <w:t>solutions</w:t>
+      </w:r>
+      <w:proofErr w:type="spellEnd"/>
+    </w:p>
+    <w:p>
+      <w:pPr>
+        <w:pStyle w:val="Normal1"/>
+        <w:spacing w:line="360" w:lineRule="auto"/>
+        <w:jc w:val="both"/>
+        <w:rPr>
+          <w:rFonts w:ascii="Arial" w:hAnsi="Arial" w:cs="Arial"/>
+        </w:rPr>
+      </w:pPr>
+      <w:r>
+        <w:rPr>
+          <w:rFonts w:ascii="Arial" w:hAnsi="Arial" w:cs="Arial"/>
+        </w:rPr>
+        <w:t xml:space="preserve">En este estudio </w:t>
+      </w:r>
+      <w:proofErr w:type="spellStart"/>
+      <w:r>
+        <w:rPr>
+          <w:rFonts w:ascii="Arial" w:hAnsi="Arial" w:cs="Arial"/>
+        </w:rPr>
+        <w:t>añasdfkjdsañlkfjañslkdfjlsañkdfmañ</w:t>
+      </w:r>
+      <w:proofErr w:type="spellEnd"/>
+      <w:r>
+        <w:rPr>
+          <w:rFonts w:ascii="Arial" w:hAnsi="Arial" w:cs="Arial"/>
+        </w:rPr>
+        <w:t xml:space="preserve"> </w:t>
+      </w:r>
+      <w:proofErr w:type="spellStart"/>
+      <w:r>
+        <w:rPr>
+          <w:rFonts w:ascii="Arial" w:hAnsi="Arial" w:cs="Arial"/>
+        </w:rPr>
+        <w:t>sdañskfjsakdfjñasd</w:t>
+      </w:r>
+      <w:proofErr w:type="spellEnd"/>
+      <w:r>
+        <w:rPr>
+          <w:rFonts w:ascii="Arial" w:hAnsi="Arial" w:cs="Arial"/>
+        </w:rPr>
+        <w:t xml:space="preserve"> </w:t>
+      </w:r>
+      <w:proofErr w:type="spellStart"/>
+      <w:r>
+        <w:rPr>
+          <w:rFonts w:ascii="Arial" w:hAnsi="Arial" w:cs="Arial"/>
+        </w:rPr>
+        <w:t>fklsa</w:t>
+      </w:r>
+      <w:proofErr w:type="spellEnd"/>
+      <w:r>
+        <w:rPr>
+          <w:rFonts w:ascii="Arial" w:hAnsi="Arial" w:cs="Arial"/>
+        </w:rPr>
+        <w:t xml:space="preserve"> </w:t>
+      </w:r>
+      <w:proofErr w:type="spellStart"/>
+      <w:r>
+        <w:rPr>
+          <w:rFonts w:ascii="Arial" w:hAnsi="Arial" w:cs="Arial"/>
+        </w:rPr>
+        <w:t>dfñasjdfkajsdñlfjañsdfja</w:t>
+      </w:r>
+      <w:proofErr w:type="spellEnd"/>
+      <w:r>
+        <w:rPr>
+          <w:rFonts w:ascii="Arial" w:hAnsi="Arial" w:cs="Arial"/>
+        </w:rPr>
+        <w:t xml:space="preserve"> </w:t>
+      </w:r>
+      <w:proofErr w:type="spellStart"/>
+      <w:r>
+        <w:rPr>
+          <w:rFonts w:ascii="Arial" w:hAnsi="Arial" w:cs="Arial"/>
+        </w:rPr>
+        <w:t>sñldfjasñlkdf</w:t>
+      </w:r>
+      <w:proofErr w:type="spellEnd"/>
+      <w:r>
+        <w:rPr>
+          <w:rFonts w:ascii="Arial" w:hAnsi="Arial" w:cs="Arial"/>
+        </w:rPr>
+        <w:t xml:space="preserve"> </w:t>
+      </w:r>
+      <w:proofErr w:type="spellStart"/>
+      <w:r>
+        <w:rPr>
+          <w:rFonts w:ascii="Arial" w:hAnsi="Arial" w:cs="Arial"/>
+        </w:rPr>
+        <w:t>asdfjadsjf</w:t>
+      </w:r>
+      <w:proofErr w:type="spellEnd"/>
+      <w:r>
+        <w:rPr>
+          <w:rFonts w:ascii="Arial" w:hAnsi="Arial" w:cs="Arial"/>
+        </w:rPr>
+        <w:t xml:space="preserve"> </w:t>
+      </w:r>
+    </w:p>
+    <w:p>
+      <w:pPr>
+        <w:pStyle w:val="Normal1"/>
+        <w:spacing w:line="360" w:lineRule="auto"/>
+        <w:jc w:val="both"/>
+        <w:rPr>
+          <w:rFonts w:ascii="Arial" w:hAnsi="Arial" w:cs="Arial"/>
+        </w:rPr>
+      </w:pPr>
+      <w:r>
+        <w:rPr>
+          <w:rFonts w:ascii="Arial" w:hAnsi="Arial" w:cs="Arial"/>
+        </w:rPr>
+        <w:t xml:space="preserve">En este estudio </w:t>
+      </w:r>
+      <w:proofErr w:type="spellStart"/>
+      <w:r>
+        <w:rPr>
+          <w:rFonts w:ascii="Arial" w:hAnsi="Arial" w:cs="Arial"/>
+        </w:rPr>
+        <w:t>añasdfkjdsañlkfjañslkdfjlsañkdfmañ</w:t>
+      </w:r>
+      <w:proofErr w:type="spellEnd"/>
+      <w:r>
+        <w:rPr>
+          <w:rFonts w:ascii="Arial" w:hAnsi="Arial" w:cs="Arial"/>
+        </w:rPr>
+        <w:t xml:space="preserve"> </w:t>
+      </w:r>
+      <w:proofErr w:type="spellStart"/>
+      <w:r>
+        <w:rPr>
+          <w:rFonts w:ascii="Arial" w:hAnsi="Arial" w:cs="Arial"/>
+        </w:rPr>
+        <w:t>sdañskfjsakdfjñasd</w:t>
+      </w:r>
+      <w:proofErr w:type="spellEnd"/>
+      <w:r>
+        <w:rPr>
+          <w:rFonts w:ascii="Arial" w:hAnsi="Arial" w:cs="Arial"/>
+        </w:rPr>
+        <w:t xml:space="preserve"> </w:t>
+      </w:r>
+      <w:proofErr w:type="spellStart"/>
+      <w:r>
+        <w:rPr>
+          <w:rFonts w:ascii="Arial" w:hAnsi="Arial" w:cs="Arial"/>
+        </w:rPr>
+        <w:t>fklsa</w:t>
+      </w:r>
+      <w:proofErr w:type="spellEnd"/>
+      <w:r>
+        <w:rPr>
+          <w:rFonts w:ascii="Arial" w:hAnsi="Arial" w:cs="Arial"/>
+        </w:rPr>
+        <w:t xml:space="preserve"> </w:t>
+      </w:r>
+      <w:proofErr w:type="spellStart"/>
+      <w:r>
+        <w:rPr>
+          <w:rFonts w:ascii="Arial" w:hAnsi="Arial" w:cs="Arial"/>
+        </w:rPr>
+        <w:t>dfñasjdfkajsdñlfjañsdfja</w:t>
+      </w:r>
+      <w:proofErr w:type="spellEnd"/>
+      <w:r>
+        <w:rPr>
+          <w:rFonts w:ascii="Arial" w:hAnsi="Arial" w:cs="Arial"/>
+        </w:rPr>
+        <w:t xml:space="preserve"> </w:t>
+      </w:r>
+      <w:proofErr w:type="spellStart"/>
+      <w:r>
+        <w:rPr>
+          <w:rFonts w:ascii="Arial" w:hAnsi="Arial" w:cs="Arial"/>
+        </w:rPr>
+        <w:t>sñldfjasñlkdf</w:t>
+      </w:r>
+      <w:proofErr w:type="spellEnd"/>
+      <w:r>
+        <w:rPr>
+          <w:rFonts w:ascii="Arial" w:hAnsi="Arial" w:cs="Arial"/>
+        </w:rPr>
+        <w:t xml:space="preserve"> </w:t>
+      </w:r>
+      <w:proofErr w:type="spellStart"/>
+      <w:r>
+        <w:rPr>
+          <w:rFonts w:ascii="Arial" w:hAnsi="Arial" w:cs="Arial"/>
+        </w:rPr>
+        <w:t>asdfjadsjf</w:t>
+      </w:r>
+      <w:proofErr w:type="spellEnd"/>
+      <w:r>
+        <w:rPr>
+          <w:rFonts w:ascii="Arial" w:hAnsi="Arial" w:cs="Arial"/>
+        </w:rPr>
+        <w:t xml:space="preserve"> </w:t>
+      </w:r>
+    </w:p>
+    <w:p>
+      <w:pPr>
+        <w:pStyle w:val="Normal1"/>
+        <w:spacing w:line="360" w:lineRule="auto"/>
+        <w:jc w:val="both"/>
+        <w:rPr>
+          <w:rFonts w:ascii="Arial" w:hAnsi="Arial" w:cs="Arial"/>
+        </w:rPr>
+      </w:pPr>
+      <w:r>
+        <w:rPr>
+          <w:rFonts w:ascii="Arial" w:hAnsi="Arial" w:cs="Arial"/>
+        </w:rPr>
+        <w:t xml:space="preserve">En este estudio </w:t>
+      </w:r>
+      <w:proofErr w:type="spellStart"/>
+      <w:r>
+        <w:rPr>
+          <w:rFonts w:ascii="Arial" w:hAnsi="Arial" w:cs="Arial"/>
+        </w:rPr>
+        <w:t>añasdfkjdsañlkfjañslkdfjlsañkdfmañ</w:t>
+      </w:r>
+      <w:proofErr w:type="spellEnd"/>
+      <w:r>
+        <w:rPr>
+          <w:rFonts w:ascii="Arial" w:hAnsi="Arial" w:cs="Arial"/>
+        </w:rPr>
+        <w:t xml:space="preserve"> </w:t>
+      </w:r>
+      <w:proofErr w:type="spellStart"/>
+      <w:r>
+        <w:rPr>
+          <w:rFonts w:ascii="Arial" w:hAnsi="Arial" w:cs="Arial"/>
+        </w:rPr>
+        <w:t>sdañskfjsakdfjñasd</w:t>
+      </w:r>
+      <w:proofErr w:type="spellEnd"/>
+      <w:r>
+        <w:rPr>
+          <w:rFonts w:ascii="Arial" w:hAnsi="Arial" w:cs="Arial"/>
+        </w:rPr>
+        <w:t xml:space="preserve"> </w:t>
+      </w:r>
+      <w:proofErr w:type="spellStart"/>
+      <w:r>
+        <w:rPr>
+          <w:rFonts w:ascii="Arial" w:hAnsi="Arial" w:cs="Arial"/>
+        </w:rPr>
+        <w:t>fklsa</w:t>
+      </w:r>
+      <w:proofErr w:type="spellEnd"/>
+      <w:r>
+        <w:rPr>
+          <w:rFonts w:ascii="Arial" w:hAnsi="Arial" w:cs="Arial"/>
+        </w:rPr>
+        <w:t xml:space="preserve"> </w:t>
+      </w:r>
+      <w:proofErr w:type="spellStart"/>
+      <w:r>
+        <w:rPr>
+          <w:rFonts w:ascii="Arial" w:hAnsi="Arial" w:cs="Arial"/>
+        </w:rPr>
+        <w:t>dfñasjdfkajsdñlfjañsdfja</w:t>
+      </w:r>
+      <w:proofErr w:type="spellEnd"/>
+      <w:r>
+        <w:rPr>
+          <w:rFonts w:ascii="Arial" w:hAnsi="Arial" w:cs="Arial"/>
+        </w:rPr>
+        <w:t xml:space="preserve"> </w:t>
+      </w:r>
+      <w:proofErr w:type="spellStart"/>
+      <w:r>
+        <w:rPr>
+          <w:rFonts w:ascii="Arial" w:hAnsi="Arial" w:cs="Arial"/>
+        </w:rPr>
+        <w:t>sñldfjasñlkdf</w:t>
+      </w:r>
+      <w:proofErr w:type="spellEnd"/>
+      <w:r>
+        <w:rPr>
+          <w:rFonts w:ascii="Arial" w:hAnsi="Arial" w:cs="Arial"/>
+        </w:rPr>
+        <w:t xml:space="preserve"> </w:t>
+      </w:r>
+      <w:proofErr w:type="spellStart"/>
+      <w:r>
+        <w:rPr>
+          <w:rFonts w:ascii="Arial" w:hAnsi="Arial" w:cs="Arial"/>
+        </w:rPr>
+        <w:t>asdfjadsjf</w:t>
+      </w:r>
+      <w:proofErr w:type="spellEnd"/>
+      <w:r>
+        <w:rPr>
+          <w:rFonts w:ascii="Arial" w:hAnsi="Arial" w:cs="Arial"/>
+        </w:rPr>
+        <w:t xml:space="preserve"> </w:t>
+      </w:r>
+    </w:p>
+    <w:p>
+      <w:pPr>
+        <w:pStyle w:val="Normal1"/>
+        <w:spacing w:line="360" w:lineRule="auto"/>
+        <w:jc w:val="both"/>
+        <w:rPr>
+          <w:rFonts w:ascii="Arial" w:hAnsi="Arial" w:cs="Arial"/>
+        </w:rPr>
+      </w:pPr>
+      <w:r>
+        <w:rPr>
+          <w:rFonts w:ascii="Arial" w:hAnsi="Arial" w:cs="Arial"/>
+        </w:rPr>
+        <w:lastRenderedPageBreak/>
+        <w:t xml:space="preserve">En este estudio </w:t>
+      </w:r>
+      <w:proofErr w:type="spellStart"/>
+      <w:r>
+        <w:rPr>
+          <w:rFonts w:ascii="Arial" w:hAnsi="Arial" w:cs="Arial"/>
+        </w:rPr>
+        <w:t>añasdfkjdsañlkfjañslkdfjlsañkdfmañ</w:t>
+      </w:r>
+      <w:proofErr w:type="spellEnd"/>
+      <w:r>
+        <w:rPr>
+          <w:rFonts w:ascii="Arial" w:hAnsi="Arial" w:cs="Arial"/>
+        </w:rPr>
+        <w:t xml:space="preserve"> </w:t>
+      </w:r>
+      <w:proofErr w:type="spellStart"/>
+      <w:r>
+        <w:rPr>
+          <w:rFonts w:ascii="Arial" w:hAnsi="Arial" w:cs="Arial"/>
+        </w:rPr>
+        <w:t>sdañskfjsakdfjñasd</w:t>
+      </w:r>
+      <w:proofErr w:type="spellEnd"/>
+      <w:r>
+        <w:rPr>
+          <w:rFonts w:ascii="Arial" w:hAnsi="Arial" w:cs="Arial"/>
+        </w:rPr>
+        <w:t xml:space="preserve"> </w:t>
+      </w:r>
+      <w:proofErr w:type="spellStart"/>
+      <w:r>
+        <w:rPr>
+          <w:rFonts w:ascii="Arial" w:hAnsi="Arial" w:cs="Arial"/>
+        </w:rPr>
+        <w:t>fklsa</w:t>
+      </w:r>
+      <w:proofErr w:type="spellEnd"/>
+      <w:r>
+        <w:rPr>
+          <w:rFonts w:ascii="Arial" w:hAnsi="Arial" w:cs="Arial"/>
+        </w:rPr>
+        <w:t xml:space="preserve"> </w:t>
+      </w:r>
+      <w:proofErr w:type="spellStart"/>
+      <w:r>
+        <w:rPr>
+          <w:rFonts w:ascii="Arial" w:hAnsi="Arial" w:cs="Arial"/>
+        </w:rPr>
+        <w:t>dfñasjdfkajsdñlfjañsdfja</w:t>
+      </w:r>
+      <w:proofErr w:type="spellEnd"/>
+      <w:r>
+        <w:rPr>
+          <w:rFonts w:ascii="Arial" w:hAnsi="Arial" w:cs="Arial"/>
+        </w:rPr>
+        <w:t xml:space="preserve"> </w:t>
+      </w:r>
+      <w:proofErr w:type="spellStart"/>
+      <w:r>
+        <w:rPr>
+          <w:rFonts w:ascii="Arial" w:hAnsi="Arial" w:cs="Arial"/>
+        </w:rPr>
+        <w:t>sñldfjasñlkdf</w:t>
+      </w:r>
+      <w:proofErr w:type="spellEnd"/>
+      <w:r>
+        <w:rPr>
+          <w:rFonts w:ascii="Arial" w:hAnsi="Arial" w:cs="Arial"/>
+        </w:rPr>
+        <w:t xml:space="preserve"> </w:t>
+      </w:r>
+      <w:proofErr w:type="spellStart"/>
+      <w:r>
+        <w:rPr>
+          <w:rFonts w:ascii="Arial" w:hAnsi="Arial" w:cs="Arial"/>
+        </w:rPr>
+        <w:t>asdfjadsjf</w:t>
+      </w:r>
+      <w:proofErr w:type="spellEnd"/>
+      <w:r>
+        <w:rPr>
+          <w:rFonts w:ascii="Arial" w:hAnsi="Arial" w:cs="Arial"/>
+        </w:rPr>
+        <w:t xml:space="preserve"> </w:t>
+      </w:r>
+    </w:p>
+    <w:p>
+      <w:pPr>
+        <w:pStyle w:val="Normal1"/>
+        <w:spacing w:line="360" w:lineRule="auto"/>
+        <w:jc w:val="both"/>
+        <w:rPr>
+          <w:rFonts w:ascii="Arial" w:hAnsi="Arial" w:cs="Arial"/>
+        </w:rPr>
+      </w:pPr>
+      <w:r>
+        <w:rPr>
+          <w:rFonts w:ascii="Arial" w:hAnsi="Arial" w:cs="Arial"/>
+        </w:rPr>
+        <w:t xml:space="preserve">En este estudio </w:t>
+      </w:r>
+      <w:proofErr w:type="spellStart"/>
+      <w:r>
+        <w:rPr>
+          <w:rFonts w:ascii="Arial" w:hAnsi="Arial" w:cs="Arial"/>
+        </w:rPr>
+        <w:t>añasdfkjdsañlkfjañslkdfjlsañkdfmañ</w:t>
+      </w:r>
+      <w:proofErr w:type="spellEnd"/>
+      <w:r>
+        <w:rPr>
+          <w:rFonts w:ascii="Arial" w:hAnsi="Arial" w:cs="Arial"/>
+        </w:rPr>
+        <w:t xml:space="preserve"> </w:t>
+      </w:r>
+      <w:proofErr w:type="spellStart"/>
+      <w:r>
+        <w:rPr>
+          <w:rFonts w:ascii="Arial" w:hAnsi="Arial" w:cs="Arial"/>
+        </w:rPr>
+        <w:t>sdañskfjsakdfjñasd</w:t>
+      </w:r>
+      <w:proofErr w:type="spellEnd"/>
+      <w:r>
+        <w:rPr>
+          <w:rFonts w:ascii="Arial" w:hAnsi="Arial" w:cs="Arial"/>
+        </w:rPr>
+        <w:t xml:space="preserve"> </w:t>
+      </w:r>
+      <w:proofErr w:type="spellStart"/>
+      <w:r>
+        <w:rPr>
+          <w:rFonts w:ascii="Arial" w:hAnsi="Arial" w:cs="Arial"/>
+        </w:rPr>
+        <w:t>fklsa</w:t>
+      </w:r>
+      <w:proofErr w:type="spellEnd"/>
+      <w:r>
+        <w:rPr>
+          <w:rFonts w:ascii="Arial" w:hAnsi="Arial" w:cs="Arial"/>
+        </w:rPr>
+        <w:t xml:space="preserve"> </w:t>
+      </w:r>
+      <w:proofErr w:type="spellStart"/>
+      <w:r>
+        <w:rPr>
+          <w:rFonts w:ascii="Arial" w:hAnsi="Arial" w:cs="Arial"/>
+        </w:rPr>
+        <w:t>dfñasjdfkajsdñlfjañsdfja</w:t>
+      </w:r>
+      <w:proofErr w:type="spellEnd"/>
+      <w:r>
+        <w:rPr>
+          <w:rFonts w:ascii="Arial" w:hAnsi="Arial" w:cs="Arial"/>
+        </w:rPr>
+        <w:t xml:space="preserve"> </w:t>
+      </w:r>
+      <w:proofErr w:type="spellStart"/>
+      <w:r>
+        <w:rPr>
+          <w:rFonts w:ascii="Arial" w:hAnsi="Arial" w:cs="Arial"/>
+        </w:rPr>
+        <w:t>sñldfjasñlkdf</w:t>
+      </w:r>
+      <w:proofErr w:type="spellEnd"/>
+      <w:r>
+        <w:rPr>
+          <w:rFonts w:ascii="Arial" w:hAnsi="Arial" w:cs="Arial"/>
+        </w:rPr>
+        <w:t xml:space="preserve"> </w:t>
+      </w:r>
+      <w:proofErr w:type="spellStart"/>
+      <w:r>
+        <w:rPr>
+          <w:rFonts w:ascii="Arial" w:hAnsi="Arial" w:cs="Arial"/>
+        </w:rPr>
+        <w:t>asdfjadsjf</w:t>
+      </w:r>
+      <w:proofErr w:type="spellEnd"/>
+      <w:r>
+        <w:rPr>
+          <w:rFonts w:ascii="Arial" w:hAnsi="Arial" w:cs="Arial"/>
+        </w:rPr>
+        <w:t xml:space="preserve"> </w:t>
+      </w:r>
+    </w:p>
+    <w:p>
+      <w:pPr>
+        <w:pStyle w:val="Normal1"/>
+      </w:pPr>
+    </w:p>
+    <w:p>
+      <w:pPr>
+        <w:pStyle w:val="Normal1"/>
+        <w:spacing w:line="360" w:lineRule="auto"/>
+        <w:jc w:val="both"/>
+        <w:rPr>
+          <w:rFonts w:ascii="Arial" w:hAnsi="Arial" w:cs="Arial"/>
+        </w:rPr>
+      </w:pPr>
+    </w:p>
+    <w:p>
+      <w:pPr>
+        <w:pStyle w:val="Normal1"/>
+        <w:spacing w:line="360" w:lineRule="auto"/>
+        <w:jc w:val="both"/>
+        <w:rPr>
+          <w:rFonts w:ascii="Arial" w:hAnsi="Arial" w:cs="Arial"/>
+        </w:rPr>
+      </w:pPr>
+    </w:p>
+    <w:p>
+      <w:pPr>
+        <w:pStyle w:val="Normal1"/>
+        <w:spacing w:line="360" w:lineRule="auto"/>
+        <w:jc w:val="both"/>
+        <w:rPr>
+          <w:rFonts w:ascii="Arial" w:hAnsi="Arial" w:cs="Arial"/>
+        </w:rPr>
+      </w:pPr>
+    </w:p>
+    <w:p>
+      <w:pPr>
+        <w:pStyle w:val="Normal1"/>
+        <w:spacing w:line="360" w:lineRule="auto"/>
+        <w:jc w:val="both"/>
+        <w:rPr>
+          <w:rFonts w:ascii="Arial" w:hAnsi="Arial" w:cs="Arial"/>
+        </w:rPr>
+      </w:pPr>
+    </w:p>
+    <w:p>
+      <w:pPr>
+        <w:pStyle w:val="Normal1"/>
+        <w:spacing w:line="360" w:lineRule="auto"/>
+        <w:jc w:val="both"/>
+        <w:rPr>
+          <w:rFonts w:ascii="Arial" w:hAnsi="Arial" w:cs="Arial"/>
+        </w:rPr>
+      </w:pPr>
+    </w:p>
+    <w:p>
+      <w:pPr>
+        <w:pStyle w:val="Normal1"/>
+        <w:spacing w:line="360" w:lineRule="auto"/>
+        <w:jc w:val="both"/>
+        <w:rPr>
+          <w:rFonts w:ascii="Arial" w:hAnsi="Arial" w:cs="Arial"/>
+        </w:rPr>
+      </w:pPr>
+    </w:p>
+    <w:p>
+      <w:pPr>
+        <w:pStyle w:val="Normal1"/>
+        <w:spacing w:line="360" w:lineRule="auto"/>
+        <w:jc w:val="both"/>
+        <w:rPr>
+          <w:rFonts w:ascii="Arial" w:hAnsi="Arial" w:cs="Arial"/>
+        </w:rPr>
+      </w:pPr>
+    </w:p>
+    <w:p>
+      <w:pPr>
+        <w:pStyle w:val="Normal1"/>
+        <w:spacing w:line="360" w:lineRule="auto"/>
+        <w:jc w:val="both"/>
+        <w:rPr>
+          <w:rFonts w:ascii="Arial" w:hAnsi="Arial" w:cs="Arial"/>
+        </w:rPr>
+      </w:pPr>
+    </w:p>
+    <w:p>
+      <w:pPr>
+        <w:pStyle w:val="Normal1"/>
+        <w:spacing w:line="360" w:lineRule="auto"/>
+        <w:jc w:val="both"/>
+        <w:rPr>
+          <w:rFonts w:ascii="Arial" w:hAnsi="Arial" w:cs="Arial"/>
+        </w:rPr>
+      </w:pPr>
+    </w:p>
+    <w:p>
+      <w:pPr>
+        <w:pStyle w:val="Normal1"/>
+        <w:spacing w:line="360" w:lineRule="auto"/>
+        <w:jc w:val="both"/>
+        <w:rPr>
+          <w:rFonts w:ascii="Arial" w:hAnsi="Arial" w:cs="Arial"/>
+        </w:rPr>
+      </w:pPr>
+    </w:p>
+    <w:p>
+      <w:pPr>
+        <w:pStyle w:val="Normal1"/>
+        <w:spacing w:line="360" w:lineRule="auto"/>
+        <w:jc w:val="both"/>
+        <w:rPr>
+          <w:rFonts w:ascii="Arial" w:hAnsi="Arial" w:cs="Arial"/>
+        </w:rPr>
+      </w:pPr>
+    </w:p>
+    <w:p>
+      <w:pPr>
+        <w:pStyle w:val="Normal1"/>
+        <w:spacing w:line="360" w:lineRule="auto"/>
+        <w:jc w:val="both"/>
+        <w:rPr>
+          <w:rFonts w:ascii="Arial" w:hAnsi="Arial" w:cs="Arial"/>
+        </w:rPr>
+      </w:pPr>
+    </w:p>
+    <w:p>
+      <w:pPr>
+        <w:pStyle w:val="Normal1"/>
+        <w:spacing w:line="360" w:lineRule="auto"/>
+        <w:jc w:val="both"/>
+        <w:rPr>
+          <w:rFonts w:ascii="Arial" w:hAnsi="Arial" w:cs="Arial"/>
+        </w:rPr>
+      </w:pPr>
+    </w:p>
+    <w:p>
+      <w:pPr>
+        <w:pStyle w:val="Normal1"/>
+        <w:spacing w:line="360" w:lineRule="auto"/>
+        <w:jc w:val="both"/>
+        <w:rPr>
+          <w:rFonts w:ascii="Arial" w:hAnsi="Arial" w:cs="Arial"/>
+        </w:rPr>
+      </w:pPr>
+    </w:p>
+    <w:p>
+      <w:pPr>
+        <w:pStyle w:val="Normal1"/>
+        <w:spacing w:line="360" w:lineRule="auto"/>
+        <w:jc w:val="both"/>
+        <w:rPr>
+          <w:rFonts w:ascii="Arial" w:hAnsi="Arial" w:cs="Arial"/>
+        </w:rPr>
+      </w:pPr>
+    </w:p>
+    <w:p>
+      <w:pPr>
+        <w:pStyle w:val="Normal1"/>
+        <w:spacing w:line="360" w:lineRule="auto"/>
+        <w:jc w:val="both"/>
+        <w:rPr>
+          <w:rFonts w:ascii="Arial" w:hAnsi="Arial" w:cs="Arial"/>
+        </w:rPr>
+      </w:pPr>
+    </w:p>
+    <w:p>
+      <w:pPr>
+        <w:pStyle w:val="Normal1"/>
+      </w:pPr>
+    </w:p>
+    <w:p>
+      <w:pPr>
+        <w:pStyle w:val="Normal1"/>
+      </w:pPr>
+    </w:p>
+    <w:p>
+      <w:pPr>
+        <w:pStyle w:val="Normal1"/>
+      </w:pPr>
+    </w:p>
+    <w:p>
+      <w:pPr>
+        <w:pStyle w:val="Normal1"/>
+      </w:pPr>
+    </w:p>
+    <w:p>
+      <w:pPr>
+        <w:pStyle w:val="Normal1"/>
+      </w:pPr>
+    </w:p>
+    <w:p>
+      <w:pPr>
+        <w:pStyle w:val="Normal1"/>
+      </w:pPr>
+    </w:p>
+    <w:p>
+      <w:pPr>
+        <w:pStyle w:val="Normal1"/>
+      </w:pPr>
+    </w:p>
+    <w:p>
+      <w:pPr>
+        <w:pStyle w:val="Normal1"/>
+      </w:pPr>
+    </w:p>
+    <w:p>
+      <w:pPr>
+        <w:pStyle w:val="Normal1"/>
+      </w:pPr>
+    </w:p>
+    <w:p>
+      <w:pPr>
+        <w:pStyle w:val="Normal1"/>
+      </w:pPr>
+    </w:p>
+    <w:p>
+      <w:pPr>
+        <w:pStyle w:val="Normal1"/>
+      </w:pPr>
+    </w:p>
+    <w:p>
+      <w:pPr>
+        <w:pStyle w:val="Normal1"/>
+      </w:pPr>
+    </w:p>
+    <w:bookmarkEnd w:id="6"/>
     <w:p>
       <w:pPr>
         <w:pStyle w:val="Ttulo1"/>
       </w:pPr>
       <w:r>
+        <w:lastRenderedPageBreak/>
         <w:t>Objetivos</w:t>
       </w:r>
-    </w:p>
-    <w:p>
-      <w:pPr>
-        <w:pStyle w:val="Normal1"/>
-        <w:jc w:val="both"/>
-        <w:rPr>
-          <w:rFonts w:ascii="Arial" w:hAnsi="Arial" w:cs="Arial"/>
-        </w:rPr>
-      </w:pPr>
       <w:bookmarkStart w:id="8" w:name="_Toc481710874"/>
+    </w:p>
+    <w:p>
+      <w:pPr>
+        <w:pStyle w:val="Normal1"/>
+      </w:pPr>
+    </w:p>
+    <w:p>
+      <w:pPr>
+        <w:spacing w:after="0" w:line="360" w:lineRule="auto"/>
+        <w:jc w:val="both"/>
+        <w:rPr>
+          <w:rFonts w:ascii="Arial" w:hAnsi="Arial" w:cs="Arial"/>
+          <w:sz w:val="24"/>
+        </w:rPr>
+      </w:pPr>
+      <w:r>
+        <w:rPr>
+          <w:rFonts w:ascii="Arial" w:hAnsi="Arial" w:cs="Arial"/>
+          <w:sz w:val="24"/>
+        </w:rPr>
+        <w:t>Algo que tenía claro antes de comenzar mi TFG, era</w:t>
+      </w:r>
+      <w:r>
+        <w:rPr>
+          <w:rFonts w:ascii="Arial" w:hAnsi="Arial" w:cs="Arial"/>
+          <w:sz w:val="24"/>
+        </w:rPr>
+        <w:t xml:space="preserve"> realizar un proye</w:t>
+      </w:r>
+      <w:r>
+        <w:rPr>
+          <w:rFonts w:ascii="Arial" w:hAnsi="Arial" w:cs="Arial"/>
+          <w:sz w:val="24"/>
+        </w:rPr>
+        <w:t xml:space="preserve">cto que me ayudase a conocer </w:t>
+      </w:r>
+      <w:r>
+        <w:rPr>
+          <w:rFonts w:ascii="Arial" w:hAnsi="Arial" w:cs="Arial"/>
+          <w:sz w:val="24"/>
+        </w:rPr>
+        <w:t xml:space="preserve">un campo que aún no había dado en la </w:t>
+      </w:r>
+      <w:r>
+        <w:rPr>
+          <w:rFonts w:ascii="Arial" w:hAnsi="Arial" w:cs="Arial"/>
+          <w:sz w:val="24"/>
+        </w:rPr>
+        <w:t xml:space="preserve">carrera </w:t>
+      </w:r>
+      <w:r>
+        <w:rPr>
+          <w:rFonts w:ascii="Arial" w:hAnsi="Arial" w:cs="Arial"/>
+          <w:sz w:val="24"/>
+        </w:rPr>
+        <w:t xml:space="preserve">y que siempre me había </w:t>
+      </w:r>
+      <w:r>
+        <w:rPr>
+          <w:rFonts w:ascii="Arial" w:hAnsi="Arial" w:cs="Arial"/>
+          <w:sz w:val="24"/>
+        </w:rPr>
+        <w:t>llamado la atención</w:t>
+      </w:r>
+      <w:r>
+        <w:rPr>
+          <w:rFonts w:ascii="Arial" w:hAnsi="Arial" w:cs="Arial"/>
+          <w:sz w:val="24"/>
+        </w:rPr>
+        <w:t>.</w:t>
+      </w:r>
+      <w:r>
+        <w:rPr>
+          <w:rFonts w:ascii="Arial" w:hAnsi="Arial" w:cs="Arial"/>
+          <w:sz w:val="24"/>
+        </w:rPr>
+        <w:t xml:space="preserve"> </w:t>
+      </w:r>
+    </w:p>
+    <w:p>
+      <w:pPr>
+        <w:spacing w:after="0" w:line="360" w:lineRule="auto"/>
+        <w:jc w:val="both"/>
+        <w:rPr>
+          <w:rFonts w:ascii="Arial" w:hAnsi="Arial" w:cs="Arial"/>
+          <w:sz w:val="24"/>
+        </w:rPr>
+      </w:pPr>
+    </w:p>
+    <w:p>
+      <w:pPr>
+        <w:spacing w:after="0" w:line="360" w:lineRule="auto"/>
+        <w:jc w:val="both"/>
+        <w:rPr>
+          <w:rFonts w:ascii="Arial" w:hAnsi="Arial" w:cs="Arial"/>
+          <w:sz w:val="24"/>
+        </w:rPr>
+      </w:pPr>
+      <w:r>
+        <w:rPr>
+          <w:rFonts w:ascii="Arial" w:hAnsi="Arial" w:cs="Arial"/>
+          <w:sz w:val="24"/>
+        </w:rPr>
+        <w:t xml:space="preserve">La realidad virtual es una tecnología que en diez años estará integrada en nuestra sociedad. </w:t>
+      </w:r>
+      <w:r>
+        <w:rPr>
+          <w:rFonts w:ascii="Arial" w:hAnsi="Arial" w:cs="Arial"/>
+          <w:sz w:val="24"/>
+        </w:rPr>
+        <w:t xml:space="preserve">Y para </w:t>
+      </w:r>
+      <w:r>
+        <w:rPr>
+          <w:rFonts w:ascii="Arial" w:hAnsi="Arial" w:cs="Arial"/>
+          <w:sz w:val="24"/>
+        </w:rPr>
+        <w:t xml:space="preserve">aumentar mis conocimientos </w:t>
+      </w:r>
+      <w:r>
+        <w:rPr>
+          <w:rFonts w:ascii="Arial" w:hAnsi="Arial" w:cs="Arial"/>
+          <w:sz w:val="24"/>
+        </w:rPr>
+        <w:t xml:space="preserve">sobre nuevas tecnologías decidí </w:t>
+      </w:r>
+      <w:r>
+        <w:rPr>
+          <w:rFonts w:ascii="Arial" w:hAnsi="Arial" w:cs="Arial"/>
+          <w:sz w:val="24"/>
+        </w:rPr>
+        <w:t xml:space="preserve">montar un entorno que </w:t>
+      </w:r>
+      <w:r>
+        <w:rPr>
+          <w:rFonts w:ascii="Arial" w:hAnsi="Arial" w:cs="Arial"/>
+          <w:sz w:val="24"/>
+        </w:rPr>
+        <w:t>integr</w:t>
+      </w:r>
+      <w:r>
+        <w:rPr>
+          <w:rFonts w:ascii="Arial" w:hAnsi="Arial" w:cs="Arial"/>
+          <w:sz w:val="24"/>
+        </w:rPr>
+        <w:t>ase</w:t>
+      </w:r>
+      <w:r>
+        <w:rPr>
+          <w:rFonts w:ascii="Arial" w:hAnsi="Arial" w:cs="Arial"/>
+          <w:sz w:val="24"/>
+        </w:rPr>
+        <w:t xml:space="preserve"> las tecnologías: Oculus</w:t>
+      </w:r>
+      <w:r>
+        <w:rPr>
+          <w:rFonts w:ascii="Arial" w:hAnsi="Arial" w:cs="Arial"/>
+          <w:sz w:val="24"/>
+        </w:rPr>
+        <w:t xml:space="preserve"> Rift</w:t>
+      </w:r>
+      <w:r>
+        <w:rPr>
+          <w:rFonts w:ascii="Arial" w:hAnsi="Arial" w:cs="Arial"/>
+          <w:sz w:val="24"/>
+        </w:rPr>
+        <w:t xml:space="preserve"> como hardware VR, Leap Motion como controlador para gestos e interacción </w:t>
+      </w:r>
+      <w:r>
+        <w:rPr>
+          <w:rFonts w:ascii="Arial" w:hAnsi="Arial" w:cs="Arial"/>
+          <w:sz w:val="24"/>
+        </w:rPr>
+        <w:t xml:space="preserve">y Unity como motor gráfico y motor de </w:t>
+      </w:r>
+      <w:r>
+        <w:rPr>
+          <w:rFonts w:ascii="Arial" w:hAnsi="Arial" w:cs="Arial"/>
+          <w:sz w:val="24"/>
+        </w:rPr>
+        <w:t>físicas.</w:t>
+      </w:r>
+    </w:p>
+    <w:p>
+      <w:pPr>
+        <w:spacing w:after="0" w:line="360" w:lineRule="auto"/>
+        <w:jc w:val="both"/>
+        <w:rPr>
+          <w:rFonts w:ascii="Arial" w:hAnsi="Arial" w:cs="Arial"/>
+          <w:sz w:val="24"/>
+        </w:rPr>
+      </w:pPr>
+    </w:p>
+    <w:p>
+      <w:pPr>
+        <w:spacing w:after="0" w:line="360" w:lineRule="auto"/>
+        <w:jc w:val="both"/>
+        <w:rPr>
+          <w:rFonts w:ascii="Arial" w:hAnsi="Arial" w:cs="Arial"/>
+          <w:sz w:val="24"/>
+          <w:szCs w:val="24"/>
+        </w:rPr>
+      </w:pPr>
+      <w:r>
+        <w:rPr>
+          <w:rFonts w:ascii="Arial" w:hAnsi="Arial" w:cs="Arial"/>
+          <w:sz w:val="24"/>
+        </w:rPr>
+        <w:t xml:space="preserve">El objetivo principal </w:t>
+      </w:r>
+      <w:r>
+        <w:rPr>
+          <w:rFonts w:ascii="Arial" w:hAnsi="Arial" w:cs="Arial"/>
+          <w:sz w:val="24"/>
+        </w:rPr>
+        <w:t xml:space="preserve">de mi trabajo, </w:t>
+      </w:r>
+      <w:r>
+        <w:rPr>
+          <w:rFonts w:ascii="Arial" w:hAnsi="Arial" w:cs="Arial"/>
+          <w:sz w:val="24"/>
+        </w:rPr>
+        <w:t xml:space="preserve">es investigar las </w:t>
+      </w:r>
+      <w:r>
+        <w:rPr>
+          <w:rFonts w:ascii="Arial" w:hAnsi="Arial" w:cs="Arial"/>
+          <w:b/>
+          <w:sz w:val="24"/>
+          <w:szCs w:val="24"/>
+        </w:rPr>
+        <w:t>Interfaces de I</w:t>
+      </w:r>
+      <w:r>
+        <w:rPr>
+          <w:rFonts w:ascii="Arial" w:hAnsi="Arial" w:cs="Arial"/>
+          <w:b/>
+          <w:sz w:val="24"/>
+          <w:szCs w:val="24"/>
+        </w:rPr>
+        <w:t>nteracción (UX/UI pa</w:t>
+      </w:r>
+      <w:r>
+        <w:rPr>
+          <w:rFonts w:ascii="Arial" w:hAnsi="Arial" w:cs="Arial"/>
+          <w:b/>
+          <w:sz w:val="24"/>
+          <w:szCs w:val="24"/>
+        </w:rPr>
+        <w:t>ra VR)</w:t>
+      </w:r>
+      <w:r>
+        <w:rPr>
+          <w:rFonts w:ascii="Arial" w:hAnsi="Arial" w:cs="Arial"/>
+          <w:b/>
+          <w:sz w:val="24"/>
+          <w:szCs w:val="24"/>
+        </w:rPr>
+        <w:t xml:space="preserve"> </w:t>
+      </w:r>
+      <w:r>
+        <w:rPr>
+          <w:rFonts w:ascii="Arial" w:hAnsi="Arial" w:cs="Arial"/>
+          <w:sz w:val="24"/>
+          <w:szCs w:val="24"/>
+        </w:rPr>
+        <w:t>ya que,</w:t>
+      </w:r>
+      <w:r>
+        <w:rPr>
+          <w:rFonts w:ascii="Arial" w:hAnsi="Arial" w:cs="Arial"/>
+          <w:sz w:val="24"/>
+          <w:szCs w:val="24"/>
+        </w:rPr>
+        <w:t xml:space="preserve"> dada</w:t>
+      </w:r>
+      <w:r>
+        <w:rPr>
+          <w:rFonts w:ascii="Arial" w:hAnsi="Arial" w:cs="Arial"/>
+          <w:sz w:val="24"/>
+          <w:szCs w:val="24"/>
+        </w:rPr>
+        <w:t xml:space="preserve"> la novedad de las técnicas de VR, no existe una clara convención sobre qué tipo de interfaces son las más adecuadas </w:t>
+      </w:r>
+      <w:r>
+        <w:rPr>
+          <w:rFonts w:ascii="Arial" w:hAnsi="Arial" w:cs="Arial"/>
+          <w:sz w:val="24"/>
+          <w:szCs w:val="24"/>
+        </w:rPr>
+        <w:t>para interactuar con la escena.</w:t>
+      </w:r>
+    </w:p>
+    <w:p>
+      <w:pPr>
+        <w:spacing w:after="0" w:line="360" w:lineRule="auto"/>
+        <w:jc w:val="both"/>
+        <w:rPr>
+          <w:rFonts w:ascii="Arial" w:hAnsi="Arial" w:cs="Arial"/>
+          <w:sz w:val="24"/>
+          <w:szCs w:val="24"/>
+        </w:rPr>
+      </w:pPr>
+    </w:p>
+    <w:p>
+      <w:pPr>
+        <w:spacing w:after="0" w:line="360" w:lineRule="auto"/>
+        <w:jc w:val="both"/>
+        <w:rPr>
+          <w:rFonts w:ascii="Arial" w:hAnsi="Arial" w:cs="Arial"/>
+          <w:sz w:val="28"/>
+        </w:rPr>
+      </w:pPr>
+      <w:r>
+        <w:rPr>
+          <w:rFonts w:ascii="Arial" w:hAnsi="Arial" w:cs="Arial"/>
+          <w:sz w:val="24"/>
+          <w:szCs w:val="24"/>
+        </w:rPr>
+        <w:t>Se</w:t>
+      </w:r>
+      <w:r>
+        <w:rPr>
+          <w:rFonts w:ascii="Arial" w:hAnsi="Arial" w:cs="Arial"/>
+          <w:sz w:val="24"/>
+          <w:szCs w:val="24"/>
+        </w:rPr>
+        <w:t xml:space="preserve"> </w:t>
+      </w:r>
+      <w:r>
+        <w:rPr>
+          <w:rFonts w:ascii="Arial" w:hAnsi="Arial" w:cs="Arial"/>
+          <w:sz w:val="24"/>
+          <w:szCs w:val="24"/>
+        </w:rPr>
+        <w:t xml:space="preserve">investigarán las diferentes </w:t>
+      </w:r>
+      <w:r>
+        <w:rPr>
+          <w:rFonts w:ascii="Arial" w:hAnsi="Arial" w:cs="Arial"/>
+          <w:sz w:val="24"/>
+          <w:szCs w:val="24"/>
+        </w:rPr>
+        <w:t>técnicas</w:t>
+      </w:r>
+      <w:r>
+        <w:rPr>
+          <w:rFonts w:ascii="Arial" w:hAnsi="Arial" w:cs="Arial"/>
+          <w:sz w:val="24"/>
+          <w:szCs w:val="24"/>
+        </w:rPr>
+        <w:t xml:space="preserve"> de interacción</w:t>
+      </w:r>
+      <w:r>
+        <w:rPr>
+          <w:rFonts w:ascii="Arial" w:hAnsi="Arial" w:cs="Arial"/>
+          <w:sz w:val="24"/>
+          <w:szCs w:val="24"/>
+        </w:rPr>
+        <w:t xml:space="preserve"> actuales. E</w:t>
+      </w:r>
+      <w:r>
+        <w:rPr>
+          <w:rFonts w:ascii="Arial" w:hAnsi="Arial" w:cs="Arial"/>
+          <w:sz w:val="24"/>
+        </w:rPr>
+        <w:t>l entorno</w:t>
+      </w:r>
+      <w:r>
+        <w:rPr>
+          <w:rFonts w:ascii="Arial" w:hAnsi="Arial" w:cs="Arial"/>
+          <w:sz w:val="24"/>
+        </w:rPr>
+        <w:t>, gracias al motor de físic</w:t>
+      </w:r>
+      <w:r>
+        <w:rPr>
+          <w:rFonts w:ascii="Arial" w:hAnsi="Arial" w:cs="Arial"/>
+          <w:sz w:val="24"/>
+        </w:rPr>
+        <w:t xml:space="preserve">as </w:t>
+      </w:r>
+      <w:r>
+        <w:rPr>
+          <w:rFonts w:ascii="Arial" w:hAnsi="Arial" w:cs="Arial"/>
+          <w:sz w:val="24"/>
+        </w:rPr>
+        <w:t>Unity</w:t>
+      </w:r>
+      <w:r>
+        <w:rPr>
+          <w:rFonts w:ascii="Arial" w:hAnsi="Arial" w:cs="Arial"/>
+          <w:sz w:val="24"/>
+        </w:rPr>
+        <w:t>,</w:t>
+      </w:r>
+      <w:r>
+        <w:rPr>
+          <w:rFonts w:ascii="Arial" w:hAnsi="Arial" w:cs="Arial"/>
+          <w:sz w:val="24"/>
+        </w:rPr>
+        <w:t xml:space="preserve"> </w:t>
+      </w:r>
+      <w:r>
+        <w:rPr>
+          <w:rFonts w:ascii="Arial" w:hAnsi="Arial" w:cs="Arial"/>
+          <w:sz w:val="24"/>
+        </w:rPr>
+        <w:t>posee unas formas de interacción predefinidas</w:t>
+      </w:r>
+      <w:r>
+        <w:rPr>
+          <w:rFonts w:ascii="Arial" w:hAnsi="Arial" w:cs="Arial"/>
+          <w:sz w:val="24"/>
+        </w:rPr>
+        <w:t xml:space="preserve"> y que funcionan adecuadamente, </w:t>
+      </w:r>
+      <w:r>
+        <w:rPr>
+          <w:rFonts w:ascii="Arial" w:hAnsi="Arial" w:cs="Arial"/>
+          <w:sz w:val="24"/>
+        </w:rPr>
+        <w:t>se van a</w:t>
+      </w:r>
+      <w:r>
+        <w:rPr>
+          <w:rFonts w:ascii="Arial" w:hAnsi="Arial" w:cs="Arial"/>
+          <w:sz w:val="24"/>
+        </w:rPr>
+        <w:t xml:space="preserve"> estudiar y ampliar estas interacciones, desarrollando </w:t>
+      </w:r>
+      <w:r>
+        <w:rPr>
+          <w:rFonts w:ascii="Arial" w:hAnsi="Arial" w:cs="Arial"/>
+          <w:sz w:val="24"/>
+          <w:szCs w:val="24"/>
+        </w:rPr>
+        <w:t>escenas para el estudio de la experiencia de usuario dentro de la</w:t>
+      </w:r>
+      <w:r>
+        <w:rPr>
+          <w:rFonts w:ascii="Arial" w:hAnsi="Arial" w:cs="Arial"/>
+          <w:sz w:val="24"/>
+          <w:szCs w:val="24"/>
+        </w:rPr>
+        <w:t xml:space="preserve"> aplicación con las tecnologías y medios disponibles</w:t>
+      </w:r>
+      <w:r>
+        <w:rPr>
+          <w:rFonts w:ascii="Arial" w:hAnsi="Arial" w:cs="Arial"/>
+          <w:sz w:val="24"/>
+          <w:szCs w:val="24"/>
+        </w:rPr>
+        <w:t>.</w:t>
+      </w:r>
+    </w:p>
+    <w:p>
+      <w:pPr>
+        <w:spacing w:after="0" w:line="360" w:lineRule="auto"/>
+        <w:jc w:val="both"/>
+        <w:rPr>
+          <w:rFonts w:ascii="Arial" w:hAnsi="Arial" w:cs="Arial"/>
+          <w:sz w:val="24"/>
+        </w:rPr>
+      </w:pPr>
+    </w:p>
+    <w:p>
+      <w:pPr>
+        <w:spacing w:after="0" w:line="360" w:lineRule="auto"/>
+        <w:jc w:val="both"/>
+        <w:rPr>
+          <w:rFonts w:ascii="Arial" w:hAnsi="Arial" w:cs="Arial"/>
+          <w:sz w:val="24"/>
+        </w:rPr>
+      </w:pPr>
+      <w:r>
+        <w:rPr>
+          <w:rFonts w:ascii="Arial" w:hAnsi="Arial" w:cs="Arial"/>
+          <w:sz w:val="24"/>
+        </w:rPr>
+        <w:t xml:space="preserve">Teniendo claro que todo el proyecto iba a crearse sobre una base de realidad virtual, han sido varias las ideas que se han propuesto. Algunas de estas ideas se han ido modificando o descartando durante la realización este. </w:t>
+      </w:r>
+    </w:p>
+    <w:p>
+      <w:pPr>
+        <w:spacing w:after="0" w:line="360" w:lineRule="auto"/>
+        <w:jc w:val="both"/>
+        <w:rPr>
+          <w:rFonts w:ascii="Arial" w:hAnsi="Arial" w:cs="Arial"/>
+          <w:sz w:val="24"/>
+        </w:rPr>
+      </w:pPr>
+    </w:p>
+    <w:p>
+      <w:pPr>
+        <w:spacing w:after="0" w:line="360" w:lineRule="auto"/>
+        <w:jc w:val="both"/>
+        <w:rPr>
+          <w:rFonts w:ascii="Arial" w:hAnsi="Arial" w:cs="Arial"/>
+          <w:sz w:val="24"/>
+        </w:rPr>
+      </w:pPr>
+      <w:r>
+        <w:rPr>
+          <w:rFonts w:ascii="Arial" w:hAnsi="Arial" w:cs="Arial"/>
+          <w:sz w:val="24"/>
+        </w:rPr>
+        <w:t xml:space="preserve">Aun habiendo creado una planificación desde un principio e intentando cumplir en la medida de lo posible los objetivos marcados, no siempre se puede llevar acabo totalmente. A raíz que se iba avanzando se ha tenido que ir reestructurando por limitaciones temporales, ya que era muy ambicioso añadir nuevos campos en el proyecto. Siendo complicado ya de por sí estimar el tiempo que se va a tardar en </w:t>
+      </w:r>
+      <w:r>
+        <w:rPr>
+          <w:rFonts w:ascii="Arial" w:hAnsi="Arial" w:cs="Arial"/>
+          <w:sz w:val="24"/>
+        </w:rPr>
+        <w:lastRenderedPageBreak/>
+        <w:t>terminar un proyecto, lo es más cuando se va a realizar con tecnologías desconocidas.</w:t>
+      </w:r>
+    </w:p>
+    <w:p>
+      <w:pPr>
+        <w:spacing w:after="0" w:line="360" w:lineRule="auto"/>
+        <w:jc w:val="both"/>
+        <w:rPr>
+          <w:rFonts w:ascii="Arial" w:hAnsi="Arial" w:cs="Arial"/>
+          <w:sz w:val="24"/>
+        </w:rPr>
+      </w:pPr>
+    </w:p>
+    <w:p>
+      <w:pPr>
+        <w:pStyle w:val="Normal1"/>
+        <w:ind w:left="1416" w:hanging="1416"/>
+        <w:jc w:val="both"/>
+        <w:rPr>
+          <w:rFonts w:ascii="Arial" w:hAnsi="Arial" w:cs="Arial"/>
+        </w:rPr>
+      </w:pPr>
     </w:p>
     <w:p>
       <w:pPr>
@@ -5442,6 +9466,16 @@
       <w:pPr>
         <w:pStyle w:val="Normal1"/>
       </w:pPr>
+    </w:p>
+    <w:p>
+      <w:pPr>
+        <w:pStyle w:val="Normal1"/>
+      </w:pPr>
+    </w:p>
+    <w:p>
+      <w:pPr>
+        <w:pStyle w:val="Normal1"/>
+      </w:pPr>
       <w:proofErr w:type="spellStart"/>
       <w:r>
         <w:t>asdhgasdhgafdsh</w:t>
@@ -5494,284 +9528,364 @@
       </w:pPr>
       <w:bookmarkStart w:id="12" w:name="_Toc481710878"/>
       <w:r>
+        <w:t>Anexos</w:t>
+      </w:r>
+      <w:bookmarkEnd w:id="12"/>
+    </w:p>
+    <w:p>
+      <w:pPr>
+        <w:spacing w:after="0" w:line="360" w:lineRule="auto"/>
+        <w:jc w:val="both"/>
+        <w:rPr>
+          <w:rFonts w:ascii="Arial" w:hAnsi="Arial" w:cs="Arial"/>
+          <w:sz w:val="24"/>
+        </w:rPr>
+      </w:pPr>
+      <w:r>
+        <w:rPr>
+          <w:rFonts w:ascii="Arial" w:hAnsi="Arial" w:cs="Arial"/>
+          <w:b/>
+          <w:sz w:val="24"/>
+          <w:u w:val="single"/>
+        </w:rPr>
+        <w:t>Inmersión en entorno VR:</w:t>
+      </w:r>
+      <w:r>
+        <w:rPr>
+          <w:rFonts w:ascii="Arial" w:hAnsi="Arial" w:cs="Arial"/>
+          <w:sz w:val="24"/>
+        </w:rPr>
+        <w:t xml:space="preserve"> </w:t>
+      </w:r>
+    </w:p>
+    <w:p>
+      <w:pPr>
+        <w:spacing w:after="0" w:line="360" w:lineRule="auto"/>
+        <w:jc w:val="both"/>
+        <w:rPr>
+          <w:rFonts w:ascii="Arial" w:hAnsi="Arial" w:cs="Arial"/>
+          <w:sz w:val="24"/>
+        </w:rPr>
+      </w:pPr>
+    </w:p>
+    <w:p>
+      <w:pPr>
+        <w:spacing w:after="0" w:line="360" w:lineRule="auto"/>
+        <w:jc w:val="both"/>
+        <w:rPr>
+          <w:rFonts w:ascii="Arial" w:hAnsi="Arial" w:cs="Arial"/>
+          <w:sz w:val="24"/>
+        </w:rPr>
+      </w:pPr>
+      <w:r>
+        <w:rPr>
+          <w:rFonts w:ascii="Arial" w:hAnsi="Arial" w:cs="Arial"/>
+          <w:sz w:val="24"/>
+        </w:rPr>
+        <w:t>U</w:t>
+      </w:r>
+      <w:r>
+        <w:rPr>
+          <w:rFonts w:ascii="Arial" w:hAnsi="Arial" w:cs="Arial"/>
+          <w:sz w:val="24"/>
+        </w:rPr>
+        <w:t>na característica que se echa en falta en muchos sistemas VR actuales es una mayor inmersión de la persona en sí en el entorno</w:t>
+      </w:r>
+      <w:r>
+        <w:rPr>
+          <w:rFonts w:ascii="Arial" w:hAnsi="Arial" w:cs="Arial"/>
+          <w:sz w:val="24"/>
+        </w:rPr>
+        <w:t xml:space="preserve">. </w:t>
+      </w:r>
+      <w:r>
+        <w:rPr>
+          <w:rFonts w:ascii="Arial" w:hAnsi="Arial" w:cs="Arial"/>
+          <w:sz w:val="24"/>
+        </w:rPr>
+        <w:t xml:space="preserve">Una forma de lograr un grado de inmersión superior sería integrar las propias manos (o incluso los antebrazos) del usuario en la realidad virtual. Para ello se tendrán que reconstruir las manos del usuario empleando métodos como Kinect </w:t>
+      </w:r>
+      <w:proofErr w:type="spellStart"/>
+      <w:r>
+        <w:rPr>
+          <w:rFonts w:ascii="Arial" w:hAnsi="Arial" w:cs="Arial"/>
+          <w:sz w:val="24"/>
+        </w:rPr>
+        <w:t>Fusion</w:t>
+      </w:r>
+      <w:proofErr w:type="spellEnd"/>
+      <w:r>
+        <w:rPr>
+          <w:rFonts w:ascii="Arial" w:hAnsi="Arial" w:cs="Arial"/>
+          <w:sz w:val="24"/>
+        </w:rPr>
+        <w:t xml:space="preserve"> u otros algoritmos de registro convencionales con el objetivo de crear una malla offline texturizado. Adicionalmente, tendrá que definirse el esqueleto o rigging de las articulaciones e integrar todo ello en el entorno Unity sobre las articulaciones proporcionadas por Leap Motion.</w:t>
+      </w:r>
+    </w:p>
+    <w:p>
+      <w:pPr>
+        <w:pStyle w:val="Normal1"/>
+      </w:pPr>
+    </w:p>
+    <w:p>
+      <w:pPr>
+        <w:pStyle w:val="Normal1"/>
+      </w:pPr>
+    </w:p>
+    <w:p>
+      <w:pPr>
+        <w:pStyle w:val="Normal1"/>
+      </w:pPr>
+    </w:p>
+    <w:p>
+      <w:pPr>
+        <w:pStyle w:val="Normal1"/>
+      </w:pPr>
+    </w:p>
+    <w:p>
+      <w:pPr>
+        <w:pStyle w:val="Normal1"/>
+      </w:pPr>
+    </w:p>
+    <w:p>
+      <w:pPr>
+        <w:pStyle w:val="Normal1"/>
+      </w:pPr>
+    </w:p>
+    <w:p>
+      <w:pPr>
+        <w:spacing w:after="120" w:line="360" w:lineRule="auto"/>
+        <w:jc w:val="both"/>
+        <w:rPr>
+          <w:rFonts w:ascii="Arial" w:hAnsi="Arial" w:cs="Arial"/>
+        </w:rPr>
+      </w:pPr>
+    </w:p>
+    <w:p>
+      <w:pPr>
+        <w:spacing w:after="120" w:line="360" w:lineRule="auto"/>
+        <w:jc w:val="both"/>
+        <w:rPr>
+          <w:rFonts w:ascii="Arial" w:hAnsi="Arial" w:cs="Arial"/>
+        </w:rPr>
+      </w:pPr>
+    </w:p>
+    <w:p>
+      <w:pPr>
+        <w:spacing w:after="120" w:line="360" w:lineRule="auto"/>
+        <w:jc w:val="both"/>
+        <w:rPr>
+          <w:rFonts w:ascii="Arial" w:hAnsi="Arial" w:cs="Arial"/>
+        </w:rPr>
+      </w:pPr>
+    </w:p>
+    <w:p>
+      <w:pPr>
+        <w:spacing w:after="120" w:line="360" w:lineRule="auto"/>
+        <w:jc w:val="both"/>
+        <w:rPr>
+          <w:rFonts w:ascii="Arial" w:hAnsi="Arial" w:cs="Arial"/>
+        </w:rPr>
+      </w:pPr>
+    </w:p>
+    <w:p>
+      <w:pPr>
+        <w:spacing w:after="120" w:line="360" w:lineRule="auto"/>
+        <w:jc w:val="both"/>
+        <w:rPr>
+          <w:rFonts w:ascii="Arial" w:hAnsi="Arial" w:cs="Arial"/>
+        </w:rPr>
+      </w:pPr>
+    </w:p>
+    <w:p>
+      <w:pPr>
+        <w:spacing w:after="120" w:line="360" w:lineRule="auto"/>
+        <w:jc w:val="both"/>
+        <w:rPr>
+          <w:rFonts w:ascii="Arial" w:hAnsi="Arial" w:cs="Arial"/>
+        </w:rPr>
+      </w:pPr>
+    </w:p>
+    <w:p>
+      <w:pPr>
+        <w:spacing w:after="120" w:line="360" w:lineRule="auto"/>
+        <w:jc w:val="both"/>
+        <w:rPr>
+          <w:rFonts w:ascii="Arial" w:hAnsi="Arial" w:cs="Arial"/>
+        </w:rPr>
+      </w:pPr>
+      <w:r>
+        <w:rPr>
+          <w:rFonts w:ascii="Arial" w:hAnsi="Arial" w:cs="Arial"/>
+        </w:rPr>
+        <w:t>DEFINICIONES:</w:t>
+      </w:r>
+    </w:p>
+    <w:p>
+      <w:pPr>
+        <w:spacing w:after="120" w:line="360" w:lineRule="auto"/>
+        <w:jc w:val="both"/>
+        <w:rPr>
+          <w:rFonts w:ascii="Arial" w:hAnsi="Arial" w:cs="Arial"/>
+        </w:rPr>
+      </w:pPr>
+      <w:r>
+        <w:rPr>
+          <w:rFonts w:ascii="Arial" w:hAnsi="Arial" w:cs="Arial"/>
+        </w:rPr>
+        <w:t>API: (</w:t>
+      </w:r>
+      <w:proofErr w:type="spellStart"/>
+      <w:r>
+        <w:rPr>
+          <w:rFonts w:ascii="Arial" w:hAnsi="Arial" w:cs="Arial"/>
+        </w:rPr>
+        <w:t>Application</w:t>
+      </w:r>
+      <w:proofErr w:type="spellEnd"/>
+      <w:r>
+        <w:rPr>
+          <w:rFonts w:ascii="Arial" w:hAnsi="Arial" w:cs="Arial"/>
+        </w:rPr>
+        <w:t xml:space="preserve"> </w:t>
+      </w:r>
+      <w:proofErr w:type="spellStart"/>
+      <w:r>
+        <w:rPr>
+          <w:rFonts w:ascii="Arial" w:hAnsi="Arial" w:cs="Arial"/>
+        </w:rPr>
+        <w:t>Programming</w:t>
+      </w:r>
+      <w:proofErr w:type="spellEnd"/>
+      <w:r>
+        <w:rPr>
+          <w:rFonts w:ascii="Arial" w:hAnsi="Arial" w:cs="Arial"/>
+        </w:rPr>
+        <w:t xml:space="preserve"> Interface). Conjunto de subrutinas, funciones y procedimientos (o métodos, en la programación orientada a objetos) que ofrece cierta biblioteca para ser utilizado por otro software como una capa de abstracción.</w:t>
+      </w:r>
+    </w:p>
+    <w:p>
+      <w:pPr>
+        <w:pStyle w:val="Normal1"/>
+        <w:spacing w:after="120" w:line="360" w:lineRule="auto"/>
+        <w:jc w:val="both"/>
+        <w:rPr>
+          <w:rFonts w:ascii="Arial" w:hAnsi="Arial" w:cs="Arial"/>
+        </w:rPr>
+      </w:pPr>
+    </w:p>
+    <w:p>
+      <w:pPr>
+        <w:pStyle w:val="Normal1"/>
+        <w:spacing w:after="120" w:line="360" w:lineRule="auto"/>
+        <w:jc w:val="both"/>
+        <w:rPr>
+          <w:rFonts w:ascii="Arial" w:hAnsi="Arial" w:cs="Arial"/>
+        </w:rPr>
+      </w:pPr>
+    </w:p>
+    <w:p>
+      <w:pPr>
+        <w:pStyle w:val="Normal1"/>
+        <w:spacing w:after="120" w:line="360" w:lineRule="auto"/>
+        <w:jc w:val="both"/>
+        <w:rPr>
+          <w:rFonts w:ascii="Arial" w:hAnsi="Arial" w:cs="Arial"/>
+        </w:rPr>
+      </w:pPr>
+      <w:r>
+        <w:rPr>
+          <w:rFonts w:ascii="Arial" w:hAnsi="Arial" w:cs="Arial"/>
+        </w:rPr>
+        <w:t>FUNDAMENTOS TEÓRICOS:</w:t>
+      </w:r>
+    </w:p>
+    <w:p>
+      <w:pPr>
+        <w:pStyle w:val="Normal1"/>
+        <w:spacing w:after="120" w:line="360" w:lineRule="auto"/>
+        <w:jc w:val="both"/>
+        <w:rPr>
+          <w:rFonts w:ascii="Arial" w:hAnsi="Arial" w:cs="Arial"/>
+        </w:rPr>
+      </w:pPr>
+      <w:r>
+        <w:rPr>
+          <w:rFonts w:ascii="Arial" w:hAnsi="Arial" w:cs="Arial"/>
+        </w:rPr>
+        <w:t xml:space="preserve">La detección de gestos es un ámbito de estudio recurrente en la ciencia de la computación, haciendo uso de algoritmos matemáticos para ser capaces de detectar e interpretar dichos gestos. Enfocado, mayoritariamente, en el reconocimiento de expresiones faciales y gestos con las manos. Interpretando el lenguaje de signos [4], mediante cámaras y sensores, las máquinas consiguen ser capaces de entender e interpretar los gestos realizados por las personas, logrando de ese modo un mayor </w:t>
+      </w:r>
+      <w:r>
+        <w:rPr>
+          <w:rFonts w:ascii="Arial" w:hAnsi="Arial" w:cs="Arial"/>
+          <w:i/>
+        </w:rPr>
+        <w:t>HCI.</w:t>
+      </w:r>
+      <w:r>
+        <w:rPr>
+          <w:rFonts w:ascii="Arial" w:hAnsi="Arial" w:cs="Arial"/>
+        </w:rPr>
+        <w:t xml:space="preserve"> </w:t>
+      </w:r>
+    </w:p>
+    <w:p>
+      <w:pPr>
+        <w:pStyle w:val="Normal1"/>
+        <w:spacing w:after="120" w:line="360" w:lineRule="auto"/>
+        <w:jc w:val="both"/>
+        <w:rPr>
+          <w:rFonts w:ascii="Arial" w:hAnsi="Arial" w:cs="Arial"/>
+        </w:rPr>
+      </w:pPr>
+    </w:p>
+    <w:p>
+      <w:pPr>
+        <w:spacing w:after="120" w:line="360" w:lineRule="auto"/>
+        <w:jc w:val="both"/>
+        <w:rPr>
+          <w:rFonts w:ascii="Arial" w:hAnsi="Arial" w:cs="Arial"/>
+          <w:sz w:val="24"/>
+          <w:szCs w:val="24"/>
+        </w:rPr>
+      </w:pPr>
+      <w:r>
+        <w:rPr>
+          <w:rFonts w:ascii="Arial" w:hAnsi="Arial" w:cs="Arial"/>
+          <w:sz w:val="24"/>
+          <w:szCs w:val="24"/>
+        </w:rPr>
+        <w:t>Mediante la detección de gestos, algunos desarrolladores pretenden sustituir (o convivir) con el uso del teclado y del ratón.</w:t>
+      </w:r>
+    </w:p>
+    <w:p>
+      <w:pPr>
+        <w:spacing w:after="120" w:line="360" w:lineRule="auto"/>
+        <w:jc w:val="both"/>
+        <w:rPr>
+          <w:rFonts w:ascii="Arial" w:hAnsi="Arial" w:cs="Arial"/>
+          <w:sz w:val="24"/>
+          <w:szCs w:val="24"/>
+        </w:rPr>
+      </w:pPr>
+    </w:p>
+    <w:p>
+      <w:pPr>
+        <w:spacing w:after="120" w:line="360" w:lineRule="auto"/>
+        <w:jc w:val="both"/>
+        <w:rPr>
+          <w:rFonts w:ascii="Arial" w:hAnsi="Arial" w:cs="Arial"/>
+          <w:sz w:val="24"/>
+          <w:szCs w:val="24"/>
+        </w:rPr>
+      </w:pPr>
+      <w:r>
+        <w:rPr>
+          <w:rFonts w:ascii="Arial" w:hAnsi="Arial" w:cs="Arial"/>
+          <w:sz w:val="24"/>
+          <w:szCs w:val="24"/>
+        </w:rPr>
         <w:lastRenderedPageBreak/>
-        <w:t>Anexos</w:t>
-      </w:r>
-      <w:bookmarkEnd w:id="12"/>
-    </w:p>
-    <w:p>
-      <w:pPr>
-        <w:pStyle w:val="Normal1"/>
-      </w:pPr>
-      <w:proofErr w:type="spellStart"/>
-      <w:r>
-        <w:t>sfghsdgfhgdh</w:t>
-      </w:r>
-      <w:proofErr w:type="spellEnd"/>
-    </w:p>
-    <w:p>
-      <w:pPr>
-        <w:pStyle w:val="Normal1"/>
-      </w:pPr>
-    </w:p>
-    <w:p>
-      <w:pPr>
-        <w:pStyle w:val="Normal1"/>
-      </w:pPr>
-    </w:p>
-    <w:p>
-      <w:pPr>
-        <w:pStyle w:val="Normal1"/>
-      </w:pPr>
-    </w:p>
-    <w:p>
-      <w:pPr>
-        <w:pStyle w:val="Normal1"/>
-      </w:pPr>
-    </w:p>
-    <w:p>
-      <w:pPr>
-        <w:pStyle w:val="Normal1"/>
-      </w:pPr>
-    </w:p>
-    <w:p>
-      <w:pPr>
-        <w:pStyle w:val="Normal1"/>
-      </w:pPr>
-    </w:p>
-    <w:p>
-      <w:pPr>
-        <w:spacing w:after="120" w:line="360" w:lineRule="auto"/>
-        <w:jc w:val="both"/>
-        <w:rPr>
-          <w:rFonts w:ascii="Arial" w:hAnsi="Arial" w:cs="Arial"/>
-        </w:rPr>
-      </w:pPr>
-    </w:p>
-    <w:p>
-      <w:pPr>
-        <w:spacing w:after="120" w:line="360" w:lineRule="auto"/>
-        <w:jc w:val="both"/>
-        <w:rPr>
-          <w:rFonts w:ascii="Arial" w:hAnsi="Arial" w:cs="Arial"/>
-        </w:rPr>
-      </w:pPr>
-    </w:p>
-    <w:p>
-      <w:pPr>
-        <w:spacing w:after="120" w:line="360" w:lineRule="auto"/>
-        <w:jc w:val="both"/>
-        <w:rPr>
-          <w:rFonts w:ascii="Arial" w:hAnsi="Arial" w:cs="Arial"/>
-        </w:rPr>
-      </w:pPr>
-    </w:p>
-    <w:p>
-      <w:pPr>
-        <w:spacing w:after="120" w:line="360" w:lineRule="auto"/>
-        <w:jc w:val="both"/>
-        <w:rPr>
-          <w:rFonts w:ascii="Arial" w:hAnsi="Arial" w:cs="Arial"/>
-        </w:rPr>
-      </w:pPr>
-    </w:p>
-    <w:p>
-      <w:pPr>
-        <w:spacing w:after="120" w:line="360" w:lineRule="auto"/>
-        <w:jc w:val="both"/>
-        <w:rPr>
-          <w:rFonts w:ascii="Arial" w:hAnsi="Arial" w:cs="Arial"/>
-        </w:rPr>
-      </w:pPr>
-    </w:p>
-    <w:p>
-      <w:pPr>
-        <w:spacing w:after="120" w:line="360" w:lineRule="auto"/>
-        <w:jc w:val="both"/>
-        <w:rPr>
-          <w:rFonts w:ascii="Arial" w:hAnsi="Arial" w:cs="Arial"/>
-        </w:rPr>
-      </w:pPr>
-    </w:p>
-    <w:p>
-      <w:pPr>
-        <w:spacing w:after="120" w:line="360" w:lineRule="auto"/>
-        <w:jc w:val="both"/>
-        <w:rPr>
-          <w:rFonts w:ascii="Arial" w:hAnsi="Arial" w:cs="Arial"/>
-        </w:rPr>
-      </w:pPr>
-      <w:r>
-        <w:rPr>
-          <w:rFonts w:ascii="Arial" w:hAnsi="Arial" w:cs="Arial"/>
-        </w:rPr>
-        <w:t>DEFINICIONES:</w:t>
-      </w:r>
-    </w:p>
-    <w:p>
-      <w:pPr>
-        <w:spacing w:after="120" w:line="360" w:lineRule="auto"/>
-        <w:jc w:val="both"/>
-        <w:rPr>
-          <w:rFonts w:ascii="Arial" w:hAnsi="Arial" w:cs="Arial"/>
-        </w:rPr>
-      </w:pPr>
-      <w:r>
-        <w:rPr>
-          <w:rFonts w:ascii="Arial" w:hAnsi="Arial" w:cs="Arial"/>
-        </w:rPr>
-        <w:t>API: (</w:t>
-      </w:r>
-      <w:proofErr w:type="spellStart"/>
-      <w:r>
-        <w:rPr>
-          <w:rFonts w:ascii="Arial" w:hAnsi="Arial" w:cs="Arial"/>
-        </w:rPr>
-        <w:t>Application</w:t>
-      </w:r>
-      <w:proofErr w:type="spellEnd"/>
-      <w:r>
-        <w:rPr>
-          <w:rFonts w:ascii="Arial" w:hAnsi="Arial" w:cs="Arial"/>
-        </w:rPr>
-        <w:t xml:space="preserve"> </w:t>
-      </w:r>
-      <w:proofErr w:type="spellStart"/>
-      <w:r>
-        <w:rPr>
-          <w:rFonts w:ascii="Arial" w:hAnsi="Arial" w:cs="Arial"/>
-        </w:rPr>
-        <w:t>Programming</w:t>
-      </w:r>
-      <w:proofErr w:type="spellEnd"/>
-      <w:r>
-        <w:rPr>
-          <w:rFonts w:ascii="Arial" w:hAnsi="Arial" w:cs="Arial"/>
-        </w:rPr>
-        <w:t xml:space="preserve"> Interface). Conjunto de subrutinas, funciones y procedimientos (o métodos, en la programación orientada a objetos) que ofrece cierta biblioteca para ser utilizado por otro software como una capa de abstracción.</w:t>
-      </w:r>
-    </w:p>
-    <w:p>
-      <w:pPr>
-        <w:pStyle w:val="Normal1"/>
-        <w:spacing w:after="120" w:line="360" w:lineRule="auto"/>
-        <w:jc w:val="both"/>
-        <w:rPr>
-          <w:rFonts w:ascii="Arial" w:hAnsi="Arial" w:cs="Arial"/>
-        </w:rPr>
-      </w:pPr>
-    </w:p>
-    <w:p>
-      <w:pPr>
-        <w:pStyle w:val="Normal1"/>
-        <w:spacing w:after="120" w:line="360" w:lineRule="auto"/>
-        <w:jc w:val="both"/>
-        <w:rPr>
-          <w:rFonts w:ascii="Arial" w:hAnsi="Arial" w:cs="Arial"/>
-        </w:rPr>
-      </w:pPr>
-    </w:p>
-    <w:p>
-      <w:pPr>
-        <w:pStyle w:val="Normal1"/>
-        <w:spacing w:after="120" w:line="360" w:lineRule="auto"/>
-        <w:jc w:val="both"/>
-        <w:rPr>
-          <w:rFonts w:ascii="Arial" w:hAnsi="Arial" w:cs="Arial"/>
-        </w:rPr>
-      </w:pPr>
-      <w:r>
-        <w:rPr>
-          <w:rFonts w:ascii="Arial" w:hAnsi="Arial" w:cs="Arial"/>
-        </w:rPr>
-        <w:t>FUNDAMENTOS TEÓRICOS:</w:t>
-      </w:r>
-    </w:p>
-    <w:p>
-      <w:pPr>
-        <w:pStyle w:val="Normal1"/>
-        <w:spacing w:after="120" w:line="360" w:lineRule="auto"/>
-        <w:jc w:val="both"/>
-        <w:rPr>
-          <w:rFonts w:ascii="Arial" w:hAnsi="Arial" w:cs="Arial"/>
-        </w:rPr>
-      </w:pPr>
-      <w:r>
-        <w:rPr>
-          <w:rFonts w:ascii="Arial" w:hAnsi="Arial" w:cs="Arial"/>
-        </w:rPr>
-        <w:t xml:space="preserve">La detección de gestos es un ámbito de estudio recurrente en la ciencia de la computación, haciendo uso de algoritmos matemáticos para ser capaces de detectar e interpretar dichos gestos. Enfocado, mayoritariamente, en el reconocimiento de expresiones faciales y gestos con las manos. Interpretando el lenguaje de signos [4], mediante cámaras y sensores, las máquinas consiguen ser capaces de entender e interpretar los gestos realizados por las personas, logrando de ese modo un mayor </w:t>
-      </w:r>
-      <w:r>
-        <w:rPr>
-          <w:rFonts w:ascii="Arial" w:hAnsi="Arial" w:cs="Arial"/>
-          <w:i/>
-        </w:rPr>
-        <w:t>HCI.</w:t>
-      </w:r>
-      <w:r>
-        <w:rPr>
-          <w:rFonts w:ascii="Arial" w:hAnsi="Arial" w:cs="Arial"/>
-        </w:rPr>
-        <w:t xml:space="preserve"> </w:t>
-      </w:r>
-    </w:p>
-    <w:p>
-      <w:pPr>
-        <w:pStyle w:val="Normal1"/>
-        <w:spacing w:after="120" w:line="360" w:lineRule="auto"/>
-        <w:jc w:val="both"/>
-        <w:rPr>
-          <w:rFonts w:ascii="Arial" w:hAnsi="Arial" w:cs="Arial"/>
-        </w:rPr>
-      </w:pPr>
-    </w:p>
-    <w:p>
-      <w:pPr>
-        <w:spacing w:after="120" w:line="360" w:lineRule="auto"/>
-        <w:jc w:val="both"/>
-        <w:rPr>
-          <w:rFonts w:ascii="Arial" w:hAnsi="Arial" w:cs="Arial"/>
-          <w:sz w:val="24"/>
-          <w:szCs w:val="24"/>
-        </w:rPr>
-      </w:pPr>
-      <w:r>
-        <w:rPr>
-          <w:rFonts w:ascii="Arial" w:hAnsi="Arial" w:cs="Arial"/>
-          <w:sz w:val="24"/>
-          <w:szCs w:val="24"/>
-        </w:rPr>
-        <w:t>Mediante la detección de gestos, algunos desarrolladores pretenden sustituir (o convivir) con el uso del teclado y del ratón.</w:t>
-      </w:r>
-    </w:p>
-    <w:p>
-      <w:pPr>
-        <w:spacing w:after="120" w:line="360" w:lineRule="auto"/>
-        <w:jc w:val="both"/>
-        <w:rPr>
-          <w:rFonts w:ascii="Arial" w:hAnsi="Arial" w:cs="Arial"/>
-          <w:sz w:val="24"/>
-          <w:szCs w:val="24"/>
-        </w:rPr>
-      </w:pPr>
-    </w:p>
-    <w:p>
-      <w:pPr>
-        <w:spacing w:after="120" w:line="360" w:lineRule="auto"/>
-        <w:jc w:val="both"/>
-        <w:rPr>
-          <w:rFonts w:ascii="Arial" w:hAnsi="Arial" w:cs="Arial"/>
-          <w:sz w:val="24"/>
-          <w:szCs w:val="24"/>
-        </w:rPr>
-      </w:pPr>
-      <w:r>
-        <w:rPr>
-          <w:rFonts w:ascii="Arial" w:hAnsi="Arial" w:cs="Arial"/>
-          <w:sz w:val="24"/>
-          <w:szCs w:val="24"/>
-        </w:rPr>
         <w:t>Leap Motion es un pequeño sensor de control gestual que nos permite capturar con mucha precisión nuestras manos, incluyendo dedos, articulaciones y objetos. Esta interfaz 3D nos da la opción de interactuar con nuestro ordenador sin ni siquiera tocarlo, dejando de lado dispositivos convencionales como son el teclado y el ratón, o más modernos como las pantallas táctiles.</w:t>
       </w:r>
     </w:p>
@@ -6003,6 +10117,7 @@
           <w:sz w:val="24"/>
           <w:szCs w:val="24"/>
         </w:rPr>
+        <w:lastRenderedPageBreak/>
         <w:t>TECNOLOGÍAS PREDECESORAS:</w:t>
       </w:r>
     </w:p>
@@ -6287,14 +10402,72 @@
         <w:rPr>
           <w:szCs w:val="22"/>
         </w:rPr>
-        <w:t xml:space="preserve">tando obtener los dedos y las manos de las imágenes ya “limpias” (sin el ruido de objetos de fondo). En este </w:t>
-      </w:r>
-      <w:r>
-        <w:rPr>
-          <w:szCs w:val="22"/>
+        <w:t xml:space="preserve">tando obtener los dedos y las manos de las imágenes ya “limpias” (sin el ruido de objetos de fondo). En este proceso se aplican técnicas de filtrado para asegurar una lectura del movimiento suave, sin cortes y coherente a tiempo real. </w:t>
+      </w:r>
+    </w:p>
+    <w:p>
+      <w:pPr>
+        <w:spacing w:after="120" w:line="360" w:lineRule="auto"/>
+        <w:jc w:val="both"/>
+        <w:rPr>
+          <w:rFonts w:ascii="Arial" w:hAnsi="Arial" w:cs="Arial"/>
+          <w:sz w:val="28"/>
+          <w:szCs w:val="24"/>
+        </w:rPr>
+      </w:pPr>
+      <w:r>
+        <w:rPr>
+          <w:rFonts w:ascii="Arial" w:hAnsi="Arial" w:cs="Arial"/>
+          <w:sz w:val="24"/>
         </w:rPr>
         <w:lastRenderedPageBreak/>
-        <w:t xml:space="preserve">proceso se aplican técnicas de filtrado para asegurar una lectura del movimiento suave, sin cortes y coherente a tiempo real. </w:t>
+        <w:t xml:space="preserve">Una vez el LEAP Motion </w:t>
+      </w:r>
+      <w:proofErr w:type="spellStart"/>
+      <w:r>
+        <w:rPr>
+          <w:rFonts w:ascii="Arial" w:hAnsi="Arial" w:cs="Arial"/>
+          <w:sz w:val="24"/>
+        </w:rPr>
+        <w:t>Service</w:t>
+      </w:r>
+      <w:proofErr w:type="spellEnd"/>
+      <w:r>
+        <w:rPr>
+          <w:rFonts w:ascii="Arial" w:hAnsi="Arial" w:cs="Arial"/>
+          <w:sz w:val="24"/>
+        </w:rPr>
+        <w:t xml:space="preserve"> tiene el movimiento “limpio” guardado, lo transmite mediante un protocolo de transporte (TCP o </w:t>
+      </w:r>
+      <w:proofErr w:type="spellStart"/>
+      <w:r>
+        <w:rPr>
+          <w:rFonts w:ascii="Arial" w:hAnsi="Arial" w:cs="Arial"/>
+          <w:sz w:val="24"/>
+        </w:rPr>
+        <w:t>WebSocket</w:t>
+      </w:r>
+      <w:proofErr w:type="spellEnd"/>
+      <w:r>
+        <w:rPr>
+          <w:rFonts w:ascii="Arial" w:hAnsi="Arial" w:cs="Arial"/>
+          <w:sz w:val="24"/>
+        </w:rPr>
+        <w:t>, dependiendo de dónde se u</w:t>
+      </w:r>
+      <w:r>
+        <w:rPr>
+          <w:rFonts w:ascii="Arial" w:hAnsi="Arial" w:cs="Arial"/>
+          <w:sz w:val="24"/>
+        </w:rPr>
+        <w:t>se el dispositivo) sobre una co</w:t>
+      </w:r>
+      <w:r>
+        <w:rPr>
+          <w:rFonts w:ascii="Arial" w:hAnsi="Arial" w:cs="Arial"/>
+          <w:sz w:val="24"/>
+        </w:rPr>
+        <w:t>nexión local. La librería del cliente organiza los datos obtenidos (el análisis del movimiento) en la estructura API creada por los desarrolladores, y los enlaza; de este modo se asocia el movimiento capturado con la clase o función que le corresponde en el API. Una vez vinculado el gesto grabado, y encontrada la clase o función, se procede a ejecutar la llamada a la acción vinculada.</w:t>
       </w:r>
     </w:p>
     <w:p>
@@ -6303,63 +10476,10 @@
         <w:jc w:val="both"/>
         <w:rPr>
           <w:rFonts w:ascii="Arial" w:hAnsi="Arial" w:cs="Arial"/>
-          <w:sz w:val="28"/>
-          <w:szCs w:val="24"/>
-        </w:rPr>
-      </w:pPr>
-      <w:r>
-        <w:rPr>
-          <w:rFonts w:ascii="Arial" w:hAnsi="Arial" w:cs="Arial"/>
-          <w:sz w:val="24"/>
-        </w:rPr>
-        <w:t xml:space="preserve">Una vez el LEAP Motion </w:t>
-      </w:r>
-      <w:proofErr w:type="spellStart"/>
-      <w:r>
-        <w:rPr>
-          <w:rFonts w:ascii="Arial" w:hAnsi="Arial" w:cs="Arial"/>
-          <w:sz w:val="24"/>
-        </w:rPr>
-        <w:t>Service</w:t>
-      </w:r>
-      <w:proofErr w:type="spellEnd"/>
-      <w:r>
-        <w:rPr>
-          <w:rFonts w:ascii="Arial" w:hAnsi="Arial" w:cs="Arial"/>
-          <w:sz w:val="24"/>
-        </w:rPr>
-        <w:t xml:space="preserve"> tiene el movimiento “limpio” guardado, lo transmite mediante un protocolo de transporte (TCP o </w:t>
-      </w:r>
-      <w:proofErr w:type="spellStart"/>
-      <w:r>
-        <w:rPr>
-          <w:rFonts w:ascii="Arial" w:hAnsi="Arial" w:cs="Arial"/>
-          <w:sz w:val="24"/>
-        </w:rPr>
-        <w:t>WebSocket</w:t>
-      </w:r>
-      <w:proofErr w:type="spellEnd"/>
-      <w:r>
-        <w:rPr>
-          <w:rFonts w:ascii="Arial" w:hAnsi="Arial" w:cs="Arial"/>
-          <w:sz w:val="24"/>
-        </w:rPr>
-        <w:t>, dependiendo de dónde se u</w:t>
-      </w:r>
-      <w:r>
-        <w:rPr>
-          <w:rFonts w:ascii="Arial" w:hAnsi="Arial" w:cs="Arial"/>
-          <w:sz w:val="24"/>
-        </w:rPr>
-        <w:t>se el dispositivo) sobre una co</w:t>
-      </w:r>
-      <w:r>
-        <w:rPr>
-          <w:rFonts w:ascii="Arial" w:hAnsi="Arial" w:cs="Arial"/>
-          <w:sz w:val="24"/>
-        </w:rPr>
-        <w:t>nexión local. La librería del cliente organiza los datos obtenidos (el análisis del movimiento) en la estructura API creada por los desarrolladores, y los enlaza; de este modo se asocia el movimiento capturado con la clase o función que le corresponde en el API. Una vez vinculado el gesto grabado, y encontrada la clase o función, se procede a ejecutar la llamada a la acción vinculada.</w:t>
-      </w:r>
+          <w:sz w:val="24"/>
+          <w:szCs w:val="24"/>
+        </w:rPr>
+      </w:pPr>
     </w:p>
     <w:p>
       <w:pPr>
@@ -6371,6 +10491,14 @@
           <w:szCs w:val="24"/>
         </w:rPr>
       </w:pPr>
+      <w:r>
+        <w:rPr>
+          <w:rFonts w:ascii="Arial" w:hAnsi="Arial" w:cs="Arial"/>
+          <w:sz w:val="24"/>
+          <w:szCs w:val="24"/>
+        </w:rPr>
+        <w:t>FUNCIONAMIENTO INTERNO:</w:t>
+      </w:r>
     </w:p>
     <w:p>
       <w:pPr>
@@ -6388,7 +10516,55 @@
           <w:sz w:val="24"/>
           <w:szCs w:val="24"/>
         </w:rPr>
-        <w:t>FUNCIONAMIENTO INTERNO:</w:t>
+        <w:t>El LEAP Motion, como bien hem</w:t>
+      </w:r>
+      <w:r>
+        <w:rPr>
+          <w:rFonts w:ascii="Arial" w:hAnsi="Arial" w:cs="Arial"/>
+          <w:sz w:val="24"/>
+          <w:szCs w:val="24"/>
+        </w:rPr>
+        <w:t>os explicado anteriormente, úni</w:t>
+      </w:r>
+      <w:r>
+        <w:rPr>
+          <w:rFonts w:ascii="Arial" w:hAnsi="Arial" w:cs="Arial"/>
+          <w:sz w:val="24"/>
+          <w:szCs w:val="24"/>
+        </w:rPr>
+        <w:t>camente se encarga de capturar los di</w:t>
+      </w:r>
+      <w:r>
+        <w:rPr>
+          <w:rFonts w:ascii="Arial" w:hAnsi="Arial" w:cs="Arial"/>
+          <w:sz w:val="24"/>
+          <w:szCs w:val="24"/>
+        </w:rPr>
+        <w:t>stintos movimientos con sus sen</w:t>
+      </w:r>
+      <w:r>
+        <w:rPr>
+          <w:rFonts w:ascii="Arial" w:hAnsi="Arial" w:cs="Arial"/>
+          <w:sz w:val="24"/>
+          <w:szCs w:val="24"/>
+        </w:rPr>
+        <w:t xml:space="preserve">sores, no los procesa; de ello se encarga la computadora a la que se conecta. El procesado de gestos pasa por 3 etapas para llegar a ser interpretado por el ordenador: una vez las imágenes son capturadas por los sensores, se aplica una </w:t>
+      </w:r>
+      <w:r>
+        <w:rPr>
+          <w:rFonts w:ascii="Arial" w:hAnsi="Arial" w:cs="Arial"/>
+          <w:sz w:val="24"/>
+          <w:szCs w:val="24"/>
+        </w:rPr>
+        <w:t>corrección</w:t>
+      </w:r>
+      <w:r>
+        <w:rPr>
+          <w:rFonts w:ascii="Arial" w:hAnsi="Arial" w:cs="Arial"/>
+          <w:sz w:val="24"/>
+          <w:szCs w:val="24"/>
+        </w:rPr>
+        <w:t xml:space="preserve"> de la distorsión que producen los sensores. Más tarde se aplica un modelo matemático para determinar la configuración de cada mano, junto a un algoritmo de visión estereoscópica entre cada pareja de imágenes con la finalidad de conocer la posición en el plano que representa LEAP tridimensional.</w:t>
       </w:r>
     </w:p>
     <w:p>
@@ -6407,55 +10583,57 @@
           <w:sz w:val="24"/>
           <w:szCs w:val="24"/>
         </w:rPr>
-        <w:t>El LEAP Motion, como bien hem</w:t>
-      </w:r>
-      <w:r>
-        <w:rPr>
-          <w:rFonts w:ascii="Arial" w:hAnsi="Arial" w:cs="Arial"/>
-          <w:sz w:val="24"/>
-          <w:szCs w:val="24"/>
-        </w:rPr>
-        <w:t>os explicado anteriormente, úni</w:t>
-      </w:r>
-      <w:r>
-        <w:rPr>
-          <w:rFonts w:ascii="Arial" w:hAnsi="Arial" w:cs="Arial"/>
-          <w:sz w:val="24"/>
-          <w:szCs w:val="24"/>
-        </w:rPr>
-        <w:t>camente se encarga de capturar los di</w:t>
-      </w:r>
-      <w:r>
-        <w:rPr>
-          <w:rFonts w:ascii="Arial" w:hAnsi="Arial" w:cs="Arial"/>
-          <w:sz w:val="24"/>
-          <w:szCs w:val="24"/>
-        </w:rPr>
-        <w:t>stintos movimientos con sus sen</w:t>
-      </w:r>
-      <w:r>
-        <w:rPr>
-          <w:rFonts w:ascii="Arial" w:hAnsi="Arial" w:cs="Arial"/>
-          <w:sz w:val="24"/>
-          <w:szCs w:val="24"/>
-        </w:rPr>
-        <w:t xml:space="preserve">sores, no los procesa; de ello se encarga la computadora a la que se conecta. El procesado de gestos pasa por 3 etapas para llegar a ser interpretado por el ordenador: una vez las imágenes son capturadas por los sensores, se aplica una </w:t>
-      </w:r>
-      <w:r>
-        <w:rPr>
-          <w:rFonts w:ascii="Arial" w:hAnsi="Arial" w:cs="Arial"/>
-          <w:sz w:val="24"/>
-          <w:szCs w:val="24"/>
-        </w:rPr>
-        <w:t>corrección</w:t>
-      </w:r>
-      <w:r>
-        <w:rPr>
-          <w:rFonts w:ascii="Arial" w:hAnsi="Arial" w:cs="Arial"/>
-          <w:sz w:val="24"/>
-          <w:szCs w:val="24"/>
-        </w:rPr>
-        <w:t xml:space="preserve"> de la distorsión que producen los sensores. Más tarde se aplica un modelo matemático para determinar la configuración de cada mano, junto a un algoritmo de visión estereoscópica entre cada pareja de imágenes con la finalidad de conocer la posición en el plano que representa LEAP tridimensional.</w:t>
+        <w:t xml:space="preserve">Para identificar los distintos gestos de manera correcta, cuando se detecta movimiento sobre el dispositivo, éste ilumina la zona a la que enfocan las cámaras con una luz infrarroja emitida por sus luces </w:t>
+      </w:r>
+      <w:proofErr w:type="spellStart"/>
+      <w:r>
+        <w:rPr>
+          <w:rFonts w:ascii="Arial" w:hAnsi="Arial" w:cs="Arial"/>
+          <w:sz w:val="24"/>
+          <w:szCs w:val="24"/>
+        </w:rPr>
+        <w:t>LEDs</w:t>
+      </w:r>
+      <w:proofErr w:type="spellEnd"/>
+      <w:r>
+        <w:rPr>
+          <w:rFonts w:ascii="Arial" w:hAnsi="Arial" w:cs="Arial"/>
+          <w:sz w:val="24"/>
+          <w:szCs w:val="24"/>
+        </w:rPr>
+        <w:t>. Cuando esta luz refleja en las manos, los sensores incorporados en el controlador reciben esta reflexión y la almacenan en una matriz como una imagen digitalizada. Los sensores c</w:t>
+      </w:r>
+      <w:r>
+        <w:rPr>
+          <w:rFonts w:ascii="Arial" w:hAnsi="Arial" w:cs="Arial"/>
+          <w:sz w:val="24"/>
+          <w:szCs w:val="24"/>
+        </w:rPr>
+        <w:t>aptan el valor de intensidad lu</w:t>
+      </w:r>
+      <w:r>
+        <w:rPr>
+          <w:rFonts w:ascii="Arial" w:hAnsi="Arial" w:cs="Arial"/>
+          <w:sz w:val="24"/>
+          <w:szCs w:val="24"/>
+        </w:rPr>
+        <w:t>minosa por cada píxel de la imagen ca</w:t>
+      </w:r>
+      <w:r>
+        <w:rPr>
+          <w:rFonts w:ascii="Arial" w:hAnsi="Arial" w:cs="Arial"/>
+          <w:sz w:val="24"/>
+          <w:szCs w:val="24"/>
+        </w:rPr>
+        <w:t>pturada, y se guardan en un buf</w:t>
+      </w:r>
+      <w:r>
+        <w:rPr>
+          <w:rFonts w:ascii="Arial" w:hAnsi="Arial" w:cs="Arial"/>
+          <w:sz w:val="24"/>
+          <w:szCs w:val="24"/>
+        </w:rPr>
+        <w:t>fer. Este valor de la intensidad luminosa se cuantifica a 8 bits (256 va-lores distintos de luminosidad) para producir una imagen RAW en es-cala de grises. Cada imagen tiene una medida de 640x120 píxeles, por lo que en total hay unos 76.800 píxeles por cada imagen. Es en este momento del proceso donde el microcontrolador ajusta a la resolución adecuada la matriz con la imagen digitalizada.</w:t>
       </w:r>
     </w:p>
     <w:p>
@@ -6474,66 +10652,24 @@
           <w:sz w:val="24"/>
           <w:szCs w:val="24"/>
         </w:rPr>
-        <w:t xml:space="preserve">Para identificar los distintos gestos de manera correcta, cuando se detecta movimiento sobre el dispositivo, éste ilumina la zona a la que enfocan las cámaras con una luz infrarroja emitida por sus luces </w:t>
-      </w:r>
-      <w:proofErr w:type="spellStart"/>
-      <w:r>
-        <w:rPr>
-          <w:rFonts w:ascii="Arial" w:hAnsi="Arial" w:cs="Arial"/>
-          <w:sz w:val="24"/>
-          <w:szCs w:val="24"/>
-        </w:rPr>
-        <w:t>LEDs</w:t>
-      </w:r>
-      <w:proofErr w:type="spellEnd"/>
-      <w:r>
-        <w:rPr>
-          <w:rFonts w:ascii="Arial" w:hAnsi="Arial" w:cs="Arial"/>
-          <w:sz w:val="24"/>
-          <w:szCs w:val="24"/>
-        </w:rPr>
-        <w:t>. Cuando esta luz refleja en las manos, los sensores incorporados en el controlador reciben esta reflexión y la almacenan en una matriz como una imagen digitalizada. Los sensores c</w:t>
-      </w:r>
-      <w:r>
-        <w:rPr>
-          <w:rFonts w:ascii="Arial" w:hAnsi="Arial" w:cs="Arial"/>
-          <w:sz w:val="24"/>
-          <w:szCs w:val="24"/>
-        </w:rPr>
-        <w:t>aptan el valor de intensidad lu</w:t>
-      </w:r>
-      <w:r>
-        <w:rPr>
-          <w:rFonts w:ascii="Arial" w:hAnsi="Arial" w:cs="Arial"/>
-          <w:sz w:val="24"/>
-          <w:szCs w:val="24"/>
-        </w:rPr>
-        <w:t>minosa por cada píxel de la imagen ca</w:t>
-      </w:r>
-      <w:r>
-        <w:rPr>
-          <w:rFonts w:ascii="Arial" w:hAnsi="Arial" w:cs="Arial"/>
-          <w:sz w:val="24"/>
-          <w:szCs w:val="24"/>
-        </w:rPr>
-        <w:t>pturada, y se guardan en un buf</w:t>
-      </w:r>
-      <w:r>
-        <w:rPr>
-          <w:rFonts w:ascii="Arial" w:hAnsi="Arial" w:cs="Arial"/>
-          <w:sz w:val="24"/>
-          <w:szCs w:val="24"/>
-        </w:rPr>
-        <w:t xml:space="preserve">fer. Este valor de la intensidad luminosa se cuantifica a 8 bits (256 va-lores distintos de luminosidad) para producir una imagen RAW en es-cala de grises. Cada imagen tiene una medida de 640x120 píxeles, por lo que en total hay unos 76.800 píxeles por cada imagen. Es en este momento del proceso donde el </w:t>
-      </w:r>
-      <w:r>
-        <w:rPr>
-          <w:rFonts w:ascii="Arial" w:hAnsi="Arial" w:cs="Arial"/>
-          <w:sz w:val="24"/>
-          <w:szCs w:val="24"/>
-        </w:rPr>
         <w:lastRenderedPageBreak/>
-        <w:t>microcontrolador ajusta a la resolución adecuada la matriz con la imagen digitalizada.</w:t>
+        <w:t>Una vez ajustada correctamente la resolución, los datos de los sensores se envían directamente al driver instalado en la computadora conectada por USB. Una vez el driver tiene esta información, la analiza y trata de identificar las manos y los dedos a partir de una secuencia matemática de caracterización anató</w:t>
+      </w:r>
+      <w:r>
+        <w:rPr>
+          <w:rFonts w:ascii="Arial" w:hAnsi="Arial" w:cs="Arial"/>
+          <w:sz w:val="24"/>
+          <w:szCs w:val="24"/>
+        </w:rPr>
+        <w:t>mica. También se obtiene la pro</w:t>
+      </w:r>
+      <w:r>
+        <w:rPr>
+          <w:rFonts w:ascii="Arial" w:hAnsi="Arial" w:cs="Arial"/>
+          <w:sz w:val="24"/>
+          <w:szCs w:val="24"/>
+        </w:rPr>
+        <w:t>fundidad a la que se encuentran mediante otro algoritmo distinto, que se explicará también a continuación.</w:t>
       </w:r>
     </w:p>
     <w:p>
@@ -6546,30 +10682,6 @@
           <w:szCs w:val="24"/>
         </w:rPr>
       </w:pPr>
-      <w:r>
-        <w:rPr>
-          <w:rFonts w:ascii="Arial" w:hAnsi="Arial" w:cs="Arial"/>
-          <w:sz w:val="24"/>
-          <w:szCs w:val="24"/>
-        </w:rPr>
-        <w:t>Una vez ajustada correctamente la resolución, los datos de los sensores se envían directamente al driver instalado en la computadora conectada por USB. Una vez el driver tiene esta información, la analiza y trata de identificar las manos y los dedos a partir de una secuencia matemática de caracterización anató</w:t>
-      </w:r>
-      <w:r>
-        <w:rPr>
-          <w:rFonts w:ascii="Arial" w:hAnsi="Arial" w:cs="Arial"/>
-          <w:sz w:val="24"/>
-          <w:szCs w:val="24"/>
-        </w:rPr>
-        <w:t>mica. También se obtiene la pro</w:t>
-      </w:r>
-      <w:r>
-        <w:rPr>
-          <w:rFonts w:ascii="Arial" w:hAnsi="Arial" w:cs="Arial"/>
-          <w:sz w:val="24"/>
-          <w:szCs w:val="24"/>
-        </w:rPr>
-        <w:t>fundidad a la que se encuentran mediante otro algoritmo distinto, que se explicará también a continuación.</w:t>
-      </w:r>
     </w:p>
     <w:p>
       <w:pPr>
@@ -6581,6 +10693,14 @@
           <w:szCs w:val="24"/>
         </w:rPr>
       </w:pPr>
+      <w:r>
+        <w:rPr>
+          <w:rFonts w:ascii="Arial" w:hAnsi="Arial" w:cs="Arial"/>
+          <w:sz w:val="24"/>
+          <w:szCs w:val="24"/>
+        </w:rPr>
+        <w:t>Distintos tipos de distorsiones.</w:t>
+      </w:r>
     </w:p>
     <w:p>
       <w:pPr>
@@ -6598,7 +10718,23 @@
           <w:sz w:val="24"/>
           <w:szCs w:val="24"/>
         </w:rPr>
-        <w:t>Distintos tipos de distorsiones.</w:t>
+        <w:t>Las lentes del dispositivo producen una distorsión en la imagen óptica de lo que realmente capta; se t</w:t>
+      </w:r>
+      <w:r>
+        <w:rPr>
+          <w:rFonts w:ascii="Arial" w:hAnsi="Arial" w:cs="Arial"/>
+          <w:sz w:val="24"/>
+          <w:szCs w:val="24"/>
+        </w:rPr>
+        <w:t>rata de una mezcla entre la dis</w:t>
+      </w:r>
+      <w:r>
+        <w:rPr>
+          <w:rFonts w:ascii="Arial" w:hAnsi="Arial" w:cs="Arial"/>
+          <w:sz w:val="24"/>
+          <w:szCs w:val="24"/>
+        </w:rPr>
+        <w:t>torsión de barril y la distorsión de cojín: una distorsión compleja. Esta distorsión deforma el objeto observado, y para optimizarla, LEAP Motion incorpora una opción de calibrado mediante la cual se obtiene un mapa de mallado de puntos que se superpone a la imagen capturada por cada sensor.</w:t>
       </w:r>
     </w:p>
     <w:p>
@@ -6617,23 +10753,39 @@
           <w:sz w:val="24"/>
           <w:szCs w:val="24"/>
         </w:rPr>
-        <w:t>Las lentes del dispositivo producen una distorsión en la imagen óptica de lo que realmente capta; se t</w:t>
-      </w:r>
-      <w:r>
-        <w:rPr>
-          <w:rFonts w:ascii="Arial" w:hAnsi="Arial" w:cs="Arial"/>
-          <w:sz w:val="24"/>
-          <w:szCs w:val="24"/>
-        </w:rPr>
-        <w:t>rata de una mezcla entre la dis</w:t>
-      </w:r>
-      <w:r>
-        <w:rPr>
-          <w:rFonts w:ascii="Arial" w:hAnsi="Arial" w:cs="Arial"/>
-          <w:sz w:val="24"/>
-          <w:szCs w:val="24"/>
-        </w:rPr>
-        <w:t>torsión de barril y la distorsión de cojín: una distorsión compleja. Esta distorsión deforma el objeto observado, y para optimizarla, LEAP Motion incorpora una opción de calibrado mediante la cual se obtiene un mapa de mallado de puntos que se superpone a la imagen capturada por cada sensor.</w:t>
+        <w:t>El dispositivo trata estos datos d</w:t>
+      </w:r>
+      <w:r>
+        <w:rPr>
+          <w:rFonts w:ascii="Arial" w:hAnsi="Arial" w:cs="Arial"/>
+          <w:sz w:val="24"/>
+          <w:szCs w:val="24"/>
+        </w:rPr>
+        <w:t>e la siguiente manera: cada buf</w:t>
+      </w:r>
+      <w:r>
+        <w:rPr>
+          <w:rFonts w:ascii="Arial" w:hAnsi="Arial" w:cs="Arial"/>
+          <w:sz w:val="24"/>
+          <w:szCs w:val="24"/>
+        </w:rPr>
+        <w:t>fer de datos de imagen que se envía al driver contiene otro buffer que contiene los datos de distorsión. Mediante una rejilla de 64x64 puntos con dos valores de 32 bits cada uno se representa la distorsión de la lente. Así, cada punto representa un rayo proyectado en la cámara, y el valor de un punto del mallado define la luminosidad de un píxel en la imagen. Se puede obtener el valor del br</w:t>
+      </w:r>
+      <w:r>
+        <w:rPr>
+          <w:rFonts w:ascii="Arial" w:hAnsi="Arial" w:cs="Arial"/>
+          <w:sz w:val="24"/>
+          <w:szCs w:val="24"/>
+        </w:rPr>
+        <w:t>illo para cualquier rayo proyec</w:t>
+      </w:r>
+      <w:r>
+        <w:rPr>
+          <w:rFonts w:ascii="Arial" w:hAnsi="Arial" w:cs="Arial"/>
+          <w:sz w:val="24"/>
+          <w:szCs w:val="24"/>
+        </w:rPr>
+        <w:t>tado, al igual que los datos de luminosidad de todos los píxeles, pero este último dato se obtiene mediante interpolación.</w:t>
       </w:r>
     </w:p>
     <w:p>
@@ -6652,39 +10804,23 @@
           <w:sz w:val="24"/>
           <w:szCs w:val="24"/>
         </w:rPr>
-        <w:t>El dispositivo trata estos datos d</w:t>
-      </w:r>
-      <w:r>
-        <w:rPr>
-          <w:rFonts w:ascii="Arial" w:hAnsi="Arial" w:cs="Arial"/>
-          <w:sz w:val="24"/>
-          <w:szCs w:val="24"/>
-        </w:rPr>
-        <w:t>e la siguiente manera: cada buf</w:t>
-      </w:r>
-      <w:r>
-        <w:rPr>
-          <w:rFonts w:ascii="Arial" w:hAnsi="Arial" w:cs="Arial"/>
-          <w:sz w:val="24"/>
-          <w:szCs w:val="24"/>
-        </w:rPr>
-        <w:t>fer de datos de imagen que se envía al driver contiene otro buffer que contiene los datos de distorsión. Mediante una rejilla de 64x64 puntos con dos valores de 32 bits cada uno se representa la distorsión de la lente. Así, cada punto representa un rayo proyectado en la cámara, y el valor de un punto del mallado define la luminosidad de un píxel en la imagen. Se puede obtener el valor del br</w:t>
-      </w:r>
-      <w:r>
-        <w:rPr>
-          <w:rFonts w:ascii="Arial" w:hAnsi="Arial" w:cs="Arial"/>
-          <w:sz w:val="24"/>
-          <w:szCs w:val="24"/>
-        </w:rPr>
-        <w:t>illo para cualquier rayo proyec</w:t>
-      </w:r>
-      <w:r>
-        <w:rPr>
-          <w:rFonts w:ascii="Arial" w:hAnsi="Arial" w:cs="Arial"/>
-          <w:sz w:val="24"/>
-          <w:szCs w:val="24"/>
-        </w:rPr>
-        <w:t>tado, al igual que los datos de luminosidad de todos los píxeles, pero este último dato se obtiene mediante interpolación.</w:t>
+        <w:t>La siguiente imagen nos permit</w:t>
+      </w:r>
+      <w:r>
+        <w:rPr>
+          <w:rFonts w:ascii="Arial" w:hAnsi="Arial" w:cs="Arial"/>
+          <w:sz w:val="24"/>
+          <w:szCs w:val="24"/>
+        </w:rPr>
+        <w:t>e explicar cómo se aplica la co</w:t>
+      </w:r>
+      <w:r>
+        <w:rPr>
+          <w:rFonts w:ascii="Arial" w:hAnsi="Arial" w:cs="Arial"/>
+          <w:sz w:val="24"/>
+          <w:szCs w:val="24"/>
+        </w:rPr>
+        <w:t>rrección de la distorsión compleja que crea la lente; como se puede apreciar, no es una imagen rectangular, pues al estar obtener la imagen deformada y posteriormente aplicar la corrección, se deforma su figura. La imagen se reconstruye mediante el cálculo de las pistas horizontales y verticales representados por cada píxel y se puede encontrar el valor de brillo verdadero. El valor del brillo que realmente proporciona el reflejo de la mano se puede encontrar en el mapa de calibración.</w:t>
       </w:r>
     </w:p>
     <w:p>
@@ -6703,35 +10839,24 @@
           <w:sz w:val="24"/>
           <w:szCs w:val="24"/>
         </w:rPr>
-        <w:t>La siguiente imagen nos permit</w:t>
-      </w:r>
-      <w:r>
-        <w:rPr>
-          <w:rFonts w:ascii="Arial" w:hAnsi="Arial" w:cs="Arial"/>
-          <w:sz w:val="24"/>
-          <w:szCs w:val="24"/>
-        </w:rPr>
-        <w:t>e explicar cómo se aplica la co</w:t>
-      </w:r>
-      <w:r>
-        <w:rPr>
-          <w:rFonts w:ascii="Arial" w:hAnsi="Arial" w:cs="Arial"/>
-          <w:sz w:val="24"/>
-          <w:szCs w:val="24"/>
-        </w:rPr>
-        <w:t>rrección de la distorsión compleja que crea la lente; como se puede apreciar, no es una imagen rectangular, pues al estar obtener la imagen deformada y posteriormente aplicar la corrección, se deforma su figura. La imagen se reconstruye mediante el cálculo de las pistas horizontales y verticales representados por cada píxel y se puede encontrar el valor de brillo verdadero. El valor del brillo que realmente proporciona el reflejo de la mano se puede encontrar en el mapa de calibración.</w:t>
-      </w:r>
-    </w:p>
-    <w:p>
-      <w:pPr>
-        <w:spacing w:after="120" w:line="360" w:lineRule="auto"/>
-        <w:jc w:val="both"/>
-        <w:rPr>
-          <w:rFonts w:ascii="Arial" w:hAnsi="Arial" w:cs="Arial"/>
-          <w:sz w:val="24"/>
-          <w:szCs w:val="24"/>
-        </w:rPr>
-      </w:pPr>
+        <w:t>Una vez contamos con la proyec</w:t>
+      </w:r>
+      <w:r>
+        <w:rPr>
+          <w:rFonts w:ascii="Arial" w:hAnsi="Arial" w:cs="Arial"/>
+          <w:sz w:val="24"/>
+          <w:szCs w:val="24"/>
+        </w:rPr>
+        <w:t>ción de la imagen con la distor</w:t>
+      </w:r>
+      <w:r>
+        <w:rPr>
+          <w:rFonts w:ascii="Arial" w:hAnsi="Arial" w:cs="Arial"/>
+          <w:sz w:val="24"/>
+          <w:szCs w:val="24"/>
+        </w:rPr>
+        <w:t xml:space="preserve">sión corregida, el driver tratará de identificar las manos y dedos de esa secuencia. Una vez las </w:t>
+      </w:r>
       <w:r>
         <w:rPr>
           <w:rFonts w:ascii="Arial" w:hAnsi="Arial" w:cs="Arial"/>
@@ -6739,23 +10864,7 @@
           <w:szCs w:val="24"/>
         </w:rPr>
         <w:lastRenderedPageBreak/>
-        <w:t>Una vez contamos con la proyec</w:t>
-      </w:r>
-      <w:r>
-        <w:rPr>
-          <w:rFonts w:ascii="Arial" w:hAnsi="Arial" w:cs="Arial"/>
-          <w:sz w:val="24"/>
-          <w:szCs w:val="24"/>
-        </w:rPr>
-        <w:t>ción de la imagen con la distor</w:t>
-      </w:r>
-      <w:r>
-        <w:rPr>
-          <w:rFonts w:ascii="Arial" w:hAnsi="Arial" w:cs="Arial"/>
-          <w:sz w:val="24"/>
-          <w:szCs w:val="24"/>
-        </w:rPr>
-        <w:t>sión corregida, el driver tratará de identificar las manos y dedos de esa secuencia. Una vez las detecte, lo primero que determinará será su posición en el sistema de coordenadas en el que trabaja LEAP. Se trata de un sistema de coordenadas cartesi</w:t>
+        <w:t>detecte, lo primero que determinará será su posición en el sistema de coordenadas en el que trabaja LEAP. Se trata de un sistema de coordenadas cartesi</w:t>
       </w:r>
       <w:r>
         <w:rPr>
@@ -7637,7 +11746,7 @@
         </w:rPr>
         <w:t> </w:t>
       </w:r>
-      <w:hyperlink r:id="rId11" w:history="1">
+      <w:hyperlink r:id="rId13" w:history="1">
         <w:r>
           <w:rPr>
             <w:rStyle w:val="Hipervnculo"/>
@@ -8978,9 +13087,9 @@
       </w:r>
     </w:p>
     <w:sectPr>
-      <w:headerReference w:type="default" r:id="rId12"/>
-      <w:footerReference w:type="even" r:id="rId13"/>
-      <w:footerReference w:type="default" r:id="rId14"/>
+      <w:headerReference w:type="default" r:id="rId14"/>
+      <w:footerReference w:type="even" r:id="rId15"/>
+      <w:footerReference w:type="default" r:id="rId16"/>
       <w:pgSz w:w="11906" w:h="16838"/>
       <w:pgMar w:top="1418" w:right="1418" w:bottom="1418" w:left="1701" w:header="709" w:footer="1417" w:gutter="0"/>
       <w:pgNumType w:start="0" w:chapStyle="1"/>
@@ -9078,7 +13187,7 @@
         <w:sz w:val="24"/>
         <w:szCs w:val="20"/>
       </w:rPr>
-      <w:t>2</w:t>
+      <w:t>12</w:t>
     </w:r>
     <w:r>
       <w:rPr>
@@ -9166,7 +13275,7 @@
         <w:sz w:val="24"/>
         <w:szCs w:val="20"/>
       </w:rPr>
-      <w:t>1</w:t>
+      <w:t>13</w:t>
     </w:r>
     <w:r>
       <w:rPr>
@@ -9316,6 +13425,92 @@
     </w:lvl>
   </w:abstractNum>
   <w:abstractNum w:abstractNumId="1" w15:restartNumberingAfterBreak="0">
+    <w:nsid w:val="0873491F"/>
+    <w:multiLevelType w:val="hybridMultilevel"/>
+    <w:tmpl w:val="C7103BDC"/>
+    <w:lvl w:ilvl="0" w:tplc="0C0A0011">
+      <w:start w:val="1"/>
+      <w:numFmt w:val="decimal"/>
+      <w:lvlText w:val="%1)"/>
+      <w:lvlJc w:val="left"/>
+      <w:pPr>
+        <w:ind w:left="720" w:hanging="360"/>
+      </w:pPr>
+    </w:lvl>
+    <w:lvl w:ilvl="1" w:tplc="0C0A0019">
+      <w:start w:val="1"/>
+      <w:numFmt w:val="lowerLetter"/>
+      <w:lvlText w:val="%2."/>
+      <w:lvlJc w:val="left"/>
+      <w:pPr>
+        <w:ind w:left="1440" w:hanging="360"/>
+      </w:pPr>
+    </w:lvl>
+    <w:lvl w:ilvl="2" w:tplc="0C0A001B">
+      <w:start w:val="1"/>
+      <w:numFmt w:val="lowerRoman"/>
+      <w:lvlText w:val="%3."/>
+      <w:lvlJc w:val="right"/>
+      <w:pPr>
+        <w:ind w:left="2160" w:hanging="180"/>
+      </w:pPr>
+    </w:lvl>
+    <w:lvl w:ilvl="3" w:tplc="0C0A000F">
+      <w:start w:val="1"/>
+      <w:numFmt w:val="decimal"/>
+      <w:lvlText w:val="%4."/>
+      <w:lvlJc w:val="left"/>
+      <w:pPr>
+        <w:ind w:left="2880" w:hanging="360"/>
+      </w:pPr>
+    </w:lvl>
+    <w:lvl w:ilvl="4" w:tplc="0C0A0019">
+      <w:start w:val="1"/>
+      <w:numFmt w:val="lowerLetter"/>
+      <w:lvlText w:val="%5."/>
+      <w:lvlJc w:val="left"/>
+      <w:pPr>
+        <w:ind w:left="3600" w:hanging="360"/>
+      </w:pPr>
+    </w:lvl>
+    <w:lvl w:ilvl="5" w:tplc="0C0A001B">
+      <w:start w:val="1"/>
+      <w:numFmt w:val="lowerRoman"/>
+      <w:lvlText w:val="%6."/>
+      <w:lvlJc w:val="right"/>
+      <w:pPr>
+        <w:ind w:left="4320" w:hanging="180"/>
+      </w:pPr>
+    </w:lvl>
+    <w:lvl w:ilvl="6" w:tplc="0C0A000F">
+      <w:start w:val="1"/>
+      <w:numFmt w:val="decimal"/>
+      <w:lvlText w:val="%7."/>
+      <w:lvlJc w:val="left"/>
+      <w:pPr>
+        <w:ind w:left="5040" w:hanging="360"/>
+      </w:pPr>
+    </w:lvl>
+    <w:lvl w:ilvl="7" w:tplc="0C0A0019">
+      <w:start w:val="1"/>
+      <w:numFmt w:val="lowerLetter"/>
+      <w:lvlText w:val="%8."/>
+      <w:lvlJc w:val="left"/>
+      <w:pPr>
+        <w:ind w:left="5760" w:hanging="360"/>
+      </w:pPr>
+    </w:lvl>
+    <w:lvl w:ilvl="8" w:tplc="0C0A001B">
+      <w:start w:val="1"/>
+      <w:numFmt w:val="lowerRoman"/>
+      <w:lvlText w:val="%9."/>
+      <w:lvlJc w:val="right"/>
+      <w:pPr>
+        <w:ind w:left="6480" w:hanging="180"/>
+      </w:pPr>
+    </w:lvl>
+  </w:abstractNum>
+  <w:abstractNum w:abstractNumId="2" w15:restartNumberingAfterBreak="0">
     <w:nsid w:val="0D720678"/>
     <w:multiLevelType w:val="multilevel"/>
     <w:tmpl w:val="0C0A001F"/>
@@ -9401,7 +13596,93 @@
       </w:pPr>
     </w:lvl>
   </w:abstractNum>
-  <w:abstractNum w:abstractNumId="2" w15:restartNumberingAfterBreak="0">
+  <w:abstractNum w:abstractNumId="3" w15:restartNumberingAfterBreak="0">
+    <w:nsid w:val="0F3513A1"/>
+    <w:multiLevelType w:val="multilevel"/>
+    <w:tmpl w:val="0C0A0025"/>
+    <w:lvl w:ilvl="0">
+      <w:start w:val="1"/>
+      <w:numFmt w:val="decimal"/>
+      <w:lvlText w:val="%1"/>
+      <w:lvlJc w:val="left"/>
+      <w:pPr>
+        <w:ind w:left="432" w:hanging="432"/>
+      </w:pPr>
+    </w:lvl>
+    <w:lvl w:ilvl="1">
+      <w:start w:val="1"/>
+      <w:numFmt w:val="decimal"/>
+      <w:lvlText w:val="%1.%2"/>
+      <w:lvlJc w:val="left"/>
+      <w:pPr>
+        <w:ind w:left="576" w:hanging="576"/>
+      </w:pPr>
+    </w:lvl>
+    <w:lvl w:ilvl="2">
+      <w:start w:val="1"/>
+      <w:numFmt w:val="decimal"/>
+      <w:lvlText w:val="%1.%2.%3"/>
+      <w:lvlJc w:val="left"/>
+      <w:pPr>
+        <w:ind w:left="720" w:hanging="720"/>
+      </w:pPr>
+    </w:lvl>
+    <w:lvl w:ilvl="3">
+      <w:start w:val="1"/>
+      <w:numFmt w:val="decimal"/>
+      <w:lvlText w:val="%1.%2.%3.%4"/>
+      <w:lvlJc w:val="left"/>
+      <w:pPr>
+        <w:ind w:left="864" w:hanging="864"/>
+      </w:pPr>
+    </w:lvl>
+    <w:lvl w:ilvl="4">
+      <w:start w:val="1"/>
+      <w:numFmt w:val="decimal"/>
+      <w:lvlText w:val="%1.%2.%3.%4.%5"/>
+      <w:lvlJc w:val="left"/>
+      <w:pPr>
+        <w:ind w:left="1008" w:hanging="1008"/>
+      </w:pPr>
+    </w:lvl>
+    <w:lvl w:ilvl="5">
+      <w:start w:val="1"/>
+      <w:numFmt w:val="decimal"/>
+      <w:lvlText w:val="%1.%2.%3.%4.%5.%6"/>
+      <w:lvlJc w:val="left"/>
+      <w:pPr>
+        <w:ind w:left="1152" w:hanging="1152"/>
+      </w:pPr>
+    </w:lvl>
+    <w:lvl w:ilvl="6">
+      <w:start w:val="1"/>
+      <w:numFmt w:val="decimal"/>
+      <w:lvlText w:val="%1.%2.%3.%4.%5.%6.%7"/>
+      <w:lvlJc w:val="left"/>
+      <w:pPr>
+        <w:ind w:left="1296" w:hanging="1296"/>
+      </w:pPr>
+    </w:lvl>
+    <w:lvl w:ilvl="7">
+      <w:start w:val="1"/>
+      <w:numFmt w:val="decimal"/>
+      <w:lvlText w:val="%1.%2.%3.%4.%5.%6.%7.%8"/>
+      <w:lvlJc w:val="left"/>
+      <w:pPr>
+        <w:ind w:left="1440" w:hanging="1440"/>
+      </w:pPr>
+    </w:lvl>
+    <w:lvl w:ilvl="8">
+      <w:start w:val="1"/>
+      <w:numFmt w:val="decimal"/>
+      <w:lvlText w:val="%1.%2.%3.%4.%5.%6.%7.%8.%9"/>
+      <w:lvlJc w:val="left"/>
+      <w:pPr>
+        <w:ind w:left="1584" w:hanging="1584"/>
+      </w:pPr>
+    </w:lvl>
+  </w:abstractNum>
+  <w:abstractNum w:abstractNumId="4" w15:restartNumberingAfterBreak="0">
     <w:nsid w:val="163C39D1"/>
     <w:multiLevelType w:val="hybridMultilevel"/>
     <w:tmpl w:val="B2888F64"/>
@@ -9514,7 +13795,7 @@
       </w:rPr>
     </w:lvl>
   </w:abstractNum>
-  <w:abstractNum w:abstractNumId="3" w15:restartNumberingAfterBreak="0">
+  <w:abstractNum w:abstractNumId="5" w15:restartNumberingAfterBreak="0">
     <w:nsid w:val="1DBF66A0"/>
     <w:multiLevelType w:val="multilevel"/>
     <w:tmpl w:val="0C0A001F"/>
@@ -9600,7 +13881,7 @@
       </w:pPr>
     </w:lvl>
   </w:abstractNum>
-  <w:abstractNum w:abstractNumId="4" w15:restartNumberingAfterBreak="0">
+  <w:abstractNum w:abstractNumId="6" w15:restartNumberingAfterBreak="0">
     <w:nsid w:val="1FD735CD"/>
     <w:multiLevelType w:val="hybridMultilevel"/>
     <w:tmpl w:val="E018B2D2"/>
@@ -9689,7 +13970,93 @@
       </w:pPr>
     </w:lvl>
   </w:abstractNum>
-  <w:abstractNum w:abstractNumId="5" w15:restartNumberingAfterBreak="0">
+  <w:abstractNum w:abstractNumId="7" w15:restartNumberingAfterBreak="0">
+    <w:nsid w:val="29B37AD9"/>
+    <w:multiLevelType w:val="multilevel"/>
+    <w:tmpl w:val="0C0A0025"/>
+    <w:lvl w:ilvl="0">
+      <w:start w:val="1"/>
+      <w:numFmt w:val="decimal"/>
+      <w:lvlText w:val="%1"/>
+      <w:lvlJc w:val="left"/>
+      <w:pPr>
+        <w:ind w:left="432" w:hanging="432"/>
+      </w:pPr>
+    </w:lvl>
+    <w:lvl w:ilvl="1">
+      <w:start w:val="1"/>
+      <w:numFmt w:val="decimal"/>
+      <w:lvlText w:val="%1.%2"/>
+      <w:lvlJc w:val="left"/>
+      <w:pPr>
+        <w:ind w:left="576" w:hanging="576"/>
+      </w:pPr>
+    </w:lvl>
+    <w:lvl w:ilvl="2">
+      <w:start w:val="1"/>
+      <w:numFmt w:val="decimal"/>
+      <w:lvlText w:val="%1.%2.%3"/>
+      <w:lvlJc w:val="left"/>
+      <w:pPr>
+        <w:ind w:left="720" w:hanging="720"/>
+      </w:pPr>
+    </w:lvl>
+    <w:lvl w:ilvl="3">
+      <w:start w:val="1"/>
+      <w:numFmt w:val="decimal"/>
+      <w:lvlText w:val="%1.%2.%3.%4"/>
+      <w:lvlJc w:val="left"/>
+      <w:pPr>
+        <w:ind w:left="864" w:hanging="864"/>
+      </w:pPr>
+    </w:lvl>
+    <w:lvl w:ilvl="4">
+      <w:start w:val="1"/>
+      <w:numFmt w:val="decimal"/>
+      <w:lvlText w:val="%1.%2.%3.%4.%5"/>
+      <w:lvlJc w:val="left"/>
+      <w:pPr>
+        <w:ind w:left="1008" w:hanging="1008"/>
+      </w:pPr>
+    </w:lvl>
+    <w:lvl w:ilvl="5">
+      <w:start w:val="1"/>
+      <w:numFmt w:val="decimal"/>
+      <w:lvlText w:val="%1.%2.%3.%4.%5.%6"/>
+      <w:lvlJc w:val="left"/>
+      <w:pPr>
+        <w:ind w:left="1152" w:hanging="1152"/>
+      </w:pPr>
+    </w:lvl>
+    <w:lvl w:ilvl="6">
+      <w:start w:val="1"/>
+      <w:numFmt w:val="decimal"/>
+      <w:lvlText w:val="%1.%2.%3.%4.%5.%6.%7"/>
+      <w:lvlJc w:val="left"/>
+      <w:pPr>
+        <w:ind w:left="1296" w:hanging="1296"/>
+      </w:pPr>
+    </w:lvl>
+    <w:lvl w:ilvl="7">
+      <w:start w:val="1"/>
+      <w:numFmt w:val="decimal"/>
+      <w:lvlText w:val="%1.%2.%3.%4.%5.%6.%7.%8"/>
+      <w:lvlJc w:val="left"/>
+      <w:pPr>
+        <w:ind w:left="1440" w:hanging="1440"/>
+      </w:pPr>
+    </w:lvl>
+    <w:lvl w:ilvl="8">
+      <w:start w:val="1"/>
+      <w:numFmt w:val="decimal"/>
+      <w:lvlText w:val="%1.%2.%3.%4.%5.%6.%7.%8.%9"/>
+      <w:lvlJc w:val="left"/>
+      <w:pPr>
+        <w:ind w:left="1584" w:hanging="1584"/>
+      </w:pPr>
+    </w:lvl>
+  </w:abstractNum>
+  <w:abstractNum w:abstractNumId="8" w15:restartNumberingAfterBreak="0">
     <w:nsid w:val="2BF20C6C"/>
     <w:multiLevelType w:val="hybridMultilevel"/>
     <w:tmpl w:val="89EE0B1E"/>
@@ -9802,7 +14169,7 @@
       </w:rPr>
     </w:lvl>
   </w:abstractNum>
-  <w:abstractNum w:abstractNumId="6" w15:restartNumberingAfterBreak="0">
+  <w:abstractNum w:abstractNumId="9" w15:restartNumberingAfterBreak="0">
     <w:nsid w:val="306436D5"/>
     <w:multiLevelType w:val="hybridMultilevel"/>
     <w:tmpl w:val="7036477A"/>
@@ -9915,7 +14282,120 @@
       </w:rPr>
     </w:lvl>
   </w:abstractNum>
-  <w:abstractNum w:abstractNumId="7" w15:restartNumberingAfterBreak="0">
+  <w:abstractNum w:abstractNumId="10" w15:restartNumberingAfterBreak="0">
+    <w:nsid w:val="4BE5560D"/>
+    <w:multiLevelType w:val="hybridMultilevel"/>
+    <w:tmpl w:val="14986714"/>
+    <w:lvl w:ilvl="0" w:tplc="0C0A0001">
+      <w:start w:val="1"/>
+      <w:numFmt w:val="bullet"/>
+      <w:lvlText w:val=""/>
+      <w:lvlJc w:val="left"/>
+      <w:pPr>
+        <w:ind w:left="1068" w:hanging="360"/>
+      </w:pPr>
+      <w:rPr>
+        <w:rFonts w:ascii="Symbol" w:hAnsi="Symbol" w:hint="default"/>
+      </w:rPr>
+    </w:lvl>
+    <w:lvl w:ilvl="1" w:tplc="0C0A0003">
+      <w:start w:val="1"/>
+      <w:numFmt w:val="bullet"/>
+      <w:lvlText w:val="o"/>
+      <w:lvlJc w:val="left"/>
+      <w:pPr>
+        <w:ind w:left="1788" w:hanging="360"/>
+      </w:pPr>
+      <w:rPr>
+        <w:rFonts w:ascii="Courier New" w:hAnsi="Courier New" w:cs="Courier New" w:hint="default"/>
+      </w:rPr>
+    </w:lvl>
+    <w:lvl w:ilvl="2" w:tplc="0C0A0005" w:tentative="1">
+      <w:start w:val="1"/>
+      <w:numFmt w:val="bullet"/>
+      <w:lvlText w:val=""/>
+      <w:lvlJc w:val="left"/>
+      <w:pPr>
+        <w:ind w:left="2508" w:hanging="360"/>
+      </w:pPr>
+      <w:rPr>
+        <w:rFonts w:ascii="Wingdings" w:hAnsi="Wingdings" w:hint="default"/>
+      </w:rPr>
+    </w:lvl>
+    <w:lvl w:ilvl="3" w:tplc="0C0A0001" w:tentative="1">
+      <w:start w:val="1"/>
+      <w:numFmt w:val="bullet"/>
+      <w:lvlText w:val=""/>
+      <w:lvlJc w:val="left"/>
+      <w:pPr>
+        <w:ind w:left="3228" w:hanging="360"/>
+      </w:pPr>
+      <w:rPr>
+        <w:rFonts w:ascii="Symbol" w:hAnsi="Symbol" w:hint="default"/>
+      </w:rPr>
+    </w:lvl>
+    <w:lvl w:ilvl="4" w:tplc="0C0A0003" w:tentative="1">
+      <w:start w:val="1"/>
+      <w:numFmt w:val="bullet"/>
+      <w:lvlText w:val="o"/>
+      <w:lvlJc w:val="left"/>
+      <w:pPr>
+        <w:ind w:left="3948" w:hanging="360"/>
+      </w:pPr>
+      <w:rPr>
+        <w:rFonts w:ascii="Courier New" w:hAnsi="Courier New" w:cs="Courier New" w:hint="default"/>
+      </w:rPr>
+    </w:lvl>
+    <w:lvl w:ilvl="5" w:tplc="0C0A0005" w:tentative="1">
+      <w:start w:val="1"/>
+      <w:numFmt w:val="bullet"/>
+      <w:lvlText w:val=""/>
+      <w:lvlJc w:val="left"/>
+      <w:pPr>
+        <w:ind w:left="4668" w:hanging="360"/>
+      </w:pPr>
+      <w:rPr>
+        <w:rFonts w:ascii="Wingdings" w:hAnsi="Wingdings" w:hint="default"/>
+      </w:rPr>
+    </w:lvl>
+    <w:lvl w:ilvl="6" w:tplc="0C0A0001" w:tentative="1">
+      <w:start w:val="1"/>
+      <w:numFmt w:val="bullet"/>
+      <w:lvlText w:val=""/>
+      <w:lvlJc w:val="left"/>
+      <w:pPr>
+        <w:ind w:left="5388" w:hanging="360"/>
+      </w:pPr>
+      <w:rPr>
+        <w:rFonts w:ascii="Symbol" w:hAnsi="Symbol" w:hint="default"/>
+      </w:rPr>
+    </w:lvl>
+    <w:lvl w:ilvl="7" w:tplc="0C0A0003" w:tentative="1">
+      <w:start w:val="1"/>
+      <w:numFmt w:val="bullet"/>
+      <w:lvlText w:val="o"/>
+      <w:lvlJc w:val="left"/>
+      <w:pPr>
+        <w:ind w:left="6108" w:hanging="360"/>
+      </w:pPr>
+      <w:rPr>
+        <w:rFonts w:ascii="Courier New" w:hAnsi="Courier New" w:cs="Courier New" w:hint="default"/>
+      </w:rPr>
+    </w:lvl>
+    <w:lvl w:ilvl="8" w:tplc="0C0A0005" w:tentative="1">
+      <w:start w:val="1"/>
+      <w:numFmt w:val="bullet"/>
+      <w:lvlText w:val=""/>
+      <w:lvlJc w:val="left"/>
+      <w:pPr>
+        <w:ind w:left="6828" w:hanging="360"/>
+      </w:pPr>
+      <w:rPr>
+        <w:rFonts w:ascii="Wingdings" w:hAnsi="Wingdings" w:hint="default"/>
+      </w:rPr>
+    </w:lvl>
+  </w:abstractNum>
+  <w:abstractNum w:abstractNumId="11" w15:restartNumberingAfterBreak="0">
     <w:nsid w:val="52C529A5"/>
     <w:multiLevelType w:val="multilevel"/>
     <w:tmpl w:val="0C0A001F"/>
@@ -10001,7 +14481,120 @@
       </w:pPr>
     </w:lvl>
   </w:abstractNum>
-  <w:abstractNum w:abstractNumId="8" w15:restartNumberingAfterBreak="0">
+  <w:abstractNum w:abstractNumId="12" w15:restartNumberingAfterBreak="0">
+    <w:nsid w:val="53AE0AD1"/>
+    <w:multiLevelType w:val="hybridMultilevel"/>
+    <w:tmpl w:val="2E74725C"/>
+    <w:lvl w:ilvl="0" w:tplc="0C0A0001">
+      <w:start w:val="1"/>
+      <w:numFmt w:val="bullet"/>
+      <w:lvlText w:val=""/>
+      <w:lvlJc w:val="left"/>
+      <w:pPr>
+        <w:ind w:left="720" w:hanging="360"/>
+      </w:pPr>
+      <w:rPr>
+        <w:rFonts w:ascii="Symbol" w:hAnsi="Symbol" w:hint="default"/>
+      </w:rPr>
+    </w:lvl>
+    <w:lvl w:ilvl="1" w:tplc="0C0A0003" w:tentative="1">
+      <w:start w:val="1"/>
+      <w:numFmt w:val="bullet"/>
+      <w:lvlText w:val="o"/>
+      <w:lvlJc w:val="left"/>
+      <w:pPr>
+        <w:ind w:left="1440" w:hanging="360"/>
+      </w:pPr>
+      <w:rPr>
+        <w:rFonts w:ascii="Courier New" w:hAnsi="Courier New" w:cs="Courier New" w:hint="default"/>
+      </w:rPr>
+    </w:lvl>
+    <w:lvl w:ilvl="2" w:tplc="0C0A0005" w:tentative="1">
+      <w:start w:val="1"/>
+      <w:numFmt w:val="bullet"/>
+      <w:lvlText w:val=""/>
+      <w:lvlJc w:val="left"/>
+      <w:pPr>
+        <w:ind w:left="2160" w:hanging="360"/>
+      </w:pPr>
+      <w:rPr>
+        <w:rFonts w:ascii="Wingdings" w:hAnsi="Wingdings" w:hint="default"/>
+      </w:rPr>
+    </w:lvl>
+    <w:lvl w:ilvl="3" w:tplc="0C0A0001" w:tentative="1">
+      <w:start w:val="1"/>
+      <w:numFmt w:val="bullet"/>
+      <w:lvlText w:val=""/>
+      <w:lvlJc w:val="left"/>
+      <w:pPr>
+        <w:ind w:left="2880" w:hanging="360"/>
+      </w:pPr>
+      <w:rPr>
+        <w:rFonts w:ascii="Symbol" w:hAnsi="Symbol" w:hint="default"/>
+      </w:rPr>
+    </w:lvl>
+    <w:lvl w:ilvl="4" w:tplc="0C0A0003" w:tentative="1">
+      <w:start w:val="1"/>
+      <w:numFmt w:val="bullet"/>
+      <w:lvlText w:val="o"/>
+      <w:lvlJc w:val="left"/>
+      <w:pPr>
+        <w:ind w:left="3600" w:hanging="360"/>
+      </w:pPr>
+      <w:rPr>
+        <w:rFonts w:ascii="Courier New" w:hAnsi="Courier New" w:cs="Courier New" w:hint="default"/>
+      </w:rPr>
+    </w:lvl>
+    <w:lvl w:ilvl="5" w:tplc="0C0A0005" w:tentative="1">
+      <w:start w:val="1"/>
+      <w:numFmt w:val="bullet"/>
+      <w:lvlText w:val=""/>
+      <w:lvlJc w:val="left"/>
+      <w:pPr>
+        <w:ind w:left="4320" w:hanging="360"/>
+      </w:pPr>
+      <w:rPr>
+        <w:rFonts w:ascii="Wingdings" w:hAnsi="Wingdings" w:hint="default"/>
+      </w:rPr>
+    </w:lvl>
+    <w:lvl w:ilvl="6" w:tplc="0C0A0001" w:tentative="1">
+      <w:start w:val="1"/>
+      <w:numFmt w:val="bullet"/>
+      <w:lvlText w:val=""/>
+      <w:lvlJc w:val="left"/>
+      <w:pPr>
+        <w:ind w:left="5040" w:hanging="360"/>
+      </w:pPr>
+      <w:rPr>
+        <w:rFonts w:ascii="Symbol" w:hAnsi="Symbol" w:hint="default"/>
+      </w:rPr>
+    </w:lvl>
+    <w:lvl w:ilvl="7" w:tplc="0C0A0003" w:tentative="1">
+      <w:start w:val="1"/>
+      <w:numFmt w:val="bullet"/>
+      <w:lvlText w:val="o"/>
+      <w:lvlJc w:val="left"/>
+      <w:pPr>
+        <w:ind w:left="5760" w:hanging="360"/>
+      </w:pPr>
+      <w:rPr>
+        <w:rFonts w:ascii="Courier New" w:hAnsi="Courier New" w:cs="Courier New" w:hint="default"/>
+      </w:rPr>
+    </w:lvl>
+    <w:lvl w:ilvl="8" w:tplc="0C0A0005" w:tentative="1">
+      <w:start w:val="1"/>
+      <w:numFmt w:val="bullet"/>
+      <w:lvlText w:val=""/>
+      <w:lvlJc w:val="left"/>
+      <w:pPr>
+        <w:ind w:left="6480" w:hanging="360"/>
+      </w:pPr>
+      <w:rPr>
+        <w:rFonts w:ascii="Wingdings" w:hAnsi="Wingdings" w:hint="default"/>
+      </w:rPr>
+    </w:lvl>
+  </w:abstractNum>
+  <w:abstractNum w:abstractNumId="13" w15:restartNumberingAfterBreak="0">
     <w:nsid w:val="649B6ACA"/>
     <w:multiLevelType w:val="multilevel"/>
     <w:tmpl w:val="0C0A001F"/>
@@ -10087,7 +14680,7 @@
       </w:pPr>
     </w:lvl>
   </w:abstractNum>
-  <w:abstractNum w:abstractNumId="9" w15:restartNumberingAfterBreak="0">
+  <w:abstractNum w:abstractNumId="14" w15:restartNumberingAfterBreak="0">
     <w:nsid w:val="65E07D4F"/>
     <w:multiLevelType w:val="multilevel"/>
     <w:tmpl w:val="F3629AD6"/>
@@ -10232,7 +14825,7 @@
       </w:rPr>
     </w:lvl>
   </w:abstractNum>
-  <w:abstractNum w:abstractNumId="10" w15:restartNumberingAfterBreak="0">
+  <w:abstractNum w:abstractNumId="15" w15:restartNumberingAfterBreak="0">
     <w:nsid w:val="668D00F4"/>
     <w:multiLevelType w:val="hybridMultilevel"/>
     <w:tmpl w:val="02667546"/>
@@ -10321,7 +14914,120 @@
       </w:pPr>
     </w:lvl>
   </w:abstractNum>
-  <w:abstractNum w:abstractNumId="11" w15:restartNumberingAfterBreak="0">
+  <w:abstractNum w:abstractNumId="16" w15:restartNumberingAfterBreak="0">
+    <w:nsid w:val="692878A1"/>
+    <w:multiLevelType w:val="hybridMultilevel"/>
+    <w:tmpl w:val="0FD851A6"/>
+    <w:lvl w:ilvl="0" w:tplc="0C0A0001">
+      <w:start w:val="1"/>
+      <w:numFmt w:val="bullet"/>
+      <w:lvlText w:val=""/>
+      <w:lvlJc w:val="left"/>
+      <w:pPr>
+        <w:ind w:left="720" w:hanging="360"/>
+      </w:pPr>
+      <w:rPr>
+        <w:rFonts w:ascii="Symbol" w:hAnsi="Symbol" w:hint="default"/>
+      </w:rPr>
+    </w:lvl>
+    <w:lvl w:ilvl="1" w:tplc="0C0A0003" w:tentative="1">
+      <w:start w:val="1"/>
+      <w:numFmt w:val="bullet"/>
+      <w:lvlText w:val="o"/>
+      <w:lvlJc w:val="left"/>
+      <w:pPr>
+        <w:ind w:left="1440" w:hanging="360"/>
+      </w:pPr>
+      <w:rPr>
+        <w:rFonts w:ascii="Courier New" w:hAnsi="Courier New" w:cs="Courier New" w:hint="default"/>
+      </w:rPr>
+    </w:lvl>
+    <w:lvl w:ilvl="2" w:tplc="0C0A0005" w:tentative="1">
+      <w:start w:val="1"/>
+      <w:numFmt w:val="bullet"/>
+      <w:lvlText w:val=""/>
+      <w:lvlJc w:val="left"/>
+      <w:pPr>
+        <w:ind w:left="2160" w:hanging="360"/>
+      </w:pPr>
+      <w:rPr>
+        <w:rFonts w:ascii="Wingdings" w:hAnsi="Wingdings" w:hint="default"/>
+      </w:rPr>
+    </w:lvl>
+    <w:lvl w:ilvl="3" w:tplc="0C0A0001" w:tentative="1">
+      <w:start w:val="1"/>
+      <w:numFmt w:val="bullet"/>
+      <w:lvlText w:val=""/>
+      <w:lvlJc w:val="left"/>
+      <w:pPr>
+        <w:ind w:left="2880" w:hanging="360"/>
+      </w:pPr>
+      <w:rPr>
+        <w:rFonts w:ascii="Symbol" w:hAnsi="Symbol" w:hint="default"/>
+      </w:rPr>
+    </w:lvl>
+    <w:lvl w:ilvl="4" w:tplc="0C0A0003" w:tentative="1">
+      <w:start w:val="1"/>
+      <w:numFmt w:val="bullet"/>
+      <w:lvlText w:val="o"/>
+      <w:lvlJc w:val="left"/>
+      <w:pPr>
+        <w:ind w:left="3600" w:hanging="360"/>
+      </w:pPr>
+      <w:rPr>
+        <w:rFonts w:ascii="Courier New" w:hAnsi="Courier New" w:cs="Courier New" w:hint="default"/>
+      </w:rPr>
+    </w:lvl>
+    <w:lvl w:ilvl="5" w:tplc="0C0A0005" w:tentative="1">
+      <w:start w:val="1"/>
+      <w:numFmt w:val="bullet"/>
+      <w:lvlText w:val=""/>
+      <w:lvlJc w:val="left"/>
+      <w:pPr>
+        <w:ind w:left="4320" w:hanging="360"/>
+      </w:pPr>
+      <w:rPr>
+        <w:rFonts w:ascii="Wingdings" w:hAnsi="Wingdings" w:hint="default"/>
+      </w:rPr>
+    </w:lvl>
+    <w:lvl w:ilvl="6" w:tplc="0C0A0001" w:tentative="1">
+      <w:start w:val="1"/>
+      <w:numFmt w:val="bullet"/>
+      <w:lvlText w:val=""/>
+      <w:lvlJc w:val="left"/>
+      <w:pPr>
+        <w:ind w:left="5040" w:hanging="360"/>
+      </w:pPr>
+      <w:rPr>
+        <w:rFonts w:ascii="Symbol" w:hAnsi="Symbol" w:hint="default"/>
+      </w:rPr>
+    </w:lvl>
+    <w:lvl w:ilvl="7" w:tplc="0C0A0003" w:tentative="1">
+      <w:start w:val="1"/>
+      <w:numFmt w:val="bullet"/>
+      <w:lvlText w:val="o"/>
+      <w:lvlJc w:val="left"/>
+      <w:pPr>
+        <w:ind w:left="5760" w:hanging="360"/>
+      </w:pPr>
+      <w:rPr>
+        <w:rFonts w:ascii="Courier New" w:hAnsi="Courier New" w:cs="Courier New" w:hint="default"/>
+      </w:rPr>
+    </w:lvl>
+    <w:lvl w:ilvl="8" w:tplc="0C0A0005" w:tentative="1">
+      <w:start w:val="1"/>
+      <w:numFmt w:val="bullet"/>
+      <w:lvlText w:val=""/>
+      <w:lvlJc w:val="left"/>
+      <w:pPr>
+        <w:ind w:left="6480" w:hanging="360"/>
+      </w:pPr>
+      <w:rPr>
+        <w:rFonts w:ascii="Wingdings" w:hAnsi="Wingdings" w:hint="default"/>
+      </w:rPr>
+    </w:lvl>
+  </w:abstractNum>
+  <w:abstractNum w:abstractNumId="17" w15:restartNumberingAfterBreak="0">
     <w:nsid w:val="6DBC09D6"/>
     <w:multiLevelType w:val="multilevel"/>
     <w:tmpl w:val="0C0A001F"/>
@@ -10407,7 +15113,7 @@
       </w:pPr>
     </w:lvl>
   </w:abstractNum>
-  <w:abstractNum w:abstractNumId="12" w15:restartNumberingAfterBreak="0">
+  <w:abstractNum w:abstractNumId="18" w15:restartNumberingAfterBreak="0">
     <w:nsid w:val="6FB23DD5"/>
     <w:multiLevelType w:val="multilevel"/>
     <w:tmpl w:val="F3629AD6"/>
@@ -10548,7 +15254,7 @@
       </w:rPr>
     </w:lvl>
   </w:abstractNum>
-  <w:abstractNum w:abstractNumId="13" w15:restartNumberingAfterBreak="0">
+  <w:abstractNum w:abstractNumId="19" w15:restartNumberingAfterBreak="0">
     <w:nsid w:val="7FF9359A"/>
     <w:multiLevelType w:val="multilevel"/>
     <w:tmpl w:val="0C0A001F"/>
@@ -10635,46 +15341,94 @@
     </w:lvl>
   </w:abstractNum>
   <w:num w:numId="1">
-    <w:abstractNumId w:val="9"/>
+    <w:abstractNumId w:val="14"/>
   </w:num>
   <w:num w:numId="2">
     <w:abstractNumId w:val="0"/>
   </w:num>
   <w:num w:numId="3">
+    <w:abstractNumId w:val="4"/>
+  </w:num>
+  <w:num w:numId="4">
+    <w:abstractNumId w:val="8"/>
+  </w:num>
+  <w:num w:numId="5">
+    <w:abstractNumId w:val="6"/>
+  </w:num>
+  <w:num w:numId="6">
+    <w:abstractNumId w:val="15"/>
+  </w:num>
+  <w:num w:numId="7">
+    <w:abstractNumId w:val="18"/>
+  </w:num>
+  <w:num w:numId="8">
+    <w:abstractNumId w:val="9"/>
+  </w:num>
+  <w:num w:numId="9">
+    <w:abstractNumId w:val="17"/>
+  </w:num>
+  <w:num w:numId="10">
+    <w:abstractNumId w:val="5"/>
+  </w:num>
+  <w:num w:numId="11">
+    <w:abstractNumId w:val="11"/>
+  </w:num>
+  <w:num w:numId="12">
+    <w:abstractNumId w:val="19"/>
+  </w:num>
+  <w:num w:numId="13">
+    <w:abstractNumId w:val="13"/>
+  </w:num>
+  <w:num w:numId="14">
     <w:abstractNumId w:val="2"/>
   </w:num>
-  <w:num w:numId="4">
-    <w:abstractNumId w:val="5"/>
+  <w:num w:numId="15">
+    <w:abstractNumId w:val="1"/>
+    <w:lvlOverride w:ilvl="0">
+      <w:startOverride w:val="1"/>
+    </w:lvlOverride>
+    <w:lvlOverride w:ilvl="1">
+      <w:startOverride w:val="1"/>
+    </w:lvlOverride>
+    <w:lvlOverride w:ilvl="2">
+      <w:startOverride w:val="1"/>
+    </w:lvlOverride>
+    <w:lvlOverride w:ilvl="3">
+      <w:startOverride w:val="1"/>
+    </w:lvlOverride>
+    <w:lvlOverride w:ilvl="4">
+      <w:startOverride w:val="1"/>
+    </w:lvlOverride>
+    <w:lvlOverride w:ilvl="5">
+      <w:startOverride w:val="1"/>
+    </w:lvlOverride>
+    <w:lvlOverride w:ilvl="6">
+      <w:startOverride w:val="1"/>
+    </w:lvlOverride>
+    <w:lvlOverride w:ilvl="7">
+      <w:startOverride w:val="1"/>
+    </w:lvlOverride>
+    <w:lvlOverride w:ilvl="8">
+      <w:startOverride w:val="1"/>
+    </w:lvlOverride>
   </w:num>
-  <w:num w:numId="5">
-    <w:abstractNumId w:val="4"/>
+  <w:num w:numId="16">
+    <w:abstractNumId w:val="1"/>
   </w:num>
-  <w:num w:numId="6">
-    <w:abstractNumId w:val="10"/>
+  <w:num w:numId="17">
+    <w:abstractNumId w:val="16"/>
   </w:num>
-  <w:num w:numId="7">
+  <w:num w:numId="18">
+    <w:abstractNumId w:val="3"/>
+  </w:num>
+  <w:num w:numId="19">
+    <w:abstractNumId w:val="7"/>
+  </w:num>
+  <w:num w:numId="20">
     <w:abstractNumId w:val="12"/>
   </w:num>
-  <w:num w:numId="8">
-    <w:abstractNumId w:val="6"/>
-  </w:num>
-  <w:num w:numId="9">
-    <w:abstractNumId w:val="11"/>
-  </w:num>
-  <w:num w:numId="10">
-    <w:abstractNumId w:val="3"/>
-  </w:num>
-  <w:num w:numId="11">
-    <w:abstractNumId w:val="7"/>
-  </w:num>
-  <w:num w:numId="12">
-    <w:abstractNumId w:val="13"/>
-  </w:num>
-  <w:num w:numId="13">
-    <w:abstractNumId w:val="8"/>
-  </w:num>
-  <w:num w:numId="14">
-    <w:abstractNumId w:val="1"/>
+  <w:num w:numId="21">
+    <w:abstractNumId w:val="10"/>
   </w:num>
 </w:numbering>
 </file>
@@ -11706,6 +16460,11 @@
       <w:szCs w:val="20"/>
     </w:rPr>
   </w:style>
+  <w:style w:type="character" w:customStyle="1" w:styleId="tgc">
+    <w:name w:val="_tgc"/>
+    <w:basedOn w:val="Fuentedeprrafopredeter"/>
+    <w:rsid w:val="0017440E"/>
+  </w:style>
 </w:styles>
 </file>
 
@@ -12009,7 +16768,7 @@
 </file>
 
 <file path=customXml/itemProps1.xml><?xml version="1.0" encoding="utf-8"?>
-<ds:datastoreItem xmlns:ds="http://schemas.openxmlformats.org/officeDocument/2006/customXml" ds:itemID="{07149983-808F-44EA-A581-AA766D38A538}">
+<ds:datastoreItem xmlns:ds="http://schemas.openxmlformats.org/officeDocument/2006/customXml" ds:itemID="{206F2AB0-85C2-4E22-80AF-F0D05B9BBD7F}">
   <ds:schemaRefs>
     <ds:schemaRef ds:uri="http://schemas.openxmlformats.org/officeDocument/2006/bibliography"/>
   </ds:schemaRefs>

--- a/TFG ADRIÁN GONZÁLEZ HERRERA.docx
+++ b/TFG ADRIÁN GONZÁLEZ HERRERA.docx
@@ -4627,6 +4627,7 @@
           <w:color w:val="auto"/>
           <w:sz w:val="22"/>
           <w:szCs w:val="22"/>
+          <w:lang w:eastAsia="en-US"/>
         </w:rPr>
         <w:id w:val="287088107"/>
         <w:docPartObj>
@@ -4634,6 +4635,11 @@
           <w:docPartUnique/>
         </w:docPartObj>
       </w:sdtPr>
+      <w:sdtEndPr>
+        <w:rPr>
+          <w:rFonts w:eastAsiaTheme="minorHAnsi" w:cstheme="minorBidi"/>
+        </w:rPr>
+      </w:sdtEndPr>
       <w:sdtContent>
         <w:p>
           <w:pPr>
@@ -4669,21 +4675,7 @@
               <w:b/>
               <w:bCs/>
             </w:rPr>
-            <w:t xml:space="preserve"> </w:t>
-          </w:r>
-          <w:r>
-            <w:rPr>
-              <w:b/>
-              <w:bCs/>
-            </w:rPr>
-            <w:t>–</w:t>
-          </w:r>
-          <w:r>
-            <w:rPr>
-              <w:b/>
-              <w:bCs/>
-            </w:rPr>
-            <w:t xml:space="preserve"> </w:t>
+            <w:t xml:space="preserve"> – </w:t>
           </w:r>
           <w:r>
             <w:rPr>
@@ -5106,15 +5098,6 @@
             <w:t>1</w:t>
           </w:r>
         </w:p>
-        <w:p>
-          <w:pPr>
-            <w:pStyle w:val="TDC3"/>
-            <w:ind w:left="0"/>
-          </w:pPr>
-          <w:r>
-            <w:t>Figura 2</w:t>
-          </w:r>
-        </w:p>
       </w:sdtContent>
     </w:sdt>
     <w:p>
@@ -7264,6 +7247,7 @@
       <w:r>
         <w:rPr>
           <w:noProof/>
+          <w:lang w:val="es-ES"/>
         </w:rPr>
         <w:lastRenderedPageBreak/>
         <mc:AlternateContent>
@@ -8052,6 +8036,7 @@
       <w:r>
         <w:rPr>
           <w:noProof/>
+          <w:lang w:val="es-ES"/>
         </w:rPr>
         <mc:AlternateContent>
           <mc:Choice Requires="wps">
@@ -8905,6 +8890,12 @@
         </w:rPr>
         <w:t>Por eso, (</w:t>
       </w:r>
+      <w:r>
+        <w:rPr>
+          <w:rFonts w:ascii="Arial" w:hAnsi="Arial" w:cs="Arial"/>
+        </w:rPr>
+        <w:t xml:space="preserve">B. </w:t>
+      </w:r>
       <w:proofErr w:type="spellStart"/>
       <w:r>
         <w:rPr>
@@ -8917,13 +8908,31 @@
         <w:rPr>
           <w:rFonts w:ascii="Arial" w:hAnsi="Arial" w:cs="Arial"/>
         </w:rPr>
-        <w:t>, B., Ch</w:t>
-      </w:r>
-      <w:r>
-        <w:rPr>
-          <w:rFonts w:ascii="Arial" w:hAnsi="Arial" w:cs="Arial"/>
-        </w:rPr>
-        <w:t xml:space="preserve">ipana, M. L. &amp; </w:t>
+        <w:t xml:space="preserve">, </w:t>
+      </w:r>
+      <w:r>
+        <w:rPr>
+          <w:rFonts w:ascii="Arial" w:hAnsi="Arial" w:cs="Arial"/>
+        </w:rPr>
+        <w:t xml:space="preserve">M. L. </w:t>
+      </w:r>
+      <w:r>
+        <w:rPr>
+          <w:rFonts w:ascii="Arial" w:hAnsi="Arial" w:cs="Arial"/>
+        </w:rPr>
+        <w:t>Ch</w:t>
+      </w:r>
+      <w:r>
+        <w:rPr>
+          <w:rFonts w:ascii="Arial" w:hAnsi="Arial" w:cs="Arial"/>
+        </w:rPr>
+        <w:t xml:space="preserve">ipana </w:t>
+      </w:r>
+      <w:r>
+        <w:rPr>
+          <w:rFonts w:ascii="Arial" w:hAnsi="Arial" w:cs="Arial"/>
+        </w:rPr>
+        <w:t xml:space="preserve">&amp; R. W. </w:t>
       </w:r>
       <w:proofErr w:type="spellStart"/>
       <w:r>
@@ -8937,7 +8946,13 @@
         <w:rPr>
           <w:rFonts w:ascii="Arial" w:hAnsi="Arial" w:cs="Arial"/>
         </w:rPr>
-        <w:t xml:space="preserve">, R. W. 2017) proponen la técnica de </w:t>
+        <w:t xml:space="preserve"> </w:t>
+      </w:r>
+      <w:r>
+        <w:rPr>
+          <w:rFonts w:ascii="Arial" w:hAnsi="Arial" w:cs="Arial"/>
+        </w:rPr>
+        <w:t xml:space="preserve">2017) proponen la técnica de </w:t>
       </w:r>
       <w:proofErr w:type="spellStart"/>
       <w:r>
@@ -8974,35 +8989,7 @@
         <w:rPr>
           <w:rFonts w:ascii="Arial" w:hAnsi="Arial" w:cs="Arial"/>
         </w:rPr>
-        <w:t xml:space="preserve">para desplazarse en realidad virtual. Actualmente, muchas aplicaciones utilizan la </w:t>
-      </w:r>
-      <w:proofErr w:type="spellStart"/>
-      <w:r>
-        <w:rPr>
-          <w:rFonts w:ascii="Arial" w:hAnsi="Arial" w:cs="Arial"/>
-        </w:rPr>
-        <w:t>teletransportación</w:t>
-      </w:r>
-      <w:proofErr w:type="spellEnd"/>
-      <w:r>
-        <w:rPr>
-          <w:rFonts w:ascii="Arial" w:hAnsi="Arial" w:cs="Arial"/>
-        </w:rPr>
-        <w:t xml:space="preserve"> o un movimiento físico natural. Esto provoca desorientación en el caso de la </w:t>
-      </w:r>
-      <w:proofErr w:type="spellStart"/>
-      <w:r>
-        <w:rPr>
-          <w:rFonts w:ascii="Arial" w:hAnsi="Arial" w:cs="Arial"/>
-        </w:rPr>
-        <w:t>teletransportación</w:t>
-      </w:r>
-      <w:proofErr w:type="spellEnd"/>
-      <w:r>
-        <w:rPr>
-          <w:rFonts w:ascii="Arial" w:hAnsi="Arial" w:cs="Arial"/>
-        </w:rPr>
-        <w:t xml:space="preserve"> y mareos y/o fatiga en el caso del movimiento natural.</w:t>
+        <w:t>para desplazarse en realidad virtual. Actualmente, muchas aplicaciones utilizan la teletransportación o un movimiento físico natural. Esto provoca desorientación en el caso de la teletransportación y mareos y/o fatiga en el caso del movimiento natural.</w:t>
       </w:r>
       <w:r>
         <w:rPr>
@@ -9102,6 +9089,7 @@
       <w:r>
         <w:rPr>
           <w:noProof/>
+          <w:lang w:val="es-ES"/>
         </w:rPr>
         <mc:AlternateContent>
           <mc:Choice Requires="wps">
@@ -9143,6 +9131,7 @@
                           <w:p>
                             <w:pPr>
                               <w:pStyle w:val="Descripcin"/>
+                              <w:spacing w:before="120" w:after="0"/>
                               <w:jc w:val="center"/>
                               <w:rPr>
                                 <w:rFonts w:ascii="Arial" w:hAnsi="Arial" w:cs="Arial"/>
@@ -9274,6 +9263,7 @@
                     <w:p>
                       <w:pPr>
                         <w:pStyle w:val="Descripcin"/>
+                        <w:spacing w:before="120" w:after="0"/>
                         <w:jc w:val="center"/>
                         <w:rPr>
                           <w:rFonts w:ascii="Arial" w:hAnsi="Arial" w:cs="Arial"/>
@@ -9544,7 +9534,7 @@
           <w:b/>
           <w:u w:val="single"/>
         </w:rPr>
-        <w:t>Espacio RV</w:t>
+        <w:t>Laboratorios Virtuales</w:t>
       </w:r>
     </w:p>
     <w:p>
@@ -9566,8 +9556,78 @@
           <w:rFonts w:ascii="Arial" w:hAnsi="Arial" w:cs="Arial"/>
         </w:rPr>
       </w:pPr>
-      <w:bookmarkStart w:id="8" w:name="_GoBack"/>
-      <w:bookmarkEnd w:id="8"/>
+      <w:r>
+        <w:rPr>
+          <w:rFonts w:ascii="Arial" w:hAnsi="Arial" w:cs="Arial"/>
+        </w:rPr>
+        <w:t>Las</w:t>
+      </w:r>
+      <w:r>
+        <w:rPr>
+          <w:rFonts w:ascii="Arial" w:hAnsi="Arial" w:cs="Arial"/>
+        </w:rPr>
+        <w:t xml:space="preserve"> mejoras tecnológicas que </w:t>
+      </w:r>
+      <w:r>
+        <w:rPr>
+          <w:rFonts w:ascii="Arial" w:hAnsi="Arial" w:cs="Arial"/>
+        </w:rPr>
+        <w:t xml:space="preserve">estamos </w:t>
+      </w:r>
+      <w:r>
+        <w:rPr>
+          <w:rFonts w:ascii="Arial" w:hAnsi="Arial" w:cs="Arial"/>
+        </w:rPr>
+        <w:t>observando desde</w:t>
+      </w:r>
+      <w:r>
+        <w:rPr>
+          <w:rFonts w:ascii="Arial" w:hAnsi="Arial" w:cs="Arial"/>
+        </w:rPr>
+        <w:t xml:space="preserve"> los últimos </w:t>
+      </w:r>
+      <w:r>
+        <w:rPr>
+          <w:rFonts w:ascii="Arial" w:hAnsi="Arial" w:cs="Arial"/>
+        </w:rPr>
+        <w:t xml:space="preserve">años hacen que sistemas como el educativo </w:t>
+      </w:r>
+      <w:r>
+        <w:rPr>
+          <w:rFonts w:ascii="Arial" w:hAnsi="Arial" w:cs="Arial"/>
+        </w:rPr>
+        <w:t>estén interesados en</w:t>
+      </w:r>
+      <w:r>
+        <w:rPr>
+          <w:rFonts w:ascii="Arial" w:hAnsi="Arial" w:cs="Arial"/>
+        </w:rPr>
+        <w:t xml:space="preserve"> incluir la realidad virtual como herramienta en las aulas.</w:t>
+      </w:r>
+      <w:r>
+        <w:rPr>
+          <w:rFonts w:ascii="Arial" w:hAnsi="Arial" w:cs="Arial"/>
+        </w:rPr>
+        <w:t xml:space="preserve"> Y de esta forma aumentar la motivación y </w:t>
+      </w:r>
+      <w:r>
+        <w:rPr>
+          <w:rFonts w:ascii="Arial" w:hAnsi="Arial" w:cs="Arial"/>
+        </w:rPr>
+        <w:t>aumentar</w:t>
+      </w:r>
+      <w:r>
+        <w:rPr>
+          <w:rFonts w:ascii="Arial" w:hAnsi="Arial" w:cs="Arial"/>
+        </w:rPr>
+        <w:t xml:space="preserve"> el interés de los estudiantes</w:t>
+      </w:r>
+      <w:r>
+        <w:rPr>
+          <w:rFonts w:ascii="Arial" w:hAnsi="Arial" w:cs="Arial"/>
+        </w:rPr>
+        <w:t xml:space="preserve"> por las diferentes asignaturas.</w:t>
+      </w:r>
     </w:p>
     <w:p>
       <w:pPr>
@@ -9588,6 +9648,219 @@
           <w:rFonts w:ascii="Arial" w:hAnsi="Arial" w:cs="Arial"/>
         </w:rPr>
       </w:pPr>
+      <w:r>
+        <w:rPr>
+          <w:rFonts w:ascii="Arial" w:hAnsi="Arial" w:cs="Arial"/>
+        </w:rPr>
+        <w:t xml:space="preserve">En el estudio </w:t>
+      </w:r>
+      <w:r>
+        <w:rPr>
+          <w:rFonts w:ascii="Arial" w:hAnsi="Arial" w:cs="Arial"/>
+        </w:rPr>
+        <w:t>(B. Sanders</w:t>
+      </w:r>
+      <w:r>
+        <w:rPr>
+          <w:rFonts w:ascii="Arial" w:hAnsi="Arial" w:cs="Arial"/>
+        </w:rPr>
+        <w:t>,</w:t>
+      </w:r>
+      <w:r>
+        <w:rPr>
+          <w:rFonts w:ascii="Arial" w:hAnsi="Arial" w:cs="Arial"/>
+        </w:rPr>
+        <w:t xml:space="preserve"> D.</w:t>
+      </w:r>
+      <w:r>
+        <w:rPr>
+          <w:rFonts w:ascii="Arial" w:hAnsi="Arial" w:cs="Arial"/>
+        </w:rPr>
+        <w:t xml:space="preserve"> </w:t>
+      </w:r>
+      <w:proofErr w:type="spellStart"/>
+      <w:r>
+        <w:rPr>
+          <w:rFonts w:ascii="Arial" w:hAnsi="Arial" w:cs="Arial"/>
+        </w:rPr>
+        <w:t>Vi</w:t>
+      </w:r>
+      <w:r>
+        <w:rPr>
+          <w:rFonts w:ascii="Arial" w:hAnsi="Arial" w:cs="Arial"/>
+        </w:rPr>
+        <w:t>ncenzi</w:t>
+      </w:r>
+      <w:proofErr w:type="spellEnd"/>
+      <w:r>
+        <w:rPr>
+          <w:rFonts w:ascii="Arial" w:hAnsi="Arial" w:cs="Arial"/>
+        </w:rPr>
+        <w:t xml:space="preserve"> &amp; Y. Shen</w:t>
+      </w:r>
+      <w:r>
+        <w:rPr>
+          <w:rFonts w:ascii="Arial" w:hAnsi="Arial" w:cs="Arial"/>
+        </w:rPr>
+        <w:t xml:space="preserve"> 2017) </w:t>
+      </w:r>
+      <w:r>
+        <w:rPr>
+          <w:rFonts w:ascii="Arial" w:hAnsi="Arial" w:cs="Arial"/>
+        </w:rPr>
+        <w:t>se demuestra</w:t>
+      </w:r>
+      <w:r>
+        <w:rPr>
+          <w:rFonts w:ascii="Arial" w:hAnsi="Arial" w:cs="Arial"/>
+        </w:rPr>
+        <w:t xml:space="preserve"> que, con el descenso del </w:t>
+      </w:r>
+      <w:r>
+        <w:rPr>
+          <w:rFonts w:ascii="Arial" w:hAnsi="Arial" w:cs="Arial"/>
+        </w:rPr>
+        <w:t>precio de la tecnología</w:t>
+      </w:r>
+      <w:r>
+        <w:rPr>
+          <w:rFonts w:ascii="Arial" w:hAnsi="Arial" w:cs="Arial"/>
+        </w:rPr>
+        <w:t xml:space="preserve">, </w:t>
+      </w:r>
+      <w:r>
+        <w:rPr>
+          <w:rFonts w:ascii="Arial" w:hAnsi="Arial" w:cs="Arial"/>
+        </w:rPr>
+        <w:t xml:space="preserve">el aumento </w:t>
+      </w:r>
+      <w:r>
+        <w:rPr>
+          <w:rFonts w:ascii="Arial" w:hAnsi="Arial" w:cs="Arial"/>
+        </w:rPr>
+        <w:t xml:space="preserve">de la </w:t>
+      </w:r>
+      <w:r>
+        <w:rPr>
+          <w:rFonts w:ascii="Arial" w:hAnsi="Arial" w:cs="Arial"/>
+        </w:rPr>
+        <w:t xml:space="preserve">resolución </w:t>
+      </w:r>
+      <w:r>
+        <w:rPr>
+          <w:rFonts w:ascii="Arial" w:hAnsi="Arial" w:cs="Arial"/>
+        </w:rPr>
+        <w:t xml:space="preserve">en las pantallas </w:t>
+      </w:r>
+      <w:r>
+        <w:rPr>
+          <w:rFonts w:ascii="Arial" w:hAnsi="Arial" w:cs="Arial"/>
+        </w:rPr>
+        <w:t>y</w:t>
+      </w:r>
+      <w:r>
+        <w:rPr>
+          <w:rFonts w:ascii="Arial" w:hAnsi="Arial" w:cs="Arial"/>
+        </w:rPr>
+        <w:t xml:space="preserve"> la mayor</w:t>
+      </w:r>
+      <w:r>
+        <w:rPr>
+          <w:rFonts w:ascii="Arial" w:hAnsi="Arial" w:cs="Arial"/>
+        </w:rPr>
+        <w:t xml:space="preserve"> fidelidad de la realidad</w:t>
+      </w:r>
+      <w:r>
+        <w:rPr>
+          <w:rFonts w:ascii="Arial" w:hAnsi="Arial" w:cs="Arial"/>
+        </w:rPr>
+        <w:t xml:space="preserve"> virtual</w:t>
+      </w:r>
+      <w:r>
+        <w:rPr>
+          <w:rFonts w:ascii="Arial" w:hAnsi="Arial" w:cs="Arial"/>
+        </w:rPr>
+        <w:t xml:space="preserve"> aparecerán funciones, como el diseño de </w:t>
+      </w:r>
+      <w:r>
+        <w:rPr>
+          <w:rFonts w:ascii="Arial" w:hAnsi="Arial" w:cs="Arial"/>
+        </w:rPr>
+        <w:lastRenderedPageBreak/>
+        <w:t>laboratorios virtuales. E</w:t>
+      </w:r>
+      <w:r>
+        <w:rPr>
+          <w:rFonts w:ascii="Arial" w:hAnsi="Arial" w:cs="Arial"/>
+        </w:rPr>
+        <w:t xml:space="preserve">s </w:t>
+      </w:r>
+      <w:r>
+        <w:rPr>
+          <w:rFonts w:ascii="Arial" w:hAnsi="Arial" w:cs="Arial"/>
+        </w:rPr>
+        <w:t xml:space="preserve">necesario entonces, </w:t>
+      </w:r>
+      <w:r>
+        <w:rPr>
+          <w:rFonts w:ascii="Arial" w:hAnsi="Arial" w:cs="Arial"/>
+        </w:rPr>
+        <w:t xml:space="preserve">hacer una investigación en el tipo de interfaz más óptima según el campo en el que se va a implementar. </w:t>
+      </w:r>
+      <w:r>
+        <w:rPr>
+          <w:rFonts w:ascii="Arial" w:hAnsi="Arial" w:cs="Arial"/>
+        </w:rPr>
+        <w:t>Por ejemplo, e</w:t>
+      </w:r>
+      <w:r>
+        <w:rPr>
+          <w:rFonts w:ascii="Arial" w:hAnsi="Arial" w:cs="Arial"/>
+        </w:rPr>
+        <w:t xml:space="preserve">n el ámbito </w:t>
+      </w:r>
+      <w:r>
+        <w:rPr>
+          <w:rFonts w:ascii="Arial" w:hAnsi="Arial" w:cs="Arial"/>
+        </w:rPr>
+        <w:t>educativo</w:t>
+      </w:r>
+      <w:r>
+        <w:rPr>
+          <w:rFonts w:ascii="Arial" w:hAnsi="Arial" w:cs="Arial"/>
+        </w:rPr>
+        <w:t>,</w:t>
+      </w:r>
+      <w:r>
+        <w:rPr>
+          <w:rFonts w:ascii="Arial" w:hAnsi="Arial" w:cs="Arial"/>
+        </w:rPr>
+        <w:t xml:space="preserve"> </w:t>
+      </w:r>
+      <w:r>
+        <w:rPr>
+          <w:rFonts w:ascii="Arial" w:hAnsi="Arial" w:cs="Arial"/>
+        </w:rPr>
+        <w:t xml:space="preserve">se necesitará también realizar </w:t>
+      </w:r>
+      <w:r>
+        <w:rPr>
+          <w:rFonts w:ascii="Arial" w:hAnsi="Arial" w:cs="Arial"/>
+        </w:rPr>
+        <w:t xml:space="preserve">interfaces </w:t>
+      </w:r>
+      <w:r>
+        <w:rPr>
+          <w:rFonts w:ascii="Arial" w:hAnsi="Arial" w:cs="Arial"/>
+        </w:rPr>
+        <w:t>adecuadas según la edad de los alumnos, ya que el tipo de interacciones con la aplicación será muy diferente seg</w:t>
+      </w:r>
+      <w:r>
+        <w:rPr>
+          <w:rFonts w:ascii="Arial" w:hAnsi="Arial" w:cs="Arial"/>
+        </w:rPr>
+        <w:t>ún el curso.</w:t>
+      </w:r>
     </w:p>
     <w:p>
       <w:pPr>
@@ -9608,6 +9881,77 @@
           <w:rFonts w:ascii="Arial" w:hAnsi="Arial" w:cs="Arial"/>
         </w:rPr>
       </w:pPr>
+      <w:r>
+        <w:rPr>
+          <w:rFonts w:ascii="Arial" w:hAnsi="Arial" w:cs="Arial"/>
+        </w:rPr>
+        <w:t xml:space="preserve">Por otro lado, un campo en el que se está trabajando actualmente es en el de introducir escenarios “reales” con tecnología virtual, es decir, escenas con tan gran cantidad de realismo que te permitan teletransportarte a un lugar o época que representa. </w:t>
+      </w:r>
+      <w:r>
+        <w:rPr>
+          <w:rFonts w:ascii="Arial" w:hAnsi="Arial" w:cs="Arial"/>
+        </w:rPr>
+        <w:t>En el artículo (</w:t>
+      </w:r>
+      <w:r>
+        <w:rPr>
+          <w:rFonts w:ascii="Arial" w:hAnsi="Arial" w:cs="Arial"/>
+        </w:rPr>
+        <w:t xml:space="preserve">B. </w:t>
+      </w:r>
+      <w:r>
+        <w:rPr>
+          <w:rFonts w:ascii="Arial" w:hAnsi="Arial" w:cs="Arial"/>
+        </w:rPr>
+        <w:t xml:space="preserve">Jiménez, </w:t>
+      </w:r>
+      <w:r>
+        <w:rPr>
+          <w:rFonts w:ascii="Arial" w:hAnsi="Arial" w:cs="Arial"/>
+        </w:rPr>
+        <w:t>D.</w:t>
+      </w:r>
+      <w:r>
+        <w:t xml:space="preserve"> </w:t>
+      </w:r>
+      <w:r>
+        <w:rPr>
+          <w:rFonts w:ascii="Arial" w:hAnsi="Arial" w:cs="Arial"/>
+        </w:rPr>
+        <w:t xml:space="preserve">Morabito &amp; </w:t>
+      </w:r>
+      <w:r>
+        <w:rPr>
+          <w:rFonts w:ascii="Arial" w:hAnsi="Arial" w:cs="Arial"/>
+        </w:rPr>
+        <w:t xml:space="preserve">F. </w:t>
+      </w:r>
+      <w:proofErr w:type="spellStart"/>
+      <w:r>
+        <w:rPr>
+          <w:rFonts w:ascii="Arial" w:hAnsi="Arial" w:cs="Arial"/>
+        </w:rPr>
+        <w:t>Remondino</w:t>
+      </w:r>
+      <w:proofErr w:type="spellEnd"/>
+      <w:r>
+        <w:rPr>
+          <w:rFonts w:ascii="Arial" w:hAnsi="Arial" w:cs="Arial"/>
+        </w:rPr>
+        <w:t xml:space="preserve"> </w:t>
+      </w:r>
+      <w:r>
+        <w:rPr>
+          <w:rFonts w:ascii="Arial" w:hAnsi="Arial" w:cs="Arial"/>
+        </w:rPr>
+        <w:t xml:space="preserve">2017) se buscan soluciones a los problemas que supone </w:t>
+      </w:r>
+      <w:r>
+        <w:rPr>
+          <w:rFonts w:ascii="Arial" w:hAnsi="Arial" w:cs="Arial"/>
+        </w:rPr>
+        <w:t xml:space="preserve">introducir virtualmente escenas realistas en realidad virtual. </w:t>
+      </w:r>
     </w:p>
     <w:p>
       <w:pPr>
@@ -9618,6 +9962,366 @@
           <w:rFonts w:ascii="Arial" w:hAnsi="Arial" w:cs="Arial"/>
         </w:rPr>
       </w:pPr>
+      <w:r>
+        <w:rPr>
+          <w:noProof/>
+        </w:rPr>
+        <mc:AlternateContent>
+          <mc:Choice Requires="wps">
+            <w:drawing>
+              <wp:anchor distT="0" distB="0" distL="114300" distR="114300" simplePos="0" relativeHeight="251687936" behindDoc="0" locked="0" layoutInCell="1" allowOverlap="1" wp14:anchorId="35FB1E7E" wp14:editId="7DCDAA73">
+                <wp:simplePos x="0" y="0"/>
+                <wp:positionH relativeFrom="column">
+                  <wp:posOffset>447040</wp:posOffset>
+                </wp:positionH>
+                <wp:positionV relativeFrom="paragraph">
+                  <wp:posOffset>2816860</wp:posOffset>
+                </wp:positionV>
+                <wp:extent cx="4679950" cy="635"/>
+                <wp:effectExtent l="0" t="0" r="0" b="0"/>
+                <wp:wrapTopAndBottom/>
+                <wp:docPr id="9" name="Cuadro de texto 9"/>
+                <wp:cNvGraphicFramePr/>
+                <a:graphic xmlns:a="http://schemas.openxmlformats.org/drawingml/2006/main">
+                  <a:graphicData uri="http://schemas.microsoft.com/office/word/2010/wordprocessingShape">
+                    <wps:wsp>
+                      <wps:cNvSpPr txBox="1"/>
+                      <wps:spPr>
+                        <a:xfrm>
+                          <a:off x="0" y="0"/>
+                          <a:ext cx="4679950" cy="635"/>
+                        </a:xfrm>
+                        <a:prstGeom prst="rect">
+                          <a:avLst/>
+                        </a:prstGeom>
+                        <a:solidFill>
+                          <a:prstClr val="white"/>
+                        </a:solidFill>
+                        <a:ln>
+                          <a:noFill/>
+                        </a:ln>
+                      </wps:spPr>
+                      <wps:txbx>
+                        <w:txbxContent>
+                          <w:p>
+                            <w:pPr>
+                              <w:pStyle w:val="Descripcin"/>
+                              <w:spacing w:before="120" w:after="0"/>
+                              <w:jc w:val="center"/>
+                              <w:rPr>
+                                <w:rFonts w:ascii="Arial" w:hAnsi="Arial" w:cs="Arial"/>
+                                <w:noProof/>
+                                <w:sz w:val="36"/>
+                                <w:szCs w:val="24"/>
+                                <w:lang w:val="es-ES_tradnl"/>
+                              </w:rPr>
+                            </w:pPr>
+                            <w:r>
+                              <w:rPr>
+                                <w:rFonts w:ascii="Arial" w:hAnsi="Arial" w:cs="Arial"/>
+                                <w:sz w:val="24"/>
+                              </w:rPr>
+                              <w:t xml:space="preserve">Figura  </w:t>
+                            </w:r>
+                            <w:r>
+                              <w:rPr>
+                                <w:rFonts w:ascii="Arial" w:hAnsi="Arial" w:cs="Arial"/>
+                                <w:sz w:val="24"/>
+                              </w:rPr>
+                              <w:fldChar w:fldCharType="begin"/>
+                            </w:r>
+                            <w:r>
+                              <w:rPr>
+                                <w:rFonts w:ascii="Arial" w:hAnsi="Arial" w:cs="Arial"/>
+                                <w:sz w:val="24"/>
+                              </w:rPr>
+                              <w:instrText xml:space="preserve"> STYLEREF 1 \s </w:instrText>
+                            </w:r>
+                            <w:r>
+                              <w:rPr>
+                                <w:rFonts w:ascii="Arial" w:hAnsi="Arial" w:cs="Arial"/>
+                                <w:sz w:val="24"/>
+                              </w:rPr>
+                              <w:fldChar w:fldCharType="separate"/>
+                            </w:r>
+                            <w:r>
+                              <w:rPr>
+                                <w:rFonts w:ascii="Arial" w:hAnsi="Arial" w:cs="Arial"/>
+                                <w:noProof/>
+                                <w:sz w:val="24"/>
+                              </w:rPr>
+                              <w:t>2</w:t>
+                            </w:r>
+                            <w:r>
+                              <w:rPr>
+                                <w:rFonts w:ascii="Arial" w:hAnsi="Arial" w:cs="Arial"/>
+                                <w:sz w:val="24"/>
+                              </w:rPr>
+                              <w:fldChar w:fldCharType="end"/>
+                            </w:r>
+                            <w:r>
+                              <w:rPr>
+                                <w:rFonts w:ascii="Arial" w:hAnsi="Arial" w:cs="Arial"/>
+                                <w:sz w:val="24"/>
+                              </w:rPr>
+                              <w:t>.</w:t>
+                            </w:r>
+                            <w:r>
+                              <w:rPr>
+                                <w:rFonts w:ascii="Arial" w:hAnsi="Arial" w:cs="Arial"/>
+                                <w:sz w:val="24"/>
+                              </w:rPr>
+                              <w:fldChar w:fldCharType="begin"/>
+                            </w:r>
+                            <w:r>
+                              <w:rPr>
+                                <w:rFonts w:ascii="Arial" w:hAnsi="Arial" w:cs="Arial"/>
+                                <w:sz w:val="24"/>
+                              </w:rPr>
+                              <w:instrText xml:space="preserve"> SEQ Figura_ \* ARABIC \s 1 </w:instrText>
+                            </w:r>
+                            <w:r>
+                              <w:rPr>
+                                <w:rFonts w:ascii="Arial" w:hAnsi="Arial" w:cs="Arial"/>
+                                <w:sz w:val="24"/>
+                              </w:rPr>
+                              <w:fldChar w:fldCharType="separate"/>
+                            </w:r>
+                            <w:r>
+                              <w:rPr>
+                                <w:rFonts w:ascii="Arial" w:hAnsi="Arial" w:cs="Arial"/>
+                                <w:noProof/>
+                                <w:sz w:val="24"/>
+                              </w:rPr>
+                              <w:t>4</w:t>
+                            </w:r>
+                            <w:r>
+                              <w:rPr>
+                                <w:rFonts w:ascii="Arial" w:hAnsi="Arial" w:cs="Arial"/>
+                                <w:sz w:val="24"/>
+                              </w:rPr>
+                              <w:fldChar w:fldCharType="end"/>
+                            </w:r>
+                            <w:r>
+                              <w:rPr>
+                                <w:rFonts w:ascii="Arial" w:hAnsi="Arial" w:cs="Arial"/>
+                                <w:sz w:val="24"/>
+                              </w:rPr>
+                              <w:t xml:space="preserve"> Escena realista 3D</w:t>
+                            </w:r>
+                          </w:p>
+                        </w:txbxContent>
+                      </wps:txbx>
+                      <wps:bodyPr rot="0" spcFirstLastPara="0" vertOverflow="overflow" horzOverflow="overflow" vert="horz" wrap="square" lIns="0" tIns="0" rIns="0" bIns="0" numCol="1" spcCol="0" rtlCol="0" fromWordArt="0" anchor="t" anchorCtr="0" forceAA="0" compatLnSpc="1">
+                        <a:prstTxWarp prst="textNoShape">
+                          <a:avLst/>
+                        </a:prstTxWarp>
+                        <a:spAutoFit/>
+                      </wps:bodyPr>
+                    </wps:wsp>
+                  </a:graphicData>
+                </a:graphic>
+              </wp:anchor>
+            </w:drawing>
+          </mc:Choice>
+          <mc:Fallback>
+            <w:pict>
+              <v:shape w14:anchorId="35FB1E7E" id="Cuadro de texto 9" o:spid="_x0000_s1031" type="#_x0000_t202" style="position:absolute;left:0;text-align:left;margin-left:35.2pt;margin-top:221.8pt;width:368.5pt;height:.05pt;z-index:251687936;visibility:visible;mso-wrap-style:square;mso-wrap-distance-left:9pt;mso-wrap-distance-top:0;mso-wrap-distance-right:9pt;mso-wrap-distance-bottom:0;mso-position-horizontal:absolute;mso-position-horizontal-relative:text;mso-position-vertical:absolute;mso-position-vertical-relative:text;v-text-anchor:top" o:gfxdata="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" stroked="f">
+                <v:textbox style="mso-fit-shape-to-text:t" inset="0,0,0,0">
+                  <w:txbxContent>
+                    <w:p>
+                      <w:pPr>
+                        <w:pStyle w:val="Descripcin"/>
+                        <w:spacing w:before="120" w:after="0"/>
+                        <w:jc w:val="center"/>
+                        <w:rPr>
+                          <w:rFonts w:ascii="Arial" w:hAnsi="Arial" w:cs="Arial"/>
+                          <w:noProof/>
+                          <w:sz w:val="36"/>
+                          <w:szCs w:val="24"/>
+                          <w:lang w:val="es-ES_tradnl"/>
+                        </w:rPr>
+                      </w:pPr>
+                      <w:r>
+                        <w:rPr>
+                          <w:rFonts w:ascii="Arial" w:hAnsi="Arial" w:cs="Arial"/>
+                          <w:sz w:val="24"/>
+                        </w:rPr>
+                        <w:t xml:space="preserve">Figura  </w:t>
+                      </w:r>
+                      <w:r>
+                        <w:rPr>
+                          <w:rFonts w:ascii="Arial" w:hAnsi="Arial" w:cs="Arial"/>
+                          <w:sz w:val="24"/>
+                        </w:rPr>
+                        <w:fldChar w:fldCharType="begin"/>
+                      </w:r>
+                      <w:r>
+                        <w:rPr>
+                          <w:rFonts w:ascii="Arial" w:hAnsi="Arial" w:cs="Arial"/>
+                          <w:sz w:val="24"/>
+                        </w:rPr>
+                        <w:instrText xml:space="preserve"> STYLEREF 1 \s </w:instrText>
+                      </w:r>
+                      <w:r>
+                        <w:rPr>
+                          <w:rFonts w:ascii="Arial" w:hAnsi="Arial" w:cs="Arial"/>
+                          <w:sz w:val="24"/>
+                        </w:rPr>
+                        <w:fldChar w:fldCharType="separate"/>
+                      </w:r>
+                      <w:r>
+                        <w:rPr>
+                          <w:rFonts w:ascii="Arial" w:hAnsi="Arial" w:cs="Arial"/>
+                          <w:noProof/>
+                          <w:sz w:val="24"/>
+                        </w:rPr>
+                        <w:t>2</w:t>
+                      </w:r>
+                      <w:r>
+                        <w:rPr>
+                          <w:rFonts w:ascii="Arial" w:hAnsi="Arial" w:cs="Arial"/>
+                          <w:sz w:val="24"/>
+                        </w:rPr>
+                        <w:fldChar w:fldCharType="end"/>
+                      </w:r>
+                      <w:r>
+                        <w:rPr>
+                          <w:rFonts w:ascii="Arial" w:hAnsi="Arial" w:cs="Arial"/>
+                          <w:sz w:val="24"/>
+                        </w:rPr>
+                        <w:t>.</w:t>
+                      </w:r>
+                      <w:r>
+                        <w:rPr>
+                          <w:rFonts w:ascii="Arial" w:hAnsi="Arial" w:cs="Arial"/>
+                          <w:sz w:val="24"/>
+                        </w:rPr>
+                        <w:fldChar w:fldCharType="begin"/>
+                      </w:r>
+                      <w:r>
+                        <w:rPr>
+                          <w:rFonts w:ascii="Arial" w:hAnsi="Arial" w:cs="Arial"/>
+                          <w:sz w:val="24"/>
+                        </w:rPr>
+                        <w:instrText xml:space="preserve"> SEQ Figura_ \* ARABIC \s 1 </w:instrText>
+                      </w:r>
+                      <w:r>
+                        <w:rPr>
+                          <w:rFonts w:ascii="Arial" w:hAnsi="Arial" w:cs="Arial"/>
+                          <w:sz w:val="24"/>
+                        </w:rPr>
+                        <w:fldChar w:fldCharType="separate"/>
+                      </w:r>
+                      <w:r>
+                        <w:rPr>
+                          <w:rFonts w:ascii="Arial" w:hAnsi="Arial" w:cs="Arial"/>
+                          <w:noProof/>
+                          <w:sz w:val="24"/>
+                        </w:rPr>
+                        <w:t>4</w:t>
+                      </w:r>
+                      <w:r>
+                        <w:rPr>
+                          <w:rFonts w:ascii="Arial" w:hAnsi="Arial" w:cs="Arial"/>
+                          <w:sz w:val="24"/>
+                        </w:rPr>
+                        <w:fldChar w:fldCharType="end"/>
+                      </w:r>
+                      <w:r>
+                        <w:rPr>
+                          <w:rFonts w:ascii="Arial" w:hAnsi="Arial" w:cs="Arial"/>
+                          <w:sz w:val="24"/>
+                        </w:rPr>
+                        <w:t xml:space="preserve"> Escena realista 3D</w:t>
+                      </w:r>
+                    </w:p>
+                  </w:txbxContent>
+                </v:textbox>
+                <w10:wrap type="topAndBottom"/>
+              </v:shape>
+            </w:pict>
+          </mc:Fallback>
+        </mc:AlternateContent>
+      </w:r>
+      <w:r>
+        <w:rPr>
+          <w:noProof/>
+        </w:rPr>
+        <w:drawing>
+          <wp:anchor distT="0" distB="0" distL="114300" distR="114300" simplePos="0" relativeHeight="251685888" behindDoc="0" locked="0" layoutInCell="1" allowOverlap="1" wp14:anchorId="50573B5A" wp14:editId="5560A8F8">
+            <wp:simplePos x="0" y="0"/>
+            <wp:positionH relativeFrom="column">
+              <wp:posOffset>447040</wp:posOffset>
+            </wp:positionH>
+            <wp:positionV relativeFrom="page">
+              <wp:posOffset>4334510</wp:posOffset>
+            </wp:positionV>
+            <wp:extent cx="4680000" cy="2480400"/>
+            <wp:effectExtent l="133350" t="76200" r="82550" b="129540"/>
+            <wp:wrapTopAndBottom/>
+            <wp:docPr id="8" name="Imagen 8"/>
+            <wp:cNvGraphicFramePr>
+              <a:graphicFrameLocks xmlns:a="http://schemas.openxmlformats.org/drawingml/2006/main" noChangeAspect="1"/>
+            </wp:cNvGraphicFramePr>
+            <a:graphic xmlns:a="http://schemas.openxmlformats.org/drawingml/2006/main">
+              <a:graphicData uri="http://schemas.openxmlformats.org/drawingml/2006/picture">
+                <pic:pic xmlns:pic="http://schemas.openxmlformats.org/drawingml/2006/picture">
+                  <pic:nvPicPr>
+                    <pic:cNvPr id="1" name=""/>
+                    <pic:cNvPicPr/>
+                  </pic:nvPicPr>
+                  <pic:blipFill>
+                    <a:blip r:embed="rId14"/>
+                    <a:stretch>
+                      <a:fillRect/>
+                    </a:stretch>
+                  </pic:blipFill>
+                  <pic:spPr>
+                    <a:xfrm>
+                      <a:off x="0" y="0"/>
+                      <a:ext cx="4680000" cy="2480400"/>
+                    </a:xfrm>
+                    <a:prstGeom prst="roundRect">
+                      <a:avLst>
+                        <a:gd name="adj" fmla="val 16667"/>
+                      </a:avLst>
+                    </a:prstGeom>
+                    <a:ln>
+                      <a:noFill/>
+                    </a:ln>
+                    <a:effectLst>
+                      <a:outerShdw blurRad="76200" dist="38100" dir="7800000" algn="tl" rotWithShape="0">
+                        <a:srgbClr val="000000">
+                          <a:alpha val="40000"/>
+                        </a:srgbClr>
+                      </a:outerShdw>
+                    </a:effectLst>
+                    <a:scene3d>
+                      <a:camera prst="orthographicFront"/>
+                      <a:lightRig rig="contrasting" dir="t">
+                        <a:rot lat="0" lon="0" rev="4200000"/>
+                      </a:lightRig>
+                    </a:scene3d>
+                    <a:sp3d prstMaterial="plastic">
+                      <a:bevelT w="381000" h="114300" prst="relaxedInset"/>
+                      <a:contourClr>
+                        <a:srgbClr val="969696"/>
+                      </a:contourClr>
+                    </a:sp3d>
+                  </pic:spPr>
+                </pic:pic>
+              </a:graphicData>
+            </a:graphic>
+            <wp14:sizeRelH relativeFrom="margin">
+              <wp14:pctWidth>0</wp14:pctWidth>
+            </wp14:sizeRelH>
+            <wp14:sizeRelV relativeFrom="margin">
+              <wp14:pctHeight>0</wp14:pctHeight>
+            </wp14:sizeRelV>
+          </wp:anchor>
+        </w:drawing>
+      </w:r>
     </w:p>
     <w:p>
       <w:pPr>
@@ -9646,6 +10350,139 @@
         <w:jc w:val="both"/>
         <w:rPr>
           <w:rFonts w:ascii="Arial" w:hAnsi="Arial" w:cs="Arial"/>
+        </w:rPr>
+      </w:pPr>
+      <w:r>
+        <w:rPr>
+          <w:rFonts w:ascii="Arial" w:hAnsi="Arial" w:cs="Arial"/>
+        </w:rPr>
+        <w:t xml:space="preserve">Uno de los grandes problemas a la hora de implementar escenas muy realistas es que tienen una gran cantidad de detalles, esto significa que van a ser escenas con millones de polígonos y con un gran peso en memoria. Actualmente, aunque haya avanzado mucho la velocidad de procesado y los componentes hardware en nuestros ordenadores, un ordenador convencional no podrá cargar tanta cantidad de polígonos, y menos aún hacerlo de forma virtual. Por eso, es necesario aplicar a las escenas originales, algoritmos para reducir el número de polígonos, teniendo </w:t>
+      </w:r>
+      <w:r>
+        <w:rPr>
+          <w:rFonts w:ascii="Arial" w:hAnsi="Arial" w:cs="Arial"/>
+        </w:rPr>
+        <w:lastRenderedPageBreak/>
+        <w:t xml:space="preserve">que buscar un equilibrio entre calidad y cantidad de polígonos que nuestro ordenador va a ser capaz de renderizar de forma fluida, añadiendo la dificultad de renderizarlo en dos pantallas para poder ser mostrado en unas gafas de realidad virtual. </w:t>
+      </w:r>
+    </w:p>
+    <w:p>
+      <w:pPr>
+        <w:pStyle w:val="Normal1"/>
+        <w:spacing w:line="360" w:lineRule="auto"/>
+        <w:jc w:val="both"/>
+        <w:rPr>
+          <w:rFonts w:ascii="Arial" w:hAnsi="Arial" w:cs="Arial"/>
+        </w:rPr>
+      </w:pPr>
+    </w:p>
+    <w:p>
+      <w:pPr>
+        <w:pStyle w:val="Normal1"/>
+        <w:spacing w:line="360" w:lineRule="auto"/>
+        <w:jc w:val="both"/>
+        <w:rPr>
+          <w:rFonts w:ascii="Arial" w:hAnsi="Arial" w:cs="Arial"/>
+        </w:rPr>
+      </w:pPr>
+    </w:p>
+    <w:p>
+      <w:pPr>
+        <w:pStyle w:val="Normal1"/>
+        <w:spacing w:line="360" w:lineRule="auto"/>
+        <w:jc w:val="both"/>
+        <w:rPr>
+          <w:rFonts w:ascii="Arial" w:hAnsi="Arial" w:cs="Arial"/>
+        </w:rPr>
+      </w:pPr>
+    </w:p>
+    <w:p>
+      <w:pPr>
+        <w:pStyle w:val="Normal1"/>
+        <w:spacing w:line="360" w:lineRule="auto"/>
+        <w:jc w:val="both"/>
+        <w:rPr>
+          <w:rFonts w:ascii="Arial" w:hAnsi="Arial" w:cs="Arial"/>
+        </w:rPr>
+      </w:pPr>
+    </w:p>
+    <w:p>
+      <w:pPr>
+        <w:pStyle w:val="Normal1"/>
+        <w:spacing w:line="360" w:lineRule="auto"/>
+        <w:jc w:val="both"/>
+        <w:rPr>
+          <w:rFonts w:ascii="Arial" w:hAnsi="Arial" w:cs="Arial"/>
+        </w:rPr>
+      </w:pPr>
+    </w:p>
+    <w:p>
+      <w:pPr>
+        <w:pStyle w:val="Normal1"/>
+        <w:spacing w:line="360" w:lineRule="auto"/>
+        <w:jc w:val="both"/>
+        <w:rPr>
+          <w:rFonts w:ascii="Arial" w:hAnsi="Arial" w:cs="Arial"/>
+        </w:rPr>
+      </w:pPr>
+    </w:p>
+    <w:p>
+      <w:pPr>
+        <w:pStyle w:val="Normal1"/>
+        <w:spacing w:line="360" w:lineRule="auto"/>
+        <w:jc w:val="both"/>
+        <w:rPr>
+          <w:rFonts w:ascii="Arial" w:hAnsi="Arial" w:cs="Arial"/>
+        </w:rPr>
+      </w:pPr>
+    </w:p>
+    <w:p>
+      <w:pPr>
+        <w:pStyle w:val="Normal1"/>
+        <w:spacing w:line="360" w:lineRule="auto"/>
+        <w:jc w:val="both"/>
+        <w:rPr>
+          <w:rFonts w:ascii="Arial" w:hAnsi="Arial" w:cs="Arial"/>
+        </w:rPr>
+      </w:pPr>
+    </w:p>
+    <w:p>
+      <w:pPr>
+        <w:pStyle w:val="Normal1"/>
+        <w:spacing w:line="360" w:lineRule="auto"/>
+        <w:jc w:val="both"/>
+        <w:rPr>
+          <w:rFonts w:ascii="Arial" w:hAnsi="Arial" w:cs="Arial"/>
+        </w:rPr>
+      </w:pPr>
+    </w:p>
+    <w:p>
+      <w:pPr>
+        <w:pStyle w:val="Normal1"/>
+        <w:spacing w:line="360" w:lineRule="auto"/>
+        <w:jc w:val="both"/>
+        <w:rPr>
+          <w:rFonts w:ascii="Arial" w:hAnsi="Arial" w:cs="Arial"/>
+        </w:rPr>
+      </w:pPr>
+    </w:p>
+    <w:p>
+      <w:pPr>
+        <w:pStyle w:val="Normal1"/>
+        <w:spacing w:line="360" w:lineRule="auto"/>
+        <w:jc w:val="both"/>
+        <w:rPr>
+          <w:rFonts w:ascii="Arial" w:hAnsi="Arial" w:cs="Arial"/>
+        </w:rPr>
+      </w:pPr>
+    </w:p>
+    <w:p>
+      <w:pPr>
+        <w:pStyle w:val="Normal1"/>
+        <w:spacing w:line="360" w:lineRule="auto"/>
+        <w:jc w:val="both"/>
+        <w:rPr>
+          <w:rFonts w:ascii="Arial" w:hAnsi="Arial" w:cs="Arial"/>
           <w:color w:val="FF0000"/>
         </w:rPr>
       </w:pPr>
@@ -9739,7 +10576,7 @@
           <w:color w:val="FF0000"/>
         </w:rPr>
       </w:pPr>
-      <w:hyperlink r:id="rId14" w:history="1">
+      <w:hyperlink r:id="rId15" w:history="1">
         <w:r>
           <w:rPr>
             <w:rStyle w:val="Hipervnculo"/>
@@ -9790,7 +10627,7 @@
           <w:shd w:val="clear" w:color="auto" w:fill="FFFFFF"/>
         </w:rPr>
       </w:pPr>
-      <w:hyperlink r:id="rId15" w:history="1">
+      <w:hyperlink r:id="rId16" w:history="1">
         <w:r>
           <w:rPr>
             <w:rStyle w:val="Hipervnculo"/>
@@ -9854,6 +10691,7 @@
           <w:rFonts w:ascii="Arial" w:hAnsi="Arial" w:cs="Arial"/>
           <w:sz w:val="24"/>
         </w:rPr>
+        <w:lastRenderedPageBreak/>
         <w:t>Desp</w:t>
       </w:r>
       <w:r>
@@ -9904,29 +10742,402 @@
       <w:pPr>
         <w:pStyle w:val="Ttulo1"/>
       </w:pPr>
-      <w:bookmarkStart w:id="9" w:name="_Toc483134434"/>
-      <w:r>
+      <w:bookmarkStart w:id="8" w:name="_Toc483134434"/>
+      <w:r>
+        <w:t>Objetivos</w:t>
+      </w:r>
+      <w:bookmarkEnd w:id="8"/>
+    </w:p>
+    <w:p>
+      <w:pPr>
+        <w:pStyle w:val="Normal1"/>
+        <w:spacing w:line="360" w:lineRule="auto"/>
+        <w:jc w:val="both"/>
+        <w:rPr>
+          <w:rFonts w:ascii="Arial" w:hAnsi="Arial" w:cs="Arial"/>
+          <w:lang w:val="es-ES"/>
+        </w:rPr>
+      </w:pPr>
+      <w:r>
+        <w:rPr>
+          <w:rFonts w:ascii="Arial" w:hAnsi="Arial" w:cs="Arial"/>
+          <w:lang w:val="es-ES"/>
+        </w:rPr>
+        <w:t xml:space="preserve">El objetivo principal de este trabajo fin de grado es analizar y desarrollar buenas prácticas a la hora de diseñar interfaces de usuario en aplicaciones de realidad virtual. Además, nos vamos a centrar en el uso de modos de interacción natural, principalmente usando nuestras manos como forma de interactuar con el mundo virtual. </w:t>
+      </w:r>
+    </w:p>
+    <w:p>
+      <w:pPr>
+        <w:spacing w:after="0" w:line="360" w:lineRule="auto"/>
+        <w:jc w:val="both"/>
+        <w:rPr>
+          <w:rFonts w:ascii="Arial" w:hAnsi="Arial" w:cs="Arial"/>
+          <w:sz w:val="24"/>
+        </w:rPr>
+      </w:pPr>
+    </w:p>
+    <w:p>
+      <w:pPr>
+        <w:spacing w:after="0" w:line="360" w:lineRule="auto"/>
+        <w:jc w:val="both"/>
+        <w:rPr>
+          <w:rFonts w:ascii="Arial" w:hAnsi="Arial" w:cs="Arial"/>
+          <w:sz w:val="24"/>
+        </w:rPr>
+      </w:pPr>
+      <w:r>
+        <w:rPr>
+          <w:rFonts w:ascii="Arial" w:hAnsi="Arial" w:cs="Arial"/>
+          <w:sz w:val="24"/>
+        </w:rPr>
+        <w:t xml:space="preserve">La realidad virtual es una tecnología que en diez años estará integrada en nuestra sociedad. </w:t>
+      </w:r>
+      <w:r>
+        <w:rPr>
+          <w:rFonts w:ascii="Arial" w:hAnsi="Arial" w:cs="Arial"/>
+          <w:sz w:val="24"/>
+        </w:rPr>
+        <w:t xml:space="preserve">Y para </w:t>
+      </w:r>
+      <w:r>
+        <w:rPr>
+          <w:rFonts w:ascii="Arial" w:hAnsi="Arial" w:cs="Arial"/>
+          <w:sz w:val="24"/>
+        </w:rPr>
+        <w:t xml:space="preserve">aumentar mis conocimientos </w:t>
+      </w:r>
+      <w:r>
+        <w:rPr>
+          <w:rFonts w:ascii="Arial" w:hAnsi="Arial" w:cs="Arial"/>
+          <w:sz w:val="24"/>
+        </w:rPr>
+        <w:t xml:space="preserve">sobre nuevas tecnologías decidí </w:t>
+      </w:r>
+      <w:r>
+        <w:rPr>
+          <w:rFonts w:ascii="Arial" w:hAnsi="Arial" w:cs="Arial"/>
+          <w:sz w:val="24"/>
+        </w:rPr>
+        <w:t xml:space="preserve">montar un entorno que </w:t>
+      </w:r>
+      <w:r>
+        <w:rPr>
+          <w:rFonts w:ascii="Arial" w:hAnsi="Arial" w:cs="Arial"/>
+          <w:sz w:val="24"/>
+        </w:rPr>
+        <w:t>integr</w:t>
+      </w:r>
+      <w:r>
+        <w:rPr>
+          <w:rFonts w:ascii="Arial" w:hAnsi="Arial" w:cs="Arial"/>
+          <w:sz w:val="24"/>
+        </w:rPr>
+        <w:t>ase</w:t>
+      </w:r>
+      <w:r>
+        <w:rPr>
+          <w:rFonts w:ascii="Arial" w:hAnsi="Arial" w:cs="Arial"/>
+          <w:sz w:val="24"/>
+        </w:rPr>
+        <w:t xml:space="preserve"> las tecnologías: Oculus</w:t>
+      </w:r>
+      <w:r>
+        <w:rPr>
+          <w:rFonts w:ascii="Arial" w:hAnsi="Arial" w:cs="Arial"/>
+          <w:sz w:val="24"/>
+        </w:rPr>
+        <w:t xml:space="preserve"> Rift</w:t>
+      </w:r>
+      <w:r>
+        <w:rPr>
+          <w:rFonts w:ascii="Arial" w:hAnsi="Arial" w:cs="Arial"/>
+          <w:sz w:val="24"/>
+        </w:rPr>
+        <w:t xml:space="preserve"> como hardware VR, Leap Motion como controlador para gestos e interacción </w:t>
+      </w:r>
+      <w:r>
+        <w:rPr>
+          <w:rFonts w:ascii="Arial" w:hAnsi="Arial" w:cs="Arial"/>
+          <w:sz w:val="24"/>
+        </w:rPr>
+        <w:t xml:space="preserve">y Unity como motor gráfico y motor de </w:t>
+      </w:r>
+      <w:r>
+        <w:rPr>
+          <w:rFonts w:ascii="Arial" w:hAnsi="Arial" w:cs="Arial"/>
+          <w:sz w:val="24"/>
+        </w:rPr>
+        <w:t>físicas.</w:t>
+      </w:r>
+    </w:p>
+    <w:p>
+      <w:pPr>
+        <w:spacing w:after="0" w:line="360" w:lineRule="auto"/>
+        <w:jc w:val="both"/>
+        <w:rPr>
+          <w:rFonts w:ascii="Arial" w:hAnsi="Arial" w:cs="Arial"/>
+          <w:sz w:val="24"/>
+        </w:rPr>
+      </w:pPr>
+    </w:p>
+    <w:p>
+      <w:pPr>
+        <w:spacing w:after="0" w:line="360" w:lineRule="auto"/>
+        <w:jc w:val="both"/>
+        <w:rPr>
+          <w:rFonts w:ascii="Arial" w:hAnsi="Arial" w:cs="Arial"/>
+          <w:b/>
+          <w:sz w:val="24"/>
+          <w:szCs w:val="24"/>
+        </w:rPr>
+      </w:pPr>
+      <w:r>
+        <w:rPr>
+          <w:rFonts w:ascii="Arial" w:hAnsi="Arial" w:cs="Arial"/>
+          <w:sz w:val="24"/>
+          <w:szCs w:val="24"/>
+        </w:rPr>
+        <w:t>Debido a</w:t>
+      </w:r>
+      <w:r>
+        <w:rPr>
+          <w:rFonts w:ascii="Arial" w:hAnsi="Arial" w:cs="Arial"/>
+          <w:sz w:val="24"/>
+          <w:szCs w:val="24"/>
+        </w:rPr>
+        <w:t xml:space="preserve"> la novedad de las técnicas de VR, no existe una clara convención sobre qué tipo de interfaces son las más adecuadas </w:t>
+      </w:r>
+      <w:r>
+        <w:rPr>
+          <w:rFonts w:ascii="Arial" w:hAnsi="Arial" w:cs="Arial"/>
+          <w:sz w:val="24"/>
+          <w:szCs w:val="24"/>
+        </w:rPr>
+        <w:t>para interactuar con la escena.</w:t>
+      </w:r>
+      <w:r>
+        <w:rPr>
+          <w:rFonts w:ascii="Arial" w:hAnsi="Arial" w:cs="Arial"/>
+          <w:sz w:val="24"/>
+        </w:rPr>
+        <w:t xml:space="preserve"> Por eso, estudiaremos a fondo las actuales </w:t>
+      </w:r>
+      <w:r>
+        <w:rPr>
+          <w:rFonts w:ascii="Arial" w:hAnsi="Arial" w:cs="Arial"/>
+          <w:b/>
+          <w:sz w:val="24"/>
+          <w:szCs w:val="24"/>
+        </w:rPr>
+        <w:t>Interfaces de I</w:t>
+      </w:r>
+      <w:r>
+        <w:rPr>
+          <w:rFonts w:ascii="Arial" w:hAnsi="Arial" w:cs="Arial"/>
+          <w:b/>
+          <w:sz w:val="24"/>
+          <w:szCs w:val="24"/>
+        </w:rPr>
+        <w:t>nteracción (UX/UI pa</w:t>
+      </w:r>
+      <w:r>
+        <w:rPr>
+          <w:rFonts w:ascii="Arial" w:hAnsi="Arial" w:cs="Arial"/>
+          <w:b/>
+          <w:sz w:val="24"/>
+          <w:szCs w:val="24"/>
+        </w:rPr>
+        <w:t>ra VR)</w:t>
+      </w:r>
+      <w:r>
+        <w:rPr>
+          <w:rFonts w:ascii="Arial" w:hAnsi="Arial" w:cs="Arial"/>
+          <w:b/>
+          <w:sz w:val="24"/>
+          <w:szCs w:val="24"/>
+        </w:rPr>
+        <w:t xml:space="preserve"> </w:t>
+      </w:r>
+      <w:r>
+        <w:rPr>
+          <w:rFonts w:ascii="Arial" w:hAnsi="Arial" w:cs="Arial"/>
+          <w:sz w:val="24"/>
+          <w:szCs w:val="24"/>
+        </w:rPr>
+        <w:t>y realizaremos un estudio con usuarios para sacar conclusiones sobre estas.</w:t>
+      </w:r>
+      <w:r>
+        <w:rPr>
+          <w:rFonts w:ascii="Arial" w:hAnsi="Arial" w:cs="Arial"/>
+          <w:b/>
+          <w:sz w:val="24"/>
+          <w:szCs w:val="24"/>
+        </w:rPr>
+        <w:t xml:space="preserve"> </w:t>
+      </w:r>
+    </w:p>
+    <w:p>
+      <w:pPr>
+        <w:spacing w:after="0" w:line="360" w:lineRule="auto"/>
+        <w:jc w:val="both"/>
+        <w:rPr>
+          <w:rFonts w:ascii="Arial" w:hAnsi="Arial" w:cs="Arial"/>
+          <w:sz w:val="24"/>
+          <w:szCs w:val="24"/>
+        </w:rPr>
+      </w:pPr>
+    </w:p>
+    <w:p>
+      <w:pPr>
+        <w:spacing w:after="0" w:line="360" w:lineRule="auto"/>
+        <w:jc w:val="both"/>
+        <w:rPr>
+          <w:rFonts w:ascii="Arial" w:hAnsi="Arial" w:cs="Arial"/>
+          <w:sz w:val="28"/>
+        </w:rPr>
+      </w:pPr>
+      <w:r>
+        <w:rPr>
+          <w:rFonts w:ascii="Arial" w:hAnsi="Arial" w:cs="Arial"/>
+          <w:sz w:val="24"/>
+          <w:szCs w:val="24"/>
+        </w:rPr>
         <w:lastRenderedPageBreak/>
-        <w:t>Objetivos</w:t>
-      </w:r>
-      <w:bookmarkEnd w:id="9"/>
-    </w:p>
-    <w:p>
-      <w:pPr>
-        <w:pStyle w:val="Normal1"/>
-        <w:spacing w:line="360" w:lineRule="auto"/>
-        <w:jc w:val="both"/>
-        <w:rPr>
-          <w:rFonts w:ascii="Arial" w:hAnsi="Arial" w:cs="Arial"/>
-          <w:lang w:val="es-ES"/>
-        </w:rPr>
-      </w:pPr>
-      <w:r>
-        <w:rPr>
-          <w:rFonts w:ascii="Arial" w:hAnsi="Arial" w:cs="Arial"/>
-          <w:lang w:val="es-ES"/>
-        </w:rPr>
-        <w:t xml:space="preserve">El objetivo principal de este trabajo fin de grado es analizar y desarrollar buenas prácticas a la hora de diseñar interfaces de usuario en aplicaciones de realidad virtual. Además, nos vamos a centrar en el uso de modos de interacción natural, principalmente usando nuestras manos como forma de interactuar con el mundo virtual. </w:t>
+        <w:t>Se</w:t>
+      </w:r>
+      <w:r>
+        <w:rPr>
+          <w:rFonts w:ascii="Arial" w:hAnsi="Arial" w:cs="Arial"/>
+          <w:sz w:val="24"/>
+          <w:szCs w:val="24"/>
+        </w:rPr>
+        <w:t xml:space="preserve"> </w:t>
+      </w:r>
+      <w:r>
+        <w:rPr>
+          <w:rFonts w:ascii="Arial" w:hAnsi="Arial" w:cs="Arial"/>
+          <w:sz w:val="24"/>
+          <w:szCs w:val="24"/>
+        </w:rPr>
+        <w:t xml:space="preserve">investigarán las diferentes </w:t>
+      </w:r>
+      <w:r>
+        <w:rPr>
+          <w:rFonts w:ascii="Arial" w:hAnsi="Arial" w:cs="Arial"/>
+          <w:sz w:val="24"/>
+          <w:szCs w:val="24"/>
+        </w:rPr>
+        <w:t>técnicas</w:t>
+      </w:r>
+      <w:r>
+        <w:rPr>
+          <w:rFonts w:ascii="Arial" w:hAnsi="Arial" w:cs="Arial"/>
+          <w:sz w:val="24"/>
+          <w:szCs w:val="24"/>
+        </w:rPr>
+        <w:t xml:space="preserve"> de interacción</w:t>
+      </w:r>
+      <w:r>
+        <w:rPr>
+          <w:rFonts w:ascii="Arial" w:hAnsi="Arial" w:cs="Arial"/>
+          <w:sz w:val="24"/>
+          <w:szCs w:val="24"/>
+        </w:rPr>
+        <w:t xml:space="preserve"> actuales. E</w:t>
+      </w:r>
+      <w:r>
+        <w:rPr>
+          <w:rFonts w:ascii="Arial" w:hAnsi="Arial" w:cs="Arial"/>
+          <w:sz w:val="24"/>
+        </w:rPr>
+        <w:t>l entorno</w:t>
+      </w:r>
+      <w:r>
+        <w:rPr>
+          <w:rFonts w:ascii="Arial" w:hAnsi="Arial" w:cs="Arial"/>
+          <w:sz w:val="24"/>
+        </w:rPr>
+        <w:t>, gracias al motor de físic</w:t>
+      </w:r>
+      <w:r>
+        <w:rPr>
+          <w:rFonts w:ascii="Arial" w:hAnsi="Arial" w:cs="Arial"/>
+          <w:sz w:val="24"/>
+        </w:rPr>
+        <w:t xml:space="preserve">as </w:t>
+      </w:r>
+      <w:r>
+        <w:rPr>
+          <w:rFonts w:ascii="Arial" w:hAnsi="Arial" w:cs="Arial"/>
+          <w:sz w:val="24"/>
+        </w:rPr>
+        <w:t>Unity</w:t>
+      </w:r>
+      <w:r>
+        <w:rPr>
+          <w:rFonts w:ascii="Arial" w:hAnsi="Arial" w:cs="Arial"/>
+          <w:sz w:val="24"/>
+        </w:rPr>
+        <w:t>,</w:t>
+      </w:r>
+      <w:r>
+        <w:rPr>
+          <w:rFonts w:ascii="Arial" w:hAnsi="Arial" w:cs="Arial"/>
+          <w:sz w:val="24"/>
+        </w:rPr>
+        <w:t xml:space="preserve"> </w:t>
+      </w:r>
+      <w:r>
+        <w:rPr>
+          <w:rFonts w:ascii="Arial" w:hAnsi="Arial" w:cs="Arial"/>
+          <w:sz w:val="24"/>
+        </w:rPr>
+        <w:t>posee unas formas de interacción predefinidas</w:t>
+      </w:r>
+      <w:r>
+        <w:rPr>
+          <w:rFonts w:ascii="Arial" w:hAnsi="Arial" w:cs="Arial"/>
+          <w:sz w:val="24"/>
+        </w:rPr>
+        <w:t xml:space="preserve"> y que funcionan adecuadamente, </w:t>
+      </w:r>
+      <w:r>
+        <w:rPr>
+          <w:rFonts w:ascii="Arial" w:hAnsi="Arial" w:cs="Arial"/>
+          <w:sz w:val="24"/>
+        </w:rPr>
+        <w:t>se van a</w:t>
+      </w:r>
+      <w:r>
+        <w:rPr>
+          <w:rFonts w:ascii="Arial" w:hAnsi="Arial" w:cs="Arial"/>
+          <w:sz w:val="24"/>
+        </w:rPr>
+        <w:t xml:space="preserve"> estudiar y ampliar estas interacciones, desarrollando </w:t>
+      </w:r>
+      <w:r>
+        <w:rPr>
+          <w:rFonts w:ascii="Arial" w:hAnsi="Arial" w:cs="Arial"/>
+          <w:sz w:val="24"/>
+          <w:szCs w:val="24"/>
+        </w:rPr>
+        <w:t>escenas para el estudio de la experiencia de usuario dentro de la</w:t>
+      </w:r>
+      <w:r>
+        <w:rPr>
+          <w:rFonts w:ascii="Arial" w:hAnsi="Arial" w:cs="Arial"/>
+          <w:sz w:val="24"/>
+          <w:szCs w:val="24"/>
+        </w:rPr>
+        <w:t xml:space="preserve"> aplicación con las tecnologías y medios disponibles</w:t>
+      </w:r>
+      <w:r>
+        <w:rPr>
+          <w:rFonts w:ascii="Arial" w:hAnsi="Arial" w:cs="Arial"/>
+          <w:sz w:val="24"/>
+          <w:szCs w:val="24"/>
+        </w:rPr>
+        <w:t>.</w:t>
       </w:r>
     </w:p>
     <w:p>
@@ -9953,84 +11164,14 @@
           <w:rFonts w:ascii="Arial" w:hAnsi="Arial" w:cs="Arial"/>
           <w:sz w:val="24"/>
         </w:rPr>
-        <w:t xml:space="preserve">La realidad virtual es una tecnología que en diez años estará integrada en nuestra sociedad. </w:t>
-      </w:r>
-      <w:r>
-        <w:rPr>
-          <w:rFonts w:ascii="Arial" w:hAnsi="Arial" w:cs="Arial"/>
-          <w:sz w:val="24"/>
-        </w:rPr>
-        <w:t xml:space="preserve">Y para </w:t>
-      </w:r>
-      <w:r>
-        <w:rPr>
-          <w:rFonts w:ascii="Arial" w:hAnsi="Arial" w:cs="Arial"/>
-          <w:sz w:val="24"/>
-        </w:rPr>
-        <w:t xml:space="preserve">aumentar mis conocimientos </w:t>
-      </w:r>
-      <w:r>
-        <w:rPr>
-          <w:rFonts w:ascii="Arial" w:hAnsi="Arial" w:cs="Arial"/>
-          <w:sz w:val="24"/>
-        </w:rPr>
-        <w:t xml:space="preserve">sobre nuevas tecnologías decidí </w:t>
-      </w:r>
-      <w:r>
-        <w:rPr>
-          <w:rFonts w:ascii="Arial" w:hAnsi="Arial" w:cs="Arial"/>
-          <w:sz w:val="24"/>
-        </w:rPr>
-        <w:t xml:space="preserve">montar un entorno que </w:t>
-      </w:r>
-      <w:r>
-        <w:rPr>
-          <w:rFonts w:ascii="Arial" w:hAnsi="Arial" w:cs="Arial"/>
-          <w:sz w:val="24"/>
-        </w:rPr>
-        <w:t>integr</w:t>
-      </w:r>
-      <w:r>
-        <w:rPr>
-          <w:rFonts w:ascii="Arial" w:hAnsi="Arial" w:cs="Arial"/>
-          <w:sz w:val="24"/>
-        </w:rPr>
-        <w:t>ase</w:t>
-      </w:r>
-      <w:r>
-        <w:rPr>
-          <w:rFonts w:ascii="Arial" w:hAnsi="Arial" w:cs="Arial"/>
-          <w:sz w:val="24"/>
-        </w:rPr>
-        <w:t xml:space="preserve"> las tecnologías: Oculus</w:t>
-      </w:r>
-      <w:r>
-        <w:rPr>
-          <w:rFonts w:ascii="Arial" w:hAnsi="Arial" w:cs="Arial"/>
-          <w:sz w:val="24"/>
-        </w:rPr>
-        <w:t xml:space="preserve"> Rift</w:t>
-      </w:r>
-      <w:r>
-        <w:rPr>
-          <w:rFonts w:ascii="Arial" w:hAnsi="Arial" w:cs="Arial"/>
-          <w:sz w:val="24"/>
-        </w:rPr>
-        <w:t xml:space="preserve"> como hardware VR, Leap Motion como controlador para gestos e interacción </w:t>
-      </w:r>
-      <w:r>
-        <w:rPr>
-          <w:rFonts w:ascii="Arial" w:hAnsi="Arial" w:cs="Arial"/>
-          <w:sz w:val="24"/>
-        </w:rPr>
-        <w:t xml:space="preserve">y Unity como motor gráfico y motor de </w:t>
-      </w:r>
-      <w:r>
-        <w:rPr>
-          <w:rFonts w:ascii="Arial" w:hAnsi="Arial" w:cs="Arial"/>
-          <w:sz w:val="24"/>
-        </w:rPr>
-        <w:t>físicas.</w:t>
+        <w:t>Por otro lado, el juntar la realidad con la tecnología Leap Motion, me ha permitido poder investigar y los modos de interacción naturales en aplicaciones de realidad virtual. Dejando de</w:t>
+      </w:r>
+      <w:r>
+        <w:rPr>
+          <w:rFonts w:ascii="Arial" w:hAnsi="Arial" w:cs="Arial"/>
+          <w:sz w:val="24"/>
+        </w:rPr>
+        <w:t xml:space="preserve"> lado mandos y dispositivos intrusivos en el movimiento natural del usuario, se centrará la experiencia de usuario en usar su propio cuerpo como si fuese un mando, es decir, tomará decisiones utilizando sus propias manos.</w:t>
       </w:r>
     </w:p>
     <w:p>
@@ -10049,94 +11190,15 @@
         <w:jc w:val="both"/>
         <w:rPr>
           <w:rFonts w:ascii="Arial" w:hAnsi="Arial" w:cs="Arial"/>
-          <w:b/>
-          <w:sz w:val="24"/>
-          <w:szCs w:val="24"/>
-        </w:rPr>
-      </w:pPr>
-      <w:r>
-        <w:rPr>
-          <w:rFonts w:ascii="Arial" w:hAnsi="Arial" w:cs="Arial"/>
-          <w:sz w:val="24"/>
-          <w:szCs w:val="24"/>
-        </w:rPr>
-        <w:t>Debido a</w:t>
-      </w:r>
-      <w:r>
-        <w:rPr>
-          <w:rFonts w:ascii="Arial" w:hAnsi="Arial" w:cs="Arial"/>
-          <w:sz w:val="24"/>
-          <w:szCs w:val="24"/>
-        </w:rPr>
-        <w:t xml:space="preserve"> la novedad de las técnicas de VR, no existe una clara convención sobre qué tipo de interfaces son las más adecuadas </w:t>
-      </w:r>
-      <w:r>
-        <w:rPr>
-          <w:rFonts w:ascii="Arial" w:hAnsi="Arial" w:cs="Arial"/>
-          <w:sz w:val="24"/>
-          <w:szCs w:val="24"/>
-        </w:rPr>
-        <w:t>para interactuar con la escena.</w:t>
-      </w:r>
-      <w:r>
-        <w:rPr>
-          <w:rFonts w:ascii="Arial" w:hAnsi="Arial" w:cs="Arial"/>
-          <w:sz w:val="24"/>
-        </w:rPr>
-        <w:t xml:space="preserve"> Por eso, estudiaremos a fondo las actuales </w:t>
-      </w:r>
-      <w:r>
-        <w:rPr>
-          <w:rFonts w:ascii="Arial" w:hAnsi="Arial" w:cs="Arial"/>
-          <w:b/>
-          <w:sz w:val="24"/>
-          <w:szCs w:val="24"/>
-        </w:rPr>
-        <w:t>Interfaces de I</w:t>
-      </w:r>
-      <w:r>
-        <w:rPr>
-          <w:rFonts w:ascii="Arial" w:hAnsi="Arial" w:cs="Arial"/>
-          <w:b/>
-          <w:sz w:val="24"/>
-          <w:szCs w:val="24"/>
-        </w:rPr>
-        <w:t>nteracción (UX/UI pa</w:t>
-      </w:r>
-      <w:r>
-        <w:rPr>
-          <w:rFonts w:ascii="Arial" w:hAnsi="Arial" w:cs="Arial"/>
-          <w:b/>
-          <w:sz w:val="24"/>
-          <w:szCs w:val="24"/>
-        </w:rPr>
-        <w:t>ra VR)</w:t>
-      </w:r>
-      <w:r>
-        <w:rPr>
-          <w:rFonts w:ascii="Arial" w:hAnsi="Arial" w:cs="Arial"/>
-          <w:b/>
-          <w:sz w:val="24"/>
-          <w:szCs w:val="24"/>
-        </w:rPr>
-        <w:t xml:space="preserve"> </w:t>
-      </w:r>
-      <w:r>
-        <w:rPr>
-          <w:rFonts w:ascii="Arial" w:hAnsi="Arial" w:cs="Arial"/>
-          <w:sz w:val="24"/>
-          <w:szCs w:val="24"/>
-        </w:rPr>
-        <w:t>y realizaremos un estudio con usuarios para sacar conclusiones sobre estas.</w:t>
-      </w:r>
-      <w:r>
-        <w:rPr>
-          <w:rFonts w:ascii="Arial" w:hAnsi="Arial" w:cs="Arial"/>
-          <w:b/>
-          <w:sz w:val="24"/>
-          <w:szCs w:val="24"/>
-        </w:rPr>
-        <w:t xml:space="preserve"> </w:t>
+          <w:sz w:val="24"/>
+        </w:rPr>
+      </w:pPr>
+      <w:r>
+        <w:rPr>
+          <w:rFonts w:ascii="Arial" w:hAnsi="Arial" w:cs="Arial"/>
+          <w:sz w:val="24"/>
+        </w:rPr>
+        <w:t xml:space="preserve">Teniendo claro que todo el proyecto iba a crearse sobre una base de realidad virtual, han sido varias las ideas que se han propuesto. Algunas de estas ideas se han ido modificando o descartando durante la realización este. </w:t>
       </w:r>
     </w:p>
     <w:p>
@@ -10146,7 +11208,6 @@
         <w:rPr>
           <w:rFonts w:ascii="Arial" w:hAnsi="Arial" w:cs="Arial"/>
           <w:sz w:val="24"/>
-          <w:szCs w:val="24"/>
         </w:rPr>
       </w:pPr>
     </w:p>
@@ -10156,150 +11217,15 @@
         <w:jc w:val="both"/>
         <w:rPr>
           <w:rFonts w:ascii="Arial" w:hAnsi="Arial" w:cs="Arial"/>
-          <w:sz w:val="28"/>
-        </w:rPr>
-      </w:pPr>
-      <w:r>
-        <w:rPr>
-          <w:rFonts w:ascii="Arial" w:hAnsi="Arial" w:cs="Arial"/>
-          <w:sz w:val="24"/>
-          <w:szCs w:val="24"/>
-        </w:rPr>
-        <w:t>Se</w:t>
-      </w:r>
-      <w:r>
-        <w:rPr>
-          <w:rFonts w:ascii="Arial" w:hAnsi="Arial" w:cs="Arial"/>
-          <w:sz w:val="24"/>
-          <w:szCs w:val="24"/>
-        </w:rPr>
-        <w:t xml:space="preserve"> </w:t>
-      </w:r>
-      <w:r>
-        <w:rPr>
-          <w:rFonts w:ascii="Arial" w:hAnsi="Arial" w:cs="Arial"/>
-          <w:sz w:val="24"/>
-          <w:szCs w:val="24"/>
-        </w:rPr>
-        <w:t xml:space="preserve">investigarán las diferentes </w:t>
-      </w:r>
-      <w:r>
-        <w:rPr>
-          <w:rFonts w:ascii="Arial" w:hAnsi="Arial" w:cs="Arial"/>
-          <w:sz w:val="24"/>
-          <w:szCs w:val="24"/>
-        </w:rPr>
-        <w:t>técnicas</w:t>
-      </w:r>
-      <w:r>
-        <w:rPr>
-          <w:rFonts w:ascii="Arial" w:hAnsi="Arial" w:cs="Arial"/>
-          <w:sz w:val="24"/>
-          <w:szCs w:val="24"/>
-        </w:rPr>
-        <w:t xml:space="preserve"> de interacción</w:t>
-      </w:r>
-      <w:r>
-        <w:rPr>
-          <w:rFonts w:ascii="Arial" w:hAnsi="Arial" w:cs="Arial"/>
-          <w:sz w:val="24"/>
-          <w:szCs w:val="24"/>
-        </w:rPr>
-        <w:t xml:space="preserve"> actuales. E</w:t>
-      </w:r>
-      <w:r>
-        <w:rPr>
-          <w:rFonts w:ascii="Arial" w:hAnsi="Arial" w:cs="Arial"/>
-          <w:sz w:val="24"/>
-        </w:rPr>
-        <w:t>l entorno</w:t>
-      </w:r>
-      <w:r>
-        <w:rPr>
-          <w:rFonts w:ascii="Arial" w:hAnsi="Arial" w:cs="Arial"/>
-          <w:sz w:val="24"/>
-        </w:rPr>
-        <w:t>, gracias al motor de físic</w:t>
-      </w:r>
-      <w:r>
-        <w:rPr>
-          <w:rFonts w:ascii="Arial" w:hAnsi="Arial" w:cs="Arial"/>
-          <w:sz w:val="24"/>
-        </w:rPr>
-        <w:t xml:space="preserve">as </w:t>
-      </w:r>
-      <w:r>
-        <w:rPr>
-          <w:rFonts w:ascii="Arial" w:hAnsi="Arial" w:cs="Arial"/>
-          <w:sz w:val="24"/>
-        </w:rPr>
-        <w:t>Unity</w:t>
-      </w:r>
-      <w:r>
-        <w:rPr>
-          <w:rFonts w:ascii="Arial" w:hAnsi="Arial" w:cs="Arial"/>
-          <w:sz w:val="24"/>
-        </w:rPr>
-        <w:t>,</w:t>
-      </w:r>
-      <w:r>
-        <w:rPr>
-          <w:rFonts w:ascii="Arial" w:hAnsi="Arial" w:cs="Arial"/>
-          <w:sz w:val="24"/>
-        </w:rPr>
-        <w:t xml:space="preserve"> </w:t>
-      </w:r>
-      <w:r>
-        <w:rPr>
-          <w:rFonts w:ascii="Arial" w:hAnsi="Arial" w:cs="Arial"/>
-          <w:sz w:val="24"/>
-        </w:rPr>
-        <w:t>posee unas formas de interacción predefinidas</w:t>
-      </w:r>
-      <w:r>
-        <w:rPr>
-          <w:rFonts w:ascii="Arial" w:hAnsi="Arial" w:cs="Arial"/>
-          <w:sz w:val="24"/>
-        </w:rPr>
-        <w:t xml:space="preserve"> y que funcionan adecuadamente, </w:t>
-      </w:r>
-      <w:r>
-        <w:rPr>
-          <w:rFonts w:ascii="Arial" w:hAnsi="Arial" w:cs="Arial"/>
-          <w:sz w:val="24"/>
-        </w:rPr>
-        <w:t>se van a</w:t>
-      </w:r>
-      <w:r>
-        <w:rPr>
-          <w:rFonts w:ascii="Arial" w:hAnsi="Arial" w:cs="Arial"/>
-          <w:sz w:val="24"/>
-        </w:rPr>
-        <w:t xml:space="preserve"> estudiar y ampliar estas interacciones, desarrollando </w:t>
-      </w:r>
-      <w:r>
-        <w:rPr>
-          <w:rFonts w:ascii="Arial" w:hAnsi="Arial" w:cs="Arial"/>
-          <w:sz w:val="24"/>
-          <w:szCs w:val="24"/>
-        </w:rPr>
-        <w:t>escenas para el estudio de la experiencia de usuario dentro de la</w:t>
-      </w:r>
-      <w:r>
-        <w:rPr>
-          <w:rFonts w:ascii="Arial" w:hAnsi="Arial" w:cs="Arial"/>
-          <w:sz w:val="24"/>
-          <w:szCs w:val="24"/>
-        </w:rPr>
-        <w:t xml:space="preserve"> aplicación con las tecnologías y medios disponibles</w:t>
-      </w:r>
-      <w:r>
-        <w:rPr>
-          <w:rFonts w:ascii="Arial" w:hAnsi="Arial" w:cs="Arial"/>
-          <w:sz w:val="24"/>
-          <w:szCs w:val="24"/>
-        </w:rPr>
-        <w:t>.</w:t>
+          <w:sz w:val="24"/>
+        </w:rPr>
+      </w:pPr>
+      <w:r>
+        <w:rPr>
+          <w:rFonts w:ascii="Arial" w:hAnsi="Arial" w:cs="Arial"/>
+          <w:sz w:val="24"/>
+        </w:rPr>
+        <w:t>Aun habiendo creado una planificación desde un principio e intentando cumplir en la medida de lo posible los objetivos marcados, no siempre se puede llevar acabo totalmente. A raíz que se iba avanzando se ha tenido que ir reestructurando por limitaciones temporales, ya que era muy ambicioso añadir nuevos campos en el proyecto. Siendo complicado ya de por sí estimar el tiempo que se va a tardar en terminar un proyecto, lo es más cuando se va a realizar con tecnologías desconocidas.</w:t>
       </w:r>
     </w:p>
     <w:p>
@@ -10314,95 +11240,6 @@
     </w:p>
     <w:p>
       <w:pPr>
-        <w:spacing w:after="0" w:line="360" w:lineRule="auto"/>
-        <w:jc w:val="both"/>
-        <w:rPr>
-          <w:rFonts w:ascii="Arial" w:hAnsi="Arial" w:cs="Arial"/>
-          <w:sz w:val="24"/>
-        </w:rPr>
-      </w:pPr>
-      <w:r>
-        <w:rPr>
-          <w:rFonts w:ascii="Arial" w:hAnsi="Arial" w:cs="Arial"/>
-          <w:sz w:val="24"/>
-        </w:rPr>
-        <w:t>Por otro lado, el juntar la realidad con la tecnología Leap Motion, me ha permitido poder investigar y los modos de interacción naturales en aplicaciones de realidad virtual. Dejando de</w:t>
-      </w:r>
-      <w:r>
-        <w:rPr>
-          <w:rFonts w:ascii="Arial" w:hAnsi="Arial" w:cs="Arial"/>
-          <w:sz w:val="24"/>
-        </w:rPr>
-        <w:t xml:space="preserve"> lado mandos y dispositivos intrusivos en el movimiento natural del usuario, se centrará la experiencia de usuario en usar su propio cuerpo como si fuese un mando, es decir, tomará decisiones utilizando sus propias manos.</w:t>
-      </w:r>
-    </w:p>
-    <w:p>
-      <w:pPr>
-        <w:spacing w:after="0" w:line="360" w:lineRule="auto"/>
-        <w:jc w:val="both"/>
-        <w:rPr>
-          <w:rFonts w:ascii="Arial" w:hAnsi="Arial" w:cs="Arial"/>
-          <w:sz w:val="24"/>
-        </w:rPr>
-      </w:pPr>
-    </w:p>
-    <w:p>
-      <w:pPr>
-        <w:spacing w:after="0" w:line="360" w:lineRule="auto"/>
-        <w:jc w:val="both"/>
-        <w:rPr>
-          <w:rFonts w:ascii="Arial" w:hAnsi="Arial" w:cs="Arial"/>
-          <w:sz w:val="24"/>
-        </w:rPr>
-      </w:pPr>
-      <w:r>
-        <w:rPr>
-          <w:rFonts w:ascii="Arial" w:hAnsi="Arial" w:cs="Arial"/>
-          <w:sz w:val="24"/>
-        </w:rPr>
-        <w:lastRenderedPageBreak/>
-        <w:t xml:space="preserve">Teniendo claro que todo el proyecto iba a crearse sobre una base de realidad virtual, han sido varias las ideas que se han propuesto. Algunas de estas ideas se han ido modificando o descartando durante la realización este. </w:t>
-      </w:r>
-    </w:p>
-    <w:p>
-      <w:pPr>
-        <w:spacing w:after="0" w:line="360" w:lineRule="auto"/>
-        <w:jc w:val="both"/>
-        <w:rPr>
-          <w:rFonts w:ascii="Arial" w:hAnsi="Arial" w:cs="Arial"/>
-          <w:sz w:val="24"/>
-        </w:rPr>
-      </w:pPr>
-    </w:p>
-    <w:p>
-      <w:pPr>
-        <w:spacing w:after="0" w:line="360" w:lineRule="auto"/>
-        <w:jc w:val="both"/>
-        <w:rPr>
-          <w:rFonts w:ascii="Arial" w:hAnsi="Arial" w:cs="Arial"/>
-          <w:sz w:val="24"/>
-        </w:rPr>
-      </w:pPr>
-      <w:r>
-        <w:rPr>
-          <w:rFonts w:ascii="Arial" w:hAnsi="Arial" w:cs="Arial"/>
-          <w:sz w:val="24"/>
-        </w:rPr>
-        <w:t>Aun habiendo creado una planificación desde un principio e intentando cumplir en la medida de lo posible los objetivos marcados, no siempre se puede llevar acabo totalmente. A raíz que se iba avanzando se ha tenido que ir reestructurando por limitaciones temporales, ya que era muy ambicioso añadir nuevos campos en el proyecto. Siendo complicado ya de por sí estimar el tiempo que se va a tardar en terminar un proyecto, lo es más cuando se va a realizar con tecnologías desconocidas.</w:t>
-      </w:r>
-    </w:p>
-    <w:p>
-      <w:pPr>
-        <w:spacing w:after="0" w:line="360" w:lineRule="auto"/>
-        <w:jc w:val="both"/>
-        <w:rPr>
-          <w:rFonts w:ascii="Arial" w:hAnsi="Arial" w:cs="Arial"/>
-          <w:sz w:val="24"/>
-        </w:rPr>
-      </w:pPr>
-    </w:p>
-    <w:p>
-      <w:pPr>
         <w:pStyle w:val="Normal1"/>
         <w:ind w:left="1416" w:hanging="1416"/>
         <w:jc w:val="both"/>
@@ -10523,184 +11360,16 @@
     </w:p>
     <w:p>
       <w:pPr>
-        <w:pStyle w:val="Normal1"/>
-        <w:ind w:left="1416" w:hanging="1416"/>
-        <w:jc w:val="both"/>
-        <w:rPr>
-          <w:rFonts w:ascii="Arial" w:hAnsi="Arial" w:cs="Arial"/>
-        </w:rPr>
-      </w:pPr>
-    </w:p>
-    <w:p>
-      <w:pPr>
-        <w:pStyle w:val="Normal1"/>
-        <w:ind w:left="1416" w:hanging="1416"/>
-        <w:jc w:val="both"/>
-        <w:rPr>
-          <w:rFonts w:ascii="Arial" w:hAnsi="Arial" w:cs="Arial"/>
-        </w:rPr>
-      </w:pPr>
-    </w:p>
-    <w:p>
-      <w:pPr>
-        <w:pStyle w:val="Normal1"/>
-        <w:ind w:left="1416" w:hanging="1416"/>
-        <w:jc w:val="both"/>
-        <w:rPr>
-          <w:rFonts w:ascii="Arial" w:hAnsi="Arial" w:cs="Arial"/>
-        </w:rPr>
-      </w:pPr>
-    </w:p>
-    <w:p>
-      <w:pPr>
-        <w:pStyle w:val="Normal1"/>
-        <w:ind w:left="1416" w:hanging="1416"/>
-        <w:jc w:val="both"/>
-        <w:rPr>
-          <w:rFonts w:ascii="Arial" w:hAnsi="Arial" w:cs="Arial"/>
-        </w:rPr>
-      </w:pPr>
-    </w:p>
-    <w:p>
-      <w:pPr>
-        <w:pStyle w:val="Normal1"/>
-        <w:ind w:left="1416" w:hanging="1416"/>
-        <w:jc w:val="both"/>
-        <w:rPr>
-          <w:rFonts w:ascii="Arial" w:hAnsi="Arial" w:cs="Arial"/>
-        </w:rPr>
-      </w:pPr>
-    </w:p>
-    <w:p>
-      <w:pPr>
-        <w:pStyle w:val="Normal1"/>
-        <w:ind w:left="1416" w:hanging="1416"/>
-        <w:jc w:val="both"/>
-        <w:rPr>
-          <w:rFonts w:ascii="Arial" w:hAnsi="Arial" w:cs="Arial"/>
-        </w:rPr>
-      </w:pPr>
-    </w:p>
-    <w:p>
-      <w:pPr>
-        <w:pStyle w:val="Normal1"/>
-        <w:ind w:left="1416" w:hanging="1416"/>
-        <w:jc w:val="both"/>
-        <w:rPr>
-          <w:rFonts w:ascii="Arial" w:hAnsi="Arial" w:cs="Arial"/>
-        </w:rPr>
-      </w:pPr>
-    </w:p>
-    <w:p>
-      <w:pPr>
-        <w:pStyle w:val="Normal1"/>
-        <w:ind w:left="1416" w:hanging="1416"/>
-        <w:jc w:val="both"/>
-        <w:rPr>
-          <w:rFonts w:ascii="Arial" w:hAnsi="Arial" w:cs="Arial"/>
-        </w:rPr>
-      </w:pPr>
-    </w:p>
-    <w:p>
-      <w:pPr>
-        <w:pStyle w:val="Normal1"/>
-        <w:ind w:left="1416" w:hanging="1416"/>
-        <w:jc w:val="both"/>
-        <w:rPr>
-          <w:rFonts w:ascii="Arial" w:hAnsi="Arial" w:cs="Arial"/>
-        </w:rPr>
-      </w:pPr>
-    </w:p>
-    <w:p>
-      <w:pPr>
-        <w:pStyle w:val="Normal1"/>
-        <w:ind w:left="1416" w:hanging="1416"/>
-        <w:jc w:val="both"/>
-        <w:rPr>
-          <w:rFonts w:ascii="Arial" w:hAnsi="Arial" w:cs="Arial"/>
-        </w:rPr>
-      </w:pPr>
-    </w:p>
-    <w:p>
-      <w:pPr>
-        <w:pStyle w:val="Normal1"/>
-        <w:ind w:left="1416" w:hanging="1416"/>
-        <w:jc w:val="both"/>
-        <w:rPr>
-          <w:rFonts w:ascii="Arial" w:hAnsi="Arial" w:cs="Arial"/>
-        </w:rPr>
-      </w:pPr>
-    </w:p>
-    <w:p>
-      <w:pPr>
-        <w:pStyle w:val="Normal1"/>
-        <w:ind w:left="1416" w:hanging="1416"/>
-        <w:jc w:val="both"/>
-        <w:rPr>
-          <w:rFonts w:ascii="Arial" w:hAnsi="Arial" w:cs="Arial"/>
-        </w:rPr>
-      </w:pPr>
-    </w:p>
-    <w:p>
-      <w:pPr>
-        <w:pStyle w:val="Normal1"/>
-        <w:ind w:left="1416" w:hanging="1416"/>
-        <w:jc w:val="both"/>
-        <w:rPr>
-          <w:rFonts w:ascii="Arial" w:hAnsi="Arial" w:cs="Arial"/>
-        </w:rPr>
-      </w:pPr>
-    </w:p>
-    <w:p>
-      <w:pPr>
-        <w:pStyle w:val="Normal1"/>
-        <w:ind w:left="1416" w:hanging="1416"/>
-        <w:jc w:val="both"/>
-        <w:rPr>
-          <w:rFonts w:ascii="Arial" w:hAnsi="Arial" w:cs="Arial"/>
-        </w:rPr>
-      </w:pPr>
-    </w:p>
-    <w:p>
-      <w:pPr>
-        <w:pStyle w:val="Normal1"/>
-        <w:ind w:left="1416" w:hanging="1416"/>
-        <w:jc w:val="both"/>
-        <w:rPr>
-          <w:rFonts w:ascii="Arial" w:hAnsi="Arial" w:cs="Arial"/>
-        </w:rPr>
-      </w:pPr>
-    </w:p>
-    <w:p>
-      <w:pPr>
-        <w:pStyle w:val="Normal1"/>
-        <w:ind w:left="1416" w:hanging="1416"/>
-        <w:jc w:val="both"/>
-        <w:rPr>
-          <w:rFonts w:ascii="Arial" w:hAnsi="Arial" w:cs="Arial"/>
-        </w:rPr>
-      </w:pPr>
-    </w:p>
-    <w:p>
-      <w:pPr>
-        <w:pStyle w:val="Normal1"/>
-        <w:ind w:left="1416" w:hanging="1416"/>
-        <w:jc w:val="both"/>
-        <w:rPr>
-          <w:rFonts w:ascii="Arial" w:hAnsi="Arial" w:cs="Arial"/>
-        </w:rPr>
-      </w:pPr>
-    </w:p>
-    <w:p>
-      <w:pPr>
         <w:pStyle w:val="Ttulo1"/>
       </w:pPr>
-      <w:bookmarkStart w:id="10" w:name="_Toc483134435"/>
+      <w:bookmarkStart w:id="9" w:name="_Toc483134435"/>
+      <w:bookmarkStart w:id="10" w:name="_GoBack"/>
+      <w:bookmarkEnd w:id="10"/>
       <w:r>
         <w:lastRenderedPageBreak/>
         <w:t>Metodología</w:t>
       </w:r>
-      <w:bookmarkEnd w:id="10"/>
+      <w:bookmarkEnd w:id="9"/>
     </w:p>
     <w:p>
       <w:pPr>
@@ -14300,6 +14969,14 @@
           <w:shd w:val="clear" w:color="auto" w:fill="FFFFFF"/>
         </w:rPr>
       </w:pPr>
+      <w:r>
+        <w:rPr>
+          <w:rFonts w:ascii="Arial" w:hAnsi="Arial" w:cs="Arial"/>
+          <w:color w:val="212332"/>
+          <w:shd w:val="clear" w:color="auto" w:fill="FFFFFF"/>
+        </w:rPr>
+        <w:t xml:space="preserve">E.  </w:t>
+      </w:r>
       <w:proofErr w:type="spellStart"/>
       <w:r>
         <w:rPr>
@@ -14316,7 +14993,7 @@
           <w:color w:val="212332"/>
           <w:shd w:val="clear" w:color="auto" w:fill="FFFFFF"/>
         </w:rPr>
-        <w:t>, E.</w:t>
+        <w:t xml:space="preserve"> </w:t>
       </w:r>
       <w:r>
         <w:rPr>
@@ -14324,7 +15001,7 @@
           <w:color w:val="212332"/>
           <w:shd w:val="clear" w:color="auto" w:fill="FFFFFF"/>
         </w:rPr>
-        <w:t xml:space="preserve"> &amp;</w:t>
+        <w:t>&amp;</w:t>
       </w:r>
       <w:r>
         <w:rPr>
@@ -14334,6 +15011,14 @@
         </w:rPr>
         <w:t xml:space="preserve"> </w:t>
       </w:r>
+      <w:r>
+        <w:rPr>
+          <w:rFonts w:ascii="Arial" w:hAnsi="Arial" w:cs="Arial"/>
+          <w:color w:val="212332"/>
+          <w:shd w:val="clear" w:color="auto" w:fill="FFFFFF"/>
+        </w:rPr>
+        <w:t xml:space="preserve">M. </w:t>
+      </w:r>
       <w:proofErr w:type="spellStart"/>
       <w:r>
         <w:rPr>
@@ -14351,14 +15036,6 @@
           <w:shd w:val="clear" w:color="auto" w:fill="FFFFFF"/>
         </w:rPr>
         <w:t>,</w:t>
-      </w:r>
-      <w:r>
-        <w:rPr>
-          <w:rFonts w:ascii="Arial" w:hAnsi="Arial" w:cs="Arial"/>
-          <w:color w:val="212332"/>
-          <w:shd w:val="clear" w:color="auto" w:fill="FFFFFF"/>
-        </w:rPr>
-        <w:t xml:space="preserve"> M.,</w:t>
       </w:r>
       <w:r>
         <w:rPr>
@@ -14745,41 +15422,39 @@
           <w:shd w:val="clear" w:color="auto" w:fill="FCFCFC"/>
         </w:rPr>
       </w:pPr>
-      <w:proofErr w:type="spellStart"/>
       <w:r>
         <w:rPr>
           <w:rFonts w:ascii="Arial" w:hAnsi="Arial" w:cs="Arial"/>
           <w:spacing w:val="4"/>
           <w:shd w:val="clear" w:color="auto" w:fill="FCFCFC"/>
         </w:rPr>
-        <w:t>Salomoni</w:t>
-      </w:r>
-      <w:proofErr w:type="spellEnd"/>
+        <w:t xml:space="preserve">P. </w:t>
+      </w:r>
+      <w:proofErr w:type="spellStart"/>
       <w:r>
         <w:rPr>
           <w:rFonts w:ascii="Arial" w:hAnsi="Arial" w:cs="Arial"/>
           <w:spacing w:val="4"/>
           <w:shd w:val="clear" w:color="auto" w:fill="FCFCFC"/>
         </w:rPr>
-        <w:t xml:space="preserve">, P., </w:t>
-      </w:r>
-      <w:proofErr w:type="spellStart"/>
+        <w:t>Salomoni</w:t>
+      </w:r>
+      <w:proofErr w:type="spellEnd"/>
       <w:r>
         <w:rPr>
           <w:rFonts w:ascii="Arial" w:hAnsi="Arial" w:cs="Arial"/>
           <w:spacing w:val="4"/>
           <w:shd w:val="clear" w:color="auto" w:fill="FCFCFC"/>
         </w:rPr>
-        <w:t>Prandi</w:t>
-      </w:r>
-      <w:proofErr w:type="spellEnd"/>
+        <w:t xml:space="preserve">, </w:t>
+      </w:r>
       <w:r>
         <w:rPr>
           <w:rFonts w:ascii="Arial" w:hAnsi="Arial" w:cs="Arial"/>
           <w:spacing w:val="4"/>
           <w:shd w:val="clear" w:color="auto" w:fill="FCFCFC"/>
         </w:rPr>
-        <w:t xml:space="preserve">, C., </w:t>
+        <w:t xml:space="preserve">C. </w:t>
       </w:r>
       <w:proofErr w:type="spellStart"/>
       <w:r>
@@ -14788,7 +15463,7 @@
           <w:spacing w:val="4"/>
           <w:shd w:val="clear" w:color="auto" w:fill="FCFCFC"/>
         </w:rPr>
-        <w:t>Roccetti</w:t>
+        <w:t>Prandi</w:t>
       </w:r>
       <w:proofErr w:type="spellEnd"/>
       <w:r>
@@ -14797,7 +15472,41 @@
           <w:spacing w:val="4"/>
           <w:shd w:val="clear" w:color="auto" w:fill="FCFCFC"/>
         </w:rPr>
-        <w:t xml:space="preserve">, M. et al. J Multimodal </w:t>
+        <w:t xml:space="preserve">, </w:t>
+      </w:r>
+      <w:r>
+        <w:rPr>
+          <w:rFonts w:ascii="Arial" w:hAnsi="Arial" w:cs="Arial"/>
+          <w:spacing w:val="4"/>
+          <w:shd w:val="clear" w:color="auto" w:fill="FCFCFC"/>
+        </w:rPr>
+        <w:t>M.</w:t>
+      </w:r>
+      <w:r>
+        <w:rPr>
+          <w:rFonts w:ascii="Arial" w:hAnsi="Arial" w:cs="Arial"/>
+          <w:spacing w:val="4"/>
+          <w:shd w:val="clear" w:color="auto" w:fill="FCFCFC"/>
+        </w:rPr>
+        <w:t xml:space="preserve"> </w:t>
+      </w:r>
+      <w:proofErr w:type="spellStart"/>
+      <w:r>
+        <w:rPr>
+          <w:rFonts w:ascii="Arial" w:hAnsi="Arial" w:cs="Arial"/>
+          <w:spacing w:val="4"/>
+          <w:shd w:val="clear" w:color="auto" w:fill="FCFCFC"/>
+        </w:rPr>
+        <w:t>Roccetti</w:t>
+      </w:r>
+      <w:proofErr w:type="spellEnd"/>
+      <w:r>
+        <w:rPr>
+          <w:rFonts w:ascii="Arial" w:hAnsi="Arial" w:cs="Arial"/>
+          <w:spacing w:val="4"/>
+          <w:shd w:val="clear" w:color="auto" w:fill="FCFCFC"/>
+        </w:rPr>
+        <w:t xml:space="preserve"> et al. J Multimodal </w:t>
       </w:r>
       <w:proofErr w:type="spellStart"/>
       <w:r>
@@ -15148,8 +15857,9 @@
         <w:spacing w:line="360" w:lineRule="auto"/>
         <w:jc w:val="both"/>
         <w:rPr>
-          <w:rFonts w:ascii="Arial" w:hAnsi="Arial" w:cs="Arial"/>
-          <w:shd w:val="clear" w:color="auto" w:fill="FFFFFF"/>
+          <w:color w:val="000000"/>
+          <w:sz w:val="27"/>
+          <w:szCs w:val="27"/>
         </w:rPr>
       </w:pPr>
     </w:p>
@@ -15159,12 +15869,678 @@
         <w:spacing w:line="360" w:lineRule="auto"/>
         <w:jc w:val="both"/>
         <w:rPr>
+          <w:color w:val="000000"/>
+          <w:sz w:val="27"/>
+          <w:szCs w:val="27"/>
+        </w:rPr>
+      </w:pPr>
+      <w:r>
+        <w:rPr>
+          <w:rFonts w:ascii="Helvetica" w:hAnsi="Helvetica"/>
+          <w:color w:val="333333"/>
+          <w:spacing w:val="4"/>
+          <w:sz w:val="21"/>
+          <w:szCs w:val="21"/>
+          <w:shd w:val="clear" w:color="auto" w:fill="FCFCFC"/>
+        </w:rPr>
+        <w:lastRenderedPageBreak/>
+        <w:t xml:space="preserve">B. </w:t>
+      </w:r>
+      <w:r>
+        <w:rPr>
+          <w:rFonts w:ascii="Helvetica" w:hAnsi="Helvetica"/>
+          <w:color w:val="333333"/>
+          <w:spacing w:val="4"/>
+          <w:sz w:val="21"/>
+          <w:szCs w:val="21"/>
+          <w:shd w:val="clear" w:color="auto" w:fill="FCFCFC"/>
+        </w:rPr>
+        <w:t>Sanders,</w:t>
+      </w:r>
+      <w:r>
+        <w:rPr>
+          <w:rFonts w:ascii="Helvetica" w:hAnsi="Helvetica"/>
+          <w:color w:val="333333"/>
+          <w:spacing w:val="4"/>
+          <w:sz w:val="21"/>
+          <w:szCs w:val="21"/>
+          <w:shd w:val="clear" w:color="auto" w:fill="FCFCFC"/>
+        </w:rPr>
+        <w:t xml:space="preserve"> </w:t>
+      </w:r>
+      <w:r>
+        <w:rPr>
+          <w:rFonts w:ascii="Helvetica" w:hAnsi="Helvetica"/>
+          <w:color w:val="333333"/>
+          <w:spacing w:val="4"/>
+          <w:sz w:val="21"/>
+          <w:szCs w:val="21"/>
+          <w:shd w:val="clear" w:color="auto" w:fill="FCFCFC"/>
+        </w:rPr>
+        <w:t>D.</w:t>
+      </w:r>
+      <w:r>
+        <w:rPr>
+          <w:rFonts w:ascii="Helvetica" w:hAnsi="Helvetica"/>
+          <w:color w:val="333333"/>
+          <w:spacing w:val="4"/>
+          <w:sz w:val="21"/>
+          <w:szCs w:val="21"/>
+          <w:shd w:val="clear" w:color="auto" w:fill="FCFCFC"/>
+        </w:rPr>
+        <w:t xml:space="preserve"> </w:t>
+      </w:r>
+      <w:proofErr w:type="spellStart"/>
+      <w:r>
+        <w:rPr>
+          <w:rFonts w:ascii="Helvetica" w:hAnsi="Helvetica"/>
+          <w:color w:val="333333"/>
+          <w:spacing w:val="4"/>
+          <w:sz w:val="21"/>
+          <w:szCs w:val="21"/>
+          <w:shd w:val="clear" w:color="auto" w:fill="FCFCFC"/>
+        </w:rPr>
+        <w:t>Vincenzi</w:t>
+      </w:r>
+      <w:proofErr w:type="spellEnd"/>
+      <w:r>
+        <w:rPr>
+          <w:rFonts w:ascii="Helvetica" w:hAnsi="Helvetica"/>
+          <w:color w:val="333333"/>
+          <w:spacing w:val="4"/>
+          <w:sz w:val="21"/>
+          <w:szCs w:val="21"/>
+          <w:shd w:val="clear" w:color="auto" w:fill="FCFCFC"/>
+        </w:rPr>
+        <w:t>,</w:t>
+      </w:r>
+      <w:r>
+        <w:rPr>
+          <w:rFonts w:ascii="Helvetica" w:hAnsi="Helvetica"/>
+          <w:color w:val="333333"/>
+          <w:spacing w:val="4"/>
+          <w:sz w:val="21"/>
+          <w:szCs w:val="21"/>
+          <w:shd w:val="clear" w:color="auto" w:fill="FCFCFC"/>
+        </w:rPr>
+        <w:t xml:space="preserve"> Y.</w:t>
+      </w:r>
+      <w:r>
+        <w:rPr>
+          <w:rFonts w:ascii="Helvetica" w:hAnsi="Helvetica"/>
+          <w:color w:val="333333"/>
+          <w:spacing w:val="4"/>
+          <w:sz w:val="21"/>
+          <w:szCs w:val="21"/>
+          <w:shd w:val="clear" w:color="auto" w:fill="FCFCFC"/>
+        </w:rPr>
+        <w:t xml:space="preserve"> Shen (2017) </w:t>
+      </w:r>
+      <w:proofErr w:type="spellStart"/>
+      <w:r>
+        <w:rPr>
+          <w:rFonts w:ascii="Helvetica" w:hAnsi="Helvetica"/>
+          <w:color w:val="333333"/>
+          <w:spacing w:val="4"/>
+          <w:sz w:val="21"/>
+          <w:szCs w:val="21"/>
+          <w:shd w:val="clear" w:color="auto" w:fill="FCFCFC"/>
+        </w:rPr>
+        <w:t>Scale</w:t>
+      </w:r>
+      <w:proofErr w:type="spellEnd"/>
+      <w:r>
+        <w:rPr>
+          <w:rFonts w:ascii="Helvetica" w:hAnsi="Helvetica"/>
+          <w:color w:val="333333"/>
+          <w:spacing w:val="4"/>
+          <w:sz w:val="21"/>
+          <w:szCs w:val="21"/>
+          <w:shd w:val="clear" w:color="auto" w:fill="FCFCFC"/>
+        </w:rPr>
+        <w:t xml:space="preserve"> and </w:t>
+      </w:r>
+      <w:proofErr w:type="spellStart"/>
+      <w:r>
+        <w:rPr>
+          <w:rFonts w:ascii="Helvetica" w:hAnsi="Helvetica"/>
+          <w:color w:val="333333"/>
+          <w:spacing w:val="4"/>
+          <w:sz w:val="21"/>
+          <w:szCs w:val="21"/>
+          <w:shd w:val="clear" w:color="auto" w:fill="FCFCFC"/>
+        </w:rPr>
+        <w:t>Spatial</w:t>
+      </w:r>
+      <w:proofErr w:type="spellEnd"/>
+      <w:r>
+        <w:rPr>
+          <w:rFonts w:ascii="Helvetica" w:hAnsi="Helvetica"/>
+          <w:color w:val="333333"/>
+          <w:spacing w:val="4"/>
+          <w:sz w:val="21"/>
+          <w:szCs w:val="21"/>
+          <w:shd w:val="clear" w:color="auto" w:fill="FCFCFC"/>
+        </w:rPr>
+        <w:t xml:space="preserve"> </w:t>
+      </w:r>
+      <w:proofErr w:type="spellStart"/>
+      <w:r>
+        <w:rPr>
+          <w:rFonts w:ascii="Helvetica" w:hAnsi="Helvetica"/>
+          <w:color w:val="333333"/>
+          <w:spacing w:val="4"/>
+          <w:sz w:val="21"/>
+          <w:szCs w:val="21"/>
+          <w:shd w:val="clear" w:color="auto" w:fill="FCFCFC"/>
+        </w:rPr>
+        <w:t>Resolution</w:t>
+      </w:r>
+      <w:proofErr w:type="spellEnd"/>
+      <w:r>
+        <w:rPr>
+          <w:rFonts w:ascii="Helvetica" w:hAnsi="Helvetica"/>
+          <w:color w:val="333333"/>
+          <w:spacing w:val="4"/>
+          <w:sz w:val="21"/>
+          <w:szCs w:val="21"/>
+          <w:shd w:val="clear" w:color="auto" w:fill="FCFCFC"/>
+        </w:rPr>
+        <w:t xml:space="preserve"> </w:t>
+      </w:r>
+      <w:proofErr w:type="spellStart"/>
+      <w:r>
+        <w:rPr>
+          <w:rFonts w:ascii="Helvetica" w:hAnsi="Helvetica"/>
+          <w:color w:val="333333"/>
+          <w:spacing w:val="4"/>
+          <w:sz w:val="21"/>
+          <w:szCs w:val="21"/>
+          <w:shd w:val="clear" w:color="auto" w:fill="FCFCFC"/>
+        </w:rPr>
+        <w:t>Guidelines</w:t>
+      </w:r>
+      <w:proofErr w:type="spellEnd"/>
+      <w:r>
+        <w:rPr>
+          <w:rFonts w:ascii="Helvetica" w:hAnsi="Helvetica"/>
+          <w:color w:val="333333"/>
+          <w:spacing w:val="4"/>
+          <w:sz w:val="21"/>
+          <w:szCs w:val="21"/>
+          <w:shd w:val="clear" w:color="auto" w:fill="FCFCFC"/>
+        </w:rPr>
+        <w:t xml:space="preserve"> </w:t>
+      </w:r>
+      <w:proofErr w:type="spellStart"/>
+      <w:r>
+        <w:rPr>
+          <w:rFonts w:ascii="Helvetica" w:hAnsi="Helvetica"/>
+          <w:color w:val="333333"/>
+          <w:spacing w:val="4"/>
+          <w:sz w:val="21"/>
+          <w:szCs w:val="21"/>
+          <w:shd w:val="clear" w:color="auto" w:fill="FCFCFC"/>
+        </w:rPr>
+        <w:t>for</w:t>
+      </w:r>
+      <w:proofErr w:type="spellEnd"/>
+      <w:r>
+        <w:rPr>
+          <w:rFonts w:ascii="Helvetica" w:hAnsi="Helvetica"/>
+          <w:color w:val="333333"/>
+          <w:spacing w:val="4"/>
+          <w:sz w:val="21"/>
+          <w:szCs w:val="21"/>
+          <w:shd w:val="clear" w:color="auto" w:fill="FCFCFC"/>
+        </w:rPr>
+        <w:t xml:space="preserve"> </w:t>
+      </w:r>
+      <w:proofErr w:type="spellStart"/>
+      <w:r>
+        <w:rPr>
+          <w:rFonts w:ascii="Helvetica" w:hAnsi="Helvetica"/>
+          <w:color w:val="333333"/>
+          <w:spacing w:val="4"/>
+          <w:sz w:val="21"/>
+          <w:szCs w:val="21"/>
+          <w:shd w:val="clear" w:color="auto" w:fill="FCFCFC"/>
+        </w:rPr>
+        <w:t>the</w:t>
+      </w:r>
+      <w:proofErr w:type="spellEnd"/>
+      <w:r>
+        <w:rPr>
+          <w:rFonts w:ascii="Helvetica" w:hAnsi="Helvetica"/>
+          <w:color w:val="333333"/>
+          <w:spacing w:val="4"/>
+          <w:sz w:val="21"/>
+          <w:szCs w:val="21"/>
+          <w:shd w:val="clear" w:color="auto" w:fill="FCFCFC"/>
+        </w:rPr>
+        <w:t xml:space="preserve"> </w:t>
+      </w:r>
+      <w:proofErr w:type="spellStart"/>
+      <w:r>
+        <w:rPr>
+          <w:rFonts w:ascii="Helvetica" w:hAnsi="Helvetica"/>
+          <w:color w:val="333333"/>
+          <w:spacing w:val="4"/>
+          <w:sz w:val="21"/>
+          <w:szCs w:val="21"/>
+          <w:shd w:val="clear" w:color="auto" w:fill="FCFCFC"/>
+        </w:rPr>
+        <w:t>Design</w:t>
+      </w:r>
+      <w:proofErr w:type="spellEnd"/>
+      <w:r>
+        <w:rPr>
+          <w:rFonts w:ascii="Helvetica" w:hAnsi="Helvetica"/>
+          <w:color w:val="333333"/>
+          <w:spacing w:val="4"/>
+          <w:sz w:val="21"/>
+          <w:szCs w:val="21"/>
+          <w:shd w:val="clear" w:color="auto" w:fill="FCFCFC"/>
+        </w:rPr>
+        <w:t xml:space="preserve"> of Virtual </w:t>
+      </w:r>
+      <w:proofErr w:type="spellStart"/>
+      <w:r>
+        <w:rPr>
+          <w:rFonts w:ascii="Helvetica" w:hAnsi="Helvetica"/>
+          <w:color w:val="333333"/>
+          <w:spacing w:val="4"/>
+          <w:sz w:val="21"/>
+          <w:szCs w:val="21"/>
+          <w:shd w:val="clear" w:color="auto" w:fill="FCFCFC"/>
+        </w:rPr>
+        <w:t>Engineering</w:t>
+      </w:r>
+      <w:proofErr w:type="spellEnd"/>
+      <w:r>
+        <w:rPr>
+          <w:rFonts w:ascii="Helvetica" w:hAnsi="Helvetica"/>
+          <w:color w:val="333333"/>
+          <w:spacing w:val="4"/>
+          <w:sz w:val="21"/>
+          <w:szCs w:val="21"/>
+          <w:shd w:val="clear" w:color="auto" w:fill="FCFCFC"/>
+        </w:rPr>
+        <w:t xml:space="preserve"> </w:t>
+      </w:r>
+      <w:proofErr w:type="spellStart"/>
+      <w:r>
+        <w:rPr>
+          <w:rFonts w:ascii="Helvetica" w:hAnsi="Helvetica"/>
+          <w:color w:val="333333"/>
+          <w:spacing w:val="4"/>
+          <w:sz w:val="21"/>
+          <w:szCs w:val="21"/>
+          <w:shd w:val="clear" w:color="auto" w:fill="FCFCFC"/>
+        </w:rPr>
+        <w:t>Laboratories</w:t>
+      </w:r>
+      <w:proofErr w:type="spellEnd"/>
+      <w:r>
+        <w:rPr>
+          <w:rFonts w:ascii="Helvetica" w:hAnsi="Helvetica"/>
+          <w:color w:val="333333"/>
+          <w:spacing w:val="4"/>
+          <w:sz w:val="21"/>
+          <w:szCs w:val="21"/>
+          <w:shd w:val="clear" w:color="auto" w:fill="FCFCFC"/>
+        </w:rPr>
+        <w:t xml:space="preserve">. In: </w:t>
+      </w:r>
+      <w:proofErr w:type="spellStart"/>
+      <w:r>
+        <w:rPr>
+          <w:rFonts w:ascii="Helvetica" w:hAnsi="Helvetica"/>
+          <w:color w:val="333333"/>
+          <w:spacing w:val="4"/>
+          <w:sz w:val="21"/>
+          <w:szCs w:val="21"/>
+          <w:shd w:val="clear" w:color="auto" w:fill="FCFCFC"/>
+        </w:rPr>
+        <w:t>Kantola</w:t>
+      </w:r>
+      <w:proofErr w:type="spellEnd"/>
+      <w:r>
+        <w:rPr>
+          <w:rFonts w:ascii="Helvetica" w:hAnsi="Helvetica"/>
+          <w:color w:val="333333"/>
+          <w:spacing w:val="4"/>
+          <w:sz w:val="21"/>
+          <w:szCs w:val="21"/>
+          <w:shd w:val="clear" w:color="auto" w:fill="FCFCFC"/>
+        </w:rPr>
+        <w:t xml:space="preserve"> J., </w:t>
+      </w:r>
+      <w:proofErr w:type="spellStart"/>
+      <w:r>
+        <w:rPr>
+          <w:rFonts w:ascii="Helvetica" w:hAnsi="Helvetica"/>
+          <w:color w:val="333333"/>
+          <w:spacing w:val="4"/>
+          <w:sz w:val="21"/>
+          <w:szCs w:val="21"/>
+          <w:shd w:val="clear" w:color="auto" w:fill="FCFCFC"/>
+        </w:rPr>
+        <w:t>Barath</w:t>
+      </w:r>
+      <w:proofErr w:type="spellEnd"/>
+      <w:r>
+        <w:rPr>
+          <w:rFonts w:ascii="Helvetica" w:hAnsi="Helvetica"/>
+          <w:color w:val="333333"/>
+          <w:spacing w:val="4"/>
+          <w:sz w:val="21"/>
+          <w:szCs w:val="21"/>
+          <w:shd w:val="clear" w:color="auto" w:fill="FCFCFC"/>
+        </w:rPr>
+        <w:t xml:space="preserve"> T., </w:t>
+      </w:r>
+      <w:proofErr w:type="spellStart"/>
+      <w:r>
+        <w:rPr>
+          <w:rFonts w:ascii="Helvetica" w:hAnsi="Helvetica"/>
+          <w:color w:val="333333"/>
+          <w:spacing w:val="4"/>
+          <w:sz w:val="21"/>
+          <w:szCs w:val="21"/>
+          <w:shd w:val="clear" w:color="auto" w:fill="FCFCFC"/>
+        </w:rPr>
+        <w:t>Nazir</w:t>
+      </w:r>
+      <w:proofErr w:type="spellEnd"/>
+      <w:r>
+        <w:rPr>
+          <w:rFonts w:ascii="Helvetica" w:hAnsi="Helvetica"/>
+          <w:color w:val="333333"/>
+          <w:spacing w:val="4"/>
+          <w:sz w:val="21"/>
+          <w:szCs w:val="21"/>
+          <w:shd w:val="clear" w:color="auto" w:fill="FCFCFC"/>
+        </w:rPr>
+        <w:t xml:space="preserve"> S., </w:t>
+      </w:r>
+      <w:proofErr w:type="spellStart"/>
+      <w:r>
+        <w:rPr>
+          <w:rFonts w:ascii="Helvetica" w:hAnsi="Helvetica"/>
+          <w:color w:val="333333"/>
+          <w:spacing w:val="4"/>
+          <w:sz w:val="21"/>
+          <w:szCs w:val="21"/>
+          <w:shd w:val="clear" w:color="auto" w:fill="FCFCFC"/>
+        </w:rPr>
+        <w:t>Andre</w:t>
+      </w:r>
+      <w:proofErr w:type="spellEnd"/>
+      <w:r>
+        <w:rPr>
+          <w:rFonts w:ascii="Helvetica" w:hAnsi="Helvetica"/>
+          <w:color w:val="333333"/>
+          <w:spacing w:val="4"/>
+          <w:sz w:val="21"/>
+          <w:szCs w:val="21"/>
+          <w:shd w:val="clear" w:color="auto" w:fill="FCFCFC"/>
+        </w:rPr>
+        <w:t xml:space="preserve"> T. (</w:t>
+      </w:r>
+      <w:proofErr w:type="spellStart"/>
+      <w:r>
+        <w:rPr>
+          <w:rFonts w:ascii="Helvetica" w:hAnsi="Helvetica"/>
+          <w:color w:val="333333"/>
+          <w:spacing w:val="4"/>
+          <w:sz w:val="21"/>
+          <w:szCs w:val="21"/>
+          <w:shd w:val="clear" w:color="auto" w:fill="FCFCFC"/>
+        </w:rPr>
+        <w:t>eds</w:t>
+      </w:r>
+      <w:proofErr w:type="spellEnd"/>
+      <w:r>
+        <w:rPr>
+          <w:rFonts w:ascii="Helvetica" w:hAnsi="Helvetica"/>
+          <w:color w:val="333333"/>
+          <w:spacing w:val="4"/>
+          <w:sz w:val="21"/>
+          <w:szCs w:val="21"/>
+          <w:shd w:val="clear" w:color="auto" w:fill="FCFCFC"/>
+        </w:rPr>
+        <w:t xml:space="preserve">) </w:t>
+      </w:r>
+      <w:proofErr w:type="spellStart"/>
+      <w:r>
+        <w:rPr>
+          <w:rFonts w:ascii="Helvetica" w:hAnsi="Helvetica"/>
+          <w:color w:val="333333"/>
+          <w:spacing w:val="4"/>
+          <w:sz w:val="21"/>
+          <w:szCs w:val="21"/>
+          <w:shd w:val="clear" w:color="auto" w:fill="FCFCFC"/>
+        </w:rPr>
+        <w:t>Advances</w:t>
+      </w:r>
+      <w:proofErr w:type="spellEnd"/>
+      <w:r>
+        <w:rPr>
+          <w:rFonts w:ascii="Helvetica" w:hAnsi="Helvetica"/>
+          <w:color w:val="333333"/>
+          <w:spacing w:val="4"/>
+          <w:sz w:val="21"/>
+          <w:szCs w:val="21"/>
+          <w:shd w:val="clear" w:color="auto" w:fill="FCFCFC"/>
+        </w:rPr>
+        <w:t xml:space="preserve"> in Human </w:t>
+      </w:r>
+      <w:proofErr w:type="spellStart"/>
+      <w:r>
+        <w:rPr>
+          <w:rFonts w:ascii="Helvetica" w:hAnsi="Helvetica"/>
+          <w:color w:val="333333"/>
+          <w:spacing w:val="4"/>
+          <w:sz w:val="21"/>
+          <w:szCs w:val="21"/>
+          <w:shd w:val="clear" w:color="auto" w:fill="FCFCFC"/>
+        </w:rPr>
+        <w:t>Factors</w:t>
+      </w:r>
+      <w:proofErr w:type="spellEnd"/>
+      <w:r>
+        <w:rPr>
+          <w:rFonts w:ascii="Helvetica" w:hAnsi="Helvetica"/>
+          <w:color w:val="333333"/>
+          <w:spacing w:val="4"/>
+          <w:sz w:val="21"/>
+          <w:szCs w:val="21"/>
+          <w:shd w:val="clear" w:color="auto" w:fill="FCFCFC"/>
+        </w:rPr>
+        <w:t xml:space="preserve">, Business Management, Training and </w:t>
+      </w:r>
+      <w:proofErr w:type="spellStart"/>
+      <w:r>
+        <w:rPr>
+          <w:rFonts w:ascii="Helvetica" w:hAnsi="Helvetica"/>
+          <w:color w:val="333333"/>
+          <w:spacing w:val="4"/>
+          <w:sz w:val="21"/>
+          <w:szCs w:val="21"/>
+          <w:shd w:val="clear" w:color="auto" w:fill="FCFCFC"/>
+        </w:rPr>
+        <w:t>Education</w:t>
+      </w:r>
+      <w:proofErr w:type="spellEnd"/>
+      <w:r>
+        <w:rPr>
+          <w:rFonts w:ascii="Helvetica" w:hAnsi="Helvetica"/>
+          <w:color w:val="333333"/>
+          <w:spacing w:val="4"/>
+          <w:sz w:val="21"/>
+          <w:szCs w:val="21"/>
+          <w:shd w:val="clear" w:color="auto" w:fill="FCFCFC"/>
+        </w:rPr>
+        <w:t xml:space="preserve">. </w:t>
+      </w:r>
+      <w:proofErr w:type="spellStart"/>
+      <w:r>
+        <w:rPr>
+          <w:rFonts w:ascii="Helvetica" w:hAnsi="Helvetica"/>
+          <w:color w:val="333333"/>
+          <w:spacing w:val="4"/>
+          <w:sz w:val="21"/>
+          <w:szCs w:val="21"/>
+          <w:shd w:val="clear" w:color="auto" w:fill="FCFCFC"/>
+        </w:rPr>
+        <w:t>Advances</w:t>
+      </w:r>
+      <w:proofErr w:type="spellEnd"/>
+      <w:r>
+        <w:rPr>
+          <w:rFonts w:ascii="Helvetica" w:hAnsi="Helvetica"/>
+          <w:color w:val="333333"/>
+          <w:spacing w:val="4"/>
+          <w:sz w:val="21"/>
+          <w:szCs w:val="21"/>
+          <w:shd w:val="clear" w:color="auto" w:fill="FCFCFC"/>
+        </w:rPr>
+        <w:t xml:space="preserve"> in </w:t>
+      </w:r>
+      <w:proofErr w:type="spellStart"/>
+      <w:r>
+        <w:rPr>
+          <w:rFonts w:ascii="Helvetica" w:hAnsi="Helvetica"/>
+          <w:color w:val="333333"/>
+          <w:spacing w:val="4"/>
+          <w:sz w:val="21"/>
+          <w:szCs w:val="21"/>
+          <w:shd w:val="clear" w:color="auto" w:fill="FCFCFC"/>
+        </w:rPr>
+        <w:t>Intelligent</w:t>
+      </w:r>
+      <w:proofErr w:type="spellEnd"/>
+      <w:r>
+        <w:rPr>
+          <w:rFonts w:ascii="Helvetica" w:hAnsi="Helvetica"/>
+          <w:color w:val="333333"/>
+          <w:spacing w:val="4"/>
+          <w:sz w:val="21"/>
+          <w:szCs w:val="21"/>
+          <w:shd w:val="clear" w:color="auto" w:fill="FCFCFC"/>
+        </w:rPr>
+        <w:t xml:space="preserve"> </w:t>
+      </w:r>
+      <w:proofErr w:type="spellStart"/>
+      <w:r>
+        <w:rPr>
+          <w:rFonts w:ascii="Helvetica" w:hAnsi="Helvetica"/>
+          <w:color w:val="333333"/>
+          <w:spacing w:val="4"/>
+          <w:sz w:val="21"/>
+          <w:szCs w:val="21"/>
+          <w:shd w:val="clear" w:color="auto" w:fill="FCFCFC"/>
+        </w:rPr>
+        <w:t>Systems</w:t>
+      </w:r>
+      <w:proofErr w:type="spellEnd"/>
+      <w:r>
+        <w:rPr>
+          <w:rFonts w:ascii="Helvetica" w:hAnsi="Helvetica"/>
+          <w:color w:val="333333"/>
+          <w:spacing w:val="4"/>
+          <w:sz w:val="21"/>
+          <w:szCs w:val="21"/>
+          <w:shd w:val="clear" w:color="auto" w:fill="FCFCFC"/>
+        </w:rPr>
+        <w:t xml:space="preserve"> and Computing, </w:t>
+      </w:r>
+      <w:proofErr w:type="spellStart"/>
+      <w:r>
+        <w:rPr>
+          <w:rFonts w:ascii="Helvetica" w:hAnsi="Helvetica"/>
+          <w:color w:val="333333"/>
+          <w:spacing w:val="4"/>
+          <w:sz w:val="21"/>
+          <w:szCs w:val="21"/>
+          <w:shd w:val="clear" w:color="auto" w:fill="FCFCFC"/>
+        </w:rPr>
+        <w:t>vol</w:t>
+      </w:r>
+      <w:proofErr w:type="spellEnd"/>
+      <w:r>
+        <w:rPr>
+          <w:rFonts w:ascii="Helvetica" w:hAnsi="Helvetica"/>
+          <w:color w:val="333333"/>
+          <w:spacing w:val="4"/>
+          <w:sz w:val="21"/>
+          <w:szCs w:val="21"/>
+          <w:shd w:val="clear" w:color="auto" w:fill="FCFCFC"/>
+        </w:rPr>
+        <w:t xml:space="preserve"> 498. </w:t>
+      </w:r>
+      <w:proofErr w:type="spellStart"/>
+      <w:r>
+        <w:rPr>
+          <w:rFonts w:ascii="Helvetica" w:hAnsi="Helvetica"/>
+          <w:color w:val="333333"/>
+          <w:spacing w:val="4"/>
+          <w:sz w:val="21"/>
+          <w:szCs w:val="21"/>
+          <w:shd w:val="clear" w:color="auto" w:fill="FCFCFC"/>
+        </w:rPr>
+        <w:t>Springer</w:t>
+      </w:r>
+      <w:proofErr w:type="spellEnd"/>
+      <w:r>
+        <w:rPr>
+          <w:rFonts w:ascii="Helvetica" w:hAnsi="Helvetica"/>
+          <w:color w:val="333333"/>
+          <w:spacing w:val="4"/>
+          <w:sz w:val="21"/>
+          <w:szCs w:val="21"/>
+          <w:shd w:val="clear" w:color="auto" w:fill="FCFCFC"/>
+        </w:rPr>
+        <w:t xml:space="preserve">, </w:t>
+      </w:r>
+      <w:proofErr w:type="spellStart"/>
+      <w:r>
+        <w:rPr>
+          <w:rFonts w:ascii="Helvetica" w:hAnsi="Helvetica"/>
+          <w:color w:val="333333"/>
+          <w:spacing w:val="4"/>
+          <w:sz w:val="21"/>
+          <w:szCs w:val="21"/>
+          <w:shd w:val="clear" w:color="auto" w:fill="FCFCFC"/>
+        </w:rPr>
+        <w:t>Cham</w:t>
+      </w:r>
+      <w:proofErr w:type="spellEnd"/>
+    </w:p>
+    <w:p>
+      <w:pPr>
+        <w:pStyle w:val="Normal1"/>
+        <w:spacing w:line="360" w:lineRule="auto"/>
+        <w:jc w:val="both"/>
+        <w:rPr>
+          <w:rFonts w:ascii="Arial" w:hAnsi="Arial" w:cs="Arial"/>
+          <w:shd w:val="clear" w:color="auto" w:fill="FFFFFF"/>
+        </w:rPr>
+      </w:pPr>
+    </w:p>
+    <w:p>
+      <w:pPr>
+        <w:pStyle w:val="Normal1"/>
+        <w:spacing w:line="360" w:lineRule="auto"/>
+        <w:jc w:val="both"/>
+        <w:rPr>
           <w:rFonts w:ascii="Arial" w:hAnsi="Arial" w:cs="Arial"/>
           <w:color w:val="212332"/>
           <w:shd w:val="clear" w:color="auto" w:fill="FFFFFF"/>
         </w:rPr>
       </w:pPr>
-      <w:hyperlink r:id="rId16" w:history="1">
+      <w:hyperlink r:id="rId17" w:history="1">
         <w:r>
           <w:rPr>
             <w:rStyle w:val="Hipervnculo"/>
@@ -15198,7 +16574,7 @@
           <w:shd w:val="clear" w:color="auto" w:fill="FFFFFF"/>
         </w:rPr>
       </w:pPr>
-      <w:hyperlink r:id="rId17" w:history="1">
+      <w:hyperlink r:id="rId18" w:history="1">
         <w:r>
           <w:rPr>
             <w:rStyle w:val="Hipervnculo"/>
@@ -15232,7 +16608,7 @@
           <w:shd w:val="clear" w:color="auto" w:fill="FFFFFF"/>
         </w:rPr>
       </w:pPr>
-      <w:hyperlink r:id="rId18" w:history="1">
+      <w:hyperlink r:id="rId19" w:history="1">
         <w:r>
           <w:rPr>
             <w:rStyle w:val="Hipervnculo"/>
@@ -15266,7 +16642,7 @@
           <w:shd w:val="clear" w:color="auto" w:fill="FFFFFF"/>
         </w:rPr>
       </w:pPr>
-      <w:hyperlink r:id="rId19" w:history="1">
+      <w:hyperlink r:id="rId20" w:history="1">
         <w:r>
           <w:rPr>
             <w:rStyle w:val="Hipervnculo"/>
@@ -15300,7 +16676,7 @@
           <w:shd w:val="clear" w:color="auto" w:fill="FFFFFF"/>
         </w:rPr>
       </w:pPr>
-      <w:hyperlink r:id="rId20" w:history="1">
+      <w:hyperlink r:id="rId21" w:history="1">
         <w:r>
           <w:rPr>
             <w:rStyle w:val="Hipervnculo"/>
@@ -15334,7 +16710,7 @@
           <w:shd w:val="clear" w:color="auto" w:fill="FFFFFF"/>
         </w:rPr>
       </w:pPr>
-      <w:hyperlink r:id="rId21" w:history="1">
+      <w:hyperlink r:id="rId22" w:history="1">
         <w:r>
           <w:rPr>
             <w:rStyle w:val="Hipervnculo"/>
@@ -15368,7 +16744,7 @@
           <w:shd w:val="clear" w:color="auto" w:fill="FFFFFF"/>
         </w:rPr>
       </w:pPr>
-      <w:hyperlink r:id="rId22" w:history="1">
+      <w:hyperlink r:id="rId23" w:history="1">
         <w:r>
           <w:rPr>
             <w:rStyle w:val="Hipervnculo"/>
@@ -15402,7 +16778,7 @@
           <w:shd w:val="clear" w:color="auto" w:fill="FFFFFF"/>
         </w:rPr>
       </w:pPr>
-      <w:hyperlink r:id="rId23" w:history="1">
+      <w:hyperlink r:id="rId24" w:history="1">
         <w:r>
           <w:rPr>
             <w:rStyle w:val="Hipervnculo"/>
@@ -15494,7 +16870,15 @@
           <w:rFonts w:ascii="Arial" w:hAnsi="Arial" w:cs="Arial"/>
           <w:sz w:val="24"/>
         </w:rPr>
-        <w:t xml:space="preserve">Una forma de lograr un grado de inmersión superior sería integrar las propias manos (o incluso los antebrazos) del usuario en la realidad virtual. Para ello se tendrán que reconstruir las manos del usuario empleando métodos como Kinect </w:t>
+        <w:t xml:space="preserve">Una forma de lograr un grado de inmersión superior sería integrar las propias manos (o incluso los antebrazos) </w:t>
+      </w:r>
+      <w:r>
+        <w:rPr>
+          <w:rFonts w:ascii="Arial" w:hAnsi="Arial" w:cs="Arial"/>
+          <w:sz w:val="24"/>
+        </w:rPr>
+        <w:lastRenderedPageBreak/>
+        <w:t xml:space="preserve">del usuario en la realidad virtual. Para ello se tendrán que reconstruir las manos del usuario empleando métodos como Kinect </w:t>
       </w:r>
       <w:proofErr w:type="spellStart"/>
       <w:r>
@@ -15510,15 +16894,7 @@
           <w:rFonts w:ascii="Arial" w:hAnsi="Arial" w:cs="Arial"/>
           <w:sz w:val="24"/>
         </w:rPr>
-        <w:t xml:space="preserve"> u otros algoritmos de registro convencionales con el objetivo de crear una malla offline texturizado. Adicionalmente, tendrá que definirse el esqueleto o rigging de las articulaciones e </w:t>
-      </w:r>
-      <w:r>
-        <w:rPr>
-          <w:rFonts w:ascii="Arial" w:hAnsi="Arial" w:cs="Arial"/>
-          <w:sz w:val="24"/>
-        </w:rPr>
-        <w:lastRenderedPageBreak/>
-        <w:t>integrar todo ello en el entorno Unity sobre las articulaciones proporcionadas por Leap Motion.</w:t>
+        <w:t xml:space="preserve"> u otros algoritmos de registro convencionales con el objetivo de crear una malla offline texturizado. Adicionalmente, tendrá que definirse el esqueleto o rigging de las articulaciones e integrar todo ello en el entorno Unity sobre las articulaciones proporcionadas por Leap Motion.</w:t>
       </w:r>
     </w:p>
     <w:p>
@@ -15821,7 +17197,7 @@
         </w:rPr>
         <w:t> </w:t>
       </w:r>
-      <w:hyperlink r:id="rId24" w:history="1">
+      <w:hyperlink r:id="rId25" w:history="1">
         <w:r>
           <w:rPr>
             <w:rStyle w:val="Hipervnculo"/>
@@ -16030,7 +17406,15 @@
           <w:rFonts w:ascii="Arial" w:hAnsi="Arial" w:cs="Arial"/>
           <w:color w:val="222222"/>
         </w:rPr>
-        <w:t>Esto es visto como una forma antinatural de trabajo que obliga a las personas a adaptarse a las exigencias de la tecnología en lugar de al revés.</w:t>
+        <w:t xml:space="preserve">Esto </w:t>
+      </w:r>
+      <w:r>
+        <w:rPr>
+          <w:rFonts w:ascii="Arial" w:hAnsi="Arial" w:cs="Arial"/>
+          <w:color w:val="222222"/>
+        </w:rPr>
+        <w:lastRenderedPageBreak/>
+        <w:t>es visto como una forma antinatural de trabajo que obliga a las personas a adaptarse a las exigencias de la tecnología en lugar de al revés.</w:t>
       </w:r>
     </w:p>
     <w:p>
@@ -16112,15 +17496,7 @@
           <w:rFonts w:ascii="Arial" w:hAnsi="Arial" w:cs="Arial"/>
           <w:color w:val="222222"/>
         </w:rPr>
-        <w:t xml:space="preserve">Esta forma </w:t>
-      </w:r>
-      <w:r>
-        <w:rPr>
-          <w:rFonts w:ascii="Arial" w:hAnsi="Arial" w:cs="Arial"/>
-          <w:color w:val="222222"/>
-        </w:rPr>
-        <w:lastRenderedPageBreak/>
-        <w:t>natural de la interacción dentro de este mundo a menudo da lugar a nuevas formas de comunicación y la comprensión.</w:t>
+        <w:t>Esta forma natural de la interacción dentro de este mundo a menudo da lugar a nuevas formas de comunicación y la comprensión.</w:t>
       </w:r>
     </w:p>
     <w:p>
@@ -16235,7 +17611,15 @@
           <w:rFonts w:ascii="Arial" w:hAnsi="Arial" w:cs="Arial"/>
           <w:color w:val="252525"/>
         </w:rPr>
-        <w:t>La realidad virtual juega un papel importante en el entrenamiento de combate para los militares. Permite a los reclutas entrenar bajo un ambiente controlado donde responden a diferentes tipos de situaciones de combate. Una realidad virtual totalmente envolvente que utiliza una pantalla montada en la cabeza (HMD), trajes de datos, guante de datos, y el arma de realidad virtual que se utilizan para entrenar en combate. Esta configuración permite que el tiempo de reposición del entrenamiento sea más corto y permite una mayor repetición en un corto período de tiempo. El entorno de entrenamiento es totalmente inmersiva, permite a los soldados entrenar a través de una amplia variedad de terrenos, situaciones y escenarios.</w:t>
+        <w:t xml:space="preserve">La realidad virtual juega un papel importante en el entrenamiento de combate para los militares. Permite a los reclutas entrenar bajo un ambiente controlado donde responden a diferentes tipos de situaciones de combate. Una realidad virtual totalmente envolvente que utiliza una pantalla montada en la cabeza (HMD), trajes de datos, guante de datos, y el arma de realidad virtual que se utilizan para entrenar en combate. Esta configuración permite que el tiempo de reposición del entrenamiento sea más corto y permite una mayor repetición en un corto período de tiempo. El entorno de entrenamiento es totalmente inmersiva, permite a los </w:t>
+      </w:r>
+      <w:r>
+        <w:rPr>
+          <w:rFonts w:ascii="Arial" w:hAnsi="Arial" w:cs="Arial"/>
+          <w:color w:val="252525"/>
+        </w:rPr>
+        <w:lastRenderedPageBreak/>
+        <w:t>soldados entrenar a través de una amplia variedad de terrenos, situaciones y escenarios.</w:t>
       </w:r>
     </w:p>
     <w:p>
@@ -16253,30 +17637,22 @@
           <w:rFonts w:ascii="Arial" w:hAnsi="Arial" w:cs="Arial"/>
           <w:color w:val="252525"/>
         </w:rPr>
-        <w:t xml:space="preserve">La realidad virtual también se utiliza en la simulación de vuelo para la Fuerza Aérea donde las personas se entrenan para ser pilotos. El simulador se instalaba en la </w:t>
-      </w:r>
+        <w:t xml:space="preserve">La realidad virtual también se utiliza en la simulación de vuelo para la Fuerza Aérea donde las personas se entrenan para ser pilotos. El simulador se instalaba en la parte superior de un sistema de elevación hidráulico que reacciona a las órdenes y eventos del usuario. Cuando el piloto dirige el avión, el módulo se gira e inclina en para proporcionar retroalimentación </w:t>
+      </w:r>
+      <w:proofErr w:type="spellStart"/>
       <w:r>
         <w:rPr>
           <w:rFonts w:ascii="Arial" w:hAnsi="Arial" w:cs="Arial"/>
           <w:color w:val="252525"/>
         </w:rPr>
-        <w:lastRenderedPageBreak/>
-        <w:t xml:space="preserve">parte superior de un sistema de elevación hidráulico que reacciona a las órdenes y eventos del usuario. Cuando el piloto dirige el avión, el módulo se gira e inclina en para proporcionar retroalimentación </w:t>
-      </w:r>
-      <w:proofErr w:type="spellStart"/>
+        <w:t>háptica</w:t>
+      </w:r>
+      <w:proofErr w:type="spellEnd"/>
       <w:r>
         <w:rPr>
           <w:rFonts w:ascii="Arial" w:hAnsi="Arial" w:cs="Arial"/>
           <w:color w:val="252525"/>
         </w:rPr>
-        <w:t>háptica</w:t>
-      </w:r>
-      <w:proofErr w:type="spellEnd"/>
-      <w:r>
-        <w:rPr>
-          <w:rFonts w:ascii="Arial" w:hAnsi="Arial" w:cs="Arial"/>
-          <w:color w:val="252525"/>
-        </w:rPr>
         <w:t xml:space="preserve">. El simulador de vuelo puede variar desde un módulo completamente cerrado a una serie de monitores de ordenador que proporcionan el punto de vista del piloto. Las razones más importantes sobre el uso de simuladores educacionales con un avión real son la reducción de los tiempos de transferencia entre la formación de la tierra y de vuelo real, la seguridad, la economía y la ausencia de contaminación. De la misma manera, las simulaciones de conducción virtuales se utilizan para entrenar a conductores de tanques en los conceptos básicos antes de que se les permita operar el vehículo real. Por último, lo mismo pasa con simuladores de conducción de camiones, en los que los bomberos belgas son entrenados para conducir de una manera que impide el mayor daño posible. A medida que estos conductores poseen menos experiencia que otros conductores de camiones, </w:t>
       </w:r>
       <w:r>
@@ -16292,9 +17668,9 @@
       </w:pPr>
     </w:p>
     <w:sectPr>
-      <w:headerReference w:type="default" r:id="rId25"/>
-      <w:footerReference w:type="even" r:id="rId26"/>
-      <w:footerReference w:type="default" r:id="rId27"/>
+      <w:headerReference w:type="default" r:id="rId26"/>
+      <w:footerReference w:type="even" r:id="rId27"/>
+      <w:footerReference w:type="default" r:id="rId28"/>
       <w:pgSz w:w="11906" w:h="16838"/>
       <w:pgMar w:top="1418" w:right="1418" w:bottom="1418" w:left="1701" w:header="709" w:footer="1417" w:gutter="0"/>
       <w:pgNumType w:start="0" w:chapStyle="1"/>
@@ -16392,7 +17768,7 @@
         <w:sz w:val="24"/>
         <w:szCs w:val="20"/>
       </w:rPr>
-      <w:t>20</w:t>
+      <w:t>26</w:t>
     </w:r>
     <w:r>
       <w:rPr>
@@ -16480,7 +17856,7 @@
         <w:sz w:val="24"/>
         <w:szCs w:val="20"/>
       </w:rPr>
-      <w:t>21</w:t>
+      <w:t>25</w:t>
     </w:r>
     <w:r>
       <w:rPr>
@@ -20067,7 +21443,6 @@
   <w:style w:type="character" w:default="1" w:styleId="Fuentedeprrafopredeter">
     <w:name w:val="Default Paragraph Font"/>
     <w:uiPriority w:val="1"/>
-    <w:semiHidden/>
     <w:unhideWhenUsed/>
   </w:style>
   <w:style w:type="table" w:default="1" w:styleId="Tablanormal">
@@ -20641,593 +22016,6 @@
 </w:styles>
 </file>
 
-<file path=word/glossary/document.xml><?xml version="1.0" encoding="utf-8"?>
-<w:glossaryDocument xmlns:wpc="http://schemas.microsoft.com/office/word/2010/wordprocessingCanvas" xmlns:cx="http://schemas.microsoft.com/office/drawing/2014/chartex" xmlns:cx1="http://schemas.microsoft.com/office/drawing/2015/9/8/chartex" xmlns:cx2="http://schemas.microsoft.com/office/drawing/2015/10/21/chartex" xmlns:cx3="http://schemas.microsoft.com/office/drawing/2016/5/9/chartex" xmlns:cx4="http://schemas.microsoft.com/office/drawing/2016/5/10/chartex" xmlns:cx5="http://schemas.microsoft.com/office/drawing/2016/5/11/chartex" xmlns:cx6="http://schemas.microsoft.com/office/drawing/2016/5/12/chartex" xmlns:cx7="http://schemas.microsoft.com/office/drawing/2016/5/13/chartex" xmlns:cx8="http://schemas.microsoft.com/office/drawing/2016/5/14/chartex" xmlns:mc="http://schemas.openxmlformats.org/markup-compatibility/2006" xmlns:o="urn:schemas-microsoft-com:office:office" xmlns:r="http://schemas.openxmlformats.org/officeDocument/2006/relationships" xmlns:m="http://schemas.openxmlformats.org/officeDocument/2006/math" xmlns:v="urn:schemas-microsoft-com:vml" xmlns:wp14="http://schemas.microsoft.com/office/word/2010/wordprocessingDrawing" xmlns:wp="http://schemas.openxmlformats.org/drawingml/2006/wordprocessingDrawing" xmlns:w10="urn:schemas-microsoft-com:office:word" xmlns:w="http://schemas.openxmlformats.org/wordprocessingml/2006/main" xmlns:w14="http://schemas.microsoft.com/office/word/2010/wordml" xmlns:w15="http://schemas.microsoft.com/office/word/2012/wordml" xmlns:w16se="http://schemas.microsoft.com/office/word/2015/wordml/symex" xmlns:wpg="http://schemas.microsoft.com/office/word/2010/wordprocessingGroup" xmlns:wpi="http://schemas.microsoft.com/office/word/2010/wordprocessingInk" xmlns:wne="http://schemas.microsoft.com/office/word/2006/wordml" xmlns:wps="http://schemas.microsoft.com/office/word/2010/wordprocessingShape" mc:Ignorable="w14 w15 w16se wp14"/>
-</file>
-
-<file path=word/glossary/fontTable.xml><?xml version="1.0" encoding="utf-8"?>
-<w:fonts xmlns:mc="http://schemas.openxmlformats.org/markup-compatibility/2006" xmlns:r="http://schemas.openxmlformats.org/officeDocument/2006/relationships" xmlns:w="http://schemas.openxmlformats.org/wordprocessingml/2006/main" xmlns:w14="http://schemas.microsoft.com/office/word/2010/wordml" xmlns:w15="http://schemas.microsoft.com/office/word/2012/wordml" xmlns:w16se="http://schemas.microsoft.com/office/word/2015/wordml/symex" mc:Ignorable="w14 w15 w16se">
-  <w:font w:name="Symbol">
-    <w:panose1 w:val="05050102010706020507"/>
-    <w:charset w:val="02"/>
-    <w:family w:val="roman"/>
-    <w:pitch w:val="variable"/>
-    <w:sig w:usb0="00000000" w:usb1="10000000" w:usb2="00000000" w:usb3="00000000" w:csb0="80000000" w:csb1="00000000"/>
-  </w:font>
-  <w:font w:name="Times New Roman">
-    <w:panose1 w:val="02020603050405020304"/>
-    <w:charset w:val="00"/>
-    <w:family w:val="roman"/>
-    <w:pitch w:val="variable"/>
-    <w:sig w:usb0="E0002EFF" w:usb1="C000785B" w:usb2="00000009" w:usb3="00000000" w:csb0="000001FF" w:csb1="00000000"/>
-  </w:font>
-  <w:font w:name="Courier New">
-    <w:panose1 w:val="02070309020205020404"/>
-    <w:charset w:val="00"/>
-    <w:family w:val="auto"/>
-    <w:pitch w:val="variable"/>
-    <w:sig w:usb0="E0002AFF" w:usb1="C0007843" w:usb2="00000009" w:usb3="00000000" w:csb0="000001FF" w:csb1="00000000"/>
-  </w:font>
-  <w:font w:name="Wingdings">
-    <w:panose1 w:val="05000000000000000000"/>
-    <w:charset w:val="02"/>
-    <w:family w:val="auto"/>
-    <w:pitch w:val="variable"/>
-    <w:sig w:usb0="00000000" w:usb1="10000000" w:usb2="00000000" w:usb3="00000000" w:csb0="80000000" w:csb1="00000000"/>
-  </w:font>
-  <w:font w:name="Calibri">
-    <w:panose1 w:val="020F0502020204030204"/>
-    <w:charset w:val="00"/>
-    <w:family w:val="swiss"/>
-    <w:pitch w:val="variable"/>
-    <w:sig w:usb0="E0002AFF" w:usb1="C000247B" w:usb2="00000009" w:usb3="00000000" w:csb0="000001FF" w:csb1="00000000"/>
-  </w:font>
-  <w:font w:name="Helvetica">
-    <w:panose1 w:val="020B0604020202020204"/>
-    <w:charset w:val="00"/>
-    <w:family w:val="auto"/>
-    <w:pitch w:val="variable"/>
-    <w:sig w:usb0="E00002FF" w:usb1="5000785B" w:usb2="00000000" w:usb3="00000000" w:csb0="0000019F" w:csb1="00000000"/>
-  </w:font>
-  <w:font w:name="Calibri Light">
-    <w:panose1 w:val="020F0302020204030204"/>
-    <w:charset w:val="00"/>
-    <w:family w:val="swiss"/>
-    <w:pitch w:val="variable"/>
-    <w:sig w:usb0="E0002AFF" w:usb1="C000247B" w:usb2="00000009" w:usb3="00000000" w:csb0="000001FF" w:csb1="00000000"/>
-  </w:font>
-  <w:font w:name="Arial">
-    <w:panose1 w:val="020B0604020202020204"/>
-    <w:charset w:val="00"/>
-    <w:family w:val="swiss"/>
-    <w:pitch w:val="variable"/>
-    <w:sig w:usb0="E0002EFF" w:usb1="C0007843" w:usb2="00000009" w:usb3="00000000" w:csb0="000001FF" w:csb1="00000000"/>
-  </w:font>
-  <w:font w:name="Segoe UI">
-    <w:altName w:val="Times New Roman"/>
-    <w:panose1 w:val="020B0502040204020203"/>
-    <w:charset w:val="00"/>
-    <w:family w:val="swiss"/>
-    <w:pitch w:val="variable"/>
-    <w:sig w:usb0="E4002EFF" w:usb1="C000E47F" w:usb2="00000009" w:usb3="00000000" w:csb0="000001FF" w:csb1="00000000"/>
-  </w:font>
-  <w:font w:name="Helvetica LT Std Cond">
-    <w:altName w:val="Cambria"/>
-    <w:panose1 w:val="00000000000000000000"/>
-    <w:charset w:val="00"/>
-    <w:family w:val="swiss"/>
-    <w:notTrueType/>
-    <w:pitch w:val="variable"/>
-    <w:sig w:usb0="00000003" w:usb1="00000000" w:usb2="00000000" w:usb3="00000000" w:csb0="00000001" w:csb1="00000000"/>
-  </w:font>
-  <w:font w:name="Cambria">
-    <w:panose1 w:val="02040503050406030204"/>
-    <w:charset w:val="00"/>
-    <w:family w:val="roman"/>
-    <w:pitch w:val="variable"/>
-    <w:sig w:usb0="E00002FF" w:usb1="400004FF" w:usb2="00000000" w:usb3="00000000" w:csb0="0000019F" w:csb1="00000000"/>
-  </w:font>
-</w:fonts>
-</file>
-
-<file path=word/glossary/settings.xml><?xml version="1.0" encoding="utf-8"?>
-<w:settings xmlns:mc="http://schemas.openxmlformats.org/markup-compatibility/2006" xmlns:o="urn:schemas-microsoft-com:office:office" xmlns:r="http://schemas.openxmlformats.org/officeDocument/2006/relationships" xmlns:m="http://schemas.openxmlformats.org/officeDocument/2006/math" xmlns:v="urn:schemas-microsoft-com:vml" xmlns:w10="urn:schemas-microsoft-com:office:word" xmlns:w="http://schemas.openxmlformats.org/wordprocessingml/2006/main" xmlns:w14="http://schemas.microsoft.com/office/word/2010/wordml" xmlns:w15="http://schemas.microsoft.com/office/word/2012/wordml" xmlns:w16se="http://schemas.microsoft.com/office/word/2015/wordml/symex" xmlns:sl="http://schemas.openxmlformats.org/schemaLibrary/2006/main" mc:Ignorable="w14 w15 w16se">
-  <w:view w:val="normal"/>
-  <w:defaultTabStop w:val="708"/>
-  <w:hyphenationZone w:val="425"/>
-  <w:characterSpacingControl w:val="doNotCompress"/>
-  <w:compat>
-    <w:useFELayout/>
-    <w:compatSetting w:name="compatibilityMode" w:uri="http://schemas.microsoft.com/office/word" w:val="15"/>
-    <w:compatSetting w:name="overrideTableStyleFontSizeAndJustification" w:uri="http://schemas.microsoft.com/office/word" w:val="1"/>
-    <w:compatSetting w:name="enableOpenTypeFeatures" w:uri="http://schemas.microsoft.com/office/word" w:val="1"/>
-    <w:compatSetting w:name="doNotFlipMirrorIndents" w:uri="http://schemas.microsoft.com/office/word" w:val="1"/>
-    <w:compatSetting w:name="differentiateMultirowTableHeaders" w:uri="http://schemas.microsoft.com/office/word" w:val="1"/>
-  </w:compat>
-  <w:rsids>
-    <w:rsidRoot w:val="00377019"/>
-    <w:rsid w:val="00377019"/>
-    <w:rsid w:val="005C4C82"/>
-  </w:rsids>
-  <m:mathPr>
-    <m:mathFont m:val="Cambria Math"/>
-    <m:brkBin m:val="before"/>
-    <m:brkBinSub m:val="--"/>
-    <m:smallFrac m:val="0"/>
-    <m:dispDef/>
-    <m:lMargin m:val="0"/>
-    <m:rMargin m:val="0"/>
-    <m:defJc m:val="centerGroup"/>
-    <m:wrapIndent m:val="1440"/>
-    <m:intLim m:val="subSup"/>
-    <m:naryLim m:val="undOvr"/>
-  </m:mathPr>
-  <w:themeFontLang w:val="es-ES"/>
-  <w:clrSchemeMapping w:bg1="light1" w:t1="dark1" w:bg2="light2" w:t2="dark2" w:accent1="accent1" w:accent2="accent2" w:accent3="accent3" w:accent4="accent4" w:accent5="accent5" w:accent6="accent6" w:hyperlink="hyperlink" w:followedHyperlink="followedHyperlink"/>
-  <w:decimalSymbol w:val=","/>
-  <w:listSeparator w:val=";"/>
-  <w15:chartTrackingRefBased/>
-</w:settings>
-</file>
-
-<file path=word/glossary/styles.xml><?xml version="1.0" encoding="utf-8"?>
-<w:styles xmlns:mc="http://schemas.openxmlformats.org/markup-compatibility/2006" xmlns:r="http://schemas.openxmlformats.org/officeDocument/2006/relationships" xmlns:w="http://schemas.openxmlformats.org/wordprocessingml/2006/main" xmlns:w14="http://schemas.microsoft.com/office/word/2010/wordml" xmlns:w15="http://schemas.microsoft.com/office/word/2012/wordml" xmlns:w16se="http://schemas.microsoft.com/office/word/2015/wordml/symex" mc:Ignorable="w14 w15 w16se">
-  <w:docDefaults>
-    <w:rPrDefault>
-      <w:rPr>
-        <w:rFonts w:asciiTheme="minorHAnsi" w:eastAsiaTheme="minorEastAsia" w:hAnsiTheme="minorHAnsi" w:cstheme="minorBidi"/>
-        <w:sz w:val="22"/>
-        <w:szCs w:val="22"/>
-        <w:lang w:val="es-ES" w:eastAsia="es-ES" w:bidi="ar-SA"/>
-      </w:rPr>
-    </w:rPrDefault>
-    <w:pPrDefault>
-      <w:pPr>
-        <w:spacing w:after="160" w:line="259" w:lineRule="auto"/>
-      </w:pPr>
-    </w:pPrDefault>
-  </w:docDefaults>
-  <w:latentStyles w:defLockedState="0" w:defUIPriority="99" w:defSemiHidden="0" w:defUnhideWhenUsed="0" w:defQFormat="0" w:count="374">
-    <w:lsdException w:name="Normal" w:uiPriority="0" w:qFormat="1"/>
-    <w:lsdException w:name="heading 1" w:uiPriority="9" w:qFormat="1"/>
-    <w:lsdException w:name="heading 2" w:semiHidden="1" w:uiPriority="9" w:unhideWhenUsed="1" w:qFormat="1"/>
-    <w:lsdException w:name="heading 3" w:semiHidden="1" w:uiPriority="9" w:unhideWhenUsed="1" w:qFormat="1"/>
-    <w:lsdException w:name="heading 4" w:semiHidden="1" w:uiPriority="9" w:unhideWhenUsed="1" w:qFormat="1"/>
-    <w:lsdException w:name="heading 5" w:semiHidden="1" w:uiPriority="9" w:unhideWhenUsed="1" w:qFormat="1"/>
-    <w:lsdException w:name="heading 6" w:semiHidden="1" w:uiPriority="9" w:unhideWhenUsed="1" w:qFormat="1"/>
-    <w:lsdException w:name="heading 7" w:semiHidden="1" w:uiPriority="9" w:unhideWhenUsed="1" w:qFormat="1"/>
-    <w:lsdException w:name="heading 8" w:semiHidden="1" w:uiPriority="9" w:unhideWhenUsed="1" w:qFormat="1"/>
-    <w:lsdException w:name="heading 9" w:semiHidden="1" w:uiPriority="9" w:unhideWhenUsed="1" w:qFormat="1"/>
-    <w:lsdException w:name="index 1" w:semiHidden="1" w:unhideWhenUsed="1"/>
-    <w:lsdException w:name="index 2" w:semiHidden="1" w:unhideWhenUsed="1"/>
-    <w:lsdException w:name="index 3" w:semiHidden="1" w:unhideWhenUsed="1"/>
-    <w:lsdException w:name="index 4" w:semiHidden="1" w:unhideWhenUsed="1"/>
-    <w:lsdException w:name="index 5" w:semiHidden="1" w:unhideWhenUsed="1"/>
-    <w:lsdException w:name="index 6" w:semiHidden="1" w:unhideWhenUsed="1"/>
-    <w:lsdException w:name="index 7" w:semiHidden="1" w:unhideWhenUsed="1"/>
-    <w:lsdException w:name="index 8" w:semiHidden="1" w:unhideWhenUsed="1"/>
-    <w:lsdException w:name="index 9" w:semiHidden="1" w:unhideWhenUsed="1"/>
-    <w:lsdException w:name="toc 1" w:semiHidden="1" w:uiPriority="39" w:unhideWhenUsed="1"/>
-    <w:lsdException w:name="toc 2" w:semiHidden="1" w:uiPriority="39" w:unhideWhenUsed="1"/>
-    <w:lsdException w:name="toc 3" w:semiHidden="1" w:uiPriority="39" w:unhideWhenUsed="1"/>
-    <w:lsdException w:name="toc 4" w:semiHidden="1" w:uiPriority="39" w:unhideWhenUsed="1"/>
-    <w:lsdException w:name="toc 5" w:semiHidden="1" w:uiPriority="39" w:unhideWhenUsed="1"/>
-    <w:lsdException w:name="toc 6" w:semiHidden="1" w:uiPriority="39" w:unhideWhenUsed="1"/>
-    <w:lsdException w:name="toc 7" w:semiHidden="1" w:uiPriority="39" w:unhideWhenUsed="1"/>
-    <w:lsdException w:name="toc 8" w:semiHidden="1" w:uiPriority="39" w:unhideWhenUsed="1"/>
-    <w:lsdException w:name="toc 9" w:semiHidden="1" w:uiPriority="39" w:unhideWhenUsed="1"/>
-    <w:lsdException w:name="Normal Indent" w:semiHidden="1" w:unhideWhenUsed="1"/>
-    <w:lsdException w:name="footnote text" w:semiHidden="1" w:unhideWhenUsed="1"/>
-    <w:lsdException w:name="annotation text" w:semiHidden="1" w:unhideWhenUsed="1"/>
-    <w:lsdException w:name="header" w:semiHidden="1" w:unhideWhenUsed="1"/>
-    <w:lsdException w:name="footer" w:semiHidden="1" w:unhideWhenUsed="1"/>
-    <w:lsdException w:name="index heading" w:semiHidden="1" w:unhideWhenUsed="1"/>
-    <w:lsdException w:name="caption" w:semiHidden="1" w:uiPriority="35" w:unhideWhenUsed="1" w:qFormat="1"/>
-    <w:lsdException w:name="table of figures" w:semiHidden="1" w:unhideWhenUsed="1"/>
-    <w:lsdException w:name="envelope address" w:semiHidden="1" w:unhideWhenUsed="1"/>
-    <w:lsdException w:name="envelope return" w:semiHidden="1" w:unhideWhenUsed="1"/>
-    <w:lsdException w:name="footnote reference" w:semiHidden="1" w:unhideWhenUsed="1"/>
-    <w:lsdException w:name="annotation reference" w:semiHidden="1" w:unhideWhenUsed="1"/>
-    <w:lsdException w:name="line number" w:semiHidden="1" w:unhideWhenUsed="1"/>
-    <w:lsdException w:name="page number" w:semiHidden="1" w:unhideWhenUsed="1"/>
-    <w:lsdException w:name="endnote reference" w:semiHidden="1" w:unhideWhenUsed="1"/>
-    <w:lsdException w:name="endnote text" w:semiHidden="1" w:unhideWhenUsed="1"/>
-    <w:lsdException w:name="table of authorities" w:semiHidden="1" w:unhideWhenUsed="1"/>
-    <w:lsdException w:name="macro" w:semiHidden="1" w:unhideWhenUsed="1"/>
-    <w:lsdException w:name="toa heading" w:semiHidden="1" w:unhideWhenUsed="1"/>
-    <w:lsdException w:name="List" w:semiHidden="1" w:unhideWhenUsed="1"/>
-    <w:lsdException w:name="List Bullet" w:semiHidden="1" w:unhideWhenUsed="1"/>
-    <w:lsdException w:name="List Number" w:semiHidden="1" w:unhideWhenUsed="1"/>
-    <w:lsdException w:name="List 2" w:semiHidden="1" w:unhideWhenUsed="1"/>
-    <w:lsdException w:name="List 3" w:semiHidden="1" w:unhideWhenUsed="1"/>
-    <w:lsdException w:name="List 4" w:semiHidden="1" w:unhideWhenUsed="1"/>
-    <w:lsdException w:name="List 5" w:semiHidden="1" w:unhideWhenUsed="1"/>
-    <w:lsdException w:name="List Bullet 2" w:semiHidden="1" w:unhideWhenUsed="1"/>
-    <w:lsdException w:name="List Bullet 3" w:semiHidden="1" w:unhideWhenUsed="1"/>
-    <w:lsdException w:name="List Bullet 4" w:semiHidden="1" w:unhideWhenUsed="1"/>
-    <w:lsdException w:name="List Bullet 5" w:semiHidden="1" w:unhideWhenUsed="1"/>
-    <w:lsdException w:name="List Number 2" w:semiHidden="1" w:unhideWhenUsed="1"/>
-    <w:lsdException w:name="List Number 3" w:semiHidden="1" w:unhideWhenUsed="1"/>
-    <w:lsdException w:name="List Number 4" w:semiHidden="1" w:unhideWhenUsed="1"/>
-    <w:lsdException w:name="List Number 5" w:semiHidden="1" w:unhideWhenUsed="1"/>
-    <w:lsdException w:name="Title" w:uiPriority="10" w:qFormat="1"/>
-    <w:lsdException w:name="Closing" w:semiHidden="1" w:unhideWhenUsed="1"/>
-    <w:lsdException w:name="Signature" w:semiHidden="1" w:unhideWhenUsed="1"/>
-    <w:lsdException w:name="Default Paragraph Font" w:semiHidden="1" w:uiPriority="1" w:unhideWhenUsed="1"/>
-    <w:lsdException w:name="Body Text" w:semiHidden="1" w:unhideWhenUsed="1"/>
-    <w:lsdException w:name="Body Text Indent" w:semiHidden="1" w:unhideWhenUsed="1"/>
-    <w:lsdException w:name="List Continue" w:semiHidden="1" w:unhideWhenUsed="1"/>
-    <w:lsdException w:name="List Continue 2" w:semiHidden="1" w:unhideWhenUsed="1"/>
-    <w:lsdException w:name="List Continue 3" w:semiHidden="1" w:unhideWhenUsed="1"/>
-    <w:lsdException w:name="List Continue 4" w:semiHidden="1" w:unhideWhenUsed="1"/>
-    <w:lsdException w:name="List Continue 5" w:semiHidden="1" w:unhideWhenUsed="1"/>
-    <w:lsdException w:name="Message Header" w:semiHidden="1" w:unhideWhenUsed="1"/>
-    <w:lsdException w:name="Subtitle" w:uiPriority="11" w:qFormat="1"/>
-    <w:lsdException w:name="Salutation" w:semiHidden="1" w:unhideWhenUsed="1"/>
-    <w:lsdException w:name="Date" w:semiHidden="1" w:unhideWhenUsed="1"/>
-    <w:lsdException w:name="Body Text First Indent" w:semiHidden="1" w:unhideWhenUsed="1"/>
-    <w:lsdException w:name="Body Text First Indent 2" w:semiHidden="1" w:unhideWhenUsed="1"/>
-    <w:lsdException w:name="Note Heading" w:semiHidden="1" w:unhideWhenUsed="1"/>
-    <w:lsdException w:name="Body Text 2" w:semiHidden="1" w:unhideWhenUsed="1"/>
-    <w:lsdException w:name="Body Text 3" w:semiHidden="1" w:unhideWhenUsed="1"/>
-    <w:lsdException w:name="Body Text Indent 2" w:semiHidden="1" w:unhideWhenUsed="1"/>
-    <w:lsdException w:name="Body Text Indent 3" w:semiHidden="1" w:unhideWhenUsed="1"/>
-    <w:lsdException w:name="Block Text" w:semiHidden="1" w:unhideWhenUsed="1"/>
-    <w:lsdException w:name="Hyperlink" w:semiHidden="1" w:unhideWhenUsed="1"/>
-    <w:lsdException w:name="FollowedHyperlink" w:semiHidden="1" w:unhideWhenUsed="1"/>
-    <w:lsdException w:name="Strong" w:uiPriority="22" w:qFormat="1"/>
-    <w:lsdException w:name="Emphasis" w:uiPriority="20" w:qFormat="1"/>
-    <w:lsdException w:name="Document Map" w:semiHidden="1" w:unhideWhenUsed="1"/>
-    <w:lsdException w:name="Plain Text" w:semiHidden="1" w:unhideWhenUsed="1"/>
-    <w:lsdException w:name="E-mail Signature" w:semiHidden="1" w:unhideWhenUsed="1"/>
-    <w:lsdException w:name="HTML Top of Form" w:semiHidden="1" w:unhideWhenUsed="1"/>
-    <w:lsdException w:name="HTML Bottom of Form" w:semiHidden="1" w:unhideWhenUsed="1"/>
-    <w:lsdException w:name="Normal (Web)" w:semiHidden="1" w:unhideWhenUsed="1"/>
-    <w:lsdException w:name="HTML Acronym" w:semiHidden="1" w:unhideWhenUsed="1"/>
-    <w:lsdException w:name="HTML Address" w:semiHidden="1" w:unhideWhenUsed="1"/>
-    <w:lsdException w:name="HTML Cite" w:semiHidden="1" w:unhideWhenUsed="1"/>
-    <w:lsdException w:name="HTML Code" w:semiHidden="1" w:unhideWhenUsed="1"/>
-    <w:lsdException w:name="HTML Definition" w:semiHidden="1" w:unhideWhenUsed="1"/>
-    <w:lsdException w:name="HTML Keyboard" w:semiHidden="1" w:unhideWhenUsed="1"/>
-    <w:lsdException w:name="HTML Preformatted" w:semiHidden="1" w:unhideWhenUsed="1"/>
-    <w:lsdException w:name="HTML Sample" w:semiHidden="1" w:unhideWhenUsed="1"/>
-    <w:lsdException w:name="HTML Typewriter" w:semiHidden="1" w:unhideWhenUsed="1"/>
-    <w:lsdException w:name="HTML Variable" w:semiHidden="1" w:unhideWhenUsed="1"/>
-    <w:lsdException w:name="Normal Table" w:semiHidden="1" w:unhideWhenUsed="1"/>
-    <w:lsdException w:name="annotation subject" w:semiHidden="1" w:unhideWhenUsed="1"/>
-    <w:lsdException w:name="No List" w:semiHidden="1" w:unhideWhenUsed="1"/>
-    <w:lsdException w:name="Outline List 1" w:semiHidden="1" w:unhideWhenUsed="1"/>
-    <w:lsdException w:name="Outline List 2" w:semiHidden="1" w:unhideWhenUsed="1"/>
-    <w:lsdException w:name="Outline List 3" w:semiHidden="1" w:unhideWhenUsed="1"/>
-    <w:lsdException w:name="Table Simple 1" w:semiHidden="1" w:unhideWhenUsed="1"/>
-    <w:lsdException w:name="Table Simple 2" w:semiHidden="1" w:unhideWhenUsed="1"/>
-    <w:lsdException w:name="Table Simple 3" w:semiHidden="1" w:unhideWhenUsed="1"/>
-    <w:lsdException w:name="Table Classic 1" w:semiHidden="1" w:unhideWhenUsed="1"/>
-    <w:lsdException w:name="Table Classic 2" w:semiHidden="1" w:unhideWhenUsed="1"/>
-    <w:lsdException w:name="Table Classic 3" w:semiHidden="1" w:unhideWhenUsed="1"/>
-    <w:lsdException w:name="Table Classic 4" w:semiHidden="1" w:unhideWhenUsed="1"/>
-    <w:lsdException w:name="Table Colorful 1" w:semiHidden="1" w:unhideWhenUsed="1"/>
-    <w:lsdException w:name="Table Colorful 2" w:semiHidden="1" w:unhideWhenUsed="1"/>
-    <w:lsdException w:name="Table Colorful 3" w:semiHidden="1" w:unhideWhenUsed="1"/>
-    <w:lsdException w:name="Table Columns 1" w:semiHidden="1" w:unhideWhenUsed="1"/>
-    <w:lsdException w:name="Table Columns 2" w:semiHidden="1" w:unhideWhenUsed="1"/>
-    <w:lsdException w:name="Table Columns 3" w:semiHidden="1" w:unhideWhenUsed="1"/>
-    <w:lsdException w:name="Table Columns 4" w:semiHidden="1" w:unhideWhenUsed="1"/>
-    <w:lsdException w:name="Table Columns 5" w:semiHidden="1" w:unhideWhenUsed="1"/>
-    <w:lsdException w:name="Table Grid 1" w:semiHidden="1" w:unhideWhenUsed="1"/>
-    <w:lsdException w:name="Table Grid 2" w:semiHidden="1" w:unhideWhenUsed="1"/>
-    <w:lsdException w:name="Table Grid 3" w:semiHidden="1" w:unhideWhenUsed="1"/>
-    <w:lsdException w:name="Table Grid 4" w:semiHidden="1" w:unhideWhenUsed="1"/>
-    <w:lsdException w:name="Table Grid 5" w:semiHidden="1" w:unhideWhenUsed="1"/>
-    <w:lsdException w:name="Table Grid 6" w:semiHidden="1" w:unhideWhenUsed="1"/>
-    <w:lsdException w:name="Table Grid 7" w:semiHidden="1" w:unhideWhenUsed="1"/>
-    <w:lsdException w:name="Table Grid 8" w:semiHidden="1" w:unhideWhenUsed="1"/>
-    <w:lsdException w:name="Table List 1" w:semiHidden="1" w:unhideWhenUsed="1"/>
-    <w:lsdException w:name="Table List 2" w:semiHidden="1" w:unhideWhenUsed="1"/>
-    <w:lsdException w:name="Table List 3" w:semiHidden="1" w:unhideWhenUsed="1"/>
-    <w:lsdException w:name="Table List 4" w:semiHidden="1" w:unhideWhenUsed="1"/>
-    <w:lsdException w:name="Table List 5" w:semiHidden="1" w:unhideWhenUsed="1"/>
-    <w:lsdException w:name="Table List 6" w:semiHidden="1" w:unhideWhenUsed="1"/>
-    <w:lsdException w:name="Table List 7" w:semiHidden="1" w:unhideWhenUsed="1"/>
-    <w:lsdException w:name="Table List 8" w:semiHidden="1" w:unhideWhenUsed="1"/>
-    <w:lsdException w:name="Table 3D effects 1" w:semiHidden="1" w:unhideWhenUsed="1"/>
-    <w:lsdException w:name="Table 3D effects 2" w:semiHidden="1" w:unhideWhenUsed="1"/>
-    <w:lsdException w:name="Table 3D effects 3" w:semiHidden="1" w:unhideWhenUsed="1"/>
-    <w:lsdException w:name="Table Contemporary" w:semiHidden="1" w:unhideWhenUsed="1"/>
-    <w:lsdException w:name="Table Elegant" w:semiHidden="1" w:unhideWhenUsed="1"/>
-    <w:lsdException w:name="Table Professional" w:semiHidden="1" w:unhideWhenUsed="1"/>
-    <w:lsdException w:name="Table Subtle 1" w:semiHidden="1" w:unhideWhenUsed="1"/>
-    <w:lsdException w:name="Table Subtle 2" w:semiHidden="1" w:unhideWhenUsed="1"/>
-    <w:lsdException w:name="Table Web 1" w:semiHidden="1" w:unhideWhenUsed="1"/>
-    <w:lsdException w:name="Table Web 2" w:semiHidden="1" w:unhideWhenUsed="1"/>
-    <w:lsdException w:name="Table Web 3" w:semiHidden="1" w:unhideWhenUsed="1"/>
-    <w:lsdException w:name="Balloon Text" w:semiHidden="1" w:unhideWhenUsed="1"/>
-    <w:lsdException w:name="Table Grid" w:uiPriority="39"/>
-    <w:lsdException w:name="Table Theme" w:semiHidden="1" w:unhideWhenUsed="1"/>
-    <w:lsdException w:name="Placeholder Text" w:semiHidden="1"/>
-    <w:lsdException w:name="No Spacing" w:uiPriority="1" w:qFormat="1"/>
-    <w:lsdException w:name="Light Shading" w:uiPriority="60"/>
-    <w:lsdException w:name="Light List" w:uiPriority="61"/>
-    <w:lsdException w:name="Light Grid" w:uiPriority="62"/>
-    <w:lsdException w:name="Medium Shading 1" w:uiPriority="63"/>
-    <w:lsdException w:name="Medium Shading 2" w:uiPriority="64"/>
-    <w:lsdException w:name="Medium List 1" w:uiPriority="65"/>
-    <w:lsdException w:name="Medium List 2" w:uiPriority="66"/>
-    <w:lsdException w:name="Medium Grid 1" w:uiPriority="67"/>
-    <w:lsdException w:name="Medium Grid 2" w:uiPriority="68"/>
-    <w:lsdException w:name="Medium Grid 3" w:uiPriority="69"/>
-    <w:lsdException w:name="Dark List" w:uiPriority="70"/>
-    <w:lsdException w:name="Colorful Shading" w:uiPriority="71"/>
-    <w:lsdException w:name="Colorful List" w:uiPriority="72"/>
-    <w:lsdException w:name="Colorful Grid" w:uiPriority="73"/>
-    <w:lsdException w:name="Light Shading Accent 1" w:uiPriority="60"/>
-    <w:lsdException w:name="Light List Accent 1" w:uiPriority="61"/>
-    <w:lsdException w:name="Light Grid Accent 1" w:uiPriority="62"/>
-    <w:lsdException w:name="Medium Shading 1 Accent 1" w:uiPriority="63"/>
-    <w:lsdException w:name="Medium Shading 2 Accent 1" w:uiPriority="64"/>
-    <w:lsdException w:name="Medium List 1 Accent 1" w:uiPriority="65"/>
-    <w:lsdException w:name="Revision" w:semiHidden="1"/>
-    <w:lsdException w:name="List Paragraph" w:uiPriority="34" w:qFormat="1"/>
-    <w:lsdException w:name="Quote" w:uiPriority="29" w:qFormat="1"/>
-    <w:lsdException w:name="Intense Quote" w:uiPriority="30" w:qFormat="1"/>
-    <w:lsdException w:name="Medium List 2 Accent 1" w:uiPriority="66"/>
-    <w:lsdException w:name="Medium Grid 1 Accent 1" w:uiPriority="67"/>
-    <w:lsdException w:name="Medium Grid 2 Accent 1" w:uiPriority="68"/>
-    <w:lsdException w:name="Medium Grid 3 Accent 1" w:uiPriority="69"/>
-    <w:lsdException w:name="Dark List Accent 1" w:uiPriority="70"/>
-    <w:lsdException w:name="Colorful Shading Accent 1" w:uiPriority="71"/>
-    <w:lsdException w:name="Colorful List Accent 1" w:uiPriority="72"/>
-    <w:lsdException w:name="Colorful Grid Accent 1" w:uiPriority="73"/>
-    <w:lsdException w:name="Light Shading Accent 2" w:uiPriority="60"/>
-    <w:lsdException w:name="Light List Accent 2" w:uiPriority="61"/>
-    <w:lsdException w:name="Light Grid Accent 2" w:uiPriority="62"/>
-    <w:lsdException w:name="Medium Shading 1 Accent 2" w:uiPriority="63"/>
-    <w:lsdException w:name="Medium Shading 2 Accent 2" w:uiPriority="64"/>
-    <w:lsdException w:name="Medium List 1 Accent 2" w:uiPriority="65"/>
-    <w:lsdException w:name="Medium List 2 Accent 2" w:uiPriority="66"/>
-    <w:lsdException w:name="Medium Grid 1 Accent 2" w:uiPriority="67"/>
-    <w:lsdException w:name="Medium Grid 2 Accent 2" w:uiPriority="68"/>
-    <w:lsdException w:name="Medium Grid 3 Accent 2" w:uiPriority="69"/>
-    <w:lsdException w:name="Dark List Accent 2" w:uiPriority="70"/>
-    <w:lsdException w:name="Colorful Shading Accent 2" w:uiPriority="71"/>
-    <w:lsdException w:name="Colorful List Accent 2" w:uiPriority="72"/>
-    <w:lsdException w:name="Colorful Grid Accent 2" w:uiPriority="73"/>
-    <w:lsdException w:name="Light Shading Accent 3" w:uiPriority="60"/>
-    <w:lsdException w:name="Light List Accent 3" w:uiPriority="61"/>
-    <w:lsdException w:name="Light Grid Accent 3" w:uiPriority="62"/>
-    <w:lsdException w:name="Medium Shading 1 Accent 3" w:uiPriority="63"/>
-    <w:lsdException w:name="Medium Shading 2 Accent 3" w:uiPriority="64"/>
-    <w:lsdException w:name="Medium List 1 Accent 3" w:uiPriority="65"/>
-    <w:lsdException w:name="Medium List 2 Accent 3" w:uiPriority="66"/>
-    <w:lsdException w:name="Medium Grid 1 Accent 3" w:uiPriority="67"/>
-    <w:lsdException w:name="Medium Grid 2 Accent 3" w:uiPriority="68"/>
-    <w:lsdException w:name="Medium Grid 3 Accent 3" w:uiPriority="69"/>
-    <w:lsdException w:name="Dark List Accent 3" w:uiPriority="70"/>
-    <w:lsdException w:name="Colorful Shading Accent 3" w:uiPriority="71"/>
-    <w:lsdException w:name="Colorful List Accent 3" w:uiPriority="72"/>
-    <w:lsdException w:name="Colorful Grid Accent 3" w:uiPriority="73"/>
-    <w:lsdException w:name="Light Shading Accent 4" w:uiPriority="60"/>
-    <w:lsdException w:name="Light List Accent 4" w:uiPriority="61"/>
-    <w:lsdException w:name="Light Grid Accent 4" w:uiPriority="62"/>
-    <w:lsdException w:name="Medium Shading 1 Accent 4" w:uiPriority="63"/>
-    <w:lsdException w:name="Medium Shading 2 Accent 4" w:uiPriority="64"/>
-    <w:lsdException w:name="Medium List 1 Accent 4" w:uiPriority="65"/>
-    <w:lsdException w:name="Medium List 2 Accent 4" w:uiPriority="66"/>
-    <w:lsdException w:name="Medium Grid 1 Accent 4" w:uiPriority="67"/>
-    <w:lsdException w:name="Medium Grid 2 Accent 4" w:uiPriority="68"/>
-    <w:lsdException w:name="Medium Grid 3 Accent 4" w:uiPriority="69"/>
-    <w:lsdException w:name="Dark List Accent 4" w:uiPriority="70"/>
-    <w:lsdException w:name="Colorful Shading Accent 4" w:uiPriority="71"/>
-    <w:lsdException w:name="Colorful List Accent 4" w:uiPriority="72"/>
-    <w:lsdException w:name="Colorful Grid Accent 4" w:uiPriority="73"/>
-    <w:lsdException w:name="Light Shading Accent 5" w:uiPriority="60"/>
-    <w:lsdException w:name="Light List Accent 5" w:uiPriority="61"/>
-    <w:lsdException w:name="Light Grid Accent 5" w:uiPriority="62"/>
-    <w:lsdException w:name="Medium Shading 1 Accent 5" w:uiPriority="63"/>
-    <w:lsdException w:name="Medium Shading 2 Accent 5" w:uiPriority="64"/>
-    <w:lsdException w:name="Medium List 1 Accent 5" w:uiPriority="65"/>
-    <w:lsdException w:name="Medium List 2 Accent 5" w:uiPriority="66"/>
-    <w:lsdException w:name="Medium Grid 1 Accent 5" w:uiPriority="67"/>
-    <w:lsdException w:name="Medium Grid 2 Accent 5" w:uiPriority="68"/>
-    <w:lsdException w:name="Medium Grid 3 Accent 5" w:uiPriority="69"/>
-    <w:lsdException w:name="Dark List Accent 5" w:uiPriority="70"/>
-    <w:lsdException w:name="Colorful Shading Accent 5" w:uiPriority="71"/>
-    <w:lsdException w:name="Colorful List Accent 5" w:uiPriority="72"/>
-    <w:lsdException w:name="Colorful Grid Accent 5" w:uiPriority="73"/>
-    <w:lsdException w:name="Light Shading Accent 6" w:uiPriority="60"/>
-    <w:lsdException w:name="Light List Accent 6" w:uiPriority="61"/>
-    <w:lsdException w:name="Light Grid Accent 6" w:uiPriority="62"/>
-    <w:lsdException w:name="Medium Shading 1 Accent 6" w:uiPriority="63"/>
-    <w:lsdException w:name="Medium Shading 2 Accent 6" w:uiPriority="64"/>
-    <w:lsdException w:name="Medium List 1 Accent 6" w:uiPriority="65"/>
-    <w:lsdException w:name="Medium List 2 Accent 6" w:uiPriority="66"/>
-    <w:lsdException w:name="Medium Grid 1 Accent 6" w:uiPriority="67"/>
-    <w:lsdException w:name="Medium Grid 2 Accent 6" w:uiPriority="68"/>
-    <w:lsdException w:name="Medium Grid 3 Accent 6" w:uiPriority="69"/>
-    <w:lsdException w:name="Dark List Accent 6" w:uiPriority="70"/>
-    <w:lsdException w:name="Colorful Shading Accent 6" w:uiPriority="71"/>
-    <w:lsdException w:name="Colorful List Accent 6" w:uiPriority="72"/>
-    <w:lsdException w:name="Colorful Grid Accent 6" w:uiPriority="73"/>
-    <w:lsdException w:name="Subtle Emphasis" w:uiPriority="19" w:qFormat="1"/>
-    <w:lsdException w:name="Intense Emphasis" w:uiPriority="21" w:qFormat="1"/>
-    <w:lsdException w:name="Subtle Reference" w:uiPriority="31" w:qFormat="1"/>
-    <w:lsdException w:name="Intense Reference" w:uiPriority="32" w:qFormat="1"/>
-    <w:lsdException w:name="Book Title" w:uiPriority="33" w:qFormat="1"/>
-    <w:lsdException w:name="Bibliography" w:semiHidden="1" w:uiPriority="37" w:unhideWhenUsed="1"/>
-    <w:lsdException w:name="TOC Heading" w:semiHidden="1" w:uiPriority="39" w:unhideWhenUsed="1" w:qFormat="1"/>
-    <w:lsdException w:name="Plain Table 1" w:uiPriority="41"/>
-    <w:lsdException w:name="Plain Table 2" w:uiPriority="42"/>
-    <w:lsdException w:name="Plain Table 3" w:uiPriority="43"/>
-    <w:lsdException w:name="Plain Table 4" w:uiPriority="44"/>
-    <w:lsdException w:name="Plain Table 5" w:uiPriority="45"/>
-    <w:lsdException w:name="Grid Table Light" w:uiPriority="40"/>
-    <w:lsdException w:name="Grid Table 1 Light" w:uiPriority="46"/>
-    <w:lsdException w:name="Grid Table 2" w:uiPriority="47"/>
-    <w:lsdException w:name="Grid Table 3" w:uiPriority="48"/>
-    <w:lsdException w:name="Grid Table 4" w:uiPriority="49"/>
-    <w:lsdException w:name="Grid Table 5 Dark" w:uiPriority="50"/>
-    <w:lsdException w:name="Grid Table 6 Colorful" w:uiPriority="51"/>
-    <w:lsdException w:name="Grid Table 7 Colorful" w:uiPriority="52"/>
-    <w:lsdException w:name="Grid Table 1 Light Accent 1" w:uiPriority="46"/>
-    <w:lsdException w:name="Grid Table 2 Accent 1" w:uiPriority="47"/>
-    <w:lsdException w:name="Grid Table 3 Accent 1" w:uiPriority="48"/>
-    <w:lsdException w:name="Grid Table 4 Accent 1" w:uiPriority="49"/>
-    <w:lsdException w:name="Grid Table 5 Dark Accent 1" w:uiPriority="50"/>
-    <w:lsdException w:name="Grid Table 6 Colorful Accent 1" w:uiPriority="51"/>
-    <w:lsdException w:name="Grid Table 7 Colorful Accent 1" w:uiPriority="52"/>
-    <w:lsdException w:name="Grid Table 1 Light Accent 2" w:uiPriority="46"/>
-    <w:lsdException w:name="Grid Table 2 Accent 2" w:uiPriority="47"/>
-    <w:lsdException w:name="Grid Table 3 Accent 2" w:uiPriority="48"/>
-    <w:lsdException w:name="Grid Table 4 Accent 2" w:uiPriority="49"/>
-    <w:lsdException w:name="Grid Table 5 Dark Accent 2" w:uiPriority="50"/>
-    <w:lsdException w:name="Grid Table 6 Colorful Accent 2" w:uiPriority="51"/>
-    <w:lsdException w:name="Grid Table 7 Colorful Accent 2" w:uiPriority="52"/>
-    <w:lsdException w:name="Grid Table 1 Light Accent 3" w:uiPriority="46"/>
-    <w:lsdException w:name="Grid Table 2 Accent 3" w:uiPriority="47"/>
-    <w:lsdException w:name="Grid Table 3 Accent 3" w:uiPriority="48"/>
-    <w:lsdException w:name="Grid Table 4 Accent 3" w:uiPriority="49"/>
-    <w:lsdException w:name="Grid Table 5 Dark Accent 3" w:uiPriority="50"/>
-    <w:lsdException w:name="Grid Table 6 Colorful Accent 3" w:uiPriority="51"/>
-    <w:lsdException w:name="Grid Table 7 Colorful Accent 3" w:uiPriority="52"/>
-    <w:lsdException w:name="Grid Table 1 Light Accent 4" w:uiPriority="46"/>
-    <w:lsdException w:name="Grid Table 2 Accent 4" w:uiPriority="47"/>
-    <w:lsdException w:name="Grid Table 3 Accent 4" w:uiPriority="48"/>
-    <w:lsdException w:name="Grid Table 4 Accent 4" w:uiPriority="49"/>
-    <w:lsdException w:name="Grid Table 5 Dark Accent 4" w:uiPriority="50"/>
-    <w:lsdException w:name="Grid Table 6 Colorful Accent 4" w:uiPriority="51"/>
-    <w:lsdException w:name="Grid Table 7 Colorful Accent 4" w:uiPriority="52"/>
-    <w:lsdException w:name="Grid Table 1 Light Accent 5" w:uiPriority="46"/>
-    <w:lsdException w:name="Grid Table 2 Accent 5" w:uiPriority="47"/>
-    <w:lsdException w:name="Grid Table 3 Accent 5" w:uiPriority="48"/>
-    <w:lsdException w:name="Grid Table 4 Accent 5" w:uiPriority="49"/>
-    <w:lsdException w:name="Grid Table 5 Dark Accent 5" w:uiPriority="50"/>
-    <w:lsdException w:name="Grid Table 6 Colorful Accent 5" w:uiPriority="51"/>
-    <w:lsdException w:name="Grid Table 7 Colorful Accent 5" w:uiPriority="52"/>
-    <w:lsdException w:name="Grid Table 1 Light Accent 6" w:uiPriority="46"/>
-    <w:lsdException w:name="Grid Table 2 Accent 6" w:uiPriority="47"/>
-    <w:lsdException w:name="Grid Table 3 Accent 6" w:uiPriority="48"/>
-    <w:lsdException w:name="Grid Table 4 Accent 6" w:uiPriority="49"/>
-    <w:lsdException w:name="Grid Table 5 Dark Accent 6" w:uiPriority="50"/>
-    <w:lsdException w:name="Grid Table 6 Colorful Accent 6" w:uiPriority="51"/>
-    <w:lsdException w:name="Grid Table 7 Colorful Accent 6" w:uiPriority="52"/>
-    <w:lsdException w:name="List Table 1 Light" w:uiPriority="46"/>
-    <w:lsdException w:name="List Table 2" w:uiPriority="47"/>
-    <w:lsdException w:name="List Table 3" w:uiPriority="48"/>
-    <w:lsdException w:name="List Table 4" w:uiPriority="49"/>
-    <w:lsdException w:name="List Table 5 Dark" w:uiPriority="50"/>
-    <w:lsdException w:name="List Table 6 Colorful" w:uiPriority="51"/>
-    <w:lsdException w:name="List Table 7 Colorful" w:uiPriority="52"/>
-    <w:lsdException w:name="List Table 1 Light Accent 1" w:uiPriority="46"/>
-    <w:lsdException w:name="List Table 2 Accent 1" w:uiPriority="47"/>
-    <w:lsdException w:name="List Table 3 Accent 1" w:uiPriority="48"/>
-    <w:lsdException w:name="List Table 4 Accent 1" w:uiPriority="49"/>
-    <w:lsdException w:name="List Table 5 Dark Accent 1" w:uiPriority="50"/>
-    <w:lsdException w:name="List Table 6 Colorful Accent 1" w:uiPriority="51"/>
-    <w:lsdException w:name="List Table 7 Colorful Accent 1" w:uiPriority="52"/>
-    <w:lsdException w:name="List Table 1 Light Accent 2" w:uiPriority="46"/>
-    <w:lsdException w:name="List Table 2 Accent 2" w:uiPriority="47"/>
-    <w:lsdException w:name="List Table 3 Accent 2" w:uiPriority="48"/>
-    <w:lsdException w:name="List Table 4 Accent 2" w:uiPriority="49"/>
-    <w:lsdException w:name="List Table 5 Dark Accent 2" w:uiPriority="50"/>
-    <w:lsdException w:name="List Table 6 Colorful Accent 2" w:uiPriority="51"/>
-    <w:lsdException w:name="List Table 7 Colorful Accent 2" w:uiPriority="52"/>
-    <w:lsdException w:name="List Table 1 Light Accent 3" w:uiPriority="46"/>
-    <w:lsdException w:name="List Table 2 Accent 3" w:uiPriority="47"/>
-    <w:lsdException w:name="List Table 3 Accent 3" w:uiPriority="48"/>
-    <w:lsdException w:name="List Table 4 Accent 3" w:uiPriority="49"/>
-    <w:lsdException w:name="List Table 5 Dark Accent 3" w:uiPriority="50"/>
-    <w:lsdException w:name="List Table 6 Colorful Accent 3" w:uiPriority="51"/>
-    <w:lsdException w:name="List Table 7 Colorful Accent 3" w:uiPriority="52"/>
-    <w:lsdException w:name="List Table 1 Light Accent 4" w:uiPriority="46"/>
-    <w:lsdException w:name="List Table 2 Accent 4" w:uiPriority="47"/>
-    <w:lsdException w:name="List Table 3 Accent 4" w:uiPriority="48"/>
-    <w:lsdException w:name="List Table 4 Accent 4" w:uiPriority="49"/>
-    <w:lsdException w:name="List Table 5 Dark Accent 4" w:uiPriority="50"/>
-    <w:lsdException w:name="List Table 6 Colorful Accent 4" w:uiPriority="51"/>
-    <w:lsdException w:name="List Table 7 Colorful Accent 4" w:uiPriority="52"/>
-    <w:lsdException w:name="List Table 1 Light Accent 5" w:uiPriority="46"/>
-    <w:lsdException w:name="List Table 2 Accent 5" w:uiPriority="47"/>
-    <w:lsdException w:name="List Table 3 Accent 5" w:uiPriority="48"/>
-    <w:lsdException w:name="List Table 4 Accent 5" w:uiPriority="49"/>
-    <w:lsdException w:name="List Table 5 Dark Accent 5" w:uiPriority="50"/>
-    <w:lsdException w:name="List Table 6 Colorful Accent 5" w:uiPriority="51"/>
-    <w:lsdException w:name="List Table 7 Colorful Accent 5" w:uiPriority="52"/>
-    <w:lsdException w:name="List Table 1 Light Accent 6" w:uiPriority="46"/>
-    <w:lsdException w:name="List Table 2 Accent 6" w:uiPriority="47"/>
-    <w:lsdException w:name="List Table 3 Accent 6" w:uiPriority="48"/>
-    <w:lsdException w:name="List Table 4 Accent 6" w:uiPriority="49"/>
-    <w:lsdException w:name="List Table 5 Dark Accent 6" w:uiPriority="50"/>
-    <w:lsdException w:name="List Table 6 Colorful Accent 6" w:uiPriority="51"/>
-    <w:lsdException w:name="List Table 7 Colorful Accent 6" w:uiPriority="52"/>
-    <w:lsdException w:name="Mention" w:semiHidden="1" w:unhideWhenUsed="1"/>
-    <w:lsdException w:name="Smart Hyperlink" w:semiHidden="1" w:unhideWhenUsed="1"/>
-    <w:lsdException w:name="Hashtag" w:semiHidden="1" w:unhideWhenUsed="1"/>
-  </w:latentStyles>
-  <w:style w:type="paragraph" w:default="1" w:styleId="Normal">
-    <w:name w:val="Normal"/>
-    <w:qFormat/>
-  </w:style>
-  <w:style w:type="character" w:default="1" w:styleId="Fuentedeprrafopredeter">
-    <w:name w:val="Default Paragraph Font"/>
-    <w:uiPriority w:val="1"/>
-    <w:semiHidden/>
-    <w:unhideWhenUsed/>
-  </w:style>
-  <w:style w:type="table" w:default="1" w:styleId="Tablanormal">
-    <w:name w:val="Normal Table"/>
-    <w:uiPriority w:val="99"/>
-    <w:semiHidden/>
-    <w:unhideWhenUsed/>
-    <w:tblPr>
-      <w:tblInd w:w="0" w:type="dxa"/>
-      <w:tblCellMar>
-        <w:top w:w="0" w:type="dxa"/>
-        <w:left w:w="108" w:type="dxa"/>
-        <w:bottom w:w="0" w:type="dxa"/>
-        <w:right w:w="108" w:type="dxa"/>
-      </w:tblCellMar>
-    </w:tblPr>
-  </w:style>
-  <w:style w:type="numbering" w:default="1" w:styleId="Sinlista">
-    <w:name w:val="No List"/>
-    <w:uiPriority w:val="99"/>
-    <w:semiHidden/>
-    <w:unhideWhenUsed/>
-  </w:style>
-  <w:style w:type="paragraph" w:customStyle="1" w:styleId="0EC5D92A639A4E9ABFB4B6192586743A">
-    <w:name w:val="0EC5D92A639A4E9ABFB4B6192586743A"/>
-    <w:rsid w:val="00377019"/>
-  </w:style>
-  <w:style w:type="paragraph" w:customStyle="1" w:styleId="1E117BB9F7B0489D9F575F22755FD1AD">
-    <w:name w:val="1E117BB9F7B0489D9F575F22755FD1AD"/>
-    <w:rsid w:val="00377019"/>
-  </w:style>
-  <w:style w:type="paragraph" w:customStyle="1" w:styleId="BF5DFAD7E6914928A63C50B010B3743A">
-    <w:name w:val="BF5DFAD7E6914928A63C50B010B3743A"/>
-    <w:rsid w:val="00377019"/>
-  </w:style>
-  <w:style w:type="paragraph" w:customStyle="1" w:styleId="4A55BFDB239949C28F5FDDB5C59CCAAB">
-    <w:name w:val="4A55BFDB239949C28F5FDDB5C59CCAAB"/>
-    <w:rsid w:val="00377019"/>
-  </w:style>
-  <w:style w:type="paragraph" w:customStyle="1" w:styleId="0C2CAFE40016421E89F0F2F56C8C5073">
-    <w:name w:val="0C2CAFE40016421E89F0F2F56C8C5073"/>
-    <w:rsid w:val="00377019"/>
-  </w:style>
-  <w:style w:type="paragraph" w:customStyle="1" w:styleId="3E35FF6EA1424275A3C9CEB3AB2BAA9C">
-    <w:name w:val="3E35FF6EA1424275A3C9CEB3AB2BAA9C"/>
-    <w:rsid w:val="00377019"/>
-  </w:style>
-</w:styles>
-</file>
-
-<file path=word/glossary/webSettings.xml><?xml version="1.0" encoding="utf-8"?>
-<w:webSettings xmlns:mc="http://schemas.openxmlformats.org/markup-compatibility/2006" xmlns:r="http://schemas.openxmlformats.org/officeDocument/2006/relationships" xmlns:w="http://schemas.openxmlformats.org/wordprocessingml/2006/main" xmlns:w14="http://schemas.microsoft.com/office/word/2010/wordml" xmlns:w15="http://schemas.microsoft.com/office/word/2012/wordml" xmlns:w16se="http://schemas.microsoft.com/office/word/2015/wordml/symex" mc:Ignorable="w14 w15 w16se">
-  <w:optimizeForBrowser/>
-  <w:allowPNG/>
-</w:webSettings>
-</file>
-
 <file path=word/theme/theme1.xml><?xml version="1.0" encoding="utf-8"?>
 <a:theme xmlns:a="http://schemas.openxmlformats.org/drawingml/2006/main" name="Tema de Office">
   <a:themeElements>
@@ -21528,7 +22316,7 @@
 </file>
 
 <file path=customXml/itemProps1.xml><?xml version="1.0" encoding="utf-8"?>
-<ds:datastoreItem xmlns:ds="http://schemas.openxmlformats.org/officeDocument/2006/customXml" ds:itemID="{BBB65093-ADF0-4ADD-B1F6-F8BF45B18DBD}">
+<ds:datastoreItem xmlns:ds="http://schemas.openxmlformats.org/officeDocument/2006/customXml" ds:itemID="{DB302E1E-3346-4997-BA3A-737B7D10C152}">
   <ds:schemaRefs>
     <ds:schemaRef ds:uri="http://schemas.openxmlformats.org/officeDocument/2006/bibliography"/>
   </ds:schemaRefs>

--- a/TFG ADRIÁN GONZÁLEZ HERRERA.docx
+++ b/TFG ADRIÁN GONZÁLEZ HERRERA.docx
@@ -1,6 +1,6 @@
 
 <file path=word/document.xml><?xml version="1.0" encoding="utf-8"?>
-<w:document xmlns:wpc="http://schemas.microsoft.com/office/word/2010/wordprocessingCanvas" xmlns:cx="http://schemas.microsoft.com/office/drawing/2014/chartex" xmlns:cx1="http://schemas.microsoft.com/office/drawing/2015/9/8/chartex" xmlns:cx2="http://schemas.microsoft.com/office/drawing/2015/10/21/chartex" xmlns:cx3="http://schemas.microsoft.com/office/drawing/2016/5/9/chartex" xmlns:cx4="http://schemas.microsoft.com/office/drawing/2016/5/10/chartex" xmlns:cx5="http://schemas.microsoft.com/office/drawing/2016/5/11/chartex" xmlns:cx6="http://schemas.microsoft.com/office/drawing/2016/5/12/chartex" xmlns:cx7="http://schemas.microsoft.com/office/drawing/2016/5/13/chartex" xmlns:cx8="http://schemas.microsoft.com/office/drawing/2016/5/14/chartex" xmlns:mc="http://schemas.openxmlformats.org/markup-compatibility/2006" xmlns:o="urn:schemas-microsoft-com:office:office" xmlns:r="http://schemas.openxmlformats.org/officeDocument/2006/relationships" xmlns:m="http://schemas.openxmlformats.org/officeDocument/2006/math" xmlns:v="urn:schemas-microsoft-com:vml" xmlns:wp14="http://schemas.microsoft.com/office/word/2010/wordprocessingDrawing" xmlns:wp="http://schemas.openxmlformats.org/drawingml/2006/wordprocessingDrawing" xmlns:w10="urn:schemas-microsoft-com:office:word" xmlns:w="http://schemas.openxmlformats.org/wordprocessingml/2006/main" xmlns:w14="http://schemas.microsoft.com/office/word/2010/wordml" xmlns:w15="http://schemas.microsoft.com/office/word/2012/wordml" xmlns:w16se="http://schemas.microsoft.com/office/word/2015/wordml/symex" xmlns:wpg="http://schemas.microsoft.com/office/word/2010/wordprocessingGroup" xmlns:wpi="http://schemas.microsoft.com/office/word/2010/wordprocessingInk" xmlns:wne="http://schemas.microsoft.com/office/word/2006/wordml" xmlns:wps="http://schemas.microsoft.com/office/word/2010/wordprocessingShape" mc:Ignorable="w14 w15 w16se wp14">
+<w:document xmlns:wpc="http://schemas.microsoft.com/office/word/2010/wordprocessingCanvas" xmlns:cx="http://schemas.microsoft.com/office/drawing/2014/chartex" xmlns:cx1="http://schemas.microsoft.com/office/drawing/2015/9/8/chartex" xmlns:cx2="http://schemas.microsoft.com/office/drawing/2015/10/21/chartex" xmlns:cx3="http://schemas.microsoft.com/office/drawing/2016/5/9/chartex" xmlns:cx4="http://schemas.microsoft.com/office/drawing/2016/5/10/chartex" xmlns:cx5="http://schemas.microsoft.com/office/drawing/2016/5/11/chartex" xmlns:mc="http://schemas.openxmlformats.org/markup-compatibility/2006" xmlns:o="urn:schemas-microsoft-com:office:office" xmlns:r="http://schemas.openxmlformats.org/officeDocument/2006/relationships" xmlns:m="http://schemas.openxmlformats.org/officeDocument/2006/math" xmlns:v="urn:schemas-microsoft-com:vml" xmlns:wp14="http://schemas.microsoft.com/office/word/2010/wordprocessingDrawing" xmlns:wp="http://schemas.openxmlformats.org/drawingml/2006/wordprocessingDrawing" xmlns:w10="urn:schemas-microsoft-com:office:word" xmlns:w="http://schemas.openxmlformats.org/wordprocessingml/2006/main" xmlns:w14="http://schemas.microsoft.com/office/word/2010/wordml" xmlns:w15="http://schemas.microsoft.com/office/word/2012/wordml" xmlns:w16se="http://schemas.microsoft.com/office/word/2015/wordml/symex" xmlns:wpg="http://schemas.microsoft.com/office/word/2010/wordprocessingGroup" xmlns:wpi="http://schemas.microsoft.com/office/word/2010/wordprocessingInk" xmlns:wne="http://schemas.microsoft.com/office/word/2006/wordml" xmlns:wps="http://schemas.microsoft.com/office/word/2010/wordprocessingShape" mc:Ignorable="w14 w15 w16se wp14">
   <w:body>
     <w:p>
       <w:pPr>
@@ -262,7 +262,7 @@
               </wp:anchor>
             </w:drawing>
           </mc:Choice>
-          <mc:Fallback>
+          <mc:Fallback xmlns:cx8="http://schemas.microsoft.com/office/drawing/2016/5/14/chartex" xmlns:cx7="http://schemas.microsoft.com/office/drawing/2016/5/13/chartex" xmlns:cx6="http://schemas.microsoft.com/office/drawing/2016/5/12/chartex">
             <w:pict>
               <v:shapetype w14:anchorId="299CC8F5" id="_x0000_t202" coordsize="21600,21600" o:spt="202" path="m,l,21600r21600,l21600,xe">
                 <v:stroke joinstyle="miter"/>
@@ -1052,7 +1052,7 @@
               </wp:anchor>
             </w:drawing>
           </mc:Choice>
-          <mc:Fallback>
+          <mc:Fallback xmlns:cx8="http://schemas.microsoft.com/office/drawing/2016/5/14/chartex" xmlns:cx7="http://schemas.microsoft.com/office/drawing/2016/5/13/chartex" xmlns:cx6="http://schemas.microsoft.com/office/drawing/2016/5/12/chartex">
             <w:pict>
               <v:shape w14:anchorId="5C170530" id="Cuadro de texto 54" o:spid="_x0000_s1027" type="#_x0000_t202" style="position:absolute;left:0;text-align:left;margin-left:.3pt;margin-top:22.25pt;width:595.3pt;height:198.45pt;z-index:251669504;visibility:visible;mso-wrap-style:square;mso-width-percent:0;mso-height-percent:0;mso-wrap-distance-left:9pt;mso-wrap-distance-top:0;mso-wrap-distance-right:9pt;mso-wrap-distance-bottom:0;mso-position-horizontal:absolute;mso-position-horizontal-relative:page;mso-position-vertical:absolute;mso-position-vertical-relative:text;mso-width-percent:0;mso-height-percent:0;mso-width-relative:margin;mso-height-relative:margin;v-text-anchor:top" o:gfxdata="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" fillcolor="#231f20" strokecolor="white [3212]" strokeweight=".5pt">
                 <v:textbox>
@@ -5377,12 +5377,12 @@
       <w:pPr>
         <w:pStyle w:val="Ttulo1"/>
       </w:pPr>
-      <w:bookmarkStart w:id="2" w:name="_Toc483360451"/>
+      <w:bookmarkStart w:id="1" w:name="_Toc483360451"/>
       <w:r>
         <w:lastRenderedPageBreak/>
         <w:t>Introducción</w:t>
       </w:r>
-      <w:bookmarkEnd w:id="2"/>
+      <w:bookmarkEnd w:id="1"/>
     </w:p>
     <w:p>
       <w:pPr>
@@ -5655,11 +5655,11 @@
       <w:pPr>
         <w:pStyle w:val="Ttulo2"/>
       </w:pPr>
-      <w:bookmarkStart w:id="3" w:name="_Toc483360452"/>
+      <w:bookmarkStart w:id="2" w:name="_Toc483360452"/>
       <w:r>
         <w:t>Acrónimos</w:t>
       </w:r>
-      <w:bookmarkEnd w:id="3"/>
+      <w:bookmarkEnd w:id="2"/>
     </w:p>
     <w:p>
       <w:pPr>
@@ -5812,8 +5812,9 @@
           <w:szCs w:val="24"/>
           <w:lang w:eastAsia="es-ES"/>
         </w:rPr>
-        <w:t xml:space="preserve"> D</w:t>
-      </w:r>
+        <w:t xml:space="preserve"> </w:t>
+      </w:r>
+      <w:proofErr w:type="spellStart"/>
       <w:r>
         <w:rPr>
           <w:rFonts w:ascii="Arial" w:eastAsia="Times New Roman" w:hAnsi="Arial" w:cs="Arial"/>
@@ -5822,8 +5823,19 @@
           <w:szCs w:val="24"/>
           <w:lang w:eastAsia="es-ES"/>
         </w:rPr>
+        <w:t>D</w:t>
+      </w:r>
+      <w:r>
+        <w:rPr>
+          <w:rFonts w:ascii="Arial" w:eastAsia="Times New Roman" w:hAnsi="Arial" w:cs="Arial"/>
+          <w:color w:val="222222"/>
+          <w:sz w:val="24"/>
+          <w:szCs w:val="24"/>
+          <w:lang w:eastAsia="es-ES"/>
+        </w:rPr>
         <w:t>isplays</w:t>
       </w:r>
+      <w:proofErr w:type="spellEnd"/>
       <w:r>
         <w:rPr>
           <w:rFonts w:ascii="Arial" w:eastAsia="Times New Roman" w:hAnsi="Arial" w:cs="Arial"/>
@@ -5958,7 +5970,29 @@
           <w:szCs w:val="24"/>
           <w:lang w:eastAsia="es-ES"/>
         </w:rPr>
-        <w:t xml:space="preserve"> Cristal Display.</w:t>
+        <w:t xml:space="preserve"> Cristal </w:t>
+      </w:r>
+      <w:proofErr w:type="spellStart"/>
+      <w:r>
+        <w:rPr>
+          <w:rFonts w:ascii="Arial" w:eastAsia="Times New Roman" w:hAnsi="Arial" w:cs="Arial"/>
+          <w:color w:val="222222"/>
+          <w:sz w:val="24"/>
+          <w:szCs w:val="24"/>
+          <w:lang w:eastAsia="es-ES"/>
+        </w:rPr>
+        <w:t>Display</w:t>
+      </w:r>
+      <w:proofErr w:type="spellEnd"/>
+      <w:r>
+        <w:rPr>
+          <w:rFonts w:ascii="Arial" w:eastAsia="Times New Roman" w:hAnsi="Arial" w:cs="Arial"/>
+          <w:color w:val="222222"/>
+          <w:sz w:val="24"/>
+          <w:szCs w:val="24"/>
+          <w:lang w:eastAsia="es-ES"/>
+        </w:rPr>
+        <w:t>.</w:t>
       </w:r>
     </w:p>
     <w:p>
@@ -6103,7 +6137,7 @@
           <w:szCs w:val="24"/>
         </w:rPr>
       </w:pPr>
-      <w:bookmarkStart w:id="4" w:name="_Toc483360453"/>
+      <w:bookmarkStart w:id="3" w:name="_Toc483360453"/>
       <w:r>
         <w:rPr>
           <w:rFonts w:cs="Arial"/>
@@ -6111,7 +6145,7 @@
         </w:rPr>
         <w:t>Definiciones</w:t>
       </w:r>
-      <w:bookmarkEnd w:id="4"/>
+      <w:bookmarkEnd w:id="3"/>
     </w:p>
     <w:p>
       <w:pPr>
@@ -6346,11 +6380,11 @@
       <w:pPr>
         <w:pStyle w:val="Ttulo2"/>
       </w:pPr>
-      <w:bookmarkStart w:id="5" w:name="_Toc483360454"/>
+      <w:bookmarkStart w:id="4" w:name="_Toc483360454"/>
       <w:r>
         <w:t>Relación con asignaturas</w:t>
       </w:r>
-      <w:bookmarkEnd w:id="5"/>
+      <w:bookmarkEnd w:id="4"/>
     </w:p>
     <w:p>
       <w:pPr>
@@ -7009,7 +7043,7 @@
         <w:pStyle w:val="Ttulo1"/>
         <w:ind w:left="408" w:hanging="357"/>
       </w:pPr>
-      <w:bookmarkStart w:id="6" w:name="_Toc483360455"/>
+      <w:bookmarkStart w:id="5" w:name="_Toc483360455"/>
       <w:r>
         <w:lastRenderedPageBreak/>
         <w:t xml:space="preserve">Estado </w:t>
@@ -7020,7 +7054,7 @@
       <w:r>
         <w:t>rte</w:t>
       </w:r>
-      <w:bookmarkEnd w:id="6"/>
+      <w:bookmarkEnd w:id="5"/>
     </w:p>
     <w:p>
       <w:pPr>
@@ -7274,11 +7308,11 @@
       <w:pPr>
         <w:pStyle w:val="Ttulo2"/>
       </w:pPr>
-      <w:bookmarkStart w:id="7" w:name="_Toc483360456"/>
+      <w:bookmarkStart w:id="6" w:name="_Toc483360456"/>
       <w:r>
         <w:t>Trabajos relacionados</w:t>
       </w:r>
-      <w:bookmarkEnd w:id="7"/>
+      <w:bookmarkEnd w:id="6"/>
     </w:p>
     <w:p>
       <w:pPr>
@@ -7335,7 +7369,13 @@
         <w:rPr>
           <w:rFonts w:ascii="Arial" w:hAnsi="Arial" w:cs="Arial"/>
         </w:rPr>
-        <w:t>os que se están a la vanguardia.</w:t>
+        <w:t>os que</w:t>
+      </w:r>
+      <w:r>
+        <w:rPr>
+          <w:rFonts w:ascii="Arial" w:hAnsi="Arial" w:cs="Arial"/>
+        </w:rPr>
+        <w:t xml:space="preserve"> están a la vanguardia.</w:t>
       </w:r>
     </w:p>
     <w:p>
@@ -7696,7 +7736,7 @@
               </wp:anchor>
             </w:drawing>
           </mc:Choice>
-          <mc:Fallback>
+          <mc:Fallback xmlns:cx8="http://schemas.microsoft.com/office/drawing/2016/5/14/chartex" xmlns:cx7="http://schemas.microsoft.com/office/drawing/2016/5/13/chartex" xmlns:cx6="http://schemas.microsoft.com/office/drawing/2016/5/12/chartex">
             <w:pict>
               <v:shape w14:anchorId="4A78108D" id="Cuadro de texto 2" o:spid="_x0000_s1028" type="#_x0000_t202" style="position:absolute;left:0;text-align:left;margin-left:30.35pt;margin-top:207.85pt;width:368.5pt;height:.05pt;z-index:251677696;visibility:visible;mso-wrap-style:square;mso-wrap-distance-left:9pt;mso-wrap-distance-top:0;mso-wrap-distance-right:9pt;mso-wrap-distance-bottom:0;mso-position-horizontal:absolute;mso-position-horizontal-relative:text;mso-position-vertical:absolute;mso-position-vertical-relative:text;v-text-anchor:top" o:gfxdata="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" stroked="f">
                 <v:textbox style="mso-fit-shape-to-text:t" inset="0,0,0,0">
@@ -8390,7 +8430,7 @@
               </wp:anchor>
             </w:drawing>
           </mc:Choice>
-          <mc:Fallback>
+          <mc:Fallback xmlns:cx8="http://schemas.microsoft.com/office/drawing/2016/5/14/chartex" xmlns:cx7="http://schemas.microsoft.com/office/drawing/2016/5/13/chartex" xmlns:cx6="http://schemas.microsoft.com/office/drawing/2016/5/12/chartex">
             <w:pict>
               <v:shape w14:anchorId="5D4663E8" id="Cuadro de texto 5" o:spid="_x0000_s1029" type="#_x0000_t202" style="position:absolute;left:0;text-align:left;margin-left:30.35pt;margin-top:220.4pt;width:368.5pt;height:.05pt;z-index:251679744;visibility:visible;mso-wrap-style:square;mso-wrap-distance-left:9pt;mso-wrap-distance-top:0;mso-wrap-distance-right:9pt;mso-wrap-distance-bottom:0;mso-position-horizontal:absolute;mso-position-horizontal-relative:text;mso-position-vertical:absolute;mso-position-vertical-relative:text;v-text-anchor:top" o:gfxdata="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" stroked="f">
                 <v:textbox style="mso-fit-shape-to-text:t" inset="0,0,0,0">
@@ -9563,7 +9603,7 @@
               </wp:anchor>
             </w:drawing>
           </mc:Choice>
-          <mc:Fallback>
+          <mc:Fallback xmlns:cx8="http://schemas.microsoft.com/office/drawing/2016/5/14/chartex" xmlns:cx7="http://schemas.microsoft.com/office/drawing/2016/5/13/chartex" xmlns:cx6="http://schemas.microsoft.com/office/drawing/2016/5/12/chartex">
             <w:pict>
               <v:shape w14:anchorId="621A22ED" id="Cuadro de texto 6" o:spid="_x0000_s1030" type="#_x0000_t202" style="position:absolute;left:0;text-align:left;margin-left:52.2pt;margin-top:214.8pt;width:310.1pt;height:.05pt;z-index:251681792;visibility:visible;mso-wrap-style:square;mso-wrap-distance-left:9pt;mso-wrap-distance-top:0;mso-wrap-distance-right:9pt;mso-wrap-distance-bottom:0;mso-position-horizontal:absolute;mso-position-horizontal-relative:text;mso-position-vertical:absolute;mso-position-vertical-relative:text;v-text-anchor:top" o:gfxdata="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" stroked="f">
                 <v:textbox style="mso-fit-shape-to-text:t" inset="0,0,0,0">
@@ -10513,7 +10553,7 @@
               </wp:anchor>
             </w:drawing>
           </mc:Choice>
-          <mc:Fallback>
+          <mc:Fallback xmlns:cx8="http://schemas.microsoft.com/office/drawing/2016/5/14/chartex" xmlns:cx7="http://schemas.microsoft.com/office/drawing/2016/5/13/chartex" xmlns:cx6="http://schemas.microsoft.com/office/drawing/2016/5/12/chartex">
             <w:pict>
               <v:shape w14:anchorId="35FB1E7E" id="Cuadro de texto 9" o:spid="_x0000_s1031" type="#_x0000_t202" style="position:absolute;left:0;text-align:left;margin-left:35.2pt;margin-top:198.7pt;width:368.5pt;height:.05pt;z-index:251687936;visibility:visible;mso-wrap-style:square;mso-wrap-distance-left:9pt;mso-wrap-distance-top:0;mso-wrap-distance-right:9pt;mso-wrap-distance-bottom:0;mso-position-horizontal:absolute;mso-position-horizontal-relative:text;mso-position-vertical:absolute;mso-position-vertical-relative:text;v-text-anchor:top" o:gfxdata="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" stroked="f">
                 <v:textbox style="mso-fit-shape-to-text:t" inset="0,0,0,0">
@@ -10994,12 +11034,12 @@
       <w:pPr>
         <w:pStyle w:val="Ttulo1"/>
       </w:pPr>
-      <w:bookmarkStart w:id="8" w:name="_Toc483360457"/>
+      <w:bookmarkStart w:id="7" w:name="_Toc483360457"/>
       <w:r>
         <w:lastRenderedPageBreak/>
         <w:t>Objetivos</w:t>
       </w:r>
-      <w:bookmarkEnd w:id="8"/>
+      <w:bookmarkEnd w:id="7"/>
     </w:p>
     <w:p>
       <w:pPr>
@@ -11035,7 +11075,35 @@
           <w:rFonts w:ascii="Arial" w:hAnsi="Arial" w:cs="Arial"/>
           <w:lang w:val="es-ES"/>
         </w:rPr>
-        <w:t xml:space="preserve"> fin de grado es analizar y desarrollar buenas prácticas a la hora de diseñar interfaces de usuario en aplicaciones de realidad virtual. Además, nos vamos a centrar en el uso de modos de interacción natural, principalmente usando nuestras manos como forma de interactuar con el mundo virtual. </w:t>
+        <w:t xml:space="preserve"> fin de grado es </w:t>
+      </w:r>
+      <w:r>
+        <w:rPr>
+          <w:rFonts w:ascii="Arial" w:hAnsi="Arial" w:cs="Arial"/>
+          <w:lang w:val="es-ES"/>
+        </w:rPr>
+        <w:t>proponer</w:t>
+      </w:r>
+      <w:r>
+        <w:rPr>
+          <w:rFonts w:ascii="Arial" w:hAnsi="Arial" w:cs="Arial"/>
+          <w:lang w:val="es-ES"/>
+        </w:rPr>
+        <w:t xml:space="preserve"> y</w:t>
+      </w:r>
+      <w:r>
+        <w:rPr>
+          <w:rFonts w:ascii="Arial" w:hAnsi="Arial" w:cs="Arial"/>
+          <w:lang w:val="es-ES"/>
+        </w:rPr>
+        <w:t xml:space="preserve"> desarrollar buenas prácticas en el diseño de</w:t>
+      </w:r>
+      <w:r>
+        <w:rPr>
+          <w:rFonts w:ascii="Arial" w:hAnsi="Arial" w:cs="Arial"/>
+          <w:lang w:val="es-ES"/>
+        </w:rPr>
+        <w:t xml:space="preserve"> interfaces de usuario en aplicaciones de realidad virtual. Además, nos vamos a centrar en el uso de modos de interacción natural, principalmente usando nuestras manos como forma de interactuar con el mundo virtual. </w:t>
       </w:r>
     </w:p>
     <w:p>
@@ -11054,22 +11122,273 @@
         <w:jc w:val="both"/>
         <w:rPr>
           <w:rFonts w:ascii="Arial" w:hAnsi="Arial" w:cs="Arial"/>
-          <w:sz w:val="24"/>
-        </w:rPr>
-      </w:pPr>
-      <w:r>
-        <w:rPr>
-          <w:rFonts w:ascii="Arial" w:hAnsi="Arial" w:cs="Arial"/>
-          <w:sz w:val="24"/>
-        </w:rPr>
-        <w:t xml:space="preserve">La realidad virtual es una tecnología que en diez años estará integrada en nuestra sociedad. </w:t>
-      </w:r>
-      <w:r>
-        <w:rPr>
-          <w:rFonts w:ascii="Arial" w:hAnsi="Arial" w:cs="Arial"/>
-          <w:sz w:val="24"/>
-        </w:rPr>
-        <w:t xml:space="preserve">Y para </w:t>
+          <w:b/>
+          <w:sz w:val="24"/>
+          <w:szCs w:val="24"/>
+        </w:rPr>
+      </w:pPr>
+      <w:r>
+        <w:rPr>
+          <w:rFonts w:ascii="Arial" w:hAnsi="Arial" w:cs="Arial"/>
+          <w:sz w:val="24"/>
+          <w:szCs w:val="24"/>
+        </w:rPr>
+        <w:t>Debido a</w:t>
+      </w:r>
+      <w:r>
+        <w:rPr>
+          <w:rFonts w:ascii="Arial" w:hAnsi="Arial" w:cs="Arial"/>
+          <w:sz w:val="24"/>
+          <w:szCs w:val="24"/>
+        </w:rPr>
+        <w:t xml:space="preserve"> la novedad de las técnicas de VR, no existe una clara convención sobre qué tipo de interfaces son las más adecuadas </w:t>
+      </w:r>
+      <w:r>
+        <w:rPr>
+          <w:rFonts w:ascii="Arial" w:hAnsi="Arial" w:cs="Arial"/>
+          <w:sz w:val="24"/>
+          <w:szCs w:val="24"/>
+        </w:rPr>
+        <w:t>para interactuar con la escena.</w:t>
+      </w:r>
+      <w:r>
+        <w:rPr>
+          <w:rFonts w:ascii="Arial" w:hAnsi="Arial" w:cs="Arial"/>
+          <w:sz w:val="24"/>
+        </w:rPr>
+        <w:t xml:space="preserve"> Por eso, estudiaremos a fondo los trabajos más actuales relacionados con las </w:t>
+      </w:r>
+      <w:r>
+        <w:rPr>
+          <w:rFonts w:ascii="Arial" w:hAnsi="Arial" w:cs="Arial"/>
+          <w:b/>
+          <w:sz w:val="24"/>
+          <w:szCs w:val="24"/>
+        </w:rPr>
+        <w:t>Interfaces de I</w:t>
+      </w:r>
+      <w:r>
+        <w:rPr>
+          <w:rFonts w:ascii="Arial" w:hAnsi="Arial" w:cs="Arial"/>
+          <w:b/>
+          <w:sz w:val="24"/>
+          <w:szCs w:val="24"/>
+        </w:rPr>
+        <w:t xml:space="preserve">nteracción (UX/UI para VR) </w:t>
+      </w:r>
+      <w:r>
+        <w:rPr>
+          <w:rFonts w:ascii="Arial" w:hAnsi="Arial" w:cs="Arial"/>
+          <w:sz w:val="24"/>
+          <w:szCs w:val="24"/>
+        </w:rPr>
+        <w:t xml:space="preserve">y realizaremos un estudio con usuarios para sacar </w:t>
+      </w:r>
+      <w:r>
+        <w:rPr>
+          <w:rFonts w:ascii="Arial" w:hAnsi="Arial" w:cs="Arial"/>
+          <w:sz w:val="24"/>
+          <w:szCs w:val="24"/>
+        </w:rPr>
+        <w:t xml:space="preserve">mayores </w:t>
+      </w:r>
+      <w:r>
+        <w:rPr>
+          <w:rFonts w:ascii="Arial" w:hAnsi="Arial" w:cs="Arial"/>
+          <w:sz w:val="24"/>
+          <w:szCs w:val="24"/>
+        </w:rPr>
+        <w:t>conclusiones sobre estas.</w:t>
+      </w:r>
+      <w:r>
+        <w:rPr>
+          <w:rFonts w:ascii="Arial" w:hAnsi="Arial" w:cs="Arial"/>
+          <w:b/>
+          <w:sz w:val="24"/>
+          <w:szCs w:val="24"/>
+        </w:rPr>
+        <w:t xml:space="preserve"> </w:t>
+      </w:r>
+    </w:p>
+    <w:p>
+      <w:pPr>
+        <w:spacing w:after="0" w:line="360" w:lineRule="auto"/>
+        <w:jc w:val="both"/>
+        <w:rPr>
+          <w:rFonts w:ascii="Arial" w:hAnsi="Arial" w:cs="Arial"/>
+          <w:sz w:val="24"/>
+          <w:szCs w:val="24"/>
+        </w:rPr>
+      </w:pPr>
+    </w:p>
+    <w:p>
+      <w:pPr>
+        <w:spacing w:after="0" w:line="360" w:lineRule="auto"/>
+        <w:jc w:val="both"/>
+        <w:rPr>
+          <w:rFonts w:ascii="Arial" w:hAnsi="Arial" w:cs="Arial"/>
+          <w:sz w:val="28"/>
+        </w:rPr>
+      </w:pPr>
+      <w:r>
+        <w:rPr>
+          <w:rFonts w:ascii="Arial" w:hAnsi="Arial" w:cs="Arial"/>
+          <w:sz w:val="24"/>
+          <w:szCs w:val="24"/>
+        </w:rPr>
+        <w:t>E</w:t>
+      </w:r>
+      <w:r>
+        <w:rPr>
+          <w:rFonts w:ascii="Arial" w:hAnsi="Arial" w:cs="Arial"/>
+          <w:sz w:val="24"/>
+        </w:rPr>
+        <w:t>l entorno</w:t>
+      </w:r>
+      <w:r>
+        <w:rPr>
+          <w:rFonts w:ascii="Arial" w:hAnsi="Arial" w:cs="Arial"/>
+          <w:sz w:val="24"/>
+        </w:rPr>
+        <w:t xml:space="preserve">, gracias al motor de físicas </w:t>
+      </w:r>
+      <w:proofErr w:type="spellStart"/>
+      <w:r>
+        <w:rPr>
+          <w:rFonts w:ascii="Arial" w:hAnsi="Arial" w:cs="Arial"/>
+          <w:sz w:val="24"/>
+        </w:rPr>
+        <w:t>Unity</w:t>
+      </w:r>
+      <w:proofErr w:type="spellEnd"/>
+      <w:r>
+        <w:rPr>
+          <w:rFonts w:ascii="Arial" w:hAnsi="Arial" w:cs="Arial"/>
+          <w:sz w:val="24"/>
+        </w:rPr>
+        <w:t xml:space="preserve">, </w:t>
+      </w:r>
+      <w:r>
+        <w:rPr>
+          <w:rFonts w:ascii="Arial" w:hAnsi="Arial" w:cs="Arial"/>
+          <w:sz w:val="24"/>
+        </w:rPr>
+        <w:t>posee unas formas de interacción predefinidas</w:t>
+      </w:r>
+      <w:r>
+        <w:rPr>
+          <w:rFonts w:ascii="Arial" w:hAnsi="Arial" w:cs="Arial"/>
+          <w:sz w:val="24"/>
+        </w:rPr>
+        <w:t xml:space="preserve"> que funcionan adecuadamente. </w:t>
+      </w:r>
+      <w:r>
+        <w:rPr>
+          <w:rFonts w:ascii="Arial" w:hAnsi="Arial" w:cs="Arial"/>
+          <w:sz w:val="24"/>
+          <w:szCs w:val="24"/>
+        </w:rPr>
+        <w:t>Pero, además se estudiarán las diferentes técnicas de interacción actuales</w:t>
+      </w:r>
+      <w:r>
+        <w:rPr>
+          <w:rFonts w:ascii="Arial" w:hAnsi="Arial" w:cs="Arial"/>
+          <w:sz w:val="24"/>
+        </w:rPr>
+        <w:t xml:space="preserve"> y se ampliarán estas interacciones, desarrollando </w:t>
+      </w:r>
+      <w:r>
+        <w:rPr>
+          <w:rFonts w:ascii="Arial" w:hAnsi="Arial" w:cs="Arial"/>
+          <w:sz w:val="24"/>
+          <w:szCs w:val="24"/>
+        </w:rPr>
+        <w:t>escenas para el estudio de la experiencia de usuario dentro de la aplicación con las tecnologías y medios disponibles</w:t>
+      </w:r>
+      <w:r>
+        <w:rPr>
+          <w:rFonts w:ascii="Arial" w:hAnsi="Arial" w:cs="Arial"/>
+          <w:sz w:val="24"/>
+          <w:szCs w:val="24"/>
+        </w:rPr>
+        <w:t>.</w:t>
+      </w:r>
+      <w:r>
+        <w:rPr>
+          <w:rFonts w:ascii="Arial" w:hAnsi="Arial" w:cs="Arial"/>
+          <w:sz w:val="24"/>
+          <w:szCs w:val="24"/>
+        </w:rPr>
+        <w:t xml:space="preserve"> </w:t>
+      </w:r>
+    </w:p>
+    <w:p>
+      <w:pPr>
+        <w:spacing w:after="0" w:line="360" w:lineRule="auto"/>
+        <w:jc w:val="both"/>
+        <w:rPr>
+          <w:rFonts w:ascii="Arial" w:hAnsi="Arial" w:cs="Arial"/>
+          <w:sz w:val="24"/>
+        </w:rPr>
+      </w:pPr>
+    </w:p>
+    <w:p>
+      <w:pPr>
+        <w:spacing w:after="0" w:line="360" w:lineRule="auto"/>
+        <w:jc w:val="both"/>
+        <w:rPr>
+          <w:rFonts w:ascii="Arial" w:hAnsi="Arial" w:cs="Arial"/>
+          <w:sz w:val="24"/>
+        </w:rPr>
+      </w:pPr>
+      <w:r>
+        <w:rPr>
+          <w:rFonts w:ascii="Arial" w:hAnsi="Arial" w:cs="Arial"/>
+          <w:sz w:val="24"/>
+        </w:rPr>
+        <w:t>Como objetivo</w:t>
+      </w:r>
+      <w:r>
+        <w:rPr>
+          <w:rFonts w:ascii="Arial" w:hAnsi="Arial" w:cs="Arial"/>
+          <w:sz w:val="24"/>
+        </w:rPr>
+        <w:t>s</w:t>
+      </w:r>
+      <w:r>
+        <w:rPr>
+          <w:rFonts w:ascii="Arial" w:hAnsi="Arial" w:cs="Arial"/>
+          <w:sz w:val="24"/>
+        </w:rPr>
+        <w:t xml:space="preserve"> personal</w:t>
+      </w:r>
+      <w:r>
+        <w:rPr>
+          <w:rFonts w:ascii="Arial" w:hAnsi="Arial" w:cs="Arial"/>
+          <w:sz w:val="24"/>
+        </w:rPr>
+        <w:t>es</w:t>
+      </w:r>
+      <w:r>
+        <w:rPr>
+          <w:rFonts w:ascii="Arial" w:hAnsi="Arial" w:cs="Arial"/>
+          <w:sz w:val="24"/>
+        </w:rPr>
+        <w:t xml:space="preserve"> quería </w:t>
+      </w:r>
+      <w:r>
+        <w:rPr>
+          <w:rFonts w:ascii="Arial" w:hAnsi="Arial" w:cs="Arial"/>
+          <w:sz w:val="24"/>
+        </w:rPr>
+        <w:t>p</w:t>
+      </w:r>
+      <w:r>
+        <w:rPr>
+          <w:rFonts w:ascii="Arial" w:hAnsi="Arial" w:cs="Arial"/>
+          <w:sz w:val="24"/>
+        </w:rPr>
+        <w:t xml:space="preserve">ara </w:t>
       </w:r>
       <w:r>
         <w:rPr>
@@ -11083,7 +11402,35 @@
           <w:rFonts w:ascii="Arial" w:hAnsi="Arial" w:cs="Arial"/>
           <w:sz w:val="24"/>
         </w:rPr>
-        <w:t xml:space="preserve">sobre nuevas tecnologías decidí </w:t>
+        <w:t>sobre nuevas tecnologías</w:t>
+      </w:r>
+      <w:r>
+        <w:rPr>
+          <w:rFonts w:ascii="Arial" w:hAnsi="Arial" w:cs="Arial"/>
+          <w:sz w:val="24"/>
+        </w:rPr>
+        <w:t xml:space="preserve">. </w:t>
+      </w:r>
+      <w:r>
+        <w:rPr>
+          <w:rFonts w:ascii="Arial" w:hAnsi="Arial" w:cs="Arial"/>
+          <w:sz w:val="24"/>
+        </w:rPr>
+        <w:t>La realidad virtual es una tecnología que en diez años estará</w:t>
+      </w:r>
+      <w:r>
+        <w:rPr>
+          <w:rFonts w:ascii="Arial" w:hAnsi="Arial" w:cs="Arial"/>
+          <w:sz w:val="24"/>
+        </w:rPr>
+        <w:t xml:space="preserve"> integrada en nuestra sociedad, por lo que he decidido</w:t>
+      </w:r>
+      <w:r>
+        <w:rPr>
+          <w:rFonts w:ascii="Arial" w:hAnsi="Arial" w:cs="Arial"/>
+          <w:sz w:val="24"/>
+        </w:rPr>
+        <w:t xml:space="preserve"> </w:t>
       </w:r>
       <w:r>
         <w:rPr>
@@ -11158,124 +11505,92 @@
         <w:jc w:val="both"/>
         <w:rPr>
           <w:rFonts w:ascii="Arial" w:hAnsi="Arial" w:cs="Arial"/>
-          <w:b/>
-          <w:sz w:val="24"/>
-          <w:szCs w:val="24"/>
-        </w:rPr>
-      </w:pPr>
-      <w:r>
-        <w:rPr>
-          <w:rFonts w:ascii="Arial" w:hAnsi="Arial" w:cs="Arial"/>
-          <w:sz w:val="24"/>
-          <w:szCs w:val="24"/>
-        </w:rPr>
-        <w:t>Debido a</w:t>
-      </w:r>
-      <w:r>
-        <w:rPr>
-          <w:rFonts w:ascii="Arial" w:hAnsi="Arial" w:cs="Arial"/>
-          <w:sz w:val="24"/>
-          <w:szCs w:val="24"/>
-        </w:rPr>
-        <w:t xml:space="preserve"> la novedad de las técnicas de VR, no existe una clara convención sobre qué tipo de interfaces son las más adecuadas </w:t>
-      </w:r>
-      <w:r>
-        <w:rPr>
-          <w:rFonts w:ascii="Arial" w:hAnsi="Arial" w:cs="Arial"/>
-          <w:sz w:val="24"/>
-          <w:szCs w:val="24"/>
-        </w:rPr>
-        <w:t>para interactuar con la escena.</w:t>
-      </w:r>
-      <w:r>
-        <w:rPr>
-          <w:rFonts w:ascii="Arial" w:hAnsi="Arial" w:cs="Arial"/>
-          <w:sz w:val="24"/>
-        </w:rPr>
-        <w:t xml:space="preserve"> Por eso, estudiaremos a fondo l</w:t>
-      </w:r>
-      <w:r>
-        <w:rPr>
-          <w:rFonts w:ascii="Arial" w:hAnsi="Arial" w:cs="Arial"/>
-          <w:sz w:val="24"/>
-        </w:rPr>
-        <w:t>os trabajos más actuales relacionados con las</w:t>
-      </w:r>
-      <w:r>
-        <w:rPr>
-          <w:rFonts w:ascii="Arial" w:hAnsi="Arial" w:cs="Arial"/>
-          <w:sz w:val="24"/>
-        </w:rPr>
-        <w:t xml:space="preserve"> </w:t>
-      </w:r>
-      <w:r>
-        <w:rPr>
-          <w:rFonts w:ascii="Arial" w:hAnsi="Arial" w:cs="Arial"/>
-          <w:b/>
-          <w:sz w:val="24"/>
-          <w:szCs w:val="24"/>
-        </w:rPr>
-        <w:t>Interfaces de I</w:t>
-      </w:r>
-      <w:r>
-        <w:rPr>
-          <w:rFonts w:ascii="Arial" w:hAnsi="Arial" w:cs="Arial"/>
-          <w:b/>
-          <w:sz w:val="24"/>
-          <w:szCs w:val="24"/>
-        </w:rPr>
-        <w:t>nteracción (UX/UI pa</w:t>
-      </w:r>
-      <w:r>
-        <w:rPr>
-          <w:rFonts w:ascii="Arial" w:hAnsi="Arial" w:cs="Arial"/>
-          <w:b/>
-          <w:sz w:val="24"/>
-          <w:szCs w:val="24"/>
-        </w:rPr>
-        <w:t>ra VR)</w:t>
-      </w:r>
-      <w:r>
-        <w:rPr>
-          <w:rFonts w:ascii="Arial" w:hAnsi="Arial" w:cs="Arial"/>
-          <w:b/>
-          <w:sz w:val="24"/>
-          <w:szCs w:val="24"/>
-        </w:rPr>
-        <w:t xml:space="preserve"> </w:t>
-      </w:r>
-      <w:r>
-        <w:rPr>
-          <w:rFonts w:ascii="Arial" w:hAnsi="Arial" w:cs="Arial"/>
-          <w:sz w:val="24"/>
-          <w:szCs w:val="24"/>
-        </w:rPr>
-        <w:t xml:space="preserve">y realizaremos un estudio con usuarios para sacar </w:t>
-      </w:r>
-      <w:r>
-        <w:rPr>
-          <w:rFonts w:ascii="Arial" w:hAnsi="Arial" w:cs="Arial"/>
-          <w:sz w:val="24"/>
-          <w:szCs w:val="24"/>
-        </w:rPr>
-        <w:t xml:space="preserve">mayores </w:t>
-      </w:r>
-      <w:r>
-        <w:rPr>
-          <w:rFonts w:ascii="Arial" w:hAnsi="Arial" w:cs="Arial"/>
-          <w:sz w:val="24"/>
-          <w:szCs w:val="24"/>
-        </w:rPr>
-        <w:t>conclusiones sobre estas.</w:t>
-      </w:r>
-      <w:r>
-        <w:rPr>
-          <w:rFonts w:ascii="Arial" w:hAnsi="Arial" w:cs="Arial"/>
-          <w:b/>
-          <w:sz w:val="24"/>
-          <w:szCs w:val="24"/>
-        </w:rPr>
-        <w:t xml:space="preserve"> </w:t>
+          <w:sz w:val="24"/>
+        </w:rPr>
+      </w:pPr>
+      <w:r>
+        <w:rPr>
+          <w:rFonts w:ascii="Arial" w:hAnsi="Arial" w:cs="Arial"/>
+          <w:sz w:val="24"/>
+        </w:rPr>
+        <w:t xml:space="preserve">Por otro lado, el juntar la realidad </w:t>
+      </w:r>
+      <w:r>
+        <w:rPr>
+          <w:rFonts w:ascii="Arial" w:hAnsi="Arial" w:cs="Arial"/>
+          <w:sz w:val="24"/>
+        </w:rPr>
+        <w:t xml:space="preserve">virtual </w:t>
+      </w:r>
+      <w:r>
+        <w:rPr>
+          <w:rFonts w:ascii="Arial" w:hAnsi="Arial" w:cs="Arial"/>
+          <w:sz w:val="24"/>
+        </w:rPr>
+        <w:t xml:space="preserve">con la tecnología Leap Motion, me </w:t>
+      </w:r>
+      <w:r>
+        <w:rPr>
+          <w:rFonts w:ascii="Arial" w:hAnsi="Arial" w:cs="Arial"/>
+          <w:sz w:val="24"/>
+        </w:rPr>
+        <w:t xml:space="preserve">ha permitido poder investigar </w:t>
+      </w:r>
+      <w:r>
+        <w:rPr>
+          <w:rFonts w:ascii="Arial" w:hAnsi="Arial" w:cs="Arial"/>
+          <w:sz w:val="24"/>
+        </w:rPr>
+        <w:t>los modos de interacc</w:t>
+      </w:r>
+      <w:r>
+        <w:rPr>
+          <w:rFonts w:ascii="Arial" w:hAnsi="Arial" w:cs="Arial"/>
+          <w:sz w:val="24"/>
+        </w:rPr>
+        <w:t>ión naturales en aplicaciones de RV</w:t>
+      </w:r>
+      <w:r>
+        <w:rPr>
+          <w:rFonts w:ascii="Arial" w:hAnsi="Arial" w:cs="Arial"/>
+          <w:sz w:val="24"/>
+        </w:rPr>
+        <w:t>. Dejando de</w:t>
+      </w:r>
+      <w:r>
+        <w:rPr>
+          <w:rFonts w:ascii="Arial" w:hAnsi="Arial" w:cs="Arial"/>
+          <w:sz w:val="24"/>
+        </w:rPr>
+        <w:t xml:space="preserve"> lado mandos y dispositivos intrusivos en el movimiento natural del usuario, la experiencia de usuario </w:t>
+      </w:r>
+      <w:r>
+        <w:rPr>
+          <w:rFonts w:ascii="Arial" w:hAnsi="Arial" w:cs="Arial"/>
+          <w:sz w:val="24"/>
+        </w:rPr>
+        <w:t xml:space="preserve">se centrará </w:t>
+      </w:r>
+      <w:r>
+        <w:rPr>
+          <w:rFonts w:ascii="Arial" w:hAnsi="Arial" w:cs="Arial"/>
+          <w:sz w:val="24"/>
+        </w:rPr>
+        <w:t>en usar su propio cuerpo como si fuese un mando, es decir, tomará decisiones utilizando sus propias manos</w:t>
+      </w:r>
+      <w:r>
+        <w:rPr>
+          <w:rFonts w:ascii="Arial" w:hAnsi="Arial" w:cs="Arial"/>
+          <w:sz w:val="24"/>
+        </w:rPr>
+        <w:t xml:space="preserve"> y éstas se verán reflejadas sobre la escena</w:t>
+      </w:r>
+      <w:r>
+        <w:rPr>
+          <w:rFonts w:ascii="Arial" w:hAnsi="Arial" w:cs="Arial"/>
+          <w:sz w:val="24"/>
+        </w:rPr>
+        <w:t>.</w:t>
       </w:r>
     </w:p>
     <w:p>
@@ -11285,7 +11600,6 @@
         <w:rPr>
           <w:rFonts w:ascii="Arial" w:hAnsi="Arial" w:cs="Arial"/>
           <w:sz w:val="24"/>
-          <w:szCs w:val="24"/>
         </w:rPr>
       </w:pPr>
     </w:p>
@@ -11295,150 +11609,15 @@
         <w:jc w:val="both"/>
         <w:rPr>
           <w:rFonts w:ascii="Arial" w:hAnsi="Arial" w:cs="Arial"/>
-          <w:sz w:val="28"/>
-        </w:rPr>
-      </w:pPr>
-      <w:r>
-        <w:rPr>
-          <w:rFonts w:ascii="Arial" w:hAnsi="Arial" w:cs="Arial"/>
-          <w:sz w:val="24"/>
-          <w:szCs w:val="24"/>
-        </w:rPr>
-        <w:t>E</w:t>
-      </w:r>
-      <w:r>
-        <w:rPr>
-          <w:rFonts w:ascii="Arial" w:hAnsi="Arial" w:cs="Arial"/>
-          <w:sz w:val="24"/>
-        </w:rPr>
-        <w:t>l entorno</w:t>
-      </w:r>
-      <w:r>
-        <w:rPr>
-          <w:rFonts w:ascii="Arial" w:hAnsi="Arial" w:cs="Arial"/>
-          <w:sz w:val="24"/>
-        </w:rPr>
-        <w:t>, gracias al motor de físic</w:t>
-      </w:r>
-      <w:r>
-        <w:rPr>
-          <w:rFonts w:ascii="Arial" w:hAnsi="Arial" w:cs="Arial"/>
-          <w:sz w:val="24"/>
-        </w:rPr>
-        <w:t xml:space="preserve">as </w:t>
-      </w:r>
-      <w:r>
-        <w:rPr>
-          <w:rFonts w:ascii="Arial" w:hAnsi="Arial" w:cs="Arial"/>
-          <w:sz w:val="24"/>
-        </w:rPr>
-        <w:t>Unity</w:t>
-      </w:r>
-      <w:r>
-        <w:rPr>
-          <w:rFonts w:ascii="Arial" w:hAnsi="Arial" w:cs="Arial"/>
-          <w:sz w:val="24"/>
-        </w:rPr>
-        <w:t>,</w:t>
-      </w:r>
-      <w:r>
-        <w:rPr>
-          <w:rFonts w:ascii="Arial" w:hAnsi="Arial" w:cs="Arial"/>
-          <w:sz w:val="24"/>
-        </w:rPr>
-        <w:t xml:space="preserve"> </w:t>
-      </w:r>
-      <w:r>
-        <w:rPr>
-          <w:rFonts w:ascii="Arial" w:hAnsi="Arial" w:cs="Arial"/>
-          <w:sz w:val="24"/>
-        </w:rPr>
-        <w:t>posee unas formas de interacción predefinidas</w:t>
-      </w:r>
-      <w:r>
-        <w:rPr>
-          <w:rFonts w:ascii="Arial" w:hAnsi="Arial" w:cs="Arial"/>
-          <w:sz w:val="24"/>
-        </w:rPr>
-        <w:t xml:space="preserve"> que funcionan adecuadamente. </w:t>
-      </w:r>
-      <w:r>
-        <w:rPr>
-          <w:rFonts w:ascii="Arial" w:hAnsi="Arial" w:cs="Arial"/>
-          <w:sz w:val="24"/>
-          <w:szCs w:val="24"/>
-        </w:rPr>
-        <w:t xml:space="preserve">Pero, </w:t>
-      </w:r>
-      <w:r>
-        <w:rPr>
-          <w:rFonts w:ascii="Arial" w:hAnsi="Arial" w:cs="Arial"/>
-          <w:sz w:val="24"/>
-          <w:szCs w:val="24"/>
-        </w:rPr>
-        <w:t>adem</w:t>
-      </w:r>
-      <w:r>
-        <w:rPr>
-          <w:rFonts w:ascii="Arial" w:hAnsi="Arial" w:cs="Arial"/>
-          <w:sz w:val="24"/>
-          <w:szCs w:val="24"/>
-        </w:rPr>
-        <w:t>ás se estudiarán</w:t>
-      </w:r>
-      <w:r>
-        <w:rPr>
-          <w:rFonts w:ascii="Arial" w:hAnsi="Arial" w:cs="Arial"/>
-          <w:sz w:val="24"/>
-          <w:szCs w:val="24"/>
-        </w:rPr>
-        <w:t xml:space="preserve"> las diferentes técnicas de interacción actuales</w:t>
-      </w:r>
-      <w:r>
-        <w:rPr>
-          <w:rFonts w:ascii="Arial" w:hAnsi="Arial" w:cs="Arial"/>
-          <w:sz w:val="24"/>
-        </w:rPr>
-        <w:t xml:space="preserve"> y se ampliarán</w:t>
-      </w:r>
-      <w:r>
-        <w:rPr>
-          <w:rFonts w:ascii="Arial" w:hAnsi="Arial" w:cs="Arial"/>
-          <w:sz w:val="24"/>
-        </w:rPr>
-        <w:t xml:space="preserve"> estas interacciones, desarrollando </w:t>
-      </w:r>
-      <w:r>
-        <w:rPr>
-          <w:rFonts w:ascii="Arial" w:hAnsi="Arial" w:cs="Arial"/>
-          <w:sz w:val="24"/>
-          <w:szCs w:val="24"/>
-        </w:rPr>
-        <w:t>escenas para el estudio de la experiencia de usuario dentro de la</w:t>
-      </w:r>
-      <w:r>
-        <w:rPr>
-          <w:rFonts w:ascii="Arial" w:hAnsi="Arial" w:cs="Arial"/>
-          <w:sz w:val="24"/>
-          <w:szCs w:val="24"/>
-        </w:rPr>
-        <w:t xml:space="preserve"> aplicación con las tecnologías y medios disponibles</w:t>
-      </w:r>
-      <w:r>
-        <w:rPr>
-          <w:rFonts w:ascii="Arial" w:hAnsi="Arial" w:cs="Arial"/>
-          <w:sz w:val="24"/>
-          <w:szCs w:val="24"/>
-        </w:rPr>
-        <w:t>.</w:t>
-      </w:r>
-      <w:r>
-        <w:rPr>
-          <w:rFonts w:ascii="Arial" w:hAnsi="Arial" w:cs="Arial"/>
-          <w:sz w:val="24"/>
-          <w:szCs w:val="24"/>
-        </w:rPr>
-        <w:t xml:space="preserve"> </w:t>
+          <w:sz w:val="24"/>
+        </w:rPr>
+      </w:pPr>
+      <w:r>
+        <w:rPr>
+          <w:rFonts w:ascii="Arial" w:hAnsi="Arial" w:cs="Arial"/>
+          <w:sz w:val="24"/>
+        </w:rPr>
+        <w:t xml:space="preserve">Teniendo claro que todo el proyecto iba a crearse sobre una base de realidad virtual, han sido varias las ideas que se han propuesto. Algunas de estas ideas se han ido modificando o descartando durante la realización este. </w:t>
       </w:r>
     </w:p>
     <w:p>
@@ -11465,84 +11644,7 @@
           <w:rFonts w:ascii="Arial" w:hAnsi="Arial" w:cs="Arial"/>
           <w:sz w:val="24"/>
         </w:rPr>
-        <w:t xml:space="preserve">Por otro lado, el juntar la realidad </w:t>
-      </w:r>
-      <w:r>
-        <w:rPr>
-          <w:rFonts w:ascii="Arial" w:hAnsi="Arial" w:cs="Arial"/>
-          <w:sz w:val="24"/>
-        </w:rPr>
-        <w:t xml:space="preserve">virtual </w:t>
-      </w:r>
-      <w:r>
-        <w:rPr>
-          <w:rFonts w:ascii="Arial" w:hAnsi="Arial" w:cs="Arial"/>
-          <w:sz w:val="24"/>
-        </w:rPr>
-        <w:t xml:space="preserve">con la tecnología Leap Motion, me </w:t>
-      </w:r>
-      <w:r>
-        <w:rPr>
-          <w:rFonts w:ascii="Arial" w:hAnsi="Arial" w:cs="Arial"/>
-          <w:sz w:val="24"/>
-        </w:rPr>
-        <w:t xml:space="preserve">ha permitido poder investigar </w:t>
-      </w:r>
-      <w:r>
-        <w:rPr>
-          <w:rFonts w:ascii="Arial" w:hAnsi="Arial" w:cs="Arial"/>
-          <w:sz w:val="24"/>
-        </w:rPr>
-        <w:t>los modos de interacc</w:t>
-      </w:r>
-      <w:r>
-        <w:rPr>
-          <w:rFonts w:ascii="Arial" w:hAnsi="Arial" w:cs="Arial"/>
-          <w:sz w:val="24"/>
-        </w:rPr>
-        <w:t>ión naturales en aplicaciones de RV</w:t>
-      </w:r>
-      <w:r>
-        <w:rPr>
-          <w:rFonts w:ascii="Arial" w:hAnsi="Arial" w:cs="Arial"/>
-          <w:sz w:val="24"/>
-        </w:rPr>
-        <w:t>. Dejando de</w:t>
-      </w:r>
-      <w:r>
-        <w:rPr>
-          <w:rFonts w:ascii="Arial" w:hAnsi="Arial" w:cs="Arial"/>
-          <w:sz w:val="24"/>
-        </w:rPr>
-        <w:t xml:space="preserve"> lado mandos y dispositivos intrusivos en el movimiento natural del usuario, la experiencia de usuario </w:t>
-      </w:r>
-      <w:r>
-        <w:rPr>
-          <w:rFonts w:ascii="Arial" w:hAnsi="Arial" w:cs="Arial"/>
-          <w:sz w:val="24"/>
-        </w:rPr>
-        <w:t xml:space="preserve">se centrará </w:t>
-      </w:r>
-      <w:r>
-        <w:rPr>
-          <w:rFonts w:ascii="Arial" w:hAnsi="Arial" w:cs="Arial"/>
-          <w:sz w:val="24"/>
-        </w:rPr>
-        <w:t>en usar su propio cuerpo como si fuese un mando, es decir, tomará decisiones utilizando sus propias manos</w:t>
-      </w:r>
-      <w:r>
-        <w:rPr>
-          <w:rFonts w:ascii="Arial" w:hAnsi="Arial" w:cs="Arial"/>
-          <w:sz w:val="24"/>
-        </w:rPr>
-        <w:t xml:space="preserve"> y éstas se verán reflejadas sobre la escena</w:t>
-      </w:r>
-      <w:r>
-        <w:rPr>
-          <w:rFonts w:ascii="Arial" w:hAnsi="Arial" w:cs="Arial"/>
-          <w:sz w:val="24"/>
-        </w:rPr>
-        <w:t>.</w:t>
+        <w:t>Aun habiendo creado una planificación desde un principio e intentando cumplir en la medida de lo posible los objetivos marcados, no siempre se puede llevar acabo totalmente. A raíz que se iba avanzando se ha tenido que ir reestructurando por limitaciones temporales, ya que era muy ambicioso añadir nuevos campos en el proyecto. Siendo complicado ya de por sí estimar el tiempo que se va a tardar en terminar un proyecto, lo es más cuando se va a realizar con tecnologías desconocidas.</w:t>
       </w:r>
     </w:p>
     <w:p>
@@ -11554,51 +11656,6 @@
           <w:sz w:val="24"/>
         </w:rPr>
       </w:pPr>
-      <w:r>
-        <w:rPr>
-          <w:rFonts w:ascii="Arial" w:hAnsi="Arial" w:cs="Arial"/>
-          <w:sz w:val="24"/>
-        </w:rPr>
-        <w:lastRenderedPageBreak/>
-        <w:t xml:space="preserve">Teniendo claro que todo el proyecto iba a crearse sobre una base de realidad virtual, han sido varias las ideas que se han propuesto. Algunas de estas ideas se han ido modificando o descartando durante la realización este. </w:t>
-      </w:r>
-    </w:p>
-    <w:p>
-      <w:pPr>
-        <w:spacing w:after="0" w:line="360" w:lineRule="auto"/>
-        <w:jc w:val="both"/>
-        <w:rPr>
-          <w:rFonts w:ascii="Arial" w:hAnsi="Arial" w:cs="Arial"/>
-          <w:sz w:val="24"/>
-        </w:rPr>
-      </w:pPr>
-    </w:p>
-    <w:p>
-      <w:pPr>
-        <w:spacing w:after="0" w:line="360" w:lineRule="auto"/>
-        <w:jc w:val="both"/>
-        <w:rPr>
-          <w:rFonts w:ascii="Arial" w:hAnsi="Arial" w:cs="Arial"/>
-          <w:sz w:val="24"/>
-        </w:rPr>
-      </w:pPr>
-      <w:r>
-        <w:rPr>
-          <w:rFonts w:ascii="Arial" w:hAnsi="Arial" w:cs="Arial"/>
-          <w:sz w:val="24"/>
-        </w:rPr>
-        <w:t>Aun habiendo creado una planificación desde un principio e intentando cumplir en la medida de lo posible los objetivos marcados, no siempre se puede llevar acabo totalmente. A raíz que se iba avanzando se ha tenido que ir reestructurando por limitaciones temporales, ya que era muy ambicioso añadir nuevos campos en el proyecto. Siendo complicado ya de por sí estimar el tiempo que se va a tardar en terminar un proyecto, lo es más cuando se va a realizar con tecnologías desconocidas.</w:t>
-      </w:r>
-    </w:p>
-    <w:p>
-      <w:pPr>
-        <w:spacing w:after="0" w:line="360" w:lineRule="auto"/>
-        <w:jc w:val="both"/>
-        <w:rPr>
-          <w:rFonts w:ascii="Arial" w:hAnsi="Arial" w:cs="Arial"/>
-          <w:sz w:val="24"/>
-        </w:rPr>
-      </w:pPr>
     </w:p>
     <w:p>
       <w:pPr>
@@ -11864,11 +11921,85 @@
       <w:pPr>
         <w:pStyle w:val="Ttulo1"/>
       </w:pPr>
-      <w:bookmarkStart w:id="9" w:name="_Toc483360458"/>
+      <w:bookmarkStart w:id="8" w:name="_Toc483360458"/>
       <w:r>
         <w:lastRenderedPageBreak/>
         <w:t>Metodología</w:t>
       </w:r>
+      <w:bookmarkEnd w:id="8"/>
+    </w:p>
+    <w:p>
+      <w:pPr>
+        <w:pStyle w:val="Normal1"/>
+        <w:spacing w:line="360" w:lineRule="auto"/>
+        <w:jc w:val="both"/>
+        <w:rPr>
+          <w:rFonts w:ascii="Arial" w:hAnsi="Arial" w:cs="Arial"/>
+        </w:rPr>
+      </w:pPr>
+    </w:p>
+    <w:p>
+      <w:pPr>
+        <w:pStyle w:val="Normal1"/>
+        <w:spacing w:line="360" w:lineRule="auto"/>
+        <w:jc w:val="both"/>
+        <w:rPr>
+          <w:rFonts w:ascii="Arial" w:hAnsi="Arial" w:cs="Arial"/>
+        </w:rPr>
+      </w:pPr>
+      <w:r>
+        <w:rPr>
+          <w:rFonts w:ascii="Arial" w:hAnsi="Arial" w:cs="Arial"/>
+        </w:rPr>
+        <w:t>En esta secci</w:t>
+      </w:r>
+      <w:r>
+        <w:rPr>
+          <w:rFonts w:ascii="Arial" w:hAnsi="Arial" w:cs="Arial"/>
+        </w:rPr>
+        <w:t>ón se describen las herramientas y tecnologías que se han utilizado en el desarrollo de mi trabajo de fin de grado. Se detallarán las características de cada una de ellas y se hará una comparativa entre las diferentes opciones que existen en el mercado para el desarrollo de este proyecto.</w:t>
+      </w:r>
+    </w:p>
+    <w:p>
+      <w:pPr>
+        <w:pStyle w:val="Normal1"/>
+        <w:spacing w:line="360" w:lineRule="auto"/>
+        <w:jc w:val="both"/>
+        <w:rPr>
+          <w:rFonts w:ascii="Arial" w:hAnsi="Arial" w:cs="Arial"/>
+        </w:rPr>
+      </w:pPr>
+    </w:p>
+    <w:p>
+      <w:pPr>
+        <w:pStyle w:val="Normal1"/>
+        <w:spacing w:line="360" w:lineRule="auto"/>
+        <w:jc w:val="both"/>
+        <w:rPr>
+          <w:rFonts w:ascii="Arial" w:hAnsi="Arial" w:cs="Arial"/>
+        </w:rPr>
+      </w:pPr>
+      <w:r>
+        <w:rPr>
+          <w:rFonts w:ascii="Arial" w:hAnsi="Arial" w:cs="Arial"/>
+        </w:rPr>
+        <w:t xml:space="preserve">Para poder crear un proyecto con una calidad de acabado profesional, no nos tenemos que centrar únicamente en las herramientas de desarrollo, sino que hay que saber documentar y organizarse desde un comienzo. De esta forma se podrá ver en todo momento en qué parte del proyecto nos encontramos y todos los objetivos propuesto en una línea de tiempo que nos quedan </w:t>
+      </w:r>
+      <w:r>
+        <w:rPr>
+          <w:rFonts w:ascii="Arial" w:hAnsi="Arial" w:cs="Arial"/>
+        </w:rPr>
+        <w:t xml:space="preserve">por cumplir. </w:t>
+      </w:r>
+    </w:p>
+    <w:p>
+      <w:pPr>
+        <w:pStyle w:val="Ttulo2"/>
+      </w:pPr>
+      <w:bookmarkStart w:id="9" w:name="_Toc483360459"/>
+      <w:r>
+        <w:t>Controladores Gestuales</w:t>
+      </w:r>
       <w:bookmarkEnd w:id="9"/>
     </w:p>
     <w:p>
@@ -11880,6 +12011,12 @@
           <w:rFonts w:ascii="Arial" w:hAnsi="Arial" w:cs="Arial"/>
         </w:rPr>
       </w:pPr>
+      <w:r>
+        <w:rPr>
+          <w:rFonts w:ascii="Arial" w:hAnsi="Arial" w:cs="Arial"/>
+        </w:rPr>
+        <w:t xml:space="preserve">La detección de gestos es un ámbito de estudio recurrente en la ciencia de la computación, haciendo uso de algoritmos matemáticos para ser capaces de detectar e interpretar dichos gestos. </w:t>
+      </w:r>
     </w:p>
     <w:p>
       <w:pPr>
@@ -11890,18 +12027,6 @@
           <w:rFonts w:ascii="Arial" w:hAnsi="Arial" w:cs="Arial"/>
         </w:rPr>
       </w:pPr>
-      <w:r>
-        <w:rPr>
-          <w:rFonts w:ascii="Arial" w:hAnsi="Arial" w:cs="Arial"/>
-        </w:rPr>
-        <w:t>En esta secci</w:t>
-      </w:r>
-      <w:r>
-        <w:rPr>
-          <w:rFonts w:ascii="Arial" w:hAnsi="Arial" w:cs="Arial"/>
-        </w:rPr>
-        <w:t>ón se describen las herramientas y tecnologías que se han utilizado en el desarrollo de mi trabajo de fin de grado. Se detallarán las características de cada una de ellas y se hará una comparativa entre las diferentes opciones que existen en el mercado para el desarrollo de este proyecto.</w:t>
-      </w:r>
     </w:p>
     <w:p>
       <w:pPr>
@@ -11912,119 +12037,51 @@
           <w:rFonts w:ascii="Arial" w:hAnsi="Arial" w:cs="Arial"/>
         </w:rPr>
       </w:pPr>
-    </w:p>
-    <w:p>
-      <w:pPr>
-        <w:pStyle w:val="Normal1"/>
-        <w:spacing w:line="360" w:lineRule="auto"/>
-        <w:jc w:val="both"/>
-        <w:rPr>
-          <w:rFonts w:ascii="Arial" w:hAnsi="Arial" w:cs="Arial"/>
-        </w:rPr>
-      </w:pPr>
-      <w:r>
-        <w:rPr>
-          <w:rFonts w:ascii="Arial" w:hAnsi="Arial" w:cs="Arial"/>
-        </w:rPr>
-        <w:t xml:space="preserve">Para poder crear un proyecto con una calidad de acabado profesional, no nos tenemos que centrar únicamente en las herramientas de desarrollo, sino que hay que saber documentar y organizarse desde un comienzo. De esta forma se podrá ver en todo momento en qué parte del proyecto nos encontramos y todos los objetivos propuesto en una línea de tiempo que nos quedan </w:t>
-      </w:r>
-      <w:r>
-        <w:rPr>
-          <w:rFonts w:ascii="Arial" w:hAnsi="Arial" w:cs="Arial"/>
-        </w:rPr>
-        <w:t xml:space="preserve">por cumplir. </w:t>
-      </w:r>
-    </w:p>
-    <w:p>
-      <w:pPr>
-        <w:pStyle w:val="Ttulo2"/>
-      </w:pPr>
-      <w:bookmarkStart w:id="10" w:name="_Toc483360459"/>
-      <w:r>
-        <w:t>Controladores Gestuales</w:t>
+      <w:r>
+        <w:rPr>
+          <w:rFonts w:ascii="Arial" w:hAnsi="Arial" w:cs="Arial"/>
+        </w:rPr>
+        <w:t>Enfocado, mayoritariamente, en el reconocimiento de expresiones faciales y gestos con las manos. Interpr</w:t>
+      </w:r>
+      <w:r>
+        <w:rPr>
+          <w:rFonts w:ascii="Arial" w:hAnsi="Arial" w:cs="Arial"/>
+        </w:rPr>
+        <w:t>etando el lenguaje de signos</w:t>
+      </w:r>
+      <w:r>
+        <w:rPr>
+          <w:rFonts w:ascii="Arial" w:hAnsi="Arial" w:cs="Arial"/>
+        </w:rPr>
+        <w:t>, mediante cámaras y sensores, las máquinas consiguen ser capaces de entender e interpretar los gestos realizados por las personas, logrando de ese modo un mayor HCI</w:t>
+      </w:r>
+      <w:r>
+        <w:rPr>
+          <w:rFonts w:ascii="Arial" w:hAnsi="Arial" w:cs="Arial"/>
+          <w:i/>
+        </w:rPr>
+        <w:t>.</w:t>
+      </w:r>
+      <w:r>
+        <w:rPr>
+          <w:rFonts w:ascii="Arial" w:hAnsi="Arial" w:cs="Arial"/>
+        </w:rPr>
+        <w:t xml:space="preserve"> Mediante la detección de gestos, algunos desarrolladores pretenden sustituir (o convivir) con el uso del teclado y del ratón.</w:t>
+      </w:r>
+    </w:p>
+    <w:p>
+      <w:pPr>
+        <w:pStyle w:val="Ttulo3"/>
+      </w:pPr>
+      <w:bookmarkStart w:id="10" w:name="_Toc483360460"/>
+      <w:r>
+        <w:t xml:space="preserve">Wii </w:t>
+      </w:r>
+      <w:proofErr w:type="spellStart"/>
+      <w:r>
+        <w:t>Remote</w:t>
       </w:r>
       <w:bookmarkEnd w:id="10"/>
-    </w:p>
-    <w:p>
-      <w:pPr>
-        <w:pStyle w:val="Normal1"/>
-        <w:spacing w:line="360" w:lineRule="auto"/>
-        <w:jc w:val="both"/>
-        <w:rPr>
-          <w:rFonts w:ascii="Arial" w:hAnsi="Arial" w:cs="Arial"/>
-        </w:rPr>
-      </w:pPr>
-      <w:r>
-        <w:rPr>
-          <w:rFonts w:ascii="Arial" w:hAnsi="Arial" w:cs="Arial"/>
-        </w:rPr>
-        <w:t xml:space="preserve">La detección de gestos es un ámbito de estudio recurrente en la ciencia de la computación, haciendo uso de algoritmos matemáticos para ser capaces de detectar e interpretar dichos gestos. </w:t>
-      </w:r>
-    </w:p>
-    <w:p>
-      <w:pPr>
-        <w:pStyle w:val="Normal1"/>
-        <w:spacing w:line="360" w:lineRule="auto"/>
-        <w:jc w:val="both"/>
-        <w:rPr>
-          <w:rFonts w:ascii="Arial" w:hAnsi="Arial" w:cs="Arial"/>
-        </w:rPr>
-      </w:pPr>
-    </w:p>
-    <w:p>
-      <w:pPr>
-        <w:pStyle w:val="Normal1"/>
-        <w:spacing w:line="360" w:lineRule="auto"/>
-        <w:jc w:val="both"/>
-        <w:rPr>
-          <w:rFonts w:ascii="Arial" w:hAnsi="Arial" w:cs="Arial"/>
-        </w:rPr>
-      </w:pPr>
-      <w:r>
-        <w:rPr>
-          <w:rFonts w:ascii="Arial" w:hAnsi="Arial" w:cs="Arial"/>
-        </w:rPr>
-        <w:t>Enfocado, mayoritariamente, en el reconocimiento de expresiones faciales y gestos con las manos. Interpr</w:t>
-      </w:r>
-      <w:r>
-        <w:rPr>
-          <w:rFonts w:ascii="Arial" w:hAnsi="Arial" w:cs="Arial"/>
-        </w:rPr>
-        <w:t>etando el lenguaje de signos</w:t>
-      </w:r>
-      <w:r>
-        <w:rPr>
-          <w:rFonts w:ascii="Arial" w:hAnsi="Arial" w:cs="Arial"/>
-        </w:rPr>
-        <w:t>, mediante cámaras y sensores, las máquinas consiguen ser capaces de entender e interpretar los gestos realizados por las personas, logrando de ese modo un mayor HCI</w:t>
-      </w:r>
-      <w:r>
-        <w:rPr>
-          <w:rFonts w:ascii="Arial" w:hAnsi="Arial" w:cs="Arial"/>
-          <w:i/>
-        </w:rPr>
-        <w:t>.</w:t>
-      </w:r>
-      <w:r>
-        <w:rPr>
-          <w:rFonts w:ascii="Arial" w:hAnsi="Arial" w:cs="Arial"/>
-        </w:rPr>
-        <w:t xml:space="preserve"> Mediante la detección de gestos, algunos desarrolladores pretenden sustituir (o convivir) con el uso del teclado y del ratón.</w:t>
-      </w:r>
-    </w:p>
-    <w:p>
-      <w:pPr>
-        <w:pStyle w:val="Ttulo3"/>
-      </w:pPr>
-      <w:bookmarkStart w:id="11" w:name="_Toc483360460"/>
-      <w:r>
-        <w:t xml:space="preserve">Wii </w:t>
-      </w:r>
-      <w:proofErr w:type="spellStart"/>
-      <w:r>
-        <w:t>Remote</w:t>
-      </w:r>
-      <w:bookmarkEnd w:id="11"/>
       <w:proofErr w:type="spellEnd"/>
     </w:p>
     <w:p>
@@ -12319,7 +12376,7 @@
               </wp:anchor>
             </w:drawing>
           </mc:Choice>
-          <mc:Fallback>
+          <mc:Fallback xmlns:cx8="http://schemas.microsoft.com/office/drawing/2016/5/14/chartex" xmlns:cx7="http://schemas.microsoft.com/office/drawing/2016/5/13/chartex" xmlns:cx6="http://schemas.microsoft.com/office/drawing/2016/5/12/chartex">
             <w:pict>
               <v:shape w14:anchorId="21535693" id="Cuadro de texto 16" o:spid="_x0000_s1032" type="#_x0000_t202" style="position:absolute;left:0;text-align:left;margin-left:76.95pt;margin-top:258.55pt;width:313.2pt;height:.05pt;z-index:251699200;visibility:visible;mso-wrap-style:square;mso-wrap-distance-left:9pt;mso-wrap-distance-top:0;mso-wrap-distance-right:9pt;mso-wrap-distance-bottom:0;mso-position-horizontal:absolute;mso-position-horizontal-relative:text;mso-position-vertical:absolute;mso-position-vertical-relative:text;v-text-anchor:top" o:gfxdata="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" stroked="f">
                 <v:textbox style="mso-fit-shape-to-text:t" inset="0,0,0,0">
@@ -12555,11 +12612,11 @@
       <w:pPr>
         <w:pStyle w:val="Ttulo3"/>
       </w:pPr>
-      <w:bookmarkStart w:id="12" w:name="_Toc483360461"/>
+      <w:bookmarkStart w:id="11" w:name="_Toc483360461"/>
       <w:r>
         <w:t>Kinect</w:t>
       </w:r>
-      <w:bookmarkEnd w:id="12"/>
+      <w:bookmarkEnd w:id="11"/>
     </w:p>
     <w:p>
       <w:pPr>
@@ -12733,7 +12790,7 @@
               </wp:anchor>
             </w:drawing>
           </mc:Choice>
-          <mc:Fallback>
+          <mc:Fallback xmlns:cx8="http://schemas.microsoft.com/office/drawing/2016/5/14/chartex" xmlns:cx7="http://schemas.microsoft.com/office/drawing/2016/5/13/chartex" xmlns:cx6="http://schemas.microsoft.com/office/drawing/2016/5/12/chartex">
             <w:pict>
               <v:shape w14:anchorId="65171F54" id="Cuadro de texto 12" o:spid="_x0000_s1033" type="#_x0000_t202" style="position:absolute;left:0;text-align:left;margin-left:28.65pt;margin-top:301.15pt;width:368.5pt;height:.05pt;z-index:251694080;visibility:visible;mso-wrap-style:square;mso-wrap-distance-left:9pt;mso-wrap-distance-top:0;mso-wrap-distance-right:9pt;mso-wrap-distance-bottom:0;mso-position-horizontal:absolute;mso-position-horizontal-relative:text;mso-position-vertical:absolute;mso-position-vertical-relative:text;v-text-anchor:top" o:gfxdata="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" stroked="f">
                 <v:textbox style="mso-fit-shape-to-text:t" inset="0,0,0,0">
@@ -13093,11 +13150,11 @@
       <w:pPr>
         <w:pStyle w:val="Ttulo3"/>
       </w:pPr>
-      <w:bookmarkStart w:id="13" w:name="_Toc483360462"/>
+      <w:bookmarkStart w:id="12" w:name="_Toc483360462"/>
       <w:r>
         <w:t>Leap Motion</w:t>
       </w:r>
-      <w:bookmarkEnd w:id="13"/>
+      <w:bookmarkEnd w:id="12"/>
     </w:p>
     <w:p>
       <w:pPr>
@@ -13340,7 +13397,7 @@
               </wp:anchor>
             </w:drawing>
           </mc:Choice>
-          <mc:Fallback>
+          <mc:Fallback xmlns:cx8="http://schemas.microsoft.com/office/drawing/2016/5/14/chartex" xmlns:cx7="http://schemas.microsoft.com/office/drawing/2016/5/13/chartex" xmlns:cx6="http://schemas.microsoft.com/office/drawing/2016/5/12/chartex">
             <w:pict>
               <v:shape w14:anchorId="11F2150C" id="Cuadro de texto 15" o:spid="_x0000_s1034" type="#_x0000_t202" style="position:absolute;left:0;text-align:left;margin-left:37.45pt;margin-top:207.95pt;width:368.5pt;height:.05pt;z-index:251697152;visibility:visible;mso-wrap-style:square;mso-wrap-distance-left:9pt;mso-wrap-distance-top:0;mso-wrap-distance-right:9pt;mso-wrap-distance-bottom:0;mso-position-horizontal:absolute;mso-position-horizontal-relative:text;mso-position-vertical:absolute;mso-position-vertical-relative:text;v-text-anchor:top" o:gfxdata="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" stroked="f">
                 <v:textbox style="mso-fit-shape-to-text:t" inset="0,0,0,0">
@@ -14371,11 +14428,11 @@
       <w:pPr>
         <w:pStyle w:val="Ttulo2"/>
       </w:pPr>
-      <w:bookmarkStart w:id="14" w:name="_Toc483360463"/>
+      <w:bookmarkStart w:id="13" w:name="_Toc483360463"/>
       <w:r>
         <w:t>Realidad Virtual</w:t>
       </w:r>
-      <w:bookmarkEnd w:id="14"/>
+      <w:bookmarkEnd w:id="13"/>
     </w:p>
     <w:p>
       <w:pPr>
@@ -14398,11 +14455,11 @@
       <w:pPr>
         <w:pStyle w:val="Ttulo3"/>
       </w:pPr>
-      <w:bookmarkStart w:id="15" w:name="_Toc483360464"/>
+      <w:bookmarkStart w:id="14" w:name="_Toc483360464"/>
       <w:r>
         <w:t>Dispositivos sin pantalla</w:t>
       </w:r>
-      <w:bookmarkEnd w:id="15"/>
+      <w:bookmarkEnd w:id="14"/>
     </w:p>
     <w:p>
       <w:pPr>
@@ -14832,7 +14889,7 @@
               </wp:anchor>
             </w:drawing>
           </mc:Choice>
-          <mc:Fallback>
+          <mc:Fallback xmlns:cx8="http://schemas.microsoft.com/office/drawing/2016/5/14/chartex" xmlns:cx7="http://schemas.microsoft.com/office/drawing/2016/5/13/chartex" xmlns:cx6="http://schemas.microsoft.com/office/drawing/2016/5/12/chartex">
             <w:pict>
               <v:shape w14:anchorId="597FCBB2" id="Cuadro de texto 19" o:spid="_x0000_s1035" type="#_x0000_t202" style="position:absolute;left:0;text-align:left;margin-left:30.35pt;margin-top:229.15pt;width:368.5pt;height:.05pt;z-index:251702272;visibility:visible;mso-wrap-style:square;mso-wrap-distance-left:9pt;mso-wrap-distance-top:0;mso-wrap-distance-right:9pt;mso-wrap-distance-bottom:0;mso-position-horizontal:absolute;mso-position-horizontal-relative:text;mso-position-vertical:absolute;mso-position-vertical-relative:text;v-text-anchor:top" o:gfxdata="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" stroked="f">
                 <v:textbox style="mso-fit-shape-to-text:t" inset="0,0,0,0">
@@ -15426,7 +15483,7 @@
               </wp:anchor>
             </w:drawing>
           </mc:Choice>
-          <mc:Fallback>
+          <mc:Fallback xmlns:cx8="http://schemas.microsoft.com/office/drawing/2016/5/14/chartex" xmlns:cx7="http://schemas.microsoft.com/office/drawing/2016/5/13/chartex" xmlns:cx6="http://schemas.microsoft.com/office/drawing/2016/5/12/chartex">
             <w:pict>
               <v:shape w14:anchorId="3E3D9122" id="Cuadro de texto 25" o:spid="_x0000_s1036" type="#_x0000_t202" style="position:absolute;left:0;text-align:left;margin-left:55.45pt;margin-top:209.8pt;width:333.35pt;height:.05pt;z-index:251710464;visibility:visible;mso-wrap-style:square;mso-wrap-distance-left:9pt;mso-wrap-distance-top:0;mso-wrap-distance-right:9pt;mso-wrap-distance-bottom:0;mso-position-horizontal:absolute;mso-position-horizontal-relative:text;mso-position-vertical:absolute;mso-position-vertical-relative:text;v-text-anchor:top" o:gfxdata="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" stroked="f">
                 <v:textbox style="mso-fit-shape-to-text:t" inset="0,0,0,0">
@@ -15731,11 +15788,11 @@
       <w:pPr>
         <w:pStyle w:val="Ttulo3"/>
       </w:pPr>
-      <w:bookmarkStart w:id="16" w:name="_Toc483360465"/>
+      <w:bookmarkStart w:id="15" w:name="_Toc483360465"/>
       <w:r>
         <w:t>Dispositivos con pantalla</w:t>
       </w:r>
-      <w:bookmarkEnd w:id="16"/>
+      <w:bookmarkEnd w:id="15"/>
     </w:p>
     <w:p>
       <w:pPr>
@@ -15910,8 +15967,6 @@
           <w:sz w:val="24"/>
         </w:rPr>
       </w:pPr>
-      <w:bookmarkStart w:id="17" w:name="_GoBack"/>
-      <w:bookmarkEnd w:id="17"/>
       <w:r>
         <w:rPr>
           <w:noProof/>
@@ -16073,7 +16128,7 @@
               </wp:anchor>
             </w:drawing>
           </mc:Choice>
-          <mc:Fallback>
+          <mc:Fallback xmlns:cx8="http://schemas.microsoft.com/office/drawing/2016/5/14/chartex" xmlns:cx7="http://schemas.microsoft.com/office/drawing/2016/5/13/chartex" xmlns:cx6="http://schemas.microsoft.com/office/drawing/2016/5/12/chartex">
             <w:pict>
               <v:shape w14:anchorId="51C2C128" id="Cuadro de texto 24" o:spid="_x0000_s1037" type="#_x0000_t202" style="position:absolute;left:0;text-align:left;margin-left:45.7pt;margin-top:237.6pt;width:352.05pt;height:.05pt;z-index:251708416;visibility:visible;mso-wrap-style:square;mso-wrap-distance-left:9pt;mso-wrap-distance-top:0;mso-wrap-distance-right:9pt;mso-wrap-distance-bottom:0;mso-position-horizontal:absolute;mso-position-horizontal-relative:text;mso-position-vertical:absolute;mso-position-vertical-relative:text;v-text-anchor:top" o:gfxdata="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" stroked="f">
                 <v:textbox style="mso-fit-shape-to-text:t" inset="0,0,0,0">
@@ -16628,7 +16683,7 @@
               </wp:anchor>
             </w:drawing>
           </mc:Choice>
-          <mc:Fallback>
+          <mc:Fallback xmlns:cx8="http://schemas.microsoft.com/office/drawing/2016/5/14/chartex" xmlns:cx7="http://schemas.microsoft.com/office/drawing/2016/5/13/chartex" xmlns:cx6="http://schemas.microsoft.com/office/drawing/2016/5/12/chartex">
             <w:pict>
               <v:shape w14:anchorId="1E2ABF4D" id="Cuadro de texto 27" o:spid="_x0000_s1038" type="#_x0000_t202" style="position:absolute;left:0;text-align:left;margin-left:54.7pt;margin-top:208.75pt;width:333.9pt;height:.05pt;z-index:251713536;visibility:visible;mso-wrap-style:square;mso-wrap-distance-left:9pt;mso-wrap-distance-top:0;mso-wrap-distance-right:9pt;mso-wrap-distance-bottom:0;mso-position-horizontal:absolute;mso-position-horizontal-relative:text;mso-position-vertical:absolute;mso-position-vertical-relative:text;v-text-anchor:top" o:gfxdata="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" stroked="f">
                 <v:textbox style="mso-fit-shape-to-text:t" inset="0,0,0,0">
@@ -17268,7 +17323,7 @@
               </wp:anchor>
             </w:drawing>
           </mc:Choice>
-          <mc:Fallback>
+          <mc:Fallback xmlns:cx8="http://schemas.microsoft.com/office/drawing/2016/5/14/chartex" xmlns:cx7="http://schemas.microsoft.com/office/drawing/2016/5/13/chartex" xmlns:cx6="http://schemas.microsoft.com/office/drawing/2016/5/12/chartex">
             <w:pict>
               <v:shape w14:anchorId="4C70C3CA" id="Cuadro de texto 29" o:spid="_x0000_s1039" type="#_x0000_t202" style="position:absolute;left:0;text-align:left;margin-left:44.95pt;margin-top:209.75pt;width:353.75pt;height:.05pt;z-index:251716608;visibility:visible;mso-wrap-style:square;mso-wrap-distance-left:9pt;mso-wrap-distance-top:0;mso-wrap-distance-right:9pt;mso-wrap-distance-bottom:0;mso-position-horizontal:absolute;mso-position-horizontal-relative:text;mso-position-vertical:absolute;mso-position-vertical-relative:text;v-text-anchor:top" o:gfxdata="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" stroked="f">
                 <v:textbox style="mso-fit-shape-to-text:t" inset="0,0,0,0">
@@ -17580,7 +17635,7 @@
           <w:rFonts w:eastAsia="Times New Roman"/>
         </w:rPr>
       </w:pPr>
-      <w:bookmarkStart w:id="18" w:name="_Toc483360466"/>
+      <w:bookmarkStart w:id="16" w:name="_Toc483360466"/>
       <w:r>
         <w:rPr>
           <w:rFonts w:eastAsia="Times New Roman"/>
@@ -17588,7 +17643,7 @@
         <w:lastRenderedPageBreak/>
         <w:t>Motores</w:t>
       </w:r>
-      <w:bookmarkEnd w:id="18"/>
+      <w:bookmarkEnd w:id="16"/>
     </w:p>
     <w:p>
       <w:pPr>
@@ -18272,7 +18327,7 @@
               </wp:anchor>
             </w:drawing>
           </mc:Choice>
-          <mc:Fallback>
+          <mc:Fallback xmlns:cx8="http://schemas.microsoft.com/office/drawing/2016/5/14/chartex" xmlns:cx7="http://schemas.microsoft.com/office/drawing/2016/5/13/chartex" xmlns:cx6="http://schemas.microsoft.com/office/drawing/2016/5/12/chartex">
             <w:pict>
               <v:shape w14:anchorId="44C34E86" id="Cuadro de texto 31" o:spid="_x0000_s1040" type="#_x0000_t202" style="position:absolute;left:0;text-align:left;margin-left:29.6pt;margin-top:113.8pt;width:368.5pt;height:.05pt;z-index:251719680;visibility:visible;mso-wrap-style:square;mso-wrap-distance-left:9pt;mso-wrap-distance-top:0;mso-wrap-distance-right:9pt;mso-wrap-distance-bottom:0;mso-position-horizontal:absolute;mso-position-horizontal-relative:text;mso-position-vertical:absolute;mso-position-vertical-relative:text;v-text-anchor:top" o:gfxdata="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" stroked="f">
                 <v:textbox style="mso-fit-shape-to-text:t" inset="0,0,0,0">
@@ -19033,7 +19088,7 @@
               </wp:anchor>
             </w:drawing>
           </mc:Choice>
-          <mc:Fallback>
+          <mc:Fallback xmlns:cx8="http://schemas.microsoft.com/office/drawing/2016/5/14/chartex" xmlns:cx7="http://schemas.microsoft.com/office/drawing/2016/5/13/chartex" xmlns:cx6="http://schemas.microsoft.com/office/drawing/2016/5/12/chartex">
             <w:pict>
               <v:shape w14:anchorId="3F11F391" id="Cuadro de texto 33" o:spid="_x0000_s1041" type="#_x0000_t202" style="position:absolute;left:0;text-align:left;margin-left:79.5pt;margin-top:107pt;width:266.15pt;height:.05pt;z-index:251722752;visibility:visible;mso-wrap-style:square;mso-wrap-distance-left:9pt;mso-wrap-distance-top:0;mso-wrap-distance-right:9pt;mso-wrap-distance-bottom:0;mso-position-horizontal:absolute;mso-position-horizontal-relative:text;mso-position-vertical:absolute;mso-position-vertical-relative:text;v-text-anchor:top" o:gfxdata="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" stroked="f">
                 <v:textbox style="mso-fit-shape-to-text:t" inset="0,0,0,0">
@@ -19412,7 +19467,23 @@
           <w:rFonts w:ascii="Arial" w:hAnsi="Arial" w:cs="Arial"/>
           <w:sz w:val="24"/>
         </w:rPr>
-        <w:t xml:space="preserve">La versión actual está programada en C++ y es compatible tanto con OpenGL como </w:t>
+        <w:t xml:space="preserve">La versión actual está programada en C++ y es compatible tanto con </w:t>
+      </w:r>
+      <w:proofErr w:type="spellStart"/>
+      <w:r>
+        <w:rPr>
+          <w:rFonts w:ascii="Arial" w:hAnsi="Arial" w:cs="Arial"/>
+          <w:sz w:val="24"/>
+        </w:rPr>
+        <w:t>OpenGL</w:t>
+      </w:r>
+      <w:proofErr w:type="spellEnd"/>
+      <w:r>
+        <w:rPr>
+          <w:rFonts w:ascii="Arial" w:hAnsi="Arial" w:cs="Arial"/>
+          <w:sz w:val="24"/>
+        </w:rPr>
+        <w:t xml:space="preserve"> como </w:t>
       </w:r>
       <w:proofErr w:type="spellStart"/>
       <w:r>
@@ -19782,7 +19853,7 @@
       <w:pPr>
         <w:pStyle w:val="Ttulo1"/>
       </w:pPr>
-      <w:bookmarkStart w:id="19" w:name="_Toc483360467"/>
+      <w:bookmarkStart w:id="17" w:name="_Toc483360467"/>
       <w:r>
         <w:lastRenderedPageBreak/>
         <w:t>Cuerpo del trabajo</w:t>
@@ -20948,7 +21019,7 @@
       <w:r>
         <w:t>Conclusiones</w:t>
       </w:r>
-      <w:bookmarkEnd w:id="19"/>
+      <w:bookmarkEnd w:id="17"/>
     </w:p>
     <w:p>
       <w:pPr>
@@ -21011,11 +21082,11 @@
       <w:pPr>
         <w:pStyle w:val="Ttulo1"/>
       </w:pPr>
-      <w:bookmarkStart w:id="20" w:name="_Toc483360468"/>
+      <w:bookmarkStart w:id="18" w:name="_Toc483360468"/>
       <w:r>
         <w:t>Bibliografía y referencias</w:t>
       </w:r>
-      <w:bookmarkEnd w:id="20"/>
+      <w:bookmarkEnd w:id="18"/>
     </w:p>
     <w:p>
       <w:pPr>
@@ -21023,15 +21094,15 @@
         <w:spacing w:line="360" w:lineRule="auto"/>
         <w:jc w:val="both"/>
         <w:rPr>
-          <w:rFonts w:ascii="Arial" w:hAnsi="Arial" w:cs="Arial"/>
-          <w:color w:val="212332"/>
+          <w:rFonts w:ascii="Helvetica" w:hAnsi="Helvetica" w:cs="Helvetica"/>
+          <w:color w:val="000000" w:themeColor="text1"/>
           <w:shd w:val="clear" w:color="auto" w:fill="FFFFFF"/>
         </w:rPr>
       </w:pPr>
       <w:r>
         <w:rPr>
-          <w:rFonts w:ascii="Arial" w:hAnsi="Arial" w:cs="Arial"/>
-          <w:color w:val="212332"/>
+          <w:rFonts w:ascii="Helvetica" w:hAnsi="Helvetica" w:cs="Helvetica"/>
+          <w:color w:val="000000" w:themeColor="text1"/>
           <w:shd w:val="clear" w:color="auto" w:fill="FFFFFF"/>
         </w:rPr>
         <w:t xml:space="preserve">E.  </w:t>
@@ -21039,8 +21110,8 @@
       <w:proofErr w:type="spellStart"/>
       <w:r>
         <w:rPr>
-          <w:rFonts w:ascii="Arial" w:hAnsi="Arial" w:cs="Arial"/>
-          <w:color w:val="212332"/>
+          <w:rFonts w:ascii="Helvetica" w:hAnsi="Helvetica" w:cs="Helvetica"/>
+          <w:color w:val="000000" w:themeColor="text1"/>
           <w:shd w:val="clear" w:color="auto" w:fill="FFFFFF"/>
         </w:rPr>
         <w:t>Lorentzon</w:t>
@@ -21048,32 +21119,32 @@
       <w:proofErr w:type="spellEnd"/>
       <w:r>
         <w:rPr>
-          <w:rFonts w:ascii="Arial" w:hAnsi="Arial" w:cs="Arial"/>
-          <w:color w:val="212332"/>
+          <w:rFonts w:ascii="Helvetica" w:hAnsi="Helvetica" w:cs="Helvetica"/>
+          <w:color w:val="000000" w:themeColor="text1"/>
           <w:shd w:val="clear" w:color="auto" w:fill="FFFFFF"/>
         </w:rPr>
         <w:t xml:space="preserve"> </w:t>
       </w:r>
       <w:r>
         <w:rPr>
-          <w:rFonts w:ascii="Arial" w:hAnsi="Arial" w:cs="Arial"/>
-          <w:color w:val="212332"/>
+          <w:rFonts w:ascii="Helvetica" w:hAnsi="Helvetica" w:cs="Helvetica"/>
+          <w:color w:val="000000" w:themeColor="text1"/>
           <w:shd w:val="clear" w:color="auto" w:fill="FFFFFF"/>
         </w:rPr>
         <w:t>&amp;</w:t>
       </w:r>
       <w:r>
         <w:rPr>
-          <w:rFonts w:ascii="Arial" w:hAnsi="Arial" w:cs="Arial"/>
-          <w:color w:val="212332"/>
+          <w:rFonts w:ascii="Helvetica" w:hAnsi="Helvetica" w:cs="Helvetica"/>
+          <w:color w:val="000000" w:themeColor="text1"/>
           <w:shd w:val="clear" w:color="auto" w:fill="FFFFFF"/>
         </w:rPr>
         <w:t xml:space="preserve"> </w:t>
       </w:r>
       <w:r>
         <w:rPr>
-          <w:rFonts w:ascii="Arial" w:hAnsi="Arial" w:cs="Arial"/>
-          <w:color w:val="212332"/>
+          <w:rFonts w:ascii="Helvetica" w:hAnsi="Helvetica" w:cs="Helvetica"/>
+          <w:color w:val="000000" w:themeColor="text1"/>
           <w:shd w:val="clear" w:color="auto" w:fill="FFFFFF"/>
         </w:rPr>
         <w:t xml:space="preserve">M. </w:t>
@@ -21081,8 +21152,8 @@
       <w:proofErr w:type="spellStart"/>
       <w:r>
         <w:rPr>
-          <w:rFonts w:ascii="Arial" w:hAnsi="Arial" w:cs="Arial"/>
-          <w:color w:val="212332"/>
+          <w:rFonts w:ascii="Helvetica" w:hAnsi="Helvetica" w:cs="Helvetica"/>
+          <w:color w:val="000000" w:themeColor="text1"/>
           <w:shd w:val="clear" w:color="auto" w:fill="FFFFFF"/>
         </w:rPr>
         <w:t>Fagerholt</w:t>
@@ -21090,372 +21161,386 @@
       <w:proofErr w:type="spellEnd"/>
       <w:r>
         <w:rPr>
-          <w:rFonts w:ascii="Arial" w:hAnsi="Arial" w:cs="Arial"/>
-          <w:color w:val="212332"/>
+          <w:rFonts w:ascii="Helvetica" w:hAnsi="Helvetica" w:cs="Helvetica"/>
+          <w:color w:val="000000" w:themeColor="text1"/>
           <w:shd w:val="clear" w:color="auto" w:fill="FFFFFF"/>
         </w:rPr>
         <w:t>,</w:t>
       </w:r>
       <w:r>
         <w:rPr>
-          <w:rFonts w:ascii="Arial" w:hAnsi="Arial" w:cs="Arial"/>
-          <w:color w:val="212332"/>
+          <w:rFonts w:ascii="Helvetica" w:hAnsi="Helvetica" w:cs="Helvetica"/>
+          <w:color w:val="000000" w:themeColor="text1"/>
           <w:shd w:val="clear" w:color="auto" w:fill="FFFFFF"/>
         </w:rPr>
-        <w:t xml:space="preserve"> 2009. </w:t>
-      </w:r>
-      <w:r>
-        <w:rPr>
-          <w:rFonts w:ascii="Arial" w:hAnsi="Arial" w:cs="Arial"/>
-          <w:color w:val="212332"/>
+        <w:t xml:space="preserve"> 2009.  “</w:t>
+      </w:r>
+      <w:proofErr w:type="spellStart"/>
+      <w:r>
+        <w:rPr>
+          <w:rFonts w:ascii="Helvetica" w:hAnsi="Helvetica" w:cs="Helvetica"/>
+          <w:i/>
+          <w:color w:val="000000" w:themeColor="text1"/>
           <w:shd w:val="clear" w:color="auto" w:fill="FFFFFF"/>
         </w:rPr>
+        <w:t>Beyond</w:t>
+      </w:r>
+      <w:proofErr w:type="spellEnd"/>
+      <w:r>
+        <w:rPr>
+          <w:rFonts w:ascii="Helvetica" w:hAnsi="Helvetica" w:cs="Helvetica"/>
+          <w:i/>
+          <w:color w:val="000000" w:themeColor="text1"/>
+          <w:shd w:val="clear" w:color="auto" w:fill="FFFFFF"/>
+        </w:rPr>
         <w:t xml:space="preserve"> </w:t>
       </w:r>
-      <w:r>
-        <w:rPr>
-          <w:rFonts w:ascii="Arial" w:hAnsi="Arial" w:cs="Arial"/>
-          <w:color w:val="212332"/>
+      <w:proofErr w:type="spellStart"/>
+      <w:r>
+        <w:rPr>
+          <w:rFonts w:ascii="Helvetica" w:hAnsi="Helvetica" w:cs="Helvetica"/>
+          <w:i/>
+          <w:color w:val="000000" w:themeColor="text1"/>
           <w:shd w:val="clear" w:color="auto" w:fill="FFFFFF"/>
         </w:rPr>
-        <w:t>“</w:t>
+        <w:t>the</w:t>
+      </w:r>
+      <w:proofErr w:type="spellEnd"/>
+      <w:r>
+        <w:rPr>
+          <w:rFonts w:ascii="Helvetica" w:hAnsi="Helvetica" w:cs="Helvetica"/>
+          <w:i/>
+          <w:color w:val="000000" w:themeColor="text1"/>
+          <w:shd w:val="clear" w:color="auto" w:fill="FFFFFF"/>
+        </w:rPr>
+        <w:t xml:space="preserve"> HUD – </w:t>
       </w:r>
       <w:proofErr w:type="spellStart"/>
       <w:r>
         <w:rPr>
-          <w:rFonts w:ascii="Arial" w:hAnsi="Arial" w:cs="Arial"/>
+          <w:rFonts w:ascii="Helvetica" w:hAnsi="Helvetica" w:cs="Helvetica"/>
           <w:i/>
-          <w:color w:val="212332"/>
+          <w:color w:val="000000" w:themeColor="text1"/>
           <w:shd w:val="clear" w:color="auto" w:fill="FFFFFF"/>
         </w:rPr>
-        <w:t>Beyond</w:t>
+        <w:t>User</w:t>
       </w:r>
       <w:proofErr w:type="spellEnd"/>
       <w:r>
         <w:rPr>
-          <w:rFonts w:ascii="Arial" w:hAnsi="Arial" w:cs="Arial"/>
+          <w:rFonts w:ascii="Helvetica" w:hAnsi="Helvetica" w:cs="Helvetica"/>
           <w:i/>
-          <w:color w:val="212332"/>
+          <w:color w:val="000000" w:themeColor="text1"/>
           <w:shd w:val="clear" w:color="auto" w:fill="FFFFFF"/>
         </w:rPr>
+        <w:t xml:space="preserve"> Interfaces </w:t>
+      </w:r>
+      <w:proofErr w:type="spellStart"/>
+      <w:r>
+        <w:rPr>
+          <w:rFonts w:ascii="Helvetica" w:hAnsi="Helvetica" w:cs="Helvetica"/>
+          <w:i/>
+          <w:color w:val="000000" w:themeColor="text1"/>
+          <w:shd w:val="clear" w:color="auto" w:fill="FFFFFF"/>
+        </w:rPr>
+        <w:t>for</w:t>
+      </w:r>
+      <w:proofErr w:type="spellEnd"/>
+      <w:r>
+        <w:rPr>
+          <w:rFonts w:ascii="Helvetica" w:hAnsi="Helvetica" w:cs="Helvetica"/>
+          <w:i/>
+          <w:color w:val="000000" w:themeColor="text1"/>
+          <w:shd w:val="clear" w:color="auto" w:fill="FFFFFF"/>
+        </w:rPr>
         <w:t xml:space="preserve"> </w:t>
       </w:r>
       <w:proofErr w:type="spellStart"/>
       <w:r>
         <w:rPr>
-          <w:rFonts w:ascii="Arial" w:hAnsi="Arial" w:cs="Arial"/>
+          <w:rFonts w:ascii="Helvetica" w:hAnsi="Helvetica" w:cs="Helvetica"/>
           <w:i/>
-          <w:color w:val="212332"/>
+          <w:color w:val="000000" w:themeColor="text1"/>
           <w:shd w:val="clear" w:color="auto" w:fill="FFFFFF"/>
         </w:rPr>
-        <w:t>the</w:t>
+        <w:t>Increased</w:t>
       </w:r>
       <w:proofErr w:type="spellEnd"/>
       <w:r>
         <w:rPr>
-          <w:rFonts w:ascii="Arial" w:hAnsi="Arial" w:cs="Arial"/>
+          <w:rFonts w:ascii="Helvetica" w:hAnsi="Helvetica" w:cs="Helvetica"/>
           <w:i/>
-          <w:color w:val="212332"/>
+          <w:color w:val="000000" w:themeColor="text1"/>
           <w:shd w:val="clear" w:color="auto" w:fill="FFFFFF"/>
         </w:rPr>
-        <w:t xml:space="preserve"> HUD – </w:t>
+        <w:t xml:space="preserve"> </w:t>
+      </w:r>
+      <w:r>
+        <w:rPr>
+          <w:rFonts w:ascii="Helvetica" w:hAnsi="Helvetica" w:cs="Helvetica"/>
+          <w:i/>
+          <w:color w:val="000000" w:themeColor="text1"/>
+          <w:shd w:val="clear" w:color="auto" w:fill="FFFFFF"/>
+        </w:rPr>
+        <w:t xml:space="preserve">Player </w:t>
       </w:r>
       <w:proofErr w:type="spellStart"/>
       <w:r>
         <w:rPr>
-          <w:rFonts w:ascii="Arial" w:hAnsi="Arial" w:cs="Arial"/>
+          <w:rFonts w:ascii="Helvetica" w:hAnsi="Helvetica" w:cs="Helvetica"/>
           <w:i/>
-          <w:color w:val="212332"/>
+          <w:color w:val="000000" w:themeColor="text1"/>
           <w:shd w:val="clear" w:color="auto" w:fill="FFFFFF"/>
         </w:rPr>
-        <w:t>User</w:t>
+        <w:t>Immersion</w:t>
       </w:r>
       <w:proofErr w:type="spellEnd"/>
       <w:r>
         <w:rPr>
-          <w:rFonts w:ascii="Arial" w:hAnsi="Arial" w:cs="Arial"/>
+          <w:rFonts w:ascii="Helvetica" w:hAnsi="Helvetica" w:cs="Helvetica"/>
           <w:i/>
-          <w:color w:val="212332"/>
+          <w:color w:val="000000" w:themeColor="text1"/>
           <w:shd w:val="clear" w:color="auto" w:fill="FFFFFF"/>
         </w:rPr>
-        <w:t xml:space="preserve"> Interfaces </w:t>
+        <w:t xml:space="preserve"> in FPS </w:t>
       </w:r>
       <w:proofErr w:type="spellStart"/>
       <w:r>
         <w:rPr>
-          <w:rFonts w:ascii="Arial" w:hAnsi="Arial" w:cs="Arial"/>
+          <w:rFonts w:ascii="Helvetica" w:hAnsi="Helvetica" w:cs="Helvetica"/>
           <w:i/>
-          <w:color w:val="212332"/>
+          <w:color w:val="000000" w:themeColor="text1"/>
           <w:shd w:val="clear" w:color="auto" w:fill="FFFFFF"/>
         </w:rPr>
-        <w:t>for</w:t>
+        <w:t>Games</w:t>
       </w:r>
       <w:proofErr w:type="spellEnd"/>
       <w:r>
         <w:rPr>
-          <w:rFonts w:ascii="Arial" w:hAnsi="Arial" w:cs="Arial"/>
-          <w:i/>
-          <w:color w:val="212332"/>
+          <w:rFonts w:ascii="Helvetica" w:hAnsi="Helvetica" w:cs="Helvetica"/>
+          <w:color w:val="000000" w:themeColor="text1"/>
           <w:shd w:val="clear" w:color="auto" w:fill="FFFFFF"/>
         </w:rPr>
+        <w:t>”</w:t>
+      </w:r>
+      <w:r>
+        <w:rPr>
+          <w:rFonts w:ascii="Helvetica" w:hAnsi="Helvetica" w:cs="Helvetica"/>
+          <w:color w:val="000000" w:themeColor="text1"/>
+          <w:shd w:val="clear" w:color="auto" w:fill="FFFFFF"/>
+        </w:rPr>
+        <w:t xml:space="preserve">. </w:t>
+      </w:r>
+      <w:proofErr w:type="spellStart"/>
+      <w:r>
+        <w:rPr>
+          <w:rFonts w:ascii="Helvetica" w:hAnsi="Helvetica" w:cs="Helvetica"/>
+          <w:color w:val="000000" w:themeColor="text1"/>
+          <w:shd w:val="clear" w:color="auto" w:fill="FFFFFF"/>
+        </w:rPr>
+        <w:t>Department</w:t>
+      </w:r>
+      <w:proofErr w:type="spellEnd"/>
+      <w:r>
+        <w:rPr>
+          <w:rFonts w:ascii="Helvetica" w:hAnsi="Helvetica" w:cs="Helvetica"/>
+          <w:color w:val="000000" w:themeColor="text1"/>
+          <w:shd w:val="clear" w:color="auto" w:fill="FFFFFF"/>
+        </w:rPr>
+        <w:t xml:space="preserve"> of </w:t>
+      </w:r>
+      <w:proofErr w:type="spellStart"/>
+      <w:r>
+        <w:rPr>
+          <w:rFonts w:ascii="Helvetica" w:hAnsi="Helvetica" w:cs="Helvetica"/>
+          <w:color w:val="000000" w:themeColor="text1"/>
+          <w:shd w:val="clear" w:color="auto" w:fill="FFFFFF"/>
+        </w:rPr>
+        <w:t>Computer</w:t>
+      </w:r>
+      <w:proofErr w:type="spellEnd"/>
+      <w:r>
+        <w:rPr>
+          <w:rFonts w:ascii="Helvetica" w:hAnsi="Helvetica" w:cs="Helvetica"/>
+          <w:color w:val="000000" w:themeColor="text1"/>
+          <w:shd w:val="clear" w:color="auto" w:fill="FFFFFF"/>
+        </w:rPr>
         <w:t xml:space="preserve"> </w:t>
       </w:r>
       <w:proofErr w:type="spellStart"/>
       <w:r>
         <w:rPr>
-          <w:rFonts w:ascii="Arial" w:hAnsi="Arial" w:cs="Arial"/>
-          <w:i/>
-          <w:color w:val="212332"/>
+          <w:rFonts w:ascii="Helvetica" w:hAnsi="Helvetica" w:cs="Helvetica"/>
+          <w:color w:val="000000" w:themeColor="text1"/>
           <w:shd w:val="clear" w:color="auto" w:fill="FFFFFF"/>
         </w:rPr>
-        <w:t>Increased</w:t>
+        <w:t>Science</w:t>
       </w:r>
       <w:proofErr w:type="spellEnd"/>
       <w:r>
         <w:rPr>
-          <w:rFonts w:ascii="Arial" w:hAnsi="Arial" w:cs="Arial"/>
-          <w:i/>
-          <w:color w:val="212332"/>
+          <w:rFonts w:ascii="Helvetica" w:hAnsi="Helvetica" w:cs="Helvetica"/>
+          <w:color w:val="000000" w:themeColor="text1"/>
           <w:shd w:val="clear" w:color="auto" w:fill="FFFFFF"/>
         </w:rPr>
+        <w:t xml:space="preserve"> and </w:t>
+      </w:r>
+      <w:proofErr w:type="spellStart"/>
+      <w:r>
+        <w:rPr>
+          <w:rFonts w:ascii="Helvetica" w:hAnsi="Helvetica" w:cs="Helvetica"/>
+          <w:color w:val="000000" w:themeColor="text1"/>
+          <w:shd w:val="clear" w:color="auto" w:fill="FFFFFF"/>
+        </w:rPr>
+        <w:t>Engineering</w:t>
+      </w:r>
+      <w:proofErr w:type="spellEnd"/>
+      <w:r>
+        <w:rPr>
+          <w:rFonts w:ascii="Helvetica" w:hAnsi="Helvetica" w:cs="Helvetica"/>
+          <w:color w:val="000000" w:themeColor="text1"/>
+          <w:shd w:val="clear" w:color="auto" w:fill="FFFFFF"/>
+        </w:rPr>
         <w:t xml:space="preserve"> </w:t>
       </w:r>
-      <w:r>
-        <w:rPr>
-          <w:rFonts w:ascii="Arial" w:hAnsi="Arial" w:cs="Arial"/>
-          <w:i/>
-          <w:color w:val="212332"/>
+      <w:proofErr w:type="spellStart"/>
+      <w:r>
+        <w:rPr>
+          <w:rFonts w:ascii="Helvetica" w:hAnsi="Helvetica" w:cs="Helvetica"/>
+          <w:color w:val="000000" w:themeColor="text1"/>
           <w:shd w:val="clear" w:color="auto" w:fill="FFFFFF"/>
         </w:rPr>
-        <w:t xml:space="preserve">Player </w:t>
+        <w:t>Division</w:t>
+      </w:r>
+      <w:proofErr w:type="spellEnd"/>
+      <w:r>
+        <w:rPr>
+          <w:rFonts w:ascii="Helvetica" w:hAnsi="Helvetica" w:cs="Helvetica"/>
+          <w:color w:val="000000" w:themeColor="text1"/>
+          <w:shd w:val="clear" w:color="auto" w:fill="FFFFFF"/>
+        </w:rPr>
+        <w:t xml:space="preserve"> of </w:t>
       </w:r>
       <w:proofErr w:type="spellStart"/>
       <w:r>
         <w:rPr>
-          <w:rFonts w:ascii="Arial" w:hAnsi="Arial" w:cs="Arial"/>
-          <w:i/>
-          <w:color w:val="212332"/>
+          <w:rFonts w:ascii="Helvetica" w:hAnsi="Helvetica" w:cs="Helvetica"/>
+          <w:color w:val="000000" w:themeColor="text1"/>
           <w:shd w:val="clear" w:color="auto" w:fill="FFFFFF"/>
         </w:rPr>
-        <w:t>Immersion</w:t>
+        <w:t>Interaction</w:t>
       </w:r>
       <w:proofErr w:type="spellEnd"/>
       <w:r>
         <w:rPr>
-          <w:rFonts w:ascii="Arial" w:hAnsi="Arial" w:cs="Arial"/>
-          <w:i/>
-          <w:color w:val="212332"/>
+          <w:rFonts w:ascii="Helvetica" w:hAnsi="Helvetica" w:cs="Helvetica"/>
+          <w:color w:val="000000" w:themeColor="text1"/>
           <w:shd w:val="clear" w:color="auto" w:fill="FFFFFF"/>
         </w:rPr>
-        <w:t xml:space="preserve"> in FPS </w:t>
+        <w:t xml:space="preserve"> </w:t>
       </w:r>
       <w:proofErr w:type="spellStart"/>
       <w:r>
         <w:rPr>
-          <w:rFonts w:ascii="Arial" w:hAnsi="Arial" w:cs="Arial"/>
-          <w:i/>
-          <w:color w:val="212332"/>
+          <w:rFonts w:ascii="Helvetica" w:hAnsi="Helvetica" w:cs="Helvetica"/>
+          <w:color w:val="000000" w:themeColor="text1"/>
           <w:shd w:val="clear" w:color="auto" w:fill="FFFFFF"/>
         </w:rPr>
-        <w:t>Games</w:t>
+        <w:t>Design</w:t>
       </w:r>
       <w:proofErr w:type="spellEnd"/>
       <w:r>
         <w:rPr>
-          <w:rFonts w:ascii="Arial" w:hAnsi="Arial" w:cs="Arial"/>
-          <w:color w:val="212332"/>
+          <w:rFonts w:ascii="Helvetica" w:hAnsi="Helvetica" w:cs="Helvetica"/>
+          <w:color w:val="000000" w:themeColor="text1"/>
           <w:shd w:val="clear" w:color="auto" w:fill="FFFFFF"/>
         </w:rPr>
-        <w:t>”</w:t>
-      </w:r>
-      <w:r>
-        <w:rPr>
-          <w:rFonts w:ascii="Arial" w:hAnsi="Arial" w:cs="Arial"/>
-          <w:color w:val="212332"/>
+        <w:t xml:space="preserve">. </w:t>
+      </w:r>
+      <w:proofErr w:type="spellStart"/>
+      <w:r>
+        <w:rPr>
+          <w:rFonts w:ascii="Helvetica" w:hAnsi="Helvetica" w:cs="Helvetica"/>
+          <w:color w:val="000000" w:themeColor="text1"/>
           <w:shd w:val="clear" w:color="auto" w:fill="FFFFFF"/>
         </w:rPr>
-        <w:t xml:space="preserve">. </w:t>
+        <w:t>Chalmers</w:t>
+      </w:r>
+      <w:proofErr w:type="spellEnd"/>
+      <w:r>
+        <w:rPr>
+          <w:rFonts w:ascii="Helvetica" w:hAnsi="Helvetica" w:cs="Helvetica"/>
+          <w:color w:val="000000" w:themeColor="text1"/>
+          <w:shd w:val="clear" w:color="auto" w:fill="FFFFFF"/>
+        </w:rPr>
+        <w:t xml:space="preserve"> </w:t>
       </w:r>
       <w:proofErr w:type="spellStart"/>
       <w:r>
         <w:rPr>
-          <w:rFonts w:ascii="Arial" w:hAnsi="Arial" w:cs="Arial"/>
-          <w:color w:val="212332"/>
+          <w:rFonts w:ascii="Helvetica" w:hAnsi="Helvetica" w:cs="Helvetica"/>
+          <w:color w:val="000000" w:themeColor="text1"/>
           <w:shd w:val="clear" w:color="auto" w:fill="FFFFFF"/>
         </w:rPr>
-        <w:t>Department</w:t>
+        <w:t>University</w:t>
       </w:r>
       <w:proofErr w:type="spellEnd"/>
       <w:r>
         <w:rPr>
-          <w:rFonts w:ascii="Arial" w:hAnsi="Arial" w:cs="Arial"/>
-          <w:color w:val="212332"/>
+          <w:rFonts w:ascii="Helvetica" w:hAnsi="Helvetica" w:cs="Helvetica"/>
+          <w:color w:val="000000" w:themeColor="text1"/>
           <w:shd w:val="clear" w:color="auto" w:fill="FFFFFF"/>
         </w:rPr>
-        <w:t xml:space="preserve"> of </w:t>
+        <w:t xml:space="preserve"> of Technology, </w:t>
       </w:r>
       <w:proofErr w:type="spellStart"/>
       <w:r>
         <w:rPr>
-          <w:rFonts w:ascii="Arial" w:hAnsi="Arial" w:cs="Arial"/>
-          <w:color w:val="212332"/>
+          <w:rFonts w:ascii="Helvetica" w:hAnsi="Helvetica" w:cs="Helvetica"/>
+          <w:color w:val="000000" w:themeColor="text1"/>
           <w:shd w:val="clear" w:color="auto" w:fill="FFFFFF"/>
         </w:rPr>
-        <w:t>Computer</w:t>
+        <w:t>Göteborg</w:t>
       </w:r>
       <w:proofErr w:type="spellEnd"/>
       <w:r>
         <w:rPr>
-          <w:rFonts w:ascii="Arial" w:hAnsi="Arial" w:cs="Arial"/>
-          <w:color w:val="212332"/>
+          <w:rFonts w:ascii="Helvetica" w:hAnsi="Helvetica" w:cs="Helvetica"/>
+          <w:color w:val="000000" w:themeColor="text1"/>
           <w:shd w:val="clear" w:color="auto" w:fill="FFFFFF"/>
         </w:rPr>
-        <w:t xml:space="preserve"> </w:t>
+        <w:t xml:space="preserve">, </w:t>
       </w:r>
       <w:proofErr w:type="spellStart"/>
       <w:r>
         <w:rPr>
-          <w:rFonts w:ascii="Arial" w:hAnsi="Arial" w:cs="Arial"/>
-          <w:color w:val="212332"/>
+          <w:rFonts w:ascii="Helvetica" w:hAnsi="Helvetica" w:cs="Helvetica"/>
+          <w:color w:val="000000" w:themeColor="text1"/>
           <w:shd w:val="clear" w:color="auto" w:fill="FFFFFF"/>
         </w:rPr>
-        <w:t>Science</w:t>
+        <w:t>Seweden</w:t>
       </w:r>
       <w:proofErr w:type="spellEnd"/>
       <w:r>
         <w:rPr>
-          <w:rFonts w:ascii="Arial" w:hAnsi="Arial" w:cs="Arial"/>
-          <w:color w:val="212332"/>
+          <w:rFonts w:ascii="Helvetica" w:hAnsi="Helvetica" w:cs="Helvetica"/>
+          <w:color w:val="000000" w:themeColor="text1"/>
           <w:shd w:val="clear" w:color="auto" w:fill="FFFFFF"/>
         </w:rPr>
-        <w:t xml:space="preserve"> and </w:t>
-      </w:r>
-      <w:proofErr w:type="spellStart"/>
-      <w:r>
-        <w:rPr>
-          <w:rFonts w:ascii="Arial" w:hAnsi="Arial" w:cs="Arial"/>
-          <w:color w:val="212332"/>
+        <w:t>.</w:t>
+      </w:r>
+    </w:p>
+    <w:p>
+      <w:pPr>
+        <w:pStyle w:val="Normal1"/>
+        <w:spacing w:line="360" w:lineRule="auto"/>
+        <w:jc w:val="both"/>
+        <w:rPr>
+          <w:rFonts w:ascii="Helvetica" w:hAnsi="Helvetica" w:cs="Helvetica"/>
+          <w:color w:val="000000" w:themeColor="text1"/>
           <w:shd w:val="clear" w:color="auto" w:fill="FFFFFF"/>
         </w:rPr>
-        <w:t>Engineering</w:t>
-      </w:r>
-      <w:proofErr w:type="spellEnd"/>
-      <w:r>
-        <w:rPr>
-          <w:rFonts w:ascii="Arial" w:hAnsi="Arial" w:cs="Arial"/>
-          <w:color w:val="212332"/>
-          <w:shd w:val="clear" w:color="auto" w:fill="FFFFFF"/>
-        </w:rPr>
-        <w:t xml:space="preserve"> </w:t>
-      </w:r>
-      <w:proofErr w:type="spellStart"/>
-      <w:r>
-        <w:rPr>
-          <w:rFonts w:ascii="Arial" w:hAnsi="Arial" w:cs="Arial"/>
-          <w:color w:val="212332"/>
-          <w:shd w:val="clear" w:color="auto" w:fill="FFFFFF"/>
-        </w:rPr>
-        <w:t>Division</w:t>
-      </w:r>
-      <w:proofErr w:type="spellEnd"/>
-      <w:r>
-        <w:rPr>
-          <w:rFonts w:ascii="Arial" w:hAnsi="Arial" w:cs="Arial"/>
-          <w:color w:val="212332"/>
-          <w:shd w:val="clear" w:color="auto" w:fill="FFFFFF"/>
-        </w:rPr>
-        <w:t xml:space="preserve"> of </w:t>
-      </w:r>
-      <w:proofErr w:type="spellStart"/>
-      <w:r>
-        <w:rPr>
-          <w:rFonts w:ascii="Arial" w:hAnsi="Arial" w:cs="Arial"/>
-          <w:color w:val="212332"/>
-          <w:shd w:val="clear" w:color="auto" w:fill="FFFFFF"/>
-        </w:rPr>
-        <w:t>Interaction</w:t>
-      </w:r>
-      <w:proofErr w:type="spellEnd"/>
-      <w:r>
-        <w:rPr>
-          <w:rFonts w:ascii="Arial" w:hAnsi="Arial" w:cs="Arial"/>
-          <w:color w:val="212332"/>
-          <w:shd w:val="clear" w:color="auto" w:fill="FFFFFF"/>
-        </w:rPr>
-        <w:t xml:space="preserve"> </w:t>
-      </w:r>
-      <w:proofErr w:type="spellStart"/>
-      <w:r>
-        <w:rPr>
-          <w:rFonts w:ascii="Arial" w:hAnsi="Arial" w:cs="Arial"/>
-          <w:color w:val="212332"/>
-          <w:shd w:val="clear" w:color="auto" w:fill="FFFFFF"/>
-        </w:rPr>
-        <w:t>Design</w:t>
-      </w:r>
-      <w:proofErr w:type="spellEnd"/>
-      <w:r>
-        <w:rPr>
-          <w:rFonts w:ascii="Arial" w:hAnsi="Arial" w:cs="Arial"/>
-          <w:color w:val="212332"/>
-          <w:shd w:val="clear" w:color="auto" w:fill="FFFFFF"/>
-        </w:rPr>
-        <w:t xml:space="preserve">. </w:t>
-      </w:r>
-      <w:proofErr w:type="spellStart"/>
-      <w:r>
-        <w:rPr>
-          <w:rFonts w:ascii="Arial" w:hAnsi="Arial" w:cs="Arial"/>
-          <w:color w:val="212332"/>
-          <w:shd w:val="clear" w:color="auto" w:fill="FFFFFF"/>
-        </w:rPr>
-        <w:t>Chalmers</w:t>
-      </w:r>
-      <w:proofErr w:type="spellEnd"/>
-      <w:r>
-        <w:rPr>
-          <w:rFonts w:ascii="Arial" w:hAnsi="Arial" w:cs="Arial"/>
-          <w:color w:val="212332"/>
-          <w:shd w:val="clear" w:color="auto" w:fill="FFFFFF"/>
-        </w:rPr>
-        <w:t xml:space="preserve"> </w:t>
-      </w:r>
-      <w:proofErr w:type="spellStart"/>
-      <w:r>
-        <w:rPr>
-          <w:rFonts w:ascii="Arial" w:hAnsi="Arial" w:cs="Arial"/>
-          <w:color w:val="212332"/>
-          <w:shd w:val="clear" w:color="auto" w:fill="FFFFFF"/>
-        </w:rPr>
-        <w:t>University</w:t>
-      </w:r>
-      <w:proofErr w:type="spellEnd"/>
-      <w:r>
-        <w:rPr>
-          <w:rFonts w:ascii="Arial" w:hAnsi="Arial" w:cs="Arial"/>
-          <w:color w:val="212332"/>
-          <w:shd w:val="clear" w:color="auto" w:fill="FFFFFF"/>
-        </w:rPr>
-        <w:t xml:space="preserve"> of Technology, Göteborg, </w:t>
-      </w:r>
-      <w:proofErr w:type="spellStart"/>
-      <w:r>
-        <w:rPr>
-          <w:rFonts w:ascii="Arial" w:hAnsi="Arial" w:cs="Arial"/>
-          <w:color w:val="212332"/>
-          <w:shd w:val="clear" w:color="auto" w:fill="FFFFFF"/>
-        </w:rPr>
-        <w:t>Seweden</w:t>
-      </w:r>
-      <w:proofErr w:type="spellEnd"/>
-      <w:r>
-        <w:rPr>
-          <w:rFonts w:ascii="Arial" w:hAnsi="Arial" w:cs="Arial"/>
-          <w:color w:val="212332"/>
-          <w:shd w:val="clear" w:color="auto" w:fill="FFFFFF"/>
-        </w:rPr>
-        <w:t>.</w:t>
-      </w:r>
+      </w:pPr>
     </w:p>
     <w:p>
       <w:pPr>
@@ -21463,27 +21548,17 @@
         <w:spacing w:line="360" w:lineRule="auto"/>
         <w:jc w:val="both"/>
         <w:rPr>
-          <w:rFonts w:ascii="Arial" w:hAnsi="Arial" w:cs="Arial"/>
-          <w:color w:val="212332"/>
-          <w:shd w:val="clear" w:color="auto" w:fill="FFFFFF"/>
-        </w:rPr>
-      </w:pPr>
-    </w:p>
-    <w:p>
-      <w:pPr>
-        <w:pStyle w:val="Normal1"/>
-        <w:spacing w:line="360" w:lineRule="auto"/>
-        <w:jc w:val="both"/>
-        <w:rPr>
           <w:rStyle w:val="apple-converted-space"/>
-          <w:rFonts w:ascii="Arial" w:hAnsi="Arial" w:cs="Arial"/>
+          <w:rFonts w:ascii="Helvetica" w:hAnsi="Helvetica" w:cs="Helvetica"/>
+          <w:color w:val="000000" w:themeColor="text1"/>
           <w:spacing w:val="4"/>
           <w:shd w:val="clear" w:color="auto" w:fill="FCFCFC"/>
         </w:rPr>
       </w:pPr>
       <w:r>
         <w:rPr>
-          <w:rFonts w:ascii="Arial" w:hAnsi="Arial" w:cs="Arial"/>
+          <w:rFonts w:ascii="Helvetica" w:hAnsi="Helvetica" w:cs="Helvetica"/>
+          <w:color w:val="000000" w:themeColor="text1"/>
           <w:spacing w:val="4"/>
           <w:shd w:val="clear" w:color="auto" w:fill="FCFCFC"/>
         </w:rPr>
@@ -21492,7 +21567,8 @@
       <w:proofErr w:type="spellStart"/>
       <w:r>
         <w:rPr>
-          <w:rFonts w:ascii="Arial" w:hAnsi="Arial" w:cs="Arial"/>
+          <w:rFonts w:ascii="Helvetica" w:hAnsi="Helvetica" w:cs="Helvetica"/>
+          <w:color w:val="000000" w:themeColor="text1"/>
           <w:spacing w:val="4"/>
           <w:shd w:val="clear" w:color="auto" w:fill="FCFCFC"/>
         </w:rPr>
@@ -21501,7 +21577,8 @@
       <w:proofErr w:type="spellEnd"/>
       <w:r>
         <w:rPr>
-          <w:rFonts w:ascii="Arial" w:hAnsi="Arial" w:cs="Arial"/>
+          <w:rFonts w:ascii="Helvetica" w:hAnsi="Helvetica" w:cs="Helvetica"/>
+          <w:color w:val="000000" w:themeColor="text1"/>
           <w:spacing w:val="4"/>
           <w:shd w:val="clear" w:color="auto" w:fill="FCFCFC"/>
         </w:rPr>
@@ -21509,7 +21586,8 @@
       </w:r>
       <w:r>
         <w:rPr>
-          <w:rFonts w:ascii="Arial" w:hAnsi="Arial" w:cs="Arial"/>
+          <w:rFonts w:ascii="Helvetica" w:hAnsi="Helvetica" w:cs="Helvetica"/>
+          <w:color w:val="000000" w:themeColor="text1"/>
           <w:spacing w:val="4"/>
           <w:shd w:val="clear" w:color="auto" w:fill="FCFCFC"/>
         </w:rPr>
@@ -21518,7 +21596,8 @@
       <w:proofErr w:type="spellStart"/>
       <w:r>
         <w:rPr>
-          <w:rFonts w:ascii="Arial" w:hAnsi="Arial" w:cs="Arial"/>
+          <w:rFonts w:ascii="Helvetica" w:hAnsi="Helvetica" w:cs="Helvetica"/>
+          <w:color w:val="000000" w:themeColor="text1"/>
           <w:spacing w:val="4"/>
           <w:shd w:val="clear" w:color="auto" w:fill="FCFCFC"/>
         </w:rPr>
@@ -21527,7 +21606,8 @@
       <w:proofErr w:type="spellEnd"/>
       <w:r>
         <w:rPr>
-          <w:rFonts w:ascii="Arial" w:hAnsi="Arial" w:cs="Arial"/>
+          <w:rFonts w:ascii="Helvetica" w:hAnsi="Helvetica" w:cs="Helvetica"/>
+          <w:color w:val="000000" w:themeColor="text1"/>
           <w:spacing w:val="4"/>
           <w:shd w:val="clear" w:color="auto" w:fill="FCFCFC"/>
         </w:rPr>
@@ -21535,65 +21615,926 @@
       </w:r>
       <w:r>
         <w:rPr>
-          <w:rFonts w:ascii="Arial" w:hAnsi="Arial" w:cs="Arial"/>
+          <w:rFonts w:ascii="Helvetica" w:hAnsi="Helvetica" w:cs="Helvetica"/>
+          <w:color w:val="000000" w:themeColor="text1"/>
           <w:spacing w:val="4"/>
           <w:shd w:val="clear" w:color="auto" w:fill="FCFCFC"/>
         </w:rPr>
-        <w:t>M.</w:t>
-      </w:r>
-      <w:r>
-        <w:rPr>
-          <w:rFonts w:ascii="Arial" w:hAnsi="Arial" w:cs="Arial"/>
+        <w:t xml:space="preserve">M. </w:t>
+      </w:r>
+      <w:proofErr w:type="spellStart"/>
+      <w:r>
+        <w:rPr>
+          <w:rFonts w:ascii="Helvetica" w:hAnsi="Helvetica" w:cs="Helvetica"/>
+          <w:color w:val="000000" w:themeColor="text1"/>
           <w:spacing w:val="4"/>
           <w:shd w:val="clear" w:color="auto" w:fill="FCFCFC"/>
         </w:rPr>
-        <w:t xml:space="preserve"> </w:t>
-      </w:r>
-      <w:proofErr w:type="spellStart"/>
-      <w:r>
-        <w:rPr>
-          <w:rFonts w:ascii="Arial" w:hAnsi="Arial" w:cs="Arial"/>
+        <w:t>Roccetti</w:t>
+      </w:r>
+      <w:proofErr w:type="spellEnd"/>
+      <w:r>
+        <w:rPr>
+          <w:rFonts w:ascii="Helvetica" w:hAnsi="Helvetica" w:cs="Helvetica"/>
+          <w:color w:val="000000" w:themeColor="text1"/>
           <w:spacing w:val="4"/>
           <w:shd w:val="clear" w:color="auto" w:fill="FCFCFC"/>
         </w:rPr>
-        <w:t>Roccetti</w:t>
-      </w:r>
-      <w:proofErr w:type="spellEnd"/>
-      <w:r>
-        <w:rPr>
-          <w:rFonts w:ascii="Arial" w:hAnsi="Arial" w:cs="Arial"/>
+        <w:t xml:space="preserve"> et al. J Multimodal </w:t>
+      </w:r>
+      <w:proofErr w:type="spellStart"/>
+      <w:r>
+        <w:rPr>
+          <w:rFonts w:ascii="Helvetica" w:hAnsi="Helvetica" w:cs="Helvetica"/>
+          <w:color w:val="000000" w:themeColor="text1"/>
           <w:spacing w:val="4"/>
           <w:shd w:val="clear" w:color="auto" w:fill="FCFCFC"/>
         </w:rPr>
-        <w:t xml:space="preserve"> et al. J Multimodal </w:t>
-      </w:r>
-      <w:proofErr w:type="spellStart"/>
-      <w:r>
-        <w:rPr>
-          <w:rFonts w:ascii="Arial" w:hAnsi="Arial" w:cs="Arial"/>
+        <w:t>User</w:t>
+      </w:r>
+      <w:proofErr w:type="spellEnd"/>
+      <w:r>
+        <w:rPr>
+          <w:rFonts w:ascii="Helvetica" w:hAnsi="Helvetica" w:cs="Helvetica"/>
+          <w:color w:val="000000" w:themeColor="text1"/>
           <w:spacing w:val="4"/>
           <w:shd w:val="clear" w:color="auto" w:fill="FCFCFC"/>
         </w:rPr>
-        <w:t>User</w:t>
-      </w:r>
-      <w:proofErr w:type="spellEnd"/>
-      <w:r>
-        <w:rPr>
-          <w:rFonts w:ascii="Arial" w:hAnsi="Arial" w:cs="Arial"/>
+        <w:t xml:space="preserve"> Interfaces (2017).</w:t>
+      </w:r>
+      <w:r>
+        <w:rPr>
+          <w:rStyle w:val="apple-converted-space"/>
+          <w:rFonts w:ascii="Helvetica" w:hAnsi="Helvetica" w:cs="Helvetica"/>
+          <w:color w:val="000000" w:themeColor="text1"/>
           <w:spacing w:val="4"/>
           <w:shd w:val="clear" w:color="auto" w:fill="FCFCFC"/>
         </w:rPr>
-        <w:t xml:space="preserve"> Interfaces (2017).</w:t>
+        <w:t> </w:t>
+      </w:r>
+    </w:p>
+    <w:p>
+      <w:pPr>
+        <w:pStyle w:val="Normal1"/>
+        <w:spacing w:line="360" w:lineRule="auto"/>
+        <w:jc w:val="both"/>
+        <w:rPr>
+          <w:rFonts w:ascii="Helvetica" w:hAnsi="Helvetica" w:cs="Helvetica"/>
+          <w:color w:val="000000" w:themeColor="text1"/>
+          <w:shd w:val="clear" w:color="auto" w:fill="FFFFFF"/>
+        </w:rPr>
+      </w:pPr>
+    </w:p>
+    <w:p>
+      <w:pPr>
+        <w:pStyle w:val="Normal1"/>
+        <w:spacing w:line="360" w:lineRule="auto"/>
+        <w:jc w:val="both"/>
+        <w:rPr>
+          <w:rFonts w:ascii="Helvetica" w:hAnsi="Helvetica" w:cs="Helvetica"/>
+          <w:color w:val="000000" w:themeColor="text1"/>
+        </w:rPr>
+      </w:pPr>
+      <w:r>
+        <w:rPr>
+          <w:rFonts w:ascii="Helvetica" w:hAnsi="Helvetica" w:cs="Helvetica"/>
+          <w:color w:val="000000" w:themeColor="text1"/>
+        </w:rPr>
+        <w:t xml:space="preserve">B. </w:t>
+      </w:r>
+      <w:proofErr w:type="spellStart"/>
+      <w:r>
+        <w:rPr>
+          <w:rFonts w:ascii="Helvetica" w:hAnsi="Helvetica" w:cs="Helvetica"/>
+          <w:color w:val="000000" w:themeColor="text1"/>
+        </w:rPr>
+        <w:t>Sarupuri</w:t>
+      </w:r>
+      <w:proofErr w:type="spellEnd"/>
+      <w:r>
+        <w:rPr>
+          <w:rFonts w:ascii="Helvetica" w:hAnsi="Helvetica" w:cs="Helvetica"/>
+          <w:color w:val="000000" w:themeColor="text1"/>
+        </w:rPr>
+        <w:t xml:space="preserve">, M. L. Chipana and R. W. </w:t>
+      </w:r>
+      <w:proofErr w:type="spellStart"/>
+      <w:r>
+        <w:rPr>
+          <w:rFonts w:ascii="Helvetica" w:hAnsi="Helvetica" w:cs="Helvetica"/>
+          <w:color w:val="000000" w:themeColor="text1"/>
+        </w:rPr>
+        <w:t>Lindeman</w:t>
+      </w:r>
+      <w:proofErr w:type="spellEnd"/>
+      <w:r>
+        <w:rPr>
+          <w:rFonts w:ascii="Helvetica" w:hAnsi="Helvetica" w:cs="Helvetica"/>
+          <w:color w:val="000000" w:themeColor="text1"/>
+        </w:rPr>
+        <w:t>, "</w:t>
+      </w:r>
+      <w:proofErr w:type="spellStart"/>
+      <w:r>
+        <w:rPr>
+          <w:rFonts w:ascii="Helvetica" w:hAnsi="Helvetica" w:cs="Helvetica"/>
+          <w:color w:val="000000" w:themeColor="text1"/>
+        </w:rPr>
+        <w:t>Trigger</w:t>
+      </w:r>
+      <w:proofErr w:type="spellEnd"/>
+      <w:r>
+        <w:rPr>
+          <w:rFonts w:ascii="Helvetica" w:hAnsi="Helvetica" w:cs="Helvetica"/>
+          <w:color w:val="000000" w:themeColor="text1"/>
+        </w:rPr>
+        <w:t xml:space="preserve"> </w:t>
+      </w:r>
+      <w:proofErr w:type="spellStart"/>
+      <w:r>
+        <w:rPr>
+          <w:rFonts w:ascii="Helvetica" w:hAnsi="Helvetica" w:cs="Helvetica"/>
+          <w:color w:val="000000" w:themeColor="text1"/>
+        </w:rPr>
+        <w:t>Walking</w:t>
+      </w:r>
+      <w:proofErr w:type="spellEnd"/>
+      <w:r>
+        <w:rPr>
+          <w:rFonts w:ascii="Helvetica" w:hAnsi="Helvetica" w:cs="Helvetica"/>
+          <w:color w:val="000000" w:themeColor="text1"/>
+        </w:rPr>
+        <w:t xml:space="preserve">: A </w:t>
+      </w:r>
+      <w:proofErr w:type="spellStart"/>
+      <w:r>
+        <w:rPr>
+          <w:rFonts w:ascii="Helvetica" w:hAnsi="Helvetica" w:cs="Helvetica"/>
+          <w:color w:val="000000" w:themeColor="text1"/>
+        </w:rPr>
+        <w:t>low</w:t>
+      </w:r>
+      <w:proofErr w:type="spellEnd"/>
+      <w:r>
+        <w:rPr>
+          <w:rFonts w:ascii="Helvetica" w:hAnsi="Helvetica" w:cs="Helvetica"/>
+          <w:color w:val="000000" w:themeColor="text1"/>
+        </w:rPr>
+        <w:t xml:space="preserve">-fatigue </w:t>
+      </w:r>
+      <w:proofErr w:type="spellStart"/>
+      <w:r>
+        <w:rPr>
+          <w:rFonts w:ascii="Helvetica" w:hAnsi="Helvetica" w:cs="Helvetica"/>
+          <w:color w:val="000000" w:themeColor="text1"/>
+        </w:rPr>
+        <w:t>travel</w:t>
+      </w:r>
+      <w:proofErr w:type="spellEnd"/>
+      <w:r>
+        <w:rPr>
+          <w:rFonts w:ascii="Helvetica" w:hAnsi="Helvetica" w:cs="Helvetica"/>
+          <w:color w:val="000000" w:themeColor="text1"/>
+        </w:rPr>
+        <w:t xml:space="preserve"> </w:t>
+      </w:r>
+      <w:proofErr w:type="spellStart"/>
+      <w:r>
+        <w:rPr>
+          <w:rFonts w:ascii="Helvetica" w:hAnsi="Helvetica" w:cs="Helvetica"/>
+          <w:color w:val="000000" w:themeColor="text1"/>
+        </w:rPr>
+        <w:t>technique</w:t>
+      </w:r>
+      <w:proofErr w:type="spellEnd"/>
+      <w:r>
+        <w:rPr>
+          <w:rFonts w:ascii="Helvetica" w:hAnsi="Helvetica" w:cs="Helvetica"/>
+          <w:color w:val="000000" w:themeColor="text1"/>
+        </w:rPr>
+        <w:t xml:space="preserve"> </w:t>
+      </w:r>
+      <w:proofErr w:type="spellStart"/>
+      <w:r>
+        <w:rPr>
+          <w:rFonts w:ascii="Helvetica" w:hAnsi="Helvetica" w:cs="Helvetica"/>
+          <w:color w:val="000000" w:themeColor="text1"/>
+        </w:rPr>
+        <w:t>for</w:t>
+      </w:r>
+      <w:proofErr w:type="spellEnd"/>
+      <w:r>
+        <w:rPr>
+          <w:rFonts w:ascii="Helvetica" w:hAnsi="Helvetica" w:cs="Helvetica"/>
+          <w:color w:val="000000" w:themeColor="text1"/>
+        </w:rPr>
+        <w:t xml:space="preserve"> </w:t>
+      </w:r>
+      <w:proofErr w:type="spellStart"/>
+      <w:r>
+        <w:rPr>
+          <w:rFonts w:ascii="Helvetica" w:hAnsi="Helvetica" w:cs="Helvetica"/>
+          <w:color w:val="000000" w:themeColor="text1"/>
+        </w:rPr>
+        <w:t>immersive</w:t>
+      </w:r>
+      <w:proofErr w:type="spellEnd"/>
+      <w:r>
+        <w:rPr>
+          <w:rFonts w:ascii="Helvetica" w:hAnsi="Helvetica" w:cs="Helvetica"/>
+          <w:color w:val="000000" w:themeColor="text1"/>
+        </w:rPr>
+        <w:t xml:space="preserve"> virtual </w:t>
+      </w:r>
+      <w:proofErr w:type="spellStart"/>
+      <w:r>
+        <w:rPr>
+          <w:rFonts w:ascii="Helvetica" w:hAnsi="Helvetica" w:cs="Helvetica"/>
+          <w:color w:val="000000" w:themeColor="text1"/>
+        </w:rPr>
+        <w:t>reality</w:t>
+      </w:r>
+      <w:proofErr w:type="spellEnd"/>
+      <w:r>
+        <w:rPr>
+          <w:rFonts w:ascii="Helvetica" w:hAnsi="Helvetica" w:cs="Helvetica"/>
+          <w:color w:val="000000" w:themeColor="text1"/>
+        </w:rPr>
+        <w:t>,"</w:t>
       </w:r>
       <w:r>
         <w:rPr>
           <w:rStyle w:val="apple-converted-space"/>
-          <w:rFonts w:ascii="Arial" w:hAnsi="Arial" w:cs="Arial"/>
+          <w:rFonts w:ascii="Helvetica" w:hAnsi="Helvetica" w:cs="Helvetica"/>
+          <w:color w:val="000000" w:themeColor="text1"/>
+        </w:rPr>
+        <w:t> </w:t>
+      </w:r>
+      <w:r>
+        <w:rPr>
+          <w:rStyle w:val="nfasis"/>
+          <w:rFonts w:ascii="Helvetica" w:hAnsi="Helvetica" w:cs="Helvetica"/>
+          <w:color w:val="000000" w:themeColor="text1"/>
+        </w:rPr>
+        <w:t xml:space="preserve">2017 IEEE </w:t>
+      </w:r>
+      <w:proofErr w:type="spellStart"/>
+      <w:r>
+        <w:rPr>
+          <w:rStyle w:val="nfasis"/>
+          <w:rFonts w:ascii="Helvetica" w:hAnsi="Helvetica" w:cs="Helvetica"/>
+          <w:color w:val="000000" w:themeColor="text1"/>
+        </w:rPr>
+        <w:t>Symposium</w:t>
+      </w:r>
+      <w:proofErr w:type="spellEnd"/>
+      <w:r>
+        <w:rPr>
+          <w:rStyle w:val="nfasis"/>
+          <w:rFonts w:ascii="Helvetica" w:hAnsi="Helvetica" w:cs="Helvetica"/>
+          <w:color w:val="000000" w:themeColor="text1"/>
+        </w:rPr>
+        <w:t xml:space="preserve"> </w:t>
+      </w:r>
+      <w:proofErr w:type="spellStart"/>
+      <w:r>
+        <w:rPr>
+          <w:rStyle w:val="nfasis"/>
+          <w:rFonts w:ascii="Helvetica" w:hAnsi="Helvetica" w:cs="Helvetica"/>
+          <w:color w:val="000000" w:themeColor="text1"/>
+        </w:rPr>
+        <w:t>on</w:t>
+      </w:r>
+      <w:proofErr w:type="spellEnd"/>
+      <w:r>
+        <w:rPr>
+          <w:rStyle w:val="nfasis"/>
+          <w:rFonts w:ascii="Helvetica" w:hAnsi="Helvetica" w:cs="Helvetica"/>
+          <w:color w:val="000000" w:themeColor="text1"/>
+        </w:rPr>
+        <w:t xml:space="preserve"> 3D </w:t>
+      </w:r>
+      <w:proofErr w:type="spellStart"/>
+      <w:r>
+        <w:rPr>
+          <w:rStyle w:val="nfasis"/>
+          <w:rFonts w:ascii="Helvetica" w:hAnsi="Helvetica" w:cs="Helvetica"/>
+          <w:color w:val="000000" w:themeColor="text1"/>
+        </w:rPr>
+        <w:t>User</w:t>
+      </w:r>
+      <w:proofErr w:type="spellEnd"/>
+      <w:r>
+        <w:rPr>
+          <w:rStyle w:val="nfasis"/>
+          <w:rFonts w:ascii="Helvetica" w:hAnsi="Helvetica" w:cs="Helvetica"/>
+          <w:color w:val="000000" w:themeColor="text1"/>
+        </w:rPr>
+        <w:t xml:space="preserve"> Interfaces (3DUI)</w:t>
+      </w:r>
+      <w:r>
+        <w:rPr>
+          <w:rFonts w:ascii="Helvetica" w:hAnsi="Helvetica" w:cs="Helvetica"/>
+          <w:color w:val="000000" w:themeColor="text1"/>
+        </w:rPr>
+        <w:t xml:space="preserve">, Los </w:t>
+      </w:r>
+      <w:proofErr w:type="spellStart"/>
+      <w:r>
+        <w:rPr>
+          <w:rFonts w:ascii="Helvetica" w:hAnsi="Helvetica" w:cs="Helvetica"/>
+          <w:color w:val="000000" w:themeColor="text1"/>
+        </w:rPr>
+        <w:t>Angeles</w:t>
+      </w:r>
+      <w:proofErr w:type="spellEnd"/>
+      <w:r>
+        <w:rPr>
+          <w:rFonts w:ascii="Helvetica" w:hAnsi="Helvetica" w:cs="Helvetica"/>
+          <w:color w:val="000000" w:themeColor="text1"/>
+        </w:rPr>
+        <w:t>, CA, 2017, pp. 227-228.</w:t>
+      </w:r>
+    </w:p>
+    <w:p>
+      <w:pPr>
+        <w:pStyle w:val="Normal1"/>
+        <w:spacing w:line="360" w:lineRule="auto"/>
+        <w:jc w:val="both"/>
+        <w:rPr>
+          <w:rFonts w:ascii="Helvetica" w:hAnsi="Helvetica" w:cs="Helvetica"/>
+          <w:color w:val="000000" w:themeColor="text1"/>
+        </w:rPr>
+      </w:pPr>
+    </w:p>
+    <w:p>
+      <w:pPr>
+        <w:pStyle w:val="Normal1"/>
+        <w:spacing w:line="360" w:lineRule="auto"/>
+        <w:jc w:val="both"/>
+        <w:rPr>
+          <w:rFonts w:ascii="Helvetica" w:hAnsi="Helvetica" w:cs="Helvetica"/>
+          <w:color w:val="000000" w:themeColor="text1"/>
           <w:spacing w:val="4"/>
           <w:shd w:val="clear" w:color="auto" w:fill="FCFCFC"/>
         </w:rPr>
-        <w:t> </w:t>
-      </w:r>
+      </w:pPr>
+      <w:r>
+        <w:rPr>
+          <w:rFonts w:ascii="Helvetica" w:hAnsi="Helvetica" w:cs="Helvetica"/>
+          <w:color w:val="000000" w:themeColor="text1"/>
+          <w:spacing w:val="4"/>
+          <w:shd w:val="clear" w:color="auto" w:fill="FCFCFC"/>
+        </w:rPr>
+        <w:t xml:space="preserve">B. </w:t>
+      </w:r>
+      <w:r>
+        <w:rPr>
+          <w:rFonts w:ascii="Helvetica" w:hAnsi="Helvetica" w:cs="Helvetica"/>
+          <w:color w:val="000000" w:themeColor="text1"/>
+          <w:spacing w:val="4"/>
+          <w:shd w:val="clear" w:color="auto" w:fill="FCFCFC"/>
+        </w:rPr>
+        <w:t>Sanders,</w:t>
+      </w:r>
+      <w:r>
+        <w:rPr>
+          <w:rFonts w:ascii="Helvetica" w:hAnsi="Helvetica" w:cs="Helvetica"/>
+          <w:color w:val="000000" w:themeColor="text1"/>
+          <w:spacing w:val="4"/>
+          <w:shd w:val="clear" w:color="auto" w:fill="FCFCFC"/>
+        </w:rPr>
+        <w:t xml:space="preserve"> D.</w:t>
+      </w:r>
+      <w:r>
+        <w:rPr>
+          <w:rFonts w:ascii="Helvetica" w:hAnsi="Helvetica" w:cs="Helvetica"/>
+          <w:color w:val="000000" w:themeColor="text1"/>
+          <w:spacing w:val="4"/>
+          <w:shd w:val="clear" w:color="auto" w:fill="FCFCFC"/>
+        </w:rPr>
+        <w:t xml:space="preserve"> </w:t>
+      </w:r>
+      <w:proofErr w:type="spellStart"/>
+      <w:r>
+        <w:rPr>
+          <w:rFonts w:ascii="Helvetica" w:hAnsi="Helvetica" w:cs="Helvetica"/>
+          <w:color w:val="000000" w:themeColor="text1"/>
+          <w:spacing w:val="4"/>
+          <w:shd w:val="clear" w:color="auto" w:fill="FCFCFC"/>
+        </w:rPr>
+        <w:t>Vincenzi</w:t>
+      </w:r>
+      <w:proofErr w:type="spellEnd"/>
+      <w:r>
+        <w:rPr>
+          <w:rFonts w:ascii="Helvetica" w:hAnsi="Helvetica" w:cs="Helvetica"/>
+          <w:color w:val="000000" w:themeColor="text1"/>
+          <w:spacing w:val="4"/>
+          <w:shd w:val="clear" w:color="auto" w:fill="FCFCFC"/>
+        </w:rPr>
+        <w:t>,</w:t>
+      </w:r>
+      <w:r>
+        <w:rPr>
+          <w:rFonts w:ascii="Helvetica" w:hAnsi="Helvetica" w:cs="Helvetica"/>
+          <w:color w:val="000000" w:themeColor="text1"/>
+          <w:spacing w:val="4"/>
+          <w:shd w:val="clear" w:color="auto" w:fill="FCFCFC"/>
+        </w:rPr>
+        <w:t xml:space="preserve"> Y.</w:t>
+      </w:r>
+      <w:r>
+        <w:rPr>
+          <w:rFonts w:ascii="Helvetica" w:hAnsi="Helvetica" w:cs="Helvetica"/>
+          <w:color w:val="000000" w:themeColor="text1"/>
+          <w:spacing w:val="4"/>
+          <w:shd w:val="clear" w:color="auto" w:fill="FCFCFC"/>
+        </w:rPr>
+        <w:t xml:space="preserve"> </w:t>
+      </w:r>
+      <w:proofErr w:type="spellStart"/>
+      <w:r>
+        <w:rPr>
+          <w:rFonts w:ascii="Helvetica" w:hAnsi="Helvetica" w:cs="Helvetica"/>
+          <w:color w:val="000000" w:themeColor="text1"/>
+          <w:spacing w:val="4"/>
+          <w:shd w:val="clear" w:color="auto" w:fill="FCFCFC"/>
+        </w:rPr>
+        <w:t>Shen</w:t>
+      </w:r>
+      <w:proofErr w:type="spellEnd"/>
+      <w:r>
+        <w:rPr>
+          <w:rFonts w:ascii="Helvetica" w:hAnsi="Helvetica" w:cs="Helvetica"/>
+          <w:color w:val="000000" w:themeColor="text1"/>
+          <w:spacing w:val="4"/>
+          <w:shd w:val="clear" w:color="auto" w:fill="FCFCFC"/>
+        </w:rPr>
+        <w:t xml:space="preserve"> (2017) </w:t>
+      </w:r>
+      <w:proofErr w:type="spellStart"/>
+      <w:r>
+        <w:rPr>
+          <w:rFonts w:ascii="Helvetica" w:hAnsi="Helvetica" w:cs="Helvetica"/>
+          <w:color w:val="000000" w:themeColor="text1"/>
+          <w:spacing w:val="4"/>
+          <w:shd w:val="clear" w:color="auto" w:fill="FCFCFC"/>
+        </w:rPr>
+        <w:t>Sc</w:t>
+      </w:r>
+      <w:bookmarkStart w:id="19" w:name="_GoBack"/>
+      <w:bookmarkEnd w:id="19"/>
+      <w:r>
+        <w:rPr>
+          <w:rFonts w:ascii="Helvetica" w:hAnsi="Helvetica" w:cs="Helvetica"/>
+          <w:color w:val="000000" w:themeColor="text1"/>
+          <w:spacing w:val="4"/>
+          <w:shd w:val="clear" w:color="auto" w:fill="FCFCFC"/>
+        </w:rPr>
+        <w:t>ale</w:t>
+      </w:r>
+      <w:proofErr w:type="spellEnd"/>
+      <w:r>
+        <w:rPr>
+          <w:rFonts w:ascii="Helvetica" w:hAnsi="Helvetica" w:cs="Helvetica"/>
+          <w:color w:val="000000" w:themeColor="text1"/>
+          <w:spacing w:val="4"/>
+          <w:shd w:val="clear" w:color="auto" w:fill="FCFCFC"/>
+        </w:rPr>
+        <w:t xml:space="preserve"> and </w:t>
+      </w:r>
+      <w:proofErr w:type="spellStart"/>
+      <w:r>
+        <w:rPr>
+          <w:rFonts w:ascii="Helvetica" w:hAnsi="Helvetica" w:cs="Helvetica"/>
+          <w:color w:val="000000" w:themeColor="text1"/>
+          <w:spacing w:val="4"/>
+          <w:shd w:val="clear" w:color="auto" w:fill="FCFCFC"/>
+        </w:rPr>
+        <w:t>Spatial</w:t>
+      </w:r>
+      <w:proofErr w:type="spellEnd"/>
+      <w:r>
+        <w:rPr>
+          <w:rFonts w:ascii="Helvetica" w:hAnsi="Helvetica" w:cs="Helvetica"/>
+          <w:color w:val="000000" w:themeColor="text1"/>
+          <w:spacing w:val="4"/>
+          <w:shd w:val="clear" w:color="auto" w:fill="FCFCFC"/>
+        </w:rPr>
+        <w:t xml:space="preserve"> </w:t>
+      </w:r>
+      <w:proofErr w:type="spellStart"/>
+      <w:r>
+        <w:rPr>
+          <w:rFonts w:ascii="Helvetica" w:hAnsi="Helvetica" w:cs="Helvetica"/>
+          <w:color w:val="000000" w:themeColor="text1"/>
+          <w:spacing w:val="4"/>
+          <w:shd w:val="clear" w:color="auto" w:fill="FCFCFC"/>
+        </w:rPr>
+        <w:t>Resolution</w:t>
+      </w:r>
+      <w:proofErr w:type="spellEnd"/>
+      <w:r>
+        <w:rPr>
+          <w:rFonts w:ascii="Helvetica" w:hAnsi="Helvetica" w:cs="Helvetica"/>
+          <w:color w:val="000000" w:themeColor="text1"/>
+          <w:spacing w:val="4"/>
+          <w:shd w:val="clear" w:color="auto" w:fill="FCFCFC"/>
+        </w:rPr>
+        <w:t xml:space="preserve"> </w:t>
+      </w:r>
+      <w:proofErr w:type="spellStart"/>
+      <w:r>
+        <w:rPr>
+          <w:rFonts w:ascii="Helvetica" w:hAnsi="Helvetica" w:cs="Helvetica"/>
+          <w:color w:val="000000" w:themeColor="text1"/>
+          <w:spacing w:val="4"/>
+          <w:shd w:val="clear" w:color="auto" w:fill="FCFCFC"/>
+        </w:rPr>
+        <w:t>Guidelines</w:t>
+      </w:r>
+      <w:proofErr w:type="spellEnd"/>
+      <w:r>
+        <w:rPr>
+          <w:rFonts w:ascii="Helvetica" w:hAnsi="Helvetica" w:cs="Helvetica"/>
+          <w:color w:val="000000" w:themeColor="text1"/>
+          <w:spacing w:val="4"/>
+          <w:shd w:val="clear" w:color="auto" w:fill="FCFCFC"/>
+        </w:rPr>
+        <w:t xml:space="preserve"> </w:t>
+      </w:r>
+      <w:proofErr w:type="spellStart"/>
+      <w:r>
+        <w:rPr>
+          <w:rFonts w:ascii="Helvetica" w:hAnsi="Helvetica" w:cs="Helvetica"/>
+          <w:color w:val="000000" w:themeColor="text1"/>
+          <w:spacing w:val="4"/>
+          <w:shd w:val="clear" w:color="auto" w:fill="FCFCFC"/>
+        </w:rPr>
+        <w:t>for</w:t>
+      </w:r>
+      <w:proofErr w:type="spellEnd"/>
+      <w:r>
+        <w:rPr>
+          <w:rFonts w:ascii="Helvetica" w:hAnsi="Helvetica" w:cs="Helvetica"/>
+          <w:color w:val="000000" w:themeColor="text1"/>
+          <w:spacing w:val="4"/>
+          <w:shd w:val="clear" w:color="auto" w:fill="FCFCFC"/>
+        </w:rPr>
+        <w:t xml:space="preserve"> </w:t>
+      </w:r>
+      <w:proofErr w:type="spellStart"/>
+      <w:r>
+        <w:rPr>
+          <w:rFonts w:ascii="Helvetica" w:hAnsi="Helvetica" w:cs="Helvetica"/>
+          <w:color w:val="000000" w:themeColor="text1"/>
+          <w:spacing w:val="4"/>
+          <w:shd w:val="clear" w:color="auto" w:fill="FCFCFC"/>
+        </w:rPr>
+        <w:t>the</w:t>
+      </w:r>
+      <w:proofErr w:type="spellEnd"/>
+      <w:r>
+        <w:rPr>
+          <w:rFonts w:ascii="Helvetica" w:hAnsi="Helvetica" w:cs="Helvetica"/>
+          <w:color w:val="000000" w:themeColor="text1"/>
+          <w:spacing w:val="4"/>
+          <w:shd w:val="clear" w:color="auto" w:fill="FCFCFC"/>
+        </w:rPr>
+        <w:t xml:space="preserve"> </w:t>
+      </w:r>
+      <w:proofErr w:type="spellStart"/>
+      <w:r>
+        <w:rPr>
+          <w:rFonts w:ascii="Helvetica" w:hAnsi="Helvetica" w:cs="Helvetica"/>
+          <w:color w:val="000000" w:themeColor="text1"/>
+          <w:spacing w:val="4"/>
+          <w:shd w:val="clear" w:color="auto" w:fill="FCFCFC"/>
+        </w:rPr>
+        <w:t>Design</w:t>
+      </w:r>
+      <w:proofErr w:type="spellEnd"/>
+      <w:r>
+        <w:rPr>
+          <w:rFonts w:ascii="Helvetica" w:hAnsi="Helvetica" w:cs="Helvetica"/>
+          <w:color w:val="000000" w:themeColor="text1"/>
+          <w:spacing w:val="4"/>
+          <w:shd w:val="clear" w:color="auto" w:fill="FCFCFC"/>
+        </w:rPr>
+        <w:t xml:space="preserve"> of Virtual </w:t>
+      </w:r>
+      <w:proofErr w:type="spellStart"/>
+      <w:r>
+        <w:rPr>
+          <w:rFonts w:ascii="Helvetica" w:hAnsi="Helvetica" w:cs="Helvetica"/>
+          <w:color w:val="000000" w:themeColor="text1"/>
+          <w:spacing w:val="4"/>
+          <w:shd w:val="clear" w:color="auto" w:fill="FCFCFC"/>
+        </w:rPr>
+        <w:t>Engineering</w:t>
+      </w:r>
+      <w:proofErr w:type="spellEnd"/>
+      <w:r>
+        <w:rPr>
+          <w:rFonts w:ascii="Helvetica" w:hAnsi="Helvetica" w:cs="Helvetica"/>
+          <w:color w:val="000000" w:themeColor="text1"/>
+          <w:spacing w:val="4"/>
+          <w:shd w:val="clear" w:color="auto" w:fill="FCFCFC"/>
+        </w:rPr>
+        <w:t xml:space="preserve"> </w:t>
+      </w:r>
+      <w:proofErr w:type="spellStart"/>
+      <w:r>
+        <w:rPr>
+          <w:rFonts w:ascii="Helvetica" w:hAnsi="Helvetica" w:cs="Helvetica"/>
+          <w:color w:val="000000" w:themeColor="text1"/>
+          <w:spacing w:val="4"/>
+          <w:shd w:val="clear" w:color="auto" w:fill="FCFCFC"/>
+        </w:rPr>
+        <w:t>Laboratories</w:t>
+      </w:r>
+      <w:proofErr w:type="spellEnd"/>
+      <w:r>
+        <w:rPr>
+          <w:rFonts w:ascii="Helvetica" w:hAnsi="Helvetica" w:cs="Helvetica"/>
+          <w:color w:val="000000" w:themeColor="text1"/>
+          <w:spacing w:val="4"/>
+          <w:shd w:val="clear" w:color="auto" w:fill="FCFCFC"/>
+        </w:rPr>
+        <w:t xml:space="preserve">. In: </w:t>
+      </w:r>
+      <w:proofErr w:type="spellStart"/>
+      <w:r>
+        <w:rPr>
+          <w:rFonts w:ascii="Helvetica" w:hAnsi="Helvetica" w:cs="Helvetica"/>
+          <w:color w:val="000000" w:themeColor="text1"/>
+          <w:spacing w:val="4"/>
+          <w:shd w:val="clear" w:color="auto" w:fill="FCFCFC"/>
+        </w:rPr>
+        <w:t>Kantola</w:t>
+      </w:r>
+      <w:proofErr w:type="spellEnd"/>
+      <w:r>
+        <w:rPr>
+          <w:rFonts w:ascii="Helvetica" w:hAnsi="Helvetica" w:cs="Helvetica"/>
+          <w:color w:val="000000" w:themeColor="text1"/>
+          <w:spacing w:val="4"/>
+          <w:shd w:val="clear" w:color="auto" w:fill="FCFCFC"/>
+        </w:rPr>
+        <w:t xml:space="preserve"> J., </w:t>
+      </w:r>
+      <w:proofErr w:type="spellStart"/>
+      <w:r>
+        <w:rPr>
+          <w:rFonts w:ascii="Helvetica" w:hAnsi="Helvetica" w:cs="Helvetica"/>
+          <w:color w:val="000000" w:themeColor="text1"/>
+          <w:spacing w:val="4"/>
+          <w:shd w:val="clear" w:color="auto" w:fill="FCFCFC"/>
+        </w:rPr>
+        <w:t>Barath</w:t>
+      </w:r>
+      <w:proofErr w:type="spellEnd"/>
+      <w:r>
+        <w:rPr>
+          <w:rFonts w:ascii="Helvetica" w:hAnsi="Helvetica" w:cs="Helvetica"/>
+          <w:color w:val="000000" w:themeColor="text1"/>
+          <w:spacing w:val="4"/>
+          <w:shd w:val="clear" w:color="auto" w:fill="FCFCFC"/>
+        </w:rPr>
+        <w:t xml:space="preserve"> T., </w:t>
+      </w:r>
+      <w:proofErr w:type="spellStart"/>
+      <w:r>
+        <w:rPr>
+          <w:rFonts w:ascii="Helvetica" w:hAnsi="Helvetica" w:cs="Helvetica"/>
+          <w:color w:val="000000" w:themeColor="text1"/>
+          <w:spacing w:val="4"/>
+          <w:shd w:val="clear" w:color="auto" w:fill="FCFCFC"/>
+        </w:rPr>
+        <w:t>Nazir</w:t>
+      </w:r>
+      <w:proofErr w:type="spellEnd"/>
+      <w:r>
+        <w:rPr>
+          <w:rFonts w:ascii="Helvetica" w:hAnsi="Helvetica" w:cs="Helvetica"/>
+          <w:color w:val="000000" w:themeColor="text1"/>
+          <w:spacing w:val="4"/>
+          <w:shd w:val="clear" w:color="auto" w:fill="FCFCFC"/>
+        </w:rPr>
+        <w:t xml:space="preserve"> S., </w:t>
+      </w:r>
+      <w:proofErr w:type="spellStart"/>
+      <w:r>
+        <w:rPr>
+          <w:rFonts w:ascii="Helvetica" w:hAnsi="Helvetica" w:cs="Helvetica"/>
+          <w:color w:val="000000" w:themeColor="text1"/>
+          <w:spacing w:val="4"/>
+          <w:shd w:val="clear" w:color="auto" w:fill="FCFCFC"/>
+        </w:rPr>
+        <w:t>Andre</w:t>
+      </w:r>
+      <w:proofErr w:type="spellEnd"/>
+      <w:r>
+        <w:rPr>
+          <w:rFonts w:ascii="Helvetica" w:hAnsi="Helvetica" w:cs="Helvetica"/>
+          <w:color w:val="000000" w:themeColor="text1"/>
+          <w:spacing w:val="4"/>
+          <w:shd w:val="clear" w:color="auto" w:fill="FCFCFC"/>
+        </w:rPr>
+        <w:t xml:space="preserve"> T. (</w:t>
+      </w:r>
+      <w:proofErr w:type="spellStart"/>
+      <w:r>
+        <w:rPr>
+          <w:rFonts w:ascii="Helvetica" w:hAnsi="Helvetica" w:cs="Helvetica"/>
+          <w:color w:val="000000" w:themeColor="text1"/>
+          <w:spacing w:val="4"/>
+          <w:shd w:val="clear" w:color="auto" w:fill="FCFCFC"/>
+        </w:rPr>
+        <w:t>eds</w:t>
+      </w:r>
+      <w:proofErr w:type="spellEnd"/>
+      <w:r>
+        <w:rPr>
+          <w:rFonts w:ascii="Helvetica" w:hAnsi="Helvetica" w:cs="Helvetica"/>
+          <w:color w:val="000000" w:themeColor="text1"/>
+          <w:spacing w:val="4"/>
+          <w:shd w:val="clear" w:color="auto" w:fill="FCFCFC"/>
+        </w:rPr>
+        <w:t xml:space="preserve">) </w:t>
+      </w:r>
+      <w:proofErr w:type="spellStart"/>
+      <w:r>
+        <w:rPr>
+          <w:rFonts w:ascii="Helvetica" w:hAnsi="Helvetica" w:cs="Helvetica"/>
+          <w:color w:val="000000" w:themeColor="text1"/>
+          <w:spacing w:val="4"/>
+          <w:shd w:val="clear" w:color="auto" w:fill="FCFCFC"/>
+        </w:rPr>
+        <w:t>Advances</w:t>
+      </w:r>
+      <w:proofErr w:type="spellEnd"/>
+      <w:r>
+        <w:rPr>
+          <w:rFonts w:ascii="Helvetica" w:hAnsi="Helvetica" w:cs="Helvetica"/>
+          <w:color w:val="000000" w:themeColor="text1"/>
+          <w:spacing w:val="4"/>
+          <w:shd w:val="clear" w:color="auto" w:fill="FCFCFC"/>
+        </w:rPr>
+        <w:t xml:space="preserve"> in Human </w:t>
+      </w:r>
+      <w:proofErr w:type="spellStart"/>
+      <w:r>
+        <w:rPr>
+          <w:rFonts w:ascii="Helvetica" w:hAnsi="Helvetica" w:cs="Helvetica"/>
+          <w:color w:val="000000" w:themeColor="text1"/>
+          <w:spacing w:val="4"/>
+          <w:shd w:val="clear" w:color="auto" w:fill="FCFCFC"/>
+        </w:rPr>
+        <w:t>Factors</w:t>
+      </w:r>
+      <w:proofErr w:type="spellEnd"/>
+      <w:r>
+        <w:rPr>
+          <w:rFonts w:ascii="Helvetica" w:hAnsi="Helvetica" w:cs="Helvetica"/>
+          <w:color w:val="000000" w:themeColor="text1"/>
+          <w:spacing w:val="4"/>
+          <w:shd w:val="clear" w:color="auto" w:fill="FCFCFC"/>
+        </w:rPr>
+        <w:t xml:space="preserve">, Business Management, Training and </w:t>
+      </w:r>
+      <w:proofErr w:type="spellStart"/>
+      <w:r>
+        <w:rPr>
+          <w:rFonts w:ascii="Helvetica" w:hAnsi="Helvetica" w:cs="Helvetica"/>
+          <w:color w:val="000000" w:themeColor="text1"/>
+          <w:spacing w:val="4"/>
+          <w:shd w:val="clear" w:color="auto" w:fill="FCFCFC"/>
+        </w:rPr>
+        <w:t>Education</w:t>
+      </w:r>
+      <w:proofErr w:type="spellEnd"/>
+      <w:r>
+        <w:rPr>
+          <w:rFonts w:ascii="Helvetica" w:hAnsi="Helvetica" w:cs="Helvetica"/>
+          <w:color w:val="000000" w:themeColor="text1"/>
+          <w:spacing w:val="4"/>
+          <w:shd w:val="clear" w:color="auto" w:fill="FCFCFC"/>
+        </w:rPr>
+        <w:t xml:space="preserve">. </w:t>
+      </w:r>
+      <w:proofErr w:type="spellStart"/>
+      <w:r>
+        <w:rPr>
+          <w:rFonts w:ascii="Helvetica" w:hAnsi="Helvetica" w:cs="Helvetica"/>
+          <w:color w:val="000000" w:themeColor="text1"/>
+          <w:spacing w:val="4"/>
+          <w:shd w:val="clear" w:color="auto" w:fill="FCFCFC"/>
+        </w:rPr>
+        <w:t>Advances</w:t>
+      </w:r>
+      <w:proofErr w:type="spellEnd"/>
+      <w:r>
+        <w:rPr>
+          <w:rFonts w:ascii="Helvetica" w:hAnsi="Helvetica" w:cs="Helvetica"/>
+          <w:color w:val="000000" w:themeColor="text1"/>
+          <w:spacing w:val="4"/>
+          <w:shd w:val="clear" w:color="auto" w:fill="FCFCFC"/>
+        </w:rPr>
+        <w:t xml:space="preserve"> in </w:t>
+      </w:r>
+      <w:proofErr w:type="spellStart"/>
+      <w:r>
+        <w:rPr>
+          <w:rFonts w:ascii="Helvetica" w:hAnsi="Helvetica" w:cs="Helvetica"/>
+          <w:color w:val="000000" w:themeColor="text1"/>
+          <w:spacing w:val="4"/>
+          <w:shd w:val="clear" w:color="auto" w:fill="FCFCFC"/>
+        </w:rPr>
+        <w:t>Intelligent</w:t>
+      </w:r>
+      <w:proofErr w:type="spellEnd"/>
+      <w:r>
+        <w:rPr>
+          <w:rFonts w:ascii="Helvetica" w:hAnsi="Helvetica" w:cs="Helvetica"/>
+          <w:color w:val="000000" w:themeColor="text1"/>
+          <w:spacing w:val="4"/>
+          <w:shd w:val="clear" w:color="auto" w:fill="FCFCFC"/>
+        </w:rPr>
+        <w:t xml:space="preserve"> </w:t>
+      </w:r>
+      <w:proofErr w:type="spellStart"/>
+      <w:r>
+        <w:rPr>
+          <w:rFonts w:ascii="Helvetica" w:hAnsi="Helvetica" w:cs="Helvetica"/>
+          <w:color w:val="000000" w:themeColor="text1"/>
+          <w:spacing w:val="4"/>
+          <w:shd w:val="clear" w:color="auto" w:fill="FCFCFC"/>
+        </w:rPr>
+        <w:t>Systems</w:t>
+      </w:r>
+      <w:proofErr w:type="spellEnd"/>
+      <w:r>
+        <w:rPr>
+          <w:rFonts w:ascii="Helvetica" w:hAnsi="Helvetica" w:cs="Helvetica"/>
+          <w:color w:val="000000" w:themeColor="text1"/>
+          <w:spacing w:val="4"/>
+          <w:shd w:val="clear" w:color="auto" w:fill="FCFCFC"/>
+        </w:rPr>
+        <w:t xml:space="preserve"> and Computing, </w:t>
+      </w:r>
+      <w:proofErr w:type="spellStart"/>
+      <w:r>
+        <w:rPr>
+          <w:rFonts w:ascii="Helvetica" w:hAnsi="Helvetica" w:cs="Helvetica"/>
+          <w:color w:val="000000" w:themeColor="text1"/>
+          <w:spacing w:val="4"/>
+          <w:shd w:val="clear" w:color="auto" w:fill="FCFCFC"/>
+        </w:rPr>
+        <w:t>vol</w:t>
+      </w:r>
+      <w:proofErr w:type="spellEnd"/>
+      <w:r>
+        <w:rPr>
+          <w:rFonts w:ascii="Helvetica" w:hAnsi="Helvetica" w:cs="Helvetica"/>
+          <w:color w:val="000000" w:themeColor="text1"/>
+          <w:spacing w:val="4"/>
+          <w:shd w:val="clear" w:color="auto" w:fill="FCFCFC"/>
+        </w:rPr>
+        <w:t xml:space="preserve"> 498. </w:t>
+      </w:r>
+      <w:proofErr w:type="spellStart"/>
+      <w:r>
+        <w:rPr>
+          <w:rFonts w:ascii="Helvetica" w:hAnsi="Helvetica" w:cs="Helvetica"/>
+          <w:color w:val="000000" w:themeColor="text1"/>
+          <w:spacing w:val="4"/>
+          <w:shd w:val="clear" w:color="auto" w:fill="FCFCFC"/>
+        </w:rPr>
+        <w:t>Springer</w:t>
+      </w:r>
+      <w:proofErr w:type="spellEnd"/>
+      <w:r>
+        <w:rPr>
+          <w:rFonts w:ascii="Helvetica" w:hAnsi="Helvetica" w:cs="Helvetica"/>
+          <w:color w:val="000000" w:themeColor="text1"/>
+          <w:spacing w:val="4"/>
+          <w:shd w:val="clear" w:color="auto" w:fill="FCFCFC"/>
+        </w:rPr>
+        <w:t xml:space="preserve">, </w:t>
+      </w:r>
+      <w:proofErr w:type="spellStart"/>
+      <w:r>
+        <w:rPr>
+          <w:rFonts w:ascii="Helvetica" w:hAnsi="Helvetica" w:cs="Helvetica"/>
+          <w:color w:val="000000" w:themeColor="text1"/>
+          <w:spacing w:val="4"/>
+          <w:shd w:val="clear" w:color="auto" w:fill="FCFCFC"/>
+        </w:rPr>
+        <w:t>Cham</w:t>
+      </w:r>
+      <w:proofErr w:type="spellEnd"/>
     </w:p>
     <w:p>
       <w:pPr>
@@ -21601,8 +22542,10 @@
         <w:spacing w:line="360" w:lineRule="auto"/>
         <w:jc w:val="both"/>
         <w:rPr>
-          <w:rFonts w:ascii="Arial" w:hAnsi="Arial" w:cs="Arial"/>
-          <w:shd w:val="clear" w:color="auto" w:fill="FFFFFF"/>
+          <w:rFonts w:ascii="Helvetica" w:hAnsi="Helvetica" w:cs="Helvetica"/>
+          <w:color w:val="000000" w:themeColor="text1"/>
+          <w:spacing w:val="4"/>
+          <w:shd w:val="clear" w:color="auto" w:fill="FCFCFC"/>
         </w:rPr>
       </w:pPr>
     </w:p>
@@ -21612,302 +22555,358 @@
         <w:spacing w:line="360" w:lineRule="auto"/>
         <w:jc w:val="both"/>
         <w:rPr>
-          <w:color w:val="000000"/>
-          <w:sz w:val="27"/>
-          <w:szCs w:val="27"/>
-        </w:rPr>
-      </w:pPr>
-      <w:r>
-        <w:rPr>
-          <w:color w:val="000000"/>
-          <w:sz w:val="27"/>
-          <w:szCs w:val="27"/>
-        </w:rPr>
-        <w:t xml:space="preserve">B. </w:t>
+          <w:rFonts w:ascii="Helvetica" w:hAnsi="Helvetica" w:cs="Helvetica"/>
+          <w:color w:val="000000" w:themeColor="text1"/>
+        </w:rPr>
+      </w:pPr>
+      <w:r>
+        <w:rPr>
+          <w:rFonts w:ascii="Helvetica" w:hAnsi="Helvetica" w:cs="Helvetica"/>
+          <w:color w:val="000000" w:themeColor="text1"/>
+          <w:spacing w:val="4"/>
+          <w:shd w:val="clear" w:color="auto" w:fill="FCFCFC"/>
+        </w:rPr>
+        <w:t xml:space="preserve">A. </w:t>
       </w:r>
       <w:proofErr w:type="spellStart"/>
       <w:r>
         <w:rPr>
-          <w:color w:val="000000"/>
-          <w:sz w:val="27"/>
-          <w:szCs w:val="27"/>
-        </w:rPr>
-        <w:t>Sarupuri</w:t>
+          <w:rFonts w:ascii="Helvetica" w:hAnsi="Helvetica" w:cs="Helvetica"/>
+          <w:color w:val="000000" w:themeColor="text1"/>
+          <w:spacing w:val="4"/>
+          <w:shd w:val="clear" w:color="auto" w:fill="FCFCFC"/>
+        </w:rPr>
+        <w:t>Grasielle</w:t>
       </w:r>
       <w:proofErr w:type="spellEnd"/>
       <w:r>
         <w:rPr>
-          <w:color w:val="000000"/>
-          <w:sz w:val="27"/>
-          <w:szCs w:val="27"/>
-        </w:rPr>
-        <w:t xml:space="preserve">, M. L. Chipana and R. W. </w:t>
+          <w:rFonts w:ascii="Helvetica" w:hAnsi="Helvetica" w:cs="Helvetica"/>
+          <w:color w:val="000000" w:themeColor="text1"/>
+          <w:spacing w:val="4"/>
+          <w:shd w:val="clear" w:color="auto" w:fill="FCFCFC"/>
+        </w:rPr>
+        <w:t xml:space="preserve">, E. </w:t>
       </w:r>
       <w:proofErr w:type="spellStart"/>
       <w:r>
         <w:rPr>
-          <w:color w:val="000000"/>
-          <w:sz w:val="27"/>
-          <w:szCs w:val="27"/>
-        </w:rPr>
-        <w:t>Lindeman</w:t>
+          <w:rFonts w:ascii="Helvetica" w:hAnsi="Helvetica" w:cs="Helvetica"/>
+          <w:color w:val="000000" w:themeColor="text1"/>
+          <w:spacing w:val="4"/>
+          <w:shd w:val="clear" w:color="auto" w:fill="FCFCFC"/>
+        </w:rPr>
+        <w:t>Zilles</w:t>
       </w:r>
       <w:proofErr w:type="spellEnd"/>
       <w:r>
         <w:rPr>
-          <w:color w:val="000000"/>
-          <w:sz w:val="27"/>
-          <w:szCs w:val="27"/>
-        </w:rPr>
-        <w:t>, "</w:t>
+          <w:rFonts w:ascii="Helvetica" w:hAnsi="Helvetica" w:cs="Helvetica"/>
+          <w:color w:val="000000" w:themeColor="text1"/>
+          <w:spacing w:val="4"/>
+          <w:shd w:val="clear" w:color="auto" w:fill="FCFCFC"/>
+        </w:rPr>
+        <w:t xml:space="preserve">, R. </w:t>
       </w:r>
       <w:proofErr w:type="spellStart"/>
       <w:r>
         <w:rPr>
-          <w:color w:val="000000"/>
-          <w:sz w:val="27"/>
-          <w:szCs w:val="27"/>
-        </w:rPr>
-        <w:t>Trigger</w:t>
+          <w:rFonts w:ascii="Helvetica" w:hAnsi="Helvetica" w:cs="Helvetica"/>
+          <w:color w:val="000000" w:themeColor="text1"/>
+          <w:spacing w:val="4"/>
+          <w:shd w:val="clear" w:color="auto" w:fill="FCFCFC"/>
+        </w:rPr>
+        <w:t>Lopes</w:t>
       </w:r>
       <w:proofErr w:type="spellEnd"/>
       <w:r>
         <w:rPr>
-          <w:color w:val="000000"/>
-          <w:sz w:val="27"/>
-          <w:szCs w:val="27"/>
+          <w:rFonts w:ascii="Helvetica" w:hAnsi="Helvetica" w:cs="Helvetica"/>
+          <w:color w:val="000000" w:themeColor="text1"/>
+          <w:spacing w:val="4"/>
+          <w:shd w:val="clear" w:color="auto" w:fill="FCFCFC"/>
+        </w:rPr>
+        <w:t xml:space="preserve"> et al. 2017. “</w:t>
+      </w:r>
+      <w:proofErr w:type="spellStart"/>
+      <w:r>
+        <w:rPr>
+          <w:rFonts w:ascii="Helvetica" w:hAnsi="Helvetica" w:cs="Helvetica"/>
+          <w:color w:val="000000" w:themeColor="text1"/>
+          <w:spacing w:val="4"/>
+          <w:shd w:val="clear" w:color="auto" w:fill="FCFCFC"/>
+        </w:rPr>
+        <w:t>User</w:t>
+      </w:r>
+      <w:proofErr w:type="spellEnd"/>
+      <w:r>
+        <w:rPr>
+          <w:rFonts w:ascii="Helvetica" w:hAnsi="Helvetica" w:cs="Helvetica"/>
+          <w:color w:val="000000" w:themeColor="text1"/>
+          <w:spacing w:val="4"/>
+          <w:shd w:val="clear" w:color="auto" w:fill="FCFCFC"/>
         </w:rPr>
         <w:t xml:space="preserve"> </w:t>
       </w:r>
       <w:proofErr w:type="spellStart"/>
       <w:r>
         <w:rPr>
-          <w:color w:val="000000"/>
-          <w:sz w:val="27"/>
-          <w:szCs w:val="27"/>
-        </w:rPr>
-        <w:t>Walking</w:t>
+          <w:rFonts w:ascii="Helvetica" w:hAnsi="Helvetica" w:cs="Helvetica"/>
+          <w:color w:val="000000" w:themeColor="text1"/>
+          <w:spacing w:val="4"/>
+          <w:shd w:val="clear" w:color="auto" w:fill="FCFCFC"/>
+        </w:rPr>
+        <w:t>Experience</w:t>
       </w:r>
       <w:proofErr w:type="spellEnd"/>
       <w:r>
         <w:rPr>
-          <w:color w:val="000000"/>
-          <w:sz w:val="27"/>
-          <w:szCs w:val="27"/>
-        </w:rPr>
-        <w:t xml:space="preserve">: A </w:t>
+          <w:rFonts w:ascii="Helvetica" w:hAnsi="Helvetica" w:cs="Helvetica"/>
+          <w:color w:val="000000" w:themeColor="text1"/>
+          <w:spacing w:val="4"/>
+          <w:shd w:val="clear" w:color="auto" w:fill="FCFCFC"/>
+        </w:rPr>
+        <w:t xml:space="preserve"> </w:t>
       </w:r>
       <w:proofErr w:type="spellStart"/>
       <w:r>
         <w:rPr>
-          <w:color w:val="000000"/>
-          <w:sz w:val="27"/>
-          <w:szCs w:val="27"/>
-        </w:rPr>
-        <w:t>low</w:t>
+          <w:rFonts w:ascii="Helvetica" w:hAnsi="Helvetica" w:cs="Helvetica"/>
+          <w:color w:val="000000" w:themeColor="text1"/>
+          <w:spacing w:val="4"/>
+          <w:shd w:val="clear" w:color="auto" w:fill="FCFCFC"/>
+        </w:rPr>
+        <w:t>Evaluation</w:t>
       </w:r>
       <w:proofErr w:type="spellEnd"/>
       <w:r>
         <w:rPr>
-          <w:color w:val="000000"/>
-          <w:sz w:val="27"/>
-          <w:szCs w:val="27"/>
-        </w:rPr>
-        <w:t xml:space="preserve">-fatigue </w:t>
+          <w:rFonts w:ascii="Helvetica" w:hAnsi="Helvetica" w:cs="Helvetica"/>
+          <w:color w:val="000000" w:themeColor="text1"/>
+          <w:spacing w:val="4"/>
+          <w:shd w:val="clear" w:color="auto" w:fill="FCFCFC"/>
+        </w:rPr>
+        <w:t xml:space="preserve"> </w:t>
       </w:r>
       <w:proofErr w:type="spellStart"/>
       <w:r>
         <w:rPr>
-          <w:color w:val="000000"/>
-          <w:sz w:val="27"/>
-          <w:szCs w:val="27"/>
-        </w:rPr>
-        <w:t>travel</w:t>
+          <w:rFonts w:ascii="Helvetica" w:hAnsi="Helvetica" w:cs="Helvetica"/>
+          <w:color w:val="000000" w:themeColor="text1"/>
+          <w:spacing w:val="4"/>
+          <w:shd w:val="clear" w:color="auto" w:fill="FCFCFC"/>
+        </w:rPr>
+        <w:t>with</w:t>
       </w:r>
       <w:proofErr w:type="spellEnd"/>
       <w:r>
         <w:rPr>
-          <w:color w:val="000000"/>
-          <w:sz w:val="27"/>
-          <w:szCs w:val="27"/>
+          <w:rFonts w:ascii="Helvetica" w:hAnsi="Helvetica" w:cs="Helvetica"/>
+          <w:color w:val="000000" w:themeColor="text1"/>
+          <w:spacing w:val="4"/>
+          <w:shd w:val="clear" w:color="auto" w:fill="FCFCFC"/>
         </w:rPr>
         <w:t xml:space="preserve"> </w:t>
       </w:r>
       <w:proofErr w:type="spellStart"/>
       <w:r>
         <w:rPr>
-          <w:color w:val="000000"/>
-          <w:sz w:val="27"/>
-          <w:szCs w:val="27"/>
-        </w:rPr>
-        <w:t>technique</w:t>
+          <w:rFonts w:ascii="Helvetica" w:hAnsi="Helvetica" w:cs="Helvetica"/>
+          <w:color w:val="000000" w:themeColor="text1"/>
+          <w:spacing w:val="4"/>
+          <w:shd w:val="clear" w:color="auto" w:fill="FCFCFC"/>
+        </w:rPr>
+        <w:t>Archaeometry</w:t>
       </w:r>
       <w:proofErr w:type="spellEnd"/>
       <w:r>
         <w:rPr>
-          <w:color w:val="000000"/>
-          <w:sz w:val="27"/>
-          <w:szCs w:val="27"/>
+          <w:rFonts w:ascii="Helvetica" w:hAnsi="Helvetica" w:cs="Helvetica"/>
+          <w:color w:val="000000" w:themeColor="text1"/>
+          <w:spacing w:val="4"/>
+          <w:shd w:val="clear" w:color="auto" w:fill="FCFCFC"/>
         </w:rPr>
         <w:t xml:space="preserve"> </w:t>
       </w:r>
       <w:proofErr w:type="spellStart"/>
       <w:r>
         <w:rPr>
-          <w:color w:val="000000"/>
-          <w:sz w:val="27"/>
-          <w:szCs w:val="27"/>
-        </w:rPr>
-        <w:t>for</w:t>
+          <w:rFonts w:ascii="Helvetica" w:hAnsi="Helvetica" w:cs="Helvetica"/>
+          <w:color w:val="000000" w:themeColor="text1"/>
+          <w:spacing w:val="4"/>
+          <w:shd w:val="clear" w:color="auto" w:fill="FCFCFC"/>
+        </w:rPr>
+        <w:t>Interactive</w:t>
       </w:r>
       <w:proofErr w:type="spellEnd"/>
       <w:r>
         <w:rPr>
-          <w:color w:val="000000"/>
-          <w:sz w:val="27"/>
-          <w:szCs w:val="27"/>
+          <w:rFonts w:ascii="Helvetica" w:hAnsi="Helvetica" w:cs="Helvetica"/>
+          <w:color w:val="000000" w:themeColor="text1"/>
+          <w:spacing w:val="4"/>
+          <w:shd w:val="clear" w:color="auto" w:fill="FCFCFC"/>
+        </w:rPr>
+        <w:t xml:space="preserve"> Tools in Virtual </w:t>
+      </w:r>
+      <w:proofErr w:type="spellStart"/>
+      <w:r>
+        <w:rPr>
+          <w:rFonts w:ascii="Helvetica" w:hAnsi="Helvetica" w:cs="Helvetica"/>
+          <w:color w:val="000000" w:themeColor="text1"/>
+          <w:spacing w:val="4"/>
+          <w:shd w:val="clear" w:color="auto" w:fill="FCFCFC"/>
+        </w:rPr>
+        <w:t>Reality</w:t>
+      </w:r>
+      <w:proofErr w:type="spellEnd"/>
+      <w:r>
+        <w:rPr>
+          <w:rFonts w:ascii="Helvetica" w:hAnsi="Helvetica" w:cs="Helvetica"/>
+          <w:color w:val="000000" w:themeColor="text1"/>
+          <w:spacing w:val="4"/>
+          <w:shd w:val="clear" w:color="auto" w:fill="FCFCFC"/>
         </w:rPr>
         <w:t xml:space="preserve"> </w:t>
       </w:r>
       <w:proofErr w:type="spellStart"/>
       <w:r>
         <w:rPr>
-          <w:color w:val="000000"/>
-          <w:sz w:val="27"/>
-          <w:szCs w:val="27"/>
-        </w:rPr>
-        <w:t>immersive</w:t>
+          <w:rFonts w:ascii="Helvetica" w:hAnsi="Helvetica" w:cs="Helvetica"/>
+          <w:color w:val="000000" w:themeColor="text1"/>
+          <w:spacing w:val="4"/>
+          <w:shd w:val="clear" w:color="auto" w:fill="FCFCFC"/>
+        </w:rPr>
+        <w:t>Envirenment</w:t>
       </w:r>
       <w:proofErr w:type="spellEnd"/>
       <w:r>
         <w:rPr>
-          <w:color w:val="000000"/>
-          <w:sz w:val="27"/>
-          <w:szCs w:val="27"/>
-        </w:rPr>
-        <w:t xml:space="preserve"> virtual </w:t>
+          <w:rFonts w:ascii="Helvetica" w:hAnsi="Helvetica" w:cs="Helvetica"/>
+          <w:color w:val="000000" w:themeColor="text1"/>
+          <w:spacing w:val="4"/>
+          <w:shd w:val="clear" w:color="auto" w:fill="FCFCFC"/>
+        </w:rPr>
+        <w:t xml:space="preserve">. Regis </w:t>
       </w:r>
       <w:proofErr w:type="spellStart"/>
       <w:r>
         <w:rPr>
-          <w:color w:val="000000"/>
-          <w:sz w:val="27"/>
-          <w:szCs w:val="27"/>
-        </w:rPr>
-        <w:t>reality</w:t>
+          <w:rFonts w:ascii="Helvetica" w:hAnsi="Helvetica" w:cs="Helvetica"/>
+          <w:color w:val="000000" w:themeColor="text1"/>
+          <w:spacing w:val="4"/>
+          <w:shd w:val="clear" w:color="auto" w:fill="FCFCFC"/>
+        </w:rPr>
+        <w:t>Kooper</w:t>
       </w:r>
       <w:proofErr w:type="spellEnd"/>
       <w:r>
         <w:rPr>
-          <w:color w:val="000000"/>
-          <w:sz w:val="27"/>
-          <w:szCs w:val="27"/>
-        </w:rPr>
-        <w:t>,"</w:t>
-      </w:r>
-      <w:r>
-        <w:rPr>
-          <w:rStyle w:val="apple-converted-space"/>
-          <w:color w:val="000000"/>
-          <w:sz w:val="27"/>
-          <w:szCs w:val="27"/>
-        </w:rPr>
-        <w:t> </w:t>
-      </w:r>
-      <w:r>
-        <w:rPr>
-          <w:rStyle w:val="nfasis"/>
-          <w:color w:val="000000"/>
-          <w:sz w:val="27"/>
-          <w:szCs w:val="27"/>
-        </w:rPr>
-        <w:t xml:space="preserve">2017 IEEE </w:t>
+          <w:rFonts w:ascii="Helvetica" w:hAnsi="Helvetica" w:cs="Helvetica"/>
+          <w:color w:val="000000" w:themeColor="text1"/>
+          <w:spacing w:val="4"/>
+          <w:shd w:val="clear" w:color="auto" w:fill="FCFCFC"/>
+        </w:rPr>
+        <w:t xml:space="preserve">, </w:t>
       </w:r>
       <w:proofErr w:type="spellStart"/>
       <w:r>
         <w:rPr>
-          <w:rStyle w:val="nfasis"/>
-          <w:color w:val="000000"/>
-          <w:sz w:val="27"/>
-          <w:szCs w:val="27"/>
-        </w:rPr>
-        <w:t>Symposium</w:t>
+          <w:rFonts w:ascii="Helvetica" w:hAnsi="Helvetica" w:cs="Helvetica"/>
+          <w:color w:val="000000" w:themeColor="text1"/>
+          <w:spacing w:val="4"/>
+          <w:shd w:val="clear" w:color="auto" w:fill="FCFCFC"/>
+        </w:rPr>
+        <w:t>Duke</w:t>
       </w:r>
       <w:proofErr w:type="spellEnd"/>
       <w:r>
         <w:rPr>
-          <w:rStyle w:val="nfasis"/>
-          <w:color w:val="000000"/>
-          <w:sz w:val="27"/>
-          <w:szCs w:val="27"/>
+          <w:rFonts w:ascii="Helvetica" w:hAnsi="Helvetica" w:cs="Helvetica"/>
+          <w:color w:val="000000" w:themeColor="text1"/>
+          <w:spacing w:val="4"/>
+          <w:shd w:val="clear" w:color="auto" w:fill="FCFCFC"/>
         </w:rPr>
         <w:t xml:space="preserve"> </w:t>
       </w:r>
       <w:proofErr w:type="spellStart"/>
       <w:r>
         <w:rPr>
-          <w:rStyle w:val="nfasis"/>
-          <w:color w:val="000000"/>
-          <w:sz w:val="27"/>
-          <w:szCs w:val="27"/>
-        </w:rPr>
-        <w:t>on</w:t>
+          <w:rFonts w:ascii="Helvetica" w:hAnsi="Helvetica" w:cs="Helvetica"/>
+          <w:color w:val="000000" w:themeColor="text1"/>
+          <w:spacing w:val="4"/>
+          <w:shd w:val="clear" w:color="auto" w:fill="FCFCFC"/>
+        </w:rPr>
+        <w:t>Immersive</w:t>
       </w:r>
       <w:proofErr w:type="spellEnd"/>
       <w:r>
         <w:rPr>
-          <w:rStyle w:val="nfasis"/>
-          <w:color w:val="000000"/>
-          <w:sz w:val="27"/>
-          <w:szCs w:val="27"/>
-        </w:rPr>
-        <w:t xml:space="preserve"> 3D </w:t>
+          <w:rFonts w:ascii="Helvetica" w:hAnsi="Helvetica" w:cs="Helvetica"/>
+          <w:color w:val="000000" w:themeColor="text1"/>
+          <w:spacing w:val="4"/>
+          <w:shd w:val="clear" w:color="auto" w:fill="FCFCFC"/>
+        </w:rPr>
+        <w:t xml:space="preserve"> Virtual </w:t>
       </w:r>
       <w:proofErr w:type="spellStart"/>
       <w:r>
         <w:rPr>
-          <w:rStyle w:val="nfasis"/>
-          <w:color w:val="000000"/>
-          <w:sz w:val="27"/>
-          <w:szCs w:val="27"/>
-        </w:rPr>
-        <w:t>User</w:t>
+          <w:rFonts w:ascii="Helvetica" w:hAnsi="Helvetica" w:cs="Helvetica"/>
+          <w:color w:val="000000" w:themeColor="text1"/>
+          <w:spacing w:val="4"/>
+          <w:shd w:val="clear" w:color="auto" w:fill="FCFCFC"/>
+        </w:rPr>
+        <w:t>Environment</w:t>
       </w:r>
       <w:proofErr w:type="spellEnd"/>
       <w:r>
         <w:rPr>
-          <w:rStyle w:val="nfasis"/>
-          <w:color w:val="000000"/>
-          <w:sz w:val="27"/>
-          <w:szCs w:val="27"/>
-        </w:rPr>
-        <w:t xml:space="preserve"> Interfaces (3DUI)</w:t>
-      </w:r>
-      <w:r>
-        <w:rPr>
-          <w:color w:val="000000"/>
-          <w:sz w:val="27"/>
-          <w:szCs w:val="27"/>
-        </w:rPr>
-        <w:t xml:space="preserve">, Los </w:t>
+          <w:rFonts w:ascii="Helvetica" w:hAnsi="Helvetica" w:cs="Helvetica"/>
+          <w:color w:val="000000" w:themeColor="text1"/>
+          <w:spacing w:val="4"/>
+          <w:shd w:val="clear" w:color="auto" w:fill="FCFCFC"/>
+        </w:rPr>
+        <w:t xml:space="preserve"> (DIVE) – </w:t>
       </w:r>
       <w:proofErr w:type="spellStart"/>
       <w:r>
         <w:rPr>
-          <w:color w:val="000000"/>
-          <w:sz w:val="27"/>
-          <w:szCs w:val="27"/>
-        </w:rPr>
-        <w:t>Angeles</w:t>
+          <w:rFonts w:ascii="Helvetica" w:hAnsi="Helvetica" w:cs="Helvetica"/>
+          <w:color w:val="000000" w:themeColor="text1"/>
+          <w:spacing w:val="4"/>
+          <w:shd w:val="clear" w:color="auto" w:fill="FCFCFC"/>
+        </w:rPr>
+        <w:t>Duke</w:t>
       </w:r>
       <w:proofErr w:type="spellEnd"/>
       <w:r>
         <w:rPr>
-          <w:color w:val="000000"/>
-          <w:sz w:val="27"/>
-          <w:szCs w:val="27"/>
-        </w:rPr>
-        <w:t>, CA, 2017, pp. 227-228.</w:t>
+          <w:rFonts w:ascii="Helvetica" w:hAnsi="Helvetica" w:cs="Helvetica"/>
+          <w:color w:val="000000" w:themeColor="text1"/>
+          <w:spacing w:val="4"/>
+          <w:shd w:val="clear" w:color="auto" w:fill="FCFCFC"/>
+        </w:rPr>
+        <w:t xml:space="preserve"> </w:t>
+      </w:r>
+      <w:proofErr w:type="spellStart"/>
+      <w:r>
+        <w:rPr>
+          <w:rFonts w:ascii="Helvetica" w:hAnsi="Helvetica" w:cs="Helvetica"/>
+          <w:color w:val="000000" w:themeColor="text1"/>
+          <w:spacing w:val="4"/>
+          <w:shd w:val="clear" w:color="auto" w:fill="FCFCFC"/>
+        </w:rPr>
+        <w:t>University</w:t>
+      </w:r>
+      <w:proofErr w:type="spellEnd"/>
+      <w:r>
+        <w:rPr>
+          <w:rFonts w:ascii="Helvetica" w:hAnsi="Helvetica" w:cs="Helvetica"/>
+          <w:color w:val="000000" w:themeColor="text1"/>
+          <w:spacing w:val="4"/>
+          <w:shd w:val="clear" w:color="auto" w:fill="FCFCFC"/>
+        </w:rPr>
+        <w:t xml:space="preserve"> (USA).</w:t>
       </w:r>
     </w:p>
     <w:p>
@@ -21916,1122 +22915,8 @@
         <w:spacing w:line="360" w:lineRule="auto"/>
         <w:jc w:val="both"/>
         <w:rPr>
-          <w:color w:val="000000"/>
-          <w:sz w:val="27"/>
-          <w:szCs w:val="27"/>
-        </w:rPr>
-      </w:pPr>
-    </w:p>
-    <w:p>
-      <w:pPr>
-        <w:pStyle w:val="Normal1"/>
-        <w:spacing w:line="360" w:lineRule="auto"/>
-        <w:jc w:val="both"/>
-        <w:rPr>
-          <w:rFonts w:ascii="Helvetica" w:hAnsi="Helvetica"/>
-          <w:color w:val="333333"/>
-          <w:spacing w:val="4"/>
-          <w:sz w:val="21"/>
-          <w:szCs w:val="21"/>
-          <w:shd w:val="clear" w:color="auto" w:fill="FCFCFC"/>
-        </w:rPr>
-      </w:pPr>
-      <w:r>
-        <w:rPr>
-          <w:rFonts w:ascii="Helvetica" w:hAnsi="Helvetica"/>
-          <w:color w:val="333333"/>
-          <w:spacing w:val="4"/>
-          <w:sz w:val="21"/>
-          <w:szCs w:val="21"/>
-          <w:shd w:val="clear" w:color="auto" w:fill="FCFCFC"/>
-        </w:rPr>
-        <w:t xml:space="preserve">B. </w:t>
-      </w:r>
-      <w:r>
-        <w:rPr>
-          <w:rFonts w:ascii="Helvetica" w:hAnsi="Helvetica"/>
-          <w:color w:val="333333"/>
-          <w:spacing w:val="4"/>
-          <w:sz w:val="21"/>
-          <w:szCs w:val="21"/>
-          <w:shd w:val="clear" w:color="auto" w:fill="FCFCFC"/>
-        </w:rPr>
-        <w:t>Sanders,</w:t>
-      </w:r>
-      <w:r>
-        <w:rPr>
-          <w:rFonts w:ascii="Helvetica" w:hAnsi="Helvetica"/>
-          <w:color w:val="333333"/>
-          <w:spacing w:val="4"/>
-          <w:sz w:val="21"/>
-          <w:szCs w:val="21"/>
-          <w:shd w:val="clear" w:color="auto" w:fill="FCFCFC"/>
-        </w:rPr>
-        <w:t xml:space="preserve"> </w:t>
-      </w:r>
-      <w:r>
-        <w:rPr>
-          <w:rFonts w:ascii="Helvetica" w:hAnsi="Helvetica"/>
-          <w:color w:val="333333"/>
-          <w:spacing w:val="4"/>
-          <w:sz w:val="21"/>
-          <w:szCs w:val="21"/>
-          <w:shd w:val="clear" w:color="auto" w:fill="FCFCFC"/>
-        </w:rPr>
-        <w:t>D.</w:t>
-      </w:r>
-      <w:r>
-        <w:rPr>
-          <w:rFonts w:ascii="Helvetica" w:hAnsi="Helvetica"/>
-          <w:color w:val="333333"/>
-          <w:spacing w:val="4"/>
-          <w:sz w:val="21"/>
-          <w:szCs w:val="21"/>
-          <w:shd w:val="clear" w:color="auto" w:fill="FCFCFC"/>
-        </w:rPr>
-        <w:t xml:space="preserve"> </w:t>
-      </w:r>
-      <w:proofErr w:type="spellStart"/>
-      <w:r>
-        <w:rPr>
-          <w:rFonts w:ascii="Helvetica" w:hAnsi="Helvetica"/>
-          <w:color w:val="333333"/>
-          <w:spacing w:val="4"/>
-          <w:sz w:val="21"/>
-          <w:szCs w:val="21"/>
-          <w:shd w:val="clear" w:color="auto" w:fill="FCFCFC"/>
-        </w:rPr>
-        <w:t>Vincenzi</w:t>
-      </w:r>
-      <w:proofErr w:type="spellEnd"/>
-      <w:r>
-        <w:rPr>
-          <w:rFonts w:ascii="Helvetica" w:hAnsi="Helvetica"/>
-          <w:color w:val="333333"/>
-          <w:spacing w:val="4"/>
-          <w:sz w:val="21"/>
-          <w:szCs w:val="21"/>
-          <w:shd w:val="clear" w:color="auto" w:fill="FCFCFC"/>
-        </w:rPr>
-        <w:t>,</w:t>
-      </w:r>
-      <w:r>
-        <w:rPr>
-          <w:rFonts w:ascii="Helvetica" w:hAnsi="Helvetica"/>
-          <w:color w:val="333333"/>
-          <w:spacing w:val="4"/>
-          <w:sz w:val="21"/>
-          <w:szCs w:val="21"/>
-          <w:shd w:val="clear" w:color="auto" w:fill="FCFCFC"/>
-        </w:rPr>
-        <w:t xml:space="preserve"> Y.</w:t>
-      </w:r>
-      <w:r>
-        <w:rPr>
-          <w:rFonts w:ascii="Helvetica" w:hAnsi="Helvetica"/>
-          <w:color w:val="333333"/>
-          <w:spacing w:val="4"/>
-          <w:sz w:val="21"/>
-          <w:szCs w:val="21"/>
-          <w:shd w:val="clear" w:color="auto" w:fill="FCFCFC"/>
-        </w:rPr>
-        <w:t xml:space="preserve"> Shen (2017) </w:t>
-      </w:r>
-      <w:proofErr w:type="spellStart"/>
-      <w:r>
-        <w:rPr>
-          <w:rFonts w:ascii="Helvetica" w:hAnsi="Helvetica"/>
-          <w:color w:val="333333"/>
-          <w:spacing w:val="4"/>
-          <w:sz w:val="21"/>
-          <w:szCs w:val="21"/>
-          <w:shd w:val="clear" w:color="auto" w:fill="FCFCFC"/>
-        </w:rPr>
-        <w:t>Scale</w:t>
-      </w:r>
-      <w:proofErr w:type="spellEnd"/>
-      <w:r>
-        <w:rPr>
-          <w:rFonts w:ascii="Helvetica" w:hAnsi="Helvetica"/>
-          <w:color w:val="333333"/>
-          <w:spacing w:val="4"/>
-          <w:sz w:val="21"/>
-          <w:szCs w:val="21"/>
-          <w:shd w:val="clear" w:color="auto" w:fill="FCFCFC"/>
-        </w:rPr>
-        <w:t xml:space="preserve"> and </w:t>
-      </w:r>
-      <w:proofErr w:type="spellStart"/>
-      <w:r>
-        <w:rPr>
-          <w:rFonts w:ascii="Helvetica" w:hAnsi="Helvetica"/>
-          <w:color w:val="333333"/>
-          <w:spacing w:val="4"/>
-          <w:sz w:val="21"/>
-          <w:szCs w:val="21"/>
-          <w:shd w:val="clear" w:color="auto" w:fill="FCFCFC"/>
-        </w:rPr>
-        <w:t>Spatial</w:t>
-      </w:r>
-      <w:proofErr w:type="spellEnd"/>
-      <w:r>
-        <w:rPr>
-          <w:rFonts w:ascii="Helvetica" w:hAnsi="Helvetica"/>
-          <w:color w:val="333333"/>
-          <w:spacing w:val="4"/>
-          <w:sz w:val="21"/>
-          <w:szCs w:val="21"/>
-          <w:shd w:val="clear" w:color="auto" w:fill="FCFCFC"/>
-        </w:rPr>
-        <w:t xml:space="preserve"> </w:t>
-      </w:r>
-      <w:proofErr w:type="spellStart"/>
-      <w:r>
-        <w:rPr>
-          <w:rFonts w:ascii="Helvetica" w:hAnsi="Helvetica"/>
-          <w:color w:val="333333"/>
-          <w:spacing w:val="4"/>
-          <w:sz w:val="21"/>
-          <w:szCs w:val="21"/>
-          <w:shd w:val="clear" w:color="auto" w:fill="FCFCFC"/>
-        </w:rPr>
-        <w:t>Resolution</w:t>
-      </w:r>
-      <w:proofErr w:type="spellEnd"/>
-      <w:r>
-        <w:rPr>
-          <w:rFonts w:ascii="Helvetica" w:hAnsi="Helvetica"/>
-          <w:color w:val="333333"/>
-          <w:spacing w:val="4"/>
-          <w:sz w:val="21"/>
-          <w:szCs w:val="21"/>
-          <w:shd w:val="clear" w:color="auto" w:fill="FCFCFC"/>
-        </w:rPr>
-        <w:t xml:space="preserve"> </w:t>
-      </w:r>
-      <w:proofErr w:type="spellStart"/>
-      <w:r>
-        <w:rPr>
-          <w:rFonts w:ascii="Helvetica" w:hAnsi="Helvetica"/>
-          <w:color w:val="333333"/>
-          <w:spacing w:val="4"/>
-          <w:sz w:val="21"/>
-          <w:szCs w:val="21"/>
-          <w:shd w:val="clear" w:color="auto" w:fill="FCFCFC"/>
-        </w:rPr>
-        <w:t>Guidelines</w:t>
-      </w:r>
-      <w:proofErr w:type="spellEnd"/>
-      <w:r>
-        <w:rPr>
-          <w:rFonts w:ascii="Helvetica" w:hAnsi="Helvetica"/>
-          <w:color w:val="333333"/>
-          <w:spacing w:val="4"/>
-          <w:sz w:val="21"/>
-          <w:szCs w:val="21"/>
-          <w:shd w:val="clear" w:color="auto" w:fill="FCFCFC"/>
-        </w:rPr>
-        <w:t xml:space="preserve"> </w:t>
-      </w:r>
-      <w:proofErr w:type="spellStart"/>
-      <w:r>
-        <w:rPr>
-          <w:rFonts w:ascii="Helvetica" w:hAnsi="Helvetica"/>
-          <w:color w:val="333333"/>
-          <w:spacing w:val="4"/>
-          <w:sz w:val="21"/>
-          <w:szCs w:val="21"/>
-          <w:shd w:val="clear" w:color="auto" w:fill="FCFCFC"/>
-        </w:rPr>
-        <w:t>for</w:t>
-      </w:r>
-      <w:proofErr w:type="spellEnd"/>
-      <w:r>
-        <w:rPr>
-          <w:rFonts w:ascii="Helvetica" w:hAnsi="Helvetica"/>
-          <w:color w:val="333333"/>
-          <w:spacing w:val="4"/>
-          <w:sz w:val="21"/>
-          <w:szCs w:val="21"/>
-          <w:shd w:val="clear" w:color="auto" w:fill="FCFCFC"/>
-        </w:rPr>
-        <w:t xml:space="preserve"> </w:t>
-      </w:r>
-      <w:proofErr w:type="spellStart"/>
-      <w:r>
-        <w:rPr>
-          <w:rFonts w:ascii="Helvetica" w:hAnsi="Helvetica"/>
-          <w:color w:val="333333"/>
-          <w:spacing w:val="4"/>
-          <w:sz w:val="21"/>
-          <w:szCs w:val="21"/>
-          <w:shd w:val="clear" w:color="auto" w:fill="FCFCFC"/>
-        </w:rPr>
-        <w:t>the</w:t>
-      </w:r>
-      <w:proofErr w:type="spellEnd"/>
-      <w:r>
-        <w:rPr>
-          <w:rFonts w:ascii="Helvetica" w:hAnsi="Helvetica"/>
-          <w:color w:val="333333"/>
-          <w:spacing w:val="4"/>
-          <w:sz w:val="21"/>
-          <w:szCs w:val="21"/>
-          <w:shd w:val="clear" w:color="auto" w:fill="FCFCFC"/>
-        </w:rPr>
-        <w:t xml:space="preserve"> </w:t>
-      </w:r>
-      <w:proofErr w:type="spellStart"/>
-      <w:r>
-        <w:rPr>
-          <w:rFonts w:ascii="Helvetica" w:hAnsi="Helvetica"/>
-          <w:color w:val="333333"/>
-          <w:spacing w:val="4"/>
-          <w:sz w:val="21"/>
-          <w:szCs w:val="21"/>
-          <w:shd w:val="clear" w:color="auto" w:fill="FCFCFC"/>
-        </w:rPr>
-        <w:t>Design</w:t>
-      </w:r>
-      <w:proofErr w:type="spellEnd"/>
-      <w:r>
-        <w:rPr>
-          <w:rFonts w:ascii="Helvetica" w:hAnsi="Helvetica"/>
-          <w:color w:val="333333"/>
-          <w:spacing w:val="4"/>
-          <w:sz w:val="21"/>
-          <w:szCs w:val="21"/>
-          <w:shd w:val="clear" w:color="auto" w:fill="FCFCFC"/>
-        </w:rPr>
-        <w:t xml:space="preserve"> of Virtual </w:t>
-      </w:r>
-      <w:proofErr w:type="spellStart"/>
-      <w:r>
-        <w:rPr>
-          <w:rFonts w:ascii="Helvetica" w:hAnsi="Helvetica"/>
-          <w:color w:val="333333"/>
-          <w:spacing w:val="4"/>
-          <w:sz w:val="21"/>
-          <w:szCs w:val="21"/>
-          <w:shd w:val="clear" w:color="auto" w:fill="FCFCFC"/>
-        </w:rPr>
-        <w:t>Engineering</w:t>
-      </w:r>
-      <w:proofErr w:type="spellEnd"/>
-      <w:r>
-        <w:rPr>
-          <w:rFonts w:ascii="Helvetica" w:hAnsi="Helvetica"/>
-          <w:color w:val="333333"/>
-          <w:spacing w:val="4"/>
-          <w:sz w:val="21"/>
-          <w:szCs w:val="21"/>
-          <w:shd w:val="clear" w:color="auto" w:fill="FCFCFC"/>
-        </w:rPr>
-        <w:t xml:space="preserve"> </w:t>
-      </w:r>
-      <w:proofErr w:type="spellStart"/>
-      <w:r>
-        <w:rPr>
-          <w:rFonts w:ascii="Helvetica" w:hAnsi="Helvetica"/>
-          <w:color w:val="333333"/>
-          <w:spacing w:val="4"/>
-          <w:sz w:val="21"/>
-          <w:szCs w:val="21"/>
-          <w:shd w:val="clear" w:color="auto" w:fill="FCFCFC"/>
-        </w:rPr>
-        <w:t>Laboratories</w:t>
-      </w:r>
-      <w:proofErr w:type="spellEnd"/>
-      <w:r>
-        <w:rPr>
-          <w:rFonts w:ascii="Helvetica" w:hAnsi="Helvetica"/>
-          <w:color w:val="333333"/>
-          <w:spacing w:val="4"/>
-          <w:sz w:val="21"/>
-          <w:szCs w:val="21"/>
-          <w:shd w:val="clear" w:color="auto" w:fill="FCFCFC"/>
-        </w:rPr>
-        <w:t xml:space="preserve">. In: </w:t>
-      </w:r>
-      <w:proofErr w:type="spellStart"/>
-      <w:r>
-        <w:rPr>
-          <w:rFonts w:ascii="Helvetica" w:hAnsi="Helvetica"/>
-          <w:color w:val="333333"/>
-          <w:spacing w:val="4"/>
-          <w:sz w:val="21"/>
-          <w:szCs w:val="21"/>
-          <w:shd w:val="clear" w:color="auto" w:fill="FCFCFC"/>
-        </w:rPr>
-        <w:t>Kantola</w:t>
-      </w:r>
-      <w:proofErr w:type="spellEnd"/>
-      <w:r>
-        <w:rPr>
-          <w:rFonts w:ascii="Helvetica" w:hAnsi="Helvetica"/>
-          <w:color w:val="333333"/>
-          <w:spacing w:val="4"/>
-          <w:sz w:val="21"/>
-          <w:szCs w:val="21"/>
-          <w:shd w:val="clear" w:color="auto" w:fill="FCFCFC"/>
-        </w:rPr>
-        <w:t xml:space="preserve"> J., </w:t>
-      </w:r>
-      <w:proofErr w:type="spellStart"/>
-      <w:r>
-        <w:rPr>
-          <w:rFonts w:ascii="Helvetica" w:hAnsi="Helvetica"/>
-          <w:color w:val="333333"/>
-          <w:spacing w:val="4"/>
-          <w:sz w:val="21"/>
-          <w:szCs w:val="21"/>
-          <w:shd w:val="clear" w:color="auto" w:fill="FCFCFC"/>
-        </w:rPr>
-        <w:t>Barath</w:t>
-      </w:r>
-      <w:proofErr w:type="spellEnd"/>
-      <w:r>
-        <w:rPr>
-          <w:rFonts w:ascii="Helvetica" w:hAnsi="Helvetica"/>
-          <w:color w:val="333333"/>
-          <w:spacing w:val="4"/>
-          <w:sz w:val="21"/>
-          <w:szCs w:val="21"/>
-          <w:shd w:val="clear" w:color="auto" w:fill="FCFCFC"/>
-        </w:rPr>
-        <w:t xml:space="preserve"> T., </w:t>
-      </w:r>
-      <w:proofErr w:type="spellStart"/>
-      <w:r>
-        <w:rPr>
-          <w:rFonts w:ascii="Helvetica" w:hAnsi="Helvetica"/>
-          <w:color w:val="333333"/>
-          <w:spacing w:val="4"/>
-          <w:sz w:val="21"/>
-          <w:szCs w:val="21"/>
-          <w:shd w:val="clear" w:color="auto" w:fill="FCFCFC"/>
-        </w:rPr>
-        <w:t>Nazir</w:t>
-      </w:r>
-      <w:proofErr w:type="spellEnd"/>
-      <w:r>
-        <w:rPr>
-          <w:rFonts w:ascii="Helvetica" w:hAnsi="Helvetica"/>
-          <w:color w:val="333333"/>
-          <w:spacing w:val="4"/>
-          <w:sz w:val="21"/>
-          <w:szCs w:val="21"/>
-          <w:shd w:val="clear" w:color="auto" w:fill="FCFCFC"/>
-        </w:rPr>
-        <w:t xml:space="preserve"> S., </w:t>
-      </w:r>
-      <w:proofErr w:type="spellStart"/>
-      <w:r>
-        <w:rPr>
-          <w:rFonts w:ascii="Helvetica" w:hAnsi="Helvetica"/>
-          <w:color w:val="333333"/>
-          <w:spacing w:val="4"/>
-          <w:sz w:val="21"/>
-          <w:szCs w:val="21"/>
-          <w:shd w:val="clear" w:color="auto" w:fill="FCFCFC"/>
-        </w:rPr>
-        <w:t>Andre</w:t>
-      </w:r>
-      <w:proofErr w:type="spellEnd"/>
-      <w:r>
-        <w:rPr>
-          <w:rFonts w:ascii="Helvetica" w:hAnsi="Helvetica"/>
-          <w:color w:val="333333"/>
-          <w:spacing w:val="4"/>
-          <w:sz w:val="21"/>
-          <w:szCs w:val="21"/>
-          <w:shd w:val="clear" w:color="auto" w:fill="FCFCFC"/>
-        </w:rPr>
-        <w:t xml:space="preserve"> T. (</w:t>
-      </w:r>
-      <w:proofErr w:type="spellStart"/>
-      <w:r>
-        <w:rPr>
-          <w:rFonts w:ascii="Helvetica" w:hAnsi="Helvetica"/>
-          <w:color w:val="333333"/>
-          <w:spacing w:val="4"/>
-          <w:sz w:val="21"/>
-          <w:szCs w:val="21"/>
-          <w:shd w:val="clear" w:color="auto" w:fill="FCFCFC"/>
-        </w:rPr>
-        <w:t>eds</w:t>
-      </w:r>
-      <w:proofErr w:type="spellEnd"/>
-      <w:r>
-        <w:rPr>
-          <w:rFonts w:ascii="Helvetica" w:hAnsi="Helvetica"/>
-          <w:color w:val="333333"/>
-          <w:spacing w:val="4"/>
-          <w:sz w:val="21"/>
-          <w:szCs w:val="21"/>
-          <w:shd w:val="clear" w:color="auto" w:fill="FCFCFC"/>
-        </w:rPr>
-        <w:t xml:space="preserve">) </w:t>
-      </w:r>
-      <w:proofErr w:type="spellStart"/>
-      <w:r>
-        <w:rPr>
-          <w:rFonts w:ascii="Helvetica" w:hAnsi="Helvetica"/>
-          <w:color w:val="333333"/>
-          <w:spacing w:val="4"/>
-          <w:sz w:val="21"/>
-          <w:szCs w:val="21"/>
-          <w:shd w:val="clear" w:color="auto" w:fill="FCFCFC"/>
-        </w:rPr>
-        <w:t>Advances</w:t>
-      </w:r>
-      <w:proofErr w:type="spellEnd"/>
-      <w:r>
-        <w:rPr>
-          <w:rFonts w:ascii="Helvetica" w:hAnsi="Helvetica"/>
-          <w:color w:val="333333"/>
-          <w:spacing w:val="4"/>
-          <w:sz w:val="21"/>
-          <w:szCs w:val="21"/>
-          <w:shd w:val="clear" w:color="auto" w:fill="FCFCFC"/>
-        </w:rPr>
-        <w:t xml:space="preserve"> in Human </w:t>
-      </w:r>
-      <w:proofErr w:type="spellStart"/>
-      <w:r>
-        <w:rPr>
-          <w:rFonts w:ascii="Helvetica" w:hAnsi="Helvetica"/>
-          <w:color w:val="333333"/>
-          <w:spacing w:val="4"/>
-          <w:sz w:val="21"/>
-          <w:szCs w:val="21"/>
-          <w:shd w:val="clear" w:color="auto" w:fill="FCFCFC"/>
-        </w:rPr>
-        <w:t>Factors</w:t>
-      </w:r>
-      <w:proofErr w:type="spellEnd"/>
-      <w:r>
-        <w:rPr>
-          <w:rFonts w:ascii="Helvetica" w:hAnsi="Helvetica"/>
-          <w:color w:val="333333"/>
-          <w:spacing w:val="4"/>
-          <w:sz w:val="21"/>
-          <w:szCs w:val="21"/>
-          <w:shd w:val="clear" w:color="auto" w:fill="FCFCFC"/>
-        </w:rPr>
-        <w:t xml:space="preserve">, Business Management, Training and </w:t>
-      </w:r>
-      <w:proofErr w:type="spellStart"/>
-      <w:r>
-        <w:rPr>
-          <w:rFonts w:ascii="Helvetica" w:hAnsi="Helvetica"/>
-          <w:color w:val="333333"/>
-          <w:spacing w:val="4"/>
-          <w:sz w:val="21"/>
-          <w:szCs w:val="21"/>
-          <w:shd w:val="clear" w:color="auto" w:fill="FCFCFC"/>
-        </w:rPr>
-        <w:t>Education</w:t>
-      </w:r>
-      <w:proofErr w:type="spellEnd"/>
-      <w:r>
-        <w:rPr>
-          <w:rFonts w:ascii="Helvetica" w:hAnsi="Helvetica"/>
-          <w:color w:val="333333"/>
-          <w:spacing w:val="4"/>
-          <w:sz w:val="21"/>
-          <w:szCs w:val="21"/>
-          <w:shd w:val="clear" w:color="auto" w:fill="FCFCFC"/>
-        </w:rPr>
-        <w:t xml:space="preserve">. </w:t>
-      </w:r>
-      <w:proofErr w:type="spellStart"/>
-      <w:r>
-        <w:rPr>
-          <w:rFonts w:ascii="Helvetica" w:hAnsi="Helvetica"/>
-          <w:color w:val="333333"/>
-          <w:spacing w:val="4"/>
-          <w:sz w:val="21"/>
-          <w:szCs w:val="21"/>
-          <w:shd w:val="clear" w:color="auto" w:fill="FCFCFC"/>
-        </w:rPr>
-        <w:t>Advances</w:t>
-      </w:r>
-      <w:proofErr w:type="spellEnd"/>
-      <w:r>
-        <w:rPr>
-          <w:rFonts w:ascii="Helvetica" w:hAnsi="Helvetica"/>
-          <w:color w:val="333333"/>
-          <w:spacing w:val="4"/>
-          <w:sz w:val="21"/>
-          <w:szCs w:val="21"/>
-          <w:shd w:val="clear" w:color="auto" w:fill="FCFCFC"/>
-        </w:rPr>
-        <w:t xml:space="preserve"> in </w:t>
-      </w:r>
-      <w:proofErr w:type="spellStart"/>
-      <w:r>
-        <w:rPr>
-          <w:rFonts w:ascii="Helvetica" w:hAnsi="Helvetica"/>
-          <w:color w:val="333333"/>
-          <w:spacing w:val="4"/>
-          <w:sz w:val="21"/>
-          <w:szCs w:val="21"/>
-          <w:shd w:val="clear" w:color="auto" w:fill="FCFCFC"/>
-        </w:rPr>
-        <w:t>Intelligent</w:t>
-      </w:r>
-      <w:proofErr w:type="spellEnd"/>
-      <w:r>
-        <w:rPr>
-          <w:rFonts w:ascii="Helvetica" w:hAnsi="Helvetica"/>
-          <w:color w:val="333333"/>
-          <w:spacing w:val="4"/>
-          <w:sz w:val="21"/>
-          <w:szCs w:val="21"/>
-          <w:shd w:val="clear" w:color="auto" w:fill="FCFCFC"/>
-        </w:rPr>
-        <w:t xml:space="preserve"> </w:t>
-      </w:r>
-      <w:proofErr w:type="spellStart"/>
-      <w:r>
-        <w:rPr>
-          <w:rFonts w:ascii="Helvetica" w:hAnsi="Helvetica"/>
-          <w:color w:val="333333"/>
-          <w:spacing w:val="4"/>
-          <w:sz w:val="21"/>
-          <w:szCs w:val="21"/>
-          <w:shd w:val="clear" w:color="auto" w:fill="FCFCFC"/>
-        </w:rPr>
-        <w:t>Systems</w:t>
-      </w:r>
-      <w:proofErr w:type="spellEnd"/>
-      <w:r>
-        <w:rPr>
-          <w:rFonts w:ascii="Helvetica" w:hAnsi="Helvetica"/>
-          <w:color w:val="333333"/>
-          <w:spacing w:val="4"/>
-          <w:sz w:val="21"/>
-          <w:szCs w:val="21"/>
-          <w:shd w:val="clear" w:color="auto" w:fill="FCFCFC"/>
-        </w:rPr>
-        <w:t xml:space="preserve"> and Computing, </w:t>
-      </w:r>
-      <w:proofErr w:type="spellStart"/>
-      <w:r>
-        <w:rPr>
-          <w:rFonts w:ascii="Helvetica" w:hAnsi="Helvetica"/>
-          <w:color w:val="333333"/>
-          <w:spacing w:val="4"/>
-          <w:sz w:val="21"/>
-          <w:szCs w:val="21"/>
-          <w:shd w:val="clear" w:color="auto" w:fill="FCFCFC"/>
-        </w:rPr>
-        <w:t>vol</w:t>
-      </w:r>
-      <w:proofErr w:type="spellEnd"/>
-      <w:r>
-        <w:rPr>
-          <w:rFonts w:ascii="Helvetica" w:hAnsi="Helvetica"/>
-          <w:color w:val="333333"/>
-          <w:spacing w:val="4"/>
-          <w:sz w:val="21"/>
-          <w:szCs w:val="21"/>
-          <w:shd w:val="clear" w:color="auto" w:fill="FCFCFC"/>
-        </w:rPr>
-        <w:t xml:space="preserve"> 498. </w:t>
-      </w:r>
-      <w:proofErr w:type="spellStart"/>
-      <w:r>
-        <w:rPr>
-          <w:rFonts w:ascii="Helvetica" w:hAnsi="Helvetica"/>
-          <w:color w:val="333333"/>
-          <w:spacing w:val="4"/>
-          <w:sz w:val="21"/>
-          <w:szCs w:val="21"/>
-          <w:shd w:val="clear" w:color="auto" w:fill="FCFCFC"/>
-        </w:rPr>
-        <w:t>Springer</w:t>
-      </w:r>
-      <w:proofErr w:type="spellEnd"/>
-      <w:r>
-        <w:rPr>
-          <w:rFonts w:ascii="Helvetica" w:hAnsi="Helvetica"/>
-          <w:color w:val="333333"/>
-          <w:spacing w:val="4"/>
-          <w:sz w:val="21"/>
-          <w:szCs w:val="21"/>
-          <w:shd w:val="clear" w:color="auto" w:fill="FCFCFC"/>
-        </w:rPr>
-        <w:t xml:space="preserve">, </w:t>
-      </w:r>
-      <w:proofErr w:type="spellStart"/>
-      <w:r>
-        <w:rPr>
-          <w:rFonts w:ascii="Helvetica" w:hAnsi="Helvetica"/>
-          <w:color w:val="333333"/>
-          <w:spacing w:val="4"/>
-          <w:sz w:val="21"/>
-          <w:szCs w:val="21"/>
-          <w:shd w:val="clear" w:color="auto" w:fill="FCFCFC"/>
-        </w:rPr>
-        <w:t>Cham</w:t>
-      </w:r>
-      <w:proofErr w:type="spellEnd"/>
-    </w:p>
-    <w:p>
-      <w:pPr>
-        <w:pStyle w:val="Normal1"/>
-        <w:spacing w:line="360" w:lineRule="auto"/>
-        <w:jc w:val="both"/>
-        <w:rPr>
-          <w:rFonts w:ascii="Helvetica" w:hAnsi="Helvetica"/>
-          <w:color w:val="333333"/>
-          <w:spacing w:val="4"/>
-          <w:sz w:val="21"/>
-          <w:szCs w:val="21"/>
-          <w:shd w:val="clear" w:color="auto" w:fill="FCFCFC"/>
-        </w:rPr>
-      </w:pPr>
-    </w:p>
-    <w:p>
-      <w:pPr>
-        <w:pStyle w:val="Normal1"/>
-        <w:spacing w:line="360" w:lineRule="auto"/>
-        <w:jc w:val="both"/>
-        <w:rPr>
-          <w:color w:val="000000"/>
-          <w:sz w:val="27"/>
-          <w:szCs w:val="27"/>
-        </w:rPr>
-      </w:pPr>
-      <w:r>
-        <w:rPr>
-          <w:rFonts w:ascii="Helvetica" w:hAnsi="Helvetica"/>
-          <w:color w:val="333333"/>
-          <w:spacing w:val="4"/>
-          <w:sz w:val="21"/>
-          <w:szCs w:val="21"/>
-          <w:shd w:val="clear" w:color="auto" w:fill="FCFCFC"/>
-        </w:rPr>
-        <w:t xml:space="preserve">A. </w:t>
-      </w:r>
-      <w:proofErr w:type="spellStart"/>
-      <w:r>
-        <w:rPr>
-          <w:rFonts w:ascii="Helvetica" w:hAnsi="Helvetica"/>
-          <w:color w:val="333333"/>
-          <w:spacing w:val="4"/>
-          <w:sz w:val="21"/>
-          <w:szCs w:val="21"/>
-          <w:shd w:val="clear" w:color="auto" w:fill="FCFCFC"/>
-        </w:rPr>
-        <w:t>Grasielle</w:t>
-      </w:r>
-      <w:proofErr w:type="spellEnd"/>
-      <w:r>
-        <w:rPr>
-          <w:rFonts w:ascii="Helvetica" w:hAnsi="Helvetica"/>
-          <w:color w:val="333333"/>
-          <w:spacing w:val="4"/>
-          <w:sz w:val="21"/>
-          <w:szCs w:val="21"/>
-          <w:shd w:val="clear" w:color="auto" w:fill="FCFCFC"/>
-        </w:rPr>
-        <w:t xml:space="preserve">, E. </w:t>
-      </w:r>
-      <w:proofErr w:type="spellStart"/>
-      <w:r>
-        <w:rPr>
-          <w:rFonts w:ascii="Helvetica" w:hAnsi="Helvetica"/>
-          <w:color w:val="333333"/>
-          <w:spacing w:val="4"/>
-          <w:sz w:val="21"/>
-          <w:szCs w:val="21"/>
-          <w:shd w:val="clear" w:color="auto" w:fill="FCFCFC"/>
-        </w:rPr>
-        <w:t>Zilles</w:t>
-      </w:r>
-      <w:proofErr w:type="spellEnd"/>
-      <w:r>
-        <w:rPr>
-          <w:rFonts w:ascii="Helvetica" w:hAnsi="Helvetica"/>
-          <w:color w:val="333333"/>
-          <w:spacing w:val="4"/>
-          <w:sz w:val="21"/>
-          <w:szCs w:val="21"/>
-          <w:shd w:val="clear" w:color="auto" w:fill="FCFCFC"/>
-        </w:rPr>
-        <w:t xml:space="preserve">, R. </w:t>
-      </w:r>
-      <w:proofErr w:type="spellStart"/>
-      <w:r>
-        <w:rPr>
-          <w:rFonts w:ascii="Helvetica" w:hAnsi="Helvetica"/>
-          <w:color w:val="333333"/>
-          <w:spacing w:val="4"/>
-          <w:sz w:val="21"/>
-          <w:szCs w:val="21"/>
-          <w:shd w:val="clear" w:color="auto" w:fill="FCFCFC"/>
-        </w:rPr>
-        <w:t>Lopes</w:t>
-      </w:r>
-      <w:proofErr w:type="spellEnd"/>
-      <w:r>
-        <w:rPr>
-          <w:rFonts w:ascii="Helvetica" w:hAnsi="Helvetica"/>
-          <w:color w:val="333333"/>
-          <w:spacing w:val="4"/>
-          <w:sz w:val="21"/>
-          <w:szCs w:val="21"/>
-          <w:shd w:val="clear" w:color="auto" w:fill="FCFCFC"/>
-        </w:rPr>
-        <w:t xml:space="preserve"> et al. 2017. “</w:t>
-      </w:r>
-      <w:proofErr w:type="spellStart"/>
-      <w:r>
-        <w:rPr>
-          <w:rFonts w:ascii="Helvetica" w:hAnsi="Helvetica"/>
-          <w:color w:val="333333"/>
-          <w:spacing w:val="4"/>
-          <w:sz w:val="21"/>
-          <w:szCs w:val="21"/>
-          <w:shd w:val="clear" w:color="auto" w:fill="FCFCFC"/>
-        </w:rPr>
-        <w:t>User</w:t>
-      </w:r>
-      <w:proofErr w:type="spellEnd"/>
-      <w:r>
-        <w:rPr>
-          <w:rFonts w:ascii="Helvetica" w:hAnsi="Helvetica"/>
-          <w:color w:val="333333"/>
-          <w:spacing w:val="4"/>
-          <w:sz w:val="21"/>
-          <w:szCs w:val="21"/>
-          <w:shd w:val="clear" w:color="auto" w:fill="FCFCFC"/>
-        </w:rPr>
-        <w:t xml:space="preserve"> </w:t>
-      </w:r>
-      <w:proofErr w:type="spellStart"/>
-      <w:r>
-        <w:rPr>
-          <w:rFonts w:ascii="Helvetica" w:hAnsi="Helvetica"/>
-          <w:color w:val="333333"/>
-          <w:spacing w:val="4"/>
-          <w:sz w:val="21"/>
-          <w:szCs w:val="21"/>
-          <w:shd w:val="clear" w:color="auto" w:fill="FCFCFC"/>
-        </w:rPr>
-        <w:t>Experience</w:t>
-      </w:r>
-      <w:proofErr w:type="spellEnd"/>
-      <w:r>
-        <w:rPr>
-          <w:rFonts w:ascii="Helvetica" w:hAnsi="Helvetica"/>
-          <w:color w:val="333333"/>
-          <w:spacing w:val="4"/>
-          <w:sz w:val="21"/>
-          <w:szCs w:val="21"/>
-          <w:shd w:val="clear" w:color="auto" w:fill="FCFCFC"/>
-        </w:rPr>
-        <w:t xml:space="preserve"> </w:t>
-      </w:r>
-      <w:proofErr w:type="spellStart"/>
-      <w:r>
-        <w:rPr>
-          <w:rFonts w:ascii="Helvetica" w:hAnsi="Helvetica"/>
-          <w:color w:val="333333"/>
-          <w:spacing w:val="4"/>
-          <w:sz w:val="21"/>
-          <w:szCs w:val="21"/>
-          <w:shd w:val="clear" w:color="auto" w:fill="FCFCFC"/>
-        </w:rPr>
-        <w:t>Evaluation</w:t>
-      </w:r>
-      <w:proofErr w:type="spellEnd"/>
-      <w:r>
-        <w:rPr>
-          <w:rFonts w:ascii="Helvetica" w:hAnsi="Helvetica"/>
-          <w:color w:val="333333"/>
-          <w:spacing w:val="4"/>
-          <w:sz w:val="21"/>
-          <w:szCs w:val="21"/>
-          <w:shd w:val="clear" w:color="auto" w:fill="FCFCFC"/>
-        </w:rPr>
-        <w:t xml:space="preserve"> </w:t>
-      </w:r>
-      <w:proofErr w:type="spellStart"/>
-      <w:r>
-        <w:rPr>
-          <w:rFonts w:ascii="Helvetica" w:hAnsi="Helvetica"/>
-          <w:color w:val="333333"/>
-          <w:spacing w:val="4"/>
-          <w:sz w:val="21"/>
-          <w:szCs w:val="21"/>
-          <w:shd w:val="clear" w:color="auto" w:fill="FCFCFC"/>
-        </w:rPr>
-        <w:t>with</w:t>
-      </w:r>
-      <w:proofErr w:type="spellEnd"/>
-      <w:r>
-        <w:rPr>
-          <w:rFonts w:ascii="Helvetica" w:hAnsi="Helvetica"/>
-          <w:color w:val="333333"/>
-          <w:spacing w:val="4"/>
-          <w:sz w:val="21"/>
-          <w:szCs w:val="21"/>
-          <w:shd w:val="clear" w:color="auto" w:fill="FCFCFC"/>
-        </w:rPr>
-        <w:t xml:space="preserve"> </w:t>
-      </w:r>
-      <w:proofErr w:type="spellStart"/>
-      <w:r>
-        <w:rPr>
-          <w:rFonts w:ascii="Helvetica" w:hAnsi="Helvetica"/>
-          <w:color w:val="333333"/>
-          <w:spacing w:val="4"/>
-          <w:sz w:val="21"/>
-          <w:szCs w:val="21"/>
-          <w:shd w:val="clear" w:color="auto" w:fill="FCFCFC"/>
-        </w:rPr>
-        <w:t>Archaeometry</w:t>
-      </w:r>
-      <w:proofErr w:type="spellEnd"/>
-      <w:r>
-        <w:rPr>
-          <w:rFonts w:ascii="Helvetica" w:hAnsi="Helvetica"/>
-          <w:color w:val="333333"/>
-          <w:spacing w:val="4"/>
-          <w:sz w:val="21"/>
-          <w:szCs w:val="21"/>
-          <w:shd w:val="clear" w:color="auto" w:fill="FCFCFC"/>
-        </w:rPr>
-        <w:t xml:space="preserve"> </w:t>
-      </w:r>
-      <w:proofErr w:type="spellStart"/>
-      <w:r>
-        <w:rPr>
-          <w:rFonts w:ascii="Helvetica" w:hAnsi="Helvetica"/>
-          <w:color w:val="333333"/>
-          <w:spacing w:val="4"/>
-          <w:sz w:val="21"/>
-          <w:szCs w:val="21"/>
-          <w:shd w:val="clear" w:color="auto" w:fill="FCFCFC"/>
-        </w:rPr>
-        <w:t>Interactive</w:t>
-      </w:r>
-      <w:proofErr w:type="spellEnd"/>
-      <w:r>
-        <w:rPr>
-          <w:rFonts w:ascii="Helvetica" w:hAnsi="Helvetica"/>
-          <w:color w:val="333333"/>
-          <w:spacing w:val="4"/>
-          <w:sz w:val="21"/>
-          <w:szCs w:val="21"/>
-          <w:shd w:val="clear" w:color="auto" w:fill="FCFCFC"/>
-        </w:rPr>
-        <w:t xml:space="preserve"> Tools in Virtual </w:t>
-      </w:r>
-      <w:proofErr w:type="spellStart"/>
-      <w:r>
-        <w:rPr>
-          <w:rFonts w:ascii="Helvetica" w:hAnsi="Helvetica"/>
-          <w:color w:val="333333"/>
-          <w:spacing w:val="4"/>
-          <w:sz w:val="21"/>
-          <w:szCs w:val="21"/>
-          <w:shd w:val="clear" w:color="auto" w:fill="FCFCFC"/>
-        </w:rPr>
-        <w:t>Reality</w:t>
-      </w:r>
-      <w:proofErr w:type="spellEnd"/>
-      <w:r>
-        <w:rPr>
-          <w:rFonts w:ascii="Helvetica" w:hAnsi="Helvetica"/>
-          <w:color w:val="333333"/>
-          <w:spacing w:val="4"/>
-          <w:sz w:val="21"/>
-          <w:szCs w:val="21"/>
-          <w:shd w:val="clear" w:color="auto" w:fill="FCFCFC"/>
-        </w:rPr>
-        <w:t xml:space="preserve"> </w:t>
-      </w:r>
-      <w:proofErr w:type="spellStart"/>
-      <w:r>
-        <w:rPr>
-          <w:rFonts w:ascii="Helvetica" w:hAnsi="Helvetica"/>
-          <w:color w:val="333333"/>
-          <w:spacing w:val="4"/>
-          <w:sz w:val="21"/>
-          <w:szCs w:val="21"/>
-          <w:shd w:val="clear" w:color="auto" w:fill="FCFCFC"/>
-        </w:rPr>
-        <w:t>Envirenment</w:t>
-      </w:r>
-      <w:proofErr w:type="spellEnd"/>
-      <w:r>
-        <w:rPr>
-          <w:rFonts w:ascii="Helvetica" w:hAnsi="Helvetica"/>
-          <w:color w:val="333333"/>
-          <w:spacing w:val="4"/>
-          <w:sz w:val="21"/>
-          <w:szCs w:val="21"/>
-          <w:shd w:val="clear" w:color="auto" w:fill="FCFCFC"/>
-        </w:rPr>
-        <w:t xml:space="preserve">. Regis </w:t>
-      </w:r>
-      <w:proofErr w:type="spellStart"/>
-      <w:r>
-        <w:rPr>
-          <w:rFonts w:ascii="Helvetica" w:hAnsi="Helvetica"/>
-          <w:color w:val="333333"/>
-          <w:spacing w:val="4"/>
-          <w:sz w:val="21"/>
-          <w:szCs w:val="21"/>
-          <w:shd w:val="clear" w:color="auto" w:fill="FCFCFC"/>
-        </w:rPr>
-        <w:t>Kooper</w:t>
-      </w:r>
-      <w:proofErr w:type="spellEnd"/>
-      <w:r>
-        <w:rPr>
-          <w:rFonts w:ascii="Helvetica" w:hAnsi="Helvetica"/>
-          <w:color w:val="333333"/>
-          <w:spacing w:val="4"/>
-          <w:sz w:val="21"/>
-          <w:szCs w:val="21"/>
-          <w:shd w:val="clear" w:color="auto" w:fill="FCFCFC"/>
-        </w:rPr>
-        <w:t xml:space="preserve">, </w:t>
-      </w:r>
-      <w:proofErr w:type="spellStart"/>
-      <w:r>
-        <w:rPr>
-          <w:rFonts w:ascii="Helvetica" w:hAnsi="Helvetica"/>
-          <w:color w:val="333333"/>
-          <w:spacing w:val="4"/>
-          <w:sz w:val="21"/>
-          <w:szCs w:val="21"/>
-          <w:shd w:val="clear" w:color="auto" w:fill="FCFCFC"/>
-        </w:rPr>
-        <w:t>Duke</w:t>
-      </w:r>
-      <w:proofErr w:type="spellEnd"/>
-      <w:r>
-        <w:rPr>
-          <w:rFonts w:ascii="Helvetica" w:hAnsi="Helvetica"/>
-          <w:color w:val="333333"/>
-          <w:spacing w:val="4"/>
-          <w:sz w:val="21"/>
-          <w:szCs w:val="21"/>
-          <w:shd w:val="clear" w:color="auto" w:fill="FCFCFC"/>
-        </w:rPr>
-        <w:t xml:space="preserve"> </w:t>
-      </w:r>
-      <w:proofErr w:type="spellStart"/>
-      <w:r>
-        <w:rPr>
-          <w:rFonts w:ascii="Helvetica" w:hAnsi="Helvetica"/>
-          <w:color w:val="333333"/>
-          <w:spacing w:val="4"/>
-          <w:sz w:val="21"/>
-          <w:szCs w:val="21"/>
-          <w:shd w:val="clear" w:color="auto" w:fill="FCFCFC"/>
-        </w:rPr>
-        <w:t>Immersive</w:t>
-      </w:r>
-      <w:proofErr w:type="spellEnd"/>
-      <w:r>
-        <w:rPr>
-          <w:rFonts w:ascii="Helvetica" w:hAnsi="Helvetica"/>
-          <w:color w:val="333333"/>
-          <w:spacing w:val="4"/>
-          <w:sz w:val="21"/>
-          <w:szCs w:val="21"/>
-          <w:shd w:val="clear" w:color="auto" w:fill="FCFCFC"/>
-        </w:rPr>
-        <w:t xml:space="preserve"> Virtual </w:t>
-      </w:r>
-      <w:proofErr w:type="spellStart"/>
-      <w:r>
-        <w:rPr>
-          <w:rFonts w:ascii="Helvetica" w:hAnsi="Helvetica"/>
-          <w:color w:val="333333"/>
-          <w:spacing w:val="4"/>
-          <w:sz w:val="21"/>
-          <w:szCs w:val="21"/>
-          <w:shd w:val="clear" w:color="auto" w:fill="FCFCFC"/>
-        </w:rPr>
-        <w:t>Environment</w:t>
-      </w:r>
-      <w:proofErr w:type="spellEnd"/>
-      <w:r>
-        <w:rPr>
-          <w:rFonts w:ascii="Helvetica" w:hAnsi="Helvetica"/>
-          <w:color w:val="333333"/>
-          <w:spacing w:val="4"/>
-          <w:sz w:val="21"/>
-          <w:szCs w:val="21"/>
-          <w:shd w:val="clear" w:color="auto" w:fill="FCFCFC"/>
-        </w:rPr>
-        <w:t xml:space="preserve"> (DIVE) – </w:t>
-      </w:r>
-      <w:proofErr w:type="spellStart"/>
-      <w:r>
-        <w:rPr>
-          <w:rFonts w:ascii="Helvetica" w:hAnsi="Helvetica"/>
-          <w:color w:val="333333"/>
-          <w:spacing w:val="4"/>
-          <w:sz w:val="21"/>
-          <w:szCs w:val="21"/>
-          <w:shd w:val="clear" w:color="auto" w:fill="FCFCFC"/>
-        </w:rPr>
-        <w:t>Duke</w:t>
-      </w:r>
-      <w:proofErr w:type="spellEnd"/>
-      <w:r>
-        <w:rPr>
-          <w:rFonts w:ascii="Helvetica" w:hAnsi="Helvetica"/>
-          <w:color w:val="333333"/>
-          <w:spacing w:val="4"/>
-          <w:sz w:val="21"/>
-          <w:szCs w:val="21"/>
-          <w:shd w:val="clear" w:color="auto" w:fill="FCFCFC"/>
-        </w:rPr>
-        <w:t xml:space="preserve"> </w:t>
-      </w:r>
-      <w:proofErr w:type="spellStart"/>
-      <w:r>
-        <w:rPr>
-          <w:rFonts w:ascii="Helvetica" w:hAnsi="Helvetica"/>
-          <w:color w:val="333333"/>
-          <w:spacing w:val="4"/>
-          <w:sz w:val="21"/>
-          <w:szCs w:val="21"/>
-          <w:shd w:val="clear" w:color="auto" w:fill="FCFCFC"/>
-        </w:rPr>
-        <w:t>University</w:t>
-      </w:r>
-      <w:proofErr w:type="spellEnd"/>
-      <w:r>
-        <w:rPr>
-          <w:rFonts w:ascii="Helvetica" w:hAnsi="Helvetica"/>
-          <w:color w:val="333333"/>
-          <w:spacing w:val="4"/>
-          <w:sz w:val="21"/>
-          <w:szCs w:val="21"/>
-          <w:shd w:val="clear" w:color="auto" w:fill="FCFCFC"/>
-        </w:rPr>
-        <w:t xml:space="preserve"> (USA).</w:t>
-      </w:r>
-    </w:p>
-    <w:p>
-      <w:pPr>
-        <w:pStyle w:val="Normal1"/>
-        <w:spacing w:line="360" w:lineRule="auto"/>
-        <w:jc w:val="both"/>
-        <w:rPr>
-          <w:rFonts w:ascii="Arial" w:hAnsi="Arial" w:cs="Arial"/>
+          <w:rFonts w:ascii="Helvetica" w:hAnsi="Helvetica" w:cs="Helvetica"/>
+          <w:color w:val="000000" w:themeColor="text1"/>
           <w:shd w:val="clear" w:color="auto" w:fill="FFFFFF"/>
         </w:rPr>
       </w:pPr>
@@ -23041,111 +22926,111 @@
         <w:autoSpaceDE w:val="0"/>
         <w:autoSpaceDN w:val="0"/>
         <w:adjustRightInd w:val="0"/>
-        <w:spacing w:after="0" w:line="240" w:lineRule="auto"/>
-        <w:rPr>
-          <w:rFonts w:ascii="CvxsfmTimes-Roman" w:hAnsi="CvxsfmTimes-Roman" w:cs="CvxsfmTimes-Roman"/>
-          <w:color w:val="131413"/>
-          <w:sz w:val="17"/>
-          <w:szCs w:val="17"/>
+        <w:spacing w:after="0" w:line="360" w:lineRule="auto"/>
+        <w:rPr>
+          <w:rFonts w:ascii="Helvetica" w:hAnsi="Helvetica" w:cs="Helvetica"/>
+          <w:color w:val="000000" w:themeColor="text1"/>
+          <w:sz w:val="24"/>
+          <w:szCs w:val="24"/>
         </w:rPr>
       </w:pPr>
       <w:proofErr w:type="spellStart"/>
       <w:r>
         <w:rPr>
-          <w:rFonts w:ascii="CvxsfmTimes-Roman" w:hAnsi="CvxsfmTimes-Roman" w:cs="CvxsfmTimes-Roman"/>
-          <w:color w:val="131413"/>
-          <w:sz w:val="17"/>
-          <w:szCs w:val="17"/>
+          <w:rFonts w:ascii="Helvetica" w:hAnsi="Helvetica" w:cs="Helvetica"/>
+          <w:color w:val="000000" w:themeColor="text1"/>
+          <w:sz w:val="24"/>
+          <w:szCs w:val="24"/>
         </w:rPr>
         <w:t>Witmer</w:t>
       </w:r>
       <w:proofErr w:type="spellEnd"/>
       <w:r>
         <w:rPr>
-          <w:rFonts w:ascii="CvxsfmTimes-Roman" w:hAnsi="CvxsfmTimes-Roman" w:cs="CvxsfmTimes-Roman"/>
-          <w:color w:val="131413"/>
-          <w:sz w:val="17"/>
-          <w:szCs w:val="17"/>
+          <w:rFonts w:ascii="Helvetica" w:hAnsi="Helvetica" w:cs="Helvetica"/>
+          <w:color w:val="000000" w:themeColor="text1"/>
+          <w:sz w:val="24"/>
+          <w:szCs w:val="24"/>
         </w:rPr>
         <w:t xml:space="preserve"> BG, </w:t>
       </w:r>
       <w:proofErr w:type="spellStart"/>
       <w:r>
         <w:rPr>
-          <w:rFonts w:ascii="CvxsfmTimes-Roman" w:hAnsi="CvxsfmTimes-Roman" w:cs="CvxsfmTimes-Roman"/>
-          <w:color w:val="131413"/>
-          <w:sz w:val="17"/>
-          <w:szCs w:val="17"/>
+          <w:rFonts w:ascii="Helvetica" w:hAnsi="Helvetica" w:cs="Helvetica"/>
+          <w:color w:val="000000" w:themeColor="text1"/>
+          <w:sz w:val="24"/>
+          <w:szCs w:val="24"/>
         </w:rPr>
         <w:t>SingerMJ</w:t>
       </w:r>
       <w:proofErr w:type="spellEnd"/>
       <w:r>
         <w:rPr>
-          <w:rFonts w:ascii="CvxsfmTimes-Roman" w:hAnsi="CvxsfmTimes-Roman" w:cs="CvxsfmTimes-Roman"/>
-          <w:color w:val="131413"/>
-          <w:sz w:val="17"/>
-          <w:szCs w:val="17"/>
+          <w:rFonts w:ascii="Helvetica" w:hAnsi="Helvetica" w:cs="Helvetica"/>
+          <w:color w:val="000000" w:themeColor="text1"/>
+          <w:sz w:val="24"/>
+          <w:szCs w:val="24"/>
         </w:rPr>
         <w:t xml:space="preserve"> (1998) </w:t>
       </w:r>
       <w:proofErr w:type="spellStart"/>
       <w:r>
         <w:rPr>
-          <w:rFonts w:ascii="CvxsfmTimes-Roman" w:hAnsi="CvxsfmTimes-Roman" w:cs="CvxsfmTimes-Roman"/>
-          <w:color w:val="131413"/>
-          <w:sz w:val="17"/>
-          <w:szCs w:val="17"/>
+          <w:rFonts w:ascii="Helvetica" w:hAnsi="Helvetica" w:cs="Helvetica"/>
+          <w:color w:val="000000" w:themeColor="text1"/>
+          <w:sz w:val="24"/>
+          <w:szCs w:val="24"/>
         </w:rPr>
         <w:t>Measuring</w:t>
       </w:r>
       <w:proofErr w:type="spellEnd"/>
       <w:r>
         <w:rPr>
-          <w:rFonts w:ascii="CvxsfmTimes-Roman" w:hAnsi="CvxsfmTimes-Roman" w:cs="CvxsfmTimes-Roman"/>
-          <w:color w:val="131413"/>
-          <w:sz w:val="17"/>
-          <w:szCs w:val="17"/>
+          <w:rFonts w:ascii="Helvetica" w:hAnsi="Helvetica" w:cs="Helvetica"/>
+          <w:color w:val="000000" w:themeColor="text1"/>
+          <w:sz w:val="24"/>
+          <w:szCs w:val="24"/>
         </w:rPr>
         <w:t xml:space="preserve"> </w:t>
       </w:r>
       <w:proofErr w:type="spellStart"/>
       <w:r>
         <w:rPr>
-          <w:rFonts w:ascii="CvxsfmTimes-Roman" w:hAnsi="CvxsfmTimes-Roman" w:cs="CvxsfmTimes-Roman"/>
-          <w:color w:val="131413"/>
-          <w:sz w:val="17"/>
-          <w:szCs w:val="17"/>
+          <w:rFonts w:ascii="Helvetica" w:hAnsi="Helvetica" w:cs="Helvetica"/>
+          <w:color w:val="000000" w:themeColor="text1"/>
+          <w:sz w:val="24"/>
+          <w:szCs w:val="24"/>
         </w:rPr>
         <w:t>presence</w:t>
       </w:r>
       <w:proofErr w:type="spellEnd"/>
       <w:r>
         <w:rPr>
-          <w:rFonts w:ascii="CvxsfmTimes-Roman" w:hAnsi="CvxsfmTimes-Roman" w:cs="CvxsfmTimes-Roman"/>
-          <w:color w:val="131413"/>
-          <w:sz w:val="17"/>
-          <w:szCs w:val="17"/>
+          <w:rFonts w:ascii="Helvetica" w:hAnsi="Helvetica" w:cs="Helvetica"/>
+          <w:color w:val="000000" w:themeColor="text1"/>
+          <w:sz w:val="24"/>
+          <w:szCs w:val="24"/>
         </w:rPr>
         <w:t xml:space="preserve"> in virtual </w:t>
       </w:r>
       <w:proofErr w:type="spellStart"/>
       <w:r>
         <w:rPr>
-          <w:rFonts w:ascii="CvxsfmTimes-Roman" w:hAnsi="CvxsfmTimes-Roman" w:cs="CvxsfmTimes-Roman"/>
-          <w:color w:val="131413"/>
-          <w:sz w:val="17"/>
-          <w:szCs w:val="17"/>
+          <w:rFonts w:ascii="Helvetica" w:hAnsi="Helvetica" w:cs="Helvetica"/>
+          <w:color w:val="000000" w:themeColor="text1"/>
+          <w:sz w:val="24"/>
+          <w:szCs w:val="24"/>
         </w:rPr>
         <w:t>environments</w:t>
       </w:r>
       <w:proofErr w:type="spellEnd"/>
       <w:r>
         <w:rPr>
-          <w:rFonts w:ascii="CvxsfmTimes-Roman" w:hAnsi="CvxsfmTimes-Roman" w:cs="CvxsfmTimes-Roman"/>
-          <w:color w:val="131413"/>
-          <w:sz w:val="17"/>
-          <w:szCs w:val="17"/>
+          <w:rFonts w:ascii="Helvetica" w:hAnsi="Helvetica" w:cs="Helvetica"/>
+          <w:color w:val="000000" w:themeColor="text1"/>
+          <w:sz w:val="24"/>
+          <w:szCs w:val="24"/>
         </w:rPr>
         <w:t>:</w:t>
       </w:r>
@@ -23155,94 +23040,124 @@
         <w:autoSpaceDE w:val="0"/>
         <w:autoSpaceDN w:val="0"/>
         <w:adjustRightInd w:val="0"/>
-        <w:spacing w:after="0" w:line="240" w:lineRule="auto"/>
-        <w:rPr>
-          <w:rFonts w:ascii="CvxsfmTimes-Roman" w:hAnsi="CvxsfmTimes-Roman" w:cs="CvxsfmTimes-Roman"/>
-          <w:color w:val="131413"/>
-          <w:sz w:val="17"/>
-          <w:szCs w:val="17"/>
-        </w:rPr>
-      </w:pPr>
-      <w:r>
-        <w:rPr>
-          <w:rFonts w:ascii="CvxsfmTimes-Roman" w:hAnsi="CvxsfmTimes-Roman" w:cs="CvxsfmTimes-Roman"/>
-          <w:color w:val="131413"/>
-          <w:sz w:val="17"/>
-          <w:szCs w:val="17"/>
+        <w:spacing w:after="0" w:line="360" w:lineRule="auto"/>
+        <w:rPr>
+          <w:rFonts w:ascii="Helvetica" w:hAnsi="Helvetica" w:cs="Helvetica"/>
+          <w:color w:val="000000" w:themeColor="text1"/>
+          <w:sz w:val="24"/>
+          <w:szCs w:val="24"/>
+          <w:shd w:val="clear" w:color="auto" w:fill="FFFFFF"/>
+        </w:rPr>
+      </w:pPr>
+      <w:r>
+        <w:rPr>
+          <w:rFonts w:ascii="Helvetica" w:hAnsi="Helvetica" w:cs="Helvetica"/>
+          <w:color w:val="000000" w:themeColor="text1"/>
+          <w:sz w:val="24"/>
+          <w:szCs w:val="24"/>
         </w:rPr>
         <w:t xml:space="preserve">a </w:t>
       </w:r>
       <w:proofErr w:type="spellStart"/>
       <w:r>
         <w:rPr>
-          <w:rFonts w:ascii="CvxsfmTimes-Roman" w:hAnsi="CvxsfmTimes-Roman" w:cs="CvxsfmTimes-Roman"/>
-          <w:color w:val="131413"/>
-          <w:sz w:val="17"/>
-          <w:szCs w:val="17"/>
+          <w:rFonts w:ascii="Helvetica" w:hAnsi="Helvetica" w:cs="Helvetica"/>
+          <w:color w:val="000000" w:themeColor="text1"/>
+          <w:sz w:val="24"/>
+          <w:szCs w:val="24"/>
         </w:rPr>
         <w:t>presence</w:t>
       </w:r>
       <w:proofErr w:type="spellEnd"/>
       <w:r>
         <w:rPr>
-          <w:rFonts w:ascii="CvxsfmTimes-Roman" w:hAnsi="CvxsfmTimes-Roman" w:cs="CvxsfmTimes-Roman"/>
-          <w:color w:val="131413"/>
-          <w:sz w:val="17"/>
-          <w:szCs w:val="17"/>
+          <w:rFonts w:ascii="Helvetica" w:hAnsi="Helvetica" w:cs="Helvetica"/>
+          <w:color w:val="000000" w:themeColor="text1"/>
+          <w:sz w:val="24"/>
+          <w:szCs w:val="24"/>
         </w:rPr>
         <w:t xml:space="preserve"> </w:t>
       </w:r>
       <w:proofErr w:type="spellStart"/>
       <w:r>
         <w:rPr>
-          <w:rFonts w:ascii="CvxsfmTimes-Roman" w:hAnsi="CvxsfmTimes-Roman" w:cs="CvxsfmTimes-Roman"/>
-          <w:color w:val="131413"/>
-          <w:sz w:val="17"/>
-          <w:szCs w:val="17"/>
+          <w:rFonts w:ascii="Helvetica" w:hAnsi="Helvetica" w:cs="Helvetica"/>
+          <w:color w:val="000000" w:themeColor="text1"/>
+          <w:sz w:val="24"/>
+          <w:szCs w:val="24"/>
         </w:rPr>
         <w:t>questionnaire</w:t>
       </w:r>
       <w:proofErr w:type="spellEnd"/>
       <w:r>
         <w:rPr>
-          <w:rFonts w:ascii="CvxsfmTimes-Roman" w:hAnsi="CvxsfmTimes-Roman" w:cs="CvxsfmTimes-Roman"/>
-          <w:color w:val="131413"/>
-          <w:sz w:val="17"/>
-          <w:szCs w:val="17"/>
+          <w:rFonts w:ascii="Helvetica" w:hAnsi="Helvetica" w:cs="Helvetica"/>
+          <w:color w:val="000000" w:themeColor="text1"/>
+          <w:sz w:val="24"/>
+          <w:szCs w:val="24"/>
         </w:rPr>
         <w:t xml:space="preserve">. </w:t>
       </w:r>
       <w:proofErr w:type="spellStart"/>
       <w:r>
         <w:rPr>
-          <w:rFonts w:ascii="CvxsfmTimes-Roman" w:hAnsi="CvxsfmTimes-Roman" w:cs="CvxsfmTimes-Roman"/>
-          <w:color w:val="131413"/>
-          <w:sz w:val="17"/>
-          <w:szCs w:val="17"/>
+          <w:rFonts w:ascii="Helvetica" w:hAnsi="Helvetica" w:cs="Helvetica"/>
+          <w:color w:val="000000" w:themeColor="text1"/>
+          <w:sz w:val="24"/>
+          <w:szCs w:val="24"/>
         </w:rPr>
         <w:t>Presence</w:t>
       </w:r>
       <w:proofErr w:type="spellEnd"/>
       <w:r>
         <w:rPr>
-          <w:rFonts w:ascii="CvxsfmTimes-Roman" w:hAnsi="CvxsfmTimes-Roman" w:cs="CvxsfmTimes-Roman"/>
-          <w:color w:val="131413"/>
-          <w:sz w:val="17"/>
-          <w:szCs w:val="17"/>
+          <w:rFonts w:ascii="Helvetica" w:hAnsi="Helvetica" w:cs="Helvetica"/>
+          <w:color w:val="000000" w:themeColor="text1"/>
+          <w:sz w:val="24"/>
+          <w:szCs w:val="24"/>
         </w:rPr>
         <w:t xml:space="preserve"> </w:t>
       </w:r>
       <w:proofErr w:type="spellStart"/>
       <w:r>
         <w:rPr>
-          <w:rFonts w:ascii="CvxsfmTimes-Roman" w:hAnsi="CvxsfmTimes-Roman" w:cs="CvxsfmTimes-Roman"/>
-          <w:color w:val="131413"/>
-          <w:sz w:val="17"/>
-          <w:szCs w:val="17"/>
+          <w:rFonts w:ascii="Helvetica" w:hAnsi="Helvetica" w:cs="Helvetica"/>
+          <w:color w:val="000000" w:themeColor="text1"/>
+          <w:sz w:val="24"/>
+          <w:szCs w:val="24"/>
         </w:rPr>
         <w:t>TeleoperatorsVirtual</w:t>
       </w:r>
       <w:proofErr w:type="spellEnd"/>
+      <w:r>
+        <w:rPr>
+          <w:rFonts w:ascii="Helvetica" w:hAnsi="Helvetica" w:cs="Helvetica"/>
+          <w:color w:val="000000" w:themeColor="text1"/>
+          <w:sz w:val="24"/>
+          <w:szCs w:val="24"/>
+        </w:rPr>
+        <w:t xml:space="preserve"> </w:t>
+      </w:r>
+      <w:proofErr w:type="spellStart"/>
+      <w:r>
+        <w:rPr>
+          <w:rFonts w:ascii="Helvetica" w:hAnsi="Helvetica" w:cs="Helvetica"/>
+          <w:color w:val="000000" w:themeColor="text1"/>
+          <w:sz w:val="24"/>
+          <w:szCs w:val="24"/>
+        </w:rPr>
+        <w:t>Environ</w:t>
+      </w:r>
+      <w:proofErr w:type="spellEnd"/>
+      <w:r>
+        <w:rPr>
+          <w:rFonts w:ascii="Helvetica" w:hAnsi="Helvetica" w:cs="Helvetica"/>
+          <w:color w:val="000000" w:themeColor="text1"/>
+          <w:sz w:val="24"/>
+          <w:szCs w:val="24"/>
+        </w:rPr>
+        <w:t xml:space="preserve"> 7(3):225–240</w:t>
+      </w:r>
     </w:p>
     <w:p>
       <w:pPr>
@@ -23250,30 +23165,10 @@
         <w:spacing w:line="360" w:lineRule="auto"/>
         <w:jc w:val="both"/>
         <w:rPr>
-          <w:rFonts w:ascii="Arial" w:hAnsi="Arial" w:cs="Arial"/>
+          <w:rFonts w:ascii="Helvetica" w:hAnsi="Helvetica" w:cs="Helvetica"/>
           <w:shd w:val="clear" w:color="auto" w:fill="FFFFFF"/>
         </w:rPr>
       </w:pPr>
-      <w:proofErr w:type="spellStart"/>
-      <w:r>
-        <w:rPr>
-          <w:rFonts w:ascii="CvxsfmTimes-Roman" w:hAnsi="CvxsfmTimes-Roman" w:cs="CvxsfmTimes-Roman"/>
-          <w:color w:val="131413"/>
-          <w:sz w:val="17"/>
-          <w:szCs w:val="17"/>
-        </w:rPr>
-        <w:t>Environ</w:t>
-      </w:r>
-      <w:proofErr w:type="spellEnd"/>
-      <w:r>
-        <w:rPr>
-          <w:rFonts w:ascii="CvxsfmTimes-Roman" w:hAnsi="CvxsfmTimes-Roman" w:cs="CvxsfmTimes-Roman"/>
-          <w:color w:val="131413"/>
-          <w:sz w:val="17"/>
-          <w:szCs w:val="17"/>
-        </w:rPr>
-        <w:t xml:space="preserve"> 7(3):225–240</w:t>
-      </w:r>
     </w:p>
     <w:p>
       <w:pPr>
@@ -23281,18 +23176,7 @@
         <w:spacing w:line="360" w:lineRule="auto"/>
         <w:jc w:val="both"/>
         <w:rPr>
-          <w:rFonts w:ascii="Arial" w:hAnsi="Arial" w:cs="Arial"/>
-          <w:shd w:val="clear" w:color="auto" w:fill="FFFFFF"/>
-        </w:rPr>
-      </w:pPr>
-    </w:p>
-    <w:p>
-      <w:pPr>
-        <w:pStyle w:val="Normal1"/>
-        <w:spacing w:line="360" w:lineRule="auto"/>
-        <w:jc w:val="both"/>
-        <w:rPr>
-          <w:rFonts w:ascii="Arial" w:hAnsi="Arial" w:cs="Arial"/>
+          <w:rFonts w:ascii="Helvetica" w:hAnsi="Helvetica" w:cs="Helvetica"/>
           <w:color w:val="212332"/>
           <w:shd w:val="clear" w:color="auto" w:fill="FFFFFF"/>
         </w:rPr>
@@ -23301,7 +23185,7 @@
         <w:r>
           <w:rPr>
             <w:rStyle w:val="Hipervnculo"/>
-            <w:rFonts w:ascii="Arial" w:hAnsi="Arial" w:cs="Arial"/>
+            <w:rFonts w:ascii="Helvetica" w:hAnsi="Helvetica" w:cs="Helvetica"/>
             <w:shd w:val="clear" w:color="auto" w:fill="FFFFFF"/>
           </w:rPr>
           <w:t>http://computerhoy.com/noticias/zona-gaming/realidad-virtual-25-preguntas-respuestas-que-debes-conocer-42543</w:t>
@@ -23314,7 +23198,7 @@
         <w:spacing w:line="360" w:lineRule="auto"/>
         <w:jc w:val="both"/>
         <w:rPr>
-          <w:rFonts w:ascii="Arial" w:hAnsi="Arial" w:cs="Arial"/>
+          <w:rFonts w:ascii="Helvetica" w:hAnsi="Helvetica" w:cs="Helvetica"/>
           <w:color w:val="212332"/>
           <w:shd w:val="clear" w:color="auto" w:fill="FFFFFF"/>
         </w:rPr>
@@ -23326,7 +23210,7 @@
         <w:spacing w:line="360" w:lineRule="auto"/>
         <w:jc w:val="both"/>
         <w:rPr>
-          <w:rFonts w:ascii="Arial" w:hAnsi="Arial" w:cs="Arial"/>
+          <w:rFonts w:ascii="Helvetica" w:hAnsi="Helvetica" w:cs="Helvetica"/>
           <w:color w:val="212332"/>
           <w:shd w:val="clear" w:color="auto" w:fill="FFFFFF"/>
         </w:rPr>
@@ -23335,7 +23219,7 @@
         <w:r>
           <w:rPr>
             <w:rStyle w:val="Hipervnculo"/>
-            <w:rFonts w:ascii="Arial" w:hAnsi="Arial" w:cs="Arial"/>
+            <w:rFonts w:ascii="Helvetica" w:hAnsi="Helvetica" w:cs="Helvetica"/>
             <w:shd w:val="clear" w:color="auto" w:fill="FFFFFF"/>
           </w:rPr>
           <w:t>https://www.geektopia.es/es/technology/2016/06/13/noticias/razer-muestra-la-las-gafas-de-realidad-virtual-osvr-hdk2-unas-oculus-pero-de-399-dolares.html</w:t>
@@ -23348,7 +23232,7 @@
         <w:spacing w:line="360" w:lineRule="auto"/>
         <w:jc w:val="both"/>
         <w:rPr>
-          <w:rFonts w:ascii="Arial" w:hAnsi="Arial" w:cs="Arial"/>
+          <w:rFonts w:ascii="Helvetica" w:hAnsi="Helvetica" w:cs="Helvetica"/>
           <w:color w:val="212332"/>
           <w:shd w:val="clear" w:color="auto" w:fill="FFFFFF"/>
         </w:rPr>
@@ -23360,7 +23244,7 @@
         <w:spacing w:line="360" w:lineRule="auto"/>
         <w:jc w:val="both"/>
         <w:rPr>
-          <w:rFonts w:ascii="Arial" w:hAnsi="Arial" w:cs="Arial"/>
+          <w:rFonts w:ascii="Helvetica" w:hAnsi="Helvetica" w:cs="Helvetica"/>
           <w:color w:val="212332"/>
           <w:shd w:val="clear" w:color="auto" w:fill="FFFFFF"/>
         </w:rPr>
@@ -23369,7 +23253,7 @@
         <w:r>
           <w:rPr>
             <w:rStyle w:val="Hipervnculo"/>
-            <w:rFonts w:ascii="Arial" w:hAnsi="Arial" w:cs="Arial"/>
+            <w:rFonts w:ascii="Helvetica" w:hAnsi="Helvetica" w:cs="Helvetica"/>
             <w:shd w:val="clear" w:color="auto" w:fill="FFFFFF"/>
           </w:rPr>
           <w:t>https://es.wikipedia.org/wiki/Realidad_virtual</w:t>
@@ -23382,7 +23266,7 @@
         <w:spacing w:line="360" w:lineRule="auto"/>
         <w:jc w:val="both"/>
         <w:rPr>
-          <w:rFonts w:ascii="Arial" w:hAnsi="Arial" w:cs="Arial"/>
+          <w:rFonts w:ascii="Helvetica" w:hAnsi="Helvetica" w:cs="Helvetica"/>
           <w:color w:val="212332"/>
           <w:shd w:val="clear" w:color="auto" w:fill="FFFFFF"/>
         </w:rPr>
@@ -23394,7 +23278,7 @@
         <w:spacing w:line="360" w:lineRule="auto"/>
         <w:jc w:val="both"/>
         <w:rPr>
-          <w:rFonts w:ascii="Arial" w:hAnsi="Arial" w:cs="Arial"/>
+          <w:rFonts w:ascii="Helvetica" w:hAnsi="Helvetica" w:cs="Helvetica"/>
           <w:color w:val="212332"/>
           <w:shd w:val="clear" w:color="auto" w:fill="FFFFFF"/>
         </w:rPr>
@@ -23403,7 +23287,7 @@
         <w:r>
           <w:rPr>
             <w:rStyle w:val="Hipervnculo"/>
-            <w:rFonts w:ascii="Arial" w:hAnsi="Arial" w:cs="Arial"/>
+            <w:rFonts w:ascii="Helvetica" w:hAnsi="Helvetica" w:cs="Helvetica"/>
             <w:shd w:val="clear" w:color="auto" w:fill="FFFFFF"/>
           </w:rPr>
           <w:t>https://www.xataka.com/realidad-virtual-aumentada/que-gafas-de-realidad-virtual-vr-comprar-guia-de-compras-con-todas-las-opciones-segun-tu-equipo-y-presupuesto</w:t>
@@ -23416,7 +23300,7 @@
         <w:spacing w:line="360" w:lineRule="auto"/>
         <w:jc w:val="both"/>
         <w:rPr>
-          <w:rFonts w:ascii="Arial" w:hAnsi="Arial" w:cs="Arial"/>
+          <w:rFonts w:ascii="Helvetica" w:hAnsi="Helvetica" w:cs="Helvetica"/>
           <w:color w:val="212332"/>
           <w:shd w:val="clear" w:color="auto" w:fill="FFFFFF"/>
         </w:rPr>
@@ -23428,7 +23312,7 @@
         <w:spacing w:line="360" w:lineRule="auto"/>
         <w:jc w:val="both"/>
         <w:rPr>
-          <w:rFonts w:ascii="Arial" w:hAnsi="Arial" w:cs="Arial"/>
+          <w:rFonts w:ascii="Helvetica" w:hAnsi="Helvetica" w:cs="Helvetica"/>
           <w:color w:val="212332"/>
           <w:shd w:val="clear" w:color="auto" w:fill="FFFFFF"/>
         </w:rPr>
@@ -23437,7 +23321,7 @@
         <w:r>
           <w:rPr>
             <w:rStyle w:val="Hipervnculo"/>
-            <w:rFonts w:ascii="Arial" w:hAnsi="Arial" w:cs="Arial"/>
+            <w:rFonts w:ascii="Helvetica" w:hAnsi="Helvetica" w:cs="Helvetica"/>
             <w:shd w:val="clear" w:color="auto" w:fill="FFFFFF"/>
           </w:rPr>
           <w:t>https://www.xataka.com/videojuegos/las-razer-hdk2-son-las-rivales-directas-de-las-oculus-rift-por-200-dolares-menos</w:t>
@@ -23450,7 +23334,7 @@
         <w:spacing w:line="360" w:lineRule="auto"/>
         <w:jc w:val="both"/>
         <w:rPr>
-          <w:rFonts w:ascii="Arial" w:hAnsi="Arial" w:cs="Arial"/>
+          <w:rFonts w:ascii="Helvetica" w:hAnsi="Helvetica" w:cs="Helvetica"/>
           <w:color w:val="212332"/>
           <w:shd w:val="clear" w:color="auto" w:fill="FFFFFF"/>
         </w:rPr>
@@ -23462,7 +23346,7 @@
         <w:spacing w:line="360" w:lineRule="auto"/>
         <w:jc w:val="both"/>
         <w:rPr>
-          <w:rFonts w:ascii="Arial" w:hAnsi="Arial" w:cs="Arial"/>
+          <w:rFonts w:ascii="Helvetica" w:hAnsi="Helvetica" w:cs="Helvetica"/>
           <w:color w:val="212332"/>
           <w:shd w:val="clear" w:color="auto" w:fill="FFFFFF"/>
         </w:rPr>
@@ -23471,7 +23355,7 @@
         <w:r>
           <w:rPr>
             <w:rStyle w:val="Hipervnculo"/>
-            <w:rFonts w:ascii="Arial" w:hAnsi="Arial" w:cs="Arial"/>
+            <w:rFonts w:ascii="Helvetica" w:hAnsi="Helvetica" w:cs="Helvetica"/>
             <w:shd w:val="clear" w:color="auto" w:fill="FFFFFF"/>
           </w:rPr>
           <w:t>https://www.realovirtual.com/noticias/1147/hmd-open-source-razer-basado-osvr</w:t>
@@ -23484,7 +23368,7 @@
         <w:spacing w:line="360" w:lineRule="auto"/>
         <w:jc w:val="both"/>
         <w:rPr>
-          <w:rFonts w:ascii="Arial" w:hAnsi="Arial" w:cs="Arial"/>
+          <w:rFonts w:ascii="Helvetica" w:hAnsi="Helvetica" w:cs="Helvetica"/>
           <w:color w:val="212332"/>
           <w:shd w:val="clear" w:color="auto" w:fill="FFFFFF"/>
         </w:rPr>
@@ -23496,7 +23380,7 @@
         <w:spacing w:line="360" w:lineRule="auto"/>
         <w:jc w:val="both"/>
         <w:rPr>
-          <w:rFonts w:ascii="Arial" w:hAnsi="Arial" w:cs="Arial"/>
+          <w:rFonts w:ascii="Helvetica" w:hAnsi="Helvetica" w:cs="Helvetica"/>
           <w:color w:val="212332"/>
           <w:shd w:val="clear" w:color="auto" w:fill="FFFFFF"/>
         </w:rPr>
@@ -23505,7 +23389,7 @@
         <w:r>
           <w:rPr>
             <w:rStyle w:val="Hipervnculo"/>
-            <w:rFonts w:ascii="Arial" w:hAnsi="Arial" w:cs="Arial"/>
+            <w:rFonts w:ascii="Helvetica" w:hAnsi="Helvetica" w:cs="Helvetica"/>
             <w:shd w:val="clear" w:color="auto" w:fill="FFFFFF"/>
           </w:rPr>
           <w:t>https://www.realovirtual.com/rovdb/hardware/1015/htc-vive</w:t>
@@ -23518,7 +23402,7 @@
         <w:spacing w:line="360" w:lineRule="auto"/>
         <w:jc w:val="both"/>
         <w:rPr>
-          <w:rFonts w:ascii="Arial" w:hAnsi="Arial" w:cs="Arial"/>
+          <w:rFonts w:ascii="Helvetica" w:hAnsi="Helvetica" w:cs="Helvetica"/>
           <w:color w:val="212332"/>
           <w:shd w:val="clear" w:color="auto" w:fill="FFFFFF"/>
         </w:rPr>
@@ -23531,7 +23415,7 @@
         <w:jc w:val="both"/>
         <w:rPr>
           <w:rStyle w:val="Hipervnculo"/>
-          <w:rFonts w:ascii="Arial" w:hAnsi="Arial" w:cs="Arial"/>
+          <w:rFonts w:ascii="Helvetica" w:hAnsi="Helvetica" w:cs="Helvetica"/>
           <w:shd w:val="clear" w:color="auto" w:fill="FFFFFF"/>
         </w:rPr>
       </w:pPr>
@@ -23539,7 +23423,7 @@
         <w:r>
           <w:rPr>
             <w:rStyle w:val="Hipervnculo"/>
-            <w:rFonts w:ascii="Arial" w:hAnsi="Arial" w:cs="Arial"/>
+            <w:rFonts w:ascii="Helvetica" w:hAnsi="Helvetica" w:cs="Helvetica"/>
             <w:shd w:val="clear" w:color="auto" w:fill="FFFFFF"/>
           </w:rPr>
           <w:t>http://tvtropes.org/pmwiki/pmwiki.php/Main/DiegeticInterface</w:t>
@@ -23553,7 +23437,7 @@
         <w:jc w:val="both"/>
         <w:rPr>
           <w:rStyle w:val="Hipervnculo"/>
-          <w:rFonts w:ascii="Arial" w:hAnsi="Arial" w:cs="Arial"/>
+          <w:rFonts w:ascii="Helvetica" w:hAnsi="Helvetica" w:cs="Helvetica"/>
           <w:shd w:val="clear" w:color="auto" w:fill="FFFFFF"/>
         </w:rPr>
       </w:pPr>
@@ -23564,7 +23448,7 @@
         <w:spacing w:line="360" w:lineRule="auto"/>
         <w:jc w:val="both"/>
         <w:rPr>
-          <w:rFonts w:ascii="Arial" w:hAnsi="Arial" w:cs="Arial"/>
+          <w:rFonts w:ascii="Helvetica" w:hAnsi="Helvetica" w:cs="Helvetica"/>
           <w:color w:val="212332"/>
           <w:shd w:val="clear" w:color="auto" w:fill="FFFFFF"/>
         </w:rPr>
@@ -23573,7 +23457,7 @@
         <w:r>
           <w:rPr>
             <w:rStyle w:val="Hipervnculo"/>
-            <w:rFonts w:ascii="Arial" w:hAnsi="Arial" w:cs="Arial"/>
+            <w:rFonts w:ascii="Helvetica" w:hAnsi="Helvetica" w:cs="Helvetica"/>
             <w:shd w:val="clear" w:color="auto" w:fill="FFFFFF"/>
           </w:rPr>
           <w:t>http://www.uxofvr.com/</w:t>
@@ -23586,7 +23470,7 @@
         <w:spacing w:line="360" w:lineRule="auto"/>
         <w:jc w:val="both"/>
         <w:rPr>
-          <w:rFonts w:ascii="Arial" w:hAnsi="Arial" w:cs="Arial"/>
+          <w:rFonts w:ascii="Helvetica" w:hAnsi="Helvetica" w:cs="Helvetica"/>
           <w:color w:val="212332"/>
           <w:shd w:val="clear" w:color="auto" w:fill="FFFFFF"/>
         </w:rPr>
@@ -23598,7 +23482,7 @@
         <w:spacing w:line="360" w:lineRule="auto"/>
         <w:jc w:val="both"/>
         <w:rPr>
-          <w:rFonts w:ascii="Arial" w:hAnsi="Arial" w:cs="Arial"/>
+          <w:rFonts w:ascii="Helvetica" w:hAnsi="Helvetica" w:cs="Helvetica"/>
           <w:color w:val="212332"/>
           <w:shd w:val="clear" w:color="auto" w:fill="FFFFFF"/>
         </w:rPr>
@@ -23607,7 +23491,7 @@
         <w:r>
           <w:rPr>
             <w:rStyle w:val="Hipervnculo"/>
-            <w:rFonts w:ascii="Arial" w:hAnsi="Arial" w:cs="Arial"/>
+            <w:rFonts w:ascii="Helvetica" w:hAnsi="Helvetica" w:cs="Helvetica"/>
             <w:shd w:val="clear" w:color="auto" w:fill="FFFFFF"/>
           </w:rPr>
           <w:t>http://www.androidpolice.com/2017/05/19/google-releases-daydream-elements-new-demo-app-best-vr-practices/</w:t>
@@ -23620,7 +23504,7 @@
         <w:spacing w:line="360" w:lineRule="auto"/>
         <w:jc w:val="both"/>
         <w:rPr>
-          <w:rFonts w:ascii="Arial" w:hAnsi="Arial" w:cs="Arial"/>
+          <w:rFonts w:ascii="Helvetica" w:hAnsi="Helvetica" w:cs="Helvetica"/>
           <w:color w:val="212332"/>
           <w:shd w:val="clear" w:color="auto" w:fill="FFFFFF"/>
         </w:rPr>
@@ -23631,25 +23515,17 @@
         <w:pStyle w:val="Normal1"/>
         <w:spacing w:line="360" w:lineRule="auto"/>
         <w:jc w:val="both"/>
+        <w:rPr>
+          <w:rFonts w:ascii="Helvetica" w:hAnsi="Helvetica" w:cs="Helvetica"/>
+        </w:rPr>
       </w:pPr>
       <w:hyperlink r:id="rId35" w:history="1">
         <w:r>
           <w:rPr>
             <w:rStyle w:val="Hipervnculo"/>
+            <w:rFonts w:ascii="Helvetica" w:hAnsi="Helvetica" w:cs="Helvetica"/>
           </w:rPr>
-          <w:t>https://</w:t>
-        </w:r>
-        <w:r>
-          <w:rPr>
-            <w:rStyle w:val="Hipervnculo"/>
-          </w:rPr>
-          <w:t>developers</w:t>
-        </w:r>
-        <w:r>
-          <w:rPr>
-            <w:rStyle w:val="Hipervnculo"/>
-          </w:rPr>
-          <w:t>.google.com/vr/elements/overview</w:t>
+          <w:t>https://developers.google.com/vr/elements/overview</w:t>
         </w:r>
       </w:hyperlink>
     </w:p>
@@ -23658,6 +23534,9 @@
         <w:pStyle w:val="Normal1"/>
         <w:spacing w:line="360" w:lineRule="auto"/>
         <w:jc w:val="both"/>
+        <w:rPr>
+          <w:rFonts w:ascii="Helvetica" w:hAnsi="Helvetica" w:cs="Helvetica"/>
+        </w:rPr>
       </w:pPr>
     </w:p>
     <w:p>
@@ -23666,7 +23545,7 @@
         <w:spacing w:line="360" w:lineRule="auto"/>
         <w:jc w:val="both"/>
         <w:rPr>
-          <w:rFonts w:ascii="Arial" w:hAnsi="Arial" w:cs="Arial"/>
+          <w:rFonts w:ascii="Helvetica" w:hAnsi="Helvetica" w:cs="Helvetica"/>
           <w:color w:val="0000FF"/>
           <w:shd w:val="clear" w:color="auto" w:fill="FFFFFF"/>
         </w:rPr>
@@ -23675,7 +23554,7 @@
         <w:r>
           <w:rPr>
             <w:rStyle w:val="Hipervnculo"/>
-            <w:rFonts w:ascii="Arial" w:hAnsi="Arial" w:cs="Arial"/>
+            <w:rFonts w:ascii="Helvetica" w:hAnsi="Helvetica" w:cs="Helvetica"/>
             <w:shd w:val="clear" w:color="auto" w:fill="FFFFFF"/>
           </w:rPr>
           <w:t>https://unity3d.com/es/learn/tutorials/topics/virtual-reality/user-interfaces-vr</w:t>
@@ -23688,7 +23567,7 @@
         <w:spacing w:line="360" w:lineRule="auto"/>
         <w:jc w:val="both"/>
         <w:rPr>
-          <w:rFonts w:ascii="Arial" w:hAnsi="Arial" w:cs="Arial"/>
+          <w:rFonts w:ascii="Helvetica" w:hAnsi="Helvetica" w:cs="Helvetica"/>
           <w:color w:val="212332"/>
           <w:shd w:val="clear" w:color="auto" w:fill="FFFFFF"/>
         </w:rPr>
@@ -23700,7 +23579,7 @@
         <w:spacing w:line="360" w:lineRule="auto"/>
         <w:jc w:val="both"/>
         <w:rPr>
-          <w:rFonts w:ascii="Arial" w:hAnsi="Arial" w:cs="Arial"/>
+          <w:rFonts w:ascii="Helvetica" w:hAnsi="Helvetica" w:cs="Helvetica"/>
           <w:color w:val="212332"/>
           <w:shd w:val="clear" w:color="auto" w:fill="FFFFFF"/>
         </w:rPr>
@@ -23709,7 +23588,7 @@
         <w:r>
           <w:rPr>
             <w:rStyle w:val="Hipervnculo"/>
-            <w:rFonts w:ascii="Arial" w:hAnsi="Arial" w:cs="Arial"/>
+            <w:rFonts w:ascii="Helvetica" w:hAnsi="Helvetica" w:cs="Helvetica"/>
             <w:shd w:val="clear" w:color="auto" w:fill="FFFFFF"/>
           </w:rPr>
           <w:t>http://www.dtelepathy.com/blog/philosophy/ux-guide-designing-virtual-reality-experiences</w:t>
@@ -23722,7 +23601,7 @@
         <w:spacing w:line="360" w:lineRule="auto"/>
         <w:jc w:val="both"/>
         <w:rPr>
-          <w:rFonts w:ascii="Arial" w:hAnsi="Arial" w:cs="Arial"/>
+          <w:rFonts w:ascii="Helvetica" w:hAnsi="Helvetica" w:cs="Helvetica"/>
           <w:color w:val="212332"/>
           <w:shd w:val="clear" w:color="auto" w:fill="FFFFFF"/>
         </w:rPr>
@@ -23734,7 +23613,7 @@
         <w:spacing w:line="360" w:lineRule="auto"/>
         <w:jc w:val="both"/>
         <w:rPr>
-          <w:rFonts w:ascii="Arial" w:hAnsi="Arial" w:cs="Arial"/>
+          <w:rFonts w:ascii="Helvetica" w:hAnsi="Helvetica" w:cs="Helvetica"/>
           <w:color w:val="212332"/>
           <w:shd w:val="clear" w:color="auto" w:fill="FFFFFF"/>
         </w:rPr>
@@ -23756,126 +23635,126 @@
       <w:pPr>
         <w:pStyle w:val="Ttulo1"/>
       </w:pPr>
-      <w:bookmarkStart w:id="21" w:name="_Toc483360469"/>
+      <w:bookmarkStart w:id="20" w:name="_Toc483360469"/>
       <w:r>
         <w:t>Anexos</w:t>
       </w:r>
+      <w:bookmarkEnd w:id="20"/>
+    </w:p>
+    <w:p>
+      <w:pPr>
+        <w:spacing w:after="0" w:line="360" w:lineRule="auto"/>
+        <w:jc w:val="both"/>
+        <w:rPr>
+          <w:rFonts w:ascii="Arial" w:hAnsi="Arial" w:cs="Arial"/>
+          <w:sz w:val="24"/>
+        </w:rPr>
+      </w:pPr>
+      <w:r>
+        <w:rPr>
+          <w:rFonts w:ascii="Arial" w:hAnsi="Arial" w:cs="Arial"/>
+          <w:b/>
+          <w:sz w:val="24"/>
+          <w:u w:val="single"/>
+        </w:rPr>
+        <w:t>Inmersión en entorno VR:</w:t>
+      </w:r>
+      <w:r>
+        <w:rPr>
+          <w:rFonts w:ascii="Arial" w:hAnsi="Arial" w:cs="Arial"/>
+          <w:sz w:val="24"/>
+        </w:rPr>
+        <w:t xml:space="preserve"> </w:t>
+      </w:r>
+    </w:p>
+    <w:p>
+      <w:pPr>
+        <w:spacing w:after="0" w:line="360" w:lineRule="auto"/>
+        <w:jc w:val="both"/>
+        <w:rPr>
+          <w:rFonts w:ascii="Arial" w:hAnsi="Arial" w:cs="Arial"/>
+          <w:sz w:val="24"/>
+        </w:rPr>
+      </w:pPr>
+    </w:p>
+    <w:p>
+      <w:pPr>
+        <w:spacing w:after="0" w:line="360" w:lineRule="auto"/>
+        <w:jc w:val="both"/>
+        <w:rPr>
+          <w:rFonts w:ascii="Arial" w:hAnsi="Arial" w:cs="Arial"/>
+          <w:sz w:val="24"/>
+        </w:rPr>
+      </w:pPr>
+      <w:r>
+        <w:rPr>
+          <w:rFonts w:ascii="Arial" w:hAnsi="Arial" w:cs="Arial"/>
+          <w:sz w:val="24"/>
+        </w:rPr>
+        <w:t>U</w:t>
+      </w:r>
+      <w:r>
+        <w:rPr>
+          <w:rFonts w:ascii="Arial" w:hAnsi="Arial" w:cs="Arial"/>
+          <w:sz w:val="24"/>
+        </w:rPr>
+        <w:t>na característica que se echa en falta en muchos sistemas VR actuales es una mayor inmersión de la persona en sí en el entorno</w:t>
+      </w:r>
+      <w:r>
+        <w:rPr>
+          <w:rFonts w:ascii="Arial" w:hAnsi="Arial" w:cs="Arial"/>
+          <w:sz w:val="24"/>
+        </w:rPr>
+        <w:t xml:space="preserve">. </w:t>
+      </w:r>
+      <w:r>
+        <w:rPr>
+          <w:rFonts w:ascii="Arial" w:hAnsi="Arial" w:cs="Arial"/>
+          <w:sz w:val="24"/>
+        </w:rPr>
+        <w:t xml:space="preserve">Una forma de lograr un grado de inmersión superior sería integrar las propias manos (o incluso los antebrazos) del usuario en la realidad virtual. Para ello se tendrán que reconstruir las manos del usuario empleando métodos como Kinect </w:t>
+      </w:r>
+      <w:proofErr w:type="spellStart"/>
+      <w:r>
+        <w:rPr>
+          <w:rFonts w:ascii="Arial" w:hAnsi="Arial" w:cs="Arial"/>
+          <w:sz w:val="24"/>
+        </w:rPr>
+        <w:t>Fusion</w:t>
+      </w:r>
+      <w:proofErr w:type="spellEnd"/>
+      <w:r>
+        <w:rPr>
+          <w:rFonts w:ascii="Arial" w:hAnsi="Arial" w:cs="Arial"/>
+          <w:sz w:val="24"/>
+        </w:rPr>
+        <w:t xml:space="preserve"> u otros algoritmos de registro convencionales con el objetivo de crear una malla offline texturizado. Adicionalmente, tendrá que definirse el esqueleto o rigging de las articulaciones e integrar todo ello en el entorno Unity sobre las articulaciones proporcionadas por Leap Motion.</w:t>
+      </w:r>
+    </w:p>
+    <w:p>
+      <w:pPr>
+        <w:pStyle w:val="Normal1"/>
+      </w:pPr>
+    </w:p>
+    <w:p>
+      <w:pPr>
+        <w:pStyle w:val="Normal1"/>
+      </w:pPr>
+    </w:p>
+    <w:p>
+      <w:pPr>
+        <w:pStyle w:val="Normal1"/>
+      </w:pPr>
+    </w:p>
+    <w:p>
+      <w:pPr>
+        <w:pStyle w:val="Ttulo2"/>
+      </w:pPr>
+      <w:bookmarkStart w:id="21" w:name="_Toc483360470"/>
+      <w:r>
+        <w:t>REALIDAD VIRTUAL</w:t>
+      </w:r>
       <w:bookmarkEnd w:id="21"/>
-    </w:p>
-    <w:p>
-      <w:pPr>
-        <w:spacing w:after="0" w:line="360" w:lineRule="auto"/>
-        <w:jc w:val="both"/>
-        <w:rPr>
-          <w:rFonts w:ascii="Arial" w:hAnsi="Arial" w:cs="Arial"/>
-          <w:sz w:val="24"/>
-        </w:rPr>
-      </w:pPr>
-      <w:r>
-        <w:rPr>
-          <w:rFonts w:ascii="Arial" w:hAnsi="Arial" w:cs="Arial"/>
-          <w:b/>
-          <w:sz w:val="24"/>
-          <w:u w:val="single"/>
-        </w:rPr>
-        <w:t>Inmersión en entorno VR:</w:t>
-      </w:r>
-      <w:r>
-        <w:rPr>
-          <w:rFonts w:ascii="Arial" w:hAnsi="Arial" w:cs="Arial"/>
-          <w:sz w:val="24"/>
-        </w:rPr>
-        <w:t xml:space="preserve"> </w:t>
-      </w:r>
-    </w:p>
-    <w:p>
-      <w:pPr>
-        <w:spacing w:after="0" w:line="360" w:lineRule="auto"/>
-        <w:jc w:val="both"/>
-        <w:rPr>
-          <w:rFonts w:ascii="Arial" w:hAnsi="Arial" w:cs="Arial"/>
-          <w:sz w:val="24"/>
-        </w:rPr>
-      </w:pPr>
-    </w:p>
-    <w:p>
-      <w:pPr>
-        <w:spacing w:after="0" w:line="360" w:lineRule="auto"/>
-        <w:jc w:val="both"/>
-        <w:rPr>
-          <w:rFonts w:ascii="Arial" w:hAnsi="Arial" w:cs="Arial"/>
-          <w:sz w:val="24"/>
-        </w:rPr>
-      </w:pPr>
-      <w:r>
-        <w:rPr>
-          <w:rFonts w:ascii="Arial" w:hAnsi="Arial" w:cs="Arial"/>
-          <w:sz w:val="24"/>
-        </w:rPr>
-        <w:t>U</w:t>
-      </w:r>
-      <w:r>
-        <w:rPr>
-          <w:rFonts w:ascii="Arial" w:hAnsi="Arial" w:cs="Arial"/>
-          <w:sz w:val="24"/>
-        </w:rPr>
-        <w:t>na característica que se echa en falta en muchos sistemas VR actuales es una mayor inmersión de la persona en sí en el entorno</w:t>
-      </w:r>
-      <w:r>
-        <w:rPr>
-          <w:rFonts w:ascii="Arial" w:hAnsi="Arial" w:cs="Arial"/>
-          <w:sz w:val="24"/>
-        </w:rPr>
-        <w:t xml:space="preserve">. </w:t>
-      </w:r>
-      <w:r>
-        <w:rPr>
-          <w:rFonts w:ascii="Arial" w:hAnsi="Arial" w:cs="Arial"/>
-          <w:sz w:val="24"/>
-        </w:rPr>
-        <w:t xml:space="preserve">Una forma de lograr un grado de inmersión superior sería integrar las propias manos (o incluso los antebrazos) del usuario en la realidad virtual. Para ello se tendrán que reconstruir las manos del usuario empleando métodos como Kinect </w:t>
-      </w:r>
-      <w:proofErr w:type="spellStart"/>
-      <w:r>
-        <w:rPr>
-          <w:rFonts w:ascii="Arial" w:hAnsi="Arial" w:cs="Arial"/>
-          <w:sz w:val="24"/>
-        </w:rPr>
-        <w:t>Fusion</w:t>
-      </w:r>
-      <w:proofErr w:type="spellEnd"/>
-      <w:r>
-        <w:rPr>
-          <w:rFonts w:ascii="Arial" w:hAnsi="Arial" w:cs="Arial"/>
-          <w:sz w:val="24"/>
-        </w:rPr>
-        <w:t xml:space="preserve"> u otros algoritmos de registro convencionales con el objetivo de crear una malla offline texturizado. Adicionalmente, tendrá que definirse el esqueleto o rigging de las articulaciones e integrar todo ello en el entorno Unity sobre las articulaciones proporcionadas por Leap Motion.</w:t>
-      </w:r>
-    </w:p>
-    <w:p>
-      <w:pPr>
-        <w:pStyle w:val="Normal1"/>
-      </w:pPr>
-    </w:p>
-    <w:p>
-      <w:pPr>
-        <w:pStyle w:val="Normal1"/>
-      </w:pPr>
-    </w:p>
-    <w:p>
-      <w:pPr>
-        <w:pStyle w:val="Normal1"/>
-      </w:pPr>
-    </w:p>
-    <w:p>
-      <w:pPr>
-        <w:pStyle w:val="Ttulo2"/>
-      </w:pPr>
-      <w:bookmarkStart w:id="22" w:name="_Toc483360470"/>
-      <w:r>
-        <w:t>REALIDAD VIRTUAL</w:t>
-      </w:r>
-      <w:bookmarkEnd w:id="22"/>
     </w:p>
     <w:p>
       <w:pPr>
@@ -24093,13 +23972,9 @@
           <w:szCs w:val="24"/>
           <w:shd w:val="clear" w:color="auto" w:fill="FFFFFF"/>
         </w:rPr>
-        <w:t>Esa persona se convierte en parte de este mundo virtual o está inmerso dentro de este entorno y mientras allí, es capaz de manipular objetos o llevar a cabo una serie de acciones.</w:t>
-      </w:r>
-    </w:p>
-    <w:p>
-      <w:pPr>
-        <w:spacing w:after="120" w:line="360" w:lineRule="auto"/>
-        <w:jc w:val="both"/>
+        <w:t xml:space="preserve">Esa persona se convierte en parte de este mundo virtual o está inmerso </w:t>
+      </w:r>
+      <w:r>
         <w:rPr>
           <w:rFonts w:ascii="Arial" w:hAnsi="Arial" w:cs="Arial"/>
           <w:color w:val="222222"/>
@@ -24107,8 +23982,14 @@
           <w:szCs w:val="24"/>
           <w:shd w:val="clear" w:color="auto" w:fill="FFFFFF"/>
         </w:rPr>
-      </w:pPr>
-      <w:r>
+        <w:lastRenderedPageBreak/>
+        <w:t>dentro de este entorno y mientras allí, es capaz de manipular objetos o llevar a cabo una serie de acciones.</w:t>
+      </w:r>
+    </w:p>
+    <w:p>
+      <w:pPr>
+        <w:spacing w:after="120" w:line="360" w:lineRule="auto"/>
+        <w:jc w:val="both"/>
         <w:rPr>
           <w:rFonts w:ascii="Arial" w:hAnsi="Arial" w:cs="Arial"/>
           <w:color w:val="222222"/>
@@ -24116,7 +23997,15 @@
           <w:szCs w:val="24"/>
           <w:shd w:val="clear" w:color="auto" w:fill="FFFFFF"/>
         </w:rPr>
-        <w:lastRenderedPageBreak/>
+      </w:pPr>
+      <w:r>
+        <w:rPr>
+          <w:rFonts w:ascii="Arial" w:hAnsi="Arial" w:cs="Arial"/>
+          <w:color w:val="222222"/>
+          <w:sz w:val="24"/>
+          <w:szCs w:val="24"/>
+          <w:shd w:val="clear" w:color="auto" w:fill="FFFFFF"/>
+        </w:rPr>
         <w:t>La realidad virtual puede conducir a nuevos y emocionantes descubrimientos en estas áreas que tienen un impacto sobre nuestra vida cotidiana.</w:t>
       </w:r>
     </w:p>
@@ -24454,7 +24343,7 @@
           <w:color w:val="222222"/>
         </w:rPr>
       </w:pPr>
-      <w:bookmarkStart w:id="23" w:name="_Toc483360471"/>
+      <w:bookmarkStart w:id="22" w:name="_Toc483360471"/>
       <w:r>
         <w:rPr>
           <w:rStyle w:val="mw-headline"/>
@@ -24463,7 +24352,7 @@
         </w:rPr>
         <w:t>Educación y formación</w:t>
       </w:r>
-      <w:bookmarkEnd w:id="23"/>
+      <w:bookmarkEnd w:id="22"/>
     </w:p>
     <w:p>
       <w:pPr>
@@ -24624,7 +24513,7 @@
 </file>
 
 <file path=word/endnotes.xml><?xml version="1.0" encoding="utf-8"?>
-<w:endnotes xmlns:wpc="http://schemas.microsoft.com/office/word/2010/wordprocessingCanvas" xmlns:cx="http://schemas.microsoft.com/office/drawing/2014/chartex" xmlns:cx1="http://schemas.microsoft.com/office/drawing/2015/9/8/chartex" xmlns:cx2="http://schemas.microsoft.com/office/drawing/2015/10/21/chartex" xmlns:cx3="http://schemas.microsoft.com/office/drawing/2016/5/9/chartex" xmlns:cx4="http://schemas.microsoft.com/office/drawing/2016/5/10/chartex" xmlns:cx5="http://schemas.microsoft.com/office/drawing/2016/5/11/chartex" xmlns:cx6="http://schemas.microsoft.com/office/drawing/2016/5/12/chartex" xmlns:cx7="http://schemas.microsoft.com/office/drawing/2016/5/13/chartex" xmlns:cx8="http://schemas.microsoft.com/office/drawing/2016/5/14/chartex" xmlns:mc="http://schemas.openxmlformats.org/markup-compatibility/2006" xmlns:o="urn:schemas-microsoft-com:office:office" xmlns:r="http://schemas.openxmlformats.org/officeDocument/2006/relationships" xmlns:m="http://schemas.openxmlformats.org/officeDocument/2006/math" xmlns:v="urn:schemas-microsoft-com:vml" xmlns:wp14="http://schemas.microsoft.com/office/word/2010/wordprocessingDrawing" xmlns:wp="http://schemas.openxmlformats.org/drawingml/2006/wordprocessingDrawing" xmlns:w10="urn:schemas-microsoft-com:office:word" xmlns:w="http://schemas.openxmlformats.org/wordprocessingml/2006/main" xmlns:w14="http://schemas.microsoft.com/office/word/2010/wordml" xmlns:w15="http://schemas.microsoft.com/office/word/2012/wordml" xmlns:w16se="http://schemas.microsoft.com/office/word/2015/wordml/symex" xmlns:wpg="http://schemas.microsoft.com/office/word/2010/wordprocessingGroup" xmlns:wpi="http://schemas.microsoft.com/office/word/2010/wordprocessingInk" xmlns:wne="http://schemas.microsoft.com/office/word/2006/wordml" xmlns:wps="http://schemas.microsoft.com/office/word/2010/wordprocessingShape" mc:Ignorable="w14 w15 w16se wp14">
+<w:endnotes xmlns:wpc="http://schemas.microsoft.com/office/word/2010/wordprocessingCanvas" xmlns:cx="http://schemas.microsoft.com/office/drawing/2014/chartex" xmlns:cx1="http://schemas.microsoft.com/office/drawing/2015/9/8/chartex" xmlns:cx2="http://schemas.microsoft.com/office/drawing/2015/10/21/chartex" xmlns:cx3="http://schemas.microsoft.com/office/drawing/2016/5/9/chartex" xmlns:cx4="http://schemas.microsoft.com/office/drawing/2016/5/10/chartex" xmlns:cx5="http://schemas.microsoft.com/office/drawing/2016/5/11/chartex" xmlns:mc="http://schemas.openxmlformats.org/markup-compatibility/2006" xmlns:o="urn:schemas-microsoft-com:office:office" xmlns:r="http://schemas.openxmlformats.org/officeDocument/2006/relationships" xmlns:m="http://schemas.openxmlformats.org/officeDocument/2006/math" xmlns:v="urn:schemas-microsoft-com:vml" xmlns:wp14="http://schemas.microsoft.com/office/word/2010/wordprocessingDrawing" xmlns:wp="http://schemas.openxmlformats.org/drawingml/2006/wordprocessingDrawing" xmlns:w10="urn:schemas-microsoft-com:office:word" xmlns:w="http://schemas.openxmlformats.org/wordprocessingml/2006/main" xmlns:w14="http://schemas.microsoft.com/office/word/2010/wordml" xmlns:w15="http://schemas.microsoft.com/office/word/2012/wordml" xmlns:w16se="http://schemas.microsoft.com/office/word/2015/wordml/symex" xmlns:wpg="http://schemas.microsoft.com/office/word/2010/wordprocessingGroup" xmlns:wpi="http://schemas.microsoft.com/office/word/2010/wordprocessingInk" xmlns:wne="http://schemas.microsoft.com/office/word/2006/wordml" xmlns:wps="http://schemas.microsoft.com/office/word/2010/wordprocessingShape" mc:Ignorable="w14 w15 w16se wp14">
   <w:endnote w:type="separator" w:id="-1">
     <w:p>
       <w:pPr>
@@ -24649,7 +24538,7 @@
 </file>
 
 <file path=word/footer1.xml><?xml version="1.0" encoding="utf-8"?>
-<w:ftr xmlns:wpc="http://schemas.microsoft.com/office/word/2010/wordprocessingCanvas" xmlns:cx="http://schemas.microsoft.com/office/drawing/2014/chartex" xmlns:cx1="http://schemas.microsoft.com/office/drawing/2015/9/8/chartex" xmlns:cx2="http://schemas.microsoft.com/office/drawing/2015/10/21/chartex" xmlns:cx3="http://schemas.microsoft.com/office/drawing/2016/5/9/chartex" xmlns:cx4="http://schemas.microsoft.com/office/drawing/2016/5/10/chartex" xmlns:cx5="http://schemas.microsoft.com/office/drawing/2016/5/11/chartex" xmlns:cx6="http://schemas.microsoft.com/office/drawing/2016/5/12/chartex" xmlns:cx7="http://schemas.microsoft.com/office/drawing/2016/5/13/chartex" xmlns:cx8="http://schemas.microsoft.com/office/drawing/2016/5/14/chartex" xmlns:mc="http://schemas.openxmlformats.org/markup-compatibility/2006" xmlns:o="urn:schemas-microsoft-com:office:office" xmlns:r="http://schemas.openxmlformats.org/officeDocument/2006/relationships" xmlns:m="http://schemas.openxmlformats.org/officeDocument/2006/math" xmlns:v="urn:schemas-microsoft-com:vml" xmlns:wp14="http://schemas.microsoft.com/office/word/2010/wordprocessingDrawing" xmlns:wp="http://schemas.openxmlformats.org/drawingml/2006/wordprocessingDrawing" xmlns:w10="urn:schemas-microsoft-com:office:word" xmlns:w="http://schemas.openxmlformats.org/wordprocessingml/2006/main" xmlns:w14="http://schemas.microsoft.com/office/word/2010/wordml" xmlns:w15="http://schemas.microsoft.com/office/word/2012/wordml" xmlns:w16se="http://schemas.microsoft.com/office/word/2015/wordml/symex" xmlns:wpg="http://schemas.microsoft.com/office/word/2010/wordprocessingGroup" xmlns:wpi="http://schemas.microsoft.com/office/word/2010/wordprocessingInk" xmlns:wne="http://schemas.microsoft.com/office/word/2006/wordml" xmlns:wps="http://schemas.microsoft.com/office/word/2010/wordprocessingShape" mc:Ignorable="w14 w15 w16se wp14">
+<w:ftr xmlns:wpc="http://schemas.microsoft.com/office/word/2010/wordprocessingCanvas" xmlns:cx="http://schemas.microsoft.com/office/drawing/2014/chartex" xmlns:cx1="http://schemas.microsoft.com/office/drawing/2015/9/8/chartex" xmlns:cx2="http://schemas.microsoft.com/office/drawing/2015/10/21/chartex" xmlns:cx3="http://schemas.microsoft.com/office/drawing/2016/5/9/chartex" xmlns:cx4="http://schemas.microsoft.com/office/drawing/2016/5/10/chartex" xmlns:cx5="http://schemas.microsoft.com/office/drawing/2016/5/11/chartex" xmlns:mc="http://schemas.openxmlformats.org/markup-compatibility/2006" xmlns:o="urn:schemas-microsoft-com:office:office" xmlns:r="http://schemas.openxmlformats.org/officeDocument/2006/relationships" xmlns:m="http://schemas.openxmlformats.org/officeDocument/2006/math" xmlns:v="urn:schemas-microsoft-com:vml" xmlns:wp14="http://schemas.microsoft.com/office/word/2010/wordprocessingDrawing" xmlns:wp="http://schemas.openxmlformats.org/drawingml/2006/wordprocessingDrawing" xmlns:w10="urn:schemas-microsoft-com:office:word" xmlns:w="http://schemas.openxmlformats.org/wordprocessingml/2006/main" xmlns:w14="http://schemas.microsoft.com/office/word/2010/wordml" xmlns:w15="http://schemas.microsoft.com/office/word/2012/wordml" xmlns:w16se="http://schemas.microsoft.com/office/word/2015/wordml/symex" xmlns:wpg="http://schemas.microsoft.com/office/word/2010/wordprocessingGroup" xmlns:wpi="http://schemas.microsoft.com/office/word/2010/wordprocessingInk" xmlns:wne="http://schemas.microsoft.com/office/word/2006/wordml" xmlns:wps="http://schemas.microsoft.com/office/word/2010/wordprocessingShape" mc:Ignorable="w14 w15 w16se wp14">
   <w:p>
     <w:pPr>
       <w:pStyle w:val="Piedepgina"/>
@@ -24709,7 +24598,7 @@
         <w:sz w:val="24"/>
         <w:szCs w:val="20"/>
       </w:rPr>
-      <w:t>44</w:t>
+      <w:t>42</w:t>
     </w:r>
     <w:r>
       <w:rPr>
@@ -24736,7 +24625,7 @@
 </file>
 
 <file path=word/footer2.xml><?xml version="1.0" encoding="utf-8"?>
-<w:ftr xmlns:wpc="http://schemas.microsoft.com/office/word/2010/wordprocessingCanvas" xmlns:cx="http://schemas.microsoft.com/office/drawing/2014/chartex" xmlns:cx1="http://schemas.microsoft.com/office/drawing/2015/9/8/chartex" xmlns:cx2="http://schemas.microsoft.com/office/drawing/2015/10/21/chartex" xmlns:cx3="http://schemas.microsoft.com/office/drawing/2016/5/9/chartex" xmlns:cx4="http://schemas.microsoft.com/office/drawing/2016/5/10/chartex" xmlns:cx5="http://schemas.microsoft.com/office/drawing/2016/5/11/chartex" xmlns:cx6="http://schemas.microsoft.com/office/drawing/2016/5/12/chartex" xmlns:cx7="http://schemas.microsoft.com/office/drawing/2016/5/13/chartex" xmlns:cx8="http://schemas.microsoft.com/office/drawing/2016/5/14/chartex" xmlns:mc="http://schemas.openxmlformats.org/markup-compatibility/2006" xmlns:o="urn:schemas-microsoft-com:office:office" xmlns:r="http://schemas.openxmlformats.org/officeDocument/2006/relationships" xmlns:m="http://schemas.openxmlformats.org/officeDocument/2006/math" xmlns:v="urn:schemas-microsoft-com:vml" xmlns:wp14="http://schemas.microsoft.com/office/word/2010/wordprocessingDrawing" xmlns:wp="http://schemas.openxmlformats.org/drawingml/2006/wordprocessingDrawing" xmlns:w10="urn:schemas-microsoft-com:office:word" xmlns:w="http://schemas.openxmlformats.org/wordprocessingml/2006/main" xmlns:w14="http://schemas.microsoft.com/office/word/2010/wordml" xmlns:w15="http://schemas.microsoft.com/office/word/2012/wordml" xmlns:w16se="http://schemas.microsoft.com/office/word/2015/wordml/symex" xmlns:wpg="http://schemas.microsoft.com/office/word/2010/wordprocessingGroup" xmlns:wpi="http://schemas.microsoft.com/office/word/2010/wordprocessingInk" xmlns:wne="http://schemas.microsoft.com/office/word/2006/wordml" xmlns:wps="http://schemas.microsoft.com/office/word/2010/wordprocessingShape" mc:Ignorable="w14 w15 w16se wp14">
+<w:ftr xmlns:wpc="http://schemas.microsoft.com/office/word/2010/wordprocessingCanvas" xmlns:cx="http://schemas.microsoft.com/office/drawing/2014/chartex" xmlns:cx1="http://schemas.microsoft.com/office/drawing/2015/9/8/chartex" xmlns:cx2="http://schemas.microsoft.com/office/drawing/2015/10/21/chartex" xmlns:cx3="http://schemas.microsoft.com/office/drawing/2016/5/9/chartex" xmlns:cx4="http://schemas.microsoft.com/office/drawing/2016/5/10/chartex" xmlns:cx5="http://schemas.microsoft.com/office/drawing/2016/5/11/chartex" xmlns:mc="http://schemas.openxmlformats.org/markup-compatibility/2006" xmlns:o="urn:schemas-microsoft-com:office:office" xmlns:r="http://schemas.openxmlformats.org/officeDocument/2006/relationships" xmlns:m="http://schemas.openxmlformats.org/officeDocument/2006/math" xmlns:v="urn:schemas-microsoft-com:vml" xmlns:wp14="http://schemas.microsoft.com/office/word/2010/wordprocessingDrawing" xmlns:wp="http://schemas.openxmlformats.org/drawingml/2006/wordprocessingDrawing" xmlns:w10="urn:schemas-microsoft-com:office:word" xmlns:w="http://schemas.openxmlformats.org/wordprocessingml/2006/main" xmlns:w14="http://schemas.microsoft.com/office/word/2010/wordml" xmlns:w15="http://schemas.microsoft.com/office/word/2012/wordml" xmlns:w16se="http://schemas.microsoft.com/office/word/2015/wordml/symex" xmlns:wpg="http://schemas.microsoft.com/office/word/2010/wordprocessingGroup" xmlns:wpi="http://schemas.microsoft.com/office/word/2010/wordprocessingInk" xmlns:wne="http://schemas.microsoft.com/office/word/2006/wordml" xmlns:wps="http://schemas.microsoft.com/office/word/2010/wordprocessingShape" mc:Ignorable="w14 w15 w16se wp14">
   <w:p>
     <w:pPr>
       <w:pStyle w:val="Piedepgina"/>
@@ -24819,7 +24708,7 @@
 </file>
 
 <file path=word/footnotes.xml><?xml version="1.0" encoding="utf-8"?>
-<w:footnotes xmlns:wpc="http://schemas.microsoft.com/office/word/2010/wordprocessingCanvas" xmlns:cx="http://schemas.microsoft.com/office/drawing/2014/chartex" xmlns:cx1="http://schemas.microsoft.com/office/drawing/2015/9/8/chartex" xmlns:cx2="http://schemas.microsoft.com/office/drawing/2015/10/21/chartex" xmlns:cx3="http://schemas.microsoft.com/office/drawing/2016/5/9/chartex" xmlns:cx4="http://schemas.microsoft.com/office/drawing/2016/5/10/chartex" xmlns:cx5="http://schemas.microsoft.com/office/drawing/2016/5/11/chartex" xmlns:cx6="http://schemas.microsoft.com/office/drawing/2016/5/12/chartex" xmlns:cx7="http://schemas.microsoft.com/office/drawing/2016/5/13/chartex" xmlns:cx8="http://schemas.microsoft.com/office/drawing/2016/5/14/chartex" xmlns:mc="http://schemas.openxmlformats.org/markup-compatibility/2006" xmlns:o="urn:schemas-microsoft-com:office:office" xmlns:r="http://schemas.openxmlformats.org/officeDocument/2006/relationships" xmlns:m="http://schemas.openxmlformats.org/officeDocument/2006/math" xmlns:v="urn:schemas-microsoft-com:vml" xmlns:wp14="http://schemas.microsoft.com/office/word/2010/wordprocessingDrawing" xmlns:wp="http://schemas.openxmlformats.org/drawingml/2006/wordprocessingDrawing" xmlns:w10="urn:schemas-microsoft-com:office:word" xmlns:w="http://schemas.openxmlformats.org/wordprocessingml/2006/main" xmlns:w14="http://schemas.microsoft.com/office/word/2010/wordml" xmlns:w15="http://schemas.microsoft.com/office/word/2012/wordml" xmlns:w16se="http://schemas.microsoft.com/office/word/2015/wordml/symex" xmlns:wpg="http://schemas.microsoft.com/office/word/2010/wordprocessingGroup" xmlns:wpi="http://schemas.microsoft.com/office/word/2010/wordprocessingInk" xmlns:wne="http://schemas.microsoft.com/office/word/2006/wordml" xmlns:wps="http://schemas.microsoft.com/office/word/2010/wordprocessingShape" mc:Ignorable="w14 w15 w16se wp14">
+<w:footnotes xmlns:wpc="http://schemas.microsoft.com/office/word/2010/wordprocessingCanvas" xmlns:cx="http://schemas.microsoft.com/office/drawing/2014/chartex" xmlns:cx1="http://schemas.microsoft.com/office/drawing/2015/9/8/chartex" xmlns:cx2="http://schemas.microsoft.com/office/drawing/2015/10/21/chartex" xmlns:cx3="http://schemas.microsoft.com/office/drawing/2016/5/9/chartex" xmlns:cx4="http://schemas.microsoft.com/office/drawing/2016/5/10/chartex" xmlns:cx5="http://schemas.microsoft.com/office/drawing/2016/5/11/chartex" xmlns:mc="http://schemas.openxmlformats.org/markup-compatibility/2006" xmlns:o="urn:schemas-microsoft-com:office:office" xmlns:r="http://schemas.openxmlformats.org/officeDocument/2006/relationships" xmlns:m="http://schemas.openxmlformats.org/officeDocument/2006/math" xmlns:v="urn:schemas-microsoft-com:vml" xmlns:wp14="http://schemas.microsoft.com/office/word/2010/wordprocessingDrawing" xmlns:wp="http://schemas.openxmlformats.org/drawingml/2006/wordprocessingDrawing" xmlns:w10="urn:schemas-microsoft-com:office:word" xmlns:w="http://schemas.openxmlformats.org/wordprocessingml/2006/main" xmlns:w14="http://schemas.microsoft.com/office/word/2010/wordml" xmlns:w15="http://schemas.microsoft.com/office/word/2012/wordml" xmlns:w16se="http://schemas.microsoft.com/office/word/2015/wordml/symex" xmlns:wpg="http://schemas.microsoft.com/office/word/2010/wordprocessingGroup" xmlns:wpi="http://schemas.microsoft.com/office/word/2010/wordprocessingInk" xmlns:wne="http://schemas.microsoft.com/office/word/2006/wordml" xmlns:wps="http://schemas.microsoft.com/office/word/2010/wordprocessingShape" mc:Ignorable="w14 w15 w16se wp14">
   <w:footnote w:type="separator" w:id="-1">
     <w:p>
       <w:pPr>
@@ -24844,7 +24733,7 @@
 </file>
 
 <file path=word/header1.xml><?xml version="1.0" encoding="utf-8"?>
-<w:hdr xmlns:wpc="http://schemas.microsoft.com/office/word/2010/wordprocessingCanvas" xmlns:cx="http://schemas.microsoft.com/office/drawing/2014/chartex" xmlns:cx1="http://schemas.microsoft.com/office/drawing/2015/9/8/chartex" xmlns:cx2="http://schemas.microsoft.com/office/drawing/2015/10/21/chartex" xmlns:cx3="http://schemas.microsoft.com/office/drawing/2016/5/9/chartex" xmlns:cx4="http://schemas.microsoft.com/office/drawing/2016/5/10/chartex" xmlns:cx5="http://schemas.microsoft.com/office/drawing/2016/5/11/chartex" xmlns:cx6="http://schemas.microsoft.com/office/drawing/2016/5/12/chartex" xmlns:cx7="http://schemas.microsoft.com/office/drawing/2016/5/13/chartex" xmlns:cx8="http://schemas.microsoft.com/office/drawing/2016/5/14/chartex" xmlns:mc="http://schemas.openxmlformats.org/markup-compatibility/2006" xmlns:o="urn:schemas-microsoft-com:office:office" xmlns:r="http://schemas.openxmlformats.org/officeDocument/2006/relationships" xmlns:m="http://schemas.openxmlformats.org/officeDocument/2006/math" xmlns:v="urn:schemas-microsoft-com:vml" xmlns:wp14="http://schemas.microsoft.com/office/word/2010/wordprocessingDrawing" xmlns:wp="http://schemas.openxmlformats.org/drawingml/2006/wordprocessingDrawing" xmlns:w10="urn:schemas-microsoft-com:office:word" xmlns:w="http://schemas.openxmlformats.org/wordprocessingml/2006/main" xmlns:w14="http://schemas.microsoft.com/office/word/2010/wordml" xmlns:w15="http://schemas.microsoft.com/office/word/2012/wordml" xmlns:w16se="http://schemas.microsoft.com/office/word/2015/wordml/symex" xmlns:wpg="http://schemas.microsoft.com/office/word/2010/wordprocessingGroup" xmlns:wpi="http://schemas.microsoft.com/office/word/2010/wordprocessingInk" xmlns:wne="http://schemas.microsoft.com/office/word/2006/wordml" xmlns:wps="http://schemas.microsoft.com/office/word/2010/wordprocessingShape" mc:Ignorable="w14 w15 w16se wp14">
+<w:hdr xmlns:wpc="http://schemas.microsoft.com/office/word/2010/wordprocessingCanvas" xmlns:cx="http://schemas.microsoft.com/office/drawing/2014/chartex" xmlns:cx1="http://schemas.microsoft.com/office/drawing/2015/9/8/chartex" xmlns:cx2="http://schemas.microsoft.com/office/drawing/2015/10/21/chartex" xmlns:cx3="http://schemas.microsoft.com/office/drawing/2016/5/9/chartex" xmlns:cx4="http://schemas.microsoft.com/office/drawing/2016/5/10/chartex" xmlns:cx5="http://schemas.microsoft.com/office/drawing/2016/5/11/chartex" xmlns:mc="http://schemas.openxmlformats.org/markup-compatibility/2006" xmlns:o="urn:schemas-microsoft-com:office:office" xmlns:r="http://schemas.openxmlformats.org/officeDocument/2006/relationships" xmlns:m="http://schemas.openxmlformats.org/officeDocument/2006/math" xmlns:v="urn:schemas-microsoft-com:vml" xmlns:wp14="http://schemas.microsoft.com/office/word/2010/wordprocessingDrawing" xmlns:wp="http://schemas.openxmlformats.org/drawingml/2006/wordprocessingDrawing" xmlns:w10="urn:schemas-microsoft-com:office:word" xmlns:w="http://schemas.openxmlformats.org/wordprocessingml/2006/main" xmlns:w14="http://schemas.microsoft.com/office/word/2010/wordml" xmlns:w15="http://schemas.microsoft.com/office/word/2012/wordml" xmlns:w16se="http://schemas.microsoft.com/office/word/2015/wordml/symex" xmlns:wpg="http://schemas.microsoft.com/office/word/2010/wordprocessingGroup" xmlns:wpi="http://schemas.microsoft.com/office/word/2010/wordprocessingInk" xmlns:wne="http://schemas.microsoft.com/office/word/2006/wordml" xmlns:wps="http://schemas.microsoft.com/office/word/2010/wordprocessingShape" mc:Ignorable="w14 w15 w16se wp14">
   <w:p>
     <w:pPr>
       <w:pStyle w:val="Encabezado"/>
@@ -24859,7 +24748,7 @@
 </file>
 
 <file path=word/numbering.xml><?xml version="1.0" encoding="utf-8"?>
-<w:numbering xmlns:wpc="http://schemas.microsoft.com/office/word/2010/wordprocessingCanvas" xmlns:cx="http://schemas.microsoft.com/office/drawing/2014/chartex" xmlns:cx1="http://schemas.microsoft.com/office/drawing/2015/9/8/chartex" xmlns:cx2="http://schemas.microsoft.com/office/drawing/2015/10/21/chartex" xmlns:cx3="http://schemas.microsoft.com/office/drawing/2016/5/9/chartex" xmlns:cx4="http://schemas.microsoft.com/office/drawing/2016/5/10/chartex" xmlns:cx5="http://schemas.microsoft.com/office/drawing/2016/5/11/chartex" xmlns:cx6="http://schemas.microsoft.com/office/drawing/2016/5/12/chartex" xmlns:cx7="http://schemas.microsoft.com/office/drawing/2016/5/13/chartex" xmlns:cx8="http://schemas.microsoft.com/office/drawing/2016/5/14/chartex" xmlns:mc="http://schemas.openxmlformats.org/markup-compatibility/2006" xmlns:o="urn:schemas-microsoft-com:office:office" xmlns:r="http://schemas.openxmlformats.org/officeDocument/2006/relationships" xmlns:m="http://schemas.openxmlformats.org/officeDocument/2006/math" xmlns:v="urn:schemas-microsoft-com:vml" xmlns:wp14="http://schemas.microsoft.com/office/word/2010/wordprocessingDrawing" xmlns:wp="http://schemas.openxmlformats.org/drawingml/2006/wordprocessingDrawing" xmlns:w10="urn:schemas-microsoft-com:office:word" xmlns:w="http://schemas.openxmlformats.org/wordprocessingml/2006/main" xmlns:w14="http://schemas.microsoft.com/office/word/2010/wordml" xmlns:w15="http://schemas.microsoft.com/office/word/2012/wordml" xmlns:w16se="http://schemas.microsoft.com/office/word/2015/wordml/symex" xmlns:wpg="http://schemas.microsoft.com/office/word/2010/wordprocessingGroup" xmlns:wpi="http://schemas.microsoft.com/office/word/2010/wordprocessingInk" xmlns:wne="http://schemas.microsoft.com/office/word/2006/wordml" xmlns:wps="http://schemas.microsoft.com/office/word/2010/wordprocessingShape" mc:Ignorable="w14 w15 w16se wp14">
+<w:numbering xmlns:wpc="http://schemas.microsoft.com/office/word/2010/wordprocessingCanvas" xmlns:cx="http://schemas.microsoft.com/office/drawing/2014/chartex" xmlns:cx1="http://schemas.microsoft.com/office/drawing/2015/9/8/chartex" xmlns:cx2="http://schemas.microsoft.com/office/drawing/2015/10/21/chartex" xmlns:cx3="http://schemas.microsoft.com/office/drawing/2016/5/9/chartex" xmlns:cx4="http://schemas.microsoft.com/office/drawing/2016/5/10/chartex" xmlns:cx5="http://schemas.microsoft.com/office/drawing/2016/5/11/chartex" xmlns:mc="http://schemas.openxmlformats.org/markup-compatibility/2006" xmlns:o="urn:schemas-microsoft-com:office:office" xmlns:r="http://schemas.openxmlformats.org/officeDocument/2006/relationships" xmlns:m="http://schemas.openxmlformats.org/officeDocument/2006/math" xmlns:v="urn:schemas-microsoft-com:vml" xmlns:wp14="http://schemas.microsoft.com/office/word/2010/wordprocessingDrawing" xmlns:wp="http://schemas.openxmlformats.org/drawingml/2006/wordprocessingDrawing" xmlns:w10="urn:schemas-microsoft-com:office:word" xmlns:w="http://schemas.openxmlformats.org/wordprocessingml/2006/main" xmlns:w14="http://schemas.microsoft.com/office/word/2010/wordml" xmlns:w15="http://schemas.microsoft.com/office/word/2012/wordml" xmlns:w16se="http://schemas.microsoft.com/office/word/2015/wordml/symex" xmlns:wpg="http://schemas.microsoft.com/office/word/2010/wordprocessingGroup" xmlns:wpi="http://schemas.microsoft.com/office/word/2010/wordprocessingInk" xmlns:wne="http://schemas.microsoft.com/office/word/2006/wordml" xmlns:wps="http://schemas.microsoft.com/office/word/2010/wordprocessingShape" mc:Ignorable="w14 w15 w16se wp14">
   <w:abstractNum w:abstractNumId="0" w15:restartNumberingAfterBreak="0">
     <w:nsid w:val="02354D4C"/>
     <w:multiLevelType w:val="hybridMultilevel"/>
@@ -29753,7 +29642,7 @@
 </file>
 
 <file path=customXml/itemProps1.xml><?xml version="1.0" encoding="utf-8"?>
-<ds:datastoreItem xmlns:ds="http://schemas.openxmlformats.org/officeDocument/2006/customXml" ds:itemID="{152EFE07-3181-4AE5-8B6A-91394657CBE2}">
+<ds:datastoreItem xmlns:ds="http://schemas.openxmlformats.org/officeDocument/2006/customXml" ds:itemID="{FC86055E-447A-472F-B9ED-D6C47E2BFA19}">
   <ds:schemaRefs>
     <ds:schemaRef ds:uri="http://schemas.openxmlformats.org/officeDocument/2006/bibliography"/>
   </ds:schemaRefs>

--- a/TFG ADRIÁN GONZÁLEZ HERRERA.docx
+++ b/TFG ADRIÁN GONZÁLEZ HERRERA.docx
@@ -8633,7 +8633,7 @@
           <w:spacing w:val="4"/>
           <w:shd w:val="clear" w:color="auto" w:fill="FCFCFC"/>
         </w:rPr>
-        <w:t xml:space="preserve"> </w:t>
+        <w:t>,</w:t>
       </w:r>
       <w:r>
         <w:rPr>
@@ -8641,7 +8641,23 @@
           <w:spacing w:val="4"/>
           <w:shd w:val="clear" w:color="auto" w:fill="FCFCFC"/>
         </w:rPr>
+        <w:t xml:space="preserve"> </w:t>
+      </w:r>
+      <w:r>
+        <w:rPr>
+          <w:rFonts w:ascii="Arial" w:hAnsi="Arial" w:cs="Arial"/>
+          <w:spacing w:val="4"/>
+          <w:shd w:val="clear" w:color="auto" w:fill="FCFCFC"/>
+        </w:rPr>
         <w:t>et al.</w:t>
+      </w:r>
+      <w:r>
+        <w:rPr>
+          <w:rFonts w:ascii="Arial" w:hAnsi="Arial" w:cs="Arial"/>
+          <w:spacing w:val="4"/>
+          <w:shd w:val="clear" w:color="auto" w:fill="FCFCFC"/>
+        </w:rPr>
+        <w:t xml:space="preserve">, </w:t>
       </w:r>
       <w:r>
         <w:rPr>
@@ -9754,6 +9770,12 @@
           <w:rFonts w:ascii="Arial" w:hAnsi="Arial" w:cs="Arial"/>
         </w:rPr>
         <w:t>et al.,</w:t>
+      </w:r>
+      <w:r>
+        <w:rPr>
+          <w:rFonts w:ascii="Arial" w:hAnsi="Arial" w:cs="Arial"/>
+        </w:rPr>
+        <w:t xml:space="preserve"> </w:t>
       </w:r>
       <w:r>
         <w:rPr>
@@ -14360,7 +14382,7 @@
         <w:rPr>
           <w:color w:val="auto"/>
         </w:rPr>
-        <w:t xml:space="preserve">características  de uso </w:t>
+        <w:t xml:space="preserve">características de uso </w:t>
       </w:r>
       <w:r>
         <w:rPr>
@@ -18412,15 +18434,6 @@
           <w:szCs w:val="20"/>
           <w:lang w:eastAsia="es-ES"/>
         </w:rPr>
-        <w:t xml:space="preserve"> </w:t>
-      </w:r>
-      <w:r>
-        <w:rPr>
-          <w:rFonts w:ascii="Arial" w:eastAsia="Times New Roman" w:hAnsi="Arial" w:cs="Arial"/>
-          <w:sz w:val="24"/>
-          <w:szCs w:val="20"/>
-          <w:lang w:eastAsia="es-ES"/>
-        </w:rPr>
         <w:t xml:space="preserve"> todos los </w:t>
       </w:r>
       <w:r>
@@ -19211,7 +19224,7 @@
           <w:szCs w:val="20"/>
           <w:lang w:eastAsia="es-ES"/>
         </w:rPr>
-        <w:t xml:space="preserve"> (Figura 4.9) </w:t>
+        <w:t xml:space="preserve">(Figura 4.9) </w:t>
       </w:r>
       <w:r>
         <w:rPr>
@@ -20393,7 +20406,19 @@
         <w:rPr>
           <w:rFonts w:ascii="Arial" w:hAnsi="Arial" w:cs="Arial"/>
         </w:rPr>
-        <w:t>Al realizar este formulario, estarás participando en un estudio para poder evaluar y mejorar las UI (Interfaces de Usuario) y las UX (Experiencias de Usuario). El cuestionario constará de 25 preguntas, se valorarán del 1 al 5 siendo 1 la nota más baja y siendo 5 la más alta.</w:t>
+        <w:t>Al realizar este formulario, estarás participando en un estudio para poder evaluar y mejorar las UI (Interfaces de Usuario) y las UX (Experiencias de Usuario)</w:t>
+      </w:r>
+      <w:r>
+        <w:rPr>
+          <w:rFonts w:ascii="Arial" w:hAnsi="Arial" w:cs="Arial"/>
+        </w:rPr>
+        <w:t>. El cuestionario constará de 27</w:t>
+      </w:r>
+      <w:r>
+        <w:rPr>
+          <w:rFonts w:ascii="Arial" w:hAnsi="Arial" w:cs="Arial"/>
+        </w:rPr>
+        <w:t xml:space="preserve"> preguntas, se valorarán del 1 al 5 siendo 1 la nota más baja y siendo 5 la más alta.</w:t>
       </w:r>
     </w:p>
     <w:p>
@@ -20538,14 +20563,7 @@
           <w:rFonts w:ascii="Arial" w:hAnsi="Arial" w:cs="Arial"/>
           <w:b/>
         </w:rPr>
-        <w:t>Oculus Rift</w:t>
-      </w:r>
-      <w:r>
-        <w:rPr>
-          <w:rFonts w:ascii="Arial" w:hAnsi="Arial" w:cs="Arial"/>
-          <w:b/>
-        </w:rPr>
-        <w:t>.</w:t>
+        <w:t>Oculus Rift.</w:t>
       </w:r>
     </w:p>
     <w:p>
@@ -20566,14 +20584,7 @@
           <w:rFonts w:ascii="Arial" w:hAnsi="Arial" w:cs="Arial"/>
           <w:b/>
         </w:rPr>
-        <w:t>HTC Vive</w:t>
-      </w:r>
-      <w:r>
-        <w:rPr>
-          <w:rFonts w:ascii="Arial" w:hAnsi="Arial" w:cs="Arial"/>
-          <w:b/>
-        </w:rPr>
-        <w:t>.</w:t>
+        <w:t>HTC Vive.</w:t>
       </w:r>
     </w:p>
     <w:p>
@@ -20594,14 +20605,7 @@
           <w:rFonts w:ascii="Arial" w:hAnsi="Arial" w:cs="Arial"/>
           <w:b/>
         </w:rPr>
-        <w:t>Playstation RV</w:t>
-      </w:r>
-      <w:r>
-        <w:rPr>
-          <w:rFonts w:ascii="Arial" w:hAnsi="Arial" w:cs="Arial"/>
-          <w:b/>
-        </w:rPr>
-        <w:t>.</w:t>
+        <w:t>Playstation RV.</w:t>
       </w:r>
     </w:p>
     <w:p>
@@ -20622,14 +20626,7 @@
           <w:rFonts w:ascii="Arial" w:hAnsi="Arial" w:cs="Arial"/>
           <w:b/>
         </w:rPr>
-        <w:t>Google Cardboard</w:t>
-      </w:r>
-      <w:r>
-        <w:rPr>
-          <w:rFonts w:ascii="Arial" w:hAnsi="Arial" w:cs="Arial"/>
-          <w:b/>
-        </w:rPr>
-        <w:t>.</w:t>
+        <w:t>Google Cardboard.</w:t>
       </w:r>
     </w:p>
     <w:p>
@@ -20650,14 +20647,7 @@
           <w:rFonts w:ascii="Arial" w:hAnsi="Arial" w:cs="Arial"/>
           <w:b/>
         </w:rPr>
-        <w:t>Samsung Gear VR</w:t>
-      </w:r>
-      <w:r>
-        <w:rPr>
-          <w:rFonts w:ascii="Arial" w:hAnsi="Arial" w:cs="Arial"/>
-          <w:b/>
-        </w:rPr>
-        <w:t>.</w:t>
+        <w:t>Samsung Gear VR.</w:t>
       </w:r>
     </w:p>
     <w:p>
@@ -21561,108 +21551,117 @@
         </w:rPr>
         <w:t>?</w:t>
       </w:r>
-      <w:bookmarkStart w:id="19" w:name="_GoBack"/>
+    </w:p>
+    <w:p>
+      <w:pPr>
+        <w:pStyle w:val="Normal1"/>
+        <w:rPr>
+          <w:rFonts w:ascii="Arial" w:hAnsi="Arial" w:cs="Arial"/>
+        </w:rPr>
+      </w:pPr>
+    </w:p>
+    <w:p>
+      <w:pPr>
+        <w:pStyle w:val="Normal1"/>
+        <w:rPr>
+          <w:rFonts w:ascii="Arial" w:hAnsi="Arial" w:cs="Arial"/>
+        </w:rPr>
+      </w:pPr>
+    </w:p>
+    <w:p>
+      <w:pPr>
+        <w:pStyle w:val="Normal1"/>
+        <w:rPr>
+          <w:rFonts w:ascii="Arial" w:hAnsi="Arial" w:cs="Arial"/>
+        </w:rPr>
+      </w:pPr>
+    </w:p>
+    <w:p>
+      <w:pPr>
+        <w:pStyle w:val="Normal1"/>
+        <w:rPr>
+          <w:rFonts w:ascii="Arial" w:hAnsi="Arial" w:cs="Arial"/>
+        </w:rPr>
+      </w:pPr>
+    </w:p>
+    <w:p>
+      <w:pPr>
+        <w:pStyle w:val="Normal1"/>
+        <w:rPr>
+          <w:rFonts w:ascii="Arial" w:hAnsi="Arial" w:cs="Arial"/>
+        </w:rPr>
+      </w:pPr>
+    </w:p>
+    <w:p>
+      <w:pPr>
+        <w:pStyle w:val="Normal1"/>
+        <w:rPr>
+          <w:rFonts w:ascii="Arial" w:hAnsi="Arial" w:cs="Arial"/>
+        </w:rPr>
+      </w:pPr>
+    </w:p>
+    <w:p>
+      <w:pPr>
+        <w:pStyle w:val="Normal1"/>
+        <w:rPr>
+          <w:rFonts w:ascii="Arial" w:hAnsi="Arial" w:cs="Arial"/>
+        </w:rPr>
+      </w:pPr>
+    </w:p>
+    <w:p>
+      <w:pPr>
+        <w:pStyle w:val="Normal1"/>
+        <w:rPr>
+          <w:rFonts w:ascii="Arial" w:hAnsi="Arial" w:cs="Arial"/>
+        </w:rPr>
+      </w:pPr>
+    </w:p>
+    <w:p>
+      <w:pPr>
+        <w:pStyle w:val="Ttulo1"/>
+      </w:pPr>
+      <w:r>
+        <w:t>Conclusiones</w:t>
+      </w:r>
+      <w:bookmarkEnd w:id="18"/>
+    </w:p>
+    <w:p>
+      <w:pPr>
+        <w:spacing w:line="360" w:lineRule="auto"/>
+        <w:jc w:val="both"/>
+        <w:rPr>
+          <w:rFonts w:ascii="Arial" w:hAnsi="Arial" w:cs="Arial"/>
+          <w:sz w:val="24"/>
+        </w:rPr>
+      </w:pPr>
+      <w:r>
+        <w:rPr>
+          <w:rFonts w:ascii="Arial" w:hAnsi="Arial" w:cs="Arial"/>
+          <w:sz w:val="24"/>
+        </w:rPr>
+        <w:t xml:space="preserve">Y, viéndole don Quijote de aquella manera, con muestras de tanta tristeza, le dijo: Sábete, Sancho, que no es un hombre más que otro si no hace más que otro. Todas estas borrascas que nos suceden son señales de que presto ha de serenar el tiempo y han de sucedernos bien las cosas; porque no es posible que el mal ni el bien sean durables, y de aquí se sigue que, habiendo durado mucho el mal, el bien está ya cerca. Así que, no debes congojarte por las desgracias que a mí me suceden, pues a ti no te cabe parte dellas. Y, viéndole don Quijote de aquella manera, con muestras de tanta tristeza, le dijo: Sábete, Sancho, que no es un hombre más que otro si no hace más que otro. Todas estas borrascas que nos suceden son señales de que presto ha de serenar el tiempo y han de sucedernos bien las cosas; porque no es posible que el mal ni el bien sean durables, y de aquí se sigue que, habiendo durado mucho el mal, el bien está ya cerca. Así que, no debes congojarte por las desgracias que a mí me suceden, pues a ti no te cabe parte dellas.Y, viéndole don Quijote de aquella manera, con muestras de tanta tristeza, le dijo: </w:t>
+      </w:r>
+    </w:p>
+    <w:p>
+      <w:pPr>
+        <w:spacing w:line="360" w:lineRule="auto"/>
+        <w:jc w:val="both"/>
+        <w:rPr>
+          <w:rFonts w:ascii="Arial" w:hAnsi="Arial" w:cs="Arial"/>
+          <w:sz w:val="24"/>
+        </w:rPr>
+      </w:pPr>
+    </w:p>
+    <w:p>
+      <w:pPr>
+        <w:pStyle w:val="Ttulo1"/>
+      </w:pPr>
+      <w:bookmarkStart w:id="19" w:name="_Toc483360468"/>
+      <w:r>
+        <w:lastRenderedPageBreak/>
+        <w:t>Bibliografía y referencias</w:t>
+      </w:r>
       <w:bookmarkEnd w:id="19"/>
-    </w:p>
-    <w:p>
-      <w:pPr>
-        <w:pStyle w:val="Normal1"/>
-        <w:rPr>
-          <w:rFonts w:ascii="Arial" w:hAnsi="Arial" w:cs="Arial"/>
-        </w:rPr>
-      </w:pPr>
-    </w:p>
-    <w:p>
-      <w:pPr>
-        <w:pStyle w:val="Normal1"/>
-        <w:rPr>
-          <w:rFonts w:ascii="Arial" w:hAnsi="Arial" w:cs="Arial"/>
-        </w:rPr>
-      </w:pPr>
-    </w:p>
-    <w:p>
-      <w:pPr>
-        <w:pStyle w:val="Normal1"/>
-        <w:rPr>
-          <w:rFonts w:ascii="Arial" w:hAnsi="Arial" w:cs="Arial"/>
-        </w:rPr>
-      </w:pPr>
-    </w:p>
-    <w:p>
-      <w:pPr>
-        <w:pStyle w:val="Normal1"/>
-        <w:rPr>
-          <w:rFonts w:ascii="Arial" w:hAnsi="Arial" w:cs="Arial"/>
-        </w:rPr>
-      </w:pPr>
-    </w:p>
-    <w:p>
-      <w:pPr>
-        <w:pStyle w:val="Normal1"/>
-        <w:rPr>
-          <w:rFonts w:ascii="Arial" w:hAnsi="Arial" w:cs="Arial"/>
-        </w:rPr>
-      </w:pPr>
-    </w:p>
-    <w:p>
-      <w:pPr>
-        <w:pStyle w:val="Normal1"/>
-        <w:rPr>
-          <w:rFonts w:ascii="Arial" w:hAnsi="Arial" w:cs="Arial"/>
-        </w:rPr>
-      </w:pPr>
-    </w:p>
-    <w:p>
-      <w:pPr>
-        <w:pStyle w:val="Normal1"/>
-        <w:rPr>
-          <w:rFonts w:ascii="Arial" w:hAnsi="Arial" w:cs="Arial"/>
-        </w:rPr>
-      </w:pPr>
-    </w:p>
-    <w:p>
-      <w:pPr>
-        <w:pStyle w:val="Normal1"/>
-        <w:rPr>
-          <w:rFonts w:ascii="Arial" w:hAnsi="Arial" w:cs="Arial"/>
-        </w:rPr>
-      </w:pPr>
-    </w:p>
-    <w:p>
-      <w:pPr>
-        <w:pStyle w:val="Ttulo1"/>
-      </w:pPr>
-      <w:r>
-        <w:t>Conclusiones</w:t>
-      </w:r>
-      <w:bookmarkEnd w:id="18"/>
-    </w:p>
-    <w:p>
-      <w:pPr>
-        <w:spacing w:line="360" w:lineRule="auto"/>
-        <w:jc w:val="both"/>
-        <w:rPr>
-          <w:rFonts w:ascii="Arial" w:hAnsi="Arial" w:cs="Arial"/>
-          <w:sz w:val="24"/>
-        </w:rPr>
-      </w:pPr>
-      <w:r>
-        <w:rPr>
-          <w:rFonts w:ascii="Arial" w:hAnsi="Arial" w:cs="Arial"/>
-          <w:sz w:val="24"/>
-        </w:rPr>
-        <w:t xml:space="preserve">Y, viéndole don Quijote de aquella manera, con muestras de tanta tristeza, le dijo: Sábete, Sancho, que no es un hombre más que otro si no hace más que otro. Todas estas borrascas que nos suceden son señales de que presto ha de serenar el tiempo y han de sucedernos bien las cosas; porque no es posible que el mal ni el bien sean durables, y de aquí se sigue que, habiendo durado mucho el mal, el bien está ya cerca. Así que, no debes congojarte por las desgracias que a mí me suceden, pues a ti no te cabe parte dellas. Y, viéndole don Quijote de aquella manera, con muestras de tanta tristeza, le dijo: Sábete, Sancho, que no es un hombre más que otro si no hace más que otro. Todas estas borrascas que nos suceden son señales de que presto ha de serenar el tiempo y han de sucedernos bien las cosas; porque no es posible que el mal ni el bien sean durables, y de aquí se sigue que, habiendo durado mucho el mal, el bien está ya cerca. Así que, no debes congojarte por las desgracias que a mí me suceden, pues a ti no te cabe parte dellas.Y, viéndole don Quijote de aquella manera, con muestras de tanta tristeza, le dijo: </w:t>
-      </w:r>
-    </w:p>
-    <w:p>
-      <w:pPr>
-        <w:pStyle w:val="Ttulo1"/>
-      </w:pPr>
-      <w:bookmarkStart w:id="20" w:name="_Toc483360468"/>
-      <w:r>
-        <w:t>Bibliografía y referencias</w:t>
-      </w:r>
-      <w:bookmarkEnd w:id="20"/>
     </w:p>
     <w:p>
       <w:pPr>
@@ -21802,17 +21801,7 @@
           <w:shd w:val="clear" w:color="auto" w:fill="FFFFFF"/>
           <w:lang w:val="en-US"/>
         </w:rPr>
-        <w:t xml:space="preserve">Department of Computer Science </w:t>
-      </w:r>
-      <w:r>
-        <w:rPr>
-          <w:rFonts w:ascii="Helvetica" w:hAnsi="Helvetica" w:cs="Helvetica"/>
-          <w:color w:val="000000" w:themeColor="text1"/>
-          <w:shd w:val="clear" w:color="auto" w:fill="FFFFFF"/>
-          <w:lang w:val="en-US"/>
-        </w:rPr>
-        <w:lastRenderedPageBreak/>
-        <w:t>and Engineering Division of Interaction Design. Chalmers University of Technology, Göteborg, Seweden.</w:t>
+        <w:t>Department of Computer Science and Engineering Division of Interaction Design. Chalmers University of Technology, Göteborg, Seweden.</w:t>
       </w:r>
     </w:p>
     <w:p>
@@ -22223,7 +22212,27 @@
         <w:jc w:val="both"/>
         <w:rPr>
           <w:rFonts w:ascii="Helvetica" w:hAnsi="Helvetica" w:cs="Helvetica"/>
-          <w:color w:val="212332"/>
+          <w:shd w:val="clear" w:color="auto" w:fill="FFFFFF"/>
+          <w:lang w:val="en-US"/>
+        </w:rPr>
+      </w:pPr>
+      <w:r>
+        <w:rPr>
+          <w:rFonts w:ascii="Helvetica" w:hAnsi="Helvetica" w:cs="Helvetica"/>
+          <w:shd w:val="clear" w:color="auto" w:fill="FFFFFF"/>
+          <w:lang w:val="en-US"/>
+        </w:rPr>
+        <w:t xml:space="preserve">[Computer Hoy, 2016] Realidad Virtual. </w:t>
+      </w:r>
+    </w:p>
+    <w:p>
+      <w:pPr>
+        <w:pStyle w:val="Normal1"/>
+        <w:spacing w:line="360" w:lineRule="auto"/>
+        <w:jc w:val="both"/>
+        <w:rPr>
+          <w:rStyle w:val="Hipervnculo"/>
+          <w:rFonts w:ascii="Helvetica" w:hAnsi="Helvetica" w:cs="Helvetica"/>
           <w:shd w:val="clear" w:color="auto" w:fill="FFFFFF"/>
           <w:lang w:val="en-US"/>
         </w:rPr>
@@ -22239,6 +22248,39 @@
           <w:t>http://computerhoy.com/noticias/zona-gaming/realidad-virtual-25-preguntas-respuestas-que-debes-conocer-42543</w:t>
         </w:r>
       </w:hyperlink>
+      <w:r>
+        <w:rPr>
+          <w:rStyle w:val="Hipervnculo"/>
+          <w:rFonts w:ascii="Helvetica" w:hAnsi="Helvetica" w:cs="Helvetica"/>
+          <w:color w:val="auto"/>
+          <w:u w:val="none"/>
+          <w:shd w:val="clear" w:color="auto" w:fill="FFFFFF"/>
+          <w:lang w:val="en-US"/>
+        </w:rPr>
+        <w:t xml:space="preserve"> , </w:t>
+      </w:r>
+    </w:p>
+    <w:p>
+      <w:pPr>
+        <w:pStyle w:val="Normal1"/>
+        <w:spacing w:line="360" w:lineRule="auto"/>
+        <w:jc w:val="both"/>
+        <w:rPr>
+          <w:rFonts w:ascii="Helvetica" w:hAnsi="Helvetica" w:cs="Helvetica"/>
+        </w:rPr>
+      </w:pPr>
+      <w:r>
+        <w:rPr>
+          <w:rFonts w:ascii="Helvetica" w:hAnsi="Helvetica" w:cs="Helvetica"/>
+        </w:rPr>
+        <w:t>consultado en fecha 04/11/201</w:t>
+      </w:r>
+      <w:r>
+        <w:rPr>
+          <w:rFonts w:ascii="Helvetica" w:hAnsi="Helvetica" w:cs="Helvetica"/>
+        </w:rPr>
+        <w:t>6.</w:t>
+      </w:r>
     </w:p>
     <w:p>
       <w:pPr>
@@ -22261,6 +22303,40 @@
         <w:rPr>
           <w:rFonts w:ascii="Helvetica" w:hAnsi="Helvetica" w:cs="Helvetica"/>
           <w:color w:val="212332"/>
+          <w:shd w:val="clear" w:color="auto" w:fill="FFFFFF"/>
+          <w:lang w:val="en-US"/>
+        </w:rPr>
+      </w:pPr>
+    </w:p>
+    <w:p>
+      <w:pPr>
+        <w:pStyle w:val="Normal1"/>
+        <w:spacing w:line="360" w:lineRule="auto"/>
+        <w:jc w:val="both"/>
+        <w:rPr>
+          <w:rFonts w:ascii="Helvetica" w:hAnsi="Helvetica" w:cs="Helvetica"/>
+          <w:color w:val="212332"/>
+          <w:shd w:val="clear" w:color="auto" w:fill="FFFFFF"/>
+          <w:lang w:val="en-US"/>
+        </w:rPr>
+      </w:pPr>
+      <w:r>
+        <w:rPr>
+          <w:rFonts w:ascii="Helvetica" w:hAnsi="Helvetica" w:cs="Helvetica"/>
+          <w:color w:val="212332"/>
+          <w:shd w:val="clear" w:color="auto" w:fill="FFFFFF"/>
+          <w:lang w:val="en-US"/>
+        </w:rPr>
+        <w:lastRenderedPageBreak/>
+        <w:t xml:space="preserve">[Geektopia, 2016] OSVR HDK2, </w:t>
+      </w:r>
+    </w:p>
+    <w:p>
+      <w:pPr>
+        <w:pStyle w:val="Normal1"/>
+        <w:spacing w:line="360" w:lineRule="auto"/>
+        <w:rPr>
+          <w:rFonts w:ascii="Helvetica" w:hAnsi="Helvetica" w:cs="Helvetica"/>
           <w:shd w:val="clear" w:color="auto" w:fill="FFFFFF"/>
           <w:lang w:val="en-US"/>
         </w:rPr>
@@ -22276,6 +22352,38 @@
           <w:t>https://www.geektopia.es/es/technology/2016/06/13/noticias/razer-muestra-la-las-gafas-de-realidad-virtual-osvr-hdk2-unas-oculus-pero-de-399-dolares.html</w:t>
         </w:r>
       </w:hyperlink>
+      <w:r>
+        <w:rPr>
+          <w:rStyle w:val="Hipervnculo"/>
+          <w:rFonts w:ascii="Helvetica" w:hAnsi="Helvetica" w:cs="Helvetica"/>
+          <w:u w:val="none"/>
+          <w:shd w:val="clear" w:color="auto" w:fill="FFFFFF"/>
+          <w:lang w:val="en-US"/>
+        </w:rPr>
+        <w:t xml:space="preserve"> </w:t>
+      </w:r>
+      <w:r>
+        <w:rPr>
+          <w:rStyle w:val="Hipervnculo"/>
+          <w:rFonts w:ascii="Helvetica" w:hAnsi="Helvetica" w:cs="Helvetica"/>
+          <w:color w:val="auto"/>
+          <w:u w:val="none"/>
+          <w:shd w:val="clear" w:color="auto" w:fill="FFFFFF"/>
+          <w:lang w:val="en-US"/>
+        </w:rPr>
+        <w:t xml:space="preserve">, </w:t>
+      </w:r>
+      <w:r>
+        <w:rPr>
+          <w:rStyle w:val="Hipervnculo"/>
+          <w:rFonts w:ascii="Helvetica" w:hAnsi="Helvetica" w:cs="Helvetica"/>
+          <w:color w:val="auto"/>
+          <w:u w:val="none"/>
+          <w:shd w:val="clear" w:color="auto" w:fill="FFFFFF"/>
+          <w:lang w:val="en-US"/>
+        </w:rPr>
+        <w:t>consultado en fecha 05/11/2016.</w:t>
+      </w:r>
     </w:p>
     <w:p>
       <w:pPr>
@@ -22284,7 +22392,6 @@
         <w:jc w:val="both"/>
         <w:rPr>
           <w:rFonts w:ascii="Helvetica" w:hAnsi="Helvetica" w:cs="Helvetica"/>
-          <w:color w:val="212332"/>
           <w:shd w:val="clear" w:color="auto" w:fill="FFFFFF"/>
           <w:lang w:val="en-US"/>
         </w:rPr>
@@ -22297,7 +22404,29 @@
         <w:jc w:val="both"/>
         <w:rPr>
           <w:rFonts w:ascii="Helvetica" w:hAnsi="Helvetica" w:cs="Helvetica"/>
-          <w:color w:val="212332"/>
+          <w:shd w:val="clear" w:color="auto" w:fill="FFFFFF"/>
+          <w:lang w:val="en-US"/>
+        </w:rPr>
+      </w:pPr>
+      <w:r>
+        <w:rPr>
+          <w:rFonts w:ascii="Helvetica" w:hAnsi="Helvetica" w:cs="Helvetica"/>
+          <w:shd w:val="clear" w:color="auto" w:fill="FFFFFF"/>
+          <w:lang w:val="en-US"/>
+        </w:rPr>
+        <w:t xml:space="preserve">[Wikipedia, 2016] Realidad Virtual. </w:t>
+      </w:r>
+    </w:p>
+    <w:p>
+      <w:pPr>
+        <w:pStyle w:val="Normal1"/>
+        <w:spacing w:line="360" w:lineRule="auto"/>
+        <w:jc w:val="both"/>
+        <w:rPr>
+          <w:rStyle w:val="Hipervnculo"/>
+          <w:rFonts w:ascii="Helvetica" w:hAnsi="Helvetica" w:cs="Helvetica"/>
+          <w:color w:val="auto"/>
+          <w:u w:val="none"/>
           <w:shd w:val="clear" w:color="auto" w:fill="FFFFFF"/>
           <w:lang w:val="en-US"/>
         </w:rPr>
@@ -22313,6 +22442,17 @@
           <w:t>https://es.wikipedia.org/wiki/Realidad_virtual</w:t>
         </w:r>
       </w:hyperlink>
+      <w:r>
+        <w:rPr>
+          <w:rStyle w:val="Hipervnculo"/>
+          <w:rFonts w:ascii="Helvetica" w:hAnsi="Helvetica" w:cs="Helvetica"/>
+          <w:color w:val="auto"/>
+          <w:u w:val="none"/>
+          <w:shd w:val="clear" w:color="auto" w:fill="FFFFFF"/>
+          <w:lang w:val="en-US"/>
+        </w:rPr>
+        <w:t xml:space="preserve"> , </w:t>
+      </w:r>
     </w:p>
     <w:p>
       <w:pPr>
@@ -22326,6 +22466,28 @@
           <w:lang w:val="en-US"/>
         </w:rPr>
       </w:pPr>
+      <w:r>
+        <w:rPr>
+          <w:rStyle w:val="Hipervnculo"/>
+          <w:rFonts w:ascii="Helvetica" w:hAnsi="Helvetica" w:cs="Helvetica"/>
+          <w:color w:val="auto"/>
+          <w:u w:val="none"/>
+          <w:shd w:val="clear" w:color="auto" w:fill="FFFFFF"/>
+          <w:lang w:val="en-US"/>
+        </w:rPr>
+        <w:t>consultado en fecha 10/11/2016</w:t>
+      </w:r>
+      <w:r>
+        <w:rPr>
+          <w:rStyle w:val="Hipervnculo"/>
+          <w:rFonts w:ascii="Helvetica" w:hAnsi="Helvetica" w:cs="Helvetica"/>
+          <w:color w:val="auto"/>
+          <w:u w:val="none"/>
+          <w:shd w:val="clear" w:color="auto" w:fill="FFFFFF"/>
+          <w:lang w:val="en-US"/>
+        </w:rPr>
+        <w:t>.</w:t>
+      </w:r>
     </w:p>
     <w:p>
       <w:pPr>
@@ -22335,6 +22497,43 @@
         <w:rPr>
           <w:rFonts w:ascii="Helvetica" w:hAnsi="Helvetica" w:cs="Helvetica"/>
           <w:color w:val="212332"/>
+          <w:shd w:val="clear" w:color="auto" w:fill="FFFFFF"/>
+          <w:lang w:val="en-US"/>
+        </w:rPr>
+      </w:pPr>
+    </w:p>
+    <w:p>
+      <w:pPr>
+        <w:pStyle w:val="Normal1"/>
+        <w:spacing w:line="360" w:lineRule="auto"/>
+        <w:jc w:val="both"/>
+        <w:rPr>
+          <w:rFonts w:ascii="Helvetica" w:hAnsi="Helvetica" w:cs="Helvetica"/>
+          <w:color w:val="212332"/>
+          <w:shd w:val="clear" w:color="auto" w:fill="FFFFFF"/>
+          <w:lang w:val="en-US"/>
+        </w:rPr>
+      </w:pPr>
+      <w:r>
+        <w:rPr>
+          <w:rFonts w:ascii="Helvetica" w:hAnsi="Helvetica" w:cs="Helvetica"/>
+          <w:color w:val="212332"/>
+          <w:shd w:val="clear" w:color="auto" w:fill="FFFFFF"/>
+          <w:lang w:val="en-US"/>
+        </w:rPr>
+        <w:t xml:space="preserve">[Xataka, 2016] Realidad Virtual. </w:t>
+      </w:r>
+    </w:p>
+    <w:p>
+      <w:pPr>
+        <w:pStyle w:val="Normal1"/>
+        <w:spacing w:line="360" w:lineRule="auto"/>
+        <w:jc w:val="both"/>
+        <w:rPr>
+          <w:rStyle w:val="Hipervnculo"/>
+          <w:rFonts w:ascii="Helvetica" w:hAnsi="Helvetica" w:cs="Helvetica"/>
+          <w:color w:val="auto"/>
+          <w:u w:val="none"/>
           <w:shd w:val="clear" w:color="auto" w:fill="FFFFFF"/>
           <w:lang w:val="en-US"/>
         </w:rPr>
@@ -22350,6 +22549,17 @@
           <w:t>https://www.xataka.com/realidad-virtual-aumentada/que-gafas-de-realidad-virtual-vr-comprar-guia-de-compras-con-todas-las-opciones-segun-tu-equipo-y-presupuesto</w:t>
         </w:r>
       </w:hyperlink>
+      <w:r>
+        <w:rPr>
+          <w:rStyle w:val="Hipervnculo"/>
+          <w:rFonts w:ascii="Helvetica" w:hAnsi="Helvetica" w:cs="Helvetica"/>
+          <w:color w:val="auto"/>
+          <w:u w:val="none"/>
+          <w:shd w:val="clear" w:color="auto" w:fill="FFFFFF"/>
+          <w:lang w:val="en-US"/>
+        </w:rPr>
+        <w:t xml:space="preserve"> , </w:t>
+      </w:r>
     </w:p>
     <w:p>
       <w:pPr>
@@ -22363,6 +22573,28 @@
           <w:lang w:val="en-US"/>
         </w:rPr>
       </w:pPr>
+      <w:r>
+        <w:rPr>
+          <w:rStyle w:val="Hipervnculo"/>
+          <w:rFonts w:ascii="Helvetica" w:hAnsi="Helvetica" w:cs="Helvetica"/>
+          <w:color w:val="auto"/>
+          <w:u w:val="none"/>
+          <w:shd w:val="clear" w:color="auto" w:fill="FFFFFF"/>
+          <w:lang w:val="en-US"/>
+        </w:rPr>
+        <w:t>consultado en fecha 2/12/2016</w:t>
+      </w:r>
+      <w:r>
+        <w:rPr>
+          <w:rStyle w:val="Hipervnculo"/>
+          <w:rFonts w:ascii="Helvetica" w:hAnsi="Helvetica" w:cs="Helvetica"/>
+          <w:color w:val="auto"/>
+          <w:u w:val="none"/>
+          <w:shd w:val="clear" w:color="auto" w:fill="FFFFFF"/>
+          <w:lang w:val="en-US"/>
+        </w:rPr>
+        <w:t>.</w:t>
+      </w:r>
     </w:p>
     <w:p>
       <w:pPr>
@@ -22372,6 +22604,43 @@
         <w:rPr>
           <w:rFonts w:ascii="Helvetica" w:hAnsi="Helvetica" w:cs="Helvetica"/>
           <w:color w:val="212332"/>
+          <w:shd w:val="clear" w:color="auto" w:fill="FFFFFF"/>
+          <w:lang w:val="en-US"/>
+        </w:rPr>
+      </w:pPr>
+    </w:p>
+    <w:p>
+      <w:pPr>
+        <w:pStyle w:val="Normal1"/>
+        <w:spacing w:line="360" w:lineRule="auto"/>
+        <w:jc w:val="both"/>
+        <w:rPr>
+          <w:rFonts w:ascii="Helvetica" w:hAnsi="Helvetica" w:cs="Helvetica"/>
+          <w:color w:val="212332"/>
+          <w:shd w:val="clear" w:color="auto" w:fill="FFFFFF"/>
+          <w:lang w:val="en-US"/>
+        </w:rPr>
+      </w:pPr>
+      <w:r>
+        <w:rPr>
+          <w:rFonts w:ascii="Helvetica" w:hAnsi="Helvetica" w:cs="Helvetica"/>
+          <w:color w:val="212332"/>
+          <w:shd w:val="clear" w:color="auto" w:fill="FFFFFF"/>
+          <w:lang w:val="en-US"/>
+        </w:rPr>
+        <w:t>[Xataka, 2016] Razer HDK2.</w:t>
+      </w:r>
+    </w:p>
+    <w:p>
+      <w:pPr>
+        <w:pStyle w:val="Normal1"/>
+        <w:spacing w:line="360" w:lineRule="auto"/>
+        <w:jc w:val="both"/>
+        <w:rPr>
+          <w:rStyle w:val="Hipervnculo"/>
+          <w:rFonts w:ascii="Helvetica" w:hAnsi="Helvetica" w:cs="Helvetica"/>
+          <w:color w:val="auto"/>
+          <w:u w:val="none"/>
           <w:shd w:val="clear" w:color="auto" w:fill="FFFFFF"/>
           <w:lang w:val="en-US"/>
         </w:rPr>
@@ -22387,6 +22656,17 @@
           <w:t>https://www.xataka.com/videojuegos/las-razer-hdk2-son-las-rivales-directas-de-las-oculus-rift-por-200-dolares-menos</w:t>
         </w:r>
       </w:hyperlink>
+      <w:r>
+        <w:rPr>
+          <w:rStyle w:val="Hipervnculo"/>
+          <w:rFonts w:ascii="Helvetica" w:hAnsi="Helvetica" w:cs="Helvetica"/>
+          <w:color w:val="auto"/>
+          <w:u w:val="none"/>
+          <w:shd w:val="clear" w:color="auto" w:fill="FFFFFF"/>
+          <w:lang w:val="en-US"/>
+        </w:rPr>
+        <w:t xml:space="preserve"> , </w:t>
+      </w:r>
     </w:p>
     <w:p>
       <w:pPr>
@@ -22400,6 +22680,28 @@
           <w:lang w:val="en-US"/>
         </w:rPr>
       </w:pPr>
+      <w:r>
+        <w:rPr>
+          <w:rStyle w:val="Hipervnculo"/>
+          <w:rFonts w:ascii="Helvetica" w:hAnsi="Helvetica" w:cs="Helvetica"/>
+          <w:color w:val="auto"/>
+          <w:u w:val="none"/>
+          <w:shd w:val="clear" w:color="auto" w:fill="FFFFFF"/>
+          <w:lang w:val="en-US"/>
+        </w:rPr>
+        <w:t>consultado en fecha 26</w:t>
+      </w:r>
+      <w:r>
+        <w:rPr>
+          <w:rStyle w:val="Hipervnculo"/>
+          <w:rFonts w:ascii="Helvetica" w:hAnsi="Helvetica" w:cs="Helvetica"/>
+          <w:color w:val="auto"/>
+          <w:u w:val="none"/>
+          <w:shd w:val="clear" w:color="auto" w:fill="FFFFFF"/>
+          <w:lang w:val="en-US"/>
+        </w:rPr>
+        <w:t>/11/2016.</w:t>
+      </w:r>
     </w:p>
     <w:p>
       <w:pPr>
@@ -22413,6 +22715,27 @@
           <w:lang w:val="en-US"/>
         </w:rPr>
       </w:pPr>
+    </w:p>
+    <w:p>
+      <w:pPr>
+        <w:pStyle w:val="Normal1"/>
+        <w:spacing w:line="360" w:lineRule="auto"/>
+        <w:rPr>
+          <w:rFonts w:ascii="Helvetica" w:hAnsi="Helvetica" w:cs="Helvetica"/>
+          <w:color w:val="212332"/>
+          <w:shd w:val="clear" w:color="auto" w:fill="FFFFFF"/>
+          <w:lang w:val="en-US"/>
+        </w:rPr>
+      </w:pPr>
+      <w:r>
+        <w:rPr>
+          <w:rFonts w:ascii="Helvetica" w:hAnsi="Helvetica" w:cs="Helvetica"/>
+          <w:color w:val="212332"/>
+          <w:shd w:val="clear" w:color="auto" w:fill="FFFFFF"/>
+          <w:lang w:val="en-US"/>
+        </w:rPr>
+        <w:t xml:space="preserve">[Real o Virtual, 2015] RV Open Source.  </w:t>
+      </w:r>
       <w:hyperlink r:id="rId30" w:history="1">
         <w:r>
           <w:rPr>
@@ -22424,6 +22747,39 @@
           <w:t>https://www.realovirtual.com/noticias/1147/hmd-open-source-razer-basado-osvr</w:t>
         </w:r>
       </w:hyperlink>
+      <w:r>
+        <w:rPr>
+          <w:rStyle w:val="Hipervnculo"/>
+          <w:rFonts w:ascii="Helvetica" w:hAnsi="Helvetica" w:cs="Helvetica"/>
+          <w:color w:val="auto"/>
+          <w:u w:val="none"/>
+          <w:shd w:val="clear" w:color="auto" w:fill="FFFFFF"/>
+          <w:lang w:val="en-US"/>
+        </w:rPr>
+        <w:t xml:space="preserve"> , consultado en fecha</w:t>
+      </w:r>
+      <w:r>
+        <w:rPr>
+          <w:rStyle w:val="Hipervnculo"/>
+          <w:rFonts w:ascii="Helvetica" w:hAnsi="Helvetica" w:cs="Helvetica"/>
+          <w:color w:val="auto"/>
+          <w:u w:val="none"/>
+          <w:shd w:val="clear" w:color="auto" w:fill="FFFFFF"/>
+          <w:lang w:val="en-US"/>
+        </w:rPr>
+        <w:t xml:space="preserve"> 26</w:t>
+      </w:r>
+      <w:r>
+        <w:rPr>
+          <w:rStyle w:val="Hipervnculo"/>
+          <w:rFonts w:ascii="Helvetica" w:hAnsi="Helvetica" w:cs="Helvetica"/>
+          <w:color w:val="auto"/>
+          <w:u w:val="none"/>
+          <w:shd w:val="clear" w:color="auto" w:fill="FFFFFF"/>
+          <w:lang w:val="en-US"/>
+        </w:rPr>
+        <w:t>/11/2016.</w:t>
+      </w:r>
     </w:p>
     <w:p>
       <w:pPr>
@@ -22437,6 +22793,28 @@
           <w:lang w:val="en-US"/>
         </w:rPr>
       </w:pPr>
+    </w:p>
+    <w:p>
+      <w:pPr>
+        <w:pStyle w:val="Normal1"/>
+        <w:spacing w:line="360" w:lineRule="auto"/>
+        <w:jc w:val="both"/>
+        <w:rPr>
+          <w:rFonts w:ascii="Helvetica" w:hAnsi="Helvetica" w:cs="Helvetica"/>
+          <w:color w:val="212332"/>
+          <w:shd w:val="clear" w:color="auto" w:fill="FFFFFF"/>
+          <w:lang w:val="en-US"/>
+        </w:rPr>
+      </w:pPr>
+      <w:r>
+        <w:rPr>
+          <w:rFonts w:ascii="Helvetica" w:hAnsi="Helvetica" w:cs="Helvetica"/>
+          <w:color w:val="212332"/>
+          <w:shd w:val="clear" w:color="auto" w:fill="FFFFFF"/>
+          <w:lang w:val="en-US"/>
+        </w:rPr>
+        <w:t xml:space="preserve">[Real o Virtual, 2015] HTC Vive.  </w:t>
+      </w:r>
     </w:p>
     <w:p>
       <w:pPr>
@@ -22461,19 +22839,96 @@
           <w:t>https://www.realovirtual.com/rovdb/hardware/1015/htc-vive</w:t>
         </w:r>
       </w:hyperlink>
-    </w:p>
-    <w:p>
-      <w:pPr>
-        <w:pStyle w:val="Normal1"/>
-        <w:spacing w:line="360" w:lineRule="auto"/>
-        <w:jc w:val="both"/>
+      <w:r>
         <w:rPr>
           <w:rFonts w:ascii="Helvetica" w:hAnsi="Helvetica" w:cs="Helvetica"/>
           <w:color w:val="212332"/>
           <w:shd w:val="clear" w:color="auto" w:fill="FFFFFF"/>
           <w:lang w:val="en-US"/>
         </w:rPr>
-      </w:pPr>
+        <w:t xml:space="preserve"> , </w:t>
+      </w:r>
+    </w:p>
+    <w:p>
+      <w:pPr>
+        <w:pStyle w:val="Normal1"/>
+        <w:spacing w:line="360" w:lineRule="auto"/>
+        <w:jc w:val="both"/>
+        <w:rPr>
+          <w:rFonts w:ascii="Helvetica" w:hAnsi="Helvetica" w:cs="Helvetica"/>
+          <w:color w:val="212332"/>
+          <w:shd w:val="clear" w:color="auto" w:fill="FFFFFF"/>
+          <w:lang w:val="en-US"/>
+        </w:rPr>
+      </w:pPr>
+      <w:r>
+        <w:rPr>
+          <w:rStyle w:val="Hipervnculo"/>
+          <w:rFonts w:ascii="Helvetica" w:hAnsi="Helvetica" w:cs="Helvetica"/>
+          <w:color w:val="auto"/>
+          <w:u w:val="none"/>
+          <w:shd w:val="clear" w:color="auto" w:fill="FFFFFF"/>
+          <w:lang w:val="en-US"/>
+        </w:rPr>
+        <w:t>consultado en fecha</w:t>
+      </w:r>
+      <w:r>
+        <w:rPr>
+          <w:rStyle w:val="Hipervnculo"/>
+          <w:rFonts w:ascii="Helvetica" w:hAnsi="Helvetica" w:cs="Helvetica"/>
+          <w:color w:val="auto"/>
+          <w:u w:val="none"/>
+          <w:shd w:val="clear" w:color="auto" w:fill="FFFFFF"/>
+          <w:lang w:val="en-US"/>
+        </w:rPr>
+        <w:t xml:space="preserve"> 2/12</w:t>
+      </w:r>
+      <w:r>
+        <w:rPr>
+          <w:rStyle w:val="Hipervnculo"/>
+          <w:rFonts w:ascii="Helvetica" w:hAnsi="Helvetica" w:cs="Helvetica"/>
+          <w:color w:val="auto"/>
+          <w:u w:val="none"/>
+          <w:shd w:val="clear" w:color="auto" w:fill="FFFFFF"/>
+          <w:lang w:val="en-US"/>
+        </w:rPr>
+        <w:t>/2016.</w:t>
+      </w:r>
+    </w:p>
+    <w:p>
+      <w:pPr>
+        <w:pStyle w:val="Normal1"/>
+        <w:spacing w:line="360" w:lineRule="auto"/>
+        <w:jc w:val="both"/>
+        <w:rPr>
+          <w:rFonts w:ascii="Helvetica" w:hAnsi="Helvetica" w:cs="Helvetica"/>
+          <w:color w:val="212332"/>
+          <w:shd w:val="clear" w:color="auto" w:fill="FFFFFF"/>
+          <w:lang w:val="en-US"/>
+        </w:rPr>
+      </w:pPr>
+    </w:p>
+    <w:p>
+      <w:pPr>
+        <w:pStyle w:val="Normal1"/>
+        <w:spacing w:line="360" w:lineRule="auto"/>
+        <w:jc w:val="both"/>
+        <w:rPr>
+          <w:rFonts w:ascii="Helvetica" w:hAnsi="Helvetica" w:cs="Helvetica"/>
+          <w:color w:val="212332"/>
+          <w:shd w:val="clear" w:color="auto" w:fill="FFFFFF"/>
+          <w:lang w:val="en-US"/>
+        </w:rPr>
+      </w:pPr>
+      <w:r>
+        <w:rPr>
+          <w:rFonts w:ascii="Helvetica" w:hAnsi="Helvetica" w:cs="Helvetica"/>
+          <w:color w:val="212332"/>
+          <w:shd w:val="clear" w:color="auto" w:fill="FFFFFF"/>
+          <w:lang w:val="en-US"/>
+        </w:rPr>
+        <w:t>[TV Tropes, 2017] Diegetic Interface.</w:t>
+      </w:r>
     </w:p>
     <w:p>
       <w:pPr>
@@ -22498,19 +22953,17 @@
           <w:t>http://tvtropes.org/pmwiki/pmwiki.php/Main/DiegeticInterface</w:t>
         </w:r>
       </w:hyperlink>
-    </w:p>
-    <w:p>
-      <w:pPr>
-        <w:pStyle w:val="Normal1"/>
-        <w:spacing w:line="360" w:lineRule="auto"/>
-        <w:jc w:val="both"/>
+      <w:r>
         <w:rPr>
           <w:rStyle w:val="Hipervnculo"/>
           <w:rFonts w:ascii="Helvetica" w:hAnsi="Helvetica" w:cs="Helvetica"/>
+          <w:color w:val="auto"/>
+          <w:u w:val="none"/>
           <w:shd w:val="clear" w:color="auto" w:fill="FFFFFF"/>
           <w:lang w:val="en-US"/>
         </w:rPr>
-      </w:pPr>
+        <w:t xml:space="preserve"> ,</w:t>
+      </w:r>
     </w:p>
     <w:p>
       <w:pPr>
@@ -22518,8 +22971,87 @@
         <w:spacing w:line="360" w:lineRule="auto"/>
         <w:jc w:val="both"/>
         <w:rPr>
+          <w:rStyle w:val="Hipervnculo"/>
           <w:rFonts w:ascii="Helvetica" w:hAnsi="Helvetica" w:cs="Helvetica"/>
-          <w:color w:val="212332"/>
+          <w:color w:val="auto"/>
+          <w:u w:val="none"/>
+          <w:shd w:val="clear" w:color="auto" w:fill="FFFFFF"/>
+          <w:lang w:val="en-US"/>
+        </w:rPr>
+      </w:pPr>
+      <w:r>
+        <w:rPr>
+          <w:rStyle w:val="Hipervnculo"/>
+          <w:rFonts w:ascii="Helvetica" w:hAnsi="Helvetica" w:cs="Helvetica"/>
+          <w:color w:val="auto"/>
+          <w:u w:val="none"/>
+          <w:shd w:val="clear" w:color="auto" w:fill="FFFFFF"/>
+          <w:lang w:val="en-US"/>
+        </w:rPr>
+        <w:t>consultado a fecha 16/04/2017</w:t>
+      </w:r>
+      <w:r>
+        <w:rPr>
+          <w:rStyle w:val="Hipervnculo"/>
+          <w:rFonts w:ascii="Helvetica" w:hAnsi="Helvetica" w:cs="Helvetica"/>
+          <w:color w:val="auto"/>
+          <w:u w:val="none"/>
+          <w:shd w:val="clear" w:color="auto" w:fill="FFFFFF"/>
+          <w:lang w:val="en-US"/>
+        </w:rPr>
+        <w:t>.</w:t>
+      </w:r>
+    </w:p>
+    <w:p>
+      <w:pPr>
+        <w:pStyle w:val="Normal1"/>
+        <w:spacing w:line="360" w:lineRule="auto"/>
+        <w:jc w:val="both"/>
+        <w:rPr>
+          <w:rStyle w:val="Hipervnculo"/>
+          <w:rFonts w:ascii="Helvetica" w:hAnsi="Helvetica" w:cs="Helvetica"/>
+          <w:color w:val="auto"/>
+          <w:u w:val="none"/>
+          <w:shd w:val="clear" w:color="auto" w:fill="FFFFFF"/>
+          <w:lang w:val="en-US"/>
+        </w:rPr>
+      </w:pPr>
+    </w:p>
+    <w:p>
+      <w:pPr>
+        <w:pStyle w:val="Normal1"/>
+        <w:spacing w:line="360" w:lineRule="auto"/>
+        <w:jc w:val="both"/>
+        <w:rPr>
+          <w:rStyle w:val="Hipervnculo"/>
+          <w:rFonts w:ascii="Helvetica" w:hAnsi="Helvetica" w:cs="Helvetica"/>
+          <w:color w:val="auto"/>
+          <w:u w:val="none"/>
+          <w:shd w:val="clear" w:color="auto" w:fill="FFFFFF"/>
+          <w:lang w:val="en-US"/>
+        </w:rPr>
+      </w:pPr>
+      <w:r>
+        <w:rPr>
+          <w:rStyle w:val="Hipervnculo"/>
+          <w:rFonts w:ascii="Helvetica" w:hAnsi="Helvetica" w:cs="Helvetica"/>
+          <w:color w:val="auto"/>
+          <w:u w:val="none"/>
+          <w:shd w:val="clear" w:color="auto" w:fill="FFFFFF"/>
+          <w:lang w:val="en-US"/>
+        </w:rPr>
+        <w:lastRenderedPageBreak/>
+        <w:t>[UX of VR, 2017] UX,</w:t>
+      </w:r>
+    </w:p>
+    <w:p>
+      <w:pPr>
+        <w:pStyle w:val="Normal1"/>
+        <w:spacing w:line="360" w:lineRule="auto"/>
+        <w:jc w:val="both"/>
+        <w:rPr>
+          <w:rStyle w:val="Hipervnculo"/>
+          <w:rFonts w:ascii="Helvetica" w:hAnsi="Helvetica" w:cs="Helvetica"/>
           <w:shd w:val="clear" w:color="auto" w:fill="FFFFFF"/>
           <w:lang w:val="en-US"/>
         </w:rPr>
@@ -22535,6 +23067,17 @@
           <w:t>http://www.uxofvr.com/</w:t>
         </w:r>
       </w:hyperlink>
+      <w:r>
+        <w:rPr>
+          <w:rStyle w:val="Hipervnculo"/>
+          <w:rFonts w:ascii="Helvetica" w:hAnsi="Helvetica" w:cs="Helvetica"/>
+          <w:color w:val="auto"/>
+          <w:u w:val="none"/>
+          <w:shd w:val="clear" w:color="auto" w:fill="FFFFFF"/>
+          <w:lang w:val="en-US"/>
+        </w:rPr>
+        <w:t xml:space="preserve"> ,</w:t>
+      </w:r>
     </w:p>
     <w:p>
       <w:pPr>
@@ -22548,6 +23091,57 @@
           <w:lang w:val="en-US"/>
         </w:rPr>
       </w:pPr>
+      <w:r>
+        <w:rPr>
+          <w:rStyle w:val="Hipervnculo"/>
+          <w:rFonts w:ascii="Helvetica" w:hAnsi="Helvetica" w:cs="Helvetica"/>
+          <w:color w:val="auto"/>
+          <w:u w:val="none"/>
+          <w:shd w:val="clear" w:color="auto" w:fill="FFFFFF"/>
+          <w:lang w:val="en-US"/>
+        </w:rPr>
+        <w:t>consultado a fecha 9/02/2017</w:t>
+      </w:r>
+      <w:r>
+        <w:rPr>
+          <w:rStyle w:val="Hipervnculo"/>
+          <w:rFonts w:ascii="Helvetica" w:hAnsi="Helvetica" w:cs="Helvetica"/>
+          <w:color w:val="auto"/>
+          <w:u w:val="none"/>
+          <w:shd w:val="clear" w:color="auto" w:fill="FFFFFF"/>
+          <w:lang w:val="en-US"/>
+        </w:rPr>
+        <w:t>.</w:t>
+      </w:r>
+    </w:p>
+    <w:p>
+      <w:pPr>
+        <w:pStyle w:val="Normal1"/>
+        <w:spacing w:line="360" w:lineRule="auto"/>
+        <w:jc w:val="both"/>
+        <w:rPr>
+          <w:rFonts w:ascii="Helvetica" w:hAnsi="Helvetica" w:cs="Helvetica"/>
+          <w:color w:val="212332"/>
+          <w:shd w:val="clear" w:color="auto" w:fill="FFFFFF"/>
+          <w:lang w:val="en-US"/>
+        </w:rPr>
+      </w:pPr>
+    </w:p>
+    <w:p>
+      <w:pPr>
+        <w:pStyle w:val="Normal1"/>
+        <w:spacing w:line="360" w:lineRule="auto"/>
+        <w:jc w:val="both"/>
+        <w:rPr>
+          <w:rFonts w:ascii="Helvetica" w:hAnsi="Helvetica" w:cs="Helvetica"/>
+        </w:rPr>
+      </w:pPr>
+      <w:r>
+        <w:rPr>
+          <w:rFonts w:ascii="Helvetica" w:hAnsi="Helvetica" w:cs="Helvetica"/>
+        </w:rPr>
+        <w:t>[Android Police, 2017] Google VR practices,</w:t>
+      </w:r>
     </w:p>
     <w:p>
       <w:pPr>
@@ -22572,6 +23166,17 @@
           <w:t>http://www.androidpolice.com/2017/05/19/google-releases-daydream-elements-new-demo-app-best-vr-practices/</w:t>
         </w:r>
       </w:hyperlink>
+      <w:r>
+        <w:rPr>
+          <w:rStyle w:val="Hipervnculo"/>
+          <w:rFonts w:ascii="Helvetica" w:hAnsi="Helvetica" w:cs="Helvetica"/>
+          <w:color w:val="auto"/>
+          <w:u w:val="none"/>
+          <w:shd w:val="clear" w:color="auto" w:fill="FFFFFF"/>
+          <w:lang w:val="en-US"/>
+        </w:rPr>
+        <w:t xml:space="preserve"> ,</w:t>
+      </w:r>
     </w:p>
     <w:p>
       <w:pPr>
@@ -22585,6 +23190,59 @@
           <w:lang w:val="en-US"/>
         </w:rPr>
       </w:pPr>
+      <w:r>
+        <w:rPr>
+          <w:rFonts w:ascii="Helvetica" w:hAnsi="Helvetica" w:cs="Helvetica"/>
+          <w:color w:val="212332"/>
+          <w:shd w:val="clear" w:color="auto" w:fill="FFFFFF"/>
+          <w:lang w:val="en-US"/>
+        </w:rPr>
+        <w:t>consultado a fecha 20/05/2017.</w:t>
+      </w:r>
+    </w:p>
+    <w:p>
+      <w:pPr>
+        <w:pStyle w:val="Normal1"/>
+        <w:spacing w:line="360" w:lineRule="auto"/>
+        <w:jc w:val="both"/>
+        <w:rPr>
+          <w:rFonts w:ascii="Helvetica" w:hAnsi="Helvetica" w:cs="Helvetica"/>
+          <w:color w:val="212332"/>
+          <w:shd w:val="clear" w:color="auto" w:fill="FFFFFF"/>
+          <w:lang w:val="en-US"/>
+        </w:rPr>
+      </w:pPr>
+    </w:p>
+    <w:p>
+      <w:pPr>
+        <w:pStyle w:val="Normal1"/>
+        <w:spacing w:line="360" w:lineRule="auto"/>
+        <w:jc w:val="both"/>
+        <w:rPr>
+          <w:rFonts w:ascii="Helvetica" w:hAnsi="Helvetica" w:cs="Helvetica"/>
+          <w:color w:val="212332"/>
+          <w:shd w:val="clear" w:color="auto" w:fill="FFFFFF"/>
+          <w:lang w:val="en-US"/>
+        </w:rPr>
+      </w:pPr>
+      <w:r>
+        <w:rPr>
+          <w:rFonts w:ascii="Helvetica" w:hAnsi="Helvetica" w:cs="Helvetica"/>
+          <w:color w:val="212332"/>
+          <w:shd w:val="clear" w:color="auto" w:fill="FFFFFF"/>
+          <w:lang w:val="en-US"/>
+        </w:rPr>
+        <w:t>[Google Developers, 2017].</w:t>
+      </w:r>
+      <w:r>
+        <w:rPr>
+          <w:rFonts w:ascii="Helvetica" w:hAnsi="Helvetica" w:cs="Helvetica"/>
+          <w:color w:val="212332"/>
+          <w:shd w:val="clear" w:color="auto" w:fill="FFFFFF"/>
+          <w:lang w:val="en-US"/>
+        </w:rPr>
+        <w:t xml:space="preserve"> Daydream Elements</w:t>
+      </w:r>
     </w:p>
     <w:p>
       <w:pPr>
@@ -22606,6 +23264,16 @@
           <w:t>https://developers.google.com/vr/elements/overview</w:t>
         </w:r>
       </w:hyperlink>
+      <w:r>
+        <w:rPr>
+          <w:rStyle w:val="Hipervnculo"/>
+          <w:rFonts w:ascii="Helvetica" w:hAnsi="Helvetica" w:cs="Helvetica"/>
+          <w:color w:val="auto"/>
+          <w:u w:val="none"/>
+          <w:lang w:val="en-US"/>
+        </w:rPr>
+        <w:t xml:space="preserve"> ,</w:t>
+      </w:r>
     </w:p>
     <w:p>
       <w:pPr>
@@ -22617,6 +23285,42 @@
           <w:lang w:val="en-US"/>
         </w:rPr>
       </w:pPr>
+      <w:r>
+        <w:rPr>
+          <w:rFonts w:ascii="Helvetica" w:hAnsi="Helvetica" w:cs="Helvetica"/>
+          <w:lang w:val="en-US"/>
+        </w:rPr>
+        <w:t>consultado a fecha 20/05/2017.</w:t>
+      </w:r>
+    </w:p>
+    <w:p>
+      <w:pPr>
+        <w:pStyle w:val="Normal1"/>
+        <w:spacing w:line="360" w:lineRule="auto"/>
+        <w:jc w:val="both"/>
+        <w:rPr>
+          <w:rFonts w:ascii="Helvetica" w:hAnsi="Helvetica" w:cs="Helvetica"/>
+          <w:lang w:val="en-US"/>
+        </w:rPr>
+      </w:pPr>
+    </w:p>
+    <w:p>
+      <w:pPr>
+        <w:pStyle w:val="Normal1"/>
+        <w:spacing w:line="360" w:lineRule="auto"/>
+        <w:jc w:val="both"/>
+        <w:rPr>
+          <w:rFonts w:ascii="Helvetica" w:hAnsi="Helvetica" w:cs="Helvetica"/>
+          <w:lang w:val="en-US"/>
+        </w:rPr>
+      </w:pPr>
+      <w:r>
+        <w:rPr>
+          <w:rFonts w:ascii="Helvetica" w:hAnsi="Helvetica" w:cs="Helvetica"/>
+          <w:lang w:val="en-US"/>
+        </w:rPr>
+        <w:t>[Unity, 2016]. Unity UI tutorials.</w:t>
+      </w:r>
     </w:p>
     <w:p>
       <w:pPr>
@@ -22641,6 +23345,17 @@
           <w:t>https://unity3d.com/es/learn/tutorials/topics/virtual-reality/user-interfaces-vr</w:t>
         </w:r>
       </w:hyperlink>
+      <w:r>
+        <w:rPr>
+          <w:rStyle w:val="Hipervnculo"/>
+          <w:rFonts w:ascii="Helvetica" w:hAnsi="Helvetica" w:cs="Helvetica"/>
+          <w:color w:val="auto"/>
+          <w:u w:val="none"/>
+          <w:shd w:val="clear" w:color="auto" w:fill="FFFFFF"/>
+          <w:lang w:val="en-US"/>
+        </w:rPr>
+        <w:t xml:space="preserve"> ,</w:t>
+      </w:r>
     </w:p>
     <w:p>
       <w:pPr>
@@ -22654,6 +23369,50 @@
           <w:lang w:val="en-US"/>
         </w:rPr>
       </w:pPr>
+      <w:r>
+        <w:rPr>
+          <w:rFonts w:ascii="Helvetica" w:hAnsi="Helvetica" w:cs="Helvetica"/>
+          <w:color w:val="212332"/>
+          <w:shd w:val="clear" w:color="auto" w:fill="FFFFFF"/>
+          <w:lang w:val="en-US"/>
+        </w:rPr>
+        <w:t>consultado a fecha 9/03/2017.</w:t>
+      </w:r>
+    </w:p>
+    <w:p>
+      <w:pPr>
+        <w:pStyle w:val="Normal1"/>
+        <w:spacing w:line="360" w:lineRule="auto"/>
+        <w:jc w:val="both"/>
+        <w:rPr>
+          <w:rFonts w:ascii="Helvetica" w:hAnsi="Helvetica" w:cs="Helvetica"/>
+          <w:color w:val="212332"/>
+          <w:shd w:val="clear" w:color="auto" w:fill="FFFFFF"/>
+          <w:lang w:val="en-US"/>
+        </w:rPr>
+      </w:pPr>
+    </w:p>
+    <w:p>
+      <w:pPr>
+        <w:pStyle w:val="Normal1"/>
+        <w:spacing w:line="360" w:lineRule="auto"/>
+        <w:jc w:val="both"/>
+        <w:rPr>
+          <w:rFonts w:ascii="Helvetica" w:hAnsi="Helvetica" w:cs="Helvetica"/>
+          <w:color w:val="212332"/>
+          <w:shd w:val="clear" w:color="auto" w:fill="FFFFFF"/>
+          <w:lang w:val="en-US"/>
+        </w:rPr>
+      </w:pPr>
+      <w:r>
+        <w:rPr>
+          <w:rFonts w:ascii="Helvetica" w:hAnsi="Helvetica" w:cs="Helvetica"/>
+          <w:color w:val="212332"/>
+          <w:shd w:val="clear" w:color="auto" w:fill="FFFFFF"/>
+          <w:lang w:val="en-US"/>
+        </w:rPr>
+        <w:t>[Digital Telepathy, 2015]</w:t>
+      </w:r>
     </w:p>
     <w:p>
       <w:pPr>
@@ -22691,19 +23450,15 @@
           <w:lang w:val="en-US"/>
         </w:rPr>
       </w:pPr>
-    </w:p>
-    <w:p>
-      <w:pPr>
-        <w:pStyle w:val="Normal1"/>
-        <w:spacing w:line="360" w:lineRule="auto"/>
-        <w:jc w:val="both"/>
+      <w:r>
         <w:rPr>
           <w:rFonts w:ascii="Helvetica" w:hAnsi="Helvetica" w:cs="Helvetica"/>
           <w:color w:val="212332"/>
           <w:shd w:val="clear" w:color="auto" w:fill="FFFFFF"/>
           <w:lang w:val="en-US"/>
         </w:rPr>
-      </w:pPr>
+        <w:t>consultado a fecha 15/05/2017.</w:t>
+      </w:r>
     </w:p>
     <w:p>
       <w:pPr>
@@ -22711,7 +23466,7 @@
         <w:spacing w:line="360" w:lineRule="auto"/>
         <w:jc w:val="both"/>
         <w:rPr>
-          <w:rFonts w:ascii="Arial" w:hAnsi="Arial" w:cs="Arial"/>
+          <w:rFonts w:ascii="Helvetica" w:hAnsi="Helvetica" w:cs="Helvetica"/>
           <w:color w:val="212332"/>
           <w:shd w:val="clear" w:color="auto" w:fill="FFFFFF"/>
           <w:lang w:val="en-US"/>
@@ -22720,6 +23475,86 @@
     </w:p>
     <w:p>
       <w:pPr>
+        <w:pStyle w:val="Normal1"/>
+        <w:spacing w:line="360" w:lineRule="auto"/>
+        <w:jc w:val="both"/>
+        <w:rPr>
+          <w:rFonts w:ascii="Helvetica" w:hAnsi="Helvetica" w:cs="Helvetica"/>
+          <w:color w:val="212332"/>
+          <w:shd w:val="clear" w:color="auto" w:fill="FFFFFF"/>
+          <w:lang w:val="en-US"/>
+        </w:rPr>
+      </w:pPr>
+    </w:p>
+    <w:p>
+      <w:pPr>
+        <w:pStyle w:val="Normal1"/>
+        <w:spacing w:line="360" w:lineRule="auto"/>
+        <w:jc w:val="both"/>
+        <w:rPr>
+          <w:rFonts w:ascii="Helvetica" w:hAnsi="Helvetica" w:cs="Helvetica"/>
+          <w:color w:val="212332"/>
+          <w:shd w:val="clear" w:color="auto" w:fill="FFFFFF"/>
+          <w:lang w:val="en-US"/>
+        </w:rPr>
+      </w:pPr>
+    </w:p>
+    <w:p>
+      <w:pPr>
+        <w:pStyle w:val="Normal1"/>
+        <w:spacing w:line="360" w:lineRule="auto"/>
+        <w:jc w:val="both"/>
+        <w:rPr>
+          <w:rFonts w:ascii="Helvetica" w:hAnsi="Helvetica" w:cs="Helvetica"/>
+          <w:color w:val="212332"/>
+          <w:shd w:val="clear" w:color="auto" w:fill="FFFFFF"/>
+          <w:lang w:val="en-US"/>
+        </w:rPr>
+      </w:pPr>
+    </w:p>
+    <w:p>
+      <w:pPr>
+        <w:pStyle w:val="Normal1"/>
+        <w:spacing w:line="360" w:lineRule="auto"/>
+        <w:jc w:val="both"/>
+        <w:rPr>
+          <w:rFonts w:ascii="Helvetica" w:hAnsi="Helvetica" w:cs="Helvetica"/>
+          <w:color w:val="212332"/>
+          <w:shd w:val="clear" w:color="auto" w:fill="FFFFFF"/>
+          <w:lang w:val="en-US"/>
+        </w:rPr>
+      </w:pPr>
+    </w:p>
+    <w:p>
+      <w:pPr>
+        <w:pStyle w:val="Normal1"/>
+        <w:spacing w:line="360" w:lineRule="auto"/>
+        <w:jc w:val="both"/>
+        <w:rPr>
+          <w:rFonts w:ascii="Helvetica" w:hAnsi="Helvetica" w:cs="Helvetica"/>
+          <w:color w:val="212332"/>
+          <w:shd w:val="clear" w:color="auto" w:fill="FFFFFF"/>
+          <w:lang w:val="en-US"/>
+        </w:rPr>
+      </w:pPr>
+    </w:p>
+    <w:p>
+      <w:pPr>
+        <w:pStyle w:val="Normal1"/>
+        <w:spacing w:line="360" w:lineRule="auto"/>
+        <w:jc w:val="both"/>
+        <w:rPr>
+          <w:rFonts w:ascii="Arial" w:hAnsi="Arial" w:cs="Arial"/>
+          <w:color w:val="212332"/>
+          <w:shd w:val="clear" w:color="auto" w:fill="FFFFFF"/>
+          <w:lang w:val="en-US"/>
+        </w:rPr>
+      </w:pPr>
+      <w:bookmarkStart w:id="20" w:name="_GoBack"/>
+      <w:bookmarkEnd w:id="20"/>
+    </w:p>
+    <w:p>
+      <w:pPr>
         <w:pStyle w:val="Ttulo1"/>
         <w:rPr>
           <w:color w:val="FF0000"/>
@@ -22727,6 +23562,7 @@
       </w:pPr>
       <w:bookmarkStart w:id="21" w:name="_Toc483360469"/>
       <w:r>
+        <w:lastRenderedPageBreak/>
         <w:t>Anexos</w:t>
       </w:r>
       <w:bookmarkEnd w:id="21"/>
@@ -23125,6 +23961,7 @@
           <w:szCs w:val="24"/>
           <w:shd w:val="clear" w:color="auto" w:fill="FFFFFF"/>
         </w:rPr>
+        <w:lastRenderedPageBreak/>
         <w:t>Los conceptos detrás de</w:t>
       </w:r>
       <w:r>
@@ -23307,7 +24144,6 @@
           <w:rFonts w:ascii="Arial" w:hAnsi="Arial" w:cs="Arial"/>
           <w:color w:val="222222"/>
         </w:rPr>
-        <w:lastRenderedPageBreak/>
         <w:t>El objetivo es</w:t>
       </w:r>
       <w:r>
@@ -23545,15 +24381,8 @@
           <w:rFonts w:ascii="Arial" w:hAnsi="Arial" w:cs="Arial"/>
           <w:color w:val="252525"/>
         </w:rPr>
-        <w:t xml:space="preserve">La realidad virtual juega un papel importante en el entrenamiento de combate para los militares. Permite a los reclutas entrenar bajo un ambiente controlado donde responden a diferentes tipos de situaciones de combate. Una realidad virtual totalmente envolvente que utiliza una pantalla montada en la cabeza (HMD), trajes de datos, guante de datos, y el arma de realidad virtual que se utilizan para entrenar en combate. Esta configuración permite que el tiempo de </w:t>
-      </w:r>
-      <w:r>
-        <w:rPr>
-          <w:rFonts w:ascii="Arial" w:hAnsi="Arial" w:cs="Arial"/>
-          <w:color w:val="252525"/>
-        </w:rPr>
         <w:lastRenderedPageBreak/>
-        <w:t>reposición del entrenamiento sea más corto y permite una mayor repetición en un corto período de tiempo. El entorno de entrenamiento es totalmente inmersiva, permite a los soldados entrenar a través de una amplia variedad de terrenos, situaciones y escenarios.</w:t>
+        <w:t>La realidad virtual juega un papel importante en el entrenamiento de combate para los militares. Permite a los reclutas entrenar bajo un ambiente controlado donde responden a diferentes tipos de situaciones de combate. Una realidad virtual totalmente envolvente que utiliza una pantalla montada en la cabeza (HMD), trajes de datos, guante de datos, y el arma de realidad virtual que se utilizan para entrenar en combate. Esta configuración permite que el tiempo de reposición del entrenamiento sea más corto y permite una mayor repetición en un corto período de tiempo. El entorno de entrenamiento es totalmente inmersiva, permite a los soldados entrenar a través de una amplia variedad de terrenos, situaciones y escenarios.</w:t>
       </w:r>
     </w:p>
     <w:p>
@@ -23686,7 +24515,7 @@
         <w:sz w:val="24"/>
         <w:szCs w:val="20"/>
       </w:rPr>
-      <w:t>38</w:t>
+      <w:t>42</w:t>
     </w:r>
     <w:r>
       <w:rPr>
@@ -23774,7 +24603,7 @@
         <w:sz w:val="24"/>
         <w:szCs w:val="20"/>
       </w:rPr>
-      <w:t>39</w:t>
+      <w:t>43</w:t>
     </w:r>
     <w:r>
       <w:rPr>
@@ -28427,6 +29256,18 @@
       <w:u w:val="single"/>
     </w:rPr>
   </w:style>
+  <w:style w:type="character" w:styleId="Mencionar">
+    <w:name w:val="Mention"/>
+    <w:basedOn w:val="Fuentedeprrafopredeter"/>
+    <w:uiPriority w:val="99"/>
+    <w:semiHidden/>
+    <w:unhideWhenUsed/>
+    <w:rsid w:val="00E715E6"/>
+    <w:rPr>
+      <w:color w:val="2B579A"/>
+      <w:shd w:val="clear" w:color="auto" w:fill="E6E6E6"/>
+    </w:rPr>
+  </w:style>
 </w:styles>
 </file>
 
@@ -28730,7 +29571,7 @@
 </file>
 
 <file path=customXml/itemProps1.xml><?xml version="1.0" encoding="utf-8"?>
-<ds:datastoreItem xmlns:ds="http://schemas.openxmlformats.org/officeDocument/2006/customXml" ds:itemID="{9FD1DE14-D5D9-472B-8460-60B5240D2F49}">
+<ds:datastoreItem xmlns:ds="http://schemas.openxmlformats.org/officeDocument/2006/customXml" ds:itemID="{8E1E517A-DE4D-416C-BBA4-BBAAA05559DE}">
   <ds:schemaRefs>
     <ds:schemaRef ds:uri="http://schemas.openxmlformats.org/officeDocument/2006/bibliography"/>
   </ds:schemaRefs>

--- a/TFG ADRIÁN GONZÁLEZ HERRERA.docx
+++ b/TFG ADRIÁN GONZÁLEZ HERRERA.docx
@@ -213,8 +213,18 @@
                                 <w:sz w:val="100"/>
                                 <w:szCs w:val="110"/>
                               </w:rPr>
-                              <w:t>&amp; Leap motion</w:t>
+                              <w:t xml:space="preserve">&amp; Leap </w:t>
                             </w:r>
+                            <w:proofErr w:type="spellStart"/>
+                            <w:r>
+                              <w:rPr>
+                                <w:rFonts w:ascii="Helvetica LT Std Cond" w:hAnsi="Helvetica LT Std Cond"/>
+                                <w:sz w:val="100"/>
+                                <w:szCs w:val="110"/>
+                              </w:rPr>
+                              <w:t>motion</w:t>
+                            </w:r>
+                            <w:proofErr w:type="spellEnd"/>
                           </w:p>
                           <w:p>
                             <w:pPr>
@@ -353,8 +363,18 @@
                           <w:sz w:val="100"/>
                           <w:szCs w:val="110"/>
                         </w:rPr>
-                        <w:t>&amp; Leap motion</w:t>
+                        <w:t xml:space="preserve">&amp; Leap </w:t>
                       </w:r>
+                      <w:proofErr w:type="spellStart"/>
+                      <w:r>
+                        <w:rPr>
+                          <w:rFonts w:ascii="Helvetica LT Std Cond" w:hAnsi="Helvetica LT Std Cond"/>
+                          <w:sz w:val="100"/>
+                          <w:szCs w:val="110"/>
+                        </w:rPr>
+                        <w:t>motion</w:t>
+                      </w:r>
+                      <w:proofErr w:type="spellEnd"/>
                     </w:p>
                     <w:p>
                       <w:pPr>
@@ -985,8 +1005,18 @@
                                 <w:color w:val="FFFFFF" w:themeColor="background1"/>
                                 <w:sz w:val="24"/>
                               </w:rPr>
-                              <w:t>Albert García García</w:t>
+                              <w:t xml:space="preserve">Albert García </w:t>
                             </w:r>
+                            <w:proofErr w:type="spellStart"/>
+                            <w:r>
+                              <w:rPr>
+                                <w:rFonts w:ascii="Helvetica" w:hAnsi="Helvetica"/>
+                                <w:color w:val="FFFFFF" w:themeColor="background1"/>
+                                <w:sz w:val="24"/>
+                              </w:rPr>
+                              <w:t>García</w:t>
+                            </w:r>
+                            <w:proofErr w:type="spellEnd"/>
                           </w:p>
                           <w:p>
                             <w:pPr>
@@ -1244,8 +1274,18 @@
                           <w:color w:val="FFFFFF" w:themeColor="background1"/>
                           <w:sz w:val="24"/>
                         </w:rPr>
-                        <w:t>Albert García García</w:t>
+                        <w:t xml:space="preserve">Albert García </w:t>
                       </w:r>
+                      <w:proofErr w:type="spellStart"/>
+                      <w:r>
+                        <w:rPr>
+                          <w:rFonts w:ascii="Helvetica" w:hAnsi="Helvetica"/>
+                          <w:color w:val="FFFFFF" w:themeColor="background1"/>
+                          <w:sz w:val="24"/>
+                        </w:rPr>
+                        <w:t>García</w:t>
+                      </w:r>
+                      <w:proofErr w:type="spellEnd"/>
                     </w:p>
                     <w:p>
                       <w:pPr>
@@ -5011,13 +5051,23 @@
               <w:lang w:val="en-US"/>
             </w:rPr>
           </w:pPr>
+          <w:proofErr w:type="spellStart"/>
           <w:r>
             <w:rPr>
               <w:b/>
               <w:bCs/>
               <w:lang w:val="en-US"/>
             </w:rPr>
-            <w:t xml:space="preserve">Figura </w:t>
+            <w:t>Figura</w:t>
+          </w:r>
+          <w:proofErr w:type="spellEnd"/>
+          <w:r>
+            <w:rPr>
+              <w:b/>
+              <w:bCs/>
+              <w:lang w:val="en-US"/>
+            </w:rPr>
+            <w:t xml:space="preserve"> </w:t>
           </w:r>
           <w:r>
             <w:rPr>
@@ -5046,13 +5096,23 @@
               <w:lang w:val="en-US"/>
             </w:rPr>
           </w:pPr>
+          <w:proofErr w:type="spellStart"/>
           <w:r>
             <w:rPr>
               <w:b/>
               <w:bCs/>
               <w:lang w:val="en-US"/>
             </w:rPr>
-            <w:t>Figura 4.3 - Leap Motion</w:t>
+            <w:t>Figura</w:t>
+          </w:r>
+          <w:proofErr w:type="spellEnd"/>
+          <w:r>
+            <w:rPr>
+              <w:b/>
+              <w:bCs/>
+              <w:lang w:val="en-US"/>
+            </w:rPr>
+            <w:t xml:space="preserve"> 4.3 - Leap Motion</w:t>
           </w:r>
           <w:r>
             <w:ptab w:relativeTo="margin" w:alignment="right" w:leader="dot"/>
@@ -5073,13 +5133,23 @@
               <w:lang w:val="en-US"/>
             </w:rPr>
           </w:pPr>
+          <w:proofErr w:type="spellStart"/>
           <w:r>
             <w:rPr>
               <w:b/>
               <w:bCs/>
               <w:lang w:val="en-US"/>
             </w:rPr>
-            <w:t xml:space="preserve">Figura 4.4 </w:t>
+            <w:t>Figura</w:t>
+          </w:r>
+          <w:proofErr w:type="spellEnd"/>
+          <w:r>
+            <w:rPr>
+              <w:b/>
+              <w:bCs/>
+              <w:lang w:val="en-US"/>
+            </w:rPr>
+            <w:t xml:space="preserve"> 4.4 </w:t>
           </w:r>
           <w:r>
             <w:rPr>
@@ -5133,7 +5203,23 @@
               <w:b/>
               <w:bCs/>
             </w:rPr>
-            <w:t xml:space="preserve"> - Samsung Gear VR</w:t>
+            <w:t xml:space="preserve"> - Samsung </w:t>
+          </w:r>
+          <w:proofErr w:type="spellStart"/>
+          <w:r>
+            <w:rPr>
+              <w:b/>
+              <w:bCs/>
+            </w:rPr>
+            <w:t>Gear</w:t>
+          </w:r>
+          <w:proofErr w:type="spellEnd"/>
+          <w:r>
+            <w:rPr>
+              <w:b/>
+              <w:bCs/>
+            </w:rPr>
+            <w:t xml:space="preserve"> VR</w:t>
           </w:r>
           <w:r>
             <w:ptab w:relativeTo="margin" w:alignment="right" w:leader="dot"/>
@@ -5211,13 +5297,23 @@
               <w:lang w:val="en-US"/>
             </w:rPr>
           </w:pPr>
+          <w:proofErr w:type="spellStart"/>
           <w:r>
             <w:rPr>
               <w:b/>
               <w:bCs/>
               <w:lang w:val="en-US"/>
             </w:rPr>
-            <w:t xml:space="preserve">Figura 4.8 </w:t>
+            <w:t>Figura</w:t>
+          </w:r>
+          <w:proofErr w:type="spellEnd"/>
+          <w:r>
+            <w:rPr>
+              <w:b/>
+              <w:bCs/>
+              <w:lang w:val="en-US"/>
+            </w:rPr>
+            <w:t xml:space="preserve"> 4.8 </w:t>
           </w:r>
           <w:r>
             <w:rPr>
@@ -5225,7 +5321,25 @@
               <w:bCs/>
               <w:lang w:val="en-US"/>
             </w:rPr>
-            <w:t>- Playstation VR</w:t>
+            <w:t xml:space="preserve">- </w:t>
+          </w:r>
+          <w:proofErr w:type="spellStart"/>
+          <w:r>
+            <w:rPr>
+              <w:b/>
+              <w:bCs/>
+              <w:lang w:val="en-US"/>
+            </w:rPr>
+            <w:t>Playstation</w:t>
+          </w:r>
+          <w:proofErr w:type="spellEnd"/>
+          <w:r>
+            <w:rPr>
+              <w:b/>
+              <w:bCs/>
+              <w:lang w:val="en-US"/>
+            </w:rPr>
+            <w:t xml:space="preserve"> VR</w:t>
           </w:r>
           <w:r>
             <w:ptab w:relativeTo="margin" w:alignment="right" w:leader="dot"/>
@@ -5246,13 +5360,23 @@
               <w:lang w:val="en-US"/>
             </w:rPr>
           </w:pPr>
+          <w:proofErr w:type="spellStart"/>
           <w:r>
             <w:rPr>
               <w:b/>
               <w:bCs/>
               <w:lang w:val="en-US"/>
             </w:rPr>
-            <w:t xml:space="preserve">Figura 4.9 </w:t>
+            <w:t>Figura</w:t>
+          </w:r>
+          <w:proofErr w:type="spellEnd"/>
+          <w:r>
+            <w:rPr>
+              <w:b/>
+              <w:bCs/>
+              <w:lang w:val="en-US"/>
+            </w:rPr>
+            <w:t xml:space="preserve"> 4.9 </w:t>
           </w:r>
           <w:r>
             <w:rPr>
@@ -5281,13 +5405,23 @@
               <w:lang w:val="en-US"/>
             </w:rPr>
           </w:pPr>
+          <w:proofErr w:type="spellStart"/>
           <w:r>
             <w:rPr>
               <w:b/>
               <w:bCs/>
               <w:lang w:val="en-US"/>
             </w:rPr>
-            <w:t xml:space="preserve">Figura 4.10 </w:t>
+            <w:t>Figura</w:t>
+          </w:r>
+          <w:proofErr w:type="spellEnd"/>
+          <w:r>
+            <w:rPr>
+              <w:b/>
+              <w:bCs/>
+              <w:lang w:val="en-US"/>
+            </w:rPr>
+            <w:t xml:space="preserve"> 4.10 </w:t>
           </w:r>
           <w:r>
             <w:rPr>
@@ -5318,7 +5452,14 @@
               <w:b/>
               <w:bCs/>
             </w:rPr>
-            <w:t>Figura 1</w:t>
+            <w:t>Fi</w:t>
+          </w:r>
+          <w:r>
+            <w:rPr>
+              <w:b/>
+              <w:bCs/>
+            </w:rPr>
+            <w:t>gura 5.1</w:t>
           </w:r>
           <w:r>
             <w:ptab w:relativeTo="margin" w:alignment="right" w:leader="dot"/>
@@ -5340,7 +5481,7 @@
               <w:b/>
               <w:bCs/>
             </w:rPr>
-            <w:t>Figura 1</w:t>
+            <w:t>Figura 5.2</w:t>
           </w:r>
           <w:r>
             <w:ptab w:relativeTo="margin" w:alignment="right" w:leader="dot"/>
@@ -5362,7 +5503,14 @@
               <w:b/>
               <w:bCs/>
             </w:rPr>
-            <w:t>Figura 1</w:t>
+            <w:t xml:space="preserve">Figura </w:t>
+          </w:r>
+          <w:r>
+            <w:rPr>
+              <w:b/>
+              <w:bCs/>
+            </w:rPr>
+            <w:t>5.3</w:t>
           </w:r>
           <w:r>
             <w:ptab w:relativeTo="margin" w:alignment="right" w:leader="dot"/>
@@ -5384,7 +5532,384 @@
               <w:b/>
               <w:bCs/>
             </w:rPr>
-            <w:t>Figura 1</w:t>
+            <w:t xml:space="preserve">Figura </w:t>
+          </w:r>
+          <w:r>
+            <w:rPr>
+              <w:b/>
+              <w:bCs/>
+            </w:rPr>
+            <w:t>5.4</w:t>
+          </w:r>
+          <w:r>
+            <w:ptab w:relativeTo="margin" w:alignment="right" w:leader="dot"/>
+          </w:r>
+          <w:r>
+            <w:rPr>
+              <w:b/>
+              <w:bCs/>
+            </w:rPr>
+            <w:t>1</w:t>
+          </w:r>
+        </w:p>
+        <w:p>
+          <w:pPr>
+            <w:pStyle w:val="TDC1"/>
+          </w:pPr>
+          <w:r>
+            <w:rPr>
+              <w:b/>
+              <w:bCs/>
+            </w:rPr>
+            <w:t xml:space="preserve">Figura </w:t>
+          </w:r>
+          <w:r>
+            <w:rPr>
+              <w:b/>
+              <w:bCs/>
+            </w:rPr>
+            <w:t>5.5</w:t>
+          </w:r>
+          <w:r>
+            <w:ptab w:relativeTo="margin" w:alignment="right" w:leader="dot"/>
+          </w:r>
+          <w:r>
+            <w:rPr>
+              <w:b/>
+              <w:bCs/>
+            </w:rPr>
+            <w:t>1</w:t>
+          </w:r>
+        </w:p>
+        <w:p>
+          <w:pPr>
+            <w:pStyle w:val="TDC1"/>
+          </w:pPr>
+          <w:r>
+            <w:rPr>
+              <w:b/>
+              <w:bCs/>
+            </w:rPr>
+            <w:t xml:space="preserve">Figura </w:t>
+          </w:r>
+          <w:r>
+            <w:rPr>
+              <w:b/>
+              <w:bCs/>
+            </w:rPr>
+            <w:t>5.6</w:t>
+          </w:r>
+          <w:r>
+            <w:ptab w:relativeTo="margin" w:alignment="right" w:leader="dot"/>
+          </w:r>
+          <w:r>
+            <w:rPr>
+              <w:b/>
+              <w:bCs/>
+            </w:rPr>
+            <w:t>1</w:t>
+          </w:r>
+        </w:p>
+        <w:p>
+          <w:pPr>
+            <w:pStyle w:val="TDC1"/>
+          </w:pPr>
+          <w:r>
+            <w:rPr>
+              <w:b/>
+              <w:bCs/>
+            </w:rPr>
+            <w:t xml:space="preserve">Figura </w:t>
+          </w:r>
+          <w:r>
+            <w:rPr>
+              <w:b/>
+              <w:bCs/>
+            </w:rPr>
+            <w:t>5.7</w:t>
+          </w:r>
+          <w:r>
+            <w:ptab w:relativeTo="margin" w:alignment="right" w:leader="dot"/>
+          </w:r>
+          <w:r>
+            <w:rPr>
+              <w:b/>
+              <w:bCs/>
+            </w:rPr>
+            <w:t>1</w:t>
+          </w:r>
+        </w:p>
+        <w:p>
+          <w:pPr>
+            <w:pStyle w:val="TDC1"/>
+          </w:pPr>
+          <w:r>
+            <w:rPr>
+              <w:b/>
+              <w:bCs/>
+            </w:rPr>
+            <w:t xml:space="preserve">Figura </w:t>
+          </w:r>
+          <w:r>
+            <w:rPr>
+              <w:b/>
+              <w:bCs/>
+            </w:rPr>
+            <w:t>5.8</w:t>
+          </w:r>
+          <w:r>
+            <w:ptab w:relativeTo="margin" w:alignment="right" w:leader="dot"/>
+          </w:r>
+          <w:r>
+            <w:rPr>
+              <w:b/>
+              <w:bCs/>
+            </w:rPr>
+            <w:t>1</w:t>
+          </w:r>
+        </w:p>
+        <w:p>
+          <w:pPr>
+            <w:pStyle w:val="TDC1"/>
+          </w:pPr>
+          <w:r>
+            <w:rPr>
+              <w:b/>
+              <w:bCs/>
+            </w:rPr>
+            <w:t xml:space="preserve">Figura </w:t>
+          </w:r>
+          <w:r>
+            <w:rPr>
+              <w:b/>
+              <w:bCs/>
+            </w:rPr>
+            <w:t>5.9</w:t>
+          </w:r>
+          <w:r>
+            <w:ptab w:relativeTo="margin" w:alignment="right" w:leader="dot"/>
+          </w:r>
+          <w:r>
+            <w:rPr>
+              <w:b/>
+              <w:bCs/>
+            </w:rPr>
+            <w:t>1</w:t>
+          </w:r>
+        </w:p>
+        <w:p>
+          <w:pPr>
+            <w:pStyle w:val="TDC1"/>
+          </w:pPr>
+          <w:r>
+            <w:rPr>
+              <w:b/>
+              <w:bCs/>
+            </w:rPr>
+            <w:t xml:space="preserve">Figura </w:t>
+          </w:r>
+          <w:r>
+            <w:rPr>
+              <w:b/>
+              <w:bCs/>
+            </w:rPr>
+            <w:t>5.10</w:t>
+          </w:r>
+          <w:r>
+            <w:ptab w:relativeTo="margin" w:alignment="right" w:leader="dot"/>
+          </w:r>
+          <w:r>
+            <w:rPr>
+              <w:b/>
+              <w:bCs/>
+            </w:rPr>
+            <w:t>1</w:t>
+          </w:r>
+        </w:p>
+        <w:p>
+          <w:pPr>
+            <w:pStyle w:val="TDC1"/>
+          </w:pPr>
+          <w:r>
+            <w:rPr>
+              <w:b/>
+              <w:bCs/>
+            </w:rPr>
+            <w:t>Figura 5.1</w:t>
+          </w:r>
+          <w:r>
+            <w:rPr>
+              <w:b/>
+              <w:bCs/>
+            </w:rPr>
+            <w:t>1</w:t>
+          </w:r>
+          <w:r>
+            <w:ptab w:relativeTo="margin" w:alignment="right" w:leader="dot"/>
+          </w:r>
+          <w:r>
+            <w:rPr>
+              <w:b/>
+              <w:bCs/>
+            </w:rPr>
+            <w:t>1</w:t>
+          </w:r>
+        </w:p>
+        <w:p>
+          <w:pPr>
+            <w:pStyle w:val="TDC1"/>
+          </w:pPr>
+          <w:r>
+            <w:rPr>
+              <w:b/>
+              <w:bCs/>
+            </w:rPr>
+            <w:t>Figura 5.1</w:t>
+          </w:r>
+          <w:r>
+            <w:rPr>
+              <w:b/>
+              <w:bCs/>
+            </w:rPr>
+            <w:t>2</w:t>
+          </w:r>
+          <w:r>
+            <w:ptab w:relativeTo="margin" w:alignment="right" w:leader="dot"/>
+          </w:r>
+          <w:r>
+            <w:rPr>
+              <w:b/>
+              <w:bCs/>
+            </w:rPr>
+            <w:t>1</w:t>
+          </w:r>
+        </w:p>
+        <w:p>
+          <w:pPr>
+            <w:pStyle w:val="TDC1"/>
+          </w:pPr>
+          <w:r>
+            <w:rPr>
+              <w:b/>
+              <w:bCs/>
+            </w:rPr>
+            <w:t>Figura 5.1</w:t>
+          </w:r>
+          <w:r>
+            <w:rPr>
+              <w:b/>
+              <w:bCs/>
+            </w:rPr>
+            <w:t>3</w:t>
+          </w:r>
+          <w:r>
+            <w:ptab w:relativeTo="margin" w:alignment="right" w:leader="dot"/>
+          </w:r>
+          <w:r>
+            <w:rPr>
+              <w:b/>
+              <w:bCs/>
+            </w:rPr>
+            <w:t>1</w:t>
+          </w:r>
+        </w:p>
+        <w:p>
+          <w:pPr>
+            <w:pStyle w:val="TDC1"/>
+          </w:pPr>
+          <w:r>
+            <w:rPr>
+              <w:b/>
+              <w:bCs/>
+            </w:rPr>
+            <w:t>Figura 5.1</w:t>
+          </w:r>
+          <w:r>
+            <w:rPr>
+              <w:b/>
+              <w:bCs/>
+            </w:rPr>
+            <w:t>4</w:t>
+          </w:r>
+          <w:r>
+            <w:ptab w:relativeTo="margin" w:alignment="right" w:leader="dot"/>
+          </w:r>
+          <w:r>
+            <w:rPr>
+              <w:b/>
+              <w:bCs/>
+            </w:rPr>
+            <w:t>1</w:t>
+          </w:r>
+        </w:p>
+        <w:p>
+          <w:pPr>
+            <w:pStyle w:val="TDC1"/>
+          </w:pPr>
+          <w:r>
+            <w:rPr>
+              <w:b/>
+              <w:bCs/>
+            </w:rPr>
+            <w:t>Figura 5.1</w:t>
+          </w:r>
+          <w:r>
+            <w:rPr>
+              <w:b/>
+              <w:bCs/>
+            </w:rPr>
+            <w:t>5</w:t>
+          </w:r>
+          <w:r>
+            <w:ptab w:relativeTo="margin" w:alignment="right" w:leader="dot"/>
+          </w:r>
+          <w:r>
+            <w:rPr>
+              <w:b/>
+              <w:bCs/>
+            </w:rPr>
+            <w:t>1</w:t>
+          </w:r>
+        </w:p>
+        <w:p>
+          <w:pPr>
+            <w:pStyle w:val="TDC1"/>
+          </w:pPr>
+          <w:r>
+            <w:rPr>
+              <w:b/>
+              <w:bCs/>
+            </w:rPr>
+            <w:t>Figura 5.1</w:t>
+          </w:r>
+          <w:r>
+            <w:rPr>
+              <w:b/>
+              <w:bCs/>
+            </w:rPr>
+            <w:t>6</w:t>
+          </w:r>
+          <w:r>
+            <w:ptab w:relativeTo="margin" w:alignment="right" w:leader="dot"/>
+          </w:r>
+          <w:r>
+            <w:rPr>
+              <w:b/>
+              <w:bCs/>
+            </w:rPr>
+            <w:t>1</w:t>
+          </w:r>
+        </w:p>
+        <w:p>
+          <w:pPr>
+            <w:pStyle w:val="TDC1"/>
+          </w:pPr>
+          <w:r>
+            <w:rPr>
+              <w:b/>
+              <w:bCs/>
+            </w:rPr>
+            <w:t>Figura 5.17</w:t>
           </w:r>
           <w:r>
             <w:ptab w:relativeTo="margin" w:alignment="right" w:leader="dot"/>
@@ -5499,10 +6024,258 @@
       </w:pPr>
       <w:bookmarkStart w:id="2" w:name="_Toc483360451"/>
       <w:r>
+        <w:t>Introducción</w:t>
+      </w:r>
+      <w:bookmarkEnd w:id="2"/>
+    </w:p>
+    <w:p>
+      <w:pPr>
+        <w:pStyle w:val="Normal1"/>
+        <w:spacing w:line="360" w:lineRule="auto"/>
+        <w:jc w:val="both"/>
+        <w:rPr>
+          <w:rFonts w:ascii="Arial" w:hAnsi="Arial" w:cs="Arial"/>
+        </w:rPr>
+      </w:pPr>
+    </w:p>
+    <w:p>
+      <w:pPr>
+        <w:pStyle w:val="Normal1"/>
+        <w:spacing w:line="360" w:lineRule="auto"/>
+        <w:jc w:val="both"/>
+        <w:rPr>
+          <w:rFonts w:ascii="Arial" w:hAnsi="Arial" w:cs="Arial"/>
+        </w:rPr>
+      </w:pPr>
+      <w:r>
+        <w:rPr>
+          <w:rFonts w:ascii="Arial" w:hAnsi="Arial" w:cs="Arial"/>
+        </w:rPr>
+        <w:t xml:space="preserve">Hace unos 3 millones de años, los homínidos usaron por primera vez piedras de sílex para cortar. Desde entonces parece estar en la naturaleza del ser humano transformar su entorno para facilitarse la vida. </w:t>
+      </w:r>
+    </w:p>
+    <w:p>
+      <w:pPr>
+        <w:pStyle w:val="Normal1"/>
+        <w:spacing w:line="360" w:lineRule="auto"/>
+        <w:jc w:val="both"/>
+        <w:rPr>
+          <w:rFonts w:ascii="Arial" w:hAnsi="Arial" w:cs="Arial"/>
+        </w:rPr>
+      </w:pPr>
+    </w:p>
+    <w:p>
+      <w:pPr>
+        <w:pStyle w:val="Normal1"/>
+        <w:spacing w:line="360" w:lineRule="auto"/>
+        <w:jc w:val="both"/>
+        <w:rPr>
+          <w:rFonts w:ascii="Arial" w:hAnsi="Arial" w:cs="Arial"/>
+        </w:rPr>
+      </w:pPr>
+      <w:r>
+        <w:rPr>
+          <w:rFonts w:ascii="Arial" w:hAnsi="Arial" w:cs="Arial"/>
+        </w:rPr>
+        <w:t xml:space="preserve">Vivimos en un momento de la historia en el </w:t>
+      </w:r>
+      <w:r>
+        <w:rPr>
+          <w:rFonts w:ascii="Arial" w:hAnsi="Arial" w:cs="Arial"/>
+        </w:rPr>
+        <w:t>que,</w:t>
+      </w:r>
+      <w:r>
+        <w:rPr>
+          <w:rFonts w:ascii="Arial" w:hAnsi="Arial" w:cs="Arial"/>
+        </w:rPr>
+        <w:t xml:space="preserve"> sin darse cuenta, la sociedad está cambiando de forma radical su manera de vivir. Se puede confirmar que estamos viviendo una revolución tecnológica y todos nosotros </w:t>
+      </w:r>
+      <w:r>
+        <w:rPr>
+          <w:rFonts w:ascii="Arial" w:hAnsi="Arial" w:cs="Arial"/>
+        </w:rPr>
+        <w:t>somos protagonistas de ella.</w:t>
+      </w:r>
+      <w:r>
+        <w:rPr>
+          <w:rFonts w:ascii="Arial" w:hAnsi="Arial" w:cs="Arial"/>
+        </w:rPr>
+        <w:t xml:space="preserve"> </w:t>
+      </w:r>
+      <w:r>
+        <w:rPr>
+          <w:rFonts w:ascii="Arial" w:hAnsi="Arial" w:cs="Arial"/>
+        </w:rPr>
+        <w:t xml:space="preserve">Estamos acostumbrándonos a tantos cambios y tan rápidos que casi no nos deja asimilarlos. </w:t>
+      </w:r>
+    </w:p>
+    <w:p>
+      <w:pPr>
+        <w:pStyle w:val="Normal1"/>
+        <w:spacing w:line="360" w:lineRule="auto"/>
+        <w:jc w:val="both"/>
+        <w:rPr>
+          <w:rFonts w:ascii="Arial" w:hAnsi="Arial" w:cs="Arial"/>
+        </w:rPr>
+      </w:pPr>
+    </w:p>
+    <w:p>
+      <w:pPr>
+        <w:pStyle w:val="Normal1"/>
+        <w:spacing w:line="360" w:lineRule="auto"/>
+        <w:jc w:val="both"/>
+        <w:rPr>
+          <w:rFonts w:ascii="Arial" w:hAnsi="Arial" w:cs="Arial"/>
+        </w:rPr>
+      </w:pPr>
+      <w:r>
+        <w:rPr>
+          <w:rFonts w:ascii="Arial" w:hAnsi="Arial" w:cs="Arial"/>
+        </w:rPr>
+        <w:t xml:space="preserve">Hace unos años era impensable poder manejar toda tu vida a través de </w:t>
+      </w:r>
+      <w:r>
+        <w:rPr>
+          <w:rFonts w:ascii="Arial" w:hAnsi="Arial" w:cs="Arial"/>
+        </w:rPr>
+        <w:t xml:space="preserve">un </w:t>
+      </w:r>
+      <w:r>
+        <w:rPr>
+          <w:rFonts w:ascii="Arial" w:hAnsi="Arial" w:cs="Arial"/>
+        </w:rPr>
+        <w:t>apar</w:t>
+      </w:r>
+      <w:r>
+        <w:rPr>
+          <w:rFonts w:ascii="Arial" w:hAnsi="Arial" w:cs="Arial"/>
+        </w:rPr>
+        <w:t>a</w:t>
+      </w:r>
+      <w:r>
+        <w:rPr>
+          <w:rFonts w:ascii="Arial" w:hAnsi="Arial" w:cs="Arial"/>
+        </w:rPr>
+        <w:t xml:space="preserve">to que te cupiese en el bolsillo del pantalón. Y es que el smartphone se ha convertido en nuestro </w:t>
+      </w:r>
+      <w:r>
+        <w:rPr>
+          <w:rFonts w:ascii="Arial" w:hAnsi="Arial" w:cs="Arial"/>
+        </w:rPr>
+        <w:t>ordenador personal</w:t>
+      </w:r>
+      <w:r>
+        <w:rPr>
+          <w:rFonts w:ascii="Arial" w:hAnsi="Arial" w:cs="Arial"/>
+        </w:rPr>
+        <w:t>, allá dó</w:t>
+      </w:r>
+      <w:r>
+        <w:rPr>
+          <w:rFonts w:ascii="Arial" w:hAnsi="Arial" w:cs="Arial"/>
+        </w:rPr>
+        <w:t>nde vamos</w:t>
+      </w:r>
+      <w:r>
+        <w:rPr>
+          <w:rFonts w:ascii="Arial" w:hAnsi="Arial" w:cs="Arial"/>
+        </w:rPr>
+        <w:t>,</w:t>
+      </w:r>
+      <w:r>
+        <w:rPr>
+          <w:rFonts w:ascii="Arial" w:hAnsi="Arial" w:cs="Arial"/>
+        </w:rPr>
+        <w:t xml:space="preserve"> guardando todos los pedacitos de nuestra vida y mediante el cual manejamos nuestras amistades, trabajo, agenda, ocio, información a través de internet, etc.</w:t>
+      </w:r>
+    </w:p>
+    <w:p>
+      <w:pPr>
+        <w:pStyle w:val="Normal1"/>
+        <w:spacing w:line="360" w:lineRule="auto"/>
+        <w:jc w:val="both"/>
+        <w:rPr>
+          <w:rFonts w:ascii="Arial" w:hAnsi="Arial" w:cs="Arial"/>
+        </w:rPr>
+      </w:pPr>
+    </w:p>
+    <w:p>
+      <w:pPr>
+        <w:pStyle w:val="Normal1"/>
+        <w:spacing w:line="360" w:lineRule="auto"/>
+        <w:jc w:val="both"/>
+        <w:rPr>
+          <w:rFonts w:ascii="Arial" w:hAnsi="Arial" w:cs="Arial"/>
+        </w:rPr>
+      </w:pPr>
+      <w:r>
+        <w:rPr>
+          <w:rFonts w:ascii="Arial" w:hAnsi="Arial" w:cs="Arial"/>
+        </w:rPr>
+        <w:t xml:space="preserve">Actualmente existen estudios en los que se afirma que en 20 años </w:t>
+      </w:r>
+      <w:r>
+        <w:rPr>
+          <w:rFonts w:ascii="Arial" w:hAnsi="Arial" w:cs="Arial"/>
+        </w:rPr>
+        <w:t>empleos como</w:t>
+      </w:r>
+      <w:r>
+        <w:rPr>
+          <w:rFonts w:ascii="Arial" w:hAnsi="Arial" w:cs="Arial"/>
+        </w:rPr>
+        <w:t>:</w:t>
+      </w:r>
+      <w:r>
+        <w:rPr>
+          <w:rFonts w:ascii="Arial" w:hAnsi="Arial" w:cs="Arial"/>
+        </w:rPr>
+        <w:t xml:space="preserve"> c</w:t>
+      </w:r>
+      <w:r>
+        <w:rPr>
+          <w:rFonts w:ascii="Arial" w:hAnsi="Arial" w:cs="Arial"/>
+        </w:rPr>
+        <w:t xml:space="preserve">ajeros, operadores telefónicos, camareros, transportistas o guardas de seguridad </w:t>
+      </w:r>
+      <w:r>
+        <w:rPr>
+          <w:rFonts w:ascii="Arial" w:hAnsi="Arial" w:cs="Arial"/>
+        </w:rPr>
         <w:lastRenderedPageBreak/>
-        <w:t>Introducción</w:t>
-      </w:r>
-      <w:bookmarkEnd w:id="2"/>
+        <w:t xml:space="preserve">tienen </w:t>
+      </w:r>
+      <w:r>
+        <w:rPr>
+          <w:rFonts w:ascii="Arial" w:hAnsi="Arial" w:cs="Arial"/>
+        </w:rPr>
+        <w:t>una alta</w:t>
+      </w:r>
+      <w:r>
+        <w:rPr>
+          <w:rFonts w:ascii="Arial" w:hAnsi="Arial" w:cs="Arial"/>
+        </w:rPr>
+        <w:t xml:space="preserve"> probabilidad de ser reemplazados por </w:t>
+      </w:r>
+      <w:r>
+        <w:rPr>
+          <w:rFonts w:ascii="Arial" w:hAnsi="Arial" w:cs="Arial"/>
+        </w:rPr>
+        <w:t>la Inteligencia Artificial</w:t>
+      </w:r>
+      <w:r>
+        <w:rPr>
+          <w:rFonts w:ascii="Arial" w:hAnsi="Arial" w:cs="Arial"/>
+        </w:rPr>
+        <w:t>. Pero todo esto es muy complicado anticiparlo, ya que El MIT</w:t>
+      </w:r>
+      <w:r>
+        <w:rPr>
+          <w:rFonts w:ascii="Arial" w:hAnsi="Arial" w:cs="Arial"/>
+        </w:rPr>
+        <w:t xml:space="preserve"> dijo que la conducción de camiones difícilmente sería robotizada. Hoy, Google y Tesla ya lo están haciendo.</w:t>
+      </w:r>
     </w:p>
     <w:p>
       <w:pPr>
@@ -5527,7 +6300,37 @@
         <w:rPr>
           <w:rFonts w:ascii="Arial" w:hAnsi="Arial" w:cs="Arial"/>
         </w:rPr>
-        <w:t xml:space="preserve">Hace unos 3 millones de años, los homínidos usaron por primera vez piedras de sílex para cortar. Desde entonces parece estar en la naturaleza del ser humano transformar su entorno para facilitarse la vida. </w:t>
+        <w:t>Centrándome en el sector del ocio, la revolución digital ha tenido una de las mayores acogidas por parte de la población a nivel histórico ya que cada vez es más fácil disfrutar de incontables experiencias sin la necesidad de salir de casa. En estos últimos años la Realidad Virtual est</w:t>
+      </w:r>
+      <w:r>
+        <w:rPr>
+          <w:rFonts w:ascii="Arial" w:hAnsi="Arial" w:cs="Arial"/>
+        </w:rPr>
+        <w:t>á teniendo un</w:t>
+      </w:r>
+      <w:r>
+        <w:rPr>
+          <w:rFonts w:ascii="Arial" w:hAnsi="Arial" w:cs="Arial"/>
+        </w:rPr>
+        <w:t xml:space="preserve"> auge exponencial, ya que nos permite tener una experiencia inmersiva por parte del usuario, dejando a un lado la pantalla 2D de nuestro ordenador o televisión y nos sumerge a un escen</w:t>
+      </w:r>
+      <w:r>
+        <w:rPr>
+          <w:rFonts w:ascii="Arial" w:hAnsi="Arial" w:cs="Arial"/>
+        </w:rPr>
+        <w:t xml:space="preserve">ario en el que </w:t>
+      </w:r>
+      <w:r>
+        <w:rPr>
+          <w:rFonts w:ascii="Arial" w:hAnsi="Arial" w:cs="Arial"/>
+        </w:rPr>
+        <w:t>nos convertimos en el principal</w:t>
+      </w:r>
+      <w:r>
+        <w:rPr>
+          <w:rFonts w:ascii="Arial" w:hAnsi="Arial" w:cs="Arial"/>
+        </w:rPr>
+        <w:t xml:space="preserve"> protagonist